--- a/Documentation/Проект системы CADPhoneCase.docx
+++ b/Documentation/Проект системы CADPhoneCase.docx
@@ -634,9 +634,7 @@
         </w:rPr>
       </w:pPr>
       <w:bookmarkStart w:id="0" w:name="_gjdgxs" w:colFirst="0" w:colLast="0"/>
-      <w:bookmarkStart w:id="1" w:name="_GoBack"/>
       <w:bookmarkEnd w:id="0"/>
-      <w:bookmarkEnd w:id="1"/>
     </w:p>
     <w:p>
       <w:pPr>
@@ -1571,8 +1569,8 @@
           <w:lang w:val="en-US"/>
         </w:rPr>
       </w:pPr>
-      <w:bookmarkStart w:id="2" w:name="_Toc472681132"/>
-      <w:bookmarkStart w:id="3" w:name="_Toc67039821"/>
+      <w:bookmarkStart w:id="1" w:name="_Toc472681132"/>
+      <w:bookmarkStart w:id="2" w:name="_Toc67039821"/>
       <w:r>
         <w:rPr>
           <w:rFonts w:cs="Times New Roman"/>
@@ -1580,228 +1578,281 @@
         <w:lastRenderedPageBreak/>
         <w:t>Введение</w:t>
       </w:r>
+      <w:bookmarkEnd w:id="1"/>
       <w:bookmarkEnd w:id="2"/>
+    </w:p>
+    <w:p>
+      <w:pPr>
+        <w:rPr>
+          <w:rFonts w:cs="Times New Roman"/>
+          <w:szCs w:val="28"/>
+          <w:lang w:val="en-US"/>
+        </w:rPr>
+      </w:pPr>
+    </w:p>
+    <w:p>
+      <w:pPr>
+        <w:rPr>
+          <w:rFonts w:cs="Times New Roman"/>
+          <w:szCs w:val="28"/>
+        </w:rPr>
+      </w:pPr>
+      <w:r>
+        <w:rPr>
+          <w:rFonts w:eastAsia="Times New Roman" w:cs="Times New Roman"/>
+          <w:szCs w:val="28"/>
+          <w:lang w:eastAsia="ru-RU" w:bidi="en-US"/>
+        </w:rPr>
+        <w:t xml:space="preserve">Автоматизация проектирования занимает особое место среди информационных технологий. Во-первых, автоматизация проектирования — синтетическая дисциплина, ее составными частями являются многие другие современные информационные технологии. Так, техническое обеспечение систем автоматизированного проектирования (САПР) основано на использовании вычислительных сетей и телекоммуникационных технологий, в САПР используются персональные компьютеры и рабочие станции, есть примеры применения </w:t>
+      </w:r>
+      <w:proofErr w:type="spellStart"/>
+      <w:r>
+        <w:rPr>
+          <w:rFonts w:eastAsia="Times New Roman" w:cs="Times New Roman"/>
+          <w:szCs w:val="28"/>
+          <w:lang w:eastAsia="ru-RU" w:bidi="en-US"/>
+        </w:rPr>
+        <w:t>мейнфреймов</w:t>
+      </w:r>
+      <w:proofErr w:type="spellEnd"/>
+      <w:r>
+        <w:rPr>
+          <w:rFonts w:eastAsia="Times New Roman" w:cs="Times New Roman"/>
+          <w:szCs w:val="28"/>
+          <w:lang w:eastAsia="ru-RU" w:bidi="en-US"/>
+        </w:rPr>
+        <w:t xml:space="preserve">. Математическое обеспечение САПР отличается богатством и разнообразием используемых методов вычислительной математики, статистики, математического программирования, дискретной математики, искусственного интеллекта. Программные комплексы САПР относятся к числу наиболее сложных современных программных систем, основанных на операционных системах </w:t>
+      </w:r>
+      <w:proofErr w:type="spellStart"/>
+      <w:r>
+        <w:rPr>
+          <w:rFonts w:eastAsia="Times New Roman" w:cs="Times New Roman"/>
+          <w:szCs w:val="28"/>
+          <w:lang w:eastAsia="ru-RU" w:bidi="en-US"/>
+        </w:rPr>
+        <w:t>Unix</w:t>
+      </w:r>
+      <w:proofErr w:type="spellEnd"/>
+      <w:r>
+        <w:rPr>
+          <w:rFonts w:eastAsia="Times New Roman" w:cs="Times New Roman"/>
+          <w:szCs w:val="28"/>
+          <w:lang w:eastAsia="ru-RU" w:bidi="en-US"/>
+        </w:rPr>
+        <w:t>, Windows-95/NT, языках программирования</w:t>
+      </w:r>
+      <w:proofErr w:type="gramStart"/>
+      <w:r>
+        <w:rPr>
+          <w:rFonts w:eastAsia="Times New Roman" w:cs="Times New Roman"/>
+          <w:szCs w:val="28"/>
+          <w:lang w:eastAsia="ru-RU" w:bidi="en-US"/>
+        </w:rPr>
+        <w:t xml:space="preserve"> С</w:t>
+      </w:r>
+      <w:proofErr w:type="gramEnd"/>
+      <w:r>
+        <w:rPr>
+          <w:rFonts w:eastAsia="Times New Roman" w:cs="Times New Roman"/>
+          <w:szCs w:val="28"/>
+          <w:lang w:eastAsia="ru-RU" w:bidi="en-US"/>
+        </w:rPr>
+        <w:t xml:space="preserve">, С++, </w:t>
+      </w:r>
+      <w:proofErr w:type="spellStart"/>
+      <w:r>
+        <w:rPr>
+          <w:rFonts w:eastAsia="Times New Roman" w:cs="Times New Roman"/>
+          <w:szCs w:val="28"/>
+          <w:lang w:eastAsia="ru-RU" w:bidi="en-US"/>
+        </w:rPr>
+        <w:t>Java</w:t>
+      </w:r>
+      <w:proofErr w:type="spellEnd"/>
+      <w:r>
+        <w:rPr>
+          <w:rFonts w:eastAsia="Times New Roman" w:cs="Times New Roman"/>
+          <w:szCs w:val="28"/>
+          <w:lang w:eastAsia="ru-RU" w:bidi="en-US"/>
+        </w:rPr>
+        <w:t xml:space="preserve"> и других, современных CASE-технологиях, реляционных и объектно-ориентированных системах управления базами данных (СУБД), стандартах открытых систем и обмена данными в компьютерных средах.[1]</w:t>
+      </w:r>
+      <w:r>
+        <w:rPr>
+          <w:rFonts w:cs="Times New Roman"/>
+          <w:szCs w:val="28"/>
+        </w:rPr>
+        <w:br w:type="page"/>
+      </w:r>
+    </w:p>
+    <w:p>
+      <w:pPr>
+        <w:pStyle w:val="10"/>
+        <w:spacing w:after="0"/>
+        <w:rPr>
+          <w:rFonts w:cs="Times New Roman"/>
+        </w:rPr>
+      </w:pPr>
+      <w:bookmarkStart w:id="3" w:name="_Toc67039822"/>
+      <w:r>
+        <w:rPr>
+          <w:rFonts w:cs="Times New Roman"/>
+          <w:lang w:val="en-US"/>
+        </w:rPr>
+        <w:lastRenderedPageBreak/>
+        <w:t xml:space="preserve">1 </w:t>
+      </w:r>
+      <w:r>
+        <w:rPr>
+          <w:rFonts w:cs="Times New Roman"/>
+        </w:rPr>
+        <w:t>Описание САПР</w:t>
+      </w:r>
       <w:bookmarkEnd w:id="3"/>
     </w:p>
     <w:p>
       <w:pPr>
-        <w:rPr>
-          <w:rFonts w:cs="Times New Roman"/>
-          <w:szCs w:val="28"/>
-          <w:lang w:val="en-US"/>
-        </w:rPr>
-      </w:pPr>
-    </w:p>
-    <w:p>
-      <w:pPr>
-        <w:rPr>
-          <w:rFonts w:cs="Times New Roman"/>
-          <w:szCs w:val="28"/>
-        </w:rPr>
-      </w:pPr>
-      <w:r>
-        <w:rPr>
-          <w:rFonts w:eastAsia="Times New Roman" w:cs="Times New Roman"/>
-          <w:szCs w:val="28"/>
-          <w:lang w:eastAsia="ru-RU" w:bidi="en-US"/>
-        </w:rPr>
-        <w:t>Автоматизация проектирования занимает особое место среди информационных технологий.</w:t>
-      </w:r>
-      <w:r>
-        <w:rPr>
-          <w:rFonts w:eastAsia="Times New Roman" w:cs="Times New Roman"/>
-          <w:szCs w:val="28"/>
-          <w:lang w:eastAsia="ru-RU" w:bidi="en-US"/>
-        </w:rPr>
-        <w:t xml:space="preserve"> </w:t>
-      </w:r>
-      <w:r>
-        <w:rPr>
-          <w:rFonts w:eastAsia="Times New Roman" w:cs="Times New Roman"/>
-          <w:szCs w:val="28"/>
-          <w:lang w:eastAsia="ru-RU" w:bidi="en-US"/>
-        </w:rPr>
-        <w:t xml:space="preserve">Во-первых, автоматизация проектирования — синтетическая дисциплина, ее составными частями являются многие другие современные информационные технологии. Так, техническое обеспечение систем автоматизированного проектирования (САПР) основано на использовании вычислительных сетей и телекоммуникационных технологий, в САПР используются персональные компьютеры и рабочие станции, есть примеры применения </w:t>
-      </w:r>
-      <w:proofErr w:type="spellStart"/>
-      <w:r>
-        <w:rPr>
-          <w:rFonts w:eastAsia="Times New Roman" w:cs="Times New Roman"/>
-          <w:szCs w:val="28"/>
-          <w:lang w:eastAsia="ru-RU" w:bidi="en-US"/>
-        </w:rPr>
-        <w:t>мейнфреймов</w:t>
-      </w:r>
-      <w:proofErr w:type="spellEnd"/>
-      <w:r>
-        <w:rPr>
-          <w:rFonts w:eastAsia="Times New Roman" w:cs="Times New Roman"/>
-          <w:szCs w:val="28"/>
-          <w:lang w:eastAsia="ru-RU" w:bidi="en-US"/>
-        </w:rPr>
-        <w:t>. Математическое обеспечение</w:t>
-      </w:r>
-      <w:r>
-        <w:rPr>
-          <w:rFonts w:eastAsia="Times New Roman" w:cs="Times New Roman"/>
-          <w:szCs w:val="28"/>
-          <w:lang w:eastAsia="ru-RU" w:bidi="en-US"/>
-        </w:rPr>
-        <w:t xml:space="preserve"> </w:t>
-      </w:r>
-      <w:r>
-        <w:rPr>
-          <w:rFonts w:eastAsia="Times New Roman" w:cs="Times New Roman"/>
-          <w:szCs w:val="28"/>
-          <w:lang w:eastAsia="ru-RU" w:bidi="en-US"/>
-        </w:rPr>
-        <w:t>САПР отличается богатством и разнообразием используемых методов вычислительной математики,</w:t>
-      </w:r>
-      <w:r>
-        <w:rPr>
-          <w:rFonts w:eastAsia="Times New Roman" w:cs="Times New Roman"/>
-          <w:szCs w:val="28"/>
-          <w:lang w:eastAsia="ru-RU" w:bidi="en-US"/>
-        </w:rPr>
-        <w:t xml:space="preserve"> </w:t>
-      </w:r>
-      <w:r>
-        <w:rPr>
-          <w:rFonts w:eastAsia="Times New Roman" w:cs="Times New Roman"/>
-          <w:szCs w:val="28"/>
-          <w:lang w:eastAsia="ru-RU" w:bidi="en-US"/>
-        </w:rPr>
-        <w:t xml:space="preserve">статистики, математического программирования, дискретной математики, искусственного интеллекта. Программные комплексы САПР относятся к числу наиболее сложных современных программных систем, основанных на операционных системах </w:t>
-      </w:r>
-      <w:proofErr w:type="spellStart"/>
-      <w:r>
-        <w:rPr>
-          <w:rFonts w:eastAsia="Times New Roman" w:cs="Times New Roman"/>
-          <w:szCs w:val="28"/>
-          <w:lang w:eastAsia="ru-RU" w:bidi="en-US"/>
-        </w:rPr>
-        <w:t>Unix</w:t>
-      </w:r>
-      <w:proofErr w:type="spellEnd"/>
-      <w:r>
-        <w:rPr>
-          <w:rFonts w:eastAsia="Times New Roman" w:cs="Times New Roman"/>
-          <w:szCs w:val="28"/>
-          <w:lang w:eastAsia="ru-RU" w:bidi="en-US"/>
-        </w:rPr>
-        <w:t>, Windows-95/NT, языках программирования</w:t>
-      </w:r>
-      <w:proofErr w:type="gramStart"/>
-      <w:r>
-        <w:rPr>
-          <w:rFonts w:eastAsia="Times New Roman" w:cs="Times New Roman"/>
-          <w:szCs w:val="28"/>
-          <w:lang w:eastAsia="ru-RU" w:bidi="en-US"/>
-        </w:rPr>
-        <w:t xml:space="preserve"> С</w:t>
-      </w:r>
-      <w:proofErr w:type="gramEnd"/>
-      <w:r>
-        <w:rPr>
-          <w:rFonts w:eastAsia="Times New Roman" w:cs="Times New Roman"/>
-          <w:szCs w:val="28"/>
-          <w:lang w:eastAsia="ru-RU" w:bidi="en-US"/>
-        </w:rPr>
-        <w:t xml:space="preserve">, С++, </w:t>
-      </w:r>
-      <w:proofErr w:type="spellStart"/>
-      <w:r>
-        <w:rPr>
-          <w:rFonts w:eastAsia="Times New Roman" w:cs="Times New Roman"/>
-          <w:szCs w:val="28"/>
-          <w:lang w:eastAsia="ru-RU" w:bidi="en-US"/>
-        </w:rPr>
-        <w:t>Java</w:t>
-      </w:r>
-      <w:proofErr w:type="spellEnd"/>
-      <w:r>
-        <w:rPr>
-          <w:rFonts w:eastAsia="Times New Roman" w:cs="Times New Roman"/>
-          <w:szCs w:val="28"/>
-          <w:lang w:eastAsia="ru-RU" w:bidi="en-US"/>
-        </w:rPr>
-        <w:t xml:space="preserve"> и других, современных CASE-технологиях, реляционных и объектно-ориентированных системах управления базами данных (СУБД), стандартах открытых систем и обмена</w:t>
-      </w:r>
-      <w:r>
-        <w:rPr>
-          <w:rFonts w:eastAsia="Times New Roman" w:cs="Times New Roman"/>
-          <w:szCs w:val="28"/>
-          <w:lang w:eastAsia="ru-RU" w:bidi="en-US"/>
-        </w:rPr>
-        <w:t xml:space="preserve"> </w:t>
-      </w:r>
-      <w:r>
-        <w:rPr>
-          <w:rFonts w:eastAsia="Times New Roman" w:cs="Times New Roman"/>
-          <w:szCs w:val="28"/>
-          <w:lang w:eastAsia="ru-RU" w:bidi="en-US"/>
-        </w:rPr>
-        <w:t>данными в компьютерных средах.</w:t>
-      </w:r>
-      <w:r>
-        <w:rPr>
-          <w:rFonts w:eastAsia="Times New Roman" w:cs="Times New Roman"/>
-          <w:szCs w:val="28"/>
-          <w:lang w:eastAsia="ru-RU" w:bidi="en-US"/>
-        </w:rPr>
-        <w:t>[1]</w:t>
-      </w:r>
-      <w:r>
-        <w:rPr>
-          <w:rFonts w:cs="Times New Roman"/>
-          <w:szCs w:val="28"/>
-        </w:rPr>
-        <w:br w:type="page"/>
-      </w:r>
-    </w:p>
-    <w:p>
-      <w:pPr>
         <w:pStyle w:val="10"/>
         <w:spacing w:after="0"/>
         <w:rPr>
           <w:rFonts w:cs="Times New Roman"/>
         </w:rPr>
       </w:pPr>
-      <w:bookmarkStart w:id="4" w:name="_Toc67039822"/>
-      <w:r>
-        <w:rPr>
-          <w:rFonts w:cs="Times New Roman"/>
-        </w:rPr>
-        <w:lastRenderedPageBreak/>
-        <w:t xml:space="preserve">1 </w:t>
-      </w:r>
-      <w:r>
-        <w:rPr>
-          <w:rFonts w:cs="Times New Roman"/>
-        </w:rPr>
-        <w:t>Описание САПР</w:t>
+      <w:bookmarkStart w:id="4" w:name="_Toc67039823"/>
+      <w:r>
+        <w:rPr>
+          <w:rFonts w:cs="Times New Roman"/>
+        </w:rPr>
+        <w:t>1</w:t>
+      </w:r>
+      <w:r>
+        <w:rPr>
+          <w:rFonts w:cs="Times New Roman"/>
+          <w:lang w:val="en-US"/>
+        </w:rPr>
+        <w:t xml:space="preserve">.1 </w:t>
+      </w:r>
+      <w:r>
+        <w:rPr>
+          <w:rFonts w:cs="Times New Roman"/>
+        </w:rPr>
+        <w:t>Описание программы</w:t>
       </w:r>
       <w:bookmarkEnd w:id="4"/>
     </w:p>
     <w:p>
       <w:pPr>
+        <w:rPr>
+          <w:rFonts w:cs="Times New Roman"/>
+          <w:szCs w:val="28"/>
+        </w:rPr>
+      </w:pPr>
+    </w:p>
+    <w:p>
+      <w:pPr>
+        <w:rPr>
+          <w:rFonts w:cs="Times New Roman"/>
+          <w:szCs w:val="28"/>
+        </w:rPr>
+      </w:pPr>
+      <w:r>
+        <w:rPr>
+          <w:rFonts w:cs="Times New Roman"/>
+          <w:szCs w:val="28"/>
+        </w:rPr>
+        <w:t>КОМПАС-3D — система трехмерного проектирования, ставшая стандартом для тысяч предприятий, благодаря сочетанию простоты освоения и легкости работы с мощными функциональными возможностями твердотельного и</w:t>
+      </w:r>
+      <w:r>
+        <w:rPr>
+          <w:rFonts w:cs="Times New Roman"/>
+          <w:szCs w:val="28"/>
+        </w:rPr>
+        <w:t xml:space="preserve"> поверхностного моделирования</w:t>
+      </w:r>
+      <w:r>
+        <w:rPr>
+          <w:rFonts w:cs="Times New Roman"/>
+          <w:szCs w:val="28"/>
+        </w:rPr>
+        <w:t xml:space="preserve"> [</w:t>
+      </w:r>
+      <w:r>
+        <w:rPr>
+          <w:rFonts w:cs="Times New Roman"/>
+          <w:szCs w:val="28"/>
+        </w:rPr>
+        <w:t>2</w:t>
+      </w:r>
+      <w:r>
+        <w:rPr>
+          <w:rFonts w:cs="Times New Roman"/>
+          <w:szCs w:val="28"/>
+        </w:rPr>
+        <w:t>]</w:t>
+      </w:r>
+      <w:r>
+        <w:rPr>
+          <w:rFonts w:cs="Times New Roman"/>
+          <w:szCs w:val="28"/>
+        </w:rPr>
+        <w:t xml:space="preserve">. </w:t>
+      </w:r>
+      <w:r>
+        <w:rPr>
+          <w:rFonts w:cs="Times New Roman"/>
+          <w:szCs w:val="28"/>
+        </w:rPr>
+        <w:t>Ключевой особенностью продукта является использование собственного математического ядра С3D и параметрических технологий, разработанных специалистами АСКОН.</w:t>
+      </w:r>
+      <w:r>
+        <w:rPr>
+          <w:rFonts w:cs="Times New Roman"/>
+          <w:szCs w:val="28"/>
+        </w:rPr>
+        <w:t xml:space="preserve"> </w:t>
+      </w:r>
+      <w:r>
+        <w:rPr>
+          <w:rFonts w:cs="Times New Roman"/>
+          <w:szCs w:val="28"/>
+        </w:rPr>
+        <w:t>КОМПАС-3D обеспечивает поддержку наиболее распространенных форматов 3D-моделей (STEP, ACIS, IGES, DWG, DXF), что позволяет организовывать эффективный обмен данными со смежными организациями и заказчиками, использующими любые CAD / CAM / CAE-системы в работе.</w:t>
+      </w:r>
+    </w:p>
+    <w:p>
+      <w:pPr>
+        <w:rPr>
+          <w:rFonts w:cs="Times New Roman"/>
+          <w:szCs w:val="28"/>
+        </w:rPr>
+      </w:pPr>
+    </w:p>
+    <w:p>
+      <w:pPr>
         <w:pStyle w:val="10"/>
-        <w:numPr>
-          <w:ilvl w:val="1"/>
-          <w:numId w:val="19"/>
-        </w:numPr>
         <w:spacing w:after="0"/>
-        <w:jc w:val="left"/>
-        <w:rPr>
-          <w:rFonts w:cs="Times New Roman"/>
-        </w:rPr>
-      </w:pPr>
-      <w:bookmarkStart w:id="5" w:name="_Toc67039823"/>
-      <w:r>
-        <w:rPr>
-          <w:rFonts w:cs="Times New Roman"/>
-        </w:rPr>
-        <w:t>Описание программы</w:t>
+        <w:rPr>
+          <w:rFonts w:cs="Times New Roman"/>
+        </w:rPr>
+      </w:pPr>
+      <w:bookmarkStart w:id="5" w:name="_Toc67039824"/>
+      <w:r>
+        <w:rPr>
+          <w:rFonts w:cs="Times New Roman"/>
+        </w:rPr>
+        <w:t>1.2</w:t>
+      </w:r>
+      <w:r>
+        <w:rPr>
+          <w:rFonts w:cs="Times New Roman"/>
+        </w:rPr>
+        <w:t xml:space="preserve"> </w:t>
+      </w:r>
+      <w:r>
+        <w:rPr>
+          <w:rFonts w:cs="Times New Roman"/>
+        </w:rPr>
+        <w:t>Описание API</w:t>
       </w:r>
       <w:bookmarkEnd w:id="5"/>
     </w:p>
@@ -1825,14 +1876,14 @@
           <w:rFonts w:cs="Times New Roman"/>
           <w:szCs w:val="28"/>
         </w:rPr>
-        <w:t>КОМПАС-3D — система трехмерного проектирования, ставшая стандартом для тысяч предприятий, благодаря сочетанию простоты освоения и легкости работы с мощными функциональными возможностями твердотельного и</w:t>
-      </w:r>
-      <w:r>
-        <w:rPr>
-          <w:rFonts w:cs="Times New Roman"/>
-          <w:szCs w:val="28"/>
-        </w:rPr>
-        <w:t xml:space="preserve"> поверхностного моделирования</w:t>
+        <w:t>В КОМПАС на данный момент существуют</w:t>
+      </w:r>
+      <w:r>
+        <w:rPr>
+          <w:rFonts w:cs="Times New Roman"/>
+          <w:szCs w:val="28"/>
+        </w:rPr>
+        <w:t xml:space="preserve"> API двух версий: API 5 и API 7</w:t>
       </w:r>
       <w:r>
         <w:rPr>
@@ -1846,7 +1897,7 @@
           <w:rFonts w:cs="Times New Roman"/>
           <w:szCs w:val="28"/>
         </w:rPr>
-        <w:t>2</w:t>
+        <w:t>3</w:t>
       </w:r>
       <w:r>
         <w:rPr>
@@ -1860,28 +1911,7 @@
           <w:rFonts w:cs="Times New Roman"/>
           <w:szCs w:val="28"/>
         </w:rPr>
-        <w:t xml:space="preserve">. </w:t>
-      </w:r>
-      <w:r>
-        <w:rPr>
-          <w:rFonts w:cs="Times New Roman"/>
-          <w:szCs w:val="28"/>
-        </w:rPr>
-        <w:t>Ключевой особенностью продукта является использование собственного математического ядра С3D и параметрических технологий, разработанных специалистами АСКОН.</w:t>
-      </w:r>
-      <w:r>
-        <w:rPr>
-          <w:rFonts w:cs="Times New Roman"/>
-          <w:szCs w:val="28"/>
-        </w:rPr>
-        <w:t xml:space="preserve"> </w:t>
-      </w:r>
-      <w:r>
-        <w:rPr>
-          <w:rFonts w:cs="Times New Roman"/>
-          <w:szCs w:val="28"/>
-        </w:rPr>
-        <w:t>КОМПАС-3D обеспечивает поддержку наиболее распространенных форматов 3D-моделей (STEP, ACIS, IGES, DWG, DXF), что позволяет организовывать эффективный обмен данными со смежными организациями и заказчиками, использующими любые CAD / CAM / CAE-системы в работе.</w:t>
+        <w:t>. Обе версии реализуют различные функции системы и взаимно дополняют друг друга. Отсюда очевидно, что обе версии программных интерфейсов в равной мере поддерживаются и развиваются с учетом самих изменений в системе. В основном, для создания полноценных подключаемых модулей достаточно методов и свойств интерфейсов API 5.</w:t>
       </w:r>
     </w:p>
     <w:p>
@@ -1891,262 +1921,177 @@
           <w:szCs w:val="28"/>
         </w:rPr>
       </w:pPr>
+      <w:r>
+        <w:rPr>
+          <w:rFonts w:cs="Times New Roman"/>
+          <w:szCs w:val="28"/>
+        </w:rPr>
+        <w:t xml:space="preserve">Главным интерфейсом API системы КОМПАС является </w:t>
+      </w:r>
+      <w:proofErr w:type="spellStart"/>
+      <w:r>
+        <w:rPr>
+          <w:rFonts w:cs="Times New Roman"/>
+          <w:szCs w:val="28"/>
+        </w:rPr>
+        <w:t>KompasObject</w:t>
+      </w:r>
+      <w:proofErr w:type="spellEnd"/>
+      <w:r>
+        <w:rPr>
+          <w:rFonts w:cs="Times New Roman"/>
+          <w:szCs w:val="28"/>
+        </w:rPr>
+        <w:t xml:space="preserve">. Получить указатель на этот интерфейс (если быть точным, на интерфейс приложения API 5) можно </w:t>
+      </w:r>
+      <w:r>
+        <w:rPr>
+          <w:rFonts w:cs="Times New Roman"/>
+          <w:szCs w:val="28"/>
+        </w:rPr>
+        <w:t>при работе под управлением вне</w:t>
+      </w:r>
+      <w:r>
+        <w:rPr>
+          <w:rFonts w:cs="Times New Roman"/>
+          <w:szCs w:val="28"/>
+        </w:rPr>
+        <w:t>шнего приложения (контроллера) –</w:t>
+      </w:r>
+      <w:r>
+        <w:rPr>
+          <w:rFonts w:cs="Times New Roman"/>
+          <w:szCs w:val="28"/>
+        </w:rPr>
+        <w:t xml:space="preserve"> после вызова стандартной системной функции. </w:t>
+      </w:r>
+      <w:r>
+        <w:rPr>
+          <w:rFonts w:cs="Times New Roman"/>
+          <w:szCs w:val="28"/>
+        </w:rPr>
+        <w:t>Методы этого интерфейса</w:t>
+      </w:r>
+      <w:r>
+        <w:rPr>
+          <w:rFonts w:cs="Times New Roman"/>
+          <w:szCs w:val="28"/>
+        </w:rPr>
+        <w:t xml:space="preserve"> реализуют наиболее общие функции работы с документами системы, системными настройками, файлами, а также дают возможность получить указатели на другие интерфейсы (интерфейсы динамического </w:t>
+      </w:r>
+      <w:r>
+        <w:rPr>
+          <w:rFonts w:cs="Times New Roman"/>
+          <w:szCs w:val="28"/>
+        </w:rPr>
+        <w:lastRenderedPageBreak/>
+        <w:t>массива, работы с математическими функциями, библиотек моделей или фрагментов и различных структур параметров определенного типа).</w:t>
+      </w:r>
     </w:p>
     <w:p>
       <w:pPr>
-        <w:pStyle w:val="10"/>
-        <w:spacing w:after="0"/>
-        <w:jc w:val="left"/>
-        <w:rPr>
-          <w:rFonts w:cs="Times New Roman"/>
-        </w:rPr>
-      </w:pPr>
-      <w:bookmarkStart w:id="6" w:name="_Toc67039824"/>
-      <w:r>
-        <w:rPr>
-          <w:rFonts w:cs="Times New Roman"/>
-        </w:rPr>
-        <w:t>1.2</w:t>
-      </w:r>
-      <w:r>
-        <w:rPr>
-          <w:rFonts w:cs="Times New Roman"/>
+        <w:rPr>
+          <w:rFonts w:cs="Times New Roman"/>
+          <w:szCs w:val="28"/>
+        </w:rPr>
+      </w:pPr>
+      <w:r>
+        <w:rPr>
+          <w:rFonts w:cs="Times New Roman"/>
+          <w:szCs w:val="28"/>
+        </w:rPr>
+        <w:t>Ниже в</w:t>
+      </w:r>
+      <w:r>
+        <w:rPr>
+          <w:rFonts w:cs="Times New Roman"/>
+          <w:szCs w:val="28"/>
+        </w:rPr>
+        <w:t xml:space="preserve"> табли</w:t>
+      </w:r>
+      <w:r>
+        <w:rPr>
+          <w:rFonts w:cs="Times New Roman"/>
+          <w:szCs w:val="28"/>
+        </w:rPr>
+        <w:t>це 1.1</w:t>
+      </w:r>
+      <w:r>
+        <w:rPr>
+          <w:rFonts w:cs="Times New Roman"/>
+          <w:szCs w:val="28"/>
+        </w:rPr>
+        <w:t xml:space="preserve"> представ</w:t>
+      </w:r>
+      <w:r>
+        <w:rPr>
+          <w:rFonts w:cs="Times New Roman"/>
+          <w:szCs w:val="28"/>
+        </w:rPr>
+        <w:t>лены</w:t>
+      </w:r>
+      <w:r>
+        <w:rPr>
+          <w:rFonts w:cs="Times New Roman"/>
+          <w:szCs w:val="28"/>
+        </w:rPr>
+        <w:t xml:space="preserve"> основные</w:t>
+      </w:r>
+      <w:r>
+        <w:rPr>
+          <w:rFonts w:cs="Times New Roman"/>
+          <w:szCs w:val="28"/>
+        </w:rPr>
+        <w:t xml:space="preserve"> свойства и</w:t>
+      </w:r>
+      <w:r>
+        <w:rPr>
+          <w:rFonts w:cs="Times New Roman"/>
+          <w:szCs w:val="28"/>
         </w:rPr>
         <w:t xml:space="preserve"> </w:t>
       </w:r>
       <w:r>
         <w:rPr>
           <w:rFonts w:cs="Times New Roman"/>
-        </w:rPr>
-        <w:t>Описание API</w:t>
-      </w:r>
-      <w:bookmarkEnd w:id="6"/>
+          <w:szCs w:val="28"/>
+        </w:rPr>
+        <w:t>методы</w:t>
+      </w:r>
+      <w:r>
+        <w:rPr>
+          <w:rFonts w:cs="Times New Roman"/>
+          <w:szCs w:val="28"/>
+        </w:rPr>
+        <w:t xml:space="preserve"> интерфейса </w:t>
+      </w:r>
+      <w:proofErr w:type="spellStart"/>
+      <w:r>
+        <w:rPr>
+          <w:rFonts w:cs="Times New Roman"/>
+          <w:szCs w:val="28"/>
+        </w:rPr>
+        <w:t>KompasObject</w:t>
+      </w:r>
+      <w:proofErr w:type="spellEnd"/>
+      <w:r>
+        <w:rPr>
+          <w:rFonts w:cs="Times New Roman"/>
+          <w:szCs w:val="28"/>
+        </w:rPr>
+        <w:t>.</w:t>
+      </w:r>
     </w:p>
     <w:p>
       <w:pPr>
-        <w:rPr>
-          <w:rFonts w:cs="Times New Roman"/>
-          <w:szCs w:val="28"/>
-        </w:rPr>
-      </w:pPr>
-    </w:p>
-    <w:p>
-      <w:pPr>
-        <w:rPr>
-          <w:rFonts w:cs="Times New Roman"/>
-          <w:szCs w:val="28"/>
-        </w:rPr>
-      </w:pPr>
-      <w:r>
-        <w:rPr>
-          <w:rFonts w:cs="Times New Roman"/>
-          <w:szCs w:val="28"/>
-        </w:rPr>
-        <w:t>В КОМПАС на данный момент существуют</w:t>
-      </w:r>
-      <w:r>
-        <w:rPr>
-          <w:rFonts w:cs="Times New Roman"/>
-          <w:szCs w:val="28"/>
-        </w:rPr>
-        <w:t xml:space="preserve"> API двух версий: API 5 и API 7</w:t>
-      </w:r>
-      <w:r>
-        <w:rPr>
-          <w:rFonts w:cs="Times New Roman"/>
-          <w:szCs w:val="28"/>
-        </w:rPr>
-        <w:t xml:space="preserve"> [</w:t>
-      </w:r>
-      <w:r>
-        <w:rPr>
-          <w:rFonts w:cs="Times New Roman"/>
-          <w:szCs w:val="28"/>
-        </w:rPr>
-        <w:t>3</w:t>
-      </w:r>
-      <w:r>
-        <w:rPr>
-          <w:rFonts w:cs="Times New Roman"/>
-          <w:szCs w:val="28"/>
-        </w:rPr>
-        <w:t>]</w:t>
-      </w:r>
-      <w:r>
-        <w:rPr>
-          <w:rFonts w:cs="Times New Roman"/>
-          <w:szCs w:val="28"/>
-        </w:rPr>
-        <w:t>. Обе версии реализуют различные функции системы и взаимно дополняют друг друга. Отсюда очевидно, что обе версии программных интерфейсов в равной мере поддерживаются и развиваются с учетом самих изменений в системе. В основном, для создания полноценных подключаемых модулей достаточно методов и свойств интерфейсов API 5.</w:t>
-      </w:r>
-    </w:p>
-    <w:p>
-      <w:pPr>
-        <w:rPr>
-          <w:rFonts w:cs="Times New Roman"/>
-          <w:szCs w:val="28"/>
-        </w:rPr>
-      </w:pPr>
-      <w:r>
-        <w:rPr>
-          <w:rFonts w:cs="Times New Roman"/>
-          <w:szCs w:val="28"/>
-        </w:rPr>
-        <w:t xml:space="preserve">Главным интерфейсом API системы КОМПАС является </w:t>
-      </w:r>
-      <w:proofErr w:type="spellStart"/>
-      <w:r>
-        <w:rPr>
-          <w:rFonts w:cs="Times New Roman"/>
-          <w:szCs w:val="28"/>
-        </w:rPr>
-        <w:t>KompasObject</w:t>
-      </w:r>
-      <w:proofErr w:type="spellEnd"/>
-      <w:r>
-        <w:rPr>
-          <w:rFonts w:cs="Times New Roman"/>
-          <w:szCs w:val="28"/>
-        </w:rPr>
-        <w:t xml:space="preserve">. Получить указатель на этот интерфейс (если быть точным, на интерфейс приложения API 5) можно </w:t>
-      </w:r>
-      <w:r>
-        <w:rPr>
-          <w:rFonts w:cs="Times New Roman"/>
-          <w:szCs w:val="28"/>
-        </w:rPr>
-        <w:t>при работе под управлением вне</w:t>
-      </w:r>
-      <w:r>
-        <w:rPr>
-          <w:rFonts w:cs="Times New Roman"/>
-          <w:szCs w:val="28"/>
-        </w:rPr>
-        <w:t>шнего приложения (контроллера) –</w:t>
-      </w:r>
-      <w:r>
-        <w:rPr>
-          <w:rFonts w:cs="Times New Roman"/>
-          <w:szCs w:val="28"/>
-        </w:rPr>
-        <w:t xml:space="preserve"> после вызова стандартной системной функции. </w:t>
-      </w:r>
-      <w:r>
-        <w:rPr>
-          <w:rFonts w:cs="Times New Roman"/>
-          <w:szCs w:val="28"/>
-        </w:rPr>
-        <w:t>Методы этого интерфейса</w:t>
-      </w:r>
-      <w:r>
-        <w:rPr>
-          <w:rFonts w:cs="Times New Roman"/>
-          <w:szCs w:val="28"/>
-        </w:rPr>
-        <w:t xml:space="preserve"> реализуют наиболее общие функции работы с документами системы, системными настройками, файлами, а также дают возможность получить указатели на другие интерфейсы (интерфейсы динамического </w:t>
-      </w:r>
-      <w:r>
-        <w:rPr>
-          <w:rFonts w:cs="Times New Roman"/>
-          <w:szCs w:val="28"/>
-        </w:rPr>
-        <w:lastRenderedPageBreak/>
-        <w:t>массива, работы с математическими функциями, библиотек моделей или фрагментов и различных структур параметров определенного типа).</w:t>
-      </w:r>
-    </w:p>
-    <w:p>
-      <w:pPr>
-        <w:rPr>
-          <w:rFonts w:cs="Times New Roman"/>
-          <w:szCs w:val="28"/>
-        </w:rPr>
-      </w:pPr>
-      <w:r>
-        <w:rPr>
-          <w:rFonts w:cs="Times New Roman"/>
-          <w:szCs w:val="28"/>
-        </w:rPr>
-        <w:t>Ниже в</w:t>
-      </w:r>
-      <w:r>
-        <w:rPr>
-          <w:rFonts w:cs="Times New Roman"/>
-          <w:szCs w:val="28"/>
-        </w:rPr>
-        <w:t xml:space="preserve"> табли</w:t>
-      </w:r>
-      <w:r>
-        <w:rPr>
-          <w:rFonts w:cs="Times New Roman"/>
-          <w:szCs w:val="28"/>
-        </w:rPr>
-        <w:t>це 1.1</w:t>
-      </w:r>
-      <w:r>
-        <w:rPr>
-          <w:rFonts w:cs="Times New Roman"/>
-          <w:szCs w:val="28"/>
-        </w:rPr>
-        <w:t xml:space="preserve"> представ</w:t>
-      </w:r>
-      <w:r>
-        <w:rPr>
-          <w:rFonts w:cs="Times New Roman"/>
-          <w:szCs w:val="28"/>
-        </w:rPr>
-        <w:t>лены</w:t>
-      </w:r>
-      <w:r>
-        <w:rPr>
-          <w:rFonts w:cs="Times New Roman"/>
-          <w:szCs w:val="28"/>
-        </w:rPr>
-        <w:t xml:space="preserve"> основные</w:t>
-      </w:r>
-      <w:r>
-        <w:rPr>
-          <w:rFonts w:cs="Times New Roman"/>
-          <w:szCs w:val="28"/>
-        </w:rPr>
-        <w:t xml:space="preserve"> свойства и</w:t>
-      </w:r>
-      <w:r>
-        <w:rPr>
-          <w:rFonts w:cs="Times New Roman"/>
-          <w:szCs w:val="28"/>
-        </w:rPr>
-        <w:t xml:space="preserve"> </w:t>
-      </w:r>
-      <w:r>
-        <w:rPr>
-          <w:rFonts w:cs="Times New Roman"/>
-          <w:szCs w:val="28"/>
-        </w:rPr>
-        <w:t>методы</w:t>
-      </w:r>
-      <w:r>
-        <w:rPr>
-          <w:rFonts w:cs="Times New Roman"/>
-          <w:szCs w:val="28"/>
-        </w:rPr>
-        <w:t xml:space="preserve"> интерфейса </w:t>
-      </w:r>
-      <w:proofErr w:type="spellStart"/>
-      <w:r>
-        <w:rPr>
-          <w:rFonts w:cs="Times New Roman"/>
-          <w:szCs w:val="28"/>
-        </w:rPr>
-        <w:t>KompasObject</w:t>
-      </w:r>
-      <w:proofErr w:type="spellEnd"/>
-      <w:r>
-        <w:rPr>
-          <w:rFonts w:cs="Times New Roman"/>
-          <w:szCs w:val="28"/>
-        </w:rPr>
-        <w:t>.</w:t>
-      </w:r>
+        <w:pStyle w:val="ac"/>
+        <w:keepNext/>
+        <w:jc w:val="center"/>
+        <w:rPr>
+          <w:rFonts w:cs="Times New Roman"/>
+          <w:szCs w:val="28"/>
+        </w:rPr>
+      </w:pPr>
     </w:p>
     <w:p>
       <w:pPr>
@@ -2416,6 +2361,7 @@
           <w:p>
             <w:pPr>
               <w:ind w:firstLine="0"/>
+              <w:jc w:val="left"/>
               <w:rPr>
                 <w:rFonts w:cs="Times New Roman"/>
                 <w:szCs w:val="28"/>
@@ -2439,6 +2385,7 @@
           <w:p>
             <w:pPr>
               <w:ind w:firstLine="0"/>
+              <w:jc w:val="left"/>
               <w:rPr>
                 <w:rFonts w:cs="Times New Roman"/>
                 <w:szCs w:val="28"/>
@@ -2454,6 +2401,7 @@
           <w:p>
             <w:pPr>
               <w:ind w:firstLine="35"/>
+              <w:jc w:val="left"/>
               <w:rPr>
                 <w:rFonts w:cs="Times New Roman"/>
                 <w:szCs w:val="28"/>
@@ -2500,6 +2448,7 @@
           <w:p>
             <w:pPr>
               <w:ind w:firstLine="35"/>
+              <w:jc w:val="left"/>
               <w:rPr>
                 <w:rFonts w:cs="Times New Roman"/>
                 <w:szCs w:val="28"/>
@@ -2526,6 +2475,7 @@
           <w:p>
             <w:pPr>
               <w:ind w:firstLine="0"/>
+              <w:jc w:val="left"/>
               <w:rPr>
                 <w:rFonts w:cs="Times New Roman"/>
                 <w:szCs w:val="28"/>
@@ -2555,6 +2505,7 @@
           <w:p>
             <w:pPr>
               <w:ind w:firstLine="0"/>
+              <w:jc w:val="left"/>
               <w:rPr>
                 <w:rFonts w:cs="Times New Roman"/>
                 <w:szCs w:val="28"/>
@@ -2570,6 +2521,7 @@
           <w:p>
             <w:pPr>
               <w:ind w:firstLine="35"/>
+              <w:jc w:val="left"/>
               <w:rPr>
                 <w:rFonts w:cs="Times New Roman"/>
                 <w:szCs w:val="28"/>
@@ -2607,6 +2559,7 @@
           <w:p>
             <w:pPr>
               <w:ind w:firstLine="35"/>
+              <w:jc w:val="left"/>
               <w:rPr>
                 <w:rFonts w:cs="Times New Roman"/>
                 <w:szCs w:val="28"/>
@@ -2633,6 +2586,7 @@
           <w:p>
             <w:pPr>
               <w:ind w:firstLine="0"/>
+              <w:jc w:val="left"/>
               <w:rPr>
                 <w:rFonts w:cs="Times New Roman"/>
                 <w:szCs w:val="28"/>
@@ -2691,7 +2645,7 @@
           <w:p>
             <w:pPr>
               <w:ind w:firstLine="0"/>
-              <w:jc w:val="center"/>
+              <w:jc w:val="left"/>
               <w:rPr>
                 <w:rFonts w:cs="Times New Roman"/>
                 <w:szCs w:val="28"/>
@@ -2745,6 +2699,7 @@
           <w:p>
             <w:pPr>
               <w:ind w:firstLine="0"/>
+              <w:jc w:val="left"/>
               <w:rPr>
                 <w:rFonts w:cs="Times New Roman"/>
                 <w:szCs w:val="28"/>
@@ -2771,6 +2726,7 @@
           <w:p>
             <w:pPr>
               <w:ind w:firstLine="0"/>
+              <w:jc w:val="left"/>
               <w:rPr>
                 <w:rFonts w:cs="Times New Roman"/>
                 <w:szCs w:val="28"/>
@@ -2793,6 +2749,7 @@
           <w:p>
             <w:pPr>
               <w:ind w:firstLine="0"/>
+              <w:jc w:val="left"/>
               <w:rPr>
                 <w:rFonts w:cs="Times New Roman"/>
                 <w:szCs w:val="28"/>
@@ -2807,6 +2764,7 @@
           <w:p>
             <w:pPr>
               <w:ind w:firstLine="35"/>
+              <w:jc w:val="left"/>
               <w:rPr>
                 <w:rFonts w:cs="Times New Roman"/>
                 <w:szCs w:val="28"/>
@@ -2830,6 +2788,7 @@
           <w:p>
             <w:pPr>
               <w:ind w:firstLine="35"/>
+              <w:jc w:val="left"/>
               <w:rPr>
                 <w:rFonts w:cs="Times New Roman"/>
                 <w:szCs w:val="28"/>
@@ -2856,6 +2815,7 @@
           <w:p>
             <w:pPr>
               <w:ind w:firstLine="0"/>
+              <w:jc w:val="left"/>
               <w:rPr>
                 <w:rFonts w:cs="Times New Roman"/>
                 <w:szCs w:val="28"/>
@@ -2868,6 +2828,7 @@
                 <w:szCs w:val="28"/>
                 <w:lang w:val="en-US"/>
               </w:rPr>
+              <w:lastRenderedPageBreak/>
               <w:t>Quit()</w:t>
             </w:r>
           </w:p>
@@ -2879,6 +2840,7 @@
           <w:p>
             <w:pPr>
               <w:ind w:firstLine="0"/>
+              <w:jc w:val="left"/>
               <w:rPr>
                 <w:rFonts w:cs="Times New Roman"/>
                 <w:szCs w:val="28"/>
@@ -2894,6 +2856,7 @@
           <w:p>
             <w:pPr>
               <w:ind w:firstLine="35"/>
+              <w:jc w:val="left"/>
               <w:rPr>
                 <w:rFonts w:cs="Times New Roman"/>
                 <w:szCs w:val="28"/>
@@ -2908,25 +2871,18 @@
           <w:p>
             <w:pPr>
               <w:ind w:firstLine="35"/>
-              <w:rPr>
-                <w:rFonts w:cs="Times New Roman"/>
-                <w:szCs w:val="28"/>
-              </w:rPr>
-            </w:pPr>
-            <w:r>
-              <w:rPr>
-                <w:rFonts w:cs="Times New Roman"/>
-                <w:szCs w:val="28"/>
-              </w:rPr>
-              <w:t xml:space="preserve">Метод для закрытия активного окна приложения </w:t>
-            </w:r>
-            <w:r>
-              <w:rPr>
-                <w:rFonts w:cs="Times New Roman"/>
-                <w:szCs w:val="28"/>
-              </w:rPr>
-              <w:lastRenderedPageBreak/>
-              <w:t>КОМПАС</w:t>
+              <w:jc w:val="left"/>
+              <w:rPr>
+                <w:rFonts w:cs="Times New Roman"/>
+                <w:szCs w:val="28"/>
+              </w:rPr>
+            </w:pPr>
+            <w:r>
+              <w:rPr>
+                <w:rFonts w:cs="Times New Roman"/>
+                <w:szCs w:val="28"/>
+              </w:rPr>
+              <w:t>Метод для закрытия активного окна приложения КОМПАС</w:t>
             </w:r>
           </w:p>
         </w:tc>
@@ -2972,6 +2928,17 @@
         </w:rPr>
         <w:t>, необходимые для разработки плагина.</w:t>
       </w:r>
+    </w:p>
+    <w:p>
+      <w:pPr>
+        <w:pStyle w:val="ac"/>
+        <w:keepNext/>
+        <w:ind w:firstLine="708"/>
+        <w:rPr>
+          <w:rFonts w:cs="Times New Roman"/>
+          <w:szCs w:val="28"/>
+        </w:rPr>
+      </w:pPr>
     </w:p>
     <w:p>
       <w:pPr>
@@ -3208,6 +3175,7 @@
           <w:p>
             <w:pPr>
               <w:ind w:firstLine="0"/>
+              <w:jc w:val="left"/>
               <w:rPr>
                 <w:rFonts w:cs="Times New Roman"/>
                 <w:szCs w:val="28"/>
@@ -3231,6 +3199,7 @@
           <w:p>
             <w:pPr>
               <w:ind w:firstLine="0"/>
+              <w:jc w:val="left"/>
               <w:rPr>
                 <w:rFonts w:cs="Times New Roman"/>
                 <w:szCs w:val="28"/>
@@ -3246,6 +3215,7 @@
           <w:p>
             <w:pPr>
               <w:ind w:firstLine="35"/>
+              <w:jc w:val="left"/>
               <w:rPr>
                 <w:rFonts w:cs="Times New Roman"/>
                 <w:szCs w:val="28"/>
@@ -3270,6 +3240,7 @@
           <w:p>
             <w:pPr>
               <w:ind w:firstLine="35"/>
+              <w:jc w:val="left"/>
               <w:rPr>
                 <w:rFonts w:cs="Times New Roman"/>
                 <w:szCs w:val="28"/>
@@ -3284,6 +3255,7 @@
           <w:p>
             <w:pPr>
               <w:ind w:firstLine="35"/>
+              <w:jc w:val="left"/>
               <w:rPr>
                 <w:rFonts w:cs="Times New Roman"/>
                 <w:szCs w:val="28"/>
@@ -3307,6 +3279,7 @@
           <w:p>
             <w:pPr>
               <w:ind w:firstLine="0"/>
+              <w:jc w:val="left"/>
               <w:rPr>
                 <w:rFonts w:cs="Times New Roman"/>
                 <w:szCs w:val="28"/>
@@ -3340,6 +3313,7 @@
           <w:p>
             <w:pPr>
               <w:ind w:firstLine="0"/>
+              <w:jc w:val="left"/>
               <w:rPr>
                 <w:rFonts w:cs="Times New Roman"/>
                 <w:szCs w:val="28"/>
@@ -3355,6 +3329,7 @@
           <w:p>
             <w:pPr>
               <w:ind w:firstLine="35"/>
+              <w:jc w:val="left"/>
               <w:rPr>
                 <w:rFonts w:cs="Times New Roman"/>
                 <w:szCs w:val="28"/>
@@ -3444,6 +3419,7 @@
           <w:p>
             <w:pPr>
               <w:ind w:firstLine="35"/>
+              <w:jc w:val="left"/>
               <w:rPr>
                 <w:rFonts w:cs="Times New Roman"/>
                 <w:szCs w:val="28"/>
@@ -3470,6 +3446,7 @@
           <w:p>
             <w:pPr>
               <w:ind w:firstLine="0"/>
+              <w:jc w:val="left"/>
               <w:rPr>
                 <w:rFonts w:cs="Times New Roman"/>
                 <w:szCs w:val="28"/>
@@ -3493,6 +3470,7 @@
           <w:p>
             <w:pPr>
               <w:ind w:firstLine="0"/>
+              <w:jc w:val="left"/>
               <w:rPr>
                 <w:rFonts w:cs="Times New Roman"/>
                 <w:szCs w:val="28"/>
@@ -3508,6 +3486,7 @@
           <w:p>
             <w:pPr>
               <w:ind w:firstLine="35"/>
+              <w:jc w:val="left"/>
               <w:rPr>
                 <w:rFonts w:cs="Times New Roman"/>
                 <w:szCs w:val="28"/>
@@ -3532,6 +3511,7 @@
           <w:p>
             <w:pPr>
               <w:ind w:firstLine="35"/>
+              <w:jc w:val="left"/>
               <w:rPr>
                 <w:rFonts w:cs="Times New Roman"/>
                 <w:szCs w:val="28"/>
@@ -3546,6 +3526,7 @@
           <w:p>
             <w:pPr>
               <w:ind w:firstLine="35"/>
+              <w:jc w:val="left"/>
               <w:rPr>
                 <w:rFonts w:cs="Times New Roman"/>
                 <w:szCs w:val="28"/>
@@ -3569,6 +3550,14 @@
           <w:szCs w:val="28"/>
         </w:rPr>
       </w:pPr>
+    </w:p>
+    <w:p>
+      <w:pPr>
+        <w:rPr>
+          <w:rFonts w:cs="Times New Roman"/>
+          <w:szCs w:val="28"/>
+        </w:rPr>
+      </w:pPr>
       <w:r>
         <w:rPr>
           <w:rFonts w:cs="Times New Roman"/>
@@ -3608,6 +3597,17 @@
         </w:rPr>
         <w:t>, необходимые для разработки плагина.</w:t>
       </w:r>
+    </w:p>
+    <w:p>
+      <w:pPr>
+        <w:pStyle w:val="ac"/>
+        <w:keepNext/>
+        <w:ind w:firstLine="708"/>
+        <w:rPr>
+          <w:rFonts w:cs="Times New Roman"/>
+          <w:szCs w:val="28"/>
+        </w:rPr>
+      </w:pPr>
     </w:p>
     <w:p>
       <w:pPr>
@@ -3867,6 +3867,7 @@
           <w:p>
             <w:pPr>
               <w:ind w:firstLine="0"/>
+              <w:jc w:val="left"/>
               <w:rPr>
                 <w:rFonts w:cs="Times New Roman"/>
                 <w:szCs w:val="28"/>
@@ -3921,15 +3922,7 @@
                 <w:rFonts w:cs="Times New Roman"/>
                 <w:szCs w:val="28"/>
               </w:rPr>
-              <w:t xml:space="preserve"> - указатель на интерфейс параметров </w:t>
-            </w:r>
-            <w:r>
-              <w:rPr>
-                <w:rFonts w:cs="Times New Roman"/>
-                <w:szCs w:val="28"/>
-              </w:rPr>
-              <w:lastRenderedPageBreak/>
-              <w:t xml:space="preserve">прямоу­гольника </w:t>
+              <w:t xml:space="preserve"> - указатель на интерфейс параметров прямоу­гольника </w:t>
             </w:r>
             <w:proofErr w:type="spellStart"/>
             <w:r>
@@ -3972,14 +3965,7 @@
                 <w:rFonts w:cs="Times New Roman"/>
                 <w:szCs w:val="28"/>
               </w:rPr>
-              <w:t xml:space="preserve"> - признак </w:t>
-            </w:r>
-            <w:r>
-              <w:rPr>
-                <w:rFonts w:cs="Times New Roman"/>
-                <w:szCs w:val="28"/>
-              </w:rPr>
-              <w:t>построения обозначения центра.</w:t>
+              <w:t xml:space="preserve"> - признак построения обозначения центра.</w:t>
             </w:r>
           </w:p>
         </w:tc>
@@ -3990,6 +3976,7 @@
           <w:p>
             <w:pPr>
               <w:ind w:firstLine="0"/>
+              <w:jc w:val="left"/>
               <w:rPr>
                 <w:rFonts w:cs="Times New Roman"/>
                 <w:szCs w:val="28"/>
@@ -4004,7 +3991,6 @@
                 <w:szCs w:val="28"/>
                 <w:lang w:val="en-US"/>
               </w:rPr>
-              <w:lastRenderedPageBreak/>
               <w:t>указатель</w:t>
             </w:r>
             <w:proofErr w:type="spellEnd"/>
@@ -4062,6 +4048,7 @@
           <w:p>
             <w:pPr>
               <w:ind w:firstLine="0"/>
+              <w:jc w:val="left"/>
               <w:rPr>
                 <w:rFonts w:cs="Times New Roman"/>
                 <w:szCs w:val="28"/>
@@ -4088,6 +4075,7 @@
           <w:p>
             <w:pPr>
               <w:ind w:firstLine="0"/>
+              <w:jc w:val="left"/>
               <w:rPr>
                 <w:rFonts w:cs="Times New Roman"/>
                 <w:szCs w:val="28"/>
@@ -4101,7 +4089,6 @@
                 <w:szCs w:val="28"/>
                 <w:lang w:val="en-US"/>
               </w:rPr>
-              <w:lastRenderedPageBreak/>
               <w:t>ksCircle</w:t>
             </w:r>
             <w:proofErr w:type="spellEnd"/>
@@ -4158,21 +4145,7 @@
                 <w:rFonts w:cs="Times New Roman"/>
                 <w:szCs w:val="28"/>
               </w:rPr>
-              <w:t xml:space="preserve"> </w:t>
-            </w:r>
-            <w:r>
-              <w:rPr>
-                <w:rFonts w:cs="Times New Roman"/>
-                <w:szCs w:val="28"/>
-              </w:rPr>
-              <w:t xml:space="preserve"> - координаты центра окружности,</w:t>
-            </w:r>
-            <w:r>
-              <w:rPr>
-                <w:rFonts w:cs="Times New Roman"/>
-                <w:szCs w:val="28"/>
-              </w:rPr>
-              <w:t xml:space="preserve"> </w:t>
+              <w:t xml:space="preserve">  - координаты центра окружности, </w:t>
             </w:r>
           </w:p>
           <w:p>
@@ -4205,14 +4178,7 @@
                 <w:rFonts w:cs="Times New Roman"/>
                 <w:szCs w:val="28"/>
               </w:rPr>
-              <w:t xml:space="preserve"> </w:t>
-            </w:r>
-            <w:r>
-              <w:rPr>
-                <w:rFonts w:cs="Times New Roman"/>
-                <w:szCs w:val="28"/>
-              </w:rPr>
-              <w:t xml:space="preserve"> - радиус окружности,</w:t>
+              <w:t xml:space="preserve">  - радиус окружности,</w:t>
             </w:r>
           </w:p>
           <w:p>
@@ -4222,7 +4188,6 @@
               <w:rPr>
                 <w:rFonts w:cs="Times New Roman"/>
                 <w:szCs w:val="28"/>
-                <w:lang w:val="en-US"/>
               </w:rPr>
             </w:pPr>
             <w:r>
@@ -4252,6 +4217,7 @@
           <w:p>
             <w:pPr>
               <w:ind w:firstLine="0"/>
+              <w:jc w:val="left"/>
               <w:rPr>
                 <w:rFonts w:cs="Times New Roman"/>
                 <w:szCs w:val="28"/>
@@ -4312,31 +4278,15 @@
               <w:t xml:space="preserve"> - в случае неудачи</w:t>
             </w:r>
           </w:p>
+        </w:tc>
+        <w:tc>
+          <w:tcPr>
+            <w:tcW w:w="2438" w:type="dxa"/>
+          </w:tcPr>
           <w:p>
             <w:pPr>
               <w:ind w:firstLine="0"/>
-              <w:rPr>
-                <w:rFonts w:cs="Times New Roman"/>
-                <w:szCs w:val="28"/>
-                <w:lang w:val="en-US"/>
-              </w:rPr>
-            </w:pPr>
-            <w:r>
-              <w:rPr>
-                <w:rFonts w:cs="Times New Roman"/>
-                <w:szCs w:val="28"/>
-              </w:rPr>
-              <w:t xml:space="preserve"> </w:t>
-            </w:r>
-          </w:p>
-        </w:tc>
-        <w:tc>
-          <w:tcPr>
-            <w:tcW w:w="2438" w:type="dxa"/>
-          </w:tcPr>
-          <w:p>
-            <w:pPr>
-              <w:ind w:firstLine="0"/>
+              <w:jc w:val="left"/>
               <w:rPr>
                 <w:rFonts w:cs="Times New Roman"/>
                 <w:szCs w:val="28"/>
@@ -4407,6 +4357,17 @@
         </w:rPr>
         <w:t>, необходимые для разработки плагина.</w:t>
       </w:r>
+    </w:p>
+    <w:p>
+      <w:pPr>
+        <w:pStyle w:val="ac"/>
+        <w:keepNext/>
+        <w:ind w:firstLine="708"/>
+        <w:rPr>
+          <w:rFonts w:cs="Times New Roman"/>
+          <w:szCs w:val="28"/>
+        </w:rPr>
+      </w:pPr>
     </w:p>
     <w:p>
       <w:pPr>
@@ -4614,6 +4575,7 @@
           <w:p>
             <w:pPr>
               <w:ind w:firstLine="0"/>
+              <w:jc w:val="left"/>
               <w:rPr>
                 <w:rFonts w:cs="Times New Roman"/>
                 <w:szCs w:val="28"/>
@@ -4672,7 +4634,15 @@
                 <w:rFonts w:cs="Times New Roman"/>
                 <w:szCs w:val="28"/>
               </w:rPr>
-              <w:t>рования документа (</w:t>
+              <w:t xml:space="preserve">рования </w:t>
+            </w:r>
+            <w:r>
+              <w:rPr>
+                <w:rFonts w:cs="Times New Roman"/>
+                <w:szCs w:val="28"/>
+              </w:rPr>
+              <w:lastRenderedPageBreak/>
+              <w:t>документа (</w:t>
             </w:r>
             <w:r>
               <w:rPr>
@@ -4716,7 +4686,75 @@
                 <w:rFonts w:cs="Times New Roman"/>
                 <w:szCs w:val="28"/>
               </w:rPr>
-              <w:t>мый режим),</w:t>
+              <w:t xml:space="preserve">мый режим), </w:t>
+            </w:r>
+            <w:proofErr w:type="spellStart"/>
+            <w:r>
+              <w:rPr>
+                <w:rFonts w:cs="Times New Roman"/>
+                <w:szCs w:val="28"/>
+              </w:rPr>
+              <w:t>typeDoc</w:t>
+            </w:r>
+            <w:proofErr w:type="spellEnd"/>
+            <w:r>
+              <w:rPr>
+                <w:rFonts w:cs="Times New Roman"/>
+                <w:szCs w:val="28"/>
+              </w:rPr>
+              <w:t>-тип докумен</w:t>
+            </w:r>
+            <w:r>
+              <w:rPr>
+                <w:rFonts w:cs="Times New Roman"/>
+                <w:szCs w:val="28"/>
+              </w:rPr>
+              <w:t xml:space="preserve">та </w:t>
+            </w:r>
+            <w:r>
+              <w:rPr>
+                <w:rFonts w:cs="Times New Roman"/>
+                <w:szCs w:val="28"/>
+              </w:rPr>
+              <w:t>(TRUE-де</w:t>
+            </w:r>
+            <w:r>
+              <w:rPr>
+                <w:rFonts w:cs="Times New Roman"/>
+                <w:szCs w:val="28"/>
+              </w:rPr>
+              <w:t xml:space="preserve">таль, </w:t>
+            </w:r>
+            <w:r>
+              <w:rPr>
+                <w:rFonts w:cs="Times New Roman"/>
+                <w:szCs w:val="28"/>
+              </w:rPr>
+              <w:t>FALSE-сборка).</w:t>
+            </w:r>
+          </w:p>
+        </w:tc>
+        <w:tc>
+          <w:tcPr>
+            <w:tcW w:w="2410" w:type="dxa"/>
+          </w:tcPr>
+          <w:p>
+            <w:pPr>
+              <w:ind w:firstLine="35"/>
+              <w:jc w:val="left"/>
+              <w:rPr>
+                <w:rFonts w:cs="Times New Roman"/>
+                <w:szCs w:val="28"/>
+              </w:rPr>
+            </w:pPr>
+            <w:r>
+              <w:rPr>
+                <w:rFonts w:cs="Times New Roman"/>
+                <w:szCs w:val="28"/>
+                <w:lang w:val="en-US"/>
+              </w:rPr>
+              <w:lastRenderedPageBreak/>
+              <w:t>TRUE</w:t>
             </w:r>
             <w:r>
               <w:rPr>
@@ -4725,121 +4763,51 @@
               </w:rPr>
               <w:t xml:space="preserve"> </w:t>
             </w:r>
-            <w:proofErr w:type="spellStart"/>
-            <w:r>
-              <w:rPr>
-                <w:rFonts w:cs="Times New Roman"/>
-                <w:szCs w:val="28"/>
-              </w:rPr>
-              <w:t>typeDoc</w:t>
-            </w:r>
-            <w:proofErr w:type="spellEnd"/>
-            <w:r>
-              <w:rPr>
-                <w:rFonts w:cs="Times New Roman"/>
-                <w:szCs w:val="28"/>
-              </w:rPr>
-              <w:t>-тип докумен</w:t>
-            </w:r>
-            <w:r>
-              <w:rPr>
-                <w:rFonts w:cs="Times New Roman"/>
-                <w:szCs w:val="28"/>
-              </w:rPr>
-              <w:t xml:space="preserve">та </w:t>
-            </w:r>
-            <w:r>
-              <w:rPr>
-                <w:rFonts w:cs="Times New Roman"/>
-                <w:szCs w:val="28"/>
-              </w:rPr>
-              <w:t>(TRUE-де</w:t>
-            </w:r>
-            <w:r>
-              <w:rPr>
-                <w:rFonts w:cs="Times New Roman"/>
-                <w:szCs w:val="28"/>
-              </w:rPr>
-              <w:t xml:space="preserve">таль, </w:t>
-            </w:r>
-            <w:r>
-              <w:rPr>
-                <w:rFonts w:cs="Times New Roman"/>
-                <w:szCs w:val="28"/>
-              </w:rPr>
-              <w:t>FALSE-сборка).</w:t>
-            </w:r>
-          </w:p>
-        </w:tc>
-        <w:tc>
-          <w:tcPr>
-            <w:tcW w:w="2410" w:type="dxa"/>
-          </w:tcPr>
+            <w:r>
+              <w:rPr>
+                <w:rFonts w:cs="Times New Roman"/>
+                <w:szCs w:val="28"/>
+              </w:rPr>
+              <w:t>- в случае успешного за</w:t>
+            </w:r>
+            <w:r>
+              <w:rPr>
+                <w:rFonts w:cs="Times New Roman"/>
+                <w:szCs w:val="28"/>
+              </w:rPr>
+              <w:t>вершения.</w:t>
+            </w:r>
+          </w:p>
           <w:p>
             <w:pPr>
               <w:ind w:firstLine="35"/>
-              <w:rPr>
-                <w:rFonts w:cs="Times New Roman"/>
-                <w:szCs w:val="28"/>
-              </w:rPr>
-            </w:pPr>
-            <w:r>
-              <w:rPr>
-                <w:rFonts w:cs="Times New Roman"/>
-                <w:szCs w:val="28"/>
-                <w:lang w:val="en-US"/>
-              </w:rPr>
-              <w:t>TRUE</w:t>
-            </w:r>
-            <w:r>
-              <w:rPr>
-                <w:rFonts w:cs="Times New Roman"/>
-                <w:szCs w:val="28"/>
-              </w:rPr>
-              <w:t xml:space="preserve"> </w:t>
-            </w:r>
-            <w:r>
-              <w:rPr>
-                <w:rFonts w:cs="Times New Roman"/>
-                <w:szCs w:val="28"/>
-              </w:rPr>
-              <w:t>- в случае успешного за</w:t>
-            </w:r>
-            <w:r>
-              <w:rPr>
-                <w:rFonts w:cs="Times New Roman"/>
-                <w:szCs w:val="28"/>
-              </w:rPr>
-              <w:t>вершения.</w:t>
-            </w:r>
-          </w:p>
+              <w:jc w:val="left"/>
+              <w:rPr>
+                <w:rFonts w:cs="Times New Roman"/>
+                <w:szCs w:val="28"/>
+              </w:rPr>
+            </w:pPr>
+          </w:p>
+        </w:tc>
+        <w:tc>
+          <w:tcPr>
+            <w:tcW w:w="2580" w:type="dxa"/>
+          </w:tcPr>
           <w:p>
             <w:pPr>
               <w:ind w:firstLine="35"/>
-              <w:rPr>
-                <w:rFonts w:cs="Times New Roman"/>
-                <w:szCs w:val="28"/>
-              </w:rPr>
-            </w:pPr>
-          </w:p>
-        </w:tc>
-        <w:tc>
-          <w:tcPr>
-            <w:tcW w:w="2580" w:type="dxa"/>
-          </w:tcPr>
-          <w:p>
-            <w:pPr>
-              <w:ind w:firstLine="35"/>
-              <w:rPr>
-                <w:rFonts w:cs="Times New Roman"/>
-                <w:szCs w:val="28"/>
-              </w:rPr>
-            </w:pPr>
-            <w:r>
-              <w:rPr>
-                <w:rFonts w:cs="Times New Roman"/>
-                <w:szCs w:val="28"/>
-              </w:rPr>
+              <w:jc w:val="left"/>
+              <w:rPr>
+                <w:rFonts w:cs="Times New Roman"/>
+                <w:szCs w:val="28"/>
+              </w:rPr>
+            </w:pPr>
+            <w:r>
+              <w:rPr>
+                <w:rFonts w:cs="Times New Roman"/>
+                <w:szCs w:val="28"/>
+              </w:rPr>
+              <w:lastRenderedPageBreak/>
               <w:t>Создать документ-модель (деталь или сборку)</w:t>
             </w:r>
           </w:p>
@@ -4856,6 +4824,7 @@
           <w:p>
             <w:pPr>
               <w:ind w:firstLine="0"/>
+              <w:jc w:val="left"/>
               <w:rPr>
                 <w:rFonts w:cs="Times New Roman"/>
                 <w:szCs w:val="28"/>
@@ -4888,6 +4857,7 @@
           <w:p>
             <w:pPr>
               <w:ind w:firstLine="0"/>
+              <w:jc w:val="left"/>
               <w:rPr>
                 <w:rFonts w:cs="Times New Roman"/>
                 <w:szCs w:val="28"/>
@@ -4899,14 +4869,7 @@
                 <w:rFonts w:cs="Times New Roman"/>
                 <w:szCs w:val="28"/>
               </w:rPr>
-              <w:t>T</w:t>
-            </w:r>
-            <w:r>
-              <w:rPr>
-                <w:rFonts w:cs="Times New Roman"/>
-                <w:szCs w:val="28"/>
-              </w:rPr>
-              <w:t>ype</w:t>
+              <w:t>Type</w:t>
             </w:r>
             <w:proofErr w:type="spellEnd"/>
             <w:r>
@@ -4936,6 +4899,7 @@
           <w:p>
             <w:pPr>
               <w:ind w:firstLine="0"/>
+              <w:jc w:val="left"/>
               <w:rPr>
                 <w:rFonts w:cs="Times New Roman"/>
                 <w:szCs w:val="28"/>
@@ -4950,6 +4914,7 @@
           <w:p>
             <w:pPr>
               <w:ind w:firstLine="35"/>
+              <w:jc w:val="left"/>
               <w:rPr>
                 <w:rFonts w:cs="Times New Roman"/>
                 <w:szCs w:val="28"/>
@@ -4998,6 +4963,7 @@
           <w:p>
             <w:pPr>
               <w:ind w:firstLine="35"/>
+              <w:jc w:val="left"/>
               <w:rPr>
                 <w:rFonts w:cs="Times New Roman"/>
                 <w:szCs w:val="28"/>
@@ -5053,6 +5019,14 @@
         </w:rPr>
         <w:t>, необходимые для разработки плагина.</w:t>
       </w:r>
+    </w:p>
+    <w:p>
+      <w:pPr>
+        <w:rPr>
+          <w:rFonts w:cs="Times New Roman"/>
+          <w:szCs w:val="28"/>
+        </w:rPr>
+      </w:pPr>
     </w:p>
     <w:p>
       <w:pPr>
@@ -5249,6 +5223,7 @@
           <w:p>
             <w:pPr>
               <w:ind w:firstLine="0"/>
+              <w:jc w:val="left"/>
               <w:rPr>
                 <w:rFonts w:cs="Times New Roman"/>
                 <w:szCs w:val="28"/>
@@ -5316,6 +5291,7 @@
           <w:p>
             <w:pPr>
               <w:ind w:firstLine="0"/>
+              <w:jc w:val="left"/>
               <w:rPr>
                 <w:rFonts w:cs="Times New Roman"/>
                 <w:szCs w:val="28"/>
@@ -5338,6 +5314,7 @@
           <w:p>
             <w:pPr>
               <w:ind w:firstLine="35"/>
+              <w:jc w:val="left"/>
               <w:rPr>
                 <w:rFonts w:cs="Times New Roman"/>
                 <w:szCs w:val="28"/>
@@ -5400,23 +5377,15 @@
               <w:t xml:space="preserve"> - в случае неудачи.</w:t>
             </w:r>
           </w:p>
+        </w:tc>
+        <w:tc>
+          <w:tcPr>
+            <w:tcW w:w="2640" w:type="dxa"/>
+          </w:tcPr>
           <w:p>
             <w:pPr>
               <w:ind w:firstLine="35"/>
-              <w:rPr>
-                <w:rFonts w:cs="Times New Roman"/>
-                <w:szCs w:val="28"/>
-              </w:rPr>
-            </w:pPr>
-          </w:p>
-        </w:tc>
-        <w:tc>
-          <w:tcPr>
-            <w:tcW w:w="2640" w:type="dxa"/>
-          </w:tcPr>
-          <w:p>
-            <w:pPr>
-              <w:ind w:firstLine="35"/>
+              <w:jc w:val="left"/>
               <w:rPr>
                 <w:rFonts w:cs="Times New Roman"/>
                 <w:szCs w:val="28"/>
@@ -5440,6 +5409,7 @@
           <w:p>
             <w:pPr>
               <w:ind w:firstLine="0"/>
+              <w:jc w:val="left"/>
               <w:rPr>
                 <w:rFonts w:cs="Times New Roman"/>
                 <w:szCs w:val="28"/>
@@ -5471,6 +5441,7 @@
           <w:p>
             <w:pPr>
               <w:ind w:firstLine="0"/>
+              <w:jc w:val="left"/>
               <w:rPr>
                 <w:rFonts w:cs="Times New Roman"/>
                 <w:szCs w:val="28"/>
@@ -5496,6 +5467,7 @@
           <w:p>
             <w:pPr>
               <w:ind w:firstLine="0"/>
+              <w:jc w:val="left"/>
               <w:rPr>
                 <w:rFonts w:cs="Times New Roman"/>
                 <w:szCs w:val="28"/>
@@ -5511,6 +5483,7 @@
           <w:p>
             <w:pPr>
               <w:ind w:firstLine="35"/>
+              <w:jc w:val="left"/>
               <w:rPr>
                 <w:rFonts w:cs="Times New Roman"/>
                 <w:szCs w:val="28"/>
@@ -5559,17 +5532,26 @@
           <w:p>
             <w:pPr>
               <w:ind w:firstLine="35"/>
-              <w:rPr>
-                <w:rFonts w:cs="Times New Roman"/>
-                <w:szCs w:val="28"/>
-              </w:rPr>
-            </w:pPr>
-            <w:r>
-              <w:rPr>
-                <w:rFonts w:cs="Times New Roman"/>
-                <w:szCs w:val="28"/>
-              </w:rPr>
-              <w:t>Получить указатель на интерфейс объекта, создаваемого системой по умолчанию</w:t>
+              <w:jc w:val="left"/>
+              <w:rPr>
+                <w:rFonts w:cs="Times New Roman"/>
+                <w:szCs w:val="28"/>
+              </w:rPr>
+            </w:pPr>
+            <w:r>
+              <w:rPr>
+                <w:rFonts w:cs="Times New Roman"/>
+                <w:szCs w:val="28"/>
+              </w:rPr>
+              <w:t xml:space="preserve">Получить указатель на интерфейс объекта, </w:t>
+            </w:r>
+            <w:r>
+              <w:rPr>
+                <w:rFonts w:cs="Times New Roman"/>
+                <w:szCs w:val="28"/>
+              </w:rPr>
+              <w:lastRenderedPageBreak/>
+              <w:t>создаваемого системой по умолчанию</w:t>
             </w:r>
           </w:p>
         </w:tc>
@@ -5582,6 +5564,7 @@
           <w:p>
             <w:pPr>
               <w:ind w:firstLine="0"/>
+              <w:jc w:val="left"/>
               <w:rPr>
                 <w:rFonts w:cs="Times New Roman"/>
                 <w:szCs w:val="28"/>
@@ -5594,6 +5577,7 @@
                 <w:rFonts w:cs="Times New Roman"/>
                 <w:szCs w:val="28"/>
               </w:rPr>
+              <w:lastRenderedPageBreak/>
               <w:t>GetPart</w:t>
             </w:r>
             <w:proofErr w:type="spellEnd"/>
@@ -5613,6 +5597,7 @@
           <w:p>
             <w:pPr>
               <w:ind w:firstLine="0"/>
+              <w:jc w:val="left"/>
               <w:rPr>
                 <w:rFonts w:cs="Times New Roman"/>
                 <w:szCs w:val="28"/>
@@ -5645,6 +5630,7 @@
           <w:p>
             <w:pPr>
               <w:ind w:firstLine="0"/>
+              <w:jc w:val="left"/>
               <w:rPr>
                 <w:rFonts w:cs="Times New Roman"/>
                 <w:szCs w:val="28"/>
@@ -5659,17 +5645,17 @@
           <w:p>
             <w:pPr>
               <w:ind w:firstLine="35"/>
-              <w:rPr>
-                <w:rFonts w:cs="Times New Roman"/>
-                <w:szCs w:val="28"/>
-              </w:rPr>
-            </w:pPr>
-            <w:r>
-              <w:rPr>
-                <w:rFonts w:cs="Times New Roman"/>
-                <w:szCs w:val="28"/>
-              </w:rPr>
-              <w:lastRenderedPageBreak/>
+              <w:jc w:val="left"/>
+              <w:rPr>
+                <w:rFonts w:cs="Times New Roman"/>
+                <w:szCs w:val="28"/>
+              </w:rPr>
+            </w:pPr>
+            <w:r>
+              <w:rPr>
+                <w:rFonts w:cs="Times New Roman"/>
+                <w:szCs w:val="28"/>
+              </w:rPr>
               <w:t xml:space="preserve">указатель на интерфейс компонента </w:t>
             </w:r>
             <w:proofErr w:type="spellStart"/>
@@ -5708,25 +5694,18 @@
           <w:p>
             <w:pPr>
               <w:ind w:firstLine="35"/>
-              <w:rPr>
-                <w:rFonts w:cs="Times New Roman"/>
-                <w:szCs w:val="28"/>
-              </w:rPr>
-            </w:pPr>
-            <w:r>
-              <w:rPr>
-                <w:rFonts w:cs="Times New Roman"/>
-                <w:szCs w:val="28"/>
-              </w:rPr>
-              <w:t xml:space="preserve">Получить указатель на интерфейс компонента в соответствии с </w:t>
-            </w:r>
-            <w:r>
-              <w:rPr>
-                <w:rFonts w:cs="Times New Roman"/>
-                <w:szCs w:val="28"/>
-              </w:rPr>
-              <w:lastRenderedPageBreak/>
-              <w:t>заданным типом</w:t>
+              <w:jc w:val="left"/>
+              <w:rPr>
+                <w:rFonts w:cs="Times New Roman"/>
+                <w:szCs w:val="28"/>
+              </w:rPr>
+            </w:pPr>
+            <w:r>
+              <w:rPr>
+                <w:rFonts w:cs="Times New Roman"/>
+                <w:szCs w:val="28"/>
+              </w:rPr>
+              <w:t>Получить указатель на интерфейс компонента в соответствии с заданным типом</w:t>
             </w:r>
           </w:p>
         </w:tc>
@@ -5739,6 +5718,7 @@
           <w:p>
             <w:pPr>
               <w:ind w:firstLine="0"/>
+              <w:jc w:val="left"/>
               <w:rPr>
                 <w:rFonts w:cs="Times New Roman"/>
                 <w:szCs w:val="28"/>
@@ -5751,7 +5731,6 @@
                 <w:rFonts w:cs="Times New Roman"/>
                 <w:szCs w:val="28"/>
               </w:rPr>
-              <w:lastRenderedPageBreak/>
               <w:t>NewEntity</w:t>
             </w:r>
             <w:proofErr w:type="spellEnd"/>
@@ -5771,6 +5750,7 @@
           <w:p>
             <w:pPr>
               <w:ind w:firstLine="0"/>
+              <w:jc w:val="left"/>
               <w:rPr>
                 <w:rFonts w:cs="Times New Roman"/>
                 <w:szCs w:val="28"/>
@@ -5796,6 +5776,7 @@
           <w:p>
             <w:pPr>
               <w:ind w:firstLine="0"/>
+              <w:jc w:val="left"/>
               <w:rPr>
                 <w:rFonts w:cs="Times New Roman"/>
                 <w:szCs w:val="28"/>
@@ -5811,6 +5792,7 @@
           <w:p>
             <w:pPr>
               <w:ind w:firstLine="35"/>
+              <w:jc w:val="left"/>
               <w:rPr>
                 <w:rFonts w:cs="Times New Roman"/>
                 <w:szCs w:val="28"/>
@@ -5866,6 +5848,7 @@
           <w:p>
             <w:pPr>
               <w:ind w:firstLine="35"/>
+              <w:jc w:val="left"/>
               <w:rPr>
                 <w:rFonts w:cs="Times New Roman"/>
                 <w:szCs w:val="28"/>
@@ -5894,21 +5877,7 @@
           <w:rFonts w:cs="Times New Roman"/>
           <w:szCs w:val="28"/>
         </w:rPr>
-        <w:t>В таблице 1.</w:t>
-      </w:r>
-      <w:r>
-        <w:rPr>
-          <w:rFonts w:cs="Times New Roman"/>
-          <w:szCs w:val="28"/>
-        </w:rPr>
-        <w:t>6</w:t>
-      </w:r>
-      <w:r>
-        <w:rPr>
-          <w:rFonts w:cs="Times New Roman"/>
-          <w:szCs w:val="28"/>
-        </w:rPr>
-        <w:t xml:space="preserve"> представлены методы интерфейса </w:t>
+        <w:t xml:space="preserve">В таблице 1.6 представлены методы интерфейса </w:t>
       </w:r>
       <w:proofErr w:type="spellStart"/>
       <w:r>
@@ -5930,6 +5899,14 @@
     </w:p>
     <w:p>
       <w:pPr>
+        <w:rPr>
+          <w:rFonts w:cs="Times New Roman"/>
+          <w:szCs w:val="28"/>
+        </w:rPr>
+      </w:pPr>
+    </w:p>
+    <w:p>
+      <w:pPr>
         <w:ind w:firstLine="708"/>
         <w:rPr>
           <w:rFonts w:cs="Times New Roman"/>
@@ -5988,21 +5965,7 @@
           <w:rFonts w:cs="Times New Roman"/>
           <w:szCs w:val="28"/>
         </w:rPr>
-        <w:t>.</w:t>
-      </w:r>
-      <w:r>
-        <w:rPr>
-          <w:rFonts w:cs="Times New Roman"/>
-          <w:szCs w:val="28"/>
-        </w:rPr>
-        <w:t>6</w:t>
-      </w:r>
-      <w:r>
-        <w:rPr>
-          <w:rFonts w:cs="Times New Roman"/>
-          <w:szCs w:val="28"/>
-        </w:rPr>
-        <w:t xml:space="preserve"> – Свойства и методы интерфейса </w:t>
+        <w:t xml:space="preserve">.6 – Свойства и методы интерфейса </w:t>
       </w:r>
       <w:proofErr w:type="spellStart"/>
       <w:r>
@@ -6135,6 +6098,7 @@
           <w:p>
             <w:pPr>
               <w:ind w:firstLine="0"/>
+              <w:jc w:val="left"/>
               <w:rPr>
                 <w:rFonts w:cs="Times New Roman"/>
                 <w:szCs w:val="28"/>
@@ -6168,6 +6132,7 @@
           <w:p>
             <w:pPr>
               <w:ind w:firstLine="0"/>
+              <w:jc w:val="left"/>
               <w:rPr>
                 <w:rFonts w:cs="Times New Roman"/>
                 <w:szCs w:val="28"/>
@@ -6221,6 +6186,7 @@
           <w:p>
             <w:pPr>
               <w:ind w:firstLine="35"/>
+              <w:jc w:val="left"/>
               <w:rPr>
                 <w:rFonts w:cs="Times New Roman"/>
                 <w:szCs w:val="28"/>
@@ -6242,6 +6208,7 @@
           <w:p>
             <w:pPr>
               <w:ind w:firstLine="35"/>
+              <w:jc w:val="left"/>
               <w:rPr>
                 <w:rFonts w:cs="Times New Roman"/>
                 <w:szCs w:val="28"/>
@@ -6265,6 +6232,7 @@
           <w:p>
             <w:pPr>
               <w:ind w:firstLine="0"/>
+              <w:jc w:val="left"/>
               <w:rPr>
                 <w:rFonts w:cs="Times New Roman"/>
                 <w:szCs w:val="28"/>
@@ -6290,6 +6258,7 @@
           <w:p>
             <w:pPr>
               <w:ind w:firstLine="0"/>
+              <w:jc w:val="left"/>
               <w:rPr>
                 <w:rFonts w:cs="Times New Roman"/>
                 <w:szCs w:val="28"/>
@@ -6305,6 +6274,7 @@
           <w:p>
             <w:pPr>
               <w:ind w:firstLine="35"/>
+              <w:jc w:val="left"/>
               <w:rPr>
                 <w:rFonts w:cs="Times New Roman"/>
                 <w:szCs w:val="28"/>
@@ -6326,6 +6296,7 @@
           <w:p>
             <w:pPr>
               <w:ind w:firstLine="35"/>
+              <w:jc w:val="left"/>
               <w:rPr>
                 <w:rFonts w:cs="Times New Roman"/>
                 <w:szCs w:val="28"/>
@@ -6349,6 +6320,7 @@
           <w:p>
             <w:pPr>
               <w:ind w:firstLine="0"/>
+              <w:jc w:val="left"/>
               <w:rPr>
                 <w:rFonts w:cs="Times New Roman"/>
                 <w:szCs w:val="28"/>
@@ -6374,6 +6346,7 @@
           <w:p>
             <w:pPr>
               <w:ind w:firstLine="0"/>
+              <w:jc w:val="left"/>
               <w:rPr>
                 <w:rFonts w:cs="Times New Roman"/>
                 <w:szCs w:val="28"/>
@@ -6389,6 +6362,7 @@
           <w:p>
             <w:pPr>
               <w:ind w:firstLine="35"/>
+              <w:jc w:val="left"/>
               <w:rPr>
                 <w:rFonts w:cs="Times New Roman"/>
                 <w:szCs w:val="28"/>
@@ -6418,6 +6392,7 @@
           <w:p>
             <w:pPr>
               <w:ind w:firstLine="35"/>
+              <w:jc w:val="left"/>
               <w:rPr>
                 <w:rFonts w:cs="Times New Roman"/>
                 <w:szCs w:val="28"/>
@@ -6441,53 +6416,57 @@
           <w:szCs w:val="28"/>
         </w:rPr>
       </w:pPr>
-      <w:r>
-        <w:rPr>
-          <w:rFonts w:cs="Times New Roman"/>
-          <w:szCs w:val="28"/>
-        </w:rPr>
-        <w:t>В таблице 1.</w:t>
-      </w:r>
-      <w:r>
-        <w:rPr>
-          <w:rFonts w:cs="Times New Roman"/>
-          <w:szCs w:val="28"/>
-        </w:rPr>
-        <w:t>7</w:t>
-      </w:r>
-      <w:r>
-        <w:rPr>
-          <w:rFonts w:cs="Times New Roman"/>
-          <w:szCs w:val="28"/>
-        </w:rPr>
-        <w:t xml:space="preserve"> представлены методы интерфейса </w:t>
-      </w:r>
-      <w:proofErr w:type="spellStart"/>
-      <w:r>
-        <w:rPr>
-          <w:rFonts w:cs="Times New Roman"/>
-          <w:szCs w:val="28"/>
-          <w:lang w:val="en-US"/>
-        </w:rPr>
-        <w:t>ksBaseExtrusionDefinition</w:t>
-      </w:r>
-      <w:proofErr w:type="spellEnd"/>
-      <w:r>
-        <w:rPr>
-          <w:rFonts w:cs="Times New Roman"/>
-          <w:szCs w:val="28"/>
-        </w:rPr>
-        <w:t>, необходимые для разработки плагина.</w:t>
-      </w:r>
     </w:p>
     <w:p>
       <w:pPr>
+        <w:rPr>
+          <w:rFonts w:cs="Times New Roman"/>
+          <w:szCs w:val="28"/>
+        </w:rPr>
+      </w:pPr>
+      <w:r>
+        <w:rPr>
+          <w:rFonts w:cs="Times New Roman"/>
+          <w:szCs w:val="28"/>
+        </w:rPr>
+        <w:lastRenderedPageBreak/>
+        <w:t xml:space="preserve">В таблице 1.7 представлены методы интерфейса </w:t>
+      </w:r>
+      <w:proofErr w:type="spellStart"/>
+      <w:r>
+        <w:rPr>
+          <w:rFonts w:cs="Times New Roman"/>
+          <w:szCs w:val="28"/>
+          <w:lang w:val="en-US"/>
+        </w:rPr>
+        <w:t>ksBaseExtrusionDefinition</w:t>
+      </w:r>
+      <w:proofErr w:type="spellEnd"/>
+      <w:r>
+        <w:rPr>
+          <w:rFonts w:cs="Times New Roman"/>
+          <w:szCs w:val="28"/>
+        </w:rPr>
+        <w:t>, необходимые для разработки плагина.</w:t>
+      </w:r>
+    </w:p>
+    <w:p>
+      <w:pPr>
         <w:ind w:firstLine="708"/>
         <w:rPr>
           <w:rFonts w:cs="Times New Roman"/>
           <w:szCs w:val="28"/>
         </w:rPr>
       </w:pPr>
+    </w:p>
+    <w:p>
+      <w:pPr>
+        <w:ind w:firstLine="708"/>
+        <w:rPr>
+          <w:rFonts w:cs="Times New Roman"/>
+          <w:szCs w:val="28"/>
+        </w:rPr>
+      </w:pPr>
       <w:r>
         <w:rPr>
           <w:rFonts w:cs="Times New Roman"/>
@@ -6540,21 +6519,7 @@
           <w:rFonts w:cs="Times New Roman"/>
           <w:szCs w:val="28"/>
         </w:rPr>
-        <w:t>.</w:t>
-      </w:r>
-      <w:r>
-        <w:rPr>
-          <w:rFonts w:cs="Times New Roman"/>
-          <w:szCs w:val="28"/>
-        </w:rPr>
-        <w:t>7</w:t>
-      </w:r>
-      <w:r>
-        <w:rPr>
-          <w:rFonts w:cs="Times New Roman"/>
-          <w:szCs w:val="28"/>
-        </w:rPr>
-        <w:t xml:space="preserve"> – Свойства и методы интерфейса </w:t>
+        <w:t xml:space="preserve">.7 – Свойства и методы интерфейса </w:t>
       </w:r>
       <w:proofErr w:type="spellStart"/>
       <w:r>
@@ -6687,6 +6652,7 @@
           <w:p>
             <w:pPr>
               <w:ind w:firstLine="0"/>
+              <w:jc w:val="left"/>
               <w:rPr>
                 <w:rFonts w:cs="Times New Roman"/>
                 <w:szCs w:val="28"/>
@@ -6712,6 +6678,7 @@
           <w:p>
             <w:pPr>
               <w:ind w:firstLine="0"/>
+              <w:jc w:val="left"/>
               <w:rPr>
                 <w:rFonts w:cs="Times New Roman"/>
                 <w:szCs w:val="28"/>
@@ -6723,14 +6690,7 @@
                 <w:rFonts w:cs="Times New Roman"/>
                 <w:szCs w:val="28"/>
               </w:rPr>
-              <w:t>F</w:t>
-            </w:r>
-            <w:r>
-              <w:rPr>
-                <w:rFonts w:cs="Times New Roman"/>
-                <w:szCs w:val="28"/>
-              </w:rPr>
-              <w:t>orward</w:t>
+              <w:t>Forward</w:t>
             </w:r>
             <w:proofErr w:type="spellEnd"/>
             <w:r>
@@ -6738,15 +6698,103 @@
                 <w:rFonts w:cs="Times New Roman"/>
                 <w:szCs w:val="28"/>
               </w:rPr>
+              <w:t xml:space="preserve">  - направление выдавливания: TRUE - прямое направление, FALSE - обратное направление</w:t>
+            </w:r>
+          </w:p>
+          <w:p>
+            <w:pPr>
+              <w:ind w:firstLine="0"/>
+              <w:jc w:val="left"/>
+              <w:rPr>
+                <w:rFonts w:cs="Times New Roman"/>
+                <w:szCs w:val="28"/>
+              </w:rPr>
+            </w:pPr>
+            <w:proofErr w:type="spellStart"/>
+            <w:r>
+              <w:rPr>
+                <w:rFonts w:cs="Times New Roman"/>
+                <w:szCs w:val="28"/>
+              </w:rPr>
+              <w:t>type</w:t>
+            </w:r>
+            <w:proofErr w:type="spellEnd"/>
+            <w:r>
+              <w:rPr>
+                <w:rFonts w:cs="Times New Roman"/>
+                <w:szCs w:val="28"/>
+              </w:rPr>
+              <w:t xml:space="preserve"> - тип выдавливания, </w:t>
+            </w:r>
+          </w:p>
+          <w:p>
+            <w:pPr>
+              <w:ind w:firstLine="0"/>
+              <w:jc w:val="left"/>
+              <w:rPr>
+                <w:rFonts w:cs="Times New Roman"/>
+                <w:szCs w:val="28"/>
+              </w:rPr>
+            </w:pPr>
+            <w:proofErr w:type="spellStart"/>
+            <w:r>
+              <w:rPr>
+                <w:rFonts w:cs="Times New Roman"/>
+                <w:szCs w:val="28"/>
+              </w:rPr>
+              <w:t>depth</w:t>
+            </w:r>
+            <w:proofErr w:type="spellEnd"/>
+            <w:r>
+              <w:rPr>
+                <w:rFonts w:cs="Times New Roman"/>
+                <w:szCs w:val="28"/>
+              </w:rPr>
+              <w:t xml:space="preserve"> - глубина выдавливания,</w:t>
+            </w:r>
+          </w:p>
+          <w:p>
+            <w:pPr>
+              <w:ind w:firstLine="0"/>
+              <w:jc w:val="left"/>
+              <w:rPr>
+                <w:rFonts w:cs="Times New Roman"/>
+                <w:szCs w:val="28"/>
+              </w:rPr>
+            </w:pPr>
+            <w:r>
+              <w:rPr>
+                <w:rFonts w:cs="Times New Roman"/>
+                <w:szCs w:val="28"/>
+              </w:rPr>
               <w:t xml:space="preserve"> </w:t>
             </w:r>
-            <w:r>
-              <w:rPr>
-                <w:rFonts w:cs="Times New Roman"/>
-                <w:szCs w:val="28"/>
-              </w:rPr>
-              <w:t xml:space="preserve"> - направление выдавливания:</w:t>
-            </w:r>
+            <w:proofErr w:type="spellStart"/>
+            <w:r>
+              <w:rPr>
+                <w:rFonts w:cs="Times New Roman"/>
+                <w:szCs w:val="28"/>
+              </w:rPr>
+              <w:t>draftValue</w:t>
+            </w:r>
+            <w:proofErr w:type="spellEnd"/>
+            <w:r>
+              <w:rPr>
+                <w:rFonts w:cs="Times New Roman"/>
+                <w:szCs w:val="28"/>
+              </w:rPr>
+              <w:t xml:space="preserve"> - угол уклона,</w:t>
+            </w:r>
+          </w:p>
+          <w:p>
+            <w:pPr>
+              <w:ind w:firstLine="0"/>
+              <w:jc w:val="left"/>
+              <w:rPr>
+                <w:rFonts w:cs="Times New Roman"/>
+                <w:szCs w:val="28"/>
+              </w:rPr>
+            </w:pPr>
             <w:r>
               <w:rPr>
                 <w:rFonts w:cs="Times New Roman"/>
@@ -6754,13 +6802,37 @@
               </w:rPr>
               <w:t xml:space="preserve"> </w:t>
             </w:r>
-            <w:r>
-              <w:rPr>
-                <w:rFonts w:cs="Times New Roman"/>
-                <w:szCs w:val="28"/>
-              </w:rPr>
-              <w:lastRenderedPageBreak/>
-              <w:t>TRUE - прямое направление,</w:t>
+            <w:proofErr w:type="spellStart"/>
+            <w:r>
+              <w:rPr>
+                <w:rFonts w:cs="Times New Roman"/>
+                <w:szCs w:val="28"/>
+              </w:rPr>
+              <w:t>draftOutward</w:t>
+            </w:r>
+            <w:proofErr w:type="spellEnd"/>
+            <w:r>
+              <w:rPr>
+                <w:rFonts w:cs="Times New Roman"/>
+                <w:szCs w:val="28"/>
+              </w:rPr>
+              <w:t xml:space="preserve"> - направление </w:t>
+            </w:r>
+            <w:proofErr w:type="spellStart"/>
+            <w:r>
+              <w:rPr>
+                <w:rFonts w:cs="Times New Roman"/>
+                <w:szCs w:val="28"/>
+              </w:rPr>
+              <w:t>уклона:FALSE</w:t>
+            </w:r>
+            <w:proofErr w:type="spellEnd"/>
+            <w:r>
+              <w:rPr>
+                <w:rFonts w:cs="Times New Roman"/>
+                <w:szCs w:val="28"/>
+              </w:rPr>
+              <w:t xml:space="preserve"> - уклон наружу,</w:t>
             </w:r>
             <w:r>
               <w:rPr>
@@ -6774,62 +6846,42 @@
                 <w:rFonts w:cs="Times New Roman"/>
                 <w:szCs w:val="28"/>
               </w:rPr>
-              <w:t>FALSE - обратное направление</w:t>
-            </w:r>
-          </w:p>
-          <w:p>
-            <w:pPr>
-              <w:ind w:firstLine="0"/>
-              <w:rPr>
-                <w:rFonts w:cs="Times New Roman"/>
-                <w:szCs w:val="28"/>
-              </w:rPr>
-            </w:pPr>
-            <w:proofErr w:type="spellStart"/>
-            <w:r>
-              <w:rPr>
-                <w:rFonts w:cs="Times New Roman"/>
-                <w:szCs w:val="28"/>
-              </w:rPr>
-              <w:t>type</w:t>
-            </w:r>
-            <w:proofErr w:type="spellEnd"/>
-            <w:r>
-              <w:rPr>
-                <w:rFonts w:cs="Times New Roman"/>
-                <w:szCs w:val="28"/>
-              </w:rPr>
-              <w:t xml:space="preserve"> - тип выдавливания, </w:t>
-            </w:r>
-          </w:p>
-          <w:p>
-            <w:pPr>
-              <w:ind w:firstLine="0"/>
-              <w:rPr>
-                <w:rFonts w:cs="Times New Roman"/>
-                <w:szCs w:val="28"/>
-              </w:rPr>
-            </w:pPr>
-            <w:proofErr w:type="spellStart"/>
-            <w:r>
-              <w:rPr>
-                <w:rFonts w:cs="Times New Roman"/>
-                <w:szCs w:val="28"/>
-              </w:rPr>
-              <w:t>depth</w:t>
-            </w:r>
-            <w:proofErr w:type="spellEnd"/>
-            <w:r>
-              <w:rPr>
-                <w:rFonts w:cs="Times New Roman"/>
-                <w:szCs w:val="28"/>
-              </w:rPr>
-              <w:t xml:space="preserve"> - глубина выдавливания,</w:t>
-            </w:r>
-          </w:p>
-          <w:p>
-            <w:pPr>
-              <w:ind w:firstLine="0"/>
+              <w:t>TRUE - уклон внутрь</w:t>
+            </w:r>
+          </w:p>
+        </w:tc>
+        <w:tc>
+          <w:tcPr>
+            <w:tcW w:w="2729" w:type="dxa"/>
+          </w:tcPr>
+          <w:p>
+            <w:pPr>
+              <w:ind w:firstLine="35"/>
+              <w:jc w:val="left"/>
+              <w:rPr>
+                <w:rFonts w:cs="Times New Roman"/>
+                <w:szCs w:val="28"/>
+              </w:rPr>
+            </w:pPr>
+            <w:r>
+              <w:rPr>
+                <w:rFonts w:cs="Times New Roman"/>
+                <w:szCs w:val="28"/>
+              </w:rPr>
+              <w:t>TRUE</w:t>
+            </w:r>
+            <w:r>
+              <w:rPr>
+                <w:rFonts w:cs="Times New Roman"/>
+                <w:szCs w:val="28"/>
+              </w:rPr>
+              <w:t xml:space="preserve"> - в случае успешного завершения,</w:t>
+            </w:r>
+          </w:p>
+          <w:p>
+            <w:pPr>
+              <w:ind w:firstLine="35"/>
+              <w:jc w:val="left"/>
               <w:rPr>
                 <w:rFonts w:cs="Times New Roman"/>
                 <w:szCs w:val="28"/>
@@ -6842,26 +6894,28 @@
               </w:rPr>
               <w:t xml:space="preserve"> </w:t>
             </w:r>
-            <w:proofErr w:type="spellStart"/>
-            <w:r>
-              <w:rPr>
-                <w:rFonts w:cs="Times New Roman"/>
-                <w:szCs w:val="28"/>
-              </w:rPr>
-              <w:t>draftValue</w:t>
-            </w:r>
-            <w:proofErr w:type="spellEnd"/>
-            <w:r>
-              <w:rPr>
-                <w:rFonts w:cs="Times New Roman"/>
-                <w:szCs w:val="28"/>
-              </w:rPr>
-              <w:t xml:space="preserve"> - угол уклона,</w:t>
-            </w:r>
-          </w:p>
-          <w:p>
-            <w:pPr>
-              <w:ind w:firstLine="0"/>
+          </w:p>
+          <w:p>
+            <w:pPr>
+              <w:ind w:firstLine="35"/>
+              <w:jc w:val="left"/>
+              <w:rPr>
+                <w:rFonts w:cs="Times New Roman"/>
+                <w:szCs w:val="28"/>
+              </w:rPr>
+            </w:pPr>
+            <w:r>
+              <w:rPr>
+                <w:rFonts w:cs="Times New Roman"/>
+                <w:szCs w:val="28"/>
+              </w:rPr>
+              <w:t>FALSE - в случае неудачи.</w:t>
+            </w:r>
+          </w:p>
+          <w:p>
+            <w:pPr>
+              <w:ind w:firstLine="35"/>
+              <w:jc w:val="left"/>
               <w:rPr>
                 <w:rFonts w:cs="Times New Roman"/>
                 <w:szCs w:val="28"/>
@@ -6874,168 +6928,27 @@
               </w:rPr>
               <w:t xml:space="preserve"> </w:t>
             </w:r>
-            <w:proofErr w:type="spellStart"/>
-            <w:r>
-              <w:rPr>
-                <w:rFonts w:cs="Times New Roman"/>
-                <w:szCs w:val="28"/>
-              </w:rPr>
-              <w:t>draftOutward</w:t>
-            </w:r>
-            <w:proofErr w:type="spellEnd"/>
-            <w:r>
-              <w:rPr>
-                <w:rFonts w:cs="Times New Roman"/>
-                <w:szCs w:val="28"/>
-              </w:rPr>
-              <w:t xml:space="preserve"> - направление </w:t>
-            </w:r>
-            <w:proofErr w:type="spellStart"/>
-            <w:r>
-              <w:rPr>
-                <w:rFonts w:cs="Times New Roman"/>
-                <w:szCs w:val="28"/>
-              </w:rPr>
-              <w:t>уклона:FALSE</w:t>
-            </w:r>
-            <w:proofErr w:type="spellEnd"/>
-            <w:r>
-              <w:rPr>
-                <w:rFonts w:cs="Times New Roman"/>
-                <w:szCs w:val="28"/>
-              </w:rPr>
-              <w:t xml:space="preserve"> - уклон наружу,</w:t>
-            </w:r>
-            <w:r>
-              <w:rPr>
-                <w:rFonts w:cs="Times New Roman"/>
-                <w:szCs w:val="28"/>
-              </w:rPr>
-              <w:t xml:space="preserve"> </w:t>
-            </w:r>
-            <w:r>
-              <w:rPr>
-                <w:rFonts w:cs="Times New Roman"/>
-                <w:szCs w:val="28"/>
-              </w:rPr>
-              <w:t>TRUE - уклон внутрь</w:t>
-            </w:r>
-          </w:p>
-          <w:p>
-            <w:pPr>
-              <w:ind w:firstLine="0"/>
-              <w:rPr>
-                <w:rFonts w:cs="Times New Roman"/>
-                <w:szCs w:val="28"/>
-              </w:rPr>
-            </w:pPr>
-          </w:p>
-        </w:tc>
-        <w:tc>
-          <w:tcPr>
-            <w:tcW w:w="2729" w:type="dxa"/>
+          </w:p>
+        </w:tc>
+        <w:tc>
+          <w:tcPr>
+            <w:tcW w:w="2565" w:type="dxa"/>
           </w:tcPr>
           <w:p>
             <w:pPr>
               <w:ind w:firstLine="35"/>
-              <w:rPr>
-                <w:rFonts w:cs="Times New Roman"/>
-                <w:szCs w:val="28"/>
-              </w:rPr>
-            </w:pPr>
-            <w:r>
-              <w:rPr>
-                <w:rFonts w:cs="Times New Roman"/>
-                <w:szCs w:val="28"/>
-              </w:rPr>
-              <w:lastRenderedPageBreak/>
-              <w:t>TRUE</w:t>
-            </w:r>
-            <w:r>
-              <w:rPr>
-                <w:rFonts w:cs="Times New Roman"/>
-                <w:szCs w:val="28"/>
-              </w:rPr>
-              <w:t xml:space="preserve"> - в случае успешного завершения,</w:t>
-            </w:r>
-          </w:p>
-          <w:p>
-            <w:pPr>
-              <w:ind w:firstLine="35"/>
-              <w:rPr>
-                <w:rFonts w:cs="Times New Roman"/>
-                <w:szCs w:val="28"/>
-              </w:rPr>
-            </w:pPr>
-            <w:r>
-              <w:rPr>
-                <w:rFonts w:cs="Times New Roman"/>
-                <w:szCs w:val="28"/>
-              </w:rPr>
-              <w:lastRenderedPageBreak/>
-              <w:t xml:space="preserve"> </w:t>
-            </w:r>
-          </w:p>
-          <w:p>
-            <w:pPr>
-              <w:ind w:firstLine="35"/>
-              <w:rPr>
-                <w:rFonts w:cs="Times New Roman"/>
-                <w:szCs w:val="28"/>
-              </w:rPr>
-            </w:pPr>
-            <w:r>
-              <w:rPr>
-                <w:rFonts w:cs="Times New Roman"/>
-                <w:szCs w:val="28"/>
-              </w:rPr>
-              <w:t>FALSE - в случае неудачи.</w:t>
-            </w:r>
-          </w:p>
-          <w:p>
-            <w:pPr>
-              <w:ind w:firstLine="35"/>
-              <w:rPr>
-                <w:rFonts w:cs="Times New Roman"/>
-                <w:szCs w:val="28"/>
-              </w:rPr>
-            </w:pPr>
-            <w:r>
-              <w:rPr>
-                <w:rFonts w:cs="Times New Roman"/>
-                <w:szCs w:val="28"/>
-              </w:rPr>
-              <w:t xml:space="preserve"> </w:t>
-            </w:r>
-          </w:p>
-        </w:tc>
-        <w:tc>
-          <w:tcPr>
-            <w:tcW w:w="2565" w:type="dxa"/>
-          </w:tcPr>
-          <w:p>
-            <w:pPr>
-              <w:ind w:firstLine="35"/>
-              <w:rPr>
-                <w:rFonts w:cs="Times New Roman"/>
-                <w:szCs w:val="28"/>
-              </w:rPr>
-            </w:pPr>
-            <w:r>
-              <w:rPr>
-                <w:rFonts w:cs="Times New Roman"/>
-                <w:szCs w:val="28"/>
-              </w:rPr>
-              <w:lastRenderedPageBreak/>
-              <w:t xml:space="preserve">Установить параметры выдавливания в </w:t>
-            </w:r>
-            <w:r>
-              <w:rPr>
-                <w:rFonts w:cs="Times New Roman"/>
-                <w:szCs w:val="28"/>
-              </w:rPr>
-              <w:lastRenderedPageBreak/>
-              <w:t>одном направлении</w:t>
+              <w:jc w:val="left"/>
+              <w:rPr>
+                <w:rFonts w:cs="Times New Roman"/>
+                <w:szCs w:val="28"/>
+              </w:rPr>
+            </w:pPr>
+            <w:r>
+              <w:rPr>
+                <w:rFonts w:cs="Times New Roman"/>
+                <w:szCs w:val="28"/>
+              </w:rPr>
+              <w:t>Установить параметры выдавливания в одном направлении</w:t>
             </w:r>
           </w:p>
         </w:tc>
@@ -7048,6 +6961,7 @@
           <w:p>
             <w:pPr>
               <w:ind w:firstLine="0"/>
+              <w:jc w:val="left"/>
               <w:rPr>
                 <w:rFonts w:cs="Times New Roman"/>
                 <w:szCs w:val="28"/>
@@ -7061,7 +6975,6 @@
                 <w:szCs w:val="28"/>
                 <w:lang w:val="en-US"/>
               </w:rPr>
-              <w:lastRenderedPageBreak/>
               <w:t>SetSketch</w:t>
             </w:r>
             <w:proofErr w:type="spellEnd"/>
@@ -7074,6 +6987,7 @@
           <w:p>
             <w:pPr>
               <w:ind w:firstLine="0"/>
+              <w:jc w:val="left"/>
               <w:rPr>
                 <w:rFonts w:cs="Times New Roman"/>
                 <w:szCs w:val="28"/>
@@ -7134,6 +7048,7 @@
           <w:p>
             <w:pPr>
               <w:ind w:firstLine="0"/>
+              <w:jc w:val="left"/>
               <w:rPr>
                 <w:rFonts w:cs="Times New Roman"/>
                 <w:szCs w:val="28"/>
@@ -7148,6 +7063,7 @@
           <w:p>
             <w:pPr>
               <w:ind w:firstLine="35"/>
+              <w:jc w:val="left"/>
               <w:rPr>
                 <w:rFonts w:cs="Times New Roman"/>
                 <w:szCs w:val="28"/>
@@ -7164,6 +7080,7 @@
           <w:p>
             <w:pPr>
               <w:ind w:firstLine="35"/>
+              <w:jc w:val="left"/>
               <w:rPr>
                 <w:rFonts w:cs="Times New Roman"/>
                 <w:szCs w:val="28"/>
@@ -7177,23 +7094,15 @@
               <w:t xml:space="preserve"> FALSE - в случае неудачи.</w:t>
             </w:r>
           </w:p>
+        </w:tc>
+        <w:tc>
+          <w:tcPr>
+            <w:tcW w:w="2565" w:type="dxa"/>
+          </w:tcPr>
           <w:p>
             <w:pPr>
               <w:ind w:firstLine="35"/>
-              <w:rPr>
-                <w:rFonts w:cs="Times New Roman"/>
-                <w:szCs w:val="28"/>
-              </w:rPr>
-            </w:pPr>
-          </w:p>
-        </w:tc>
-        <w:tc>
-          <w:tcPr>
-            <w:tcW w:w="2565" w:type="dxa"/>
-          </w:tcPr>
-          <w:p>
-            <w:pPr>
-              <w:ind w:firstLine="35"/>
+              <w:jc w:val="left"/>
               <w:rPr>
                 <w:rFonts w:cs="Times New Roman"/>
                 <w:szCs w:val="28"/>
@@ -7213,6 +7122,14 @@
           <w:szCs w:val="28"/>
         </w:rPr>
       </w:pPr>
+    </w:p>
+    <w:p>
+      <w:pPr>
+        <w:rPr>
+          <w:rFonts w:cs="Times New Roman"/>
+          <w:szCs w:val="28"/>
+        </w:rPr>
+      </w:pPr>
       <w:r>
         <w:rPr>
           <w:rFonts w:cs="Times New Roman"/>
@@ -7241,23 +7158,7 @@
           <w:szCs w:val="28"/>
           <w:lang w:val="en-US"/>
         </w:rPr>
-        <w:t>ks</w:t>
-      </w:r>
-      <w:r>
-        <w:rPr>
-          <w:rFonts w:cs="Times New Roman"/>
-          <w:szCs w:val="28"/>
-          <w:lang w:val="en-US"/>
-        </w:rPr>
-        <w:t>Cut</w:t>
-      </w:r>
-      <w:r>
-        <w:rPr>
-          <w:rFonts w:cs="Times New Roman"/>
-          <w:szCs w:val="28"/>
-          <w:lang w:val="en-US"/>
-        </w:rPr>
-        <w:t>ExtrusionDefinition</w:t>
+        <w:t>ksCutExtrusionDefinition</w:t>
       </w:r>
       <w:proofErr w:type="spellEnd"/>
       <w:r>
@@ -7267,6 +7168,15 @@
         </w:rPr>
         <w:t>, необходимые для разработки плагина.</w:t>
       </w:r>
+    </w:p>
+    <w:p>
+      <w:pPr>
+        <w:ind w:firstLine="708"/>
+        <w:rPr>
+          <w:rFonts w:cs="Times New Roman"/>
+          <w:szCs w:val="28"/>
+        </w:rPr>
+      </w:pPr>
     </w:p>
     <w:p>
       <w:pPr>
@@ -7370,9 +7280,9 @@
       </w:tblPr>
       <w:tblGrid>
         <w:gridCol w:w="1787"/>
-        <w:gridCol w:w="2525"/>
-        <w:gridCol w:w="2729"/>
-        <w:gridCol w:w="2565"/>
+        <w:gridCol w:w="2857"/>
+        <w:gridCol w:w="2835"/>
+        <w:gridCol w:w="2127"/>
       </w:tblGrid>
       <w:tr>
         <w:tc>
@@ -7400,7 +7310,7 @@
         </w:tc>
         <w:tc>
           <w:tcPr>
-            <w:tcW w:w="2525" w:type="dxa"/>
+            <w:tcW w:w="2857" w:type="dxa"/>
             <w:vAlign w:val="center"/>
           </w:tcPr>
           <w:p>
@@ -7423,7 +7333,7 @@
         </w:tc>
         <w:tc>
           <w:tcPr>
-            <w:tcW w:w="2729" w:type="dxa"/>
+            <w:tcW w:w="2835" w:type="dxa"/>
           </w:tcPr>
           <w:p>
             <w:pPr>
@@ -7445,7 +7355,7 @@
         </w:tc>
         <w:tc>
           <w:tcPr>
-            <w:tcW w:w="2565" w:type="dxa"/>
+            <w:tcW w:w="2127" w:type="dxa"/>
             <w:vAlign w:val="center"/>
           </w:tcPr>
           <w:p>
@@ -7475,6 +7385,7 @@
           <w:p>
             <w:pPr>
               <w:ind w:firstLine="0"/>
+              <w:jc w:val="left"/>
               <w:rPr>
                 <w:rFonts w:cs="Times New Roman"/>
                 <w:szCs w:val="28"/>
@@ -7495,11 +7406,12 @@
         </w:tc>
         <w:tc>
           <w:tcPr>
-            <w:tcW w:w="2525" w:type="dxa"/>
+            <w:tcW w:w="2857" w:type="dxa"/>
           </w:tcPr>
           <w:p>
             <w:pPr>
               <w:ind w:firstLine="0"/>
+              <w:jc w:val="left"/>
               <w:rPr>
                 <w:rFonts w:cs="Times New Roman"/>
                 <w:szCs w:val="28"/>
@@ -7511,14 +7423,7 @@
                 <w:rFonts w:cs="Times New Roman"/>
                 <w:szCs w:val="28"/>
               </w:rPr>
-              <w:t>F</w:t>
-            </w:r>
-            <w:r>
-              <w:rPr>
-                <w:rFonts w:cs="Times New Roman"/>
-                <w:szCs w:val="28"/>
-              </w:rPr>
-              <w:t>orward</w:t>
+              <w:t>Forward</w:t>
             </w:r>
             <w:proofErr w:type="spellEnd"/>
             <w:r>
@@ -7526,8 +7431,119 @@
                 <w:rFonts w:cs="Times New Roman"/>
                 <w:szCs w:val="28"/>
               </w:rPr>
+              <w:t xml:space="preserve">  - направление выдавливания: TRUE - прямое направление, FALSE - обратное направление</w:t>
+            </w:r>
+          </w:p>
+          <w:p>
+            <w:pPr>
+              <w:ind w:firstLine="0"/>
+              <w:jc w:val="left"/>
+              <w:rPr>
+                <w:rFonts w:cs="Times New Roman"/>
+                <w:szCs w:val="28"/>
+              </w:rPr>
+            </w:pPr>
+            <w:proofErr w:type="spellStart"/>
+            <w:r>
+              <w:rPr>
+                <w:rFonts w:cs="Times New Roman"/>
+                <w:szCs w:val="28"/>
+              </w:rPr>
+              <w:t>type</w:t>
+            </w:r>
+            <w:proofErr w:type="spellEnd"/>
+            <w:r>
+              <w:rPr>
+                <w:rFonts w:cs="Times New Roman"/>
+                <w:szCs w:val="28"/>
+              </w:rPr>
+              <w:t xml:space="preserve"> - тип выдавливания, </w:t>
+            </w:r>
+          </w:p>
+          <w:p>
+            <w:pPr>
+              <w:ind w:firstLine="0"/>
+              <w:jc w:val="left"/>
+              <w:rPr>
+                <w:rFonts w:cs="Times New Roman"/>
+                <w:szCs w:val="28"/>
+              </w:rPr>
+            </w:pPr>
+            <w:proofErr w:type="spellStart"/>
+            <w:r>
+              <w:rPr>
+                <w:rFonts w:cs="Times New Roman"/>
+                <w:szCs w:val="28"/>
+              </w:rPr>
+              <w:t>depth</w:t>
+            </w:r>
+            <w:proofErr w:type="spellEnd"/>
+            <w:r>
+              <w:rPr>
+                <w:rFonts w:cs="Times New Roman"/>
+                <w:szCs w:val="28"/>
+              </w:rPr>
+              <w:t xml:space="preserve"> - глубина выдавливания,</w:t>
+            </w:r>
+          </w:p>
+          <w:p>
+            <w:pPr>
+              <w:ind w:firstLine="0"/>
+              <w:jc w:val="left"/>
+              <w:rPr>
+                <w:rFonts w:cs="Times New Roman"/>
+                <w:szCs w:val="28"/>
+              </w:rPr>
+            </w:pPr>
+            <w:r>
+              <w:rPr>
+                <w:rFonts w:cs="Times New Roman"/>
+                <w:szCs w:val="28"/>
+              </w:rPr>
               <w:t xml:space="preserve"> </w:t>
             </w:r>
+            <w:proofErr w:type="spellStart"/>
+            <w:r>
+              <w:rPr>
+                <w:rFonts w:cs="Times New Roman"/>
+                <w:szCs w:val="28"/>
+              </w:rPr>
+              <w:t>draftValue</w:t>
+            </w:r>
+            <w:proofErr w:type="spellEnd"/>
+            <w:r>
+              <w:rPr>
+                <w:rFonts w:cs="Times New Roman"/>
+                <w:szCs w:val="28"/>
+              </w:rPr>
+              <w:t xml:space="preserve"> - угол уклона,</w:t>
+            </w:r>
+          </w:p>
+          <w:p>
+            <w:pPr>
+              <w:ind w:firstLine="0"/>
+              <w:jc w:val="left"/>
+              <w:rPr>
+                <w:rFonts w:cs="Times New Roman"/>
+                <w:szCs w:val="28"/>
+              </w:rPr>
+            </w:pPr>
+            <w:r>
+              <w:rPr>
+                <w:rFonts w:cs="Times New Roman"/>
+                <w:szCs w:val="28"/>
+              </w:rPr>
+              <w:t xml:space="preserve"> </w:t>
+            </w:r>
+            <w:proofErr w:type="spellStart"/>
+            <w:r>
+              <w:rPr>
+                <w:rFonts w:cs="Times New Roman"/>
+                <w:szCs w:val="28"/>
+              </w:rPr>
+              <w:t>draftOutward</w:t>
+            </w:r>
+            <w:proofErr w:type="spellEnd"/>
             <w:r>
               <w:rPr>
                 <w:rFonts w:cs="Times New Roman"/>
@@ -7535,13 +7551,21 @@
               </w:rPr>
               <w:t xml:space="preserve"> - направление </w:t>
             </w:r>
-            <w:r>
-              <w:rPr>
-                <w:rFonts w:cs="Times New Roman"/>
-                <w:szCs w:val="28"/>
-              </w:rPr>
-              <w:lastRenderedPageBreak/>
-              <w:t>выдавливания:</w:t>
+            <w:proofErr w:type="spellStart"/>
+            <w:r>
+              <w:rPr>
+                <w:rFonts w:cs="Times New Roman"/>
+                <w:szCs w:val="28"/>
+              </w:rPr>
+              <w:t>уклона:FALSE</w:t>
+            </w:r>
+            <w:proofErr w:type="spellEnd"/>
+            <w:r>
+              <w:rPr>
+                <w:rFonts w:cs="Times New Roman"/>
+                <w:szCs w:val="28"/>
+              </w:rPr>
+              <w:t xml:space="preserve"> - уклон наружу,</w:t>
             </w:r>
             <w:r>
               <w:rPr>
@@ -7555,8 +7579,64 @@
                 <w:rFonts w:cs="Times New Roman"/>
                 <w:szCs w:val="28"/>
               </w:rPr>
-              <w:t>TRUE - прямое направление,</w:t>
-            </w:r>
+              <w:t>TRUE - уклон внутрь</w:t>
+            </w:r>
+          </w:p>
+        </w:tc>
+        <w:tc>
+          <w:tcPr>
+            <w:tcW w:w="2835" w:type="dxa"/>
+          </w:tcPr>
+          <w:p>
+            <w:pPr>
+              <w:ind w:firstLine="35"/>
+              <w:jc w:val="left"/>
+              <w:rPr>
+                <w:rFonts w:cs="Times New Roman"/>
+                <w:szCs w:val="28"/>
+              </w:rPr>
+            </w:pPr>
+            <w:r>
+              <w:rPr>
+                <w:rFonts w:cs="Times New Roman"/>
+                <w:szCs w:val="28"/>
+              </w:rPr>
+              <w:t>TRUE</w:t>
+            </w:r>
+            <w:r>
+              <w:rPr>
+                <w:rFonts w:cs="Times New Roman"/>
+                <w:szCs w:val="28"/>
+              </w:rPr>
+              <w:t xml:space="preserve"> - в случае успешного завершения,</w:t>
+            </w:r>
+          </w:p>
+          <w:p>
+            <w:pPr>
+              <w:ind w:firstLine="35"/>
+              <w:jc w:val="left"/>
+              <w:rPr>
+                <w:rFonts w:cs="Times New Roman"/>
+                <w:szCs w:val="28"/>
+              </w:rPr>
+            </w:pPr>
+            <w:r>
+              <w:rPr>
+                <w:rFonts w:cs="Times New Roman"/>
+                <w:szCs w:val="28"/>
+              </w:rPr>
+              <w:t xml:space="preserve"> FALSE - в случае неудачи.</w:t>
+            </w:r>
+          </w:p>
+          <w:p>
+            <w:pPr>
+              <w:ind w:firstLine="35"/>
+              <w:jc w:val="left"/>
+              <w:rPr>
+                <w:rFonts w:cs="Times New Roman"/>
+                <w:szCs w:val="28"/>
+              </w:rPr>
+            </w:pPr>
             <w:r>
               <w:rPr>
                 <w:rFonts w:cs="Times New Roman"/>
@@ -7564,280 +7644,27 @@
               </w:rPr>
               <w:t xml:space="preserve"> </w:t>
             </w:r>
-            <w:r>
-              <w:rPr>
-                <w:rFonts w:cs="Times New Roman"/>
-                <w:szCs w:val="28"/>
-              </w:rPr>
-              <w:t>FALSE - обратное направление</w:t>
-            </w:r>
-          </w:p>
-          <w:p>
-            <w:pPr>
-              <w:ind w:firstLine="0"/>
-              <w:rPr>
-                <w:rFonts w:cs="Times New Roman"/>
-                <w:szCs w:val="28"/>
-              </w:rPr>
-            </w:pPr>
-            <w:proofErr w:type="spellStart"/>
-            <w:r>
-              <w:rPr>
-                <w:rFonts w:cs="Times New Roman"/>
-                <w:szCs w:val="28"/>
-              </w:rPr>
-              <w:t>type</w:t>
-            </w:r>
-            <w:proofErr w:type="spellEnd"/>
-            <w:r>
-              <w:rPr>
-                <w:rFonts w:cs="Times New Roman"/>
-                <w:szCs w:val="28"/>
-              </w:rPr>
-              <w:t xml:space="preserve"> - тип выдавливания, </w:t>
-            </w:r>
-          </w:p>
-          <w:p>
-            <w:pPr>
-              <w:ind w:firstLine="0"/>
-              <w:rPr>
-                <w:rFonts w:cs="Times New Roman"/>
-                <w:szCs w:val="28"/>
-              </w:rPr>
-            </w:pPr>
-            <w:proofErr w:type="spellStart"/>
-            <w:r>
-              <w:rPr>
-                <w:rFonts w:cs="Times New Roman"/>
-                <w:szCs w:val="28"/>
-              </w:rPr>
-              <w:t>depth</w:t>
-            </w:r>
-            <w:proofErr w:type="spellEnd"/>
-            <w:r>
-              <w:rPr>
-                <w:rFonts w:cs="Times New Roman"/>
-                <w:szCs w:val="28"/>
-              </w:rPr>
-              <w:t xml:space="preserve"> - глубина выдавливания,</w:t>
-            </w:r>
-          </w:p>
-          <w:p>
-            <w:pPr>
-              <w:ind w:firstLine="0"/>
-              <w:rPr>
-                <w:rFonts w:cs="Times New Roman"/>
-                <w:szCs w:val="28"/>
-              </w:rPr>
-            </w:pPr>
-            <w:r>
-              <w:rPr>
-                <w:rFonts w:cs="Times New Roman"/>
-                <w:szCs w:val="28"/>
-              </w:rPr>
-              <w:t xml:space="preserve"> </w:t>
-            </w:r>
-            <w:proofErr w:type="spellStart"/>
-            <w:r>
-              <w:rPr>
-                <w:rFonts w:cs="Times New Roman"/>
-                <w:szCs w:val="28"/>
-              </w:rPr>
-              <w:t>draftValue</w:t>
-            </w:r>
-            <w:proofErr w:type="spellEnd"/>
-            <w:r>
-              <w:rPr>
-                <w:rFonts w:cs="Times New Roman"/>
-                <w:szCs w:val="28"/>
-              </w:rPr>
-              <w:t xml:space="preserve"> - угол уклона,</w:t>
-            </w:r>
-          </w:p>
-          <w:p>
-            <w:pPr>
-              <w:ind w:firstLine="0"/>
-              <w:rPr>
-                <w:rFonts w:cs="Times New Roman"/>
-                <w:szCs w:val="28"/>
-              </w:rPr>
-            </w:pPr>
-            <w:r>
-              <w:rPr>
-                <w:rFonts w:cs="Times New Roman"/>
-                <w:szCs w:val="28"/>
-              </w:rPr>
-              <w:t xml:space="preserve"> </w:t>
-            </w:r>
-            <w:proofErr w:type="spellStart"/>
-            <w:r>
-              <w:rPr>
-                <w:rFonts w:cs="Times New Roman"/>
-                <w:szCs w:val="28"/>
-              </w:rPr>
-              <w:t>draftOutward</w:t>
-            </w:r>
-            <w:proofErr w:type="spellEnd"/>
-            <w:r>
-              <w:rPr>
-                <w:rFonts w:cs="Times New Roman"/>
-                <w:szCs w:val="28"/>
-              </w:rPr>
-              <w:t xml:space="preserve"> - направление </w:t>
-            </w:r>
-            <w:proofErr w:type="spellStart"/>
-            <w:r>
-              <w:rPr>
-                <w:rFonts w:cs="Times New Roman"/>
-                <w:szCs w:val="28"/>
-              </w:rPr>
-              <w:t>уклона:FALSE</w:t>
-            </w:r>
-            <w:proofErr w:type="spellEnd"/>
-            <w:r>
-              <w:rPr>
-                <w:rFonts w:cs="Times New Roman"/>
-                <w:szCs w:val="28"/>
-              </w:rPr>
-              <w:t xml:space="preserve"> - уклон наружу,</w:t>
-            </w:r>
-            <w:r>
-              <w:rPr>
-                <w:rFonts w:cs="Times New Roman"/>
-                <w:szCs w:val="28"/>
-              </w:rPr>
-              <w:t xml:space="preserve"> </w:t>
-            </w:r>
-            <w:r>
-              <w:rPr>
-                <w:rFonts w:cs="Times New Roman"/>
-                <w:szCs w:val="28"/>
-              </w:rPr>
-              <w:t>TRUE - уклон внутрь</w:t>
-            </w:r>
-          </w:p>
-          <w:p>
-            <w:pPr>
-              <w:ind w:firstLine="0"/>
-              <w:rPr>
-                <w:rFonts w:cs="Times New Roman"/>
-                <w:szCs w:val="28"/>
-              </w:rPr>
-            </w:pPr>
-          </w:p>
-        </w:tc>
-        <w:tc>
-          <w:tcPr>
-            <w:tcW w:w="2729" w:type="dxa"/>
+          </w:p>
+        </w:tc>
+        <w:tc>
+          <w:tcPr>
+            <w:tcW w:w="2127" w:type="dxa"/>
           </w:tcPr>
           <w:p>
             <w:pPr>
               <w:ind w:firstLine="35"/>
-              <w:rPr>
-                <w:rFonts w:cs="Times New Roman"/>
-                <w:szCs w:val="28"/>
-              </w:rPr>
-            </w:pPr>
-            <w:r>
-              <w:rPr>
-                <w:rFonts w:cs="Times New Roman"/>
-                <w:szCs w:val="28"/>
-              </w:rPr>
-              <w:lastRenderedPageBreak/>
-              <w:t>TRUE</w:t>
-            </w:r>
-            <w:r>
-              <w:rPr>
-                <w:rFonts w:cs="Times New Roman"/>
-                <w:szCs w:val="28"/>
-              </w:rPr>
-              <w:t xml:space="preserve"> - в случае успешного </w:t>
-            </w:r>
-            <w:r>
-              <w:rPr>
-                <w:rFonts w:cs="Times New Roman"/>
-                <w:szCs w:val="28"/>
-              </w:rPr>
-              <w:lastRenderedPageBreak/>
-              <w:t>завершения,</w:t>
-            </w:r>
-          </w:p>
-          <w:p>
-            <w:pPr>
-              <w:ind w:firstLine="35"/>
-              <w:rPr>
-                <w:rFonts w:cs="Times New Roman"/>
-                <w:szCs w:val="28"/>
-              </w:rPr>
-            </w:pPr>
-            <w:r>
-              <w:rPr>
-                <w:rFonts w:cs="Times New Roman"/>
-                <w:szCs w:val="28"/>
-              </w:rPr>
-              <w:t xml:space="preserve"> </w:t>
-            </w:r>
-          </w:p>
-          <w:p>
-            <w:pPr>
-              <w:ind w:firstLine="35"/>
-              <w:rPr>
-                <w:rFonts w:cs="Times New Roman"/>
-                <w:szCs w:val="28"/>
-              </w:rPr>
-            </w:pPr>
-            <w:r>
-              <w:rPr>
-                <w:rFonts w:cs="Times New Roman"/>
-                <w:szCs w:val="28"/>
-              </w:rPr>
-              <w:t>FALSE - в случае неудачи.</w:t>
-            </w:r>
-          </w:p>
-          <w:p>
-            <w:pPr>
-              <w:ind w:firstLine="35"/>
-              <w:rPr>
-                <w:rFonts w:cs="Times New Roman"/>
-                <w:szCs w:val="28"/>
-              </w:rPr>
-            </w:pPr>
-            <w:r>
-              <w:rPr>
-                <w:rFonts w:cs="Times New Roman"/>
-                <w:szCs w:val="28"/>
-              </w:rPr>
-              <w:t xml:space="preserve"> </w:t>
-            </w:r>
-          </w:p>
-        </w:tc>
-        <w:tc>
-          <w:tcPr>
-            <w:tcW w:w="2565" w:type="dxa"/>
-          </w:tcPr>
-          <w:p>
-            <w:pPr>
-              <w:ind w:firstLine="35"/>
-              <w:rPr>
-                <w:rFonts w:cs="Times New Roman"/>
-                <w:szCs w:val="28"/>
-              </w:rPr>
-            </w:pPr>
-            <w:r>
-              <w:rPr>
-                <w:rFonts w:cs="Times New Roman"/>
-                <w:szCs w:val="28"/>
-              </w:rPr>
-              <w:lastRenderedPageBreak/>
-              <w:t xml:space="preserve">Установить параметры </w:t>
-            </w:r>
-            <w:r>
-              <w:rPr>
-                <w:rFonts w:cs="Times New Roman"/>
-                <w:szCs w:val="28"/>
-              </w:rPr>
-              <w:lastRenderedPageBreak/>
-              <w:t>выдавливания в одном направлении</w:t>
+              <w:jc w:val="left"/>
+              <w:rPr>
+                <w:rFonts w:cs="Times New Roman"/>
+                <w:szCs w:val="28"/>
+              </w:rPr>
+            </w:pPr>
+            <w:r>
+              <w:rPr>
+                <w:rFonts w:cs="Times New Roman"/>
+                <w:szCs w:val="28"/>
+              </w:rPr>
+              <w:t>Установить параметры выдавливания в одном направлении</w:t>
             </w:r>
           </w:p>
         </w:tc>
@@ -7850,6 +7677,7 @@
           <w:p>
             <w:pPr>
               <w:ind w:firstLine="0"/>
+              <w:jc w:val="left"/>
               <w:rPr>
                 <w:rFonts w:cs="Times New Roman"/>
                 <w:szCs w:val="28"/>
@@ -7863,7 +7691,6 @@
                 <w:szCs w:val="28"/>
                 <w:lang w:val="en-US"/>
               </w:rPr>
-              <w:lastRenderedPageBreak/>
               <w:t>SetSketch</w:t>
             </w:r>
             <w:proofErr w:type="spellEnd"/>
@@ -7871,11 +7698,12 @@
         </w:tc>
         <w:tc>
           <w:tcPr>
-            <w:tcW w:w="2525" w:type="dxa"/>
+            <w:tcW w:w="2857" w:type="dxa"/>
           </w:tcPr>
           <w:p>
             <w:pPr>
               <w:ind w:firstLine="0"/>
+              <w:jc w:val="left"/>
               <w:rPr>
                 <w:rFonts w:cs="Times New Roman"/>
                 <w:szCs w:val="28"/>
@@ -7936,20 +7764,22 @@
           <w:p>
             <w:pPr>
               <w:ind w:firstLine="0"/>
-              <w:rPr>
-                <w:rFonts w:cs="Times New Roman"/>
-                <w:szCs w:val="28"/>
-              </w:rPr>
-            </w:pPr>
-          </w:p>
-        </w:tc>
-        <w:tc>
-          <w:tcPr>
-            <w:tcW w:w="2729" w:type="dxa"/>
+              <w:jc w:val="left"/>
+              <w:rPr>
+                <w:rFonts w:cs="Times New Roman"/>
+                <w:szCs w:val="28"/>
+              </w:rPr>
+            </w:pPr>
+          </w:p>
+        </w:tc>
+        <w:tc>
+          <w:tcPr>
+            <w:tcW w:w="2835" w:type="dxa"/>
           </w:tcPr>
           <w:p>
             <w:pPr>
               <w:ind w:firstLine="35"/>
+              <w:jc w:val="left"/>
               <w:rPr>
                 <w:rFonts w:cs="Times New Roman"/>
                 <w:szCs w:val="28"/>
@@ -7966,6 +7796,7 @@
           <w:p>
             <w:pPr>
               <w:ind w:firstLine="35"/>
+              <w:jc w:val="left"/>
               <w:rPr>
                 <w:rFonts w:cs="Times New Roman"/>
                 <w:szCs w:val="28"/>
@@ -7979,23 +7810,15 @@
               <w:t xml:space="preserve"> FALSE - в случае неудачи.</w:t>
             </w:r>
           </w:p>
+        </w:tc>
+        <w:tc>
+          <w:tcPr>
+            <w:tcW w:w="2127" w:type="dxa"/>
+          </w:tcPr>
           <w:p>
             <w:pPr>
               <w:ind w:firstLine="35"/>
-              <w:rPr>
-                <w:rFonts w:cs="Times New Roman"/>
-                <w:szCs w:val="28"/>
-              </w:rPr>
-            </w:pPr>
-          </w:p>
-        </w:tc>
-        <w:tc>
-          <w:tcPr>
-            <w:tcW w:w="2565" w:type="dxa"/>
-          </w:tcPr>
-          <w:p>
-            <w:pPr>
-              <w:ind w:firstLine="35"/>
+              <w:jc w:val="left"/>
               <w:rPr>
                 <w:rFonts w:cs="Times New Roman"/>
                 <w:szCs w:val="28"/>
@@ -8015,6 +7838,14 @@
           <w:szCs w:val="28"/>
         </w:rPr>
       </w:pPr>
+    </w:p>
+    <w:p>
+      <w:pPr>
+        <w:rPr>
+          <w:rFonts w:cs="Times New Roman"/>
+          <w:szCs w:val="28"/>
+        </w:rPr>
+      </w:pPr>
       <w:r>
         <w:rPr>
           <w:rFonts w:cs="Times New Roman"/>
@@ -8053,6 +7884,15 @@
         </w:rPr>
         <w:t>, необходимые для разработки плагина.</w:t>
       </w:r>
+    </w:p>
+    <w:p>
+      <w:pPr>
+        <w:ind w:firstLine="708"/>
+        <w:rPr>
+          <w:rFonts w:cs="Times New Roman"/>
+          <w:szCs w:val="28"/>
+        </w:rPr>
+      </w:pPr>
     </w:p>
     <w:p>
       <w:pPr>
@@ -8310,15 +8150,7 @@
                 <w:rFonts w:cs="Times New Roman"/>
                 <w:szCs w:val="28"/>
               </w:rPr>
-              <w:t xml:space="preserve">указатель на интерфейс </w:t>
-            </w:r>
-            <w:r>
-              <w:rPr>
-                <w:rFonts w:cs="Times New Roman"/>
-                <w:szCs w:val="28"/>
-              </w:rPr>
-              <w:lastRenderedPageBreak/>
-              <w:t xml:space="preserve">динамического массива удаляемых граней </w:t>
+              <w:t xml:space="preserve">указатель на интерфейс динамического массива удаляемых граней </w:t>
             </w:r>
             <w:proofErr w:type="spellStart"/>
             <w:r>
@@ -8371,16 +8203,7 @@
                 <w:rFonts w:cs="Times New Roman"/>
                 <w:szCs w:val="28"/>
               </w:rPr>
-              <w:lastRenderedPageBreak/>
-              <w:t xml:space="preserve">Получить указатель </w:t>
-            </w:r>
-            <w:r>
-              <w:rPr>
-                <w:rFonts w:cs="Times New Roman"/>
-                <w:szCs w:val="28"/>
-              </w:rPr>
-              <w:lastRenderedPageBreak/>
-              <w:t>на интерфейс массива удаляемых граней</w:t>
+              <w:t>Получить указатель на интерфейс массива удаляемых граней</w:t>
             </w:r>
           </w:p>
         </w:tc>
@@ -8393,12 +8216,19 @@
           <w:szCs w:val="28"/>
         </w:rPr>
       </w:pPr>
-      <w:r>
-        <w:rPr>
-          <w:rFonts w:cs="Times New Roman"/>
-          <w:szCs w:val="28"/>
-        </w:rPr>
-        <w:lastRenderedPageBreak/>
+    </w:p>
+    <w:p>
+      <w:pPr>
+        <w:rPr>
+          <w:rFonts w:cs="Times New Roman"/>
+          <w:szCs w:val="28"/>
+        </w:rPr>
+      </w:pPr>
+      <w:r>
+        <w:rPr>
+          <w:rFonts w:cs="Times New Roman"/>
+          <w:szCs w:val="28"/>
+        </w:rPr>
         <w:t>В таблице 1.</w:t>
       </w:r>
       <w:r>
@@ -8432,6 +8262,15 @@
         </w:rPr>
         <w:t>, необходимые для разработки плагина.</w:t>
       </w:r>
+    </w:p>
+    <w:p>
+      <w:pPr>
+        <w:ind w:firstLine="708"/>
+        <w:rPr>
+          <w:rFonts w:cs="Times New Roman"/>
+          <w:szCs w:val="28"/>
+        </w:rPr>
+      </w:pPr>
     </w:p>
     <w:p>
       <w:pPr>
@@ -8640,6 +8479,7 @@
           <w:p>
             <w:pPr>
               <w:ind w:firstLine="0"/>
+              <w:jc w:val="left"/>
               <w:rPr>
                 <w:rFonts w:cs="Times New Roman"/>
                 <w:szCs w:val="28"/>
@@ -8663,6 +8503,7 @@
           <w:p>
             <w:pPr>
               <w:ind w:firstLine="0"/>
+              <w:jc w:val="left"/>
               <w:rPr>
                 <w:rFonts w:cs="Times New Roman"/>
                 <w:szCs w:val="28"/>
@@ -8677,6 +8518,7 @@
           <w:p>
             <w:pPr>
               <w:ind w:firstLine="35"/>
+              <w:jc w:val="left"/>
               <w:rPr>
                 <w:rFonts w:cs="Times New Roman"/>
                 <w:szCs w:val="28"/>
@@ -8698,6 +8540,7 @@
           <w:p>
             <w:pPr>
               <w:ind w:firstLine="35"/>
+              <w:jc w:val="left"/>
               <w:rPr>
                 <w:rFonts w:cs="Times New Roman"/>
                 <w:szCs w:val="28"/>
@@ -8717,6 +8560,7 @@
           <w:p>
             <w:pPr>
               <w:ind w:firstLine="0"/>
+              <w:jc w:val="left"/>
               <w:rPr>
                 <w:rFonts w:cs="Times New Roman"/>
                 <w:szCs w:val="28"/>
@@ -8740,6 +8584,7 @@
           <w:p>
             <w:pPr>
               <w:ind w:firstLine="0"/>
+              <w:jc w:val="left"/>
               <w:rPr>
                 <w:rFonts w:cs="Times New Roman"/>
                 <w:szCs w:val="28"/>
@@ -8881,6 +8726,7 @@
           <w:p>
             <w:pPr>
               <w:ind w:firstLine="35"/>
+              <w:jc w:val="left"/>
             </w:pPr>
             <w:r>
               <w:t xml:space="preserve">Функция возвращает TRUE в двух случаях:– Если при работе с динамическим массивом объектов модели (метод </w:t>
@@ -8899,7 +8745,11 @@
             </w:r>
             <w:proofErr w:type="spellEnd"/>
             <w:r>
-              <w:t xml:space="preserve"> - признак проверки для вновь добавляемых объектов на NULL - имеет </w:t>
+              <w:t xml:space="preserve"> - признак проверки для вновь добавляемых объектов на NULL </w:t>
+            </w:r>
+            <w:r>
+              <w:lastRenderedPageBreak/>
+              <w:t xml:space="preserve">- имеет </w:t>
             </w:r>
             <w:proofErr w:type="gramStart"/>
             <w:r>
@@ -8907,68 +8757,64 @@
             </w:r>
             <w:proofErr w:type="gramEnd"/>
             <w:r>
-              <w:t xml:space="preserve"> FALSE (т.е. в массив можно добавить NULL).</w:t>
-            </w:r>
+              <w:t xml:space="preserve"> FALSE (т.е. в массив можно добавить NULL). </w:t>
+            </w:r>
+          </w:p>
+          <w:p>
+            <w:pPr>
+              <w:ind w:firstLine="35"/>
+              <w:jc w:val="left"/>
+            </w:pPr>
+            <w:r>
+              <w:t xml:space="preserve">– Если при работе с динамическим массивом объектов модели </w:t>
+            </w:r>
+            <w:proofErr w:type="spellStart"/>
+            <w:r>
+              <w:t>checkEntity</w:t>
+            </w:r>
+            <w:proofErr w:type="spellEnd"/>
+            <w:r>
+              <w:t xml:space="preserve"> имеет значение TRUE (т.е. в массив нельзя добавить NULL) и объект - не NULL.</w:t>
+            </w:r>
+          </w:p>
+          <w:p>
+            <w:pPr>
+              <w:ind w:firstLine="35"/>
+              <w:jc w:val="left"/>
+              <w:rPr>
+                <w:rFonts w:cs="Times New Roman"/>
+                <w:szCs w:val="28"/>
+              </w:rPr>
+            </w:pPr>
+            <w:r>
+              <w:t xml:space="preserve">Функция возвращает FALSE, если при работе с динамическим массивом объектов </w:t>
+            </w:r>
+            <w:proofErr w:type="gramStart"/>
+            <w:r>
+              <w:t>моде­ли</w:t>
+            </w:r>
+            <w:proofErr w:type="gramEnd"/>
             <w:r>
               <w:t xml:space="preserve"> </w:t>
             </w:r>
-          </w:p>
+            <w:proofErr w:type="spellStart"/>
+            <w:r>
+              <w:t>checkEntity</w:t>
+            </w:r>
+            <w:proofErr w:type="spellEnd"/>
+            <w:r>
+              <w:t xml:space="preserve"> - имеет значение TRUE (т.е. в массив нельзя добавить NULL) и объект - NULL.</w:t>
+            </w:r>
+          </w:p>
+        </w:tc>
+        <w:tc>
+          <w:tcPr>
+            <w:tcW w:w="2007" w:type="dxa"/>
+          </w:tcPr>
           <w:p>
             <w:pPr>
               <w:ind w:firstLine="35"/>
-            </w:pPr>
-            <w:r>
-              <w:t xml:space="preserve">– Если при работе с динамическим массивом объектов модели </w:t>
-            </w:r>
-            <w:proofErr w:type="spellStart"/>
-            <w:r>
-              <w:t>checkEntity</w:t>
-            </w:r>
-            <w:proofErr w:type="spellEnd"/>
-            <w:r>
-              <w:t xml:space="preserve"> имеет значение TRUE (т.е. в массив нельзя добавить NULL) и объект - не NULL.</w:t>
-            </w:r>
-          </w:p>
-          <w:p>
-            <w:pPr>
-              <w:ind w:firstLine="35"/>
-              <w:rPr>
-                <w:rFonts w:cs="Times New Roman"/>
-                <w:szCs w:val="28"/>
-              </w:rPr>
-            </w:pPr>
-            <w:r>
-              <w:t xml:space="preserve">Функция возвращает FALSE, если при работе с </w:t>
-            </w:r>
-            <w:r>
-              <w:lastRenderedPageBreak/>
-              <w:t xml:space="preserve">динамическим массивом объектов </w:t>
-            </w:r>
-            <w:proofErr w:type="gramStart"/>
-            <w:r>
-              <w:t>моде­ли</w:t>
-            </w:r>
-            <w:proofErr w:type="gramEnd"/>
-            <w:r>
-              <w:t xml:space="preserve"> </w:t>
-            </w:r>
-            <w:proofErr w:type="spellStart"/>
-            <w:r>
-              <w:t>checkEntity</w:t>
-            </w:r>
-            <w:proofErr w:type="spellEnd"/>
-            <w:r>
-              <w:t xml:space="preserve"> - имеет значение TRUE (т.е. в массив нельзя добавить NULL) и объект - NULL.</w:t>
-            </w:r>
-          </w:p>
-        </w:tc>
-        <w:tc>
-          <w:tcPr>
-            <w:tcW w:w="2007" w:type="dxa"/>
-          </w:tcPr>
-          <w:p>
-            <w:pPr>
-              <w:ind w:firstLine="35"/>
+              <w:jc w:val="left"/>
               <w:rPr>
                 <w:rFonts w:cs="Times New Roman"/>
                 <w:szCs w:val="28"/>
@@ -9032,6 +8878,15 @@
         </w:rPr>
         <w:t>, необходимые для разработки плагина.</w:t>
       </w:r>
+    </w:p>
+    <w:p>
+      <w:pPr>
+        <w:ind w:firstLine="708"/>
+        <w:rPr>
+          <w:rFonts w:cs="Times New Roman"/>
+          <w:szCs w:val="28"/>
+        </w:rPr>
+      </w:pPr>
     </w:p>
     <w:p>
       <w:pPr>
@@ -9240,6 +9095,7 @@
           <w:p>
             <w:pPr>
               <w:ind w:firstLine="0"/>
+              <w:jc w:val="left"/>
               <w:rPr>
                 <w:rFonts w:cs="Times New Roman"/>
                 <w:szCs w:val="28"/>
@@ -9265,6 +9121,7 @@
           <w:p>
             <w:pPr>
               <w:ind w:firstLine="0"/>
+              <w:jc w:val="left"/>
               <w:rPr>
                 <w:rFonts w:cs="Times New Roman"/>
                 <w:szCs w:val="28"/>
@@ -9330,6 +9187,7 @@
           <w:p>
             <w:pPr>
               <w:ind w:firstLine="35"/>
+              <w:jc w:val="left"/>
               <w:rPr>
                 <w:rFonts w:cs="Times New Roman"/>
                 <w:szCs w:val="28"/>
@@ -9351,6 +9209,7 @@
           <w:p>
             <w:pPr>
               <w:ind w:firstLine="35"/>
+              <w:jc w:val="left"/>
               <w:rPr>
                 <w:rFonts w:cs="Times New Roman"/>
                 <w:szCs w:val="28"/>
@@ -9409,6 +9268,18 @@
       <w:pPr>
         <w:pStyle w:val="ac"/>
         <w:keepNext/>
+        <w:ind w:firstLine="708"/>
+        <w:rPr>
+          <w:rFonts w:cs="Times New Roman"/>
+          <w:szCs w:val="28"/>
+        </w:rPr>
+      </w:pPr>
+    </w:p>
+    <w:p>
+      <w:pPr>
+        <w:pStyle w:val="ac"/>
+        <w:keepNext/>
+        <w:ind w:firstLine="708"/>
         <w:rPr>
           <w:rFonts w:cs="Times New Roman"/>
           <w:szCs w:val="28"/>
@@ -9569,6 +9440,7 @@
           <w:p>
             <w:pPr>
               <w:ind w:firstLine="0"/>
+              <w:jc w:val="left"/>
               <w:rPr>
                 <w:rFonts w:cs="Times New Roman"/>
                 <w:szCs w:val="28"/>
@@ -9590,6 +9462,7 @@
           <w:p>
             <w:pPr>
               <w:ind w:left="34" w:firstLine="0"/>
+              <w:jc w:val="left"/>
               <w:rPr>
                 <w:rFonts w:cs="Times New Roman"/>
                 <w:szCs w:val="28"/>
@@ -9611,6 +9484,7 @@
           <w:p>
             <w:pPr>
               <w:ind w:left="34" w:firstLine="0"/>
+              <w:jc w:val="left"/>
               <w:rPr>
                 <w:rFonts w:cs="Times New Roman"/>
                 <w:szCs w:val="28"/>
@@ -9636,6 +9510,7 @@
           <w:p>
             <w:pPr>
               <w:ind w:firstLine="0"/>
+              <w:jc w:val="left"/>
               <w:rPr>
                 <w:rFonts w:cs="Times New Roman"/>
                 <w:szCs w:val="28"/>
@@ -9672,6 +9547,7 @@
           <w:p>
             <w:pPr>
               <w:ind w:left="34" w:firstLine="0"/>
+              <w:jc w:val="left"/>
               <w:rPr>
                 <w:rFonts w:cs="Times New Roman"/>
                 <w:szCs w:val="28"/>
@@ -9693,6 +9569,7 @@
           <w:p>
             <w:pPr>
               <w:ind w:left="34" w:firstLine="0"/>
+              <w:jc w:val="left"/>
               <w:rPr>
                 <w:rFonts w:cs="Times New Roman"/>
                 <w:szCs w:val="28"/>
@@ -9718,6 +9595,7 @@
           <w:p>
             <w:pPr>
               <w:ind w:firstLine="0"/>
+              <w:jc w:val="left"/>
               <w:rPr>
                 <w:rFonts w:cs="Times New Roman"/>
                 <w:szCs w:val="28"/>
@@ -9739,6 +9617,7 @@
           <w:p>
             <w:pPr>
               <w:ind w:left="34" w:firstLine="0"/>
+              <w:jc w:val="left"/>
               <w:rPr>
                 <w:rFonts w:cs="Times New Roman"/>
                 <w:szCs w:val="28"/>
@@ -9760,6 +9639,7 @@
           <w:p>
             <w:pPr>
               <w:ind w:left="34" w:firstLine="0"/>
+              <w:jc w:val="left"/>
               <w:rPr>
                 <w:rFonts w:cs="Times New Roman"/>
                 <w:szCs w:val="28"/>
@@ -9785,6 +9665,7 @@
           <w:p>
             <w:pPr>
               <w:ind w:firstLine="0"/>
+              <w:jc w:val="left"/>
               <w:rPr>
                 <w:rFonts w:cs="Times New Roman"/>
                 <w:szCs w:val="28"/>
@@ -9806,6 +9687,7 @@
           <w:p>
             <w:pPr>
               <w:ind w:left="34" w:firstLine="0"/>
+              <w:jc w:val="left"/>
               <w:rPr>
                 <w:rFonts w:cs="Times New Roman"/>
                 <w:szCs w:val="28"/>
@@ -9827,6 +9709,7 @@
           <w:p>
             <w:pPr>
               <w:ind w:left="34" w:firstLine="0"/>
+              <w:jc w:val="left"/>
               <w:rPr>
                 <w:rFonts w:cs="Times New Roman"/>
                 <w:szCs w:val="28"/>
@@ -9857,6 +9740,7 @@
           <w:p>
             <w:pPr>
               <w:ind w:firstLine="0"/>
+              <w:jc w:val="left"/>
               <w:rPr>
                 <w:rFonts w:cs="Times New Roman"/>
                 <w:szCs w:val="28"/>
@@ -9887,6 +9771,7 @@
           <w:p>
             <w:pPr>
               <w:ind w:left="34" w:firstLine="0"/>
+              <w:jc w:val="left"/>
               <w:rPr>
                 <w:rFonts w:cs="Times New Roman"/>
                 <w:szCs w:val="28"/>
@@ -9908,6 +9793,7 @@
           <w:p>
             <w:pPr>
               <w:ind w:left="34" w:firstLine="0"/>
+              <w:jc w:val="left"/>
               <w:rPr>
                 <w:rFonts w:cs="Times New Roman"/>
                 <w:szCs w:val="28"/>
@@ -9961,6 +9847,7 @@
           <w:p>
             <w:pPr>
               <w:ind w:firstLine="0"/>
+              <w:jc w:val="left"/>
               <w:rPr>
                 <w:rFonts w:cs="Times New Roman"/>
                 <w:szCs w:val="28"/>
@@ -9982,6 +9869,7 @@
           <w:p>
             <w:pPr>
               <w:ind w:left="34" w:firstLine="0"/>
+              <w:jc w:val="left"/>
               <w:rPr>
                 <w:rFonts w:cs="Times New Roman"/>
                 <w:szCs w:val="28"/>
@@ -10003,6 +9891,7 @@
           <w:p>
             <w:pPr>
               <w:ind w:left="34" w:firstLine="0"/>
+              <w:jc w:val="left"/>
               <w:rPr>
                 <w:rFonts w:cs="Times New Roman"/>
                 <w:szCs w:val="28"/>
@@ -10033,6 +9922,7 @@
           <w:p>
             <w:pPr>
               <w:ind w:firstLine="0"/>
+              <w:jc w:val="left"/>
               <w:rPr>
                 <w:rFonts w:cs="Times New Roman"/>
                 <w:szCs w:val="28"/>
@@ -10054,6 +9944,7 @@
           <w:p>
             <w:pPr>
               <w:ind w:left="34" w:firstLine="0"/>
+              <w:jc w:val="left"/>
               <w:rPr>
                 <w:rFonts w:cs="Times New Roman"/>
                 <w:szCs w:val="28"/>
@@ -10075,6 +9966,7 @@
           <w:p>
             <w:pPr>
               <w:ind w:left="34" w:firstLine="0"/>
+              <w:jc w:val="left"/>
               <w:rPr>
                 <w:rFonts w:cs="Times New Roman"/>
                 <w:szCs w:val="28"/>
@@ -10105,6 +9997,7 @@
           <w:p>
             <w:pPr>
               <w:ind w:firstLine="0"/>
+              <w:jc w:val="left"/>
               <w:rPr>
                 <w:rFonts w:cs="Times New Roman"/>
                 <w:szCs w:val="28"/>
@@ -10116,7 +10009,6 @@
                 <w:rFonts w:cs="Times New Roman"/>
                 <w:szCs w:val="28"/>
               </w:rPr>
-              <w:lastRenderedPageBreak/>
               <w:t>o3d_shellOperation</w:t>
             </w:r>
           </w:p>
@@ -10128,6 +10020,7 @@
           <w:p>
             <w:pPr>
               <w:ind w:left="34" w:firstLine="0"/>
+              <w:jc w:val="left"/>
               <w:rPr>
                 <w:rFonts w:cs="Times New Roman"/>
                 <w:szCs w:val="28"/>
@@ -10149,6 +10042,7 @@
           <w:p>
             <w:pPr>
               <w:ind w:left="34" w:firstLine="0"/>
+              <w:jc w:val="left"/>
               <w:rPr>
                 <w:rFonts w:cs="Times New Roman"/>
                 <w:szCs w:val="28"/>
@@ -10174,6 +10068,7 @@
           <w:p>
             <w:pPr>
               <w:ind w:firstLine="0"/>
+              <w:jc w:val="left"/>
               <w:rPr>
                 <w:rFonts w:cs="Times New Roman"/>
                 <w:szCs w:val="28"/>
@@ -10195,6 +10090,7 @@
           <w:p>
             <w:pPr>
               <w:ind w:left="34" w:firstLine="0"/>
+              <w:jc w:val="left"/>
               <w:rPr>
                 <w:rFonts w:cs="Times New Roman"/>
                 <w:szCs w:val="28"/>
@@ -10216,6 +10112,7 @@
           <w:p>
             <w:pPr>
               <w:ind w:left="34" w:firstLine="0"/>
+              <w:jc w:val="left"/>
               <w:rPr>
                 <w:rFonts w:cs="Times New Roman"/>
                 <w:szCs w:val="28"/>
@@ -10247,12 +10144,12 @@
       <w:pPr>
         <w:pStyle w:val="10"/>
         <w:spacing w:after="0"/>
-        <w:jc w:val="left"/>
-        <w:rPr>
-          <w:rFonts w:cs="Times New Roman"/>
-        </w:rPr>
-      </w:pPr>
-      <w:bookmarkStart w:id="7" w:name="_Toc67039825"/>
+        <w:rPr>
+          <w:rFonts w:cs="Times New Roman"/>
+          <w:lang w:val="en-US"/>
+        </w:rPr>
+      </w:pPr>
+      <w:bookmarkStart w:id="6" w:name="_Toc67039825"/>
       <w:r>
         <w:rPr>
           <w:rFonts w:cs="Times New Roman"/>
@@ -10277,23 +10174,25 @@
         </w:rPr>
         <w:t>бзор аналогов</w:t>
       </w:r>
-      <w:bookmarkEnd w:id="7"/>
+      <w:bookmarkEnd w:id="6"/>
     </w:p>
     <w:p>
       <w:pPr>
+        <w:rPr>
+          <w:lang w:val="en-US"/>
+        </w:rPr>
+      </w:pPr>
+    </w:p>
+    <w:p>
+      <w:pPr>
         <w:pStyle w:val="afd"/>
+        <w:ind w:left="0"/>
+        <w:jc w:val="center"/>
         <w:rPr>
           <w:b/>
           <w:szCs w:val="28"/>
         </w:rPr>
       </w:pPr>
-      <w:r>
-        <w:rPr>
-          <w:b/>
-          <w:szCs w:val="28"/>
-        </w:rPr>
-        <w:t xml:space="preserve"> </w:t>
-      </w:r>
       <w:r>
         <w:rPr>
           <w:b/>
@@ -10426,7 +10325,15 @@
           <w:rFonts w:cs="Times New Roman"/>
           <w:szCs w:val="28"/>
         </w:rPr>
-        <w:t>в промежуточный формат и дальнейшее сохранение в формат 3D PDF. Используемый подход в плагине исключает использование промежуточных файлов для осуществления 3D преобразования, что существенно повышает качество выходной 3D модели в формате PDF.</w:t>
+        <w:t xml:space="preserve">в промежуточный формат и дальнейшее сохранение в формат 3D PDF. Используемый подход в </w:t>
+      </w:r>
+      <w:r>
+        <w:rPr>
+          <w:rFonts w:cs="Times New Roman"/>
+          <w:szCs w:val="28"/>
+        </w:rPr>
+        <w:lastRenderedPageBreak/>
+        <w:t>плагине исключает использование промежуточных файлов для осуществления 3D преобразования, что существенно повышает качество выходной 3D модели в формате PDF.</w:t>
       </w:r>
       <w:r>
         <w:rPr>
@@ -10633,10 +10540,11 @@
         <w:spacing w:after="0"/>
         <w:rPr>
           <w:rFonts w:cs="Times New Roman"/>
-        </w:rPr>
-      </w:pPr>
-      <w:bookmarkStart w:id="8" w:name="_Toc472681135"/>
-      <w:bookmarkStart w:id="9" w:name="_Toc67039826"/>
+          <w:lang w:val="en-US"/>
+        </w:rPr>
+      </w:pPr>
+      <w:bookmarkStart w:id="7" w:name="_Toc472681135"/>
+      <w:bookmarkStart w:id="8" w:name="_Toc67039826"/>
       <w:r>
         <w:rPr>
           <w:rFonts w:cs="Times New Roman"/>
@@ -10656,44 +10564,15 @@
         </w:rPr>
         <w:t>Описание предмета проектирования</w:t>
       </w:r>
+      <w:bookmarkEnd w:id="7"/>
       <w:bookmarkEnd w:id="8"/>
-      <w:bookmarkEnd w:id="9"/>
     </w:p>
     <w:p>
       <w:pPr>
         <w:rPr>
-          <w:rFonts w:cs="Times New Roman"/>
-          <w:szCs w:val="28"/>
-        </w:rPr>
-      </w:pPr>
-      <w:r>
-        <w:rPr>
-          <w:rFonts w:cs="Times New Roman"/>
-          <w:szCs w:val="28"/>
-        </w:rPr>
-        <w:t>Предметом</w:t>
-      </w:r>
-      <w:r>
-        <w:rPr>
-          <w:rFonts w:cs="Times New Roman"/>
-          <w:szCs w:val="28"/>
-        </w:rPr>
-        <w:t xml:space="preserve"> проектиро</w:t>
-      </w:r>
-      <w:r>
-        <w:rPr>
-          <w:rFonts w:cs="Times New Roman"/>
-          <w:szCs w:val="28"/>
-        </w:rPr>
-        <w:t xml:space="preserve">вания является </w:t>
-      </w:r>
-      <w:r>
-        <w:rPr>
-          <w:rFonts w:cs="Times New Roman"/>
-          <w:szCs w:val="28"/>
-        </w:rPr>
-        <w:t>чехол для смартфона.</w:t>
-      </w:r>
+          <w:lang w:val="en-US"/>
+        </w:rPr>
+      </w:pPr>
     </w:p>
     <w:p>
       <w:pPr>
@@ -10707,7 +10586,28 @@
           <w:rFonts w:cs="Times New Roman"/>
           <w:szCs w:val="28"/>
         </w:rPr>
-        <w:t>Чехол для мобильного телефона защищает гаджет от царапин, сколов и других повреждений, смягчает удар при падении. Такое приспособление выполняет декоративные функции, придавая телефону индивидуальность.</w:t>
+        <w:t>Предметом</w:t>
+      </w:r>
+      <w:r>
+        <w:rPr>
+          <w:rFonts w:cs="Times New Roman"/>
+          <w:szCs w:val="28"/>
+        </w:rPr>
+        <w:t xml:space="preserve"> проектиро</w:t>
+      </w:r>
+      <w:r>
+        <w:rPr>
+          <w:rFonts w:cs="Times New Roman"/>
+          <w:szCs w:val="28"/>
+        </w:rPr>
+        <w:t xml:space="preserve">вания является </w:t>
+      </w:r>
+      <w:r>
+        <w:rPr>
+          <w:rFonts w:cs="Times New Roman"/>
+          <w:szCs w:val="28"/>
+        </w:rPr>
+        <w:t>чехол для смартфона.</w:t>
       </w:r>
     </w:p>
     <w:p>
@@ -10722,23 +10622,7 @@
           <w:rFonts w:cs="Times New Roman"/>
           <w:szCs w:val="28"/>
         </w:rPr>
-        <w:t xml:space="preserve">Чехол-накладка (чехол-крышка) – защищает </w:t>
-      </w:r>
-      <w:proofErr w:type="gramStart"/>
-      <w:r>
-        <w:rPr>
-          <w:rFonts w:cs="Times New Roman"/>
-          <w:szCs w:val="28"/>
-        </w:rPr>
-        <w:t>тыльную</w:t>
-      </w:r>
-      <w:proofErr w:type="gramEnd"/>
-      <w:r>
-        <w:rPr>
-          <w:rFonts w:cs="Times New Roman"/>
-          <w:szCs w:val="28"/>
-        </w:rPr>
-        <w:t xml:space="preserve"> и боковые стороны корпуса телефона. Чехол-накладка отличается небольшими габаритами и весом, отсутствием подвижных частей, а при необходимости он легко снимается и надевается на гаджет. Чехол-крышка не мешает работать с телефоном, за счет чего стал очень популярен среди пользователей.</w:t>
+        <w:t>Чехол для мобильного телефона защищает гаджет от царапин, сколов и других повреждений, смягчает удар при падении. Такое приспособление выполняет декоративные функции, придавая телефону индивидуальность.</w:t>
       </w:r>
     </w:p>
     <w:p>
@@ -10753,26 +10637,38 @@
           <w:rFonts w:cs="Times New Roman"/>
           <w:szCs w:val="28"/>
         </w:rPr>
-        <w:t>Как и бампер, чехол-крышка не защищает фронтальную сторону телефона.</w:t>
+        <w:t xml:space="preserve">Чехол-накладка (чехол-крышка) – защищает </w:t>
+      </w:r>
+      <w:proofErr w:type="gramStart"/>
+      <w:r>
+        <w:rPr>
+          <w:rFonts w:cs="Times New Roman"/>
+          <w:szCs w:val="28"/>
+        </w:rPr>
+        <w:t>тыльную</w:t>
+      </w:r>
+      <w:proofErr w:type="gramEnd"/>
+      <w:r>
+        <w:rPr>
+          <w:rFonts w:cs="Times New Roman"/>
+          <w:szCs w:val="28"/>
+        </w:rPr>
+        <w:t xml:space="preserve"> и боковые стороны корпуса телефона. Чехол-накладка отличается небольшими габаритами и весом, отсутствием подвижных частей, а при необходимости он легко снимается и надевается на гаджет. Чехол-крышка не мешает работать с телефоном, за счет чего стал очень популярен среди пользователей.</w:t>
       </w:r>
     </w:p>
     <w:p>
       <w:pPr>
-        <w:jc w:val="left"/>
-        <w:rPr>
-          <w:rFonts w:cs="Times New Roman"/>
-          <w:szCs w:val="28"/>
-        </w:rPr>
-      </w:pPr>
-      <w:bookmarkStart w:id="10" w:name="_Toc405554120"/>
-      <w:bookmarkStart w:id="11" w:name="_Toc405554152"/>
-      <w:bookmarkStart w:id="12" w:name="_Toc472681136"/>
-      <w:r>
-        <w:rPr>
-          <w:rFonts w:cs="Times New Roman"/>
-          <w:szCs w:val="28"/>
-        </w:rPr>
-        <w:t>В чехле есть отверстия для камеры, боковых кнопок, зарядки и для наушников.</w:t>
+        <w:rPr>
+          <w:rFonts w:cs="Times New Roman"/>
+          <w:szCs w:val="28"/>
+        </w:rPr>
+      </w:pPr>
+      <w:r>
+        <w:rPr>
+          <w:rFonts w:cs="Times New Roman"/>
+          <w:szCs w:val="28"/>
+        </w:rPr>
+        <w:t>Как и бампер, чехол-крышка не защищает фронтальную сторону телефона.</w:t>
       </w:r>
     </w:p>
     <w:p>
@@ -10783,12 +10679,15 @@
           <w:szCs w:val="28"/>
         </w:rPr>
       </w:pPr>
-      <w:r>
-        <w:rPr>
-          <w:rFonts w:cs="Times New Roman"/>
-          <w:szCs w:val="28"/>
-        </w:rPr>
-        <w:t>Параметры чехла:</w:t>
+      <w:bookmarkStart w:id="9" w:name="_Toc405554120"/>
+      <w:bookmarkStart w:id="10" w:name="_Toc405554152"/>
+      <w:bookmarkStart w:id="11" w:name="_Toc472681136"/>
+      <w:r>
+        <w:rPr>
+          <w:rFonts w:cs="Times New Roman"/>
+          <w:szCs w:val="28"/>
+        </w:rPr>
+        <w:t>В чехле есть отверстия для камеры, боковых кнопок, зарядки и для наушников.</w:t>
       </w:r>
     </w:p>
     <w:p>
@@ -10804,43 +10703,7 @@
           <w:rFonts w:cs="Times New Roman"/>
           <w:szCs w:val="28"/>
         </w:rPr>
-        <w:t>Длина чехла</w:t>
-      </w:r>
-      <w:r>
-        <w:rPr>
-          <w:rFonts w:cs="Times New Roman"/>
-          <w:szCs w:val="28"/>
-        </w:rPr>
-        <w:t xml:space="preserve"> </w:t>
-      </w:r>
-      <w:r>
-        <w:rPr>
-          <w:rFonts w:cs="Times New Roman"/>
-          <w:szCs w:val="28"/>
-        </w:rPr>
-        <w:t>(</w:t>
-      </w:r>
-      <w:r>
-        <w:rPr>
-          <w:rFonts w:cs="Times New Roman"/>
-          <w:szCs w:val="28"/>
-          <w:lang w:val="en-US"/>
-        </w:rPr>
-        <w:t>A</w:t>
-      </w:r>
-      <w:r>
-        <w:rPr>
-          <w:rFonts w:cs="Times New Roman"/>
-          <w:szCs w:val="28"/>
-        </w:rPr>
-        <w:t>)</w:t>
-      </w:r>
-      <w:r>
-        <w:rPr>
-          <w:rFonts w:cs="Times New Roman"/>
-          <w:szCs w:val="28"/>
-        </w:rPr>
-        <w:t xml:space="preserve">: 100 мм ≤ A ≤ 500 мм; </w:t>
+        <w:t>Параметры чехла:</w:t>
       </w:r>
     </w:p>
     <w:p>
@@ -10856,14 +10719,21 @@
           <w:rFonts w:cs="Times New Roman"/>
           <w:szCs w:val="28"/>
         </w:rPr>
-        <w:t>Ширина чехла</w:t>
-      </w:r>
-      <w:r>
-        <w:rPr>
-          <w:rFonts w:cs="Times New Roman"/>
-          <w:szCs w:val="28"/>
-        </w:rPr>
-        <w:t xml:space="preserve"> (</w:t>
+        <w:t>Длина чехла</w:t>
+      </w:r>
+      <w:r>
+        <w:rPr>
+          <w:rFonts w:cs="Times New Roman"/>
+          <w:szCs w:val="28"/>
+        </w:rPr>
+        <w:t xml:space="preserve"> </w:t>
+      </w:r>
+      <w:r>
+        <w:rPr>
+          <w:rFonts w:cs="Times New Roman"/>
+          <w:szCs w:val="28"/>
+        </w:rPr>
+        <w:t>(</w:t>
       </w:r>
       <w:r>
         <w:rPr>
@@ -10871,21 +10741,14 @@
           <w:szCs w:val="28"/>
           <w:lang w:val="en-US"/>
         </w:rPr>
-        <w:t>B</w:t>
-      </w:r>
-      <w:r>
-        <w:rPr>
-          <w:rFonts w:cs="Times New Roman"/>
-          <w:szCs w:val="28"/>
-        </w:rPr>
-        <w:t>)</w:t>
-      </w:r>
-      <w:r>
-        <w:rPr>
-          <w:rFonts w:cs="Times New Roman"/>
-          <w:szCs w:val="28"/>
-        </w:rPr>
-        <w:t>: 100 мм ≤ B ≤ 400 мм;</w:t>
+        <w:t>A</w:t>
+      </w:r>
+      <w:r>
+        <w:rPr>
+          <w:rFonts w:cs="Times New Roman"/>
+          <w:szCs w:val="28"/>
+        </w:rPr>
+        <w:t xml:space="preserve">): 100 мм ≤ A ≤ 500 мм; </w:t>
       </w:r>
     </w:p>
     <w:p>
@@ -10901,14 +10764,7 @@
           <w:rFonts w:cs="Times New Roman"/>
           <w:szCs w:val="28"/>
         </w:rPr>
-        <w:t>Высота чехла</w:t>
-      </w:r>
-      <w:r>
-        <w:rPr>
-          <w:rFonts w:cs="Times New Roman"/>
-          <w:szCs w:val="28"/>
-        </w:rPr>
-        <w:t xml:space="preserve"> (</w:t>
+        <w:t>Ширина чехла (</w:t>
       </w:r>
       <w:r>
         <w:rPr>
@@ -10916,21 +10772,14 @@
           <w:szCs w:val="28"/>
           <w:lang w:val="en-US"/>
         </w:rPr>
-        <w:t>H</w:t>
-      </w:r>
-      <w:r>
-        <w:rPr>
-          <w:rFonts w:cs="Times New Roman"/>
-          <w:szCs w:val="28"/>
-        </w:rPr>
-        <w:t>)</w:t>
-      </w:r>
-      <w:r>
-        <w:rPr>
-          <w:rFonts w:cs="Times New Roman"/>
-          <w:szCs w:val="28"/>
-        </w:rPr>
-        <w:t>: 10 мм ≤ H ≤ 20 мм;</w:t>
+        <w:t>B</w:t>
+      </w:r>
+      <w:r>
+        <w:rPr>
+          <w:rFonts w:cs="Times New Roman"/>
+          <w:szCs w:val="28"/>
+        </w:rPr>
+        <w:t>): 100 мм ≤ B ≤ 400 мм;</w:t>
       </w:r>
     </w:p>
     <w:p>
@@ -10946,14 +10795,7 @@
           <w:rFonts w:cs="Times New Roman"/>
           <w:szCs w:val="28"/>
         </w:rPr>
-        <w:t>Ширина отверстия для камеры</w:t>
-      </w:r>
-      <w:r>
-        <w:rPr>
-          <w:rFonts w:cs="Times New Roman"/>
-          <w:szCs w:val="28"/>
-        </w:rPr>
-        <w:t xml:space="preserve"> (</w:t>
+        <w:t>Высота чехла (</w:t>
       </w:r>
       <w:r>
         <w:rPr>
@@ -10961,21 +10803,14 @@
           <w:szCs w:val="28"/>
           <w:lang w:val="en-US"/>
         </w:rPr>
-        <w:t>A</w:t>
-      </w:r>
-      <w:r>
-        <w:rPr>
-          <w:rFonts w:cs="Times New Roman"/>
-          <w:szCs w:val="28"/>
-        </w:rPr>
-        <w:t>1)</w:t>
-      </w:r>
-      <w:r>
-        <w:rPr>
-          <w:rFonts w:cs="Times New Roman"/>
-          <w:szCs w:val="28"/>
-        </w:rPr>
-        <w:t>: 10 мм ≤ A1 ≤ 50 мм;</w:t>
+        <w:t>H</w:t>
+      </w:r>
+      <w:r>
+        <w:rPr>
+          <w:rFonts w:cs="Times New Roman"/>
+          <w:szCs w:val="28"/>
+        </w:rPr>
+        <w:t>): 10 мм ≤ H ≤ 20 мм;</w:t>
       </w:r>
     </w:p>
     <w:p>
@@ -10991,14 +10826,7 @@
           <w:rFonts w:cs="Times New Roman"/>
           <w:szCs w:val="28"/>
         </w:rPr>
-        <w:t>Длина отверстия для камеры</w:t>
-      </w:r>
-      <w:r>
-        <w:rPr>
-          <w:rFonts w:cs="Times New Roman"/>
-          <w:szCs w:val="28"/>
-        </w:rPr>
-        <w:t xml:space="preserve"> (</w:t>
+        <w:t>Ширина отверстия для камеры (</w:t>
       </w:r>
       <w:r>
         <w:rPr>
@@ -11006,21 +10834,14 @@
           <w:szCs w:val="28"/>
           <w:lang w:val="en-US"/>
         </w:rPr>
-        <w:t>B</w:t>
-      </w:r>
-      <w:r>
-        <w:rPr>
-          <w:rFonts w:cs="Times New Roman"/>
-          <w:szCs w:val="28"/>
-        </w:rPr>
-        <w:t>1)</w:t>
-      </w:r>
-      <w:r>
-        <w:rPr>
-          <w:rFonts w:cs="Times New Roman"/>
-          <w:szCs w:val="28"/>
-        </w:rPr>
-        <w:t>: 10 мм ≤ B1 ≤ 50 мм;</w:t>
+        <w:t>A</w:t>
+      </w:r>
+      <w:r>
+        <w:rPr>
+          <w:rFonts w:cs="Times New Roman"/>
+          <w:szCs w:val="28"/>
+        </w:rPr>
+        <w:t>1): 10 мм ≤ A1 ≤ 50 мм;</w:t>
       </w:r>
     </w:p>
     <w:p>
@@ -11036,14 +10857,7 @@
           <w:rFonts w:cs="Times New Roman"/>
           <w:szCs w:val="28"/>
         </w:rPr>
-        <w:t>Зазор между отверстием для камеры и правой стенкой чехла</w:t>
-      </w:r>
-      <w:r>
-        <w:rPr>
-          <w:rFonts w:cs="Times New Roman"/>
-          <w:szCs w:val="28"/>
-        </w:rPr>
-        <w:t xml:space="preserve"> (</w:t>
+        <w:t>Длина отверстия для камеры (</w:t>
       </w:r>
       <w:r>
         <w:rPr>
@@ -11051,21 +10865,14 @@
           <w:szCs w:val="28"/>
           <w:lang w:val="en-US"/>
         </w:rPr>
-        <w:t>S</w:t>
-      </w:r>
-      <w:r>
-        <w:rPr>
-          <w:rFonts w:cs="Times New Roman"/>
-          <w:szCs w:val="28"/>
-        </w:rPr>
-        <w:t>0)</w:t>
-      </w:r>
-      <w:r>
-        <w:rPr>
-          <w:rFonts w:cs="Times New Roman"/>
-          <w:szCs w:val="28"/>
-        </w:rPr>
-        <w:t>:</w:t>
+        <w:t>B</w:t>
+      </w:r>
+      <w:r>
+        <w:rPr>
+          <w:rFonts w:cs="Times New Roman"/>
+          <w:szCs w:val="28"/>
+        </w:rPr>
+        <w:t>1): 10 мм ≤ B1 ≤ 50 мм;</w:t>
       </w:r>
     </w:p>
     <w:p>
@@ -11081,7 +10888,22 @@
           <w:rFonts w:cs="Times New Roman"/>
           <w:szCs w:val="28"/>
         </w:rPr>
-        <w:t>5 мм ≤ S0 ≤ 20 мм;</w:t>
+        <w:t>Зазор между отверстием для камеры и правой стенкой чехла (</w:t>
+      </w:r>
+      <w:r>
+        <w:rPr>
+          <w:rFonts w:cs="Times New Roman"/>
+          <w:szCs w:val="28"/>
+          <w:lang w:val="en-US"/>
+        </w:rPr>
+        <w:t>S</w:t>
+      </w:r>
+      <w:r>
+        <w:rPr>
+          <w:rFonts w:cs="Times New Roman"/>
+          <w:szCs w:val="28"/>
+        </w:rPr>
+        <w:t>0):</w:t>
       </w:r>
     </w:p>
     <w:p>
@@ -11097,36 +10919,7 @@
           <w:rFonts w:cs="Times New Roman"/>
           <w:szCs w:val="28"/>
         </w:rPr>
-        <w:t>Зазор между отверстием для камеры и верхней стенкой чехла</w:t>
-      </w:r>
-      <w:r>
-        <w:rPr>
-          <w:rFonts w:cs="Times New Roman"/>
-          <w:szCs w:val="28"/>
-        </w:rPr>
-        <w:t xml:space="preserve"> (</w:t>
-      </w:r>
-      <w:r>
-        <w:rPr>
-          <w:rFonts w:cs="Times New Roman"/>
-          <w:szCs w:val="28"/>
-          <w:lang w:val="en-US"/>
-        </w:rPr>
-        <w:t>S</w:t>
-      </w:r>
-      <w:r>
-        <w:rPr>
-          <w:rFonts w:cs="Times New Roman"/>
-          <w:szCs w:val="28"/>
-        </w:rPr>
-        <w:t>1)</w:t>
-      </w:r>
-      <w:r>
-        <w:rPr>
-          <w:rFonts w:cs="Times New Roman"/>
-          <w:szCs w:val="28"/>
-        </w:rPr>
-        <w:t>:</w:t>
+        <w:t>5 мм ≤ S0 ≤ 20 мм;</w:t>
       </w:r>
     </w:p>
     <w:p>
@@ -11142,7 +10935,22 @@
           <w:rFonts w:cs="Times New Roman"/>
           <w:szCs w:val="28"/>
         </w:rPr>
-        <w:t>5 мм ≤ S1 ≤ 20 мм;</w:t>
+        <w:t>Зазор между отверстием для камеры и верхней стенкой чехла (</w:t>
+      </w:r>
+      <w:r>
+        <w:rPr>
+          <w:rFonts w:cs="Times New Roman"/>
+          <w:szCs w:val="28"/>
+          <w:lang w:val="en-US"/>
+        </w:rPr>
+        <w:t>S</w:t>
+      </w:r>
+      <w:r>
+        <w:rPr>
+          <w:rFonts w:cs="Times New Roman"/>
+          <w:szCs w:val="28"/>
+        </w:rPr>
+        <w:t>1):</w:t>
       </w:r>
     </w:p>
     <w:p>
@@ -11158,36 +10966,7 @@
           <w:rFonts w:cs="Times New Roman"/>
           <w:szCs w:val="28"/>
         </w:rPr>
-        <w:t>Ширина отверстия для зарядки</w:t>
-      </w:r>
-      <w:r>
-        <w:rPr>
-          <w:rFonts w:cs="Times New Roman"/>
-          <w:szCs w:val="28"/>
-        </w:rPr>
-        <w:t xml:space="preserve"> (</w:t>
-      </w:r>
-      <w:r>
-        <w:rPr>
-          <w:rFonts w:cs="Times New Roman"/>
-          <w:szCs w:val="28"/>
-          <w:lang w:val="en-US"/>
-        </w:rPr>
-        <w:t>A</w:t>
-      </w:r>
-      <w:r>
-        <w:rPr>
-          <w:rFonts w:cs="Times New Roman"/>
-          <w:szCs w:val="28"/>
-        </w:rPr>
-        <w:t>2)</w:t>
-      </w:r>
-      <w:r>
-        <w:rPr>
-          <w:rFonts w:cs="Times New Roman"/>
-          <w:szCs w:val="28"/>
-        </w:rPr>
-        <w:t>: 10 мм ≤ A2 ≤ 20 мм;</w:t>
+        <w:t>5 мм ≤ S1 ≤ 20 мм;</w:t>
       </w:r>
     </w:p>
     <w:p>
@@ -11196,44 +10975,29 @@
         <w:rPr>
           <w:rFonts w:cs="Times New Roman"/>
           <w:szCs w:val="28"/>
+        </w:rPr>
+      </w:pPr>
+      <w:r>
+        <w:rPr>
+          <w:rFonts w:cs="Times New Roman"/>
+          <w:szCs w:val="28"/>
+        </w:rPr>
+        <w:t>Ширина отверстия для зарядки (</w:t>
+      </w:r>
+      <w:r>
+        <w:rPr>
+          <w:rFonts w:cs="Times New Roman"/>
+          <w:szCs w:val="28"/>
           <w:lang w:val="en-US"/>
         </w:rPr>
-      </w:pPr>
-      <w:r>
-        <w:rPr>
-          <w:rFonts w:cs="Times New Roman"/>
-          <w:szCs w:val="28"/>
-        </w:rPr>
-        <w:t>Высота отверстия для зарядки</w:t>
-      </w:r>
-      <w:r>
-        <w:rPr>
-          <w:rFonts w:cs="Times New Roman"/>
-          <w:szCs w:val="28"/>
-        </w:rPr>
-        <w:t xml:space="preserve"> (</w:t>
-      </w:r>
-      <w:r>
-        <w:rPr>
-          <w:rFonts w:cs="Times New Roman"/>
-          <w:szCs w:val="28"/>
-          <w:lang w:val="en-US"/>
-        </w:rPr>
-        <w:t>B</w:t>
-      </w:r>
-      <w:r>
-        <w:rPr>
-          <w:rFonts w:cs="Times New Roman"/>
-          <w:szCs w:val="28"/>
-        </w:rPr>
-        <w:t>2)</w:t>
-      </w:r>
-      <w:r>
-        <w:rPr>
-          <w:rFonts w:cs="Times New Roman"/>
-          <w:szCs w:val="28"/>
-        </w:rPr>
-        <w:t>: 3 мм ≤ B2 ≤ 6 мм;</w:t>
+        <w:t>A</w:t>
+      </w:r>
+      <w:r>
+        <w:rPr>
+          <w:rFonts w:cs="Times New Roman"/>
+          <w:szCs w:val="28"/>
+        </w:rPr>
+        <w:t>2): 10 мм ≤ A2 ≤ 20 мм;</w:t>
       </w:r>
     </w:p>
     <w:p>
@@ -11249,7 +11013,7 @@
           <w:rFonts w:cs="Times New Roman"/>
           <w:szCs w:val="28"/>
         </w:rPr>
-        <w:t>Диаметр отверстия для наушников (</w:t>
+        <w:t>Высота отверстия для зарядки (</w:t>
       </w:r>
       <w:r>
         <w:rPr>
@@ -11257,14 +11021,14 @@
           <w:szCs w:val="28"/>
           <w:lang w:val="en-US"/>
         </w:rPr>
-        <w:t>D</w:t>
-      </w:r>
-      <w:r>
-        <w:rPr>
-          <w:rFonts w:cs="Times New Roman"/>
-          <w:szCs w:val="28"/>
-        </w:rPr>
-        <w:t>): 3,5 мм ≤ D ≤ 6 мм;</w:t>
+        <w:t>B</w:t>
+      </w:r>
+      <w:r>
+        <w:rPr>
+          <w:rFonts w:cs="Times New Roman"/>
+          <w:szCs w:val="28"/>
+        </w:rPr>
+        <w:t>2): 3 мм ≤ B2 ≤ 6 мм;</w:t>
       </w:r>
     </w:p>
     <w:p>
@@ -11280,7 +11044,7 @@
           <w:rFonts w:cs="Times New Roman"/>
           <w:szCs w:val="28"/>
         </w:rPr>
-        <w:t>Зазор между отверстием для наушников и левой стенкой чехла (</w:t>
+        <w:t>Диаметр отверстия для наушников (</w:t>
       </w:r>
       <w:r>
         <w:rPr>
@@ -11288,14 +11052,14 @@
           <w:szCs w:val="28"/>
           <w:lang w:val="en-US"/>
         </w:rPr>
-        <w:t>S</w:t>
-      </w:r>
-      <w:r>
-        <w:rPr>
-          <w:rFonts w:cs="Times New Roman"/>
-          <w:szCs w:val="28"/>
-        </w:rPr>
-        <w:t xml:space="preserve">2): </w:t>
+        <w:t>D</w:t>
+      </w:r>
+      <w:r>
+        <w:rPr>
+          <w:rFonts w:cs="Times New Roman"/>
+          <w:szCs w:val="28"/>
+        </w:rPr>
+        <w:t>): 3,5 мм ≤ D ≤ 6 мм;</w:t>
       </w:r>
     </w:p>
     <w:p>
@@ -11311,25 +11075,22 @@
           <w:rFonts w:cs="Times New Roman"/>
           <w:szCs w:val="28"/>
         </w:rPr>
-        <w:t xml:space="preserve">2 мм + D/2 ≤ S2 ≤ </w:t>
-      </w:r>
-      <w:bookmarkStart w:id="13" w:name="OLE_LINK1"/>
-      <w:bookmarkStart w:id="14" w:name="OLE_LINK2"/>
-      <w:r>
-        <w:rPr>
-          <w:rFonts w:cs="Times New Roman"/>
-          <w:szCs w:val="28"/>
-        </w:rPr>
-        <w:t xml:space="preserve">B/2 - D/2 – A2/2 – 5 </w:t>
-      </w:r>
-      <w:bookmarkEnd w:id="13"/>
-      <w:bookmarkEnd w:id="14"/>
-      <w:r>
-        <w:rPr>
-          <w:rFonts w:cs="Times New Roman"/>
-          <w:szCs w:val="28"/>
-        </w:rPr>
-        <w:t>мм;</w:t>
+        <w:t>Зазор между отверстием для наушников и левой стенкой чехла (</w:t>
+      </w:r>
+      <w:r>
+        <w:rPr>
+          <w:rFonts w:cs="Times New Roman"/>
+          <w:szCs w:val="28"/>
+          <w:lang w:val="en-US"/>
+        </w:rPr>
+        <w:t>S</w:t>
+      </w:r>
+      <w:r>
+        <w:rPr>
+          <w:rFonts w:cs="Times New Roman"/>
+          <w:szCs w:val="28"/>
+        </w:rPr>
+        <w:t xml:space="preserve">2): </w:t>
       </w:r>
     </w:p>
     <w:p>
@@ -11345,36 +11106,25 @@
           <w:rFonts w:cs="Times New Roman"/>
           <w:szCs w:val="28"/>
         </w:rPr>
-        <w:t>Высота отверстия для боковых кнопок</w:t>
-      </w:r>
-      <w:r>
-        <w:rPr>
-          <w:rFonts w:cs="Times New Roman"/>
-          <w:szCs w:val="28"/>
-        </w:rPr>
-        <w:t xml:space="preserve"> (</w:t>
-      </w:r>
-      <w:r>
-        <w:rPr>
-          <w:rFonts w:cs="Times New Roman"/>
-          <w:szCs w:val="28"/>
-          <w:lang w:val="en-US"/>
-        </w:rPr>
-        <w:t>A</w:t>
-      </w:r>
-      <w:r>
-        <w:rPr>
-          <w:rFonts w:cs="Times New Roman"/>
-          <w:szCs w:val="28"/>
-        </w:rPr>
-        <w:t>3)</w:t>
-      </w:r>
-      <w:r>
-        <w:rPr>
-          <w:rFonts w:cs="Times New Roman"/>
-          <w:szCs w:val="28"/>
-        </w:rPr>
-        <w:t>: 2 мм ≤ A3 ≤ H – 2 мм;</w:t>
+        <w:t xml:space="preserve">2 мм + D/2 ≤ S2 ≤ </w:t>
+      </w:r>
+      <w:bookmarkStart w:id="12" w:name="OLE_LINK1"/>
+      <w:bookmarkStart w:id="13" w:name="OLE_LINK2"/>
+      <w:r>
+        <w:rPr>
+          <w:rFonts w:cs="Times New Roman"/>
+          <w:szCs w:val="28"/>
+        </w:rPr>
+        <w:t xml:space="preserve">B/2 - D/2 – A2/2 – 5 </w:t>
+      </w:r>
+      <w:bookmarkEnd w:id="12"/>
+      <w:bookmarkEnd w:id="13"/>
+      <w:r>
+        <w:rPr>
+          <w:rFonts w:cs="Times New Roman"/>
+          <w:szCs w:val="28"/>
+        </w:rPr>
+        <w:t>мм;</w:t>
       </w:r>
     </w:p>
     <w:p>
@@ -11391,14 +11141,7 @@
           <w:szCs w:val="28"/>
         </w:rPr>
         <w:lastRenderedPageBreak/>
-        <w:t>Ширина отверстия для боковых кнопок</w:t>
-      </w:r>
-      <w:r>
-        <w:rPr>
-          <w:rFonts w:cs="Times New Roman"/>
-          <w:szCs w:val="28"/>
-        </w:rPr>
-        <w:t xml:space="preserve"> (</w:t>
+        <w:t>Высота отверстия для боковых кнопок (</w:t>
       </w:r>
       <w:r>
         <w:rPr>
@@ -11406,21 +11149,14 @@
           <w:szCs w:val="28"/>
           <w:lang w:val="en-US"/>
         </w:rPr>
-        <w:t>B</w:t>
-      </w:r>
-      <w:r>
-        <w:rPr>
-          <w:rFonts w:cs="Times New Roman"/>
-          <w:szCs w:val="28"/>
-        </w:rPr>
-        <w:t>3)</w:t>
-      </w:r>
-      <w:r>
-        <w:rPr>
-          <w:rFonts w:cs="Times New Roman"/>
-          <w:szCs w:val="28"/>
-        </w:rPr>
-        <w:t>: 5 мм ≤ B3 ≤ A – S3 – 20 мм;</w:t>
+        <w:t>A</w:t>
+      </w:r>
+      <w:r>
+        <w:rPr>
+          <w:rFonts w:cs="Times New Roman"/>
+          <w:szCs w:val="28"/>
+        </w:rPr>
+        <w:t>3): 2 мм ≤ A3 ≤ H – 2 мм;</w:t>
       </w:r>
     </w:p>
     <w:p>
@@ -11436,14 +11172,7 @@
           <w:rFonts w:cs="Times New Roman"/>
           <w:szCs w:val="28"/>
         </w:rPr>
-        <w:t>Зазор между отверстием для боковых кнопок и верхним правым углом</w:t>
-      </w:r>
-      <w:r>
-        <w:rPr>
-          <w:rFonts w:cs="Times New Roman"/>
-          <w:szCs w:val="28"/>
-        </w:rPr>
-        <w:t xml:space="preserve"> (</w:t>
+        <w:t>Ширина отверстия для боковых кнопок (</w:t>
       </w:r>
       <w:r>
         <w:rPr>
@@ -11451,6 +11180,37 @@
           <w:szCs w:val="28"/>
           <w:lang w:val="en-US"/>
         </w:rPr>
+        <w:t>B</w:t>
+      </w:r>
+      <w:r>
+        <w:rPr>
+          <w:rFonts w:cs="Times New Roman"/>
+          <w:szCs w:val="28"/>
+        </w:rPr>
+        <w:t>3): 5 мм ≤ B3 ≤ A – S3 – 20 мм;</w:t>
+      </w:r>
+    </w:p>
+    <w:p>
+      <w:pPr>
+        <w:jc w:val="left"/>
+        <w:rPr>
+          <w:rFonts w:cs="Times New Roman"/>
+          <w:szCs w:val="28"/>
+        </w:rPr>
+      </w:pPr>
+      <w:r>
+        <w:rPr>
+          <w:rFonts w:cs="Times New Roman"/>
+          <w:szCs w:val="28"/>
+        </w:rPr>
+        <w:t>Зазор между отверстием для боковых кнопок и верхним правым углом (</w:t>
+      </w:r>
+      <w:r>
+        <w:rPr>
+          <w:rFonts w:cs="Times New Roman"/>
+          <w:szCs w:val="28"/>
+          <w:lang w:val="en-US"/>
+        </w:rPr>
         <w:t>S</w:t>
       </w:r>
       <w:r>
@@ -11458,14 +11218,7 @@
           <w:rFonts w:cs="Times New Roman"/>
           <w:szCs w:val="28"/>
         </w:rPr>
-        <w:t>3)</w:t>
-      </w:r>
-      <w:r>
-        <w:rPr>
-          <w:rFonts w:cs="Times New Roman"/>
-          <w:szCs w:val="28"/>
-        </w:rPr>
-        <w:t xml:space="preserve">: </w:t>
+        <w:t xml:space="preserve">3): </w:t>
       </w:r>
     </w:p>
     <w:p>
@@ -11605,10 +11358,10 @@
           <w:rFonts w:cs="Times New Roman"/>
         </w:rPr>
       </w:pPr>
-      <w:bookmarkStart w:id="15" w:name="_Toc67039827"/>
+      <w:bookmarkStart w:id="14" w:name="_Toc67039827"/>
+      <w:bookmarkEnd w:id="9"/>
       <w:bookmarkEnd w:id="10"/>
       <w:bookmarkEnd w:id="11"/>
-      <w:bookmarkEnd w:id="12"/>
       <w:r>
         <w:rPr>
           <w:rFonts w:cs="Times New Roman"/>
@@ -11628,7 +11381,7 @@
         </w:rPr>
         <w:t>Проект программы</w:t>
       </w:r>
-      <w:bookmarkEnd w:id="15"/>
+      <w:bookmarkEnd w:id="14"/>
     </w:p>
     <w:p/>
     <w:p>
@@ -11665,7 +11418,6 @@
         <w:rPr>
           <w:rFonts w:cs="Times New Roman"/>
           <w:szCs w:val="28"/>
-          <w:lang w:val="en-US"/>
         </w:rPr>
       </w:pPr>
       <w:r>
@@ -11755,12 +11507,11 @@
       <w:pPr>
         <w:pStyle w:val="10"/>
         <w:spacing w:after="0"/>
-        <w:jc w:val="left"/>
-        <w:rPr>
-          <w:rFonts w:cs="Times New Roman"/>
-        </w:rPr>
-      </w:pPr>
-      <w:bookmarkStart w:id="16" w:name="_Toc67039828"/>
+        <w:rPr>
+          <w:rFonts w:cs="Times New Roman"/>
+        </w:rPr>
+      </w:pPr>
+      <w:bookmarkStart w:id="15" w:name="_Toc67039828"/>
       <w:r>
         <w:rPr>
           <w:rFonts w:cs="Times New Roman"/>
@@ -11817,7 +11568,7 @@
         </w:rPr>
         <w:t>)</w:t>
       </w:r>
-      <w:bookmarkEnd w:id="16"/>
+      <w:bookmarkEnd w:id="15"/>
     </w:p>
     <w:p>
       <w:pPr>
@@ -11969,7 +11720,7 @@
           <w:szCs w:val="28"/>
         </w:rPr>
       </w:pPr>
-      <w:bookmarkStart w:id="17" w:name="_Ref475872589"/>
+      <w:bookmarkStart w:id="16" w:name="_Ref475872589"/>
       <w:r>
         <w:rPr>
           <w:rFonts w:cs="Times New Roman"/>
@@ -11977,7 +11728,7 @@
         </w:rPr>
         <w:t xml:space="preserve">Рисунок </w:t>
       </w:r>
-      <w:bookmarkEnd w:id="17"/>
+      <w:bookmarkEnd w:id="16"/>
       <w:r>
         <w:rPr>
           <w:rFonts w:cs="Times New Roman"/>
@@ -12005,12 +11756,11 @@
       <w:pPr>
         <w:pStyle w:val="10"/>
         <w:spacing w:after="0"/>
-        <w:jc w:val="left"/>
-        <w:rPr>
-          <w:rFonts w:cs="Times New Roman"/>
-        </w:rPr>
-      </w:pPr>
-      <w:bookmarkStart w:id="18" w:name="_Toc67039829"/>
+        <w:rPr>
+          <w:rFonts w:cs="Times New Roman"/>
+        </w:rPr>
+      </w:pPr>
+      <w:bookmarkStart w:id="17" w:name="_Toc67039829"/>
       <w:r>
         <w:rPr>
           <w:rFonts w:cs="Times New Roman"/>
@@ -12029,7 +11779,7 @@
         </w:rPr>
         <w:t xml:space="preserve"> классов</w:t>
       </w:r>
-      <w:bookmarkEnd w:id="18"/>
+      <w:bookmarkEnd w:id="17"/>
     </w:p>
     <w:p>
       <w:pPr>
@@ -12178,9 +11928,10 @@
         <w:rPr>
           <w:rFonts w:cs="Times New Roman"/>
           <w:szCs w:val="28"/>
-        </w:rPr>
-      </w:pPr>
-      <w:bookmarkStart w:id="19" w:name="_Ref477702443"/>
+          <w:lang w:val="en-US"/>
+        </w:rPr>
+      </w:pPr>
+      <w:bookmarkStart w:id="18" w:name="_Ref477702443"/>
       <w:r>
         <w:rPr>
           <w:rFonts w:cs="Times New Roman"/>
@@ -12188,7 +11939,7 @@
         </w:rPr>
         <w:t xml:space="preserve">Рисунок </w:t>
       </w:r>
-      <w:bookmarkEnd w:id="19"/>
+      <w:bookmarkEnd w:id="18"/>
       <w:r>
         <w:rPr>
           <w:rFonts w:cs="Times New Roman"/>
@@ -12217,6 +11968,13 @@
         </w:rPr>
         <w:t>– Диаграмма классов</w:t>
       </w:r>
+    </w:p>
+    <w:p>
+      <w:pPr>
+        <w:rPr>
+          <w:lang w:val="en-US"/>
+        </w:rPr>
+      </w:pPr>
     </w:p>
     <w:p>
       <w:pPr>
@@ -12346,15 +12104,7 @@
           <w:color w:val="000000"/>
           <w:lang w:val="en-US"/>
         </w:rPr>
-        <w:t>Kompas</w:t>
-      </w:r>
-      <w:r>
-        <w:rPr>
-          <w:bCs/>
-          <w:color w:val="000000"/>
-          <w:lang w:val="en-US"/>
-        </w:rPr>
-        <w:t>Interactor</w:t>
+        <w:t>KompasInteractor</w:t>
       </w:r>
       <w:proofErr w:type="spellEnd"/>
       <w:r>
@@ -12443,6 +12193,7 @@
           <w:color w:val="000000"/>
           <w:lang w:val="en-US"/>
         </w:rPr>
+        <w:lastRenderedPageBreak/>
         <w:t>PhoneCaseModeling</w:t>
       </w:r>
       <w:proofErr w:type="spellEnd"/>
@@ -12559,25 +12310,18 @@
       <w:pPr>
         <w:pStyle w:val="10"/>
         <w:spacing w:after="0"/>
-        <w:jc w:val="both"/>
-        <w:rPr>
-          <w:rFonts w:cs="Times New Roman"/>
-        </w:rPr>
-      </w:pPr>
-      <w:r>
-        <w:rPr>
-          <w:rFonts w:cs="Times New Roman"/>
-        </w:rPr>
-        <w:t xml:space="preserve"> </w:t>
-      </w:r>
-      <w:bookmarkStart w:id="20" w:name="_Toc67039830"/>
+        <w:rPr>
+          <w:rFonts w:cs="Times New Roman"/>
+        </w:rPr>
+      </w:pPr>
+      <w:bookmarkStart w:id="19" w:name="_Toc67039830"/>
       <w:r>
         <w:rPr>
           <w:rFonts w:cs="Times New Roman"/>
         </w:rPr>
         <w:t>3.3 Макет пользовательского интерфейса</w:t>
       </w:r>
-      <w:bookmarkEnd w:id="20"/>
+      <w:bookmarkEnd w:id="19"/>
     </w:p>
     <w:p>
       <w:pPr>
@@ -12726,7 +12470,7 @@
           <w:szCs w:val="28"/>
         </w:rPr>
       </w:pPr>
-      <w:bookmarkStart w:id="21" w:name="_Ref477704740"/>
+      <w:bookmarkStart w:id="20" w:name="_Ref477704740"/>
       <w:r>
         <w:rPr>
           <w:rFonts w:cs="Times New Roman"/>
@@ -12734,44 +12478,44 @@
         </w:rPr>
         <w:t xml:space="preserve">Рисунок </w:t>
       </w:r>
-      <w:bookmarkStart w:id="22" w:name="_Ref475872673"/>
+      <w:bookmarkStart w:id="21" w:name="_Ref475872673"/>
+      <w:bookmarkEnd w:id="20"/>
+      <w:r>
+        <w:rPr>
+          <w:rFonts w:cs="Times New Roman"/>
+          <w:szCs w:val="28"/>
+        </w:rPr>
+        <w:t xml:space="preserve">3.3 – </w:t>
+      </w:r>
+      <w:r>
+        <w:rPr>
+          <w:rFonts w:cs="Times New Roman"/>
+          <w:szCs w:val="28"/>
+        </w:rPr>
+        <w:t>Макет п</w:t>
+      </w:r>
+      <w:r>
+        <w:rPr>
+          <w:rFonts w:cs="Times New Roman"/>
+          <w:szCs w:val="28"/>
+        </w:rPr>
+        <w:t>о</w:t>
+      </w:r>
+      <w:r>
+        <w:rPr>
+          <w:rFonts w:cs="Times New Roman"/>
+          <w:szCs w:val="28"/>
+        </w:rPr>
+        <w:t>льзовательского</w:t>
+      </w:r>
+      <w:r>
+        <w:rPr>
+          <w:rFonts w:cs="Times New Roman"/>
+          <w:szCs w:val="28"/>
+        </w:rPr>
+        <w:t xml:space="preserve"> интерфей</w:t>
+      </w:r>
       <w:bookmarkEnd w:id="21"/>
-      <w:r>
-        <w:rPr>
-          <w:rFonts w:cs="Times New Roman"/>
-          <w:szCs w:val="28"/>
-        </w:rPr>
-        <w:t xml:space="preserve">3.3 – </w:t>
-      </w:r>
-      <w:r>
-        <w:rPr>
-          <w:rFonts w:cs="Times New Roman"/>
-          <w:szCs w:val="28"/>
-        </w:rPr>
-        <w:t>Макет п</w:t>
-      </w:r>
-      <w:r>
-        <w:rPr>
-          <w:rFonts w:cs="Times New Roman"/>
-          <w:szCs w:val="28"/>
-        </w:rPr>
-        <w:t>о</w:t>
-      </w:r>
-      <w:r>
-        <w:rPr>
-          <w:rFonts w:cs="Times New Roman"/>
-          <w:szCs w:val="28"/>
-        </w:rPr>
-        <w:t>льзовательского</w:t>
-      </w:r>
-      <w:r>
-        <w:rPr>
-          <w:rFonts w:cs="Times New Roman"/>
-          <w:szCs w:val="28"/>
-        </w:rPr>
-        <w:t xml:space="preserve"> интерфей</w:t>
-      </w:r>
-      <w:bookmarkEnd w:id="22"/>
       <w:r>
         <w:rPr>
           <w:rFonts w:cs="Times New Roman"/>
@@ -12782,33 +12526,46 @@
     </w:p>
     <w:p>
       <w:pPr>
+        <w:spacing w:after="200" w:line="276" w:lineRule="auto"/>
+        <w:ind w:firstLine="0"/>
+        <w:jc w:val="left"/>
+        <w:rPr>
+          <w:rFonts w:eastAsiaTheme="majorEastAsia" w:cs="Times New Roman"/>
+          <w:b/>
+          <w:bCs/>
+          <w:szCs w:val="28"/>
+        </w:rPr>
+      </w:pPr>
+      <w:bookmarkStart w:id="22" w:name="_Toc472681143"/>
+      <w:bookmarkStart w:id="23" w:name="_Toc477703894"/>
+      <w:r>
+        <w:rPr>
+          <w:rFonts w:cs="Times New Roman"/>
+        </w:rPr>
+        <w:br w:type="page"/>
+      </w:r>
+    </w:p>
+    <w:p>
+      <w:pPr>
         <w:pStyle w:val="10"/>
         <w:spacing w:after="0"/>
         <w:rPr>
           <w:rFonts w:cs="Times New Roman"/>
         </w:rPr>
       </w:pPr>
-      <w:bookmarkStart w:id="23" w:name="_Toc472681143"/>
-      <w:bookmarkStart w:id="24" w:name="_Toc477703894"/>
-    </w:p>
-    <w:p>
-      <w:pPr>
-        <w:pStyle w:val="10"/>
-        <w:spacing w:after="0"/>
-        <w:rPr>
-          <w:rFonts w:cs="Times New Roman"/>
-        </w:rPr>
-      </w:pPr>
-      <w:bookmarkStart w:id="25" w:name="_Toc67039831"/>
-      <w:r>
-        <w:rPr>
-          <w:rFonts w:cs="Times New Roman"/>
-        </w:rPr>
+      <w:bookmarkStart w:id="24" w:name="_Toc67039831"/>
+      <w:bookmarkStart w:id="25" w:name="_GoBack"/>
+      <w:bookmarkEnd w:id="25"/>
+      <w:r>
+        <w:rPr>
+          <w:rFonts w:cs="Times New Roman"/>
+        </w:rPr>
+        <w:lastRenderedPageBreak/>
         <w:t>Список литературы</w:t>
       </w:r>
+      <w:bookmarkEnd w:id="22"/>
       <w:bookmarkEnd w:id="23"/>
       <w:bookmarkEnd w:id="24"/>
-      <w:bookmarkEnd w:id="25"/>
     </w:p>
     <w:p>
       <w:pPr>
@@ -13230,27 +12987,7 @@
             <w:shd w:val="clear" w:color="auto" w:fill="FFFFFF"/>
             <w:lang w:val="en-US"/>
           </w:rPr>
-          <w:t>allcat</w:t>
-        </w:r>
-        <w:r>
-          <w:rPr>
-            <w:rStyle w:val="ad"/>
-            <w:rFonts w:eastAsiaTheme="majorEastAsia" w:cs="Times New Roman"/>
-            <w:szCs w:val="28"/>
-            <w:shd w:val="clear" w:color="auto" w:fill="FFFFFF"/>
-            <w:lang w:val="en-US"/>
-          </w:rPr>
-          <w:t>a</w:t>
-        </w:r>
-        <w:r>
-          <w:rPr>
-            <w:rStyle w:val="ad"/>
-            <w:rFonts w:eastAsiaTheme="majorEastAsia" w:cs="Times New Roman"/>
-            <w:szCs w:val="28"/>
-            <w:shd w:val="clear" w:color="auto" w:fill="FFFFFF"/>
-            <w:lang w:val="en-US"/>
-          </w:rPr>
-          <w:t>log</w:t>
+          <w:t>allcatalog</w:t>
         </w:r>
         <w:proofErr w:type="spellEnd"/>
         <w:r>
@@ -14002,6 +13739,95 @@
     </w:lvl>
   </w:abstractNum>
   <w:abstractNum w:abstractNumId="5">
+    <w:nsid w:val="1A2005B7"/>
+    <w:multiLevelType w:val="hybridMultilevel"/>
+    <w:tmpl w:val="C02A9572"/>
+    <w:lvl w:ilvl="0" w:tplc="3E48C302">
+      <w:start w:val="1"/>
+      <w:numFmt w:val="decimal"/>
+      <w:lvlText w:val="%1"/>
+      <w:lvlJc w:val="left"/>
+      <w:pPr>
+        <w:ind w:left="720" w:hanging="360"/>
+      </w:pPr>
+      <w:rPr>
+        <w:rFonts w:hint="default"/>
+      </w:rPr>
+    </w:lvl>
+    <w:lvl w:ilvl="1" w:tplc="04190019" w:tentative="1">
+      <w:start w:val="1"/>
+      <w:numFmt w:val="lowerLetter"/>
+      <w:lvlText w:val="%2."/>
+      <w:lvlJc w:val="left"/>
+      <w:pPr>
+        <w:ind w:left="1440" w:hanging="360"/>
+      </w:pPr>
+    </w:lvl>
+    <w:lvl w:ilvl="2" w:tplc="0419001B" w:tentative="1">
+      <w:start w:val="1"/>
+      <w:numFmt w:val="lowerRoman"/>
+      <w:lvlText w:val="%3."/>
+      <w:lvlJc w:val="right"/>
+      <w:pPr>
+        <w:ind w:left="2160" w:hanging="180"/>
+      </w:pPr>
+    </w:lvl>
+    <w:lvl w:ilvl="3" w:tplc="0419000F" w:tentative="1">
+      <w:start w:val="1"/>
+      <w:numFmt w:val="decimal"/>
+      <w:lvlText w:val="%4."/>
+      <w:lvlJc w:val="left"/>
+      <w:pPr>
+        <w:ind w:left="2880" w:hanging="360"/>
+      </w:pPr>
+    </w:lvl>
+    <w:lvl w:ilvl="4" w:tplc="04190019" w:tentative="1">
+      <w:start w:val="1"/>
+      <w:numFmt w:val="lowerLetter"/>
+      <w:lvlText w:val="%5."/>
+      <w:lvlJc w:val="left"/>
+      <w:pPr>
+        <w:ind w:left="3600" w:hanging="360"/>
+      </w:pPr>
+    </w:lvl>
+    <w:lvl w:ilvl="5" w:tplc="0419001B" w:tentative="1">
+      <w:start w:val="1"/>
+      <w:numFmt w:val="lowerRoman"/>
+      <w:lvlText w:val="%6."/>
+      <w:lvlJc w:val="right"/>
+      <w:pPr>
+        <w:ind w:left="4320" w:hanging="180"/>
+      </w:pPr>
+    </w:lvl>
+    <w:lvl w:ilvl="6" w:tplc="0419000F" w:tentative="1">
+      <w:start w:val="1"/>
+      <w:numFmt w:val="decimal"/>
+      <w:lvlText w:val="%7."/>
+      <w:lvlJc w:val="left"/>
+      <w:pPr>
+        <w:ind w:left="5040" w:hanging="360"/>
+      </w:pPr>
+    </w:lvl>
+    <w:lvl w:ilvl="7" w:tplc="04190019" w:tentative="1">
+      <w:start w:val="1"/>
+      <w:numFmt w:val="lowerLetter"/>
+      <w:lvlText w:val="%8."/>
+      <w:lvlJc w:val="left"/>
+      <w:pPr>
+        <w:ind w:left="5760" w:hanging="360"/>
+      </w:pPr>
+    </w:lvl>
+    <w:lvl w:ilvl="8" w:tplc="0419001B" w:tentative="1">
+      <w:start w:val="1"/>
+      <w:numFmt w:val="lowerRoman"/>
+      <w:lvlText w:val="%9."/>
+      <w:lvlJc w:val="right"/>
+      <w:pPr>
+        <w:ind w:left="6480" w:hanging="180"/>
+      </w:pPr>
+    </w:lvl>
+  </w:abstractNum>
+  <w:abstractNum w:abstractNumId="6">
     <w:nsid w:val="1F2802FD"/>
     <w:multiLevelType w:val="hybridMultilevel"/>
     <w:tmpl w:val="976EEE24"/>
@@ -14114,7 +13940,7 @@
       </w:rPr>
     </w:lvl>
   </w:abstractNum>
-  <w:abstractNum w:abstractNumId="6">
+  <w:abstractNum w:abstractNumId="7">
     <w:nsid w:val="25D218AF"/>
     <w:multiLevelType w:val="hybridMultilevel"/>
     <w:tmpl w:val="8EC49926"/>
@@ -14227,7 +14053,7 @@
       </w:rPr>
     </w:lvl>
   </w:abstractNum>
-  <w:abstractNum w:abstractNumId="7">
+  <w:abstractNum w:abstractNumId="8">
     <w:nsid w:val="277E4145"/>
     <w:multiLevelType w:val="hybridMultilevel"/>
     <w:tmpl w:val="430A5C54"/>
@@ -14340,7 +14166,7 @@
       </w:rPr>
     </w:lvl>
   </w:abstractNum>
-  <w:abstractNum w:abstractNumId="8">
+  <w:abstractNum w:abstractNumId="9">
     <w:nsid w:val="33092E76"/>
     <w:multiLevelType w:val="hybridMultilevel"/>
     <w:tmpl w:val="4A586178"/>
@@ -14453,7 +14279,7 @@
       </w:rPr>
     </w:lvl>
   </w:abstractNum>
-  <w:abstractNum w:abstractNumId="9">
+  <w:abstractNum w:abstractNumId="10">
     <w:nsid w:val="333B0F3F"/>
     <w:multiLevelType w:val="hybridMultilevel"/>
     <w:tmpl w:val="A404D414"/>
@@ -14566,7 +14392,7 @@
       </w:rPr>
     </w:lvl>
   </w:abstractNum>
-  <w:abstractNum w:abstractNumId="10">
+  <w:abstractNum w:abstractNumId="11">
     <w:nsid w:val="3B4A402D"/>
     <w:multiLevelType w:val="multilevel"/>
     <w:tmpl w:val="A27E3BE0"/>
@@ -14657,7 +14483,7 @@
       </w:pPr>
     </w:lvl>
   </w:abstractNum>
-  <w:abstractNum w:abstractNumId="11">
+  <w:abstractNum w:abstractNumId="12">
     <w:nsid w:val="3DC335B7"/>
     <w:multiLevelType w:val="multilevel"/>
     <w:tmpl w:val="D78819FA"/>
@@ -14770,13 +14596,13 @@
       </w:rPr>
     </w:lvl>
   </w:abstractNum>
-  <w:abstractNum w:abstractNumId="12">
+  <w:abstractNum w:abstractNumId="13">
     <w:nsid w:val="414652FC"/>
     <w:multiLevelType w:val="multilevel"/>
     <w:tmpl w:val="0D3E438C"/>
     <w:numStyleLink w:val="2"/>
   </w:abstractNum>
-  <w:abstractNum w:abstractNumId="13">
+  <w:abstractNum w:abstractNumId="14">
     <w:nsid w:val="45767E5F"/>
     <w:multiLevelType w:val="hybridMultilevel"/>
     <w:tmpl w:val="98B830CE"/>
@@ -14889,7 +14715,7 @@
       </w:rPr>
     </w:lvl>
   </w:abstractNum>
-  <w:abstractNum w:abstractNumId="14">
+  <w:abstractNum w:abstractNumId="15">
     <w:nsid w:val="4A7B192C"/>
     <w:multiLevelType w:val="multilevel"/>
     <w:tmpl w:val="A21486AC"/>
@@ -15002,7 +14828,7 @@
       </w:rPr>
     </w:lvl>
   </w:abstractNum>
-  <w:abstractNum w:abstractNumId="15">
+  <w:abstractNum w:abstractNumId="16">
     <w:nsid w:val="51B005CF"/>
     <w:multiLevelType w:val="hybridMultilevel"/>
     <w:tmpl w:val="329635BA"/>
@@ -15115,7 +14941,7 @@
       </w:rPr>
     </w:lvl>
   </w:abstractNum>
-  <w:abstractNum w:abstractNumId="16">
+  <w:abstractNum w:abstractNumId="17">
     <w:nsid w:val="54410980"/>
     <w:multiLevelType w:val="multilevel"/>
     <w:tmpl w:val="47FC0B86"/>
@@ -15228,7 +15054,7 @@
       </w:rPr>
     </w:lvl>
   </w:abstractNum>
-  <w:abstractNum w:abstractNumId="17">
+  <w:abstractNum w:abstractNumId="18">
     <w:nsid w:val="5C433C63"/>
     <w:multiLevelType w:val="multilevel"/>
     <w:tmpl w:val="5AE6C0EA"/>
@@ -15341,7 +15167,7 @@
       </w:rPr>
     </w:lvl>
   </w:abstractNum>
-  <w:abstractNum w:abstractNumId="18">
+  <w:abstractNum w:abstractNumId="19">
     <w:nsid w:val="5CA97C47"/>
     <w:multiLevelType w:val="hybridMultilevel"/>
     <w:tmpl w:val="8BE2F918"/>
@@ -15453,7 +15279,96 @@
       </w:rPr>
     </w:lvl>
   </w:abstractNum>
-  <w:abstractNum w:abstractNumId="19">
+  <w:abstractNum w:abstractNumId="20">
+    <w:nsid w:val="735D764D"/>
+    <w:multiLevelType w:val="hybridMultilevel"/>
+    <w:tmpl w:val="E9C012CA"/>
+    <w:lvl w:ilvl="0" w:tplc="139EFA02">
+      <w:start w:val="1"/>
+      <w:numFmt w:val="decimal"/>
+      <w:lvlText w:val="%1"/>
+      <w:lvlJc w:val="left"/>
+      <w:pPr>
+        <w:ind w:left="720" w:hanging="360"/>
+      </w:pPr>
+      <w:rPr>
+        <w:rFonts w:hint="default"/>
+      </w:rPr>
+    </w:lvl>
+    <w:lvl w:ilvl="1" w:tplc="04190019" w:tentative="1">
+      <w:start w:val="1"/>
+      <w:numFmt w:val="lowerLetter"/>
+      <w:lvlText w:val="%2."/>
+      <w:lvlJc w:val="left"/>
+      <w:pPr>
+        <w:ind w:left="1440" w:hanging="360"/>
+      </w:pPr>
+    </w:lvl>
+    <w:lvl w:ilvl="2" w:tplc="0419001B" w:tentative="1">
+      <w:start w:val="1"/>
+      <w:numFmt w:val="lowerRoman"/>
+      <w:lvlText w:val="%3."/>
+      <w:lvlJc w:val="right"/>
+      <w:pPr>
+        <w:ind w:left="2160" w:hanging="180"/>
+      </w:pPr>
+    </w:lvl>
+    <w:lvl w:ilvl="3" w:tplc="0419000F" w:tentative="1">
+      <w:start w:val="1"/>
+      <w:numFmt w:val="decimal"/>
+      <w:lvlText w:val="%4."/>
+      <w:lvlJc w:val="left"/>
+      <w:pPr>
+        <w:ind w:left="2880" w:hanging="360"/>
+      </w:pPr>
+    </w:lvl>
+    <w:lvl w:ilvl="4" w:tplc="04190019" w:tentative="1">
+      <w:start w:val="1"/>
+      <w:numFmt w:val="lowerLetter"/>
+      <w:lvlText w:val="%5."/>
+      <w:lvlJc w:val="left"/>
+      <w:pPr>
+        <w:ind w:left="3600" w:hanging="360"/>
+      </w:pPr>
+    </w:lvl>
+    <w:lvl w:ilvl="5" w:tplc="0419001B" w:tentative="1">
+      <w:start w:val="1"/>
+      <w:numFmt w:val="lowerRoman"/>
+      <w:lvlText w:val="%6."/>
+      <w:lvlJc w:val="right"/>
+      <w:pPr>
+        <w:ind w:left="4320" w:hanging="180"/>
+      </w:pPr>
+    </w:lvl>
+    <w:lvl w:ilvl="6" w:tplc="0419000F" w:tentative="1">
+      <w:start w:val="1"/>
+      <w:numFmt w:val="decimal"/>
+      <w:lvlText w:val="%7."/>
+      <w:lvlJc w:val="left"/>
+      <w:pPr>
+        <w:ind w:left="5040" w:hanging="360"/>
+      </w:pPr>
+    </w:lvl>
+    <w:lvl w:ilvl="7" w:tplc="04190019" w:tentative="1">
+      <w:start w:val="1"/>
+      <w:numFmt w:val="lowerLetter"/>
+      <w:lvlText w:val="%8."/>
+      <w:lvlJc w:val="left"/>
+      <w:pPr>
+        <w:ind w:left="5760" w:hanging="360"/>
+      </w:pPr>
+    </w:lvl>
+    <w:lvl w:ilvl="8" w:tplc="0419001B" w:tentative="1">
+      <w:start w:val="1"/>
+      <w:numFmt w:val="lowerRoman"/>
+      <w:lvlText w:val="%9."/>
+      <w:lvlJc w:val="right"/>
+      <w:pPr>
+        <w:ind w:left="6480" w:hanging="180"/>
+      </w:pPr>
+    </w:lvl>
+  </w:abstractNum>
+  <w:abstractNum w:abstractNumId="21">
     <w:nsid w:val="76614141"/>
     <w:multiLevelType w:val="multilevel"/>
     <w:tmpl w:val="0D3E438C"/>
@@ -15583,58 +15498,64 @@
     <w:abstractNumId w:val="0"/>
   </w:num>
   <w:num w:numId="3">
-    <w:abstractNumId w:val="19"/>
+    <w:abstractNumId w:val="21"/>
   </w:num>
   <w:num w:numId="4">
-    <w:abstractNumId w:val="12"/>
+    <w:abstractNumId w:val="13"/>
   </w:num>
   <w:num w:numId="5">
     <w:abstractNumId w:val="1"/>
   </w:num>
   <w:num w:numId="6">
-    <w:abstractNumId w:val="13"/>
+    <w:abstractNumId w:val="14"/>
   </w:num>
   <w:num w:numId="7">
-    <w:abstractNumId w:val="8"/>
+    <w:abstractNumId w:val="9"/>
   </w:num>
   <w:num w:numId="8">
-    <w:abstractNumId w:val="5"/>
+    <w:abstractNumId w:val="6"/>
   </w:num>
   <w:num w:numId="9">
-    <w:abstractNumId w:val="6"/>
+    <w:abstractNumId w:val="7"/>
   </w:num>
   <w:num w:numId="10">
-    <w:abstractNumId w:val="7"/>
+    <w:abstractNumId w:val="8"/>
   </w:num>
   <w:num w:numId="11">
     <w:abstractNumId w:val="3"/>
   </w:num>
   <w:num w:numId="12">
+    <w:abstractNumId w:val="19"/>
+  </w:num>
+  <w:num w:numId="13">
     <w:abstractNumId w:val="18"/>
   </w:num>
-  <w:num w:numId="13">
+  <w:num w:numId="14">
+    <w:abstractNumId w:val="11"/>
+  </w:num>
+  <w:num w:numId="15">
+    <w:abstractNumId w:val="16"/>
+  </w:num>
+  <w:num w:numId="16">
+    <w:abstractNumId w:val="10"/>
+  </w:num>
+  <w:num w:numId="17">
     <w:abstractNumId w:val="17"/>
   </w:num>
-  <w:num w:numId="14">
-    <w:abstractNumId w:val="10"/>
-  </w:num>
-  <w:num w:numId="15">
+  <w:num w:numId="18">
     <w:abstractNumId w:val="15"/>
   </w:num>
-  <w:num w:numId="16">
-    <w:abstractNumId w:val="9"/>
-  </w:num>
-  <w:num w:numId="17">
-    <w:abstractNumId w:val="16"/>
-  </w:num>
-  <w:num w:numId="18">
-    <w:abstractNumId w:val="14"/>
-  </w:num>
   <w:num w:numId="19">
-    <w:abstractNumId w:val="11"/>
+    <w:abstractNumId w:val="12"/>
   </w:num>
   <w:num w:numId="20">
     <w:abstractNumId w:val="4"/>
+  </w:num>
+  <w:num w:numId="21">
+    <w:abstractNumId w:val="5"/>
+  </w:num>
+  <w:num w:numId="22">
+    <w:abstractNumId w:val="20"/>
   </w:num>
   <w:numIdMacAtCleanup w:val="5"/>
 </w:numbering>
@@ -17700,7 +17621,7 @@
 </file>
 
 <file path=customXml/itemProps1.xml><?xml version="1.0" encoding="utf-8"?>
-<ds:datastoreItem xmlns:ds="http://schemas.openxmlformats.org/officeDocument/2006/customXml" ds:itemID="{7C253862-95A9-4E47-9005-EBE450B169F3}">
+<ds:datastoreItem xmlns:ds="http://schemas.openxmlformats.org/officeDocument/2006/customXml" ds:itemID="{7DCCE6B1-4D59-4EBE-ABC3-388836211D4D}">
   <ds:schemaRefs>
     <ds:schemaRef ds:uri="http://schemas.openxmlformats.org/officeDocument/2006/bibliography"/>
   </ds:schemaRefs>

--- a/Documentation/Проект системы CADPhoneCase.docx
+++ b/Documentation/Проект системы CADPhoneCase.docx
@@ -1,10 +1,10 @@
 
 <file path=word/document.xml><?xml version="1.0" encoding="utf-8"?>
-<w:document xmlns:wpc="http://schemas.microsoft.com/office/word/2010/wordprocessingCanvas" xmlns:mc="http://schemas.openxmlformats.org/markup-compatibility/2006" xmlns:o="urn:schemas-microsoft-com:office:office" xmlns:r="http://schemas.openxmlformats.org/officeDocument/2006/relationships" xmlns:m="http://schemas.openxmlformats.org/officeDocument/2006/math" xmlns:v="urn:schemas-microsoft-com:vml" xmlns:wp14="http://schemas.microsoft.com/office/word/2010/wordprocessingDrawing" xmlns:wp="http://schemas.openxmlformats.org/drawingml/2006/wordprocessingDrawing" xmlns:w10="urn:schemas-microsoft-com:office:word" xmlns:w="http://schemas.openxmlformats.org/wordprocessingml/2006/main" xmlns:w14="http://schemas.microsoft.com/office/word/2010/wordml" xmlns:wpg="http://schemas.microsoft.com/office/word/2010/wordprocessingGroup" xmlns:wpi="http://schemas.microsoft.com/office/word/2010/wordprocessingInk" xmlns:wne="http://schemas.microsoft.com/office/word/2006/wordml" xmlns:wps="http://schemas.microsoft.com/office/word/2010/wordprocessingShape" mc:Ignorable="w14 wp14">
+<w:document xmlns:wpc="http://schemas.microsoft.com/office/word/2010/wordprocessingCanvas" xmlns:cx="http://schemas.microsoft.com/office/drawing/2014/chartex" xmlns:cx1="http://schemas.microsoft.com/office/drawing/2015/9/8/chartex" xmlns:cx2="http://schemas.microsoft.com/office/drawing/2015/10/21/chartex" xmlns:cx3="http://schemas.microsoft.com/office/drawing/2016/5/9/chartex" xmlns:cx4="http://schemas.microsoft.com/office/drawing/2016/5/10/chartex" xmlns:cx5="http://schemas.microsoft.com/office/drawing/2016/5/11/chartex" xmlns:cx6="http://schemas.microsoft.com/office/drawing/2016/5/12/chartex" xmlns:cx7="http://schemas.microsoft.com/office/drawing/2016/5/13/chartex" xmlns:cx8="http://schemas.microsoft.com/office/drawing/2016/5/14/chartex" xmlns:mc="http://schemas.openxmlformats.org/markup-compatibility/2006" xmlns:aink="http://schemas.microsoft.com/office/drawing/2016/ink" xmlns:am3d="http://schemas.microsoft.com/office/drawing/2017/model3d" xmlns:o="urn:schemas-microsoft-com:office:office" xmlns:r="http://schemas.openxmlformats.org/officeDocument/2006/relationships" xmlns:m="http://schemas.openxmlformats.org/officeDocument/2006/math" xmlns:v="urn:schemas-microsoft-com:vml" xmlns:wp14="http://schemas.microsoft.com/office/word/2010/wordprocessingDrawing" xmlns:wp="http://schemas.openxmlformats.org/drawingml/2006/wordprocessingDrawing" xmlns:w10="urn:schemas-microsoft-com:office:word" xmlns:w="http://schemas.openxmlformats.org/wordprocessingml/2006/main" xmlns:w14="http://schemas.microsoft.com/office/word/2010/wordml" xmlns:w15="http://schemas.microsoft.com/office/word/2012/wordml" xmlns:w16cex="http://schemas.microsoft.com/office/word/2018/wordml/cex" xmlns:w16cid="http://schemas.microsoft.com/office/word/2016/wordml/cid" xmlns:w16="http://schemas.microsoft.com/office/word/2018/wordml" xmlns:w16se="http://schemas.microsoft.com/office/word/2015/wordml/symex" xmlns:wpg="http://schemas.microsoft.com/office/word/2010/wordprocessingGroup" xmlns:wpi="http://schemas.microsoft.com/office/word/2010/wordprocessingInk" xmlns:wne="http://schemas.microsoft.com/office/word/2006/wordml" xmlns:wps="http://schemas.microsoft.com/office/word/2010/wordprocessingShape" mc:Ignorable="w14 w15 w16se w16cid w16 w16cex wp14">
   <w:body>
     <w:p>
       <w:pPr>
-        <w:pStyle w:val="14"/>
+        <w:pStyle w:val="11"/>
         <w:ind w:firstLine="0"/>
         <w:jc w:val="center"/>
       </w:pPr>
@@ -20,7 +20,7 @@
     </w:p>
     <w:p>
       <w:pPr>
-        <w:pStyle w:val="14"/>
+        <w:pStyle w:val="11"/>
         <w:ind w:firstLine="0"/>
         <w:jc w:val="center"/>
       </w:pPr>
@@ -30,7 +30,7 @@
     </w:p>
     <w:p>
       <w:pPr>
-        <w:pStyle w:val="14"/>
+        <w:pStyle w:val="11"/>
         <w:ind w:firstLine="0"/>
         <w:jc w:val="center"/>
       </w:pPr>
@@ -40,7 +40,7 @@
     </w:p>
     <w:p>
       <w:pPr>
-        <w:pStyle w:val="14"/>
+        <w:pStyle w:val="11"/>
         <w:ind w:firstLine="0"/>
         <w:jc w:val="center"/>
       </w:pPr>
@@ -138,7 +138,7 @@
     </w:p>
     <w:p>
       <w:pPr>
-        <w:pStyle w:val="14"/>
+        <w:pStyle w:val="11"/>
         <w:ind w:firstLine="0"/>
         <w:jc w:val="center"/>
       </w:pPr>
@@ -188,7 +188,7 @@
     </w:p>
     <w:p>
       <w:pPr>
-        <w:pStyle w:val="14"/>
+        <w:pStyle w:val="11"/>
         <w:ind w:firstLine="0"/>
         <w:jc w:val="center"/>
       </w:pPr>
@@ -198,7 +198,7 @@
     </w:p>
     <w:p>
       <w:pPr>
-        <w:pStyle w:val="14"/>
+        <w:pStyle w:val="11"/>
         <w:ind w:firstLine="0"/>
         <w:jc w:val="center"/>
       </w:pPr>
@@ -540,7 +540,6 @@
               </w:rPr>
               <w:t xml:space="preserve"> </w:t>
             </w:r>
-            <w:proofErr w:type="spellStart"/>
             <w:r>
               <w:rPr>
                 <w:rFonts w:eastAsia="Calibri"/>
@@ -549,7 +548,6 @@
               </w:rPr>
               <w:t>Калентьев</w:t>
             </w:r>
-            <w:proofErr w:type="spellEnd"/>
           </w:p>
           <w:p>
             <w:pPr>
@@ -626,7 +624,7 @@
     </w:p>
     <w:p>
       <w:pPr>
-        <w:pStyle w:val="14"/>
+        <w:pStyle w:val="11"/>
         <w:ind w:firstLine="0"/>
         <w:jc w:val="center"/>
         <w:rPr>
@@ -677,7 +675,7 @@
       <w:sdtContent>
         <w:p>
           <w:pPr>
-            <w:pStyle w:val="afe"/>
+            <w:pStyle w:val="TOCHeading"/>
             <w:spacing w:before="0" w:line="360" w:lineRule="auto"/>
             <w:rPr>
               <w:rFonts w:ascii="Times New Roman" w:hAnsi="Times New Roman" w:cs="Times New Roman"/>
@@ -688,7 +686,7 @@
         </w:p>
         <w:p>
           <w:pPr>
-            <w:pStyle w:val="13"/>
+            <w:pStyle w:val="TOC1"/>
             <w:rPr>
               <w:rFonts w:asciiTheme="minorHAnsi" w:eastAsiaTheme="minorEastAsia" w:hAnsiTheme="minorHAnsi"/>
               <w:noProof/>
@@ -720,7 +718,7 @@
           <w:hyperlink w:anchor="_Toc67039821" w:history="1">
             <w:r>
               <w:rPr>
-                <w:rStyle w:val="ad"/>
+                <w:rStyle w:val="Hyperlink"/>
                 <w:rFonts w:cs="Times New Roman"/>
                 <w:noProof/>
               </w:rPr>
@@ -778,7 +776,7 @@
         </w:p>
         <w:p>
           <w:pPr>
-            <w:pStyle w:val="13"/>
+            <w:pStyle w:val="TOC1"/>
             <w:rPr>
               <w:rFonts w:asciiTheme="minorHAnsi" w:eastAsiaTheme="minorEastAsia" w:hAnsiTheme="minorHAnsi"/>
               <w:noProof/>
@@ -789,7 +787,7 @@
           <w:hyperlink w:anchor="_Toc67039822" w:history="1">
             <w:r>
               <w:rPr>
-                <w:rStyle w:val="ad"/>
+                <w:rStyle w:val="Hyperlink"/>
                 <w:rFonts w:cs="Times New Roman"/>
                 <w:noProof/>
               </w:rPr>
@@ -847,7 +845,7 @@
         </w:p>
         <w:p>
           <w:pPr>
-            <w:pStyle w:val="13"/>
+            <w:pStyle w:val="TOC1"/>
             <w:tabs>
               <w:tab w:val="left" w:pos="660"/>
             </w:tabs>
@@ -861,7 +859,7 @@
           <w:hyperlink w:anchor="_Toc67039823" w:history="1">
             <w:r>
               <w:rPr>
-                <w:rStyle w:val="ad"/>
+                <w:rStyle w:val="Hyperlink"/>
                 <w:rFonts w:cs="Times New Roman"/>
                 <w:noProof/>
               </w:rPr>
@@ -878,7 +876,7 @@
             </w:r>
             <w:r>
               <w:rPr>
-                <w:rStyle w:val="ad"/>
+                <w:rStyle w:val="Hyperlink"/>
                 <w:rFonts w:cs="Times New Roman"/>
                 <w:noProof/>
               </w:rPr>
@@ -936,7 +934,7 @@
         </w:p>
         <w:p>
           <w:pPr>
-            <w:pStyle w:val="13"/>
+            <w:pStyle w:val="TOC1"/>
             <w:rPr>
               <w:rFonts w:asciiTheme="minorHAnsi" w:eastAsiaTheme="minorEastAsia" w:hAnsiTheme="minorHAnsi"/>
               <w:noProof/>
@@ -947,7 +945,7 @@
           <w:hyperlink w:anchor="_Toc67039824" w:history="1">
             <w:r>
               <w:rPr>
-                <w:rStyle w:val="ad"/>
+                <w:rStyle w:val="Hyperlink"/>
                 <w:rFonts w:cs="Times New Roman"/>
                 <w:noProof/>
               </w:rPr>
@@ -1005,7 +1003,7 @@
         </w:p>
         <w:p>
           <w:pPr>
-            <w:pStyle w:val="13"/>
+            <w:pStyle w:val="TOC1"/>
             <w:rPr>
               <w:rFonts w:asciiTheme="minorHAnsi" w:eastAsiaTheme="minorEastAsia" w:hAnsiTheme="minorHAnsi"/>
               <w:noProof/>
@@ -1016,7 +1014,7 @@
           <w:hyperlink w:anchor="_Toc67039825" w:history="1">
             <w:r>
               <w:rPr>
-                <w:rStyle w:val="ad"/>
+                <w:rStyle w:val="Hyperlink"/>
                 <w:rFonts w:cs="Times New Roman"/>
                 <w:noProof/>
               </w:rPr>
@@ -1074,7 +1072,7 @@
         </w:p>
         <w:p>
           <w:pPr>
-            <w:pStyle w:val="13"/>
+            <w:pStyle w:val="TOC1"/>
             <w:rPr>
               <w:rFonts w:asciiTheme="minorHAnsi" w:eastAsiaTheme="minorEastAsia" w:hAnsiTheme="minorHAnsi"/>
               <w:noProof/>
@@ -1085,7 +1083,7 @@
           <w:hyperlink w:anchor="_Toc67039826" w:history="1">
             <w:r>
               <w:rPr>
-                <w:rStyle w:val="ad"/>
+                <w:rStyle w:val="Hyperlink"/>
                 <w:rFonts w:cs="Times New Roman"/>
                 <w:noProof/>
               </w:rPr>
@@ -1143,7 +1141,7 @@
         </w:p>
         <w:p>
           <w:pPr>
-            <w:pStyle w:val="13"/>
+            <w:pStyle w:val="TOC1"/>
             <w:rPr>
               <w:rFonts w:asciiTheme="minorHAnsi" w:eastAsiaTheme="minorEastAsia" w:hAnsiTheme="minorHAnsi"/>
               <w:noProof/>
@@ -1154,7 +1152,7 @@
           <w:hyperlink w:anchor="_Toc67039827" w:history="1">
             <w:r>
               <w:rPr>
-                <w:rStyle w:val="ad"/>
+                <w:rStyle w:val="Hyperlink"/>
                 <w:rFonts w:cs="Times New Roman"/>
                 <w:noProof/>
               </w:rPr>
@@ -1212,7 +1210,7 @@
         </w:p>
         <w:p>
           <w:pPr>
-            <w:pStyle w:val="13"/>
+            <w:pStyle w:val="TOC1"/>
             <w:rPr>
               <w:rFonts w:asciiTheme="minorHAnsi" w:eastAsiaTheme="minorEastAsia" w:hAnsiTheme="minorHAnsi"/>
               <w:noProof/>
@@ -1223,7 +1221,7 @@
           <w:hyperlink w:anchor="_Toc67039828" w:history="1">
             <w:r>
               <w:rPr>
-                <w:rStyle w:val="ad"/>
+                <w:rStyle w:val="Hyperlink"/>
                 <w:rFonts w:cs="Times New Roman"/>
                 <w:noProof/>
               </w:rPr>
@@ -1231,7 +1229,7 @@
             </w:r>
             <w:r>
               <w:rPr>
-                <w:rStyle w:val="ad"/>
+                <w:rStyle w:val="Hyperlink"/>
                 <w:rFonts w:cs="Times New Roman"/>
                 <w:noProof/>
                 <w:lang w:val="en-US"/>
@@ -1240,7 +1238,7 @@
             </w:r>
             <w:r>
               <w:rPr>
-                <w:rStyle w:val="ad"/>
+                <w:rStyle w:val="Hyperlink"/>
                 <w:rFonts w:cs="Times New Roman"/>
                 <w:noProof/>
               </w:rPr>
@@ -1248,7 +1246,7 @@
             </w:r>
             <w:r>
               <w:rPr>
-                <w:rStyle w:val="ad"/>
+                <w:rStyle w:val="Hyperlink"/>
                 <w:rFonts w:cs="Times New Roman"/>
                 <w:noProof/>
                 <w:lang w:val="en-US"/>
@@ -1257,7 +1255,7 @@
             </w:r>
             <w:r>
               <w:rPr>
-                <w:rStyle w:val="ad"/>
+                <w:rStyle w:val="Hyperlink"/>
                 <w:rFonts w:cs="Times New Roman"/>
                 <w:noProof/>
               </w:rPr>
@@ -1315,7 +1313,7 @@
         </w:p>
         <w:p>
           <w:pPr>
-            <w:pStyle w:val="13"/>
+            <w:pStyle w:val="TOC1"/>
             <w:rPr>
               <w:rFonts w:asciiTheme="minorHAnsi" w:eastAsiaTheme="minorEastAsia" w:hAnsiTheme="minorHAnsi"/>
               <w:noProof/>
@@ -1326,7 +1324,7 @@
           <w:hyperlink w:anchor="_Toc67039829" w:history="1">
             <w:r>
               <w:rPr>
-                <w:rStyle w:val="ad"/>
+                <w:rStyle w:val="Hyperlink"/>
                 <w:rFonts w:cs="Times New Roman"/>
                 <w:noProof/>
               </w:rPr>
@@ -1384,7 +1382,7 @@
         </w:p>
         <w:p>
           <w:pPr>
-            <w:pStyle w:val="13"/>
+            <w:pStyle w:val="TOC1"/>
             <w:rPr>
               <w:rFonts w:asciiTheme="minorHAnsi" w:eastAsiaTheme="minorEastAsia" w:hAnsiTheme="minorHAnsi"/>
               <w:noProof/>
@@ -1395,7 +1393,7 @@
           <w:hyperlink w:anchor="_Toc67039830" w:history="1">
             <w:r>
               <w:rPr>
-                <w:rStyle w:val="ad"/>
+                <w:rStyle w:val="Hyperlink"/>
                 <w:rFonts w:cs="Times New Roman"/>
                 <w:noProof/>
               </w:rPr>
@@ -1453,7 +1451,7 @@
         </w:p>
         <w:p>
           <w:pPr>
-            <w:pStyle w:val="13"/>
+            <w:pStyle w:val="TOC1"/>
             <w:rPr>
               <w:rFonts w:asciiTheme="minorHAnsi" w:eastAsiaTheme="minorEastAsia" w:hAnsiTheme="minorHAnsi"/>
               <w:noProof/>
@@ -1464,7 +1462,7 @@
           <w:hyperlink w:anchor="_Toc67039831" w:history="1">
             <w:r>
               <w:rPr>
-                <w:rStyle w:val="ad"/>
+                <w:rStyle w:val="Hyperlink"/>
                 <w:rFonts w:cs="Times New Roman"/>
                 <w:noProof/>
               </w:rPr>
@@ -1522,7 +1520,7 @@
         </w:p>
         <w:p>
           <w:pPr>
-            <w:pStyle w:val="13"/>
+            <w:pStyle w:val="TOC1"/>
             <w:spacing w:after="0"/>
             <w:rPr>
               <w:rFonts w:cs="Times New Roman"/>
@@ -1562,7 +1560,7 @@
     </w:p>
     <w:p>
       <w:pPr>
-        <w:pStyle w:val="10"/>
+        <w:pStyle w:val="Heading1"/>
         <w:spacing w:after="0"/>
         <w:rPr>
           <w:rFonts w:cs="Times New Roman"/>
@@ -1603,79 +1601,7 @@
           <w:szCs w:val="28"/>
           <w:lang w:eastAsia="ru-RU" w:bidi="en-US"/>
         </w:rPr>
-        <w:t xml:space="preserve">Автоматизация проектирования занимает особое место среди информационных технологий. Во-первых, автоматизация проектирования — синтетическая дисциплина, ее составными частями являются многие другие современные информационные технологии. Так, техническое обеспечение систем автоматизированного проектирования (САПР) основано на использовании вычислительных сетей и телекоммуникационных технологий, в САПР используются персональные компьютеры и рабочие станции, есть примеры применения </w:t>
-      </w:r>
-      <w:proofErr w:type="spellStart"/>
-      <w:r>
-        <w:rPr>
-          <w:rFonts w:eastAsia="Times New Roman" w:cs="Times New Roman"/>
-          <w:szCs w:val="28"/>
-          <w:lang w:eastAsia="ru-RU" w:bidi="en-US"/>
-        </w:rPr>
-        <w:t>мейнфреймов</w:t>
-      </w:r>
-      <w:proofErr w:type="spellEnd"/>
-      <w:r>
-        <w:rPr>
-          <w:rFonts w:eastAsia="Times New Roman" w:cs="Times New Roman"/>
-          <w:szCs w:val="28"/>
-          <w:lang w:eastAsia="ru-RU" w:bidi="en-US"/>
-        </w:rPr>
-        <w:t xml:space="preserve">. Математическое обеспечение САПР отличается богатством и разнообразием используемых методов вычислительной математики, статистики, математического программирования, дискретной математики, искусственного интеллекта. Программные комплексы САПР относятся к числу наиболее сложных современных программных систем, основанных на операционных системах </w:t>
-      </w:r>
-      <w:proofErr w:type="spellStart"/>
-      <w:r>
-        <w:rPr>
-          <w:rFonts w:eastAsia="Times New Roman" w:cs="Times New Roman"/>
-          <w:szCs w:val="28"/>
-          <w:lang w:eastAsia="ru-RU" w:bidi="en-US"/>
-        </w:rPr>
-        <w:t>Unix</w:t>
-      </w:r>
-      <w:proofErr w:type="spellEnd"/>
-      <w:r>
-        <w:rPr>
-          <w:rFonts w:eastAsia="Times New Roman" w:cs="Times New Roman"/>
-          <w:szCs w:val="28"/>
-          <w:lang w:eastAsia="ru-RU" w:bidi="en-US"/>
-        </w:rPr>
-        <w:t>, Windows-95/NT, языках программирования</w:t>
-      </w:r>
-      <w:proofErr w:type="gramStart"/>
-      <w:r>
-        <w:rPr>
-          <w:rFonts w:eastAsia="Times New Roman" w:cs="Times New Roman"/>
-          <w:szCs w:val="28"/>
-          <w:lang w:eastAsia="ru-RU" w:bidi="en-US"/>
-        </w:rPr>
-        <w:t xml:space="preserve"> С</w:t>
-      </w:r>
-      <w:proofErr w:type="gramEnd"/>
-      <w:r>
-        <w:rPr>
-          <w:rFonts w:eastAsia="Times New Roman" w:cs="Times New Roman"/>
-          <w:szCs w:val="28"/>
-          <w:lang w:eastAsia="ru-RU" w:bidi="en-US"/>
-        </w:rPr>
-        <w:t xml:space="preserve">, С++, </w:t>
-      </w:r>
-      <w:proofErr w:type="spellStart"/>
-      <w:r>
-        <w:rPr>
-          <w:rFonts w:eastAsia="Times New Roman" w:cs="Times New Roman"/>
-          <w:szCs w:val="28"/>
-          <w:lang w:eastAsia="ru-RU" w:bidi="en-US"/>
-        </w:rPr>
-        <w:t>Java</w:t>
-      </w:r>
-      <w:proofErr w:type="spellEnd"/>
-      <w:r>
-        <w:rPr>
-          <w:rFonts w:eastAsia="Times New Roman" w:cs="Times New Roman"/>
-          <w:szCs w:val="28"/>
-          <w:lang w:eastAsia="ru-RU" w:bidi="en-US"/>
-        </w:rPr>
-        <w:t xml:space="preserve"> и других, современных CASE-технологиях, реляционных и объектно-ориентированных системах управления базами данных (СУБД), стандартах открытых систем и обмена данными в компьютерных средах.[1]</w:t>
+        <w:t>Автоматизация проектирования занимает особое место среди информационных технологий. Во-первых, автоматизация проектирования — синтетическая дисциплина, ее составными частями являются многие другие современные информационные технологии. Так, техническое обеспечение систем автоматизированного проектирования (САПР) основано на использовании вычислительных сетей и телекоммуникационных технологий, в САПР используются персональные компьютеры и рабочие станции, есть примеры применения мейнфреймов. Математическое обеспечение САПР отличается богатством и разнообразием используемых методов вычислительной математики, статистики, математического программирования, дискретной математики, искусственного интеллекта. Программные комплексы САПР относятся к числу наиболее сложных современных программных систем, основанных на операционных системах Unix, Windows-95/NT, языках программирования С, С++, Java и других, современных CASE-технологиях, реляционных и объектно-ориентированных системах управления базами данных (СУБД), стандартах открытых систем и обмена данными в компьютерных средах.[1]</w:t>
       </w:r>
       <w:r>
         <w:rPr>
@@ -1687,7 +1613,7 @@
     </w:p>
     <w:p>
       <w:pPr>
-        <w:pStyle w:val="10"/>
+        <w:pStyle w:val="Heading1"/>
         <w:spacing w:after="0"/>
         <w:rPr>
           <w:rFonts w:cs="Times New Roman"/>
@@ -1697,7 +1623,6 @@
       <w:r>
         <w:rPr>
           <w:rFonts w:cs="Times New Roman"/>
-          <w:lang w:val="en-US"/>
         </w:rPr>
         <w:lastRenderedPageBreak/>
         <w:t xml:space="preserve">1 </w:t>
@@ -1712,7 +1637,7 @@
     </w:p>
     <w:p>
       <w:pPr>
-        <w:pStyle w:val="10"/>
+        <w:pStyle w:val="Heading1"/>
         <w:spacing w:after="0"/>
         <w:rPr>
           <w:rFonts w:cs="Times New Roman"/>
@@ -1728,7 +1653,6 @@
       <w:r>
         <w:rPr>
           <w:rFonts w:cs="Times New Roman"/>
-          <w:lang w:val="en-US"/>
         </w:rPr>
         <w:t xml:space="preserve">.1 </w:t>
       </w:r>
@@ -1829,7 +1753,7 @@
     </w:p>
     <w:p>
       <w:pPr>
-        <w:pStyle w:val="10"/>
+        <w:pStyle w:val="Heading1"/>
         <w:spacing w:after="0"/>
         <w:rPr>
           <w:rFonts w:cs="Times New Roman"/>
@@ -1926,23 +1850,7 @@
           <w:rFonts w:cs="Times New Roman"/>
           <w:szCs w:val="28"/>
         </w:rPr>
-        <w:t xml:space="preserve">Главным интерфейсом API системы КОМПАС является </w:t>
-      </w:r>
-      <w:proofErr w:type="spellStart"/>
-      <w:r>
-        <w:rPr>
-          <w:rFonts w:cs="Times New Roman"/>
-          <w:szCs w:val="28"/>
-        </w:rPr>
-        <w:t>KompasObject</w:t>
-      </w:r>
-      <w:proofErr w:type="spellEnd"/>
-      <w:r>
-        <w:rPr>
-          <w:rFonts w:cs="Times New Roman"/>
-          <w:szCs w:val="28"/>
-        </w:rPr>
-        <w:t xml:space="preserve">. Получить указатель на этот интерфейс (если быть точным, на интерфейс приложения API 5) можно </w:t>
+        <w:t xml:space="preserve">Главным интерфейсом API системы КОМПАС является KompasObject. Получить указатель на этот интерфейс (если быть точным, на интерфейс приложения API 5) можно </w:t>
       </w:r>
       <w:r>
         <w:rPr>
@@ -2063,17 +1971,8 @@
           <w:rFonts w:cs="Times New Roman"/>
           <w:szCs w:val="28"/>
         </w:rPr>
-        <w:t xml:space="preserve"> интерфейса </w:t>
-      </w:r>
-      <w:proofErr w:type="spellStart"/>
-      <w:r>
-        <w:rPr>
-          <w:rFonts w:cs="Times New Roman"/>
-          <w:szCs w:val="28"/>
-        </w:rPr>
-        <w:t>KompasObject</w:t>
-      </w:r>
-      <w:proofErr w:type="spellEnd"/>
+        <w:t xml:space="preserve"> интерфейса KompasObject</w:t>
+      </w:r>
       <w:r>
         <w:rPr>
           <w:rFonts w:cs="Times New Roman"/>
@@ -2084,7 +1983,7 @@
     </w:p>
     <w:p>
       <w:pPr>
-        <w:pStyle w:val="ac"/>
+        <w:pStyle w:val="Caption"/>
         <w:keepNext/>
         <w:jc w:val="center"/>
         <w:rPr>
@@ -2095,7 +1994,7 @@
     </w:p>
     <w:p>
       <w:pPr>
-        <w:pStyle w:val="ac"/>
+        <w:pStyle w:val="Caption"/>
         <w:keepNext/>
         <w:jc w:val="center"/>
         <w:rPr>
@@ -2232,7 +2131,6 @@
         </w:rPr>
         <w:t xml:space="preserve"> интерфейса </w:t>
       </w:r>
-      <w:proofErr w:type="spellStart"/>
       <w:r>
         <w:rPr>
           <w:rFonts w:cs="Times New Roman"/>
@@ -2241,11 +2139,10 @@
         </w:rPr>
         <w:t>KompasObject</w:t>
       </w:r>
-      <w:proofErr w:type="spellEnd"/>
     </w:p>
     <w:tbl>
       <w:tblPr>
-        <w:tblStyle w:val="ab"/>
+        <w:tblStyle w:val="TableGrid"/>
         <w:tblW w:w="0" w:type="auto"/>
         <w:tblLook w:val="04A0" w:firstRow="1" w:lastRow="0" w:firstColumn="1" w:lastColumn="0" w:noHBand="0" w:noVBand="1"/>
       </w:tblPr>
@@ -2414,7 +2311,6 @@
               </w:rPr>
               <w:t xml:space="preserve">указатель на интерфейс документа трехмерной модели </w:t>
             </w:r>
-            <w:proofErr w:type="spellStart"/>
             <w:r>
               <w:rPr>
                 <w:rFonts w:cs="Times New Roman"/>
@@ -2423,7 +2319,6 @@
               </w:rPr>
               <w:t>ksDocument</w:t>
             </w:r>
-            <w:proofErr w:type="spellEnd"/>
             <w:r>
               <w:rPr>
                 <w:rFonts w:cs="Times New Roman"/>
@@ -2532,23 +2427,7 @@
                 <w:rFonts w:cs="Times New Roman"/>
                 <w:szCs w:val="28"/>
               </w:rPr>
-              <w:t xml:space="preserve">указатель на интерфейс </w:t>
-            </w:r>
-            <w:proofErr w:type="gramStart"/>
-            <w:r>
-              <w:rPr>
-                <w:rFonts w:cs="Times New Roman"/>
-                <w:szCs w:val="28"/>
-              </w:rPr>
-              <w:t>до­кумента</w:t>
-            </w:r>
-            <w:proofErr w:type="gramEnd"/>
-            <w:r>
-              <w:rPr>
-                <w:rFonts w:cs="Times New Roman"/>
-                <w:szCs w:val="28"/>
-              </w:rPr>
-              <w:t xml:space="preserve"> трехмерной модели ksDocument3D</w:t>
+              <w:t>указатель на интерфейс до­кумента трехмерной модели ksDocument3D</w:t>
             </w:r>
           </w:p>
         </w:tc>
@@ -2593,7 +2472,6 @@
                 <w:lang w:val="en-US"/>
               </w:rPr>
             </w:pPr>
-            <w:proofErr w:type="spellStart"/>
             <w:r>
               <w:rPr>
                 <w:rFonts w:cs="Times New Roman"/>
@@ -2602,7 +2480,6 @@
               </w:rPr>
               <w:t>GetParamStruct</w:t>
             </w:r>
-            <w:proofErr w:type="spellEnd"/>
             <w:r>
               <w:rPr>
                 <w:rFonts w:cs="Times New Roman"/>
@@ -2625,21 +2502,12 @@
                 <w:szCs w:val="28"/>
               </w:rPr>
             </w:pPr>
-            <w:proofErr w:type="spellStart"/>
-            <w:r>
-              <w:rPr>
-                <w:rFonts w:cs="Times New Roman"/>
-                <w:szCs w:val="28"/>
-              </w:rPr>
-              <w:t>structType</w:t>
-            </w:r>
-            <w:proofErr w:type="spellEnd"/>
-            <w:r>
-              <w:rPr>
-                <w:rFonts w:cs="Times New Roman"/>
-                <w:szCs w:val="28"/>
-              </w:rPr>
-              <w:t xml:space="preserve"> - тип интерфейса параметров </w:t>
+            <w:r>
+              <w:rPr>
+                <w:rFonts w:cs="Times New Roman"/>
+                <w:szCs w:val="28"/>
+              </w:rPr>
+              <w:t xml:space="preserve">structType - тип интерфейса параметров </w:t>
             </w:r>
           </w:p>
           <w:p>
@@ -2672,23 +2540,7 @@
                 <w:rFonts w:cs="Times New Roman"/>
                 <w:szCs w:val="28"/>
               </w:rPr>
-              <w:t xml:space="preserve">указатель на интерфейс указанного </w:t>
-            </w:r>
-            <w:proofErr w:type="gramStart"/>
-            <w:r>
-              <w:rPr>
-                <w:rFonts w:cs="Times New Roman"/>
-                <w:szCs w:val="28"/>
-              </w:rPr>
-              <w:t>ти­па</w:t>
-            </w:r>
-            <w:proofErr w:type="gramEnd"/>
-            <w:r>
-              <w:rPr>
-                <w:rFonts w:cs="Times New Roman"/>
-                <w:szCs w:val="28"/>
-              </w:rPr>
-              <w:t xml:space="preserve"> из StructType2D</w:t>
+              <w:t>указатель на интерфейс указанного ти­па из StructType2D</w:t>
             </w:r>
           </w:p>
         </w:tc>
@@ -2822,6 +2674,7 @@
                 <w:lang w:val="en-US"/>
               </w:rPr>
             </w:pPr>
+            <w:commentRangeStart w:id="6"/>
             <w:r>
               <w:rPr>
                 <w:rFonts w:cs="Times New Roman"/>
@@ -2831,6 +2684,13 @@
               <w:lastRenderedPageBreak/>
               <w:t>Quit()</w:t>
             </w:r>
+            <w:commentRangeEnd w:id="6"/>
+            <w:r>
+              <w:rPr>
+                <w:rStyle w:val="CommentReference"/>
+              </w:rPr>
+              <w:commentReference w:id="6"/>
+            </w:r>
           </w:p>
         </w:tc>
         <w:tc>
@@ -2911,7 +2771,6 @@
         </w:rPr>
         <w:t xml:space="preserve">В таблице 1.2 представлены методы интерфейса </w:t>
       </w:r>
-      <w:proofErr w:type="spellStart"/>
       <w:r>
         <w:rPr>
           <w:rFonts w:cs="Times New Roman"/>
@@ -2920,7 +2779,6 @@
         </w:rPr>
         <w:t>ksEntity</w:t>
       </w:r>
-      <w:proofErr w:type="spellEnd"/>
       <w:r>
         <w:rPr>
           <w:rFonts w:cs="Times New Roman"/>
@@ -2931,7 +2789,7 @@
     </w:p>
     <w:p>
       <w:pPr>
-        <w:pStyle w:val="ac"/>
+        <w:pStyle w:val="Caption"/>
         <w:keepNext/>
         <w:ind w:firstLine="708"/>
         <w:rPr>
@@ -2942,7 +2800,7 @@
     </w:p>
     <w:p>
       <w:pPr>
-        <w:pStyle w:val="ac"/>
+        <w:pStyle w:val="Caption"/>
         <w:keepNext/>
         <w:ind w:firstLine="708"/>
         <w:rPr>
@@ -3051,7 +2909,6 @@
         </w:rPr>
         <w:t xml:space="preserve"> – Методы интерфейса </w:t>
       </w:r>
-      <w:proofErr w:type="spellStart"/>
       <w:r>
         <w:rPr>
           <w:rFonts w:cs="Times New Roman"/>
@@ -3060,11 +2917,10 @@
         </w:rPr>
         <w:t>ksEntity</w:t>
       </w:r>
-      <w:proofErr w:type="spellEnd"/>
     </w:p>
     <w:tbl>
       <w:tblPr>
-        <w:tblStyle w:val="ab"/>
+        <w:tblStyle w:val="TableGrid"/>
         <w:tblW w:w="0" w:type="auto"/>
         <w:tblLook w:val="04A0" w:firstRow="1" w:lastRow="0" w:firstColumn="1" w:lastColumn="0" w:noHBand="0" w:noVBand="1"/>
       </w:tblPr>
@@ -3286,33 +3142,39 @@
                 <w:lang w:val="en-US"/>
               </w:rPr>
             </w:pPr>
-            <w:proofErr w:type="spellStart"/>
             <w:r>
               <w:rPr>
                 <w:rFonts w:cs="Times New Roman"/>
                 <w:szCs w:val="28"/>
                 <w:lang w:val="en-US"/>
               </w:rPr>
-              <w:t>GetDefinition</w:t>
-            </w:r>
-            <w:proofErr w:type="spellEnd"/>
-            <w:r>
+              <w:t>GetDefinition()</w:t>
+            </w:r>
+          </w:p>
+        </w:tc>
+        <w:tc>
+          <w:tcPr>
+            <w:tcW w:w="1955" w:type="dxa"/>
+          </w:tcPr>
+          <w:p>
+            <w:pPr>
+              <w:ind w:firstLine="0"/>
+              <w:jc w:val="left"/>
               <w:rPr>
                 <w:rFonts w:cs="Times New Roman"/>
                 <w:szCs w:val="28"/>
                 <w:lang w:val="en-US"/>
               </w:rPr>
-              <w:t>()</w:t>
-            </w:r>
-          </w:p>
-        </w:tc>
-        <w:tc>
-          <w:tcPr>
-            <w:tcW w:w="1955" w:type="dxa"/>
-          </w:tcPr>
-          <w:p>
-            <w:pPr>
-              <w:ind w:firstLine="0"/>
+            </w:pPr>
+          </w:p>
+        </w:tc>
+        <w:tc>
+          <w:tcPr>
+            <w:tcW w:w="2683" w:type="dxa"/>
+          </w:tcPr>
+          <w:p>
+            <w:pPr>
+              <w:ind w:firstLine="35"/>
               <w:jc w:val="left"/>
               <w:rPr>
                 <w:rFonts w:cs="Times New Roman"/>
@@ -3320,95 +3182,13 @@
                 <w:lang w:val="en-US"/>
               </w:rPr>
             </w:pPr>
-          </w:p>
-        </w:tc>
-        <w:tc>
-          <w:tcPr>
-            <w:tcW w:w="2683" w:type="dxa"/>
-          </w:tcPr>
-          <w:p>
-            <w:pPr>
-              <w:ind w:firstLine="35"/>
-              <w:jc w:val="left"/>
+            <w:r>
               <w:rPr>
                 <w:rFonts w:cs="Times New Roman"/>
                 <w:szCs w:val="28"/>
                 <w:lang w:val="en-US"/>
               </w:rPr>
-            </w:pPr>
-            <w:proofErr w:type="spellStart"/>
-            <w:proofErr w:type="gramStart"/>
-            <w:r>
-              <w:rPr>
-                <w:rFonts w:cs="Times New Roman"/>
-                <w:szCs w:val="28"/>
-                <w:lang w:val="en-US"/>
-              </w:rPr>
-              <w:t>указатель</w:t>
-            </w:r>
-            <w:proofErr w:type="spellEnd"/>
-            <w:proofErr w:type="gramEnd"/>
-            <w:r>
-              <w:rPr>
-                <w:rFonts w:cs="Times New Roman"/>
-                <w:szCs w:val="28"/>
-                <w:lang w:val="en-US"/>
-              </w:rPr>
-              <w:t xml:space="preserve"> </w:t>
-            </w:r>
-            <w:proofErr w:type="spellStart"/>
-            <w:r>
-              <w:rPr>
-                <w:rFonts w:cs="Times New Roman"/>
-                <w:szCs w:val="28"/>
-                <w:lang w:val="en-US"/>
-              </w:rPr>
-              <w:t>на</w:t>
-            </w:r>
-            <w:proofErr w:type="spellEnd"/>
-            <w:r>
-              <w:rPr>
-                <w:rFonts w:cs="Times New Roman"/>
-                <w:szCs w:val="28"/>
-                <w:lang w:val="en-US"/>
-              </w:rPr>
-              <w:t xml:space="preserve"> </w:t>
-            </w:r>
-            <w:proofErr w:type="spellStart"/>
-            <w:r>
-              <w:rPr>
-                <w:rFonts w:cs="Times New Roman"/>
-                <w:szCs w:val="28"/>
-                <w:lang w:val="en-US"/>
-              </w:rPr>
-              <w:t>интерфейс</w:t>
-            </w:r>
-            <w:proofErr w:type="spellEnd"/>
-            <w:r>
-              <w:rPr>
-                <w:rFonts w:cs="Times New Roman"/>
-                <w:szCs w:val="28"/>
-                <w:lang w:val="en-US"/>
-              </w:rPr>
-              <w:t xml:space="preserve"> </w:t>
-            </w:r>
-            <w:proofErr w:type="spellStart"/>
-            <w:r>
-              <w:rPr>
-                <w:rFonts w:cs="Times New Roman"/>
-                <w:szCs w:val="28"/>
-                <w:lang w:val="en-US"/>
-              </w:rPr>
-              <w:t>IUnknown</w:t>
-            </w:r>
-            <w:proofErr w:type="spellEnd"/>
-            <w:r>
-              <w:rPr>
-                <w:rFonts w:cs="Times New Roman"/>
-                <w:szCs w:val="28"/>
-                <w:lang w:val="en-US"/>
-              </w:rPr>
-              <w:t>.</w:t>
+              <w:t>указатель на интерфейс IUnknown.</w:t>
             </w:r>
           </w:p>
         </w:tc>
@@ -3565,7 +3345,6 @@
         </w:rPr>
         <w:t xml:space="preserve">В таблице 1.3 представлены свойства и методы интерфейса </w:t>
       </w:r>
-      <w:proofErr w:type="spellStart"/>
       <w:r>
         <w:rPr>
           <w:rFonts w:cs="Times New Roman"/>
@@ -3574,7 +3353,6 @@
         </w:rPr>
         <w:t>ksDocument</w:t>
       </w:r>
-      <w:proofErr w:type="spellEnd"/>
       <w:r>
         <w:rPr>
           <w:rFonts w:cs="Times New Roman"/>
@@ -3600,7 +3378,7 @@
     </w:p>
     <w:p>
       <w:pPr>
-        <w:pStyle w:val="ac"/>
+        <w:pStyle w:val="Caption"/>
         <w:keepNext/>
         <w:ind w:firstLine="708"/>
         <w:rPr>
@@ -3611,7 +3389,7 @@
     </w:p>
     <w:p>
       <w:pPr>
-        <w:pStyle w:val="ac"/>
+        <w:pStyle w:val="Caption"/>
         <w:keepNext/>
         <w:ind w:firstLine="708"/>
         <w:rPr>
@@ -3721,7 +3499,6 @@
         </w:rPr>
         <w:t xml:space="preserve"> – Методы интерфейса </w:t>
       </w:r>
-      <w:proofErr w:type="spellStart"/>
       <w:r>
         <w:rPr>
           <w:rFonts w:cs="Times New Roman"/>
@@ -3730,7 +3507,6 @@
         </w:rPr>
         <w:t>ksDocument</w:t>
       </w:r>
-      <w:proofErr w:type="spellEnd"/>
       <w:r>
         <w:rPr>
           <w:rFonts w:cs="Times New Roman"/>
@@ -3749,7 +3525,7 @@
     </w:p>
     <w:tbl>
       <w:tblPr>
-        <w:tblStyle w:val="ab"/>
+        <w:tblStyle w:val="TableGrid"/>
         <w:tblW w:w="9634" w:type="dxa"/>
         <w:tblLayout w:type="fixed"/>
         <w:tblLook w:val="04A0" w:firstRow="1" w:lastRow="0" w:firstColumn="1" w:lastColumn="0" w:noHBand="0" w:noVBand="1"/>
@@ -3874,30 +3650,60 @@
                 <w:lang w:val="en-US"/>
               </w:rPr>
             </w:pPr>
-            <w:proofErr w:type="spellStart"/>
             <w:r>
               <w:rPr>
                 <w:rFonts w:cs="Times New Roman"/>
                 <w:szCs w:val="28"/>
                 <w:lang w:val="en-US"/>
               </w:rPr>
-              <w:t>ksRectangle</w:t>
-            </w:r>
-            <w:proofErr w:type="spellEnd"/>
+              <w:t>ksRectangle()</w:t>
+            </w:r>
+          </w:p>
+        </w:tc>
+        <w:tc>
+          <w:tcPr>
+            <w:tcW w:w="2693" w:type="dxa"/>
+          </w:tcPr>
+          <w:p>
+            <w:pPr>
+              <w:ind w:firstLine="0"/>
+              <w:jc w:val="left"/>
+              <w:rPr>
+                <w:rFonts w:cs="Times New Roman"/>
+                <w:szCs w:val="28"/>
+              </w:rPr>
+            </w:pPr>
             <w:r>
               <w:rPr>
                 <w:rFonts w:cs="Times New Roman"/>
                 <w:szCs w:val="28"/>
                 <w:lang w:val="en-US"/>
               </w:rPr>
-              <w:t>()</w:t>
-            </w:r>
-          </w:p>
-        </w:tc>
-        <w:tc>
-          <w:tcPr>
-            <w:tcW w:w="2693" w:type="dxa"/>
-          </w:tcPr>
+              <w:t>param</w:t>
+            </w:r>
+            <w:r>
+              <w:rPr>
+                <w:rFonts w:cs="Times New Roman"/>
+                <w:szCs w:val="28"/>
+              </w:rPr>
+              <w:t xml:space="preserve"> - указатель на интерфейс параметров прямоу­гольника </w:t>
+            </w:r>
+            <w:r>
+              <w:rPr>
+                <w:rFonts w:cs="Times New Roman"/>
+                <w:szCs w:val="28"/>
+                <w:lang w:val="en-US"/>
+              </w:rPr>
+              <w:t>ksRectangleParam</w:t>
+            </w:r>
+            <w:r>
+              <w:rPr>
+                <w:rFonts w:cs="Times New Roman"/>
+                <w:szCs w:val="28"/>
+              </w:rPr>
+              <w:t>,</w:t>
+            </w:r>
+          </w:p>
           <w:p>
             <w:pPr>
               <w:ind w:firstLine="0"/>
@@ -3907,137 +3713,36 @@
                 <w:szCs w:val="28"/>
               </w:rPr>
             </w:pPr>
-            <w:proofErr w:type="spellStart"/>
-            <w:r>
+            <w:r>
+              <w:rPr>
+                <w:rFonts w:cs="Times New Roman"/>
+                <w:szCs w:val="28"/>
+              </w:rPr>
+              <w:t>centre - признак построения обозначения центра.</w:t>
+            </w:r>
+          </w:p>
+        </w:tc>
+        <w:tc>
+          <w:tcPr>
+            <w:tcW w:w="2381" w:type="dxa"/>
+          </w:tcPr>
+          <w:p>
+            <w:pPr>
+              <w:ind w:firstLine="0"/>
+              <w:jc w:val="left"/>
               <w:rPr>
                 <w:rFonts w:cs="Times New Roman"/>
                 <w:szCs w:val="28"/>
                 <w:lang w:val="en-US"/>
               </w:rPr>
-              <w:t>param</w:t>
-            </w:r>
-            <w:proofErr w:type="spellEnd"/>
-            <w:r>
-              <w:rPr>
-                <w:rFonts w:cs="Times New Roman"/>
-                <w:szCs w:val="28"/>
-              </w:rPr>
-              <w:t xml:space="preserve"> - указатель на интерфейс параметров прямоу­гольника </w:t>
-            </w:r>
-            <w:proofErr w:type="spellStart"/>
+            </w:pPr>
             <w:r>
               <w:rPr>
                 <w:rFonts w:cs="Times New Roman"/>
                 <w:szCs w:val="28"/>
                 <w:lang w:val="en-US"/>
               </w:rPr>
-              <w:t>ksRectangleParam</w:t>
-            </w:r>
-            <w:proofErr w:type="spellEnd"/>
-            <w:r>
-              <w:rPr>
-                <w:rFonts w:cs="Times New Roman"/>
-                <w:szCs w:val="28"/>
-              </w:rPr>
-              <w:t>,</w:t>
-            </w:r>
-          </w:p>
-          <w:p>
-            <w:pPr>
-              <w:ind w:firstLine="0"/>
-              <w:jc w:val="left"/>
-              <w:rPr>
-                <w:rFonts w:cs="Times New Roman"/>
-                <w:szCs w:val="28"/>
-              </w:rPr>
-            </w:pPr>
-            <w:proofErr w:type="spellStart"/>
-            <w:r>
-              <w:rPr>
-                <w:rFonts w:cs="Times New Roman"/>
-                <w:szCs w:val="28"/>
-              </w:rPr>
-              <w:t>centre</w:t>
-            </w:r>
-            <w:proofErr w:type="spellEnd"/>
-            <w:r>
-              <w:rPr>
-                <w:rFonts w:cs="Times New Roman"/>
-                <w:szCs w:val="28"/>
-              </w:rPr>
-              <w:t xml:space="preserve"> - признак построения обозначения центра.</w:t>
-            </w:r>
-          </w:p>
-        </w:tc>
-        <w:tc>
-          <w:tcPr>
-            <w:tcW w:w="2381" w:type="dxa"/>
-          </w:tcPr>
-          <w:p>
-            <w:pPr>
-              <w:ind w:firstLine="0"/>
-              <w:jc w:val="left"/>
-              <w:rPr>
-                <w:rFonts w:cs="Times New Roman"/>
-                <w:szCs w:val="28"/>
-                <w:lang w:val="en-US"/>
-              </w:rPr>
-            </w:pPr>
-            <w:proofErr w:type="spellStart"/>
-            <w:proofErr w:type="gramStart"/>
-            <w:r>
-              <w:rPr>
-                <w:rFonts w:cs="Times New Roman"/>
-                <w:szCs w:val="28"/>
-                <w:lang w:val="en-US"/>
-              </w:rPr>
-              <w:t>указатель</w:t>
-            </w:r>
-            <w:proofErr w:type="spellEnd"/>
-            <w:proofErr w:type="gramEnd"/>
-            <w:r>
-              <w:rPr>
-                <w:rFonts w:cs="Times New Roman"/>
-                <w:szCs w:val="28"/>
-                <w:lang w:val="en-US"/>
-              </w:rPr>
-              <w:t xml:space="preserve"> </w:t>
-            </w:r>
-            <w:proofErr w:type="spellStart"/>
-            <w:r>
-              <w:rPr>
-                <w:rFonts w:cs="Times New Roman"/>
-                <w:szCs w:val="28"/>
-                <w:lang w:val="en-US"/>
-              </w:rPr>
-              <w:t>на</w:t>
-            </w:r>
-            <w:proofErr w:type="spellEnd"/>
-            <w:r>
-              <w:rPr>
-                <w:rFonts w:cs="Times New Roman"/>
-                <w:szCs w:val="28"/>
-                <w:lang w:val="en-US"/>
-              </w:rPr>
-              <w:t xml:space="preserve"> </w:t>
-            </w:r>
-            <w:proofErr w:type="spellStart"/>
-            <w:r>
-              <w:rPr>
-                <w:rFonts w:cs="Times New Roman"/>
-                <w:szCs w:val="28"/>
-                <w:lang w:val="en-US"/>
-              </w:rPr>
-              <w:t>прямоугольник</w:t>
-            </w:r>
-            <w:proofErr w:type="spellEnd"/>
-            <w:r>
-              <w:rPr>
-                <w:rFonts w:cs="Times New Roman"/>
-                <w:szCs w:val="28"/>
-                <w:lang w:val="en-US"/>
-              </w:rPr>
-              <w:t>.</w:t>
+              <w:t>указатель на прямоугольник.</w:t>
             </w:r>
           </w:p>
         </w:tc>
@@ -4082,23 +3787,13 @@
                 <w:lang w:val="en-US"/>
               </w:rPr>
             </w:pPr>
-            <w:proofErr w:type="spellStart"/>
             <w:r>
               <w:rPr>
                 <w:rFonts w:cs="Times New Roman"/>
                 <w:szCs w:val="28"/>
                 <w:lang w:val="en-US"/>
               </w:rPr>
-              <w:t>ksCircle</w:t>
-            </w:r>
-            <w:proofErr w:type="spellEnd"/>
-            <w:r>
-              <w:rPr>
-                <w:rFonts w:cs="Times New Roman"/>
-                <w:szCs w:val="28"/>
-                <w:lang w:val="en-US"/>
-              </w:rPr>
-              <w:t>()</w:t>
+              <w:t>ksCircle()</w:t>
             </w:r>
           </w:p>
         </w:tc>
@@ -4115,37 +3810,12 @@
                 <w:szCs w:val="28"/>
               </w:rPr>
             </w:pPr>
-            <w:proofErr w:type="spellStart"/>
-            <w:r>
-              <w:rPr>
-                <w:rFonts w:cs="Times New Roman"/>
-                <w:szCs w:val="28"/>
-              </w:rPr>
-              <w:t>xc</w:t>
-            </w:r>
-            <w:proofErr w:type="spellEnd"/>
-            <w:r>
-              <w:rPr>
-                <w:rFonts w:cs="Times New Roman"/>
-                <w:szCs w:val="28"/>
-              </w:rPr>
-              <w:t xml:space="preserve">, </w:t>
-            </w:r>
-            <w:proofErr w:type="spellStart"/>
-            <w:r>
-              <w:rPr>
-                <w:rFonts w:cs="Times New Roman"/>
-                <w:szCs w:val="28"/>
-              </w:rPr>
-              <w:t>yc</w:t>
-            </w:r>
-            <w:proofErr w:type="spellEnd"/>
-            <w:r>
-              <w:rPr>
-                <w:rFonts w:cs="Times New Roman"/>
-                <w:szCs w:val="28"/>
-              </w:rPr>
-              <w:t xml:space="preserve">  - координаты центра окружности, </w:t>
+            <w:r>
+              <w:rPr>
+                <w:rFonts w:cs="Times New Roman"/>
+                <w:szCs w:val="28"/>
+              </w:rPr>
+              <w:t xml:space="preserve">xc, yc  - координаты центра окружности, </w:t>
             </w:r>
           </w:p>
           <w:p>
@@ -4162,23 +3832,7 @@
                 <w:rFonts w:cs="Times New Roman"/>
                 <w:szCs w:val="28"/>
               </w:rPr>
-              <w:t xml:space="preserve"> </w:t>
-            </w:r>
-            <w:proofErr w:type="spellStart"/>
-            <w:r>
-              <w:rPr>
-                <w:rFonts w:cs="Times New Roman"/>
-                <w:szCs w:val="28"/>
-              </w:rPr>
-              <w:t>rad</w:t>
-            </w:r>
-            <w:proofErr w:type="spellEnd"/>
-            <w:r>
-              <w:rPr>
-                <w:rFonts w:cs="Times New Roman"/>
-                <w:szCs w:val="28"/>
-              </w:rPr>
-              <w:t xml:space="preserve">  - радиус окружности,</w:t>
+              <w:t xml:space="preserve"> rad  - радиус окружности,</w:t>
             </w:r>
           </w:p>
           <w:p>
@@ -4195,17 +3849,8 @@
                 <w:rFonts w:cs="Times New Roman"/>
                 <w:szCs w:val="28"/>
               </w:rPr>
-              <w:t xml:space="preserve"> </w:t>
-            </w:r>
-            <w:proofErr w:type="spellStart"/>
-            <w:r>
-              <w:rPr>
-                <w:rFonts w:cs="Times New Roman"/>
-                <w:szCs w:val="28"/>
-              </w:rPr>
-              <w:t>style</w:t>
-            </w:r>
-            <w:proofErr w:type="spellEnd"/>
+              <w:t xml:space="preserve"> style</w:t>
+            </w:r>
             <w:r>
               <w:rPr>
                 <w:rFonts w:cs="Times New Roman"/>
@@ -4325,7 +3970,6 @@
         </w:rPr>
         <w:t xml:space="preserve">В таблице 1.4 представлены свойства и методы интерфейса </w:t>
       </w:r>
-      <w:proofErr w:type="spellStart"/>
       <w:r>
         <w:rPr>
           <w:rFonts w:cs="Times New Roman"/>
@@ -4334,7 +3978,6 @@
         </w:rPr>
         <w:t>ksDocument</w:t>
       </w:r>
-      <w:proofErr w:type="spellEnd"/>
       <w:r>
         <w:rPr>
           <w:rFonts w:cs="Times New Roman"/>
@@ -4360,7 +4003,7 @@
     </w:p>
     <w:p>
       <w:pPr>
-        <w:pStyle w:val="ac"/>
+        <w:pStyle w:val="Caption"/>
         <w:keepNext/>
         <w:ind w:firstLine="708"/>
         <w:rPr>
@@ -4371,7 +4014,7 @@
     </w:p>
     <w:p>
       <w:pPr>
-        <w:pStyle w:val="ac"/>
+        <w:pStyle w:val="Caption"/>
         <w:keepNext/>
         <w:ind w:firstLine="708"/>
         <w:rPr>
@@ -4433,7 +4076,6 @@
         </w:rPr>
         <w:t xml:space="preserve">.4 – Методы интерфейса </w:t>
       </w:r>
-      <w:proofErr w:type="spellStart"/>
       <w:r>
         <w:rPr>
           <w:rFonts w:cs="Times New Roman"/>
@@ -4442,7 +4084,6 @@
         </w:rPr>
         <w:t>ksDocument</w:t>
       </w:r>
-      <w:proofErr w:type="spellEnd"/>
       <w:r>
         <w:rPr>
           <w:rFonts w:cs="Times New Roman"/>
@@ -4461,7 +4102,7 @@
     </w:p>
     <w:tbl>
       <w:tblPr>
-        <w:tblStyle w:val="ab"/>
+        <w:tblStyle w:val="TableGrid"/>
         <w:tblW w:w="9634" w:type="dxa"/>
         <w:tblLook w:val="04A0" w:firstRow="1" w:lastRow="0" w:firstColumn="1" w:lastColumn="0" w:noHBand="0" w:noVBand="1"/>
       </w:tblPr>
@@ -4605,7 +4246,6 @@
                 <w:szCs w:val="28"/>
               </w:rPr>
             </w:pPr>
-            <w:proofErr w:type="gramStart"/>
             <w:r>
               <w:rPr>
                 <w:rFonts w:cs="Times New Roman"/>
@@ -4619,15 +4259,7 @@
                 <w:rFonts w:cs="Times New Roman"/>
                 <w:szCs w:val="28"/>
               </w:rPr>
-              <w:t>-признак</w:t>
-            </w:r>
-            <w:proofErr w:type="gramEnd"/>
-            <w:r>
-              <w:rPr>
-                <w:rFonts w:cs="Times New Roman"/>
-                <w:szCs w:val="28"/>
-              </w:rPr>
-              <w:t xml:space="preserve"> режима редакти</w:t>
+              <w:t>-признак режима редакти</w:t>
             </w:r>
             <w:r>
               <w:rPr>
@@ -4686,17 +4318,8 @@
                 <w:rFonts w:cs="Times New Roman"/>
                 <w:szCs w:val="28"/>
               </w:rPr>
-              <w:t xml:space="preserve">мый режим), </w:t>
-            </w:r>
-            <w:proofErr w:type="spellStart"/>
-            <w:r>
-              <w:rPr>
-                <w:rFonts w:cs="Times New Roman"/>
-                <w:szCs w:val="28"/>
-              </w:rPr>
-              <w:t>typeDoc</w:t>
-            </w:r>
-            <w:proofErr w:type="spellEnd"/>
+              <w:t>мый режим), typeDoc</w:t>
+            </w:r>
             <w:r>
               <w:rPr>
                 <w:rFonts w:cs="Times New Roman"/>
@@ -4831,22 +4454,12 @@
                 <w:lang w:val="en-US"/>
               </w:rPr>
             </w:pPr>
-            <w:proofErr w:type="spellStart"/>
-            <w:r>
-              <w:rPr>
-                <w:rFonts w:cs="Times New Roman"/>
-                <w:szCs w:val="28"/>
-              </w:rPr>
-              <w:lastRenderedPageBreak/>
-              <w:t>GetPart</w:t>
-            </w:r>
-            <w:proofErr w:type="spellEnd"/>
-            <w:r>
-              <w:rPr>
-                <w:rFonts w:cs="Times New Roman"/>
-                <w:szCs w:val="28"/>
-              </w:rPr>
-              <w:t>()</w:t>
+            <w:r>
+              <w:rPr>
+                <w:rFonts w:cs="Times New Roman"/>
+                <w:szCs w:val="28"/>
+              </w:rPr>
+              <w:t>GetPart()</w:t>
             </w:r>
           </w:p>
         </w:tc>
@@ -4863,37 +4476,34 @@
                 <w:szCs w:val="28"/>
               </w:rPr>
             </w:pPr>
-            <w:proofErr w:type="spellStart"/>
-            <w:r>
-              <w:rPr>
-                <w:rFonts w:cs="Times New Roman"/>
-                <w:szCs w:val="28"/>
-              </w:rPr>
-              <w:t>Type</w:t>
-            </w:r>
-            <w:proofErr w:type="spellEnd"/>
-            <w:r>
-              <w:rPr>
-                <w:rFonts w:cs="Times New Roman"/>
-                <w:szCs w:val="28"/>
-              </w:rPr>
-              <w:t xml:space="preserve"> - тип </w:t>
-            </w:r>
-            <w:proofErr w:type="gramStart"/>
-            <w:r>
-              <w:rPr>
-                <w:rFonts w:cs="Times New Roman"/>
-                <w:szCs w:val="28"/>
-              </w:rPr>
-              <w:t>компо­нента</w:t>
-            </w:r>
-            <w:proofErr w:type="gramEnd"/>
-            <w:r>
-              <w:rPr>
-                <w:rFonts w:cs="Times New Roman"/>
-                <w:szCs w:val="28"/>
-              </w:rPr>
-              <w:t xml:space="preserve"> из пере­числения </w:t>
+            <w:r>
+              <w:rPr>
+                <w:rFonts w:cs="Times New Roman"/>
+                <w:szCs w:val="28"/>
+              </w:rPr>
+              <w:t xml:space="preserve">Type </w:t>
+            </w:r>
+            <w:commentRangeStart w:id="7"/>
+            <w:r>
+              <w:rPr>
+                <w:rFonts w:cs="Times New Roman"/>
+                <w:szCs w:val="28"/>
+              </w:rPr>
+              <w:t>-</w:t>
+            </w:r>
+            <w:commentRangeEnd w:id="7"/>
+            <w:r>
+              <w:rPr>
+                <w:rStyle w:val="CommentReference"/>
+              </w:rPr>
+              <w:commentReference w:id="7"/>
+            </w:r>
+            <w:r>
+              <w:rPr>
+                <w:rFonts w:cs="Times New Roman"/>
+                <w:szCs w:val="28"/>
+              </w:rPr>
+              <w:t xml:space="preserve"> тип компо­нента из пере­числения </w:t>
             </w:r>
           </w:p>
           <w:p>
@@ -4927,7 +4537,6 @@
               </w:rPr>
               <w:t xml:space="preserve">указатель на интерфейс компонента </w:t>
             </w:r>
-            <w:proofErr w:type="spellStart"/>
             <w:r>
               <w:rPr>
                 <w:rFonts w:cs="Times New Roman"/>
@@ -4936,7 +4545,6 @@
               </w:rPr>
               <w:t>ksPart</w:t>
             </w:r>
-            <w:proofErr w:type="spellEnd"/>
             <w:r>
               <w:rPr>
                 <w:rFonts w:cs="Times New Roman"/>
@@ -4944,7 +4552,6 @@
               </w:rPr>
               <w:t xml:space="preserve"> или </w:t>
             </w:r>
-            <w:proofErr w:type="spellStart"/>
             <w:r>
               <w:rPr>
                 <w:rFonts w:cs="Times New Roman"/>
@@ -4953,7 +4560,6 @@
               </w:rPr>
               <w:t>IPart</w:t>
             </w:r>
-            <w:proofErr w:type="spellEnd"/>
           </w:p>
         </w:tc>
         <w:tc>
@@ -5002,7 +4608,6 @@
         </w:rPr>
         <w:t xml:space="preserve">В таблице 1.5 представлены методы интерфейса </w:t>
       </w:r>
-      <w:proofErr w:type="spellStart"/>
       <w:r>
         <w:rPr>
           <w:rFonts w:cs="Times New Roman"/>
@@ -5011,7 +4616,6 @@
         </w:rPr>
         <w:t>ksPart</w:t>
       </w:r>
-      <w:proofErr w:type="spellEnd"/>
       <w:r>
         <w:rPr>
           <w:rFonts w:cs="Times New Roman"/>
@@ -5030,7 +4634,7 @@
     </w:p>
     <w:p>
       <w:pPr>
-        <w:pStyle w:val="ac"/>
+        <w:pStyle w:val="Caption"/>
         <w:keepNext/>
         <w:ind w:firstLine="708"/>
         <w:rPr>
@@ -5092,7 +4696,6 @@
         </w:rPr>
         <w:t xml:space="preserve">.5 – Свойства и методы интерфейса </w:t>
       </w:r>
-      <w:proofErr w:type="spellStart"/>
       <w:r>
         <w:rPr>
           <w:rFonts w:cs="Times New Roman"/>
@@ -5101,7 +4704,6 @@
         </w:rPr>
         <w:t>ksPart</w:t>
       </w:r>
-      <w:proofErr w:type="spellEnd"/>
       <w:r>
         <w:rPr>
           <w:rFonts w:cs="Times New Roman"/>
@@ -5112,7 +4714,7 @@
     </w:p>
     <w:tbl>
       <w:tblPr>
-        <w:tblStyle w:val="ab"/>
+        <w:tblStyle w:val="TableGrid"/>
         <w:tblW w:w="0" w:type="auto"/>
         <w:tblLook w:val="04A0" w:firstRow="1" w:lastRow="0" w:firstColumn="1" w:lastColumn="0" w:noHBand="0" w:noVBand="1"/>
       </w:tblPr>
@@ -5230,21 +4832,12 @@
                 <w:lang w:val="en-US"/>
               </w:rPr>
             </w:pPr>
-            <w:proofErr w:type="spellStart"/>
-            <w:r>
-              <w:rPr>
-                <w:rFonts w:cs="Times New Roman"/>
-                <w:szCs w:val="28"/>
-              </w:rPr>
-              <w:t>EntityCollection</w:t>
-            </w:r>
-            <w:proofErr w:type="spellEnd"/>
-            <w:r>
-              <w:rPr>
-                <w:rFonts w:cs="Times New Roman"/>
-                <w:szCs w:val="28"/>
-              </w:rPr>
-              <w:t>()</w:t>
+            <w:r>
+              <w:rPr>
+                <w:rFonts w:cs="Times New Roman"/>
+                <w:szCs w:val="28"/>
+              </w:rPr>
+              <w:t>EntityCollection()</w:t>
             </w:r>
           </w:p>
         </w:tc>
@@ -5261,7 +4854,6 @@
                 <w:szCs w:val="28"/>
               </w:rPr>
             </w:pPr>
-            <w:proofErr w:type="spellStart"/>
             <w:r>
               <w:rPr>
                 <w:rFonts w:cs="Times New Roman"/>
@@ -5269,7 +4861,6 @@
               </w:rPr>
               <w:t>objType</w:t>
             </w:r>
-            <w:proofErr w:type="spellEnd"/>
           </w:p>
           <w:p>
             <w:pPr>
@@ -5327,7 +4918,6 @@
               </w:rPr>
               <w:t xml:space="preserve">указатель на интерфейс </w:t>
             </w:r>
-            <w:proofErr w:type="spellStart"/>
             <w:r>
               <w:rPr>
                 <w:rFonts w:cs="Times New Roman"/>
@@ -5336,7 +4926,6 @@
               </w:rPr>
               <w:t>ksEntityCollection</w:t>
             </w:r>
-            <w:proofErr w:type="spellEnd"/>
             <w:r>
               <w:rPr>
                 <w:rFonts w:cs="Times New Roman"/>
@@ -5344,7 +4933,6 @@
               </w:rPr>
               <w:t xml:space="preserve"> или </w:t>
             </w:r>
-            <w:proofErr w:type="spellStart"/>
             <w:r>
               <w:rPr>
                 <w:rFonts w:cs="Times New Roman"/>
@@ -5353,7 +4941,6 @@
               </w:rPr>
               <w:t>IEntityCollection</w:t>
             </w:r>
-            <w:proofErr w:type="spellEnd"/>
             <w:r>
               <w:rPr>
                 <w:rFonts w:cs="Times New Roman"/>
@@ -5416,21 +5003,12 @@
                 <w:lang w:val="en-US"/>
               </w:rPr>
             </w:pPr>
-            <w:proofErr w:type="spellStart"/>
-            <w:r>
-              <w:rPr>
-                <w:rFonts w:cs="Times New Roman"/>
-                <w:szCs w:val="28"/>
-              </w:rPr>
-              <w:t>GetDefaultEntity</w:t>
-            </w:r>
-            <w:proofErr w:type="spellEnd"/>
-            <w:r>
-              <w:rPr>
-                <w:rFonts w:cs="Times New Roman"/>
-                <w:szCs w:val="28"/>
-              </w:rPr>
-              <w:t>()</w:t>
+            <w:r>
+              <w:rPr>
+                <w:rFonts w:cs="Times New Roman"/>
+                <w:szCs w:val="28"/>
+              </w:rPr>
+              <w:t>GetDefaultEntity()</w:t>
             </w:r>
           </w:p>
         </w:tc>
@@ -5447,21 +5025,12 @@
                 <w:szCs w:val="28"/>
               </w:rPr>
             </w:pPr>
-            <w:proofErr w:type="spellStart"/>
-            <w:r>
-              <w:rPr>
-                <w:rFonts w:cs="Times New Roman"/>
-                <w:szCs w:val="28"/>
-              </w:rPr>
-              <w:t>objType</w:t>
-            </w:r>
-            <w:proofErr w:type="spellEnd"/>
-            <w:r>
-              <w:rPr>
-                <w:rFonts w:cs="Times New Roman"/>
-                <w:szCs w:val="28"/>
-              </w:rPr>
-              <w:t xml:space="preserve"> - тип объекта.</w:t>
+            <w:r>
+              <w:rPr>
+                <w:rFonts w:cs="Times New Roman"/>
+                <w:szCs w:val="28"/>
+              </w:rPr>
+              <w:t>objType - тип объекта.</w:t>
             </w:r>
           </w:p>
           <w:p>
@@ -5496,7 +5065,6 @@
               </w:rPr>
               <w:t xml:space="preserve">указатель на интерфейс </w:t>
             </w:r>
-            <w:proofErr w:type="spellStart"/>
             <w:r>
               <w:rPr>
                 <w:rFonts w:cs="Times New Roman"/>
@@ -5505,7 +5073,6 @@
               </w:rPr>
               <w:t>ksEntity</w:t>
             </w:r>
-            <w:proofErr w:type="spellEnd"/>
             <w:r>
               <w:rPr>
                 <w:rFonts w:cs="Times New Roman"/>
@@ -5513,7 +5080,6 @@
               </w:rPr>
               <w:t xml:space="preserve"> или </w:t>
             </w:r>
-            <w:proofErr w:type="spellStart"/>
             <w:r>
               <w:rPr>
                 <w:rFonts w:cs="Times New Roman"/>
@@ -5522,7 +5088,6 @@
               </w:rPr>
               <w:t>IEntity</w:t>
             </w:r>
-            <w:proofErr w:type="spellEnd"/>
           </w:p>
         </w:tc>
         <w:tc>
@@ -5571,22 +5136,13 @@
                 <w:lang w:val="en-US"/>
               </w:rPr>
             </w:pPr>
-            <w:proofErr w:type="spellStart"/>
             <w:r>
               <w:rPr>
                 <w:rFonts w:cs="Times New Roman"/>
                 <w:szCs w:val="28"/>
               </w:rPr>
               <w:lastRenderedPageBreak/>
-              <w:t>GetPart</w:t>
-            </w:r>
-            <w:proofErr w:type="spellEnd"/>
-            <w:r>
-              <w:rPr>
-                <w:rFonts w:cs="Times New Roman"/>
-                <w:szCs w:val="28"/>
-              </w:rPr>
-              <w:t>()</w:t>
+              <w:t>GetPart()</w:t>
             </w:r>
           </w:p>
         </w:tc>
@@ -5603,7 +5159,6 @@
                 <w:szCs w:val="28"/>
               </w:rPr>
             </w:pPr>
-            <w:proofErr w:type="spellStart"/>
             <w:r>
               <w:rPr>
                 <w:rFonts w:cs="Times New Roman"/>
@@ -5611,7 +5166,6 @@
               </w:rPr>
               <w:t>type</w:t>
             </w:r>
-            <w:proofErr w:type="spellEnd"/>
             <w:r>
               <w:rPr>
                 <w:rFonts w:cs="Times New Roman"/>
@@ -5658,7 +5212,6 @@
               </w:rPr>
               <w:t xml:space="preserve">указатель на интерфейс компонента </w:t>
             </w:r>
-            <w:proofErr w:type="spellStart"/>
             <w:r>
               <w:rPr>
                 <w:rFonts w:cs="Times New Roman"/>
@@ -5667,7 +5220,6 @@
               </w:rPr>
               <w:t>ksPart</w:t>
             </w:r>
-            <w:proofErr w:type="spellEnd"/>
             <w:r>
               <w:rPr>
                 <w:rFonts w:cs="Times New Roman"/>
@@ -5675,7 +5227,6 @@
               </w:rPr>
               <w:t xml:space="preserve"> или </w:t>
             </w:r>
-            <w:proofErr w:type="spellStart"/>
             <w:r>
               <w:rPr>
                 <w:rFonts w:cs="Times New Roman"/>
@@ -5684,7 +5235,6 @@
               </w:rPr>
               <w:t>IPart</w:t>
             </w:r>
-            <w:proofErr w:type="spellEnd"/>
           </w:p>
         </w:tc>
         <w:tc>
@@ -5725,21 +5275,12 @@
                 <w:lang w:val="en-US"/>
               </w:rPr>
             </w:pPr>
-            <w:proofErr w:type="spellStart"/>
-            <w:r>
-              <w:rPr>
-                <w:rFonts w:cs="Times New Roman"/>
-                <w:szCs w:val="28"/>
-              </w:rPr>
-              <w:t>NewEntity</w:t>
-            </w:r>
-            <w:proofErr w:type="spellEnd"/>
-            <w:r>
-              <w:rPr>
-                <w:rFonts w:cs="Times New Roman"/>
-                <w:szCs w:val="28"/>
-              </w:rPr>
-              <w:t>()</w:t>
+            <w:r>
+              <w:rPr>
+                <w:rFonts w:cs="Times New Roman"/>
+                <w:szCs w:val="28"/>
+              </w:rPr>
+              <w:t>NewEntity()</w:t>
             </w:r>
           </w:p>
         </w:tc>
@@ -5756,21 +5297,12 @@
                 <w:szCs w:val="28"/>
               </w:rPr>
             </w:pPr>
-            <w:proofErr w:type="spellStart"/>
-            <w:r>
-              <w:rPr>
-                <w:rFonts w:cs="Times New Roman"/>
-                <w:szCs w:val="28"/>
-              </w:rPr>
-              <w:t>objType</w:t>
-            </w:r>
-            <w:proofErr w:type="spellEnd"/>
-            <w:r>
-              <w:rPr>
-                <w:rFonts w:cs="Times New Roman"/>
-                <w:szCs w:val="28"/>
-              </w:rPr>
-              <w:t xml:space="preserve"> - тип объекта.</w:t>
+            <w:r>
+              <w:rPr>
+                <w:rFonts w:cs="Times New Roman"/>
+                <w:szCs w:val="28"/>
+              </w:rPr>
+              <w:t>objType - тип объекта.</w:t>
             </w:r>
           </w:p>
           <w:p>
@@ -5805,7 +5337,6 @@
               </w:rPr>
               <w:t xml:space="preserve">указатель на интерфейс </w:t>
             </w:r>
-            <w:proofErr w:type="spellStart"/>
             <w:r>
               <w:rPr>
                 <w:rFonts w:cs="Times New Roman"/>
@@ -5814,7 +5345,6 @@
               </w:rPr>
               <w:t>ksEntity</w:t>
             </w:r>
-            <w:proofErr w:type="spellEnd"/>
             <w:r>
               <w:rPr>
                 <w:rFonts w:cs="Times New Roman"/>
@@ -5822,7 +5352,6 @@
               </w:rPr>
               <w:t xml:space="preserve"> или </w:t>
             </w:r>
-            <w:proofErr w:type="spellStart"/>
             <w:r>
               <w:rPr>
                 <w:rFonts w:cs="Times New Roman"/>
@@ -5831,7 +5360,6 @@
               </w:rPr>
               <w:t>IEntity</w:t>
             </w:r>
-            <w:proofErr w:type="spellEnd"/>
             <w:r>
               <w:rPr>
                 <w:rFonts w:cs="Times New Roman"/>
@@ -5879,7 +5407,6 @@
         </w:rPr>
         <w:t xml:space="preserve">В таблице 1.6 представлены методы интерфейса </w:t>
       </w:r>
-      <w:proofErr w:type="spellStart"/>
       <w:r>
         <w:rPr>
           <w:rFonts w:cs="Times New Roman"/>
@@ -5888,7 +5415,6 @@
         </w:rPr>
         <w:t>ksSketchDefinition</w:t>
       </w:r>
-      <w:proofErr w:type="spellEnd"/>
       <w:r>
         <w:rPr>
           <w:rFonts w:cs="Times New Roman"/>
@@ -5967,7 +5493,6 @@
         </w:rPr>
         <w:t xml:space="preserve">.6 – Свойства и методы интерфейса </w:t>
       </w:r>
-      <w:proofErr w:type="spellStart"/>
       <w:r>
         <w:rPr>
           <w:rFonts w:cs="Times New Roman"/>
@@ -5976,7 +5501,6 @@
         </w:rPr>
         <w:t>ksSketchDefinition</w:t>
       </w:r>
-      <w:proofErr w:type="spellEnd"/>
       <w:r>
         <w:rPr>
           <w:rFonts w:cs="Times New Roman"/>
@@ -5987,7 +5511,7 @@
     </w:p>
     <w:tbl>
       <w:tblPr>
-        <w:tblStyle w:val="ab"/>
+        <w:tblStyle w:val="TableGrid"/>
         <w:tblW w:w="0" w:type="auto"/>
         <w:tblLook w:val="04A0" w:firstRow="1" w:lastRow="0" w:firstColumn="1" w:lastColumn="0" w:noHBand="0" w:noVBand="1"/>
       </w:tblPr>
@@ -6105,23 +5629,13 @@
                 <w:lang w:val="en-US"/>
               </w:rPr>
             </w:pPr>
-            <w:proofErr w:type="spellStart"/>
             <w:r>
               <w:rPr>
                 <w:rFonts w:cs="Times New Roman"/>
                 <w:szCs w:val="28"/>
                 <w:lang w:val="en-US"/>
               </w:rPr>
-              <w:t>SetPlane</w:t>
-            </w:r>
-            <w:proofErr w:type="spellEnd"/>
-            <w:r>
-              <w:rPr>
-                <w:rFonts w:cs="Times New Roman"/>
-                <w:szCs w:val="28"/>
-                <w:lang w:val="en-US"/>
-              </w:rPr>
-              <w:t>()</w:t>
+              <w:t>SetPlane()</w:t>
             </w:r>
           </w:p>
         </w:tc>
@@ -6143,39 +5657,7 @@
                 <w:rFonts w:cs="Times New Roman"/>
                 <w:szCs w:val="28"/>
               </w:rPr>
-              <w:t xml:space="preserve">Указатель на интерфейс базовой плоскости эскиза </w:t>
-            </w:r>
-            <w:proofErr w:type="spellStart"/>
-            <w:r>
-              <w:rPr>
-                <w:rFonts w:cs="Times New Roman"/>
-                <w:szCs w:val="28"/>
-              </w:rPr>
-              <w:t>ksEntity</w:t>
-            </w:r>
-            <w:proofErr w:type="spellEnd"/>
-            <w:r>
-              <w:rPr>
-                <w:rFonts w:cs="Times New Roman"/>
-                <w:szCs w:val="28"/>
-              </w:rPr>
-              <w:t xml:space="preserve"> или </w:t>
-            </w:r>
-            <w:proofErr w:type="spellStart"/>
-            <w:r>
-              <w:rPr>
-                <w:rFonts w:cs="Times New Roman"/>
-                <w:szCs w:val="28"/>
-              </w:rPr>
-              <w:t>IEntity</w:t>
-            </w:r>
-            <w:proofErr w:type="spellEnd"/>
-            <w:r>
-              <w:rPr>
-                <w:rFonts w:cs="Times New Roman"/>
-                <w:szCs w:val="28"/>
-              </w:rPr>
-              <w:t>.</w:t>
+              <w:t>Указатель на интерфейс базовой плоскости эскиза ksEntity или IEntity.</w:t>
             </w:r>
           </w:p>
         </w:tc>
@@ -6239,7 +5721,6 @@
                 <w:lang w:val="en-US"/>
               </w:rPr>
             </w:pPr>
-            <w:proofErr w:type="spellStart"/>
             <w:r>
               <w:rPr>
                 <w:rFonts w:cs="Times New Roman"/>
@@ -6248,7 +5729,6 @@
               </w:rPr>
               <w:t>BeginEdit</w:t>
             </w:r>
-            <w:proofErr w:type="spellEnd"/>
           </w:p>
         </w:tc>
         <w:tc>
@@ -6327,7 +5807,6 @@
                 <w:lang w:val="en-US"/>
               </w:rPr>
             </w:pPr>
-            <w:proofErr w:type="spellStart"/>
             <w:r>
               <w:rPr>
                 <w:rFonts w:cs="Times New Roman"/>
@@ -6336,7 +5815,6 @@
               </w:rPr>
               <w:t>EndEdit</w:t>
             </w:r>
-            <w:proofErr w:type="spellEnd"/>
           </w:p>
         </w:tc>
         <w:tc>
@@ -6432,7 +5910,6 @@
         <w:lastRenderedPageBreak/>
         <w:t xml:space="preserve">В таблице 1.7 представлены методы интерфейса </w:t>
       </w:r>
-      <w:proofErr w:type="spellStart"/>
       <w:r>
         <w:rPr>
           <w:rFonts w:cs="Times New Roman"/>
@@ -6441,7 +5918,6 @@
         </w:rPr>
         <w:t>ksBaseExtrusionDefinition</w:t>
       </w:r>
-      <w:proofErr w:type="spellEnd"/>
       <w:r>
         <w:rPr>
           <w:rFonts w:cs="Times New Roman"/>
@@ -6521,7 +5997,6 @@
         </w:rPr>
         <w:t xml:space="preserve">.7 – Свойства и методы интерфейса </w:t>
       </w:r>
-      <w:proofErr w:type="spellStart"/>
       <w:r>
         <w:rPr>
           <w:rFonts w:cs="Times New Roman"/>
@@ -6530,7 +6005,6 @@
         </w:rPr>
         <w:t>ksBaseExtrusionDefinition</w:t>
       </w:r>
-      <w:proofErr w:type="spellEnd"/>
       <w:r>
         <w:rPr>
           <w:rFonts w:cs="Times New Roman"/>
@@ -6541,7 +6015,7 @@
     </w:p>
     <w:tbl>
       <w:tblPr>
-        <w:tblStyle w:val="ab"/>
+        <w:tblStyle w:val="TableGrid"/>
         <w:tblW w:w="0" w:type="auto"/>
         <w:tblLook w:val="04A0" w:firstRow="1" w:lastRow="0" w:firstColumn="1" w:lastColumn="0" w:noHBand="0" w:noVBand="1"/>
       </w:tblPr>
@@ -6659,7 +6133,6 @@
                 <w:lang w:val="en-US"/>
               </w:rPr>
             </w:pPr>
-            <w:proofErr w:type="spellStart"/>
             <w:r>
               <w:rPr>
                 <w:rFonts w:cs="Times New Roman"/>
@@ -6668,7 +6141,6 @@
               </w:rPr>
               <w:t>SetSideParam</w:t>
             </w:r>
-            <w:proofErr w:type="spellEnd"/>
           </w:p>
         </w:tc>
         <w:tc>
@@ -6684,21 +6156,12 @@
                 <w:szCs w:val="28"/>
               </w:rPr>
             </w:pPr>
-            <w:proofErr w:type="spellStart"/>
-            <w:r>
-              <w:rPr>
-                <w:rFonts w:cs="Times New Roman"/>
-                <w:szCs w:val="28"/>
-              </w:rPr>
-              <w:t>Forward</w:t>
-            </w:r>
-            <w:proofErr w:type="spellEnd"/>
-            <w:r>
-              <w:rPr>
-                <w:rFonts w:cs="Times New Roman"/>
-                <w:szCs w:val="28"/>
-              </w:rPr>
-              <w:t xml:space="preserve">  - направление выдавливания: TRUE - прямое направление, FALSE - обратное направление</w:t>
+            <w:r>
+              <w:rPr>
+                <w:rFonts w:cs="Times New Roman"/>
+                <w:szCs w:val="28"/>
+              </w:rPr>
+              <w:t>Forward  - направление выдавливания: TRUE - прямое направление, FALSE - обратное направление</w:t>
             </w:r>
           </w:p>
           <w:p>
@@ -6710,21 +6173,12 @@
                 <w:szCs w:val="28"/>
               </w:rPr>
             </w:pPr>
-            <w:proofErr w:type="spellStart"/>
-            <w:r>
-              <w:rPr>
-                <w:rFonts w:cs="Times New Roman"/>
-                <w:szCs w:val="28"/>
-              </w:rPr>
-              <w:t>type</w:t>
-            </w:r>
-            <w:proofErr w:type="spellEnd"/>
-            <w:r>
-              <w:rPr>
-                <w:rFonts w:cs="Times New Roman"/>
-                <w:szCs w:val="28"/>
-              </w:rPr>
-              <w:t xml:space="preserve"> - тип выдавливания, </w:t>
+            <w:r>
+              <w:rPr>
+                <w:rFonts w:cs="Times New Roman"/>
+                <w:szCs w:val="28"/>
+              </w:rPr>
+              <w:t xml:space="preserve">type - тип выдавливания, </w:t>
             </w:r>
           </w:p>
           <w:p>
@@ -6736,21 +6190,12 @@
                 <w:szCs w:val="28"/>
               </w:rPr>
             </w:pPr>
-            <w:proofErr w:type="spellStart"/>
-            <w:r>
-              <w:rPr>
-                <w:rFonts w:cs="Times New Roman"/>
-                <w:szCs w:val="28"/>
-              </w:rPr>
-              <w:t>depth</w:t>
-            </w:r>
-            <w:proofErr w:type="spellEnd"/>
-            <w:r>
-              <w:rPr>
-                <w:rFonts w:cs="Times New Roman"/>
-                <w:szCs w:val="28"/>
-              </w:rPr>
-              <w:t xml:space="preserve"> - глубина выдавливания,</w:t>
+            <w:r>
+              <w:rPr>
+                <w:rFonts w:cs="Times New Roman"/>
+                <w:szCs w:val="28"/>
+              </w:rPr>
+              <w:t>depth - глубина выдавливания,</w:t>
             </w:r>
           </w:p>
           <w:p>
@@ -6767,23 +6212,7 @@
                 <w:rFonts w:cs="Times New Roman"/>
                 <w:szCs w:val="28"/>
               </w:rPr>
-              <w:t xml:space="preserve"> </w:t>
-            </w:r>
-            <w:proofErr w:type="spellStart"/>
-            <w:r>
-              <w:rPr>
-                <w:rFonts w:cs="Times New Roman"/>
-                <w:szCs w:val="28"/>
-              </w:rPr>
-              <w:t>draftValue</w:t>
-            </w:r>
-            <w:proofErr w:type="spellEnd"/>
-            <w:r>
-              <w:rPr>
-                <w:rFonts w:cs="Times New Roman"/>
-                <w:szCs w:val="28"/>
-              </w:rPr>
-              <w:t xml:space="preserve"> - угол уклона,</w:t>
+              <w:t xml:space="preserve"> draftValue - угол уклона,</w:t>
             </w:r>
           </w:p>
           <w:p>
@@ -6800,39 +6229,7 @@
                 <w:rFonts w:cs="Times New Roman"/>
                 <w:szCs w:val="28"/>
               </w:rPr>
-              <w:t xml:space="preserve"> </w:t>
-            </w:r>
-            <w:proofErr w:type="spellStart"/>
-            <w:r>
-              <w:rPr>
-                <w:rFonts w:cs="Times New Roman"/>
-                <w:szCs w:val="28"/>
-              </w:rPr>
-              <w:t>draftOutward</w:t>
-            </w:r>
-            <w:proofErr w:type="spellEnd"/>
-            <w:r>
-              <w:rPr>
-                <w:rFonts w:cs="Times New Roman"/>
-                <w:szCs w:val="28"/>
-              </w:rPr>
-              <w:t xml:space="preserve"> - направление </w:t>
-            </w:r>
-            <w:proofErr w:type="spellStart"/>
-            <w:r>
-              <w:rPr>
-                <w:rFonts w:cs="Times New Roman"/>
-                <w:szCs w:val="28"/>
-              </w:rPr>
-              <w:t>уклона:FALSE</w:t>
-            </w:r>
-            <w:proofErr w:type="spellEnd"/>
-            <w:r>
-              <w:rPr>
-                <w:rFonts w:cs="Times New Roman"/>
-                <w:szCs w:val="28"/>
-              </w:rPr>
-              <w:t xml:space="preserve"> - уклон наружу,</w:t>
+              <w:t xml:space="preserve"> draftOutward - направление уклона:FALSE - уклон наружу,</w:t>
             </w:r>
             <w:r>
               <w:rPr>
@@ -6968,7 +6365,6 @@
                 <w:lang w:val="en-US"/>
               </w:rPr>
             </w:pPr>
-            <w:proofErr w:type="spellStart"/>
             <w:r>
               <w:rPr>
                 <w:rFonts w:cs="Times New Roman"/>
@@ -6977,7 +6373,6 @@
               </w:rPr>
               <w:t>SetSketch</w:t>
             </w:r>
-            <w:proofErr w:type="spellEnd"/>
           </w:p>
         </w:tc>
         <w:tc>
@@ -6993,7 +6388,6 @@
                 <w:szCs w:val="28"/>
               </w:rPr>
             </w:pPr>
-            <w:proofErr w:type="gramStart"/>
             <w:r>
               <w:rPr>
                 <w:rFonts w:cs="Times New Roman"/>
@@ -7002,7 +6396,6 @@
               </w:rPr>
               <w:t>sketch</w:t>
             </w:r>
-            <w:proofErr w:type="gramEnd"/>
             <w:r>
               <w:rPr>
                 <w:rFonts w:cs="Times New Roman"/>
@@ -7010,7 +6403,6 @@
               </w:rPr>
               <w:t xml:space="preserve"> - указатель на интерфейс эскиза </w:t>
             </w:r>
-            <w:proofErr w:type="spellStart"/>
             <w:r>
               <w:rPr>
                 <w:rFonts w:cs="Times New Roman"/>
@@ -7019,7 +6411,6 @@
               </w:rPr>
               <w:t>ksEntity</w:t>
             </w:r>
-            <w:proofErr w:type="spellEnd"/>
             <w:r>
               <w:rPr>
                 <w:rFonts w:cs="Times New Roman"/>
@@ -7027,7 +6418,6 @@
               </w:rPr>
               <w:t xml:space="preserve"> или </w:t>
             </w:r>
-            <w:proofErr w:type="spellStart"/>
             <w:r>
               <w:rPr>
                 <w:rFonts w:cs="Times New Roman"/>
@@ -7036,7 +6426,6 @@
               </w:rPr>
               <w:t>IEntity</w:t>
             </w:r>
-            <w:proofErr w:type="spellEnd"/>
             <w:r>
               <w:rPr>
                 <w:rFonts w:cs="Times New Roman"/>
@@ -7151,7 +6540,6 @@
         </w:rPr>
         <w:t xml:space="preserve"> представлены методы интерфейса </w:t>
       </w:r>
-      <w:proofErr w:type="spellStart"/>
       <w:r>
         <w:rPr>
           <w:rFonts w:cs="Times New Roman"/>
@@ -7160,7 +6548,6 @@
         </w:rPr>
         <w:t>ksCutExtrusionDefinition</w:t>
       </w:r>
-      <w:proofErr w:type="spellEnd"/>
       <w:r>
         <w:rPr>
           <w:rFonts w:cs="Times New Roman"/>
@@ -7254,7 +6641,6 @@
         </w:rPr>
         <w:t xml:space="preserve"> – Свойства и методы интерфейса </w:t>
       </w:r>
-      <w:proofErr w:type="spellStart"/>
       <w:r>
         <w:rPr>
           <w:rFonts w:cs="Times New Roman"/>
@@ -7263,7 +6649,6 @@
         </w:rPr>
         <w:t>ksCutExtrusionDefinition</w:t>
       </w:r>
-      <w:proofErr w:type="spellEnd"/>
       <w:r>
         <w:rPr>
           <w:rFonts w:cs="Times New Roman"/>
@@ -7274,7 +6659,7 @@
     </w:p>
     <w:tbl>
       <w:tblPr>
-        <w:tblStyle w:val="ab"/>
+        <w:tblStyle w:val="TableGrid"/>
         <w:tblW w:w="0" w:type="auto"/>
         <w:tblLook w:val="04A0" w:firstRow="1" w:lastRow="0" w:firstColumn="1" w:lastColumn="0" w:noHBand="0" w:noVBand="1"/>
       </w:tblPr>
@@ -7392,7 +6777,6 @@
                 <w:lang w:val="en-US"/>
               </w:rPr>
             </w:pPr>
-            <w:proofErr w:type="spellStart"/>
             <w:r>
               <w:rPr>
                 <w:rFonts w:cs="Times New Roman"/>
@@ -7401,7 +6785,6 @@
               </w:rPr>
               <w:t>SetSideParam</w:t>
             </w:r>
-            <w:proofErr w:type="spellEnd"/>
           </w:p>
         </w:tc>
         <w:tc>
@@ -7417,21 +6800,12 @@
                 <w:szCs w:val="28"/>
               </w:rPr>
             </w:pPr>
-            <w:proofErr w:type="spellStart"/>
-            <w:r>
-              <w:rPr>
-                <w:rFonts w:cs="Times New Roman"/>
-                <w:szCs w:val="28"/>
-              </w:rPr>
-              <w:t>Forward</w:t>
-            </w:r>
-            <w:proofErr w:type="spellEnd"/>
-            <w:r>
-              <w:rPr>
-                <w:rFonts w:cs="Times New Roman"/>
-                <w:szCs w:val="28"/>
-              </w:rPr>
-              <w:t xml:space="preserve">  - направление выдавливания: TRUE - прямое направление, FALSE - обратное направление</w:t>
+            <w:r>
+              <w:rPr>
+                <w:rFonts w:cs="Times New Roman"/>
+                <w:szCs w:val="28"/>
+              </w:rPr>
+              <w:t>Forward  - направление выдавливания: TRUE - прямое направление, FALSE - обратное направление</w:t>
             </w:r>
           </w:p>
           <w:p>
@@ -7443,21 +6817,12 @@
                 <w:szCs w:val="28"/>
               </w:rPr>
             </w:pPr>
-            <w:proofErr w:type="spellStart"/>
-            <w:r>
-              <w:rPr>
-                <w:rFonts w:cs="Times New Roman"/>
-                <w:szCs w:val="28"/>
-              </w:rPr>
-              <w:t>type</w:t>
-            </w:r>
-            <w:proofErr w:type="spellEnd"/>
-            <w:r>
-              <w:rPr>
-                <w:rFonts w:cs="Times New Roman"/>
-                <w:szCs w:val="28"/>
-              </w:rPr>
-              <w:t xml:space="preserve"> - тип выдавливания, </w:t>
+            <w:r>
+              <w:rPr>
+                <w:rFonts w:cs="Times New Roman"/>
+                <w:szCs w:val="28"/>
+              </w:rPr>
+              <w:t xml:space="preserve">type - тип выдавливания, </w:t>
             </w:r>
           </w:p>
           <w:p>
@@ -7469,21 +6834,12 @@
                 <w:szCs w:val="28"/>
               </w:rPr>
             </w:pPr>
-            <w:proofErr w:type="spellStart"/>
-            <w:r>
-              <w:rPr>
-                <w:rFonts w:cs="Times New Roman"/>
-                <w:szCs w:val="28"/>
-              </w:rPr>
-              <w:t>depth</w:t>
-            </w:r>
-            <w:proofErr w:type="spellEnd"/>
-            <w:r>
-              <w:rPr>
-                <w:rFonts w:cs="Times New Roman"/>
-                <w:szCs w:val="28"/>
-              </w:rPr>
-              <w:t xml:space="preserve"> - глубина выдавливания,</w:t>
+            <w:r>
+              <w:rPr>
+                <w:rFonts w:cs="Times New Roman"/>
+                <w:szCs w:val="28"/>
+              </w:rPr>
+              <w:t>depth - глубина выдавливания,</w:t>
             </w:r>
           </w:p>
           <w:p>
@@ -7500,23 +6856,7 @@
                 <w:rFonts w:cs="Times New Roman"/>
                 <w:szCs w:val="28"/>
               </w:rPr>
-              <w:t xml:space="preserve"> </w:t>
-            </w:r>
-            <w:proofErr w:type="spellStart"/>
-            <w:r>
-              <w:rPr>
-                <w:rFonts w:cs="Times New Roman"/>
-                <w:szCs w:val="28"/>
-              </w:rPr>
-              <w:t>draftValue</w:t>
-            </w:r>
-            <w:proofErr w:type="spellEnd"/>
-            <w:r>
-              <w:rPr>
-                <w:rFonts w:cs="Times New Roman"/>
-                <w:szCs w:val="28"/>
-              </w:rPr>
-              <w:t xml:space="preserve"> - угол уклона,</w:t>
+              <w:t xml:space="preserve"> draftValue - угол уклона,</w:t>
             </w:r>
           </w:p>
           <w:p>
@@ -7533,39 +6873,7 @@
                 <w:rFonts w:cs="Times New Roman"/>
                 <w:szCs w:val="28"/>
               </w:rPr>
-              <w:t xml:space="preserve"> </w:t>
-            </w:r>
-            <w:proofErr w:type="spellStart"/>
-            <w:r>
-              <w:rPr>
-                <w:rFonts w:cs="Times New Roman"/>
-                <w:szCs w:val="28"/>
-              </w:rPr>
-              <w:t>draftOutward</w:t>
-            </w:r>
-            <w:proofErr w:type="spellEnd"/>
-            <w:r>
-              <w:rPr>
-                <w:rFonts w:cs="Times New Roman"/>
-                <w:szCs w:val="28"/>
-              </w:rPr>
-              <w:t xml:space="preserve"> - направление </w:t>
-            </w:r>
-            <w:proofErr w:type="spellStart"/>
-            <w:r>
-              <w:rPr>
-                <w:rFonts w:cs="Times New Roman"/>
-                <w:szCs w:val="28"/>
-              </w:rPr>
-              <w:t>уклона:FALSE</w:t>
-            </w:r>
-            <w:proofErr w:type="spellEnd"/>
-            <w:r>
-              <w:rPr>
-                <w:rFonts w:cs="Times New Roman"/>
-                <w:szCs w:val="28"/>
-              </w:rPr>
-              <w:t xml:space="preserve"> - уклон наружу,</w:t>
+              <w:t xml:space="preserve"> draftOutward - направление уклона:FALSE - уклон наружу,</w:t>
             </w:r>
             <w:r>
               <w:rPr>
@@ -7684,7 +6992,6 @@
                 <w:lang w:val="en-US"/>
               </w:rPr>
             </w:pPr>
-            <w:proofErr w:type="spellStart"/>
             <w:r>
               <w:rPr>
                 <w:rFonts w:cs="Times New Roman"/>
@@ -7693,7 +7000,6 @@
               </w:rPr>
               <w:t>SetSketch</w:t>
             </w:r>
-            <w:proofErr w:type="spellEnd"/>
           </w:p>
         </w:tc>
         <w:tc>
@@ -7709,7 +7015,6 @@
                 <w:szCs w:val="28"/>
               </w:rPr>
             </w:pPr>
-            <w:proofErr w:type="gramStart"/>
             <w:r>
               <w:rPr>
                 <w:rFonts w:cs="Times New Roman"/>
@@ -7718,7 +7023,6 @@
               </w:rPr>
               <w:t>sketch</w:t>
             </w:r>
-            <w:proofErr w:type="gramEnd"/>
             <w:r>
               <w:rPr>
                 <w:rFonts w:cs="Times New Roman"/>
@@ -7726,7 +7030,6 @@
               </w:rPr>
               <w:t xml:space="preserve"> - указатель на интерфейс эскиза </w:t>
             </w:r>
-            <w:proofErr w:type="spellStart"/>
             <w:r>
               <w:rPr>
                 <w:rFonts w:cs="Times New Roman"/>
@@ -7735,7 +7038,6 @@
               </w:rPr>
               <w:t>ksEntity</w:t>
             </w:r>
-            <w:proofErr w:type="spellEnd"/>
             <w:r>
               <w:rPr>
                 <w:rFonts w:cs="Times New Roman"/>
@@ -7743,7 +7045,6 @@
               </w:rPr>
               <w:t xml:space="preserve"> или </w:t>
             </w:r>
-            <w:proofErr w:type="spellStart"/>
             <w:r>
               <w:rPr>
                 <w:rFonts w:cs="Times New Roman"/>
@@ -7752,7 +7053,6 @@
               </w:rPr>
               <w:t>IEntity</w:t>
             </w:r>
-            <w:proofErr w:type="spellEnd"/>
             <w:r>
               <w:rPr>
                 <w:rFonts w:cs="Times New Roman"/>
@@ -7867,7 +7167,6 @@
         </w:rPr>
         <w:t xml:space="preserve"> представлены методы интерфейса </w:t>
       </w:r>
-      <w:proofErr w:type="spellStart"/>
       <w:r>
         <w:rPr>
           <w:rFonts w:cs="Times New Roman"/>
@@ -7876,7 +7175,6 @@
         </w:rPr>
         <w:t>ksShellDefinition</w:t>
       </w:r>
-      <w:proofErr w:type="spellEnd"/>
       <w:r>
         <w:rPr>
           <w:rFonts w:cs="Times New Roman"/>
@@ -7970,7 +7268,6 @@
         </w:rPr>
         <w:t xml:space="preserve"> – Свойства и методы интерфейса </w:t>
       </w:r>
-      <w:proofErr w:type="spellStart"/>
       <w:r>
         <w:rPr>
           <w:rFonts w:cs="Times New Roman"/>
@@ -7979,7 +7276,6 @@
         </w:rPr>
         <w:t>ksShellDefinition</w:t>
       </w:r>
-      <w:proofErr w:type="spellEnd"/>
       <w:r>
         <w:rPr>
           <w:rFonts w:cs="Times New Roman"/>
@@ -7990,7 +7286,7 @@
     </w:p>
     <w:tbl>
       <w:tblPr>
-        <w:tblStyle w:val="ab"/>
+        <w:tblStyle w:val="TableGrid"/>
         <w:tblW w:w="0" w:type="auto"/>
         <w:tblLook w:val="04A0" w:firstRow="1" w:lastRow="0" w:firstColumn="1" w:lastColumn="0" w:noHBand="0" w:noVBand="1"/>
       </w:tblPr>
@@ -8038,12 +7334,20 @@
                 <w:szCs w:val="28"/>
               </w:rPr>
             </w:pPr>
+            <w:commentRangeStart w:id="8"/>
             <w:r>
               <w:rPr>
                 <w:rFonts w:cs="Times New Roman"/>
                 <w:szCs w:val="28"/>
               </w:rPr>
               <w:t>Тип входных параметров</w:t>
+            </w:r>
+            <w:commentRangeEnd w:id="8"/>
+            <w:r>
+              <w:rPr>
+                <w:rStyle w:val="CommentReference"/>
+              </w:rPr>
+              <w:commentReference w:id="8"/>
             </w:r>
           </w:p>
         </w:tc>
@@ -8107,7 +7411,6 @@
                 <w:lang w:val="en-US"/>
               </w:rPr>
             </w:pPr>
-            <w:proofErr w:type="spellStart"/>
             <w:r>
               <w:rPr>
                 <w:rFonts w:cs="Times New Roman"/>
@@ -8116,7 +7419,6 @@
               </w:rPr>
               <w:t>FaceArray</w:t>
             </w:r>
-            <w:proofErr w:type="spellEnd"/>
           </w:p>
         </w:tc>
         <w:tc>
@@ -8150,39 +7452,7 @@
                 <w:rFonts w:cs="Times New Roman"/>
                 <w:szCs w:val="28"/>
               </w:rPr>
-              <w:t xml:space="preserve">указатель на интерфейс динамического массива удаляемых граней </w:t>
-            </w:r>
-            <w:proofErr w:type="spellStart"/>
-            <w:r>
-              <w:rPr>
-                <w:rFonts w:cs="Times New Roman"/>
-                <w:szCs w:val="28"/>
-              </w:rPr>
-              <w:t>ksEntityCollection</w:t>
-            </w:r>
-            <w:proofErr w:type="spellEnd"/>
-            <w:r>
-              <w:rPr>
-                <w:rFonts w:cs="Times New Roman"/>
-                <w:szCs w:val="28"/>
-              </w:rPr>
-              <w:t xml:space="preserve"> или </w:t>
-            </w:r>
-            <w:proofErr w:type="spellStart"/>
-            <w:r>
-              <w:rPr>
-                <w:rFonts w:cs="Times New Roman"/>
-                <w:szCs w:val="28"/>
-              </w:rPr>
-              <w:t>IEntityCollection</w:t>
-            </w:r>
-            <w:proofErr w:type="spellEnd"/>
-            <w:r>
-              <w:rPr>
-                <w:rFonts w:cs="Times New Roman"/>
-                <w:szCs w:val="28"/>
-              </w:rPr>
-              <w:t>.</w:t>
+              <w:t>указатель на интерфейс динамического массива удаляемых граней ksEntityCollection или IEntityCollection.</w:t>
             </w:r>
           </w:p>
         </w:tc>
@@ -8245,7 +7515,6 @@
         </w:rPr>
         <w:t xml:space="preserve"> представлены методы интерфейса </w:t>
       </w:r>
-      <w:proofErr w:type="spellStart"/>
       <w:r>
         <w:rPr>
           <w:rFonts w:cs="Times New Roman"/>
@@ -8254,7 +7523,6 @@
         </w:rPr>
         <w:t>ksEntityCollection</w:t>
       </w:r>
-      <w:proofErr w:type="spellEnd"/>
       <w:r>
         <w:rPr>
           <w:rFonts w:cs="Times New Roman"/>
@@ -8348,7 +7616,6 @@
         </w:rPr>
         <w:t xml:space="preserve"> – Свойства и методы интерфейса </w:t>
       </w:r>
-      <w:proofErr w:type="spellStart"/>
       <w:r>
         <w:rPr>
           <w:rFonts w:cs="Times New Roman"/>
@@ -8357,7 +7624,6 @@
         </w:rPr>
         <w:t>ksEntityCollection</w:t>
       </w:r>
-      <w:proofErr w:type="spellEnd"/>
       <w:r>
         <w:rPr>
           <w:rFonts w:cs="Times New Roman"/>
@@ -8368,7 +7634,7 @@
     </w:p>
     <w:tbl>
       <w:tblPr>
-        <w:tblStyle w:val="ab"/>
+        <w:tblStyle w:val="TableGrid"/>
         <w:tblW w:w="0" w:type="auto"/>
         <w:tblLook w:val="04A0" w:firstRow="1" w:lastRow="0" w:firstColumn="1" w:lastColumn="0" w:noHBand="0" w:noVBand="1"/>
       </w:tblPr>
@@ -8591,131 +7857,13 @@
                 <w:lang w:val="en-US"/>
               </w:rPr>
             </w:pPr>
-            <w:proofErr w:type="gramStart"/>
             <w:r>
               <w:rPr>
                 <w:rFonts w:cs="Times New Roman"/>
                 <w:szCs w:val="28"/>
                 <w:lang w:val="en-US"/>
               </w:rPr>
-              <w:t>entity</w:t>
-            </w:r>
-            <w:proofErr w:type="gramEnd"/>
-            <w:r>
-              <w:rPr>
-                <w:rFonts w:cs="Times New Roman"/>
-                <w:szCs w:val="28"/>
-                <w:lang w:val="en-US"/>
-              </w:rPr>
-              <w:t xml:space="preserve"> - </w:t>
-            </w:r>
-            <w:proofErr w:type="spellStart"/>
-            <w:r>
-              <w:rPr>
-                <w:rFonts w:cs="Times New Roman"/>
-                <w:szCs w:val="28"/>
-                <w:lang w:val="en-US"/>
-              </w:rPr>
-              <w:t>интерфейс</w:t>
-            </w:r>
-            <w:proofErr w:type="spellEnd"/>
-            <w:r>
-              <w:rPr>
-                <w:rFonts w:cs="Times New Roman"/>
-                <w:szCs w:val="28"/>
-                <w:lang w:val="en-US"/>
-              </w:rPr>
-              <w:t xml:space="preserve"> </w:t>
-            </w:r>
-            <w:proofErr w:type="spellStart"/>
-            <w:r>
-              <w:rPr>
-                <w:rFonts w:cs="Times New Roman"/>
-                <w:szCs w:val="28"/>
-                <w:lang w:val="en-US"/>
-              </w:rPr>
-              <w:t>добавляемого</w:t>
-            </w:r>
-            <w:proofErr w:type="spellEnd"/>
-            <w:r>
-              <w:rPr>
-                <w:rFonts w:cs="Times New Roman"/>
-                <w:szCs w:val="28"/>
-                <w:lang w:val="en-US"/>
-              </w:rPr>
-              <w:t xml:space="preserve"> </w:t>
-            </w:r>
-            <w:proofErr w:type="spellStart"/>
-            <w:r>
-              <w:rPr>
-                <w:rFonts w:cs="Times New Roman"/>
-                <w:szCs w:val="28"/>
-                <w:lang w:val="en-US"/>
-              </w:rPr>
-              <w:t>элемента</w:t>
-            </w:r>
-            <w:proofErr w:type="spellEnd"/>
-            <w:r>
-              <w:rPr>
-                <w:rFonts w:cs="Times New Roman"/>
-                <w:szCs w:val="28"/>
-                <w:lang w:val="en-US"/>
-              </w:rPr>
-              <w:t xml:space="preserve"> </w:t>
-            </w:r>
-            <w:proofErr w:type="spellStart"/>
-            <w:r>
-              <w:rPr>
-                <w:rFonts w:cs="Times New Roman"/>
-                <w:szCs w:val="28"/>
-                <w:lang w:val="en-US"/>
-              </w:rPr>
-              <w:t>ksEntity</w:t>
-            </w:r>
-            <w:proofErr w:type="spellEnd"/>
-            <w:r>
-              <w:rPr>
-                <w:rFonts w:cs="Times New Roman"/>
-                <w:szCs w:val="28"/>
-                <w:lang w:val="en-US"/>
-              </w:rPr>
-              <w:t xml:space="preserve"> </w:t>
-            </w:r>
-            <w:proofErr w:type="spellStart"/>
-            <w:r>
-              <w:rPr>
-                <w:rFonts w:cs="Times New Roman"/>
-                <w:szCs w:val="28"/>
-                <w:lang w:val="en-US"/>
-              </w:rPr>
-              <w:t>или</w:t>
-            </w:r>
-            <w:proofErr w:type="spellEnd"/>
-            <w:r>
-              <w:rPr>
-                <w:rFonts w:cs="Times New Roman"/>
-                <w:szCs w:val="28"/>
-                <w:lang w:val="en-US"/>
-              </w:rPr>
-              <w:t xml:space="preserve"> </w:t>
-            </w:r>
-            <w:proofErr w:type="spellStart"/>
-            <w:r>
-              <w:rPr>
-                <w:rFonts w:cs="Times New Roman"/>
-                <w:szCs w:val="28"/>
-                <w:lang w:val="en-US"/>
-              </w:rPr>
-              <w:t>IEntity</w:t>
-            </w:r>
-            <w:proofErr w:type="spellEnd"/>
-            <w:r>
-              <w:rPr>
-                <w:rFonts w:cs="Times New Roman"/>
-                <w:szCs w:val="28"/>
-                <w:lang w:val="en-US"/>
-              </w:rPr>
-              <w:t>.</w:t>
+              <w:t>entity - интерфейс добавляемого элемента ksEntity или IEntity.</w:t>
             </w:r>
           </w:p>
         </w:tc>
@@ -8729,35 +7877,11 @@
               <w:jc w:val="left"/>
             </w:pPr>
             <w:r>
-              <w:t xml:space="preserve">Функция возвращает TRUE в двух случаях:– Если при работе с динамическим массивом объектов модели (метод </w:t>
-            </w:r>
-            <w:proofErr w:type="spellStart"/>
-            <w:r>
-              <w:t>EntityCollection</w:t>
-            </w:r>
-            <w:proofErr w:type="spellEnd"/>
-            <w:r>
-              <w:t xml:space="preserve">) </w:t>
-            </w:r>
-            <w:proofErr w:type="spellStart"/>
-            <w:r>
-              <w:t>checkEntity</w:t>
-            </w:r>
-            <w:proofErr w:type="spellEnd"/>
-            <w:r>
-              <w:t xml:space="preserve"> - признак проверки для вновь добавляемых объектов на NULL </w:t>
+              <w:t xml:space="preserve">Функция возвращает TRUE в двух случаях:– Если при работе с динамическим массивом объектов модели (метод EntityCollection) checkEntity - признак проверки для вновь добавляемых объектов на NULL </w:t>
             </w:r>
             <w:r>
               <w:lastRenderedPageBreak/>
-              <w:t xml:space="preserve">- имеет </w:t>
-            </w:r>
-            <w:proofErr w:type="gramStart"/>
-            <w:r>
-              <w:t>значе­ние</w:t>
-            </w:r>
-            <w:proofErr w:type="gramEnd"/>
-            <w:r>
-              <w:t xml:space="preserve"> FALSE (т.е. в массив можно добавить NULL). </w:t>
+              <w:t xml:space="preserve">- имеет значе­ние FALSE (т.е. в массив можно добавить NULL). </w:t>
             </w:r>
           </w:p>
           <w:p>
@@ -8766,15 +7890,7 @@
               <w:jc w:val="left"/>
             </w:pPr>
             <w:r>
-              <w:t xml:space="preserve">– Если при работе с динамическим массивом объектов модели </w:t>
-            </w:r>
-            <w:proofErr w:type="spellStart"/>
-            <w:r>
-              <w:t>checkEntity</w:t>
-            </w:r>
-            <w:proofErr w:type="spellEnd"/>
-            <w:r>
-              <w:t xml:space="preserve"> имеет значение TRUE (т.е. в массив нельзя добавить NULL) и объект - не NULL.</w:t>
+              <w:t>– Если при работе с динамическим массивом объектов модели checkEntity имеет значение TRUE (т.е. в массив нельзя добавить NULL) и объект - не NULL.</w:t>
             </w:r>
           </w:p>
           <w:p>
@@ -8787,23 +7903,7 @@
               </w:rPr>
             </w:pPr>
             <w:r>
-              <w:t xml:space="preserve">Функция возвращает FALSE, если при работе с динамическим массивом объектов </w:t>
-            </w:r>
-            <w:proofErr w:type="gramStart"/>
-            <w:r>
-              <w:t>моде­ли</w:t>
-            </w:r>
-            <w:proofErr w:type="gramEnd"/>
-            <w:r>
-              <w:t xml:space="preserve"> </w:t>
-            </w:r>
-            <w:proofErr w:type="spellStart"/>
-            <w:r>
-              <w:t>checkEntity</w:t>
-            </w:r>
-            <w:proofErr w:type="spellEnd"/>
-            <w:r>
-              <w:t xml:space="preserve"> - имеет значение TRUE (т.е. в массив нельзя добавить NULL) и объект - NULL.</w:t>
+              <w:t>Функция возвращает FALSE, если при работе с динамическим массивом объектов моде­ли checkEntity - имеет значение TRUE (т.е. в массив нельзя добавить NULL) и объект - NULL.</w:t>
             </w:r>
           </w:p>
         </w:tc>
@@ -8844,7 +7944,6 @@
           <w:rFonts w:cs="Times New Roman"/>
           <w:szCs w:val="28"/>
         </w:rPr>
-        <w:lastRenderedPageBreak/>
         <w:t>В таблице 1.</w:t>
       </w:r>
       <w:r>
@@ -8861,7 +7960,6 @@
         </w:rPr>
         <w:t xml:space="preserve"> представлены методы интерфейса </w:t>
       </w:r>
-      <w:proofErr w:type="spellStart"/>
       <w:r>
         <w:rPr>
           <w:rFonts w:cs="Times New Roman"/>
@@ -8870,7 +7968,6 @@
         </w:rPr>
         <w:t>ksPlaneOffsetDefinition</w:t>
       </w:r>
-      <w:proofErr w:type="spellEnd"/>
       <w:r>
         <w:rPr>
           <w:rFonts w:cs="Times New Roman"/>
@@ -8964,7 +8061,6 @@
         </w:rPr>
         <w:t xml:space="preserve"> – Свойства и методы интерфейса </w:t>
       </w:r>
-      <w:proofErr w:type="spellStart"/>
       <w:r>
         <w:rPr>
           <w:rFonts w:cs="Times New Roman"/>
@@ -8973,7 +8069,6 @@
         </w:rPr>
         <w:t>ksPlaneOffsetDefinition</w:t>
       </w:r>
-      <w:proofErr w:type="spellEnd"/>
       <w:r>
         <w:rPr>
           <w:rFonts w:cs="Times New Roman"/>
@@ -8984,7 +8079,7 @@
     </w:p>
     <w:tbl>
       <w:tblPr>
-        <w:tblStyle w:val="ab"/>
+        <w:tblStyle w:val="TableGrid"/>
         <w:tblW w:w="0" w:type="auto"/>
         <w:tblLook w:val="04A0" w:firstRow="1" w:lastRow="0" w:firstColumn="1" w:lastColumn="0" w:noHBand="0" w:noVBand="1"/>
       </w:tblPr>
@@ -9102,7 +8197,6 @@
                 <w:lang w:val="en-US"/>
               </w:rPr>
             </w:pPr>
-            <w:proofErr w:type="spellStart"/>
             <w:r>
               <w:rPr>
                 <w:rFonts w:cs="Times New Roman"/>
@@ -9111,7 +8205,6 @@
               </w:rPr>
               <w:t>SetPlane</w:t>
             </w:r>
-            <w:proofErr w:type="spellEnd"/>
           </w:p>
         </w:tc>
         <w:tc>
@@ -9127,7 +8220,6 @@
                 <w:szCs w:val="28"/>
               </w:rPr>
             </w:pPr>
-            <w:proofErr w:type="gramStart"/>
             <w:r>
               <w:rPr>
                 <w:rFonts w:cs="Times New Roman"/>
@@ -9136,7 +8228,6 @@
               </w:rPr>
               <w:t>plane</w:t>
             </w:r>
-            <w:proofErr w:type="gramEnd"/>
             <w:r>
               <w:rPr>
                 <w:rFonts w:cs="Times New Roman"/>
@@ -9144,7 +8235,6 @@
               </w:rPr>
               <w:t xml:space="preserve"> - указатель на интерфейс плоскости </w:t>
             </w:r>
-            <w:proofErr w:type="spellStart"/>
             <w:r>
               <w:rPr>
                 <w:rFonts w:cs="Times New Roman"/>
@@ -9153,7 +8243,6 @@
               </w:rPr>
               <w:t>ksEntity</w:t>
             </w:r>
-            <w:proofErr w:type="spellEnd"/>
             <w:r>
               <w:rPr>
                 <w:rFonts w:cs="Times New Roman"/>
@@ -9161,7 +8250,6 @@
               </w:rPr>
               <w:t xml:space="preserve"> или </w:t>
             </w:r>
-            <w:proofErr w:type="spellStart"/>
             <w:r>
               <w:rPr>
                 <w:rFonts w:cs="Times New Roman"/>
@@ -9170,7 +8258,6 @@
               </w:rPr>
               <w:t>IEntity</w:t>
             </w:r>
-            <w:proofErr w:type="spellEnd"/>
             <w:r>
               <w:rPr>
                 <w:rFonts w:cs="Times New Roman"/>
@@ -9266,7 +8353,7 @@
     </w:p>
     <w:p>
       <w:pPr>
-        <w:pStyle w:val="ac"/>
+        <w:pStyle w:val="Caption"/>
         <w:keepNext/>
         <w:ind w:firstLine="708"/>
         <w:rPr>
@@ -9277,7 +8364,7 @@
     </w:p>
     <w:p>
       <w:pPr>
-        <w:pStyle w:val="ac"/>
+        <w:pStyle w:val="Caption"/>
         <w:keepNext/>
         <w:ind w:firstLine="708"/>
         <w:rPr>
@@ -9356,7 +8443,7 @@
     </w:p>
     <w:tbl>
       <w:tblPr>
-        <w:tblStyle w:val="ab"/>
+        <w:tblStyle w:val="TableGrid"/>
         <w:tblW w:w="0" w:type="auto"/>
         <w:tblLook w:val="04A0" w:firstRow="1" w:lastRow="0" w:firstColumn="1" w:lastColumn="0" w:noHBand="0" w:noVBand="1"/>
       </w:tblPr>
@@ -9490,7 +8577,6 @@
                 <w:szCs w:val="28"/>
               </w:rPr>
             </w:pPr>
-            <w:proofErr w:type="spellStart"/>
             <w:r>
               <w:rPr>
                 <w:rFonts w:cs="Times New Roman"/>
@@ -9498,7 +8584,6 @@
               </w:rPr>
               <w:t>ksPlaneParam</w:t>
             </w:r>
-            <w:proofErr w:type="spellEnd"/>
           </w:p>
         </w:tc>
       </w:tr>
@@ -9575,7 +8660,6 @@
                 <w:szCs w:val="28"/>
               </w:rPr>
             </w:pPr>
-            <w:proofErr w:type="spellStart"/>
             <w:r>
               <w:rPr>
                 <w:rFonts w:cs="Times New Roman"/>
@@ -9583,7 +8667,6 @@
               </w:rPr>
               <w:t>ksPlaneParam</w:t>
             </w:r>
-            <w:proofErr w:type="spellEnd"/>
           </w:p>
         </w:tc>
       </w:tr>
@@ -9645,7 +8728,6 @@
                 <w:szCs w:val="28"/>
               </w:rPr>
             </w:pPr>
-            <w:proofErr w:type="spellStart"/>
             <w:r>
               <w:rPr>
                 <w:rFonts w:cs="Times New Roman"/>
@@ -9653,7 +8735,6 @@
               </w:rPr>
               <w:t>ksPlaneParam</w:t>
             </w:r>
-            <w:proofErr w:type="spellEnd"/>
           </w:p>
         </w:tc>
       </w:tr>
@@ -9715,11 +8796,10 @@
                 <w:szCs w:val="28"/>
               </w:rPr>
             </w:pPr>
-            <w:hyperlink r:id="rId9" w:history="1">
-              <w:proofErr w:type="spellStart"/>
+            <w:hyperlink r:id="rId12" w:history="1">
               <w:r>
                 <w:rPr>
-                  <w:rStyle w:val="ad"/>
+                  <w:rStyle w:val="Hyperlink"/>
                   <w:rFonts w:cs="Times New Roman"/>
                   <w:color w:val="auto"/>
                   <w:szCs w:val="28"/>
@@ -9727,7 +8807,6 @@
                 </w:rPr>
                 <w:t>ksSketchDefinition</w:t>
               </w:r>
-              <w:proofErr w:type="spellEnd"/>
             </w:hyperlink>
           </w:p>
         </w:tc>
@@ -9799,11 +8878,10 @@
                 <w:szCs w:val="28"/>
               </w:rPr>
             </w:pPr>
-            <w:hyperlink r:id="rId10" w:history="1">
-              <w:proofErr w:type="spellStart"/>
+            <w:hyperlink r:id="rId13" w:history="1">
               <w:r>
                 <w:rPr>
-                  <w:rStyle w:val="ad"/>
+                  <w:rStyle w:val="Hyperlink"/>
                   <w:rFonts w:cs="Times New Roman"/>
                   <w:color w:val="auto"/>
                   <w:szCs w:val="28"/>
@@ -9811,10 +8889,9 @@
                 </w:rPr>
                 <w:t>ks</w:t>
               </w:r>
-              <w:proofErr w:type="spellEnd"/>
               <w:r>
                 <w:rPr>
-                  <w:rStyle w:val="ad"/>
+                  <w:rStyle w:val="Hyperlink"/>
                   <w:rFonts w:cs="Times New Roman"/>
                   <w:color w:val="auto"/>
                   <w:szCs w:val="28"/>
@@ -9823,10 +8900,9 @@
                 </w:rPr>
                 <w:t>Face</w:t>
               </w:r>
-              <w:proofErr w:type="spellStart"/>
               <w:r>
                 <w:rPr>
-                  <w:rStyle w:val="ad"/>
+                  <w:rStyle w:val="Hyperlink"/>
                   <w:rFonts w:cs="Times New Roman"/>
                   <w:color w:val="auto"/>
                   <w:szCs w:val="28"/>
@@ -9834,7 +8910,6 @@
                 </w:rPr>
                 <w:t>Definition</w:t>
               </w:r>
-              <w:proofErr w:type="spellEnd"/>
             </w:hyperlink>
           </w:p>
         </w:tc>
@@ -9897,11 +8972,10 @@
                 <w:szCs w:val="28"/>
               </w:rPr>
             </w:pPr>
-            <w:hyperlink r:id="rId11" w:history="1">
-              <w:proofErr w:type="spellStart"/>
+            <w:hyperlink r:id="rId14" w:history="1">
               <w:r>
                 <w:rPr>
-                  <w:rStyle w:val="ad"/>
+                  <w:rStyle w:val="Hyperlink"/>
                   <w:rFonts w:cs="Times New Roman"/>
                   <w:color w:val="auto"/>
                   <w:szCs w:val="28"/>
@@ -9909,7 +8983,6 @@
                 </w:rPr>
                 <w:t>ksBaseExtrusionDefinition</w:t>
               </w:r>
-              <w:proofErr w:type="spellEnd"/>
             </w:hyperlink>
           </w:p>
         </w:tc>
@@ -9972,11 +9045,10 @@
                 <w:szCs w:val="28"/>
               </w:rPr>
             </w:pPr>
-            <w:hyperlink r:id="rId12" w:history="1">
-              <w:proofErr w:type="spellStart"/>
+            <w:hyperlink r:id="rId15" w:history="1">
               <w:r>
                 <w:rPr>
-                  <w:rStyle w:val="ad"/>
+                  <w:rStyle w:val="Hyperlink"/>
                   <w:rFonts w:cs="Times New Roman"/>
                   <w:color w:val="auto"/>
                   <w:szCs w:val="28"/>
@@ -9984,7 +9056,6 @@
                 </w:rPr>
                 <w:t>ksCutExtrusionDefinition</w:t>
               </w:r>
-              <w:proofErr w:type="spellEnd"/>
             </w:hyperlink>
           </w:p>
         </w:tc>
@@ -10048,7 +9119,6 @@
                 <w:szCs w:val="28"/>
               </w:rPr>
             </w:pPr>
-            <w:proofErr w:type="spellStart"/>
             <w:r>
               <w:rPr>
                 <w:rFonts w:cs="Times New Roman"/>
@@ -10056,7 +9126,6 @@
               </w:rPr>
               <w:t>ksShellDefinition</w:t>
             </w:r>
-            <w:proofErr w:type="spellEnd"/>
           </w:p>
         </w:tc>
       </w:tr>
@@ -10118,7 +9187,6 @@
                 <w:szCs w:val="28"/>
               </w:rPr>
             </w:pPr>
-            <w:proofErr w:type="spellStart"/>
             <w:r>
               <w:rPr>
                 <w:rFonts w:cs="Times New Roman"/>
@@ -10126,7 +9194,6 @@
               </w:rPr>
               <w:t>ksPlaneOffsetDefinition</w:t>
             </w:r>
-            <w:proofErr w:type="spellEnd"/>
           </w:p>
         </w:tc>
       </w:tr>
@@ -10142,14 +9209,14 @@
     </w:p>
     <w:p>
       <w:pPr>
-        <w:pStyle w:val="10"/>
+        <w:pStyle w:val="Heading1"/>
         <w:spacing w:after="0"/>
         <w:rPr>
           <w:rFonts w:cs="Times New Roman"/>
           <w:lang w:val="en-US"/>
         </w:rPr>
       </w:pPr>
-      <w:bookmarkStart w:id="6" w:name="_Toc67039825"/>
+      <w:bookmarkStart w:id="9" w:name="_Toc67039825"/>
       <w:r>
         <w:rPr>
           <w:rFonts w:cs="Times New Roman"/>
@@ -10174,7 +9241,7 @@
         </w:rPr>
         <w:t>бзор аналогов</w:t>
       </w:r>
-      <w:bookmarkEnd w:id="6"/>
+      <w:bookmarkEnd w:id="9"/>
     </w:p>
     <w:p>
       <w:pPr>
@@ -10185,7 +9252,7 @@
     </w:p>
     <w:p>
       <w:pPr>
-        <w:pStyle w:val="afd"/>
+        <w:pStyle w:val="a0"/>
         <w:ind w:left="0"/>
         <w:jc w:val="center"/>
         <w:rPr>
@@ -10200,7 +9267,6 @@
         </w:rPr>
         <w:t xml:space="preserve">Плагин </w:t>
       </w:r>
-      <w:proofErr w:type="spellStart"/>
       <w:r>
         <w:rPr>
           <w:b/>
@@ -10225,7 +9291,6 @@
         </w:rPr>
         <w:t>DF</w:t>
       </w:r>
-      <w:proofErr w:type="spellEnd"/>
     </w:p>
     <w:p>
       <w:pPr>
@@ -10360,7 +9425,7 @@
     </w:p>
     <w:p>
       <w:pPr>
-        <w:pStyle w:val="a7"/>
+        <w:pStyle w:val="ListParagraph"/>
         <w:numPr>
           <w:ilvl w:val="0"/>
           <w:numId w:val="6"/>
@@ -10379,44 +9444,12 @@
           <w:rFonts w:cs="Times New Roman"/>
           <w:szCs w:val="28"/>
         </w:rPr>
-        <w:t xml:space="preserve">сохранение деталей и сборок в формате 3D PDF для интерактивного просмотра при помощи бесплатной программы </w:t>
-      </w:r>
-      <w:proofErr w:type="spellStart"/>
-      <w:r>
-        <w:rPr>
-          <w:rFonts w:cs="Times New Roman"/>
-          <w:szCs w:val="28"/>
-        </w:rPr>
-        <w:t>Adobe</w:t>
-      </w:r>
-      <w:proofErr w:type="spellEnd"/>
-      <w:r>
-        <w:rPr>
-          <w:rFonts w:cs="Times New Roman"/>
-          <w:szCs w:val="28"/>
-        </w:rPr>
-        <w:t xml:space="preserve"> </w:t>
-      </w:r>
-      <w:proofErr w:type="spellStart"/>
-      <w:r>
-        <w:rPr>
-          <w:rFonts w:cs="Times New Roman"/>
-          <w:szCs w:val="28"/>
-        </w:rPr>
-        <w:t>Reader</w:t>
-      </w:r>
-      <w:proofErr w:type="spellEnd"/>
-      <w:r>
-        <w:rPr>
-          <w:rFonts w:cs="Times New Roman"/>
-          <w:szCs w:val="28"/>
-        </w:rPr>
-        <w:t>;</w:t>
-      </w:r>
-    </w:p>
-    <w:p>
-      <w:pPr>
-        <w:pStyle w:val="a7"/>
+        <w:t>сохранение деталей и сборок в формате 3D PDF для интерактивного просмотра при помощи бесплатной программы Adobe Reader;</w:t>
+      </w:r>
+    </w:p>
+    <w:p>
+      <w:pPr>
+        <w:pStyle w:val="ListParagraph"/>
         <w:numPr>
           <w:ilvl w:val="0"/>
           <w:numId w:val="6"/>
@@ -10435,17 +9468,8 @@
           <w:rFonts w:cs="Times New Roman"/>
           <w:szCs w:val="28"/>
         </w:rPr>
-        <w:t xml:space="preserve">создание </w:t>
-      </w:r>
-      <w:proofErr w:type="spellStart"/>
-      <w:r>
-        <w:rPr>
-          <w:rFonts w:cs="Times New Roman"/>
-          <w:szCs w:val="28"/>
-        </w:rPr>
-        <w:t>анимаций</w:t>
-      </w:r>
-      <w:proofErr w:type="spellEnd"/>
+        <w:t>создание анимаций</w:t>
+      </w:r>
       <w:r>
         <w:rPr>
           <w:rFonts w:cs="Times New Roman"/>
@@ -10463,7 +9487,7 @@
     </w:p>
     <w:p>
       <w:pPr>
-        <w:pStyle w:val="a7"/>
+        <w:pStyle w:val="ListParagraph"/>
         <w:numPr>
           <w:ilvl w:val="0"/>
           <w:numId w:val="6"/>
@@ -10487,7 +9511,7 @@
     </w:p>
     <w:p>
       <w:pPr>
-        <w:pStyle w:val="a7"/>
+        <w:pStyle w:val="ListParagraph"/>
         <w:numPr>
           <w:ilvl w:val="0"/>
           <w:numId w:val="6"/>
@@ -10536,15 +9560,14 @@
     </w:p>
     <w:p>
       <w:pPr>
-        <w:pStyle w:val="10"/>
+        <w:pStyle w:val="Heading1"/>
         <w:spacing w:after="0"/>
         <w:rPr>
           <w:rFonts w:cs="Times New Roman"/>
-          <w:lang w:val="en-US"/>
-        </w:rPr>
-      </w:pPr>
-      <w:bookmarkStart w:id="7" w:name="_Toc472681135"/>
-      <w:bookmarkStart w:id="8" w:name="_Toc67039826"/>
+        </w:rPr>
+      </w:pPr>
+      <w:bookmarkStart w:id="10" w:name="_Toc472681135"/>
+      <w:bookmarkStart w:id="11" w:name="_Toc67039826"/>
       <w:r>
         <w:rPr>
           <w:rFonts w:cs="Times New Roman"/>
@@ -10564,111 +9587,169 @@
         </w:rPr>
         <w:t>Описание предмета проектирования</w:t>
       </w:r>
-      <w:bookmarkEnd w:id="7"/>
-      <w:bookmarkEnd w:id="8"/>
-    </w:p>
-    <w:p>
-      <w:pPr>
-        <w:rPr>
+      <w:bookmarkEnd w:id="10"/>
+      <w:bookmarkEnd w:id="11"/>
+    </w:p>
+    <w:p/>
+    <w:p>
+      <w:pPr>
+        <w:rPr>
+          <w:rFonts w:cs="Times New Roman"/>
+          <w:szCs w:val="28"/>
+        </w:rPr>
+      </w:pPr>
+      <w:r>
+        <w:rPr>
+          <w:rFonts w:cs="Times New Roman"/>
+          <w:szCs w:val="28"/>
+        </w:rPr>
+        <w:t>Предметом</w:t>
+      </w:r>
+      <w:r>
+        <w:rPr>
+          <w:rFonts w:cs="Times New Roman"/>
+          <w:szCs w:val="28"/>
+        </w:rPr>
+        <w:t xml:space="preserve"> проектиро</w:t>
+      </w:r>
+      <w:r>
+        <w:rPr>
+          <w:rFonts w:cs="Times New Roman"/>
+          <w:szCs w:val="28"/>
+        </w:rPr>
+        <w:t xml:space="preserve">вания является </w:t>
+      </w:r>
+      <w:r>
+        <w:rPr>
+          <w:rFonts w:cs="Times New Roman"/>
+          <w:szCs w:val="28"/>
+        </w:rPr>
+        <w:t>чехол для смартфона.</w:t>
+      </w:r>
+    </w:p>
+    <w:p>
+      <w:pPr>
+        <w:rPr>
+          <w:rFonts w:cs="Times New Roman"/>
+          <w:szCs w:val="28"/>
+        </w:rPr>
+      </w:pPr>
+      <w:r>
+        <w:rPr>
+          <w:rFonts w:cs="Times New Roman"/>
+          <w:szCs w:val="28"/>
+        </w:rPr>
+        <w:t>Чехол для мобильного телефона защищает гаджет от царапин, сколов и других повреждений, смягчает удар при падении. Такое приспособление выполняет декоративные функции, придавая телефону индивидуальность.</w:t>
+      </w:r>
+    </w:p>
+    <w:p>
+      <w:pPr>
+        <w:rPr>
+          <w:rFonts w:cs="Times New Roman"/>
+          <w:szCs w:val="28"/>
+        </w:rPr>
+      </w:pPr>
+      <w:r>
+        <w:rPr>
+          <w:rFonts w:cs="Times New Roman"/>
+          <w:szCs w:val="28"/>
+        </w:rPr>
+        <w:t>Чехол-накладка (чехол-крышка) – защищает тыльную и боковые стороны корпуса телефона. Чехол-накладка отличается небольшими габаритами и весом, отсутствием подвижных частей, а при необходимости он легко снимается и надевается на гаджет. Чехол-крышка не мешает работать с телефоном, за счет чего стал очень популярен среди пользователей.</w:t>
+      </w:r>
+    </w:p>
+    <w:p>
+      <w:pPr>
+        <w:rPr>
+          <w:rFonts w:cs="Times New Roman"/>
+          <w:szCs w:val="28"/>
+        </w:rPr>
+      </w:pPr>
+      <w:r>
+        <w:rPr>
+          <w:rFonts w:cs="Times New Roman"/>
+          <w:szCs w:val="28"/>
+        </w:rPr>
+        <w:t>Как и бампер, чехол-крышка не защищает фронтальную сторону телефона.</w:t>
+      </w:r>
+    </w:p>
+    <w:p>
+      <w:pPr>
+        <w:jc w:val="left"/>
+        <w:rPr>
+          <w:rFonts w:cs="Times New Roman"/>
+          <w:szCs w:val="28"/>
+        </w:rPr>
+      </w:pPr>
+      <w:bookmarkStart w:id="12" w:name="_Toc405554120"/>
+      <w:bookmarkStart w:id="13" w:name="_Toc405554152"/>
+      <w:bookmarkStart w:id="14" w:name="_Toc472681136"/>
+      <w:r>
+        <w:rPr>
+          <w:rFonts w:cs="Times New Roman"/>
+          <w:szCs w:val="28"/>
+        </w:rPr>
+        <w:t>В чехле есть отверстия для камеры, боковых кнопок, зарядки и для наушников.</w:t>
+      </w:r>
+    </w:p>
+    <w:p>
+      <w:pPr>
+        <w:jc w:val="left"/>
+        <w:rPr>
+          <w:rFonts w:cs="Times New Roman"/>
+          <w:szCs w:val="28"/>
+        </w:rPr>
+      </w:pPr>
+      <w:r>
+        <w:rPr>
+          <w:rFonts w:cs="Times New Roman"/>
+          <w:szCs w:val="28"/>
+        </w:rPr>
+        <w:t>Параметры чехла:</w:t>
+      </w:r>
+    </w:p>
+    <w:p>
+      <w:pPr>
+        <w:jc w:val="left"/>
+        <w:rPr>
+          <w:rFonts w:cs="Times New Roman"/>
+          <w:szCs w:val="28"/>
+        </w:rPr>
+      </w:pPr>
+      <w:r>
+        <w:rPr>
+          <w:rFonts w:cs="Times New Roman"/>
+          <w:szCs w:val="28"/>
+        </w:rPr>
+        <w:t>Длина чехла</w:t>
+      </w:r>
+      <w:r>
+        <w:rPr>
+          <w:rFonts w:cs="Times New Roman"/>
+          <w:szCs w:val="28"/>
+        </w:rPr>
+        <w:t xml:space="preserve"> </w:t>
+      </w:r>
+      <w:r>
+        <w:rPr>
+          <w:rFonts w:cs="Times New Roman"/>
+          <w:szCs w:val="28"/>
+        </w:rPr>
+        <w:t>(</w:t>
+      </w:r>
+      <w:r>
+        <w:rPr>
+          <w:rFonts w:cs="Times New Roman"/>
+          <w:szCs w:val="28"/>
           <w:lang w:val="en-US"/>
         </w:rPr>
-      </w:pPr>
-    </w:p>
-    <w:p>
-      <w:pPr>
-        <w:rPr>
-          <w:rFonts w:cs="Times New Roman"/>
-          <w:szCs w:val="28"/>
-        </w:rPr>
-      </w:pPr>
-      <w:r>
-        <w:rPr>
-          <w:rFonts w:cs="Times New Roman"/>
-          <w:szCs w:val="28"/>
-        </w:rPr>
-        <w:t>Предметом</w:t>
-      </w:r>
-      <w:r>
-        <w:rPr>
-          <w:rFonts w:cs="Times New Roman"/>
-          <w:szCs w:val="28"/>
-        </w:rPr>
-        <w:t xml:space="preserve"> проектиро</w:t>
-      </w:r>
-      <w:r>
-        <w:rPr>
-          <w:rFonts w:cs="Times New Roman"/>
-          <w:szCs w:val="28"/>
-        </w:rPr>
-        <w:t xml:space="preserve">вания является </w:t>
-      </w:r>
-      <w:r>
-        <w:rPr>
-          <w:rFonts w:cs="Times New Roman"/>
-          <w:szCs w:val="28"/>
-        </w:rPr>
-        <w:t>чехол для смартфона.</w:t>
-      </w:r>
-    </w:p>
-    <w:p>
-      <w:pPr>
-        <w:rPr>
-          <w:rFonts w:cs="Times New Roman"/>
-          <w:szCs w:val="28"/>
-        </w:rPr>
-      </w:pPr>
-      <w:r>
-        <w:rPr>
-          <w:rFonts w:cs="Times New Roman"/>
-          <w:szCs w:val="28"/>
-        </w:rPr>
-        <w:t>Чехол для мобильного телефона защищает гаджет от царапин, сколов и других повреждений, смягчает удар при падении. Такое приспособление выполняет декоративные функции, придавая телефону индивидуальность.</w:t>
-      </w:r>
-    </w:p>
-    <w:p>
-      <w:pPr>
-        <w:rPr>
-          <w:rFonts w:cs="Times New Roman"/>
-          <w:szCs w:val="28"/>
-        </w:rPr>
-      </w:pPr>
-      <w:r>
-        <w:rPr>
-          <w:rFonts w:cs="Times New Roman"/>
-          <w:szCs w:val="28"/>
-        </w:rPr>
-        <w:t xml:space="preserve">Чехол-накладка (чехол-крышка) – защищает </w:t>
-      </w:r>
-      <w:proofErr w:type="gramStart"/>
-      <w:r>
-        <w:rPr>
-          <w:rFonts w:cs="Times New Roman"/>
-          <w:szCs w:val="28"/>
-        </w:rPr>
-        <w:t>тыльную</w:t>
-      </w:r>
-      <w:proofErr w:type="gramEnd"/>
-      <w:r>
-        <w:rPr>
-          <w:rFonts w:cs="Times New Roman"/>
-          <w:szCs w:val="28"/>
-        </w:rPr>
-        <w:t xml:space="preserve"> и боковые стороны корпуса телефона. Чехол-накладка отличается небольшими габаритами и весом, отсутствием подвижных частей, а при необходимости он легко снимается и надевается на гаджет. Чехол-крышка не мешает работать с телефоном, за счет чего стал очень популярен среди пользователей.</w:t>
-      </w:r>
-    </w:p>
-    <w:p>
-      <w:pPr>
-        <w:rPr>
-          <w:rFonts w:cs="Times New Roman"/>
-          <w:szCs w:val="28"/>
-        </w:rPr>
-      </w:pPr>
-      <w:r>
-        <w:rPr>
-          <w:rFonts w:cs="Times New Roman"/>
-          <w:szCs w:val="28"/>
-        </w:rPr>
-        <w:t>Как и бампер, чехол-крышка не защищает фронтальную сторону телефона.</w:t>
+        <w:t>A</w:t>
+      </w:r>
+      <w:r>
+        <w:rPr>
+          <w:rFonts w:cs="Times New Roman"/>
+          <w:szCs w:val="28"/>
+        </w:rPr>
+        <w:t xml:space="preserve">): 100 мм ≤ A ≤ 500 мм; </w:t>
       </w:r>
     </w:p>
     <w:p>
@@ -10679,15 +9760,27 @@
           <w:szCs w:val="28"/>
         </w:rPr>
       </w:pPr>
-      <w:bookmarkStart w:id="9" w:name="_Toc405554120"/>
-      <w:bookmarkStart w:id="10" w:name="_Toc405554152"/>
-      <w:bookmarkStart w:id="11" w:name="_Toc472681136"/>
-      <w:r>
-        <w:rPr>
-          <w:rFonts w:cs="Times New Roman"/>
-          <w:szCs w:val="28"/>
-        </w:rPr>
-        <w:t>В чехле есть отверстия для камеры, боковых кнопок, зарядки и для наушников.</w:t>
+      <w:r>
+        <w:rPr>
+          <w:rFonts w:cs="Times New Roman"/>
+          <w:szCs w:val="28"/>
+        </w:rPr>
+        <w:t>Ширина чехла (</w:t>
+      </w:r>
+      <w:r>
+        <w:rPr>
+          <w:rFonts w:cs="Times New Roman"/>
+          <w:szCs w:val="28"/>
+          <w:lang w:val="en-US"/>
+        </w:rPr>
+        <w:t>B</w:t>
+      </w:r>
+      <w:r>
+        <w:rPr>
+          <w:rFonts w:cs="Times New Roman"/>
+          <w:szCs w:val="28"/>
+        </w:rPr>
+        <w:t>): 100 мм ≤ B ≤ 400 мм;</w:t>
       </w:r>
     </w:p>
     <w:p>
@@ -10703,7 +9796,22 @@
           <w:rFonts w:cs="Times New Roman"/>
           <w:szCs w:val="28"/>
         </w:rPr>
-        <w:t>Параметры чехла:</w:t>
+        <w:t>Высота чехла (</w:t>
+      </w:r>
+      <w:r>
+        <w:rPr>
+          <w:rFonts w:cs="Times New Roman"/>
+          <w:szCs w:val="28"/>
+          <w:lang w:val="en-US"/>
+        </w:rPr>
+        <w:t>H</w:t>
+      </w:r>
+      <w:r>
+        <w:rPr>
+          <w:rFonts w:cs="Times New Roman"/>
+          <w:szCs w:val="28"/>
+        </w:rPr>
+        <w:t>): 10 мм ≤ H ≤ 20 мм;</w:t>
       </w:r>
     </w:p>
     <w:p>
@@ -10719,21 +9827,7 @@
           <w:rFonts w:cs="Times New Roman"/>
           <w:szCs w:val="28"/>
         </w:rPr>
-        <w:t>Длина чехла</w:t>
-      </w:r>
-      <w:r>
-        <w:rPr>
-          <w:rFonts w:cs="Times New Roman"/>
-          <w:szCs w:val="28"/>
-        </w:rPr>
-        <w:t xml:space="preserve"> </w:t>
-      </w:r>
-      <w:r>
-        <w:rPr>
-          <w:rFonts w:cs="Times New Roman"/>
-          <w:szCs w:val="28"/>
-        </w:rPr>
-        <w:t>(</w:t>
+        <w:t>Ширина отверстия для камеры (</w:t>
       </w:r>
       <w:r>
         <w:rPr>
@@ -10748,7 +9842,7 @@
           <w:rFonts w:cs="Times New Roman"/>
           <w:szCs w:val="28"/>
         </w:rPr>
-        <w:t xml:space="preserve">): 100 мм ≤ A ≤ 500 мм; </w:t>
+        <w:t>1): 10 мм ≤ A1 ≤ 50 мм;</w:t>
       </w:r>
     </w:p>
     <w:p>
@@ -10764,7 +9858,7 @@
           <w:rFonts w:cs="Times New Roman"/>
           <w:szCs w:val="28"/>
         </w:rPr>
-        <w:t>Ширина чехла (</w:t>
+        <w:t>Длина отверстия для камеры (</w:t>
       </w:r>
       <w:r>
         <w:rPr>
@@ -10779,7 +9873,7 @@
           <w:rFonts w:cs="Times New Roman"/>
           <w:szCs w:val="28"/>
         </w:rPr>
-        <w:t>): 100 мм ≤ B ≤ 400 мм;</w:t>
+        <w:t>1): 10 мм ≤ B1 ≤ 50 мм;</w:t>
       </w:r>
     </w:p>
     <w:p>
@@ -10795,7 +9889,7 @@
           <w:rFonts w:cs="Times New Roman"/>
           <w:szCs w:val="28"/>
         </w:rPr>
-        <w:t>Высота чехла (</w:t>
+        <w:t>Зазор между отверстием для камеры и правой стенкой чехла (</w:t>
       </w:r>
       <w:r>
         <w:rPr>
@@ -10803,14 +9897,14 @@
           <w:szCs w:val="28"/>
           <w:lang w:val="en-US"/>
         </w:rPr>
-        <w:t>H</w:t>
-      </w:r>
-      <w:r>
-        <w:rPr>
-          <w:rFonts w:cs="Times New Roman"/>
-          <w:szCs w:val="28"/>
-        </w:rPr>
-        <w:t>): 10 мм ≤ H ≤ 20 мм;</w:t>
+        <w:t>S</w:t>
+      </w:r>
+      <w:r>
+        <w:rPr>
+          <w:rFonts w:cs="Times New Roman"/>
+          <w:szCs w:val="28"/>
+        </w:rPr>
+        <w:t>0):</w:t>
       </w:r>
     </w:p>
     <w:p>
@@ -10826,7 +9920,23 @@
           <w:rFonts w:cs="Times New Roman"/>
           <w:szCs w:val="28"/>
         </w:rPr>
-        <w:t>Ширина отверстия для камеры (</w:t>
+        <w:t>5 мм ≤ S0 ≤ 20 мм;</w:t>
+      </w:r>
+    </w:p>
+    <w:p>
+      <w:pPr>
+        <w:jc w:val="left"/>
+        <w:rPr>
+          <w:rFonts w:cs="Times New Roman"/>
+          <w:szCs w:val="28"/>
+        </w:rPr>
+      </w:pPr>
+      <w:r>
+        <w:rPr>
+          <w:rFonts w:cs="Times New Roman"/>
+          <w:szCs w:val="28"/>
+        </w:rPr>
+        <w:t>Зазор между отверстием для камеры и верхней стенкой чехла (</w:t>
       </w:r>
       <w:r>
         <w:rPr>
@@ -10834,6 +9944,53 @@
           <w:szCs w:val="28"/>
           <w:lang w:val="en-US"/>
         </w:rPr>
+        <w:t>S</w:t>
+      </w:r>
+      <w:r>
+        <w:rPr>
+          <w:rFonts w:cs="Times New Roman"/>
+          <w:szCs w:val="28"/>
+        </w:rPr>
+        <w:t>1):</w:t>
+      </w:r>
+    </w:p>
+    <w:p>
+      <w:pPr>
+        <w:jc w:val="left"/>
+        <w:rPr>
+          <w:rFonts w:cs="Times New Roman"/>
+          <w:szCs w:val="28"/>
+        </w:rPr>
+      </w:pPr>
+      <w:r>
+        <w:rPr>
+          <w:rFonts w:cs="Times New Roman"/>
+          <w:szCs w:val="28"/>
+        </w:rPr>
+        <w:t>5 мм ≤ S1 ≤ 20 мм;</w:t>
+      </w:r>
+    </w:p>
+    <w:p>
+      <w:pPr>
+        <w:jc w:val="left"/>
+        <w:rPr>
+          <w:rFonts w:cs="Times New Roman"/>
+          <w:szCs w:val="28"/>
+        </w:rPr>
+      </w:pPr>
+      <w:r>
+        <w:rPr>
+          <w:rFonts w:cs="Times New Roman"/>
+          <w:szCs w:val="28"/>
+        </w:rPr>
+        <w:t>Ширина отверстия для зарядки (</w:t>
+      </w:r>
+      <w:r>
+        <w:rPr>
+          <w:rFonts w:cs="Times New Roman"/>
+          <w:szCs w:val="28"/>
+          <w:lang w:val="en-US"/>
+        </w:rPr>
         <w:t>A</w:t>
       </w:r>
       <w:r>
@@ -10841,7 +9998,7 @@
           <w:rFonts w:cs="Times New Roman"/>
           <w:szCs w:val="28"/>
         </w:rPr>
-        <w:t>1): 10 мм ≤ A1 ≤ 50 мм;</w:t>
+        <w:t>2): 10 мм ≤ A2 ≤ 20 мм;</w:t>
       </w:r>
     </w:p>
     <w:p>
@@ -10857,7 +10014,7 @@
           <w:rFonts w:cs="Times New Roman"/>
           <w:szCs w:val="28"/>
         </w:rPr>
-        <w:t>Длина отверстия для камеры (</w:t>
+        <w:t>Высота отверстия для зарядки (</w:t>
       </w:r>
       <w:r>
         <w:rPr>
@@ -10872,7 +10029,7 @@
           <w:rFonts w:cs="Times New Roman"/>
           <w:szCs w:val="28"/>
         </w:rPr>
-        <w:t>1): 10 мм ≤ B1 ≤ 50 мм;</w:t>
+        <w:t>2): 3 мм ≤ B2 ≤ 6 мм;</w:t>
       </w:r>
     </w:p>
     <w:p>
@@ -10888,7 +10045,7 @@
           <w:rFonts w:cs="Times New Roman"/>
           <w:szCs w:val="28"/>
         </w:rPr>
-        <w:t>Зазор между отверстием для камеры и правой стенкой чехла (</w:t>
+        <w:t>Диаметр отверстия для наушников (</w:t>
       </w:r>
       <w:r>
         <w:rPr>
@@ -10896,6 +10053,37 @@
           <w:szCs w:val="28"/>
           <w:lang w:val="en-US"/>
         </w:rPr>
+        <w:t>D</w:t>
+      </w:r>
+      <w:r>
+        <w:rPr>
+          <w:rFonts w:cs="Times New Roman"/>
+          <w:szCs w:val="28"/>
+        </w:rPr>
+        <w:t>): 3,5 мм ≤ D ≤ 6 мм;</w:t>
+      </w:r>
+    </w:p>
+    <w:p>
+      <w:pPr>
+        <w:jc w:val="left"/>
+        <w:rPr>
+          <w:rFonts w:cs="Times New Roman"/>
+          <w:szCs w:val="28"/>
+        </w:rPr>
+      </w:pPr>
+      <w:r>
+        <w:rPr>
+          <w:rFonts w:cs="Times New Roman"/>
+          <w:szCs w:val="28"/>
+        </w:rPr>
+        <w:t>Зазор между отверстием для наушников и левой стенкой чехла (</w:t>
+      </w:r>
+      <w:r>
+        <w:rPr>
+          <w:rFonts w:cs="Times New Roman"/>
+          <w:szCs w:val="28"/>
+          <w:lang w:val="en-US"/>
+        </w:rPr>
         <w:t>S</w:t>
       </w:r>
       <w:r>
@@ -10903,7 +10091,7 @@
           <w:rFonts w:cs="Times New Roman"/>
           <w:szCs w:val="28"/>
         </w:rPr>
-        <w:t>0):</w:t>
+        <w:t xml:space="preserve">2): </w:t>
       </w:r>
     </w:p>
     <w:p>
@@ -10919,197 +10107,10 @@
           <w:rFonts w:cs="Times New Roman"/>
           <w:szCs w:val="28"/>
         </w:rPr>
-        <w:t>5 мм ≤ S0 ≤ 20 мм;</w:t>
-      </w:r>
-    </w:p>
-    <w:p>
-      <w:pPr>
-        <w:jc w:val="left"/>
-        <w:rPr>
-          <w:rFonts w:cs="Times New Roman"/>
-          <w:szCs w:val="28"/>
-        </w:rPr>
-      </w:pPr>
-      <w:r>
-        <w:rPr>
-          <w:rFonts w:cs="Times New Roman"/>
-          <w:szCs w:val="28"/>
-        </w:rPr>
-        <w:t>Зазор между отверстием для камеры и верхней стенкой чехла (</w:t>
-      </w:r>
-      <w:r>
-        <w:rPr>
-          <w:rFonts w:cs="Times New Roman"/>
-          <w:szCs w:val="28"/>
-          <w:lang w:val="en-US"/>
-        </w:rPr>
-        <w:t>S</w:t>
-      </w:r>
-      <w:r>
-        <w:rPr>
-          <w:rFonts w:cs="Times New Roman"/>
-          <w:szCs w:val="28"/>
-        </w:rPr>
-        <w:t>1):</w:t>
-      </w:r>
-    </w:p>
-    <w:p>
-      <w:pPr>
-        <w:jc w:val="left"/>
-        <w:rPr>
-          <w:rFonts w:cs="Times New Roman"/>
-          <w:szCs w:val="28"/>
-        </w:rPr>
-      </w:pPr>
-      <w:r>
-        <w:rPr>
-          <w:rFonts w:cs="Times New Roman"/>
-          <w:szCs w:val="28"/>
-        </w:rPr>
-        <w:t>5 мм ≤ S1 ≤ 20 мм;</w:t>
-      </w:r>
-    </w:p>
-    <w:p>
-      <w:pPr>
-        <w:jc w:val="left"/>
-        <w:rPr>
-          <w:rFonts w:cs="Times New Roman"/>
-          <w:szCs w:val="28"/>
-        </w:rPr>
-      </w:pPr>
-      <w:r>
-        <w:rPr>
-          <w:rFonts w:cs="Times New Roman"/>
-          <w:szCs w:val="28"/>
-        </w:rPr>
-        <w:t>Ширина отверстия для зарядки (</w:t>
-      </w:r>
-      <w:r>
-        <w:rPr>
-          <w:rFonts w:cs="Times New Roman"/>
-          <w:szCs w:val="28"/>
-          <w:lang w:val="en-US"/>
-        </w:rPr>
-        <w:t>A</w:t>
-      </w:r>
-      <w:r>
-        <w:rPr>
-          <w:rFonts w:cs="Times New Roman"/>
-          <w:szCs w:val="28"/>
-        </w:rPr>
-        <w:t>2): 10 мм ≤ A2 ≤ 20 мм;</w:t>
-      </w:r>
-    </w:p>
-    <w:p>
-      <w:pPr>
-        <w:jc w:val="left"/>
-        <w:rPr>
-          <w:rFonts w:cs="Times New Roman"/>
-          <w:szCs w:val="28"/>
-        </w:rPr>
-      </w:pPr>
-      <w:r>
-        <w:rPr>
-          <w:rFonts w:cs="Times New Roman"/>
-          <w:szCs w:val="28"/>
-        </w:rPr>
-        <w:t>Высота отверстия для зарядки (</w:t>
-      </w:r>
-      <w:r>
-        <w:rPr>
-          <w:rFonts w:cs="Times New Roman"/>
-          <w:szCs w:val="28"/>
-          <w:lang w:val="en-US"/>
-        </w:rPr>
-        <w:t>B</w:t>
-      </w:r>
-      <w:r>
-        <w:rPr>
-          <w:rFonts w:cs="Times New Roman"/>
-          <w:szCs w:val="28"/>
-        </w:rPr>
-        <w:t>2): 3 мм ≤ B2 ≤ 6 мм;</w:t>
-      </w:r>
-    </w:p>
-    <w:p>
-      <w:pPr>
-        <w:jc w:val="left"/>
-        <w:rPr>
-          <w:rFonts w:cs="Times New Roman"/>
-          <w:szCs w:val="28"/>
-        </w:rPr>
-      </w:pPr>
-      <w:r>
-        <w:rPr>
-          <w:rFonts w:cs="Times New Roman"/>
-          <w:szCs w:val="28"/>
-        </w:rPr>
-        <w:t>Диаметр отверстия для наушников (</w:t>
-      </w:r>
-      <w:r>
-        <w:rPr>
-          <w:rFonts w:cs="Times New Roman"/>
-          <w:szCs w:val="28"/>
-          <w:lang w:val="en-US"/>
-        </w:rPr>
-        <w:t>D</w:t>
-      </w:r>
-      <w:r>
-        <w:rPr>
-          <w:rFonts w:cs="Times New Roman"/>
-          <w:szCs w:val="28"/>
-        </w:rPr>
-        <w:t>): 3,5 мм ≤ D ≤ 6 мм;</w:t>
-      </w:r>
-    </w:p>
-    <w:p>
-      <w:pPr>
-        <w:jc w:val="left"/>
-        <w:rPr>
-          <w:rFonts w:cs="Times New Roman"/>
-          <w:szCs w:val="28"/>
-        </w:rPr>
-      </w:pPr>
-      <w:r>
-        <w:rPr>
-          <w:rFonts w:cs="Times New Roman"/>
-          <w:szCs w:val="28"/>
-        </w:rPr>
-        <w:t>Зазор между отверстием для наушников и левой стенкой чехла (</w:t>
-      </w:r>
-      <w:r>
-        <w:rPr>
-          <w:rFonts w:cs="Times New Roman"/>
-          <w:szCs w:val="28"/>
-          <w:lang w:val="en-US"/>
-        </w:rPr>
-        <w:t>S</w:t>
-      </w:r>
-      <w:r>
-        <w:rPr>
-          <w:rFonts w:cs="Times New Roman"/>
-          <w:szCs w:val="28"/>
-        </w:rPr>
-        <w:t xml:space="preserve">2): </w:t>
-      </w:r>
-    </w:p>
-    <w:p>
-      <w:pPr>
-        <w:jc w:val="left"/>
-        <w:rPr>
-          <w:rFonts w:cs="Times New Roman"/>
-          <w:szCs w:val="28"/>
-        </w:rPr>
-      </w:pPr>
-      <w:r>
-        <w:rPr>
-          <w:rFonts w:cs="Times New Roman"/>
-          <w:szCs w:val="28"/>
-        </w:rPr>
         <w:t xml:space="preserve">2 мм + D/2 ≤ S2 ≤ </w:t>
       </w:r>
-      <w:bookmarkStart w:id="12" w:name="OLE_LINK1"/>
-      <w:bookmarkStart w:id="13" w:name="OLE_LINK2"/>
+      <w:bookmarkStart w:id="15" w:name="OLE_LINK1"/>
+      <w:bookmarkStart w:id="16" w:name="OLE_LINK2"/>
       <w:r>
         <w:rPr>
           <w:rFonts w:cs="Times New Roman"/>
@@ -11117,8 +10118,8 @@
         </w:rPr>
         <w:t xml:space="preserve">B/2 - D/2 – A2/2 – 5 </w:t>
       </w:r>
-      <w:bookmarkEnd w:id="12"/>
-      <w:bookmarkEnd w:id="13"/>
+      <w:bookmarkEnd w:id="15"/>
+      <w:bookmarkEnd w:id="16"/>
       <w:r>
         <w:rPr>
           <w:rFonts w:cs="Times New Roman"/>
@@ -11285,7 +10286,7 @@
                     </pic:cNvPicPr>
                   </pic:nvPicPr>
                   <pic:blipFill>
-                    <a:blip r:embed="rId13">
+                    <a:blip r:embed="rId16">
                       <a:extLst>
                         <a:ext uri="{28A0092B-C50C-407E-A947-70E740481C1C}">
                           <a14:useLocalDpi xmlns:a14="http://schemas.microsoft.com/office/drawing/2010/main" val="0"/>
@@ -11352,16 +10353,16 @@
     </w:p>
     <w:p>
       <w:pPr>
-        <w:pStyle w:val="10"/>
+        <w:pStyle w:val="Heading1"/>
         <w:spacing w:after="0"/>
         <w:rPr>
           <w:rFonts w:cs="Times New Roman"/>
         </w:rPr>
       </w:pPr>
-      <w:bookmarkStart w:id="14" w:name="_Toc67039827"/>
-      <w:bookmarkEnd w:id="9"/>
-      <w:bookmarkEnd w:id="10"/>
-      <w:bookmarkEnd w:id="11"/>
+      <w:bookmarkStart w:id="17" w:name="_Toc67039827"/>
+      <w:bookmarkEnd w:id="12"/>
+      <w:bookmarkEnd w:id="13"/>
+      <w:bookmarkEnd w:id="14"/>
       <w:r>
         <w:rPr>
           <w:rFonts w:cs="Times New Roman"/>
@@ -11381,7 +10382,7 @@
         </w:rPr>
         <w:t>Проект программы</w:t>
       </w:r>
-      <w:bookmarkEnd w:id="14"/>
+      <w:bookmarkEnd w:id="17"/>
     </w:p>
     <w:p/>
     <w:p>
@@ -11425,55 +10426,7 @@
           <w:rFonts w:cs="Times New Roman"/>
           <w:szCs w:val="28"/>
         </w:rPr>
-        <w:t>UML – унифицированный язык моделирования (</w:t>
-      </w:r>
-      <w:proofErr w:type="spellStart"/>
-      <w:r>
-        <w:rPr>
-          <w:rFonts w:cs="Times New Roman"/>
-          <w:szCs w:val="28"/>
-        </w:rPr>
-        <w:t>Unified</w:t>
-      </w:r>
-      <w:proofErr w:type="spellEnd"/>
-      <w:r>
-        <w:rPr>
-          <w:rFonts w:cs="Times New Roman"/>
-          <w:szCs w:val="28"/>
-        </w:rPr>
-        <w:t xml:space="preserve"> </w:t>
-      </w:r>
-      <w:proofErr w:type="spellStart"/>
-      <w:r>
-        <w:rPr>
-          <w:rFonts w:cs="Times New Roman"/>
-          <w:szCs w:val="28"/>
-        </w:rPr>
-        <w:t>Modeling</w:t>
-      </w:r>
-      <w:proofErr w:type="spellEnd"/>
-      <w:r>
-        <w:rPr>
-          <w:rFonts w:cs="Times New Roman"/>
-          <w:szCs w:val="28"/>
-        </w:rPr>
-        <w:t xml:space="preserve"> </w:t>
-      </w:r>
-      <w:proofErr w:type="spellStart"/>
-      <w:r>
-        <w:rPr>
-          <w:rFonts w:cs="Times New Roman"/>
-          <w:szCs w:val="28"/>
-        </w:rPr>
-        <w:t>Language</w:t>
-      </w:r>
-      <w:proofErr w:type="spellEnd"/>
-      <w:r>
-        <w:rPr>
-          <w:rFonts w:cs="Times New Roman"/>
-          <w:szCs w:val="28"/>
-        </w:rPr>
-        <w:t>) – это система обозначений, которую можно применять для объектно-ориентированного анализа и проектирования. Его можно использовать для визуализации, спецификации, конструирования и документирования программных систем.</w:t>
+        <w:t>UML – унифицированный язык моделирования (Unified Modeling Language) – это система обозначений, которую можно применять для объектно-ориентированного анализа и проектирования. Его можно использовать для визуализации, спецификации, конструирования и документирования программных систем.</w:t>
       </w:r>
     </w:p>
     <w:p>
@@ -11505,13 +10458,14 @@
     </w:p>
     <w:p>
       <w:pPr>
-        <w:pStyle w:val="10"/>
+        <w:pStyle w:val="Heading1"/>
         <w:spacing w:after="0"/>
         <w:rPr>
           <w:rFonts w:cs="Times New Roman"/>
         </w:rPr>
       </w:pPr>
-      <w:bookmarkStart w:id="15" w:name="_Toc67039828"/>
+      <w:bookmarkStart w:id="18" w:name="_Toc67039828"/>
+      <w:commentRangeStart w:id="19"/>
       <w:r>
         <w:rPr>
           <w:rFonts w:cs="Times New Roman"/>
@@ -11568,7 +10522,17 @@
         </w:rPr>
         <w:t>)</w:t>
       </w:r>
-      <w:bookmarkEnd w:id="15"/>
+      <w:bookmarkEnd w:id="18"/>
+      <w:commentRangeEnd w:id="19"/>
+      <w:r>
+        <w:rPr>
+          <w:rStyle w:val="CommentReference"/>
+          <w:rFonts w:eastAsiaTheme="minorHAnsi" w:cstheme="minorBidi"/>
+          <w:b w:val="0"/>
+          <w:bCs w:val="0"/>
+        </w:rPr>
+        <w:commentReference w:id="19"/>
+      </w:r>
     </w:p>
     <w:p>
       <w:pPr>
@@ -11679,7 +10643,7 @@
                     </pic:cNvPicPr>
                   </pic:nvPicPr>
                   <pic:blipFill>
-                    <a:blip r:embed="rId14">
+                    <a:blip r:embed="rId17">
                       <a:extLst>
                         <a:ext uri="{28A0092B-C50C-407E-A947-70E740481C1C}">
                           <a14:useLocalDpi xmlns:a14="http://schemas.microsoft.com/office/drawing/2010/main" val="0"/>
@@ -11713,14 +10677,14 @@
     </w:p>
     <w:p>
       <w:pPr>
-        <w:pStyle w:val="ac"/>
+        <w:pStyle w:val="Caption"/>
         <w:jc w:val="center"/>
         <w:rPr>
           <w:rFonts w:cs="Times New Roman"/>
           <w:szCs w:val="28"/>
         </w:rPr>
       </w:pPr>
-      <w:bookmarkStart w:id="16" w:name="_Ref475872589"/>
+      <w:bookmarkStart w:id="20" w:name="_Ref475872589"/>
       <w:r>
         <w:rPr>
           <w:rFonts w:cs="Times New Roman"/>
@@ -11728,7 +10692,7 @@
         </w:rPr>
         <w:t xml:space="preserve">Рисунок </w:t>
       </w:r>
-      <w:bookmarkEnd w:id="16"/>
+      <w:bookmarkEnd w:id="20"/>
       <w:r>
         <w:rPr>
           <w:rFonts w:cs="Times New Roman"/>
@@ -11754,13 +10718,13 @@
     <w:p/>
     <w:p>
       <w:pPr>
-        <w:pStyle w:val="10"/>
+        <w:pStyle w:val="Heading1"/>
         <w:spacing w:after="0"/>
         <w:rPr>
           <w:rFonts w:cs="Times New Roman"/>
         </w:rPr>
       </w:pPr>
-      <w:bookmarkStart w:id="17" w:name="_Toc67039829"/>
+      <w:bookmarkStart w:id="21" w:name="_Toc67039829"/>
       <w:r>
         <w:rPr>
           <w:rFonts w:cs="Times New Roman"/>
@@ -11779,23 +10743,24 @@
         </w:rPr>
         <w:t xml:space="preserve"> классов</w:t>
       </w:r>
-      <w:bookmarkEnd w:id="17"/>
-    </w:p>
-    <w:p>
-      <w:pPr>
-        <w:rPr>
-          <w:rFonts w:cs="Times New Roman"/>
-          <w:szCs w:val="28"/>
-        </w:rPr>
-      </w:pPr>
-    </w:p>
-    <w:p>
-      <w:pPr>
-        <w:rPr>
-          <w:rFonts w:cs="Times New Roman"/>
-          <w:szCs w:val="28"/>
-        </w:rPr>
-      </w:pPr>
+      <w:bookmarkEnd w:id="21"/>
+    </w:p>
+    <w:p>
+      <w:pPr>
+        <w:rPr>
+          <w:rFonts w:cs="Times New Roman"/>
+          <w:szCs w:val="28"/>
+        </w:rPr>
+      </w:pPr>
+    </w:p>
+    <w:p>
+      <w:pPr>
+        <w:rPr>
+          <w:rFonts w:cs="Times New Roman"/>
+          <w:szCs w:val="28"/>
+        </w:rPr>
+      </w:pPr>
+      <w:commentRangeStart w:id="22"/>
       <w:r>
         <w:rPr>
           <w:rFonts w:cs="Times New Roman"/>
@@ -11851,6 +10816,13 @@
           <w:szCs w:val="28"/>
         </w:rPr>
         <w:t>.</w:t>
+      </w:r>
+      <w:commentRangeEnd w:id="22"/>
+      <w:r>
+        <w:rPr>
+          <w:rStyle w:val="CommentReference"/>
+        </w:rPr>
+        <w:commentReference w:id="22"/>
       </w:r>
     </w:p>
     <w:p>
@@ -11863,6 +10835,7 @@
           <w:szCs w:val="28"/>
         </w:rPr>
       </w:pPr>
+      <w:commentRangeStart w:id="23"/>
       <w:r>
         <w:rPr>
           <w:rFonts w:cs="Times New Roman"/>
@@ -11889,7 +10862,7 @@
                     </pic:cNvPicPr>
                   </pic:nvPicPr>
                   <pic:blipFill>
-                    <a:blip r:embed="rId15">
+                    <a:blip r:embed="rId18">
                       <a:extLst>
                         <a:ext uri="{28A0092B-C50C-407E-A947-70E740481C1C}">
                           <a14:useLocalDpi xmlns:a14="http://schemas.microsoft.com/office/drawing/2010/main" val="0"/>
@@ -11920,18 +10893,24 @@
           </wp:inline>
         </w:drawing>
       </w:r>
-    </w:p>
-    <w:p>
-      <w:pPr>
-        <w:pStyle w:val="ac"/>
+      <w:commentRangeEnd w:id="23"/>
+      <w:r>
+        <w:rPr>
+          <w:rStyle w:val="CommentReference"/>
+        </w:rPr>
+        <w:commentReference w:id="23"/>
+      </w:r>
+    </w:p>
+    <w:p>
+      <w:pPr>
+        <w:pStyle w:val="Caption"/>
         <w:jc w:val="center"/>
         <w:rPr>
           <w:rFonts w:cs="Times New Roman"/>
           <w:szCs w:val="28"/>
-          <w:lang w:val="en-US"/>
-        </w:rPr>
-      </w:pPr>
-      <w:bookmarkStart w:id="18" w:name="_Ref477702443"/>
+        </w:rPr>
+      </w:pPr>
+      <w:bookmarkStart w:id="24" w:name="_Ref477702443"/>
       <w:r>
         <w:rPr>
           <w:rFonts w:cs="Times New Roman"/>
@@ -11939,7 +10918,7 @@
         </w:rPr>
         <w:t xml:space="preserve">Рисунок </w:t>
       </w:r>
-      <w:bookmarkEnd w:id="18"/>
+      <w:bookmarkEnd w:id="24"/>
       <w:r>
         <w:rPr>
           <w:rFonts w:cs="Times New Roman"/>
@@ -11969,13 +10948,7 @@
         <w:t>– Диаграмма классов</w:t>
       </w:r>
     </w:p>
-    <w:p>
-      <w:pPr>
-        <w:rPr>
-          <w:lang w:val="en-US"/>
-        </w:rPr>
-      </w:pPr>
-    </w:p>
+    <w:p/>
     <w:p>
       <w:pPr>
         <w:ind w:firstLine="708"/>
@@ -11986,7 +10959,7 @@
     </w:p>
     <w:p>
       <w:pPr>
-        <w:pStyle w:val="afd"/>
+        <w:pStyle w:val="a0"/>
         <w:numPr>
           <w:ilvl w:val="0"/>
           <w:numId w:val="20"/>
@@ -11997,14 +10970,12 @@
           <w:color w:val="000000"/>
         </w:rPr>
       </w:pPr>
-      <w:proofErr w:type="spellStart"/>
       <w:r>
         <w:rPr>
           <w:lang w:val="en-US"/>
         </w:rPr>
         <w:t>MainForm</w:t>
       </w:r>
-      <w:proofErr w:type="spellEnd"/>
       <w:r>
         <w:t xml:space="preserve"> – </w:t>
       </w:r>
@@ -12036,7 +11007,7 @@
     </w:p>
     <w:p>
       <w:pPr>
-        <w:pStyle w:val="afd"/>
+        <w:pStyle w:val="a0"/>
         <w:numPr>
           <w:ilvl w:val="0"/>
           <w:numId w:val="20"/>
@@ -12047,7 +11018,6 @@
           <w:color w:val="000000"/>
         </w:rPr>
       </w:pPr>
-      <w:proofErr w:type="spellStart"/>
       <w:r>
         <w:rPr>
           <w:bCs/>
@@ -12056,7 +11026,6 @@
         </w:rPr>
         <w:t>PhoneCaseParameters</w:t>
       </w:r>
-      <w:proofErr w:type="spellEnd"/>
       <w:r>
         <w:rPr>
           <w:bCs/>
@@ -12086,7 +11055,7 @@
     </w:p>
     <w:p>
       <w:pPr>
-        <w:pStyle w:val="afd"/>
+        <w:pStyle w:val="a0"/>
         <w:numPr>
           <w:ilvl w:val="0"/>
           <w:numId w:val="20"/>
@@ -12097,7 +11066,6 @@
           <w:color w:val="000000"/>
         </w:rPr>
       </w:pPr>
-      <w:proofErr w:type="spellStart"/>
       <w:r>
         <w:rPr>
           <w:bCs/>
@@ -12106,7 +11074,6 @@
         </w:rPr>
         <w:t>KompasInteractor</w:t>
       </w:r>
-      <w:proofErr w:type="spellEnd"/>
       <w:r>
         <w:rPr>
           <w:bCs/>
@@ -12175,7 +11142,7 @@
     </w:p>
     <w:p>
       <w:pPr>
-        <w:pStyle w:val="afd"/>
+        <w:pStyle w:val="a0"/>
         <w:numPr>
           <w:ilvl w:val="0"/>
           <w:numId w:val="20"/>
@@ -12186,7 +11153,6 @@
           <w:color w:val="000000"/>
         </w:rPr>
       </w:pPr>
-      <w:proofErr w:type="spellStart"/>
       <w:r>
         <w:rPr>
           <w:bCs/>
@@ -12196,7 +11162,6 @@
         <w:lastRenderedPageBreak/>
         <w:t>PhoneCaseModeling</w:t>
       </w:r>
-      <w:proofErr w:type="spellEnd"/>
       <w:r>
         <w:rPr>
           <w:bCs/>
@@ -12308,20 +11273,20 @@
     </w:p>
     <w:p>
       <w:pPr>
-        <w:pStyle w:val="10"/>
+        <w:pStyle w:val="Heading1"/>
         <w:spacing w:after="0"/>
         <w:rPr>
           <w:rFonts w:cs="Times New Roman"/>
         </w:rPr>
       </w:pPr>
-      <w:bookmarkStart w:id="19" w:name="_Toc67039830"/>
+      <w:bookmarkStart w:id="25" w:name="_Toc67039830"/>
       <w:r>
         <w:rPr>
           <w:rFonts w:cs="Times New Roman"/>
         </w:rPr>
         <w:t>3.3 Макет пользовательского интерфейса</w:t>
       </w:r>
-      <w:bookmarkEnd w:id="19"/>
+      <w:bookmarkEnd w:id="25"/>
     </w:p>
     <w:p>
       <w:pPr>
@@ -12399,7 +11364,22 @@
           <w:rFonts w:cs="Times New Roman"/>
           <w:szCs w:val="28"/>
         </w:rPr>
-        <w:t xml:space="preserve"> и строит модель чехла для смартфона на основе введенных параметров</w:t>
+        <w:t xml:space="preserve"> и строит модель чехла для смартфона на основе введенных </w:t>
+      </w:r>
+      <w:commentRangeStart w:id="26"/>
+      <w:r>
+        <w:rPr>
+          <w:rFonts w:cs="Times New Roman"/>
+          <w:szCs w:val="28"/>
+        </w:rPr>
+        <w:t>параметров</w:t>
+      </w:r>
+      <w:commentRangeEnd w:id="26"/>
+      <w:r>
+        <w:rPr>
+          <w:rStyle w:val="CommentReference"/>
+        </w:rPr>
+        <w:commentReference w:id="26"/>
       </w:r>
       <w:r>
         <w:rPr>
@@ -12440,7 +11420,7 @@
                     <pic:cNvPicPr/>
                   </pic:nvPicPr>
                   <pic:blipFill>
-                    <a:blip r:embed="rId16"/>
+                    <a:blip r:embed="rId19"/>
                     <a:stretch>
                       <a:fillRect/>
                     </a:stretch>
@@ -12463,14 +11443,14 @@
     </w:p>
     <w:p>
       <w:pPr>
-        <w:pStyle w:val="ac"/>
+        <w:pStyle w:val="Caption"/>
         <w:jc w:val="center"/>
         <w:rPr>
           <w:rFonts w:cs="Times New Roman"/>
           <w:szCs w:val="28"/>
         </w:rPr>
       </w:pPr>
-      <w:bookmarkStart w:id="20" w:name="_Ref477704740"/>
+      <w:bookmarkStart w:id="27" w:name="_Ref477704740"/>
       <w:r>
         <w:rPr>
           <w:rFonts w:cs="Times New Roman"/>
@@ -12478,8 +11458,8 @@
         </w:rPr>
         <w:t xml:space="preserve">Рисунок </w:t>
       </w:r>
-      <w:bookmarkStart w:id="21" w:name="_Ref475872673"/>
-      <w:bookmarkEnd w:id="20"/>
+      <w:bookmarkStart w:id="28" w:name="_Ref475872673"/>
+      <w:bookmarkEnd w:id="27"/>
       <w:r>
         <w:rPr>
           <w:rFonts w:cs="Times New Roman"/>
@@ -12515,7 +11495,7 @@
         </w:rPr>
         <w:t xml:space="preserve"> интерфей</w:t>
       </w:r>
-      <w:bookmarkEnd w:id="21"/>
+      <w:bookmarkEnd w:id="28"/>
       <w:r>
         <w:rPr>
           <w:rFonts w:cs="Times New Roman"/>
@@ -12536,8 +11516,8 @@
           <w:szCs w:val="28"/>
         </w:rPr>
       </w:pPr>
-      <w:bookmarkStart w:id="22" w:name="_Toc472681143"/>
-      <w:bookmarkStart w:id="23" w:name="_Toc477703894"/>
+      <w:bookmarkStart w:id="29" w:name="_Toc472681143"/>
+      <w:bookmarkStart w:id="30" w:name="_Toc477703894"/>
       <w:r>
         <w:rPr>
           <w:rFonts w:cs="Times New Roman"/>
@@ -12547,15 +11527,13 @@
     </w:p>
     <w:p>
       <w:pPr>
-        <w:pStyle w:val="10"/>
+        <w:pStyle w:val="Heading1"/>
         <w:spacing w:after="0"/>
         <w:rPr>
           <w:rFonts w:cs="Times New Roman"/>
         </w:rPr>
       </w:pPr>
-      <w:bookmarkStart w:id="24" w:name="_Toc67039831"/>
-      <w:bookmarkStart w:id="25" w:name="_GoBack"/>
-      <w:bookmarkEnd w:id="25"/>
+      <w:bookmarkStart w:id="31" w:name="_Toc67039831"/>
       <w:r>
         <w:rPr>
           <w:rFonts w:cs="Times New Roman"/>
@@ -12563,13 +11541,13 @@
         <w:lastRenderedPageBreak/>
         <w:t>Список литературы</w:t>
       </w:r>
-      <w:bookmarkEnd w:id="22"/>
-      <w:bookmarkEnd w:id="23"/>
-      <w:bookmarkEnd w:id="24"/>
-    </w:p>
-    <w:p>
-      <w:pPr>
-        <w:pStyle w:val="a7"/>
+      <w:bookmarkEnd w:id="29"/>
+      <w:bookmarkEnd w:id="30"/>
+      <w:bookmarkEnd w:id="31"/>
+    </w:p>
+    <w:p>
+      <w:pPr>
+        <w:pStyle w:val="ListParagraph"/>
         <w:numPr>
           <w:ilvl w:val="6"/>
           <w:numId w:val="2"/>
@@ -12621,7 +11599,7 @@
     </w:p>
     <w:p>
       <w:pPr>
-        <w:pStyle w:val="a7"/>
+        <w:pStyle w:val="ListParagraph"/>
         <w:numPr>
           <w:ilvl w:val="6"/>
           <w:numId w:val="2"/>
@@ -12640,12 +11618,20 @@
           <w:rFonts w:cs="Times New Roman"/>
           <w:szCs w:val="28"/>
         </w:rPr>
-        <w:t xml:space="preserve">КОМПАС-3D: О программе. Официальный сайт САПР КОМПАС [Электронный ресурс]. – Режим доступа: </w:t>
-      </w:r>
-      <w:hyperlink r:id="rId17" w:history="1">
+        <w:t xml:space="preserve">КОМПАС-3D: О программе. Официальный сайт САПР КОМПАС [Электронный ресурс]. – Режим </w:t>
+      </w:r>
+      <w:commentRangeStart w:id="32"/>
+      <w:r>
+        <w:rPr>
+          <w:rFonts w:cs="Times New Roman"/>
+          <w:szCs w:val="28"/>
+        </w:rPr>
+        <w:t xml:space="preserve">доступа: </w:t>
+      </w:r>
+      <w:hyperlink r:id="rId20" w:history="1">
         <w:r>
           <w:rPr>
-            <w:rStyle w:val="ad"/>
+            <w:rStyle w:val="Hyperlink"/>
             <w:rFonts w:cs="Times New Roman"/>
             <w:szCs w:val="28"/>
             <w:lang w:val="en-US"/>
@@ -12654,64 +11640,58 @@
         </w:r>
         <w:r>
           <w:rPr>
-            <w:rStyle w:val="ad"/>
+            <w:rStyle w:val="Hyperlink"/>
             <w:rFonts w:cs="Times New Roman"/>
             <w:szCs w:val="28"/>
           </w:rPr>
           <w:t>://</w:t>
         </w:r>
-        <w:proofErr w:type="spellStart"/>
         <w:r>
           <w:rPr>
-            <w:rStyle w:val="ad"/>
+            <w:rStyle w:val="Hyperlink"/>
             <w:rFonts w:cs="Times New Roman"/>
             <w:szCs w:val="28"/>
             <w:lang w:val="en-US"/>
           </w:rPr>
           <w:t>kompas</w:t>
         </w:r>
-        <w:proofErr w:type="spellEnd"/>
         <w:r>
           <w:rPr>
-            <w:rStyle w:val="ad"/>
+            <w:rStyle w:val="Hyperlink"/>
             <w:rFonts w:cs="Times New Roman"/>
             <w:szCs w:val="28"/>
           </w:rPr>
           <w:t>.</w:t>
         </w:r>
-        <w:proofErr w:type="spellStart"/>
         <w:r>
           <w:rPr>
-            <w:rStyle w:val="ad"/>
+            <w:rStyle w:val="Hyperlink"/>
             <w:rFonts w:cs="Times New Roman"/>
             <w:szCs w:val="28"/>
             <w:lang w:val="en-US"/>
           </w:rPr>
           <w:t>ru</w:t>
         </w:r>
-        <w:proofErr w:type="spellEnd"/>
         <w:r>
           <w:rPr>
-            <w:rStyle w:val="ad"/>
+            <w:rStyle w:val="Hyperlink"/>
             <w:rFonts w:cs="Times New Roman"/>
             <w:szCs w:val="28"/>
           </w:rPr>
           <w:t>/</w:t>
         </w:r>
-        <w:proofErr w:type="spellStart"/>
         <w:r>
           <w:rPr>
-            <w:rStyle w:val="ad"/>
+            <w:rStyle w:val="Hyperlink"/>
             <w:rFonts w:cs="Times New Roman"/>
             <w:szCs w:val="28"/>
             <w:lang w:val="en-US"/>
           </w:rPr>
           <w:t>kompas</w:t>
         </w:r>
-        <w:proofErr w:type="spellEnd"/>
         <w:r>
           <w:rPr>
-            <w:rStyle w:val="ad"/>
+            <w:rStyle w:val="Hyperlink"/>
             <w:rFonts w:cs="Times New Roman"/>
             <w:szCs w:val="28"/>
           </w:rPr>
@@ -12719,7 +11699,7 @@
         </w:r>
         <w:r>
           <w:rPr>
-            <w:rStyle w:val="ad"/>
+            <w:rStyle w:val="Hyperlink"/>
             <w:rFonts w:cs="Times New Roman"/>
             <w:szCs w:val="28"/>
             <w:lang w:val="en-US"/>
@@ -12728,7 +11708,7 @@
         </w:r>
         <w:r>
           <w:rPr>
-            <w:rStyle w:val="ad"/>
+            <w:rStyle w:val="Hyperlink"/>
             <w:rFonts w:cs="Times New Roman"/>
             <w:szCs w:val="28"/>
           </w:rPr>
@@ -12736,7 +11716,7 @@
         </w:r>
         <w:r>
           <w:rPr>
-            <w:rStyle w:val="ad"/>
+            <w:rStyle w:val="Hyperlink"/>
             <w:rFonts w:cs="Times New Roman"/>
             <w:szCs w:val="28"/>
             <w:lang w:val="en-US"/>
@@ -12745,7 +11725,7 @@
         </w:r>
         <w:r>
           <w:rPr>
-            <w:rStyle w:val="ad"/>
+            <w:rStyle w:val="Hyperlink"/>
             <w:rFonts w:cs="Times New Roman"/>
             <w:szCs w:val="28"/>
           </w:rPr>
@@ -12759,10 +11739,17 @@
         </w:rPr>
         <w:t xml:space="preserve"> </w:t>
       </w:r>
-    </w:p>
-    <w:p>
-      <w:pPr>
-        <w:pStyle w:val="a7"/>
+      <w:commentRangeEnd w:id="32"/>
+      <w:r>
+        <w:rPr>
+          <w:rStyle w:val="CommentReference"/>
+        </w:rPr>
+        <w:commentReference w:id="32"/>
+      </w:r>
+    </w:p>
+    <w:p>
+      <w:pPr>
+        <w:pStyle w:val="ListParagraph"/>
         <w:numPr>
           <w:ilvl w:val="6"/>
           <w:numId w:val="2"/>
@@ -12776,21 +11763,12 @@
           <w:szCs w:val="28"/>
         </w:rPr>
       </w:pPr>
-      <w:proofErr w:type="spellStart"/>
-      <w:r>
-        <w:rPr>
-          <w:rFonts w:cs="Times New Roman"/>
-          <w:szCs w:val="28"/>
-        </w:rPr>
-        <w:t>Кидрук</w:t>
-      </w:r>
-      <w:proofErr w:type="spellEnd"/>
-      <w:r>
-        <w:rPr>
-          <w:rFonts w:cs="Times New Roman"/>
-          <w:szCs w:val="28"/>
-        </w:rPr>
-        <w:t xml:space="preserve"> Максим. КОМПАС-3</w:t>
+      <w:r>
+        <w:rPr>
+          <w:rFonts w:cs="Times New Roman"/>
+          <w:szCs w:val="28"/>
+        </w:rPr>
+        <w:t>Кидрук Максим. КОМПАС-3</w:t>
       </w:r>
       <w:r>
         <w:rPr>
@@ -12827,44 +11805,12 @@
           <w:rFonts w:cs="Times New Roman"/>
           <w:szCs w:val="28"/>
         </w:rPr>
-        <w:t xml:space="preserve"> на 100% / М. </w:t>
-      </w:r>
-      <w:proofErr w:type="spellStart"/>
-      <w:r>
-        <w:rPr>
-          <w:rFonts w:cs="Times New Roman"/>
-          <w:szCs w:val="28"/>
-        </w:rPr>
-        <w:t>Кидрук</w:t>
-      </w:r>
-      <w:proofErr w:type="spellEnd"/>
-      <w:r>
-        <w:rPr>
-          <w:rFonts w:cs="Times New Roman"/>
-          <w:szCs w:val="28"/>
-        </w:rPr>
-        <w:t>. – СПб</w:t>
-      </w:r>
-      <w:proofErr w:type="gramStart"/>
-      <w:r>
-        <w:rPr>
-          <w:rFonts w:cs="Times New Roman"/>
-          <w:szCs w:val="28"/>
-        </w:rPr>
-        <w:t xml:space="preserve">.: </w:t>
-      </w:r>
-      <w:proofErr w:type="gramEnd"/>
-      <w:r>
-        <w:rPr>
-          <w:rFonts w:cs="Times New Roman"/>
-          <w:szCs w:val="28"/>
-        </w:rPr>
-        <w:t>Питер, 2009 – 560 с.</w:t>
-      </w:r>
-    </w:p>
-    <w:p>
-      <w:pPr>
-        <w:pStyle w:val="a7"/>
+        <w:t xml:space="preserve"> на 100% / М. Кидрук. – СПб.: Питер, 2009 – 560 с.</w:t>
+      </w:r>
+    </w:p>
+    <w:p>
+      <w:pPr>
+        <w:pStyle w:val="ListParagraph"/>
         <w:numPr>
           <w:ilvl w:val="6"/>
           <w:numId w:val="2"/>
@@ -12916,149 +11862,165 @@
         </w:rPr>
         <w:t xml:space="preserve"> Режим доступа: </w:t>
       </w:r>
-      <w:hyperlink r:id="rId18" w:history="1">
-        <w:r>
-          <w:rPr>
-            <w:rStyle w:val="ad"/>
-            <w:rFonts w:eastAsiaTheme="majorEastAsia" w:cs="Times New Roman"/>
-            <w:szCs w:val="28"/>
-            <w:shd w:val="clear" w:color="auto" w:fill="FFFFFF"/>
-            <w:lang w:val="en-US"/>
-          </w:rPr>
-          <w:t>http</w:t>
-        </w:r>
-        <w:r>
-          <w:rPr>
-            <w:rStyle w:val="ad"/>
-            <w:rFonts w:eastAsiaTheme="majorEastAsia" w:cs="Times New Roman"/>
-            <w:szCs w:val="28"/>
-            <w:shd w:val="clear" w:color="auto" w:fill="FFFFFF"/>
-          </w:rPr>
-          <w:t>://</w:t>
-        </w:r>
-        <w:proofErr w:type="spellStart"/>
-        <w:r>
-          <w:rPr>
-            <w:rStyle w:val="ad"/>
-            <w:rFonts w:eastAsiaTheme="majorEastAsia" w:cs="Times New Roman"/>
-            <w:szCs w:val="28"/>
-            <w:shd w:val="clear" w:color="auto" w:fill="FFFFFF"/>
-            <w:lang w:val="en-US"/>
-          </w:rPr>
-          <w:t>gkmsoft</w:t>
-        </w:r>
-        <w:proofErr w:type="spellEnd"/>
-        <w:r>
-          <w:rPr>
-            <w:rStyle w:val="ad"/>
-            <w:rFonts w:eastAsiaTheme="majorEastAsia" w:cs="Times New Roman"/>
-            <w:szCs w:val="28"/>
-            <w:shd w:val="clear" w:color="auto" w:fill="FFFFFF"/>
-          </w:rPr>
-          <w:t>.</w:t>
-        </w:r>
-        <w:proofErr w:type="spellStart"/>
-        <w:r>
-          <w:rPr>
-            <w:rStyle w:val="ad"/>
-            <w:rFonts w:eastAsiaTheme="majorEastAsia" w:cs="Times New Roman"/>
-            <w:szCs w:val="28"/>
-            <w:shd w:val="clear" w:color="auto" w:fill="FFFFFF"/>
-            <w:lang w:val="en-US"/>
-          </w:rPr>
-          <w:t>ru</w:t>
-        </w:r>
-        <w:proofErr w:type="spellEnd"/>
-        <w:r>
-          <w:rPr>
-            <w:rStyle w:val="ad"/>
-            <w:rFonts w:eastAsiaTheme="majorEastAsia" w:cs="Times New Roman"/>
-            <w:szCs w:val="28"/>
-            <w:shd w:val="clear" w:color="auto" w:fill="FFFFFF"/>
-          </w:rPr>
-          <w:t>/</w:t>
-        </w:r>
-        <w:proofErr w:type="spellStart"/>
-        <w:r>
-          <w:rPr>
-            <w:rStyle w:val="ad"/>
-            <w:rFonts w:eastAsiaTheme="majorEastAsia" w:cs="Times New Roman"/>
-            <w:szCs w:val="28"/>
-            <w:shd w:val="clear" w:color="auto" w:fill="FFFFFF"/>
-            <w:lang w:val="en-US"/>
-          </w:rPr>
-          <w:t>allcatalog</w:t>
-        </w:r>
-        <w:proofErr w:type="spellEnd"/>
-        <w:r>
-          <w:rPr>
-            <w:rStyle w:val="ad"/>
-            <w:rFonts w:eastAsiaTheme="majorEastAsia" w:cs="Times New Roman"/>
-            <w:szCs w:val="28"/>
-            <w:shd w:val="clear" w:color="auto" w:fill="FFFFFF"/>
-          </w:rPr>
-          <w:t>/</w:t>
-        </w:r>
-        <w:r>
-          <w:rPr>
-            <w:rStyle w:val="ad"/>
-            <w:rFonts w:eastAsiaTheme="majorEastAsia" w:cs="Times New Roman"/>
-            <w:szCs w:val="28"/>
-            <w:shd w:val="clear" w:color="auto" w:fill="FFFFFF"/>
-            <w:lang w:val="en-US"/>
-          </w:rPr>
-          <w:t>pdf</w:t>
-        </w:r>
-        <w:r>
-          <w:rPr>
-            <w:rStyle w:val="ad"/>
-            <w:rFonts w:eastAsiaTheme="majorEastAsia" w:cs="Times New Roman"/>
-            <w:szCs w:val="28"/>
-            <w:shd w:val="clear" w:color="auto" w:fill="FFFFFF"/>
-          </w:rPr>
-          <w:t>2</w:t>
-        </w:r>
-        <w:proofErr w:type="spellStart"/>
-        <w:r>
-          <w:rPr>
-            <w:rStyle w:val="ad"/>
-            <w:rFonts w:eastAsiaTheme="majorEastAsia" w:cs="Times New Roman"/>
-            <w:szCs w:val="28"/>
-            <w:shd w:val="clear" w:color="auto" w:fill="FFFFFF"/>
-            <w:lang w:val="en-US"/>
-          </w:rPr>
-          <w:t>dkompas</w:t>
-        </w:r>
-        <w:proofErr w:type="spellEnd"/>
-        <w:r>
-          <w:rPr>
-            <w:rStyle w:val="ad"/>
-            <w:rFonts w:eastAsiaTheme="majorEastAsia" w:cs="Times New Roman"/>
-            <w:szCs w:val="28"/>
-            <w:shd w:val="clear" w:color="auto" w:fill="FFFFFF"/>
-          </w:rPr>
-          <w:t>_</w:t>
-        </w:r>
-        <w:r>
-          <w:rPr>
-            <w:rStyle w:val="ad"/>
-            <w:rFonts w:eastAsiaTheme="majorEastAsia" w:cs="Times New Roman"/>
-            <w:szCs w:val="28"/>
-            <w:shd w:val="clear" w:color="auto" w:fill="FFFFFF"/>
-            <w:lang w:val="en-US"/>
-          </w:rPr>
-          <w:t>plugin</w:t>
-        </w:r>
-        <w:r>
-          <w:rPr>
-            <w:rStyle w:val="ad"/>
-            <w:rFonts w:eastAsiaTheme="majorEastAsia" w:cs="Times New Roman"/>
-            <w:szCs w:val="28"/>
-            <w:shd w:val="clear" w:color="auto" w:fill="FFFFFF"/>
-          </w:rPr>
-          <w:t>/</w:t>
-        </w:r>
-      </w:hyperlink>
+      <w:commentRangeStart w:id="33"/>
+      <w:r>
+        <w:fldChar w:fldCharType="begin"/>
+      </w:r>
+      <w:r>
+        <w:instrText xml:space="preserve"> HYPERLINK "http://gkmsoft.ru/allcatalog/pdf2dkompas_plugin/" </w:instrText>
+      </w:r>
+      <w:r>
+        <w:fldChar w:fldCharType="separate"/>
+      </w:r>
+      <w:r>
+        <w:rPr>
+          <w:rStyle w:val="Hyperlink"/>
+          <w:rFonts w:eastAsiaTheme="majorEastAsia" w:cs="Times New Roman"/>
+          <w:szCs w:val="28"/>
+          <w:shd w:val="clear" w:color="auto" w:fill="FFFFFF"/>
+          <w:lang w:val="en-US"/>
+        </w:rPr>
+        <w:t>http</w:t>
+      </w:r>
+      <w:r>
+        <w:rPr>
+          <w:rStyle w:val="Hyperlink"/>
+          <w:rFonts w:eastAsiaTheme="majorEastAsia" w:cs="Times New Roman"/>
+          <w:szCs w:val="28"/>
+          <w:shd w:val="clear" w:color="auto" w:fill="FFFFFF"/>
+        </w:rPr>
+        <w:t>://</w:t>
+      </w:r>
+      <w:r>
+        <w:rPr>
+          <w:rStyle w:val="Hyperlink"/>
+          <w:rFonts w:eastAsiaTheme="majorEastAsia" w:cs="Times New Roman"/>
+          <w:szCs w:val="28"/>
+          <w:shd w:val="clear" w:color="auto" w:fill="FFFFFF"/>
+          <w:lang w:val="en-US"/>
+        </w:rPr>
+        <w:t>gkmsoft</w:t>
+      </w:r>
+      <w:r>
+        <w:rPr>
+          <w:rStyle w:val="Hyperlink"/>
+          <w:rFonts w:eastAsiaTheme="majorEastAsia" w:cs="Times New Roman"/>
+          <w:szCs w:val="28"/>
+          <w:shd w:val="clear" w:color="auto" w:fill="FFFFFF"/>
+        </w:rPr>
+        <w:t>.</w:t>
+      </w:r>
+      <w:r>
+        <w:rPr>
+          <w:rStyle w:val="Hyperlink"/>
+          <w:rFonts w:eastAsiaTheme="majorEastAsia" w:cs="Times New Roman"/>
+          <w:szCs w:val="28"/>
+          <w:shd w:val="clear" w:color="auto" w:fill="FFFFFF"/>
+          <w:lang w:val="en-US"/>
+        </w:rPr>
+        <w:t>ru</w:t>
+      </w:r>
+      <w:r>
+        <w:rPr>
+          <w:rStyle w:val="Hyperlink"/>
+          <w:rFonts w:eastAsiaTheme="majorEastAsia" w:cs="Times New Roman"/>
+          <w:szCs w:val="28"/>
+          <w:shd w:val="clear" w:color="auto" w:fill="FFFFFF"/>
+        </w:rPr>
+        <w:t>/</w:t>
+      </w:r>
+      <w:r>
+        <w:rPr>
+          <w:rStyle w:val="Hyperlink"/>
+          <w:rFonts w:eastAsiaTheme="majorEastAsia" w:cs="Times New Roman"/>
+          <w:szCs w:val="28"/>
+          <w:shd w:val="clear" w:color="auto" w:fill="FFFFFF"/>
+          <w:lang w:val="en-US"/>
+        </w:rPr>
+        <w:t>allcatalog</w:t>
+      </w:r>
+      <w:r>
+        <w:rPr>
+          <w:rStyle w:val="Hyperlink"/>
+          <w:rFonts w:eastAsiaTheme="majorEastAsia" w:cs="Times New Roman"/>
+          <w:szCs w:val="28"/>
+          <w:shd w:val="clear" w:color="auto" w:fill="FFFFFF"/>
+        </w:rPr>
+        <w:t>/</w:t>
+      </w:r>
+      <w:r>
+        <w:rPr>
+          <w:rStyle w:val="Hyperlink"/>
+          <w:rFonts w:eastAsiaTheme="majorEastAsia" w:cs="Times New Roman"/>
+          <w:szCs w:val="28"/>
+          <w:shd w:val="clear" w:color="auto" w:fill="FFFFFF"/>
+          <w:lang w:val="en-US"/>
+        </w:rPr>
+        <w:t>pdf</w:t>
+      </w:r>
+      <w:r>
+        <w:rPr>
+          <w:rStyle w:val="Hyperlink"/>
+          <w:rFonts w:eastAsiaTheme="majorEastAsia" w:cs="Times New Roman"/>
+          <w:szCs w:val="28"/>
+          <w:shd w:val="clear" w:color="auto" w:fill="FFFFFF"/>
+        </w:rPr>
+        <w:t>2</w:t>
+      </w:r>
+      <w:r>
+        <w:rPr>
+          <w:rStyle w:val="Hyperlink"/>
+          <w:rFonts w:eastAsiaTheme="majorEastAsia" w:cs="Times New Roman"/>
+          <w:szCs w:val="28"/>
+          <w:shd w:val="clear" w:color="auto" w:fill="FFFFFF"/>
+          <w:lang w:val="en-US"/>
+        </w:rPr>
+        <w:t>dkompas</w:t>
+      </w:r>
+      <w:r>
+        <w:rPr>
+          <w:rStyle w:val="Hyperlink"/>
+          <w:rFonts w:eastAsiaTheme="majorEastAsia" w:cs="Times New Roman"/>
+          <w:szCs w:val="28"/>
+          <w:shd w:val="clear" w:color="auto" w:fill="FFFFFF"/>
+        </w:rPr>
+        <w:t>_</w:t>
+      </w:r>
+      <w:r>
+        <w:rPr>
+          <w:rStyle w:val="Hyperlink"/>
+          <w:rFonts w:eastAsiaTheme="majorEastAsia" w:cs="Times New Roman"/>
+          <w:szCs w:val="28"/>
+          <w:shd w:val="clear" w:color="auto" w:fill="FFFFFF"/>
+          <w:lang w:val="en-US"/>
+        </w:rPr>
+        <w:t>plugin</w:t>
+      </w:r>
+      <w:r>
+        <w:rPr>
+          <w:rStyle w:val="Hyperlink"/>
+          <w:rFonts w:eastAsiaTheme="majorEastAsia" w:cs="Times New Roman"/>
+          <w:szCs w:val="28"/>
+          <w:shd w:val="clear" w:color="auto" w:fill="FFFFFF"/>
+        </w:rPr>
+        <w:t>/</w:t>
+      </w:r>
+      <w:r>
+        <w:rPr>
+          <w:rStyle w:val="Hyperlink"/>
+          <w:rFonts w:eastAsiaTheme="majorEastAsia" w:cs="Times New Roman"/>
+          <w:szCs w:val="28"/>
+          <w:shd w:val="clear" w:color="auto" w:fill="FFFFFF"/>
+        </w:rPr>
+        <w:fldChar w:fldCharType="end"/>
+      </w:r>
+      <w:commentRangeEnd w:id="33"/>
+      <w:r>
+        <w:rPr>
+          <w:rStyle w:val="CommentReference"/>
+        </w:rPr>
+        <w:commentReference w:id="33"/>
+      </w:r>
       <w:r>
         <w:rPr>
           <w:rFonts w:cs="Times New Roman"/>
@@ -13080,7 +12042,7 @@
       </w:pPr>
     </w:p>
     <w:sectPr>
-      <w:footerReference w:type="first" r:id="rId19"/>
+      <w:footerReference w:type="first" r:id="rId21"/>
       <w:type w:val="continuous"/>
       <w:pgSz w:w="11906" w:h="16838"/>
       <w:pgMar w:top="1134" w:right="567" w:bottom="1134" w:left="1701" w:header="709" w:footer="709" w:gutter="0"/>
@@ -13092,8 +12054,267 @@
 </w:document>
 </file>
 
+<file path=word/comments.xml><?xml version="1.0" encoding="utf-8"?>
+<w:comments xmlns:wpc="http://schemas.microsoft.com/office/word/2010/wordprocessingCanvas" xmlns:cx="http://schemas.microsoft.com/office/drawing/2014/chartex" xmlns:cx1="http://schemas.microsoft.com/office/drawing/2015/9/8/chartex" xmlns:cx2="http://schemas.microsoft.com/office/drawing/2015/10/21/chartex" xmlns:cx3="http://schemas.microsoft.com/office/drawing/2016/5/9/chartex" xmlns:cx4="http://schemas.microsoft.com/office/drawing/2016/5/10/chartex" xmlns:cx5="http://schemas.microsoft.com/office/drawing/2016/5/11/chartex" xmlns:cx6="http://schemas.microsoft.com/office/drawing/2016/5/12/chartex" xmlns:cx7="http://schemas.microsoft.com/office/drawing/2016/5/13/chartex" xmlns:cx8="http://schemas.microsoft.com/office/drawing/2016/5/14/chartex" xmlns:mc="http://schemas.openxmlformats.org/markup-compatibility/2006" xmlns:aink="http://schemas.microsoft.com/office/drawing/2016/ink" xmlns:am3d="http://schemas.microsoft.com/office/drawing/2017/model3d" xmlns:o="urn:schemas-microsoft-com:office:office" xmlns:r="http://schemas.openxmlformats.org/officeDocument/2006/relationships" xmlns:m="http://schemas.openxmlformats.org/officeDocument/2006/math" xmlns:v="urn:schemas-microsoft-com:vml" xmlns:wp14="http://schemas.microsoft.com/office/word/2010/wordprocessingDrawing" xmlns:wp="http://schemas.openxmlformats.org/drawingml/2006/wordprocessingDrawing" xmlns:w10="urn:schemas-microsoft-com:office:word" xmlns:w="http://schemas.openxmlformats.org/wordprocessingml/2006/main" xmlns:w14="http://schemas.microsoft.com/office/word/2010/wordml" xmlns:w15="http://schemas.microsoft.com/office/word/2012/wordml" xmlns:w16cex="http://schemas.microsoft.com/office/word/2018/wordml/cex" xmlns:w16cid="http://schemas.microsoft.com/office/word/2016/wordml/cid" xmlns:w16="http://schemas.microsoft.com/office/word/2018/wordml" xmlns:w16se="http://schemas.microsoft.com/office/word/2015/wordml/symex" xmlns:wpg="http://schemas.microsoft.com/office/word/2010/wordprocessingGroup" xmlns:wpi="http://schemas.microsoft.com/office/word/2010/wordprocessingInk" xmlns:wne="http://schemas.microsoft.com/office/word/2006/wordml" xmlns:wps="http://schemas.microsoft.com/office/word/2010/wordprocessingShape" mc:Ignorable="w14 w15 w16se w16cid w16 w16cex wp14">
+  <w:comment w:id="6" w:author="AAK" w:date="2021-03-19T19:33:00Z" w:initials="A">
+    <w:p>
+      <w:pPr>
+        <w:pStyle w:val="CommentText"/>
+      </w:pPr>
+      <w:r>
+        <w:rPr>
+          <w:rStyle w:val="CommentReference"/>
+        </w:rPr>
+        <w:annotationRef/>
+      </w:r>
+    </w:p>
+  </w:comment>
+  <w:comment w:id="7" w:author="AAK" w:date="2021-03-19T19:33:00Z" w:initials="A">
+    <w:p>
+      <w:pPr>
+        <w:pStyle w:val="CommentText"/>
+      </w:pPr>
+      <w:r>
+        <w:rPr>
+          <w:rStyle w:val="CommentReference"/>
+        </w:rPr>
+        <w:annotationRef/>
+      </w:r>
+    </w:p>
+  </w:comment>
+  <w:comment w:id="8" w:author="AAK" w:date="2021-03-19T19:34:00Z" w:initials="A">
+    <w:p>
+      <w:pPr>
+        <w:pStyle w:val="CommentText"/>
+      </w:pPr>
+      <w:r>
+        <w:rPr>
+          <w:rStyle w:val="CommentReference"/>
+        </w:rPr>
+        <w:annotationRef/>
+      </w:r>
+      <w:r>
+        <w:t>Пустая</w:t>
+      </w:r>
+    </w:p>
+  </w:comment>
+  <w:comment w:id="19" w:author="AAK" w:date="2021-03-19T19:35:00Z" w:initials="A">
+    <w:p>
+      <w:pPr>
+        <w:pStyle w:val="CommentText"/>
+      </w:pPr>
+      <w:r>
+        <w:rPr>
+          <w:rStyle w:val="CommentReference"/>
+        </w:rPr>
+        <w:annotationRef/>
+      </w:r>
+    </w:p>
+  </w:comment>
+  <w:comment w:id="22" w:author="AAK" w:date="2021-03-19T19:35:00Z" w:initials="A">
+    <w:p>
+      <w:pPr>
+        <w:pStyle w:val="CommentText"/>
+      </w:pPr>
+      <w:r>
+        <w:rPr>
+          <w:rStyle w:val="CommentReference"/>
+        </w:rPr>
+        <w:annotationRef/>
+      </w:r>
+      <w:r>
+        <w:t>Для чего вы её строили.</w:t>
+      </w:r>
+    </w:p>
+  </w:comment>
+  <w:comment w:id="23" w:author="AAK" w:date="2021-03-19T19:41:00Z" w:initials="A">
+    <w:p>
+      <w:pPr>
+        <w:pStyle w:val="CommentText"/>
+      </w:pPr>
+      <w:r>
+        <w:rPr>
+          <w:rStyle w:val="CommentReference"/>
+        </w:rPr>
+        <w:annotationRef/>
+      </w:r>
+      <w:r>
+        <w:rPr>
+          <w:lang w:val="en-US"/>
+        </w:rPr>
+        <w:t>PhoneCaseParameters</w:t>
+      </w:r>
+      <w:r>
+        <w:t xml:space="preserve"> – </w:t>
+      </w:r>
+      <w:r>
+        <w:t>подумать с валидацией, сейчас много лишнего.</w:t>
+      </w:r>
+    </w:p>
+    <w:p>
+      <w:pPr>
+        <w:pStyle w:val="CommentText"/>
+      </w:pPr>
+      <w:r>
+        <w:rPr>
+          <w:lang w:val="en-US"/>
+        </w:rPr>
+        <w:t>MainForm</w:t>
+      </w:r>
+      <w:r>
+        <w:t xml:space="preserve"> – </w:t>
+      </w:r>
+      <w:r>
+        <w:t>посмотреть все композиции, сейчас связи не корректные</w:t>
+      </w:r>
+      <w:r>
+        <w:t xml:space="preserve">, </w:t>
+      </w:r>
+      <w:r>
+        <w:rPr>
+          <w:lang w:val="en-US"/>
+        </w:rPr>
+        <w:t>CreatePhoneCase</w:t>
+      </w:r>
+      <w:r>
+        <w:t xml:space="preserve"> </w:t>
+      </w:r>
+      <w:r>
+        <w:t>–</w:t>
+      </w:r>
+      <w:r>
+        <w:t xml:space="preserve"> </w:t>
+      </w:r>
+      <w:r>
+        <w:t>приватный.</w:t>
+      </w:r>
+    </w:p>
+    <w:p>
+      <w:pPr>
+        <w:pStyle w:val="CommentText"/>
+      </w:pPr>
+      <w:r>
+        <w:rPr>
+          <w:lang w:val="en-US"/>
+        </w:rPr>
+        <w:t xml:space="preserve">Modeling – </w:t>
+      </w:r>
+      <w:r>
+        <w:t>длительный процесс.</w:t>
+      </w:r>
+    </w:p>
+    <w:p>
+      <w:pPr>
+        <w:pStyle w:val="CommentText"/>
+      </w:pPr>
+      <w:r>
+        <w:rPr>
+          <w:lang w:val="en-US"/>
+        </w:rPr>
+        <w:t xml:space="preserve">&lt;&lt;event&gt;&gt; - </w:t>
+      </w:r>
+      <w:r>
+        <w:t>убрать</w:t>
+      </w:r>
+    </w:p>
+  </w:comment>
+  <w:comment w:id="26" w:author="AAK" w:date="2021-03-19T19:46:00Z" w:initials="A">
+    <w:p>
+      <w:pPr>
+        <w:pStyle w:val="CommentText"/>
+      </w:pPr>
+      <w:r>
+        <w:rPr>
+          <w:rStyle w:val="CommentReference"/>
+        </w:rPr>
+        <w:annotationRef/>
+      </w:r>
+      <w:r>
+        <w:t>Добавить описание областей.</w:t>
+      </w:r>
+    </w:p>
+    <w:p>
+      <w:pPr>
+        <w:pStyle w:val="CommentText"/>
+      </w:pPr>
+      <w:r>
+        <w:t>Добавить как будут обработаны неверные вводы.</w:t>
+      </w:r>
+    </w:p>
+  </w:comment>
+  <w:comment w:id="32" w:author="AAK" w:date="2021-03-19T19:47:00Z" w:initials="A">
+    <w:p>
+      <w:pPr>
+        <w:pStyle w:val="CommentText"/>
+      </w:pPr>
+      <w:r>
+        <w:rPr>
+          <w:rStyle w:val="CommentReference"/>
+        </w:rPr>
+        <w:annotationRef/>
+      </w:r>
+    </w:p>
+  </w:comment>
+  <w:comment w:id="33" w:author="AAK" w:date="2021-03-19T19:47:00Z" w:initials="A">
+    <w:p>
+      <w:pPr>
+        <w:pStyle w:val="CommentText"/>
+      </w:pPr>
+      <w:r>
+        <w:rPr>
+          <w:rStyle w:val="CommentReference"/>
+        </w:rPr>
+        <w:annotationRef/>
+      </w:r>
+    </w:p>
+  </w:comment>
+</w:comments>
+</file>
+
+<file path=word/commentsExtended.xml><?xml version="1.0" encoding="utf-8"?>
+<w15:commentsEx xmlns:wpc="http://schemas.microsoft.com/office/word/2010/wordprocessingCanvas" xmlns:cx="http://schemas.microsoft.com/office/drawing/2014/chartex" xmlns:cx1="http://schemas.microsoft.com/office/drawing/2015/9/8/chartex" xmlns:cx2="http://schemas.microsoft.com/office/drawing/2015/10/21/chartex" xmlns:cx3="http://schemas.microsoft.com/office/drawing/2016/5/9/chartex" xmlns:cx4="http://schemas.microsoft.com/office/drawing/2016/5/10/chartex" xmlns:cx5="http://schemas.microsoft.com/office/drawing/2016/5/11/chartex" xmlns:cx6="http://schemas.microsoft.com/office/drawing/2016/5/12/chartex" xmlns:cx7="http://schemas.microsoft.com/office/drawing/2016/5/13/chartex" xmlns:cx8="http://schemas.microsoft.com/office/drawing/2016/5/14/chartex" xmlns:mc="http://schemas.openxmlformats.org/markup-compatibility/2006" xmlns:aink="http://schemas.microsoft.com/office/drawing/2016/ink" xmlns:am3d="http://schemas.microsoft.com/office/drawing/2017/model3d" xmlns:o="urn:schemas-microsoft-com:office:office" xmlns:r="http://schemas.openxmlformats.org/officeDocument/2006/relationships" xmlns:m="http://schemas.openxmlformats.org/officeDocument/2006/math" xmlns:v="urn:schemas-microsoft-com:vml" xmlns:wp14="http://schemas.microsoft.com/office/word/2010/wordprocessingDrawing" xmlns:wp="http://schemas.openxmlformats.org/drawingml/2006/wordprocessingDrawing" xmlns:w10="urn:schemas-microsoft-com:office:word" xmlns:w="http://schemas.openxmlformats.org/wordprocessingml/2006/main" xmlns:w14="http://schemas.microsoft.com/office/word/2010/wordml" xmlns:w15="http://schemas.microsoft.com/office/word/2012/wordml" xmlns:w16cex="http://schemas.microsoft.com/office/word/2018/wordml/cex" xmlns:w16cid="http://schemas.microsoft.com/office/word/2016/wordml/cid" xmlns:w16="http://schemas.microsoft.com/office/word/2018/wordml" xmlns:w16se="http://schemas.microsoft.com/office/word/2015/wordml/symex" xmlns:wpg="http://schemas.microsoft.com/office/word/2010/wordprocessingGroup" xmlns:wpi="http://schemas.microsoft.com/office/word/2010/wordprocessingInk" xmlns:wne="http://schemas.microsoft.com/office/word/2006/wordml" xmlns:wps="http://schemas.microsoft.com/office/word/2010/wordprocessingShape" mc:Ignorable="w14 w15 w16se w16cid w16 w16cex wp14">
+  <w15:commentEx w15:paraId="60A6E941" w15:done="0"/>
+  <w15:commentEx w15:paraId="410B5D19" w15:done="0"/>
+  <w15:commentEx w15:paraId="4E14D578" w15:done="0"/>
+  <w15:commentEx w15:paraId="66247F5C" w15:done="0"/>
+  <w15:commentEx w15:paraId="4EA89245" w15:done="0"/>
+  <w15:commentEx w15:paraId="00E0196F" w15:done="0"/>
+  <w15:commentEx w15:paraId="6E465672" w15:done="0"/>
+  <w15:commentEx w15:paraId="1D3D2E62" w15:done="0"/>
+  <w15:commentEx w15:paraId="4928934C" w15:done="0"/>
+</w15:commentsEx>
+</file>
+
+<file path=word/commentsExtensible.xml><?xml version="1.0" encoding="utf-8"?>
+<w16cex:commentsExtensible xmlns:wpc="http://schemas.microsoft.com/office/word/2010/wordprocessingCanvas" xmlns:cx="http://schemas.microsoft.com/office/drawing/2014/chartex" xmlns:cx1="http://schemas.microsoft.com/office/drawing/2015/9/8/chartex" xmlns:cx2="http://schemas.microsoft.com/office/drawing/2015/10/21/chartex" xmlns:cx3="http://schemas.microsoft.com/office/drawing/2016/5/9/chartex" xmlns:cx4="http://schemas.microsoft.com/office/drawing/2016/5/10/chartex" xmlns:cx5="http://schemas.microsoft.com/office/drawing/2016/5/11/chartex" xmlns:cx6="http://schemas.microsoft.com/office/drawing/2016/5/12/chartex" xmlns:cx7="http://schemas.microsoft.com/office/drawing/2016/5/13/chartex" xmlns:cx8="http://schemas.microsoft.com/office/drawing/2016/5/14/chartex" xmlns:mc="http://schemas.openxmlformats.org/markup-compatibility/2006" xmlns:aink="http://schemas.microsoft.com/office/drawing/2016/ink" xmlns:am3d="http://schemas.microsoft.com/office/drawing/2017/model3d" xmlns:o="urn:schemas-microsoft-com:office:office" xmlns:r="http://schemas.openxmlformats.org/officeDocument/2006/relationships" xmlns:m="http://schemas.openxmlformats.org/officeDocument/2006/math" xmlns:v="urn:schemas-microsoft-com:vml" xmlns:wp14="http://schemas.microsoft.com/office/word/2010/wordprocessingDrawing" xmlns:wp="http://schemas.openxmlformats.org/drawingml/2006/wordprocessingDrawing" xmlns:w10="urn:schemas-microsoft-com:office:word" xmlns:w="http://schemas.openxmlformats.org/wordprocessingml/2006/main" xmlns:w14="http://schemas.microsoft.com/office/word/2010/wordml" xmlns:w15="http://schemas.microsoft.com/office/word/2012/wordml" xmlns:w16cex="http://schemas.microsoft.com/office/word/2018/wordml/cex" xmlns:w16cid="http://schemas.microsoft.com/office/word/2016/wordml/cid" xmlns:w16="http://schemas.microsoft.com/office/word/2018/wordml" xmlns:w16se="http://schemas.microsoft.com/office/word/2015/wordml/symex" xmlns:wpg="http://schemas.microsoft.com/office/word/2010/wordprocessingGroup" xmlns:wpi="http://schemas.microsoft.com/office/word/2010/wordprocessingInk" xmlns:wne="http://schemas.microsoft.com/office/word/2006/wordml" xmlns:wps="http://schemas.microsoft.com/office/word/2010/wordprocessingShape" mc:Ignorable="w14 w15 w16se w16cid w16 w16cex wp14">
+  <w16cex:commentExtensible w16cex:durableId="23FF7B01" w16cex:dateUtc="2021-03-19T12:33:00Z"/>
+  <w16cex:commentExtensible w16cex:durableId="23FF7B26" w16cex:dateUtc="2021-03-19T12:33:00Z"/>
+  <w16cex:commentExtensible w16cex:durableId="23FF7B3F" w16cex:dateUtc="2021-03-19T12:34:00Z"/>
+  <w16cex:commentExtensible w16cex:durableId="23FF7B88" w16cex:dateUtc="2021-03-19T12:35:00Z"/>
+  <w16cex:commentExtensible w16cex:durableId="23FF7B9C" w16cex:dateUtc="2021-03-19T12:35:00Z"/>
+  <w16cex:commentExtensible w16cex:durableId="23FF7CD0" w16cex:dateUtc="2021-03-19T12:41:00Z"/>
+  <w16cex:commentExtensible w16cex:durableId="23FF7E1E" w16cex:dateUtc="2021-03-19T12:46:00Z"/>
+  <w16cex:commentExtensible w16cex:durableId="23FF7E54" w16cex:dateUtc="2021-03-19T12:47:00Z"/>
+  <w16cex:commentExtensible w16cex:durableId="23FF7E51" w16cex:dateUtc="2021-03-19T12:47:00Z"/>
+</w16cex:commentsExtensible>
+</file>
+
+<file path=word/commentsIds.xml><?xml version="1.0" encoding="utf-8"?>
+<w16cid:commentsIds xmlns:wpc="http://schemas.microsoft.com/office/word/2010/wordprocessingCanvas" xmlns:cx="http://schemas.microsoft.com/office/drawing/2014/chartex" xmlns:cx1="http://schemas.microsoft.com/office/drawing/2015/9/8/chartex" xmlns:cx2="http://schemas.microsoft.com/office/drawing/2015/10/21/chartex" xmlns:cx3="http://schemas.microsoft.com/office/drawing/2016/5/9/chartex" xmlns:cx4="http://schemas.microsoft.com/office/drawing/2016/5/10/chartex" xmlns:cx5="http://schemas.microsoft.com/office/drawing/2016/5/11/chartex" xmlns:cx6="http://schemas.microsoft.com/office/drawing/2016/5/12/chartex" xmlns:cx7="http://schemas.microsoft.com/office/drawing/2016/5/13/chartex" xmlns:cx8="http://schemas.microsoft.com/office/drawing/2016/5/14/chartex" xmlns:mc="http://schemas.openxmlformats.org/markup-compatibility/2006" xmlns:aink="http://schemas.microsoft.com/office/drawing/2016/ink" xmlns:am3d="http://schemas.microsoft.com/office/drawing/2017/model3d" xmlns:o="urn:schemas-microsoft-com:office:office" xmlns:r="http://schemas.openxmlformats.org/officeDocument/2006/relationships" xmlns:m="http://schemas.openxmlformats.org/officeDocument/2006/math" xmlns:v="urn:schemas-microsoft-com:vml" xmlns:wp14="http://schemas.microsoft.com/office/word/2010/wordprocessingDrawing" xmlns:wp="http://schemas.openxmlformats.org/drawingml/2006/wordprocessingDrawing" xmlns:w10="urn:schemas-microsoft-com:office:word" xmlns:w="http://schemas.openxmlformats.org/wordprocessingml/2006/main" xmlns:w14="http://schemas.microsoft.com/office/word/2010/wordml" xmlns:w15="http://schemas.microsoft.com/office/word/2012/wordml" xmlns:w16cex="http://schemas.microsoft.com/office/word/2018/wordml/cex" xmlns:w16cid="http://schemas.microsoft.com/office/word/2016/wordml/cid" xmlns:w16="http://schemas.microsoft.com/office/word/2018/wordml" xmlns:w16se="http://schemas.microsoft.com/office/word/2015/wordml/symex" xmlns:wpg="http://schemas.microsoft.com/office/word/2010/wordprocessingGroup" xmlns:wpi="http://schemas.microsoft.com/office/word/2010/wordprocessingInk" xmlns:wne="http://schemas.microsoft.com/office/word/2006/wordml" xmlns:wps="http://schemas.microsoft.com/office/word/2010/wordprocessingShape" mc:Ignorable="w14 w15 w16se w16cid w16 w16cex wp14">
+  <w16cid:commentId w16cid:paraId="60A6E941" w16cid:durableId="23FF7B01"/>
+  <w16cid:commentId w16cid:paraId="410B5D19" w16cid:durableId="23FF7B26"/>
+  <w16cid:commentId w16cid:paraId="4E14D578" w16cid:durableId="23FF7B3F"/>
+  <w16cid:commentId w16cid:paraId="66247F5C" w16cid:durableId="23FF7B88"/>
+  <w16cid:commentId w16cid:paraId="4EA89245" w16cid:durableId="23FF7B9C"/>
+  <w16cid:commentId w16cid:paraId="00E0196F" w16cid:durableId="23FF7CD0"/>
+  <w16cid:commentId w16cid:paraId="6E465672" w16cid:durableId="23FF7E1E"/>
+  <w16cid:commentId w16cid:paraId="1D3D2E62" w16cid:durableId="23FF7E54"/>
+  <w16cid:commentId w16cid:paraId="4928934C" w16cid:durableId="23FF7E51"/>
+</w16cid:commentsIds>
+</file>
+
 <file path=word/endnotes.xml><?xml version="1.0" encoding="utf-8"?>
-<w:endnotes xmlns:wpc="http://schemas.microsoft.com/office/word/2010/wordprocessingCanvas" xmlns:mc="http://schemas.openxmlformats.org/markup-compatibility/2006" xmlns:o="urn:schemas-microsoft-com:office:office" xmlns:r="http://schemas.openxmlformats.org/officeDocument/2006/relationships" xmlns:m="http://schemas.openxmlformats.org/officeDocument/2006/math" xmlns:v="urn:schemas-microsoft-com:vml" xmlns:wp14="http://schemas.microsoft.com/office/word/2010/wordprocessingDrawing" xmlns:wp="http://schemas.openxmlformats.org/drawingml/2006/wordprocessingDrawing" xmlns:w10="urn:schemas-microsoft-com:office:word" xmlns:w="http://schemas.openxmlformats.org/wordprocessingml/2006/main" xmlns:w14="http://schemas.microsoft.com/office/word/2010/wordml" xmlns:wpg="http://schemas.microsoft.com/office/word/2010/wordprocessingGroup" xmlns:wpi="http://schemas.microsoft.com/office/word/2010/wordprocessingInk" xmlns:wne="http://schemas.microsoft.com/office/word/2006/wordml" xmlns:wps="http://schemas.microsoft.com/office/word/2010/wordprocessingShape" mc:Ignorable="w14 wp14">
+<w:endnotes xmlns:wpc="http://schemas.microsoft.com/office/word/2010/wordprocessingCanvas" xmlns:cx="http://schemas.microsoft.com/office/drawing/2014/chartex" xmlns:cx1="http://schemas.microsoft.com/office/drawing/2015/9/8/chartex" xmlns:cx2="http://schemas.microsoft.com/office/drawing/2015/10/21/chartex" xmlns:cx3="http://schemas.microsoft.com/office/drawing/2016/5/9/chartex" xmlns:cx4="http://schemas.microsoft.com/office/drawing/2016/5/10/chartex" xmlns:cx5="http://schemas.microsoft.com/office/drawing/2016/5/11/chartex" xmlns:cx6="http://schemas.microsoft.com/office/drawing/2016/5/12/chartex" xmlns:cx7="http://schemas.microsoft.com/office/drawing/2016/5/13/chartex" xmlns:cx8="http://schemas.microsoft.com/office/drawing/2016/5/14/chartex" xmlns:mc="http://schemas.openxmlformats.org/markup-compatibility/2006" xmlns:aink="http://schemas.microsoft.com/office/drawing/2016/ink" xmlns:am3d="http://schemas.microsoft.com/office/drawing/2017/model3d" xmlns:o="urn:schemas-microsoft-com:office:office" xmlns:r="http://schemas.openxmlformats.org/officeDocument/2006/relationships" xmlns:m="http://schemas.openxmlformats.org/officeDocument/2006/math" xmlns:v="urn:schemas-microsoft-com:vml" xmlns:wp14="http://schemas.microsoft.com/office/word/2010/wordprocessingDrawing" xmlns:wp="http://schemas.openxmlformats.org/drawingml/2006/wordprocessingDrawing" xmlns:w10="urn:schemas-microsoft-com:office:word" xmlns:w="http://schemas.openxmlformats.org/wordprocessingml/2006/main" xmlns:w14="http://schemas.microsoft.com/office/word/2010/wordml" xmlns:w15="http://schemas.microsoft.com/office/word/2012/wordml" xmlns:w16cex="http://schemas.microsoft.com/office/word/2018/wordml/cex" xmlns:w16cid="http://schemas.microsoft.com/office/word/2016/wordml/cid" xmlns:w16="http://schemas.microsoft.com/office/word/2018/wordml" xmlns:w16se="http://schemas.microsoft.com/office/word/2015/wordml/symex" xmlns:wpg="http://schemas.microsoft.com/office/word/2010/wordprocessingGroup" xmlns:wpi="http://schemas.microsoft.com/office/word/2010/wordprocessingInk" xmlns:wne="http://schemas.microsoft.com/office/word/2006/wordml" xmlns:wps="http://schemas.microsoft.com/office/word/2010/wordprocessingShape" mc:Ignorable="w14 w15 w16se w16cid w16 w16cex wp14">
   <w:endnote w:type="separator" w:id="-1">
     <w:p>
       <w:pPr>
@@ -13118,10 +12339,10 @@
 </file>
 
 <file path=word/footer1.xml><?xml version="1.0" encoding="utf-8"?>
-<w:ftr xmlns:wpc="http://schemas.microsoft.com/office/word/2010/wordprocessingCanvas" xmlns:mc="http://schemas.openxmlformats.org/markup-compatibility/2006" xmlns:o="urn:schemas-microsoft-com:office:office" xmlns:r="http://schemas.openxmlformats.org/officeDocument/2006/relationships" xmlns:m="http://schemas.openxmlformats.org/officeDocument/2006/math" xmlns:v="urn:schemas-microsoft-com:vml" xmlns:wp14="http://schemas.microsoft.com/office/word/2010/wordprocessingDrawing" xmlns:wp="http://schemas.openxmlformats.org/drawingml/2006/wordprocessingDrawing" xmlns:w10="urn:schemas-microsoft-com:office:word" xmlns:w="http://schemas.openxmlformats.org/wordprocessingml/2006/main" xmlns:w14="http://schemas.microsoft.com/office/word/2010/wordml" xmlns:wpg="http://schemas.microsoft.com/office/word/2010/wordprocessingGroup" xmlns:wpi="http://schemas.microsoft.com/office/word/2010/wordprocessingInk" xmlns:wne="http://schemas.microsoft.com/office/word/2006/wordml" xmlns:wps="http://schemas.microsoft.com/office/word/2010/wordprocessingShape" mc:Ignorable="w14 wp14">
+<w:ftr xmlns:wpc="http://schemas.microsoft.com/office/word/2010/wordprocessingCanvas" xmlns:cx="http://schemas.microsoft.com/office/drawing/2014/chartex" xmlns:cx1="http://schemas.microsoft.com/office/drawing/2015/9/8/chartex" xmlns:cx2="http://schemas.microsoft.com/office/drawing/2015/10/21/chartex" xmlns:cx3="http://schemas.microsoft.com/office/drawing/2016/5/9/chartex" xmlns:cx4="http://schemas.microsoft.com/office/drawing/2016/5/10/chartex" xmlns:cx5="http://schemas.microsoft.com/office/drawing/2016/5/11/chartex" xmlns:cx6="http://schemas.microsoft.com/office/drawing/2016/5/12/chartex" xmlns:cx7="http://schemas.microsoft.com/office/drawing/2016/5/13/chartex" xmlns:cx8="http://schemas.microsoft.com/office/drawing/2016/5/14/chartex" xmlns:mc="http://schemas.openxmlformats.org/markup-compatibility/2006" xmlns:aink="http://schemas.microsoft.com/office/drawing/2016/ink" xmlns:am3d="http://schemas.microsoft.com/office/drawing/2017/model3d" xmlns:o="urn:schemas-microsoft-com:office:office" xmlns:r="http://schemas.openxmlformats.org/officeDocument/2006/relationships" xmlns:m="http://schemas.openxmlformats.org/officeDocument/2006/math" xmlns:v="urn:schemas-microsoft-com:vml" xmlns:wp14="http://schemas.microsoft.com/office/word/2010/wordprocessingDrawing" xmlns:wp="http://schemas.openxmlformats.org/drawingml/2006/wordprocessingDrawing" xmlns:w10="urn:schemas-microsoft-com:office:word" xmlns:w="http://schemas.openxmlformats.org/wordprocessingml/2006/main" xmlns:w14="http://schemas.microsoft.com/office/word/2010/wordml" xmlns:w15="http://schemas.microsoft.com/office/word/2012/wordml" xmlns:w16cex="http://schemas.microsoft.com/office/word/2018/wordml/cex" xmlns:w16cid="http://schemas.microsoft.com/office/word/2016/wordml/cid" xmlns:w16="http://schemas.microsoft.com/office/word/2018/wordml" xmlns:w16se="http://schemas.microsoft.com/office/word/2015/wordml/symex" xmlns:wpg="http://schemas.microsoft.com/office/word/2010/wordprocessingGroup" xmlns:wpi="http://schemas.microsoft.com/office/word/2010/wordprocessingInk" xmlns:wne="http://schemas.microsoft.com/office/word/2006/wordml" xmlns:wps="http://schemas.microsoft.com/office/word/2010/wordprocessingShape" mc:Ignorable="w14 w15 w16se w16cid w16 w16cex wp14">
   <w:p>
     <w:pPr>
-      <w:pStyle w:val="a5"/>
+      <w:pStyle w:val="Footer"/>
       <w:ind w:firstLine="0"/>
       <w:jc w:val="center"/>
     </w:pPr>
@@ -13133,7 +12354,7 @@
 </file>
 
 <file path=word/footnotes.xml><?xml version="1.0" encoding="utf-8"?>
-<w:footnotes xmlns:wpc="http://schemas.microsoft.com/office/word/2010/wordprocessingCanvas" xmlns:mc="http://schemas.openxmlformats.org/markup-compatibility/2006" xmlns:o="urn:schemas-microsoft-com:office:office" xmlns:r="http://schemas.openxmlformats.org/officeDocument/2006/relationships" xmlns:m="http://schemas.openxmlformats.org/officeDocument/2006/math" xmlns:v="urn:schemas-microsoft-com:vml" xmlns:wp14="http://schemas.microsoft.com/office/word/2010/wordprocessingDrawing" xmlns:wp="http://schemas.openxmlformats.org/drawingml/2006/wordprocessingDrawing" xmlns:w10="urn:schemas-microsoft-com:office:word" xmlns:w="http://schemas.openxmlformats.org/wordprocessingml/2006/main" xmlns:w14="http://schemas.microsoft.com/office/word/2010/wordml" xmlns:wpg="http://schemas.microsoft.com/office/word/2010/wordprocessingGroup" xmlns:wpi="http://schemas.microsoft.com/office/word/2010/wordprocessingInk" xmlns:wne="http://schemas.microsoft.com/office/word/2006/wordml" xmlns:wps="http://schemas.microsoft.com/office/word/2010/wordprocessingShape" mc:Ignorable="w14 wp14">
+<w:footnotes xmlns:wpc="http://schemas.microsoft.com/office/word/2010/wordprocessingCanvas" xmlns:cx="http://schemas.microsoft.com/office/drawing/2014/chartex" xmlns:cx1="http://schemas.microsoft.com/office/drawing/2015/9/8/chartex" xmlns:cx2="http://schemas.microsoft.com/office/drawing/2015/10/21/chartex" xmlns:cx3="http://schemas.microsoft.com/office/drawing/2016/5/9/chartex" xmlns:cx4="http://schemas.microsoft.com/office/drawing/2016/5/10/chartex" xmlns:cx5="http://schemas.microsoft.com/office/drawing/2016/5/11/chartex" xmlns:cx6="http://schemas.microsoft.com/office/drawing/2016/5/12/chartex" xmlns:cx7="http://schemas.microsoft.com/office/drawing/2016/5/13/chartex" xmlns:cx8="http://schemas.microsoft.com/office/drawing/2016/5/14/chartex" xmlns:mc="http://schemas.openxmlformats.org/markup-compatibility/2006" xmlns:aink="http://schemas.microsoft.com/office/drawing/2016/ink" xmlns:am3d="http://schemas.microsoft.com/office/drawing/2017/model3d" xmlns:o="urn:schemas-microsoft-com:office:office" xmlns:r="http://schemas.openxmlformats.org/officeDocument/2006/relationships" xmlns:m="http://schemas.openxmlformats.org/officeDocument/2006/math" xmlns:v="urn:schemas-microsoft-com:vml" xmlns:wp14="http://schemas.microsoft.com/office/word/2010/wordprocessingDrawing" xmlns:wp="http://schemas.openxmlformats.org/drawingml/2006/wordprocessingDrawing" xmlns:w10="urn:schemas-microsoft-com:office:word" xmlns:w="http://schemas.openxmlformats.org/wordprocessingml/2006/main" xmlns:w14="http://schemas.microsoft.com/office/word/2010/wordml" xmlns:w15="http://schemas.microsoft.com/office/word/2012/wordml" xmlns:w16cex="http://schemas.microsoft.com/office/word/2018/wordml/cex" xmlns:w16cid="http://schemas.microsoft.com/office/word/2016/wordml/cid" xmlns:w16="http://schemas.microsoft.com/office/word/2018/wordml" xmlns:w16se="http://schemas.microsoft.com/office/word/2015/wordml/symex" xmlns:wpg="http://schemas.microsoft.com/office/word/2010/wordprocessingGroup" xmlns:wpi="http://schemas.microsoft.com/office/word/2010/wordprocessingInk" xmlns:wne="http://schemas.microsoft.com/office/word/2006/wordml" xmlns:wps="http://schemas.microsoft.com/office/word/2010/wordprocessingShape" mc:Ignorable="w14 w15 w16se w16cid w16 w16cex wp14">
   <w:footnote w:type="separator" w:id="-1">
     <w:p>
       <w:pPr>
@@ -13158,8 +12379,8 @@
 </file>
 
 <file path=word/numbering.xml><?xml version="1.0" encoding="utf-8"?>
-<w:numbering xmlns:wpc="http://schemas.microsoft.com/office/word/2010/wordprocessingCanvas" xmlns:mc="http://schemas.openxmlformats.org/markup-compatibility/2006" xmlns:o="urn:schemas-microsoft-com:office:office" xmlns:r="http://schemas.openxmlformats.org/officeDocument/2006/relationships" xmlns:m="http://schemas.openxmlformats.org/officeDocument/2006/math" xmlns:v="urn:schemas-microsoft-com:vml" xmlns:wp14="http://schemas.microsoft.com/office/word/2010/wordprocessingDrawing" xmlns:wp="http://schemas.openxmlformats.org/drawingml/2006/wordprocessingDrawing" xmlns:w10="urn:schemas-microsoft-com:office:word" xmlns:w="http://schemas.openxmlformats.org/wordprocessingml/2006/main" xmlns:w14="http://schemas.microsoft.com/office/word/2010/wordml" xmlns:wpg="http://schemas.microsoft.com/office/word/2010/wordprocessingGroup" xmlns:wpi="http://schemas.microsoft.com/office/word/2010/wordprocessingInk" xmlns:wne="http://schemas.microsoft.com/office/word/2006/wordml" xmlns:wps="http://schemas.microsoft.com/office/word/2010/wordprocessingShape" mc:Ignorable="w14 wp14">
-  <w:abstractNum w:abstractNumId="0">
+<w:numbering xmlns:wpc="http://schemas.microsoft.com/office/word/2010/wordprocessingCanvas" xmlns:cx="http://schemas.microsoft.com/office/drawing/2014/chartex" xmlns:cx1="http://schemas.microsoft.com/office/drawing/2015/9/8/chartex" xmlns:cx2="http://schemas.microsoft.com/office/drawing/2015/10/21/chartex" xmlns:cx3="http://schemas.microsoft.com/office/drawing/2016/5/9/chartex" xmlns:cx4="http://schemas.microsoft.com/office/drawing/2016/5/10/chartex" xmlns:cx5="http://schemas.microsoft.com/office/drawing/2016/5/11/chartex" xmlns:cx6="http://schemas.microsoft.com/office/drawing/2016/5/12/chartex" xmlns:cx7="http://schemas.microsoft.com/office/drawing/2016/5/13/chartex" xmlns:cx8="http://schemas.microsoft.com/office/drawing/2016/5/14/chartex" xmlns:mc="http://schemas.openxmlformats.org/markup-compatibility/2006" xmlns:aink="http://schemas.microsoft.com/office/drawing/2016/ink" xmlns:am3d="http://schemas.microsoft.com/office/drawing/2017/model3d" xmlns:o="urn:schemas-microsoft-com:office:office" xmlns:r="http://schemas.openxmlformats.org/officeDocument/2006/relationships" xmlns:m="http://schemas.openxmlformats.org/officeDocument/2006/math" xmlns:v="urn:schemas-microsoft-com:vml" xmlns:wp14="http://schemas.microsoft.com/office/word/2010/wordprocessingDrawing" xmlns:wp="http://schemas.openxmlformats.org/drawingml/2006/wordprocessingDrawing" xmlns:w10="urn:schemas-microsoft-com:office:word" xmlns:w="http://schemas.openxmlformats.org/wordprocessingml/2006/main" xmlns:w14="http://schemas.microsoft.com/office/word/2010/wordml" xmlns:w15="http://schemas.microsoft.com/office/word/2012/wordml" xmlns:w16cex="http://schemas.microsoft.com/office/word/2018/wordml/cex" xmlns:w16cid="http://schemas.microsoft.com/office/word/2016/wordml/cid" xmlns:w16="http://schemas.microsoft.com/office/word/2018/wordml" xmlns:w16se="http://schemas.microsoft.com/office/word/2015/wordml/symex" xmlns:wpg="http://schemas.microsoft.com/office/word/2010/wordprocessingGroup" xmlns:wpi="http://schemas.microsoft.com/office/word/2010/wordprocessingInk" xmlns:wne="http://schemas.microsoft.com/office/word/2006/wordml" xmlns:wps="http://schemas.microsoft.com/office/word/2010/wordprocessingShape" mc:Ignorable="w14 w15 w16se w16cid w16 w16cex wp14">
+  <w:abstractNum w:abstractNumId="0" w15:restartNumberingAfterBreak="0">
     <w:nsid w:val="031D2D45"/>
     <w:multiLevelType w:val="multilevel"/>
     <w:tmpl w:val="0D3E438C"/>
@@ -13281,7 +12502,7 @@
       </w:rPr>
     </w:lvl>
   </w:abstractNum>
-  <w:abstractNum w:abstractNumId="1">
+  <w:abstractNum w:abstractNumId="1" w15:restartNumberingAfterBreak="0">
     <w:nsid w:val="07CB1EB3"/>
     <w:multiLevelType w:val="hybridMultilevel"/>
     <w:tmpl w:val="B3682F96"/>
@@ -13394,7 +12615,7 @@
       </w:rPr>
     </w:lvl>
   </w:abstractNum>
-  <w:abstractNum w:abstractNumId="2">
+  <w:abstractNum w:abstractNumId="2" w15:restartNumberingAfterBreak="0">
     <w:nsid w:val="0CD744AD"/>
     <w:multiLevelType w:val="multilevel"/>
     <w:tmpl w:val="8BEA0496"/>
@@ -13512,7 +12733,7 @@
       </w:rPr>
     </w:lvl>
   </w:abstractNum>
-  <w:abstractNum w:abstractNumId="3">
+  <w:abstractNum w:abstractNumId="3" w15:restartNumberingAfterBreak="0">
     <w:nsid w:val="114C3F68"/>
     <w:multiLevelType w:val="hybridMultilevel"/>
     <w:tmpl w:val="534CF050"/>
@@ -13625,7 +12846,7 @@
       </w:rPr>
     </w:lvl>
   </w:abstractNum>
-  <w:abstractNum w:abstractNumId="4">
+  <w:abstractNum w:abstractNumId="4" w15:restartNumberingAfterBreak="0">
     <w:nsid w:val="194D4826"/>
     <w:multiLevelType w:val="hybridMultilevel"/>
     <w:tmpl w:val="57E6739E"/>
@@ -13738,7 +12959,7 @@
       </w:rPr>
     </w:lvl>
   </w:abstractNum>
-  <w:abstractNum w:abstractNumId="5">
+  <w:abstractNum w:abstractNumId="5" w15:restartNumberingAfterBreak="0">
     <w:nsid w:val="1A2005B7"/>
     <w:multiLevelType w:val="hybridMultilevel"/>
     <w:tmpl w:val="C02A9572"/>
@@ -13827,7 +13048,7 @@
       </w:pPr>
     </w:lvl>
   </w:abstractNum>
-  <w:abstractNum w:abstractNumId="6">
+  <w:abstractNum w:abstractNumId="6" w15:restartNumberingAfterBreak="0">
     <w:nsid w:val="1F2802FD"/>
     <w:multiLevelType w:val="hybridMultilevel"/>
     <w:tmpl w:val="976EEE24"/>
@@ -13940,7 +13161,7 @@
       </w:rPr>
     </w:lvl>
   </w:abstractNum>
-  <w:abstractNum w:abstractNumId="7">
+  <w:abstractNum w:abstractNumId="7" w15:restartNumberingAfterBreak="0">
     <w:nsid w:val="25D218AF"/>
     <w:multiLevelType w:val="hybridMultilevel"/>
     <w:tmpl w:val="8EC49926"/>
@@ -14053,7 +13274,7 @@
       </w:rPr>
     </w:lvl>
   </w:abstractNum>
-  <w:abstractNum w:abstractNumId="8">
+  <w:abstractNum w:abstractNumId="8" w15:restartNumberingAfterBreak="0">
     <w:nsid w:val="277E4145"/>
     <w:multiLevelType w:val="hybridMultilevel"/>
     <w:tmpl w:val="430A5C54"/>
@@ -14166,7 +13387,7 @@
       </w:rPr>
     </w:lvl>
   </w:abstractNum>
-  <w:abstractNum w:abstractNumId="9">
+  <w:abstractNum w:abstractNumId="9" w15:restartNumberingAfterBreak="0">
     <w:nsid w:val="33092E76"/>
     <w:multiLevelType w:val="hybridMultilevel"/>
     <w:tmpl w:val="4A586178"/>
@@ -14279,7 +13500,7 @@
       </w:rPr>
     </w:lvl>
   </w:abstractNum>
-  <w:abstractNum w:abstractNumId="10">
+  <w:abstractNum w:abstractNumId="10" w15:restartNumberingAfterBreak="0">
     <w:nsid w:val="333B0F3F"/>
     <w:multiLevelType w:val="hybridMultilevel"/>
     <w:tmpl w:val="A404D414"/>
@@ -14392,7 +13613,7 @@
       </w:rPr>
     </w:lvl>
   </w:abstractNum>
-  <w:abstractNum w:abstractNumId="11">
+  <w:abstractNum w:abstractNumId="11" w15:restartNumberingAfterBreak="0">
     <w:nsid w:val="3B4A402D"/>
     <w:multiLevelType w:val="multilevel"/>
     <w:tmpl w:val="A27E3BE0"/>
@@ -14483,7 +13704,7 @@
       </w:pPr>
     </w:lvl>
   </w:abstractNum>
-  <w:abstractNum w:abstractNumId="12">
+  <w:abstractNum w:abstractNumId="12" w15:restartNumberingAfterBreak="0">
     <w:nsid w:val="3DC335B7"/>
     <w:multiLevelType w:val="multilevel"/>
     <w:tmpl w:val="D78819FA"/>
@@ -14596,13 +13817,13 @@
       </w:rPr>
     </w:lvl>
   </w:abstractNum>
-  <w:abstractNum w:abstractNumId="13">
+  <w:abstractNum w:abstractNumId="13" w15:restartNumberingAfterBreak="0">
     <w:nsid w:val="414652FC"/>
     <w:multiLevelType w:val="multilevel"/>
     <w:tmpl w:val="0D3E438C"/>
     <w:numStyleLink w:val="2"/>
   </w:abstractNum>
-  <w:abstractNum w:abstractNumId="14">
+  <w:abstractNum w:abstractNumId="14" w15:restartNumberingAfterBreak="0">
     <w:nsid w:val="45767E5F"/>
     <w:multiLevelType w:val="hybridMultilevel"/>
     <w:tmpl w:val="98B830CE"/>
@@ -14715,7 +13936,7 @@
       </w:rPr>
     </w:lvl>
   </w:abstractNum>
-  <w:abstractNum w:abstractNumId="15">
+  <w:abstractNum w:abstractNumId="15" w15:restartNumberingAfterBreak="0">
     <w:nsid w:val="4A7B192C"/>
     <w:multiLevelType w:val="multilevel"/>
     <w:tmpl w:val="A21486AC"/>
@@ -14828,7 +14049,7 @@
       </w:rPr>
     </w:lvl>
   </w:abstractNum>
-  <w:abstractNum w:abstractNumId="16">
+  <w:abstractNum w:abstractNumId="16" w15:restartNumberingAfterBreak="0">
     <w:nsid w:val="51B005CF"/>
     <w:multiLevelType w:val="hybridMultilevel"/>
     <w:tmpl w:val="329635BA"/>
@@ -14941,7 +14162,7 @@
       </w:rPr>
     </w:lvl>
   </w:abstractNum>
-  <w:abstractNum w:abstractNumId="17">
+  <w:abstractNum w:abstractNumId="17" w15:restartNumberingAfterBreak="0">
     <w:nsid w:val="54410980"/>
     <w:multiLevelType w:val="multilevel"/>
     <w:tmpl w:val="47FC0B86"/>
@@ -15054,7 +14275,7 @@
       </w:rPr>
     </w:lvl>
   </w:abstractNum>
-  <w:abstractNum w:abstractNumId="18">
+  <w:abstractNum w:abstractNumId="18" w15:restartNumberingAfterBreak="0">
     <w:nsid w:val="5C433C63"/>
     <w:multiLevelType w:val="multilevel"/>
     <w:tmpl w:val="5AE6C0EA"/>
@@ -15167,7 +14388,7 @@
       </w:rPr>
     </w:lvl>
   </w:abstractNum>
-  <w:abstractNum w:abstractNumId="19">
+  <w:abstractNum w:abstractNumId="19" w15:restartNumberingAfterBreak="0">
     <w:nsid w:val="5CA97C47"/>
     <w:multiLevelType w:val="hybridMultilevel"/>
     <w:tmpl w:val="8BE2F918"/>
@@ -15279,7 +14500,7 @@
       </w:rPr>
     </w:lvl>
   </w:abstractNum>
-  <w:abstractNum w:abstractNumId="20">
+  <w:abstractNum w:abstractNumId="20" w15:restartNumberingAfterBreak="0">
     <w:nsid w:val="735D764D"/>
     <w:multiLevelType w:val="hybridMultilevel"/>
     <w:tmpl w:val="E9C012CA"/>
@@ -15368,7 +14589,7 @@
       </w:pPr>
     </w:lvl>
   </w:abstractNum>
-  <w:abstractNum w:abstractNumId="21">
+  <w:abstractNum w:abstractNumId="21" w15:restartNumberingAfterBreak="0">
     <w:nsid w:val="76614141"/>
     <w:multiLevelType w:val="multilevel"/>
     <w:tmpl w:val="0D3E438C"/>
@@ -15561,8 +14782,16 @@
 </w:numbering>
 </file>
 
+<file path=word/people.xml><?xml version="1.0" encoding="utf-8"?>
+<w15:people xmlns:wpc="http://schemas.microsoft.com/office/word/2010/wordprocessingCanvas" xmlns:cx="http://schemas.microsoft.com/office/drawing/2014/chartex" xmlns:cx1="http://schemas.microsoft.com/office/drawing/2015/9/8/chartex" xmlns:cx2="http://schemas.microsoft.com/office/drawing/2015/10/21/chartex" xmlns:cx3="http://schemas.microsoft.com/office/drawing/2016/5/9/chartex" xmlns:cx4="http://schemas.microsoft.com/office/drawing/2016/5/10/chartex" xmlns:cx5="http://schemas.microsoft.com/office/drawing/2016/5/11/chartex" xmlns:cx6="http://schemas.microsoft.com/office/drawing/2016/5/12/chartex" xmlns:cx7="http://schemas.microsoft.com/office/drawing/2016/5/13/chartex" xmlns:cx8="http://schemas.microsoft.com/office/drawing/2016/5/14/chartex" xmlns:mc="http://schemas.openxmlformats.org/markup-compatibility/2006" xmlns:aink="http://schemas.microsoft.com/office/drawing/2016/ink" xmlns:am3d="http://schemas.microsoft.com/office/drawing/2017/model3d" xmlns:o="urn:schemas-microsoft-com:office:office" xmlns:r="http://schemas.openxmlformats.org/officeDocument/2006/relationships" xmlns:m="http://schemas.openxmlformats.org/officeDocument/2006/math" xmlns:v="urn:schemas-microsoft-com:vml" xmlns:wp14="http://schemas.microsoft.com/office/word/2010/wordprocessingDrawing" xmlns:wp="http://schemas.openxmlformats.org/drawingml/2006/wordprocessingDrawing" xmlns:w10="urn:schemas-microsoft-com:office:word" xmlns:w="http://schemas.openxmlformats.org/wordprocessingml/2006/main" xmlns:w14="http://schemas.microsoft.com/office/word/2010/wordml" xmlns:w15="http://schemas.microsoft.com/office/word/2012/wordml" xmlns:w16cex="http://schemas.microsoft.com/office/word/2018/wordml/cex" xmlns:w16cid="http://schemas.microsoft.com/office/word/2016/wordml/cid" xmlns:w16="http://schemas.microsoft.com/office/word/2018/wordml" xmlns:w16se="http://schemas.microsoft.com/office/word/2015/wordml/symex" xmlns:wpg="http://schemas.microsoft.com/office/word/2010/wordprocessingGroup" xmlns:wpi="http://schemas.microsoft.com/office/word/2010/wordprocessingInk" xmlns:wne="http://schemas.microsoft.com/office/word/2006/wordml" xmlns:wps="http://schemas.microsoft.com/office/word/2010/wordprocessingShape" mc:Ignorable="w14 w15 w16se w16cid w16 w16cex wp14">
+  <w15:person w15:author="AAK">
+    <w15:presenceInfo w15:providerId="AD" w15:userId="S-1-5-21-2301979571-1751391163-971761870-1106"/>
+  </w15:person>
+</w15:people>
+</file>
+
 <file path=word/styles.xml><?xml version="1.0" encoding="utf-8"?>
-<w:styles xmlns:mc="http://schemas.openxmlformats.org/markup-compatibility/2006" xmlns:r="http://schemas.openxmlformats.org/officeDocument/2006/relationships" xmlns:w="http://schemas.openxmlformats.org/wordprocessingml/2006/main" xmlns:w14="http://schemas.microsoft.com/office/word/2010/wordml" mc:Ignorable="w14">
+<w:styles xmlns:mc="http://schemas.openxmlformats.org/markup-compatibility/2006" xmlns:r="http://schemas.openxmlformats.org/officeDocument/2006/relationships" xmlns:w="http://schemas.openxmlformats.org/wordprocessingml/2006/main" xmlns:w14="http://schemas.microsoft.com/office/word/2010/wordml" xmlns:w15="http://schemas.microsoft.com/office/word/2012/wordml" xmlns:w16cex="http://schemas.microsoft.com/office/word/2018/wordml/cex" xmlns:w16cid="http://schemas.microsoft.com/office/word/2016/wordml/cid" xmlns:w16="http://schemas.microsoft.com/office/word/2018/wordml" xmlns:w16se="http://schemas.microsoft.com/office/word/2015/wordml/symex" mc:Ignorable="w14 w15 w16se w16cid w16 w16cex">
   <w:docDefaults>
     <w:rPrDefault>
       <w:rPr>
@@ -15578,146 +14807,385 @@
       </w:pPr>
     </w:pPrDefault>
   </w:docDefaults>
-  <w:latentStyles w:defLockedState="0" w:defUIPriority="99" w:defSemiHidden="1" w:defUnhideWhenUsed="1" w:defQFormat="0" w:count="267">
-    <w:lsdException w:name="Normal" w:semiHidden="0" w:uiPriority="0" w:unhideWhenUsed="0" w:qFormat="1"/>
-    <w:lsdException w:name="heading 1" w:semiHidden="0" w:uiPriority="9" w:unhideWhenUsed="0" w:qFormat="1"/>
-    <w:lsdException w:name="heading 2" w:uiPriority="9" w:qFormat="1"/>
-    <w:lsdException w:name="heading 3" w:uiPriority="9" w:qFormat="1"/>
-    <w:lsdException w:name="heading 4" w:uiPriority="9" w:qFormat="1"/>
-    <w:lsdException w:name="heading 5" w:uiPriority="9" w:qFormat="1"/>
-    <w:lsdException w:name="heading 6" w:uiPriority="9" w:qFormat="1"/>
-    <w:lsdException w:name="heading 7" w:uiPriority="9" w:qFormat="1"/>
-    <w:lsdException w:name="heading 8" w:uiPriority="9" w:qFormat="1"/>
-    <w:lsdException w:name="heading 9" w:uiPriority="9" w:qFormat="1"/>
-    <w:lsdException w:name="toc 1" w:uiPriority="39"/>
-    <w:lsdException w:name="toc 2" w:uiPriority="39"/>
-    <w:lsdException w:name="toc 3" w:uiPriority="39"/>
-    <w:lsdException w:name="toc 4" w:uiPriority="39"/>
-    <w:lsdException w:name="toc 5" w:uiPriority="39"/>
-    <w:lsdException w:name="toc 6" w:uiPriority="39"/>
-    <w:lsdException w:name="toc 7" w:uiPriority="39"/>
-    <w:lsdException w:name="toc 8" w:uiPriority="39"/>
-    <w:lsdException w:name="toc 9" w:uiPriority="39"/>
-    <w:lsdException w:name="caption" w:uiPriority="35" w:qFormat="1"/>
-    <w:lsdException w:name="Title" w:semiHidden="0" w:uiPriority="10" w:unhideWhenUsed="0" w:qFormat="1"/>
-    <w:lsdException w:name="Default Paragraph Font" w:uiPriority="1"/>
-    <w:lsdException w:name="Subtitle" w:semiHidden="0" w:uiPriority="11" w:unhideWhenUsed="0" w:qFormat="1"/>
-    <w:lsdException w:name="Strong" w:semiHidden="0" w:uiPriority="22" w:unhideWhenUsed="0" w:qFormat="1"/>
-    <w:lsdException w:name="Emphasis" w:semiHidden="0" w:uiPriority="20" w:unhideWhenUsed="0" w:qFormat="1"/>
-    <w:lsdException w:name="Table Grid" w:semiHidden="0" w:uiPriority="59" w:unhideWhenUsed="0"/>
-    <w:lsdException w:name="Placeholder Text" w:unhideWhenUsed="0"/>
-    <w:lsdException w:name="No Spacing" w:semiHidden="0" w:uiPriority="1" w:unhideWhenUsed="0" w:qFormat="1"/>
-    <w:lsdException w:name="Light Shading" w:semiHidden="0" w:uiPriority="60" w:unhideWhenUsed="0"/>
-    <w:lsdException w:name="Light List" w:semiHidden="0" w:uiPriority="61" w:unhideWhenUsed="0"/>
-    <w:lsdException w:name="Light Grid" w:semiHidden="0" w:uiPriority="62" w:unhideWhenUsed="0"/>
-    <w:lsdException w:name="Medium Shading 1" w:semiHidden="0" w:uiPriority="63" w:unhideWhenUsed="0"/>
-    <w:lsdException w:name="Medium Shading 2" w:semiHidden="0" w:uiPriority="64" w:unhideWhenUsed="0"/>
-    <w:lsdException w:name="Medium List 1" w:semiHidden="0" w:uiPriority="65" w:unhideWhenUsed="0"/>
-    <w:lsdException w:name="Medium List 2" w:semiHidden="0" w:uiPriority="66" w:unhideWhenUsed="0"/>
-    <w:lsdException w:name="Medium Grid 1" w:semiHidden="0" w:uiPriority="67" w:unhideWhenUsed="0"/>
-    <w:lsdException w:name="Medium Grid 2" w:semiHidden="0" w:uiPriority="68" w:unhideWhenUsed="0"/>
-    <w:lsdException w:name="Medium Grid 3" w:semiHidden="0" w:uiPriority="69" w:unhideWhenUsed="0"/>
-    <w:lsdException w:name="Dark List" w:semiHidden="0" w:uiPriority="70" w:unhideWhenUsed="0"/>
-    <w:lsdException w:name="Colorful Shading" w:semiHidden="0" w:uiPriority="71" w:unhideWhenUsed="0"/>
-    <w:lsdException w:name="Colorful List" w:semiHidden="0" w:uiPriority="72" w:unhideWhenUsed="0"/>
-    <w:lsdException w:name="Colorful Grid" w:semiHidden="0" w:uiPriority="73" w:unhideWhenUsed="0"/>
-    <w:lsdException w:name="Light Shading Accent 1" w:semiHidden="0" w:uiPriority="60" w:unhideWhenUsed="0"/>
-    <w:lsdException w:name="Light List Accent 1" w:semiHidden="0" w:uiPriority="61" w:unhideWhenUsed="0"/>
-    <w:lsdException w:name="Light Grid Accent 1" w:semiHidden="0" w:uiPriority="62" w:unhideWhenUsed="0"/>
-    <w:lsdException w:name="Medium Shading 1 Accent 1" w:semiHidden="0" w:uiPriority="63" w:unhideWhenUsed="0"/>
-    <w:lsdException w:name="Medium Shading 2 Accent 1" w:semiHidden="0" w:uiPriority="64" w:unhideWhenUsed="0"/>
-    <w:lsdException w:name="Medium List 1 Accent 1" w:semiHidden="0" w:uiPriority="65" w:unhideWhenUsed="0"/>
-    <w:lsdException w:name="Revision" w:unhideWhenUsed="0"/>
-    <w:lsdException w:name="List Paragraph" w:semiHidden="0" w:uiPriority="34" w:unhideWhenUsed="0" w:qFormat="1"/>
-    <w:lsdException w:name="Quote" w:semiHidden="0" w:uiPriority="29" w:unhideWhenUsed="0" w:qFormat="1"/>
-    <w:lsdException w:name="Intense Quote" w:semiHidden="0" w:uiPriority="30" w:unhideWhenUsed="0" w:qFormat="1"/>
-    <w:lsdException w:name="Medium List 2 Accent 1" w:semiHidden="0" w:uiPriority="66" w:unhideWhenUsed="0"/>
-    <w:lsdException w:name="Medium Grid 1 Accent 1" w:semiHidden="0" w:uiPriority="67" w:unhideWhenUsed="0"/>
-    <w:lsdException w:name="Medium Grid 2 Accent 1" w:semiHidden="0" w:uiPriority="68" w:unhideWhenUsed="0"/>
-    <w:lsdException w:name="Medium Grid 3 Accent 1" w:semiHidden="0" w:uiPriority="69" w:unhideWhenUsed="0"/>
-    <w:lsdException w:name="Dark List Accent 1" w:semiHidden="0" w:uiPriority="70" w:unhideWhenUsed="0"/>
-    <w:lsdException w:name="Colorful Shading Accent 1" w:semiHidden="0" w:uiPriority="71" w:unhideWhenUsed="0"/>
-    <w:lsdException w:name="Colorful List Accent 1" w:semiHidden="0" w:uiPriority="72" w:unhideWhenUsed="0"/>
-    <w:lsdException w:name="Colorful Grid Accent 1" w:semiHidden="0" w:uiPriority="73" w:unhideWhenUsed="0"/>
-    <w:lsdException w:name="Light Shading Accent 2" w:semiHidden="0" w:uiPriority="60" w:unhideWhenUsed="0"/>
-    <w:lsdException w:name="Light List Accent 2" w:semiHidden="0" w:uiPriority="61" w:unhideWhenUsed="0"/>
-    <w:lsdException w:name="Light Grid Accent 2" w:semiHidden="0" w:uiPriority="62" w:unhideWhenUsed="0"/>
-    <w:lsdException w:name="Medium Shading 1 Accent 2" w:semiHidden="0" w:uiPriority="63" w:unhideWhenUsed="0"/>
-    <w:lsdException w:name="Medium Shading 2 Accent 2" w:semiHidden="0" w:uiPriority="64" w:unhideWhenUsed="0"/>
-    <w:lsdException w:name="Medium List 1 Accent 2" w:semiHidden="0" w:uiPriority="65" w:unhideWhenUsed="0"/>
-    <w:lsdException w:name="Medium List 2 Accent 2" w:semiHidden="0" w:uiPriority="66" w:unhideWhenUsed="0"/>
-    <w:lsdException w:name="Medium Grid 1 Accent 2" w:semiHidden="0" w:uiPriority="67" w:unhideWhenUsed="0"/>
-    <w:lsdException w:name="Medium Grid 2 Accent 2" w:semiHidden="0" w:uiPriority="68" w:unhideWhenUsed="0"/>
-    <w:lsdException w:name="Medium Grid 3 Accent 2" w:semiHidden="0" w:uiPriority="69" w:unhideWhenUsed="0"/>
-    <w:lsdException w:name="Dark List Accent 2" w:semiHidden="0" w:uiPriority="70" w:unhideWhenUsed="0"/>
-    <w:lsdException w:name="Colorful Shading Accent 2" w:semiHidden="0" w:uiPriority="71" w:unhideWhenUsed="0"/>
-    <w:lsdException w:name="Colorful List Accent 2" w:semiHidden="0" w:uiPriority="72" w:unhideWhenUsed="0"/>
-    <w:lsdException w:name="Colorful Grid Accent 2" w:semiHidden="0" w:uiPriority="73" w:unhideWhenUsed="0"/>
-    <w:lsdException w:name="Light Shading Accent 3" w:semiHidden="0" w:uiPriority="60" w:unhideWhenUsed="0"/>
-    <w:lsdException w:name="Light List Accent 3" w:semiHidden="0" w:uiPriority="61" w:unhideWhenUsed="0"/>
-    <w:lsdException w:name="Light Grid Accent 3" w:semiHidden="0" w:uiPriority="62" w:unhideWhenUsed="0"/>
-    <w:lsdException w:name="Medium Shading 1 Accent 3" w:semiHidden="0" w:uiPriority="63" w:unhideWhenUsed="0"/>
-    <w:lsdException w:name="Medium Shading 2 Accent 3" w:semiHidden="0" w:uiPriority="64" w:unhideWhenUsed="0"/>
-    <w:lsdException w:name="Medium List 1 Accent 3" w:semiHidden="0" w:uiPriority="65" w:unhideWhenUsed="0"/>
-    <w:lsdException w:name="Medium List 2 Accent 3" w:semiHidden="0" w:uiPriority="66" w:unhideWhenUsed="0"/>
-    <w:lsdException w:name="Medium Grid 1 Accent 3" w:semiHidden="0" w:uiPriority="67" w:unhideWhenUsed="0"/>
-    <w:lsdException w:name="Medium Grid 2 Accent 3" w:semiHidden="0" w:uiPriority="68" w:unhideWhenUsed="0"/>
-    <w:lsdException w:name="Medium Grid 3 Accent 3" w:semiHidden="0" w:uiPriority="69" w:unhideWhenUsed="0"/>
-    <w:lsdException w:name="Dark List Accent 3" w:semiHidden="0" w:uiPriority="70" w:unhideWhenUsed="0"/>
-    <w:lsdException w:name="Colorful Shading Accent 3" w:semiHidden="0" w:uiPriority="71" w:unhideWhenUsed="0"/>
-    <w:lsdException w:name="Colorful List Accent 3" w:semiHidden="0" w:uiPriority="72" w:unhideWhenUsed="0"/>
-    <w:lsdException w:name="Colorful Grid Accent 3" w:semiHidden="0" w:uiPriority="73" w:unhideWhenUsed="0"/>
-    <w:lsdException w:name="Light Shading Accent 4" w:semiHidden="0" w:uiPriority="60" w:unhideWhenUsed="0"/>
-    <w:lsdException w:name="Light List Accent 4" w:semiHidden="0" w:uiPriority="61" w:unhideWhenUsed="0"/>
-    <w:lsdException w:name="Light Grid Accent 4" w:semiHidden="0" w:uiPriority="62" w:unhideWhenUsed="0"/>
-    <w:lsdException w:name="Medium Shading 1 Accent 4" w:semiHidden="0" w:uiPriority="63" w:unhideWhenUsed="0"/>
-    <w:lsdException w:name="Medium Shading 2 Accent 4" w:semiHidden="0" w:uiPriority="64" w:unhideWhenUsed="0"/>
-    <w:lsdException w:name="Medium List 1 Accent 4" w:semiHidden="0" w:uiPriority="65" w:unhideWhenUsed="0"/>
-    <w:lsdException w:name="Medium List 2 Accent 4" w:semiHidden="0" w:uiPriority="66" w:unhideWhenUsed="0"/>
-    <w:lsdException w:name="Medium Grid 1 Accent 4" w:semiHidden="0" w:uiPriority="67" w:unhideWhenUsed="0"/>
-    <w:lsdException w:name="Medium Grid 2 Accent 4" w:semiHidden="0" w:uiPriority="68" w:unhideWhenUsed="0"/>
-    <w:lsdException w:name="Medium Grid 3 Accent 4" w:semiHidden="0" w:uiPriority="69" w:unhideWhenUsed="0"/>
-    <w:lsdException w:name="Dark List Accent 4" w:semiHidden="0" w:uiPriority="70" w:unhideWhenUsed="0"/>
-    <w:lsdException w:name="Colorful Shading Accent 4" w:semiHidden="0" w:uiPriority="71" w:unhideWhenUsed="0"/>
-    <w:lsdException w:name="Colorful List Accent 4" w:semiHidden="0" w:uiPriority="72" w:unhideWhenUsed="0"/>
-    <w:lsdException w:name="Colorful Grid Accent 4" w:semiHidden="0" w:uiPriority="73" w:unhideWhenUsed="0"/>
-    <w:lsdException w:name="Light Shading Accent 5" w:semiHidden="0" w:uiPriority="60" w:unhideWhenUsed="0"/>
-    <w:lsdException w:name="Light List Accent 5" w:semiHidden="0" w:uiPriority="61" w:unhideWhenUsed="0"/>
-    <w:lsdException w:name="Light Grid Accent 5" w:semiHidden="0" w:uiPriority="62" w:unhideWhenUsed="0"/>
-    <w:lsdException w:name="Medium Shading 1 Accent 5" w:semiHidden="0" w:uiPriority="63" w:unhideWhenUsed="0"/>
-    <w:lsdException w:name="Medium Shading 2 Accent 5" w:semiHidden="0" w:uiPriority="64" w:unhideWhenUsed="0"/>
-    <w:lsdException w:name="Medium List 1 Accent 5" w:semiHidden="0" w:uiPriority="65" w:unhideWhenUsed="0"/>
-    <w:lsdException w:name="Medium List 2 Accent 5" w:semiHidden="0" w:uiPriority="66" w:unhideWhenUsed="0"/>
-    <w:lsdException w:name="Medium Grid 1 Accent 5" w:semiHidden="0" w:uiPriority="67" w:unhideWhenUsed="0"/>
-    <w:lsdException w:name="Medium Grid 2 Accent 5" w:semiHidden="0" w:uiPriority="68" w:unhideWhenUsed="0"/>
-    <w:lsdException w:name="Medium Grid 3 Accent 5" w:semiHidden="0" w:uiPriority="69" w:unhideWhenUsed="0"/>
-    <w:lsdException w:name="Dark List Accent 5" w:semiHidden="0" w:uiPriority="70" w:unhideWhenUsed="0"/>
-    <w:lsdException w:name="Colorful Shading Accent 5" w:semiHidden="0" w:uiPriority="71" w:unhideWhenUsed="0"/>
-    <w:lsdException w:name="Colorful List Accent 5" w:semiHidden="0" w:uiPriority="72" w:unhideWhenUsed="0"/>
-    <w:lsdException w:name="Colorful Grid Accent 5" w:semiHidden="0" w:uiPriority="73" w:unhideWhenUsed="0"/>
-    <w:lsdException w:name="Light Shading Accent 6" w:semiHidden="0" w:uiPriority="60" w:unhideWhenUsed="0"/>
-    <w:lsdException w:name="Light List Accent 6" w:semiHidden="0" w:uiPriority="61" w:unhideWhenUsed="0"/>
-    <w:lsdException w:name="Light Grid Accent 6" w:semiHidden="0" w:uiPriority="62" w:unhideWhenUsed="0"/>
-    <w:lsdException w:name="Medium Shading 1 Accent 6" w:semiHidden="0" w:uiPriority="63" w:unhideWhenUsed="0"/>
-    <w:lsdException w:name="Medium Shading 2 Accent 6" w:semiHidden="0" w:uiPriority="64" w:unhideWhenUsed="0"/>
-    <w:lsdException w:name="Medium List 1 Accent 6" w:semiHidden="0" w:uiPriority="65" w:unhideWhenUsed="0"/>
-    <w:lsdException w:name="Medium List 2 Accent 6" w:semiHidden="0" w:uiPriority="66" w:unhideWhenUsed="0"/>
-    <w:lsdException w:name="Medium Grid 1 Accent 6" w:semiHidden="0" w:uiPriority="67" w:unhideWhenUsed="0"/>
-    <w:lsdException w:name="Medium Grid 2 Accent 6" w:semiHidden="0" w:uiPriority="68" w:unhideWhenUsed="0"/>
-    <w:lsdException w:name="Medium Grid 3 Accent 6" w:semiHidden="0" w:uiPriority="69" w:unhideWhenUsed="0"/>
-    <w:lsdException w:name="Dark List Accent 6" w:semiHidden="0" w:uiPriority="70" w:unhideWhenUsed="0"/>
-    <w:lsdException w:name="Colorful Shading Accent 6" w:semiHidden="0" w:uiPriority="71" w:unhideWhenUsed="0"/>
-    <w:lsdException w:name="Colorful List Accent 6" w:semiHidden="0" w:uiPriority="72" w:unhideWhenUsed="0"/>
-    <w:lsdException w:name="Colorful Grid Accent 6" w:semiHidden="0" w:uiPriority="73" w:unhideWhenUsed="0"/>
-    <w:lsdException w:name="Subtle Emphasis" w:semiHidden="0" w:uiPriority="19" w:unhideWhenUsed="0" w:qFormat="1"/>
-    <w:lsdException w:name="Intense Emphasis" w:semiHidden="0" w:uiPriority="21" w:unhideWhenUsed="0" w:qFormat="1"/>
-    <w:lsdException w:name="Subtle Reference" w:semiHidden="0" w:uiPriority="31" w:unhideWhenUsed="0" w:qFormat="1"/>
-    <w:lsdException w:name="Intense Reference" w:semiHidden="0" w:uiPriority="32" w:unhideWhenUsed="0" w:qFormat="1"/>
-    <w:lsdException w:name="Book Title" w:semiHidden="0" w:uiPriority="33" w:unhideWhenUsed="0" w:qFormat="1"/>
-    <w:lsdException w:name="Bibliography" w:uiPriority="37"/>
-    <w:lsdException w:name="TOC Heading" w:uiPriority="39" w:qFormat="1"/>
+  <w:latentStyles w:defLockedState="0" w:defUIPriority="99" w:defSemiHidden="0" w:defUnhideWhenUsed="0" w:defQFormat="0" w:count="376">
+    <w:lsdException w:name="Normal" w:uiPriority="0" w:qFormat="1"/>
+    <w:lsdException w:name="heading 1" w:uiPriority="9" w:qFormat="1"/>
+    <w:lsdException w:name="heading 2" w:semiHidden="1" w:uiPriority="9" w:unhideWhenUsed="1" w:qFormat="1"/>
+    <w:lsdException w:name="heading 3" w:semiHidden="1" w:uiPriority="9" w:unhideWhenUsed="1" w:qFormat="1"/>
+    <w:lsdException w:name="heading 4" w:semiHidden="1" w:uiPriority="9" w:unhideWhenUsed="1" w:qFormat="1"/>
+    <w:lsdException w:name="heading 5" w:semiHidden="1" w:uiPriority="9" w:unhideWhenUsed="1" w:qFormat="1"/>
+    <w:lsdException w:name="heading 6" w:semiHidden="1" w:uiPriority="9" w:unhideWhenUsed="1" w:qFormat="1"/>
+    <w:lsdException w:name="heading 7" w:semiHidden="1" w:uiPriority="9" w:unhideWhenUsed="1" w:qFormat="1"/>
+    <w:lsdException w:name="heading 8" w:semiHidden="1" w:uiPriority="9" w:unhideWhenUsed="1" w:qFormat="1"/>
+    <w:lsdException w:name="heading 9" w:semiHidden="1" w:uiPriority="9" w:unhideWhenUsed="1" w:qFormat="1"/>
+    <w:lsdException w:name="index 1" w:semiHidden="1" w:unhideWhenUsed="1"/>
+    <w:lsdException w:name="index 2" w:semiHidden="1" w:unhideWhenUsed="1"/>
+    <w:lsdException w:name="index 3" w:semiHidden="1" w:unhideWhenUsed="1"/>
+    <w:lsdException w:name="index 4" w:semiHidden="1" w:unhideWhenUsed="1"/>
+    <w:lsdException w:name="index 5" w:semiHidden="1" w:unhideWhenUsed="1"/>
+    <w:lsdException w:name="index 6" w:semiHidden="1" w:unhideWhenUsed="1"/>
+    <w:lsdException w:name="index 7" w:semiHidden="1" w:unhideWhenUsed="1"/>
+    <w:lsdException w:name="index 8" w:semiHidden="1" w:unhideWhenUsed="1"/>
+    <w:lsdException w:name="index 9" w:semiHidden="1" w:unhideWhenUsed="1"/>
+    <w:lsdException w:name="toc 1" w:semiHidden="1" w:uiPriority="39" w:unhideWhenUsed="1"/>
+    <w:lsdException w:name="toc 2" w:semiHidden="1" w:uiPriority="39" w:unhideWhenUsed="1"/>
+    <w:lsdException w:name="toc 3" w:semiHidden="1" w:uiPriority="39" w:unhideWhenUsed="1"/>
+    <w:lsdException w:name="toc 4" w:semiHidden="1" w:uiPriority="39" w:unhideWhenUsed="1"/>
+    <w:lsdException w:name="toc 5" w:semiHidden="1" w:uiPriority="39" w:unhideWhenUsed="1"/>
+    <w:lsdException w:name="toc 6" w:semiHidden="1" w:uiPriority="39" w:unhideWhenUsed="1"/>
+    <w:lsdException w:name="toc 7" w:semiHidden="1" w:uiPriority="39" w:unhideWhenUsed="1"/>
+    <w:lsdException w:name="toc 8" w:semiHidden="1" w:uiPriority="39" w:unhideWhenUsed="1"/>
+    <w:lsdException w:name="toc 9" w:semiHidden="1" w:uiPriority="39" w:unhideWhenUsed="1"/>
+    <w:lsdException w:name="Normal Indent" w:semiHidden="1" w:unhideWhenUsed="1"/>
+    <w:lsdException w:name="footnote text" w:semiHidden="1" w:unhideWhenUsed="1"/>
+    <w:lsdException w:name="annotation text" w:semiHidden="1" w:unhideWhenUsed="1"/>
+    <w:lsdException w:name="header" w:semiHidden="1" w:unhideWhenUsed="1"/>
+    <w:lsdException w:name="footer" w:semiHidden="1" w:unhideWhenUsed="1"/>
+    <w:lsdException w:name="index heading" w:semiHidden="1" w:unhideWhenUsed="1"/>
+    <w:lsdException w:name="caption" w:semiHidden="1" w:uiPriority="35" w:unhideWhenUsed="1" w:qFormat="1"/>
+    <w:lsdException w:name="table of figures" w:semiHidden="1" w:unhideWhenUsed="1"/>
+    <w:lsdException w:name="envelope address" w:semiHidden="1" w:unhideWhenUsed="1"/>
+    <w:lsdException w:name="envelope return" w:semiHidden="1" w:unhideWhenUsed="1"/>
+    <w:lsdException w:name="footnote reference" w:semiHidden="1" w:unhideWhenUsed="1"/>
+    <w:lsdException w:name="annotation reference" w:semiHidden="1" w:unhideWhenUsed="1"/>
+    <w:lsdException w:name="line number" w:semiHidden="1" w:unhideWhenUsed="1"/>
+    <w:lsdException w:name="page number" w:semiHidden="1" w:unhideWhenUsed="1"/>
+    <w:lsdException w:name="endnote reference" w:semiHidden="1" w:unhideWhenUsed="1"/>
+    <w:lsdException w:name="endnote text" w:semiHidden="1" w:unhideWhenUsed="1"/>
+    <w:lsdException w:name="table of authorities" w:semiHidden="1" w:unhideWhenUsed="1"/>
+    <w:lsdException w:name="macro" w:semiHidden="1" w:unhideWhenUsed="1"/>
+    <w:lsdException w:name="toa heading" w:semiHidden="1" w:unhideWhenUsed="1"/>
+    <w:lsdException w:name="List" w:semiHidden="1" w:unhideWhenUsed="1"/>
+    <w:lsdException w:name="List Bullet" w:semiHidden="1" w:unhideWhenUsed="1"/>
+    <w:lsdException w:name="List Number" w:semiHidden="1" w:unhideWhenUsed="1"/>
+    <w:lsdException w:name="List 2" w:semiHidden="1" w:unhideWhenUsed="1"/>
+    <w:lsdException w:name="List 3" w:semiHidden="1" w:unhideWhenUsed="1"/>
+    <w:lsdException w:name="List 4" w:semiHidden="1" w:unhideWhenUsed="1"/>
+    <w:lsdException w:name="List 5" w:semiHidden="1" w:unhideWhenUsed="1"/>
+    <w:lsdException w:name="List Bullet 2" w:semiHidden="1" w:unhideWhenUsed="1"/>
+    <w:lsdException w:name="List Bullet 3" w:semiHidden="1" w:unhideWhenUsed="1"/>
+    <w:lsdException w:name="List Bullet 4" w:semiHidden="1" w:unhideWhenUsed="1"/>
+    <w:lsdException w:name="List Bullet 5" w:semiHidden="1" w:unhideWhenUsed="1"/>
+    <w:lsdException w:name="List Number 2" w:semiHidden="1" w:unhideWhenUsed="1"/>
+    <w:lsdException w:name="List Number 3" w:semiHidden="1" w:unhideWhenUsed="1"/>
+    <w:lsdException w:name="List Number 4" w:semiHidden="1" w:unhideWhenUsed="1"/>
+    <w:lsdException w:name="List Number 5" w:semiHidden="1" w:unhideWhenUsed="1"/>
+    <w:lsdException w:name="Title" w:uiPriority="10" w:qFormat="1"/>
+    <w:lsdException w:name="Closing" w:semiHidden="1" w:unhideWhenUsed="1"/>
+    <w:lsdException w:name="Signature" w:semiHidden="1" w:unhideWhenUsed="1"/>
+    <w:lsdException w:name="Default Paragraph Font" w:semiHidden="1" w:uiPriority="1" w:unhideWhenUsed="1"/>
+    <w:lsdException w:name="Body Text" w:semiHidden="1" w:unhideWhenUsed="1"/>
+    <w:lsdException w:name="Body Text Indent" w:semiHidden="1" w:unhideWhenUsed="1"/>
+    <w:lsdException w:name="List Continue" w:semiHidden="1" w:unhideWhenUsed="1"/>
+    <w:lsdException w:name="List Continue 2" w:semiHidden="1" w:unhideWhenUsed="1"/>
+    <w:lsdException w:name="List Continue 3" w:semiHidden="1" w:unhideWhenUsed="1"/>
+    <w:lsdException w:name="List Continue 4" w:semiHidden="1" w:unhideWhenUsed="1"/>
+    <w:lsdException w:name="List Continue 5" w:semiHidden="1" w:unhideWhenUsed="1"/>
+    <w:lsdException w:name="Message Header" w:semiHidden="1" w:unhideWhenUsed="1"/>
+    <w:lsdException w:name="Subtitle" w:uiPriority="11" w:qFormat="1"/>
+    <w:lsdException w:name="Salutation" w:semiHidden="1" w:unhideWhenUsed="1"/>
+    <w:lsdException w:name="Date" w:semiHidden="1" w:unhideWhenUsed="1"/>
+    <w:lsdException w:name="Body Text First Indent" w:semiHidden="1" w:unhideWhenUsed="1"/>
+    <w:lsdException w:name="Body Text First Indent 2" w:semiHidden="1" w:unhideWhenUsed="1"/>
+    <w:lsdException w:name="Note Heading" w:semiHidden="1" w:unhideWhenUsed="1"/>
+    <w:lsdException w:name="Body Text 2" w:semiHidden="1" w:unhideWhenUsed="1"/>
+    <w:lsdException w:name="Body Text 3" w:semiHidden="1" w:unhideWhenUsed="1"/>
+    <w:lsdException w:name="Body Text Indent 2" w:semiHidden="1" w:unhideWhenUsed="1"/>
+    <w:lsdException w:name="Body Text Indent 3" w:semiHidden="1" w:unhideWhenUsed="1"/>
+    <w:lsdException w:name="Block Text" w:semiHidden="1" w:unhideWhenUsed="1"/>
+    <w:lsdException w:name="Hyperlink" w:semiHidden="1" w:unhideWhenUsed="1"/>
+    <w:lsdException w:name="FollowedHyperlink" w:semiHidden="1" w:unhideWhenUsed="1"/>
+    <w:lsdException w:name="Strong" w:uiPriority="22" w:qFormat="1"/>
+    <w:lsdException w:name="Emphasis" w:uiPriority="20" w:qFormat="1"/>
+    <w:lsdException w:name="Document Map" w:semiHidden="1" w:unhideWhenUsed="1"/>
+    <w:lsdException w:name="Plain Text" w:semiHidden="1" w:unhideWhenUsed="1"/>
+    <w:lsdException w:name="E-mail Signature" w:semiHidden="1" w:unhideWhenUsed="1"/>
+    <w:lsdException w:name="HTML Top of Form" w:semiHidden="1" w:unhideWhenUsed="1"/>
+    <w:lsdException w:name="HTML Bottom of Form" w:semiHidden="1" w:unhideWhenUsed="1"/>
+    <w:lsdException w:name="Normal (Web)" w:semiHidden="1" w:unhideWhenUsed="1"/>
+    <w:lsdException w:name="HTML Acronym" w:semiHidden="1" w:unhideWhenUsed="1"/>
+    <w:lsdException w:name="HTML Address" w:semiHidden="1" w:unhideWhenUsed="1"/>
+    <w:lsdException w:name="HTML Cite" w:semiHidden="1" w:unhideWhenUsed="1"/>
+    <w:lsdException w:name="HTML Code" w:semiHidden="1" w:unhideWhenUsed="1"/>
+    <w:lsdException w:name="HTML Definition" w:semiHidden="1" w:unhideWhenUsed="1"/>
+    <w:lsdException w:name="HTML Keyboard" w:semiHidden="1" w:unhideWhenUsed="1"/>
+    <w:lsdException w:name="HTML Preformatted" w:semiHidden="1" w:unhideWhenUsed="1"/>
+    <w:lsdException w:name="HTML Sample" w:semiHidden="1" w:unhideWhenUsed="1"/>
+    <w:lsdException w:name="HTML Typewriter" w:semiHidden="1" w:unhideWhenUsed="1"/>
+    <w:lsdException w:name="HTML Variable" w:semiHidden="1" w:unhideWhenUsed="1"/>
+    <w:lsdException w:name="Normal Table" w:semiHidden="1" w:unhideWhenUsed="1"/>
+    <w:lsdException w:name="annotation subject" w:semiHidden="1" w:unhideWhenUsed="1"/>
+    <w:lsdException w:name="No List" w:semiHidden="1" w:unhideWhenUsed="1"/>
+    <w:lsdException w:name="Outline List 1" w:semiHidden="1" w:unhideWhenUsed="1"/>
+    <w:lsdException w:name="Outline List 2" w:semiHidden="1" w:unhideWhenUsed="1"/>
+    <w:lsdException w:name="Outline List 3" w:semiHidden="1" w:unhideWhenUsed="1"/>
+    <w:lsdException w:name="Table Simple 1" w:semiHidden="1" w:unhideWhenUsed="1"/>
+    <w:lsdException w:name="Table Simple 2" w:semiHidden="1" w:unhideWhenUsed="1"/>
+    <w:lsdException w:name="Table Simple 3" w:semiHidden="1" w:unhideWhenUsed="1"/>
+    <w:lsdException w:name="Table Classic 1" w:semiHidden="1" w:unhideWhenUsed="1"/>
+    <w:lsdException w:name="Table Classic 2" w:semiHidden="1" w:unhideWhenUsed="1"/>
+    <w:lsdException w:name="Table Classic 3" w:semiHidden="1" w:unhideWhenUsed="1"/>
+    <w:lsdException w:name="Table Classic 4" w:semiHidden="1" w:unhideWhenUsed="1"/>
+    <w:lsdException w:name="Table Colorful 1" w:semiHidden="1" w:unhideWhenUsed="1"/>
+    <w:lsdException w:name="Table Colorful 2" w:semiHidden="1" w:unhideWhenUsed="1"/>
+    <w:lsdException w:name="Table Colorful 3" w:semiHidden="1" w:unhideWhenUsed="1"/>
+    <w:lsdException w:name="Table Columns 1" w:semiHidden="1" w:unhideWhenUsed="1"/>
+    <w:lsdException w:name="Table Columns 2" w:semiHidden="1" w:unhideWhenUsed="1"/>
+    <w:lsdException w:name="Table Columns 3" w:semiHidden="1" w:unhideWhenUsed="1"/>
+    <w:lsdException w:name="Table Columns 4" w:semiHidden="1" w:unhideWhenUsed="1"/>
+    <w:lsdException w:name="Table Columns 5" w:semiHidden="1" w:unhideWhenUsed="1"/>
+    <w:lsdException w:name="Table Grid 1" w:semiHidden="1" w:unhideWhenUsed="1"/>
+    <w:lsdException w:name="Table Grid 2" w:semiHidden="1" w:unhideWhenUsed="1"/>
+    <w:lsdException w:name="Table Grid 3" w:semiHidden="1" w:unhideWhenUsed="1"/>
+    <w:lsdException w:name="Table Grid 4" w:semiHidden="1" w:unhideWhenUsed="1"/>
+    <w:lsdException w:name="Table Grid 5" w:semiHidden="1" w:unhideWhenUsed="1"/>
+    <w:lsdException w:name="Table Grid 6" w:semiHidden="1" w:unhideWhenUsed="1"/>
+    <w:lsdException w:name="Table Grid 7" w:semiHidden="1" w:unhideWhenUsed="1"/>
+    <w:lsdException w:name="Table Grid 8" w:semiHidden="1" w:unhideWhenUsed="1"/>
+    <w:lsdException w:name="Table List 1" w:semiHidden="1" w:unhideWhenUsed="1"/>
+    <w:lsdException w:name="Table List 2" w:semiHidden="1" w:unhideWhenUsed="1"/>
+    <w:lsdException w:name="Table List 3" w:semiHidden="1" w:unhideWhenUsed="1"/>
+    <w:lsdException w:name="Table List 4" w:semiHidden="1" w:unhideWhenUsed="1"/>
+    <w:lsdException w:name="Table List 5" w:semiHidden="1" w:unhideWhenUsed="1"/>
+    <w:lsdException w:name="Table List 6" w:semiHidden="1" w:unhideWhenUsed="1"/>
+    <w:lsdException w:name="Table List 7" w:semiHidden="1" w:unhideWhenUsed="1"/>
+    <w:lsdException w:name="Table List 8" w:semiHidden="1" w:unhideWhenUsed="1"/>
+    <w:lsdException w:name="Table 3D effects 1" w:semiHidden="1" w:unhideWhenUsed="1"/>
+    <w:lsdException w:name="Table 3D effects 2" w:semiHidden="1" w:unhideWhenUsed="1"/>
+    <w:lsdException w:name="Table 3D effects 3" w:semiHidden="1" w:unhideWhenUsed="1"/>
+    <w:lsdException w:name="Table Contemporary" w:semiHidden="1" w:unhideWhenUsed="1"/>
+    <w:lsdException w:name="Table Elegant" w:semiHidden="1" w:unhideWhenUsed="1"/>
+    <w:lsdException w:name="Table Professional" w:semiHidden="1" w:unhideWhenUsed="1"/>
+    <w:lsdException w:name="Table Subtle 1" w:semiHidden="1" w:unhideWhenUsed="1"/>
+    <w:lsdException w:name="Table Subtle 2" w:semiHidden="1" w:unhideWhenUsed="1"/>
+    <w:lsdException w:name="Table Web 1" w:semiHidden="1" w:unhideWhenUsed="1"/>
+    <w:lsdException w:name="Table Web 2" w:semiHidden="1" w:unhideWhenUsed="1"/>
+    <w:lsdException w:name="Table Web 3" w:semiHidden="1" w:unhideWhenUsed="1"/>
+    <w:lsdException w:name="Balloon Text" w:semiHidden="1" w:unhideWhenUsed="1"/>
+    <w:lsdException w:name="Table Grid" w:semiHidden="1" w:uiPriority="59" w:unhideWhenUsed="1"/>
+    <w:lsdException w:name="Table Theme" w:semiHidden="1" w:unhideWhenUsed="1"/>
+    <w:lsdException w:name="Placeholder Text" w:semiHidden="1"/>
+    <w:lsdException w:name="No Spacing" w:uiPriority="1" w:qFormat="1"/>
+    <w:lsdException w:name="Light Shading" w:uiPriority="60"/>
+    <w:lsdException w:name="Light List" w:uiPriority="61"/>
+    <w:lsdException w:name="Light Grid" w:uiPriority="62"/>
+    <w:lsdException w:name="Medium Shading 1" w:uiPriority="63"/>
+    <w:lsdException w:name="Medium Shading 2" w:uiPriority="64"/>
+    <w:lsdException w:name="Medium List 1" w:uiPriority="65"/>
+    <w:lsdException w:name="Medium List 2" w:uiPriority="66"/>
+    <w:lsdException w:name="Medium Grid 1" w:uiPriority="67"/>
+    <w:lsdException w:name="Medium Grid 2" w:uiPriority="68"/>
+    <w:lsdException w:name="Medium Grid 3" w:uiPriority="69"/>
+    <w:lsdException w:name="Dark List" w:uiPriority="70"/>
+    <w:lsdException w:name="Colorful Shading" w:uiPriority="71"/>
+    <w:lsdException w:name="Colorful List" w:uiPriority="72"/>
+    <w:lsdException w:name="Colorful Grid" w:uiPriority="73"/>
+    <w:lsdException w:name="Light Shading Accent 1" w:uiPriority="60"/>
+    <w:lsdException w:name="Light List Accent 1" w:uiPriority="61"/>
+    <w:lsdException w:name="Light Grid Accent 1" w:uiPriority="62"/>
+    <w:lsdException w:name="Medium Shading 1 Accent 1" w:uiPriority="63"/>
+    <w:lsdException w:name="Medium Shading 2 Accent 1" w:uiPriority="64"/>
+    <w:lsdException w:name="Medium List 1 Accent 1" w:uiPriority="65"/>
+    <w:lsdException w:name="Revision" w:semiHidden="1"/>
+    <w:lsdException w:name="List Paragraph" w:uiPriority="34" w:qFormat="1"/>
+    <w:lsdException w:name="Quote" w:uiPriority="29" w:qFormat="1"/>
+    <w:lsdException w:name="Intense Quote" w:uiPriority="30" w:qFormat="1"/>
+    <w:lsdException w:name="Medium List 2 Accent 1" w:uiPriority="66"/>
+    <w:lsdException w:name="Medium Grid 1 Accent 1" w:uiPriority="67"/>
+    <w:lsdException w:name="Medium Grid 2 Accent 1" w:uiPriority="68"/>
+    <w:lsdException w:name="Medium Grid 3 Accent 1" w:uiPriority="69"/>
+    <w:lsdException w:name="Dark List Accent 1" w:uiPriority="70"/>
+    <w:lsdException w:name="Colorful Shading Accent 1" w:uiPriority="71"/>
+    <w:lsdException w:name="Colorful List Accent 1" w:uiPriority="72"/>
+    <w:lsdException w:name="Colorful Grid Accent 1" w:uiPriority="73"/>
+    <w:lsdException w:name="Light Shading Accent 2" w:uiPriority="60"/>
+    <w:lsdException w:name="Light List Accent 2" w:uiPriority="61"/>
+    <w:lsdException w:name="Light Grid Accent 2" w:uiPriority="62"/>
+    <w:lsdException w:name="Medium Shading 1 Accent 2" w:uiPriority="63"/>
+    <w:lsdException w:name="Medium Shading 2 Accent 2" w:uiPriority="64"/>
+    <w:lsdException w:name="Medium List 1 Accent 2" w:uiPriority="65"/>
+    <w:lsdException w:name="Medium List 2 Accent 2" w:uiPriority="66"/>
+    <w:lsdException w:name="Medium Grid 1 Accent 2" w:uiPriority="67"/>
+    <w:lsdException w:name="Medium Grid 2 Accent 2" w:uiPriority="68"/>
+    <w:lsdException w:name="Medium Grid 3 Accent 2" w:uiPriority="69"/>
+    <w:lsdException w:name="Dark List Accent 2" w:uiPriority="70"/>
+    <w:lsdException w:name="Colorful Shading Accent 2" w:uiPriority="71"/>
+    <w:lsdException w:name="Colorful List Accent 2" w:uiPriority="72"/>
+    <w:lsdException w:name="Colorful Grid Accent 2" w:uiPriority="73"/>
+    <w:lsdException w:name="Light Shading Accent 3" w:uiPriority="60"/>
+    <w:lsdException w:name="Light List Accent 3" w:uiPriority="61"/>
+    <w:lsdException w:name="Light Grid Accent 3" w:uiPriority="62"/>
+    <w:lsdException w:name="Medium Shading 1 Accent 3" w:uiPriority="63"/>
+    <w:lsdException w:name="Medium Shading 2 Accent 3" w:uiPriority="64"/>
+    <w:lsdException w:name="Medium List 1 Accent 3" w:uiPriority="65"/>
+    <w:lsdException w:name="Medium List 2 Accent 3" w:uiPriority="66"/>
+    <w:lsdException w:name="Medium Grid 1 Accent 3" w:uiPriority="67"/>
+    <w:lsdException w:name="Medium Grid 2 Accent 3" w:uiPriority="68"/>
+    <w:lsdException w:name="Medium Grid 3 Accent 3" w:uiPriority="69"/>
+    <w:lsdException w:name="Dark List Accent 3" w:uiPriority="70"/>
+    <w:lsdException w:name="Colorful Shading Accent 3" w:uiPriority="71"/>
+    <w:lsdException w:name="Colorful List Accent 3" w:uiPriority="72"/>
+    <w:lsdException w:name="Colorful Grid Accent 3" w:uiPriority="73"/>
+    <w:lsdException w:name="Light Shading Accent 4" w:uiPriority="60"/>
+    <w:lsdException w:name="Light List Accent 4" w:uiPriority="61"/>
+    <w:lsdException w:name="Light Grid Accent 4" w:uiPriority="62"/>
+    <w:lsdException w:name="Medium Shading 1 Accent 4" w:uiPriority="63"/>
+    <w:lsdException w:name="Medium Shading 2 Accent 4" w:uiPriority="64"/>
+    <w:lsdException w:name="Medium List 1 Accent 4" w:uiPriority="65"/>
+    <w:lsdException w:name="Medium List 2 Accent 4" w:uiPriority="66"/>
+    <w:lsdException w:name="Medium Grid 1 Accent 4" w:uiPriority="67"/>
+    <w:lsdException w:name="Medium Grid 2 Accent 4" w:uiPriority="68"/>
+    <w:lsdException w:name="Medium Grid 3 Accent 4" w:uiPriority="69"/>
+    <w:lsdException w:name="Dark List Accent 4" w:uiPriority="70"/>
+    <w:lsdException w:name="Colorful Shading Accent 4" w:uiPriority="71"/>
+    <w:lsdException w:name="Colorful List Accent 4" w:uiPriority="72"/>
+    <w:lsdException w:name="Colorful Grid Accent 4" w:uiPriority="73"/>
+    <w:lsdException w:name="Light Shading Accent 5" w:uiPriority="60"/>
+    <w:lsdException w:name="Light List Accent 5" w:uiPriority="61"/>
+    <w:lsdException w:name="Light Grid Accent 5" w:uiPriority="62"/>
+    <w:lsdException w:name="Medium Shading 1 Accent 5" w:uiPriority="63"/>
+    <w:lsdException w:name="Medium Shading 2 Accent 5" w:uiPriority="64"/>
+    <w:lsdException w:name="Medium List 1 Accent 5" w:uiPriority="65"/>
+    <w:lsdException w:name="Medium List 2 Accent 5" w:uiPriority="66"/>
+    <w:lsdException w:name="Medium Grid 1 Accent 5" w:uiPriority="67"/>
+    <w:lsdException w:name="Medium Grid 2 Accent 5" w:uiPriority="68"/>
+    <w:lsdException w:name="Medium Grid 3 Accent 5" w:uiPriority="69"/>
+    <w:lsdException w:name="Dark List Accent 5" w:uiPriority="70"/>
+    <w:lsdException w:name="Colorful Shading Accent 5" w:uiPriority="71"/>
+    <w:lsdException w:name="Colorful List Accent 5" w:uiPriority="72"/>
+    <w:lsdException w:name="Colorful Grid Accent 5" w:uiPriority="73"/>
+    <w:lsdException w:name="Light Shading Accent 6" w:uiPriority="60"/>
+    <w:lsdException w:name="Light List Accent 6" w:uiPriority="61"/>
+    <w:lsdException w:name="Light Grid Accent 6" w:uiPriority="62"/>
+    <w:lsdException w:name="Medium Shading 1 Accent 6" w:uiPriority="63"/>
+    <w:lsdException w:name="Medium Shading 2 Accent 6" w:uiPriority="64"/>
+    <w:lsdException w:name="Medium List 1 Accent 6" w:uiPriority="65"/>
+    <w:lsdException w:name="Medium List 2 Accent 6" w:uiPriority="66"/>
+    <w:lsdException w:name="Medium Grid 1 Accent 6" w:uiPriority="67"/>
+    <w:lsdException w:name="Medium Grid 2 Accent 6" w:uiPriority="68"/>
+    <w:lsdException w:name="Medium Grid 3 Accent 6" w:uiPriority="69"/>
+    <w:lsdException w:name="Dark List Accent 6" w:uiPriority="70"/>
+    <w:lsdException w:name="Colorful Shading Accent 6" w:uiPriority="71"/>
+    <w:lsdException w:name="Colorful List Accent 6" w:uiPriority="72"/>
+    <w:lsdException w:name="Colorful Grid Accent 6" w:uiPriority="73"/>
+    <w:lsdException w:name="Subtle Emphasis" w:uiPriority="19" w:qFormat="1"/>
+    <w:lsdException w:name="Intense Emphasis" w:uiPriority="21" w:qFormat="1"/>
+    <w:lsdException w:name="Subtle Reference" w:uiPriority="31" w:qFormat="1"/>
+    <w:lsdException w:name="Intense Reference" w:uiPriority="32" w:qFormat="1"/>
+    <w:lsdException w:name="Book Title" w:uiPriority="33" w:qFormat="1"/>
+    <w:lsdException w:name="Bibliography" w:semiHidden="1" w:uiPriority="37" w:unhideWhenUsed="1"/>
+    <w:lsdException w:name="TOC Heading" w:semiHidden="1" w:uiPriority="39" w:unhideWhenUsed="1" w:qFormat="1"/>
+    <w:lsdException w:name="Plain Table 1" w:uiPriority="41"/>
+    <w:lsdException w:name="Plain Table 2" w:uiPriority="42"/>
+    <w:lsdException w:name="Plain Table 3" w:uiPriority="43"/>
+    <w:lsdException w:name="Plain Table 4" w:uiPriority="44"/>
+    <w:lsdException w:name="Plain Table 5" w:uiPriority="45"/>
+    <w:lsdException w:name="Grid Table Light" w:uiPriority="40"/>
+    <w:lsdException w:name="Grid Table 1 Light" w:uiPriority="46"/>
+    <w:lsdException w:name="Grid Table 2" w:uiPriority="47"/>
+    <w:lsdException w:name="Grid Table 3" w:uiPriority="48"/>
+    <w:lsdException w:name="Grid Table 4" w:uiPriority="49"/>
+    <w:lsdException w:name="Grid Table 5 Dark" w:uiPriority="50"/>
+    <w:lsdException w:name="Grid Table 6 Colorful" w:uiPriority="51"/>
+    <w:lsdException w:name="Grid Table 7 Colorful" w:uiPriority="52"/>
+    <w:lsdException w:name="Grid Table 1 Light Accent 1" w:uiPriority="46"/>
+    <w:lsdException w:name="Grid Table 2 Accent 1" w:uiPriority="47"/>
+    <w:lsdException w:name="Grid Table 3 Accent 1" w:uiPriority="48"/>
+    <w:lsdException w:name="Grid Table 4 Accent 1" w:uiPriority="49"/>
+    <w:lsdException w:name="Grid Table 5 Dark Accent 1" w:uiPriority="50"/>
+    <w:lsdException w:name="Grid Table 6 Colorful Accent 1" w:uiPriority="51"/>
+    <w:lsdException w:name="Grid Table 7 Colorful Accent 1" w:uiPriority="52"/>
+    <w:lsdException w:name="Grid Table 1 Light Accent 2" w:uiPriority="46"/>
+    <w:lsdException w:name="Grid Table 2 Accent 2" w:uiPriority="47"/>
+    <w:lsdException w:name="Grid Table 3 Accent 2" w:uiPriority="48"/>
+    <w:lsdException w:name="Grid Table 4 Accent 2" w:uiPriority="49"/>
+    <w:lsdException w:name="Grid Table 5 Dark Accent 2" w:uiPriority="50"/>
+    <w:lsdException w:name="Grid Table 6 Colorful Accent 2" w:uiPriority="51"/>
+    <w:lsdException w:name="Grid Table 7 Colorful Accent 2" w:uiPriority="52"/>
+    <w:lsdException w:name="Grid Table 1 Light Accent 3" w:uiPriority="46"/>
+    <w:lsdException w:name="Grid Table 2 Accent 3" w:uiPriority="47"/>
+    <w:lsdException w:name="Grid Table 3 Accent 3" w:uiPriority="48"/>
+    <w:lsdException w:name="Grid Table 4 Accent 3" w:uiPriority="49"/>
+    <w:lsdException w:name="Grid Table 5 Dark Accent 3" w:uiPriority="50"/>
+    <w:lsdException w:name="Grid Table 6 Colorful Accent 3" w:uiPriority="51"/>
+    <w:lsdException w:name="Grid Table 7 Colorful Accent 3" w:uiPriority="52"/>
+    <w:lsdException w:name="Grid Table 1 Light Accent 4" w:uiPriority="46"/>
+    <w:lsdException w:name="Grid Table 2 Accent 4" w:uiPriority="47"/>
+    <w:lsdException w:name="Grid Table 3 Accent 4" w:uiPriority="48"/>
+    <w:lsdException w:name="Grid Table 4 Accent 4" w:uiPriority="49"/>
+    <w:lsdException w:name="Grid Table 5 Dark Accent 4" w:uiPriority="50"/>
+    <w:lsdException w:name="Grid Table 6 Colorful Accent 4" w:uiPriority="51"/>
+    <w:lsdException w:name="Grid Table 7 Colorful Accent 4" w:uiPriority="52"/>
+    <w:lsdException w:name="Grid Table 1 Light Accent 5" w:uiPriority="46"/>
+    <w:lsdException w:name="Grid Table 2 Accent 5" w:uiPriority="47"/>
+    <w:lsdException w:name="Grid Table 3 Accent 5" w:uiPriority="48"/>
+    <w:lsdException w:name="Grid Table 4 Accent 5" w:uiPriority="49"/>
+    <w:lsdException w:name="Grid Table 5 Dark Accent 5" w:uiPriority="50"/>
+    <w:lsdException w:name="Grid Table 6 Colorful Accent 5" w:uiPriority="51"/>
+    <w:lsdException w:name="Grid Table 7 Colorful Accent 5" w:uiPriority="52"/>
+    <w:lsdException w:name="Grid Table 1 Light Accent 6" w:uiPriority="46"/>
+    <w:lsdException w:name="Grid Table 2 Accent 6" w:uiPriority="47"/>
+    <w:lsdException w:name="Grid Table 3 Accent 6" w:uiPriority="48"/>
+    <w:lsdException w:name="Grid Table 4 Accent 6" w:uiPriority="49"/>
+    <w:lsdException w:name="Grid Table 5 Dark Accent 6" w:uiPriority="50"/>
+    <w:lsdException w:name="Grid Table 6 Colorful Accent 6" w:uiPriority="51"/>
+    <w:lsdException w:name="Grid Table 7 Colorful Accent 6" w:uiPriority="52"/>
+    <w:lsdException w:name="List Table 1 Light" w:uiPriority="46"/>
+    <w:lsdException w:name="List Table 2" w:uiPriority="47"/>
+    <w:lsdException w:name="List Table 3" w:uiPriority="48"/>
+    <w:lsdException w:name="List Table 4" w:uiPriority="49"/>
+    <w:lsdException w:name="List Table 5 Dark" w:uiPriority="50"/>
+    <w:lsdException w:name="List Table 6 Colorful" w:uiPriority="51"/>
+    <w:lsdException w:name="List Table 7 Colorful" w:uiPriority="52"/>
+    <w:lsdException w:name="List Table 1 Light Accent 1" w:uiPriority="46"/>
+    <w:lsdException w:name="List Table 2 Accent 1" w:uiPriority="47"/>
+    <w:lsdException w:name="List Table 3 Accent 1" w:uiPriority="48"/>
+    <w:lsdException w:name="List Table 4 Accent 1" w:uiPriority="49"/>
+    <w:lsdException w:name="List Table 5 Dark Accent 1" w:uiPriority="50"/>
+    <w:lsdException w:name="List Table 6 Colorful Accent 1" w:uiPriority="51"/>
+    <w:lsdException w:name="List Table 7 Colorful Accent 1" w:uiPriority="52"/>
+    <w:lsdException w:name="List Table 1 Light Accent 2" w:uiPriority="46"/>
+    <w:lsdException w:name="List Table 2 Accent 2" w:uiPriority="47"/>
+    <w:lsdException w:name="List Table 3 Accent 2" w:uiPriority="48"/>
+    <w:lsdException w:name="List Table 4 Accent 2" w:uiPriority="49"/>
+    <w:lsdException w:name="List Table 5 Dark Accent 2" w:uiPriority="50"/>
+    <w:lsdException w:name="List Table 6 Colorful Accent 2" w:uiPriority="51"/>
+    <w:lsdException w:name="List Table 7 Colorful Accent 2" w:uiPriority="52"/>
+    <w:lsdException w:name="List Table 1 Light Accent 3" w:uiPriority="46"/>
+    <w:lsdException w:name="List Table 2 Accent 3" w:uiPriority="47"/>
+    <w:lsdException w:name="List Table 3 Accent 3" w:uiPriority="48"/>
+    <w:lsdException w:name="List Table 4 Accent 3" w:uiPriority="49"/>
+    <w:lsdException w:name="List Table 5 Dark Accent 3" w:uiPriority="50"/>
+    <w:lsdException w:name="List Table 6 Colorful Accent 3" w:uiPriority="51"/>
+    <w:lsdException w:name="List Table 7 Colorful Accent 3" w:uiPriority="52"/>
+    <w:lsdException w:name="List Table 1 Light Accent 4" w:uiPriority="46"/>
+    <w:lsdException w:name="List Table 2 Accent 4" w:uiPriority="47"/>
+    <w:lsdException w:name="List Table 3 Accent 4" w:uiPriority="48"/>
+    <w:lsdException w:name="List Table 4 Accent 4" w:uiPriority="49"/>
+    <w:lsdException w:name="List Table 5 Dark Accent 4" w:uiPriority="50"/>
+    <w:lsdException w:name="List Table 6 Colorful Accent 4" w:uiPriority="51"/>
+    <w:lsdException w:name="List Table 7 Colorful Accent 4" w:uiPriority="52"/>
+    <w:lsdException w:name="List Table 1 Light Accent 5" w:uiPriority="46"/>
+    <w:lsdException w:name="List Table 2 Accent 5" w:uiPriority="47"/>
+    <w:lsdException w:name="List Table 3 Accent 5" w:uiPriority="48"/>
+    <w:lsdException w:name="List Table 4 Accent 5" w:uiPriority="49"/>
+    <w:lsdException w:name="List Table 5 Dark Accent 5" w:uiPriority="50"/>
+    <w:lsdException w:name="List Table 6 Colorful Accent 5" w:uiPriority="51"/>
+    <w:lsdException w:name="List Table 7 Colorful Accent 5" w:uiPriority="52"/>
+    <w:lsdException w:name="List Table 1 Light Accent 6" w:uiPriority="46"/>
+    <w:lsdException w:name="List Table 2 Accent 6" w:uiPriority="47"/>
+    <w:lsdException w:name="List Table 3 Accent 6" w:uiPriority="48"/>
+    <w:lsdException w:name="List Table 4 Accent 6" w:uiPriority="49"/>
+    <w:lsdException w:name="List Table 5 Dark Accent 6" w:uiPriority="50"/>
+    <w:lsdException w:name="List Table 6 Colorful Accent 6" w:uiPriority="51"/>
+    <w:lsdException w:name="List Table 7 Colorful Accent 6" w:uiPriority="52"/>
+    <w:lsdException w:name="Mention" w:semiHidden="1" w:unhideWhenUsed="1"/>
+    <w:lsdException w:name="Smart Hyperlink" w:semiHidden="1" w:unhideWhenUsed="1"/>
+    <w:lsdException w:name="Hashtag" w:semiHidden="1" w:unhideWhenUsed="1"/>
+    <w:lsdException w:name="Unresolved Mention" w:semiHidden="1" w:unhideWhenUsed="1"/>
+    <w:lsdException w:name="Smart Link" w:semiHidden="1" w:unhideWhenUsed="1"/>
   </w:latentStyles>
-  <w:style w:type="paragraph" w:default="1" w:styleId="a">
+  <w:style w:type="paragraph" w:default="1" w:styleId="Normal">
     <w:name w:val="Normal"/>
     <w:qFormat/>
     <w:rsid w:val="00FD3018"/>
@@ -15731,11 +15199,11 @@
       <w:sz w:val="28"/>
     </w:rPr>
   </w:style>
-  <w:style w:type="paragraph" w:styleId="10">
+  <w:style w:type="paragraph" w:styleId="Heading1">
     <w:name w:val="heading 1"/>
-    <w:basedOn w:val="a"/>
-    <w:next w:val="a"/>
-    <w:link w:val="11"/>
+    <w:basedOn w:val="Normal"/>
+    <w:next w:val="Normal"/>
+    <w:link w:val="Heading1Char"/>
     <w:uiPriority w:val="9"/>
     <w:qFormat/>
     <w:rsid w:val="00BE2E9D"/>
@@ -15754,11 +15222,11 @@
       <w:szCs w:val="28"/>
     </w:rPr>
   </w:style>
-  <w:style w:type="paragraph" w:styleId="20">
+  <w:style w:type="paragraph" w:styleId="Heading2">
     <w:name w:val="heading 2"/>
-    <w:basedOn w:val="a"/>
-    <w:next w:val="a"/>
-    <w:link w:val="21"/>
+    <w:basedOn w:val="Normal"/>
+    <w:next w:val="Normal"/>
+    <w:link w:val="Heading2Char"/>
     <w:uiPriority w:val="9"/>
     <w:unhideWhenUsed/>
     <w:qFormat/>
@@ -15778,11 +15246,11 @@
       <w:szCs w:val="26"/>
     </w:rPr>
   </w:style>
-  <w:style w:type="paragraph" w:styleId="3">
+  <w:style w:type="paragraph" w:styleId="Heading3">
     <w:name w:val="heading 3"/>
-    <w:basedOn w:val="a"/>
-    <w:next w:val="a"/>
-    <w:link w:val="30"/>
+    <w:basedOn w:val="Normal"/>
+    <w:next w:val="Normal"/>
+    <w:link w:val="Heading3Char"/>
     <w:uiPriority w:val="9"/>
     <w:unhideWhenUsed/>
     <w:qFormat/>
@@ -15800,13 +15268,13 @@
       <w:color w:val="4F81BD" w:themeColor="accent1"/>
     </w:rPr>
   </w:style>
-  <w:style w:type="character" w:default="1" w:styleId="a0">
+  <w:style w:type="character" w:default="1" w:styleId="DefaultParagraphFont">
     <w:name w:val="Default Paragraph Font"/>
     <w:uiPriority w:val="1"/>
     <w:semiHidden/>
     <w:unhideWhenUsed/>
   </w:style>
-  <w:style w:type="table" w:default="1" w:styleId="a1">
+  <w:style w:type="table" w:default="1" w:styleId="TableNormal">
     <w:name w:val="Normal Table"/>
     <w:uiPriority w:val="99"/>
     <w:semiHidden/>
@@ -15821,13 +15289,13 @@
       </w:tblCellMar>
     </w:tblPr>
   </w:style>
-  <w:style w:type="numbering" w:default="1" w:styleId="a2">
+  <w:style w:type="numbering" w:default="1" w:styleId="NoList">
     <w:name w:val="No List"/>
     <w:uiPriority w:val="99"/>
     <w:semiHidden/>
     <w:unhideWhenUsed/>
   </w:style>
-  <w:style w:type="paragraph" w:customStyle="1" w:styleId="12">
+  <w:style w:type="paragraph" w:customStyle="1" w:styleId="10">
     <w:name w:val="Заголовок1"/>
     <w:qFormat/>
     <w:rsid w:val="00820617"/>
@@ -15854,10 +15322,10 @@
       </w:numPr>
     </w:pPr>
   </w:style>
-  <w:style w:type="character" w:customStyle="1" w:styleId="11">
-    <w:name w:val="Заголовок 1 Знак"/>
-    <w:basedOn w:val="a0"/>
-    <w:link w:val="10"/>
+  <w:style w:type="character" w:customStyle="1" w:styleId="Heading1Char">
+    <w:name w:val="Heading 1 Char"/>
+    <w:basedOn w:val="DefaultParagraphFont"/>
+    <w:link w:val="Heading1"/>
     <w:uiPriority w:val="9"/>
     <w:rsid w:val="00BE2E9D"/>
     <w:rPr>
@@ -15868,10 +15336,10 @@
       <w:szCs w:val="28"/>
     </w:rPr>
   </w:style>
-  <w:style w:type="paragraph" w:styleId="a3">
+  <w:style w:type="paragraph" w:styleId="Header">
     <w:name w:val="header"/>
-    <w:basedOn w:val="a"/>
-    <w:link w:val="a4"/>
+    <w:basedOn w:val="Normal"/>
+    <w:link w:val="HeaderChar"/>
     <w:uiPriority w:val="99"/>
     <w:unhideWhenUsed/>
     <w:rsid w:val="00B46607"/>
@@ -15883,10 +15351,10 @@
       <w:spacing w:line="240" w:lineRule="auto"/>
     </w:pPr>
   </w:style>
-  <w:style w:type="character" w:customStyle="1" w:styleId="a4">
-    <w:name w:val="Верхний колонтитул Знак"/>
-    <w:basedOn w:val="a0"/>
-    <w:link w:val="a3"/>
+  <w:style w:type="character" w:customStyle="1" w:styleId="HeaderChar">
+    <w:name w:val="Header Char"/>
+    <w:basedOn w:val="DefaultParagraphFont"/>
+    <w:link w:val="Header"/>
     <w:uiPriority w:val="99"/>
     <w:rsid w:val="00B46607"/>
     <w:rPr>
@@ -15894,10 +15362,10 @@
       <w:sz w:val="28"/>
     </w:rPr>
   </w:style>
-  <w:style w:type="paragraph" w:styleId="a5">
+  <w:style w:type="paragraph" w:styleId="Footer">
     <w:name w:val="footer"/>
-    <w:basedOn w:val="a"/>
-    <w:link w:val="a6"/>
+    <w:basedOn w:val="Normal"/>
+    <w:link w:val="FooterChar"/>
     <w:uiPriority w:val="99"/>
     <w:unhideWhenUsed/>
     <w:rsid w:val="00B46607"/>
@@ -15909,10 +15377,10 @@
       <w:spacing w:line="240" w:lineRule="auto"/>
     </w:pPr>
   </w:style>
-  <w:style w:type="character" w:customStyle="1" w:styleId="a6">
-    <w:name w:val="Нижний колонтитул Знак"/>
-    <w:basedOn w:val="a0"/>
-    <w:link w:val="a5"/>
+  <w:style w:type="character" w:customStyle="1" w:styleId="FooterChar">
+    <w:name w:val="Footer Char"/>
+    <w:basedOn w:val="DefaultParagraphFont"/>
+    <w:link w:val="Footer"/>
     <w:uiPriority w:val="99"/>
     <w:rsid w:val="00B46607"/>
     <w:rPr>
@@ -15920,9 +15388,9 @@
       <w:sz w:val="28"/>
     </w:rPr>
   </w:style>
-  <w:style w:type="paragraph" w:styleId="a7">
+  <w:style w:type="paragraph" w:styleId="ListParagraph">
     <w:name w:val="List Paragraph"/>
-    <w:basedOn w:val="a"/>
+    <w:basedOn w:val="Normal"/>
     <w:uiPriority w:val="34"/>
     <w:qFormat/>
     <w:rsid w:val="00846BA6"/>
@@ -15931,7 +15399,7 @@
       <w:contextualSpacing/>
     </w:pPr>
   </w:style>
-  <w:style w:type="paragraph" w:styleId="a8">
+  <w:style w:type="paragraph" w:styleId="NoSpacing">
     <w:name w:val="No Spacing"/>
     <w:uiPriority w:val="1"/>
     <w:qFormat/>
@@ -15947,13 +15415,13 @@
   </w:style>
   <w:style w:type="character" w:customStyle="1" w:styleId="apple-converted-space">
     <w:name w:val="apple-converted-space"/>
-    <w:basedOn w:val="a0"/>
+    <w:basedOn w:val="DefaultParagraphFont"/>
     <w:rsid w:val="002E73FC"/>
   </w:style>
-  <w:style w:type="paragraph" w:styleId="a9">
+  <w:style w:type="paragraph" w:styleId="BalloonText">
     <w:name w:val="Balloon Text"/>
-    <w:basedOn w:val="a"/>
-    <w:link w:val="aa"/>
+    <w:basedOn w:val="Normal"/>
+    <w:link w:val="BalloonTextChar"/>
     <w:uiPriority w:val="99"/>
     <w:semiHidden/>
     <w:unhideWhenUsed/>
@@ -15967,10 +15435,10 @@
       <w:szCs w:val="16"/>
     </w:rPr>
   </w:style>
-  <w:style w:type="character" w:customStyle="1" w:styleId="aa">
-    <w:name w:val="Текст выноски Знак"/>
-    <w:basedOn w:val="a0"/>
-    <w:link w:val="a9"/>
+  <w:style w:type="character" w:customStyle="1" w:styleId="BalloonTextChar">
+    <w:name w:val="Balloon Text Char"/>
+    <w:basedOn w:val="DefaultParagraphFont"/>
+    <w:link w:val="BalloonText"/>
     <w:uiPriority w:val="99"/>
     <w:semiHidden/>
     <w:rsid w:val="00FD3018"/>
@@ -15980,9 +15448,9 @@
       <w:szCs w:val="16"/>
     </w:rPr>
   </w:style>
-  <w:style w:type="table" w:styleId="ab">
+  <w:style w:type="table" w:styleId="TableGrid">
     <w:name w:val="Table Grid"/>
-    <w:basedOn w:val="a1"/>
+    <w:basedOn w:val="TableNormal"/>
     <w:uiPriority w:val="59"/>
     <w:rsid w:val="00363A36"/>
     <w:pPr>
@@ -15999,10 +15467,10 @@
       </w:tblBorders>
     </w:tblPr>
   </w:style>
-  <w:style w:type="paragraph" w:styleId="ac">
+  <w:style w:type="paragraph" w:styleId="Caption">
     <w:name w:val="caption"/>
-    <w:basedOn w:val="a"/>
-    <w:next w:val="a"/>
+    <w:basedOn w:val="Normal"/>
+    <w:next w:val="Normal"/>
     <w:uiPriority w:val="35"/>
     <w:unhideWhenUsed/>
     <w:qFormat/>
@@ -16015,10 +15483,10 @@
       <w:szCs w:val="18"/>
     </w:rPr>
   </w:style>
-  <w:style w:type="paragraph" w:styleId="13">
+  <w:style w:type="paragraph" w:styleId="TOC1">
     <w:name w:val="toc 1"/>
-    <w:basedOn w:val="a"/>
-    <w:next w:val="a"/>
+    <w:basedOn w:val="Normal"/>
+    <w:next w:val="Normal"/>
     <w:autoRedefine/>
     <w:uiPriority w:val="39"/>
     <w:unhideWhenUsed/>
@@ -16032,9 +15500,9 @@
       <w:ind w:firstLine="0"/>
     </w:pPr>
   </w:style>
-  <w:style w:type="character" w:styleId="ad">
+  <w:style w:type="character" w:styleId="Hyperlink">
     <w:name w:val="Hyperlink"/>
-    <w:basedOn w:val="a0"/>
+    <w:basedOn w:val="DefaultParagraphFont"/>
     <w:uiPriority w:val="99"/>
     <w:unhideWhenUsed/>
     <w:rsid w:val="00234CB5"/>
@@ -16043,10 +15511,10 @@
       <w:u w:val="single"/>
     </w:rPr>
   </w:style>
-  <w:style w:type="character" w:customStyle="1" w:styleId="21">
-    <w:name w:val="Заголовок 2 Знак"/>
-    <w:basedOn w:val="a0"/>
-    <w:link w:val="20"/>
+  <w:style w:type="character" w:customStyle="1" w:styleId="Heading2Char">
+    <w:name w:val="Heading 2 Char"/>
+    <w:basedOn w:val="DefaultParagraphFont"/>
+    <w:link w:val="Heading2"/>
     <w:uiPriority w:val="9"/>
     <w:rsid w:val="00506B4E"/>
     <w:rPr>
@@ -16057,10 +15525,10 @@
       <w:szCs w:val="26"/>
     </w:rPr>
   </w:style>
-  <w:style w:type="paragraph" w:styleId="22">
+  <w:style w:type="paragraph" w:styleId="TOC2">
     <w:name w:val="toc 2"/>
-    <w:basedOn w:val="a"/>
-    <w:next w:val="a"/>
+    <w:basedOn w:val="Normal"/>
+    <w:next w:val="Normal"/>
     <w:autoRedefine/>
     <w:uiPriority w:val="39"/>
     <w:unhideWhenUsed/>
@@ -16073,9 +15541,9 @@
       <w:ind w:firstLine="284"/>
     </w:pPr>
   </w:style>
-  <w:style w:type="paragraph" w:styleId="ae">
+  <w:style w:type="paragraph" w:styleId="NormalWeb">
     <w:name w:val="Normal (Web)"/>
-    <w:basedOn w:val="a"/>
+    <w:basedOn w:val="Normal"/>
     <w:uiPriority w:val="99"/>
     <w:unhideWhenUsed/>
     <w:rsid w:val="00781E81"/>
@@ -16091,9 +15559,9 @@
       <w:lang w:val="en-US" w:eastAsia="ru-RU" w:bidi="en-US"/>
     </w:rPr>
   </w:style>
-  <w:style w:type="character" w:styleId="af">
+  <w:style w:type="character" w:styleId="SubtleEmphasis">
     <w:name w:val="Subtle Emphasis"/>
-    <w:basedOn w:val="a0"/>
+    <w:basedOn w:val="DefaultParagraphFont"/>
     <w:uiPriority w:val="19"/>
     <w:qFormat/>
     <w:rsid w:val="007A1445"/>
@@ -16103,9 +15571,9 @@
       <w:color w:val="808080" w:themeColor="text1" w:themeTint="7F"/>
     </w:rPr>
   </w:style>
-  <w:style w:type="character" w:styleId="af0">
+  <w:style w:type="character" w:styleId="SubtleReference">
     <w:name w:val="Subtle Reference"/>
-    <w:basedOn w:val="a0"/>
+    <w:basedOn w:val="DefaultParagraphFont"/>
     <w:uiPriority w:val="31"/>
     <w:qFormat/>
     <w:rsid w:val="00D93D53"/>
@@ -16128,11 +15596,11 @@
       </w:numPr>
     </w:pPr>
   </w:style>
-  <w:style w:type="paragraph" w:styleId="af1">
+  <w:style w:type="paragraph" w:styleId="Subtitle">
     <w:name w:val="Subtitle"/>
-    <w:basedOn w:val="a"/>
-    <w:next w:val="a"/>
-    <w:link w:val="af2"/>
+    <w:basedOn w:val="Normal"/>
+    <w:next w:val="Normal"/>
+    <w:link w:val="SubtitleChar"/>
     <w:uiPriority w:val="11"/>
     <w:qFormat/>
     <w:rsid w:val="00977C0A"/>
@@ -16149,10 +15617,10 @@
       <w:szCs w:val="24"/>
     </w:rPr>
   </w:style>
-  <w:style w:type="character" w:customStyle="1" w:styleId="af2">
-    <w:name w:val="Подзаголовок Знак"/>
-    <w:basedOn w:val="a0"/>
-    <w:link w:val="af1"/>
+  <w:style w:type="character" w:customStyle="1" w:styleId="SubtitleChar">
+    <w:name w:val="Subtitle Char"/>
+    <w:basedOn w:val="DefaultParagraphFont"/>
+    <w:link w:val="Subtitle"/>
     <w:uiPriority w:val="11"/>
     <w:rsid w:val="00977C0A"/>
     <w:rPr>
@@ -16165,7 +15633,7 @@
   </w:style>
   <w:style w:type="paragraph" w:customStyle="1" w:styleId="bodytext">
     <w:name w:val="bodytext"/>
-    <w:basedOn w:val="a"/>
+    <w:basedOn w:val="Normal"/>
     <w:rsid w:val="001E7A78"/>
     <w:pPr>
       <w:spacing w:before="100" w:beforeAutospacing="1" w:after="100" w:afterAutospacing="1" w:line="240" w:lineRule="auto"/>
@@ -16179,9 +15647,9 @@
       <w:lang w:eastAsia="ru-RU"/>
     </w:rPr>
   </w:style>
-  <w:style w:type="character" w:styleId="af3">
+  <w:style w:type="character" w:styleId="FollowedHyperlink">
     <w:name w:val="FollowedHyperlink"/>
-    <w:basedOn w:val="a0"/>
+    <w:basedOn w:val="DefaultParagraphFont"/>
     <w:uiPriority w:val="99"/>
     <w:semiHidden/>
     <w:unhideWhenUsed/>
@@ -16193,18 +15661,18 @@
   </w:style>
   <w:style w:type="character" w:customStyle="1" w:styleId="x2ul">
     <w:name w:val="x2ul"/>
-    <w:basedOn w:val="a0"/>
+    <w:basedOn w:val="DefaultParagraphFont"/>
     <w:rsid w:val="002D721E"/>
   </w:style>
   <w:style w:type="character" w:customStyle="1" w:styleId="x1cm">
     <w:name w:val="x1cm"/>
-    <w:basedOn w:val="a0"/>
+    <w:basedOn w:val="DefaultParagraphFont"/>
     <w:rsid w:val="008A6385"/>
   </w:style>
-  <w:style w:type="character" w:customStyle="1" w:styleId="30">
-    <w:name w:val="Заголовок 3 Знак"/>
-    <w:basedOn w:val="a0"/>
-    <w:link w:val="3"/>
+  <w:style w:type="character" w:customStyle="1" w:styleId="Heading3Char">
+    <w:name w:val="Heading 3 Char"/>
+    <w:basedOn w:val="DefaultParagraphFont"/>
+    <w:link w:val="Heading3"/>
     <w:uiPriority w:val="9"/>
     <w:rsid w:val="00030919"/>
     <w:rPr>
@@ -16215,10 +15683,10 @@
       <w:sz w:val="28"/>
     </w:rPr>
   </w:style>
-  <w:style w:type="paragraph" w:styleId="af4">
+  <w:style w:type="paragraph" w:styleId="FootnoteText">
     <w:name w:val="footnote text"/>
-    <w:basedOn w:val="a"/>
-    <w:link w:val="af5"/>
+    <w:basedOn w:val="Normal"/>
+    <w:link w:val="FootnoteTextChar"/>
     <w:uiPriority w:val="99"/>
     <w:semiHidden/>
     <w:unhideWhenUsed/>
@@ -16231,10 +15699,10 @@
       <w:szCs w:val="20"/>
     </w:rPr>
   </w:style>
-  <w:style w:type="character" w:customStyle="1" w:styleId="af5">
-    <w:name w:val="Текст сноски Знак"/>
-    <w:basedOn w:val="a0"/>
-    <w:link w:val="af4"/>
+  <w:style w:type="character" w:customStyle="1" w:styleId="FootnoteTextChar">
+    <w:name w:val="Footnote Text Char"/>
+    <w:basedOn w:val="DefaultParagraphFont"/>
+    <w:link w:val="FootnoteText"/>
     <w:uiPriority w:val="99"/>
     <w:semiHidden/>
     <w:rsid w:val="00D87212"/>
@@ -16244,9 +15712,9 @@
       <w:szCs w:val="20"/>
     </w:rPr>
   </w:style>
-  <w:style w:type="character" w:styleId="af6">
+  <w:style w:type="character" w:styleId="FootnoteReference">
     <w:name w:val="footnote reference"/>
-    <w:basedOn w:val="a0"/>
+    <w:basedOn w:val="DefaultParagraphFont"/>
     <w:uiPriority w:val="99"/>
     <w:semiHidden/>
     <w:unhideWhenUsed/>
@@ -16255,9 +15723,9 @@
       <w:vertAlign w:val="superscript"/>
     </w:rPr>
   </w:style>
-  <w:style w:type="character" w:styleId="af7">
+  <w:style w:type="character" w:styleId="CommentReference">
     <w:name w:val="annotation reference"/>
-    <w:basedOn w:val="a0"/>
+    <w:basedOn w:val="DefaultParagraphFont"/>
     <w:uiPriority w:val="99"/>
     <w:semiHidden/>
     <w:unhideWhenUsed/>
@@ -16267,10 +15735,10 @@
       <w:szCs w:val="16"/>
     </w:rPr>
   </w:style>
-  <w:style w:type="paragraph" w:styleId="af8">
+  <w:style w:type="paragraph" w:styleId="CommentText">
     <w:name w:val="annotation text"/>
-    <w:basedOn w:val="a"/>
-    <w:link w:val="af9"/>
+    <w:basedOn w:val="Normal"/>
+    <w:link w:val="CommentTextChar"/>
     <w:uiPriority w:val="99"/>
     <w:semiHidden/>
     <w:unhideWhenUsed/>
@@ -16283,10 +15751,10 @@
       <w:szCs w:val="20"/>
     </w:rPr>
   </w:style>
-  <w:style w:type="character" w:customStyle="1" w:styleId="af9">
-    <w:name w:val="Текст примечания Знак"/>
-    <w:basedOn w:val="a0"/>
-    <w:link w:val="af8"/>
+  <w:style w:type="character" w:customStyle="1" w:styleId="CommentTextChar">
+    <w:name w:val="Comment Text Char"/>
+    <w:basedOn w:val="DefaultParagraphFont"/>
+    <w:link w:val="CommentText"/>
     <w:uiPriority w:val="99"/>
     <w:semiHidden/>
     <w:rsid w:val="00D535C5"/>
@@ -16296,11 +15764,11 @@
       <w:szCs w:val="20"/>
     </w:rPr>
   </w:style>
-  <w:style w:type="paragraph" w:styleId="afa">
+  <w:style w:type="paragraph" w:styleId="CommentSubject">
     <w:name w:val="annotation subject"/>
-    <w:basedOn w:val="af8"/>
-    <w:next w:val="af8"/>
-    <w:link w:val="afb"/>
+    <w:basedOn w:val="CommentText"/>
+    <w:next w:val="CommentText"/>
+    <w:link w:val="CommentSubjectChar"/>
     <w:uiPriority w:val="99"/>
     <w:semiHidden/>
     <w:unhideWhenUsed/>
@@ -16310,10 +15778,10 @@
       <w:bCs/>
     </w:rPr>
   </w:style>
-  <w:style w:type="character" w:customStyle="1" w:styleId="afb">
-    <w:name w:val="Тема примечания Знак"/>
-    <w:basedOn w:val="af9"/>
-    <w:link w:val="afa"/>
+  <w:style w:type="character" w:customStyle="1" w:styleId="CommentSubjectChar">
+    <w:name w:val="Comment Subject Char"/>
+    <w:basedOn w:val="CommentTextChar"/>
+    <w:link w:val="CommentSubject"/>
     <w:uiPriority w:val="99"/>
     <w:semiHidden/>
     <w:rsid w:val="00D535C5"/>
@@ -16325,9 +15793,9 @@
       <w:szCs w:val="20"/>
     </w:rPr>
   </w:style>
-  <w:style w:type="character" w:customStyle="1" w:styleId="Mention">
-    <w:name w:val="Mention"/>
-    <w:basedOn w:val="a0"/>
+  <w:style w:type="character" w:customStyle="1" w:styleId="Mention1">
+    <w:name w:val="Mention1"/>
+    <w:basedOn w:val="DefaultParagraphFont"/>
     <w:uiPriority w:val="99"/>
     <w:semiHidden/>
     <w:unhideWhenUsed/>
@@ -16337,9 +15805,9 @@
       <w:shd w:val="clear" w:color="auto" w:fill="E6E6E6"/>
     </w:rPr>
   </w:style>
-  <w:style w:type="character" w:customStyle="1" w:styleId="afc">
+  <w:style w:type="character" w:customStyle="1" w:styleId="a">
     <w:name w:val="мой стиль Знак"/>
-    <w:link w:val="afd"/>
+    <w:link w:val="a0"/>
     <w:locked/>
     <w:rsid w:val="0050556E"/>
     <w:rPr>
@@ -16350,10 +15818,10 @@
       <w:lang w:val="x-none" w:eastAsia="x-none"/>
     </w:rPr>
   </w:style>
-  <w:style w:type="paragraph" w:customStyle="1" w:styleId="afd">
+  <w:style w:type="paragraph" w:customStyle="1" w:styleId="a0">
     <w:name w:val="мой стиль"/>
-    <w:basedOn w:val="a"/>
-    <w:link w:val="afc"/>
+    <w:basedOn w:val="Normal"/>
+    <w:link w:val="a"/>
     <w:qFormat/>
     <w:rsid w:val="0050556E"/>
     <w:pPr>
@@ -16366,7 +15834,7 @@
       <w:lang w:val="x-none" w:eastAsia="x-none"/>
     </w:rPr>
   </w:style>
-  <w:style w:type="paragraph" w:customStyle="1" w:styleId="14">
+  <w:style w:type="paragraph" w:customStyle="1" w:styleId="11">
     <w:name w:val="Обычный1"/>
     <w:rsid w:val="00AA645D"/>
     <w:pPr>
@@ -16385,7 +15853,7 @@
   </w:style>
   <w:style w:type="table" w:customStyle="1" w:styleId="110">
     <w:name w:val="Сетка таблицы11"/>
-    <w:basedOn w:val="a1"/>
+    <w:basedOn w:val="TableNormal"/>
     <w:uiPriority w:val="59"/>
     <w:rsid w:val="00AA645D"/>
     <w:pPr>
@@ -16405,10 +15873,10 @@
       </w:tblBorders>
     </w:tblPr>
   </w:style>
-  <w:style w:type="paragraph" w:styleId="afe">
+  <w:style w:type="paragraph" w:styleId="TOCHeading">
     <w:name w:val="TOC Heading"/>
-    <w:basedOn w:val="10"/>
-    <w:next w:val="a"/>
+    <w:basedOn w:val="Heading1"/>
+    <w:next w:val="Normal"/>
     <w:uiPriority w:val="39"/>
     <w:unhideWhenUsed/>
     <w:qFormat/>
@@ -16430,893 +15898,7 @@
   </w:style>
   <w:style w:type="paragraph" w:customStyle="1" w:styleId="formattext">
     <w:name w:val="formattext"/>
-    <w:basedOn w:val="a"/>
-    <w:rsid w:val="00A648F1"/>
-    <w:pPr>
-      <w:spacing w:before="100" w:beforeAutospacing="1" w:after="100" w:afterAutospacing="1" w:line="240" w:lineRule="auto"/>
-      <w:ind w:firstLine="0"/>
-      <w:jc w:val="left"/>
-    </w:pPr>
-    <w:rPr>
-      <w:rFonts w:eastAsia="Times New Roman" w:cs="Times New Roman"/>
-      <w:sz w:val="24"/>
-      <w:szCs w:val="24"/>
-      <w:lang w:eastAsia="ru-RU"/>
-    </w:rPr>
-  </w:style>
-</w:styles>
-</file>
-
-<file path=word/stylesWithEffects.xml><?xml version="1.0" encoding="utf-8"?>
-<w:styles xmlns:wpc="http://schemas.microsoft.com/office/word/2010/wordprocessingCanvas" xmlns:mc="http://schemas.openxmlformats.org/markup-compatibility/2006" xmlns:o="urn:schemas-microsoft-com:office:office" xmlns:r="http://schemas.openxmlformats.org/officeDocument/2006/relationships" xmlns:m="http://schemas.openxmlformats.org/officeDocument/2006/math" xmlns:v="urn:schemas-microsoft-com:vml" xmlns:wp14="http://schemas.microsoft.com/office/word/2010/wordprocessingDrawing" xmlns:wp="http://schemas.openxmlformats.org/drawingml/2006/wordprocessingDrawing" xmlns:w10="urn:schemas-microsoft-com:office:word" xmlns:w="http://schemas.openxmlformats.org/wordprocessingml/2006/main" xmlns:w14="http://schemas.microsoft.com/office/word/2010/wordml" xmlns:wpg="http://schemas.microsoft.com/office/word/2010/wordprocessingGroup" xmlns:wpi="http://schemas.microsoft.com/office/word/2010/wordprocessingInk" xmlns:wne="http://schemas.microsoft.com/office/word/2006/wordml" xmlns:wps="http://schemas.microsoft.com/office/word/2010/wordprocessingShape" mc:Ignorable="w14 wp14">
-  <w:docDefaults>
-    <w:rPrDefault>
-      <w:rPr>
-        <w:rFonts w:asciiTheme="minorHAnsi" w:eastAsiaTheme="minorHAnsi" w:hAnsiTheme="minorHAnsi" w:cstheme="minorBidi"/>
-        <w:sz w:val="22"/>
-        <w:szCs w:val="22"/>
-        <w:lang w:val="ru-RU" w:eastAsia="en-US" w:bidi="ar-SA"/>
-      </w:rPr>
-    </w:rPrDefault>
-    <w:pPrDefault>
-      <w:pPr>
-        <w:spacing w:after="200" w:line="276" w:lineRule="auto"/>
-      </w:pPr>
-    </w:pPrDefault>
-  </w:docDefaults>
-  <w:latentStyles w:defLockedState="0" w:defUIPriority="99" w:defSemiHidden="1" w:defUnhideWhenUsed="1" w:defQFormat="0" w:count="267">
-    <w:lsdException w:name="Normal" w:semiHidden="0" w:uiPriority="0" w:unhideWhenUsed="0" w:qFormat="1"/>
-    <w:lsdException w:name="heading 1" w:semiHidden="0" w:uiPriority="9" w:unhideWhenUsed="0" w:qFormat="1"/>
-    <w:lsdException w:name="heading 2" w:uiPriority="9" w:qFormat="1"/>
-    <w:lsdException w:name="heading 3" w:uiPriority="9" w:qFormat="1"/>
-    <w:lsdException w:name="heading 4" w:uiPriority="9" w:qFormat="1"/>
-    <w:lsdException w:name="heading 5" w:uiPriority="9" w:qFormat="1"/>
-    <w:lsdException w:name="heading 6" w:uiPriority="9" w:qFormat="1"/>
-    <w:lsdException w:name="heading 7" w:uiPriority="9" w:qFormat="1"/>
-    <w:lsdException w:name="heading 8" w:uiPriority="9" w:qFormat="1"/>
-    <w:lsdException w:name="heading 9" w:uiPriority="9" w:qFormat="1"/>
-    <w:lsdException w:name="toc 1" w:uiPriority="39"/>
-    <w:lsdException w:name="toc 2" w:uiPriority="39"/>
-    <w:lsdException w:name="toc 3" w:uiPriority="39"/>
-    <w:lsdException w:name="toc 4" w:uiPriority="39"/>
-    <w:lsdException w:name="toc 5" w:uiPriority="39"/>
-    <w:lsdException w:name="toc 6" w:uiPriority="39"/>
-    <w:lsdException w:name="toc 7" w:uiPriority="39"/>
-    <w:lsdException w:name="toc 8" w:uiPriority="39"/>
-    <w:lsdException w:name="toc 9" w:uiPriority="39"/>
-    <w:lsdException w:name="caption" w:uiPriority="35" w:qFormat="1"/>
-    <w:lsdException w:name="Title" w:semiHidden="0" w:uiPriority="10" w:unhideWhenUsed="0" w:qFormat="1"/>
-    <w:lsdException w:name="Default Paragraph Font" w:uiPriority="1"/>
-    <w:lsdException w:name="Subtitle" w:semiHidden="0" w:uiPriority="11" w:unhideWhenUsed="0" w:qFormat="1"/>
-    <w:lsdException w:name="Strong" w:semiHidden="0" w:uiPriority="22" w:unhideWhenUsed="0" w:qFormat="1"/>
-    <w:lsdException w:name="Emphasis" w:semiHidden="0" w:uiPriority="20" w:unhideWhenUsed="0" w:qFormat="1"/>
-    <w:lsdException w:name="Table Grid" w:semiHidden="0" w:uiPriority="59" w:unhideWhenUsed="0"/>
-    <w:lsdException w:name="Placeholder Text" w:unhideWhenUsed="0"/>
-    <w:lsdException w:name="No Spacing" w:semiHidden="0" w:uiPriority="1" w:unhideWhenUsed="0" w:qFormat="1"/>
-    <w:lsdException w:name="Light Shading" w:semiHidden="0" w:uiPriority="60" w:unhideWhenUsed="0"/>
-    <w:lsdException w:name="Light List" w:semiHidden="0" w:uiPriority="61" w:unhideWhenUsed="0"/>
-    <w:lsdException w:name="Light Grid" w:semiHidden="0" w:uiPriority="62" w:unhideWhenUsed="0"/>
-    <w:lsdException w:name="Medium Shading 1" w:semiHidden="0" w:uiPriority="63" w:unhideWhenUsed="0"/>
-    <w:lsdException w:name="Medium Shading 2" w:semiHidden="0" w:uiPriority="64" w:unhideWhenUsed="0"/>
-    <w:lsdException w:name="Medium List 1" w:semiHidden="0" w:uiPriority="65" w:unhideWhenUsed="0"/>
-    <w:lsdException w:name="Medium List 2" w:semiHidden="0" w:uiPriority="66" w:unhideWhenUsed="0"/>
-    <w:lsdException w:name="Medium Grid 1" w:semiHidden="0" w:uiPriority="67" w:unhideWhenUsed="0"/>
-    <w:lsdException w:name="Medium Grid 2" w:semiHidden="0" w:uiPriority="68" w:unhideWhenUsed="0"/>
-    <w:lsdException w:name="Medium Grid 3" w:semiHidden="0" w:uiPriority="69" w:unhideWhenUsed="0"/>
-    <w:lsdException w:name="Dark List" w:semiHidden="0" w:uiPriority="70" w:unhideWhenUsed="0"/>
-    <w:lsdException w:name="Colorful Shading" w:semiHidden="0" w:uiPriority="71" w:unhideWhenUsed="0"/>
-    <w:lsdException w:name="Colorful List" w:semiHidden="0" w:uiPriority="72" w:unhideWhenUsed="0"/>
-    <w:lsdException w:name="Colorful Grid" w:semiHidden="0" w:uiPriority="73" w:unhideWhenUsed="0"/>
-    <w:lsdException w:name="Light Shading Accent 1" w:semiHidden="0" w:uiPriority="60" w:unhideWhenUsed="0"/>
-    <w:lsdException w:name="Light List Accent 1" w:semiHidden="0" w:uiPriority="61" w:unhideWhenUsed="0"/>
-    <w:lsdException w:name="Light Grid Accent 1" w:semiHidden="0" w:uiPriority="62" w:unhideWhenUsed="0"/>
-    <w:lsdException w:name="Medium Shading 1 Accent 1" w:semiHidden="0" w:uiPriority="63" w:unhideWhenUsed="0"/>
-    <w:lsdException w:name="Medium Shading 2 Accent 1" w:semiHidden="0" w:uiPriority="64" w:unhideWhenUsed="0"/>
-    <w:lsdException w:name="Medium List 1 Accent 1" w:semiHidden="0" w:uiPriority="65" w:unhideWhenUsed="0"/>
-    <w:lsdException w:name="Revision" w:unhideWhenUsed="0"/>
-    <w:lsdException w:name="List Paragraph" w:semiHidden="0" w:uiPriority="34" w:unhideWhenUsed="0" w:qFormat="1"/>
-    <w:lsdException w:name="Quote" w:semiHidden="0" w:uiPriority="29" w:unhideWhenUsed="0" w:qFormat="1"/>
-    <w:lsdException w:name="Intense Quote" w:semiHidden="0" w:uiPriority="30" w:unhideWhenUsed="0" w:qFormat="1"/>
-    <w:lsdException w:name="Medium List 2 Accent 1" w:semiHidden="0" w:uiPriority="66" w:unhideWhenUsed="0"/>
-    <w:lsdException w:name="Medium Grid 1 Accent 1" w:semiHidden="0" w:uiPriority="67" w:unhideWhenUsed="0"/>
-    <w:lsdException w:name="Medium Grid 2 Accent 1" w:semiHidden="0" w:uiPriority="68" w:unhideWhenUsed="0"/>
-    <w:lsdException w:name="Medium Grid 3 Accent 1" w:semiHidden="0" w:uiPriority="69" w:unhideWhenUsed="0"/>
-    <w:lsdException w:name="Dark List Accent 1" w:semiHidden="0" w:uiPriority="70" w:unhideWhenUsed="0"/>
-    <w:lsdException w:name="Colorful Shading Accent 1" w:semiHidden="0" w:uiPriority="71" w:unhideWhenUsed="0"/>
-    <w:lsdException w:name="Colorful List Accent 1" w:semiHidden="0" w:uiPriority="72" w:unhideWhenUsed="0"/>
-    <w:lsdException w:name="Colorful Grid Accent 1" w:semiHidden="0" w:uiPriority="73" w:unhideWhenUsed="0"/>
-    <w:lsdException w:name="Light Shading Accent 2" w:semiHidden="0" w:uiPriority="60" w:unhideWhenUsed="0"/>
-    <w:lsdException w:name="Light List Accent 2" w:semiHidden="0" w:uiPriority="61" w:unhideWhenUsed="0"/>
-    <w:lsdException w:name="Light Grid Accent 2" w:semiHidden="0" w:uiPriority="62" w:unhideWhenUsed="0"/>
-    <w:lsdException w:name="Medium Shading 1 Accent 2" w:semiHidden="0" w:uiPriority="63" w:unhideWhenUsed="0"/>
-    <w:lsdException w:name="Medium Shading 2 Accent 2" w:semiHidden="0" w:uiPriority="64" w:unhideWhenUsed="0"/>
-    <w:lsdException w:name="Medium List 1 Accent 2" w:semiHidden="0" w:uiPriority="65" w:unhideWhenUsed="0"/>
-    <w:lsdException w:name="Medium List 2 Accent 2" w:semiHidden="0" w:uiPriority="66" w:unhideWhenUsed="0"/>
-    <w:lsdException w:name="Medium Grid 1 Accent 2" w:semiHidden="0" w:uiPriority="67" w:unhideWhenUsed="0"/>
-    <w:lsdException w:name="Medium Grid 2 Accent 2" w:semiHidden="0" w:uiPriority="68" w:unhideWhenUsed="0"/>
-    <w:lsdException w:name="Medium Grid 3 Accent 2" w:semiHidden="0" w:uiPriority="69" w:unhideWhenUsed="0"/>
-    <w:lsdException w:name="Dark List Accent 2" w:semiHidden="0" w:uiPriority="70" w:unhideWhenUsed="0"/>
-    <w:lsdException w:name="Colorful Shading Accent 2" w:semiHidden="0" w:uiPriority="71" w:unhideWhenUsed="0"/>
-    <w:lsdException w:name="Colorful List Accent 2" w:semiHidden="0" w:uiPriority="72" w:unhideWhenUsed="0"/>
-    <w:lsdException w:name="Colorful Grid Accent 2" w:semiHidden="0" w:uiPriority="73" w:unhideWhenUsed="0"/>
-    <w:lsdException w:name="Light Shading Accent 3" w:semiHidden="0" w:uiPriority="60" w:unhideWhenUsed="0"/>
-    <w:lsdException w:name="Light List Accent 3" w:semiHidden="0" w:uiPriority="61" w:unhideWhenUsed="0"/>
-    <w:lsdException w:name="Light Grid Accent 3" w:semiHidden="0" w:uiPriority="62" w:unhideWhenUsed="0"/>
-    <w:lsdException w:name="Medium Shading 1 Accent 3" w:semiHidden="0" w:uiPriority="63" w:unhideWhenUsed="0"/>
-    <w:lsdException w:name="Medium Shading 2 Accent 3" w:semiHidden="0" w:uiPriority="64" w:unhideWhenUsed="0"/>
-    <w:lsdException w:name="Medium List 1 Accent 3" w:semiHidden="0" w:uiPriority="65" w:unhideWhenUsed="0"/>
-    <w:lsdException w:name="Medium List 2 Accent 3" w:semiHidden="0" w:uiPriority="66" w:unhideWhenUsed="0"/>
-    <w:lsdException w:name="Medium Grid 1 Accent 3" w:semiHidden="0" w:uiPriority="67" w:unhideWhenUsed="0"/>
-    <w:lsdException w:name="Medium Grid 2 Accent 3" w:semiHidden="0" w:uiPriority="68" w:unhideWhenUsed="0"/>
-    <w:lsdException w:name="Medium Grid 3 Accent 3" w:semiHidden="0" w:uiPriority="69" w:unhideWhenUsed="0"/>
-    <w:lsdException w:name="Dark List Accent 3" w:semiHidden="0" w:uiPriority="70" w:unhideWhenUsed="0"/>
-    <w:lsdException w:name="Colorful Shading Accent 3" w:semiHidden="0" w:uiPriority="71" w:unhideWhenUsed="0"/>
-    <w:lsdException w:name="Colorful List Accent 3" w:semiHidden="0" w:uiPriority="72" w:unhideWhenUsed="0"/>
-    <w:lsdException w:name="Colorful Grid Accent 3" w:semiHidden="0" w:uiPriority="73" w:unhideWhenUsed="0"/>
-    <w:lsdException w:name="Light Shading Accent 4" w:semiHidden="0" w:uiPriority="60" w:unhideWhenUsed="0"/>
-    <w:lsdException w:name="Light List Accent 4" w:semiHidden="0" w:uiPriority="61" w:unhideWhenUsed="0"/>
-    <w:lsdException w:name="Light Grid Accent 4" w:semiHidden="0" w:uiPriority="62" w:unhideWhenUsed="0"/>
-    <w:lsdException w:name="Medium Shading 1 Accent 4" w:semiHidden="0" w:uiPriority="63" w:unhideWhenUsed="0"/>
-    <w:lsdException w:name="Medium Shading 2 Accent 4" w:semiHidden="0" w:uiPriority="64" w:unhideWhenUsed="0"/>
-    <w:lsdException w:name="Medium List 1 Accent 4" w:semiHidden="0" w:uiPriority="65" w:unhideWhenUsed="0"/>
-    <w:lsdException w:name="Medium List 2 Accent 4" w:semiHidden="0" w:uiPriority="66" w:unhideWhenUsed="0"/>
-    <w:lsdException w:name="Medium Grid 1 Accent 4" w:semiHidden="0" w:uiPriority="67" w:unhideWhenUsed="0"/>
-    <w:lsdException w:name="Medium Grid 2 Accent 4" w:semiHidden="0" w:uiPriority="68" w:unhideWhenUsed="0"/>
-    <w:lsdException w:name="Medium Grid 3 Accent 4" w:semiHidden="0" w:uiPriority="69" w:unhideWhenUsed="0"/>
-    <w:lsdException w:name="Dark List Accent 4" w:semiHidden="0" w:uiPriority="70" w:unhideWhenUsed="0"/>
-    <w:lsdException w:name="Colorful Shading Accent 4" w:semiHidden="0" w:uiPriority="71" w:unhideWhenUsed="0"/>
-    <w:lsdException w:name="Colorful List Accent 4" w:semiHidden="0" w:uiPriority="72" w:unhideWhenUsed="0"/>
-    <w:lsdException w:name="Colorful Grid Accent 4" w:semiHidden="0" w:uiPriority="73" w:unhideWhenUsed="0"/>
-    <w:lsdException w:name="Light Shading Accent 5" w:semiHidden="0" w:uiPriority="60" w:unhideWhenUsed="0"/>
-    <w:lsdException w:name="Light List Accent 5" w:semiHidden="0" w:uiPriority="61" w:unhideWhenUsed="0"/>
-    <w:lsdException w:name="Light Grid Accent 5" w:semiHidden="0" w:uiPriority="62" w:unhideWhenUsed="0"/>
-    <w:lsdException w:name="Medium Shading 1 Accent 5" w:semiHidden="0" w:uiPriority="63" w:unhideWhenUsed="0"/>
-    <w:lsdException w:name="Medium Shading 2 Accent 5" w:semiHidden="0" w:uiPriority="64" w:unhideWhenUsed="0"/>
-    <w:lsdException w:name="Medium List 1 Accent 5" w:semiHidden="0" w:uiPriority="65" w:unhideWhenUsed="0"/>
-    <w:lsdException w:name="Medium List 2 Accent 5" w:semiHidden="0" w:uiPriority="66" w:unhideWhenUsed="0"/>
-    <w:lsdException w:name="Medium Grid 1 Accent 5" w:semiHidden="0" w:uiPriority="67" w:unhideWhenUsed="0"/>
-    <w:lsdException w:name="Medium Grid 2 Accent 5" w:semiHidden="0" w:uiPriority="68" w:unhideWhenUsed="0"/>
-    <w:lsdException w:name="Medium Grid 3 Accent 5" w:semiHidden="0" w:uiPriority="69" w:unhideWhenUsed="0"/>
-    <w:lsdException w:name="Dark List Accent 5" w:semiHidden="0" w:uiPriority="70" w:unhideWhenUsed="0"/>
-    <w:lsdException w:name="Colorful Shading Accent 5" w:semiHidden="0" w:uiPriority="71" w:unhideWhenUsed="0"/>
-    <w:lsdException w:name="Colorful List Accent 5" w:semiHidden="0" w:uiPriority="72" w:unhideWhenUsed="0"/>
-    <w:lsdException w:name="Colorful Grid Accent 5" w:semiHidden="0" w:uiPriority="73" w:unhideWhenUsed="0"/>
-    <w:lsdException w:name="Light Shading Accent 6" w:semiHidden="0" w:uiPriority="60" w:unhideWhenUsed="0"/>
-    <w:lsdException w:name="Light List Accent 6" w:semiHidden="0" w:uiPriority="61" w:unhideWhenUsed="0"/>
-    <w:lsdException w:name="Light Grid Accent 6" w:semiHidden="0" w:uiPriority="62" w:unhideWhenUsed="0"/>
-    <w:lsdException w:name="Medium Shading 1 Accent 6" w:semiHidden="0" w:uiPriority="63" w:unhideWhenUsed="0"/>
-    <w:lsdException w:name="Medium Shading 2 Accent 6" w:semiHidden="0" w:uiPriority="64" w:unhideWhenUsed="0"/>
-    <w:lsdException w:name="Medium List 1 Accent 6" w:semiHidden="0" w:uiPriority="65" w:unhideWhenUsed="0"/>
-    <w:lsdException w:name="Medium List 2 Accent 6" w:semiHidden="0" w:uiPriority="66" w:unhideWhenUsed="0"/>
-    <w:lsdException w:name="Medium Grid 1 Accent 6" w:semiHidden="0" w:uiPriority="67" w:unhideWhenUsed="0"/>
-    <w:lsdException w:name="Medium Grid 2 Accent 6" w:semiHidden="0" w:uiPriority="68" w:unhideWhenUsed="0"/>
-    <w:lsdException w:name="Medium Grid 3 Accent 6" w:semiHidden="0" w:uiPriority="69" w:unhideWhenUsed="0"/>
-    <w:lsdException w:name="Dark List Accent 6" w:semiHidden="0" w:uiPriority="70" w:unhideWhenUsed="0"/>
-    <w:lsdException w:name="Colorful Shading Accent 6" w:semiHidden="0" w:uiPriority="71" w:unhideWhenUsed="0"/>
-    <w:lsdException w:name="Colorful List Accent 6" w:semiHidden="0" w:uiPriority="72" w:unhideWhenUsed="0"/>
-    <w:lsdException w:name="Colorful Grid Accent 6" w:semiHidden="0" w:uiPriority="73" w:unhideWhenUsed="0"/>
-    <w:lsdException w:name="Subtle Emphasis" w:semiHidden="0" w:uiPriority="19" w:unhideWhenUsed="0" w:qFormat="1"/>
-    <w:lsdException w:name="Intense Emphasis" w:semiHidden="0" w:uiPriority="21" w:unhideWhenUsed="0" w:qFormat="1"/>
-    <w:lsdException w:name="Subtle Reference" w:semiHidden="0" w:uiPriority="31" w:unhideWhenUsed="0" w:qFormat="1"/>
-    <w:lsdException w:name="Intense Reference" w:semiHidden="0" w:uiPriority="32" w:unhideWhenUsed="0" w:qFormat="1"/>
-    <w:lsdException w:name="Book Title" w:semiHidden="0" w:uiPriority="33" w:unhideWhenUsed="0" w:qFormat="1"/>
-    <w:lsdException w:name="Bibliography" w:uiPriority="37"/>
-    <w:lsdException w:name="TOC Heading" w:uiPriority="39" w:qFormat="1"/>
-  </w:latentStyles>
-  <w:style w:type="paragraph" w:default="1" w:styleId="a">
-    <w:name w:val="Normal"/>
-    <w:qFormat/>
-    <w:rsid w:val="00FD3018"/>
-    <w:pPr>
-      <w:spacing w:after="0" w:line="360" w:lineRule="auto"/>
-      <w:ind w:firstLine="709"/>
-      <w:jc w:val="both"/>
-    </w:pPr>
-    <w:rPr>
-      <w:rFonts w:ascii="Times New Roman" w:hAnsi="Times New Roman"/>
-      <w:sz w:val="28"/>
-    </w:rPr>
-  </w:style>
-  <w:style w:type="paragraph" w:styleId="10">
-    <w:name w:val="heading 1"/>
-    <w:basedOn w:val="a"/>
-    <w:next w:val="a"/>
-    <w:link w:val="11"/>
-    <w:uiPriority w:val="9"/>
-    <w:qFormat/>
-    <w:rsid w:val="00BE2E9D"/>
-    <w:pPr>
-      <w:keepNext/>
-      <w:keepLines/>
-      <w:spacing w:after="360"/>
-      <w:ind w:firstLine="0"/>
-      <w:jc w:val="center"/>
-      <w:outlineLvl w:val="0"/>
-    </w:pPr>
-    <w:rPr>
-      <w:rFonts w:eastAsiaTheme="majorEastAsia" w:cstheme="majorBidi"/>
-      <w:b/>
-      <w:bCs/>
-      <w:szCs w:val="28"/>
-    </w:rPr>
-  </w:style>
-  <w:style w:type="paragraph" w:styleId="20">
-    <w:name w:val="heading 2"/>
-    <w:basedOn w:val="a"/>
-    <w:next w:val="a"/>
-    <w:link w:val="21"/>
-    <w:uiPriority w:val="9"/>
-    <w:unhideWhenUsed/>
-    <w:qFormat/>
-    <w:rsid w:val="00506B4E"/>
-    <w:pPr>
-      <w:keepNext/>
-      <w:keepLines/>
-      <w:spacing w:after="360"/>
-      <w:ind w:firstLine="0"/>
-      <w:jc w:val="center"/>
-      <w:outlineLvl w:val="1"/>
-    </w:pPr>
-    <w:rPr>
-      <w:rFonts w:eastAsiaTheme="majorEastAsia" w:cstheme="majorBidi"/>
-      <w:b/>
-      <w:bCs/>
-      <w:szCs w:val="26"/>
-    </w:rPr>
-  </w:style>
-  <w:style w:type="paragraph" w:styleId="3">
-    <w:name w:val="heading 3"/>
-    <w:basedOn w:val="a"/>
-    <w:next w:val="a"/>
-    <w:link w:val="30"/>
-    <w:uiPriority w:val="9"/>
-    <w:unhideWhenUsed/>
-    <w:qFormat/>
-    <w:rsid w:val="00030919"/>
-    <w:pPr>
-      <w:keepNext/>
-      <w:keepLines/>
-      <w:spacing w:before="200"/>
-      <w:outlineLvl w:val="2"/>
-    </w:pPr>
-    <w:rPr>
-      <w:rFonts w:asciiTheme="majorHAnsi" w:eastAsiaTheme="majorEastAsia" w:hAnsiTheme="majorHAnsi" w:cstheme="majorBidi"/>
-      <w:b/>
-      <w:bCs/>
-      <w:color w:val="4F81BD" w:themeColor="accent1"/>
-    </w:rPr>
-  </w:style>
-  <w:style w:type="character" w:default="1" w:styleId="a0">
-    <w:name w:val="Default Paragraph Font"/>
-    <w:uiPriority w:val="1"/>
-    <w:semiHidden/>
-    <w:unhideWhenUsed/>
-  </w:style>
-  <w:style w:type="table" w:default="1" w:styleId="a1">
-    <w:name w:val="Normal Table"/>
-    <w:uiPriority w:val="99"/>
-    <w:semiHidden/>
-    <w:unhideWhenUsed/>
-    <w:tblPr>
-      <w:tblInd w:w="0" w:type="dxa"/>
-      <w:tblCellMar>
-        <w:top w:w="0" w:type="dxa"/>
-        <w:left w:w="108" w:type="dxa"/>
-        <w:bottom w:w="0" w:type="dxa"/>
-        <w:right w:w="108" w:type="dxa"/>
-      </w:tblCellMar>
-    </w:tblPr>
-  </w:style>
-  <w:style w:type="numbering" w:default="1" w:styleId="a2">
-    <w:name w:val="No List"/>
-    <w:uiPriority w:val="99"/>
-    <w:semiHidden/>
-    <w:unhideWhenUsed/>
-  </w:style>
-  <w:style w:type="paragraph" w:customStyle="1" w:styleId="12">
-    <w:name w:val="Заголовок1"/>
-    <w:qFormat/>
-    <w:rsid w:val="00820617"/>
-    <w:pPr>
-      <w:spacing w:after="0" w:line="360" w:lineRule="auto"/>
-      <w:ind w:firstLine="709"/>
-      <w:contextualSpacing/>
-      <w:jc w:val="both"/>
-    </w:pPr>
-    <w:rPr>
-      <w:rFonts w:ascii="Times New Roman" w:hAnsi="Times New Roman" w:cs="Times New Roman"/>
-      <w:b/>
-      <w:sz w:val="28"/>
-      <w:szCs w:val="28"/>
-    </w:rPr>
-  </w:style>
-  <w:style w:type="numbering" w:customStyle="1" w:styleId="1">
-    <w:name w:val="Стиль1"/>
-    <w:uiPriority w:val="99"/>
-    <w:rsid w:val="007D028F"/>
-    <w:pPr>
-      <w:numPr>
-        <w:numId w:val="1"/>
-      </w:numPr>
-    </w:pPr>
-  </w:style>
-  <w:style w:type="character" w:customStyle="1" w:styleId="11">
-    <w:name w:val="Заголовок 1 Знак"/>
-    <w:basedOn w:val="a0"/>
-    <w:link w:val="10"/>
-    <w:uiPriority w:val="9"/>
-    <w:rsid w:val="00BE2E9D"/>
-    <w:rPr>
-      <w:rFonts w:ascii="Times New Roman" w:eastAsiaTheme="majorEastAsia" w:hAnsi="Times New Roman" w:cstheme="majorBidi"/>
-      <w:b/>
-      <w:bCs/>
-      <w:sz w:val="28"/>
-      <w:szCs w:val="28"/>
-    </w:rPr>
-  </w:style>
-  <w:style w:type="paragraph" w:styleId="a3">
-    <w:name w:val="header"/>
-    <w:basedOn w:val="a"/>
-    <w:link w:val="a4"/>
-    <w:uiPriority w:val="99"/>
-    <w:unhideWhenUsed/>
-    <w:rsid w:val="00B46607"/>
-    <w:pPr>
-      <w:tabs>
-        <w:tab w:val="center" w:pos="4677"/>
-        <w:tab w:val="right" w:pos="9355"/>
-      </w:tabs>
-      <w:spacing w:line="240" w:lineRule="auto"/>
-    </w:pPr>
-  </w:style>
-  <w:style w:type="character" w:customStyle="1" w:styleId="a4">
-    <w:name w:val="Верхний колонтитул Знак"/>
-    <w:basedOn w:val="a0"/>
-    <w:link w:val="a3"/>
-    <w:uiPriority w:val="99"/>
-    <w:rsid w:val="00B46607"/>
-    <w:rPr>
-      <w:rFonts w:ascii="Times New Roman" w:hAnsi="Times New Roman"/>
-      <w:sz w:val="28"/>
-    </w:rPr>
-  </w:style>
-  <w:style w:type="paragraph" w:styleId="a5">
-    <w:name w:val="footer"/>
-    <w:basedOn w:val="a"/>
-    <w:link w:val="a6"/>
-    <w:uiPriority w:val="99"/>
-    <w:unhideWhenUsed/>
-    <w:rsid w:val="00B46607"/>
-    <w:pPr>
-      <w:tabs>
-        <w:tab w:val="center" w:pos="4677"/>
-        <w:tab w:val="right" w:pos="9355"/>
-      </w:tabs>
-      <w:spacing w:line="240" w:lineRule="auto"/>
-    </w:pPr>
-  </w:style>
-  <w:style w:type="character" w:customStyle="1" w:styleId="a6">
-    <w:name w:val="Нижний колонтитул Знак"/>
-    <w:basedOn w:val="a0"/>
-    <w:link w:val="a5"/>
-    <w:uiPriority w:val="99"/>
-    <w:rsid w:val="00B46607"/>
-    <w:rPr>
-      <w:rFonts w:ascii="Times New Roman" w:hAnsi="Times New Roman"/>
-      <w:sz w:val="28"/>
-    </w:rPr>
-  </w:style>
-  <w:style w:type="paragraph" w:styleId="a7">
-    <w:name w:val="List Paragraph"/>
-    <w:basedOn w:val="a"/>
-    <w:uiPriority w:val="34"/>
-    <w:qFormat/>
-    <w:rsid w:val="00846BA6"/>
-    <w:pPr>
-      <w:ind w:left="720"/>
-      <w:contextualSpacing/>
-    </w:pPr>
-  </w:style>
-  <w:style w:type="paragraph" w:styleId="a8">
-    <w:name w:val="No Spacing"/>
-    <w:uiPriority w:val="1"/>
-    <w:qFormat/>
-    <w:rsid w:val="000F19D6"/>
-    <w:pPr>
-      <w:spacing w:after="0" w:line="240" w:lineRule="auto"/>
-      <w:jc w:val="both"/>
-    </w:pPr>
-    <w:rPr>
-      <w:rFonts w:ascii="Times New Roman" w:hAnsi="Times New Roman"/>
-      <w:sz w:val="28"/>
-    </w:rPr>
-  </w:style>
-  <w:style w:type="character" w:customStyle="1" w:styleId="apple-converted-space">
-    <w:name w:val="apple-converted-space"/>
-    <w:basedOn w:val="a0"/>
-    <w:rsid w:val="002E73FC"/>
-  </w:style>
-  <w:style w:type="paragraph" w:styleId="a9">
-    <w:name w:val="Balloon Text"/>
-    <w:basedOn w:val="a"/>
-    <w:link w:val="aa"/>
-    <w:uiPriority w:val="99"/>
-    <w:semiHidden/>
-    <w:unhideWhenUsed/>
-    <w:rsid w:val="00FD3018"/>
-    <w:pPr>
-      <w:spacing w:line="240" w:lineRule="auto"/>
-    </w:pPr>
-    <w:rPr>
-      <w:rFonts w:ascii="Tahoma" w:hAnsi="Tahoma" w:cs="Tahoma"/>
-      <w:sz w:val="16"/>
-      <w:szCs w:val="16"/>
-    </w:rPr>
-  </w:style>
-  <w:style w:type="character" w:customStyle="1" w:styleId="aa">
-    <w:name w:val="Текст выноски Знак"/>
-    <w:basedOn w:val="a0"/>
-    <w:link w:val="a9"/>
-    <w:uiPriority w:val="99"/>
-    <w:semiHidden/>
-    <w:rsid w:val="00FD3018"/>
-    <w:rPr>
-      <w:rFonts w:ascii="Tahoma" w:hAnsi="Tahoma" w:cs="Tahoma"/>
-      <w:sz w:val="16"/>
-      <w:szCs w:val="16"/>
-    </w:rPr>
-  </w:style>
-  <w:style w:type="table" w:styleId="ab">
-    <w:name w:val="Table Grid"/>
-    <w:basedOn w:val="a1"/>
-    <w:uiPriority w:val="59"/>
-    <w:rsid w:val="00363A36"/>
-    <w:pPr>
-      <w:spacing w:after="0" w:line="240" w:lineRule="auto"/>
-    </w:pPr>
-    <w:tblPr>
-      <w:tblBorders>
-        <w:top w:val="single" w:sz="4" w:space="0" w:color="auto"/>
-        <w:left w:val="single" w:sz="4" w:space="0" w:color="auto"/>
-        <w:bottom w:val="single" w:sz="4" w:space="0" w:color="auto"/>
-        <w:right w:val="single" w:sz="4" w:space="0" w:color="auto"/>
-        <w:insideH w:val="single" w:sz="4" w:space="0" w:color="auto"/>
-        <w:insideV w:val="single" w:sz="4" w:space="0" w:color="auto"/>
-      </w:tblBorders>
-    </w:tblPr>
-  </w:style>
-  <w:style w:type="paragraph" w:styleId="ac">
-    <w:name w:val="caption"/>
-    <w:basedOn w:val="a"/>
-    <w:next w:val="a"/>
-    <w:uiPriority w:val="35"/>
-    <w:unhideWhenUsed/>
-    <w:qFormat/>
-    <w:rsid w:val="000A7E6D"/>
-    <w:pPr>
-      <w:ind w:firstLine="0"/>
-    </w:pPr>
-    <w:rPr>
-      <w:bCs/>
-      <w:szCs w:val="18"/>
-    </w:rPr>
-  </w:style>
-  <w:style w:type="paragraph" w:styleId="13">
-    <w:name w:val="toc 1"/>
-    <w:basedOn w:val="a"/>
-    <w:next w:val="a"/>
-    <w:autoRedefine/>
-    <w:uiPriority w:val="39"/>
-    <w:unhideWhenUsed/>
-    <w:rsid w:val="00F74EB4"/>
-    <w:pPr>
-      <w:tabs>
-        <w:tab w:val="left" w:pos="284"/>
-        <w:tab w:val="right" w:leader="dot" w:pos="9628"/>
-      </w:tabs>
-      <w:spacing w:after="100"/>
-      <w:ind w:firstLine="0"/>
-    </w:pPr>
-  </w:style>
-  <w:style w:type="character" w:styleId="ad">
-    <w:name w:val="Hyperlink"/>
-    <w:basedOn w:val="a0"/>
-    <w:uiPriority w:val="99"/>
-    <w:unhideWhenUsed/>
-    <w:rsid w:val="00234CB5"/>
-    <w:rPr>
-      <w:color w:val="0000FF" w:themeColor="hyperlink"/>
-      <w:u w:val="single"/>
-    </w:rPr>
-  </w:style>
-  <w:style w:type="character" w:customStyle="1" w:styleId="21">
-    <w:name w:val="Заголовок 2 Знак"/>
-    <w:basedOn w:val="a0"/>
-    <w:link w:val="20"/>
-    <w:uiPriority w:val="9"/>
-    <w:rsid w:val="00506B4E"/>
-    <w:rPr>
-      <w:rFonts w:ascii="Times New Roman" w:eastAsiaTheme="majorEastAsia" w:hAnsi="Times New Roman" w:cstheme="majorBidi"/>
-      <w:b/>
-      <w:bCs/>
-      <w:sz w:val="28"/>
-      <w:szCs w:val="26"/>
-    </w:rPr>
-  </w:style>
-  <w:style w:type="paragraph" w:styleId="22">
-    <w:name w:val="toc 2"/>
-    <w:basedOn w:val="a"/>
-    <w:next w:val="a"/>
-    <w:autoRedefine/>
-    <w:uiPriority w:val="39"/>
-    <w:unhideWhenUsed/>
-    <w:rsid w:val="00B2542F"/>
-    <w:pPr>
-      <w:tabs>
-        <w:tab w:val="right" w:leader="dot" w:pos="9628"/>
-      </w:tabs>
-      <w:spacing w:after="100"/>
-      <w:ind w:firstLine="284"/>
-    </w:pPr>
-  </w:style>
-  <w:style w:type="paragraph" w:styleId="ae">
-    <w:name w:val="Normal (Web)"/>
-    <w:basedOn w:val="a"/>
-    <w:uiPriority w:val="99"/>
-    <w:unhideWhenUsed/>
-    <w:rsid w:val="00781E81"/>
-    <w:pPr>
-      <w:spacing w:before="100" w:beforeAutospacing="1" w:after="100" w:afterAutospacing="1" w:line="240" w:lineRule="auto"/>
-      <w:ind w:firstLine="0"/>
-      <w:jc w:val="left"/>
-    </w:pPr>
-    <w:rPr>
-      <w:rFonts w:eastAsia="Times New Roman" w:cs="Times New Roman"/>
-      <w:sz w:val="24"/>
-      <w:szCs w:val="24"/>
-      <w:lang w:val="en-US" w:eastAsia="ru-RU" w:bidi="en-US"/>
-    </w:rPr>
-  </w:style>
-  <w:style w:type="character" w:styleId="af">
-    <w:name w:val="Subtle Emphasis"/>
-    <w:basedOn w:val="a0"/>
-    <w:uiPriority w:val="19"/>
-    <w:qFormat/>
-    <w:rsid w:val="007A1445"/>
-    <w:rPr>
-      <w:i/>
-      <w:iCs/>
-      <w:color w:val="808080" w:themeColor="text1" w:themeTint="7F"/>
-    </w:rPr>
-  </w:style>
-  <w:style w:type="character" w:styleId="af0">
-    <w:name w:val="Subtle Reference"/>
-    <w:basedOn w:val="a0"/>
-    <w:uiPriority w:val="31"/>
-    <w:qFormat/>
-    <w:rsid w:val="00D93D53"/>
-    <w:rPr>
-      <w:rFonts w:ascii="Times New Roman" w:hAnsi="Times New Roman"/>
-      <w:dstrike w:val="0"/>
-      <w:color w:val="4229FF"/>
-      <w:sz w:val="28"/>
-      <w:u w:val="single"/>
-      <w:vertAlign w:val="baseline"/>
-    </w:rPr>
-  </w:style>
-  <w:style w:type="numbering" w:customStyle="1" w:styleId="2">
-    <w:name w:val="Стиль2"/>
-    <w:uiPriority w:val="99"/>
-    <w:rsid w:val="00977C0A"/>
-    <w:pPr>
-      <w:numPr>
-        <w:numId w:val="3"/>
-      </w:numPr>
-    </w:pPr>
-  </w:style>
-  <w:style w:type="paragraph" w:styleId="af1">
-    <w:name w:val="Subtitle"/>
-    <w:basedOn w:val="a"/>
-    <w:next w:val="a"/>
-    <w:link w:val="af2"/>
-    <w:uiPriority w:val="11"/>
-    <w:qFormat/>
-    <w:rsid w:val="00977C0A"/>
-    <w:pPr>
-      <w:numPr>
-        <w:ilvl w:val="1"/>
-      </w:numPr>
-      <w:ind w:firstLine="709"/>
-    </w:pPr>
-    <w:rPr>
-      <w:rFonts w:eastAsiaTheme="majorEastAsia" w:cstheme="majorBidi"/>
-      <w:b/>
-      <w:iCs/>
-      <w:szCs w:val="24"/>
-    </w:rPr>
-  </w:style>
-  <w:style w:type="character" w:customStyle="1" w:styleId="af2">
-    <w:name w:val="Подзаголовок Знак"/>
-    <w:basedOn w:val="a0"/>
-    <w:link w:val="af1"/>
-    <w:uiPriority w:val="11"/>
-    <w:rsid w:val="00977C0A"/>
-    <w:rPr>
-      <w:rFonts w:ascii="Times New Roman" w:eastAsiaTheme="majorEastAsia" w:hAnsi="Times New Roman" w:cstheme="majorBidi"/>
-      <w:b/>
-      <w:iCs/>
-      <w:sz w:val="28"/>
-      <w:szCs w:val="24"/>
-    </w:rPr>
-  </w:style>
-  <w:style w:type="paragraph" w:customStyle="1" w:styleId="bodytext">
-    <w:name w:val="bodytext"/>
-    <w:basedOn w:val="a"/>
-    <w:rsid w:val="001E7A78"/>
-    <w:pPr>
-      <w:spacing w:before="100" w:beforeAutospacing="1" w:after="100" w:afterAutospacing="1" w:line="240" w:lineRule="auto"/>
-      <w:ind w:firstLine="0"/>
-      <w:jc w:val="left"/>
-    </w:pPr>
-    <w:rPr>
-      <w:rFonts w:eastAsia="Times New Roman" w:cs="Times New Roman"/>
-      <w:sz w:val="24"/>
-      <w:szCs w:val="24"/>
-      <w:lang w:eastAsia="ru-RU"/>
-    </w:rPr>
-  </w:style>
-  <w:style w:type="character" w:styleId="af3">
-    <w:name w:val="FollowedHyperlink"/>
-    <w:basedOn w:val="a0"/>
-    <w:uiPriority w:val="99"/>
-    <w:semiHidden/>
-    <w:unhideWhenUsed/>
-    <w:rsid w:val="006A3922"/>
-    <w:rPr>
-      <w:color w:val="800080" w:themeColor="followedHyperlink"/>
-      <w:u w:val="single"/>
-    </w:rPr>
-  </w:style>
-  <w:style w:type="character" w:customStyle="1" w:styleId="x2ul">
-    <w:name w:val="x2ul"/>
-    <w:basedOn w:val="a0"/>
-    <w:rsid w:val="002D721E"/>
-  </w:style>
-  <w:style w:type="character" w:customStyle="1" w:styleId="x1cm">
-    <w:name w:val="x1cm"/>
-    <w:basedOn w:val="a0"/>
-    <w:rsid w:val="008A6385"/>
-  </w:style>
-  <w:style w:type="character" w:customStyle="1" w:styleId="30">
-    <w:name w:val="Заголовок 3 Знак"/>
-    <w:basedOn w:val="a0"/>
-    <w:link w:val="3"/>
-    <w:uiPriority w:val="9"/>
-    <w:rsid w:val="00030919"/>
-    <w:rPr>
-      <w:rFonts w:asciiTheme="majorHAnsi" w:eastAsiaTheme="majorEastAsia" w:hAnsiTheme="majorHAnsi" w:cstheme="majorBidi"/>
-      <w:b/>
-      <w:bCs/>
-      <w:color w:val="4F81BD" w:themeColor="accent1"/>
-      <w:sz w:val="28"/>
-    </w:rPr>
-  </w:style>
-  <w:style w:type="paragraph" w:styleId="af4">
-    <w:name w:val="footnote text"/>
-    <w:basedOn w:val="a"/>
-    <w:link w:val="af5"/>
-    <w:uiPriority w:val="99"/>
-    <w:semiHidden/>
-    <w:unhideWhenUsed/>
-    <w:rsid w:val="00D87212"/>
-    <w:pPr>
-      <w:spacing w:line="240" w:lineRule="auto"/>
-    </w:pPr>
-    <w:rPr>
-      <w:sz w:val="20"/>
-      <w:szCs w:val="20"/>
-    </w:rPr>
-  </w:style>
-  <w:style w:type="character" w:customStyle="1" w:styleId="af5">
-    <w:name w:val="Текст сноски Знак"/>
-    <w:basedOn w:val="a0"/>
-    <w:link w:val="af4"/>
-    <w:uiPriority w:val="99"/>
-    <w:semiHidden/>
-    <w:rsid w:val="00D87212"/>
-    <w:rPr>
-      <w:rFonts w:ascii="Times New Roman" w:hAnsi="Times New Roman"/>
-      <w:sz w:val="20"/>
-      <w:szCs w:val="20"/>
-    </w:rPr>
-  </w:style>
-  <w:style w:type="character" w:styleId="af6">
-    <w:name w:val="footnote reference"/>
-    <w:basedOn w:val="a0"/>
-    <w:uiPriority w:val="99"/>
-    <w:semiHidden/>
-    <w:unhideWhenUsed/>
-    <w:rsid w:val="00D87212"/>
-    <w:rPr>
-      <w:vertAlign w:val="superscript"/>
-    </w:rPr>
-  </w:style>
-  <w:style w:type="character" w:styleId="af7">
-    <w:name w:val="annotation reference"/>
-    <w:basedOn w:val="a0"/>
-    <w:uiPriority w:val="99"/>
-    <w:semiHidden/>
-    <w:unhideWhenUsed/>
-    <w:rsid w:val="00D535C5"/>
-    <w:rPr>
-      <w:sz w:val="16"/>
-      <w:szCs w:val="16"/>
-    </w:rPr>
-  </w:style>
-  <w:style w:type="paragraph" w:styleId="af8">
-    <w:name w:val="annotation text"/>
-    <w:basedOn w:val="a"/>
-    <w:link w:val="af9"/>
-    <w:uiPriority w:val="99"/>
-    <w:semiHidden/>
-    <w:unhideWhenUsed/>
-    <w:rsid w:val="00D535C5"/>
-    <w:pPr>
-      <w:spacing w:line="240" w:lineRule="auto"/>
-    </w:pPr>
-    <w:rPr>
-      <w:sz w:val="20"/>
-      <w:szCs w:val="20"/>
-    </w:rPr>
-  </w:style>
-  <w:style w:type="character" w:customStyle="1" w:styleId="af9">
-    <w:name w:val="Текст примечания Знак"/>
-    <w:basedOn w:val="a0"/>
-    <w:link w:val="af8"/>
-    <w:uiPriority w:val="99"/>
-    <w:semiHidden/>
-    <w:rsid w:val="00D535C5"/>
-    <w:rPr>
-      <w:rFonts w:ascii="Times New Roman" w:hAnsi="Times New Roman"/>
-      <w:sz w:val="20"/>
-      <w:szCs w:val="20"/>
-    </w:rPr>
-  </w:style>
-  <w:style w:type="paragraph" w:styleId="afa">
-    <w:name w:val="annotation subject"/>
-    <w:basedOn w:val="af8"/>
-    <w:next w:val="af8"/>
-    <w:link w:val="afb"/>
-    <w:uiPriority w:val="99"/>
-    <w:semiHidden/>
-    <w:unhideWhenUsed/>
-    <w:rsid w:val="00D535C5"/>
-    <w:rPr>
-      <w:b/>
-      <w:bCs/>
-    </w:rPr>
-  </w:style>
-  <w:style w:type="character" w:customStyle="1" w:styleId="afb">
-    <w:name w:val="Тема примечания Знак"/>
-    <w:basedOn w:val="af9"/>
-    <w:link w:val="afa"/>
-    <w:uiPriority w:val="99"/>
-    <w:semiHidden/>
-    <w:rsid w:val="00D535C5"/>
-    <w:rPr>
-      <w:rFonts w:ascii="Times New Roman" w:hAnsi="Times New Roman"/>
-      <w:b/>
-      <w:bCs/>
-      <w:sz w:val="20"/>
-      <w:szCs w:val="20"/>
-    </w:rPr>
-  </w:style>
-  <w:style w:type="character" w:customStyle="1" w:styleId="Mention">
-    <w:name w:val="Mention"/>
-    <w:basedOn w:val="a0"/>
-    <w:uiPriority w:val="99"/>
-    <w:semiHidden/>
-    <w:unhideWhenUsed/>
-    <w:rsid w:val="00FB5C2D"/>
-    <w:rPr>
-      <w:color w:val="2B579A"/>
-      <w:shd w:val="clear" w:color="auto" w:fill="E6E6E6"/>
-    </w:rPr>
-  </w:style>
-  <w:style w:type="character" w:customStyle="1" w:styleId="afc">
-    <w:name w:val="мой стиль Знак"/>
-    <w:link w:val="afd"/>
-    <w:locked/>
-    <w:rsid w:val="0050556E"/>
-    <w:rPr>
-      <w:rFonts w:ascii="Times New Roman" w:eastAsia="Calibri" w:hAnsi="Times New Roman" w:cs="Times New Roman"/>
-      <w:kern w:val="32"/>
-      <w:sz w:val="28"/>
-      <w:szCs w:val="32"/>
-      <w:lang w:val="x-none" w:eastAsia="x-none"/>
-    </w:rPr>
-  </w:style>
-  <w:style w:type="paragraph" w:customStyle="1" w:styleId="afd">
-    <w:name w:val="мой стиль"/>
-    <w:basedOn w:val="a"/>
-    <w:link w:val="afc"/>
-    <w:qFormat/>
-    <w:rsid w:val="0050556E"/>
-    <w:pPr>
-      <w:ind w:left="708" w:firstLine="0"/>
-    </w:pPr>
-    <w:rPr>
-      <w:rFonts w:eastAsia="Calibri" w:cs="Times New Roman"/>
-      <w:kern w:val="32"/>
-      <w:szCs w:val="32"/>
-      <w:lang w:val="x-none" w:eastAsia="x-none"/>
-    </w:rPr>
-  </w:style>
-  <w:style w:type="paragraph" w:customStyle="1" w:styleId="14">
-    <w:name w:val="Обычный1"/>
-    <w:rsid w:val="00AA645D"/>
-    <w:pPr>
-      <w:widowControl w:val="0"/>
-      <w:spacing w:after="0" w:line="360" w:lineRule="auto"/>
-      <w:ind w:firstLine="851"/>
-      <w:jc w:val="both"/>
-    </w:pPr>
-    <w:rPr>
-      <w:rFonts w:ascii="Times New Roman" w:eastAsia="Times New Roman" w:hAnsi="Times New Roman" w:cs="Times New Roman"/>
-      <w:color w:val="000000"/>
-      <w:sz w:val="28"/>
-      <w:szCs w:val="28"/>
-      <w:lang w:eastAsia="ru-RU"/>
-    </w:rPr>
-  </w:style>
-  <w:style w:type="table" w:customStyle="1" w:styleId="110">
-    <w:name w:val="Сетка таблицы11"/>
-    <w:basedOn w:val="a1"/>
-    <w:uiPriority w:val="59"/>
-    <w:rsid w:val="00AA645D"/>
-    <w:pPr>
-      <w:spacing w:after="0" w:line="240" w:lineRule="auto"/>
-    </w:pPr>
-    <w:rPr>
-      <w:rFonts w:ascii="Calibri" w:eastAsia="Times New Roman" w:hAnsi="Calibri" w:cs="Times New Roman"/>
-    </w:rPr>
-    <w:tblPr>
-      <w:tblBorders>
-        <w:top w:val="single" w:sz="4" w:space="0" w:color="auto"/>
-        <w:left w:val="single" w:sz="4" w:space="0" w:color="auto"/>
-        <w:bottom w:val="single" w:sz="4" w:space="0" w:color="auto"/>
-        <w:right w:val="single" w:sz="4" w:space="0" w:color="auto"/>
-        <w:insideH w:val="single" w:sz="4" w:space="0" w:color="auto"/>
-        <w:insideV w:val="single" w:sz="4" w:space="0" w:color="auto"/>
-      </w:tblBorders>
-    </w:tblPr>
-  </w:style>
-  <w:style w:type="paragraph" w:styleId="afe">
-    <w:name w:val="TOC Heading"/>
-    <w:basedOn w:val="10"/>
-    <w:next w:val="a"/>
-    <w:uiPriority w:val="39"/>
-    <w:unhideWhenUsed/>
-    <w:qFormat/>
-    <w:rsid w:val="001E082D"/>
-    <w:pPr>
-      <w:spacing w:before="240" w:after="0" w:line="259" w:lineRule="auto"/>
-      <w:jc w:val="left"/>
-      <w:outlineLvl w:val="9"/>
-    </w:pPr>
-    <w:rPr>
-      <w:rFonts w:asciiTheme="majorHAnsi" w:hAnsiTheme="majorHAnsi"/>
-      <w:b w:val="0"/>
-      <w:bCs w:val="0"/>
-      <w:color w:val="365F91" w:themeColor="accent1" w:themeShade="BF"/>
-      <w:sz w:val="32"/>
-      <w:szCs w:val="32"/>
-      <w:lang w:eastAsia="ru-RU"/>
-    </w:rPr>
-  </w:style>
-  <w:style w:type="paragraph" w:customStyle="1" w:styleId="formattext">
-    <w:name w:val="formattext"/>
-    <w:basedOn w:val="a"/>
+    <w:basedOn w:val="Normal"/>
     <w:rsid w:val="00A648F1"/>
     <w:pPr>
       <w:spacing w:before="100" w:beforeAutospacing="1" w:after="100" w:afterAutospacing="1" w:line="240" w:lineRule="auto"/>

--- a/Documentation/Проект системы CADPhoneCase.docx
+++ b/Documentation/Проект системы CADPhoneCase.docx
@@ -1,10 +1,10 @@
 
 <file path=word/document.xml><?xml version="1.0" encoding="utf-8"?>
-<w:document xmlns:wpc="http://schemas.microsoft.com/office/word/2010/wordprocessingCanvas" xmlns:mc="http://schemas.openxmlformats.org/markup-compatibility/2006" xmlns:o="urn:schemas-microsoft-com:office:office" xmlns:r="http://schemas.openxmlformats.org/officeDocument/2006/relationships" xmlns:m="http://schemas.openxmlformats.org/officeDocument/2006/math" xmlns:v="urn:schemas-microsoft-com:vml" xmlns:wp14="http://schemas.microsoft.com/office/word/2010/wordprocessingDrawing" xmlns:wp="http://schemas.openxmlformats.org/drawingml/2006/wordprocessingDrawing" xmlns:w10="urn:schemas-microsoft-com:office:word" xmlns:w="http://schemas.openxmlformats.org/wordprocessingml/2006/main" xmlns:w14="http://schemas.microsoft.com/office/word/2010/wordml" xmlns:wpg="http://schemas.microsoft.com/office/word/2010/wordprocessingGroup" xmlns:wpi="http://schemas.microsoft.com/office/word/2010/wordprocessingInk" xmlns:wne="http://schemas.microsoft.com/office/word/2006/wordml" xmlns:wps="http://schemas.microsoft.com/office/word/2010/wordprocessingShape" mc:Ignorable="w14 wp14">
+<w:document xmlns:wpc="http://schemas.microsoft.com/office/word/2010/wordprocessingCanvas" xmlns:cx="http://schemas.microsoft.com/office/drawing/2014/chartex" xmlns:cx1="http://schemas.microsoft.com/office/drawing/2015/9/8/chartex" xmlns:cx2="http://schemas.microsoft.com/office/drawing/2015/10/21/chartex" xmlns:cx3="http://schemas.microsoft.com/office/drawing/2016/5/9/chartex" xmlns:cx4="http://schemas.microsoft.com/office/drawing/2016/5/10/chartex" xmlns:cx5="http://schemas.microsoft.com/office/drawing/2016/5/11/chartex" xmlns:cx6="http://schemas.microsoft.com/office/drawing/2016/5/12/chartex" xmlns:cx7="http://schemas.microsoft.com/office/drawing/2016/5/13/chartex" xmlns:cx8="http://schemas.microsoft.com/office/drawing/2016/5/14/chartex" xmlns:mc="http://schemas.openxmlformats.org/markup-compatibility/2006" xmlns:aink="http://schemas.microsoft.com/office/drawing/2016/ink" xmlns:am3d="http://schemas.microsoft.com/office/drawing/2017/model3d" xmlns:o="urn:schemas-microsoft-com:office:office" xmlns:r="http://schemas.openxmlformats.org/officeDocument/2006/relationships" xmlns:m="http://schemas.openxmlformats.org/officeDocument/2006/math" xmlns:v="urn:schemas-microsoft-com:vml" xmlns:wp14="http://schemas.microsoft.com/office/word/2010/wordprocessingDrawing" xmlns:wp="http://schemas.openxmlformats.org/drawingml/2006/wordprocessingDrawing" xmlns:w10="urn:schemas-microsoft-com:office:word" xmlns:w="http://schemas.openxmlformats.org/wordprocessingml/2006/main" xmlns:w14="http://schemas.microsoft.com/office/word/2010/wordml" xmlns:w15="http://schemas.microsoft.com/office/word/2012/wordml" xmlns:w16cex="http://schemas.microsoft.com/office/word/2018/wordml/cex" xmlns:w16cid="http://schemas.microsoft.com/office/word/2016/wordml/cid" xmlns:w16="http://schemas.microsoft.com/office/word/2018/wordml" xmlns:w16se="http://schemas.microsoft.com/office/word/2015/wordml/symex" xmlns:wpg="http://schemas.microsoft.com/office/word/2010/wordprocessingGroup" xmlns:wpi="http://schemas.microsoft.com/office/word/2010/wordprocessingInk" xmlns:wne="http://schemas.microsoft.com/office/word/2006/wordml" xmlns:wps="http://schemas.microsoft.com/office/word/2010/wordprocessingShape" mc:Ignorable="w14 w15 w16se w16cid w16 w16cex wp14">
   <w:body>
     <w:p>
       <w:pPr>
-        <w:pStyle w:val="14"/>
+        <w:pStyle w:val="11"/>
         <w:ind w:firstLine="0"/>
         <w:jc w:val="center"/>
       </w:pPr>
@@ -20,7 +20,7 @@
     </w:p>
     <w:p>
       <w:pPr>
-        <w:pStyle w:val="14"/>
+        <w:pStyle w:val="11"/>
         <w:ind w:firstLine="0"/>
         <w:jc w:val="center"/>
       </w:pPr>
@@ -30,7 +30,7 @@
     </w:p>
     <w:p>
       <w:pPr>
-        <w:pStyle w:val="14"/>
+        <w:pStyle w:val="11"/>
         <w:ind w:firstLine="0"/>
         <w:jc w:val="center"/>
       </w:pPr>
@@ -40,7 +40,7 @@
     </w:p>
     <w:p>
       <w:pPr>
-        <w:pStyle w:val="14"/>
+        <w:pStyle w:val="11"/>
         <w:ind w:firstLine="0"/>
         <w:jc w:val="center"/>
       </w:pPr>
@@ -138,7 +138,7 @@
     </w:p>
     <w:p>
       <w:pPr>
-        <w:pStyle w:val="14"/>
+        <w:pStyle w:val="11"/>
         <w:ind w:firstLine="0"/>
         <w:jc w:val="center"/>
       </w:pPr>
@@ -188,7 +188,7 @@
     </w:p>
     <w:p>
       <w:pPr>
-        <w:pStyle w:val="14"/>
+        <w:pStyle w:val="11"/>
         <w:ind w:firstLine="0"/>
         <w:jc w:val="center"/>
       </w:pPr>
@@ -198,7 +198,7 @@
     </w:p>
     <w:p>
       <w:pPr>
-        <w:pStyle w:val="14"/>
+        <w:pStyle w:val="11"/>
         <w:ind w:firstLine="0"/>
         <w:jc w:val="center"/>
       </w:pPr>
@@ -668,7 +668,7 @@
       <w:sdtContent>
         <w:p>
           <w:pPr>
-            <w:pStyle w:val="afe"/>
+            <w:pStyle w:val="TOCHeading"/>
             <w:spacing w:before="0" w:line="360" w:lineRule="auto"/>
             <w:rPr>
               <w:rFonts w:ascii="Times New Roman" w:hAnsi="Times New Roman" w:cs="Times New Roman"/>
@@ -679,7 +679,7 @@
         </w:p>
         <w:p>
           <w:pPr>
-            <w:pStyle w:val="13"/>
+            <w:pStyle w:val="TOC1"/>
             <w:rPr>
               <w:rFonts w:asciiTheme="minorHAnsi" w:eastAsiaTheme="minorEastAsia" w:hAnsiTheme="minorHAnsi"/>
               <w:noProof/>
@@ -711,7 +711,7 @@
           <w:hyperlink w:anchor="_Toc67039821" w:history="1">
             <w:r>
               <w:rPr>
-                <w:rStyle w:val="ad"/>
+                <w:rStyle w:val="Hyperlink"/>
                 <w:rFonts w:cs="Times New Roman"/>
                 <w:noProof/>
               </w:rPr>
@@ -769,7 +769,7 @@
         </w:p>
         <w:p>
           <w:pPr>
-            <w:pStyle w:val="13"/>
+            <w:pStyle w:val="TOC1"/>
             <w:rPr>
               <w:rFonts w:asciiTheme="minorHAnsi" w:eastAsiaTheme="minorEastAsia" w:hAnsiTheme="minorHAnsi"/>
               <w:noProof/>
@@ -780,7 +780,7 @@
           <w:hyperlink w:anchor="_Toc67039822" w:history="1">
             <w:r>
               <w:rPr>
-                <w:rStyle w:val="ad"/>
+                <w:rStyle w:val="Hyperlink"/>
                 <w:rFonts w:cs="Times New Roman"/>
                 <w:noProof/>
               </w:rPr>
@@ -838,7 +838,7 @@
         </w:p>
         <w:p>
           <w:pPr>
-            <w:pStyle w:val="13"/>
+            <w:pStyle w:val="TOC1"/>
             <w:tabs>
               <w:tab w:val="left" w:pos="660"/>
             </w:tabs>
@@ -852,7 +852,7 @@
           <w:hyperlink w:anchor="_Toc67039823" w:history="1">
             <w:r>
               <w:rPr>
-                <w:rStyle w:val="ad"/>
+                <w:rStyle w:val="Hyperlink"/>
                 <w:rFonts w:cs="Times New Roman"/>
                 <w:noProof/>
               </w:rPr>
@@ -869,7 +869,7 @@
             </w:r>
             <w:r>
               <w:rPr>
-                <w:rStyle w:val="ad"/>
+                <w:rStyle w:val="Hyperlink"/>
                 <w:rFonts w:cs="Times New Roman"/>
                 <w:noProof/>
               </w:rPr>
@@ -927,7 +927,7 @@
         </w:p>
         <w:p>
           <w:pPr>
-            <w:pStyle w:val="13"/>
+            <w:pStyle w:val="TOC1"/>
             <w:rPr>
               <w:rFonts w:asciiTheme="minorHAnsi" w:eastAsiaTheme="minorEastAsia" w:hAnsiTheme="minorHAnsi"/>
               <w:noProof/>
@@ -938,7 +938,7 @@
           <w:hyperlink w:anchor="_Toc67039824" w:history="1">
             <w:r>
               <w:rPr>
-                <w:rStyle w:val="ad"/>
+                <w:rStyle w:val="Hyperlink"/>
                 <w:rFonts w:cs="Times New Roman"/>
                 <w:noProof/>
               </w:rPr>
@@ -996,7 +996,7 @@
         </w:p>
         <w:p>
           <w:pPr>
-            <w:pStyle w:val="13"/>
+            <w:pStyle w:val="TOC1"/>
             <w:rPr>
               <w:rFonts w:asciiTheme="minorHAnsi" w:eastAsiaTheme="minorEastAsia" w:hAnsiTheme="minorHAnsi"/>
               <w:noProof/>
@@ -1007,7 +1007,7 @@
           <w:hyperlink w:anchor="_Toc67039825" w:history="1">
             <w:r>
               <w:rPr>
-                <w:rStyle w:val="ad"/>
+                <w:rStyle w:val="Hyperlink"/>
                 <w:rFonts w:cs="Times New Roman"/>
                 <w:noProof/>
               </w:rPr>
@@ -1065,7 +1065,7 @@
         </w:p>
         <w:p>
           <w:pPr>
-            <w:pStyle w:val="13"/>
+            <w:pStyle w:val="TOC1"/>
             <w:rPr>
               <w:rFonts w:asciiTheme="minorHAnsi" w:eastAsiaTheme="minorEastAsia" w:hAnsiTheme="minorHAnsi"/>
               <w:noProof/>
@@ -1076,7 +1076,7 @@
           <w:hyperlink w:anchor="_Toc67039826" w:history="1">
             <w:r>
               <w:rPr>
-                <w:rStyle w:val="ad"/>
+                <w:rStyle w:val="Hyperlink"/>
                 <w:rFonts w:cs="Times New Roman"/>
                 <w:noProof/>
               </w:rPr>
@@ -1134,7 +1134,7 @@
         </w:p>
         <w:p>
           <w:pPr>
-            <w:pStyle w:val="13"/>
+            <w:pStyle w:val="TOC1"/>
             <w:rPr>
               <w:rFonts w:asciiTheme="minorHAnsi" w:eastAsiaTheme="minorEastAsia" w:hAnsiTheme="minorHAnsi"/>
               <w:noProof/>
@@ -1145,7 +1145,7 @@
           <w:hyperlink w:anchor="_Toc67039827" w:history="1">
             <w:r>
               <w:rPr>
-                <w:rStyle w:val="ad"/>
+                <w:rStyle w:val="Hyperlink"/>
                 <w:rFonts w:cs="Times New Roman"/>
                 <w:noProof/>
               </w:rPr>
@@ -1203,7 +1203,7 @@
         </w:p>
         <w:p>
           <w:pPr>
-            <w:pStyle w:val="13"/>
+            <w:pStyle w:val="TOC1"/>
             <w:rPr>
               <w:rFonts w:asciiTheme="minorHAnsi" w:eastAsiaTheme="minorEastAsia" w:hAnsiTheme="minorHAnsi"/>
               <w:noProof/>
@@ -1214,7 +1214,7 @@
           <w:hyperlink w:anchor="_Toc67039828" w:history="1">
             <w:r>
               <w:rPr>
-                <w:rStyle w:val="ad"/>
+                <w:rStyle w:val="Hyperlink"/>
                 <w:rFonts w:cs="Times New Roman"/>
                 <w:noProof/>
               </w:rPr>
@@ -1222,7 +1222,7 @@
             </w:r>
             <w:r>
               <w:rPr>
-                <w:rStyle w:val="ad"/>
+                <w:rStyle w:val="Hyperlink"/>
                 <w:rFonts w:cs="Times New Roman"/>
                 <w:noProof/>
                 <w:lang w:val="en-US"/>
@@ -1231,7 +1231,7 @@
             </w:r>
             <w:r>
               <w:rPr>
-                <w:rStyle w:val="ad"/>
+                <w:rStyle w:val="Hyperlink"/>
                 <w:rFonts w:cs="Times New Roman"/>
                 <w:noProof/>
               </w:rPr>
@@ -1239,7 +1239,7 @@
             </w:r>
             <w:r>
               <w:rPr>
-                <w:rStyle w:val="ad"/>
+                <w:rStyle w:val="Hyperlink"/>
                 <w:rFonts w:cs="Times New Roman"/>
                 <w:noProof/>
                 <w:lang w:val="en-US"/>
@@ -1248,7 +1248,7 @@
             </w:r>
             <w:r>
               <w:rPr>
-                <w:rStyle w:val="ad"/>
+                <w:rStyle w:val="Hyperlink"/>
                 <w:rFonts w:cs="Times New Roman"/>
                 <w:noProof/>
               </w:rPr>
@@ -1306,7 +1306,7 @@
         </w:p>
         <w:p>
           <w:pPr>
-            <w:pStyle w:val="13"/>
+            <w:pStyle w:val="TOC1"/>
             <w:rPr>
               <w:rFonts w:asciiTheme="minorHAnsi" w:eastAsiaTheme="minorEastAsia" w:hAnsiTheme="minorHAnsi"/>
               <w:noProof/>
@@ -1317,7 +1317,7 @@
           <w:hyperlink w:anchor="_Toc67039829" w:history="1">
             <w:r>
               <w:rPr>
-                <w:rStyle w:val="ad"/>
+                <w:rStyle w:val="Hyperlink"/>
                 <w:rFonts w:cs="Times New Roman"/>
                 <w:noProof/>
               </w:rPr>
@@ -1375,7 +1375,7 @@
         </w:p>
         <w:p>
           <w:pPr>
-            <w:pStyle w:val="13"/>
+            <w:pStyle w:val="TOC1"/>
             <w:rPr>
               <w:rFonts w:asciiTheme="minorHAnsi" w:eastAsiaTheme="minorEastAsia" w:hAnsiTheme="minorHAnsi"/>
               <w:noProof/>
@@ -1386,7 +1386,7 @@
           <w:hyperlink w:anchor="_Toc67039830" w:history="1">
             <w:r>
               <w:rPr>
-                <w:rStyle w:val="ad"/>
+                <w:rStyle w:val="Hyperlink"/>
                 <w:rFonts w:cs="Times New Roman"/>
                 <w:noProof/>
               </w:rPr>
@@ -1444,7 +1444,7 @@
         </w:p>
         <w:p>
           <w:pPr>
-            <w:pStyle w:val="13"/>
+            <w:pStyle w:val="TOC1"/>
             <w:rPr>
               <w:rFonts w:asciiTheme="minorHAnsi" w:eastAsiaTheme="minorEastAsia" w:hAnsiTheme="minorHAnsi"/>
               <w:noProof/>
@@ -1455,7 +1455,7 @@
           <w:hyperlink w:anchor="_Toc67039831" w:history="1">
             <w:r>
               <w:rPr>
-                <w:rStyle w:val="ad"/>
+                <w:rStyle w:val="Hyperlink"/>
                 <w:rFonts w:cs="Times New Roman"/>
                 <w:noProof/>
               </w:rPr>
@@ -1513,7 +1513,7 @@
         </w:p>
         <w:p>
           <w:pPr>
-            <w:pStyle w:val="13"/>
+            <w:pStyle w:val="TOC1"/>
             <w:spacing w:after="0"/>
             <w:rPr>
               <w:rFonts w:cs="Times New Roman"/>
@@ -1553,7 +1553,7 @@
     </w:p>
     <w:p>
       <w:pPr>
-        <w:pStyle w:val="10"/>
+        <w:pStyle w:val="Heading1"/>
         <w:spacing w:after="0"/>
         <w:rPr>
           <w:rFonts w:cs="Times New Roman"/>
@@ -1592,7 +1592,7 @@
           <w:szCs w:val="28"/>
           <w:lang w:eastAsia="ru-RU" w:bidi="en-US"/>
         </w:rPr>
-        <w:t xml:space="preserve">Автоматизация проектирования занимает особое место среди информационных технологий. Во-первых, автоматизация проектирования — синтетическая дисциплина, ее составными частями являются многие другие современные информационные технологии. Так, техническое обеспечение систем автоматизированного проектирования (САПР) основано на использовании вычислительных сетей и телекоммуникационных технологий, в САПР используются персональные компьютеры и рабочие станции, есть примеры применения </w:t>
+        <w:t xml:space="preserve">Автоматизация проектирования занимает особое место среди информационных технологий. Во-первых, автоматизация проектирования — синтетическая дисциплина, ее составными частями являются многие другие современные информационные технологии. Так, техническое обеспечение систем автоматизированного проектирования (САПР) основано на использовании вычислительных сетей и телекоммуникационных технологий, в САПР используются персональные компьютеры и рабочие станции, есть примеры применения мейнфреймов. Математическое обеспечение САПР отличается богатством и разнообразием используемых методов вычислительной математики, статистики, математического программирования, дискретной математики, искусственного интеллекта. Программные комплексы САПР относятся к числу наиболее сложных современных программных систем, основанных на операционных системах </w:t>
       </w:r>
       <w:proofErr w:type="spellStart"/>
       <w:r>
@@ -1601,7 +1601,7 @@
           <w:szCs w:val="28"/>
           <w:lang w:eastAsia="ru-RU" w:bidi="en-US"/>
         </w:rPr>
-        <w:t>мейнфреймов</w:t>
+        <w:t>Unix</w:t>
       </w:r>
       <w:proofErr w:type="spellEnd"/>
       <w:r>
@@ -1610,43 +1610,7 @@
           <w:szCs w:val="28"/>
           <w:lang w:eastAsia="ru-RU" w:bidi="en-US"/>
         </w:rPr>
-        <w:t xml:space="preserve">. Математическое обеспечение САПР отличается богатством и разнообразием используемых методов вычислительной математики, статистики, математического программирования, дискретной математики, искусственного интеллекта. Программные комплексы САПР относятся к числу наиболее сложных современных программных систем, основанных на операционных системах </w:t>
-      </w:r>
-      <w:proofErr w:type="spellStart"/>
-      <w:r>
-        <w:rPr>
-          <w:rFonts w:eastAsia="Times New Roman" w:cs="Times New Roman"/>
-          <w:szCs w:val="28"/>
-          <w:lang w:eastAsia="ru-RU" w:bidi="en-US"/>
-        </w:rPr>
-        <w:t>Unix</w:t>
-      </w:r>
-      <w:proofErr w:type="spellEnd"/>
-      <w:r>
-        <w:rPr>
-          <w:rFonts w:eastAsia="Times New Roman" w:cs="Times New Roman"/>
-          <w:szCs w:val="28"/>
-          <w:lang w:eastAsia="ru-RU" w:bidi="en-US"/>
-        </w:rPr>
-        <w:t>, Windows-95/NT, языках программирования</w:t>
-      </w:r>
-      <w:proofErr w:type="gramStart"/>
-      <w:r>
-        <w:rPr>
-          <w:rFonts w:eastAsia="Times New Roman" w:cs="Times New Roman"/>
-          <w:szCs w:val="28"/>
-          <w:lang w:eastAsia="ru-RU" w:bidi="en-US"/>
-        </w:rPr>
-        <w:t xml:space="preserve"> С</w:t>
-      </w:r>
-      <w:proofErr w:type="gramEnd"/>
-      <w:r>
-        <w:rPr>
-          <w:rFonts w:eastAsia="Times New Roman" w:cs="Times New Roman"/>
-          <w:szCs w:val="28"/>
-          <w:lang w:eastAsia="ru-RU" w:bidi="en-US"/>
-        </w:rPr>
-        <w:t xml:space="preserve">, С++, </w:t>
+        <w:t xml:space="preserve">, Windows-95/NT, языках программирования С, С++, </w:t>
       </w:r>
       <w:proofErr w:type="spellStart"/>
       <w:r>
@@ -1676,7 +1640,7 @@
     </w:p>
     <w:p>
       <w:pPr>
-        <w:pStyle w:val="10"/>
+        <w:pStyle w:val="Heading1"/>
         <w:spacing w:after="0"/>
         <w:rPr>
           <w:rFonts w:cs="Times New Roman"/>
@@ -1700,7 +1664,7 @@
     </w:p>
     <w:p>
       <w:pPr>
-        <w:pStyle w:val="10"/>
+        <w:pStyle w:val="Heading1"/>
         <w:spacing w:after="0"/>
         <w:rPr>
           <w:rFonts w:cs="Times New Roman"/>
@@ -1816,7 +1780,7 @@
     </w:p>
     <w:p>
       <w:pPr>
-        <w:pStyle w:val="10"/>
+        <w:pStyle w:val="Heading1"/>
         <w:spacing w:after="0"/>
         <w:rPr>
           <w:rFonts w:cs="Times New Roman"/>
@@ -2071,7 +2035,7 @@
     </w:p>
     <w:p>
       <w:pPr>
-        <w:pStyle w:val="ac"/>
+        <w:pStyle w:val="Caption"/>
         <w:keepNext/>
         <w:jc w:val="center"/>
         <w:rPr>
@@ -2082,7 +2046,7 @@
     </w:p>
     <w:p>
       <w:pPr>
-        <w:pStyle w:val="ac"/>
+        <w:pStyle w:val="Caption"/>
         <w:keepNext/>
         <w:jc w:val="center"/>
         <w:rPr>
@@ -2232,7 +2196,7 @@
     </w:p>
     <w:tbl>
       <w:tblPr>
-        <w:tblStyle w:val="ab"/>
+        <w:tblStyle w:val="TableGrid"/>
         <w:tblW w:w="0" w:type="auto"/>
         <w:tblLook w:val="04A0" w:firstRow="1" w:lastRow="0" w:firstColumn="1" w:lastColumn="0" w:noHBand="0" w:noVBand="1"/>
       </w:tblPr>
@@ -2519,23 +2483,7 @@
                 <w:rFonts w:cs="Times New Roman"/>
                 <w:szCs w:val="28"/>
               </w:rPr>
-              <w:t xml:space="preserve">указатель на интерфейс </w:t>
-            </w:r>
-            <w:proofErr w:type="gramStart"/>
-            <w:r>
-              <w:rPr>
-                <w:rFonts w:cs="Times New Roman"/>
-                <w:szCs w:val="28"/>
-              </w:rPr>
-              <w:t>до­кумента</w:t>
-            </w:r>
-            <w:proofErr w:type="gramEnd"/>
-            <w:r>
-              <w:rPr>
-                <w:rFonts w:cs="Times New Roman"/>
-                <w:szCs w:val="28"/>
-              </w:rPr>
-              <w:t xml:space="preserve"> трехмерной модели ksDocument3D</w:t>
+              <w:t>указатель на интерфейс до­кумента трехмерной модели ksDocument3D</w:t>
             </w:r>
           </w:p>
         </w:tc>
@@ -2667,23 +2615,7 @@
                 <w:rFonts w:cs="Times New Roman"/>
                 <w:szCs w:val="28"/>
               </w:rPr>
-              <w:t xml:space="preserve">указатель на интерфейс указанного </w:t>
-            </w:r>
-            <w:proofErr w:type="gramStart"/>
-            <w:r>
-              <w:rPr>
-                <w:rFonts w:cs="Times New Roman"/>
-                <w:szCs w:val="28"/>
-              </w:rPr>
-              <w:t>ти­па</w:t>
-            </w:r>
-            <w:proofErr w:type="gramEnd"/>
-            <w:r>
-              <w:rPr>
-                <w:rFonts w:cs="Times New Roman"/>
-                <w:szCs w:val="28"/>
-              </w:rPr>
-              <w:t xml:space="preserve"> из StructType2D</w:t>
+              <w:t>указатель на интерфейс указанного ти­па из StructType2D</w:t>
             </w:r>
           </w:p>
         </w:tc>
@@ -2878,6 +2810,7 @@
               </w:rPr>
               <w:t xml:space="preserve">Метод для закрытия активного окна приложения </w:t>
             </w:r>
+            <w:commentRangeStart w:id="6"/>
             <w:r>
               <w:rPr>
                 <w:rFonts w:cs="Times New Roman"/>
@@ -2885,6 +2818,13 @@
               </w:rPr>
               <w:lastRenderedPageBreak/>
               <w:t>КОМПАС</w:t>
+            </w:r>
+            <w:commentRangeEnd w:id="6"/>
+            <w:r>
+              <w:rPr>
+                <w:rStyle w:val="CommentReference"/>
+              </w:rPr>
+              <w:commentReference w:id="6"/>
             </w:r>
           </w:p>
         </w:tc>
@@ -2925,7 +2865,7 @@
     </w:p>
     <w:p>
       <w:pPr>
-        <w:pStyle w:val="ac"/>
+        <w:pStyle w:val="Caption"/>
         <w:keepNext/>
         <w:ind w:firstLine="708"/>
         <w:rPr>
@@ -2936,7 +2876,7 @@
     </w:p>
     <w:p>
       <w:pPr>
-        <w:pStyle w:val="ac"/>
+        <w:pStyle w:val="Caption"/>
         <w:keepNext/>
         <w:ind w:firstLine="708"/>
         <w:rPr>
@@ -3058,7 +2998,7 @@
     </w:p>
     <w:tbl>
       <w:tblPr>
-        <w:tblStyle w:val="ab"/>
+        <w:tblStyle w:val="TableGrid"/>
         <w:tblW w:w="0" w:type="auto"/>
         <w:tblLook w:val="04A0" w:firstRow="1" w:lastRow="0" w:firstColumn="1" w:lastColumn="0" w:noHBand="0" w:noVBand="1"/>
       </w:tblPr>
@@ -3288,7 +3228,6 @@
               </w:rPr>
             </w:pPr>
             <w:proofErr w:type="spellStart"/>
-            <w:proofErr w:type="gramStart"/>
             <w:r>
               <w:rPr>
                 <w:rFonts w:cs="Times New Roman"/>
@@ -3298,7 +3237,6 @@
               <w:t>указатель</w:t>
             </w:r>
             <w:proofErr w:type="spellEnd"/>
-            <w:proofErr w:type="gramEnd"/>
             <w:r>
               <w:rPr>
                 <w:rFonts w:cs="Times New Roman"/>
@@ -3549,26 +3487,19 @@
     </w:p>
     <w:p>
       <w:pPr>
-        <w:pStyle w:val="ac"/>
+        <w:pStyle w:val="Caption"/>
         <w:keepNext/>
         <w:ind w:firstLine="708"/>
         <w:rPr>
           <w:rFonts w:cs="Times New Roman"/>
           <w:szCs w:val="28"/>
-          <w:lang w:val="en-US"/>
         </w:rPr>
       </w:pPr>
     </w:p>
+    <w:p/>
     <w:p>
       <w:pPr>
-        <w:rPr>
-          <w:lang w:val="en-US"/>
-        </w:rPr>
-      </w:pPr>
-    </w:p>
-    <w:p>
-      <w:pPr>
-        <w:pStyle w:val="ac"/>
+        <w:pStyle w:val="Caption"/>
         <w:keepNext/>
         <w:ind w:firstLine="708"/>
         <w:rPr>
@@ -3706,7 +3637,7 @@
     </w:p>
     <w:tbl>
       <w:tblPr>
-        <w:tblStyle w:val="ab"/>
+        <w:tblStyle w:val="TableGrid"/>
         <w:tblW w:w="9634" w:type="dxa"/>
         <w:tblLayout w:type="fixed"/>
         <w:tblLook w:val="04A0" w:firstRow="1" w:lastRow="0" w:firstColumn="1" w:lastColumn="0" w:noHBand="0" w:noVBand="1"/>
@@ -3864,7 +3795,6 @@
                 <w:szCs w:val="28"/>
               </w:rPr>
             </w:pPr>
-            <w:proofErr w:type="spellStart"/>
             <w:r>
               <w:rPr>
                 <w:rFonts w:cs="Times New Roman"/>
@@ -3873,7 +3803,6 @@
               </w:rPr>
               <w:t>param</w:t>
             </w:r>
-            <w:proofErr w:type="spellEnd"/>
             <w:r>
               <w:rPr>
                 <w:rFonts w:cs="Times New Roman"/>
@@ -3977,7 +3906,6 @@
               </w:rPr>
             </w:pPr>
             <w:proofErr w:type="spellStart"/>
-            <w:proofErr w:type="gramStart"/>
             <w:r>
               <w:rPr>
                 <w:rFonts w:cs="Times New Roman"/>
@@ -3988,7 +3916,6 @@
               <w:t>указатель</w:t>
             </w:r>
             <w:proofErr w:type="spellEnd"/>
-            <w:proofErr w:type="gramEnd"/>
             <w:r>
               <w:rPr>
                 <w:rFonts w:cs="Times New Roman"/>
@@ -4073,7 +4000,7 @@
     </w:p>
     <w:tbl>
       <w:tblPr>
-        <w:tblStyle w:val="ab"/>
+        <w:tblStyle w:val="TableGrid"/>
         <w:tblW w:w="9634" w:type="dxa"/>
         <w:tblLayout w:type="fixed"/>
         <w:tblLook w:val="04A0" w:firstRow="1" w:lastRow="0" w:firstColumn="1" w:lastColumn="0" w:noHBand="0" w:noVBand="1"/>
@@ -4442,7 +4369,7 @@
     </w:p>
     <w:p>
       <w:pPr>
-        <w:pStyle w:val="ac"/>
+        <w:pStyle w:val="Caption"/>
         <w:keepNext/>
         <w:ind w:firstLine="708"/>
         <w:rPr>
@@ -4453,7 +4380,7 @@
     </w:p>
     <w:p>
       <w:pPr>
-        <w:pStyle w:val="ac"/>
+        <w:pStyle w:val="Caption"/>
         <w:keepNext/>
         <w:ind w:firstLine="708"/>
         <w:rPr>
@@ -4543,7 +4470,7 @@
     </w:p>
     <w:tbl>
       <w:tblPr>
-        <w:tblStyle w:val="ab"/>
+        <w:tblStyle w:val="TableGrid"/>
         <w:tblW w:w="9634" w:type="dxa"/>
         <w:tblLook w:val="04A0" w:firstRow="1" w:lastRow="0" w:firstColumn="1" w:lastColumn="0" w:noHBand="0" w:noVBand="1"/>
       </w:tblPr>
@@ -5046,23 +4973,7 @@
                 <w:rFonts w:cs="Times New Roman"/>
                 <w:szCs w:val="28"/>
               </w:rPr>
-              <w:t xml:space="preserve">тип </w:t>
-            </w:r>
-            <w:proofErr w:type="gramStart"/>
-            <w:r>
-              <w:rPr>
-                <w:rFonts w:cs="Times New Roman"/>
-                <w:szCs w:val="28"/>
-              </w:rPr>
-              <w:t>компо­нента</w:t>
-            </w:r>
-            <w:proofErr w:type="gramEnd"/>
-            <w:r>
-              <w:rPr>
-                <w:rFonts w:cs="Times New Roman"/>
-                <w:szCs w:val="28"/>
-              </w:rPr>
-              <w:t xml:space="preserve"> из пере­числения </w:t>
+              <w:t xml:space="preserve">тип компо­нента из пере­числения </w:t>
             </w:r>
           </w:p>
           <w:p>
@@ -5199,7 +5110,7 @@
     </w:p>
     <w:p>
       <w:pPr>
-        <w:pStyle w:val="ac"/>
+        <w:pStyle w:val="Caption"/>
         <w:keepNext/>
         <w:ind w:firstLine="708"/>
         <w:rPr>
@@ -5281,7 +5192,7 @@
     </w:p>
     <w:tbl>
       <w:tblPr>
-        <w:tblStyle w:val="ab"/>
+        <w:tblStyle w:val="TableGrid"/>
         <w:tblW w:w="0" w:type="auto"/>
         <w:tblLook w:val="04A0" w:firstRow="1" w:lastRow="0" w:firstColumn="1" w:lastColumn="0" w:noHBand="0" w:noVBand="1"/>
       </w:tblPr>
@@ -6250,7 +6161,7 @@
     </w:p>
     <w:tbl>
       <w:tblPr>
-        <w:tblStyle w:val="ab"/>
+        <w:tblStyle w:val="TableGrid"/>
         <w:tblW w:w="0" w:type="auto"/>
         <w:tblLook w:val="04A0" w:firstRow="1" w:lastRow="0" w:firstColumn="1" w:lastColumn="0" w:noHBand="0" w:noVBand="1"/>
       </w:tblPr>
@@ -6831,7 +6742,7 @@
     </w:p>
     <w:tbl>
       <w:tblPr>
-        <w:tblStyle w:val="ab"/>
+        <w:tblStyle w:val="TableGrid"/>
         <w:tblW w:w="0" w:type="auto"/>
         <w:tblLook w:val="04A0" w:firstRow="1" w:lastRow="0" w:firstColumn="1" w:lastColumn="0" w:noHBand="0" w:noVBand="1"/>
       </w:tblPr>
@@ -7194,7 +7105,7 @@
     </w:p>
     <w:tbl>
       <w:tblPr>
-        <w:tblStyle w:val="ab"/>
+        <w:tblStyle w:val="TableGrid"/>
         <w:tblW w:w="0" w:type="auto"/>
         <w:tblLook w:val="04A0" w:firstRow="1" w:lastRow="0" w:firstColumn="1" w:lastColumn="0" w:noHBand="0" w:noVBand="1"/>
       </w:tblPr>
@@ -7489,7 +7400,6 @@
                 <w:szCs w:val="28"/>
               </w:rPr>
             </w:pPr>
-            <w:proofErr w:type="gramStart"/>
             <w:r>
               <w:rPr>
                 <w:rFonts w:cs="Times New Roman"/>
@@ -7498,7 +7408,6 @@
               </w:rPr>
               <w:t>sketch</w:t>
             </w:r>
-            <w:proofErr w:type="gramEnd"/>
             <w:r>
               <w:rPr>
                 <w:rFonts w:cs="Times New Roman"/>
@@ -7792,7 +7701,7 @@
     </w:p>
     <w:tbl>
       <w:tblPr>
-        <w:tblStyle w:val="ab"/>
+        <w:tblStyle w:val="TableGrid"/>
         <w:tblW w:w="0" w:type="auto"/>
         <w:tblLook w:val="04A0" w:firstRow="1" w:lastRow="0" w:firstColumn="1" w:lastColumn="0" w:noHBand="0" w:noVBand="1"/>
       </w:tblPr>
@@ -8195,7 +8104,7 @@
     </w:p>
     <w:tbl>
       <w:tblPr>
-        <w:tblStyle w:val="ab"/>
+        <w:tblStyle w:val="TableGrid"/>
         <w:tblW w:w="0" w:type="auto"/>
         <w:tblLook w:val="04A0" w:firstRow="1" w:lastRow="0" w:firstColumn="1" w:lastColumn="0" w:noHBand="0" w:noVBand="1"/>
       </w:tblPr>
@@ -8474,7 +8383,6 @@
                 <w:szCs w:val="28"/>
               </w:rPr>
             </w:pPr>
-            <w:proofErr w:type="gramStart"/>
             <w:r>
               <w:rPr>
                 <w:rFonts w:cs="Times New Roman"/>
@@ -8483,7 +8391,6 @@
               </w:rPr>
               <w:t>sketch</w:t>
             </w:r>
-            <w:proofErr w:type="gramEnd"/>
             <w:r>
               <w:rPr>
                 <w:rFonts w:cs="Times New Roman"/>
@@ -8843,7 +8750,7 @@
     </w:p>
     <w:tbl>
       <w:tblPr>
-        <w:tblStyle w:val="ab"/>
+        <w:tblStyle w:val="TableGrid"/>
         <w:tblW w:w="0" w:type="auto"/>
         <w:tblLook w:val="04A0" w:firstRow="1" w:lastRow="0" w:firstColumn="1" w:lastColumn="0" w:noHBand="0" w:noVBand="1"/>
       </w:tblPr>
@@ -9201,7 +9108,7 @@
     </w:p>
     <w:tbl>
       <w:tblPr>
-        <w:tblStyle w:val="ab"/>
+        <w:tblStyle w:val="TableGrid"/>
         <w:tblW w:w="0" w:type="auto"/>
         <w:tblLook w:val="04A0" w:firstRow="1" w:lastRow="0" w:firstColumn="1" w:lastColumn="0" w:noHBand="0" w:noVBand="1"/>
       </w:tblPr>
@@ -9438,23 +9345,13 @@
                 <w:lang w:val="en-US"/>
               </w:rPr>
             </w:pPr>
-            <w:proofErr w:type="gramStart"/>
             <w:r>
               <w:rPr>
                 <w:rFonts w:cs="Times New Roman"/>
                 <w:szCs w:val="28"/>
                 <w:lang w:val="en-US"/>
               </w:rPr>
-              <w:t>entity</w:t>
-            </w:r>
-            <w:proofErr w:type="gramEnd"/>
-            <w:r>
-              <w:rPr>
-                <w:rFonts w:cs="Times New Roman"/>
-                <w:szCs w:val="28"/>
-                <w:lang w:val="en-US"/>
-              </w:rPr>
-              <w:t xml:space="preserve"> </w:t>
+              <w:t xml:space="preserve">entity </w:t>
             </w:r>
             <w:r>
               <w:rPr>
@@ -9626,15 +9523,7 @@
               <w:t xml:space="preserve">– </w:t>
             </w:r>
             <w:r>
-              <w:t xml:space="preserve">имеет </w:t>
-            </w:r>
-            <w:proofErr w:type="gramStart"/>
-            <w:r>
-              <w:t>значе­ние</w:t>
-            </w:r>
-            <w:proofErr w:type="gramEnd"/>
-            <w:r>
-              <w:t xml:space="preserve"> FALSE (т.е. в массив можно добавить NULL). </w:t>
+              <w:t xml:space="preserve">имеет значе­ние FALSE (т.е. в массив можно добавить NULL). </w:t>
             </w:r>
           </w:p>
           <w:p>
@@ -9753,7 +9642,6 @@
           <w:rFonts w:cs="Times New Roman"/>
           <w:szCs w:val="28"/>
         </w:rPr>
-        <w:lastRenderedPageBreak/>
         <w:t>В таблице 1.</w:t>
       </w:r>
       <w:r>
@@ -9893,7 +9781,7 @@
     </w:p>
     <w:tbl>
       <w:tblPr>
-        <w:tblStyle w:val="ab"/>
+        <w:tblStyle w:val="TableGrid"/>
         <w:tblW w:w="0" w:type="auto"/>
         <w:tblLook w:val="04A0" w:firstRow="1" w:lastRow="0" w:firstColumn="1" w:lastColumn="0" w:noHBand="0" w:noVBand="1"/>
       </w:tblPr>
@@ -10036,7 +9924,6 @@
                 <w:szCs w:val="28"/>
               </w:rPr>
             </w:pPr>
-            <w:proofErr w:type="gramStart"/>
             <w:r>
               <w:rPr>
                 <w:rFonts w:cs="Times New Roman"/>
@@ -10045,7 +9932,6 @@
               </w:rPr>
               <w:t>plane</w:t>
             </w:r>
-            <w:proofErr w:type="gramEnd"/>
             <w:r>
               <w:rPr>
                 <w:rFonts w:cs="Times New Roman"/>
@@ -10203,7 +10089,7 @@
     </w:p>
     <w:p>
       <w:pPr>
-        <w:pStyle w:val="ac"/>
+        <w:pStyle w:val="Caption"/>
         <w:keepNext/>
         <w:ind w:firstLine="708"/>
         <w:rPr>
@@ -10214,7 +10100,7 @@
     </w:p>
     <w:p>
       <w:pPr>
-        <w:pStyle w:val="ac"/>
+        <w:pStyle w:val="Caption"/>
         <w:keepNext/>
         <w:ind w:firstLine="708"/>
         <w:rPr>
@@ -10293,7 +10179,7 @@
     </w:p>
     <w:tbl>
       <w:tblPr>
-        <w:tblStyle w:val="ab"/>
+        <w:tblStyle w:val="TableGrid"/>
         <w:tblW w:w="0" w:type="auto"/>
         <w:tblLook w:val="04A0" w:firstRow="1" w:lastRow="0" w:firstColumn="1" w:lastColumn="0" w:noHBand="0" w:noVBand="1"/>
       </w:tblPr>
@@ -10653,11 +10539,11 @@
                 <w:szCs w:val="28"/>
               </w:rPr>
             </w:pPr>
-            <w:hyperlink r:id="rId9" w:history="1">
+            <w:hyperlink r:id="rId12" w:history="1">
               <w:proofErr w:type="spellStart"/>
               <w:r>
                 <w:rPr>
-                  <w:rStyle w:val="ad"/>
+                  <w:rStyle w:val="Hyperlink"/>
                   <w:rFonts w:cs="Times New Roman"/>
                   <w:color w:val="auto"/>
                   <w:szCs w:val="28"/>
@@ -10737,11 +10623,11 @@
                 <w:szCs w:val="28"/>
               </w:rPr>
             </w:pPr>
-            <w:hyperlink r:id="rId10" w:history="1">
+            <w:hyperlink r:id="rId13" w:history="1">
               <w:proofErr w:type="spellStart"/>
               <w:r>
                 <w:rPr>
-                  <w:rStyle w:val="ad"/>
+                  <w:rStyle w:val="Hyperlink"/>
                   <w:rFonts w:cs="Times New Roman"/>
                   <w:color w:val="auto"/>
                   <w:szCs w:val="28"/>
@@ -10752,7 +10638,7 @@
               <w:proofErr w:type="spellEnd"/>
               <w:r>
                 <w:rPr>
-                  <w:rStyle w:val="ad"/>
+                  <w:rStyle w:val="Hyperlink"/>
                   <w:rFonts w:cs="Times New Roman"/>
                   <w:color w:val="auto"/>
                   <w:szCs w:val="28"/>
@@ -10764,7 +10650,7 @@
               <w:proofErr w:type="spellStart"/>
               <w:r>
                 <w:rPr>
-                  <w:rStyle w:val="ad"/>
+                  <w:rStyle w:val="Hyperlink"/>
                   <w:rFonts w:cs="Times New Roman"/>
                   <w:color w:val="auto"/>
                   <w:szCs w:val="28"/>
@@ -10835,11 +10721,11 @@
                 <w:szCs w:val="28"/>
               </w:rPr>
             </w:pPr>
-            <w:hyperlink r:id="rId11" w:history="1">
+            <w:hyperlink r:id="rId14" w:history="1">
               <w:proofErr w:type="spellStart"/>
               <w:r>
                 <w:rPr>
-                  <w:rStyle w:val="ad"/>
+                  <w:rStyle w:val="Hyperlink"/>
                   <w:rFonts w:cs="Times New Roman"/>
                   <w:color w:val="auto"/>
                   <w:szCs w:val="28"/>
@@ -10910,11 +10796,11 @@
                 <w:szCs w:val="28"/>
               </w:rPr>
             </w:pPr>
-            <w:hyperlink r:id="rId12" w:history="1">
+            <w:hyperlink r:id="rId15" w:history="1">
               <w:proofErr w:type="spellStart"/>
               <w:r>
                 <w:rPr>
-                  <w:rStyle w:val="ad"/>
+                  <w:rStyle w:val="Hyperlink"/>
                   <w:rFonts w:cs="Times New Roman"/>
                   <w:color w:val="auto"/>
                   <w:szCs w:val="28"/>
@@ -11080,14 +10966,14 @@
     </w:p>
     <w:p>
       <w:pPr>
-        <w:pStyle w:val="10"/>
+        <w:pStyle w:val="Heading1"/>
         <w:spacing w:after="0"/>
         <w:rPr>
           <w:rFonts w:cs="Times New Roman"/>
           <w:lang w:val="en-US"/>
         </w:rPr>
       </w:pPr>
-      <w:bookmarkStart w:id="6" w:name="_Toc67039825"/>
+      <w:bookmarkStart w:id="7" w:name="_Toc67039825"/>
       <w:r>
         <w:rPr>
           <w:rFonts w:cs="Times New Roman"/>
@@ -11112,7 +10998,7 @@
         </w:rPr>
         <w:t>бзор аналогов</w:t>
       </w:r>
-      <w:bookmarkEnd w:id="6"/>
+      <w:bookmarkEnd w:id="7"/>
     </w:p>
     <w:p>
       <w:pPr>
@@ -11123,7 +11009,7 @@
     </w:p>
     <w:p>
       <w:pPr>
-        <w:pStyle w:val="afd"/>
+        <w:pStyle w:val="a0"/>
         <w:ind w:left="0"/>
         <w:jc w:val="center"/>
         <w:rPr>
@@ -11131,12 +11017,21 @@
           <w:szCs w:val="28"/>
         </w:rPr>
       </w:pPr>
+      <w:proofErr w:type="spellStart"/>
       <w:r>
         <w:rPr>
           <w:b/>
           <w:szCs w:val="28"/>
         </w:rPr>
-        <w:t xml:space="preserve">Плагин </w:t>
+        <w:t>Плагин</w:t>
+      </w:r>
+      <w:proofErr w:type="spellEnd"/>
+      <w:r>
+        <w:rPr>
+          <w:b/>
+          <w:szCs w:val="28"/>
+        </w:rPr>
+        <w:t xml:space="preserve"> </w:t>
       </w:r>
       <w:proofErr w:type="spellStart"/>
       <w:r>
@@ -11290,7 +11185,7 @@
     </w:p>
     <w:p>
       <w:pPr>
-        <w:pStyle w:val="a7"/>
+        <w:pStyle w:val="ListParagraph"/>
         <w:numPr>
           <w:ilvl w:val="0"/>
           <w:numId w:val="6"/>
@@ -11347,7 +11242,7 @@
     </w:p>
     <w:p>
       <w:pPr>
-        <w:pStyle w:val="a7"/>
+        <w:pStyle w:val="ListParagraph"/>
         <w:numPr>
           <w:ilvl w:val="0"/>
           <w:numId w:val="6"/>
@@ -11394,7 +11289,7 @@
     </w:p>
     <w:p>
       <w:pPr>
-        <w:pStyle w:val="a7"/>
+        <w:pStyle w:val="ListParagraph"/>
         <w:numPr>
           <w:ilvl w:val="0"/>
           <w:numId w:val="6"/>
@@ -11418,7 +11313,7 @@
     </w:p>
     <w:p>
       <w:pPr>
-        <w:pStyle w:val="a7"/>
+        <w:pStyle w:val="ListParagraph"/>
         <w:numPr>
           <w:ilvl w:val="0"/>
           <w:numId w:val="6"/>
@@ -11467,14 +11362,14 @@
     </w:p>
     <w:p>
       <w:pPr>
-        <w:pStyle w:val="10"/>
+        <w:pStyle w:val="Heading1"/>
         <w:spacing w:after="0"/>
         <w:rPr>
           <w:rFonts w:cs="Times New Roman"/>
         </w:rPr>
       </w:pPr>
-      <w:bookmarkStart w:id="7" w:name="_Toc472681135"/>
-      <w:bookmarkStart w:id="8" w:name="_Toc67039826"/>
+      <w:bookmarkStart w:id="8" w:name="_Toc472681135"/>
+      <w:bookmarkStart w:id="9" w:name="_Toc67039826"/>
       <w:r>
         <w:rPr>
           <w:rFonts w:cs="Times New Roman"/>
@@ -11494,8 +11389,8 @@
         </w:rPr>
         <w:t>Описание предмета проектирования</w:t>
       </w:r>
-      <w:bookmarkEnd w:id="7"/>
       <w:bookmarkEnd w:id="8"/>
+      <w:bookmarkEnd w:id="9"/>
     </w:p>
     <w:p/>
     <w:p>
@@ -11561,23 +11456,7 @@
           <w:rFonts w:cs="Times New Roman"/>
           <w:szCs w:val="28"/>
         </w:rPr>
-        <w:t xml:space="preserve">Чехол-накладка (чехол-крышка) – защищает </w:t>
-      </w:r>
-      <w:proofErr w:type="gramStart"/>
-      <w:r>
-        <w:rPr>
-          <w:rFonts w:cs="Times New Roman"/>
-          <w:szCs w:val="28"/>
-        </w:rPr>
-        <w:t>тыльную</w:t>
-      </w:r>
-      <w:proofErr w:type="gramEnd"/>
-      <w:r>
-        <w:rPr>
-          <w:rFonts w:cs="Times New Roman"/>
-          <w:szCs w:val="28"/>
-        </w:rPr>
-        <w:t xml:space="preserve"> и боковые стороны корпуса телефона. Чехол-накладка отличается небольшими габаритами и весом, отсутствием подвижных частей, а при необходимости он легко снимается и надевается на гаджет. Чехол-крышка не мешает работать с телефоном, за счет чего стал очень популярен среди пользователей.</w:t>
+        <w:t>Чехол-накладка (чехол-крышка) – защищает тыльную и боковые стороны корпуса телефона. Чехол-накладка отличается небольшими габаритами и весом, отсутствием подвижных частей, а при необходимости он легко снимается и надевается на гаджет. Чехол-крышка не мешает работать с телефоном, за счет чего стал очень популярен среди пользователей.</w:t>
       </w:r>
     </w:p>
     <w:p>
@@ -11603,9 +11482,9 @@
           <w:szCs w:val="28"/>
         </w:rPr>
       </w:pPr>
-      <w:bookmarkStart w:id="9" w:name="_Toc405554120"/>
-      <w:bookmarkStart w:id="10" w:name="_Toc405554152"/>
-      <w:bookmarkStart w:id="11" w:name="_Toc472681136"/>
+      <w:bookmarkStart w:id="10" w:name="_Toc405554120"/>
+      <w:bookmarkStart w:id="11" w:name="_Toc405554152"/>
+      <w:bookmarkStart w:id="12" w:name="_Toc472681136"/>
       <w:r>
         <w:rPr>
           <w:rFonts w:cs="Times New Roman"/>
@@ -11638,6 +11517,7 @@
           <w:szCs w:val="28"/>
         </w:rPr>
       </w:pPr>
+      <w:commentRangeStart w:id="13"/>
       <w:r>
         <w:rPr>
           <w:rFonts w:cs="Times New Roman"/>
@@ -12032,8 +11912,8 @@
         </w:rPr>
         <w:t xml:space="preserve">2 мм + D/2 ≤ S2 ≤ </w:t>
       </w:r>
-      <w:bookmarkStart w:id="12" w:name="OLE_LINK1"/>
-      <w:bookmarkStart w:id="13" w:name="OLE_LINK2"/>
+      <w:bookmarkStart w:id="14" w:name="OLE_LINK1"/>
+      <w:bookmarkStart w:id="15" w:name="OLE_LINK2"/>
       <w:r>
         <w:rPr>
           <w:rFonts w:cs="Times New Roman"/>
@@ -12041,8 +11921,8 @@
         </w:rPr>
         <w:t xml:space="preserve">B/2 - D/2 – A2/2 – 5 </w:t>
       </w:r>
-      <w:bookmarkEnd w:id="12"/>
-      <w:bookmarkEnd w:id="13"/>
+      <w:bookmarkEnd w:id="14"/>
+      <w:bookmarkEnd w:id="15"/>
       <w:r>
         <w:rPr>
           <w:rFonts w:cs="Times New Roman"/>
@@ -12159,6 +12039,13 @@
           <w:szCs w:val="28"/>
         </w:rPr>
         <w:t>5 мм ≤ S3 ≤ 20 мм;</w:t>
+      </w:r>
+      <w:commentRangeEnd w:id="13"/>
+      <w:r>
+        <w:rPr>
+          <w:rStyle w:val="CommentReference"/>
+        </w:rPr>
+        <w:commentReference w:id="13"/>
       </w:r>
     </w:p>
     <w:p>
@@ -12209,7 +12096,7 @@
                     </pic:cNvPicPr>
                   </pic:nvPicPr>
                   <pic:blipFill>
-                    <a:blip r:embed="rId13">
+                    <a:blip r:embed="rId16">
                       <a:extLst>
                         <a:ext uri="{28A0092B-C50C-407E-A947-70E740481C1C}">
                           <a14:useLocalDpi xmlns:a14="http://schemas.microsoft.com/office/drawing/2010/main" val="0"/>
@@ -12276,16 +12163,16 @@
     </w:p>
     <w:p>
       <w:pPr>
-        <w:pStyle w:val="10"/>
+        <w:pStyle w:val="Heading1"/>
         <w:spacing w:after="0"/>
         <w:rPr>
           <w:rFonts w:cs="Times New Roman"/>
         </w:rPr>
       </w:pPr>
-      <w:bookmarkStart w:id="14" w:name="_Toc67039827"/>
-      <w:bookmarkEnd w:id="9"/>
+      <w:bookmarkStart w:id="16" w:name="_Toc67039827"/>
       <w:bookmarkEnd w:id="10"/>
       <w:bookmarkEnd w:id="11"/>
+      <w:bookmarkEnd w:id="12"/>
       <w:r>
         <w:rPr>
           <w:rFonts w:cs="Times New Roman"/>
@@ -12305,7 +12192,7 @@
         </w:rPr>
         <w:t>Проект программы</w:t>
       </w:r>
-      <w:bookmarkEnd w:id="14"/>
+      <w:bookmarkEnd w:id="16"/>
     </w:p>
     <w:p/>
     <w:p>
@@ -12320,14 +12207,36 @@
           <w:rFonts w:cs="Times New Roman"/>
           <w:szCs w:val="28"/>
         </w:rPr>
-        <w:t>Для графического описания абстрактной модели проекта, а также пользовательского взаимодействия (сценария дей</w:t>
-      </w:r>
-      <w:r>
-        <w:rPr>
-          <w:rFonts w:cs="Times New Roman"/>
-          <w:szCs w:val="28"/>
-        </w:rPr>
-        <w:t>ствий) использован стандарт UML</w:t>
+        <w:t xml:space="preserve">Для графического описания абстрактной модели проекта, </w:t>
+      </w:r>
+      <w:commentRangeStart w:id="17"/>
+      <w:r>
+        <w:rPr>
+          <w:rFonts w:cs="Times New Roman"/>
+          <w:szCs w:val="28"/>
+        </w:rPr>
+        <w:t>а также пользовательского взаимодействия (сценария дей</w:t>
+      </w:r>
+      <w:r>
+        <w:rPr>
+          <w:rFonts w:cs="Times New Roman"/>
+          <w:szCs w:val="28"/>
+        </w:rPr>
+        <w:t xml:space="preserve">ствий) </w:t>
+      </w:r>
+      <w:commentRangeEnd w:id="17"/>
+      <w:r>
+        <w:rPr>
+          <w:rStyle w:val="CommentReference"/>
+        </w:rPr>
+        <w:commentReference w:id="17"/>
+      </w:r>
+      <w:r>
+        <w:rPr>
+          <w:rFonts w:cs="Times New Roman"/>
+          <w:szCs w:val="28"/>
+        </w:rPr>
+        <w:t>использован стандарт UML</w:t>
       </w:r>
       <w:r>
         <w:rPr>
@@ -12344,6 +12253,7 @@
           <w:szCs w:val="28"/>
         </w:rPr>
       </w:pPr>
+      <w:commentRangeStart w:id="18"/>
       <w:r>
         <w:rPr>
           <w:rFonts w:cs="Times New Roman"/>
@@ -12398,6 +12308,13 @@
           <w:szCs w:val="28"/>
         </w:rPr>
         <w:t>) – это система обозначений, которую можно применять для объектно-ориентированного анализа и проектирования. Его можно использовать для визуализации, спецификации, конструирования и документирования программных систем.</w:t>
+      </w:r>
+      <w:commentRangeEnd w:id="18"/>
+      <w:r>
+        <w:rPr>
+          <w:rStyle w:val="CommentReference"/>
+        </w:rPr>
+        <w:commentReference w:id="18"/>
       </w:r>
     </w:p>
     <w:p>
@@ -12429,13 +12346,13 @@
     </w:p>
     <w:p>
       <w:pPr>
-        <w:pStyle w:val="10"/>
+        <w:pStyle w:val="Heading1"/>
         <w:spacing w:after="0"/>
         <w:rPr>
           <w:rFonts w:cs="Times New Roman"/>
         </w:rPr>
       </w:pPr>
-      <w:bookmarkStart w:id="15" w:name="_Toc67039828"/>
+      <w:bookmarkStart w:id="19" w:name="_Toc67039828"/>
       <w:r>
         <w:rPr>
           <w:rFonts w:cs="Times New Roman"/>
@@ -12466,7 +12383,7 @@
         </w:rPr>
         <w:t>вариантов использования</w:t>
       </w:r>
-      <w:bookmarkEnd w:id="15"/>
+      <w:bookmarkEnd w:id="19"/>
     </w:p>
     <w:p>
       <w:pPr>
@@ -12476,6 +12393,7 @@
           <w:szCs w:val="28"/>
         </w:rPr>
       </w:pPr>
+      <w:commentRangeStart w:id="20"/>
       <w:r>
         <w:rPr>
           <w:rFonts w:cs="Times New Roman"/>
@@ -12504,8 +12422,6 @@
         </w:rPr>
         <w:t>процесс взаимодействия действующего лица с системой, реализуемого в рамках варианта использования.</w:t>
       </w:r>
-      <w:bookmarkStart w:id="16" w:name="_GoBack"/>
-      <w:bookmarkEnd w:id="16"/>
     </w:p>
     <w:p>
       <w:pPr>
@@ -12577,6 +12493,13 @@
           <w:szCs w:val="28"/>
         </w:rPr>
         <w:t>.</w:t>
+      </w:r>
+      <w:commentRangeEnd w:id="20"/>
+      <w:r>
+        <w:rPr>
+          <w:rStyle w:val="CommentReference"/>
+        </w:rPr>
+        <w:commentReference w:id="20"/>
       </w:r>
     </w:p>
     <w:p>
@@ -12616,7 +12539,7 @@
                     </pic:cNvPicPr>
                   </pic:nvPicPr>
                   <pic:blipFill>
-                    <a:blip r:embed="rId14">
+                    <a:blip r:embed="rId17">
                       <a:extLst>
                         <a:ext uri="{28A0092B-C50C-407E-A947-70E740481C1C}">
                           <a14:useLocalDpi xmlns:a14="http://schemas.microsoft.com/office/drawing/2010/main" val="0"/>
@@ -12650,14 +12573,14 @@
     </w:p>
     <w:p>
       <w:pPr>
-        <w:pStyle w:val="ac"/>
+        <w:pStyle w:val="Caption"/>
         <w:jc w:val="center"/>
         <w:rPr>
           <w:rFonts w:cs="Times New Roman"/>
           <w:szCs w:val="28"/>
         </w:rPr>
       </w:pPr>
-      <w:bookmarkStart w:id="17" w:name="_Ref475872589"/>
+      <w:bookmarkStart w:id="21" w:name="_Ref475872589"/>
       <w:r>
         <w:rPr>
           <w:rFonts w:cs="Times New Roman"/>
@@ -12665,7 +12588,7 @@
         </w:rPr>
         <w:t xml:space="preserve">Рисунок </w:t>
       </w:r>
-      <w:bookmarkEnd w:id="17"/>
+      <w:bookmarkEnd w:id="21"/>
       <w:r>
         <w:rPr>
           <w:rFonts w:cs="Times New Roman"/>
@@ -12691,13 +12614,13 @@
     <w:p/>
     <w:p>
       <w:pPr>
-        <w:pStyle w:val="10"/>
+        <w:pStyle w:val="Heading1"/>
         <w:spacing w:after="0"/>
         <w:rPr>
           <w:rFonts w:cs="Times New Roman"/>
         </w:rPr>
       </w:pPr>
-      <w:bookmarkStart w:id="18" w:name="_Toc67039829"/>
+      <w:bookmarkStart w:id="22" w:name="_Toc67039829"/>
       <w:r>
         <w:rPr>
           <w:rFonts w:cs="Times New Roman"/>
@@ -12716,7 +12639,7 @@
         </w:rPr>
         <w:t xml:space="preserve"> классов</w:t>
       </w:r>
-      <w:bookmarkEnd w:id="18"/>
+      <w:bookmarkEnd w:id="22"/>
     </w:p>
     <w:p>
       <w:pPr>
@@ -12779,7 +12702,7 @@
     <w:p>
       <w:pPr>
         <w:rPr>
-          <w:rStyle w:val="af7"/>
+          <w:rStyle w:val="CommentReference"/>
         </w:rPr>
       </w:pPr>
       <w:r>
@@ -12789,7 +12712,7 @@
         </w:rPr>
         <w:t>На рисунке 3.2. показана диаграмма классов.</w:t>
       </w:r>
-      <w:bookmarkStart w:id="19" w:name="_Ref477702443"/>
+      <w:bookmarkStart w:id="23" w:name="_Ref477702443"/>
     </w:p>
     <w:p>
       <w:pPr>
@@ -12799,6 +12722,7 @@
           <w:szCs w:val="28"/>
         </w:rPr>
       </w:pPr>
+      <w:commentRangeStart w:id="24"/>
       <w:r>
         <w:rPr>
           <w:rFonts w:cs="Times New Roman"/>
@@ -12825,7 +12749,7 @@
                     </pic:cNvPicPr>
                   </pic:nvPicPr>
                   <pic:blipFill>
-                    <a:blip r:embed="rId15">
+                    <a:blip r:embed="rId18">
                       <a:extLst>
                         <a:ext uri="{28A0092B-C50C-407E-A947-70E740481C1C}">
                           <a14:useLocalDpi xmlns:a14="http://schemas.microsoft.com/office/drawing/2010/main" val="0"/>
@@ -12856,6 +12780,13 @@
           </wp:inline>
         </w:drawing>
       </w:r>
+      <w:commentRangeEnd w:id="24"/>
+      <w:r>
+        <w:rPr>
+          <w:rStyle w:val="CommentReference"/>
+        </w:rPr>
+        <w:commentReference w:id="24"/>
+      </w:r>
       <w:r>
         <w:rPr>
           <w:rFonts w:cs="Times New Roman"/>
@@ -12881,7 +12812,7 @@
         </w:rPr>
         <w:t xml:space="preserve">Рисунок </w:t>
       </w:r>
-      <w:bookmarkEnd w:id="19"/>
+      <w:bookmarkEnd w:id="23"/>
       <w:r>
         <w:rPr>
           <w:rFonts w:cs="Times New Roman"/>
@@ -12922,7 +12853,7 @@
     </w:p>
     <w:p>
       <w:pPr>
-        <w:pStyle w:val="afd"/>
+        <w:pStyle w:val="a0"/>
         <w:numPr>
           <w:ilvl w:val="0"/>
           <w:numId w:val="20"/>
@@ -12944,11 +12875,33 @@
       <w:r>
         <w:t xml:space="preserve"> – </w:t>
       </w:r>
+      <w:proofErr w:type="spellStart"/>
       <w:r>
         <w:rPr>
           <w:lang w:eastAsia="ru-RU"/>
         </w:rPr>
-        <w:t>класс диалогового окна,</w:t>
+        <w:t>класс</w:t>
+      </w:r>
+      <w:proofErr w:type="spellEnd"/>
+      <w:r>
+        <w:rPr>
+          <w:lang w:eastAsia="ru-RU"/>
+        </w:rPr>
+        <w:t xml:space="preserve"> </w:t>
+      </w:r>
+      <w:proofErr w:type="spellStart"/>
+      <w:r>
+        <w:rPr>
+          <w:lang w:eastAsia="ru-RU"/>
+        </w:rPr>
+        <w:t>диалогового</w:t>
+      </w:r>
+      <w:proofErr w:type="spellEnd"/>
+      <w:r>
+        <w:rPr>
+          <w:lang w:eastAsia="ru-RU"/>
+        </w:rPr>
+        <w:t xml:space="preserve"> окна,</w:t>
       </w:r>
       <w:r>
         <w:rPr>
@@ -12972,7 +12925,7 @@
     </w:p>
     <w:p>
       <w:pPr>
-        <w:pStyle w:val="afd"/>
+        <w:pStyle w:val="a0"/>
         <w:numPr>
           <w:ilvl w:val="0"/>
           <w:numId w:val="20"/>
@@ -13000,11 +12953,19 @@
         </w:rPr>
         <w:t xml:space="preserve"> − </w:t>
       </w:r>
+      <w:proofErr w:type="spellStart"/>
       <w:r>
         <w:rPr>
           <w:lang w:eastAsia="ru-RU"/>
         </w:rPr>
-        <w:t xml:space="preserve">класс, </w:t>
+        <w:t>класс</w:t>
+      </w:r>
+      <w:proofErr w:type="spellEnd"/>
+      <w:r>
+        <w:rPr>
+          <w:lang w:eastAsia="ru-RU"/>
+        </w:rPr>
+        <w:t xml:space="preserve">, </w:t>
       </w:r>
       <w:r>
         <w:rPr>
@@ -13022,7 +12983,7 @@
     </w:p>
     <w:p>
       <w:pPr>
-        <w:pStyle w:val="afd"/>
+        <w:pStyle w:val="a0"/>
         <w:numPr>
           <w:ilvl w:val="0"/>
           <w:numId w:val="20"/>
@@ -13064,12 +13025,37 @@
         </w:rPr>
         <w:t xml:space="preserve"> </w:t>
       </w:r>
+      <w:proofErr w:type="spellStart"/>
       <w:r>
         <w:rPr>
           <w:bCs/>
           <w:color w:val="000000"/>
         </w:rPr>
-        <w:t xml:space="preserve">класс для работы с </w:t>
+        <w:t>класс</w:t>
+      </w:r>
+      <w:proofErr w:type="spellEnd"/>
+      <w:r>
+        <w:rPr>
+          <w:bCs/>
+          <w:color w:val="000000"/>
+        </w:rPr>
+        <w:t xml:space="preserve"> </w:t>
+      </w:r>
+      <w:proofErr w:type="spellStart"/>
+      <w:r>
+        <w:rPr>
+          <w:bCs/>
+          <w:color w:val="000000"/>
+        </w:rPr>
+        <w:t>для</w:t>
+      </w:r>
+      <w:proofErr w:type="spellEnd"/>
+      <w:r>
+        <w:rPr>
+          <w:bCs/>
+          <w:color w:val="000000"/>
+        </w:rPr>
+        <w:t xml:space="preserve"> работы с </w:t>
       </w:r>
       <w:r>
         <w:rPr>
@@ -13111,7 +13097,7 @@
     </w:p>
     <w:p>
       <w:pPr>
-        <w:pStyle w:val="afd"/>
+        <w:pStyle w:val="a0"/>
         <w:numPr>
           <w:ilvl w:val="0"/>
           <w:numId w:val="20"/>
@@ -13122,6 +13108,7 @@
           <w:color w:val="000000"/>
         </w:rPr>
       </w:pPr>
+      <w:commentRangeStart w:id="25"/>
       <w:proofErr w:type="spellStart"/>
       <w:r>
         <w:rPr>
@@ -13139,6 +13126,16 @@
         </w:rPr>
         <w:t xml:space="preserve"> </w:t>
       </w:r>
+      <w:commentRangeEnd w:id="25"/>
+      <w:r>
+        <w:rPr>
+          <w:rStyle w:val="CommentReference"/>
+          <w:rFonts w:eastAsiaTheme="minorHAnsi" w:cstheme="minorBidi"/>
+          <w:kern w:val="0"/>
+          <w:lang w:val="ru-RU" w:eastAsia="en-US"/>
+        </w:rPr>
+        <w:commentReference w:id="25"/>
+      </w:r>
       <w:r>
         <w:rPr>
           <w:bCs/>
@@ -13153,12 +13150,53 @@
         </w:rPr>
         <w:t xml:space="preserve"> </w:t>
       </w:r>
+      <w:proofErr w:type="spellStart"/>
       <w:r>
         <w:rPr>
           <w:bCs/>
           <w:color w:val="000000"/>
         </w:rPr>
-        <w:t xml:space="preserve">класс, осуществляющий вызов методов </w:t>
+        <w:t>класс</w:t>
+      </w:r>
+      <w:proofErr w:type="spellEnd"/>
+      <w:r>
+        <w:rPr>
+          <w:bCs/>
+          <w:color w:val="000000"/>
+        </w:rPr>
+        <w:t xml:space="preserve">, </w:t>
+      </w:r>
+      <w:proofErr w:type="spellStart"/>
+      <w:r>
+        <w:rPr>
+          <w:bCs/>
+          <w:color w:val="000000"/>
+        </w:rPr>
+        <w:t>осуществляющий</w:t>
+      </w:r>
+      <w:proofErr w:type="spellEnd"/>
+      <w:r>
+        <w:rPr>
+          <w:bCs/>
+          <w:color w:val="000000"/>
+        </w:rPr>
+        <w:t xml:space="preserve"> </w:t>
+      </w:r>
+      <w:proofErr w:type="spellStart"/>
+      <w:r>
+        <w:rPr>
+          <w:bCs/>
+          <w:color w:val="000000"/>
+        </w:rPr>
+        <w:t>вызов</w:t>
+      </w:r>
+      <w:proofErr w:type="spellEnd"/>
+      <w:r>
+        <w:rPr>
+          <w:bCs/>
+          <w:color w:val="000000"/>
+        </w:rPr>
+        <w:t xml:space="preserve"> методов </w:t>
       </w:r>
       <w:r>
         <w:rPr>
@@ -13243,13 +13281,13 @@
     </w:p>
     <w:p>
       <w:pPr>
-        <w:pStyle w:val="10"/>
+        <w:pStyle w:val="Heading1"/>
         <w:spacing w:after="0"/>
         <w:rPr>
           <w:rFonts w:cs="Times New Roman"/>
         </w:rPr>
       </w:pPr>
-      <w:bookmarkStart w:id="20" w:name="_Toc67039830"/>
+      <w:bookmarkStart w:id="26" w:name="_Toc67039830"/>
       <w:r>
         <w:rPr>
           <w:rFonts w:cs="Times New Roman"/>
@@ -13257,7 +13295,7 @@
         <w:lastRenderedPageBreak/>
         <w:t>3.3 Макет пользовательского интерфейса</w:t>
       </w:r>
-      <w:bookmarkEnd w:id="20"/>
+      <w:bookmarkEnd w:id="26"/>
     </w:p>
     <w:p>
       <w:pPr>
@@ -13372,7 +13410,7 @@
     </w:p>
     <w:tbl>
       <w:tblPr>
-        <w:tblStyle w:val="ab"/>
+        <w:tblStyle w:val="TableGrid"/>
         <w:tblW w:w="0" w:type="auto"/>
         <w:tblBorders>
           <w:top w:val="none" w:sz="0" w:space="0" w:color="auto"/>
@@ -13397,6 +13435,7 @@
             <w:tcW w:w="6905" w:type="dxa"/>
             <w:vMerge w:val="restart"/>
           </w:tcPr>
+          <w:commentRangeStart w:id="27"/>
           <w:p>
             <w:pPr>
               <w:keepNext/>
@@ -13429,11 +13468,18 @@
                   <v:path o:extrusionok="f" gradientshapeok="t" o:connecttype="rect"/>
                   <o:lock v:ext="edit" aspectratio="t"/>
                 </v:shapetype>
-                <v:shape id="_x0000_i1025" type="#_x0000_t75" style="width:334.5pt;height:152.5pt" o:ole="">
-                  <v:imagedata r:id="rId16" o:title=""/>
+                <v:shape id="_x0000_i1025" type="#_x0000_t75" style="width:334.4pt;height:152.4pt" o:ole="">
+                  <v:imagedata r:id="rId19" o:title=""/>
                 </v:shape>
-                <o:OLEObject Type="Embed" ProgID="PBrush" ShapeID="_x0000_i1025" DrawAspect="Content" ObjectID="_1678911921" r:id="rId17"/>
+                <o:OLEObject Type="Embed" ProgID="PBrush" ShapeID="_x0000_i1025" DrawAspect="Content" ObjectID="_1678968440" r:id="rId20"/>
               </w:object>
+            </w:r>
+            <w:commentRangeEnd w:id="27"/>
+            <w:r>
+              <w:rPr>
+                <w:rStyle w:val="CommentReference"/>
+              </w:rPr>
+              <w:commentReference w:id="27"/>
             </w:r>
           </w:p>
         </w:tc>
@@ -13566,14 +13612,14 @@
     </w:tbl>
     <w:p>
       <w:pPr>
-        <w:pStyle w:val="ac"/>
+        <w:pStyle w:val="Caption"/>
         <w:jc w:val="center"/>
         <w:rPr>
           <w:rFonts w:cs="Times New Roman"/>
           <w:szCs w:val="28"/>
         </w:rPr>
       </w:pPr>
-      <w:bookmarkStart w:id="21" w:name="_Ref477704740"/>
+      <w:bookmarkStart w:id="28" w:name="_Ref477704740"/>
       <w:r>
         <w:rPr>
           <w:rFonts w:cs="Times New Roman"/>
@@ -13581,8 +13627,8 @@
         </w:rPr>
         <w:t xml:space="preserve">Рисунок </w:t>
       </w:r>
-      <w:bookmarkStart w:id="22" w:name="_Ref475872673"/>
-      <w:bookmarkEnd w:id="21"/>
+      <w:bookmarkStart w:id="29" w:name="_Ref475872673"/>
+      <w:bookmarkEnd w:id="28"/>
       <w:r>
         <w:rPr>
           <w:rFonts w:cs="Times New Roman"/>
@@ -13618,7 +13664,7 @@
         </w:rPr>
         <w:t xml:space="preserve"> интерфей</w:t>
       </w:r>
-      <w:bookmarkEnd w:id="22"/>
+      <w:bookmarkEnd w:id="29"/>
       <w:r>
         <w:rPr>
           <w:rFonts w:cs="Times New Roman"/>
@@ -13637,12 +13683,11 @@
           <w:rFonts w:cs="Times New Roman"/>
         </w:rPr>
       </w:pPr>
-      <w:bookmarkStart w:id="23" w:name="_Toc472681143"/>
-      <w:bookmarkStart w:id="24" w:name="_Toc477703894"/>
-      <w:r>
-        <w:rPr>
-          <w:rFonts w:cs="Times New Roman"/>
-          <w:lang w:val="en-US"/>
+      <w:bookmarkStart w:id="30" w:name="_Toc472681143"/>
+      <w:bookmarkStart w:id="31" w:name="_Toc477703894"/>
+      <w:r>
+        <w:rPr>
+          <w:rFonts w:cs="Times New Roman"/>
         </w:rPr>
         <w:tab/>
       </w:r>
@@ -13699,7 +13744,7 @@
                     <pic:cNvPicPr/>
                   </pic:nvPicPr>
                   <pic:blipFill>
-                    <a:blip r:embed="rId18"/>
+                    <a:blip r:embed="rId21"/>
                     <a:stretch>
                       <a:fillRect/>
                     </a:stretch>
@@ -13757,13 +13802,13 @@
     </w:p>
     <w:p>
       <w:pPr>
-        <w:pStyle w:val="10"/>
+        <w:pStyle w:val="Heading1"/>
         <w:spacing w:after="0"/>
         <w:rPr>
           <w:rFonts w:cs="Times New Roman"/>
         </w:rPr>
       </w:pPr>
-      <w:bookmarkStart w:id="25" w:name="_Toc67039831"/>
+      <w:bookmarkStart w:id="32" w:name="_Toc67039831"/>
       <w:r>
         <w:rPr>
           <w:rFonts w:cs="Times New Roman"/>
@@ -13771,13 +13816,13 @@
         <w:lastRenderedPageBreak/>
         <w:t>Список литературы</w:t>
       </w:r>
-      <w:bookmarkEnd w:id="23"/>
-      <w:bookmarkEnd w:id="24"/>
-      <w:bookmarkEnd w:id="25"/>
+      <w:bookmarkEnd w:id="30"/>
+      <w:bookmarkEnd w:id="31"/>
+      <w:bookmarkEnd w:id="32"/>
     </w:p>
     <w:p>
       <w:pPr>
-        <w:pStyle w:val="a7"/>
+        <w:pStyle w:val="ListParagraph"/>
         <w:numPr>
           <w:ilvl w:val="6"/>
           <w:numId w:val="2"/>
@@ -13829,7 +13874,7 @@
     </w:p>
     <w:p>
       <w:pPr>
-        <w:pStyle w:val="a7"/>
+        <w:pStyle w:val="ListParagraph"/>
         <w:numPr>
           <w:ilvl w:val="6"/>
           <w:numId w:val="2"/>
@@ -13850,10 +13895,10 @@
         </w:rPr>
         <w:t xml:space="preserve">КОМПАС-3D: О программе. Официальный сайт САПР КОМПАС [Электронный ресурс]. – Режим доступа: </w:t>
       </w:r>
-      <w:hyperlink r:id="rId19" w:history="1">
+      <w:hyperlink r:id="rId22" w:history="1">
         <w:r>
           <w:rPr>
-            <w:rStyle w:val="ad"/>
+            <w:rStyle w:val="Hyperlink"/>
             <w:rFonts w:cs="Times New Roman"/>
             <w:szCs w:val="28"/>
             <w:lang w:val="en-US"/>
@@ -13862,7 +13907,7 @@
         </w:r>
         <w:r>
           <w:rPr>
-            <w:rStyle w:val="ad"/>
+            <w:rStyle w:val="Hyperlink"/>
             <w:rFonts w:cs="Times New Roman"/>
             <w:szCs w:val="28"/>
           </w:rPr>
@@ -13871,7 +13916,7 @@
         <w:proofErr w:type="spellStart"/>
         <w:r>
           <w:rPr>
-            <w:rStyle w:val="ad"/>
+            <w:rStyle w:val="Hyperlink"/>
             <w:rFonts w:cs="Times New Roman"/>
             <w:szCs w:val="28"/>
             <w:lang w:val="en-US"/>
@@ -13881,7 +13926,7 @@
         <w:proofErr w:type="spellEnd"/>
         <w:r>
           <w:rPr>
-            <w:rStyle w:val="ad"/>
+            <w:rStyle w:val="Hyperlink"/>
             <w:rFonts w:cs="Times New Roman"/>
             <w:szCs w:val="28"/>
           </w:rPr>
@@ -13890,7 +13935,7 @@
         <w:proofErr w:type="spellStart"/>
         <w:r>
           <w:rPr>
-            <w:rStyle w:val="ad"/>
+            <w:rStyle w:val="Hyperlink"/>
             <w:rFonts w:cs="Times New Roman"/>
             <w:szCs w:val="28"/>
             <w:lang w:val="en-US"/>
@@ -13900,7 +13945,7 @@
         <w:proofErr w:type="spellEnd"/>
         <w:r>
           <w:rPr>
-            <w:rStyle w:val="ad"/>
+            <w:rStyle w:val="Hyperlink"/>
             <w:rFonts w:cs="Times New Roman"/>
             <w:szCs w:val="28"/>
           </w:rPr>
@@ -13909,7 +13954,7 @@
         <w:proofErr w:type="spellStart"/>
         <w:r>
           <w:rPr>
-            <w:rStyle w:val="ad"/>
+            <w:rStyle w:val="Hyperlink"/>
             <w:rFonts w:cs="Times New Roman"/>
             <w:szCs w:val="28"/>
             <w:lang w:val="en-US"/>
@@ -13919,7 +13964,7 @@
         <w:proofErr w:type="spellEnd"/>
         <w:r>
           <w:rPr>
-            <w:rStyle w:val="ad"/>
+            <w:rStyle w:val="Hyperlink"/>
             <w:rFonts w:cs="Times New Roman"/>
             <w:szCs w:val="28"/>
           </w:rPr>
@@ -13927,7 +13972,7 @@
         </w:r>
         <w:r>
           <w:rPr>
-            <w:rStyle w:val="ad"/>
+            <w:rStyle w:val="Hyperlink"/>
             <w:rFonts w:cs="Times New Roman"/>
             <w:szCs w:val="28"/>
             <w:lang w:val="en-US"/>
@@ -13936,7 +13981,7 @@
         </w:r>
         <w:r>
           <w:rPr>
-            <w:rStyle w:val="ad"/>
+            <w:rStyle w:val="Hyperlink"/>
             <w:rFonts w:cs="Times New Roman"/>
             <w:szCs w:val="28"/>
           </w:rPr>
@@ -13944,7 +13989,7 @@
         </w:r>
         <w:r>
           <w:rPr>
-            <w:rStyle w:val="ad"/>
+            <w:rStyle w:val="Hyperlink"/>
             <w:rFonts w:cs="Times New Roman"/>
             <w:szCs w:val="28"/>
             <w:lang w:val="en-US"/>
@@ -13953,7 +13998,7 @@
         </w:r>
         <w:r>
           <w:rPr>
-            <w:rStyle w:val="ad"/>
+            <w:rStyle w:val="Hyperlink"/>
             <w:rFonts w:cs="Times New Roman"/>
             <w:szCs w:val="28"/>
           </w:rPr>
@@ -13962,7 +14007,7 @@
       </w:hyperlink>
       <w:r>
         <w:rPr>
-          <w:rStyle w:val="af7"/>
+          <w:rStyle w:val="CommentReference"/>
         </w:rPr>
         <w:t xml:space="preserve"> </w:t>
       </w:r>
@@ -13999,7 +14044,7 @@
     </w:p>
     <w:p>
       <w:pPr>
-        <w:pStyle w:val="a7"/>
+        <w:pStyle w:val="ListParagraph"/>
         <w:numPr>
           <w:ilvl w:val="6"/>
           <w:numId w:val="2"/>
@@ -14080,28 +14125,12 @@
           <w:rFonts w:cs="Times New Roman"/>
           <w:szCs w:val="28"/>
         </w:rPr>
-        <w:t>. – СПб</w:t>
-      </w:r>
-      <w:proofErr w:type="gramStart"/>
-      <w:r>
-        <w:rPr>
-          <w:rFonts w:cs="Times New Roman"/>
-          <w:szCs w:val="28"/>
-        </w:rPr>
-        <w:t xml:space="preserve">.: </w:t>
-      </w:r>
-      <w:proofErr w:type="gramEnd"/>
-      <w:r>
-        <w:rPr>
-          <w:rFonts w:cs="Times New Roman"/>
-          <w:szCs w:val="28"/>
-        </w:rPr>
-        <w:t>Питер, 2009 – 560 с.</w:t>
+        <w:t>. – СПб.: Питер, 2009 – 560 с.</w:t>
       </w:r>
     </w:p>
     <w:p>
       <w:pPr>
-        <w:pStyle w:val="a7"/>
+        <w:pStyle w:val="ListParagraph"/>
         <w:numPr>
           <w:ilvl w:val="6"/>
           <w:numId w:val="2"/>
@@ -14152,10 +14181,10 @@
         </w:rPr>
         <w:t xml:space="preserve"> Режим доступа: </w:t>
       </w:r>
-      <w:hyperlink r:id="rId20" w:history="1">
+      <w:hyperlink r:id="rId23" w:history="1">
         <w:r>
           <w:rPr>
-            <w:rStyle w:val="ad"/>
+            <w:rStyle w:val="Hyperlink"/>
             <w:rFonts w:cs="Times New Roman"/>
             <w:szCs w:val="28"/>
           </w:rPr>
@@ -14211,8 +14240,8 @@
       </w:pPr>
     </w:p>
     <w:sectPr>
-      <w:headerReference w:type="default" r:id="rId21"/>
-      <w:footerReference w:type="first" r:id="rId22"/>
+      <w:headerReference w:type="default" r:id="rId24"/>
+      <w:footerReference w:type="first" r:id="rId25"/>
       <w:type w:val="continuous"/>
       <w:pgSz w:w="11906" w:h="16838"/>
       <w:pgMar w:top="1134" w:right="567" w:bottom="1134" w:left="1701" w:header="709" w:footer="709" w:gutter="0"/>
@@ -14224,50 +14253,220 @@
 </w:document>
 </file>
 
+<file path=word/comments.xml><?xml version="1.0" encoding="utf-8"?>
+<w:comments xmlns:wpc="http://schemas.microsoft.com/office/word/2010/wordprocessingCanvas" xmlns:cx="http://schemas.microsoft.com/office/drawing/2014/chartex" xmlns:cx1="http://schemas.microsoft.com/office/drawing/2015/9/8/chartex" xmlns:cx2="http://schemas.microsoft.com/office/drawing/2015/10/21/chartex" xmlns:cx3="http://schemas.microsoft.com/office/drawing/2016/5/9/chartex" xmlns:cx4="http://schemas.microsoft.com/office/drawing/2016/5/10/chartex" xmlns:cx5="http://schemas.microsoft.com/office/drawing/2016/5/11/chartex" xmlns:cx6="http://schemas.microsoft.com/office/drawing/2016/5/12/chartex" xmlns:cx7="http://schemas.microsoft.com/office/drawing/2016/5/13/chartex" xmlns:cx8="http://schemas.microsoft.com/office/drawing/2016/5/14/chartex" xmlns:mc="http://schemas.openxmlformats.org/markup-compatibility/2006" xmlns:aink="http://schemas.microsoft.com/office/drawing/2016/ink" xmlns:am3d="http://schemas.microsoft.com/office/drawing/2017/model3d" xmlns:o="urn:schemas-microsoft-com:office:office" xmlns:r="http://schemas.openxmlformats.org/officeDocument/2006/relationships" xmlns:m="http://schemas.openxmlformats.org/officeDocument/2006/math" xmlns:v="urn:schemas-microsoft-com:vml" xmlns:wp14="http://schemas.microsoft.com/office/word/2010/wordprocessingDrawing" xmlns:wp="http://schemas.openxmlformats.org/drawingml/2006/wordprocessingDrawing" xmlns:w10="urn:schemas-microsoft-com:office:word" xmlns:w="http://schemas.openxmlformats.org/wordprocessingml/2006/main" xmlns:w14="http://schemas.microsoft.com/office/word/2010/wordml" xmlns:w15="http://schemas.microsoft.com/office/word/2012/wordml" xmlns:w16cex="http://schemas.microsoft.com/office/word/2018/wordml/cex" xmlns:w16cid="http://schemas.microsoft.com/office/word/2016/wordml/cid" xmlns:w16="http://schemas.microsoft.com/office/word/2018/wordml" xmlns:w16se="http://schemas.microsoft.com/office/word/2015/wordml/symex" xmlns:wpg="http://schemas.microsoft.com/office/word/2010/wordprocessingGroup" xmlns:wpi="http://schemas.microsoft.com/office/word/2010/wordprocessingInk" xmlns:wne="http://schemas.microsoft.com/office/word/2006/wordml" xmlns:wps="http://schemas.microsoft.com/office/word/2010/wordprocessingShape" mc:Ignorable="w14 w15 w16se w16cid w16 w16cex wp14">
+  <w:comment w:id="6" w:author="AAK" w:date="2021-04-03T15:13:00Z" w:initials="A">
+    <w:p>
+      <w:pPr>
+        <w:pStyle w:val="CommentText"/>
+      </w:pPr>
+      <w:r>
+        <w:rPr>
+          <w:rStyle w:val="CommentReference"/>
+        </w:rPr>
+        <w:annotationRef/>
+      </w:r>
+    </w:p>
+  </w:comment>
+  <w:comment w:id="13" w:author="AAK" w:date="2021-04-03T15:14:00Z" w:initials="A">
+    <w:p>
+      <w:pPr>
+        <w:pStyle w:val="CommentText"/>
+      </w:pPr>
+      <w:r>
+        <w:rPr>
+          <w:rStyle w:val="CommentReference"/>
+        </w:rPr>
+        <w:annotationRef/>
+      </w:r>
+      <w:r>
+        <w:t>Маркерный список</w:t>
+      </w:r>
+    </w:p>
+  </w:comment>
+  <w:comment w:id="17" w:author="AAK" w:date="2021-04-03T15:14:00Z" w:initials="A">
+    <w:p>
+      <w:pPr>
+        <w:pStyle w:val="CommentText"/>
+      </w:pPr>
+      <w:r>
+        <w:rPr>
+          <w:rStyle w:val="CommentReference"/>
+        </w:rPr>
+        <w:annotationRef/>
+      </w:r>
+      <w:r>
+        <w:t>Убрать</w:t>
+      </w:r>
+    </w:p>
+  </w:comment>
+  <w:comment w:id="18" w:author="AAK" w:date="2021-04-03T15:14:00Z" w:initials="A">
+    <w:p>
+      <w:pPr>
+        <w:pStyle w:val="CommentText"/>
+      </w:pPr>
+      <w:r>
+        <w:rPr>
+          <w:rStyle w:val="CommentReference"/>
+        </w:rPr>
+        <w:annotationRef/>
+      </w:r>
+      <w:r>
+        <w:t>Ссылка на источник</w:t>
+      </w:r>
+    </w:p>
+  </w:comment>
+  <w:comment w:id="20" w:author="AAK" w:date="2021-04-03T15:14:00Z" w:initials="A">
+    <w:p>
+      <w:pPr>
+        <w:pStyle w:val="CommentText"/>
+      </w:pPr>
+      <w:r>
+        <w:rPr>
+          <w:rStyle w:val="CommentReference"/>
+        </w:rPr>
+        <w:annotationRef/>
+      </w:r>
+      <w:r>
+        <w:t>Не нужна</w:t>
+      </w:r>
+    </w:p>
+  </w:comment>
+  <w:comment w:id="24" w:author="AAK" w:date="2021-04-03T15:15:00Z" w:initials="A">
+    <w:p>
+      <w:pPr>
+        <w:pStyle w:val="CommentText"/>
+      </w:pPr>
+      <w:r>
+        <w:rPr>
+          <w:rStyle w:val="CommentReference"/>
+        </w:rPr>
+        <w:annotationRef/>
+      </w:r>
+      <w:proofErr w:type="spellStart"/>
+      <w:r>
+        <w:rPr>
+          <w:lang w:val="en-US"/>
+        </w:rPr>
+        <w:t>MainForm</w:t>
+      </w:r>
+      <w:proofErr w:type="spellEnd"/>
+      <w:r>
+        <w:rPr>
+          <w:lang w:val="en-US"/>
+        </w:rPr>
+        <w:t xml:space="preserve">-&gt;Program – </w:t>
+      </w:r>
+      <w:r>
+        <w:t>связь?</w:t>
+      </w:r>
+    </w:p>
+    <w:p>
+      <w:pPr>
+        <w:pStyle w:val="CommentText"/>
+      </w:pPr>
+      <w:proofErr w:type="spellStart"/>
+      <w:r>
+        <w:rPr>
+          <w:lang w:val="en-US"/>
+        </w:rPr>
+        <w:t>PhoneCaseModeler</w:t>
+      </w:r>
+      <w:proofErr w:type="spellEnd"/>
+      <w:r>
+        <w:t xml:space="preserve"> – </w:t>
+      </w:r>
+      <w:r>
+        <w:t>в методах не все аргументы прописаны</w:t>
+      </w:r>
+    </w:p>
+    <w:p>
+      <w:pPr>
+        <w:pStyle w:val="CommentText"/>
+      </w:pPr>
+      <w:r>
+        <w:t>Подумайте про механизм валидации.</w:t>
+      </w:r>
+    </w:p>
+  </w:comment>
+  <w:comment w:id="25" w:author="AAK" w:date="2021-04-03T15:17:00Z" w:initials="A">
+    <w:p>
+      <w:pPr>
+        <w:pStyle w:val="CommentText"/>
+      </w:pPr>
+      <w:r>
+        <w:rPr>
+          <w:rStyle w:val="CommentReference"/>
+        </w:rPr>
+        <w:annotationRef/>
+      </w:r>
+    </w:p>
+  </w:comment>
+  <w:comment w:id="27" w:author="AAK" w:date="2021-04-03T15:20:00Z" w:initials="A">
+    <w:p>
+      <w:pPr>
+        <w:pStyle w:val="CommentText"/>
+      </w:pPr>
+      <w:r>
+        <w:rPr>
+          <w:rStyle w:val="CommentReference"/>
+        </w:rPr>
+        <w:annotationRef/>
+      </w:r>
+      <w:r>
+        <w:t xml:space="preserve">Развести в </w:t>
+      </w:r>
+      <w:proofErr w:type="spellStart"/>
+      <w:r>
+        <w:t>групбоксы</w:t>
+      </w:r>
+      <w:proofErr w:type="spellEnd"/>
+    </w:p>
+  </w:comment>
+</w:comments>
+</file>
+
 <file path=word/commentsExtended.xml><?xml version="1.0" encoding="utf-8"?>
 <w15:commentsEx xmlns:wpc="http://schemas.microsoft.com/office/word/2010/wordprocessingCanvas" xmlns:cx="http://schemas.microsoft.com/office/drawing/2014/chartex" xmlns:cx1="http://schemas.microsoft.com/office/drawing/2015/9/8/chartex" xmlns:cx2="http://schemas.microsoft.com/office/drawing/2015/10/21/chartex" xmlns:cx3="http://schemas.microsoft.com/office/drawing/2016/5/9/chartex" xmlns:cx4="http://schemas.microsoft.com/office/drawing/2016/5/10/chartex" xmlns:cx5="http://schemas.microsoft.com/office/drawing/2016/5/11/chartex" xmlns:cx6="http://schemas.microsoft.com/office/drawing/2016/5/12/chartex" xmlns:cx7="http://schemas.microsoft.com/office/drawing/2016/5/13/chartex" xmlns:cx8="http://schemas.microsoft.com/office/drawing/2016/5/14/chartex" xmlns:mc="http://schemas.openxmlformats.org/markup-compatibility/2006" xmlns:aink="http://schemas.microsoft.com/office/drawing/2016/ink" xmlns:am3d="http://schemas.microsoft.com/office/drawing/2017/model3d" xmlns:o="urn:schemas-microsoft-com:office:office" xmlns:r="http://schemas.openxmlformats.org/officeDocument/2006/relationships" xmlns:m="http://schemas.openxmlformats.org/officeDocument/2006/math" xmlns:v="urn:schemas-microsoft-com:vml" xmlns:wp14="http://schemas.microsoft.com/office/word/2010/wordprocessingDrawing" xmlns:wp="http://schemas.openxmlformats.org/drawingml/2006/wordprocessingDrawing" xmlns:w10="urn:schemas-microsoft-com:office:word" xmlns:w="http://schemas.openxmlformats.org/wordprocessingml/2006/main" xmlns:w14="http://schemas.microsoft.com/office/word/2010/wordml" xmlns:w15="http://schemas.microsoft.com/office/word/2012/wordml" xmlns:w16cex="http://schemas.microsoft.com/office/word/2018/wordml/cex" xmlns:w16cid="http://schemas.microsoft.com/office/word/2016/wordml/cid" xmlns:w16="http://schemas.microsoft.com/office/word/2018/wordml" xmlns:w16se="http://schemas.microsoft.com/office/word/2015/wordml/symex" xmlns:wpg="http://schemas.microsoft.com/office/word/2010/wordprocessingGroup" xmlns:wpi="http://schemas.microsoft.com/office/word/2010/wordprocessingInk" xmlns:wne="http://schemas.microsoft.com/office/word/2006/wordml" xmlns:wps="http://schemas.microsoft.com/office/word/2010/wordprocessingShape" mc:Ignorable="w14 w15 w16se w16cid w16 w16cex wp14">
-  <w15:commentEx w15:paraId="60A6E941" w15:done="0"/>
-  <w15:commentEx w15:paraId="410B5D19" w15:done="0"/>
-  <w15:commentEx w15:paraId="4E14D578" w15:done="0"/>
-  <w15:commentEx w15:paraId="66247F5C" w15:done="0"/>
-  <w15:commentEx w15:paraId="4EA89245" w15:done="0"/>
-  <w15:commentEx w15:paraId="00E0196F" w15:done="0"/>
-  <w15:commentEx w15:paraId="6E465672" w15:done="0"/>
-  <w15:commentEx w15:paraId="1D3D2E62" w15:done="0"/>
-  <w15:commentEx w15:paraId="4928934C" w15:done="0"/>
+  <w15:commentEx w15:paraId="01F73A8C" w15:done="0"/>
+  <w15:commentEx w15:paraId="4F65BA67" w15:done="0"/>
+  <w15:commentEx w15:paraId="20A87F56" w15:done="0"/>
+  <w15:commentEx w15:paraId="61A58321" w15:done="0"/>
+  <w15:commentEx w15:paraId="0A6A9DA8" w15:done="0"/>
+  <w15:commentEx w15:paraId="6A9652B3" w15:done="0"/>
+  <w15:commentEx w15:paraId="209CA51E" w15:done="0"/>
+  <w15:commentEx w15:paraId="64A03E1D" w15:done="0"/>
 </w15:commentsEx>
 </file>
 
 <file path=word/commentsExtensible.xml><?xml version="1.0" encoding="utf-8"?>
 <w16cex:commentsExtensible xmlns:wpc="http://schemas.microsoft.com/office/word/2010/wordprocessingCanvas" xmlns:cx="http://schemas.microsoft.com/office/drawing/2014/chartex" xmlns:cx1="http://schemas.microsoft.com/office/drawing/2015/9/8/chartex" xmlns:cx2="http://schemas.microsoft.com/office/drawing/2015/10/21/chartex" xmlns:cx3="http://schemas.microsoft.com/office/drawing/2016/5/9/chartex" xmlns:cx4="http://schemas.microsoft.com/office/drawing/2016/5/10/chartex" xmlns:cx5="http://schemas.microsoft.com/office/drawing/2016/5/11/chartex" xmlns:cx6="http://schemas.microsoft.com/office/drawing/2016/5/12/chartex" xmlns:cx7="http://schemas.microsoft.com/office/drawing/2016/5/13/chartex" xmlns:cx8="http://schemas.microsoft.com/office/drawing/2016/5/14/chartex" xmlns:mc="http://schemas.openxmlformats.org/markup-compatibility/2006" xmlns:aink="http://schemas.microsoft.com/office/drawing/2016/ink" xmlns:am3d="http://schemas.microsoft.com/office/drawing/2017/model3d" xmlns:o="urn:schemas-microsoft-com:office:office" xmlns:r="http://schemas.openxmlformats.org/officeDocument/2006/relationships" xmlns:m="http://schemas.openxmlformats.org/officeDocument/2006/math" xmlns:v="urn:schemas-microsoft-com:vml" xmlns:wp14="http://schemas.microsoft.com/office/word/2010/wordprocessingDrawing" xmlns:wp="http://schemas.openxmlformats.org/drawingml/2006/wordprocessingDrawing" xmlns:w10="urn:schemas-microsoft-com:office:word" xmlns:w="http://schemas.openxmlformats.org/wordprocessingml/2006/main" xmlns:w14="http://schemas.microsoft.com/office/word/2010/wordml" xmlns:w15="http://schemas.microsoft.com/office/word/2012/wordml" xmlns:w16cex="http://schemas.microsoft.com/office/word/2018/wordml/cex" xmlns:w16cid="http://schemas.microsoft.com/office/word/2016/wordml/cid" xmlns:w16="http://schemas.microsoft.com/office/word/2018/wordml" xmlns:w16se="http://schemas.microsoft.com/office/word/2015/wordml/symex" xmlns:wpg="http://schemas.microsoft.com/office/word/2010/wordprocessingGroup" xmlns:wpi="http://schemas.microsoft.com/office/word/2010/wordprocessingInk" xmlns:wne="http://schemas.microsoft.com/office/word/2006/wordml" xmlns:wps="http://schemas.microsoft.com/office/word/2010/wordprocessingShape" mc:Ignorable="w14 w15 w16se w16cid w16 w16cex wp14">
-  <w16cex:commentExtensible w16cex:durableId="23FF7B01" w16cex:dateUtc="2021-03-19T12:33:00Z"/>
-  <w16cex:commentExtensible w16cex:durableId="23FF7B26" w16cex:dateUtc="2021-03-19T12:33:00Z"/>
-  <w16cex:commentExtensible w16cex:durableId="23FF7B3F" w16cex:dateUtc="2021-03-19T12:34:00Z"/>
-  <w16cex:commentExtensible w16cex:durableId="23FF7B88" w16cex:dateUtc="2021-03-19T12:35:00Z"/>
-  <w16cex:commentExtensible w16cex:durableId="23FF7B9C" w16cex:dateUtc="2021-03-19T12:35:00Z"/>
-  <w16cex:commentExtensible w16cex:durableId="23FF7CD0" w16cex:dateUtc="2021-03-19T12:41:00Z"/>
-  <w16cex:commentExtensible w16cex:durableId="23FF7E1E" w16cex:dateUtc="2021-03-19T12:46:00Z"/>
-  <w16cex:commentExtensible w16cex:durableId="23FF7E54" w16cex:dateUtc="2021-03-19T12:47:00Z"/>
-  <w16cex:commentExtensible w16cex:durableId="23FF7E51" w16cex:dateUtc="2021-03-19T12:47:00Z"/>
+  <w16cex:commentExtensible w16cex:durableId="241304A1" w16cex:dateUtc="2021-04-03T08:13:00Z"/>
+  <w16cex:commentExtensible w16cex:durableId="241304BF" w16cex:dateUtc="2021-04-03T08:14:00Z"/>
+  <w16cex:commentExtensible w16cex:durableId="241304DB" w16cex:dateUtc="2021-04-03T08:14:00Z"/>
+  <w16cex:commentExtensible w16cex:durableId="241304CF" w16cex:dateUtc="2021-04-03T08:14:00Z"/>
+  <w16cex:commentExtensible w16cex:durableId="241304DF" w16cex:dateUtc="2021-04-03T08:14:00Z"/>
+  <w16cex:commentExtensible w16cex:durableId="24130524" w16cex:dateUtc="2021-04-03T08:15:00Z"/>
+  <w16cex:commentExtensible w16cex:durableId="24130573" w16cex:dateUtc="2021-04-03T08:17:00Z"/>
+  <w16cex:commentExtensible w16cex:durableId="24130640" w16cex:dateUtc="2021-04-03T08:20:00Z"/>
 </w16cex:commentsExtensible>
 </file>
 
 <file path=word/commentsIds.xml><?xml version="1.0" encoding="utf-8"?>
 <w16cid:commentsIds xmlns:wpc="http://schemas.microsoft.com/office/word/2010/wordprocessingCanvas" xmlns:cx="http://schemas.microsoft.com/office/drawing/2014/chartex" xmlns:cx1="http://schemas.microsoft.com/office/drawing/2015/9/8/chartex" xmlns:cx2="http://schemas.microsoft.com/office/drawing/2015/10/21/chartex" xmlns:cx3="http://schemas.microsoft.com/office/drawing/2016/5/9/chartex" xmlns:cx4="http://schemas.microsoft.com/office/drawing/2016/5/10/chartex" xmlns:cx5="http://schemas.microsoft.com/office/drawing/2016/5/11/chartex" xmlns:cx6="http://schemas.microsoft.com/office/drawing/2016/5/12/chartex" xmlns:cx7="http://schemas.microsoft.com/office/drawing/2016/5/13/chartex" xmlns:cx8="http://schemas.microsoft.com/office/drawing/2016/5/14/chartex" xmlns:mc="http://schemas.openxmlformats.org/markup-compatibility/2006" xmlns:aink="http://schemas.microsoft.com/office/drawing/2016/ink" xmlns:am3d="http://schemas.microsoft.com/office/drawing/2017/model3d" xmlns:o="urn:schemas-microsoft-com:office:office" xmlns:r="http://schemas.openxmlformats.org/officeDocument/2006/relationships" xmlns:m="http://schemas.openxmlformats.org/officeDocument/2006/math" xmlns:v="urn:schemas-microsoft-com:vml" xmlns:wp14="http://schemas.microsoft.com/office/word/2010/wordprocessingDrawing" xmlns:wp="http://schemas.openxmlformats.org/drawingml/2006/wordprocessingDrawing" xmlns:w10="urn:schemas-microsoft-com:office:word" xmlns:w="http://schemas.openxmlformats.org/wordprocessingml/2006/main" xmlns:w14="http://schemas.microsoft.com/office/word/2010/wordml" xmlns:w15="http://schemas.microsoft.com/office/word/2012/wordml" xmlns:w16cex="http://schemas.microsoft.com/office/word/2018/wordml/cex" xmlns:w16cid="http://schemas.microsoft.com/office/word/2016/wordml/cid" xmlns:w16="http://schemas.microsoft.com/office/word/2018/wordml" xmlns:w16se="http://schemas.microsoft.com/office/word/2015/wordml/symex" xmlns:wpg="http://schemas.microsoft.com/office/word/2010/wordprocessingGroup" xmlns:wpi="http://schemas.microsoft.com/office/word/2010/wordprocessingInk" xmlns:wne="http://schemas.microsoft.com/office/word/2006/wordml" xmlns:wps="http://schemas.microsoft.com/office/word/2010/wordprocessingShape" mc:Ignorable="w14 w15 w16se w16cid w16 w16cex wp14">
-  <w16cid:commentId w16cid:paraId="60A6E941" w16cid:durableId="23FF7B01"/>
-  <w16cid:commentId w16cid:paraId="410B5D19" w16cid:durableId="23FF7B26"/>
-  <w16cid:commentId w16cid:paraId="4E14D578" w16cid:durableId="23FF7B3F"/>
-  <w16cid:commentId w16cid:paraId="66247F5C" w16cid:durableId="23FF7B88"/>
-  <w16cid:commentId w16cid:paraId="4EA89245" w16cid:durableId="23FF7B9C"/>
-  <w16cid:commentId w16cid:paraId="00E0196F" w16cid:durableId="23FF7CD0"/>
-  <w16cid:commentId w16cid:paraId="6E465672" w16cid:durableId="23FF7E1E"/>
-  <w16cid:commentId w16cid:paraId="1D3D2E62" w16cid:durableId="23FF7E54"/>
-  <w16cid:commentId w16cid:paraId="4928934C" w16cid:durableId="23FF7E51"/>
+  <w16cid:commentId w16cid:paraId="01F73A8C" w16cid:durableId="241304A1"/>
+  <w16cid:commentId w16cid:paraId="4F65BA67" w16cid:durableId="241304BF"/>
+  <w16cid:commentId w16cid:paraId="20A87F56" w16cid:durableId="241304DB"/>
+  <w16cid:commentId w16cid:paraId="61A58321" w16cid:durableId="241304CF"/>
+  <w16cid:commentId w16cid:paraId="0A6A9DA8" w16cid:durableId="241304DF"/>
+  <w16cid:commentId w16cid:paraId="6A9652B3" w16cid:durableId="24130524"/>
+  <w16cid:commentId w16cid:paraId="209CA51E" w16cid:durableId="24130573"/>
+  <w16cid:commentId w16cid:paraId="64A03E1D" w16cid:durableId="24130640"/>
 </w16cid:commentsIds>
 </file>
 
 <file path=word/endnotes.xml><?xml version="1.0" encoding="utf-8"?>
-<w:endnotes xmlns:wpc="http://schemas.microsoft.com/office/word/2010/wordprocessingCanvas" xmlns:mc="http://schemas.openxmlformats.org/markup-compatibility/2006" xmlns:o="urn:schemas-microsoft-com:office:office" xmlns:r="http://schemas.openxmlformats.org/officeDocument/2006/relationships" xmlns:m="http://schemas.openxmlformats.org/officeDocument/2006/math" xmlns:v="urn:schemas-microsoft-com:vml" xmlns:wp14="http://schemas.microsoft.com/office/word/2010/wordprocessingDrawing" xmlns:wp="http://schemas.openxmlformats.org/drawingml/2006/wordprocessingDrawing" xmlns:w10="urn:schemas-microsoft-com:office:word" xmlns:w="http://schemas.openxmlformats.org/wordprocessingml/2006/main" xmlns:w14="http://schemas.microsoft.com/office/word/2010/wordml" xmlns:wpg="http://schemas.microsoft.com/office/word/2010/wordprocessingGroup" xmlns:wpi="http://schemas.microsoft.com/office/word/2010/wordprocessingInk" xmlns:wne="http://schemas.microsoft.com/office/word/2006/wordml" xmlns:wps="http://schemas.microsoft.com/office/word/2010/wordprocessingShape" mc:Ignorable="w14 wp14">
+<w:endnotes xmlns:wpc="http://schemas.microsoft.com/office/word/2010/wordprocessingCanvas" xmlns:cx="http://schemas.microsoft.com/office/drawing/2014/chartex" xmlns:cx1="http://schemas.microsoft.com/office/drawing/2015/9/8/chartex" xmlns:cx2="http://schemas.microsoft.com/office/drawing/2015/10/21/chartex" xmlns:cx3="http://schemas.microsoft.com/office/drawing/2016/5/9/chartex" xmlns:cx4="http://schemas.microsoft.com/office/drawing/2016/5/10/chartex" xmlns:cx5="http://schemas.microsoft.com/office/drawing/2016/5/11/chartex" xmlns:cx6="http://schemas.microsoft.com/office/drawing/2016/5/12/chartex" xmlns:cx7="http://schemas.microsoft.com/office/drawing/2016/5/13/chartex" xmlns:cx8="http://schemas.microsoft.com/office/drawing/2016/5/14/chartex" xmlns:mc="http://schemas.openxmlformats.org/markup-compatibility/2006" xmlns:aink="http://schemas.microsoft.com/office/drawing/2016/ink" xmlns:am3d="http://schemas.microsoft.com/office/drawing/2017/model3d" xmlns:o="urn:schemas-microsoft-com:office:office" xmlns:r="http://schemas.openxmlformats.org/officeDocument/2006/relationships" xmlns:m="http://schemas.openxmlformats.org/officeDocument/2006/math" xmlns:v="urn:schemas-microsoft-com:vml" xmlns:wp14="http://schemas.microsoft.com/office/word/2010/wordprocessingDrawing" xmlns:wp="http://schemas.openxmlformats.org/drawingml/2006/wordprocessingDrawing" xmlns:w10="urn:schemas-microsoft-com:office:word" xmlns:w="http://schemas.openxmlformats.org/wordprocessingml/2006/main" xmlns:w14="http://schemas.microsoft.com/office/word/2010/wordml" xmlns:w15="http://schemas.microsoft.com/office/word/2012/wordml" xmlns:w16cex="http://schemas.microsoft.com/office/word/2018/wordml/cex" xmlns:w16cid="http://schemas.microsoft.com/office/word/2016/wordml/cid" xmlns:w16="http://schemas.microsoft.com/office/word/2018/wordml" xmlns:w16se="http://schemas.microsoft.com/office/word/2015/wordml/symex" xmlns:wpg="http://schemas.microsoft.com/office/word/2010/wordprocessingGroup" xmlns:wpi="http://schemas.microsoft.com/office/word/2010/wordprocessingInk" xmlns:wne="http://schemas.microsoft.com/office/word/2006/wordml" xmlns:wps="http://schemas.microsoft.com/office/word/2010/wordprocessingShape" mc:Ignorable="w14 w15 w16se w16cid w16 w16cex wp14">
   <w:endnote w:type="separator" w:id="-1">
     <w:p>
       <w:pPr>
@@ -14292,10 +14491,10 @@
 </file>
 
 <file path=word/footer1.xml><?xml version="1.0" encoding="utf-8"?>
-<w:ftr xmlns:wpc="http://schemas.microsoft.com/office/word/2010/wordprocessingCanvas" xmlns:mc="http://schemas.openxmlformats.org/markup-compatibility/2006" xmlns:o="urn:schemas-microsoft-com:office:office" xmlns:r="http://schemas.openxmlformats.org/officeDocument/2006/relationships" xmlns:m="http://schemas.openxmlformats.org/officeDocument/2006/math" xmlns:v="urn:schemas-microsoft-com:vml" xmlns:wp14="http://schemas.microsoft.com/office/word/2010/wordprocessingDrawing" xmlns:wp="http://schemas.openxmlformats.org/drawingml/2006/wordprocessingDrawing" xmlns:w10="urn:schemas-microsoft-com:office:word" xmlns:w="http://schemas.openxmlformats.org/wordprocessingml/2006/main" xmlns:w14="http://schemas.microsoft.com/office/word/2010/wordml" xmlns:wpg="http://schemas.microsoft.com/office/word/2010/wordprocessingGroup" xmlns:wpi="http://schemas.microsoft.com/office/word/2010/wordprocessingInk" xmlns:wne="http://schemas.microsoft.com/office/word/2006/wordml" xmlns:wps="http://schemas.microsoft.com/office/word/2010/wordprocessingShape" mc:Ignorable="w14 wp14">
+<w:ftr xmlns:wpc="http://schemas.microsoft.com/office/word/2010/wordprocessingCanvas" xmlns:cx="http://schemas.microsoft.com/office/drawing/2014/chartex" xmlns:cx1="http://schemas.microsoft.com/office/drawing/2015/9/8/chartex" xmlns:cx2="http://schemas.microsoft.com/office/drawing/2015/10/21/chartex" xmlns:cx3="http://schemas.microsoft.com/office/drawing/2016/5/9/chartex" xmlns:cx4="http://schemas.microsoft.com/office/drawing/2016/5/10/chartex" xmlns:cx5="http://schemas.microsoft.com/office/drawing/2016/5/11/chartex" xmlns:cx6="http://schemas.microsoft.com/office/drawing/2016/5/12/chartex" xmlns:cx7="http://schemas.microsoft.com/office/drawing/2016/5/13/chartex" xmlns:cx8="http://schemas.microsoft.com/office/drawing/2016/5/14/chartex" xmlns:mc="http://schemas.openxmlformats.org/markup-compatibility/2006" xmlns:aink="http://schemas.microsoft.com/office/drawing/2016/ink" xmlns:am3d="http://schemas.microsoft.com/office/drawing/2017/model3d" xmlns:o="urn:schemas-microsoft-com:office:office" xmlns:r="http://schemas.openxmlformats.org/officeDocument/2006/relationships" xmlns:m="http://schemas.openxmlformats.org/officeDocument/2006/math" xmlns:v="urn:schemas-microsoft-com:vml" xmlns:wp14="http://schemas.microsoft.com/office/word/2010/wordprocessingDrawing" xmlns:wp="http://schemas.openxmlformats.org/drawingml/2006/wordprocessingDrawing" xmlns:w10="urn:schemas-microsoft-com:office:word" xmlns:w="http://schemas.openxmlformats.org/wordprocessingml/2006/main" xmlns:w14="http://schemas.microsoft.com/office/word/2010/wordml" xmlns:w15="http://schemas.microsoft.com/office/word/2012/wordml" xmlns:w16cex="http://schemas.microsoft.com/office/word/2018/wordml/cex" xmlns:w16cid="http://schemas.microsoft.com/office/word/2016/wordml/cid" xmlns:w16="http://schemas.microsoft.com/office/word/2018/wordml" xmlns:w16se="http://schemas.microsoft.com/office/word/2015/wordml/symex" xmlns:wpg="http://schemas.microsoft.com/office/word/2010/wordprocessingGroup" xmlns:wpi="http://schemas.microsoft.com/office/word/2010/wordprocessingInk" xmlns:wne="http://schemas.microsoft.com/office/word/2006/wordml" xmlns:wps="http://schemas.microsoft.com/office/word/2010/wordprocessingShape" mc:Ignorable="w14 w15 w16se w16cid w16 w16cex wp14">
   <w:p>
     <w:pPr>
-      <w:pStyle w:val="a5"/>
+      <w:pStyle w:val="Footer"/>
       <w:ind w:firstLine="0"/>
       <w:jc w:val="center"/>
     </w:pPr>
@@ -14307,7 +14506,7 @@
 </file>
 
 <file path=word/footnotes.xml><?xml version="1.0" encoding="utf-8"?>
-<w:footnotes xmlns:wpc="http://schemas.microsoft.com/office/word/2010/wordprocessingCanvas" xmlns:mc="http://schemas.openxmlformats.org/markup-compatibility/2006" xmlns:o="urn:schemas-microsoft-com:office:office" xmlns:r="http://schemas.openxmlformats.org/officeDocument/2006/relationships" xmlns:m="http://schemas.openxmlformats.org/officeDocument/2006/math" xmlns:v="urn:schemas-microsoft-com:vml" xmlns:wp14="http://schemas.microsoft.com/office/word/2010/wordprocessingDrawing" xmlns:wp="http://schemas.openxmlformats.org/drawingml/2006/wordprocessingDrawing" xmlns:w10="urn:schemas-microsoft-com:office:word" xmlns:w="http://schemas.openxmlformats.org/wordprocessingml/2006/main" xmlns:w14="http://schemas.microsoft.com/office/word/2010/wordml" xmlns:wpg="http://schemas.microsoft.com/office/word/2010/wordprocessingGroup" xmlns:wpi="http://schemas.microsoft.com/office/word/2010/wordprocessingInk" xmlns:wne="http://schemas.microsoft.com/office/word/2006/wordml" xmlns:wps="http://schemas.microsoft.com/office/word/2010/wordprocessingShape" mc:Ignorable="w14 wp14">
+<w:footnotes xmlns:wpc="http://schemas.microsoft.com/office/word/2010/wordprocessingCanvas" xmlns:cx="http://schemas.microsoft.com/office/drawing/2014/chartex" xmlns:cx1="http://schemas.microsoft.com/office/drawing/2015/9/8/chartex" xmlns:cx2="http://schemas.microsoft.com/office/drawing/2015/10/21/chartex" xmlns:cx3="http://schemas.microsoft.com/office/drawing/2016/5/9/chartex" xmlns:cx4="http://schemas.microsoft.com/office/drawing/2016/5/10/chartex" xmlns:cx5="http://schemas.microsoft.com/office/drawing/2016/5/11/chartex" xmlns:cx6="http://schemas.microsoft.com/office/drawing/2016/5/12/chartex" xmlns:cx7="http://schemas.microsoft.com/office/drawing/2016/5/13/chartex" xmlns:cx8="http://schemas.microsoft.com/office/drawing/2016/5/14/chartex" xmlns:mc="http://schemas.openxmlformats.org/markup-compatibility/2006" xmlns:aink="http://schemas.microsoft.com/office/drawing/2016/ink" xmlns:am3d="http://schemas.microsoft.com/office/drawing/2017/model3d" xmlns:o="urn:schemas-microsoft-com:office:office" xmlns:r="http://schemas.openxmlformats.org/officeDocument/2006/relationships" xmlns:m="http://schemas.openxmlformats.org/officeDocument/2006/math" xmlns:v="urn:schemas-microsoft-com:vml" xmlns:wp14="http://schemas.microsoft.com/office/word/2010/wordprocessingDrawing" xmlns:wp="http://schemas.openxmlformats.org/drawingml/2006/wordprocessingDrawing" xmlns:w10="urn:schemas-microsoft-com:office:word" xmlns:w="http://schemas.openxmlformats.org/wordprocessingml/2006/main" xmlns:w14="http://schemas.microsoft.com/office/word/2010/wordml" xmlns:w15="http://schemas.microsoft.com/office/word/2012/wordml" xmlns:w16cex="http://schemas.microsoft.com/office/word/2018/wordml/cex" xmlns:w16cid="http://schemas.microsoft.com/office/word/2016/wordml/cid" xmlns:w16="http://schemas.microsoft.com/office/word/2018/wordml" xmlns:w16se="http://schemas.microsoft.com/office/word/2015/wordml/symex" xmlns:wpg="http://schemas.microsoft.com/office/word/2010/wordprocessingGroup" xmlns:wpi="http://schemas.microsoft.com/office/word/2010/wordprocessingInk" xmlns:wne="http://schemas.microsoft.com/office/word/2006/wordml" xmlns:wps="http://schemas.microsoft.com/office/word/2010/wordprocessingShape" mc:Ignorable="w14 w15 w16se w16cid w16 w16cex wp14">
   <w:footnote w:type="separator" w:id="-1">
     <w:p>
       <w:pPr>
@@ -14332,7 +14531,7 @@
 </file>
 
 <file path=word/header1.xml><?xml version="1.0" encoding="utf-8"?>
-<w:hdr xmlns:wpc="http://schemas.microsoft.com/office/word/2010/wordprocessingCanvas" xmlns:mc="http://schemas.openxmlformats.org/markup-compatibility/2006" xmlns:o="urn:schemas-microsoft-com:office:office" xmlns:r="http://schemas.openxmlformats.org/officeDocument/2006/relationships" xmlns:m="http://schemas.openxmlformats.org/officeDocument/2006/math" xmlns:v="urn:schemas-microsoft-com:vml" xmlns:wp14="http://schemas.microsoft.com/office/word/2010/wordprocessingDrawing" xmlns:wp="http://schemas.openxmlformats.org/drawingml/2006/wordprocessingDrawing" xmlns:w10="urn:schemas-microsoft-com:office:word" xmlns:w="http://schemas.openxmlformats.org/wordprocessingml/2006/main" xmlns:w14="http://schemas.microsoft.com/office/word/2010/wordml" xmlns:wpg="http://schemas.microsoft.com/office/word/2010/wordprocessingGroup" xmlns:wpi="http://schemas.microsoft.com/office/word/2010/wordprocessingInk" xmlns:wne="http://schemas.microsoft.com/office/word/2006/wordml" xmlns:wps="http://schemas.microsoft.com/office/word/2010/wordprocessingShape" mc:Ignorable="w14 wp14">
+<w:hdr xmlns:wpc="http://schemas.microsoft.com/office/word/2010/wordprocessingCanvas" xmlns:cx="http://schemas.microsoft.com/office/drawing/2014/chartex" xmlns:cx1="http://schemas.microsoft.com/office/drawing/2015/9/8/chartex" xmlns:cx2="http://schemas.microsoft.com/office/drawing/2015/10/21/chartex" xmlns:cx3="http://schemas.microsoft.com/office/drawing/2016/5/9/chartex" xmlns:cx4="http://schemas.microsoft.com/office/drawing/2016/5/10/chartex" xmlns:cx5="http://schemas.microsoft.com/office/drawing/2016/5/11/chartex" xmlns:cx6="http://schemas.microsoft.com/office/drawing/2016/5/12/chartex" xmlns:cx7="http://schemas.microsoft.com/office/drawing/2016/5/13/chartex" xmlns:cx8="http://schemas.microsoft.com/office/drawing/2016/5/14/chartex" xmlns:mc="http://schemas.openxmlformats.org/markup-compatibility/2006" xmlns:aink="http://schemas.microsoft.com/office/drawing/2016/ink" xmlns:am3d="http://schemas.microsoft.com/office/drawing/2017/model3d" xmlns:o="urn:schemas-microsoft-com:office:office" xmlns:r="http://schemas.openxmlformats.org/officeDocument/2006/relationships" xmlns:m="http://schemas.openxmlformats.org/officeDocument/2006/math" xmlns:v="urn:schemas-microsoft-com:vml" xmlns:wp14="http://schemas.microsoft.com/office/word/2010/wordprocessingDrawing" xmlns:wp="http://schemas.openxmlformats.org/drawingml/2006/wordprocessingDrawing" xmlns:w10="urn:schemas-microsoft-com:office:word" xmlns:w="http://schemas.openxmlformats.org/wordprocessingml/2006/main" xmlns:w14="http://schemas.microsoft.com/office/word/2010/wordml" xmlns:w15="http://schemas.microsoft.com/office/word/2012/wordml" xmlns:w16cex="http://schemas.microsoft.com/office/word/2018/wordml/cex" xmlns:w16cid="http://schemas.microsoft.com/office/word/2016/wordml/cid" xmlns:w16="http://schemas.microsoft.com/office/word/2018/wordml" xmlns:w16se="http://schemas.microsoft.com/office/word/2015/wordml/symex" xmlns:wpg="http://schemas.microsoft.com/office/word/2010/wordprocessingGroup" xmlns:wpi="http://schemas.microsoft.com/office/word/2010/wordprocessingInk" xmlns:wne="http://schemas.microsoft.com/office/word/2006/wordml" xmlns:wps="http://schemas.microsoft.com/office/word/2010/wordprocessingShape" mc:Ignorable="w14 w15 w16se w16cid w16 w16cex wp14">
   <w:sdt>
     <w:sdtPr>
       <w:id w:val="-559948767"/>
@@ -14341,10 +14540,11 @@
         <w:docPartUnique/>
       </w:docPartObj>
     </w:sdtPr>
+    <w:sdtEndPr/>
     <w:sdtContent>
       <w:p>
         <w:pPr>
-          <w:pStyle w:val="a3"/>
+          <w:pStyle w:val="Header"/>
           <w:jc w:val="center"/>
         </w:pPr>
         <w:r>
@@ -14370,15 +14570,15 @@
   </w:sdt>
   <w:p>
     <w:pPr>
-      <w:pStyle w:val="a3"/>
+      <w:pStyle w:val="Header"/>
     </w:pPr>
   </w:p>
 </w:hdr>
 </file>
 
 <file path=word/numbering.xml><?xml version="1.0" encoding="utf-8"?>
-<w:numbering xmlns:wpc="http://schemas.microsoft.com/office/word/2010/wordprocessingCanvas" xmlns:mc="http://schemas.openxmlformats.org/markup-compatibility/2006" xmlns:o="urn:schemas-microsoft-com:office:office" xmlns:r="http://schemas.openxmlformats.org/officeDocument/2006/relationships" xmlns:m="http://schemas.openxmlformats.org/officeDocument/2006/math" xmlns:v="urn:schemas-microsoft-com:vml" xmlns:wp14="http://schemas.microsoft.com/office/word/2010/wordprocessingDrawing" xmlns:wp="http://schemas.openxmlformats.org/drawingml/2006/wordprocessingDrawing" xmlns:w10="urn:schemas-microsoft-com:office:word" xmlns:w="http://schemas.openxmlformats.org/wordprocessingml/2006/main" xmlns:w14="http://schemas.microsoft.com/office/word/2010/wordml" xmlns:wpg="http://schemas.microsoft.com/office/word/2010/wordprocessingGroup" xmlns:wpi="http://schemas.microsoft.com/office/word/2010/wordprocessingInk" xmlns:wne="http://schemas.microsoft.com/office/word/2006/wordml" xmlns:wps="http://schemas.microsoft.com/office/word/2010/wordprocessingShape" mc:Ignorable="w14 wp14">
-  <w:abstractNum w:abstractNumId="0">
+<w:numbering xmlns:wpc="http://schemas.microsoft.com/office/word/2010/wordprocessingCanvas" xmlns:cx="http://schemas.microsoft.com/office/drawing/2014/chartex" xmlns:cx1="http://schemas.microsoft.com/office/drawing/2015/9/8/chartex" xmlns:cx2="http://schemas.microsoft.com/office/drawing/2015/10/21/chartex" xmlns:cx3="http://schemas.microsoft.com/office/drawing/2016/5/9/chartex" xmlns:cx4="http://schemas.microsoft.com/office/drawing/2016/5/10/chartex" xmlns:cx5="http://schemas.microsoft.com/office/drawing/2016/5/11/chartex" xmlns:cx6="http://schemas.microsoft.com/office/drawing/2016/5/12/chartex" xmlns:cx7="http://schemas.microsoft.com/office/drawing/2016/5/13/chartex" xmlns:cx8="http://schemas.microsoft.com/office/drawing/2016/5/14/chartex" xmlns:mc="http://schemas.openxmlformats.org/markup-compatibility/2006" xmlns:aink="http://schemas.microsoft.com/office/drawing/2016/ink" xmlns:am3d="http://schemas.microsoft.com/office/drawing/2017/model3d" xmlns:o="urn:schemas-microsoft-com:office:office" xmlns:r="http://schemas.openxmlformats.org/officeDocument/2006/relationships" xmlns:m="http://schemas.openxmlformats.org/officeDocument/2006/math" xmlns:v="urn:schemas-microsoft-com:vml" xmlns:wp14="http://schemas.microsoft.com/office/word/2010/wordprocessingDrawing" xmlns:wp="http://schemas.openxmlformats.org/drawingml/2006/wordprocessingDrawing" xmlns:w10="urn:schemas-microsoft-com:office:word" xmlns:w="http://schemas.openxmlformats.org/wordprocessingml/2006/main" xmlns:w14="http://schemas.microsoft.com/office/word/2010/wordml" xmlns:w15="http://schemas.microsoft.com/office/word/2012/wordml" xmlns:w16cex="http://schemas.microsoft.com/office/word/2018/wordml/cex" xmlns:w16cid="http://schemas.microsoft.com/office/word/2016/wordml/cid" xmlns:w16="http://schemas.microsoft.com/office/word/2018/wordml" xmlns:w16se="http://schemas.microsoft.com/office/word/2015/wordml/symex" xmlns:wpg="http://schemas.microsoft.com/office/word/2010/wordprocessingGroup" xmlns:wpi="http://schemas.microsoft.com/office/word/2010/wordprocessingInk" xmlns:wne="http://schemas.microsoft.com/office/word/2006/wordml" xmlns:wps="http://schemas.microsoft.com/office/word/2010/wordprocessingShape" mc:Ignorable="w14 w15 w16se w16cid w16 w16cex wp14">
+  <w:abstractNum w:abstractNumId="0" w15:restartNumberingAfterBreak="0">
     <w:nsid w:val="031D2D45"/>
     <w:multiLevelType w:val="multilevel"/>
     <w:tmpl w:val="0D3E438C"/>
@@ -14500,7 +14700,7 @@
       </w:rPr>
     </w:lvl>
   </w:abstractNum>
-  <w:abstractNum w:abstractNumId="1">
+  <w:abstractNum w:abstractNumId="1" w15:restartNumberingAfterBreak="0">
     <w:nsid w:val="07CB1EB3"/>
     <w:multiLevelType w:val="hybridMultilevel"/>
     <w:tmpl w:val="B3682F96"/>
@@ -14613,7 +14813,7 @@
       </w:rPr>
     </w:lvl>
   </w:abstractNum>
-  <w:abstractNum w:abstractNumId="2">
+  <w:abstractNum w:abstractNumId="2" w15:restartNumberingAfterBreak="0">
     <w:nsid w:val="0CD744AD"/>
     <w:multiLevelType w:val="multilevel"/>
     <w:tmpl w:val="8BEA0496"/>
@@ -14731,7 +14931,7 @@
       </w:rPr>
     </w:lvl>
   </w:abstractNum>
-  <w:abstractNum w:abstractNumId="3">
+  <w:abstractNum w:abstractNumId="3" w15:restartNumberingAfterBreak="0">
     <w:nsid w:val="114C3F68"/>
     <w:multiLevelType w:val="hybridMultilevel"/>
     <w:tmpl w:val="534CF050"/>
@@ -14844,7 +15044,7 @@
       </w:rPr>
     </w:lvl>
   </w:abstractNum>
-  <w:abstractNum w:abstractNumId="4">
+  <w:abstractNum w:abstractNumId="4" w15:restartNumberingAfterBreak="0">
     <w:nsid w:val="194D4826"/>
     <w:multiLevelType w:val="hybridMultilevel"/>
     <w:tmpl w:val="57E6739E"/>
@@ -14957,7 +15157,7 @@
       </w:rPr>
     </w:lvl>
   </w:abstractNum>
-  <w:abstractNum w:abstractNumId="5">
+  <w:abstractNum w:abstractNumId="5" w15:restartNumberingAfterBreak="0">
     <w:nsid w:val="1A2005B7"/>
     <w:multiLevelType w:val="hybridMultilevel"/>
     <w:tmpl w:val="C02A9572"/>
@@ -15046,7 +15246,7 @@
       </w:pPr>
     </w:lvl>
   </w:abstractNum>
-  <w:abstractNum w:abstractNumId="6">
+  <w:abstractNum w:abstractNumId="6" w15:restartNumberingAfterBreak="0">
     <w:nsid w:val="1F2802FD"/>
     <w:multiLevelType w:val="hybridMultilevel"/>
     <w:tmpl w:val="976EEE24"/>
@@ -15159,7 +15359,7 @@
       </w:rPr>
     </w:lvl>
   </w:abstractNum>
-  <w:abstractNum w:abstractNumId="7">
+  <w:abstractNum w:abstractNumId="7" w15:restartNumberingAfterBreak="0">
     <w:nsid w:val="25D218AF"/>
     <w:multiLevelType w:val="hybridMultilevel"/>
     <w:tmpl w:val="8EC49926"/>
@@ -15272,7 +15472,7 @@
       </w:rPr>
     </w:lvl>
   </w:abstractNum>
-  <w:abstractNum w:abstractNumId="8">
+  <w:abstractNum w:abstractNumId="8" w15:restartNumberingAfterBreak="0">
     <w:nsid w:val="277E4145"/>
     <w:multiLevelType w:val="hybridMultilevel"/>
     <w:tmpl w:val="430A5C54"/>
@@ -15385,7 +15585,7 @@
       </w:rPr>
     </w:lvl>
   </w:abstractNum>
-  <w:abstractNum w:abstractNumId="9">
+  <w:abstractNum w:abstractNumId="9" w15:restartNumberingAfterBreak="0">
     <w:nsid w:val="33092E76"/>
     <w:multiLevelType w:val="hybridMultilevel"/>
     <w:tmpl w:val="4A586178"/>
@@ -15498,7 +15698,7 @@
       </w:rPr>
     </w:lvl>
   </w:abstractNum>
-  <w:abstractNum w:abstractNumId="10">
+  <w:abstractNum w:abstractNumId="10" w15:restartNumberingAfterBreak="0">
     <w:nsid w:val="333B0F3F"/>
     <w:multiLevelType w:val="hybridMultilevel"/>
     <w:tmpl w:val="A404D414"/>
@@ -15611,7 +15811,7 @@
       </w:rPr>
     </w:lvl>
   </w:abstractNum>
-  <w:abstractNum w:abstractNumId="11">
+  <w:abstractNum w:abstractNumId="11" w15:restartNumberingAfterBreak="0">
     <w:nsid w:val="3B4A402D"/>
     <w:multiLevelType w:val="multilevel"/>
     <w:tmpl w:val="A27E3BE0"/>
@@ -15702,7 +15902,7 @@
       </w:pPr>
     </w:lvl>
   </w:abstractNum>
-  <w:abstractNum w:abstractNumId="12">
+  <w:abstractNum w:abstractNumId="12" w15:restartNumberingAfterBreak="0">
     <w:nsid w:val="3DC335B7"/>
     <w:multiLevelType w:val="multilevel"/>
     <w:tmpl w:val="D78819FA"/>
@@ -15815,13 +16015,13 @@
       </w:rPr>
     </w:lvl>
   </w:abstractNum>
-  <w:abstractNum w:abstractNumId="13">
+  <w:abstractNum w:abstractNumId="13" w15:restartNumberingAfterBreak="0">
     <w:nsid w:val="414652FC"/>
     <w:multiLevelType w:val="multilevel"/>
     <w:tmpl w:val="0D3E438C"/>
     <w:numStyleLink w:val="2"/>
   </w:abstractNum>
-  <w:abstractNum w:abstractNumId="14">
+  <w:abstractNum w:abstractNumId="14" w15:restartNumberingAfterBreak="0">
     <w:nsid w:val="45767E5F"/>
     <w:multiLevelType w:val="hybridMultilevel"/>
     <w:tmpl w:val="98B830CE"/>
@@ -15934,7 +16134,7 @@
       </w:rPr>
     </w:lvl>
   </w:abstractNum>
-  <w:abstractNum w:abstractNumId="15">
+  <w:abstractNum w:abstractNumId="15" w15:restartNumberingAfterBreak="0">
     <w:nsid w:val="4A7B192C"/>
     <w:multiLevelType w:val="multilevel"/>
     <w:tmpl w:val="A21486AC"/>
@@ -16047,7 +16247,7 @@
       </w:rPr>
     </w:lvl>
   </w:abstractNum>
-  <w:abstractNum w:abstractNumId="16">
+  <w:abstractNum w:abstractNumId="16" w15:restartNumberingAfterBreak="0">
     <w:nsid w:val="51B005CF"/>
     <w:multiLevelType w:val="hybridMultilevel"/>
     <w:tmpl w:val="329635BA"/>
@@ -16160,7 +16360,7 @@
       </w:rPr>
     </w:lvl>
   </w:abstractNum>
-  <w:abstractNum w:abstractNumId="17">
+  <w:abstractNum w:abstractNumId="17" w15:restartNumberingAfterBreak="0">
     <w:nsid w:val="54410980"/>
     <w:multiLevelType w:val="multilevel"/>
     <w:tmpl w:val="47FC0B86"/>
@@ -16273,7 +16473,7 @@
       </w:rPr>
     </w:lvl>
   </w:abstractNum>
-  <w:abstractNum w:abstractNumId="18">
+  <w:abstractNum w:abstractNumId="18" w15:restartNumberingAfterBreak="0">
     <w:nsid w:val="5C433C63"/>
     <w:multiLevelType w:val="multilevel"/>
     <w:tmpl w:val="5AE6C0EA"/>
@@ -16386,7 +16586,7 @@
       </w:rPr>
     </w:lvl>
   </w:abstractNum>
-  <w:abstractNum w:abstractNumId="19">
+  <w:abstractNum w:abstractNumId="19" w15:restartNumberingAfterBreak="0">
     <w:nsid w:val="5CA97C47"/>
     <w:multiLevelType w:val="hybridMultilevel"/>
     <w:tmpl w:val="8BE2F918"/>
@@ -16498,7 +16698,7 @@
       </w:rPr>
     </w:lvl>
   </w:abstractNum>
-  <w:abstractNum w:abstractNumId="20">
+  <w:abstractNum w:abstractNumId="20" w15:restartNumberingAfterBreak="0">
     <w:nsid w:val="735D764D"/>
     <w:multiLevelType w:val="hybridMultilevel"/>
     <w:tmpl w:val="E9C012CA"/>
@@ -16587,7 +16787,7 @@
       </w:pPr>
     </w:lvl>
   </w:abstractNum>
-  <w:abstractNum w:abstractNumId="21">
+  <w:abstractNum w:abstractNumId="21" w15:restartNumberingAfterBreak="0">
     <w:nsid w:val="76614141"/>
     <w:multiLevelType w:val="multilevel"/>
     <w:tmpl w:val="0D3E438C"/>
@@ -16789,7 +16989,7 @@
 </file>
 
 <file path=word/styles.xml><?xml version="1.0" encoding="utf-8"?>
-<w:styles xmlns:mc="http://schemas.openxmlformats.org/markup-compatibility/2006" xmlns:r="http://schemas.openxmlformats.org/officeDocument/2006/relationships" xmlns:w="http://schemas.openxmlformats.org/wordprocessingml/2006/main" xmlns:w14="http://schemas.microsoft.com/office/word/2010/wordml" mc:Ignorable="w14">
+<w:styles xmlns:mc="http://schemas.openxmlformats.org/markup-compatibility/2006" xmlns:r="http://schemas.openxmlformats.org/officeDocument/2006/relationships" xmlns:w="http://schemas.openxmlformats.org/wordprocessingml/2006/main" xmlns:w14="http://schemas.microsoft.com/office/word/2010/wordml" xmlns:w15="http://schemas.microsoft.com/office/word/2012/wordml" xmlns:w16cex="http://schemas.microsoft.com/office/word/2018/wordml/cex" xmlns:w16cid="http://schemas.microsoft.com/office/word/2016/wordml/cid" xmlns:w16="http://schemas.microsoft.com/office/word/2018/wordml" xmlns:w16se="http://schemas.microsoft.com/office/word/2015/wordml/symex" mc:Ignorable="w14 w15 w16se w16cid w16 w16cex">
   <w:docDefaults>
     <w:rPrDefault>
       <w:rPr>
@@ -16805,146 +17005,385 @@
       </w:pPr>
     </w:pPrDefault>
   </w:docDefaults>
-  <w:latentStyles w:defLockedState="0" w:defUIPriority="99" w:defSemiHidden="1" w:defUnhideWhenUsed="1" w:defQFormat="0" w:count="267">
-    <w:lsdException w:name="Normal" w:semiHidden="0" w:uiPriority="0" w:unhideWhenUsed="0" w:qFormat="1"/>
-    <w:lsdException w:name="heading 1" w:semiHidden="0" w:uiPriority="9" w:unhideWhenUsed="0" w:qFormat="1"/>
-    <w:lsdException w:name="heading 2" w:uiPriority="9" w:qFormat="1"/>
-    <w:lsdException w:name="heading 3" w:uiPriority="9" w:qFormat="1"/>
-    <w:lsdException w:name="heading 4" w:uiPriority="9" w:qFormat="1"/>
-    <w:lsdException w:name="heading 5" w:uiPriority="9" w:qFormat="1"/>
-    <w:lsdException w:name="heading 6" w:uiPriority="9" w:qFormat="1"/>
-    <w:lsdException w:name="heading 7" w:uiPriority="9" w:qFormat="1"/>
-    <w:lsdException w:name="heading 8" w:uiPriority="9" w:qFormat="1"/>
-    <w:lsdException w:name="heading 9" w:uiPriority="9" w:qFormat="1"/>
-    <w:lsdException w:name="toc 1" w:uiPriority="39"/>
-    <w:lsdException w:name="toc 2" w:uiPriority="39"/>
-    <w:lsdException w:name="toc 3" w:uiPriority="39"/>
-    <w:lsdException w:name="toc 4" w:uiPriority="39"/>
-    <w:lsdException w:name="toc 5" w:uiPriority="39"/>
-    <w:lsdException w:name="toc 6" w:uiPriority="39"/>
-    <w:lsdException w:name="toc 7" w:uiPriority="39"/>
-    <w:lsdException w:name="toc 8" w:uiPriority="39"/>
-    <w:lsdException w:name="toc 9" w:uiPriority="39"/>
-    <w:lsdException w:name="caption" w:uiPriority="35" w:qFormat="1"/>
-    <w:lsdException w:name="Title" w:semiHidden="0" w:uiPriority="10" w:unhideWhenUsed="0" w:qFormat="1"/>
-    <w:lsdException w:name="Default Paragraph Font" w:uiPriority="1"/>
-    <w:lsdException w:name="Subtitle" w:semiHidden="0" w:uiPriority="11" w:unhideWhenUsed="0" w:qFormat="1"/>
-    <w:lsdException w:name="Strong" w:semiHidden="0" w:uiPriority="22" w:unhideWhenUsed="0" w:qFormat="1"/>
-    <w:lsdException w:name="Emphasis" w:semiHidden="0" w:uiPriority="20" w:unhideWhenUsed="0" w:qFormat="1"/>
-    <w:lsdException w:name="Table Grid" w:uiPriority="59"/>
-    <w:lsdException w:name="Placeholder Text" w:unhideWhenUsed="0"/>
-    <w:lsdException w:name="No Spacing" w:semiHidden="0" w:uiPriority="1" w:unhideWhenUsed="0" w:qFormat="1"/>
-    <w:lsdException w:name="Light Shading" w:semiHidden="0" w:uiPriority="60" w:unhideWhenUsed="0"/>
-    <w:lsdException w:name="Light List" w:semiHidden="0" w:uiPriority="61" w:unhideWhenUsed="0"/>
-    <w:lsdException w:name="Light Grid" w:semiHidden="0" w:uiPriority="62" w:unhideWhenUsed="0"/>
-    <w:lsdException w:name="Medium Shading 1" w:semiHidden="0" w:uiPriority="63" w:unhideWhenUsed="0"/>
-    <w:lsdException w:name="Medium Shading 2" w:semiHidden="0" w:uiPriority="64" w:unhideWhenUsed="0"/>
-    <w:lsdException w:name="Medium List 1" w:semiHidden="0" w:uiPriority="65" w:unhideWhenUsed="0"/>
-    <w:lsdException w:name="Medium List 2" w:semiHidden="0" w:uiPriority="66" w:unhideWhenUsed="0"/>
-    <w:lsdException w:name="Medium Grid 1" w:semiHidden="0" w:uiPriority="67" w:unhideWhenUsed="0"/>
-    <w:lsdException w:name="Medium Grid 2" w:semiHidden="0" w:uiPriority="68" w:unhideWhenUsed="0"/>
-    <w:lsdException w:name="Medium Grid 3" w:semiHidden="0" w:uiPriority="69" w:unhideWhenUsed="0"/>
-    <w:lsdException w:name="Dark List" w:semiHidden="0" w:uiPriority="70" w:unhideWhenUsed="0"/>
-    <w:lsdException w:name="Colorful Shading" w:semiHidden="0" w:uiPriority="71" w:unhideWhenUsed="0"/>
-    <w:lsdException w:name="Colorful List" w:semiHidden="0" w:uiPriority="72" w:unhideWhenUsed="0"/>
-    <w:lsdException w:name="Colorful Grid" w:semiHidden="0" w:uiPriority="73" w:unhideWhenUsed="0"/>
-    <w:lsdException w:name="Light Shading Accent 1" w:semiHidden="0" w:uiPriority="60" w:unhideWhenUsed="0"/>
-    <w:lsdException w:name="Light List Accent 1" w:semiHidden="0" w:uiPriority="61" w:unhideWhenUsed="0"/>
-    <w:lsdException w:name="Light Grid Accent 1" w:semiHidden="0" w:uiPriority="62" w:unhideWhenUsed="0"/>
-    <w:lsdException w:name="Medium Shading 1 Accent 1" w:semiHidden="0" w:uiPriority="63" w:unhideWhenUsed="0"/>
-    <w:lsdException w:name="Medium Shading 2 Accent 1" w:semiHidden="0" w:uiPriority="64" w:unhideWhenUsed="0"/>
-    <w:lsdException w:name="Medium List 1 Accent 1" w:semiHidden="0" w:uiPriority="65" w:unhideWhenUsed="0"/>
-    <w:lsdException w:name="Revision" w:unhideWhenUsed="0"/>
-    <w:lsdException w:name="List Paragraph" w:semiHidden="0" w:uiPriority="34" w:unhideWhenUsed="0" w:qFormat="1"/>
-    <w:lsdException w:name="Quote" w:semiHidden="0" w:uiPriority="29" w:unhideWhenUsed="0" w:qFormat="1"/>
-    <w:lsdException w:name="Intense Quote" w:semiHidden="0" w:uiPriority="30" w:unhideWhenUsed="0" w:qFormat="1"/>
-    <w:lsdException w:name="Medium List 2 Accent 1" w:semiHidden="0" w:uiPriority="66" w:unhideWhenUsed="0"/>
-    <w:lsdException w:name="Medium Grid 1 Accent 1" w:semiHidden="0" w:uiPriority="67" w:unhideWhenUsed="0"/>
-    <w:lsdException w:name="Medium Grid 2 Accent 1" w:semiHidden="0" w:uiPriority="68" w:unhideWhenUsed="0"/>
-    <w:lsdException w:name="Medium Grid 3 Accent 1" w:semiHidden="0" w:uiPriority="69" w:unhideWhenUsed="0"/>
-    <w:lsdException w:name="Dark List Accent 1" w:semiHidden="0" w:uiPriority="70" w:unhideWhenUsed="0"/>
-    <w:lsdException w:name="Colorful Shading Accent 1" w:semiHidden="0" w:uiPriority="71" w:unhideWhenUsed="0"/>
-    <w:lsdException w:name="Colorful List Accent 1" w:semiHidden="0" w:uiPriority="72" w:unhideWhenUsed="0"/>
-    <w:lsdException w:name="Colorful Grid Accent 1" w:semiHidden="0" w:uiPriority="73" w:unhideWhenUsed="0"/>
-    <w:lsdException w:name="Light Shading Accent 2" w:semiHidden="0" w:uiPriority="60" w:unhideWhenUsed="0"/>
-    <w:lsdException w:name="Light List Accent 2" w:semiHidden="0" w:uiPriority="61" w:unhideWhenUsed="0"/>
-    <w:lsdException w:name="Light Grid Accent 2" w:semiHidden="0" w:uiPriority="62" w:unhideWhenUsed="0"/>
-    <w:lsdException w:name="Medium Shading 1 Accent 2" w:semiHidden="0" w:uiPriority="63" w:unhideWhenUsed="0"/>
-    <w:lsdException w:name="Medium Shading 2 Accent 2" w:semiHidden="0" w:uiPriority="64" w:unhideWhenUsed="0"/>
-    <w:lsdException w:name="Medium List 1 Accent 2" w:semiHidden="0" w:uiPriority="65" w:unhideWhenUsed="0"/>
-    <w:lsdException w:name="Medium List 2 Accent 2" w:semiHidden="0" w:uiPriority="66" w:unhideWhenUsed="0"/>
-    <w:lsdException w:name="Medium Grid 1 Accent 2" w:semiHidden="0" w:uiPriority="67" w:unhideWhenUsed="0"/>
-    <w:lsdException w:name="Medium Grid 2 Accent 2" w:semiHidden="0" w:uiPriority="68" w:unhideWhenUsed="0"/>
-    <w:lsdException w:name="Medium Grid 3 Accent 2" w:semiHidden="0" w:uiPriority="69" w:unhideWhenUsed="0"/>
-    <w:lsdException w:name="Dark List Accent 2" w:semiHidden="0" w:uiPriority="70" w:unhideWhenUsed="0"/>
-    <w:lsdException w:name="Colorful Shading Accent 2" w:semiHidden="0" w:uiPriority="71" w:unhideWhenUsed="0"/>
-    <w:lsdException w:name="Colorful List Accent 2" w:semiHidden="0" w:uiPriority="72" w:unhideWhenUsed="0"/>
-    <w:lsdException w:name="Colorful Grid Accent 2" w:semiHidden="0" w:uiPriority="73" w:unhideWhenUsed="0"/>
-    <w:lsdException w:name="Light Shading Accent 3" w:semiHidden="0" w:uiPriority="60" w:unhideWhenUsed="0"/>
-    <w:lsdException w:name="Light List Accent 3" w:semiHidden="0" w:uiPriority="61" w:unhideWhenUsed="0"/>
-    <w:lsdException w:name="Light Grid Accent 3" w:semiHidden="0" w:uiPriority="62" w:unhideWhenUsed="0"/>
-    <w:lsdException w:name="Medium Shading 1 Accent 3" w:semiHidden="0" w:uiPriority="63" w:unhideWhenUsed="0"/>
-    <w:lsdException w:name="Medium Shading 2 Accent 3" w:semiHidden="0" w:uiPriority="64" w:unhideWhenUsed="0"/>
-    <w:lsdException w:name="Medium List 1 Accent 3" w:semiHidden="0" w:uiPriority="65" w:unhideWhenUsed="0"/>
-    <w:lsdException w:name="Medium List 2 Accent 3" w:semiHidden="0" w:uiPriority="66" w:unhideWhenUsed="0"/>
-    <w:lsdException w:name="Medium Grid 1 Accent 3" w:semiHidden="0" w:uiPriority="67" w:unhideWhenUsed="0"/>
-    <w:lsdException w:name="Medium Grid 2 Accent 3" w:semiHidden="0" w:uiPriority="68" w:unhideWhenUsed="0"/>
-    <w:lsdException w:name="Medium Grid 3 Accent 3" w:semiHidden="0" w:uiPriority="69" w:unhideWhenUsed="0"/>
-    <w:lsdException w:name="Dark List Accent 3" w:semiHidden="0" w:uiPriority="70" w:unhideWhenUsed="0"/>
-    <w:lsdException w:name="Colorful Shading Accent 3" w:semiHidden="0" w:uiPriority="71" w:unhideWhenUsed="0"/>
-    <w:lsdException w:name="Colorful List Accent 3" w:semiHidden="0" w:uiPriority="72" w:unhideWhenUsed="0"/>
-    <w:lsdException w:name="Colorful Grid Accent 3" w:semiHidden="0" w:uiPriority="73" w:unhideWhenUsed="0"/>
-    <w:lsdException w:name="Light Shading Accent 4" w:semiHidden="0" w:uiPriority="60" w:unhideWhenUsed="0"/>
-    <w:lsdException w:name="Light List Accent 4" w:semiHidden="0" w:uiPriority="61" w:unhideWhenUsed="0"/>
-    <w:lsdException w:name="Light Grid Accent 4" w:semiHidden="0" w:uiPriority="62" w:unhideWhenUsed="0"/>
-    <w:lsdException w:name="Medium Shading 1 Accent 4" w:semiHidden="0" w:uiPriority="63" w:unhideWhenUsed="0"/>
-    <w:lsdException w:name="Medium Shading 2 Accent 4" w:semiHidden="0" w:uiPriority="64" w:unhideWhenUsed="0"/>
-    <w:lsdException w:name="Medium List 1 Accent 4" w:semiHidden="0" w:uiPriority="65" w:unhideWhenUsed="0"/>
-    <w:lsdException w:name="Medium List 2 Accent 4" w:semiHidden="0" w:uiPriority="66" w:unhideWhenUsed="0"/>
-    <w:lsdException w:name="Medium Grid 1 Accent 4" w:semiHidden="0" w:uiPriority="67" w:unhideWhenUsed="0"/>
-    <w:lsdException w:name="Medium Grid 2 Accent 4" w:semiHidden="0" w:uiPriority="68" w:unhideWhenUsed="0"/>
-    <w:lsdException w:name="Medium Grid 3 Accent 4" w:semiHidden="0" w:uiPriority="69" w:unhideWhenUsed="0"/>
-    <w:lsdException w:name="Dark List Accent 4" w:semiHidden="0" w:uiPriority="70" w:unhideWhenUsed="0"/>
-    <w:lsdException w:name="Colorful Shading Accent 4" w:semiHidden="0" w:uiPriority="71" w:unhideWhenUsed="0"/>
-    <w:lsdException w:name="Colorful List Accent 4" w:semiHidden="0" w:uiPriority="72" w:unhideWhenUsed="0"/>
-    <w:lsdException w:name="Colorful Grid Accent 4" w:semiHidden="0" w:uiPriority="73" w:unhideWhenUsed="0"/>
-    <w:lsdException w:name="Light Shading Accent 5" w:semiHidden="0" w:uiPriority="60" w:unhideWhenUsed="0"/>
-    <w:lsdException w:name="Light List Accent 5" w:semiHidden="0" w:uiPriority="61" w:unhideWhenUsed="0"/>
-    <w:lsdException w:name="Light Grid Accent 5" w:semiHidden="0" w:uiPriority="62" w:unhideWhenUsed="0"/>
-    <w:lsdException w:name="Medium Shading 1 Accent 5" w:semiHidden="0" w:uiPriority="63" w:unhideWhenUsed="0"/>
-    <w:lsdException w:name="Medium Shading 2 Accent 5" w:semiHidden="0" w:uiPriority="64" w:unhideWhenUsed="0"/>
-    <w:lsdException w:name="Medium List 1 Accent 5" w:semiHidden="0" w:uiPriority="65" w:unhideWhenUsed="0"/>
-    <w:lsdException w:name="Medium List 2 Accent 5" w:semiHidden="0" w:uiPriority="66" w:unhideWhenUsed="0"/>
-    <w:lsdException w:name="Medium Grid 1 Accent 5" w:semiHidden="0" w:uiPriority="67" w:unhideWhenUsed="0"/>
-    <w:lsdException w:name="Medium Grid 2 Accent 5" w:semiHidden="0" w:uiPriority="68" w:unhideWhenUsed="0"/>
-    <w:lsdException w:name="Medium Grid 3 Accent 5" w:semiHidden="0" w:uiPriority="69" w:unhideWhenUsed="0"/>
-    <w:lsdException w:name="Dark List Accent 5" w:semiHidden="0" w:uiPriority="70" w:unhideWhenUsed="0"/>
-    <w:lsdException w:name="Colorful Shading Accent 5" w:semiHidden="0" w:uiPriority="71" w:unhideWhenUsed="0"/>
-    <w:lsdException w:name="Colorful List Accent 5" w:semiHidden="0" w:uiPriority="72" w:unhideWhenUsed="0"/>
-    <w:lsdException w:name="Colorful Grid Accent 5" w:semiHidden="0" w:uiPriority="73" w:unhideWhenUsed="0"/>
-    <w:lsdException w:name="Light Shading Accent 6" w:semiHidden="0" w:uiPriority="60" w:unhideWhenUsed="0"/>
-    <w:lsdException w:name="Light List Accent 6" w:semiHidden="0" w:uiPriority="61" w:unhideWhenUsed="0"/>
-    <w:lsdException w:name="Light Grid Accent 6" w:semiHidden="0" w:uiPriority="62" w:unhideWhenUsed="0"/>
-    <w:lsdException w:name="Medium Shading 1 Accent 6" w:semiHidden="0" w:uiPriority="63" w:unhideWhenUsed="0"/>
-    <w:lsdException w:name="Medium Shading 2 Accent 6" w:semiHidden="0" w:uiPriority="64" w:unhideWhenUsed="0"/>
-    <w:lsdException w:name="Medium List 1 Accent 6" w:semiHidden="0" w:uiPriority="65" w:unhideWhenUsed="0"/>
-    <w:lsdException w:name="Medium List 2 Accent 6" w:semiHidden="0" w:uiPriority="66" w:unhideWhenUsed="0"/>
-    <w:lsdException w:name="Medium Grid 1 Accent 6" w:semiHidden="0" w:uiPriority="67" w:unhideWhenUsed="0"/>
-    <w:lsdException w:name="Medium Grid 2 Accent 6" w:semiHidden="0" w:uiPriority="68" w:unhideWhenUsed="0"/>
-    <w:lsdException w:name="Medium Grid 3 Accent 6" w:semiHidden="0" w:uiPriority="69" w:unhideWhenUsed="0"/>
-    <w:lsdException w:name="Dark List Accent 6" w:semiHidden="0" w:uiPriority="70" w:unhideWhenUsed="0"/>
-    <w:lsdException w:name="Colorful Shading Accent 6" w:semiHidden="0" w:uiPriority="71" w:unhideWhenUsed="0"/>
-    <w:lsdException w:name="Colorful List Accent 6" w:semiHidden="0" w:uiPriority="72" w:unhideWhenUsed="0"/>
-    <w:lsdException w:name="Colorful Grid Accent 6" w:semiHidden="0" w:uiPriority="73" w:unhideWhenUsed="0"/>
-    <w:lsdException w:name="Subtle Emphasis" w:semiHidden="0" w:uiPriority="19" w:unhideWhenUsed="0" w:qFormat="1"/>
-    <w:lsdException w:name="Intense Emphasis" w:semiHidden="0" w:uiPriority="21" w:unhideWhenUsed="0" w:qFormat="1"/>
-    <w:lsdException w:name="Subtle Reference" w:semiHidden="0" w:uiPriority="31" w:unhideWhenUsed="0" w:qFormat="1"/>
-    <w:lsdException w:name="Intense Reference" w:semiHidden="0" w:uiPriority="32" w:unhideWhenUsed="0" w:qFormat="1"/>
-    <w:lsdException w:name="Book Title" w:semiHidden="0" w:uiPriority="33" w:unhideWhenUsed="0" w:qFormat="1"/>
-    <w:lsdException w:name="Bibliography" w:uiPriority="37"/>
-    <w:lsdException w:name="TOC Heading" w:uiPriority="39" w:qFormat="1"/>
+  <w:latentStyles w:defLockedState="0" w:defUIPriority="99" w:defSemiHidden="0" w:defUnhideWhenUsed="0" w:defQFormat="0" w:count="376">
+    <w:lsdException w:name="Normal" w:uiPriority="0" w:qFormat="1"/>
+    <w:lsdException w:name="heading 1" w:uiPriority="9" w:qFormat="1"/>
+    <w:lsdException w:name="heading 2" w:semiHidden="1" w:uiPriority="9" w:unhideWhenUsed="1" w:qFormat="1"/>
+    <w:lsdException w:name="heading 3" w:semiHidden="1" w:uiPriority="9" w:unhideWhenUsed="1" w:qFormat="1"/>
+    <w:lsdException w:name="heading 4" w:semiHidden="1" w:uiPriority="9" w:unhideWhenUsed="1" w:qFormat="1"/>
+    <w:lsdException w:name="heading 5" w:semiHidden="1" w:uiPriority="9" w:unhideWhenUsed="1" w:qFormat="1"/>
+    <w:lsdException w:name="heading 6" w:semiHidden="1" w:uiPriority="9" w:unhideWhenUsed="1" w:qFormat="1"/>
+    <w:lsdException w:name="heading 7" w:semiHidden="1" w:uiPriority="9" w:unhideWhenUsed="1" w:qFormat="1"/>
+    <w:lsdException w:name="heading 8" w:semiHidden="1" w:uiPriority="9" w:unhideWhenUsed="1" w:qFormat="1"/>
+    <w:lsdException w:name="heading 9" w:semiHidden="1" w:uiPriority="9" w:unhideWhenUsed="1" w:qFormat="1"/>
+    <w:lsdException w:name="index 1" w:semiHidden="1" w:unhideWhenUsed="1"/>
+    <w:lsdException w:name="index 2" w:semiHidden="1" w:unhideWhenUsed="1"/>
+    <w:lsdException w:name="index 3" w:semiHidden="1" w:unhideWhenUsed="1"/>
+    <w:lsdException w:name="index 4" w:semiHidden="1" w:unhideWhenUsed="1"/>
+    <w:lsdException w:name="index 5" w:semiHidden="1" w:unhideWhenUsed="1"/>
+    <w:lsdException w:name="index 6" w:semiHidden="1" w:unhideWhenUsed="1"/>
+    <w:lsdException w:name="index 7" w:semiHidden="1" w:unhideWhenUsed="1"/>
+    <w:lsdException w:name="index 8" w:semiHidden="1" w:unhideWhenUsed="1"/>
+    <w:lsdException w:name="index 9" w:semiHidden="1" w:unhideWhenUsed="1"/>
+    <w:lsdException w:name="toc 1" w:semiHidden="1" w:uiPriority="39" w:unhideWhenUsed="1"/>
+    <w:lsdException w:name="toc 2" w:semiHidden="1" w:uiPriority="39" w:unhideWhenUsed="1"/>
+    <w:lsdException w:name="toc 3" w:semiHidden="1" w:uiPriority="39" w:unhideWhenUsed="1"/>
+    <w:lsdException w:name="toc 4" w:semiHidden="1" w:uiPriority="39" w:unhideWhenUsed="1"/>
+    <w:lsdException w:name="toc 5" w:semiHidden="1" w:uiPriority="39" w:unhideWhenUsed="1"/>
+    <w:lsdException w:name="toc 6" w:semiHidden="1" w:uiPriority="39" w:unhideWhenUsed="1"/>
+    <w:lsdException w:name="toc 7" w:semiHidden="1" w:uiPriority="39" w:unhideWhenUsed="1"/>
+    <w:lsdException w:name="toc 8" w:semiHidden="1" w:uiPriority="39" w:unhideWhenUsed="1"/>
+    <w:lsdException w:name="toc 9" w:semiHidden="1" w:uiPriority="39" w:unhideWhenUsed="1"/>
+    <w:lsdException w:name="Normal Indent" w:semiHidden="1" w:unhideWhenUsed="1"/>
+    <w:lsdException w:name="footnote text" w:semiHidden="1" w:unhideWhenUsed="1"/>
+    <w:lsdException w:name="annotation text" w:semiHidden="1" w:unhideWhenUsed="1"/>
+    <w:lsdException w:name="header" w:semiHidden="1" w:unhideWhenUsed="1"/>
+    <w:lsdException w:name="footer" w:semiHidden="1" w:unhideWhenUsed="1"/>
+    <w:lsdException w:name="index heading" w:semiHidden="1" w:unhideWhenUsed="1"/>
+    <w:lsdException w:name="caption" w:semiHidden="1" w:uiPriority="35" w:unhideWhenUsed="1" w:qFormat="1"/>
+    <w:lsdException w:name="table of figures" w:semiHidden="1" w:unhideWhenUsed="1"/>
+    <w:lsdException w:name="envelope address" w:semiHidden="1" w:unhideWhenUsed="1"/>
+    <w:lsdException w:name="envelope return" w:semiHidden="1" w:unhideWhenUsed="1"/>
+    <w:lsdException w:name="footnote reference" w:semiHidden="1" w:unhideWhenUsed="1"/>
+    <w:lsdException w:name="annotation reference" w:semiHidden="1" w:unhideWhenUsed="1"/>
+    <w:lsdException w:name="line number" w:semiHidden="1" w:unhideWhenUsed="1"/>
+    <w:lsdException w:name="page number" w:semiHidden="1" w:unhideWhenUsed="1"/>
+    <w:lsdException w:name="endnote reference" w:semiHidden="1" w:unhideWhenUsed="1"/>
+    <w:lsdException w:name="endnote text" w:semiHidden="1" w:unhideWhenUsed="1"/>
+    <w:lsdException w:name="table of authorities" w:semiHidden="1" w:unhideWhenUsed="1"/>
+    <w:lsdException w:name="macro" w:semiHidden="1" w:unhideWhenUsed="1"/>
+    <w:lsdException w:name="toa heading" w:semiHidden="1" w:unhideWhenUsed="1"/>
+    <w:lsdException w:name="List" w:semiHidden="1" w:unhideWhenUsed="1"/>
+    <w:lsdException w:name="List Bullet" w:semiHidden="1" w:unhideWhenUsed="1"/>
+    <w:lsdException w:name="List Number" w:semiHidden="1" w:unhideWhenUsed="1"/>
+    <w:lsdException w:name="List 2" w:semiHidden="1" w:unhideWhenUsed="1"/>
+    <w:lsdException w:name="List 3" w:semiHidden="1" w:unhideWhenUsed="1"/>
+    <w:lsdException w:name="List 4" w:semiHidden="1" w:unhideWhenUsed="1"/>
+    <w:lsdException w:name="List 5" w:semiHidden="1" w:unhideWhenUsed="1"/>
+    <w:lsdException w:name="List Bullet 2" w:semiHidden="1" w:unhideWhenUsed="1"/>
+    <w:lsdException w:name="List Bullet 3" w:semiHidden="1" w:unhideWhenUsed="1"/>
+    <w:lsdException w:name="List Bullet 4" w:semiHidden="1" w:unhideWhenUsed="1"/>
+    <w:lsdException w:name="List Bullet 5" w:semiHidden="1" w:unhideWhenUsed="1"/>
+    <w:lsdException w:name="List Number 2" w:semiHidden="1" w:unhideWhenUsed="1"/>
+    <w:lsdException w:name="List Number 3" w:semiHidden="1" w:unhideWhenUsed="1"/>
+    <w:lsdException w:name="List Number 4" w:semiHidden="1" w:unhideWhenUsed="1"/>
+    <w:lsdException w:name="List Number 5" w:semiHidden="1" w:unhideWhenUsed="1"/>
+    <w:lsdException w:name="Title" w:uiPriority="10" w:qFormat="1"/>
+    <w:lsdException w:name="Closing" w:semiHidden="1" w:unhideWhenUsed="1"/>
+    <w:lsdException w:name="Signature" w:semiHidden="1" w:unhideWhenUsed="1"/>
+    <w:lsdException w:name="Default Paragraph Font" w:semiHidden="1" w:uiPriority="1" w:unhideWhenUsed="1"/>
+    <w:lsdException w:name="Body Text" w:semiHidden="1" w:unhideWhenUsed="1"/>
+    <w:lsdException w:name="Body Text Indent" w:semiHidden="1" w:unhideWhenUsed="1"/>
+    <w:lsdException w:name="List Continue" w:semiHidden="1" w:unhideWhenUsed="1"/>
+    <w:lsdException w:name="List Continue 2" w:semiHidden="1" w:unhideWhenUsed="1"/>
+    <w:lsdException w:name="List Continue 3" w:semiHidden="1" w:unhideWhenUsed="1"/>
+    <w:lsdException w:name="List Continue 4" w:semiHidden="1" w:unhideWhenUsed="1"/>
+    <w:lsdException w:name="List Continue 5" w:semiHidden="1" w:unhideWhenUsed="1"/>
+    <w:lsdException w:name="Message Header" w:semiHidden="1" w:unhideWhenUsed="1"/>
+    <w:lsdException w:name="Subtitle" w:uiPriority="11" w:qFormat="1"/>
+    <w:lsdException w:name="Salutation" w:semiHidden="1" w:unhideWhenUsed="1"/>
+    <w:lsdException w:name="Date" w:semiHidden="1" w:unhideWhenUsed="1"/>
+    <w:lsdException w:name="Body Text First Indent" w:semiHidden="1" w:unhideWhenUsed="1"/>
+    <w:lsdException w:name="Body Text First Indent 2" w:semiHidden="1" w:unhideWhenUsed="1"/>
+    <w:lsdException w:name="Note Heading" w:semiHidden="1" w:unhideWhenUsed="1"/>
+    <w:lsdException w:name="Body Text 2" w:semiHidden="1" w:unhideWhenUsed="1"/>
+    <w:lsdException w:name="Body Text 3" w:semiHidden="1" w:unhideWhenUsed="1"/>
+    <w:lsdException w:name="Body Text Indent 2" w:semiHidden="1" w:unhideWhenUsed="1"/>
+    <w:lsdException w:name="Body Text Indent 3" w:semiHidden="1" w:unhideWhenUsed="1"/>
+    <w:lsdException w:name="Block Text" w:semiHidden="1" w:unhideWhenUsed="1"/>
+    <w:lsdException w:name="Hyperlink" w:semiHidden="1" w:unhideWhenUsed="1"/>
+    <w:lsdException w:name="FollowedHyperlink" w:semiHidden="1" w:unhideWhenUsed="1"/>
+    <w:lsdException w:name="Strong" w:uiPriority="22" w:qFormat="1"/>
+    <w:lsdException w:name="Emphasis" w:uiPriority="20" w:qFormat="1"/>
+    <w:lsdException w:name="Document Map" w:semiHidden="1" w:unhideWhenUsed="1"/>
+    <w:lsdException w:name="Plain Text" w:semiHidden="1" w:unhideWhenUsed="1"/>
+    <w:lsdException w:name="E-mail Signature" w:semiHidden="1" w:unhideWhenUsed="1"/>
+    <w:lsdException w:name="HTML Top of Form" w:semiHidden="1" w:unhideWhenUsed="1"/>
+    <w:lsdException w:name="HTML Bottom of Form" w:semiHidden="1" w:unhideWhenUsed="1"/>
+    <w:lsdException w:name="Normal (Web)" w:semiHidden="1" w:unhideWhenUsed="1"/>
+    <w:lsdException w:name="HTML Acronym" w:semiHidden="1" w:unhideWhenUsed="1"/>
+    <w:lsdException w:name="HTML Address" w:semiHidden="1" w:unhideWhenUsed="1"/>
+    <w:lsdException w:name="HTML Cite" w:semiHidden="1" w:unhideWhenUsed="1"/>
+    <w:lsdException w:name="HTML Code" w:semiHidden="1" w:unhideWhenUsed="1"/>
+    <w:lsdException w:name="HTML Definition" w:semiHidden="1" w:unhideWhenUsed="1"/>
+    <w:lsdException w:name="HTML Keyboard" w:semiHidden="1" w:unhideWhenUsed="1"/>
+    <w:lsdException w:name="HTML Preformatted" w:semiHidden="1" w:unhideWhenUsed="1"/>
+    <w:lsdException w:name="HTML Sample" w:semiHidden="1" w:unhideWhenUsed="1"/>
+    <w:lsdException w:name="HTML Typewriter" w:semiHidden="1" w:unhideWhenUsed="1"/>
+    <w:lsdException w:name="HTML Variable" w:semiHidden="1" w:unhideWhenUsed="1"/>
+    <w:lsdException w:name="Normal Table" w:semiHidden="1" w:unhideWhenUsed="1"/>
+    <w:lsdException w:name="annotation subject" w:semiHidden="1" w:unhideWhenUsed="1"/>
+    <w:lsdException w:name="No List" w:semiHidden="1" w:unhideWhenUsed="1"/>
+    <w:lsdException w:name="Outline List 1" w:semiHidden="1" w:unhideWhenUsed="1"/>
+    <w:lsdException w:name="Outline List 2" w:semiHidden="1" w:unhideWhenUsed="1"/>
+    <w:lsdException w:name="Outline List 3" w:semiHidden="1" w:unhideWhenUsed="1"/>
+    <w:lsdException w:name="Table Simple 1" w:semiHidden="1" w:unhideWhenUsed="1"/>
+    <w:lsdException w:name="Table Simple 2" w:semiHidden="1" w:unhideWhenUsed="1"/>
+    <w:lsdException w:name="Table Simple 3" w:semiHidden="1" w:unhideWhenUsed="1"/>
+    <w:lsdException w:name="Table Classic 1" w:semiHidden="1" w:unhideWhenUsed="1"/>
+    <w:lsdException w:name="Table Classic 2" w:semiHidden="1" w:unhideWhenUsed="1"/>
+    <w:lsdException w:name="Table Classic 3" w:semiHidden="1" w:unhideWhenUsed="1"/>
+    <w:lsdException w:name="Table Classic 4" w:semiHidden="1" w:unhideWhenUsed="1"/>
+    <w:lsdException w:name="Table Colorful 1" w:semiHidden="1" w:unhideWhenUsed="1"/>
+    <w:lsdException w:name="Table Colorful 2" w:semiHidden="1" w:unhideWhenUsed="1"/>
+    <w:lsdException w:name="Table Colorful 3" w:semiHidden="1" w:unhideWhenUsed="1"/>
+    <w:lsdException w:name="Table Columns 1" w:semiHidden="1" w:unhideWhenUsed="1"/>
+    <w:lsdException w:name="Table Columns 2" w:semiHidden="1" w:unhideWhenUsed="1"/>
+    <w:lsdException w:name="Table Columns 3" w:semiHidden="1" w:unhideWhenUsed="1"/>
+    <w:lsdException w:name="Table Columns 4" w:semiHidden="1" w:unhideWhenUsed="1"/>
+    <w:lsdException w:name="Table Columns 5" w:semiHidden="1" w:unhideWhenUsed="1"/>
+    <w:lsdException w:name="Table Grid 1" w:semiHidden="1" w:unhideWhenUsed="1"/>
+    <w:lsdException w:name="Table Grid 2" w:semiHidden="1" w:unhideWhenUsed="1"/>
+    <w:lsdException w:name="Table Grid 3" w:semiHidden="1" w:unhideWhenUsed="1"/>
+    <w:lsdException w:name="Table Grid 4" w:semiHidden="1" w:unhideWhenUsed="1"/>
+    <w:lsdException w:name="Table Grid 5" w:semiHidden="1" w:unhideWhenUsed="1"/>
+    <w:lsdException w:name="Table Grid 6" w:semiHidden="1" w:unhideWhenUsed="1"/>
+    <w:lsdException w:name="Table Grid 7" w:semiHidden="1" w:unhideWhenUsed="1"/>
+    <w:lsdException w:name="Table Grid 8" w:semiHidden="1" w:unhideWhenUsed="1"/>
+    <w:lsdException w:name="Table List 1" w:semiHidden="1" w:unhideWhenUsed="1"/>
+    <w:lsdException w:name="Table List 2" w:semiHidden="1" w:unhideWhenUsed="1"/>
+    <w:lsdException w:name="Table List 3" w:semiHidden="1" w:unhideWhenUsed="1"/>
+    <w:lsdException w:name="Table List 4" w:semiHidden="1" w:unhideWhenUsed="1"/>
+    <w:lsdException w:name="Table List 5" w:semiHidden="1" w:unhideWhenUsed="1"/>
+    <w:lsdException w:name="Table List 6" w:semiHidden="1" w:unhideWhenUsed="1"/>
+    <w:lsdException w:name="Table List 7" w:semiHidden="1" w:unhideWhenUsed="1"/>
+    <w:lsdException w:name="Table List 8" w:semiHidden="1" w:unhideWhenUsed="1"/>
+    <w:lsdException w:name="Table 3D effects 1" w:semiHidden="1" w:unhideWhenUsed="1"/>
+    <w:lsdException w:name="Table 3D effects 2" w:semiHidden="1" w:unhideWhenUsed="1"/>
+    <w:lsdException w:name="Table 3D effects 3" w:semiHidden="1" w:unhideWhenUsed="1"/>
+    <w:lsdException w:name="Table Contemporary" w:semiHidden="1" w:unhideWhenUsed="1"/>
+    <w:lsdException w:name="Table Elegant" w:semiHidden="1" w:unhideWhenUsed="1"/>
+    <w:lsdException w:name="Table Professional" w:semiHidden="1" w:unhideWhenUsed="1"/>
+    <w:lsdException w:name="Table Subtle 1" w:semiHidden="1" w:unhideWhenUsed="1"/>
+    <w:lsdException w:name="Table Subtle 2" w:semiHidden="1" w:unhideWhenUsed="1"/>
+    <w:lsdException w:name="Table Web 1" w:semiHidden="1" w:unhideWhenUsed="1"/>
+    <w:lsdException w:name="Table Web 2" w:semiHidden="1" w:unhideWhenUsed="1"/>
+    <w:lsdException w:name="Table Web 3" w:semiHidden="1" w:unhideWhenUsed="1"/>
+    <w:lsdException w:name="Balloon Text" w:semiHidden="1" w:unhideWhenUsed="1"/>
+    <w:lsdException w:name="Table Grid" w:semiHidden="1" w:uiPriority="59" w:unhideWhenUsed="1"/>
+    <w:lsdException w:name="Table Theme" w:semiHidden="1" w:unhideWhenUsed="1"/>
+    <w:lsdException w:name="Placeholder Text" w:semiHidden="1"/>
+    <w:lsdException w:name="No Spacing" w:uiPriority="1" w:qFormat="1"/>
+    <w:lsdException w:name="Light Shading" w:uiPriority="60"/>
+    <w:lsdException w:name="Light List" w:uiPriority="61"/>
+    <w:lsdException w:name="Light Grid" w:uiPriority="62"/>
+    <w:lsdException w:name="Medium Shading 1" w:uiPriority="63"/>
+    <w:lsdException w:name="Medium Shading 2" w:uiPriority="64"/>
+    <w:lsdException w:name="Medium List 1" w:uiPriority="65"/>
+    <w:lsdException w:name="Medium List 2" w:uiPriority="66"/>
+    <w:lsdException w:name="Medium Grid 1" w:uiPriority="67"/>
+    <w:lsdException w:name="Medium Grid 2" w:uiPriority="68"/>
+    <w:lsdException w:name="Medium Grid 3" w:uiPriority="69"/>
+    <w:lsdException w:name="Dark List" w:uiPriority="70"/>
+    <w:lsdException w:name="Colorful Shading" w:uiPriority="71"/>
+    <w:lsdException w:name="Colorful List" w:uiPriority="72"/>
+    <w:lsdException w:name="Colorful Grid" w:uiPriority="73"/>
+    <w:lsdException w:name="Light Shading Accent 1" w:uiPriority="60"/>
+    <w:lsdException w:name="Light List Accent 1" w:uiPriority="61"/>
+    <w:lsdException w:name="Light Grid Accent 1" w:uiPriority="62"/>
+    <w:lsdException w:name="Medium Shading 1 Accent 1" w:uiPriority="63"/>
+    <w:lsdException w:name="Medium Shading 2 Accent 1" w:uiPriority="64"/>
+    <w:lsdException w:name="Medium List 1 Accent 1" w:uiPriority="65"/>
+    <w:lsdException w:name="Revision" w:semiHidden="1"/>
+    <w:lsdException w:name="List Paragraph" w:uiPriority="34" w:qFormat="1"/>
+    <w:lsdException w:name="Quote" w:uiPriority="29" w:qFormat="1"/>
+    <w:lsdException w:name="Intense Quote" w:uiPriority="30" w:qFormat="1"/>
+    <w:lsdException w:name="Medium List 2 Accent 1" w:uiPriority="66"/>
+    <w:lsdException w:name="Medium Grid 1 Accent 1" w:uiPriority="67"/>
+    <w:lsdException w:name="Medium Grid 2 Accent 1" w:uiPriority="68"/>
+    <w:lsdException w:name="Medium Grid 3 Accent 1" w:uiPriority="69"/>
+    <w:lsdException w:name="Dark List Accent 1" w:uiPriority="70"/>
+    <w:lsdException w:name="Colorful Shading Accent 1" w:uiPriority="71"/>
+    <w:lsdException w:name="Colorful List Accent 1" w:uiPriority="72"/>
+    <w:lsdException w:name="Colorful Grid Accent 1" w:uiPriority="73"/>
+    <w:lsdException w:name="Light Shading Accent 2" w:uiPriority="60"/>
+    <w:lsdException w:name="Light List Accent 2" w:uiPriority="61"/>
+    <w:lsdException w:name="Light Grid Accent 2" w:uiPriority="62"/>
+    <w:lsdException w:name="Medium Shading 1 Accent 2" w:uiPriority="63"/>
+    <w:lsdException w:name="Medium Shading 2 Accent 2" w:uiPriority="64"/>
+    <w:lsdException w:name="Medium List 1 Accent 2" w:uiPriority="65"/>
+    <w:lsdException w:name="Medium List 2 Accent 2" w:uiPriority="66"/>
+    <w:lsdException w:name="Medium Grid 1 Accent 2" w:uiPriority="67"/>
+    <w:lsdException w:name="Medium Grid 2 Accent 2" w:uiPriority="68"/>
+    <w:lsdException w:name="Medium Grid 3 Accent 2" w:uiPriority="69"/>
+    <w:lsdException w:name="Dark List Accent 2" w:uiPriority="70"/>
+    <w:lsdException w:name="Colorful Shading Accent 2" w:uiPriority="71"/>
+    <w:lsdException w:name="Colorful List Accent 2" w:uiPriority="72"/>
+    <w:lsdException w:name="Colorful Grid Accent 2" w:uiPriority="73"/>
+    <w:lsdException w:name="Light Shading Accent 3" w:uiPriority="60"/>
+    <w:lsdException w:name="Light List Accent 3" w:uiPriority="61"/>
+    <w:lsdException w:name="Light Grid Accent 3" w:uiPriority="62"/>
+    <w:lsdException w:name="Medium Shading 1 Accent 3" w:uiPriority="63"/>
+    <w:lsdException w:name="Medium Shading 2 Accent 3" w:uiPriority="64"/>
+    <w:lsdException w:name="Medium List 1 Accent 3" w:uiPriority="65"/>
+    <w:lsdException w:name="Medium List 2 Accent 3" w:uiPriority="66"/>
+    <w:lsdException w:name="Medium Grid 1 Accent 3" w:uiPriority="67"/>
+    <w:lsdException w:name="Medium Grid 2 Accent 3" w:uiPriority="68"/>
+    <w:lsdException w:name="Medium Grid 3 Accent 3" w:uiPriority="69"/>
+    <w:lsdException w:name="Dark List Accent 3" w:uiPriority="70"/>
+    <w:lsdException w:name="Colorful Shading Accent 3" w:uiPriority="71"/>
+    <w:lsdException w:name="Colorful List Accent 3" w:uiPriority="72"/>
+    <w:lsdException w:name="Colorful Grid Accent 3" w:uiPriority="73"/>
+    <w:lsdException w:name="Light Shading Accent 4" w:uiPriority="60"/>
+    <w:lsdException w:name="Light List Accent 4" w:uiPriority="61"/>
+    <w:lsdException w:name="Light Grid Accent 4" w:uiPriority="62"/>
+    <w:lsdException w:name="Medium Shading 1 Accent 4" w:uiPriority="63"/>
+    <w:lsdException w:name="Medium Shading 2 Accent 4" w:uiPriority="64"/>
+    <w:lsdException w:name="Medium List 1 Accent 4" w:uiPriority="65"/>
+    <w:lsdException w:name="Medium List 2 Accent 4" w:uiPriority="66"/>
+    <w:lsdException w:name="Medium Grid 1 Accent 4" w:uiPriority="67"/>
+    <w:lsdException w:name="Medium Grid 2 Accent 4" w:uiPriority="68"/>
+    <w:lsdException w:name="Medium Grid 3 Accent 4" w:uiPriority="69"/>
+    <w:lsdException w:name="Dark List Accent 4" w:uiPriority="70"/>
+    <w:lsdException w:name="Colorful Shading Accent 4" w:uiPriority="71"/>
+    <w:lsdException w:name="Colorful List Accent 4" w:uiPriority="72"/>
+    <w:lsdException w:name="Colorful Grid Accent 4" w:uiPriority="73"/>
+    <w:lsdException w:name="Light Shading Accent 5" w:uiPriority="60"/>
+    <w:lsdException w:name="Light List Accent 5" w:uiPriority="61"/>
+    <w:lsdException w:name="Light Grid Accent 5" w:uiPriority="62"/>
+    <w:lsdException w:name="Medium Shading 1 Accent 5" w:uiPriority="63"/>
+    <w:lsdException w:name="Medium Shading 2 Accent 5" w:uiPriority="64"/>
+    <w:lsdException w:name="Medium List 1 Accent 5" w:uiPriority="65"/>
+    <w:lsdException w:name="Medium List 2 Accent 5" w:uiPriority="66"/>
+    <w:lsdException w:name="Medium Grid 1 Accent 5" w:uiPriority="67"/>
+    <w:lsdException w:name="Medium Grid 2 Accent 5" w:uiPriority="68"/>
+    <w:lsdException w:name="Medium Grid 3 Accent 5" w:uiPriority="69"/>
+    <w:lsdException w:name="Dark List Accent 5" w:uiPriority="70"/>
+    <w:lsdException w:name="Colorful Shading Accent 5" w:uiPriority="71"/>
+    <w:lsdException w:name="Colorful List Accent 5" w:uiPriority="72"/>
+    <w:lsdException w:name="Colorful Grid Accent 5" w:uiPriority="73"/>
+    <w:lsdException w:name="Light Shading Accent 6" w:uiPriority="60"/>
+    <w:lsdException w:name="Light List Accent 6" w:uiPriority="61"/>
+    <w:lsdException w:name="Light Grid Accent 6" w:uiPriority="62"/>
+    <w:lsdException w:name="Medium Shading 1 Accent 6" w:uiPriority="63"/>
+    <w:lsdException w:name="Medium Shading 2 Accent 6" w:uiPriority="64"/>
+    <w:lsdException w:name="Medium List 1 Accent 6" w:uiPriority="65"/>
+    <w:lsdException w:name="Medium List 2 Accent 6" w:uiPriority="66"/>
+    <w:lsdException w:name="Medium Grid 1 Accent 6" w:uiPriority="67"/>
+    <w:lsdException w:name="Medium Grid 2 Accent 6" w:uiPriority="68"/>
+    <w:lsdException w:name="Medium Grid 3 Accent 6" w:uiPriority="69"/>
+    <w:lsdException w:name="Dark List Accent 6" w:uiPriority="70"/>
+    <w:lsdException w:name="Colorful Shading Accent 6" w:uiPriority="71"/>
+    <w:lsdException w:name="Colorful List Accent 6" w:uiPriority="72"/>
+    <w:lsdException w:name="Colorful Grid Accent 6" w:uiPriority="73"/>
+    <w:lsdException w:name="Subtle Emphasis" w:uiPriority="19" w:qFormat="1"/>
+    <w:lsdException w:name="Intense Emphasis" w:uiPriority="21" w:qFormat="1"/>
+    <w:lsdException w:name="Subtle Reference" w:uiPriority="31" w:qFormat="1"/>
+    <w:lsdException w:name="Intense Reference" w:uiPriority="32" w:qFormat="1"/>
+    <w:lsdException w:name="Book Title" w:uiPriority="33" w:qFormat="1"/>
+    <w:lsdException w:name="Bibliography" w:semiHidden="1" w:uiPriority="37" w:unhideWhenUsed="1"/>
+    <w:lsdException w:name="TOC Heading" w:semiHidden="1" w:uiPriority="39" w:unhideWhenUsed="1" w:qFormat="1"/>
+    <w:lsdException w:name="Plain Table 1" w:uiPriority="41"/>
+    <w:lsdException w:name="Plain Table 2" w:uiPriority="42"/>
+    <w:lsdException w:name="Plain Table 3" w:uiPriority="43"/>
+    <w:lsdException w:name="Plain Table 4" w:uiPriority="44"/>
+    <w:lsdException w:name="Plain Table 5" w:uiPriority="45"/>
+    <w:lsdException w:name="Grid Table Light" w:uiPriority="40"/>
+    <w:lsdException w:name="Grid Table 1 Light" w:uiPriority="46"/>
+    <w:lsdException w:name="Grid Table 2" w:uiPriority="47"/>
+    <w:lsdException w:name="Grid Table 3" w:uiPriority="48"/>
+    <w:lsdException w:name="Grid Table 4" w:uiPriority="49"/>
+    <w:lsdException w:name="Grid Table 5 Dark" w:uiPriority="50"/>
+    <w:lsdException w:name="Grid Table 6 Colorful" w:uiPriority="51"/>
+    <w:lsdException w:name="Grid Table 7 Colorful" w:uiPriority="52"/>
+    <w:lsdException w:name="Grid Table 1 Light Accent 1" w:uiPriority="46"/>
+    <w:lsdException w:name="Grid Table 2 Accent 1" w:uiPriority="47"/>
+    <w:lsdException w:name="Grid Table 3 Accent 1" w:uiPriority="48"/>
+    <w:lsdException w:name="Grid Table 4 Accent 1" w:uiPriority="49"/>
+    <w:lsdException w:name="Grid Table 5 Dark Accent 1" w:uiPriority="50"/>
+    <w:lsdException w:name="Grid Table 6 Colorful Accent 1" w:uiPriority="51"/>
+    <w:lsdException w:name="Grid Table 7 Colorful Accent 1" w:uiPriority="52"/>
+    <w:lsdException w:name="Grid Table 1 Light Accent 2" w:uiPriority="46"/>
+    <w:lsdException w:name="Grid Table 2 Accent 2" w:uiPriority="47"/>
+    <w:lsdException w:name="Grid Table 3 Accent 2" w:uiPriority="48"/>
+    <w:lsdException w:name="Grid Table 4 Accent 2" w:uiPriority="49"/>
+    <w:lsdException w:name="Grid Table 5 Dark Accent 2" w:uiPriority="50"/>
+    <w:lsdException w:name="Grid Table 6 Colorful Accent 2" w:uiPriority="51"/>
+    <w:lsdException w:name="Grid Table 7 Colorful Accent 2" w:uiPriority="52"/>
+    <w:lsdException w:name="Grid Table 1 Light Accent 3" w:uiPriority="46"/>
+    <w:lsdException w:name="Grid Table 2 Accent 3" w:uiPriority="47"/>
+    <w:lsdException w:name="Grid Table 3 Accent 3" w:uiPriority="48"/>
+    <w:lsdException w:name="Grid Table 4 Accent 3" w:uiPriority="49"/>
+    <w:lsdException w:name="Grid Table 5 Dark Accent 3" w:uiPriority="50"/>
+    <w:lsdException w:name="Grid Table 6 Colorful Accent 3" w:uiPriority="51"/>
+    <w:lsdException w:name="Grid Table 7 Colorful Accent 3" w:uiPriority="52"/>
+    <w:lsdException w:name="Grid Table 1 Light Accent 4" w:uiPriority="46"/>
+    <w:lsdException w:name="Grid Table 2 Accent 4" w:uiPriority="47"/>
+    <w:lsdException w:name="Grid Table 3 Accent 4" w:uiPriority="48"/>
+    <w:lsdException w:name="Grid Table 4 Accent 4" w:uiPriority="49"/>
+    <w:lsdException w:name="Grid Table 5 Dark Accent 4" w:uiPriority="50"/>
+    <w:lsdException w:name="Grid Table 6 Colorful Accent 4" w:uiPriority="51"/>
+    <w:lsdException w:name="Grid Table 7 Colorful Accent 4" w:uiPriority="52"/>
+    <w:lsdException w:name="Grid Table 1 Light Accent 5" w:uiPriority="46"/>
+    <w:lsdException w:name="Grid Table 2 Accent 5" w:uiPriority="47"/>
+    <w:lsdException w:name="Grid Table 3 Accent 5" w:uiPriority="48"/>
+    <w:lsdException w:name="Grid Table 4 Accent 5" w:uiPriority="49"/>
+    <w:lsdException w:name="Grid Table 5 Dark Accent 5" w:uiPriority="50"/>
+    <w:lsdException w:name="Grid Table 6 Colorful Accent 5" w:uiPriority="51"/>
+    <w:lsdException w:name="Grid Table 7 Colorful Accent 5" w:uiPriority="52"/>
+    <w:lsdException w:name="Grid Table 1 Light Accent 6" w:uiPriority="46"/>
+    <w:lsdException w:name="Grid Table 2 Accent 6" w:uiPriority="47"/>
+    <w:lsdException w:name="Grid Table 3 Accent 6" w:uiPriority="48"/>
+    <w:lsdException w:name="Grid Table 4 Accent 6" w:uiPriority="49"/>
+    <w:lsdException w:name="Grid Table 5 Dark Accent 6" w:uiPriority="50"/>
+    <w:lsdException w:name="Grid Table 6 Colorful Accent 6" w:uiPriority="51"/>
+    <w:lsdException w:name="Grid Table 7 Colorful Accent 6" w:uiPriority="52"/>
+    <w:lsdException w:name="List Table 1 Light" w:uiPriority="46"/>
+    <w:lsdException w:name="List Table 2" w:uiPriority="47"/>
+    <w:lsdException w:name="List Table 3" w:uiPriority="48"/>
+    <w:lsdException w:name="List Table 4" w:uiPriority="49"/>
+    <w:lsdException w:name="List Table 5 Dark" w:uiPriority="50"/>
+    <w:lsdException w:name="List Table 6 Colorful" w:uiPriority="51"/>
+    <w:lsdException w:name="List Table 7 Colorful" w:uiPriority="52"/>
+    <w:lsdException w:name="List Table 1 Light Accent 1" w:uiPriority="46"/>
+    <w:lsdException w:name="List Table 2 Accent 1" w:uiPriority="47"/>
+    <w:lsdException w:name="List Table 3 Accent 1" w:uiPriority="48"/>
+    <w:lsdException w:name="List Table 4 Accent 1" w:uiPriority="49"/>
+    <w:lsdException w:name="List Table 5 Dark Accent 1" w:uiPriority="50"/>
+    <w:lsdException w:name="List Table 6 Colorful Accent 1" w:uiPriority="51"/>
+    <w:lsdException w:name="List Table 7 Colorful Accent 1" w:uiPriority="52"/>
+    <w:lsdException w:name="List Table 1 Light Accent 2" w:uiPriority="46"/>
+    <w:lsdException w:name="List Table 2 Accent 2" w:uiPriority="47"/>
+    <w:lsdException w:name="List Table 3 Accent 2" w:uiPriority="48"/>
+    <w:lsdException w:name="List Table 4 Accent 2" w:uiPriority="49"/>
+    <w:lsdException w:name="List Table 5 Dark Accent 2" w:uiPriority="50"/>
+    <w:lsdException w:name="List Table 6 Colorful Accent 2" w:uiPriority="51"/>
+    <w:lsdException w:name="List Table 7 Colorful Accent 2" w:uiPriority="52"/>
+    <w:lsdException w:name="List Table 1 Light Accent 3" w:uiPriority="46"/>
+    <w:lsdException w:name="List Table 2 Accent 3" w:uiPriority="47"/>
+    <w:lsdException w:name="List Table 3 Accent 3" w:uiPriority="48"/>
+    <w:lsdException w:name="List Table 4 Accent 3" w:uiPriority="49"/>
+    <w:lsdException w:name="List Table 5 Dark Accent 3" w:uiPriority="50"/>
+    <w:lsdException w:name="List Table 6 Colorful Accent 3" w:uiPriority="51"/>
+    <w:lsdException w:name="List Table 7 Colorful Accent 3" w:uiPriority="52"/>
+    <w:lsdException w:name="List Table 1 Light Accent 4" w:uiPriority="46"/>
+    <w:lsdException w:name="List Table 2 Accent 4" w:uiPriority="47"/>
+    <w:lsdException w:name="List Table 3 Accent 4" w:uiPriority="48"/>
+    <w:lsdException w:name="List Table 4 Accent 4" w:uiPriority="49"/>
+    <w:lsdException w:name="List Table 5 Dark Accent 4" w:uiPriority="50"/>
+    <w:lsdException w:name="List Table 6 Colorful Accent 4" w:uiPriority="51"/>
+    <w:lsdException w:name="List Table 7 Colorful Accent 4" w:uiPriority="52"/>
+    <w:lsdException w:name="List Table 1 Light Accent 5" w:uiPriority="46"/>
+    <w:lsdException w:name="List Table 2 Accent 5" w:uiPriority="47"/>
+    <w:lsdException w:name="List Table 3 Accent 5" w:uiPriority="48"/>
+    <w:lsdException w:name="List Table 4 Accent 5" w:uiPriority="49"/>
+    <w:lsdException w:name="List Table 5 Dark Accent 5" w:uiPriority="50"/>
+    <w:lsdException w:name="List Table 6 Colorful Accent 5" w:uiPriority="51"/>
+    <w:lsdException w:name="List Table 7 Colorful Accent 5" w:uiPriority="52"/>
+    <w:lsdException w:name="List Table 1 Light Accent 6" w:uiPriority="46"/>
+    <w:lsdException w:name="List Table 2 Accent 6" w:uiPriority="47"/>
+    <w:lsdException w:name="List Table 3 Accent 6" w:uiPriority="48"/>
+    <w:lsdException w:name="List Table 4 Accent 6" w:uiPriority="49"/>
+    <w:lsdException w:name="List Table 5 Dark Accent 6" w:uiPriority="50"/>
+    <w:lsdException w:name="List Table 6 Colorful Accent 6" w:uiPriority="51"/>
+    <w:lsdException w:name="List Table 7 Colorful Accent 6" w:uiPriority="52"/>
+    <w:lsdException w:name="Mention" w:semiHidden="1" w:unhideWhenUsed="1"/>
+    <w:lsdException w:name="Smart Hyperlink" w:semiHidden="1" w:unhideWhenUsed="1"/>
+    <w:lsdException w:name="Hashtag" w:semiHidden="1" w:unhideWhenUsed="1"/>
+    <w:lsdException w:name="Unresolved Mention" w:semiHidden="1" w:unhideWhenUsed="1"/>
+    <w:lsdException w:name="Smart Link" w:semiHidden="1" w:unhideWhenUsed="1"/>
   </w:latentStyles>
-  <w:style w:type="paragraph" w:default="1" w:styleId="a">
+  <w:style w:type="paragraph" w:default="1" w:styleId="Normal">
     <w:name w:val="Normal"/>
     <w:qFormat/>
     <w:rsid w:val="00FD3018"/>
@@ -16958,11 +17397,11 @@
       <w:sz w:val="28"/>
     </w:rPr>
   </w:style>
-  <w:style w:type="paragraph" w:styleId="10">
+  <w:style w:type="paragraph" w:styleId="Heading1">
     <w:name w:val="heading 1"/>
-    <w:basedOn w:val="a"/>
-    <w:next w:val="a"/>
-    <w:link w:val="11"/>
+    <w:basedOn w:val="Normal"/>
+    <w:next w:val="Normal"/>
+    <w:link w:val="Heading1Char"/>
     <w:uiPriority w:val="9"/>
     <w:qFormat/>
     <w:rsid w:val="00BE2E9D"/>
@@ -16981,11 +17420,11 @@
       <w:szCs w:val="28"/>
     </w:rPr>
   </w:style>
-  <w:style w:type="paragraph" w:styleId="20">
+  <w:style w:type="paragraph" w:styleId="Heading2">
     <w:name w:val="heading 2"/>
-    <w:basedOn w:val="a"/>
-    <w:next w:val="a"/>
-    <w:link w:val="21"/>
+    <w:basedOn w:val="Normal"/>
+    <w:next w:val="Normal"/>
+    <w:link w:val="Heading2Char"/>
     <w:uiPriority w:val="9"/>
     <w:unhideWhenUsed/>
     <w:qFormat/>
@@ -17005,11 +17444,11 @@
       <w:szCs w:val="26"/>
     </w:rPr>
   </w:style>
-  <w:style w:type="paragraph" w:styleId="3">
+  <w:style w:type="paragraph" w:styleId="Heading3">
     <w:name w:val="heading 3"/>
-    <w:basedOn w:val="a"/>
-    <w:next w:val="a"/>
-    <w:link w:val="30"/>
+    <w:basedOn w:val="Normal"/>
+    <w:next w:val="Normal"/>
+    <w:link w:val="Heading3Char"/>
     <w:uiPriority w:val="9"/>
     <w:unhideWhenUsed/>
     <w:qFormat/>
@@ -17027,13 +17466,13 @@
       <w:color w:val="4F81BD" w:themeColor="accent1"/>
     </w:rPr>
   </w:style>
-  <w:style w:type="character" w:default="1" w:styleId="a0">
+  <w:style w:type="character" w:default="1" w:styleId="DefaultParagraphFont">
     <w:name w:val="Default Paragraph Font"/>
     <w:uiPriority w:val="1"/>
     <w:semiHidden/>
     <w:unhideWhenUsed/>
   </w:style>
-  <w:style w:type="table" w:default="1" w:styleId="a1">
+  <w:style w:type="table" w:default="1" w:styleId="TableNormal">
     <w:name w:val="Normal Table"/>
     <w:uiPriority w:val="99"/>
     <w:semiHidden/>
@@ -17048,13 +17487,13 @@
       </w:tblCellMar>
     </w:tblPr>
   </w:style>
-  <w:style w:type="numbering" w:default="1" w:styleId="a2">
+  <w:style w:type="numbering" w:default="1" w:styleId="NoList">
     <w:name w:val="No List"/>
     <w:uiPriority w:val="99"/>
     <w:semiHidden/>
     <w:unhideWhenUsed/>
   </w:style>
-  <w:style w:type="paragraph" w:customStyle="1" w:styleId="12">
+  <w:style w:type="paragraph" w:customStyle="1" w:styleId="10">
     <w:name w:val="Заголовок1"/>
     <w:qFormat/>
     <w:rsid w:val="00820617"/>
@@ -17081,10 +17520,10 @@
       </w:numPr>
     </w:pPr>
   </w:style>
-  <w:style w:type="character" w:customStyle="1" w:styleId="11">
-    <w:name w:val="Заголовок 1 Знак"/>
-    <w:basedOn w:val="a0"/>
-    <w:link w:val="10"/>
+  <w:style w:type="character" w:customStyle="1" w:styleId="Heading1Char">
+    <w:name w:val="Heading 1 Char"/>
+    <w:basedOn w:val="DefaultParagraphFont"/>
+    <w:link w:val="Heading1"/>
     <w:uiPriority w:val="9"/>
     <w:rsid w:val="00BE2E9D"/>
     <w:rPr>
@@ -17095,10 +17534,10 @@
       <w:szCs w:val="28"/>
     </w:rPr>
   </w:style>
-  <w:style w:type="paragraph" w:styleId="a3">
+  <w:style w:type="paragraph" w:styleId="Header">
     <w:name w:val="header"/>
-    <w:basedOn w:val="a"/>
-    <w:link w:val="a4"/>
+    <w:basedOn w:val="Normal"/>
+    <w:link w:val="HeaderChar"/>
     <w:uiPriority w:val="99"/>
     <w:unhideWhenUsed/>
     <w:rsid w:val="00B46607"/>
@@ -17110,10 +17549,10 @@
       <w:spacing w:line="240" w:lineRule="auto"/>
     </w:pPr>
   </w:style>
-  <w:style w:type="character" w:customStyle="1" w:styleId="a4">
-    <w:name w:val="Верхний колонтитул Знак"/>
-    <w:basedOn w:val="a0"/>
-    <w:link w:val="a3"/>
+  <w:style w:type="character" w:customStyle="1" w:styleId="HeaderChar">
+    <w:name w:val="Header Char"/>
+    <w:basedOn w:val="DefaultParagraphFont"/>
+    <w:link w:val="Header"/>
     <w:uiPriority w:val="99"/>
     <w:rsid w:val="00B46607"/>
     <w:rPr>
@@ -17121,10 +17560,10 @@
       <w:sz w:val="28"/>
     </w:rPr>
   </w:style>
-  <w:style w:type="paragraph" w:styleId="a5">
+  <w:style w:type="paragraph" w:styleId="Footer">
     <w:name w:val="footer"/>
-    <w:basedOn w:val="a"/>
-    <w:link w:val="a6"/>
+    <w:basedOn w:val="Normal"/>
+    <w:link w:val="FooterChar"/>
     <w:uiPriority w:val="99"/>
     <w:unhideWhenUsed/>
     <w:rsid w:val="00B46607"/>
@@ -17136,10 +17575,10 @@
       <w:spacing w:line="240" w:lineRule="auto"/>
     </w:pPr>
   </w:style>
-  <w:style w:type="character" w:customStyle="1" w:styleId="a6">
-    <w:name w:val="Нижний колонтитул Знак"/>
-    <w:basedOn w:val="a0"/>
-    <w:link w:val="a5"/>
+  <w:style w:type="character" w:customStyle="1" w:styleId="FooterChar">
+    <w:name w:val="Footer Char"/>
+    <w:basedOn w:val="DefaultParagraphFont"/>
+    <w:link w:val="Footer"/>
     <w:uiPriority w:val="99"/>
     <w:rsid w:val="00B46607"/>
     <w:rPr>
@@ -17147,9 +17586,9 @@
       <w:sz w:val="28"/>
     </w:rPr>
   </w:style>
-  <w:style w:type="paragraph" w:styleId="a7">
+  <w:style w:type="paragraph" w:styleId="ListParagraph">
     <w:name w:val="List Paragraph"/>
-    <w:basedOn w:val="a"/>
+    <w:basedOn w:val="Normal"/>
     <w:uiPriority w:val="34"/>
     <w:qFormat/>
     <w:rsid w:val="00846BA6"/>
@@ -17158,7 +17597,7 @@
       <w:contextualSpacing/>
     </w:pPr>
   </w:style>
-  <w:style w:type="paragraph" w:styleId="a8">
+  <w:style w:type="paragraph" w:styleId="NoSpacing">
     <w:name w:val="No Spacing"/>
     <w:uiPriority w:val="1"/>
     <w:qFormat/>
@@ -17174,13 +17613,13 @@
   </w:style>
   <w:style w:type="character" w:customStyle="1" w:styleId="apple-converted-space">
     <w:name w:val="apple-converted-space"/>
-    <w:basedOn w:val="a0"/>
+    <w:basedOn w:val="DefaultParagraphFont"/>
     <w:rsid w:val="002E73FC"/>
   </w:style>
-  <w:style w:type="paragraph" w:styleId="a9">
+  <w:style w:type="paragraph" w:styleId="BalloonText">
     <w:name w:val="Balloon Text"/>
-    <w:basedOn w:val="a"/>
-    <w:link w:val="aa"/>
+    <w:basedOn w:val="Normal"/>
+    <w:link w:val="BalloonTextChar"/>
     <w:uiPriority w:val="99"/>
     <w:semiHidden/>
     <w:unhideWhenUsed/>
@@ -17194,10 +17633,10 @@
       <w:szCs w:val="16"/>
     </w:rPr>
   </w:style>
-  <w:style w:type="character" w:customStyle="1" w:styleId="aa">
-    <w:name w:val="Текст выноски Знак"/>
-    <w:basedOn w:val="a0"/>
-    <w:link w:val="a9"/>
+  <w:style w:type="character" w:customStyle="1" w:styleId="BalloonTextChar">
+    <w:name w:val="Balloon Text Char"/>
+    <w:basedOn w:val="DefaultParagraphFont"/>
+    <w:link w:val="BalloonText"/>
     <w:uiPriority w:val="99"/>
     <w:semiHidden/>
     <w:rsid w:val="00FD3018"/>
@@ -17207,9 +17646,9 @@
       <w:szCs w:val="16"/>
     </w:rPr>
   </w:style>
-  <w:style w:type="table" w:styleId="ab">
+  <w:style w:type="table" w:styleId="TableGrid">
     <w:name w:val="Table Grid"/>
-    <w:basedOn w:val="a1"/>
+    <w:basedOn w:val="TableNormal"/>
     <w:uiPriority w:val="59"/>
     <w:rsid w:val="00363A36"/>
     <w:pPr>
@@ -17226,10 +17665,10 @@
       </w:tblBorders>
     </w:tblPr>
   </w:style>
-  <w:style w:type="paragraph" w:styleId="ac">
+  <w:style w:type="paragraph" w:styleId="Caption">
     <w:name w:val="caption"/>
-    <w:basedOn w:val="a"/>
-    <w:next w:val="a"/>
+    <w:basedOn w:val="Normal"/>
+    <w:next w:val="Normal"/>
     <w:uiPriority w:val="35"/>
     <w:unhideWhenUsed/>
     <w:qFormat/>
@@ -17242,10 +17681,10 @@
       <w:szCs w:val="18"/>
     </w:rPr>
   </w:style>
-  <w:style w:type="paragraph" w:styleId="13">
+  <w:style w:type="paragraph" w:styleId="TOC1">
     <w:name w:val="toc 1"/>
-    <w:basedOn w:val="a"/>
-    <w:next w:val="a"/>
+    <w:basedOn w:val="Normal"/>
+    <w:next w:val="Normal"/>
     <w:autoRedefine/>
     <w:uiPriority w:val="39"/>
     <w:unhideWhenUsed/>
@@ -17259,9 +17698,9 @@
       <w:ind w:firstLine="0"/>
     </w:pPr>
   </w:style>
-  <w:style w:type="character" w:styleId="ad">
+  <w:style w:type="character" w:styleId="Hyperlink">
     <w:name w:val="Hyperlink"/>
-    <w:basedOn w:val="a0"/>
+    <w:basedOn w:val="DefaultParagraphFont"/>
     <w:uiPriority w:val="99"/>
     <w:unhideWhenUsed/>
     <w:rsid w:val="00234CB5"/>
@@ -17270,10 +17709,10 @@
       <w:u w:val="single"/>
     </w:rPr>
   </w:style>
-  <w:style w:type="character" w:customStyle="1" w:styleId="21">
-    <w:name w:val="Заголовок 2 Знак"/>
-    <w:basedOn w:val="a0"/>
-    <w:link w:val="20"/>
+  <w:style w:type="character" w:customStyle="1" w:styleId="Heading2Char">
+    <w:name w:val="Heading 2 Char"/>
+    <w:basedOn w:val="DefaultParagraphFont"/>
+    <w:link w:val="Heading2"/>
     <w:uiPriority w:val="9"/>
     <w:rsid w:val="00506B4E"/>
     <w:rPr>
@@ -17284,10 +17723,10 @@
       <w:szCs w:val="26"/>
     </w:rPr>
   </w:style>
-  <w:style w:type="paragraph" w:styleId="22">
+  <w:style w:type="paragraph" w:styleId="TOC2">
     <w:name w:val="toc 2"/>
-    <w:basedOn w:val="a"/>
-    <w:next w:val="a"/>
+    <w:basedOn w:val="Normal"/>
+    <w:next w:val="Normal"/>
     <w:autoRedefine/>
     <w:uiPriority w:val="39"/>
     <w:unhideWhenUsed/>
@@ -17300,9 +17739,9 @@
       <w:ind w:firstLine="284"/>
     </w:pPr>
   </w:style>
-  <w:style w:type="paragraph" w:styleId="ae">
+  <w:style w:type="paragraph" w:styleId="NormalWeb">
     <w:name w:val="Normal (Web)"/>
-    <w:basedOn w:val="a"/>
+    <w:basedOn w:val="Normal"/>
     <w:uiPriority w:val="99"/>
     <w:unhideWhenUsed/>
     <w:rsid w:val="00781E81"/>
@@ -17318,9 +17757,9 @@
       <w:lang w:val="en-US" w:eastAsia="ru-RU" w:bidi="en-US"/>
     </w:rPr>
   </w:style>
-  <w:style w:type="character" w:styleId="af">
+  <w:style w:type="character" w:styleId="SubtleEmphasis">
     <w:name w:val="Subtle Emphasis"/>
-    <w:basedOn w:val="a0"/>
+    <w:basedOn w:val="DefaultParagraphFont"/>
     <w:uiPriority w:val="19"/>
     <w:qFormat/>
     <w:rsid w:val="007A1445"/>
@@ -17330,9 +17769,9 @@
       <w:color w:val="808080" w:themeColor="text1" w:themeTint="7F"/>
     </w:rPr>
   </w:style>
-  <w:style w:type="character" w:styleId="af0">
+  <w:style w:type="character" w:styleId="SubtleReference">
     <w:name w:val="Subtle Reference"/>
-    <w:basedOn w:val="a0"/>
+    <w:basedOn w:val="DefaultParagraphFont"/>
     <w:uiPriority w:val="31"/>
     <w:qFormat/>
     <w:rsid w:val="00D93D53"/>
@@ -17355,11 +17794,11 @@
       </w:numPr>
     </w:pPr>
   </w:style>
-  <w:style w:type="paragraph" w:styleId="af1">
+  <w:style w:type="paragraph" w:styleId="Subtitle">
     <w:name w:val="Subtitle"/>
-    <w:basedOn w:val="a"/>
-    <w:next w:val="a"/>
-    <w:link w:val="af2"/>
+    <w:basedOn w:val="Normal"/>
+    <w:next w:val="Normal"/>
+    <w:link w:val="SubtitleChar"/>
     <w:uiPriority w:val="11"/>
     <w:qFormat/>
     <w:rsid w:val="00977C0A"/>
@@ -17376,10 +17815,10 @@
       <w:szCs w:val="24"/>
     </w:rPr>
   </w:style>
-  <w:style w:type="character" w:customStyle="1" w:styleId="af2">
-    <w:name w:val="Подзаголовок Знак"/>
-    <w:basedOn w:val="a0"/>
-    <w:link w:val="af1"/>
+  <w:style w:type="character" w:customStyle="1" w:styleId="SubtitleChar">
+    <w:name w:val="Subtitle Char"/>
+    <w:basedOn w:val="DefaultParagraphFont"/>
+    <w:link w:val="Subtitle"/>
     <w:uiPriority w:val="11"/>
     <w:rsid w:val="00977C0A"/>
     <w:rPr>
@@ -17392,7 +17831,7 @@
   </w:style>
   <w:style w:type="paragraph" w:customStyle="1" w:styleId="bodytext">
     <w:name w:val="bodytext"/>
-    <w:basedOn w:val="a"/>
+    <w:basedOn w:val="Normal"/>
     <w:rsid w:val="001E7A78"/>
     <w:pPr>
       <w:spacing w:before="100" w:beforeAutospacing="1" w:after="100" w:afterAutospacing="1" w:line="240" w:lineRule="auto"/>
@@ -17406,9 +17845,9 @@
       <w:lang w:eastAsia="ru-RU"/>
     </w:rPr>
   </w:style>
-  <w:style w:type="character" w:styleId="af3">
+  <w:style w:type="character" w:styleId="FollowedHyperlink">
     <w:name w:val="FollowedHyperlink"/>
-    <w:basedOn w:val="a0"/>
+    <w:basedOn w:val="DefaultParagraphFont"/>
     <w:uiPriority w:val="99"/>
     <w:semiHidden/>
     <w:unhideWhenUsed/>
@@ -17420,18 +17859,18 @@
   </w:style>
   <w:style w:type="character" w:customStyle="1" w:styleId="x2ul">
     <w:name w:val="x2ul"/>
-    <w:basedOn w:val="a0"/>
+    <w:basedOn w:val="DefaultParagraphFont"/>
     <w:rsid w:val="002D721E"/>
   </w:style>
   <w:style w:type="character" w:customStyle="1" w:styleId="x1cm">
     <w:name w:val="x1cm"/>
-    <w:basedOn w:val="a0"/>
+    <w:basedOn w:val="DefaultParagraphFont"/>
     <w:rsid w:val="008A6385"/>
   </w:style>
-  <w:style w:type="character" w:customStyle="1" w:styleId="30">
-    <w:name w:val="Заголовок 3 Знак"/>
-    <w:basedOn w:val="a0"/>
-    <w:link w:val="3"/>
+  <w:style w:type="character" w:customStyle="1" w:styleId="Heading3Char">
+    <w:name w:val="Heading 3 Char"/>
+    <w:basedOn w:val="DefaultParagraphFont"/>
+    <w:link w:val="Heading3"/>
     <w:uiPriority w:val="9"/>
     <w:rsid w:val="00030919"/>
     <w:rPr>
@@ -17442,10 +17881,10 @@
       <w:sz w:val="28"/>
     </w:rPr>
   </w:style>
-  <w:style w:type="paragraph" w:styleId="af4">
+  <w:style w:type="paragraph" w:styleId="FootnoteText">
     <w:name w:val="footnote text"/>
-    <w:basedOn w:val="a"/>
-    <w:link w:val="af5"/>
+    <w:basedOn w:val="Normal"/>
+    <w:link w:val="FootnoteTextChar"/>
     <w:uiPriority w:val="99"/>
     <w:semiHidden/>
     <w:unhideWhenUsed/>
@@ -17458,10 +17897,10 @@
       <w:szCs w:val="20"/>
     </w:rPr>
   </w:style>
-  <w:style w:type="character" w:customStyle="1" w:styleId="af5">
-    <w:name w:val="Текст сноски Знак"/>
-    <w:basedOn w:val="a0"/>
-    <w:link w:val="af4"/>
+  <w:style w:type="character" w:customStyle="1" w:styleId="FootnoteTextChar">
+    <w:name w:val="Footnote Text Char"/>
+    <w:basedOn w:val="DefaultParagraphFont"/>
+    <w:link w:val="FootnoteText"/>
     <w:uiPriority w:val="99"/>
     <w:semiHidden/>
     <w:rsid w:val="00D87212"/>
@@ -17471,9 +17910,9 @@
       <w:szCs w:val="20"/>
     </w:rPr>
   </w:style>
-  <w:style w:type="character" w:styleId="af6">
+  <w:style w:type="character" w:styleId="FootnoteReference">
     <w:name w:val="footnote reference"/>
-    <w:basedOn w:val="a0"/>
+    <w:basedOn w:val="DefaultParagraphFont"/>
     <w:uiPriority w:val="99"/>
     <w:semiHidden/>
     <w:unhideWhenUsed/>
@@ -17482,9 +17921,9 @@
       <w:vertAlign w:val="superscript"/>
     </w:rPr>
   </w:style>
-  <w:style w:type="character" w:styleId="af7">
+  <w:style w:type="character" w:styleId="CommentReference">
     <w:name w:val="annotation reference"/>
-    <w:basedOn w:val="a0"/>
+    <w:basedOn w:val="DefaultParagraphFont"/>
     <w:uiPriority w:val="99"/>
     <w:semiHidden/>
     <w:unhideWhenUsed/>
@@ -17494,10 +17933,10 @@
       <w:szCs w:val="16"/>
     </w:rPr>
   </w:style>
-  <w:style w:type="paragraph" w:styleId="af8">
+  <w:style w:type="paragraph" w:styleId="CommentText">
     <w:name w:val="annotation text"/>
-    <w:basedOn w:val="a"/>
-    <w:link w:val="af9"/>
+    <w:basedOn w:val="Normal"/>
+    <w:link w:val="CommentTextChar"/>
     <w:uiPriority w:val="99"/>
     <w:semiHidden/>
     <w:unhideWhenUsed/>
@@ -17510,10 +17949,10 @@
       <w:szCs w:val="20"/>
     </w:rPr>
   </w:style>
-  <w:style w:type="character" w:customStyle="1" w:styleId="af9">
-    <w:name w:val="Текст примечания Знак"/>
-    <w:basedOn w:val="a0"/>
-    <w:link w:val="af8"/>
+  <w:style w:type="character" w:customStyle="1" w:styleId="CommentTextChar">
+    <w:name w:val="Comment Text Char"/>
+    <w:basedOn w:val="DefaultParagraphFont"/>
+    <w:link w:val="CommentText"/>
     <w:uiPriority w:val="99"/>
     <w:semiHidden/>
     <w:rsid w:val="00D535C5"/>
@@ -17523,11 +17962,11 @@
       <w:szCs w:val="20"/>
     </w:rPr>
   </w:style>
-  <w:style w:type="paragraph" w:styleId="afa">
+  <w:style w:type="paragraph" w:styleId="CommentSubject">
     <w:name w:val="annotation subject"/>
-    <w:basedOn w:val="af8"/>
-    <w:next w:val="af8"/>
-    <w:link w:val="afb"/>
+    <w:basedOn w:val="CommentText"/>
+    <w:next w:val="CommentText"/>
+    <w:link w:val="CommentSubjectChar"/>
     <w:uiPriority w:val="99"/>
     <w:semiHidden/>
     <w:unhideWhenUsed/>
@@ -17537,10 +17976,10 @@
       <w:bCs/>
     </w:rPr>
   </w:style>
-  <w:style w:type="character" w:customStyle="1" w:styleId="afb">
-    <w:name w:val="Тема примечания Знак"/>
-    <w:basedOn w:val="af9"/>
-    <w:link w:val="afa"/>
+  <w:style w:type="character" w:customStyle="1" w:styleId="CommentSubjectChar">
+    <w:name w:val="Comment Subject Char"/>
+    <w:basedOn w:val="CommentTextChar"/>
+    <w:link w:val="CommentSubject"/>
     <w:uiPriority w:val="99"/>
     <w:semiHidden/>
     <w:rsid w:val="00D535C5"/>
@@ -17554,7 +17993,7 @@
   </w:style>
   <w:style w:type="character" w:customStyle="1" w:styleId="Mention1">
     <w:name w:val="Mention1"/>
-    <w:basedOn w:val="a0"/>
+    <w:basedOn w:val="DefaultParagraphFont"/>
     <w:uiPriority w:val="99"/>
     <w:semiHidden/>
     <w:unhideWhenUsed/>
@@ -17564,9 +18003,9 @@
       <w:shd w:val="clear" w:color="auto" w:fill="E6E6E6"/>
     </w:rPr>
   </w:style>
-  <w:style w:type="character" w:customStyle="1" w:styleId="afc">
+  <w:style w:type="character" w:customStyle="1" w:styleId="a">
     <w:name w:val="мой стиль Знак"/>
-    <w:link w:val="afd"/>
+    <w:link w:val="a0"/>
     <w:locked/>
     <w:rsid w:val="0050556E"/>
     <w:rPr>
@@ -17577,10 +18016,10 @@
       <w:lang w:val="x-none" w:eastAsia="x-none"/>
     </w:rPr>
   </w:style>
-  <w:style w:type="paragraph" w:customStyle="1" w:styleId="afd">
+  <w:style w:type="paragraph" w:customStyle="1" w:styleId="a0">
     <w:name w:val="мой стиль"/>
-    <w:basedOn w:val="a"/>
-    <w:link w:val="afc"/>
+    <w:basedOn w:val="Normal"/>
+    <w:link w:val="a"/>
     <w:qFormat/>
     <w:rsid w:val="0050556E"/>
     <w:pPr>
@@ -17593,7 +18032,7 @@
       <w:lang w:val="x-none" w:eastAsia="x-none"/>
     </w:rPr>
   </w:style>
-  <w:style w:type="paragraph" w:customStyle="1" w:styleId="14">
+  <w:style w:type="paragraph" w:customStyle="1" w:styleId="11">
     <w:name w:val="Обычный1"/>
     <w:rsid w:val="00AA645D"/>
     <w:pPr>
@@ -17612,7 +18051,7 @@
   </w:style>
   <w:style w:type="table" w:customStyle="1" w:styleId="110">
     <w:name w:val="Сетка таблицы11"/>
-    <w:basedOn w:val="a1"/>
+    <w:basedOn w:val="TableNormal"/>
     <w:uiPriority w:val="59"/>
     <w:rsid w:val="00AA645D"/>
     <w:pPr>
@@ -17632,10 +18071,10 @@
       </w:tblBorders>
     </w:tblPr>
   </w:style>
-  <w:style w:type="paragraph" w:styleId="afe">
+  <w:style w:type="paragraph" w:styleId="TOCHeading">
     <w:name w:val="TOC Heading"/>
-    <w:basedOn w:val="10"/>
-    <w:next w:val="a"/>
+    <w:basedOn w:val="Heading1"/>
+    <w:next w:val="Normal"/>
     <w:uiPriority w:val="39"/>
     <w:unhideWhenUsed/>
     <w:qFormat/>
@@ -17657,893 +18096,7 @@
   </w:style>
   <w:style w:type="paragraph" w:customStyle="1" w:styleId="formattext">
     <w:name w:val="formattext"/>
-    <w:basedOn w:val="a"/>
-    <w:rsid w:val="00A648F1"/>
-    <w:pPr>
-      <w:spacing w:before="100" w:beforeAutospacing="1" w:after="100" w:afterAutospacing="1" w:line="240" w:lineRule="auto"/>
-      <w:ind w:firstLine="0"/>
-      <w:jc w:val="left"/>
-    </w:pPr>
-    <w:rPr>
-      <w:rFonts w:eastAsia="Times New Roman" w:cs="Times New Roman"/>
-      <w:sz w:val="24"/>
-      <w:szCs w:val="24"/>
-      <w:lang w:eastAsia="ru-RU"/>
-    </w:rPr>
-  </w:style>
-</w:styles>
-</file>
-
-<file path=word/stylesWithEffects.xml><?xml version="1.0" encoding="utf-8"?>
-<w:styles xmlns:wpc="http://schemas.microsoft.com/office/word/2010/wordprocessingCanvas" xmlns:mc="http://schemas.openxmlformats.org/markup-compatibility/2006" xmlns:o="urn:schemas-microsoft-com:office:office" xmlns:r="http://schemas.openxmlformats.org/officeDocument/2006/relationships" xmlns:m="http://schemas.openxmlformats.org/officeDocument/2006/math" xmlns:v="urn:schemas-microsoft-com:vml" xmlns:wp14="http://schemas.microsoft.com/office/word/2010/wordprocessingDrawing" xmlns:wp="http://schemas.openxmlformats.org/drawingml/2006/wordprocessingDrawing" xmlns:w10="urn:schemas-microsoft-com:office:word" xmlns:w="http://schemas.openxmlformats.org/wordprocessingml/2006/main" xmlns:w14="http://schemas.microsoft.com/office/word/2010/wordml" xmlns:wpg="http://schemas.microsoft.com/office/word/2010/wordprocessingGroup" xmlns:wpi="http://schemas.microsoft.com/office/word/2010/wordprocessingInk" xmlns:wne="http://schemas.microsoft.com/office/word/2006/wordml" xmlns:wps="http://schemas.microsoft.com/office/word/2010/wordprocessingShape" mc:Ignorable="w14 wp14">
-  <w:docDefaults>
-    <w:rPrDefault>
-      <w:rPr>
-        <w:rFonts w:asciiTheme="minorHAnsi" w:eastAsiaTheme="minorHAnsi" w:hAnsiTheme="minorHAnsi" w:cstheme="minorBidi"/>
-        <w:sz w:val="22"/>
-        <w:szCs w:val="22"/>
-        <w:lang w:val="ru-RU" w:eastAsia="en-US" w:bidi="ar-SA"/>
-      </w:rPr>
-    </w:rPrDefault>
-    <w:pPrDefault>
-      <w:pPr>
-        <w:spacing w:after="200" w:line="276" w:lineRule="auto"/>
-      </w:pPr>
-    </w:pPrDefault>
-  </w:docDefaults>
-  <w:latentStyles w:defLockedState="0" w:defUIPriority="99" w:defSemiHidden="1" w:defUnhideWhenUsed="1" w:defQFormat="0" w:count="267">
-    <w:lsdException w:name="Normal" w:semiHidden="0" w:uiPriority="0" w:unhideWhenUsed="0" w:qFormat="1"/>
-    <w:lsdException w:name="heading 1" w:semiHidden="0" w:uiPriority="9" w:unhideWhenUsed="0" w:qFormat="1"/>
-    <w:lsdException w:name="heading 2" w:uiPriority="9" w:qFormat="1"/>
-    <w:lsdException w:name="heading 3" w:uiPriority="9" w:qFormat="1"/>
-    <w:lsdException w:name="heading 4" w:uiPriority="9" w:qFormat="1"/>
-    <w:lsdException w:name="heading 5" w:uiPriority="9" w:qFormat="1"/>
-    <w:lsdException w:name="heading 6" w:uiPriority="9" w:qFormat="1"/>
-    <w:lsdException w:name="heading 7" w:uiPriority="9" w:qFormat="1"/>
-    <w:lsdException w:name="heading 8" w:uiPriority="9" w:qFormat="1"/>
-    <w:lsdException w:name="heading 9" w:uiPriority="9" w:qFormat="1"/>
-    <w:lsdException w:name="toc 1" w:uiPriority="39"/>
-    <w:lsdException w:name="toc 2" w:uiPriority="39"/>
-    <w:lsdException w:name="toc 3" w:uiPriority="39"/>
-    <w:lsdException w:name="toc 4" w:uiPriority="39"/>
-    <w:lsdException w:name="toc 5" w:uiPriority="39"/>
-    <w:lsdException w:name="toc 6" w:uiPriority="39"/>
-    <w:lsdException w:name="toc 7" w:uiPriority="39"/>
-    <w:lsdException w:name="toc 8" w:uiPriority="39"/>
-    <w:lsdException w:name="toc 9" w:uiPriority="39"/>
-    <w:lsdException w:name="caption" w:uiPriority="35" w:qFormat="1"/>
-    <w:lsdException w:name="Title" w:semiHidden="0" w:uiPriority="10" w:unhideWhenUsed="0" w:qFormat="1"/>
-    <w:lsdException w:name="Default Paragraph Font" w:uiPriority="1"/>
-    <w:lsdException w:name="Subtitle" w:semiHidden="0" w:uiPriority="11" w:unhideWhenUsed="0" w:qFormat="1"/>
-    <w:lsdException w:name="Strong" w:semiHidden="0" w:uiPriority="22" w:unhideWhenUsed="0" w:qFormat="1"/>
-    <w:lsdException w:name="Emphasis" w:semiHidden="0" w:uiPriority="20" w:unhideWhenUsed="0" w:qFormat="1"/>
-    <w:lsdException w:name="Table Grid" w:uiPriority="59"/>
-    <w:lsdException w:name="Placeholder Text" w:unhideWhenUsed="0"/>
-    <w:lsdException w:name="No Spacing" w:semiHidden="0" w:uiPriority="1" w:unhideWhenUsed="0" w:qFormat="1"/>
-    <w:lsdException w:name="Light Shading" w:semiHidden="0" w:uiPriority="60" w:unhideWhenUsed="0"/>
-    <w:lsdException w:name="Light List" w:semiHidden="0" w:uiPriority="61" w:unhideWhenUsed="0"/>
-    <w:lsdException w:name="Light Grid" w:semiHidden="0" w:uiPriority="62" w:unhideWhenUsed="0"/>
-    <w:lsdException w:name="Medium Shading 1" w:semiHidden="0" w:uiPriority="63" w:unhideWhenUsed="0"/>
-    <w:lsdException w:name="Medium Shading 2" w:semiHidden="0" w:uiPriority="64" w:unhideWhenUsed="0"/>
-    <w:lsdException w:name="Medium List 1" w:semiHidden="0" w:uiPriority="65" w:unhideWhenUsed="0"/>
-    <w:lsdException w:name="Medium List 2" w:semiHidden="0" w:uiPriority="66" w:unhideWhenUsed="0"/>
-    <w:lsdException w:name="Medium Grid 1" w:semiHidden="0" w:uiPriority="67" w:unhideWhenUsed="0"/>
-    <w:lsdException w:name="Medium Grid 2" w:semiHidden="0" w:uiPriority="68" w:unhideWhenUsed="0"/>
-    <w:lsdException w:name="Medium Grid 3" w:semiHidden="0" w:uiPriority="69" w:unhideWhenUsed="0"/>
-    <w:lsdException w:name="Dark List" w:semiHidden="0" w:uiPriority="70" w:unhideWhenUsed="0"/>
-    <w:lsdException w:name="Colorful Shading" w:semiHidden="0" w:uiPriority="71" w:unhideWhenUsed="0"/>
-    <w:lsdException w:name="Colorful List" w:semiHidden="0" w:uiPriority="72" w:unhideWhenUsed="0"/>
-    <w:lsdException w:name="Colorful Grid" w:semiHidden="0" w:uiPriority="73" w:unhideWhenUsed="0"/>
-    <w:lsdException w:name="Light Shading Accent 1" w:semiHidden="0" w:uiPriority="60" w:unhideWhenUsed="0"/>
-    <w:lsdException w:name="Light List Accent 1" w:semiHidden="0" w:uiPriority="61" w:unhideWhenUsed="0"/>
-    <w:lsdException w:name="Light Grid Accent 1" w:semiHidden="0" w:uiPriority="62" w:unhideWhenUsed="0"/>
-    <w:lsdException w:name="Medium Shading 1 Accent 1" w:semiHidden="0" w:uiPriority="63" w:unhideWhenUsed="0"/>
-    <w:lsdException w:name="Medium Shading 2 Accent 1" w:semiHidden="0" w:uiPriority="64" w:unhideWhenUsed="0"/>
-    <w:lsdException w:name="Medium List 1 Accent 1" w:semiHidden="0" w:uiPriority="65" w:unhideWhenUsed="0"/>
-    <w:lsdException w:name="Revision" w:unhideWhenUsed="0"/>
-    <w:lsdException w:name="List Paragraph" w:semiHidden="0" w:uiPriority="34" w:unhideWhenUsed="0" w:qFormat="1"/>
-    <w:lsdException w:name="Quote" w:semiHidden="0" w:uiPriority="29" w:unhideWhenUsed="0" w:qFormat="1"/>
-    <w:lsdException w:name="Intense Quote" w:semiHidden="0" w:uiPriority="30" w:unhideWhenUsed="0" w:qFormat="1"/>
-    <w:lsdException w:name="Medium List 2 Accent 1" w:semiHidden="0" w:uiPriority="66" w:unhideWhenUsed="0"/>
-    <w:lsdException w:name="Medium Grid 1 Accent 1" w:semiHidden="0" w:uiPriority="67" w:unhideWhenUsed="0"/>
-    <w:lsdException w:name="Medium Grid 2 Accent 1" w:semiHidden="0" w:uiPriority="68" w:unhideWhenUsed="0"/>
-    <w:lsdException w:name="Medium Grid 3 Accent 1" w:semiHidden="0" w:uiPriority="69" w:unhideWhenUsed="0"/>
-    <w:lsdException w:name="Dark List Accent 1" w:semiHidden="0" w:uiPriority="70" w:unhideWhenUsed="0"/>
-    <w:lsdException w:name="Colorful Shading Accent 1" w:semiHidden="0" w:uiPriority="71" w:unhideWhenUsed="0"/>
-    <w:lsdException w:name="Colorful List Accent 1" w:semiHidden="0" w:uiPriority="72" w:unhideWhenUsed="0"/>
-    <w:lsdException w:name="Colorful Grid Accent 1" w:semiHidden="0" w:uiPriority="73" w:unhideWhenUsed="0"/>
-    <w:lsdException w:name="Light Shading Accent 2" w:semiHidden="0" w:uiPriority="60" w:unhideWhenUsed="0"/>
-    <w:lsdException w:name="Light List Accent 2" w:semiHidden="0" w:uiPriority="61" w:unhideWhenUsed="0"/>
-    <w:lsdException w:name="Light Grid Accent 2" w:semiHidden="0" w:uiPriority="62" w:unhideWhenUsed="0"/>
-    <w:lsdException w:name="Medium Shading 1 Accent 2" w:semiHidden="0" w:uiPriority="63" w:unhideWhenUsed="0"/>
-    <w:lsdException w:name="Medium Shading 2 Accent 2" w:semiHidden="0" w:uiPriority="64" w:unhideWhenUsed="0"/>
-    <w:lsdException w:name="Medium List 1 Accent 2" w:semiHidden="0" w:uiPriority="65" w:unhideWhenUsed="0"/>
-    <w:lsdException w:name="Medium List 2 Accent 2" w:semiHidden="0" w:uiPriority="66" w:unhideWhenUsed="0"/>
-    <w:lsdException w:name="Medium Grid 1 Accent 2" w:semiHidden="0" w:uiPriority="67" w:unhideWhenUsed="0"/>
-    <w:lsdException w:name="Medium Grid 2 Accent 2" w:semiHidden="0" w:uiPriority="68" w:unhideWhenUsed="0"/>
-    <w:lsdException w:name="Medium Grid 3 Accent 2" w:semiHidden="0" w:uiPriority="69" w:unhideWhenUsed="0"/>
-    <w:lsdException w:name="Dark List Accent 2" w:semiHidden="0" w:uiPriority="70" w:unhideWhenUsed="0"/>
-    <w:lsdException w:name="Colorful Shading Accent 2" w:semiHidden="0" w:uiPriority="71" w:unhideWhenUsed="0"/>
-    <w:lsdException w:name="Colorful List Accent 2" w:semiHidden="0" w:uiPriority="72" w:unhideWhenUsed="0"/>
-    <w:lsdException w:name="Colorful Grid Accent 2" w:semiHidden="0" w:uiPriority="73" w:unhideWhenUsed="0"/>
-    <w:lsdException w:name="Light Shading Accent 3" w:semiHidden="0" w:uiPriority="60" w:unhideWhenUsed="0"/>
-    <w:lsdException w:name="Light List Accent 3" w:semiHidden="0" w:uiPriority="61" w:unhideWhenUsed="0"/>
-    <w:lsdException w:name="Light Grid Accent 3" w:semiHidden="0" w:uiPriority="62" w:unhideWhenUsed="0"/>
-    <w:lsdException w:name="Medium Shading 1 Accent 3" w:semiHidden="0" w:uiPriority="63" w:unhideWhenUsed="0"/>
-    <w:lsdException w:name="Medium Shading 2 Accent 3" w:semiHidden="0" w:uiPriority="64" w:unhideWhenUsed="0"/>
-    <w:lsdException w:name="Medium List 1 Accent 3" w:semiHidden="0" w:uiPriority="65" w:unhideWhenUsed="0"/>
-    <w:lsdException w:name="Medium List 2 Accent 3" w:semiHidden="0" w:uiPriority="66" w:unhideWhenUsed="0"/>
-    <w:lsdException w:name="Medium Grid 1 Accent 3" w:semiHidden="0" w:uiPriority="67" w:unhideWhenUsed="0"/>
-    <w:lsdException w:name="Medium Grid 2 Accent 3" w:semiHidden="0" w:uiPriority="68" w:unhideWhenUsed="0"/>
-    <w:lsdException w:name="Medium Grid 3 Accent 3" w:semiHidden="0" w:uiPriority="69" w:unhideWhenUsed="0"/>
-    <w:lsdException w:name="Dark List Accent 3" w:semiHidden="0" w:uiPriority="70" w:unhideWhenUsed="0"/>
-    <w:lsdException w:name="Colorful Shading Accent 3" w:semiHidden="0" w:uiPriority="71" w:unhideWhenUsed="0"/>
-    <w:lsdException w:name="Colorful List Accent 3" w:semiHidden="0" w:uiPriority="72" w:unhideWhenUsed="0"/>
-    <w:lsdException w:name="Colorful Grid Accent 3" w:semiHidden="0" w:uiPriority="73" w:unhideWhenUsed="0"/>
-    <w:lsdException w:name="Light Shading Accent 4" w:semiHidden="0" w:uiPriority="60" w:unhideWhenUsed="0"/>
-    <w:lsdException w:name="Light List Accent 4" w:semiHidden="0" w:uiPriority="61" w:unhideWhenUsed="0"/>
-    <w:lsdException w:name="Light Grid Accent 4" w:semiHidden="0" w:uiPriority="62" w:unhideWhenUsed="0"/>
-    <w:lsdException w:name="Medium Shading 1 Accent 4" w:semiHidden="0" w:uiPriority="63" w:unhideWhenUsed="0"/>
-    <w:lsdException w:name="Medium Shading 2 Accent 4" w:semiHidden="0" w:uiPriority="64" w:unhideWhenUsed="0"/>
-    <w:lsdException w:name="Medium List 1 Accent 4" w:semiHidden="0" w:uiPriority="65" w:unhideWhenUsed="0"/>
-    <w:lsdException w:name="Medium List 2 Accent 4" w:semiHidden="0" w:uiPriority="66" w:unhideWhenUsed="0"/>
-    <w:lsdException w:name="Medium Grid 1 Accent 4" w:semiHidden="0" w:uiPriority="67" w:unhideWhenUsed="0"/>
-    <w:lsdException w:name="Medium Grid 2 Accent 4" w:semiHidden="0" w:uiPriority="68" w:unhideWhenUsed="0"/>
-    <w:lsdException w:name="Medium Grid 3 Accent 4" w:semiHidden="0" w:uiPriority="69" w:unhideWhenUsed="0"/>
-    <w:lsdException w:name="Dark List Accent 4" w:semiHidden="0" w:uiPriority="70" w:unhideWhenUsed="0"/>
-    <w:lsdException w:name="Colorful Shading Accent 4" w:semiHidden="0" w:uiPriority="71" w:unhideWhenUsed="0"/>
-    <w:lsdException w:name="Colorful List Accent 4" w:semiHidden="0" w:uiPriority="72" w:unhideWhenUsed="0"/>
-    <w:lsdException w:name="Colorful Grid Accent 4" w:semiHidden="0" w:uiPriority="73" w:unhideWhenUsed="0"/>
-    <w:lsdException w:name="Light Shading Accent 5" w:semiHidden="0" w:uiPriority="60" w:unhideWhenUsed="0"/>
-    <w:lsdException w:name="Light List Accent 5" w:semiHidden="0" w:uiPriority="61" w:unhideWhenUsed="0"/>
-    <w:lsdException w:name="Light Grid Accent 5" w:semiHidden="0" w:uiPriority="62" w:unhideWhenUsed="0"/>
-    <w:lsdException w:name="Medium Shading 1 Accent 5" w:semiHidden="0" w:uiPriority="63" w:unhideWhenUsed="0"/>
-    <w:lsdException w:name="Medium Shading 2 Accent 5" w:semiHidden="0" w:uiPriority="64" w:unhideWhenUsed="0"/>
-    <w:lsdException w:name="Medium List 1 Accent 5" w:semiHidden="0" w:uiPriority="65" w:unhideWhenUsed="0"/>
-    <w:lsdException w:name="Medium List 2 Accent 5" w:semiHidden="0" w:uiPriority="66" w:unhideWhenUsed="0"/>
-    <w:lsdException w:name="Medium Grid 1 Accent 5" w:semiHidden="0" w:uiPriority="67" w:unhideWhenUsed="0"/>
-    <w:lsdException w:name="Medium Grid 2 Accent 5" w:semiHidden="0" w:uiPriority="68" w:unhideWhenUsed="0"/>
-    <w:lsdException w:name="Medium Grid 3 Accent 5" w:semiHidden="0" w:uiPriority="69" w:unhideWhenUsed="0"/>
-    <w:lsdException w:name="Dark List Accent 5" w:semiHidden="0" w:uiPriority="70" w:unhideWhenUsed="0"/>
-    <w:lsdException w:name="Colorful Shading Accent 5" w:semiHidden="0" w:uiPriority="71" w:unhideWhenUsed="0"/>
-    <w:lsdException w:name="Colorful List Accent 5" w:semiHidden="0" w:uiPriority="72" w:unhideWhenUsed="0"/>
-    <w:lsdException w:name="Colorful Grid Accent 5" w:semiHidden="0" w:uiPriority="73" w:unhideWhenUsed="0"/>
-    <w:lsdException w:name="Light Shading Accent 6" w:semiHidden="0" w:uiPriority="60" w:unhideWhenUsed="0"/>
-    <w:lsdException w:name="Light List Accent 6" w:semiHidden="0" w:uiPriority="61" w:unhideWhenUsed="0"/>
-    <w:lsdException w:name="Light Grid Accent 6" w:semiHidden="0" w:uiPriority="62" w:unhideWhenUsed="0"/>
-    <w:lsdException w:name="Medium Shading 1 Accent 6" w:semiHidden="0" w:uiPriority="63" w:unhideWhenUsed="0"/>
-    <w:lsdException w:name="Medium Shading 2 Accent 6" w:semiHidden="0" w:uiPriority="64" w:unhideWhenUsed="0"/>
-    <w:lsdException w:name="Medium List 1 Accent 6" w:semiHidden="0" w:uiPriority="65" w:unhideWhenUsed="0"/>
-    <w:lsdException w:name="Medium List 2 Accent 6" w:semiHidden="0" w:uiPriority="66" w:unhideWhenUsed="0"/>
-    <w:lsdException w:name="Medium Grid 1 Accent 6" w:semiHidden="0" w:uiPriority="67" w:unhideWhenUsed="0"/>
-    <w:lsdException w:name="Medium Grid 2 Accent 6" w:semiHidden="0" w:uiPriority="68" w:unhideWhenUsed="0"/>
-    <w:lsdException w:name="Medium Grid 3 Accent 6" w:semiHidden="0" w:uiPriority="69" w:unhideWhenUsed="0"/>
-    <w:lsdException w:name="Dark List Accent 6" w:semiHidden="0" w:uiPriority="70" w:unhideWhenUsed="0"/>
-    <w:lsdException w:name="Colorful Shading Accent 6" w:semiHidden="0" w:uiPriority="71" w:unhideWhenUsed="0"/>
-    <w:lsdException w:name="Colorful List Accent 6" w:semiHidden="0" w:uiPriority="72" w:unhideWhenUsed="0"/>
-    <w:lsdException w:name="Colorful Grid Accent 6" w:semiHidden="0" w:uiPriority="73" w:unhideWhenUsed="0"/>
-    <w:lsdException w:name="Subtle Emphasis" w:semiHidden="0" w:uiPriority="19" w:unhideWhenUsed="0" w:qFormat="1"/>
-    <w:lsdException w:name="Intense Emphasis" w:semiHidden="0" w:uiPriority="21" w:unhideWhenUsed="0" w:qFormat="1"/>
-    <w:lsdException w:name="Subtle Reference" w:semiHidden="0" w:uiPriority="31" w:unhideWhenUsed="0" w:qFormat="1"/>
-    <w:lsdException w:name="Intense Reference" w:semiHidden="0" w:uiPriority="32" w:unhideWhenUsed="0" w:qFormat="1"/>
-    <w:lsdException w:name="Book Title" w:semiHidden="0" w:uiPriority="33" w:unhideWhenUsed="0" w:qFormat="1"/>
-    <w:lsdException w:name="Bibliography" w:uiPriority="37"/>
-    <w:lsdException w:name="TOC Heading" w:uiPriority="39" w:qFormat="1"/>
-  </w:latentStyles>
-  <w:style w:type="paragraph" w:default="1" w:styleId="a">
-    <w:name w:val="Normal"/>
-    <w:qFormat/>
-    <w:rsid w:val="00FD3018"/>
-    <w:pPr>
-      <w:spacing w:after="0" w:line="360" w:lineRule="auto"/>
-      <w:ind w:firstLine="709"/>
-      <w:jc w:val="both"/>
-    </w:pPr>
-    <w:rPr>
-      <w:rFonts w:ascii="Times New Roman" w:hAnsi="Times New Roman"/>
-      <w:sz w:val="28"/>
-    </w:rPr>
-  </w:style>
-  <w:style w:type="paragraph" w:styleId="10">
-    <w:name w:val="heading 1"/>
-    <w:basedOn w:val="a"/>
-    <w:next w:val="a"/>
-    <w:link w:val="11"/>
-    <w:uiPriority w:val="9"/>
-    <w:qFormat/>
-    <w:rsid w:val="00BE2E9D"/>
-    <w:pPr>
-      <w:keepNext/>
-      <w:keepLines/>
-      <w:spacing w:after="360"/>
-      <w:ind w:firstLine="0"/>
-      <w:jc w:val="center"/>
-      <w:outlineLvl w:val="0"/>
-    </w:pPr>
-    <w:rPr>
-      <w:rFonts w:eastAsiaTheme="majorEastAsia" w:cstheme="majorBidi"/>
-      <w:b/>
-      <w:bCs/>
-      <w:szCs w:val="28"/>
-    </w:rPr>
-  </w:style>
-  <w:style w:type="paragraph" w:styleId="20">
-    <w:name w:val="heading 2"/>
-    <w:basedOn w:val="a"/>
-    <w:next w:val="a"/>
-    <w:link w:val="21"/>
-    <w:uiPriority w:val="9"/>
-    <w:unhideWhenUsed/>
-    <w:qFormat/>
-    <w:rsid w:val="00506B4E"/>
-    <w:pPr>
-      <w:keepNext/>
-      <w:keepLines/>
-      <w:spacing w:after="360"/>
-      <w:ind w:firstLine="0"/>
-      <w:jc w:val="center"/>
-      <w:outlineLvl w:val="1"/>
-    </w:pPr>
-    <w:rPr>
-      <w:rFonts w:eastAsiaTheme="majorEastAsia" w:cstheme="majorBidi"/>
-      <w:b/>
-      <w:bCs/>
-      <w:szCs w:val="26"/>
-    </w:rPr>
-  </w:style>
-  <w:style w:type="paragraph" w:styleId="3">
-    <w:name w:val="heading 3"/>
-    <w:basedOn w:val="a"/>
-    <w:next w:val="a"/>
-    <w:link w:val="30"/>
-    <w:uiPriority w:val="9"/>
-    <w:unhideWhenUsed/>
-    <w:qFormat/>
-    <w:rsid w:val="00030919"/>
-    <w:pPr>
-      <w:keepNext/>
-      <w:keepLines/>
-      <w:spacing w:before="200"/>
-      <w:outlineLvl w:val="2"/>
-    </w:pPr>
-    <w:rPr>
-      <w:rFonts w:asciiTheme="majorHAnsi" w:eastAsiaTheme="majorEastAsia" w:hAnsiTheme="majorHAnsi" w:cstheme="majorBidi"/>
-      <w:b/>
-      <w:bCs/>
-      <w:color w:val="4F81BD" w:themeColor="accent1"/>
-    </w:rPr>
-  </w:style>
-  <w:style w:type="character" w:default="1" w:styleId="a0">
-    <w:name w:val="Default Paragraph Font"/>
-    <w:uiPriority w:val="1"/>
-    <w:semiHidden/>
-    <w:unhideWhenUsed/>
-  </w:style>
-  <w:style w:type="table" w:default="1" w:styleId="a1">
-    <w:name w:val="Normal Table"/>
-    <w:uiPriority w:val="99"/>
-    <w:semiHidden/>
-    <w:unhideWhenUsed/>
-    <w:tblPr>
-      <w:tblInd w:w="0" w:type="dxa"/>
-      <w:tblCellMar>
-        <w:top w:w="0" w:type="dxa"/>
-        <w:left w:w="108" w:type="dxa"/>
-        <w:bottom w:w="0" w:type="dxa"/>
-        <w:right w:w="108" w:type="dxa"/>
-      </w:tblCellMar>
-    </w:tblPr>
-  </w:style>
-  <w:style w:type="numbering" w:default="1" w:styleId="a2">
-    <w:name w:val="No List"/>
-    <w:uiPriority w:val="99"/>
-    <w:semiHidden/>
-    <w:unhideWhenUsed/>
-  </w:style>
-  <w:style w:type="paragraph" w:customStyle="1" w:styleId="12">
-    <w:name w:val="Заголовок1"/>
-    <w:qFormat/>
-    <w:rsid w:val="00820617"/>
-    <w:pPr>
-      <w:spacing w:after="0" w:line="360" w:lineRule="auto"/>
-      <w:ind w:firstLine="709"/>
-      <w:contextualSpacing/>
-      <w:jc w:val="both"/>
-    </w:pPr>
-    <w:rPr>
-      <w:rFonts w:ascii="Times New Roman" w:hAnsi="Times New Roman" w:cs="Times New Roman"/>
-      <w:b/>
-      <w:sz w:val="28"/>
-      <w:szCs w:val="28"/>
-    </w:rPr>
-  </w:style>
-  <w:style w:type="numbering" w:customStyle="1" w:styleId="1">
-    <w:name w:val="Стиль1"/>
-    <w:uiPriority w:val="99"/>
-    <w:rsid w:val="007D028F"/>
-    <w:pPr>
-      <w:numPr>
-        <w:numId w:val="1"/>
-      </w:numPr>
-    </w:pPr>
-  </w:style>
-  <w:style w:type="character" w:customStyle="1" w:styleId="11">
-    <w:name w:val="Заголовок 1 Знак"/>
-    <w:basedOn w:val="a0"/>
-    <w:link w:val="10"/>
-    <w:uiPriority w:val="9"/>
-    <w:rsid w:val="00BE2E9D"/>
-    <w:rPr>
-      <w:rFonts w:ascii="Times New Roman" w:eastAsiaTheme="majorEastAsia" w:hAnsi="Times New Roman" w:cstheme="majorBidi"/>
-      <w:b/>
-      <w:bCs/>
-      <w:sz w:val="28"/>
-      <w:szCs w:val="28"/>
-    </w:rPr>
-  </w:style>
-  <w:style w:type="paragraph" w:styleId="a3">
-    <w:name w:val="header"/>
-    <w:basedOn w:val="a"/>
-    <w:link w:val="a4"/>
-    <w:uiPriority w:val="99"/>
-    <w:unhideWhenUsed/>
-    <w:rsid w:val="00B46607"/>
-    <w:pPr>
-      <w:tabs>
-        <w:tab w:val="center" w:pos="4677"/>
-        <w:tab w:val="right" w:pos="9355"/>
-      </w:tabs>
-      <w:spacing w:line="240" w:lineRule="auto"/>
-    </w:pPr>
-  </w:style>
-  <w:style w:type="character" w:customStyle="1" w:styleId="a4">
-    <w:name w:val="Верхний колонтитул Знак"/>
-    <w:basedOn w:val="a0"/>
-    <w:link w:val="a3"/>
-    <w:uiPriority w:val="99"/>
-    <w:rsid w:val="00B46607"/>
-    <w:rPr>
-      <w:rFonts w:ascii="Times New Roman" w:hAnsi="Times New Roman"/>
-      <w:sz w:val="28"/>
-    </w:rPr>
-  </w:style>
-  <w:style w:type="paragraph" w:styleId="a5">
-    <w:name w:val="footer"/>
-    <w:basedOn w:val="a"/>
-    <w:link w:val="a6"/>
-    <w:uiPriority w:val="99"/>
-    <w:unhideWhenUsed/>
-    <w:rsid w:val="00B46607"/>
-    <w:pPr>
-      <w:tabs>
-        <w:tab w:val="center" w:pos="4677"/>
-        <w:tab w:val="right" w:pos="9355"/>
-      </w:tabs>
-      <w:spacing w:line="240" w:lineRule="auto"/>
-    </w:pPr>
-  </w:style>
-  <w:style w:type="character" w:customStyle="1" w:styleId="a6">
-    <w:name w:val="Нижний колонтитул Знак"/>
-    <w:basedOn w:val="a0"/>
-    <w:link w:val="a5"/>
-    <w:uiPriority w:val="99"/>
-    <w:rsid w:val="00B46607"/>
-    <w:rPr>
-      <w:rFonts w:ascii="Times New Roman" w:hAnsi="Times New Roman"/>
-      <w:sz w:val="28"/>
-    </w:rPr>
-  </w:style>
-  <w:style w:type="paragraph" w:styleId="a7">
-    <w:name w:val="List Paragraph"/>
-    <w:basedOn w:val="a"/>
-    <w:uiPriority w:val="34"/>
-    <w:qFormat/>
-    <w:rsid w:val="00846BA6"/>
-    <w:pPr>
-      <w:ind w:left="720"/>
-      <w:contextualSpacing/>
-    </w:pPr>
-  </w:style>
-  <w:style w:type="paragraph" w:styleId="a8">
-    <w:name w:val="No Spacing"/>
-    <w:uiPriority w:val="1"/>
-    <w:qFormat/>
-    <w:rsid w:val="000F19D6"/>
-    <w:pPr>
-      <w:spacing w:after="0" w:line="240" w:lineRule="auto"/>
-      <w:jc w:val="both"/>
-    </w:pPr>
-    <w:rPr>
-      <w:rFonts w:ascii="Times New Roman" w:hAnsi="Times New Roman"/>
-      <w:sz w:val="28"/>
-    </w:rPr>
-  </w:style>
-  <w:style w:type="character" w:customStyle="1" w:styleId="apple-converted-space">
-    <w:name w:val="apple-converted-space"/>
-    <w:basedOn w:val="a0"/>
-    <w:rsid w:val="002E73FC"/>
-  </w:style>
-  <w:style w:type="paragraph" w:styleId="a9">
-    <w:name w:val="Balloon Text"/>
-    <w:basedOn w:val="a"/>
-    <w:link w:val="aa"/>
-    <w:uiPriority w:val="99"/>
-    <w:semiHidden/>
-    <w:unhideWhenUsed/>
-    <w:rsid w:val="00FD3018"/>
-    <w:pPr>
-      <w:spacing w:line="240" w:lineRule="auto"/>
-    </w:pPr>
-    <w:rPr>
-      <w:rFonts w:ascii="Tahoma" w:hAnsi="Tahoma" w:cs="Tahoma"/>
-      <w:sz w:val="16"/>
-      <w:szCs w:val="16"/>
-    </w:rPr>
-  </w:style>
-  <w:style w:type="character" w:customStyle="1" w:styleId="aa">
-    <w:name w:val="Текст выноски Знак"/>
-    <w:basedOn w:val="a0"/>
-    <w:link w:val="a9"/>
-    <w:uiPriority w:val="99"/>
-    <w:semiHidden/>
-    <w:rsid w:val="00FD3018"/>
-    <w:rPr>
-      <w:rFonts w:ascii="Tahoma" w:hAnsi="Tahoma" w:cs="Tahoma"/>
-      <w:sz w:val="16"/>
-      <w:szCs w:val="16"/>
-    </w:rPr>
-  </w:style>
-  <w:style w:type="table" w:styleId="ab">
-    <w:name w:val="Table Grid"/>
-    <w:basedOn w:val="a1"/>
-    <w:uiPriority w:val="59"/>
-    <w:rsid w:val="00363A36"/>
-    <w:pPr>
-      <w:spacing w:after="0" w:line="240" w:lineRule="auto"/>
-    </w:pPr>
-    <w:tblPr>
-      <w:tblBorders>
-        <w:top w:val="single" w:sz="4" w:space="0" w:color="auto"/>
-        <w:left w:val="single" w:sz="4" w:space="0" w:color="auto"/>
-        <w:bottom w:val="single" w:sz="4" w:space="0" w:color="auto"/>
-        <w:right w:val="single" w:sz="4" w:space="0" w:color="auto"/>
-        <w:insideH w:val="single" w:sz="4" w:space="0" w:color="auto"/>
-        <w:insideV w:val="single" w:sz="4" w:space="0" w:color="auto"/>
-      </w:tblBorders>
-    </w:tblPr>
-  </w:style>
-  <w:style w:type="paragraph" w:styleId="ac">
-    <w:name w:val="caption"/>
-    <w:basedOn w:val="a"/>
-    <w:next w:val="a"/>
-    <w:uiPriority w:val="35"/>
-    <w:unhideWhenUsed/>
-    <w:qFormat/>
-    <w:rsid w:val="000A7E6D"/>
-    <w:pPr>
-      <w:ind w:firstLine="0"/>
-    </w:pPr>
-    <w:rPr>
-      <w:bCs/>
-      <w:szCs w:val="18"/>
-    </w:rPr>
-  </w:style>
-  <w:style w:type="paragraph" w:styleId="13">
-    <w:name w:val="toc 1"/>
-    <w:basedOn w:val="a"/>
-    <w:next w:val="a"/>
-    <w:autoRedefine/>
-    <w:uiPriority w:val="39"/>
-    <w:unhideWhenUsed/>
-    <w:rsid w:val="00F74EB4"/>
-    <w:pPr>
-      <w:tabs>
-        <w:tab w:val="left" w:pos="284"/>
-        <w:tab w:val="right" w:leader="dot" w:pos="9628"/>
-      </w:tabs>
-      <w:spacing w:after="100"/>
-      <w:ind w:firstLine="0"/>
-    </w:pPr>
-  </w:style>
-  <w:style w:type="character" w:styleId="ad">
-    <w:name w:val="Hyperlink"/>
-    <w:basedOn w:val="a0"/>
-    <w:uiPriority w:val="99"/>
-    <w:unhideWhenUsed/>
-    <w:rsid w:val="00234CB5"/>
-    <w:rPr>
-      <w:color w:val="0000FF" w:themeColor="hyperlink"/>
-      <w:u w:val="single"/>
-    </w:rPr>
-  </w:style>
-  <w:style w:type="character" w:customStyle="1" w:styleId="21">
-    <w:name w:val="Заголовок 2 Знак"/>
-    <w:basedOn w:val="a0"/>
-    <w:link w:val="20"/>
-    <w:uiPriority w:val="9"/>
-    <w:rsid w:val="00506B4E"/>
-    <w:rPr>
-      <w:rFonts w:ascii="Times New Roman" w:eastAsiaTheme="majorEastAsia" w:hAnsi="Times New Roman" w:cstheme="majorBidi"/>
-      <w:b/>
-      <w:bCs/>
-      <w:sz w:val="28"/>
-      <w:szCs w:val="26"/>
-    </w:rPr>
-  </w:style>
-  <w:style w:type="paragraph" w:styleId="22">
-    <w:name w:val="toc 2"/>
-    <w:basedOn w:val="a"/>
-    <w:next w:val="a"/>
-    <w:autoRedefine/>
-    <w:uiPriority w:val="39"/>
-    <w:unhideWhenUsed/>
-    <w:rsid w:val="00B2542F"/>
-    <w:pPr>
-      <w:tabs>
-        <w:tab w:val="right" w:leader="dot" w:pos="9628"/>
-      </w:tabs>
-      <w:spacing w:after="100"/>
-      <w:ind w:firstLine="284"/>
-    </w:pPr>
-  </w:style>
-  <w:style w:type="paragraph" w:styleId="ae">
-    <w:name w:val="Normal (Web)"/>
-    <w:basedOn w:val="a"/>
-    <w:uiPriority w:val="99"/>
-    <w:unhideWhenUsed/>
-    <w:rsid w:val="00781E81"/>
-    <w:pPr>
-      <w:spacing w:before="100" w:beforeAutospacing="1" w:after="100" w:afterAutospacing="1" w:line="240" w:lineRule="auto"/>
-      <w:ind w:firstLine="0"/>
-      <w:jc w:val="left"/>
-    </w:pPr>
-    <w:rPr>
-      <w:rFonts w:eastAsia="Times New Roman" w:cs="Times New Roman"/>
-      <w:sz w:val="24"/>
-      <w:szCs w:val="24"/>
-      <w:lang w:val="en-US" w:eastAsia="ru-RU" w:bidi="en-US"/>
-    </w:rPr>
-  </w:style>
-  <w:style w:type="character" w:styleId="af">
-    <w:name w:val="Subtle Emphasis"/>
-    <w:basedOn w:val="a0"/>
-    <w:uiPriority w:val="19"/>
-    <w:qFormat/>
-    <w:rsid w:val="007A1445"/>
-    <w:rPr>
-      <w:i/>
-      <w:iCs/>
-      <w:color w:val="808080" w:themeColor="text1" w:themeTint="7F"/>
-    </w:rPr>
-  </w:style>
-  <w:style w:type="character" w:styleId="af0">
-    <w:name w:val="Subtle Reference"/>
-    <w:basedOn w:val="a0"/>
-    <w:uiPriority w:val="31"/>
-    <w:qFormat/>
-    <w:rsid w:val="00D93D53"/>
-    <w:rPr>
-      <w:rFonts w:ascii="Times New Roman" w:hAnsi="Times New Roman"/>
-      <w:dstrike w:val="0"/>
-      <w:color w:val="4229FF"/>
-      <w:sz w:val="28"/>
-      <w:u w:val="single"/>
-      <w:vertAlign w:val="baseline"/>
-    </w:rPr>
-  </w:style>
-  <w:style w:type="numbering" w:customStyle="1" w:styleId="2">
-    <w:name w:val="Стиль2"/>
-    <w:uiPriority w:val="99"/>
-    <w:rsid w:val="00977C0A"/>
-    <w:pPr>
-      <w:numPr>
-        <w:numId w:val="3"/>
-      </w:numPr>
-    </w:pPr>
-  </w:style>
-  <w:style w:type="paragraph" w:styleId="af1">
-    <w:name w:val="Subtitle"/>
-    <w:basedOn w:val="a"/>
-    <w:next w:val="a"/>
-    <w:link w:val="af2"/>
-    <w:uiPriority w:val="11"/>
-    <w:qFormat/>
-    <w:rsid w:val="00977C0A"/>
-    <w:pPr>
-      <w:numPr>
-        <w:ilvl w:val="1"/>
-      </w:numPr>
-      <w:ind w:firstLine="709"/>
-    </w:pPr>
-    <w:rPr>
-      <w:rFonts w:eastAsiaTheme="majorEastAsia" w:cstheme="majorBidi"/>
-      <w:b/>
-      <w:iCs/>
-      <w:szCs w:val="24"/>
-    </w:rPr>
-  </w:style>
-  <w:style w:type="character" w:customStyle="1" w:styleId="af2">
-    <w:name w:val="Подзаголовок Знак"/>
-    <w:basedOn w:val="a0"/>
-    <w:link w:val="af1"/>
-    <w:uiPriority w:val="11"/>
-    <w:rsid w:val="00977C0A"/>
-    <w:rPr>
-      <w:rFonts w:ascii="Times New Roman" w:eastAsiaTheme="majorEastAsia" w:hAnsi="Times New Roman" w:cstheme="majorBidi"/>
-      <w:b/>
-      <w:iCs/>
-      <w:sz w:val="28"/>
-      <w:szCs w:val="24"/>
-    </w:rPr>
-  </w:style>
-  <w:style w:type="paragraph" w:customStyle="1" w:styleId="bodytext">
-    <w:name w:val="bodytext"/>
-    <w:basedOn w:val="a"/>
-    <w:rsid w:val="001E7A78"/>
-    <w:pPr>
-      <w:spacing w:before="100" w:beforeAutospacing="1" w:after="100" w:afterAutospacing="1" w:line="240" w:lineRule="auto"/>
-      <w:ind w:firstLine="0"/>
-      <w:jc w:val="left"/>
-    </w:pPr>
-    <w:rPr>
-      <w:rFonts w:eastAsia="Times New Roman" w:cs="Times New Roman"/>
-      <w:sz w:val="24"/>
-      <w:szCs w:val="24"/>
-      <w:lang w:eastAsia="ru-RU"/>
-    </w:rPr>
-  </w:style>
-  <w:style w:type="character" w:styleId="af3">
-    <w:name w:val="FollowedHyperlink"/>
-    <w:basedOn w:val="a0"/>
-    <w:uiPriority w:val="99"/>
-    <w:semiHidden/>
-    <w:unhideWhenUsed/>
-    <w:rsid w:val="006A3922"/>
-    <w:rPr>
-      <w:color w:val="800080" w:themeColor="followedHyperlink"/>
-      <w:u w:val="single"/>
-    </w:rPr>
-  </w:style>
-  <w:style w:type="character" w:customStyle="1" w:styleId="x2ul">
-    <w:name w:val="x2ul"/>
-    <w:basedOn w:val="a0"/>
-    <w:rsid w:val="002D721E"/>
-  </w:style>
-  <w:style w:type="character" w:customStyle="1" w:styleId="x1cm">
-    <w:name w:val="x1cm"/>
-    <w:basedOn w:val="a0"/>
-    <w:rsid w:val="008A6385"/>
-  </w:style>
-  <w:style w:type="character" w:customStyle="1" w:styleId="30">
-    <w:name w:val="Заголовок 3 Знак"/>
-    <w:basedOn w:val="a0"/>
-    <w:link w:val="3"/>
-    <w:uiPriority w:val="9"/>
-    <w:rsid w:val="00030919"/>
-    <w:rPr>
-      <w:rFonts w:asciiTheme="majorHAnsi" w:eastAsiaTheme="majorEastAsia" w:hAnsiTheme="majorHAnsi" w:cstheme="majorBidi"/>
-      <w:b/>
-      <w:bCs/>
-      <w:color w:val="4F81BD" w:themeColor="accent1"/>
-      <w:sz w:val="28"/>
-    </w:rPr>
-  </w:style>
-  <w:style w:type="paragraph" w:styleId="af4">
-    <w:name w:val="footnote text"/>
-    <w:basedOn w:val="a"/>
-    <w:link w:val="af5"/>
-    <w:uiPriority w:val="99"/>
-    <w:semiHidden/>
-    <w:unhideWhenUsed/>
-    <w:rsid w:val="00D87212"/>
-    <w:pPr>
-      <w:spacing w:line="240" w:lineRule="auto"/>
-    </w:pPr>
-    <w:rPr>
-      <w:sz w:val="20"/>
-      <w:szCs w:val="20"/>
-    </w:rPr>
-  </w:style>
-  <w:style w:type="character" w:customStyle="1" w:styleId="af5">
-    <w:name w:val="Текст сноски Знак"/>
-    <w:basedOn w:val="a0"/>
-    <w:link w:val="af4"/>
-    <w:uiPriority w:val="99"/>
-    <w:semiHidden/>
-    <w:rsid w:val="00D87212"/>
-    <w:rPr>
-      <w:rFonts w:ascii="Times New Roman" w:hAnsi="Times New Roman"/>
-      <w:sz w:val="20"/>
-      <w:szCs w:val="20"/>
-    </w:rPr>
-  </w:style>
-  <w:style w:type="character" w:styleId="af6">
-    <w:name w:val="footnote reference"/>
-    <w:basedOn w:val="a0"/>
-    <w:uiPriority w:val="99"/>
-    <w:semiHidden/>
-    <w:unhideWhenUsed/>
-    <w:rsid w:val="00D87212"/>
-    <w:rPr>
-      <w:vertAlign w:val="superscript"/>
-    </w:rPr>
-  </w:style>
-  <w:style w:type="character" w:styleId="af7">
-    <w:name w:val="annotation reference"/>
-    <w:basedOn w:val="a0"/>
-    <w:uiPriority w:val="99"/>
-    <w:semiHidden/>
-    <w:unhideWhenUsed/>
-    <w:rsid w:val="00D535C5"/>
-    <w:rPr>
-      <w:sz w:val="16"/>
-      <w:szCs w:val="16"/>
-    </w:rPr>
-  </w:style>
-  <w:style w:type="paragraph" w:styleId="af8">
-    <w:name w:val="annotation text"/>
-    <w:basedOn w:val="a"/>
-    <w:link w:val="af9"/>
-    <w:uiPriority w:val="99"/>
-    <w:semiHidden/>
-    <w:unhideWhenUsed/>
-    <w:rsid w:val="00D535C5"/>
-    <w:pPr>
-      <w:spacing w:line="240" w:lineRule="auto"/>
-    </w:pPr>
-    <w:rPr>
-      <w:sz w:val="20"/>
-      <w:szCs w:val="20"/>
-    </w:rPr>
-  </w:style>
-  <w:style w:type="character" w:customStyle="1" w:styleId="af9">
-    <w:name w:val="Текст примечания Знак"/>
-    <w:basedOn w:val="a0"/>
-    <w:link w:val="af8"/>
-    <w:uiPriority w:val="99"/>
-    <w:semiHidden/>
-    <w:rsid w:val="00D535C5"/>
-    <w:rPr>
-      <w:rFonts w:ascii="Times New Roman" w:hAnsi="Times New Roman"/>
-      <w:sz w:val="20"/>
-      <w:szCs w:val="20"/>
-    </w:rPr>
-  </w:style>
-  <w:style w:type="paragraph" w:styleId="afa">
-    <w:name w:val="annotation subject"/>
-    <w:basedOn w:val="af8"/>
-    <w:next w:val="af8"/>
-    <w:link w:val="afb"/>
-    <w:uiPriority w:val="99"/>
-    <w:semiHidden/>
-    <w:unhideWhenUsed/>
-    <w:rsid w:val="00D535C5"/>
-    <w:rPr>
-      <w:b/>
-      <w:bCs/>
-    </w:rPr>
-  </w:style>
-  <w:style w:type="character" w:customStyle="1" w:styleId="afb">
-    <w:name w:val="Тема примечания Знак"/>
-    <w:basedOn w:val="af9"/>
-    <w:link w:val="afa"/>
-    <w:uiPriority w:val="99"/>
-    <w:semiHidden/>
-    <w:rsid w:val="00D535C5"/>
-    <w:rPr>
-      <w:rFonts w:ascii="Times New Roman" w:hAnsi="Times New Roman"/>
-      <w:b/>
-      <w:bCs/>
-      <w:sz w:val="20"/>
-      <w:szCs w:val="20"/>
-    </w:rPr>
-  </w:style>
-  <w:style w:type="character" w:customStyle="1" w:styleId="Mention1">
-    <w:name w:val="Mention1"/>
-    <w:basedOn w:val="a0"/>
-    <w:uiPriority w:val="99"/>
-    <w:semiHidden/>
-    <w:unhideWhenUsed/>
-    <w:rsid w:val="00FB5C2D"/>
-    <w:rPr>
-      <w:color w:val="2B579A"/>
-      <w:shd w:val="clear" w:color="auto" w:fill="E6E6E6"/>
-    </w:rPr>
-  </w:style>
-  <w:style w:type="character" w:customStyle="1" w:styleId="afc">
-    <w:name w:val="мой стиль Знак"/>
-    <w:link w:val="afd"/>
-    <w:locked/>
-    <w:rsid w:val="0050556E"/>
-    <w:rPr>
-      <w:rFonts w:ascii="Times New Roman" w:eastAsia="Calibri" w:hAnsi="Times New Roman" w:cs="Times New Roman"/>
-      <w:kern w:val="32"/>
-      <w:sz w:val="28"/>
-      <w:szCs w:val="32"/>
-      <w:lang w:val="x-none" w:eastAsia="x-none"/>
-    </w:rPr>
-  </w:style>
-  <w:style w:type="paragraph" w:customStyle="1" w:styleId="afd">
-    <w:name w:val="мой стиль"/>
-    <w:basedOn w:val="a"/>
-    <w:link w:val="afc"/>
-    <w:qFormat/>
-    <w:rsid w:val="0050556E"/>
-    <w:pPr>
-      <w:ind w:left="708" w:firstLine="0"/>
-    </w:pPr>
-    <w:rPr>
-      <w:rFonts w:eastAsia="Calibri" w:cs="Times New Roman"/>
-      <w:kern w:val="32"/>
-      <w:szCs w:val="32"/>
-      <w:lang w:val="x-none" w:eastAsia="x-none"/>
-    </w:rPr>
-  </w:style>
-  <w:style w:type="paragraph" w:customStyle="1" w:styleId="14">
-    <w:name w:val="Обычный1"/>
-    <w:rsid w:val="00AA645D"/>
-    <w:pPr>
-      <w:widowControl w:val="0"/>
-      <w:spacing w:after="0" w:line="360" w:lineRule="auto"/>
-      <w:ind w:firstLine="851"/>
-      <w:jc w:val="both"/>
-    </w:pPr>
-    <w:rPr>
-      <w:rFonts w:ascii="Times New Roman" w:eastAsia="Times New Roman" w:hAnsi="Times New Roman" w:cs="Times New Roman"/>
-      <w:color w:val="000000"/>
-      <w:sz w:val="28"/>
-      <w:szCs w:val="28"/>
-      <w:lang w:eastAsia="ru-RU"/>
-    </w:rPr>
-  </w:style>
-  <w:style w:type="table" w:customStyle="1" w:styleId="110">
-    <w:name w:val="Сетка таблицы11"/>
-    <w:basedOn w:val="a1"/>
-    <w:uiPriority w:val="59"/>
-    <w:rsid w:val="00AA645D"/>
-    <w:pPr>
-      <w:spacing w:after="0" w:line="240" w:lineRule="auto"/>
-    </w:pPr>
-    <w:rPr>
-      <w:rFonts w:ascii="Calibri" w:eastAsia="Times New Roman" w:hAnsi="Calibri" w:cs="Times New Roman"/>
-    </w:rPr>
-    <w:tblPr>
-      <w:tblBorders>
-        <w:top w:val="single" w:sz="4" w:space="0" w:color="auto"/>
-        <w:left w:val="single" w:sz="4" w:space="0" w:color="auto"/>
-        <w:bottom w:val="single" w:sz="4" w:space="0" w:color="auto"/>
-        <w:right w:val="single" w:sz="4" w:space="0" w:color="auto"/>
-        <w:insideH w:val="single" w:sz="4" w:space="0" w:color="auto"/>
-        <w:insideV w:val="single" w:sz="4" w:space="0" w:color="auto"/>
-      </w:tblBorders>
-    </w:tblPr>
-  </w:style>
-  <w:style w:type="paragraph" w:styleId="afe">
-    <w:name w:val="TOC Heading"/>
-    <w:basedOn w:val="10"/>
-    <w:next w:val="a"/>
-    <w:uiPriority w:val="39"/>
-    <w:unhideWhenUsed/>
-    <w:qFormat/>
-    <w:rsid w:val="001E082D"/>
-    <w:pPr>
-      <w:spacing w:before="240" w:after="0" w:line="259" w:lineRule="auto"/>
-      <w:jc w:val="left"/>
-      <w:outlineLvl w:val="9"/>
-    </w:pPr>
-    <w:rPr>
-      <w:rFonts w:asciiTheme="majorHAnsi" w:hAnsiTheme="majorHAnsi"/>
-      <w:b w:val="0"/>
-      <w:bCs w:val="0"/>
-      <w:color w:val="365F91" w:themeColor="accent1" w:themeShade="BF"/>
-      <w:sz w:val="32"/>
-      <w:szCs w:val="32"/>
-      <w:lang w:eastAsia="ru-RU"/>
-    </w:rPr>
-  </w:style>
-  <w:style w:type="paragraph" w:customStyle="1" w:styleId="formattext">
-    <w:name w:val="formattext"/>
-    <w:basedOn w:val="a"/>
+    <w:basedOn w:val="Normal"/>
     <w:rsid w:val="00A648F1"/>
     <w:pPr>
       <w:spacing w:before="100" w:beforeAutospacing="1" w:after="100" w:afterAutospacing="1" w:line="240" w:lineRule="auto"/>

--- a/Documentation/Проект системы CADPhoneCase.docx
+++ b/Documentation/Проект системы CADPhoneCase.docx
@@ -1,10 +1,10 @@
 
 <file path=word/document.xml><?xml version="1.0" encoding="utf-8"?>
-<w:document xmlns:wpc="http://schemas.microsoft.com/office/word/2010/wordprocessingCanvas" xmlns:cx="http://schemas.microsoft.com/office/drawing/2014/chartex" xmlns:cx1="http://schemas.microsoft.com/office/drawing/2015/9/8/chartex" xmlns:cx2="http://schemas.microsoft.com/office/drawing/2015/10/21/chartex" xmlns:cx3="http://schemas.microsoft.com/office/drawing/2016/5/9/chartex" xmlns:cx4="http://schemas.microsoft.com/office/drawing/2016/5/10/chartex" xmlns:cx5="http://schemas.microsoft.com/office/drawing/2016/5/11/chartex" xmlns:cx6="http://schemas.microsoft.com/office/drawing/2016/5/12/chartex" xmlns:cx7="http://schemas.microsoft.com/office/drawing/2016/5/13/chartex" xmlns:cx8="http://schemas.microsoft.com/office/drawing/2016/5/14/chartex" xmlns:mc="http://schemas.openxmlformats.org/markup-compatibility/2006" xmlns:aink="http://schemas.microsoft.com/office/drawing/2016/ink" xmlns:am3d="http://schemas.microsoft.com/office/drawing/2017/model3d" xmlns:o="urn:schemas-microsoft-com:office:office" xmlns:r="http://schemas.openxmlformats.org/officeDocument/2006/relationships" xmlns:m="http://schemas.openxmlformats.org/officeDocument/2006/math" xmlns:v="urn:schemas-microsoft-com:vml" xmlns:wp14="http://schemas.microsoft.com/office/word/2010/wordprocessingDrawing" xmlns:wp="http://schemas.openxmlformats.org/drawingml/2006/wordprocessingDrawing" xmlns:w10="urn:schemas-microsoft-com:office:word" xmlns:w="http://schemas.openxmlformats.org/wordprocessingml/2006/main" xmlns:w14="http://schemas.microsoft.com/office/word/2010/wordml" xmlns:w15="http://schemas.microsoft.com/office/word/2012/wordml" xmlns:w16cex="http://schemas.microsoft.com/office/word/2018/wordml/cex" xmlns:w16cid="http://schemas.microsoft.com/office/word/2016/wordml/cid" xmlns:w16="http://schemas.microsoft.com/office/word/2018/wordml" xmlns:w16se="http://schemas.microsoft.com/office/word/2015/wordml/symex" xmlns:wpg="http://schemas.microsoft.com/office/word/2010/wordprocessingGroup" xmlns:wpi="http://schemas.microsoft.com/office/word/2010/wordprocessingInk" xmlns:wne="http://schemas.microsoft.com/office/word/2006/wordml" xmlns:wps="http://schemas.microsoft.com/office/word/2010/wordprocessingShape" mc:Ignorable="w14 w15 w16se w16cid w16 w16cex wp14">
+<w:document xmlns:wpc="http://schemas.microsoft.com/office/word/2010/wordprocessingCanvas" xmlns:mc="http://schemas.openxmlformats.org/markup-compatibility/2006" xmlns:o="urn:schemas-microsoft-com:office:office" xmlns:r="http://schemas.openxmlformats.org/officeDocument/2006/relationships" xmlns:m="http://schemas.openxmlformats.org/officeDocument/2006/math" xmlns:v="urn:schemas-microsoft-com:vml" xmlns:wp14="http://schemas.microsoft.com/office/word/2010/wordprocessingDrawing" xmlns:wp="http://schemas.openxmlformats.org/drawingml/2006/wordprocessingDrawing" xmlns:w10="urn:schemas-microsoft-com:office:word" xmlns:w="http://schemas.openxmlformats.org/wordprocessingml/2006/main" xmlns:w14="http://schemas.microsoft.com/office/word/2010/wordml" xmlns:wpg="http://schemas.microsoft.com/office/word/2010/wordprocessingGroup" xmlns:wpi="http://schemas.microsoft.com/office/word/2010/wordprocessingInk" xmlns:wne="http://schemas.microsoft.com/office/word/2006/wordml" xmlns:wps="http://schemas.microsoft.com/office/word/2010/wordprocessingShape" mc:Ignorable="w14 wp14">
   <w:body>
     <w:p>
       <w:pPr>
-        <w:pStyle w:val="11"/>
+        <w:pStyle w:val="14"/>
         <w:ind w:firstLine="0"/>
         <w:jc w:val="center"/>
       </w:pPr>
@@ -20,7 +20,7 @@
     </w:p>
     <w:p>
       <w:pPr>
-        <w:pStyle w:val="11"/>
+        <w:pStyle w:val="14"/>
         <w:ind w:firstLine="0"/>
         <w:jc w:val="center"/>
       </w:pPr>
@@ -30,7 +30,7 @@
     </w:p>
     <w:p>
       <w:pPr>
-        <w:pStyle w:val="11"/>
+        <w:pStyle w:val="14"/>
         <w:ind w:firstLine="0"/>
         <w:jc w:val="center"/>
       </w:pPr>
@@ -40,7 +40,7 @@
     </w:p>
     <w:p>
       <w:pPr>
-        <w:pStyle w:val="11"/>
+        <w:pStyle w:val="14"/>
         <w:ind w:firstLine="0"/>
         <w:jc w:val="center"/>
       </w:pPr>
@@ -138,7 +138,7 @@
     </w:p>
     <w:p>
       <w:pPr>
-        <w:pStyle w:val="11"/>
+        <w:pStyle w:val="14"/>
         <w:ind w:firstLine="0"/>
         <w:jc w:val="center"/>
       </w:pPr>
@@ -188,7 +188,7 @@
     </w:p>
     <w:p>
       <w:pPr>
-        <w:pStyle w:val="11"/>
+        <w:pStyle w:val="14"/>
         <w:ind w:firstLine="0"/>
         <w:jc w:val="center"/>
       </w:pPr>
@@ -198,7 +198,7 @@
     </w:p>
     <w:p>
       <w:pPr>
-        <w:pStyle w:val="11"/>
+        <w:pStyle w:val="14"/>
         <w:ind w:firstLine="0"/>
         <w:jc w:val="center"/>
       </w:pPr>
@@ -668,7 +668,7 @@
       <w:sdtContent>
         <w:p>
           <w:pPr>
-            <w:pStyle w:val="TOCHeading"/>
+            <w:pStyle w:val="afe"/>
             <w:spacing w:before="0" w:line="360" w:lineRule="auto"/>
             <w:rPr>
               <w:rFonts w:ascii="Times New Roman" w:hAnsi="Times New Roman" w:cs="Times New Roman"/>
@@ -679,7 +679,7 @@
         </w:p>
         <w:p>
           <w:pPr>
-            <w:pStyle w:val="TOC1"/>
+            <w:pStyle w:val="13"/>
             <w:rPr>
               <w:rFonts w:asciiTheme="minorHAnsi" w:eastAsiaTheme="minorEastAsia" w:hAnsiTheme="minorHAnsi"/>
               <w:noProof/>
@@ -711,7 +711,7 @@
           <w:hyperlink w:anchor="_Toc67039821" w:history="1">
             <w:r>
               <w:rPr>
-                <w:rStyle w:val="Hyperlink"/>
+                <w:rStyle w:val="ad"/>
                 <w:rFonts w:cs="Times New Roman"/>
                 <w:noProof/>
               </w:rPr>
@@ -769,7 +769,7 @@
         </w:p>
         <w:p>
           <w:pPr>
-            <w:pStyle w:val="TOC1"/>
+            <w:pStyle w:val="13"/>
             <w:rPr>
               <w:rFonts w:asciiTheme="minorHAnsi" w:eastAsiaTheme="minorEastAsia" w:hAnsiTheme="minorHAnsi"/>
               <w:noProof/>
@@ -780,7 +780,7 @@
           <w:hyperlink w:anchor="_Toc67039822" w:history="1">
             <w:r>
               <w:rPr>
-                <w:rStyle w:val="Hyperlink"/>
+                <w:rStyle w:val="ad"/>
                 <w:rFonts w:cs="Times New Roman"/>
                 <w:noProof/>
               </w:rPr>
@@ -838,7 +838,7 @@
         </w:p>
         <w:p>
           <w:pPr>
-            <w:pStyle w:val="TOC1"/>
+            <w:pStyle w:val="13"/>
             <w:tabs>
               <w:tab w:val="left" w:pos="660"/>
             </w:tabs>
@@ -852,7 +852,7 @@
           <w:hyperlink w:anchor="_Toc67039823" w:history="1">
             <w:r>
               <w:rPr>
-                <w:rStyle w:val="Hyperlink"/>
+                <w:rStyle w:val="ad"/>
                 <w:rFonts w:cs="Times New Roman"/>
                 <w:noProof/>
               </w:rPr>
@@ -869,7 +869,7 @@
             </w:r>
             <w:r>
               <w:rPr>
-                <w:rStyle w:val="Hyperlink"/>
+                <w:rStyle w:val="ad"/>
                 <w:rFonts w:cs="Times New Roman"/>
                 <w:noProof/>
               </w:rPr>
@@ -927,7 +927,7 @@
         </w:p>
         <w:p>
           <w:pPr>
-            <w:pStyle w:val="TOC1"/>
+            <w:pStyle w:val="13"/>
             <w:rPr>
               <w:rFonts w:asciiTheme="minorHAnsi" w:eastAsiaTheme="minorEastAsia" w:hAnsiTheme="minorHAnsi"/>
               <w:noProof/>
@@ -938,7 +938,7 @@
           <w:hyperlink w:anchor="_Toc67039824" w:history="1">
             <w:r>
               <w:rPr>
-                <w:rStyle w:val="Hyperlink"/>
+                <w:rStyle w:val="ad"/>
                 <w:rFonts w:cs="Times New Roman"/>
                 <w:noProof/>
               </w:rPr>
@@ -996,7 +996,7 @@
         </w:p>
         <w:p>
           <w:pPr>
-            <w:pStyle w:val="TOC1"/>
+            <w:pStyle w:val="13"/>
             <w:rPr>
               <w:rFonts w:asciiTheme="minorHAnsi" w:eastAsiaTheme="minorEastAsia" w:hAnsiTheme="minorHAnsi"/>
               <w:noProof/>
@@ -1007,7 +1007,7 @@
           <w:hyperlink w:anchor="_Toc67039825" w:history="1">
             <w:r>
               <w:rPr>
-                <w:rStyle w:val="Hyperlink"/>
+                <w:rStyle w:val="ad"/>
                 <w:rFonts w:cs="Times New Roman"/>
                 <w:noProof/>
               </w:rPr>
@@ -1065,7 +1065,7 @@
         </w:p>
         <w:p>
           <w:pPr>
-            <w:pStyle w:val="TOC1"/>
+            <w:pStyle w:val="13"/>
             <w:rPr>
               <w:rFonts w:asciiTheme="minorHAnsi" w:eastAsiaTheme="minorEastAsia" w:hAnsiTheme="minorHAnsi"/>
               <w:noProof/>
@@ -1076,7 +1076,7 @@
           <w:hyperlink w:anchor="_Toc67039826" w:history="1">
             <w:r>
               <w:rPr>
-                <w:rStyle w:val="Hyperlink"/>
+                <w:rStyle w:val="ad"/>
                 <w:rFonts w:cs="Times New Roman"/>
                 <w:noProof/>
               </w:rPr>
@@ -1134,7 +1134,7 @@
         </w:p>
         <w:p>
           <w:pPr>
-            <w:pStyle w:val="TOC1"/>
+            <w:pStyle w:val="13"/>
             <w:rPr>
               <w:rFonts w:asciiTheme="minorHAnsi" w:eastAsiaTheme="minorEastAsia" w:hAnsiTheme="minorHAnsi"/>
               <w:noProof/>
@@ -1145,7 +1145,7 @@
           <w:hyperlink w:anchor="_Toc67039827" w:history="1">
             <w:r>
               <w:rPr>
-                <w:rStyle w:val="Hyperlink"/>
+                <w:rStyle w:val="ad"/>
                 <w:rFonts w:cs="Times New Roman"/>
                 <w:noProof/>
               </w:rPr>
@@ -1203,7 +1203,7 @@
         </w:p>
         <w:p>
           <w:pPr>
-            <w:pStyle w:val="TOC1"/>
+            <w:pStyle w:val="13"/>
             <w:rPr>
               <w:rFonts w:asciiTheme="minorHAnsi" w:eastAsiaTheme="minorEastAsia" w:hAnsiTheme="minorHAnsi"/>
               <w:noProof/>
@@ -1214,7 +1214,7 @@
           <w:hyperlink w:anchor="_Toc67039828" w:history="1">
             <w:r>
               <w:rPr>
-                <w:rStyle w:val="Hyperlink"/>
+                <w:rStyle w:val="ad"/>
                 <w:rFonts w:cs="Times New Roman"/>
                 <w:noProof/>
               </w:rPr>
@@ -1222,7 +1222,7 @@
             </w:r>
             <w:r>
               <w:rPr>
-                <w:rStyle w:val="Hyperlink"/>
+                <w:rStyle w:val="ad"/>
                 <w:rFonts w:cs="Times New Roman"/>
                 <w:noProof/>
                 <w:lang w:val="en-US"/>
@@ -1231,7 +1231,7 @@
             </w:r>
             <w:r>
               <w:rPr>
-                <w:rStyle w:val="Hyperlink"/>
+                <w:rStyle w:val="ad"/>
                 <w:rFonts w:cs="Times New Roman"/>
                 <w:noProof/>
               </w:rPr>
@@ -1239,7 +1239,7 @@
             </w:r>
             <w:r>
               <w:rPr>
-                <w:rStyle w:val="Hyperlink"/>
+                <w:rStyle w:val="ad"/>
                 <w:rFonts w:cs="Times New Roman"/>
                 <w:noProof/>
                 <w:lang w:val="en-US"/>
@@ -1248,7 +1248,7 @@
             </w:r>
             <w:r>
               <w:rPr>
-                <w:rStyle w:val="Hyperlink"/>
+                <w:rStyle w:val="ad"/>
                 <w:rFonts w:cs="Times New Roman"/>
                 <w:noProof/>
               </w:rPr>
@@ -1306,7 +1306,7 @@
         </w:p>
         <w:p>
           <w:pPr>
-            <w:pStyle w:val="TOC1"/>
+            <w:pStyle w:val="13"/>
             <w:rPr>
               <w:rFonts w:asciiTheme="minorHAnsi" w:eastAsiaTheme="minorEastAsia" w:hAnsiTheme="minorHAnsi"/>
               <w:noProof/>
@@ -1317,7 +1317,7 @@
           <w:hyperlink w:anchor="_Toc67039829" w:history="1">
             <w:r>
               <w:rPr>
-                <w:rStyle w:val="Hyperlink"/>
+                <w:rStyle w:val="ad"/>
                 <w:rFonts w:cs="Times New Roman"/>
                 <w:noProof/>
               </w:rPr>
@@ -1375,7 +1375,7 @@
         </w:p>
         <w:p>
           <w:pPr>
-            <w:pStyle w:val="TOC1"/>
+            <w:pStyle w:val="13"/>
             <w:rPr>
               <w:rFonts w:asciiTheme="minorHAnsi" w:eastAsiaTheme="minorEastAsia" w:hAnsiTheme="minorHAnsi"/>
               <w:noProof/>
@@ -1386,7 +1386,7 @@
           <w:hyperlink w:anchor="_Toc67039830" w:history="1">
             <w:r>
               <w:rPr>
-                <w:rStyle w:val="Hyperlink"/>
+                <w:rStyle w:val="ad"/>
                 <w:rFonts w:cs="Times New Roman"/>
                 <w:noProof/>
               </w:rPr>
@@ -1444,7 +1444,7 @@
         </w:p>
         <w:p>
           <w:pPr>
-            <w:pStyle w:val="TOC1"/>
+            <w:pStyle w:val="13"/>
             <w:rPr>
               <w:rFonts w:asciiTheme="minorHAnsi" w:eastAsiaTheme="minorEastAsia" w:hAnsiTheme="minorHAnsi"/>
               <w:noProof/>
@@ -1455,7 +1455,7 @@
           <w:hyperlink w:anchor="_Toc67039831" w:history="1">
             <w:r>
               <w:rPr>
-                <w:rStyle w:val="Hyperlink"/>
+                <w:rStyle w:val="ad"/>
                 <w:rFonts w:cs="Times New Roman"/>
                 <w:noProof/>
               </w:rPr>
@@ -1513,7 +1513,7 @@
         </w:p>
         <w:p>
           <w:pPr>
-            <w:pStyle w:val="TOC1"/>
+            <w:pStyle w:val="13"/>
             <w:spacing w:after="0"/>
             <w:rPr>
               <w:rFonts w:cs="Times New Roman"/>
@@ -1553,7 +1553,7 @@
     </w:p>
     <w:p>
       <w:pPr>
-        <w:pStyle w:val="Heading1"/>
+        <w:pStyle w:val="10"/>
         <w:spacing w:after="0"/>
         <w:rPr>
           <w:rFonts w:cs="Times New Roman"/>
@@ -1640,7 +1640,7 @@
     </w:p>
     <w:p>
       <w:pPr>
-        <w:pStyle w:val="Heading1"/>
+        <w:pStyle w:val="10"/>
         <w:spacing w:after="0"/>
         <w:rPr>
           <w:rFonts w:cs="Times New Roman"/>
@@ -1664,7 +1664,7 @@
     </w:p>
     <w:p>
       <w:pPr>
-        <w:pStyle w:val="Heading1"/>
+        <w:pStyle w:val="10"/>
         <w:spacing w:after="0"/>
         <w:rPr>
           <w:rFonts w:cs="Times New Roman"/>
@@ -1780,7 +1780,7 @@
     </w:p>
     <w:p>
       <w:pPr>
-        <w:pStyle w:val="Heading1"/>
+        <w:pStyle w:val="10"/>
         <w:spacing w:after="0"/>
         <w:rPr>
           <w:rFonts w:cs="Times New Roman"/>
@@ -2035,7 +2035,7 @@
     </w:p>
     <w:p>
       <w:pPr>
-        <w:pStyle w:val="Caption"/>
+        <w:pStyle w:val="ac"/>
         <w:keepNext/>
         <w:jc w:val="center"/>
         <w:rPr>
@@ -2046,7 +2046,7 @@
     </w:p>
     <w:p>
       <w:pPr>
-        <w:pStyle w:val="Caption"/>
+        <w:pStyle w:val="ac"/>
         <w:keepNext/>
         <w:jc w:val="center"/>
         <w:rPr>
@@ -2196,7 +2196,7 @@
     </w:p>
     <w:tbl>
       <w:tblPr>
-        <w:tblStyle w:val="TableGrid"/>
+        <w:tblStyle w:val="ab"/>
         <w:tblW w:w="0" w:type="auto"/>
         <w:tblLook w:val="04A0" w:firstRow="1" w:lastRow="0" w:firstColumn="1" w:lastColumn="0" w:noHBand="0" w:noVBand="1"/>
       </w:tblPr>
@@ -2816,13 +2816,12 @@
                 <w:rFonts w:cs="Times New Roman"/>
                 <w:szCs w:val="28"/>
               </w:rPr>
-              <w:lastRenderedPageBreak/>
               <w:t>КОМПАС</w:t>
             </w:r>
             <w:commentRangeEnd w:id="6"/>
             <w:r>
               <w:rPr>
-                <w:rStyle w:val="CommentReference"/>
+                <w:rStyle w:val="af7"/>
               </w:rPr>
               <w:commentReference w:id="6"/>
             </w:r>
@@ -2865,7 +2864,7 @@
     </w:p>
     <w:p>
       <w:pPr>
-        <w:pStyle w:val="Caption"/>
+        <w:pStyle w:val="ac"/>
         <w:keepNext/>
         <w:ind w:firstLine="708"/>
         <w:rPr>
@@ -2876,7 +2875,7 @@
     </w:p>
     <w:p>
       <w:pPr>
-        <w:pStyle w:val="Caption"/>
+        <w:pStyle w:val="ac"/>
         <w:keepNext/>
         <w:ind w:firstLine="708"/>
         <w:rPr>
@@ -2998,7 +2997,7 @@
     </w:p>
     <w:tbl>
       <w:tblPr>
-        <w:tblStyle w:val="TableGrid"/>
+        <w:tblStyle w:val="ab"/>
         <w:tblW w:w="0" w:type="auto"/>
         <w:tblLook w:val="04A0" w:firstRow="1" w:lastRow="0" w:firstColumn="1" w:lastColumn="0" w:noHBand="0" w:noVBand="1"/>
       </w:tblPr>
@@ -3487,7 +3486,7 @@
     </w:p>
     <w:p>
       <w:pPr>
-        <w:pStyle w:val="Caption"/>
+        <w:pStyle w:val="ac"/>
         <w:keepNext/>
         <w:ind w:firstLine="708"/>
         <w:rPr>
@@ -3499,7 +3498,7 @@
     <w:p/>
     <w:p>
       <w:pPr>
-        <w:pStyle w:val="Caption"/>
+        <w:pStyle w:val="ac"/>
         <w:keepNext/>
         <w:ind w:firstLine="708"/>
         <w:rPr>
@@ -3637,7 +3636,7 @@
     </w:p>
     <w:tbl>
       <w:tblPr>
-        <w:tblStyle w:val="TableGrid"/>
+        <w:tblStyle w:val="ab"/>
         <w:tblW w:w="9634" w:type="dxa"/>
         <w:tblLayout w:type="fixed"/>
         <w:tblLook w:val="04A0" w:firstRow="1" w:lastRow="0" w:firstColumn="1" w:lastColumn="0" w:noHBand="0" w:noVBand="1"/>
@@ -3795,6 +3794,7 @@
                 <w:szCs w:val="28"/>
               </w:rPr>
             </w:pPr>
+            <w:proofErr w:type="spellStart"/>
             <w:r>
               <w:rPr>
                 <w:rFonts w:cs="Times New Roman"/>
@@ -3803,6 +3803,7 @@
               </w:rPr>
               <w:t>param</w:t>
             </w:r>
+            <w:proofErr w:type="spellEnd"/>
             <w:r>
               <w:rPr>
                 <w:rFonts w:cs="Times New Roman"/>
@@ -3879,15 +3880,7 @@
                 <w:rFonts w:cs="Times New Roman"/>
                 <w:szCs w:val="28"/>
               </w:rPr>
-              <w:t xml:space="preserve">признак </w:t>
-            </w:r>
-            <w:r>
-              <w:rPr>
-                <w:rFonts w:cs="Times New Roman"/>
-                <w:szCs w:val="28"/>
-              </w:rPr>
-              <w:lastRenderedPageBreak/>
-              <w:t>построения обозначения центра.</w:t>
+              <w:t>признак построения обозначения центра.</w:t>
             </w:r>
           </w:p>
         </w:tc>
@@ -3912,7 +3905,6 @@
                 <w:szCs w:val="28"/>
                 <w:lang w:val="en-US"/>
               </w:rPr>
-              <w:lastRenderedPageBreak/>
               <w:t>указатель</w:t>
             </w:r>
             <w:proofErr w:type="spellEnd"/>
@@ -3995,12 +3987,13 @@
     </w:p>
     <w:p>
       <w:r>
+        <w:lastRenderedPageBreak/>
         <w:t>Продолжение таблицы 1.3</w:t>
       </w:r>
     </w:p>
     <w:tbl>
       <w:tblPr>
-        <w:tblStyle w:val="TableGrid"/>
+        <w:tblStyle w:val="ab"/>
         <w:tblW w:w="9634" w:type="dxa"/>
         <w:tblLayout w:type="fixed"/>
         <w:tblLook w:val="04A0" w:firstRow="1" w:lastRow="0" w:firstColumn="1" w:lastColumn="0" w:noHBand="0" w:noVBand="1"/>
@@ -4369,7 +4362,7 @@
     </w:p>
     <w:p>
       <w:pPr>
-        <w:pStyle w:val="Caption"/>
+        <w:pStyle w:val="ac"/>
         <w:keepNext/>
         <w:ind w:firstLine="708"/>
         <w:rPr>
@@ -4380,7 +4373,7 @@
     </w:p>
     <w:p>
       <w:pPr>
-        <w:pStyle w:val="Caption"/>
+        <w:pStyle w:val="ac"/>
         <w:keepNext/>
         <w:ind w:firstLine="708"/>
         <w:rPr>
@@ -4470,7 +4463,7 @@
     </w:p>
     <w:tbl>
       <w:tblPr>
-        <w:tblStyle w:val="TableGrid"/>
+        <w:tblStyle w:val="ab"/>
         <w:tblW w:w="9634" w:type="dxa"/>
         <w:tblLook w:val="04A0" w:firstRow="1" w:lastRow="0" w:firstColumn="1" w:lastColumn="0" w:noHBand="0" w:noVBand="1"/>
       </w:tblPr>
@@ -4919,7 +4912,6 @@
                 <w:rFonts w:cs="Times New Roman"/>
                 <w:szCs w:val="28"/>
               </w:rPr>
-              <w:lastRenderedPageBreak/>
               <w:t>GetPart</w:t>
             </w:r>
             <w:proofErr w:type="spellEnd"/>
@@ -5080,6 +5072,7 @@
           <w:rFonts w:cs="Times New Roman"/>
           <w:szCs w:val="28"/>
         </w:rPr>
+        <w:lastRenderedPageBreak/>
         <w:t xml:space="preserve">В таблице 1.5 представлены методы интерфейса </w:t>
       </w:r>
       <w:proofErr w:type="spellStart"/>
@@ -5110,7 +5103,7 @@
     </w:p>
     <w:p>
       <w:pPr>
-        <w:pStyle w:val="Caption"/>
+        <w:pStyle w:val="ac"/>
         <w:keepNext/>
         <w:ind w:firstLine="708"/>
         <w:rPr>
@@ -5192,7 +5185,7 @@
     </w:p>
     <w:tbl>
       <w:tblPr>
-        <w:tblStyle w:val="TableGrid"/>
+        <w:tblStyle w:val="ab"/>
         <w:tblW w:w="0" w:type="auto"/>
         <w:tblLook w:val="04A0" w:firstRow="1" w:lastRow="0" w:firstColumn="1" w:lastColumn="0" w:noHBand="0" w:noVBand="1"/>
       </w:tblPr>
@@ -5758,15 +5751,7 @@
                 <w:rFonts w:cs="Times New Roman"/>
                 <w:szCs w:val="28"/>
               </w:rPr>
-              <w:t xml:space="preserve">тип компонента из </w:t>
-            </w:r>
-            <w:r>
-              <w:rPr>
-                <w:rFonts w:cs="Times New Roman"/>
-                <w:szCs w:val="28"/>
-              </w:rPr>
-              <w:lastRenderedPageBreak/>
-              <w:t>пере</w:t>
+              <w:t>тип компонента из пере</w:t>
             </w:r>
             <w:r>
               <w:rPr>
@@ -5805,7 +5790,6 @@
                 <w:rFonts w:cs="Times New Roman"/>
                 <w:szCs w:val="28"/>
               </w:rPr>
-              <w:lastRenderedPageBreak/>
               <w:t xml:space="preserve">указатель на интерфейс компонента </w:t>
             </w:r>
             <w:proofErr w:type="spellStart"/>
@@ -5823,15 +5807,7 @@
                 <w:rFonts w:cs="Times New Roman"/>
                 <w:szCs w:val="28"/>
               </w:rPr>
-              <w:t xml:space="preserve"> </w:t>
-            </w:r>
-            <w:r>
-              <w:rPr>
-                <w:rFonts w:cs="Times New Roman"/>
-                <w:szCs w:val="28"/>
-              </w:rPr>
-              <w:lastRenderedPageBreak/>
-              <w:t xml:space="preserve">или </w:t>
+              <w:t xml:space="preserve"> или </w:t>
             </w:r>
             <w:proofErr w:type="spellStart"/>
             <w:r>
@@ -5863,16 +5839,7 @@
                 <w:rFonts w:cs="Times New Roman"/>
                 <w:szCs w:val="28"/>
               </w:rPr>
-              <w:lastRenderedPageBreak/>
-              <w:t xml:space="preserve">Получить указатель на интерфейс компонента в </w:t>
-            </w:r>
-            <w:r>
-              <w:rPr>
-                <w:rFonts w:cs="Times New Roman"/>
-                <w:szCs w:val="28"/>
-              </w:rPr>
-              <w:lastRenderedPageBreak/>
-              <w:t>соответствии с заданным типом</w:t>
+              <w:t>Получить указатель на интерфейс компонента в соответствии с заданным типом</w:t>
             </w:r>
           </w:p>
         </w:tc>
@@ -5898,7 +5865,6 @@
                 <w:rFonts w:cs="Times New Roman"/>
                 <w:szCs w:val="28"/>
               </w:rPr>
-              <w:lastRenderedPageBreak/>
               <w:t>NewEntity</w:t>
             </w:r>
             <w:proofErr w:type="spellEnd"/>
@@ -6092,6 +6058,7 @@
           <w:rFonts w:cs="Times New Roman"/>
           <w:szCs w:val="28"/>
         </w:rPr>
+        <w:lastRenderedPageBreak/>
         <w:t xml:space="preserve">Таблица </w:t>
       </w:r>
       <w:r>
@@ -6161,7 +6128,7 @@
     </w:p>
     <w:tbl>
       <w:tblPr>
-        <w:tblStyle w:val="TableGrid"/>
+        <w:tblStyle w:val="ab"/>
         <w:tblW w:w="0" w:type="auto"/>
         <w:tblLook w:val="04A0" w:firstRow="1" w:lastRow="0" w:firstColumn="1" w:lastColumn="0" w:noHBand="0" w:noVBand="1"/>
       </w:tblPr>
@@ -6742,7 +6709,7 @@
     </w:p>
     <w:tbl>
       <w:tblPr>
-        <w:tblStyle w:val="TableGrid"/>
+        <w:tblStyle w:val="ab"/>
         <w:tblW w:w="0" w:type="auto"/>
         <w:tblLook w:val="04A0" w:firstRow="1" w:lastRow="0" w:firstColumn="1" w:lastColumn="0" w:noHBand="0" w:noVBand="1"/>
       </w:tblPr>
@@ -6867,7 +6834,6 @@
                 <w:szCs w:val="28"/>
                 <w:lang w:val="en-US"/>
               </w:rPr>
-              <w:lastRenderedPageBreak/>
               <w:t>SetSideParam</w:t>
             </w:r>
             <w:proofErr w:type="spellEnd"/>
@@ -7100,12 +7066,13 @@
     </w:tbl>
     <w:p>
       <w:r>
+        <w:lastRenderedPageBreak/>
         <w:t>Продолжение таблицы 1.7</w:t>
       </w:r>
     </w:p>
     <w:tbl>
       <w:tblPr>
-        <w:tblStyle w:val="TableGrid"/>
+        <w:tblStyle w:val="ab"/>
         <w:tblW w:w="0" w:type="auto"/>
         <w:tblLook w:val="04A0" w:firstRow="1" w:lastRow="0" w:firstColumn="1" w:lastColumn="0" w:noHBand="0" w:noVBand="1"/>
       </w:tblPr>
@@ -7701,7 +7668,7 @@
     </w:p>
     <w:tbl>
       <w:tblPr>
-        <w:tblStyle w:val="TableGrid"/>
+        <w:tblStyle w:val="ab"/>
         <w:tblW w:w="0" w:type="auto"/>
         <w:tblLook w:val="04A0" w:firstRow="1" w:lastRow="0" w:firstColumn="1" w:lastColumn="0" w:noHBand="0" w:noVBand="1"/>
       </w:tblPr>
@@ -7731,7 +7698,6 @@
                 <w:rFonts w:cs="Times New Roman"/>
                 <w:szCs w:val="28"/>
               </w:rPr>
-              <w:lastRenderedPageBreak/>
               <w:t>Название</w:t>
             </w:r>
           </w:p>
@@ -8099,12 +8065,13 @@
     </w:tbl>
     <w:p>
       <w:r>
+        <w:lastRenderedPageBreak/>
         <w:t>Продолжение таблицы 1.8</w:t>
       </w:r>
     </w:p>
     <w:tbl>
       <w:tblPr>
-        <w:tblStyle w:val="TableGrid"/>
+        <w:tblStyle w:val="ab"/>
         <w:tblW w:w="0" w:type="auto"/>
         <w:tblLook w:val="04A0" w:firstRow="1" w:lastRow="0" w:firstColumn="1" w:lastColumn="0" w:noHBand="0" w:noVBand="1"/>
       </w:tblPr>
@@ -8750,7 +8717,7 @@
     </w:p>
     <w:tbl>
       <w:tblPr>
-        <w:tblStyle w:val="TableGrid"/>
+        <w:tblStyle w:val="ab"/>
         <w:tblW w:w="0" w:type="auto"/>
         <w:tblLook w:val="04A0" w:firstRow="1" w:lastRow="0" w:firstColumn="1" w:lastColumn="0" w:noHBand="0" w:noVBand="1"/>
       </w:tblPr>
@@ -8782,7 +8749,6 @@
                 <w:rFonts w:cs="Times New Roman"/>
                 <w:szCs w:val="28"/>
               </w:rPr>
-              <w:lastRenderedPageBreak/>
               <w:t>Название</w:t>
             </w:r>
           </w:p>
@@ -9025,6 +8991,7 @@
           <w:rFonts w:cs="Times New Roman"/>
           <w:szCs w:val="28"/>
         </w:rPr>
+        <w:lastRenderedPageBreak/>
         <w:t xml:space="preserve">Таблица </w:t>
       </w:r>
       <w:r>
@@ -9108,7 +9075,7 @@
     </w:p>
     <w:tbl>
       <w:tblPr>
-        <w:tblStyle w:val="TableGrid"/>
+        <w:tblStyle w:val="ab"/>
         <w:tblW w:w="0" w:type="auto"/>
         <w:tblLook w:val="04A0" w:firstRow="1" w:lastRow="0" w:firstColumn="1" w:lastColumn="0" w:noHBand="0" w:noVBand="1"/>
       </w:tblPr>
@@ -9532,11 +9499,7 @@
               <w:jc w:val="left"/>
             </w:pPr>
             <w:r>
-              <w:t xml:space="preserve">– Если при работе с динамическим массивом </w:t>
-            </w:r>
-            <w:r>
-              <w:lastRenderedPageBreak/>
-              <w:t xml:space="preserve">объектов модели </w:t>
+              <w:t xml:space="preserve">– Если при работе с динамическим массивом объектов модели </w:t>
             </w:r>
             <w:proofErr w:type="spellStart"/>
             <w:r>
@@ -9623,7 +9586,6 @@
                 <w:rFonts w:cs="Times New Roman"/>
                 <w:szCs w:val="28"/>
               </w:rPr>
-              <w:lastRenderedPageBreak/>
               <w:t>Добавить объект в массив</w:t>
             </w:r>
           </w:p>
@@ -9642,6 +9604,7 @@
           <w:rFonts w:cs="Times New Roman"/>
           <w:szCs w:val="28"/>
         </w:rPr>
+        <w:lastRenderedPageBreak/>
         <w:t>В таблице 1.</w:t>
       </w:r>
       <w:r>
@@ -9781,7 +9744,7 @@
     </w:p>
     <w:tbl>
       <w:tblPr>
-        <w:tblStyle w:val="TableGrid"/>
+        <w:tblStyle w:val="ab"/>
         <w:tblW w:w="0" w:type="auto"/>
         <w:tblLook w:val="04A0" w:firstRow="1" w:lastRow="0" w:firstColumn="1" w:lastColumn="0" w:noHBand="0" w:noVBand="1"/>
       </w:tblPr>
@@ -10089,7 +10052,7 @@
     </w:p>
     <w:p>
       <w:pPr>
-        <w:pStyle w:val="Caption"/>
+        <w:pStyle w:val="ac"/>
         <w:keepNext/>
         <w:ind w:firstLine="708"/>
         <w:rPr>
@@ -10100,7 +10063,7 @@
     </w:p>
     <w:p>
       <w:pPr>
-        <w:pStyle w:val="Caption"/>
+        <w:pStyle w:val="ac"/>
         <w:keepNext/>
         <w:ind w:firstLine="708"/>
         <w:rPr>
@@ -10179,7 +10142,7 @@
     </w:p>
     <w:tbl>
       <w:tblPr>
-        <w:tblStyle w:val="TableGrid"/>
+        <w:tblStyle w:val="ab"/>
         <w:tblW w:w="0" w:type="auto"/>
         <w:tblLook w:val="04A0" w:firstRow="1" w:lastRow="0" w:firstColumn="1" w:lastColumn="0" w:noHBand="0" w:noVBand="1"/>
       </w:tblPr>
@@ -10344,7 +10307,6 @@
                 <w:rFonts w:cs="Times New Roman"/>
                 <w:szCs w:val="28"/>
               </w:rPr>
-              <w:lastRenderedPageBreak/>
               <w:t>o3d_plane</w:t>
             </w:r>
             <w:r>
@@ -10539,11 +10501,11 @@
                 <w:szCs w:val="28"/>
               </w:rPr>
             </w:pPr>
-            <w:hyperlink r:id="rId12" w:history="1">
+            <w:hyperlink r:id="rId10" w:history="1">
               <w:proofErr w:type="spellStart"/>
               <w:r>
                 <w:rPr>
-                  <w:rStyle w:val="Hyperlink"/>
+                  <w:rStyle w:val="ad"/>
                   <w:rFonts w:cs="Times New Roman"/>
                   <w:color w:val="auto"/>
                   <w:szCs w:val="28"/>
@@ -10623,11 +10585,11 @@
                 <w:szCs w:val="28"/>
               </w:rPr>
             </w:pPr>
-            <w:hyperlink r:id="rId13" w:history="1">
+            <w:hyperlink r:id="rId11" w:history="1">
               <w:proofErr w:type="spellStart"/>
               <w:r>
                 <w:rPr>
-                  <w:rStyle w:val="Hyperlink"/>
+                  <w:rStyle w:val="ad"/>
                   <w:rFonts w:cs="Times New Roman"/>
                   <w:color w:val="auto"/>
                   <w:szCs w:val="28"/>
@@ -10638,7 +10600,7 @@
               <w:proofErr w:type="spellEnd"/>
               <w:r>
                 <w:rPr>
-                  <w:rStyle w:val="Hyperlink"/>
+                  <w:rStyle w:val="ad"/>
                   <w:rFonts w:cs="Times New Roman"/>
                   <w:color w:val="auto"/>
                   <w:szCs w:val="28"/>
@@ -10650,7 +10612,7 @@
               <w:proofErr w:type="spellStart"/>
               <w:r>
                 <w:rPr>
-                  <w:rStyle w:val="Hyperlink"/>
+                  <w:rStyle w:val="ad"/>
                   <w:rFonts w:cs="Times New Roman"/>
                   <w:color w:val="auto"/>
                   <w:szCs w:val="28"/>
@@ -10721,11 +10683,11 @@
                 <w:szCs w:val="28"/>
               </w:rPr>
             </w:pPr>
-            <w:hyperlink r:id="rId14" w:history="1">
+            <w:hyperlink r:id="rId12" w:history="1">
               <w:proofErr w:type="spellStart"/>
               <w:r>
                 <w:rPr>
-                  <w:rStyle w:val="Hyperlink"/>
+                  <w:rStyle w:val="ad"/>
                   <w:rFonts w:cs="Times New Roman"/>
                   <w:color w:val="auto"/>
                   <w:szCs w:val="28"/>
@@ -10796,11 +10758,11 @@
                 <w:szCs w:val="28"/>
               </w:rPr>
             </w:pPr>
-            <w:hyperlink r:id="rId15" w:history="1">
+            <w:hyperlink r:id="rId13" w:history="1">
               <w:proofErr w:type="spellStart"/>
               <w:r>
                 <w:rPr>
-                  <w:rStyle w:val="Hyperlink"/>
+                  <w:rStyle w:val="ad"/>
                   <w:rFonts w:cs="Times New Roman"/>
                   <w:color w:val="auto"/>
                   <w:szCs w:val="28"/>
@@ -10966,7 +10928,7 @@
     </w:p>
     <w:p>
       <w:pPr>
-        <w:pStyle w:val="Heading1"/>
+        <w:pStyle w:val="10"/>
         <w:spacing w:after="0"/>
         <w:rPr>
           <w:rFonts w:cs="Times New Roman"/>
@@ -10978,6 +10940,7 @@
         <w:rPr>
           <w:rFonts w:cs="Times New Roman"/>
         </w:rPr>
+        <w:lastRenderedPageBreak/>
         <w:t>1.3</w:t>
       </w:r>
       <w:r>
@@ -11009,7 +10972,7 @@
     </w:p>
     <w:p>
       <w:pPr>
-        <w:pStyle w:val="a0"/>
+        <w:pStyle w:val="afd"/>
         <w:ind w:left="0"/>
         <w:jc w:val="center"/>
         <w:rPr>
@@ -11017,21 +10980,12 @@
           <w:szCs w:val="28"/>
         </w:rPr>
       </w:pPr>
-      <w:proofErr w:type="spellStart"/>
       <w:r>
         <w:rPr>
           <w:b/>
           <w:szCs w:val="28"/>
         </w:rPr>
-        <w:t>Плагин</w:t>
-      </w:r>
-      <w:proofErr w:type="spellEnd"/>
-      <w:r>
-        <w:rPr>
-          <w:b/>
-          <w:szCs w:val="28"/>
-        </w:rPr>
-        <w:t xml:space="preserve"> </w:t>
+        <w:t xml:space="preserve">Плагин </w:t>
       </w:r>
       <w:proofErr w:type="spellStart"/>
       <w:r>
@@ -11185,7 +11139,7 @@
     </w:p>
     <w:p>
       <w:pPr>
-        <w:pStyle w:val="ListParagraph"/>
+        <w:pStyle w:val="a7"/>
         <w:numPr>
           <w:ilvl w:val="0"/>
           <w:numId w:val="6"/>
@@ -11204,7 +11158,6 @@
           <w:rFonts w:cs="Times New Roman"/>
           <w:szCs w:val="28"/>
         </w:rPr>
-        <w:lastRenderedPageBreak/>
         <w:t xml:space="preserve">сохранение деталей и сборок в формате 3D PDF для интерактивного просмотра при помощи бесплатной программы </w:t>
       </w:r>
       <w:proofErr w:type="spellStart"/>
@@ -11242,7 +11195,7 @@
     </w:p>
     <w:p>
       <w:pPr>
-        <w:pStyle w:val="ListParagraph"/>
+        <w:pStyle w:val="a7"/>
         <w:numPr>
           <w:ilvl w:val="0"/>
           <w:numId w:val="6"/>
@@ -11289,7 +11242,7 @@
     </w:p>
     <w:p>
       <w:pPr>
-        <w:pStyle w:val="ListParagraph"/>
+        <w:pStyle w:val="a7"/>
         <w:numPr>
           <w:ilvl w:val="0"/>
           <w:numId w:val="6"/>
@@ -11313,7 +11266,7 @@
     </w:p>
     <w:p>
       <w:pPr>
-        <w:pStyle w:val="ListParagraph"/>
+        <w:pStyle w:val="a7"/>
         <w:numPr>
           <w:ilvl w:val="0"/>
           <w:numId w:val="6"/>
@@ -11362,7 +11315,7 @@
     </w:p>
     <w:p>
       <w:pPr>
-        <w:pStyle w:val="Heading1"/>
+        <w:pStyle w:val="10"/>
         <w:spacing w:after="0"/>
         <w:rPr>
           <w:rFonts w:cs="Times New Roman"/>
@@ -11511,6 +11464,12 @@
     </w:p>
     <w:p>
       <w:pPr>
+        <w:pStyle w:val="a7"/>
+        <w:numPr>
+          <w:ilvl w:val="0"/>
+          <w:numId w:val="23"/>
+        </w:numPr>
+        <w:ind w:left="709" w:hanging="283"/>
         <w:jc w:val="left"/>
         <w:rPr>
           <w:rFonts w:cs="Times New Roman"/>
@@ -11523,21 +11482,7 @@
           <w:rFonts w:cs="Times New Roman"/>
           <w:szCs w:val="28"/>
         </w:rPr>
-        <w:t>Длина чехла</w:t>
-      </w:r>
-      <w:r>
-        <w:rPr>
-          <w:rFonts w:cs="Times New Roman"/>
-          <w:szCs w:val="28"/>
-        </w:rPr>
-        <w:t xml:space="preserve"> </w:t>
-      </w:r>
-      <w:r>
-        <w:rPr>
-          <w:rFonts w:cs="Times New Roman"/>
-          <w:szCs w:val="28"/>
-        </w:rPr>
-        <w:t>(</w:t>
+        <w:t>Длина чехла (</w:t>
       </w:r>
       <w:r>
         <w:rPr>
@@ -11557,6 +11502,12 @@
     </w:p>
     <w:p>
       <w:pPr>
+        <w:pStyle w:val="a7"/>
+        <w:numPr>
+          <w:ilvl w:val="0"/>
+          <w:numId w:val="23"/>
+        </w:numPr>
+        <w:ind w:left="709" w:hanging="283"/>
         <w:jc w:val="left"/>
         <w:rPr>
           <w:rFonts w:cs="Times New Roman"/>
@@ -11588,6 +11539,12 @@
     </w:p>
     <w:p>
       <w:pPr>
+        <w:pStyle w:val="a7"/>
+        <w:numPr>
+          <w:ilvl w:val="0"/>
+          <w:numId w:val="23"/>
+        </w:numPr>
+        <w:ind w:left="709" w:hanging="283"/>
         <w:jc w:val="left"/>
         <w:rPr>
           <w:rFonts w:cs="Times New Roman"/>
@@ -11619,6 +11576,12 @@
     </w:p>
     <w:p>
       <w:pPr>
+        <w:pStyle w:val="a7"/>
+        <w:numPr>
+          <w:ilvl w:val="0"/>
+          <w:numId w:val="23"/>
+        </w:numPr>
+        <w:ind w:left="709" w:hanging="283"/>
         <w:jc w:val="left"/>
         <w:rPr>
           <w:rFonts w:cs="Times New Roman"/>
@@ -11650,6 +11613,12 @@
     </w:p>
     <w:p>
       <w:pPr>
+        <w:pStyle w:val="a7"/>
+        <w:numPr>
+          <w:ilvl w:val="0"/>
+          <w:numId w:val="23"/>
+        </w:numPr>
+        <w:ind w:left="709" w:hanging="283"/>
         <w:jc w:val="left"/>
         <w:rPr>
           <w:rFonts w:cs="Times New Roman"/>
@@ -11681,6 +11650,12 @@
     </w:p>
     <w:p>
       <w:pPr>
+        <w:pStyle w:val="a7"/>
+        <w:numPr>
+          <w:ilvl w:val="0"/>
+          <w:numId w:val="23"/>
+        </w:numPr>
+        <w:ind w:left="709" w:hanging="283"/>
         <w:jc w:val="left"/>
         <w:rPr>
           <w:rFonts w:cs="Times New Roman"/>
@@ -11708,10 +11683,30 @@
           <w:szCs w:val="28"/>
         </w:rPr>
         <w:t>0):</w:t>
+      </w:r>
+      <w:r>
+        <w:rPr>
+          <w:rFonts w:cs="Times New Roman"/>
+          <w:szCs w:val="28"/>
+        </w:rPr>
+        <w:t xml:space="preserve"> </w:t>
+      </w:r>
+      <w:r>
+        <w:rPr>
+          <w:rFonts w:cs="Times New Roman"/>
+          <w:szCs w:val="28"/>
+        </w:rPr>
+        <w:t>5 мм ≤ S0 ≤ 20 мм;</w:t>
       </w:r>
     </w:p>
     <w:p>
       <w:pPr>
+        <w:pStyle w:val="a7"/>
+        <w:numPr>
+          <w:ilvl w:val="0"/>
+          <w:numId w:val="23"/>
+        </w:numPr>
+        <w:ind w:left="709" w:hanging="283"/>
         <w:jc w:val="left"/>
         <w:rPr>
           <w:rFonts w:cs="Times New Roman"/>
@@ -11723,11 +11718,46 @@
           <w:rFonts w:cs="Times New Roman"/>
           <w:szCs w:val="28"/>
         </w:rPr>
-        <w:t>5 мм ≤ S0 ≤ 20 мм;</w:t>
+        <w:t>Зазор между отверстием для камеры и верхней стенкой чехла (</w:t>
+      </w:r>
+      <w:r>
+        <w:rPr>
+          <w:rFonts w:cs="Times New Roman"/>
+          <w:szCs w:val="28"/>
+          <w:lang w:val="en-US"/>
+        </w:rPr>
+        <w:t>S</w:t>
+      </w:r>
+      <w:r>
+        <w:rPr>
+          <w:rFonts w:cs="Times New Roman"/>
+          <w:szCs w:val="28"/>
+        </w:rPr>
+        <w:t>1):</w:t>
+      </w:r>
+      <w:r>
+        <w:rPr>
+          <w:rFonts w:cs="Times New Roman"/>
+          <w:szCs w:val="28"/>
+        </w:rPr>
+        <w:t xml:space="preserve"> </w:t>
+      </w:r>
+      <w:r>
+        <w:rPr>
+          <w:rFonts w:cs="Times New Roman"/>
+          <w:szCs w:val="28"/>
+        </w:rPr>
+        <w:t>5 мм ≤ S1 ≤ 20 мм;</w:t>
       </w:r>
     </w:p>
     <w:p>
       <w:pPr>
+        <w:pStyle w:val="a7"/>
+        <w:numPr>
+          <w:ilvl w:val="0"/>
+          <w:numId w:val="23"/>
+        </w:numPr>
+        <w:ind w:left="709" w:hanging="283"/>
         <w:jc w:val="left"/>
         <w:rPr>
           <w:rFonts w:cs="Times New Roman"/>
@@ -11739,7 +11769,7 @@
           <w:rFonts w:cs="Times New Roman"/>
           <w:szCs w:val="28"/>
         </w:rPr>
-        <w:t>Зазор между отверстием для камеры и верхней стенкой чехла (</w:t>
+        <w:t>Ширина отверстия для зарядки (</w:t>
       </w:r>
       <w:r>
         <w:rPr>
@@ -11747,18 +11777,24 @@
           <w:szCs w:val="28"/>
           <w:lang w:val="en-US"/>
         </w:rPr>
-        <w:t>S</w:t>
-      </w:r>
-      <w:r>
-        <w:rPr>
-          <w:rFonts w:cs="Times New Roman"/>
-          <w:szCs w:val="28"/>
-        </w:rPr>
-        <w:t>1):</w:t>
+        <w:t>A</w:t>
+      </w:r>
+      <w:r>
+        <w:rPr>
+          <w:rFonts w:cs="Times New Roman"/>
+          <w:szCs w:val="28"/>
+        </w:rPr>
+        <w:t>2): 10 мм ≤ A2 ≤ 20 мм;</w:t>
       </w:r>
     </w:p>
     <w:p>
       <w:pPr>
+        <w:pStyle w:val="a7"/>
+        <w:numPr>
+          <w:ilvl w:val="0"/>
+          <w:numId w:val="23"/>
+        </w:numPr>
+        <w:ind w:left="709" w:hanging="283"/>
         <w:jc w:val="left"/>
         <w:rPr>
           <w:rFonts w:cs="Times New Roman"/>
@@ -11770,11 +11806,32 @@
           <w:rFonts w:cs="Times New Roman"/>
           <w:szCs w:val="28"/>
         </w:rPr>
-        <w:t>5 мм ≤ S1 ≤ 20 мм;</w:t>
+        <w:t>Высота отверстия для зарядки (</w:t>
+      </w:r>
+      <w:r>
+        <w:rPr>
+          <w:rFonts w:cs="Times New Roman"/>
+          <w:szCs w:val="28"/>
+          <w:lang w:val="en-US"/>
+        </w:rPr>
+        <w:t>B</w:t>
+      </w:r>
+      <w:r>
+        <w:rPr>
+          <w:rFonts w:cs="Times New Roman"/>
+          <w:szCs w:val="28"/>
+        </w:rPr>
+        <w:t>2): 3 мм ≤ B2 ≤ 6 мм;</w:t>
       </w:r>
     </w:p>
     <w:p>
       <w:pPr>
+        <w:pStyle w:val="a7"/>
+        <w:numPr>
+          <w:ilvl w:val="0"/>
+          <w:numId w:val="23"/>
+        </w:numPr>
+        <w:ind w:left="709" w:hanging="283"/>
         <w:jc w:val="left"/>
         <w:rPr>
           <w:rFonts w:cs="Times New Roman"/>
@@ -11786,7 +11843,7 @@
           <w:rFonts w:cs="Times New Roman"/>
           <w:szCs w:val="28"/>
         </w:rPr>
-        <w:t>Ширина отверстия для зарядки (</w:t>
+        <w:t>Диаметр отверстия для наушников (</w:t>
       </w:r>
       <w:r>
         <w:rPr>
@@ -11794,18 +11851,24 @@
           <w:szCs w:val="28"/>
           <w:lang w:val="en-US"/>
         </w:rPr>
-        <w:t>A</w:t>
-      </w:r>
-      <w:r>
-        <w:rPr>
-          <w:rFonts w:cs="Times New Roman"/>
-          <w:szCs w:val="28"/>
-        </w:rPr>
-        <w:t>2): 10 мм ≤ A2 ≤ 20 мм;</w:t>
+        <w:t>D</w:t>
+      </w:r>
+      <w:r>
+        <w:rPr>
+          <w:rFonts w:cs="Times New Roman"/>
+          <w:szCs w:val="28"/>
+        </w:rPr>
+        <w:t>): 3,5 мм ≤ D ≤ 6 мм;</w:t>
       </w:r>
     </w:p>
     <w:p>
       <w:pPr>
+        <w:pStyle w:val="a7"/>
+        <w:numPr>
+          <w:ilvl w:val="0"/>
+          <w:numId w:val="23"/>
+        </w:numPr>
+        <w:ind w:left="709" w:hanging="283"/>
         <w:jc w:val="left"/>
         <w:rPr>
           <w:rFonts w:cs="Times New Roman"/>
@@ -11817,7 +11880,7 @@
           <w:rFonts w:cs="Times New Roman"/>
           <w:szCs w:val="28"/>
         </w:rPr>
-        <w:t>Высота отверстия для зарядки (</w:t>
+        <w:t>Зазор между отверстием для наушников и левой стенкой чехла (</w:t>
       </w:r>
       <w:r>
         <w:rPr>
@@ -11825,18 +11888,42 @@
           <w:szCs w:val="28"/>
           <w:lang w:val="en-US"/>
         </w:rPr>
-        <w:t>B</w:t>
-      </w:r>
-      <w:r>
-        <w:rPr>
-          <w:rFonts w:cs="Times New Roman"/>
-          <w:szCs w:val="28"/>
-        </w:rPr>
-        <w:t>2): 3 мм ≤ B2 ≤ 6 мм;</w:t>
+        <w:t>S</w:t>
+      </w:r>
+      <w:r>
+        <w:rPr>
+          <w:rFonts w:cs="Times New Roman"/>
+          <w:szCs w:val="28"/>
+        </w:rPr>
+        <w:t xml:space="preserve">2): 2 мм + D/2 ≤ S2 ≤ </w:t>
+      </w:r>
+      <w:bookmarkStart w:id="14" w:name="OLE_LINK1"/>
+      <w:bookmarkStart w:id="15" w:name="OLE_LINK2"/>
+      <w:r>
+        <w:rPr>
+          <w:rFonts w:cs="Times New Roman"/>
+          <w:szCs w:val="28"/>
+        </w:rPr>
+        <w:t xml:space="preserve">B/2 - D/2 – A2/2 – 5 </w:t>
+      </w:r>
+      <w:bookmarkEnd w:id="14"/>
+      <w:bookmarkEnd w:id="15"/>
+      <w:r>
+        <w:rPr>
+          <w:rFonts w:cs="Times New Roman"/>
+          <w:szCs w:val="28"/>
+        </w:rPr>
+        <w:t>мм;</w:t>
       </w:r>
     </w:p>
     <w:p>
       <w:pPr>
+        <w:pStyle w:val="a7"/>
+        <w:numPr>
+          <w:ilvl w:val="0"/>
+          <w:numId w:val="23"/>
+        </w:numPr>
+        <w:ind w:left="709" w:hanging="283"/>
         <w:jc w:val="left"/>
         <w:rPr>
           <w:rFonts w:cs="Times New Roman"/>
@@ -11848,7 +11935,8 @@
           <w:rFonts w:cs="Times New Roman"/>
           <w:szCs w:val="28"/>
         </w:rPr>
-        <w:t>Диаметр отверстия для наушников (</w:t>
+        <w:lastRenderedPageBreak/>
+        <w:t>Высота отверстия для боковых кнопок (</w:t>
       </w:r>
       <w:r>
         <w:rPr>
@@ -11856,18 +11944,24 @@
           <w:szCs w:val="28"/>
           <w:lang w:val="en-US"/>
         </w:rPr>
-        <w:t>D</w:t>
-      </w:r>
-      <w:r>
-        <w:rPr>
-          <w:rFonts w:cs="Times New Roman"/>
-          <w:szCs w:val="28"/>
-        </w:rPr>
-        <w:t>): 3,5 мм ≤ D ≤ 6 мм;</w:t>
+        <w:t>A</w:t>
+      </w:r>
+      <w:r>
+        <w:rPr>
+          <w:rFonts w:cs="Times New Roman"/>
+          <w:szCs w:val="28"/>
+        </w:rPr>
+        <w:t>3): 2 мм ≤ A3 ≤ H – 2 мм;</w:t>
       </w:r>
     </w:p>
     <w:p>
       <w:pPr>
+        <w:pStyle w:val="a7"/>
+        <w:numPr>
+          <w:ilvl w:val="0"/>
+          <w:numId w:val="23"/>
+        </w:numPr>
+        <w:ind w:left="709" w:hanging="283"/>
         <w:jc w:val="left"/>
         <w:rPr>
           <w:rFonts w:cs="Times New Roman"/>
@@ -11879,7 +11973,7 @@
           <w:rFonts w:cs="Times New Roman"/>
           <w:szCs w:val="28"/>
         </w:rPr>
-        <w:t>Зазор между отверстием для наушников и левой стенкой чехла (</w:t>
+        <w:t>Ширина отверстия для боковых кнопок (</w:t>
       </w:r>
       <w:r>
         <w:rPr>
@@ -11887,18 +11981,24 @@
           <w:szCs w:val="28"/>
           <w:lang w:val="en-US"/>
         </w:rPr>
-        <w:t>S</w:t>
-      </w:r>
-      <w:r>
-        <w:rPr>
-          <w:rFonts w:cs="Times New Roman"/>
-          <w:szCs w:val="28"/>
-        </w:rPr>
-        <w:t xml:space="preserve">2): </w:t>
+        <w:t>B</w:t>
+      </w:r>
+      <w:r>
+        <w:rPr>
+          <w:rFonts w:cs="Times New Roman"/>
+          <w:szCs w:val="28"/>
+        </w:rPr>
+        <w:t>3): 5 мм ≤ B3 ≤ A – S3 – 20 мм;</w:t>
       </w:r>
     </w:p>
     <w:p>
       <w:pPr>
+        <w:pStyle w:val="a7"/>
+        <w:numPr>
+          <w:ilvl w:val="0"/>
+          <w:numId w:val="23"/>
+        </w:numPr>
+        <w:ind w:left="709" w:hanging="283"/>
         <w:jc w:val="left"/>
         <w:rPr>
           <w:rFonts w:cs="Times New Roman"/>
@@ -11910,42 +12010,7 @@
           <w:rFonts w:cs="Times New Roman"/>
           <w:szCs w:val="28"/>
         </w:rPr>
-        <w:t xml:space="preserve">2 мм + D/2 ≤ S2 ≤ </w:t>
-      </w:r>
-      <w:bookmarkStart w:id="14" w:name="OLE_LINK1"/>
-      <w:bookmarkStart w:id="15" w:name="OLE_LINK2"/>
-      <w:r>
-        <w:rPr>
-          <w:rFonts w:cs="Times New Roman"/>
-          <w:szCs w:val="28"/>
-        </w:rPr>
-        <w:t xml:space="preserve">B/2 - D/2 – A2/2 – 5 </w:t>
-      </w:r>
-      <w:bookmarkEnd w:id="14"/>
-      <w:bookmarkEnd w:id="15"/>
-      <w:r>
-        <w:rPr>
-          <w:rFonts w:cs="Times New Roman"/>
-          <w:szCs w:val="28"/>
-        </w:rPr>
-        <w:t>мм;</w:t>
-      </w:r>
-    </w:p>
-    <w:p>
-      <w:pPr>
-        <w:jc w:val="left"/>
-        <w:rPr>
-          <w:rFonts w:cs="Times New Roman"/>
-          <w:szCs w:val="28"/>
-        </w:rPr>
-      </w:pPr>
-      <w:r>
-        <w:rPr>
-          <w:rFonts w:cs="Times New Roman"/>
-          <w:szCs w:val="28"/>
-        </w:rPr>
-        <w:lastRenderedPageBreak/>
-        <w:t>Высота отверстия для боковых кнопок (</w:t>
+        <w:t>Зазор между отверстием для боковых кнопок и верхним правым углом (</w:t>
       </w:r>
       <w:r>
         <w:rPr>
@@ -11953,68 +12018,6 @@
           <w:szCs w:val="28"/>
           <w:lang w:val="en-US"/>
         </w:rPr>
-        <w:t>A</w:t>
-      </w:r>
-      <w:r>
-        <w:rPr>
-          <w:rFonts w:cs="Times New Roman"/>
-          <w:szCs w:val="28"/>
-        </w:rPr>
-        <w:t>3): 2 мм ≤ A3 ≤ H – 2 мм;</w:t>
-      </w:r>
-    </w:p>
-    <w:p>
-      <w:pPr>
-        <w:jc w:val="left"/>
-        <w:rPr>
-          <w:rFonts w:cs="Times New Roman"/>
-          <w:szCs w:val="28"/>
-        </w:rPr>
-      </w:pPr>
-      <w:r>
-        <w:rPr>
-          <w:rFonts w:cs="Times New Roman"/>
-          <w:szCs w:val="28"/>
-        </w:rPr>
-        <w:t>Ширина отверстия для боковых кнопок (</w:t>
-      </w:r>
-      <w:r>
-        <w:rPr>
-          <w:rFonts w:cs="Times New Roman"/>
-          <w:szCs w:val="28"/>
-          <w:lang w:val="en-US"/>
-        </w:rPr>
-        <w:t>B</w:t>
-      </w:r>
-      <w:r>
-        <w:rPr>
-          <w:rFonts w:cs="Times New Roman"/>
-          <w:szCs w:val="28"/>
-        </w:rPr>
-        <w:t>3): 5 мм ≤ B3 ≤ A – S3 – 20 мм;</w:t>
-      </w:r>
-    </w:p>
-    <w:p>
-      <w:pPr>
-        <w:jc w:val="left"/>
-        <w:rPr>
-          <w:rFonts w:cs="Times New Roman"/>
-          <w:szCs w:val="28"/>
-        </w:rPr>
-      </w:pPr>
-      <w:r>
-        <w:rPr>
-          <w:rFonts w:cs="Times New Roman"/>
-          <w:szCs w:val="28"/>
-        </w:rPr>
-        <w:t>Зазор между отверстием для боковых кнопок и верхним правым углом (</w:t>
-      </w:r>
-      <w:r>
-        <w:rPr>
-          <w:rFonts w:cs="Times New Roman"/>
-          <w:szCs w:val="28"/>
-          <w:lang w:val="en-US"/>
-        </w:rPr>
         <w:t>S</w:t>
       </w:r>
       <w:r>
@@ -12022,28 +12025,12 @@
           <w:rFonts w:cs="Times New Roman"/>
           <w:szCs w:val="28"/>
         </w:rPr>
-        <w:t xml:space="preserve">3): </w:t>
-      </w:r>
-    </w:p>
-    <w:p>
-      <w:pPr>
-        <w:jc w:val="left"/>
-        <w:rPr>
-          <w:rFonts w:cs="Times New Roman"/>
-          <w:szCs w:val="28"/>
-        </w:rPr>
-      </w:pPr>
-      <w:r>
-        <w:rPr>
-          <w:rFonts w:cs="Times New Roman"/>
-          <w:szCs w:val="28"/>
-        </w:rPr>
-        <w:t>5 мм ≤ S3 ≤ 20 мм;</w:t>
+        <w:t>3): 5 мм ≤ S3 ≤ 20 мм;</w:t>
       </w:r>
       <w:commentRangeEnd w:id="13"/>
       <w:r>
         <w:rPr>
-          <w:rStyle w:val="CommentReference"/>
+          <w:rStyle w:val="af7"/>
         </w:rPr>
         <w:commentReference w:id="13"/>
       </w:r>
@@ -12096,7 +12083,7 @@
                     </pic:cNvPicPr>
                   </pic:nvPicPr>
                   <pic:blipFill>
-                    <a:blip r:embed="rId16">
+                    <a:blip r:embed="rId14">
                       <a:extLst>
                         <a:ext uri="{28A0092B-C50C-407E-A947-70E740481C1C}">
                           <a14:useLocalDpi xmlns:a14="http://schemas.microsoft.com/office/drawing/2010/main" val="0"/>
@@ -12163,7 +12150,7 @@
     </w:p>
     <w:p>
       <w:pPr>
-        <w:pStyle w:val="Heading1"/>
+        <w:pStyle w:val="10"/>
         <w:spacing w:after="0"/>
         <w:rPr>
           <w:rFonts w:cs="Times New Roman"/>
@@ -12209,28 +12196,6 @@
         </w:rPr>
         <w:t xml:space="preserve">Для графического описания абстрактной модели проекта, </w:t>
       </w:r>
-      <w:commentRangeStart w:id="17"/>
-      <w:r>
-        <w:rPr>
-          <w:rFonts w:cs="Times New Roman"/>
-          <w:szCs w:val="28"/>
-        </w:rPr>
-        <w:t>а также пользовательского взаимодействия (сценария дей</w:t>
-      </w:r>
-      <w:r>
-        <w:rPr>
-          <w:rFonts w:cs="Times New Roman"/>
-          <w:szCs w:val="28"/>
-        </w:rPr>
-        <w:t xml:space="preserve">ствий) </w:t>
-      </w:r>
-      <w:commentRangeEnd w:id="17"/>
-      <w:r>
-        <w:rPr>
-          <w:rStyle w:val="CommentReference"/>
-        </w:rPr>
-        <w:commentReference w:id="17"/>
-      </w:r>
       <w:r>
         <w:rPr>
           <w:rFonts w:cs="Times New Roman"/>
@@ -12251,9 +12216,10 @@
         <w:rPr>
           <w:rFonts w:cs="Times New Roman"/>
           <w:szCs w:val="28"/>
-        </w:rPr>
-      </w:pPr>
-      <w:commentRangeStart w:id="18"/>
+          <w:lang w:val="en-US"/>
+        </w:rPr>
+      </w:pPr>
+      <w:commentRangeStart w:id="17"/>
       <w:r>
         <w:rPr>
           <w:rFonts w:cs="Times New Roman"/>
@@ -12309,12 +12275,27 @@
         </w:rPr>
         <w:t>) – это система обозначений, которую можно применять для объектно-ориентированного анализа и проектирования. Его можно использовать для визуализации, спецификации, конструирования и документирования программных систем.</w:t>
       </w:r>
-      <w:commentRangeEnd w:id="18"/>
-      <w:r>
-        <w:rPr>
-          <w:rStyle w:val="CommentReference"/>
-        </w:rPr>
-        <w:commentReference w:id="18"/>
+      <w:commentRangeEnd w:id="17"/>
+      <w:r>
+        <w:rPr>
+          <w:rStyle w:val="af7"/>
+        </w:rPr>
+        <w:commentReference w:id="17"/>
+      </w:r>
+      <w:r>
+        <w:rPr>
+          <w:rFonts w:cs="Times New Roman"/>
+          <w:szCs w:val="28"/>
+        </w:rPr>
+        <w:t xml:space="preserve"> </w:t>
+      </w:r>
+      <w:r>
+        <w:rPr>
+          <w:rFonts w:cs="Times New Roman"/>
+          <w:szCs w:val="28"/>
+          <w:lang w:val="en-US"/>
+        </w:rPr>
+        <w:t>[5]</w:t>
       </w:r>
     </w:p>
     <w:p>
@@ -12322,6 +12303,7 @@
         <w:rPr>
           <w:rFonts w:cs="Times New Roman"/>
           <w:szCs w:val="28"/>
+          <w:lang w:val="en-US"/>
         </w:rPr>
       </w:pPr>
       <w:r>
@@ -12346,24 +12328,24 @@
     </w:p>
     <w:p>
       <w:pPr>
-        <w:pStyle w:val="Heading1"/>
+        <w:pStyle w:val="10"/>
         <w:spacing w:after="0"/>
         <w:rPr>
           <w:rFonts w:cs="Times New Roman"/>
         </w:rPr>
       </w:pPr>
-      <w:bookmarkStart w:id="19" w:name="_Toc67039828"/>
-      <w:r>
-        <w:rPr>
-          <w:rFonts w:cs="Times New Roman"/>
-        </w:rPr>
-        <w:t>3</w:t>
-      </w:r>
-      <w:r>
-        <w:rPr>
-          <w:rFonts w:cs="Times New Roman"/>
-        </w:rPr>
-        <w:t xml:space="preserve">.1 </w:t>
+      <w:bookmarkStart w:id="18" w:name="_Toc67039829"/>
+      <w:r>
+        <w:rPr>
+          <w:rFonts w:cs="Times New Roman"/>
+        </w:rPr>
+        <w:t>3.</w:t>
+      </w:r>
+      <w:r>
+        <w:rPr>
+          <w:rFonts w:cs="Times New Roman"/>
+        </w:rPr>
+        <w:t>1</w:t>
       </w:r>
       <w:r>
         <w:rPr>
@@ -12375,117 +12357,59 @@
         <w:rPr>
           <w:rFonts w:cs="Times New Roman"/>
         </w:rPr>
-        <w:t xml:space="preserve"> </w:t>
-      </w:r>
-      <w:r>
-        <w:rPr>
-          <w:rFonts w:cs="Times New Roman"/>
-        </w:rPr>
-        <w:t>вариантов использования</w:t>
-      </w:r>
-      <w:bookmarkEnd w:id="19"/>
+        <w:t xml:space="preserve"> классов</w:t>
+      </w:r>
+      <w:bookmarkEnd w:id="18"/>
     </w:p>
     <w:p>
       <w:pPr>
-        <w:ind w:firstLine="708"/>
-        <w:rPr>
-          <w:rFonts w:cs="Times New Roman"/>
-          <w:szCs w:val="28"/>
-        </w:rPr>
-      </w:pPr>
-      <w:commentRangeStart w:id="20"/>
-      <w:r>
-        <w:rPr>
-          <w:rFonts w:cs="Times New Roman"/>
-          <w:szCs w:val="28"/>
-        </w:rPr>
-        <w:t xml:space="preserve">Построим диаграмму вариантов использования для того, чтобы </w:t>
-      </w:r>
-      <w:r>
-        <w:rPr>
-          <w:rFonts w:cs="Times New Roman"/>
-          <w:szCs w:val="28"/>
-        </w:rPr>
-        <w:t xml:space="preserve">подробно </w:t>
-      </w:r>
-      <w:r>
-        <w:rPr>
-          <w:rFonts w:cs="Times New Roman"/>
-          <w:szCs w:val="28"/>
-        </w:rPr>
-        <w:t xml:space="preserve">описать </w:t>
-      </w:r>
-      <w:r>
-        <w:rPr>
-          <w:rFonts w:cs="Times New Roman"/>
-          <w:szCs w:val="28"/>
-        </w:rPr>
-        <w:t>процесс взаимодействия действующего лица с системой, реализуемого в рамках варианта использования.</w:t>
-      </w:r>
+        <w:rPr>
+          <w:rFonts w:cs="Times New Roman"/>
+          <w:szCs w:val="28"/>
+        </w:rPr>
+      </w:pPr>
     </w:p>
     <w:p>
       <w:pPr>
-        <w:ind w:firstLine="708"/>
-        <w:rPr>
-          <w:rFonts w:cs="Times New Roman"/>
-          <w:szCs w:val="28"/>
-        </w:rPr>
-      </w:pPr>
-      <w:r>
-        <w:rPr>
-          <w:rFonts w:cs="Times New Roman"/>
-          <w:szCs w:val="28"/>
-        </w:rPr>
-        <w:t>На</w:t>
-      </w:r>
-      <w:r>
-        <w:rPr>
-          <w:rFonts w:cs="Times New Roman"/>
-          <w:szCs w:val="28"/>
-        </w:rPr>
-        <w:t xml:space="preserve"> рисунке</w:t>
-      </w:r>
-      <w:r>
-        <w:rPr>
-          <w:rFonts w:cs="Times New Roman"/>
-          <w:szCs w:val="28"/>
-        </w:rPr>
-        <w:t xml:space="preserve"> </w:t>
-      </w:r>
-      <w:r>
-        <w:rPr>
-          <w:rFonts w:cs="Times New Roman"/>
-          <w:szCs w:val="28"/>
-        </w:rPr>
-        <w:t>3.1</w:t>
-      </w:r>
-      <w:r>
-        <w:rPr>
-          <w:rFonts w:cs="Times New Roman"/>
-          <w:szCs w:val="28"/>
-        </w:rPr>
-        <w:t xml:space="preserve"> </w:t>
-      </w:r>
-      <w:r>
-        <w:rPr>
-          <w:rFonts w:cs="Times New Roman"/>
-          <w:szCs w:val="28"/>
-        </w:rPr>
-        <w:t>представлена д</w:t>
-      </w:r>
-      <w:r>
-        <w:rPr>
-          <w:rFonts w:cs="Times New Roman"/>
-          <w:szCs w:val="28"/>
-        </w:rPr>
-        <w:t>иаграмма вариантов использовани</w:t>
-      </w:r>
-      <w:r>
-        <w:rPr>
-          <w:rFonts w:cs="Times New Roman"/>
-          <w:szCs w:val="28"/>
-        </w:rPr>
-        <w:t>я</w:t>
+        <w:rPr>
+          <w:rFonts w:cs="Times New Roman"/>
+          <w:szCs w:val="28"/>
+        </w:rPr>
+      </w:pPr>
+      <w:r>
+        <w:rPr>
+          <w:rFonts w:cs="Times New Roman"/>
+          <w:szCs w:val="28"/>
+        </w:rPr>
+        <w:t xml:space="preserve">Построим диаграмму классов для </w:t>
+      </w:r>
+      <w:r>
+        <w:rPr>
+          <w:rFonts w:cs="Times New Roman"/>
+          <w:szCs w:val="28"/>
+        </w:rPr>
+        <w:t>демонстр</w:t>
+      </w:r>
+      <w:r>
+        <w:rPr>
+          <w:rFonts w:cs="Times New Roman"/>
+          <w:szCs w:val="28"/>
+        </w:rPr>
+        <w:t>ации общей</w:t>
+      </w:r>
+      <w:r>
+        <w:rPr>
+          <w:rFonts w:cs="Times New Roman"/>
+          <w:szCs w:val="28"/>
+        </w:rPr>
+        <w:t xml:space="preserve"> структур</w:t>
+      </w:r>
+      <w:r>
+        <w:rPr>
+          <w:rFonts w:cs="Times New Roman"/>
+          <w:szCs w:val="28"/>
+        </w:rPr>
+        <w:t>ы</w:t>
       </w:r>
       <w:r>
         <w:rPr>
@@ -12493,26 +12417,68 @@
           <w:szCs w:val="28"/>
         </w:rPr>
         <w:t>.</w:t>
-      </w:r>
-      <w:commentRangeEnd w:id="20"/>
-      <w:r>
-        <w:rPr>
-          <w:rStyle w:val="CommentReference"/>
-        </w:rPr>
-        <w:commentReference w:id="20"/>
       </w:r>
     </w:p>
     <w:p>
       <w:pPr>
-        <w:keepNext/>
+        <w:rPr>
+          <w:rStyle w:val="af7"/>
+        </w:rPr>
+      </w:pPr>
+      <w:r>
+        <w:rPr>
+          <w:rFonts w:cs="Times New Roman"/>
+          <w:szCs w:val="28"/>
+        </w:rPr>
+        <w:t>На рисунке 3.</w:t>
+      </w:r>
+      <w:r>
+        <w:rPr>
+          <w:rFonts w:cs="Times New Roman"/>
+          <w:szCs w:val="28"/>
+        </w:rPr>
+        <w:t>1</w:t>
+      </w:r>
+      <w:r>
+        <w:rPr>
+          <w:rFonts w:cs="Times New Roman"/>
+          <w:szCs w:val="28"/>
+        </w:rPr>
+        <w:t>. показана диаграмма классов.</w:t>
+      </w:r>
+      <w:bookmarkStart w:id="19" w:name="_Ref477702443"/>
+    </w:p>
+    <w:p>
+      <w:pPr>
         <w:ind w:firstLine="0"/>
-        <w:jc w:val="center"/>
-        <w:rPr>
-          <w:rFonts w:cs="Times New Roman"/>
-          <w:szCs w:val="28"/>
-          <w:lang w:val="en-US"/>
-        </w:rPr>
-      </w:pPr>
+        <w:rPr>
+          <w:rFonts w:cs="Times New Roman"/>
+          <w:szCs w:val="28"/>
+        </w:rPr>
+      </w:pPr>
+      <w:r>
+        <w:rPr>
+          <w:rStyle w:val="af7"/>
+        </w:rPr>
+        <w:lastRenderedPageBreak/>
+        <w:commentReference w:id="20"/>
+      </w:r>
+      <w:r>
+        <w:rPr>
+          <w:rStyle w:val="a"/>
+          <w:rFonts w:eastAsia="Times New Roman" w:cs="Times New Roman"/>
+          <w:snapToGrid w:val="0"/>
+          <w:color w:val="000000"/>
+          <w:w w:val="0"/>
+          <w:sz w:val="0"/>
+          <w:szCs w:val="0"/>
+          <w:u w:color="000000"/>
+          <w:bdr w:val="none" w:sz="0" w:space="0" w:color="000000"/>
+          <w:shd w:val="clear" w:color="000000" w:fill="000000"/>
+          <w:lang w:val="x-none" w:eastAsia="x-none" w:bidi="x-none"/>
+        </w:rPr>
+        <w:t xml:space="preserve"> </w:t>
+      </w:r>
       <w:r>
         <w:rPr>
           <w:rFonts w:cs="Times New Roman"/>
@@ -12520,12 +12486,11 @@
           <w:szCs w:val="28"/>
           <w:lang w:eastAsia="ru-RU"/>
         </w:rPr>
-        <w:lastRenderedPageBreak/>
         <w:drawing>
-          <wp:inline distT="0" distB="0" distL="0" distR="0" wp14:anchorId="2D8B773C" wp14:editId="654AAF2A">
-            <wp:extent cx="6120130" cy="5008477"/>
-            <wp:effectExtent l="0" t="0" r="0" b="1905"/>
-            <wp:docPr id="5" name="Рисунок 5" descr="D:\загрузки\Untitled Diagram.png"/>
+          <wp:inline distT="0" distB="0" distL="0" distR="0" wp14:anchorId="09DB76DA" wp14:editId="67D288A7">
+            <wp:extent cx="6120130" cy="7222343"/>
+            <wp:effectExtent l="0" t="0" r="0" b="0"/>
+            <wp:docPr id="6" name="Рисунок 6" descr="D:\загрузки\Untitled Diagram (4) (2).png"/>
             <wp:cNvGraphicFramePr>
               <a:graphicFrameLocks xmlns:a="http://schemas.openxmlformats.org/drawingml/2006/main" noChangeAspect="1"/>
             </wp:cNvGraphicFramePr>
@@ -12533,13 +12498,13 @@
               <a:graphicData uri="http://schemas.openxmlformats.org/drawingml/2006/picture">
                 <pic:pic xmlns:pic="http://schemas.openxmlformats.org/drawingml/2006/picture">
                   <pic:nvPicPr>
-                    <pic:cNvPr id="0" name="Picture 14" descr="D:\загрузки\Untitled Diagram.png"/>
+                    <pic:cNvPr id="0" name="Picture 3" descr="D:\загрузки\Untitled Diagram (4) (2).png"/>
                     <pic:cNvPicPr>
                       <a:picLocks noChangeAspect="1" noChangeArrowheads="1"/>
                     </pic:cNvPicPr>
                   </pic:nvPicPr>
                   <pic:blipFill>
-                    <a:blip r:embed="rId17">
+                    <a:blip r:embed="rId15">
                       <a:extLst>
                         <a:ext uri="{28A0092B-C50C-407E-A947-70E740481C1C}">
                           <a14:useLocalDpi xmlns:a14="http://schemas.microsoft.com/office/drawing/2010/main" val="0"/>
@@ -12554,7 +12519,7 @@
                   <pic:spPr bwMode="auto">
                     <a:xfrm>
                       <a:off x="0" y="0"/>
-                      <a:ext cx="6120130" cy="5008477"/>
+                      <a:ext cx="6120130" cy="7222343"/>
                     </a:xfrm>
                     <a:prstGeom prst="rect">
                       <a:avLst/>
@@ -12570,17 +12535,24 @@
           </wp:inline>
         </w:drawing>
       </w:r>
+      <w:r>
+        <w:rPr>
+          <w:rFonts w:cs="Times New Roman"/>
+          <w:szCs w:val="28"/>
+        </w:rPr>
+        <w:t xml:space="preserve"> </w:t>
+      </w:r>
     </w:p>
     <w:p>
       <w:pPr>
-        <w:pStyle w:val="Caption"/>
+        <w:keepNext/>
+        <w:ind w:firstLine="0"/>
         <w:jc w:val="center"/>
         <w:rPr>
           <w:rFonts w:cs="Times New Roman"/>
           <w:szCs w:val="28"/>
         </w:rPr>
       </w:pPr>
-      <w:bookmarkStart w:id="21" w:name="_Ref475872589"/>
       <w:r>
         <w:rPr>
           <w:rFonts w:cs="Times New Roman"/>
@@ -12588,7 +12560,7 @@
         </w:rPr>
         <w:t xml:space="preserve">Рисунок </w:t>
       </w:r>
-      <w:bookmarkEnd w:id="21"/>
+      <w:bookmarkEnd w:id="19"/>
       <w:r>
         <w:rPr>
           <w:rFonts w:cs="Times New Roman"/>
@@ -12601,259 +12573,42 @@
           <w:rFonts w:cs="Times New Roman"/>
           <w:szCs w:val="28"/>
         </w:rPr>
-        <w:t>.1</w:t>
-      </w:r>
-      <w:r>
-        <w:rPr>
-          <w:rFonts w:cs="Times New Roman"/>
-          <w:szCs w:val="28"/>
-        </w:rPr>
-        <w:t xml:space="preserve"> – Диаграмма вариантов использования</w:t>
+        <w:t>.</w:t>
+      </w:r>
+      <w:r>
+        <w:rPr>
+          <w:rFonts w:cs="Times New Roman"/>
+          <w:szCs w:val="28"/>
+        </w:rPr>
+        <w:t>1</w:t>
+      </w:r>
+      <w:r>
+        <w:rPr>
+          <w:rFonts w:cs="Times New Roman"/>
+          <w:szCs w:val="28"/>
+        </w:rPr>
+        <w:t xml:space="preserve"> </w:t>
+      </w:r>
+      <w:r>
+        <w:rPr>
+          <w:rFonts w:cs="Times New Roman"/>
+          <w:szCs w:val="28"/>
+        </w:rPr>
+        <w:t>– Диаграмма классов</w:t>
       </w:r>
     </w:p>
     <w:p/>
     <w:p>
       <w:pPr>
-        <w:pStyle w:val="Heading1"/>
-        <w:spacing w:after="0"/>
-        <w:rPr>
-          <w:rFonts w:cs="Times New Roman"/>
-        </w:rPr>
-      </w:pPr>
-      <w:bookmarkStart w:id="22" w:name="_Toc67039829"/>
-      <w:r>
-        <w:rPr>
-          <w:rFonts w:cs="Times New Roman"/>
-        </w:rPr>
-        <w:t xml:space="preserve">3.2 </w:t>
-      </w:r>
-      <w:r>
-        <w:rPr>
-          <w:rFonts w:cs="Times New Roman"/>
-        </w:rPr>
-        <w:t>Диаграмма</w:t>
-      </w:r>
-      <w:r>
-        <w:rPr>
-          <w:rFonts w:cs="Times New Roman"/>
-        </w:rPr>
-        <w:t xml:space="preserve"> классов</w:t>
-      </w:r>
-      <w:bookmarkEnd w:id="22"/>
+        <w:ind w:firstLine="708"/>
+      </w:pPr>
+      <w:r>
+        <w:t xml:space="preserve">Для реализации был выбран следующий набор классов: </w:t>
+      </w:r>
     </w:p>
     <w:p>
       <w:pPr>
-        <w:rPr>
-          <w:rFonts w:cs="Times New Roman"/>
-          <w:szCs w:val="28"/>
-        </w:rPr>
-      </w:pPr>
-    </w:p>
-    <w:p>
-      <w:pPr>
-        <w:rPr>
-          <w:rFonts w:cs="Times New Roman"/>
-          <w:szCs w:val="28"/>
-        </w:rPr>
-      </w:pPr>
-      <w:r>
-        <w:rPr>
-          <w:rFonts w:cs="Times New Roman"/>
-          <w:szCs w:val="28"/>
-        </w:rPr>
-        <w:t xml:space="preserve">Построим диаграмму классов для </w:t>
-      </w:r>
-      <w:r>
-        <w:rPr>
-          <w:rFonts w:cs="Times New Roman"/>
-          <w:szCs w:val="28"/>
-        </w:rPr>
-        <w:t>демонстр</w:t>
-      </w:r>
-      <w:r>
-        <w:rPr>
-          <w:rFonts w:cs="Times New Roman"/>
-          <w:szCs w:val="28"/>
-        </w:rPr>
-        <w:t>ации общей</w:t>
-      </w:r>
-      <w:r>
-        <w:rPr>
-          <w:rFonts w:cs="Times New Roman"/>
-          <w:szCs w:val="28"/>
-        </w:rPr>
-        <w:t xml:space="preserve"> структур</w:t>
-      </w:r>
-      <w:r>
-        <w:rPr>
-          <w:rFonts w:cs="Times New Roman"/>
-          <w:szCs w:val="28"/>
-        </w:rPr>
-        <w:t>ы</w:t>
-      </w:r>
-      <w:r>
-        <w:rPr>
-          <w:rFonts w:cs="Times New Roman"/>
-          <w:szCs w:val="28"/>
-        </w:rPr>
-        <w:t>.</w:t>
-      </w:r>
-    </w:p>
-    <w:p>
-      <w:pPr>
-        <w:rPr>
-          <w:rStyle w:val="CommentReference"/>
-        </w:rPr>
-      </w:pPr>
-      <w:r>
-        <w:rPr>
-          <w:rFonts w:cs="Times New Roman"/>
-          <w:szCs w:val="28"/>
-        </w:rPr>
-        <w:t>На рисунке 3.2. показана диаграмма классов.</w:t>
-      </w:r>
-      <w:bookmarkStart w:id="23" w:name="_Ref477702443"/>
-    </w:p>
-    <w:p>
-      <w:pPr>
-        <w:ind w:firstLine="0"/>
-        <w:rPr>
-          <w:rFonts w:cs="Times New Roman"/>
-          <w:szCs w:val="28"/>
-        </w:rPr>
-      </w:pPr>
-      <w:commentRangeStart w:id="24"/>
-      <w:r>
-        <w:rPr>
-          <w:rFonts w:cs="Times New Roman"/>
-          <w:noProof/>
-          <w:szCs w:val="28"/>
-          <w:lang w:eastAsia="ru-RU"/>
-        </w:rPr>
-        <w:lastRenderedPageBreak/>
-        <w:drawing>
-          <wp:inline distT="0" distB="0" distL="0" distR="0" wp14:anchorId="1EDF3173" wp14:editId="1339F691">
-            <wp:extent cx="6120130" cy="4609043"/>
-            <wp:effectExtent l="0" t="0" r="0" b="1270"/>
-            <wp:docPr id="3" name="Рисунок 3" descr="D:\загрузки\Untitled Diagram (4).png"/>
-            <wp:cNvGraphicFramePr>
-              <a:graphicFrameLocks xmlns:a="http://schemas.openxmlformats.org/drawingml/2006/main" noChangeAspect="1"/>
-            </wp:cNvGraphicFramePr>
-            <a:graphic xmlns:a="http://schemas.openxmlformats.org/drawingml/2006/main">
-              <a:graphicData uri="http://schemas.openxmlformats.org/drawingml/2006/picture">
-                <pic:pic xmlns:pic="http://schemas.openxmlformats.org/drawingml/2006/picture">
-                  <pic:nvPicPr>
-                    <pic:cNvPr id="0" name="Picture 2" descr="D:\загрузки\Untitled Diagram (4).png"/>
-                    <pic:cNvPicPr>
-                      <a:picLocks noChangeAspect="1" noChangeArrowheads="1"/>
-                    </pic:cNvPicPr>
-                  </pic:nvPicPr>
-                  <pic:blipFill>
-                    <a:blip r:embed="rId18">
-                      <a:extLst>
-                        <a:ext uri="{28A0092B-C50C-407E-A947-70E740481C1C}">
-                          <a14:useLocalDpi xmlns:a14="http://schemas.microsoft.com/office/drawing/2010/main" val="0"/>
-                        </a:ext>
-                      </a:extLst>
-                    </a:blip>
-                    <a:srcRect/>
-                    <a:stretch>
-                      <a:fillRect/>
-                    </a:stretch>
-                  </pic:blipFill>
-                  <pic:spPr bwMode="auto">
-                    <a:xfrm>
-                      <a:off x="0" y="0"/>
-                      <a:ext cx="6120130" cy="4609043"/>
-                    </a:xfrm>
-                    <a:prstGeom prst="rect">
-                      <a:avLst/>
-                    </a:prstGeom>
-                    <a:noFill/>
-                    <a:ln>
-                      <a:noFill/>
-                    </a:ln>
-                  </pic:spPr>
-                </pic:pic>
-              </a:graphicData>
-            </a:graphic>
-          </wp:inline>
-        </w:drawing>
-      </w:r>
-      <w:commentRangeEnd w:id="24"/>
-      <w:r>
-        <w:rPr>
-          <w:rStyle w:val="CommentReference"/>
-        </w:rPr>
-        <w:commentReference w:id="24"/>
-      </w:r>
-      <w:r>
-        <w:rPr>
-          <w:rFonts w:cs="Times New Roman"/>
-          <w:szCs w:val="28"/>
-        </w:rPr>
-        <w:t xml:space="preserve"> </w:t>
-      </w:r>
-    </w:p>
-    <w:p>
-      <w:pPr>
-        <w:keepNext/>
-        <w:ind w:firstLine="0"/>
-        <w:jc w:val="center"/>
-        <w:rPr>
-          <w:rFonts w:cs="Times New Roman"/>
-          <w:szCs w:val="28"/>
-        </w:rPr>
-      </w:pPr>
-      <w:r>
-        <w:rPr>
-          <w:rFonts w:cs="Times New Roman"/>
-          <w:szCs w:val="28"/>
-        </w:rPr>
-        <w:t xml:space="preserve">Рисунок </w:t>
-      </w:r>
-      <w:bookmarkEnd w:id="23"/>
-      <w:r>
-        <w:rPr>
-          <w:rFonts w:cs="Times New Roman"/>
-          <w:szCs w:val="28"/>
-        </w:rPr>
-        <w:t>3</w:t>
-      </w:r>
-      <w:r>
-        <w:rPr>
-          <w:rFonts w:cs="Times New Roman"/>
-          <w:szCs w:val="28"/>
-        </w:rPr>
-        <w:t>.2</w:t>
-      </w:r>
-      <w:r>
-        <w:rPr>
-          <w:rFonts w:cs="Times New Roman"/>
-          <w:szCs w:val="28"/>
-        </w:rPr>
-        <w:t xml:space="preserve"> </w:t>
-      </w:r>
-      <w:r>
-        <w:rPr>
-          <w:rFonts w:cs="Times New Roman"/>
-          <w:szCs w:val="28"/>
-        </w:rPr>
-        <w:t>– Диаграмма классов</w:t>
-      </w:r>
-    </w:p>
-    <w:p/>
-    <w:p>
-      <w:pPr>
-        <w:ind w:firstLine="708"/>
-      </w:pPr>
-      <w:r>
-        <w:t xml:space="preserve">Для реализации был выбран следующий набор классов: </w:t>
-      </w:r>
-    </w:p>
-    <w:p>
-      <w:pPr>
-        <w:pStyle w:val="a0"/>
+        <w:pStyle w:val="afd"/>
         <w:numPr>
           <w:ilvl w:val="0"/>
           <w:numId w:val="20"/>
@@ -12875,33 +12630,11 @@
       <w:r>
         <w:t xml:space="preserve"> – </w:t>
       </w:r>
-      <w:proofErr w:type="spellStart"/>
       <w:r>
         <w:rPr>
           <w:lang w:eastAsia="ru-RU"/>
         </w:rPr>
-        <w:t>класс</w:t>
-      </w:r>
-      <w:proofErr w:type="spellEnd"/>
-      <w:r>
-        <w:rPr>
-          <w:lang w:eastAsia="ru-RU"/>
-        </w:rPr>
-        <w:t xml:space="preserve"> </w:t>
-      </w:r>
-      <w:proofErr w:type="spellStart"/>
-      <w:r>
-        <w:rPr>
-          <w:lang w:eastAsia="ru-RU"/>
-        </w:rPr>
-        <w:t>диалогового</w:t>
-      </w:r>
-      <w:proofErr w:type="spellEnd"/>
-      <w:r>
-        <w:rPr>
-          <w:lang w:eastAsia="ru-RU"/>
-        </w:rPr>
-        <w:t xml:space="preserve"> окна,</w:t>
+        <w:t>класс диалогового окна,</w:t>
       </w:r>
       <w:r>
         <w:rPr>
@@ -12925,7 +12658,7 @@
     </w:p>
     <w:p>
       <w:pPr>
-        <w:pStyle w:val="a0"/>
+        <w:pStyle w:val="afd"/>
         <w:numPr>
           <w:ilvl w:val="0"/>
           <w:numId w:val="20"/>
@@ -12943,6 +12676,7 @@
           <w:color w:val="000000"/>
           <w:lang w:val="en-US"/>
         </w:rPr>
+        <w:lastRenderedPageBreak/>
         <w:t>PhoneCaseParameters</w:t>
       </w:r>
       <w:proofErr w:type="spellEnd"/>
@@ -12953,19 +12687,11 @@
         </w:rPr>
         <w:t xml:space="preserve"> − </w:t>
       </w:r>
-      <w:proofErr w:type="spellStart"/>
       <w:r>
         <w:rPr>
           <w:lang w:eastAsia="ru-RU"/>
         </w:rPr>
-        <w:t>класс</w:t>
-      </w:r>
-      <w:proofErr w:type="spellEnd"/>
-      <w:r>
-        <w:rPr>
-          <w:lang w:eastAsia="ru-RU"/>
-        </w:rPr>
-        <w:t xml:space="preserve">, </w:t>
+        <w:t xml:space="preserve">класс, </w:t>
       </w:r>
       <w:r>
         <w:rPr>
@@ -12983,7 +12709,7 @@
     </w:p>
     <w:p>
       <w:pPr>
-        <w:pStyle w:val="a0"/>
+        <w:pStyle w:val="afd"/>
         <w:numPr>
           <w:ilvl w:val="0"/>
           <w:numId w:val="20"/>
@@ -13025,37 +12751,12 @@
         </w:rPr>
         <w:t xml:space="preserve"> </w:t>
       </w:r>
-      <w:proofErr w:type="spellStart"/>
       <w:r>
         <w:rPr>
           <w:bCs/>
           <w:color w:val="000000"/>
         </w:rPr>
-        <w:t>класс</w:t>
-      </w:r>
-      <w:proofErr w:type="spellEnd"/>
-      <w:r>
-        <w:rPr>
-          <w:bCs/>
-          <w:color w:val="000000"/>
-        </w:rPr>
-        <w:t xml:space="preserve"> </w:t>
-      </w:r>
-      <w:proofErr w:type="spellStart"/>
-      <w:r>
-        <w:rPr>
-          <w:bCs/>
-          <w:color w:val="000000"/>
-        </w:rPr>
-        <w:t>для</w:t>
-      </w:r>
-      <w:proofErr w:type="spellEnd"/>
-      <w:r>
-        <w:rPr>
-          <w:bCs/>
-          <w:color w:val="000000"/>
-        </w:rPr>
-        <w:t xml:space="preserve"> работы с </w:t>
+        <w:t xml:space="preserve">класс для работы с </w:t>
       </w:r>
       <w:r>
         <w:rPr>
@@ -13097,7 +12798,7 @@
     </w:p>
     <w:p>
       <w:pPr>
-        <w:pStyle w:val="a0"/>
+        <w:pStyle w:val="afd"/>
         <w:numPr>
           <w:ilvl w:val="0"/>
           <w:numId w:val="20"/>
@@ -13108,7 +12809,7 @@
           <w:color w:val="000000"/>
         </w:rPr>
       </w:pPr>
-      <w:commentRangeStart w:id="25"/>
+      <w:commentRangeStart w:id="21"/>
       <w:proofErr w:type="spellStart"/>
       <w:r>
         <w:rPr>
@@ -13116,25 +12817,33 @@
           <w:color w:val="000000"/>
           <w:lang w:val="en-US"/>
         </w:rPr>
-        <w:t>PhoneCaseModeling</w:t>
-      </w:r>
-      <w:proofErr w:type="spellEnd"/>
+        <w:t>PhoneCaseModel</w:t>
+      </w:r>
       <w:r>
         <w:rPr>
           <w:bCs/>
           <w:color w:val="000000"/>
+          <w:lang w:val="en-US"/>
+        </w:rPr>
+        <w:t>er</w:t>
+      </w:r>
+      <w:proofErr w:type="spellEnd"/>
+      <w:r>
+        <w:rPr>
+          <w:bCs/>
+          <w:color w:val="000000"/>
         </w:rPr>
         <w:t xml:space="preserve"> </w:t>
       </w:r>
-      <w:commentRangeEnd w:id="25"/>
-      <w:r>
-        <w:rPr>
-          <w:rStyle w:val="CommentReference"/>
+      <w:commentRangeEnd w:id="21"/>
+      <w:r>
+        <w:rPr>
+          <w:rStyle w:val="af7"/>
           <w:rFonts w:eastAsiaTheme="minorHAnsi" w:cstheme="minorBidi"/>
           <w:kern w:val="0"/>
           <w:lang w:val="ru-RU" w:eastAsia="en-US"/>
         </w:rPr>
-        <w:commentReference w:id="25"/>
+        <w:commentReference w:id="21"/>
       </w:r>
       <w:r>
         <w:rPr>
@@ -13150,53 +12859,12 @@
         </w:rPr>
         <w:t xml:space="preserve"> </w:t>
       </w:r>
-      <w:proofErr w:type="spellStart"/>
       <w:r>
         <w:rPr>
           <w:bCs/>
           <w:color w:val="000000"/>
         </w:rPr>
-        <w:t>класс</w:t>
-      </w:r>
-      <w:proofErr w:type="spellEnd"/>
-      <w:r>
-        <w:rPr>
-          <w:bCs/>
-          <w:color w:val="000000"/>
-        </w:rPr>
-        <w:t xml:space="preserve">, </w:t>
-      </w:r>
-      <w:proofErr w:type="spellStart"/>
-      <w:r>
-        <w:rPr>
-          <w:bCs/>
-          <w:color w:val="000000"/>
-        </w:rPr>
-        <w:t>осуществляющий</w:t>
-      </w:r>
-      <w:proofErr w:type="spellEnd"/>
-      <w:r>
-        <w:rPr>
-          <w:bCs/>
-          <w:color w:val="000000"/>
-        </w:rPr>
-        <w:t xml:space="preserve"> </w:t>
-      </w:r>
-      <w:proofErr w:type="spellStart"/>
-      <w:r>
-        <w:rPr>
-          <w:bCs/>
-          <w:color w:val="000000"/>
-        </w:rPr>
-        <w:t>вызов</w:t>
-      </w:r>
-      <w:proofErr w:type="spellEnd"/>
-      <w:r>
-        <w:rPr>
-          <w:bCs/>
-          <w:color w:val="000000"/>
-        </w:rPr>
-        <w:t xml:space="preserve"> методов </w:t>
+        <w:t xml:space="preserve">класс, осуществляющий вызов методов </w:t>
       </w:r>
       <w:r>
         <w:rPr>
@@ -13281,21 +12949,20 @@
     </w:p>
     <w:p>
       <w:pPr>
-        <w:pStyle w:val="Heading1"/>
+        <w:pStyle w:val="10"/>
         <w:spacing w:after="0"/>
         <w:rPr>
           <w:rFonts w:cs="Times New Roman"/>
         </w:rPr>
       </w:pPr>
-      <w:bookmarkStart w:id="26" w:name="_Toc67039830"/>
-      <w:r>
-        <w:rPr>
-          <w:rFonts w:cs="Times New Roman"/>
-        </w:rPr>
-        <w:lastRenderedPageBreak/>
+      <w:bookmarkStart w:id="22" w:name="_Toc67039830"/>
+      <w:r>
+        <w:rPr>
+          <w:rFonts w:cs="Times New Roman"/>
+        </w:rPr>
         <w:t>3.3 Макет пользовательского интерфейса</w:t>
       </w:r>
-      <w:bookmarkEnd w:id="26"/>
+      <w:bookmarkEnd w:id="22"/>
     </w:p>
     <w:p>
       <w:pPr>
@@ -13410,7 +13077,7 @@
     </w:p>
     <w:tbl>
       <w:tblPr>
-        <w:tblStyle w:val="TableGrid"/>
+        <w:tblStyle w:val="ab"/>
         <w:tblW w:w="0" w:type="auto"/>
         <w:tblBorders>
           <w:top w:val="none" w:sz="0" w:space="0" w:color="auto"/>
@@ -13423,19 +13090,18 @@
         <w:tblLook w:val="04A0" w:firstRow="1" w:lastRow="0" w:firstColumn="1" w:lastColumn="0" w:noHBand="0" w:noVBand="1"/>
       </w:tblPr>
       <w:tblGrid>
-        <w:gridCol w:w="6905"/>
-        <w:gridCol w:w="2949"/>
+        <w:gridCol w:w="8158"/>
+        <w:gridCol w:w="1696"/>
       </w:tblGrid>
       <w:tr>
         <w:trPr>
-          <w:trHeight w:val="2474"/>
+          <w:trHeight w:val="3548"/>
         </w:trPr>
         <w:tc>
           <w:tcPr>
             <w:tcW w:w="6905" w:type="dxa"/>
             <w:vMerge w:val="restart"/>
           </w:tcPr>
-          <w:commentRangeStart w:id="27"/>
           <w:p>
             <w:pPr>
               <w:keepNext/>
@@ -13448,7 +13114,7 @@
               </w:rPr>
             </w:pPr>
             <w:r>
-              <w:object w:dxaOrig="9421" w:dyaOrig="4289" w14:anchorId="71E6EEA6">
+              <w:object w:dxaOrig="9989" w:dyaOrig="5009" w14:anchorId="506EC2D5">
                 <v:shapetype id="_x0000_t75" coordsize="21600,21600" o:spt="75" o:preferrelative="t" path="m@4@5l@4@11@9@11@9@5xe" filled="f" stroked="f">
                   <v:stroke joinstyle="miter"/>
                   <v:formulas>
@@ -13468,18 +13134,23 @@
                   <v:path o:extrusionok="f" gradientshapeok="t" o:connecttype="rect"/>
                   <o:lock v:ext="edit" aspectratio="t"/>
                 </v:shapetype>
-                <v:shape id="_x0000_i1025" type="#_x0000_t75" style="width:334.4pt;height:152.4pt" o:ole="">
-                  <v:imagedata r:id="rId19" o:title=""/>
+                <v:shape id="_x0000_i1025" type="#_x0000_t75" style="width:396.85pt;height:199.3pt" o:ole="">
+                  <v:imagedata r:id="rId16" o:title=""/>
                 </v:shape>
-                <o:OLEObject Type="Embed" ProgID="PBrush" ShapeID="_x0000_i1025" DrawAspect="Content" ObjectID="_1678968440" r:id="rId20"/>
+                <o:OLEObject Type="Embed" ProgID="PBrush" ShapeID="_x0000_i1025" DrawAspect="Content" ObjectID="_1678982495" r:id="rId17"/>
               </w:object>
             </w:r>
-            <w:commentRangeEnd w:id="27"/>
-            <w:r>
-              <w:rPr>
-                <w:rStyle w:val="CommentReference"/>
-              </w:rPr>
-              <w:commentReference w:id="27"/>
+            <w:r>
+              <w:rPr>
+                <w:rStyle w:val="af7"/>
+              </w:rPr>
+              <w:t xml:space="preserve"> </w:t>
+            </w:r>
+            <w:r>
+              <w:rPr>
+                <w:rStyle w:val="af7"/>
+              </w:rPr>
+              <w:commentReference w:id="23"/>
             </w:r>
           </w:p>
         </w:tc>
@@ -13507,7 +13178,6 @@
               <w:rPr>
                 <w:rFonts w:cs="Times New Roman"/>
                 <w:szCs w:val="28"/>
-                <w:lang w:val="en-US"/>
               </w:rPr>
             </w:pPr>
           </w:p>
@@ -13518,9 +13188,19 @@
               <w:jc w:val="left"/>
               <w:rPr>
                 <w:rFonts w:cs="Times New Roman"/>
-                <w:sz w:val="14"/>
-                <w:szCs w:val="28"/>
-                <w:lang w:val="en-US"/>
+                <w:szCs w:val="28"/>
+              </w:rPr>
+            </w:pPr>
+          </w:p>
+          <w:p>
+            <w:pPr>
+              <w:keepNext/>
+              <w:ind w:firstLine="0"/>
+              <w:jc w:val="left"/>
+              <w:rPr>
+                <w:rFonts w:cs="Times New Roman"/>
+                <w:sz w:val="18"/>
+                <w:szCs w:val="28"/>
               </w:rPr>
             </w:pPr>
           </w:p>
@@ -13612,14 +13292,14 @@
     </w:tbl>
     <w:p>
       <w:pPr>
-        <w:pStyle w:val="Caption"/>
+        <w:pStyle w:val="ac"/>
         <w:jc w:val="center"/>
         <w:rPr>
           <w:rFonts w:cs="Times New Roman"/>
           <w:szCs w:val="28"/>
         </w:rPr>
       </w:pPr>
-      <w:bookmarkStart w:id="28" w:name="_Ref477704740"/>
+      <w:bookmarkStart w:id="24" w:name="_Ref477704740"/>
       <w:r>
         <w:rPr>
           <w:rFonts w:cs="Times New Roman"/>
@@ -13627,8 +13307,8 @@
         </w:rPr>
         <w:t xml:space="preserve">Рисунок </w:t>
       </w:r>
-      <w:bookmarkStart w:id="29" w:name="_Ref475872673"/>
-      <w:bookmarkEnd w:id="28"/>
+      <w:bookmarkStart w:id="25" w:name="_Ref475872673"/>
+      <w:bookmarkEnd w:id="24"/>
       <w:r>
         <w:rPr>
           <w:rFonts w:cs="Times New Roman"/>
@@ -13643,6 +13323,8 @@
         </w:rPr>
         <w:t>Макет п</w:t>
       </w:r>
+      <w:bookmarkStart w:id="26" w:name="_GoBack"/>
+      <w:bookmarkEnd w:id="26"/>
       <w:r>
         <w:rPr>
           <w:rFonts w:cs="Times New Roman"/>
@@ -13664,7 +13346,7 @@
         </w:rPr>
         <w:t xml:space="preserve"> интерфей</w:t>
       </w:r>
-      <w:bookmarkEnd w:id="29"/>
+      <w:bookmarkEnd w:id="25"/>
       <w:r>
         <w:rPr>
           <w:rFonts w:cs="Times New Roman"/>
@@ -13678,13 +13360,12 @@
       <w:pPr>
         <w:spacing w:after="200" w:line="276" w:lineRule="auto"/>
         <w:ind w:firstLine="0"/>
-        <w:jc w:val="left"/>
-        <w:rPr>
-          <w:rFonts w:cs="Times New Roman"/>
-        </w:rPr>
-      </w:pPr>
-      <w:bookmarkStart w:id="30" w:name="_Toc472681143"/>
-      <w:bookmarkStart w:id="31" w:name="_Toc477703894"/>
+        <w:rPr>
+          <w:rFonts w:cs="Times New Roman"/>
+        </w:rPr>
+      </w:pPr>
+      <w:bookmarkStart w:id="27" w:name="_Toc472681143"/>
+      <w:bookmarkStart w:id="28" w:name="_Toc477703894"/>
       <w:r>
         <w:rPr>
           <w:rFonts w:cs="Times New Roman"/>
@@ -13695,7 +13376,25 @@
         <w:rPr>
           <w:rFonts w:cs="Times New Roman"/>
         </w:rPr>
-        <w:t xml:space="preserve">При вводе некорректных значений выводится окно с предупреждением. Пример </w:t>
+        <w:t xml:space="preserve">При вводе некорректных </w:t>
+      </w:r>
+      <w:r>
+        <w:rPr>
+          <w:rFonts w:cs="Times New Roman"/>
+        </w:rPr>
+        <w:t>размеров</w:t>
+      </w:r>
+      <w:r>
+        <w:rPr>
+          <w:rFonts w:cs="Times New Roman"/>
+        </w:rPr>
+        <w:t xml:space="preserve"> и при попытке создать модель с некорректными размерами</w:t>
+      </w:r>
+      <w:r>
+        <w:rPr>
+          <w:rFonts w:cs="Times New Roman"/>
+        </w:rPr>
+        <w:t xml:space="preserve"> выводится окно с предупреждением. Пример </w:t>
       </w:r>
       <w:r>
         <w:rPr>
@@ -13703,16 +13402,6 @@
         </w:rPr>
         <w:t>показан на рисунке 3.4.</w:t>
       </w:r>
-    </w:p>
-    <w:p>
-      <w:pPr>
-        <w:spacing w:after="200" w:line="276" w:lineRule="auto"/>
-        <w:ind w:firstLine="0"/>
-        <w:jc w:val="left"/>
-        <w:rPr>
-          <w:rFonts w:cs="Times New Roman"/>
-        </w:rPr>
-      </w:pPr>
     </w:p>
     <w:p>
       <w:pPr>
@@ -13728,10 +13417,11 @@
           <w:noProof/>
           <w:lang w:eastAsia="ru-RU"/>
         </w:rPr>
+        <w:lastRenderedPageBreak/>
         <w:drawing>
-          <wp:inline distT="0" distB="0" distL="0" distR="0" wp14:anchorId="50F86C10" wp14:editId="2D232603">
-            <wp:extent cx="3619500" cy="1665827"/>
-            <wp:effectExtent l="0" t="0" r="0" b="0"/>
+          <wp:inline distT="0" distB="0" distL="0" distR="0" wp14:anchorId="422C0EE0" wp14:editId="01B03614">
+            <wp:extent cx="4400293" cy="2234317"/>
+            <wp:effectExtent l="0" t="0" r="635" b="0"/>
             <wp:docPr id="1" name="Рисунок 1"/>
             <wp:cNvGraphicFramePr>
               <a:graphicFrameLocks xmlns:a="http://schemas.openxmlformats.org/drawingml/2006/main" noChangeAspect="1"/>
@@ -13744,7 +13434,7 @@
                     <pic:cNvPicPr/>
                   </pic:nvPicPr>
                   <pic:blipFill>
-                    <a:blip r:embed="rId21"/>
+                    <a:blip r:embed="rId18"/>
                     <a:stretch>
                       <a:fillRect/>
                     </a:stretch>
@@ -13752,7 +13442,7 @@
                   <pic:spPr>
                     <a:xfrm>
                       <a:off x="0" y="0"/>
-                      <a:ext cx="3621090" cy="1666559"/>
+                      <a:ext cx="4398586" cy="2233450"/>
                     </a:xfrm>
                     <a:prstGeom prst="rect">
                       <a:avLst/>
@@ -13802,13 +13492,13 @@
     </w:p>
     <w:p>
       <w:pPr>
-        <w:pStyle w:val="Heading1"/>
+        <w:pStyle w:val="10"/>
         <w:spacing w:after="0"/>
         <w:rPr>
           <w:rFonts w:cs="Times New Roman"/>
         </w:rPr>
       </w:pPr>
-      <w:bookmarkStart w:id="32" w:name="_Toc67039831"/>
+      <w:bookmarkStart w:id="29" w:name="_Toc67039831"/>
       <w:r>
         <w:rPr>
           <w:rFonts w:cs="Times New Roman"/>
@@ -13816,13 +13506,13 @@
         <w:lastRenderedPageBreak/>
         <w:t>Список литературы</w:t>
       </w:r>
-      <w:bookmarkEnd w:id="30"/>
-      <w:bookmarkEnd w:id="31"/>
-      <w:bookmarkEnd w:id="32"/>
+      <w:bookmarkEnd w:id="27"/>
+      <w:bookmarkEnd w:id="28"/>
+      <w:bookmarkEnd w:id="29"/>
     </w:p>
     <w:p>
       <w:pPr>
-        <w:pStyle w:val="ListParagraph"/>
+        <w:pStyle w:val="a7"/>
         <w:numPr>
           <w:ilvl w:val="6"/>
           <w:numId w:val="2"/>
@@ -13874,7 +13564,7 @@
     </w:p>
     <w:p>
       <w:pPr>
-        <w:pStyle w:val="ListParagraph"/>
+        <w:pStyle w:val="a7"/>
         <w:numPr>
           <w:ilvl w:val="6"/>
           <w:numId w:val="2"/>
@@ -13895,10 +13585,10 @@
         </w:rPr>
         <w:t xml:space="preserve">КОМПАС-3D: О программе. Официальный сайт САПР КОМПАС [Электронный ресурс]. – Режим доступа: </w:t>
       </w:r>
-      <w:hyperlink r:id="rId22" w:history="1">
+      <w:hyperlink r:id="rId19" w:history="1">
         <w:r>
           <w:rPr>
-            <w:rStyle w:val="Hyperlink"/>
+            <w:rStyle w:val="ad"/>
             <w:rFonts w:cs="Times New Roman"/>
             <w:szCs w:val="28"/>
             <w:lang w:val="en-US"/>
@@ -13907,7 +13597,7 @@
         </w:r>
         <w:r>
           <w:rPr>
-            <w:rStyle w:val="Hyperlink"/>
+            <w:rStyle w:val="ad"/>
             <w:rFonts w:cs="Times New Roman"/>
             <w:szCs w:val="28"/>
           </w:rPr>
@@ -13916,7 +13606,7 @@
         <w:proofErr w:type="spellStart"/>
         <w:r>
           <w:rPr>
-            <w:rStyle w:val="Hyperlink"/>
+            <w:rStyle w:val="ad"/>
             <w:rFonts w:cs="Times New Roman"/>
             <w:szCs w:val="28"/>
             <w:lang w:val="en-US"/>
@@ -13926,7 +13616,7 @@
         <w:proofErr w:type="spellEnd"/>
         <w:r>
           <w:rPr>
-            <w:rStyle w:val="Hyperlink"/>
+            <w:rStyle w:val="ad"/>
             <w:rFonts w:cs="Times New Roman"/>
             <w:szCs w:val="28"/>
           </w:rPr>
@@ -13935,7 +13625,7 @@
         <w:proofErr w:type="spellStart"/>
         <w:r>
           <w:rPr>
-            <w:rStyle w:val="Hyperlink"/>
+            <w:rStyle w:val="ad"/>
             <w:rFonts w:cs="Times New Roman"/>
             <w:szCs w:val="28"/>
             <w:lang w:val="en-US"/>
@@ -13945,7 +13635,7 @@
         <w:proofErr w:type="spellEnd"/>
         <w:r>
           <w:rPr>
-            <w:rStyle w:val="Hyperlink"/>
+            <w:rStyle w:val="ad"/>
             <w:rFonts w:cs="Times New Roman"/>
             <w:szCs w:val="28"/>
           </w:rPr>
@@ -13954,7 +13644,7 @@
         <w:proofErr w:type="spellStart"/>
         <w:r>
           <w:rPr>
-            <w:rStyle w:val="Hyperlink"/>
+            <w:rStyle w:val="ad"/>
             <w:rFonts w:cs="Times New Roman"/>
             <w:szCs w:val="28"/>
             <w:lang w:val="en-US"/>
@@ -13964,7 +13654,7 @@
         <w:proofErr w:type="spellEnd"/>
         <w:r>
           <w:rPr>
-            <w:rStyle w:val="Hyperlink"/>
+            <w:rStyle w:val="ad"/>
             <w:rFonts w:cs="Times New Roman"/>
             <w:szCs w:val="28"/>
           </w:rPr>
@@ -13972,7 +13662,7 @@
         </w:r>
         <w:r>
           <w:rPr>
-            <w:rStyle w:val="Hyperlink"/>
+            <w:rStyle w:val="ad"/>
             <w:rFonts w:cs="Times New Roman"/>
             <w:szCs w:val="28"/>
             <w:lang w:val="en-US"/>
@@ -13981,7 +13671,7 @@
         </w:r>
         <w:r>
           <w:rPr>
-            <w:rStyle w:val="Hyperlink"/>
+            <w:rStyle w:val="ad"/>
             <w:rFonts w:cs="Times New Roman"/>
             <w:szCs w:val="28"/>
           </w:rPr>
@@ -13989,7 +13679,7 @@
         </w:r>
         <w:r>
           <w:rPr>
-            <w:rStyle w:val="Hyperlink"/>
+            <w:rStyle w:val="ad"/>
             <w:rFonts w:cs="Times New Roman"/>
             <w:szCs w:val="28"/>
             <w:lang w:val="en-US"/>
@@ -13998,7 +13688,7 @@
         </w:r>
         <w:r>
           <w:rPr>
-            <w:rStyle w:val="Hyperlink"/>
+            <w:rStyle w:val="ad"/>
             <w:rFonts w:cs="Times New Roman"/>
             <w:szCs w:val="28"/>
           </w:rPr>
@@ -14007,7 +13697,7 @@
       </w:hyperlink>
       <w:r>
         <w:rPr>
-          <w:rStyle w:val="CommentReference"/>
+          <w:rStyle w:val="af7"/>
         </w:rPr>
         <w:t xml:space="preserve"> </w:t>
       </w:r>
@@ -14044,7 +13734,7 @@
     </w:p>
     <w:p>
       <w:pPr>
-        <w:pStyle w:val="ListParagraph"/>
+        <w:pStyle w:val="a7"/>
         <w:numPr>
           <w:ilvl w:val="6"/>
           <w:numId w:val="2"/>
@@ -14125,12 +13815,28 @@
           <w:rFonts w:cs="Times New Roman"/>
           <w:szCs w:val="28"/>
         </w:rPr>
-        <w:t>. – СПб.: Питер, 2009 – 560 с.</w:t>
+        <w:t>. – СПб</w:t>
+      </w:r>
+      <w:proofErr w:type="gramStart"/>
+      <w:r>
+        <w:rPr>
+          <w:rFonts w:cs="Times New Roman"/>
+          <w:szCs w:val="28"/>
+        </w:rPr>
+        <w:t xml:space="preserve">.: </w:t>
+      </w:r>
+      <w:proofErr w:type="gramEnd"/>
+      <w:r>
+        <w:rPr>
+          <w:rFonts w:cs="Times New Roman"/>
+          <w:szCs w:val="28"/>
+        </w:rPr>
+        <w:t>Питер, 2009 – 560 с.</w:t>
       </w:r>
     </w:p>
     <w:p>
       <w:pPr>
-        <w:pStyle w:val="ListParagraph"/>
+        <w:pStyle w:val="a7"/>
         <w:numPr>
           <w:ilvl w:val="6"/>
           <w:numId w:val="2"/>
@@ -14138,6 +13844,7 @@
         <w:tabs>
           <w:tab w:val="left" w:pos="851"/>
         </w:tabs>
+        <w:ind w:firstLine="851"/>
         <w:rPr>
           <w:rFonts w:cs="Times New Roman"/>
           <w:szCs w:val="28"/>
@@ -14181,10 +13888,10 @@
         </w:rPr>
         <w:t xml:space="preserve"> Режим доступа: </w:t>
       </w:r>
-      <w:hyperlink r:id="rId23" w:history="1">
+      <w:hyperlink r:id="rId20" w:history="1">
         <w:r>
           <w:rPr>
-            <w:rStyle w:val="Hyperlink"/>
+            <w:rStyle w:val="ad"/>
             <w:rFonts w:cs="Times New Roman"/>
             <w:szCs w:val="28"/>
           </w:rPr>
@@ -14231,6 +13938,98 @@
     </w:p>
     <w:p>
       <w:pPr>
+        <w:pStyle w:val="a7"/>
+        <w:numPr>
+          <w:ilvl w:val="6"/>
+          <w:numId w:val="2"/>
+        </w:numPr>
+        <w:tabs>
+          <w:tab w:val="left" w:pos="851"/>
+        </w:tabs>
+        <w:ind w:firstLine="851"/>
+        <w:rPr>
+          <w:rFonts w:cs="Times New Roman"/>
+          <w:szCs w:val="28"/>
+        </w:rPr>
+      </w:pPr>
+      <w:r>
+        <w:rPr>
+          <w:rFonts w:cs="Times New Roman"/>
+          <w:szCs w:val="28"/>
+        </w:rPr>
+        <w:t>Электронный учебно-методический комплекс для направлений: 09.03.03 (230700.62) «Прикладная информатика», 38.03.05 (080500.62) «Бизнес-информатика»</w:t>
+      </w:r>
+      <w:r>
+        <w:rPr>
+          <w:rFonts w:cs="Times New Roman"/>
+          <w:szCs w:val="28"/>
+        </w:rPr>
+        <w:t xml:space="preserve"> [Электронный ресурс]. </w:t>
+      </w:r>
+      <w:r>
+        <w:rPr>
+          <w:rFonts w:cs="Times New Roman"/>
+          <w:color w:val="000000"/>
+          <w:szCs w:val="28"/>
+          <w:shd w:val="clear" w:color="auto" w:fill="FFFFFF"/>
+        </w:rPr>
+        <w:t>—</w:t>
+      </w:r>
+      <w:r>
+        <w:rPr>
+          <w:rFonts w:cs="Times New Roman"/>
+          <w:szCs w:val="28"/>
+        </w:rPr>
+        <w:t xml:space="preserve"> Режим доступа: </w:t>
+      </w:r>
+      <w:hyperlink r:id="rId21" w:history="1">
+        <w:r>
+          <w:rPr>
+            <w:rStyle w:val="ad"/>
+          </w:rPr>
+          <w:t>http://www.kgau.ru/istiki/umk/mbp/index.html/</w:t>
+        </w:r>
+      </w:hyperlink>
+      <w:r>
+        <w:rPr>
+          <w:rFonts w:cs="Times New Roman"/>
+          <w:szCs w:val="28"/>
+        </w:rPr>
+        <w:t xml:space="preserve"> </w:t>
+      </w:r>
+      <w:r>
+        <w:rPr>
+          <w:szCs w:val="28"/>
+        </w:rPr>
+        <w:t xml:space="preserve">(дата обращения </w:t>
+      </w:r>
+      <w:r>
+        <w:rPr>
+          <w:szCs w:val="28"/>
+        </w:rPr>
+        <w:t>20</w:t>
+      </w:r>
+      <w:r>
+        <w:rPr>
+          <w:szCs w:val="28"/>
+        </w:rPr>
+        <w:t>.03.202</w:t>
+      </w:r>
+      <w:r>
+        <w:rPr>
+          <w:szCs w:val="28"/>
+        </w:rPr>
+        <w:t>1</w:t>
+      </w:r>
+      <w:r>
+        <w:rPr>
+          <w:szCs w:val="28"/>
+        </w:rPr>
+        <w:t>)</w:t>
+      </w:r>
+    </w:p>
+    <w:p>
+      <w:pPr>
         <w:ind w:firstLine="0"/>
         <w:jc w:val="left"/>
         <w:rPr>
@@ -14240,8 +14039,8 @@
       </w:pPr>
     </w:p>
     <w:sectPr>
-      <w:headerReference w:type="default" r:id="rId24"/>
-      <w:footerReference w:type="first" r:id="rId25"/>
+      <w:headerReference w:type="default" r:id="rId22"/>
+      <w:footerReference w:type="first" r:id="rId23"/>
       <w:type w:val="continuous"/>
       <w:pgSz w:w="11906" w:h="16838"/>
       <w:pgMar w:top="1134" w:right="567" w:bottom="1134" w:left="1701" w:header="709" w:footer="709" w:gutter="0"/>
@@ -14254,15 +14053,15 @@
 </file>
 
 <file path=word/comments.xml><?xml version="1.0" encoding="utf-8"?>
-<w:comments xmlns:wpc="http://schemas.microsoft.com/office/word/2010/wordprocessingCanvas" xmlns:cx="http://schemas.microsoft.com/office/drawing/2014/chartex" xmlns:cx1="http://schemas.microsoft.com/office/drawing/2015/9/8/chartex" xmlns:cx2="http://schemas.microsoft.com/office/drawing/2015/10/21/chartex" xmlns:cx3="http://schemas.microsoft.com/office/drawing/2016/5/9/chartex" xmlns:cx4="http://schemas.microsoft.com/office/drawing/2016/5/10/chartex" xmlns:cx5="http://schemas.microsoft.com/office/drawing/2016/5/11/chartex" xmlns:cx6="http://schemas.microsoft.com/office/drawing/2016/5/12/chartex" xmlns:cx7="http://schemas.microsoft.com/office/drawing/2016/5/13/chartex" xmlns:cx8="http://schemas.microsoft.com/office/drawing/2016/5/14/chartex" xmlns:mc="http://schemas.openxmlformats.org/markup-compatibility/2006" xmlns:aink="http://schemas.microsoft.com/office/drawing/2016/ink" xmlns:am3d="http://schemas.microsoft.com/office/drawing/2017/model3d" xmlns:o="urn:schemas-microsoft-com:office:office" xmlns:r="http://schemas.openxmlformats.org/officeDocument/2006/relationships" xmlns:m="http://schemas.openxmlformats.org/officeDocument/2006/math" xmlns:v="urn:schemas-microsoft-com:vml" xmlns:wp14="http://schemas.microsoft.com/office/word/2010/wordprocessingDrawing" xmlns:wp="http://schemas.openxmlformats.org/drawingml/2006/wordprocessingDrawing" xmlns:w10="urn:schemas-microsoft-com:office:word" xmlns:w="http://schemas.openxmlformats.org/wordprocessingml/2006/main" xmlns:w14="http://schemas.microsoft.com/office/word/2010/wordml" xmlns:w15="http://schemas.microsoft.com/office/word/2012/wordml" xmlns:w16cex="http://schemas.microsoft.com/office/word/2018/wordml/cex" xmlns:w16cid="http://schemas.microsoft.com/office/word/2016/wordml/cid" xmlns:w16="http://schemas.microsoft.com/office/word/2018/wordml" xmlns:w16se="http://schemas.microsoft.com/office/word/2015/wordml/symex" xmlns:wpg="http://schemas.microsoft.com/office/word/2010/wordprocessingGroup" xmlns:wpi="http://schemas.microsoft.com/office/word/2010/wordprocessingInk" xmlns:wne="http://schemas.microsoft.com/office/word/2006/wordml" xmlns:wps="http://schemas.microsoft.com/office/word/2010/wordprocessingShape" mc:Ignorable="w14 w15 w16se w16cid w16 w16cex wp14">
+<w:comments xmlns:wpc="http://schemas.microsoft.com/office/word/2010/wordprocessingCanvas" xmlns:mc="http://schemas.openxmlformats.org/markup-compatibility/2006" xmlns:o="urn:schemas-microsoft-com:office:office" xmlns:r="http://schemas.openxmlformats.org/officeDocument/2006/relationships" xmlns:m="http://schemas.openxmlformats.org/officeDocument/2006/math" xmlns:v="urn:schemas-microsoft-com:vml" xmlns:wp14="http://schemas.microsoft.com/office/word/2010/wordprocessingDrawing" xmlns:wp="http://schemas.openxmlformats.org/drawingml/2006/wordprocessingDrawing" xmlns:w10="urn:schemas-microsoft-com:office:word" xmlns:w="http://schemas.openxmlformats.org/wordprocessingml/2006/main" xmlns:w14="http://schemas.microsoft.com/office/word/2010/wordml" xmlns:wpg="http://schemas.microsoft.com/office/word/2010/wordprocessingGroup" xmlns:wpi="http://schemas.microsoft.com/office/word/2010/wordprocessingInk" xmlns:wne="http://schemas.microsoft.com/office/word/2006/wordml" xmlns:wps="http://schemas.microsoft.com/office/word/2010/wordprocessingShape" mc:Ignorable="w14 wp14">
   <w:comment w:id="6" w:author="AAK" w:date="2021-04-03T15:13:00Z" w:initials="A">
     <w:p>
       <w:pPr>
-        <w:pStyle w:val="CommentText"/>
-      </w:pPr>
-      <w:r>
-        <w:rPr>
-          <w:rStyle w:val="CommentReference"/>
+        <w:pStyle w:val="af8"/>
+      </w:pPr>
+      <w:r>
+        <w:rPr>
+          <w:rStyle w:val="af7"/>
         </w:rPr>
         <w:annotationRef/>
       </w:r>
@@ -14271,11 +14070,11 @@
   <w:comment w:id="13" w:author="AAK" w:date="2021-04-03T15:14:00Z" w:initials="A">
     <w:p>
       <w:pPr>
-        <w:pStyle w:val="CommentText"/>
-      </w:pPr>
-      <w:r>
-        <w:rPr>
-          <w:rStyle w:val="CommentReference"/>
+        <w:pStyle w:val="af8"/>
+      </w:pPr>
+      <w:r>
+        <w:rPr>
+          <w:rStyle w:val="af7"/>
         </w:rPr>
         <w:annotationRef/>
       </w:r>
@@ -14287,129 +14086,106 @@
   <w:comment w:id="17" w:author="AAK" w:date="2021-04-03T15:14:00Z" w:initials="A">
     <w:p>
       <w:pPr>
-        <w:pStyle w:val="CommentText"/>
-      </w:pPr>
-      <w:r>
-        <w:rPr>
-          <w:rStyle w:val="CommentReference"/>
+        <w:pStyle w:val="af8"/>
+      </w:pPr>
+      <w:r>
+        <w:rPr>
+          <w:rStyle w:val="af7"/>
         </w:rPr>
         <w:annotationRef/>
       </w:r>
       <w:r>
-        <w:t>Убрать</w:t>
+        <w:t>Ссылка на источник</w:t>
       </w:r>
     </w:p>
   </w:comment>
-  <w:comment w:id="18" w:author="AAK" w:date="2021-04-03T15:14:00Z" w:initials="A">
+  <w:comment w:id="20" w:author="AAK" w:date="2021-04-03T15:15:00Z" w:initials="A">
     <w:p>
       <w:pPr>
-        <w:pStyle w:val="CommentText"/>
-      </w:pPr>
-      <w:r>
-        <w:rPr>
-          <w:rStyle w:val="CommentReference"/>
+        <w:pStyle w:val="af8"/>
+      </w:pPr>
+      <w:r>
+        <w:rPr>
+          <w:rStyle w:val="af7"/>
         </w:rPr>
         <w:annotationRef/>
       </w:r>
-      <w:r>
-        <w:t>Ссылка на источник</w:t>
+      <w:proofErr w:type="spellStart"/>
+      <w:r>
+        <w:rPr>
+          <w:lang w:val="en-US"/>
+        </w:rPr>
+        <w:t>MainForm</w:t>
+      </w:r>
+      <w:proofErr w:type="spellEnd"/>
+      <w:r>
+        <w:t>-&gt;</w:t>
+      </w:r>
+      <w:r>
+        <w:rPr>
+          <w:lang w:val="en-US"/>
+        </w:rPr>
+        <w:t>Program</w:t>
+      </w:r>
+      <w:r>
+        <w:t xml:space="preserve"> – </w:t>
+      </w:r>
+      <w:r>
+        <w:t>связь</w:t>
+      </w:r>
+      <w:r>
+        <w:t>?</w:t>
+      </w:r>
+    </w:p>
+    <w:p>
+      <w:pPr>
+        <w:pStyle w:val="af8"/>
+      </w:pPr>
+      <w:proofErr w:type="spellStart"/>
+      <w:r>
+        <w:rPr>
+          <w:lang w:val="en-US"/>
+        </w:rPr>
+        <w:t>PhoneCaseModeler</w:t>
+      </w:r>
+      <w:proofErr w:type="spellEnd"/>
+      <w:r>
+        <w:t xml:space="preserve"> – </w:t>
+      </w:r>
+      <w:r>
+        <w:t>в методах не все аргументы прописаны</w:t>
+      </w:r>
+    </w:p>
+    <w:p>
+      <w:pPr>
+        <w:pStyle w:val="af8"/>
+      </w:pPr>
+      <w:r>
+        <w:t>Подумайте про механизм валидации.</w:t>
       </w:r>
     </w:p>
   </w:comment>
-  <w:comment w:id="20" w:author="AAK" w:date="2021-04-03T15:14:00Z" w:initials="A">
+  <w:comment w:id="21" w:author="AAK" w:date="2021-04-03T15:17:00Z" w:initials="A">
     <w:p>
       <w:pPr>
-        <w:pStyle w:val="CommentText"/>
-      </w:pPr>
-      <w:r>
-        <w:rPr>
-          <w:rStyle w:val="CommentReference"/>
+        <w:pStyle w:val="af8"/>
+      </w:pPr>
+      <w:r>
+        <w:rPr>
+          <w:rStyle w:val="af7"/>
         </w:rPr>
         <w:annotationRef/>
-      </w:r>
-      <w:r>
-        <w:t>Не нужна</w:t>
       </w:r>
     </w:p>
   </w:comment>
-  <w:comment w:id="24" w:author="AAK" w:date="2021-04-03T15:15:00Z" w:initials="A">
+  <w:comment w:id="23" w:author="AAK" w:date="2021-04-03T15:20:00Z" w:initials="A">
     <w:p>
       <w:pPr>
-        <w:pStyle w:val="CommentText"/>
-      </w:pPr>
-      <w:r>
-        <w:rPr>
-          <w:rStyle w:val="CommentReference"/>
-        </w:rPr>
-        <w:annotationRef/>
-      </w:r>
-      <w:proofErr w:type="spellStart"/>
-      <w:r>
-        <w:rPr>
-          <w:lang w:val="en-US"/>
-        </w:rPr>
-        <w:t>MainForm</w:t>
-      </w:r>
-      <w:proofErr w:type="spellEnd"/>
-      <w:r>
-        <w:rPr>
-          <w:lang w:val="en-US"/>
-        </w:rPr>
-        <w:t xml:space="preserve">-&gt;Program – </w:t>
-      </w:r>
-      <w:r>
-        <w:t>связь?</w:t>
-      </w:r>
-    </w:p>
-    <w:p>
-      <w:pPr>
-        <w:pStyle w:val="CommentText"/>
-      </w:pPr>
-      <w:proofErr w:type="spellStart"/>
-      <w:r>
-        <w:rPr>
-          <w:lang w:val="en-US"/>
-        </w:rPr>
-        <w:t>PhoneCaseModeler</w:t>
-      </w:r>
-      <w:proofErr w:type="spellEnd"/>
-      <w:r>
-        <w:t xml:space="preserve"> – </w:t>
-      </w:r>
-      <w:r>
-        <w:t>в методах не все аргументы прописаны</w:t>
-      </w:r>
-    </w:p>
-    <w:p>
-      <w:pPr>
-        <w:pStyle w:val="CommentText"/>
-      </w:pPr>
-      <w:r>
-        <w:t>Подумайте про механизм валидации.</w:t>
-      </w:r>
-    </w:p>
-  </w:comment>
-  <w:comment w:id="25" w:author="AAK" w:date="2021-04-03T15:17:00Z" w:initials="A">
-    <w:p>
-      <w:pPr>
-        <w:pStyle w:val="CommentText"/>
-      </w:pPr>
-      <w:r>
-        <w:rPr>
-          <w:rStyle w:val="CommentReference"/>
-        </w:rPr>
-        <w:annotationRef/>
-      </w:r>
-    </w:p>
-  </w:comment>
-  <w:comment w:id="27" w:author="AAK" w:date="2021-04-03T15:20:00Z" w:initials="A">
-    <w:p>
-      <w:pPr>
-        <w:pStyle w:val="CommentText"/>
-      </w:pPr>
-      <w:r>
-        <w:rPr>
-          <w:rStyle w:val="CommentReference"/>
+        <w:pStyle w:val="af8"/>
+      </w:pPr>
+      <w:r>
+        <w:rPr>
+          <w:rStyle w:val="af7"/>
         </w:rPr>
         <w:annotationRef/>
       </w:r>
@@ -14466,7 +14242,7 @@
 </file>
 
 <file path=word/endnotes.xml><?xml version="1.0" encoding="utf-8"?>
-<w:endnotes xmlns:wpc="http://schemas.microsoft.com/office/word/2010/wordprocessingCanvas" xmlns:cx="http://schemas.microsoft.com/office/drawing/2014/chartex" xmlns:cx1="http://schemas.microsoft.com/office/drawing/2015/9/8/chartex" xmlns:cx2="http://schemas.microsoft.com/office/drawing/2015/10/21/chartex" xmlns:cx3="http://schemas.microsoft.com/office/drawing/2016/5/9/chartex" xmlns:cx4="http://schemas.microsoft.com/office/drawing/2016/5/10/chartex" xmlns:cx5="http://schemas.microsoft.com/office/drawing/2016/5/11/chartex" xmlns:cx6="http://schemas.microsoft.com/office/drawing/2016/5/12/chartex" xmlns:cx7="http://schemas.microsoft.com/office/drawing/2016/5/13/chartex" xmlns:cx8="http://schemas.microsoft.com/office/drawing/2016/5/14/chartex" xmlns:mc="http://schemas.openxmlformats.org/markup-compatibility/2006" xmlns:aink="http://schemas.microsoft.com/office/drawing/2016/ink" xmlns:am3d="http://schemas.microsoft.com/office/drawing/2017/model3d" xmlns:o="urn:schemas-microsoft-com:office:office" xmlns:r="http://schemas.openxmlformats.org/officeDocument/2006/relationships" xmlns:m="http://schemas.openxmlformats.org/officeDocument/2006/math" xmlns:v="urn:schemas-microsoft-com:vml" xmlns:wp14="http://schemas.microsoft.com/office/word/2010/wordprocessingDrawing" xmlns:wp="http://schemas.openxmlformats.org/drawingml/2006/wordprocessingDrawing" xmlns:w10="urn:schemas-microsoft-com:office:word" xmlns:w="http://schemas.openxmlformats.org/wordprocessingml/2006/main" xmlns:w14="http://schemas.microsoft.com/office/word/2010/wordml" xmlns:w15="http://schemas.microsoft.com/office/word/2012/wordml" xmlns:w16cex="http://schemas.microsoft.com/office/word/2018/wordml/cex" xmlns:w16cid="http://schemas.microsoft.com/office/word/2016/wordml/cid" xmlns:w16="http://schemas.microsoft.com/office/word/2018/wordml" xmlns:w16se="http://schemas.microsoft.com/office/word/2015/wordml/symex" xmlns:wpg="http://schemas.microsoft.com/office/word/2010/wordprocessingGroup" xmlns:wpi="http://schemas.microsoft.com/office/word/2010/wordprocessingInk" xmlns:wne="http://schemas.microsoft.com/office/word/2006/wordml" xmlns:wps="http://schemas.microsoft.com/office/word/2010/wordprocessingShape" mc:Ignorable="w14 w15 w16se w16cid w16 w16cex wp14">
+<w:endnotes xmlns:wpc="http://schemas.microsoft.com/office/word/2010/wordprocessingCanvas" xmlns:mc="http://schemas.openxmlformats.org/markup-compatibility/2006" xmlns:o="urn:schemas-microsoft-com:office:office" xmlns:r="http://schemas.openxmlformats.org/officeDocument/2006/relationships" xmlns:m="http://schemas.openxmlformats.org/officeDocument/2006/math" xmlns:v="urn:schemas-microsoft-com:vml" xmlns:wp14="http://schemas.microsoft.com/office/word/2010/wordprocessingDrawing" xmlns:wp="http://schemas.openxmlformats.org/drawingml/2006/wordprocessingDrawing" xmlns:w10="urn:schemas-microsoft-com:office:word" xmlns:w="http://schemas.openxmlformats.org/wordprocessingml/2006/main" xmlns:w14="http://schemas.microsoft.com/office/word/2010/wordml" xmlns:wpg="http://schemas.microsoft.com/office/word/2010/wordprocessingGroup" xmlns:wpi="http://schemas.microsoft.com/office/word/2010/wordprocessingInk" xmlns:wne="http://schemas.microsoft.com/office/word/2006/wordml" xmlns:wps="http://schemas.microsoft.com/office/word/2010/wordprocessingShape" mc:Ignorable="w14 wp14">
   <w:endnote w:type="separator" w:id="-1">
     <w:p>
       <w:pPr>
@@ -14491,10 +14267,10 @@
 </file>
 
 <file path=word/footer1.xml><?xml version="1.0" encoding="utf-8"?>
-<w:ftr xmlns:wpc="http://schemas.microsoft.com/office/word/2010/wordprocessingCanvas" xmlns:cx="http://schemas.microsoft.com/office/drawing/2014/chartex" xmlns:cx1="http://schemas.microsoft.com/office/drawing/2015/9/8/chartex" xmlns:cx2="http://schemas.microsoft.com/office/drawing/2015/10/21/chartex" xmlns:cx3="http://schemas.microsoft.com/office/drawing/2016/5/9/chartex" xmlns:cx4="http://schemas.microsoft.com/office/drawing/2016/5/10/chartex" xmlns:cx5="http://schemas.microsoft.com/office/drawing/2016/5/11/chartex" xmlns:cx6="http://schemas.microsoft.com/office/drawing/2016/5/12/chartex" xmlns:cx7="http://schemas.microsoft.com/office/drawing/2016/5/13/chartex" xmlns:cx8="http://schemas.microsoft.com/office/drawing/2016/5/14/chartex" xmlns:mc="http://schemas.openxmlformats.org/markup-compatibility/2006" xmlns:aink="http://schemas.microsoft.com/office/drawing/2016/ink" xmlns:am3d="http://schemas.microsoft.com/office/drawing/2017/model3d" xmlns:o="urn:schemas-microsoft-com:office:office" xmlns:r="http://schemas.openxmlformats.org/officeDocument/2006/relationships" xmlns:m="http://schemas.openxmlformats.org/officeDocument/2006/math" xmlns:v="urn:schemas-microsoft-com:vml" xmlns:wp14="http://schemas.microsoft.com/office/word/2010/wordprocessingDrawing" xmlns:wp="http://schemas.openxmlformats.org/drawingml/2006/wordprocessingDrawing" xmlns:w10="urn:schemas-microsoft-com:office:word" xmlns:w="http://schemas.openxmlformats.org/wordprocessingml/2006/main" xmlns:w14="http://schemas.microsoft.com/office/word/2010/wordml" xmlns:w15="http://schemas.microsoft.com/office/word/2012/wordml" xmlns:w16cex="http://schemas.microsoft.com/office/word/2018/wordml/cex" xmlns:w16cid="http://schemas.microsoft.com/office/word/2016/wordml/cid" xmlns:w16="http://schemas.microsoft.com/office/word/2018/wordml" xmlns:w16se="http://schemas.microsoft.com/office/word/2015/wordml/symex" xmlns:wpg="http://schemas.microsoft.com/office/word/2010/wordprocessingGroup" xmlns:wpi="http://schemas.microsoft.com/office/word/2010/wordprocessingInk" xmlns:wne="http://schemas.microsoft.com/office/word/2006/wordml" xmlns:wps="http://schemas.microsoft.com/office/word/2010/wordprocessingShape" mc:Ignorable="w14 w15 w16se w16cid w16 w16cex wp14">
+<w:ftr xmlns:wpc="http://schemas.microsoft.com/office/word/2010/wordprocessingCanvas" xmlns:mc="http://schemas.openxmlformats.org/markup-compatibility/2006" xmlns:o="urn:schemas-microsoft-com:office:office" xmlns:r="http://schemas.openxmlformats.org/officeDocument/2006/relationships" xmlns:m="http://schemas.openxmlformats.org/officeDocument/2006/math" xmlns:v="urn:schemas-microsoft-com:vml" xmlns:wp14="http://schemas.microsoft.com/office/word/2010/wordprocessingDrawing" xmlns:wp="http://schemas.openxmlformats.org/drawingml/2006/wordprocessingDrawing" xmlns:w10="urn:schemas-microsoft-com:office:word" xmlns:w="http://schemas.openxmlformats.org/wordprocessingml/2006/main" xmlns:w14="http://schemas.microsoft.com/office/word/2010/wordml" xmlns:wpg="http://schemas.microsoft.com/office/word/2010/wordprocessingGroup" xmlns:wpi="http://schemas.microsoft.com/office/word/2010/wordprocessingInk" xmlns:wne="http://schemas.microsoft.com/office/word/2006/wordml" xmlns:wps="http://schemas.microsoft.com/office/word/2010/wordprocessingShape" mc:Ignorable="w14 wp14">
   <w:p>
     <w:pPr>
-      <w:pStyle w:val="Footer"/>
+      <w:pStyle w:val="a5"/>
       <w:ind w:firstLine="0"/>
       <w:jc w:val="center"/>
     </w:pPr>
@@ -14506,7 +14282,7 @@
 </file>
 
 <file path=word/footnotes.xml><?xml version="1.0" encoding="utf-8"?>
-<w:footnotes xmlns:wpc="http://schemas.microsoft.com/office/word/2010/wordprocessingCanvas" xmlns:cx="http://schemas.microsoft.com/office/drawing/2014/chartex" xmlns:cx1="http://schemas.microsoft.com/office/drawing/2015/9/8/chartex" xmlns:cx2="http://schemas.microsoft.com/office/drawing/2015/10/21/chartex" xmlns:cx3="http://schemas.microsoft.com/office/drawing/2016/5/9/chartex" xmlns:cx4="http://schemas.microsoft.com/office/drawing/2016/5/10/chartex" xmlns:cx5="http://schemas.microsoft.com/office/drawing/2016/5/11/chartex" xmlns:cx6="http://schemas.microsoft.com/office/drawing/2016/5/12/chartex" xmlns:cx7="http://schemas.microsoft.com/office/drawing/2016/5/13/chartex" xmlns:cx8="http://schemas.microsoft.com/office/drawing/2016/5/14/chartex" xmlns:mc="http://schemas.openxmlformats.org/markup-compatibility/2006" xmlns:aink="http://schemas.microsoft.com/office/drawing/2016/ink" xmlns:am3d="http://schemas.microsoft.com/office/drawing/2017/model3d" xmlns:o="urn:schemas-microsoft-com:office:office" xmlns:r="http://schemas.openxmlformats.org/officeDocument/2006/relationships" xmlns:m="http://schemas.openxmlformats.org/officeDocument/2006/math" xmlns:v="urn:schemas-microsoft-com:vml" xmlns:wp14="http://schemas.microsoft.com/office/word/2010/wordprocessingDrawing" xmlns:wp="http://schemas.openxmlformats.org/drawingml/2006/wordprocessingDrawing" xmlns:w10="urn:schemas-microsoft-com:office:word" xmlns:w="http://schemas.openxmlformats.org/wordprocessingml/2006/main" xmlns:w14="http://schemas.microsoft.com/office/word/2010/wordml" xmlns:w15="http://schemas.microsoft.com/office/word/2012/wordml" xmlns:w16cex="http://schemas.microsoft.com/office/word/2018/wordml/cex" xmlns:w16cid="http://schemas.microsoft.com/office/word/2016/wordml/cid" xmlns:w16="http://schemas.microsoft.com/office/word/2018/wordml" xmlns:w16se="http://schemas.microsoft.com/office/word/2015/wordml/symex" xmlns:wpg="http://schemas.microsoft.com/office/word/2010/wordprocessingGroup" xmlns:wpi="http://schemas.microsoft.com/office/word/2010/wordprocessingInk" xmlns:wne="http://schemas.microsoft.com/office/word/2006/wordml" xmlns:wps="http://schemas.microsoft.com/office/word/2010/wordprocessingShape" mc:Ignorable="w14 w15 w16se w16cid w16 w16cex wp14">
+<w:footnotes xmlns:wpc="http://schemas.microsoft.com/office/word/2010/wordprocessingCanvas" xmlns:mc="http://schemas.openxmlformats.org/markup-compatibility/2006" xmlns:o="urn:schemas-microsoft-com:office:office" xmlns:r="http://schemas.openxmlformats.org/officeDocument/2006/relationships" xmlns:m="http://schemas.openxmlformats.org/officeDocument/2006/math" xmlns:v="urn:schemas-microsoft-com:vml" xmlns:wp14="http://schemas.microsoft.com/office/word/2010/wordprocessingDrawing" xmlns:wp="http://schemas.openxmlformats.org/drawingml/2006/wordprocessingDrawing" xmlns:w10="urn:schemas-microsoft-com:office:word" xmlns:w="http://schemas.openxmlformats.org/wordprocessingml/2006/main" xmlns:w14="http://schemas.microsoft.com/office/word/2010/wordml" xmlns:wpg="http://schemas.microsoft.com/office/word/2010/wordprocessingGroup" xmlns:wpi="http://schemas.microsoft.com/office/word/2010/wordprocessingInk" xmlns:wne="http://schemas.microsoft.com/office/word/2006/wordml" xmlns:wps="http://schemas.microsoft.com/office/word/2010/wordprocessingShape" mc:Ignorable="w14 wp14">
   <w:footnote w:type="separator" w:id="-1">
     <w:p>
       <w:pPr>
@@ -14531,7 +14307,7 @@
 </file>
 
 <file path=word/header1.xml><?xml version="1.0" encoding="utf-8"?>
-<w:hdr xmlns:wpc="http://schemas.microsoft.com/office/word/2010/wordprocessingCanvas" xmlns:cx="http://schemas.microsoft.com/office/drawing/2014/chartex" xmlns:cx1="http://schemas.microsoft.com/office/drawing/2015/9/8/chartex" xmlns:cx2="http://schemas.microsoft.com/office/drawing/2015/10/21/chartex" xmlns:cx3="http://schemas.microsoft.com/office/drawing/2016/5/9/chartex" xmlns:cx4="http://schemas.microsoft.com/office/drawing/2016/5/10/chartex" xmlns:cx5="http://schemas.microsoft.com/office/drawing/2016/5/11/chartex" xmlns:cx6="http://schemas.microsoft.com/office/drawing/2016/5/12/chartex" xmlns:cx7="http://schemas.microsoft.com/office/drawing/2016/5/13/chartex" xmlns:cx8="http://schemas.microsoft.com/office/drawing/2016/5/14/chartex" xmlns:mc="http://schemas.openxmlformats.org/markup-compatibility/2006" xmlns:aink="http://schemas.microsoft.com/office/drawing/2016/ink" xmlns:am3d="http://schemas.microsoft.com/office/drawing/2017/model3d" xmlns:o="urn:schemas-microsoft-com:office:office" xmlns:r="http://schemas.openxmlformats.org/officeDocument/2006/relationships" xmlns:m="http://schemas.openxmlformats.org/officeDocument/2006/math" xmlns:v="urn:schemas-microsoft-com:vml" xmlns:wp14="http://schemas.microsoft.com/office/word/2010/wordprocessingDrawing" xmlns:wp="http://schemas.openxmlformats.org/drawingml/2006/wordprocessingDrawing" xmlns:w10="urn:schemas-microsoft-com:office:word" xmlns:w="http://schemas.openxmlformats.org/wordprocessingml/2006/main" xmlns:w14="http://schemas.microsoft.com/office/word/2010/wordml" xmlns:w15="http://schemas.microsoft.com/office/word/2012/wordml" xmlns:w16cex="http://schemas.microsoft.com/office/word/2018/wordml/cex" xmlns:w16cid="http://schemas.microsoft.com/office/word/2016/wordml/cid" xmlns:w16="http://schemas.microsoft.com/office/word/2018/wordml" xmlns:w16se="http://schemas.microsoft.com/office/word/2015/wordml/symex" xmlns:wpg="http://schemas.microsoft.com/office/word/2010/wordprocessingGroup" xmlns:wpi="http://schemas.microsoft.com/office/word/2010/wordprocessingInk" xmlns:wne="http://schemas.microsoft.com/office/word/2006/wordml" xmlns:wps="http://schemas.microsoft.com/office/word/2010/wordprocessingShape" mc:Ignorable="w14 w15 w16se w16cid w16 w16cex wp14">
+<w:hdr xmlns:wpc="http://schemas.microsoft.com/office/word/2010/wordprocessingCanvas" xmlns:mc="http://schemas.openxmlformats.org/markup-compatibility/2006" xmlns:o="urn:schemas-microsoft-com:office:office" xmlns:r="http://schemas.openxmlformats.org/officeDocument/2006/relationships" xmlns:m="http://schemas.openxmlformats.org/officeDocument/2006/math" xmlns:v="urn:schemas-microsoft-com:vml" xmlns:wp14="http://schemas.microsoft.com/office/word/2010/wordprocessingDrawing" xmlns:wp="http://schemas.openxmlformats.org/drawingml/2006/wordprocessingDrawing" xmlns:w10="urn:schemas-microsoft-com:office:word" xmlns:w="http://schemas.openxmlformats.org/wordprocessingml/2006/main" xmlns:w14="http://schemas.microsoft.com/office/word/2010/wordml" xmlns:wpg="http://schemas.microsoft.com/office/word/2010/wordprocessingGroup" xmlns:wpi="http://schemas.microsoft.com/office/word/2010/wordprocessingInk" xmlns:wne="http://schemas.microsoft.com/office/word/2006/wordml" xmlns:wps="http://schemas.microsoft.com/office/word/2010/wordprocessingShape" mc:Ignorable="w14 wp14">
   <w:sdt>
     <w:sdtPr>
       <w:id w:val="-559948767"/>
@@ -14540,11 +14316,11 @@
         <w:docPartUnique/>
       </w:docPartObj>
     </w:sdtPr>
-    <w:sdtEndPr/>
     <w:sdtContent>
       <w:p>
         <w:pPr>
-          <w:pStyle w:val="Header"/>
+          <w:pStyle w:val="a3"/>
+          <w:ind w:firstLine="0"/>
           <w:jc w:val="center"/>
         </w:pPr>
         <w:r>
@@ -14560,7 +14336,7 @@
           <w:rPr>
             <w:noProof/>
           </w:rPr>
-          <w:t>17</w:t>
+          <w:t>19</w:t>
         </w:r>
         <w:r>
           <w:fldChar w:fldCharType="end"/>
@@ -14568,17 +14344,12 @@
       </w:p>
     </w:sdtContent>
   </w:sdt>
-  <w:p>
-    <w:pPr>
-      <w:pStyle w:val="Header"/>
-    </w:pPr>
-  </w:p>
 </w:hdr>
 </file>
 
 <file path=word/numbering.xml><?xml version="1.0" encoding="utf-8"?>
-<w:numbering xmlns:wpc="http://schemas.microsoft.com/office/word/2010/wordprocessingCanvas" xmlns:cx="http://schemas.microsoft.com/office/drawing/2014/chartex" xmlns:cx1="http://schemas.microsoft.com/office/drawing/2015/9/8/chartex" xmlns:cx2="http://schemas.microsoft.com/office/drawing/2015/10/21/chartex" xmlns:cx3="http://schemas.microsoft.com/office/drawing/2016/5/9/chartex" xmlns:cx4="http://schemas.microsoft.com/office/drawing/2016/5/10/chartex" xmlns:cx5="http://schemas.microsoft.com/office/drawing/2016/5/11/chartex" xmlns:cx6="http://schemas.microsoft.com/office/drawing/2016/5/12/chartex" xmlns:cx7="http://schemas.microsoft.com/office/drawing/2016/5/13/chartex" xmlns:cx8="http://schemas.microsoft.com/office/drawing/2016/5/14/chartex" xmlns:mc="http://schemas.openxmlformats.org/markup-compatibility/2006" xmlns:aink="http://schemas.microsoft.com/office/drawing/2016/ink" xmlns:am3d="http://schemas.microsoft.com/office/drawing/2017/model3d" xmlns:o="urn:schemas-microsoft-com:office:office" xmlns:r="http://schemas.openxmlformats.org/officeDocument/2006/relationships" xmlns:m="http://schemas.openxmlformats.org/officeDocument/2006/math" xmlns:v="urn:schemas-microsoft-com:vml" xmlns:wp14="http://schemas.microsoft.com/office/word/2010/wordprocessingDrawing" xmlns:wp="http://schemas.openxmlformats.org/drawingml/2006/wordprocessingDrawing" xmlns:w10="urn:schemas-microsoft-com:office:word" xmlns:w="http://schemas.openxmlformats.org/wordprocessingml/2006/main" xmlns:w14="http://schemas.microsoft.com/office/word/2010/wordml" xmlns:w15="http://schemas.microsoft.com/office/word/2012/wordml" xmlns:w16cex="http://schemas.microsoft.com/office/word/2018/wordml/cex" xmlns:w16cid="http://schemas.microsoft.com/office/word/2016/wordml/cid" xmlns:w16="http://schemas.microsoft.com/office/word/2018/wordml" xmlns:w16se="http://schemas.microsoft.com/office/word/2015/wordml/symex" xmlns:wpg="http://schemas.microsoft.com/office/word/2010/wordprocessingGroup" xmlns:wpi="http://schemas.microsoft.com/office/word/2010/wordprocessingInk" xmlns:wne="http://schemas.microsoft.com/office/word/2006/wordml" xmlns:wps="http://schemas.microsoft.com/office/word/2010/wordprocessingShape" mc:Ignorable="w14 w15 w16se w16cid w16 w16cex wp14">
-  <w:abstractNum w:abstractNumId="0" w15:restartNumberingAfterBreak="0">
+<w:numbering xmlns:wpc="http://schemas.microsoft.com/office/word/2010/wordprocessingCanvas" xmlns:mc="http://schemas.openxmlformats.org/markup-compatibility/2006" xmlns:o="urn:schemas-microsoft-com:office:office" xmlns:r="http://schemas.openxmlformats.org/officeDocument/2006/relationships" xmlns:m="http://schemas.openxmlformats.org/officeDocument/2006/math" xmlns:v="urn:schemas-microsoft-com:vml" xmlns:wp14="http://schemas.microsoft.com/office/word/2010/wordprocessingDrawing" xmlns:wp="http://schemas.openxmlformats.org/drawingml/2006/wordprocessingDrawing" xmlns:w10="urn:schemas-microsoft-com:office:word" xmlns:w="http://schemas.openxmlformats.org/wordprocessingml/2006/main" xmlns:w14="http://schemas.microsoft.com/office/word/2010/wordml" xmlns:wpg="http://schemas.microsoft.com/office/word/2010/wordprocessingGroup" xmlns:wpi="http://schemas.microsoft.com/office/word/2010/wordprocessingInk" xmlns:wne="http://schemas.microsoft.com/office/word/2006/wordml" xmlns:wps="http://schemas.microsoft.com/office/word/2010/wordprocessingShape" mc:Ignorable="w14 wp14">
+  <w:abstractNum w:abstractNumId="0">
     <w:nsid w:val="031D2D45"/>
     <w:multiLevelType w:val="multilevel"/>
     <w:tmpl w:val="0D3E438C"/>
@@ -14700,7 +14471,7 @@
       </w:rPr>
     </w:lvl>
   </w:abstractNum>
-  <w:abstractNum w:abstractNumId="1" w15:restartNumberingAfterBreak="0">
+  <w:abstractNum w:abstractNumId="1">
     <w:nsid w:val="07CB1EB3"/>
     <w:multiLevelType w:val="hybridMultilevel"/>
     <w:tmpl w:val="B3682F96"/>
@@ -14813,7 +14584,7 @@
       </w:rPr>
     </w:lvl>
   </w:abstractNum>
-  <w:abstractNum w:abstractNumId="2" w15:restartNumberingAfterBreak="0">
+  <w:abstractNum w:abstractNumId="2">
     <w:nsid w:val="0CD744AD"/>
     <w:multiLevelType w:val="multilevel"/>
     <w:tmpl w:val="8BEA0496"/>
@@ -14931,7 +14702,7 @@
       </w:rPr>
     </w:lvl>
   </w:abstractNum>
-  <w:abstractNum w:abstractNumId="3" w15:restartNumberingAfterBreak="0">
+  <w:abstractNum w:abstractNumId="3">
     <w:nsid w:val="114C3F68"/>
     <w:multiLevelType w:val="hybridMultilevel"/>
     <w:tmpl w:val="534CF050"/>
@@ -15044,7 +14815,7 @@
       </w:rPr>
     </w:lvl>
   </w:abstractNum>
-  <w:abstractNum w:abstractNumId="4" w15:restartNumberingAfterBreak="0">
+  <w:abstractNum w:abstractNumId="4">
     <w:nsid w:val="194D4826"/>
     <w:multiLevelType w:val="hybridMultilevel"/>
     <w:tmpl w:val="57E6739E"/>
@@ -15157,7 +14928,7 @@
       </w:rPr>
     </w:lvl>
   </w:abstractNum>
-  <w:abstractNum w:abstractNumId="5" w15:restartNumberingAfterBreak="0">
+  <w:abstractNum w:abstractNumId="5">
     <w:nsid w:val="1A2005B7"/>
     <w:multiLevelType w:val="hybridMultilevel"/>
     <w:tmpl w:val="C02A9572"/>
@@ -15246,7 +15017,7 @@
       </w:pPr>
     </w:lvl>
   </w:abstractNum>
-  <w:abstractNum w:abstractNumId="6" w15:restartNumberingAfterBreak="0">
+  <w:abstractNum w:abstractNumId="6">
     <w:nsid w:val="1F2802FD"/>
     <w:multiLevelType w:val="hybridMultilevel"/>
     <w:tmpl w:val="976EEE24"/>
@@ -15359,7 +15130,7 @@
       </w:rPr>
     </w:lvl>
   </w:abstractNum>
-  <w:abstractNum w:abstractNumId="7" w15:restartNumberingAfterBreak="0">
+  <w:abstractNum w:abstractNumId="7">
     <w:nsid w:val="25D218AF"/>
     <w:multiLevelType w:val="hybridMultilevel"/>
     <w:tmpl w:val="8EC49926"/>
@@ -15472,7 +15243,7 @@
       </w:rPr>
     </w:lvl>
   </w:abstractNum>
-  <w:abstractNum w:abstractNumId="8" w15:restartNumberingAfterBreak="0">
+  <w:abstractNum w:abstractNumId="8">
     <w:nsid w:val="277E4145"/>
     <w:multiLevelType w:val="hybridMultilevel"/>
     <w:tmpl w:val="430A5C54"/>
@@ -15585,7 +15356,7 @@
       </w:rPr>
     </w:lvl>
   </w:abstractNum>
-  <w:abstractNum w:abstractNumId="9" w15:restartNumberingAfterBreak="0">
+  <w:abstractNum w:abstractNumId="9">
     <w:nsid w:val="33092E76"/>
     <w:multiLevelType w:val="hybridMultilevel"/>
     <w:tmpl w:val="4A586178"/>
@@ -15698,7 +15469,7 @@
       </w:rPr>
     </w:lvl>
   </w:abstractNum>
-  <w:abstractNum w:abstractNumId="10" w15:restartNumberingAfterBreak="0">
+  <w:abstractNum w:abstractNumId="10">
     <w:nsid w:val="333B0F3F"/>
     <w:multiLevelType w:val="hybridMultilevel"/>
     <w:tmpl w:val="A404D414"/>
@@ -15811,7 +15582,120 @@
       </w:rPr>
     </w:lvl>
   </w:abstractNum>
-  <w:abstractNum w:abstractNumId="11" w15:restartNumberingAfterBreak="0">
+  <w:abstractNum w:abstractNumId="11">
+    <w:nsid w:val="397A43EF"/>
+    <w:multiLevelType w:val="hybridMultilevel"/>
+    <w:tmpl w:val="B056415A"/>
+    <w:lvl w:ilvl="0" w:tplc="04190001">
+      <w:start w:val="1"/>
+      <w:numFmt w:val="bullet"/>
+      <w:lvlText w:val=""/>
+      <w:lvlJc w:val="left"/>
+      <w:pPr>
+        <w:ind w:left="1429" w:hanging="360"/>
+      </w:pPr>
+      <w:rPr>
+        <w:rFonts w:ascii="Symbol" w:hAnsi="Symbol" w:hint="default"/>
+      </w:rPr>
+    </w:lvl>
+    <w:lvl w:ilvl="1" w:tplc="04190003" w:tentative="1">
+      <w:start w:val="1"/>
+      <w:numFmt w:val="bullet"/>
+      <w:lvlText w:val="o"/>
+      <w:lvlJc w:val="left"/>
+      <w:pPr>
+        <w:ind w:left="2149" w:hanging="360"/>
+      </w:pPr>
+      <w:rPr>
+        <w:rFonts w:ascii="Courier New" w:hAnsi="Courier New" w:cs="Courier New" w:hint="default"/>
+      </w:rPr>
+    </w:lvl>
+    <w:lvl w:ilvl="2" w:tplc="04190005" w:tentative="1">
+      <w:start w:val="1"/>
+      <w:numFmt w:val="bullet"/>
+      <w:lvlText w:val=""/>
+      <w:lvlJc w:val="left"/>
+      <w:pPr>
+        <w:ind w:left="2869" w:hanging="360"/>
+      </w:pPr>
+      <w:rPr>
+        <w:rFonts w:ascii="Wingdings" w:hAnsi="Wingdings" w:hint="default"/>
+      </w:rPr>
+    </w:lvl>
+    <w:lvl w:ilvl="3" w:tplc="04190001" w:tentative="1">
+      <w:start w:val="1"/>
+      <w:numFmt w:val="bullet"/>
+      <w:lvlText w:val=""/>
+      <w:lvlJc w:val="left"/>
+      <w:pPr>
+        <w:ind w:left="3589" w:hanging="360"/>
+      </w:pPr>
+      <w:rPr>
+        <w:rFonts w:ascii="Symbol" w:hAnsi="Symbol" w:hint="default"/>
+      </w:rPr>
+    </w:lvl>
+    <w:lvl w:ilvl="4" w:tplc="04190003" w:tentative="1">
+      <w:start w:val="1"/>
+      <w:numFmt w:val="bullet"/>
+      <w:lvlText w:val="o"/>
+      <w:lvlJc w:val="left"/>
+      <w:pPr>
+        <w:ind w:left="4309" w:hanging="360"/>
+      </w:pPr>
+      <w:rPr>
+        <w:rFonts w:ascii="Courier New" w:hAnsi="Courier New" w:cs="Courier New" w:hint="default"/>
+      </w:rPr>
+    </w:lvl>
+    <w:lvl w:ilvl="5" w:tplc="04190005" w:tentative="1">
+      <w:start w:val="1"/>
+      <w:numFmt w:val="bullet"/>
+      <w:lvlText w:val=""/>
+      <w:lvlJc w:val="left"/>
+      <w:pPr>
+        <w:ind w:left="5029" w:hanging="360"/>
+      </w:pPr>
+      <w:rPr>
+        <w:rFonts w:ascii="Wingdings" w:hAnsi="Wingdings" w:hint="default"/>
+      </w:rPr>
+    </w:lvl>
+    <w:lvl w:ilvl="6" w:tplc="04190001" w:tentative="1">
+      <w:start w:val="1"/>
+      <w:numFmt w:val="bullet"/>
+      <w:lvlText w:val=""/>
+      <w:lvlJc w:val="left"/>
+      <w:pPr>
+        <w:ind w:left="5749" w:hanging="360"/>
+      </w:pPr>
+      <w:rPr>
+        <w:rFonts w:ascii="Symbol" w:hAnsi="Symbol" w:hint="default"/>
+      </w:rPr>
+    </w:lvl>
+    <w:lvl w:ilvl="7" w:tplc="04190003" w:tentative="1">
+      <w:start w:val="1"/>
+      <w:numFmt w:val="bullet"/>
+      <w:lvlText w:val="o"/>
+      <w:lvlJc w:val="left"/>
+      <w:pPr>
+        <w:ind w:left="6469" w:hanging="360"/>
+      </w:pPr>
+      <w:rPr>
+        <w:rFonts w:ascii="Courier New" w:hAnsi="Courier New" w:cs="Courier New" w:hint="default"/>
+      </w:rPr>
+    </w:lvl>
+    <w:lvl w:ilvl="8" w:tplc="04190005" w:tentative="1">
+      <w:start w:val="1"/>
+      <w:numFmt w:val="bullet"/>
+      <w:lvlText w:val=""/>
+      <w:lvlJc w:val="left"/>
+      <w:pPr>
+        <w:ind w:left="7189" w:hanging="360"/>
+      </w:pPr>
+      <w:rPr>
+        <w:rFonts w:ascii="Wingdings" w:hAnsi="Wingdings" w:hint="default"/>
+      </w:rPr>
+    </w:lvl>
+  </w:abstractNum>
+  <w:abstractNum w:abstractNumId="12">
     <w:nsid w:val="3B4A402D"/>
     <w:multiLevelType w:val="multilevel"/>
     <w:tmpl w:val="A27E3BE0"/>
@@ -15902,7 +15786,7 @@
       </w:pPr>
     </w:lvl>
   </w:abstractNum>
-  <w:abstractNum w:abstractNumId="12" w15:restartNumberingAfterBreak="0">
+  <w:abstractNum w:abstractNumId="13">
     <w:nsid w:val="3DC335B7"/>
     <w:multiLevelType w:val="multilevel"/>
     <w:tmpl w:val="D78819FA"/>
@@ -16015,13 +15899,13 @@
       </w:rPr>
     </w:lvl>
   </w:abstractNum>
-  <w:abstractNum w:abstractNumId="13" w15:restartNumberingAfterBreak="0">
+  <w:abstractNum w:abstractNumId="14">
     <w:nsid w:val="414652FC"/>
     <w:multiLevelType w:val="multilevel"/>
     <w:tmpl w:val="0D3E438C"/>
     <w:numStyleLink w:val="2"/>
   </w:abstractNum>
-  <w:abstractNum w:abstractNumId="14" w15:restartNumberingAfterBreak="0">
+  <w:abstractNum w:abstractNumId="15">
     <w:nsid w:val="45767E5F"/>
     <w:multiLevelType w:val="hybridMultilevel"/>
     <w:tmpl w:val="98B830CE"/>
@@ -16134,7 +16018,7 @@
       </w:rPr>
     </w:lvl>
   </w:abstractNum>
-  <w:abstractNum w:abstractNumId="15" w15:restartNumberingAfterBreak="0">
+  <w:abstractNum w:abstractNumId="16">
     <w:nsid w:val="4A7B192C"/>
     <w:multiLevelType w:val="multilevel"/>
     <w:tmpl w:val="A21486AC"/>
@@ -16247,7 +16131,7 @@
       </w:rPr>
     </w:lvl>
   </w:abstractNum>
-  <w:abstractNum w:abstractNumId="16" w15:restartNumberingAfterBreak="0">
+  <w:abstractNum w:abstractNumId="17">
     <w:nsid w:val="51B005CF"/>
     <w:multiLevelType w:val="hybridMultilevel"/>
     <w:tmpl w:val="329635BA"/>
@@ -16360,7 +16244,7 @@
       </w:rPr>
     </w:lvl>
   </w:abstractNum>
-  <w:abstractNum w:abstractNumId="17" w15:restartNumberingAfterBreak="0">
+  <w:abstractNum w:abstractNumId="18">
     <w:nsid w:val="54410980"/>
     <w:multiLevelType w:val="multilevel"/>
     <w:tmpl w:val="47FC0B86"/>
@@ -16473,7 +16357,7 @@
       </w:rPr>
     </w:lvl>
   </w:abstractNum>
-  <w:abstractNum w:abstractNumId="18" w15:restartNumberingAfterBreak="0">
+  <w:abstractNum w:abstractNumId="19">
     <w:nsid w:val="5C433C63"/>
     <w:multiLevelType w:val="multilevel"/>
     <w:tmpl w:val="5AE6C0EA"/>
@@ -16586,7 +16470,7 @@
       </w:rPr>
     </w:lvl>
   </w:abstractNum>
-  <w:abstractNum w:abstractNumId="19" w15:restartNumberingAfterBreak="0">
+  <w:abstractNum w:abstractNumId="20">
     <w:nsid w:val="5CA97C47"/>
     <w:multiLevelType w:val="hybridMultilevel"/>
     <w:tmpl w:val="8BE2F918"/>
@@ -16698,7 +16582,7 @@
       </w:rPr>
     </w:lvl>
   </w:abstractNum>
-  <w:abstractNum w:abstractNumId="20" w15:restartNumberingAfterBreak="0">
+  <w:abstractNum w:abstractNumId="21">
     <w:nsid w:val="735D764D"/>
     <w:multiLevelType w:val="hybridMultilevel"/>
     <w:tmpl w:val="E9C012CA"/>
@@ -16787,7 +16671,7 @@
       </w:pPr>
     </w:lvl>
   </w:abstractNum>
-  <w:abstractNum w:abstractNumId="21" w15:restartNumberingAfterBreak="0">
+  <w:abstractNum w:abstractNumId="22">
     <w:nsid w:val="76614141"/>
     <w:multiLevelType w:val="multilevel"/>
     <w:tmpl w:val="0D3E438C"/>
@@ -16917,16 +16801,16 @@
     <w:abstractNumId w:val="0"/>
   </w:num>
   <w:num w:numId="3">
-    <w:abstractNumId w:val="21"/>
+    <w:abstractNumId w:val="22"/>
   </w:num>
   <w:num w:numId="4">
-    <w:abstractNumId w:val="13"/>
+    <w:abstractNumId w:val="14"/>
   </w:num>
   <w:num w:numId="5">
     <w:abstractNumId w:val="1"/>
   </w:num>
   <w:num w:numId="6">
-    <w:abstractNumId w:val="14"/>
+    <w:abstractNumId w:val="15"/>
   </w:num>
   <w:num w:numId="7">
     <w:abstractNumId w:val="9"/>
@@ -16944,28 +16828,28 @@
     <w:abstractNumId w:val="3"/>
   </w:num>
   <w:num w:numId="12">
+    <w:abstractNumId w:val="20"/>
+  </w:num>
+  <w:num w:numId="13">
     <w:abstractNumId w:val="19"/>
   </w:num>
-  <w:num w:numId="13">
-    <w:abstractNumId w:val="18"/>
-  </w:num>
   <w:num w:numId="14">
-    <w:abstractNumId w:val="11"/>
+    <w:abstractNumId w:val="12"/>
   </w:num>
   <w:num w:numId="15">
-    <w:abstractNumId w:val="16"/>
+    <w:abstractNumId w:val="17"/>
   </w:num>
   <w:num w:numId="16">
     <w:abstractNumId w:val="10"/>
   </w:num>
   <w:num w:numId="17">
-    <w:abstractNumId w:val="17"/>
+    <w:abstractNumId w:val="18"/>
   </w:num>
   <w:num w:numId="18">
-    <w:abstractNumId w:val="15"/>
+    <w:abstractNumId w:val="16"/>
   </w:num>
   <w:num w:numId="19">
-    <w:abstractNumId w:val="12"/>
+    <w:abstractNumId w:val="13"/>
   </w:num>
   <w:num w:numId="20">
     <w:abstractNumId w:val="4"/>
@@ -16974,7 +16858,10 @@
     <w:abstractNumId w:val="5"/>
   </w:num>
   <w:num w:numId="22">
-    <w:abstractNumId w:val="20"/>
+    <w:abstractNumId w:val="21"/>
+  </w:num>
+  <w:num w:numId="23">
+    <w:abstractNumId w:val="11"/>
   </w:num>
   <w:numIdMacAtCleanup w:val="5"/>
 </w:numbering>
@@ -16989,7 +16876,7 @@
 </file>
 
 <file path=word/styles.xml><?xml version="1.0" encoding="utf-8"?>
-<w:styles xmlns:mc="http://schemas.openxmlformats.org/markup-compatibility/2006" xmlns:r="http://schemas.openxmlformats.org/officeDocument/2006/relationships" xmlns:w="http://schemas.openxmlformats.org/wordprocessingml/2006/main" xmlns:w14="http://schemas.microsoft.com/office/word/2010/wordml" xmlns:w15="http://schemas.microsoft.com/office/word/2012/wordml" xmlns:w16cex="http://schemas.microsoft.com/office/word/2018/wordml/cex" xmlns:w16cid="http://schemas.microsoft.com/office/word/2016/wordml/cid" xmlns:w16="http://schemas.microsoft.com/office/word/2018/wordml" xmlns:w16se="http://schemas.microsoft.com/office/word/2015/wordml/symex" mc:Ignorable="w14 w15 w16se w16cid w16 w16cex">
+<w:styles xmlns:mc="http://schemas.openxmlformats.org/markup-compatibility/2006" xmlns:r="http://schemas.openxmlformats.org/officeDocument/2006/relationships" xmlns:w="http://schemas.openxmlformats.org/wordprocessingml/2006/main" xmlns:w14="http://schemas.microsoft.com/office/word/2010/wordml" mc:Ignorable="w14">
   <w:docDefaults>
     <w:rPrDefault>
       <w:rPr>
@@ -17005,385 +16892,146 @@
       </w:pPr>
     </w:pPrDefault>
   </w:docDefaults>
-  <w:latentStyles w:defLockedState="0" w:defUIPriority="99" w:defSemiHidden="0" w:defUnhideWhenUsed="0" w:defQFormat="0" w:count="376">
-    <w:lsdException w:name="Normal" w:uiPriority="0" w:qFormat="1"/>
-    <w:lsdException w:name="heading 1" w:uiPriority="9" w:qFormat="1"/>
-    <w:lsdException w:name="heading 2" w:semiHidden="1" w:uiPriority="9" w:unhideWhenUsed="1" w:qFormat="1"/>
-    <w:lsdException w:name="heading 3" w:semiHidden="1" w:uiPriority="9" w:unhideWhenUsed="1" w:qFormat="1"/>
-    <w:lsdException w:name="heading 4" w:semiHidden="1" w:uiPriority="9" w:unhideWhenUsed="1" w:qFormat="1"/>
-    <w:lsdException w:name="heading 5" w:semiHidden="1" w:uiPriority="9" w:unhideWhenUsed="1" w:qFormat="1"/>
-    <w:lsdException w:name="heading 6" w:semiHidden="1" w:uiPriority="9" w:unhideWhenUsed="1" w:qFormat="1"/>
-    <w:lsdException w:name="heading 7" w:semiHidden="1" w:uiPriority="9" w:unhideWhenUsed="1" w:qFormat="1"/>
-    <w:lsdException w:name="heading 8" w:semiHidden="1" w:uiPriority="9" w:unhideWhenUsed="1" w:qFormat="1"/>
-    <w:lsdException w:name="heading 9" w:semiHidden="1" w:uiPriority="9" w:unhideWhenUsed="1" w:qFormat="1"/>
-    <w:lsdException w:name="index 1" w:semiHidden="1" w:unhideWhenUsed="1"/>
-    <w:lsdException w:name="index 2" w:semiHidden="1" w:unhideWhenUsed="1"/>
-    <w:lsdException w:name="index 3" w:semiHidden="1" w:unhideWhenUsed="1"/>
-    <w:lsdException w:name="index 4" w:semiHidden="1" w:unhideWhenUsed="1"/>
-    <w:lsdException w:name="index 5" w:semiHidden="1" w:unhideWhenUsed="1"/>
-    <w:lsdException w:name="index 6" w:semiHidden="1" w:unhideWhenUsed="1"/>
-    <w:lsdException w:name="index 7" w:semiHidden="1" w:unhideWhenUsed="1"/>
-    <w:lsdException w:name="index 8" w:semiHidden="1" w:unhideWhenUsed="1"/>
-    <w:lsdException w:name="index 9" w:semiHidden="1" w:unhideWhenUsed="1"/>
-    <w:lsdException w:name="toc 1" w:semiHidden="1" w:uiPriority="39" w:unhideWhenUsed="1"/>
-    <w:lsdException w:name="toc 2" w:semiHidden="1" w:uiPriority="39" w:unhideWhenUsed="1"/>
-    <w:lsdException w:name="toc 3" w:semiHidden="1" w:uiPriority="39" w:unhideWhenUsed="1"/>
-    <w:lsdException w:name="toc 4" w:semiHidden="1" w:uiPriority="39" w:unhideWhenUsed="1"/>
-    <w:lsdException w:name="toc 5" w:semiHidden="1" w:uiPriority="39" w:unhideWhenUsed="1"/>
-    <w:lsdException w:name="toc 6" w:semiHidden="1" w:uiPriority="39" w:unhideWhenUsed="1"/>
-    <w:lsdException w:name="toc 7" w:semiHidden="1" w:uiPriority="39" w:unhideWhenUsed="1"/>
-    <w:lsdException w:name="toc 8" w:semiHidden="1" w:uiPriority="39" w:unhideWhenUsed="1"/>
-    <w:lsdException w:name="toc 9" w:semiHidden="1" w:uiPriority="39" w:unhideWhenUsed="1"/>
-    <w:lsdException w:name="Normal Indent" w:semiHidden="1" w:unhideWhenUsed="1"/>
-    <w:lsdException w:name="footnote text" w:semiHidden="1" w:unhideWhenUsed="1"/>
-    <w:lsdException w:name="annotation text" w:semiHidden="1" w:unhideWhenUsed="1"/>
-    <w:lsdException w:name="header" w:semiHidden="1" w:unhideWhenUsed="1"/>
-    <w:lsdException w:name="footer" w:semiHidden="1" w:unhideWhenUsed="1"/>
-    <w:lsdException w:name="index heading" w:semiHidden="1" w:unhideWhenUsed="1"/>
-    <w:lsdException w:name="caption" w:semiHidden="1" w:uiPriority="35" w:unhideWhenUsed="1" w:qFormat="1"/>
-    <w:lsdException w:name="table of figures" w:semiHidden="1" w:unhideWhenUsed="1"/>
-    <w:lsdException w:name="envelope address" w:semiHidden="1" w:unhideWhenUsed="1"/>
-    <w:lsdException w:name="envelope return" w:semiHidden="1" w:unhideWhenUsed="1"/>
-    <w:lsdException w:name="footnote reference" w:semiHidden="1" w:unhideWhenUsed="1"/>
-    <w:lsdException w:name="annotation reference" w:semiHidden="1" w:unhideWhenUsed="1"/>
-    <w:lsdException w:name="line number" w:semiHidden="1" w:unhideWhenUsed="1"/>
-    <w:lsdException w:name="page number" w:semiHidden="1" w:unhideWhenUsed="1"/>
-    <w:lsdException w:name="endnote reference" w:semiHidden="1" w:unhideWhenUsed="1"/>
-    <w:lsdException w:name="endnote text" w:semiHidden="1" w:unhideWhenUsed="1"/>
-    <w:lsdException w:name="table of authorities" w:semiHidden="1" w:unhideWhenUsed="1"/>
-    <w:lsdException w:name="macro" w:semiHidden="1" w:unhideWhenUsed="1"/>
-    <w:lsdException w:name="toa heading" w:semiHidden="1" w:unhideWhenUsed="1"/>
-    <w:lsdException w:name="List" w:semiHidden="1" w:unhideWhenUsed="1"/>
-    <w:lsdException w:name="List Bullet" w:semiHidden="1" w:unhideWhenUsed="1"/>
-    <w:lsdException w:name="List Number" w:semiHidden="1" w:unhideWhenUsed="1"/>
-    <w:lsdException w:name="List 2" w:semiHidden="1" w:unhideWhenUsed="1"/>
-    <w:lsdException w:name="List 3" w:semiHidden="1" w:unhideWhenUsed="1"/>
-    <w:lsdException w:name="List 4" w:semiHidden="1" w:unhideWhenUsed="1"/>
-    <w:lsdException w:name="List 5" w:semiHidden="1" w:unhideWhenUsed="1"/>
-    <w:lsdException w:name="List Bullet 2" w:semiHidden="1" w:unhideWhenUsed="1"/>
-    <w:lsdException w:name="List Bullet 3" w:semiHidden="1" w:unhideWhenUsed="1"/>
-    <w:lsdException w:name="List Bullet 4" w:semiHidden="1" w:unhideWhenUsed="1"/>
-    <w:lsdException w:name="List Bullet 5" w:semiHidden="1" w:unhideWhenUsed="1"/>
-    <w:lsdException w:name="List Number 2" w:semiHidden="1" w:unhideWhenUsed="1"/>
-    <w:lsdException w:name="List Number 3" w:semiHidden="1" w:unhideWhenUsed="1"/>
-    <w:lsdException w:name="List Number 4" w:semiHidden="1" w:unhideWhenUsed="1"/>
-    <w:lsdException w:name="List Number 5" w:semiHidden="1" w:unhideWhenUsed="1"/>
-    <w:lsdException w:name="Title" w:uiPriority="10" w:qFormat="1"/>
-    <w:lsdException w:name="Closing" w:semiHidden="1" w:unhideWhenUsed="1"/>
-    <w:lsdException w:name="Signature" w:semiHidden="1" w:unhideWhenUsed="1"/>
-    <w:lsdException w:name="Default Paragraph Font" w:semiHidden="1" w:uiPriority="1" w:unhideWhenUsed="1"/>
-    <w:lsdException w:name="Body Text" w:semiHidden="1" w:unhideWhenUsed="1"/>
-    <w:lsdException w:name="Body Text Indent" w:semiHidden="1" w:unhideWhenUsed="1"/>
-    <w:lsdException w:name="List Continue" w:semiHidden="1" w:unhideWhenUsed="1"/>
-    <w:lsdException w:name="List Continue 2" w:semiHidden="1" w:unhideWhenUsed="1"/>
-    <w:lsdException w:name="List Continue 3" w:semiHidden="1" w:unhideWhenUsed="1"/>
-    <w:lsdException w:name="List Continue 4" w:semiHidden="1" w:unhideWhenUsed="1"/>
-    <w:lsdException w:name="List Continue 5" w:semiHidden="1" w:unhideWhenUsed="1"/>
-    <w:lsdException w:name="Message Header" w:semiHidden="1" w:unhideWhenUsed="1"/>
-    <w:lsdException w:name="Subtitle" w:uiPriority="11" w:qFormat="1"/>
-    <w:lsdException w:name="Salutation" w:semiHidden="1" w:unhideWhenUsed="1"/>
-    <w:lsdException w:name="Date" w:semiHidden="1" w:unhideWhenUsed="1"/>
-    <w:lsdException w:name="Body Text First Indent" w:semiHidden="1" w:unhideWhenUsed="1"/>
-    <w:lsdException w:name="Body Text First Indent 2" w:semiHidden="1" w:unhideWhenUsed="1"/>
-    <w:lsdException w:name="Note Heading" w:semiHidden="1" w:unhideWhenUsed="1"/>
-    <w:lsdException w:name="Body Text 2" w:semiHidden="1" w:unhideWhenUsed="1"/>
-    <w:lsdException w:name="Body Text 3" w:semiHidden="1" w:unhideWhenUsed="1"/>
-    <w:lsdException w:name="Body Text Indent 2" w:semiHidden="1" w:unhideWhenUsed="1"/>
-    <w:lsdException w:name="Body Text Indent 3" w:semiHidden="1" w:unhideWhenUsed="1"/>
-    <w:lsdException w:name="Block Text" w:semiHidden="1" w:unhideWhenUsed="1"/>
-    <w:lsdException w:name="Hyperlink" w:semiHidden="1" w:unhideWhenUsed="1"/>
-    <w:lsdException w:name="FollowedHyperlink" w:semiHidden="1" w:unhideWhenUsed="1"/>
-    <w:lsdException w:name="Strong" w:uiPriority="22" w:qFormat="1"/>
-    <w:lsdException w:name="Emphasis" w:uiPriority="20" w:qFormat="1"/>
-    <w:lsdException w:name="Document Map" w:semiHidden="1" w:unhideWhenUsed="1"/>
-    <w:lsdException w:name="Plain Text" w:semiHidden="1" w:unhideWhenUsed="1"/>
-    <w:lsdException w:name="E-mail Signature" w:semiHidden="1" w:unhideWhenUsed="1"/>
-    <w:lsdException w:name="HTML Top of Form" w:semiHidden="1" w:unhideWhenUsed="1"/>
-    <w:lsdException w:name="HTML Bottom of Form" w:semiHidden="1" w:unhideWhenUsed="1"/>
-    <w:lsdException w:name="Normal (Web)" w:semiHidden="1" w:unhideWhenUsed="1"/>
-    <w:lsdException w:name="HTML Acronym" w:semiHidden="1" w:unhideWhenUsed="1"/>
-    <w:lsdException w:name="HTML Address" w:semiHidden="1" w:unhideWhenUsed="1"/>
-    <w:lsdException w:name="HTML Cite" w:semiHidden="1" w:unhideWhenUsed="1"/>
-    <w:lsdException w:name="HTML Code" w:semiHidden="1" w:unhideWhenUsed="1"/>
-    <w:lsdException w:name="HTML Definition" w:semiHidden="1" w:unhideWhenUsed="1"/>
-    <w:lsdException w:name="HTML Keyboard" w:semiHidden="1" w:unhideWhenUsed="1"/>
-    <w:lsdException w:name="HTML Preformatted" w:semiHidden="1" w:unhideWhenUsed="1"/>
-    <w:lsdException w:name="HTML Sample" w:semiHidden="1" w:unhideWhenUsed="1"/>
-    <w:lsdException w:name="HTML Typewriter" w:semiHidden="1" w:unhideWhenUsed="1"/>
-    <w:lsdException w:name="HTML Variable" w:semiHidden="1" w:unhideWhenUsed="1"/>
-    <w:lsdException w:name="Normal Table" w:semiHidden="1" w:unhideWhenUsed="1"/>
-    <w:lsdException w:name="annotation subject" w:semiHidden="1" w:unhideWhenUsed="1"/>
-    <w:lsdException w:name="No List" w:semiHidden="1" w:unhideWhenUsed="1"/>
-    <w:lsdException w:name="Outline List 1" w:semiHidden="1" w:unhideWhenUsed="1"/>
-    <w:lsdException w:name="Outline List 2" w:semiHidden="1" w:unhideWhenUsed="1"/>
-    <w:lsdException w:name="Outline List 3" w:semiHidden="1" w:unhideWhenUsed="1"/>
-    <w:lsdException w:name="Table Simple 1" w:semiHidden="1" w:unhideWhenUsed="1"/>
-    <w:lsdException w:name="Table Simple 2" w:semiHidden="1" w:unhideWhenUsed="1"/>
-    <w:lsdException w:name="Table Simple 3" w:semiHidden="1" w:unhideWhenUsed="1"/>
-    <w:lsdException w:name="Table Classic 1" w:semiHidden="1" w:unhideWhenUsed="1"/>
-    <w:lsdException w:name="Table Classic 2" w:semiHidden="1" w:unhideWhenUsed="1"/>
-    <w:lsdException w:name="Table Classic 3" w:semiHidden="1" w:unhideWhenUsed="1"/>
-    <w:lsdException w:name="Table Classic 4" w:semiHidden="1" w:unhideWhenUsed="1"/>
-    <w:lsdException w:name="Table Colorful 1" w:semiHidden="1" w:unhideWhenUsed="1"/>
-    <w:lsdException w:name="Table Colorful 2" w:semiHidden="1" w:unhideWhenUsed="1"/>
-    <w:lsdException w:name="Table Colorful 3" w:semiHidden="1" w:unhideWhenUsed="1"/>
-    <w:lsdException w:name="Table Columns 1" w:semiHidden="1" w:unhideWhenUsed="1"/>
-    <w:lsdException w:name="Table Columns 2" w:semiHidden="1" w:unhideWhenUsed="1"/>
-    <w:lsdException w:name="Table Columns 3" w:semiHidden="1" w:unhideWhenUsed="1"/>
-    <w:lsdException w:name="Table Columns 4" w:semiHidden="1" w:unhideWhenUsed="1"/>
-    <w:lsdException w:name="Table Columns 5" w:semiHidden="1" w:unhideWhenUsed="1"/>
-    <w:lsdException w:name="Table Grid 1" w:semiHidden="1" w:unhideWhenUsed="1"/>
-    <w:lsdException w:name="Table Grid 2" w:semiHidden="1" w:unhideWhenUsed="1"/>
-    <w:lsdException w:name="Table Grid 3" w:semiHidden="1" w:unhideWhenUsed="1"/>
-    <w:lsdException w:name="Table Grid 4" w:semiHidden="1" w:unhideWhenUsed="1"/>
-    <w:lsdException w:name="Table Grid 5" w:semiHidden="1" w:unhideWhenUsed="1"/>
-    <w:lsdException w:name="Table Grid 6" w:semiHidden="1" w:unhideWhenUsed="1"/>
-    <w:lsdException w:name="Table Grid 7" w:semiHidden="1" w:unhideWhenUsed="1"/>
-    <w:lsdException w:name="Table Grid 8" w:semiHidden="1" w:unhideWhenUsed="1"/>
-    <w:lsdException w:name="Table List 1" w:semiHidden="1" w:unhideWhenUsed="1"/>
-    <w:lsdException w:name="Table List 2" w:semiHidden="1" w:unhideWhenUsed="1"/>
-    <w:lsdException w:name="Table List 3" w:semiHidden="1" w:unhideWhenUsed="1"/>
-    <w:lsdException w:name="Table List 4" w:semiHidden="1" w:unhideWhenUsed="1"/>
-    <w:lsdException w:name="Table List 5" w:semiHidden="1" w:unhideWhenUsed="1"/>
-    <w:lsdException w:name="Table List 6" w:semiHidden="1" w:unhideWhenUsed="1"/>
-    <w:lsdException w:name="Table List 7" w:semiHidden="1" w:unhideWhenUsed="1"/>
-    <w:lsdException w:name="Table List 8" w:semiHidden="1" w:unhideWhenUsed="1"/>
-    <w:lsdException w:name="Table 3D effects 1" w:semiHidden="1" w:unhideWhenUsed="1"/>
-    <w:lsdException w:name="Table 3D effects 2" w:semiHidden="1" w:unhideWhenUsed="1"/>
-    <w:lsdException w:name="Table 3D effects 3" w:semiHidden="1" w:unhideWhenUsed="1"/>
-    <w:lsdException w:name="Table Contemporary" w:semiHidden="1" w:unhideWhenUsed="1"/>
-    <w:lsdException w:name="Table Elegant" w:semiHidden="1" w:unhideWhenUsed="1"/>
-    <w:lsdException w:name="Table Professional" w:semiHidden="1" w:unhideWhenUsed="1"/>
-    <w:lsdException w:name="Table Subtle 1" w:semiHidden="1" w:unhideWhenUsed="1"/>
-    <w:lsdException w:name="Table Subtle 2" w:semiHidden="1" w:unhideWhenUsed="1"/>
-    <w:lsdException w:name="Table Web 1" w:semiHidden="1" w:unhideWhenUsed="1"/>
-    <w:lsdException w:name="Table Web 2" w:semiHidden="1" w:unhideWhenUsed="1"/>
-    <w:lsdException w:name="Table Web 3" w:semiHidden="1" w:unhideWhenUsed="1"/>
-    <w:lsdException w:name="Balloon Text" w:semiHidden="1" w:unhideWhenUsed="1"/>
-    <w:lsdException w:name="Table Grid" w:semiHidden="1" w:uiPriority="59" w:unhideWhenUsed="1"/>
-    <w:lsdException w:name="Table Theme" w:semiHidden="1" w:unhideWhenUsed="1"/>
-    <w:lsdException w:name="Placeholder Text" w:semiHidden="1"/>
-    <w:lsdException w:name="No Spacing" w:uiPriority="1" w:qFormat="1"/>
-    <w:lsdException w:name="Light Shading" w:uiPriority="60"/>
-    <w:lsdException w:name="Light List" w:uiPriority="61"/>
-    <w:lsdException w:name="Light Grid" w:uiPriority="62"/>
-    <w:lsdException w:name="Medium Shading 1" w:uiPriority="63"/>
-    <w:lsdException w:name="Medium Shading 2" w:uiPriority="64"/>
-    <w:lsdException w:name="Medium List 1" w:uiPriority="65"/>
-    <w:lsdException w:name="Medium List 2" w:uiPriority="66"/>
-    <w:lsdException w:name="Medium Grid 1" w:uiPriority="67"/>
-    <w:lsdException w:name="Medium Grid 2" w:uiPriority="68"/>
-    <w:lsdException w:name="Medium Grid 3" w:uiPriority="69"/>
-    <w:lsdException w:name="Dark List" w:uiPriority="70"/>
-    <w:lsdException w:name="Colorful Shading" w:uiPriority="71"/>
-    <w:lsdException w:name="Colorful List" w:uiPriority="72"/>
-    <w:lsdException w:name="Colorful Grid" w:uiPriority="73"/>
-    <w:lsdException w:name="Light Shading Accent 1" w:uiPriority="60"/>
-    <w:lsdException w:name="Light List Accent 1" w:uiPriority="61"/>
-    <w:lsdException w:name="Light Grid Accent 1" w:uiPriority="62"/>
-    <w:lsdException w:name="Medium Shading 1 Accent 1" w:uiPriority="63"/>
-    <w:lsdException w:name="Medium Shading 2 Accent 1" w:uiPriority="64"/>
-    <w:lsdException w:name="Medium List 1 Accent 1" w:uiPriority="65"/>
-    <w:lsdException w:name="Revision" w:semiHidden="1"/>
-    <w:lsdException w:name="List Paragraph" w:uiPriority="34" w:qFormat="1"/>
-    <w:lsdException w:name="Quote" w:uiPriority="29" w:qFormat="1"/>
-    <w:lsdException w:name="Intense Quote" w:uiPriority="30" w:qFormat="1"/>
-    <w:lsdException w:name="Medium List 2 Accent 1" w:uiPriority="66"/>
-    <w:lsdException w:name="Medium Grid 1 Accent 1" w:uiPriority="67"/>
-    <w:lsdException w:name="Medium Grid 2 Accent 1" w:uiPriority="68"/>
-    <w:lsdException w:name="Medium Grid 3 Accent 1" w:uiPriority="69"/>
-    <w:lsdException w:name="Dark List Accent 1" w:uiPriority="70"/>
-    <w:lsdException w:name="Colorful Shading Accent 1" w:uiPriority="71"/>
-    <w:lsdException w:name="Colorful List Accent 1" w:uiPriority="72"/>
-    <w:lsdException w:name="Colorful Grid Accent 1" w:uiPriority="73"/>
-    <w:lsdException w:name="Light Shading Accent 2" w:uiPriority="60"/>
-    <w:lsdException w:name="Light List Accent 2" w:uiPriority="61"/>
-    <w:lsdException w:name="Light Grid Accent 2" w:uiPriority="62"/>
-    <w:lsdException w:name="Medium Shading 1 Accent 2" w:uiPriority="63"/>
-    <w:lsdException w:name="Medium Shading 2 Accent 2" w:uiPriority="64"/>
-    <w:lsdException w:name="Medium List 1 Accent 2" w:uiPriority="65"/>
-    <w:lsdException w:name="Medium List 2 Accent 2" w:uiPriority="66"/>
-    <w:lsdException w:name="Medium Grid 1 Accent 2" w:uiPriority="67"/>
-    <w:lsdException w:name="Medium Grid 2 Accent 2" w:uiPriority="68"/>
-    <w:lsdException w:name="Medium Grid 3 Accent 2" w:uiPriority="69"/>
-    <w:lsdException w:name="Dark List Accent 2" w:uiPriority="70"/>
-    <w:lsdException w:name="Colorful Shading Accent 2" w:uiPriority="71"/>
-    <w:lsdException w:name="Colorful List Accent 2" w:uiPriority="72"/>
-    <w:lsdException w:name="Colorful Grid Accent 2" w:uiPriority="73"/>
-    <w:lsdException w:name="Light Shading Accent 3" w:uiPriority="60"/>
-    <w:lsdException w:name="Light List Accent 3" w:uiPriority="61"/>
-    <w:lsdException w:name="Light Grid Accent 3" w:uiPriority="62"/>
-    <w:lsdException w:name="Medium Shading 1 Accent 3" w:uiPriority="63"/>
-    <w:lsdException w:name="Medium Shading 2 Accent 3" w:uiPriority="64"/>
-    <w:lsdException w:name="Medium List 1 Accent 3" w:uiPriority="65"/>
-    <w:lsdException w:name="Medium List 2 Accent 3" w:uiPriority="66"/>
-    <w:lsdException w:name="Medium Grid 1 Accent 3" w:uiPriority="67"/>
-    <w:lsdException w:name="Medium Grid 2 Accent 3" w:uiPriority="68"/>
-    <w:lsdException w:name="Medium Grid 3 Accent 3" w:uiPriority="69"/>
-    <w:lsdException w:name="Dark List Accent 3" w:uiPriority="70"/>
-    <w:lsdException w:name="Colorful Shading Accent 3" w:uiPriority="71"/>
-    <w:lsdException w:name="Colorful List Accent 3" w:uiPriority="72"/>
-    <w:lsdException w:name="Colorful Grid Accent 3" w:uiPriority="73"/>
-    <w:lsdException w:name="Light Shading Accent 4" w:uiPriority="60"/>
-    <w:lsdException w:name="Light List Accent 4" w:uiPriority="61"/>
-    <w:lsdException w:name="Light Grid Accent 4" w:uiPriority="62"/>
-    <w:lsdException w:name="Medium Shading 1 Accent 4" w:uiPriority="63"/>
-    <w:lsdException w:name="Medium Shading 2 Accent 4" w:uiPriority="64"/>
-    <w:lsdException w:name="Medium List 1 Accent 4" w:uiPriority="65"/>
-    <w:lsdException w:name="Medium List 2 Accent 4" w:uiPriority="66"/>
-    <w:lsdException w:name="Medium Grid 1 Accent 4" w:uiPriority="67"/>
-    <w:lsdException w:name="Medium Grid 2 Accent 4" w:uiPriority="68"/>
-    <w:lsdException w:name="Medium Grid 3 Accent 4" w:uiPriority="69"/>
-    <w:lsdException w:name="Dark List Accent 4" w:uiPriority="70"/>
-    <w:lsdException w:name="Colorful Shading Accent 4" w:uiPriority="71"/>
-    <w:lsdException w:name="Colorful List Accent 4" w:uiPriority="72"/>
-    <w:lsdException w:name="Colorful Grid Accent 4" w:uiPriority="73"/>
-    <w:lsdException w:name="Light Shading Accent 5" w:uiPriority="60"/>
-    <w:lsdException w:name="Light List Accent 5" w:uiPriority="61"/>
-    <w:lsdException w:name="Light Grid Accent 5" w:uiPriority="62"/>
-    <w:lsdException w:name="Medium Shading 1 Accent 5" w:uiPriority="63"/>
-    <w:lsdException w:name="Medium Shading 2 Accent 5" w:uiPriority="64"/>
-    <w:lsdException w:name="Medium List 1 Accent 5" w:uiPriority="65"/>
-    <w:lsdException w:name="Medium List 2 Accent 5" w:uiPriority="66"/>
-    <w:lsdException w:name="Medium Grid 1 Accent 5" w:uiPriority="67"/>
-    <w:lsdException w:name="Medium Grid 2 Accent 5" w:uiPriority="68"/>
-    <w:lsdException w:name="Medium Grid 3 Accent 5" w:uiPriority="69"/>
-    <w:lsdException w:name="Dark List Accent 5" w:uiPriority="70"/>
-    <w:lsdException w:name="Colorful Shading Accent 5" w:uiPriority="71"/>
-    <w:lsdException w:name="Colorful List Accent 5" w:uiPriority="72"/>
-    <w:lsdException w:name="Colorful Grid Accent 5" w:uiPriority="73"/>
-    <w:lsdException w:name="Light Shading Accent 6" w:uiPriority="60"/>
-    <w:lsdException w:name="Light List Accent 6" w:uiPriority="61"/>
-    <w:lsdException w:name="Light Grid Accent 6" w:uiPriority="62"/>
-    <w:lsdException w:name="Medium Shading 1 Accent 6" w:uiPriority="63"/>
-    <w:lsdException w:name="Medium Shading 2 Accent 6" w:uiPriority="64"/>
-    <w:lsdException w:name="Medium List 1 Accent 6" w:uiPriority="65"/>
-    <w:lsdException w:name="Medium List 2 Accent 6" w:uiPriority="66"/>
-    <w:lsdException w:name="Medium Grid 1 Accent 6" w:uiPriority="67"/>
-    <w:lsdException w:name="Medium Grid 2 Accent 6" w:uiPriority="68"/>
-    <w:lsdException w:name="Medium Grid 3 Accent 6" w:uiPriority="69"/>
-    <w:lsdException w:name="Dark List Accent 6" w:uiPriority="70"/>
-    <w:lsdException w:name="Colorful Shading Accent 6" w:uiPriority="71"/>
-    <w:lsdException w:name="Colorful List Accent 6" w:uiPriority="72"/>
-    <w:lsdException w:name="Colorful Grid Accent 6" w:uiPriority="73"/>
-    <w:lsdException w:name="Subtle Emphasis" w:uiPriority="19" w:qFormat="1"/>
-    <w:lsdException w:name="Intense Emphasis" w:uiPriority="21" w:qFormat="1"/>
-    <w:lsdException w:name="Subtle Reference" w:uiPriority="31" w:qFormat="1"/>
-    <w:lsdException w:name="Intense Reference" w:uiPriority="32" w:qFormat="1"/>
-    <w:lsdException w:name="Book Title" w:uiPriority="33" w:qFormat="1"/>
-    <w:lsdException w:name="Bibliography" w:semiHidden="1" w:uiPriority="37" w:unhideWhenUsed="1"/>
-    <w:lsdException w:name="TOC Heading" w:semiHidden="1" w:uiPriority="39" w:unhideWhenUsed="1" w:qFormat="1"/>
-    <w:lsdException w:name="Plain Table 1" w:uiPriority="41"/>
-    <w:lsdException w:name="Plain Table 2" w:uiPriority="42"/>
-    <w:lsdException w:name="Plain Table 3" w:uiPriority="43"/>
-    <w:lsdException w:name="Plain Table 4" w:uiPriority="44"/>
-    <w:lsdException w:name="Plain Table 5" w:uiPriority="45"/>
-    <w:lsdException w:name="Grid Table Light" w:uiPriority="40"/>
-    <w:lsdException w:name="Grid Table 1 Light" w:uiPriority="46"/>
-    <w:lsdException w:name="Grid Table 2" w:uiPriority="47"/>
-    <w:lsdException w:name="Grid Table 3" w:uiPriority="48"/>
-    <w:lsdException w:name="Grid Table 4" w:uiPriority="49"/>
-    <w:lsdException w:name="Grid Table 5 Dark" w:uiPriority="50"/>
-    <w:lsdException w:name="Grid Table 6 Colorful" w:uiPriority="51"/>
-    <w:lsdException w:name="Grid Table 7 Colorful" w:uiPriority="52"/>
-    <w:lsdException w:name="Grid Table 1 Light Accent 1" w:uiPriority="46"/>
-    <w:lsdException w:name="Grid Table 2 Accent 1" w:uiPriority="47"/>
-    <w:lsdException w:name="Grid Table 3 Accent 1" w:uiPriority="48"/>
-    <w:lsdException w:name="Grid Table 4 Accent 1" w:uiPriority="49"/>
-    <w:lsdException w:name="Grid Table 5 Dark Accent 1" w:uiPriority="50"/>
-    <w:lsdException w:name="Grid Table 6 Colorful Accent 1" w:uiPriority="51"/>
-    <w:lsdException w:name="Grid Table 7 Colorful Accent 1" w:uiPriority="52"/>
-    <w:lsdException w:name="Grid Table 1 Light Accent 2" w:uiPriority="46"/>
-    <w:lsdException w:name="Grid Table 2 Accent 2" w:uiPriority="47"/>
-    <w:lsdException w:name="Grid Table 3 Accent 2" w:uiPriority="48"/>
-    <w:lsdException w:name="Grid Table 4 Accent 2" w:uiPriority="49"/>
-    <w:lsdException w:name="Grid Table 5 Dark Accent 2" w:uiPriority="50"/>
-    <w:lsdException w:name="Grid Table 6 Colorful Accent 2" w:uiPriority="51"/>
-    <w:lsdException w:name="Grid Table 7 Colorful Accent 2" w:uiPriority="52"/>
-    <w:lsdException w:name="Grid Table 1 Light Accent 3" w:uiPriority="46"/>
-    <w:lsdException w:name="Grid Table 2 Accent 3" w:uiPriority="47"/>
-    <w:lsdException w:name="Grid Table 3 Accent 3" w:uiPriority="48"/>
-    <w:lsdException w:name="Grid Table 4 Accent 3" w:uiPriority="49"/>
-    <w:lsdException w:name="Grid Table 5 Dark Accent 3" w:uiPriority="50"/>
-    <w:lsdException w:name="Grid Table 6 Colorful Accent 3" w:uiPriority="51"/>
-    <w:lsdException w:name="Grid Table 7 Colorful Accent 3" w:uiPriority="52"/>
-    <w:lsdException w:name="Grid Table 1 Light Accent 4" w:uiPriority="46"/>
-    <w:lsdException w:name="Grid Table 2 Accent 4" w:uiPriority="47"/>
-    <w:lsdException w:name="Grid Table 3 Accent 4" w:uiPriority="48"/>
-    <w:lsdException w:name="Grid Table 4 Accent 4" w:uiPriority="49"/>
-    <w:lsdException w:name="Grid Table 5 Dark Accent 4" w:uiPriority="50"/>
-    <w:lsdException w:name="Grid Table 6 Colorful Accent 4" w:uiPriority="51"/>
-    <w:lsdException w:name="Grid Table 7 Colorful Accent 4" w:uiPriority="52"/>
-    <w:lsdException w:name="Grid Table 1 Light Accent 5" w:uiPriority="46"/>
-    <w:lsdException w:name="Grid Table 2 Accent 5" w:uiPriority="47"/>
-    <w:lsdException w:name="Grid Table 3 Accent 5" w:uiPriority="48"/>
-    <w:lsdException w:name="Grid Table 4 Accent 5" w:uiPriority="49"/>
-    <w:lsdException w:name="Grid Table 5 Dark Accent 5" w:uiPriority="50"/>
-    <w:lsdException w:name="Grid Table 6 Colorful Accent 5" w:uiPriority="51"/>
-    <w:lsdException w:name="Grid Table 7 Colorful Accent 5" w:uiPriority="52"/>
-    <w:lsdException w:name="Grid Table 1 Light Accent 6" w:uiPriority="46"/>
-    <w:lsdException w:name="Grid Table 2 Accent 6" w:uiPriority="47"/>
-    <w:lsdException w:name="Grid Table 3 Accent 6" w:uiPriority="48"/>
-    <w:lsdException w:name="Grid Table 4 Accent 6" w:uiPriority="49"/>
-    <w:lsdException w:name="Grid Table 5 Dark Accent 6" w:uiPriority="50"/>
-    <w:lsdException w:name="Grid Table 6 Colorful Accent 6" w:uiPriority="51"/>
-    <w:lsdException w:name="Grid Table 7 Colorful Accent 6" w:uiPriority="52"/>
-    <w:lsdException w:name="List Table 1 Light" w:uiPriority="46"/>
-    <w:lsdException w:name="List Table 2" w:uiPriority="47"/>
-    <w:lsdException w:name="List Table 3" w:uiPriority="48"/>
-    <w:lsdException w:name="List Table 4" w:uiPriority="49"/>
-    <w:lsdException w:name="List Table 5 Dark" w:uiPriority="50"/>
-    <w:lsdException w:name="List Table 6 Colorful" w:uiPriority="51"/>
-    <w:lsdException w:name="List Table 7 Colorful" w:uiPriority="52"/>
-    <w:lsdException w:name="List Table 1 Light Accent 1" w:uiPriority="46"/>
-    <w:lsdException w:name="List Table 2 Accent 1" w:uiPriority="47"/>
-    <w:lsdException w:name="List Table 3 Accent 1" w:uiPriority="48"/>
-    <w:lsdException w:name="List Table 4 Accent 1" w:uiPriority="49"/>
-    <w:lsdException w:name="List Table 5 Dark Accent 1" w:uiPriority="50"/>
-    <w:lsdException w:name="List Table 6 Colorful Accent 1" w:uiPriority="51"/>
-    <w:lsdException w:name="List Table 7 Colorful Accent 1" w:uiPriority="52"/>
-    <w:lsdException w:name="List Table 1 Light Accent 2" w:uiPriority="46"/>
-    <w:lsdException w:name="List Table 2 Accent 2" w:uiPriority="47"/>
-    <w:lsdException w:name="List Table 3 Accent 2" w:uiPriority="48"/>
-    <w:lsdException w:name="List Table 4 Accent 2" w:uiPriority="49"/>
-    <w:lsdException w:name="List Table 5 Dark Accent 2" w:uiPriority="50"/>
-    <w:lsdException w:name="List Table 6 Colorful Accent 2" w:uiPriority="51"/>
-    <w:lsdException w:name="List Table 7 Colorful Accent 2" w:uiPriority="52"/>
-    <w:lsdException w:name="List Table 1 Light Accent 3" w:uiPriority="46"/>
-    <w:lsdException w:name="List Table 2 Accent 3" w:uiPriority="47"/>
-    <w:lsdException w:name="List Table 3 Accent 3" w:uiPriority="48"/>
-    <w:lsdException w:name="List Table 4 Accent 3" w:uiPriority="49"/>
-    <w:lsdException w:name="List Table 5 Dark Accent 3" w:uiPriority="50"/>
-    <w:lsdException w:name="List Table 6 Colorful Accent 3" w:uiPriority="51"/>
-    <w:lsdException w:name="List Table 7 Colorful Accent 3" w:uiPriority="52"/>
-    <w:lsdException w:name="List Table 1 Light Accent 4" w:uiPriority="46"/>
-    <w:lsdException w:name="List Table 2 Accent 4" w:uiPriority="47"/>
-    <w:lsdException w:name="List Table 3 Accent 4" w:uiPriority="48"/>
-    <w:lsdException w:name="List Table 4 Accent 4" w:uiPriority="49"/>
-    <w:lsdException w:name="List Table 5 Dark Accent 4" w:uiPriority="50"/>
-    <w:lsdException w:name="List Table 6 Colorful Accent 4" w:uiPriority="51"/>
-    <w:lsdException w:name="List Table 7 Colorful Accent 4" w:uiPriority="52"/>
-    <w:lsdException w:name="List Table 1 Light Accent 5" w:uiPriority="46"/>
-    <w:lsdException w:name="List Table 2 Accent 5" w:uiPriority="47"/>
-    <w:lsdException w:name="List Table 3 Accent 5" w:uiPriority="48"/>
-    <w:lsdException w:name="List Table 4 Accent 5" w:uiPriority="49"/>
-    <w:lsdException w:name="List Table 5 Dark Accent 5" w:uiPriority="50"/>
-    <w:lsdException w:name="List Table 6 Colorful Accent 5" w:uiPriority="51"/>
-    <w:lsdException w:name="List Table 7 Colorful Accent 5" w:uiPriority="52"/>
-    <w:lsdException w:name="List Table 1 Light Accent 6" w:uiPriority="46"/>
-    <w:lsdException w:name="List Table 2 Accent 6" w:uiPriority="47"/>
-    <w:lsdException w:name="List Table 3 Accent 6" w:uiPriority="48"/>
-    <w:lsdException w:name="List Table 4 Accent 6" w:uiPriority="49"/>
-    <w:lsdException w:name="List Table 5 Dark Accent 6" w:uiPriority="50"/>
-    <w:lsdException w:name="List Table 6 Colorful Accent 6" w:uiPriority="51"/>
-    <w:lsdException w:name="List Table 7 Colorful Accent 6" w:uiPriority="52"/>
-    <w:lsdException w:name="Mention" w:semiHidden="1" w:unhideWhenUsed="1"/>
-    <w:lsdException w:name="Smart Hyperlink" w:semiHidden="1" w:unhideWhenUsed="1"/>
-    <w:lsdException w:name="Hashtag" w:semiHidden="1" w:unhideWhenUsed="1"/>
-    <w:lsdException w:name="Unresolved Mention" w:semiHidden="1" w:unhideWhenUsed="1"/>
-    <w:lsdException w:name="Smart Link" w:semiHidden="1" w:unhideWhenUsed="1"/>
+  <w:latentStyles w:defLockedState="0" w:defUIPriority="99" w:defSemiHidden="1" w:defUnhideWhenUsed="1" w:defQFormat="0" w:count="267">
+    <w:lsdException w:name="Normal" w:semiHidden="0" w:uiPriority="0" w:unhideWhenUsed="0" w:qFormat="1"/>
+    <w:lsdException w:name="heading 1" w:semiHidden="0" w:uiPriority="9" w:unhideWhenUsed="0" w:qFormat="1"/>
+    <w:lsdException w:name="heading 2" w:uiPriority="9" w:qFormat="1"/>
+    <w:lsdException w:name="heading 3" w:uiPriority="9" w:qFormat="1"/>
+    <w:lsdException w:name="heading 4" w:uiPriority="9" w:qFormat="1"/>
+    <w:lsdException w:name="heading 5" w:uiPriority="9" w:qFormat="1"/>
+    <w:lsdException w:name="heading 6" w:uiPriority="9" w:qFormat="1"/>
+    <w:lsdException w:name="heading 7" w:uiPriority="9" w:qFormat="1"/>
+    <w:lsdException w:name="heading 8" w:uiPriority="9" w:qFormat="1"/>
+    <w:lsdException w:name="heading 9" w:uiPriority="9" w:qFormat="1"/>
+    <w:lsdException w:name="toc 1" w:uiPriority="39"/>
+    <w:lsdException w:name="toc 2" w:uiPriority="39"/>
+    <w:lsdException w:name="toc 3" w:uiPriority="39"/>
+    <w:lsdException w:name="toc 4" w:uiPriority="39"/>
+    <w:lsdException w:name="toc 5" w:uiPriority="39"/>
+    <w:lsdException w:name="toc 6" w:uiPriority="39"/>
+    <w:lsdException w:name="toc 7" w:uiPriority="39"/>
+    <w:lsdException w:name="toc 8" w:uiPriority="39"/>
+    <w:lsdException w:name="toc 9" w:uiPriority="39"/>
+    <w:lsdException w:name="caption" w:uiPriority="35" w:qFormat="1"/>
+    <w:lsdException w:name="Title" w:semiHidden="0" w:uiPriority="10" w:unhideWhenUsed="0" w:qFormat="1"/>
+    <w:lsdException w:name="Default Paragraph Font" w:uiPriority="1"/>
+    <w:lsdException w:name="Subtitle" w:semiHidden="0" w:uiPriority="11" w:unhideWhenUsed="0" w:qFormat="1"/>
+    <w:lsdException w:name="Strong" w:semiHidden="0" w:uiPriority="22" w:unhideWhenUsed="0" w:qFormat="1"/>
+    <w:lsdException w:name="Emphasis" w:semiHidden="0" w:uiPriority="20" w:unhideWhenUsed="0" w:qFormat="1"/>
+    <w:lsdException w:name="Table Grid" w:uiPriority="59"/>
+    <w:lsdException w:name="Placeholder Text" w:unhideWhenUsed="0"/>
+    <w:lsdException w:name="No Spacing" w:semiHidden="0" w:uiPriority="1" w:unhideWhenUsed="0" w:qFormat="1"/>
+    <w:lsdException w:name="Light Shading" w:semiHidden="0" w:uiPriority="60" w:unhideWhenUsed="0"/>
+    <w:lsdException w:name="Light List" w:semiHidden="0" w:uiPriority="61" w:unhideWhenUsed="0"/>
+    <w:lsdException w:name="Light Grid" w:semiHidden="0" w:uiPriority="62" w:unhideWhenUsed="0"/>
+    <w:lsdException w:name="Medium Shading 1" w:semiHidden="0" w:uiPriority="63" w:unhideWhenUsed="0"/>
+    <w:lsdException w:name="Medium Shading 2" w:semiHidden="0" w:uiPriority="64" w:unhideWhenUsed="0"/>
+    <w:lsdException w:name="Medium List 1" w:semiHidden="0" w:uiPriority="65" w:unhideWhenUsed="0"/>
+    <w:lsdException w:name="Medium List 2" w:semiHidden="0" w:uiPriority="66" w:unhideWhenUsed="0"/>
+    <w:lsdException w:name="Medium Grid 1" w:semiHidden="0" w:uiPriority="67" w:unhideWhenUsed="0"/>
+    <w:lsdException w:name="Medium Grid 2" w:semiHidden="0" w:uiPriority="68" w:unhideWhenUsed="0"/>
+    <w:lsdException w:name="Medium Grid 3" w:semiHidden="0" w:uiPriority="69" w:unhideWhenUsed="0"/>
+    <w:lsdException w:name="Dark List" w:semiHidden="0" w:uiPriority="70" w:unhideWhenUsed="0"/>
+    <w:lsdException w:name="Colorful Shading" w:semiHidden="0" w:uiPriority="71" w:unhideWhenUsed="0"/>
+    <w:lsdException w:name="Colorful List" w:semiHidden="0" w:uiPriority="72" w:unhideWhenUsed="0"/>
+    <w:lsdException w:name="Colorful Grid" w:semiHidden="0" w:uiPriority="73" w:unhideWhenUsed="0"/>
+    <w:lsdException w:name="Light Shading Accent 1" w:semiHidden="0" w:uiPriority="60" w:unhideWhenUsed="0"/>
+    <w:lsdException w:name="Light List Accent 1" w:semiHidden="0" w:uiPriority="61" w:unhideWhenUsed="0"/>
+    <w:lsdException w:name="Light Grid Accent 1" w:semiHidden="0" w:uiPriority="62" w:unhideWhenUsed="0"/>
+    <w:lsdException w:name="Medium Shading 1 Accent 1" w:semiHidden="0" w:uiPriority="63" w:unhideWhenUsed="0"/>
+    <w:lsdException w:name="Medium Shading 2 Accent 1" w:semiHidden="0" w:uiPriority="64" w:unhideWhenUsed="0"/>
+    <w:lsdException w:name="Medium List 1 Accent 1" w:semiHidden="0" w:uiPriority="65" w:unhideWhenUsed="0"/>
+    <w:lsdException w:name="Revision" w:unhideWhenUsed="0"/>
+    <w:lsdException w:name="List Paragraph" w:semiHidden="0" w:uiPriority="34" w:unhideWhenUsed="0" w:qFormat="1"/>
+    <w:lsdException w:name="Quote" w:semiHidden="0" w:uiPriority="29" w:unhideWhenUsed="0" w:qFormat="1"/>
+    <w:lsdException w:name="Intense Quote" w:semiHidden="0" w:uiPriority="30" w:unhideWhenUsed="0" w:qFormat="1"/>
+    <w:lsdException w:name="Medium List 2 Accent 1" w:semiHidden="0" w:uiPriority="66" w:unhideWhenUsed="0"/>
+    <w:lsdException w:name="Medium Grid 1 Accent 1" w:semiHidden="0" w:uiPriority="67" w:unhideWhenUsed="0"/>
+    <w:lsdException w:name="Medium Grid 2 Accent 1" w:semiHidden="0" w:uiPriority="68" w:unhideWhenUsed="0"/>
+    <w:lsdException w:name="Medium Grid 3 Accent 1" w:semiHidden="0" w:uiPriority="69" w:unhideWhenUsed="0"/>
+    <w:lsdException w:name="Dark List Accent 1" w:semiHidden="0" w:uiPriority="70" w:unhideWhenUsed="0"/>
+    <w:lsdException w:name="Colorful Shading Accent 1" w:semiHidden="0" w:uiPriority="71" w:unhideWhenUsed="0"/>
+    <w:lsdException w:name="Colorful List Accent 1" w:semiHidden="0" w:uiPriority="72" w:unhideWhenUsed="0"/>
+    <w:lsdException w:name="Colorful Grid Accent 1" w:semiHidden="0" w:uiPriority="73" w:unhideWhenUsed="0"/>
+    <w:lsdException w:name="Light Shading Accent 2" w:semiHidden="0" w:uiPriority="60" w:unhideWhenUsed="0"/>
+    <w:lsdException w:name="Light List Accent 2" w:semiHidden="0" w:uiPriority="61" w:unhideWhenUsed="0"/>
+    <w:lsdException w:name="Light Grid Accent 2" w:semiHidden="0" w:uiPriority="62" w:unhideWhenUsed="0"/>
+    <w:lsdException w:name="Medium Shading 1 Accent 2" w:semiHidden="0" w:uiPriority="63" w:unhideWhenUsed="0"/>
+    <w:lsdException w:name="Medium Shading 2 Accent 2" w:semiHidden="0" w:uiPriority="64" w:unhideWhenUsed="0"/>
+    <w:lsdException w:name="Medium List 1 Accent 2" w:semiHidden="0" w:uiPriority="65" w:unhideWhenUsed="0"/>
+    <w:lsdException w:name="Medium List 2 Accent 2" w:semiHidden="0" w:uiPriority="66" w:unhideWhenUsed="0"/>
+    <w:lsdException w:name="Medium Grid 1 Accent 2" w:semiHidden="0" w:uiPriority="67" w:unhideWhenUsed="0"/>
+    <w:lsdException w:name="Medium Grid 2 Accent 2" w:semiHidden="0" w:uiPriority="68" w:unhideWhenUsed="0"/>
+    <w:lsdException w:name="Medium Grid 3 Accent 2" w:semiHidden="0" w:uiPriority="69" w:unhideWhenUsed="0"/>
+    <w:lsdException w:name="Dark List Accent 2" w:semiHidden="0" w:uiPriority="70" w:unhideWhenUsed="0"/>
+    <w:lsdException w:name="Colorful Shading Accent 2" w:semiHidden="0" w:uiPriority="71" w:unhideWhenUsed="0"/>
+    <w:lsdException w:name="Colorful List Accent 2" w:semiHidden="0" w:uiPriority="72" w:unhideWhenUsed="0"/>
+    <w:lsdException w:name="Colorful Grid Accent 2" w:semiHidden="0" w:uiPriority="73" w:unhideWhenUsed="0"/>
+    <w:lsdException w:name="Light Shading Accent 3" w:semiHidden="0" w:uiPriority="60" w:unhideWhenUsed="0"/>
+    <w:lsdException w:name="Light List Accent 3" w:semiHidden="0" w:uiPriority="61" w:unhideWhenUsed="0"/>
+    <w:lsdException w:name="Light Grid Accent 3" w:semiHidden="0" w:uiPriority="62" w:unhideWhenUsed="0"/>
+    <w:lsdException w:name="Medium Shading 1 Accent 3" w:semiHidden="0" w:uiPriority="63" w:unhideWhenUsed="0"/>
+    <w:lsdException w:name="Medium Shading 2 Accent 3" w:semiHidden="0" w:uiPriority="64" w:unhideWhenUsed="0"/>
+    <w:lsdException w:name="Medium List 1 Accent 3" w:semiHidden="0" w:uiPriority="65" w:unhideWhenUsed="0"/>
+    <w:lsdException w:name="Medium List 2 Accent 3" w:semiHidden="0" w:uiPriority="66" w:unhideWhenUsed="0"/>
+    <w:lsdException w:name="Medium Grid 1 Accent 3" w:semiHidden="0" w:uiPriority="67" w:unhideWhenUsed="0"/>
+    <w:lsdException w:name="Medium Grid 2 Accent 3" w:semiHidden="0" w:uiPriority="68" w:unhideWhenUsed="0"/>
+    <w:lsdException w:name="Medium Grid 3 Accent 3" w:semiHidden="0" w:uiPriority="69" w:unhideWhenUsed="0"/>
+    <w:lsdException w:name="Dark List Accent 3" w:semiHidden="0" w:uiPriority="70" w:unhideWhenUsed="0"/>
+    <w:lsdException w:name="Colorful Shading Accent 3" w:semiHidden="0" w:uiPriority="71" w:unhideWhenUsed="0"/>
+    <w:lsdException w:name="Colorful List Accent 3" w:semiHidden="0" w:uiPriority="72" w:unhideWhenUsed="0"/>
+    <w:lsdException w:name="Colorful Grid Accent 3" w:semiHidden="0" w:uiPriority="73" w:unhideWhenUsed="0"/>
+    <w:lsdException w:name="Light Shading Accent 4" w:semiHidden="0" w:uiPriority="60" w:unhideWhenUsed="0"/>
+    <w:lsdException w:name="Light List Accent 4" w:semiHidden="0" w:uiPriority="61" w:unhideWhenUsed="0"/>
+    <w:lsdException w:name="Light Grid Accent 4" w:semiHidden="0" w:uiPriority="62" w:unhideWhenUsed="0"/>
+    <w:lsdException w:name="Medium Shading 1 Accent 4" w:semiHidden="0" w:uiPriority="63" w:unhideWhenUsed="0"/>
+    <w:lsdException w:name="Medium Shading 2 Accent 4" w:semiHidden="0" w:uiPriority="64" w:unhideWhenUsed="0"/>
+    <w:lsdException w:name="Medium List 1 Accent 4" w:semiHidden="0" w:uiPriority="65" w:unhideWhenUsed="0"/>
+    <w:lsdException w:name="Medium List 2 Accent 4" w:semiHidden="0" w:uiPriority="66" w:unhideWhenUsed="0"/>
+    <w:lsdException w:name="Medium Grid 1 Accent 4" w:semiHidden="0" w:uiPriority="67" w:unhideWhenUsed="0"/>
+    <w:lsdException w:name="Medium Grid 2 Accent 4" w:semiHidden="0" w:uiPriority="68" w:unhideWhenUsed="0"/>
+    <w:lsdException w:name="Medium Grid 3 Accent 4" w:semiHidden="0" w:uiPriority="69" w:unhideWhenUsed="0"/>
+    <w:lsdException w:name="Dark List Accent 4" w:semiHidden="0" w:uiPriority="70" w:unhideWhenUsed="0"/>
+    <w:lsdException w:name="Colorful Shading Accent 4" w:semiHidden="0" w:uiPriority="71" w:unhideWhenUsed="0"/>
+    <w:lsdException w:name="Colorful List Accent 4" w:semiHidden="0" w:uiPriority="72" w:unhideWhenUsed="0"/>
+    <w:lsdException w:name="Colorful Grid Accent 4" w:semiHidden="0" w:uiPriority="73" w:unhideWhenUsed="0"/>
+    <w:lsdException w:name="Light Shading Accent 5" w:semiHidden="0" w:uiPriority="60" w:unhideWhenUsed="0"/>
+    <w:lsdException w:name="Light List Accent 5" w:semiHidden="0" w:uiPriority="61" w:unhideWhenUsed="0"/>
+    <w:lsdException w:name="Light Grid Accent 5" w:semiHidden="0" w:uiPriority="62" w:unhideWhenUsed="0"/>
+    <w:lsdException w:name="Medium Shading 1 Accent 5" w:semiHidden="0" w:uiPriority="63" w:unhideWhenUsed="0"/>
+    <w:lsdException w:name="Medium Shading 2 Accent 5" w:semiHidden="0" w:uiPriority="64" w:unhideWhenUsed="0"/>
+    <w:lsdException w:name="Medium List 1 Accent 5" w:semiHidden="0" w:uiPriority="65" w:unhideWhenUsed="0"/>
+    <w:lsdException w:name="Medium List 2 Accent 5" w:semiHidden="0" w:uiPriority="66" w:unhideWhenUsed="0"/>
+    <w:lsdException w:name="Medium Grid 1 Accent 5" w:semiHidden="0" w:uiPriority="67" w:unhideWhenUsed="0"/>
+    <w:lsdException w:name="Medium Grid 2 Accent 5" w:semiHidden="0" w:uiPriority="68" w:unhideWhenUsed="0"/>
+    <w:lsdException w:name="Medium Grid 3 Accent 5" w:semiHidden="0" w:uiPriority="69" w:unhideWhenUsed="0"/>
+    <w:lsdException w:name="Dark List Accent 5" w:semiHidden="0" w:uiPriority="70" w:unhideWhenUsed="0"/>
+    <w:lsdException w:name="Colorful Shading Accent 5" w:semiHidden="0" w:uiPriority="71" w:unhideWhenUsed="0"/>
+    <w:lsdException w:name="Colorful List Accent 5" w:semiHidden="0" w:uiPriority="72" w:unhideWhenUsed="0"/>
+    <w:lsdException w:name="Colorful Grid Accent 5" w:semiHidden="0" w:uiPriority="73" w:unhideWhenUsed="0"/>
+    <w:lsdException w:name="Light Shading Accent 6" w:semiHidden="0" w:uiPriority="60" w:unhideWhenUsed="0"/>
+    <w:lsdException w:name="Light List Accent 6" w:semiHidden="0" w:uiPriority="61" w:unhideWhenUsed="0"/>
+    <w:lsdException w:name="Light Grid Accent 6" w:semiHidden="0" w:uiPriority="62" w:unhideWhenUsed="0"/>
+    <w:lsdException w:name="Medium Shading 1 Accent 6" w:semiHidden="0" w:uiPriority="63" w:unhideWhenUsed="0"/>
+    <w:lsdException w:name="Medium Shading 2 Accent 6" w:semiHidden="0" w:uiPriority="64" w:unhideWhenUsed="0"/>
+    <w:lsdException w:name="Medium List 1 Accent 6" w:semiHidden="0" w:uiPriority="65" w:unhideWhenUsed="0"/>
+    <w:lsdException w:name="Medium List 2 Accent 6" w:semiHidden="0" w:uiPriority="66" w:unhideWhenUsed="0"/>
+    <w:lsdException w:name="Medium Grid 1 Accent 6" w:semiHidden="0" w:uiPriority="67" w:unhideWhenUsed="0"/>
+    <w:lsdException w:name="Medium Grid 2 Accent 6" w:semiHidden="0" w:uiPriority="68" w:unhideWhenUsed="0"/>
+    <w:lsdException w:name="Medium Grid 3 Accent 6" w:semiHidden="0" w:uiPriority="69" w:unhideWhenUsed="0"/>
+    <w:lsdException w:name="Dark List Accent 6" w:semiHidden="0" w:uiPriority="70" w:unhideWhenUsed="0"/>
+    <w:lsdException w:name="Colorful Shading Accent 6" w:semiHidden="0" w:uiPriority="71" w:unhideWhenUsed="0"/>
+    <w:lsdException w:name="Colorful List Accent 6" w:semiHidden="0" w:uiPriority="72" w:unhideWhenUsed="0"/>
+    <w:lsdException w:name="Colorful Grid Accent 6" w:semiHidden="0" w:uiPriority="73" w:unhideWhenUsed="0"/>
+    <w:lsdException w:name="Subtle Emphasis" w:semiHidden="0" w:uiPriority="19" w:unhideWhenUsed="0" w:qFormat="1"/>
+    <w:lsdException w:name="Intense Emphasis" w:semiHidden="0" w:uiPriority="21" w:unhideWhenUsed="0" w:qFormat="1"/>
+    <w:lsdException w:name="Subtle Reference" w:semiHidden="0" w:uiPriority="31" w:unhideWhenUsed="0" w:qFormat="1"/>
+    <w:lsdException w:name="Intense Reference" w:semiHidden="0" w:uiPriority="32" w:unhideWhenUsed="0" w:qFormat="1"/>
+    <w:lsdException w:name="Book Title" w:semiHidden="0" w:uiPriority="33" w:unhideWhenUsed="0" w:qFormat="1"/>
+    <w:lsdException w:name="Bibliography" w:uiPriority="37"/>
+    <w:lsdException w:name="TOC Heading" w:uiPriority="39" w:qFormat="1"/>
   </w:latentStyles>
-  <w:style w:type="paragraph" w:default="1" w:styleId="Normal">
+  <w:style w:type="paragraph" w:default="1" w:styleId="a">
     <w:name w:val="Normal"/>
     <w:qFormat/>
     <w:rsid w:val="00FD3018"/>
@@ -17397,11 +17045,11 @@
       <w:sz w:val="28"/>
     </w:rPr>
   </w:style>
-  <w:style w:type="paragraph" w:styleId="Heading1">
+  <w:style w:type="paragraph" w:styleId="10">
     <w:name w:val="heading 1"/>
-    <w:basedOn w:val="Normal"/>
-    <w:next w:val="Normal"/>
-    <w:link w:val="Heading1Char"/>
+    <w:basedOn w:val="a"/>
+    <w:next w:val="a"/>
+    <w:link w:val="11"/>
     <w:uiPriority w:val="9"/>
     <w:qFormat/>
     <w:rsid w:val="00BE2E9D"/>
@@ -17420,11 +17068,11 @@
       <w:szCs w:val="28"/>
     </w:rPr>
   </w:style>
-  <w:style w:type="paragraph" w:styleId="Heading2">
+  <w:style w:type="paragraph" w:styleId="20">
     <w:name w:val="heading 2"/>
-    <w:basedOn w:val="Normal"/>
-    <w:next w:val="Normal"/>
-    <w:link w:val="Heading2Char"/>
+    <w:basedOn w:val="a"/>
+    <w:next w:val="a"/>
+    <w:link w:val="21"/>
     <w:uiPriority w:val="9"/>
     <w:unhideWhenUsed/>
     <w:qFormat/>
@@ -17444,11 +17092,11 @@
       <w:szCs w:val="26"/>
     </w:rPr>
   </w:style>
-  <w:style w:type="paragraph" w:styleId="Heading3">
+  <w:style w:type="paragraph" w:styleId="3">
     <w:name w:val="heading 3"/>
-    <w:basedOn w:val="Normal"/>
-    <w:next w:val="Normal"/>
-    <w:link w:val="Heading3Char"/>
+    <w:basedOn w:val="a"/>
+    <w:next w:val="a"/>
+    <w:link w:val="30"/>
     <w:uiPriority w:val="9"/>
     <w:unhideWhenUsed/>
     <w:qFormat/>
@@ -17466,13 +17114,13 @@
       <w:color w:val="4F81BD" w:themeColor="accent1"/>
     </w:rPr>
   </w:style>
-  <w:style w:type="character" w:default="1" w:styleId="DefaultParagraphFont">
+  <w:style w:type="character" w:default="1" w:styleId="a0">
     <w:name w:val="Default Paragraph Font"/>
     <w:uiPriority w:val="1"/>
     <w:semiHidden/>
     <w:unhideWhenUsed/>
   </w:style>
-  <w:style w:type="table" w:default="1" w:styleId="TableNormal">
+  <w:style w:type="table" w:default="1" w:styleId="a1">
     <w:name w:val="Normal Table"/>
     <w:uiPriority w:val="99"/>
     <w:semiHidden/>
@@ -17487,13 +17135,13 @@
       </w:tblCellMar>
     </w:tblPr>
   </w:style>
-  <w:style w:type="numbering" w:default="1" w:styleId="NoList">
+  <w:style w:type="numbering" w:default="1" w:styleId="a2">
     <w:name w:val="No List"/>
     <w:uiPriority w:val="99"/>
     <w:semiHidden/>
     <w:unhideWhenUsed/>
   </w:style>
-  <w:style w:type="paragraph" w:customStyle="1" w:styleId="10">
+  <w:style w:type="paragraph" w:customStyle="1" w:styleId="12">
     <w:name w:val="Заголовок1"/>
     <w:qFormat/>
     <w:rsid w:val="00820617"/>
@@ -17520,10 +17168,10 @@
       </w:numPr>
     </w:pPr>
   </w:style>
-  <w:style w:type="character" w:customStyle="1" w:styleId="Heading1Char">
-    <w:name w:val="Heading 1 Char"/>
-    <w:basedOn w:val="DefaultParagraphFont"/>
-    <w:link w:val="Heading1"/>
+  <w:style w:type="character" w:customStyle="1" w:styleId="11">
+    <w:name w:val="Заголовок 1 Знак"/>
+    <w:basedOn w:val="a0"/>
+    <w:link w:val="10"/>
     <w:uiPriority w:val="9"/>
     <w:rsid w:val="00BE2E9D"/>
     <w:rPr>
@@ -17534,10 +17182,10 @@
       <w:szCs w:val="28"/>
     </w:rPr>
   </w:style>
-  <w:style w:type="paragraph" w:styleId="Header">
+  <w:style w:type="paragraph" w:styleId="a3">
     <w:name w:val="header"/>
-    <w:basedOn w:val="Normal"/>
-    <w:link w:val="HeaderChar"/>
+    <w:basedOn w:val="a"/>
+    <w:link w:val="a4"/>
     <w:uiPriority w:val="99"/>
     <w:unhideWhenUsed/>
     <w:rsid w:val="00B46607"/>
@@ -17549,10 +17197,10 @@
       <w:spacing w:line="240" w:lineRule="auto"/>
     </w:pPr>
   </w:style>
-  <w:style w:type="character" w:customStyle="1" w:styleId="HeaderChar">
-    <w:name w:val="Header Char"/>
-    <w:basedOn w:val="DefaultParagraphFont"/>
-    <w:link w:val="Header"/>
+  <w:style w:type="character" w:customStyle="1" w:styleId="a4">
+    <w:name w:val="Верхний колонтитул Знак"/>
+    <w:basedOn w:val="a0"/>
+    <w:link w:val="a3"/>
     <w:uiPriority w:val="99"/>
     <w:rsid w:val="00B46607"/>
     <w:rPr>
@@ -17560,10 +17208,10 @@
       <w:sz w:val="28"/>
     </w:rPr>
   </w:style>
-  <w:style w:type="paragraph" w:styleId="Footer">
+  <w:style w:type="paragraph" w:styleId="a5">
     <w:name w:val="footer"/>
-    <w:basedOn w:val="Normal"/>
-    <w:link w:val="FooterChar"/>
+    <w:basedOn w:val="a"/>
+    <w:link w:val="a6"/>
     <w:uiPriority w:val="99"/>
     <w:unhideWhenUsed/>
     <w:rsid w:val="00B46607"/>
@@ -17575,10 +17223,10 @@
       <w:spacing w:line="240" w:lineRule="auto"/>
     </w:pPr>
   </w:style>
-  <w:style w:type="character" w:customStyle="1" w:styleId="FooterChar">
-    <w:name w:val="Footer Char"/>
-    <w:basedOn w:val="DefaultParagraphFont"/>
-    <w:link w:val="Footer"/>
+  <w:style w:type="character" w:customStyle="1" w:styleId="a6">
+    <w:name w:val="Нижний колонтитул Знак"/>
+    <w:basedOn w:val="a0"/>
+    <w:link w:val="a5"/>
     <w:uiPriority w:val="99"/>
     <w:rsid w:val="00B46607"/>
     <w:rPr>
@@ -17586,9 +17234,9 @@
       <w:sz w:val="28"/>
     </w:rPr>
   </w:style>
-  <w:style w:type="paragraph" w:styleId="ListParagraph">
+  <w:style w:type="paragraph" w:styleId="a7">
     <w:name w:val="List Paragraph"/>
-    <w:basedOn w:val="Normal"/>
+    <w:basedOn w:val="a"/>
     <w:uiPriority w:val="34"/>
     <w:qFormat/>
     <w:rsid w:val="00846BA6"/>
@@ -17597,7 +17245,7 @@
       <w:contextualSpacing/>
     </w:pPr>
   </w:style>
-  <w:style w:type="paragraph" w:styleId="NoSpacing">
+  <w:style w:type="paragraph" w:styleId="a8">
     <w:name w:val="No Spacing"/>
     <w:uiPriority w:val="1"/>
     <w:qFormat/>
@@ -17613,13 +17261,13 @@
   </w:style>
   <w:style w:type="character" w:customStyle="1" w:styleId="apple-converted-space">
     <w:name w:val="apple-converted-space"/>
-    <w:basedOn w:val="DefaultParagraphFont"/>
+    <w:basedOn w:val="a0"/>
     <w:rsid w:val="002E73FC"/>
   </w:style>
-  <w:style w:type="paragraph" w:styleId="BalloonText">
+  <w:style w:type="paragraph" w:styleId="a9">
     <w:name w:val="Balloon Text"/>
-    <w:basedOn w:val="Normal"/>
-    <w:link w:val="BalloonTextChar"/>
+    <w:basedOn w:val="a"/>
+    <w:link w:val="aa"/>
     <w:uiPriority w:val="99"/>
     <w:semiHidden/>
     <w:unhideWhenUsed/>
@@ -17633,10 +17281,10 @@
       <w:szCs w:val="16"/>
     </w:rPr>
   </w:style>
-  <w:style w:type="character" w:customStyle="1" w:styleId="BalloonTextChar">
-    <w:name w:val="Balloon Text Char"/>
-    <w:basedOn w:val="DefaultParagraphFont"/>
-    <w:link w:val="BalloonText"/>
+  <w:style w:type="character" w:customStyle="1" w:styleId="aa">
+    <w:name w:val="Текст выноски Знак"/>
+    <w:basedOn w:val="a0"/>
+    <w:link w:val="a9"/>
     <w:uiPriority w:val="99"/>
     <w:semiHidden/>
     <w:rsid w:val="00FD3018"/>
@@ -17646,9 +17294,9 @@
       <w:szCs w:val="16"/>
     </w:rPr>
   </w:style>
-  <w:style w:type="table" w:styleId="TableGrid">
+  <w:style w:type="table" w:styleId="ab">
     <w:name w:val="Table Grid"/>
-    <w:basedOn w:val="TableNormal"/>
+    <w:basedOn w:val="a1"/>
     <w:uiPriority w:val="59"/>
     <w:rsid w:val="00363A36"/>
     <w:pPr>
@@ -17665,10 +17313,10 @@
       </w:tblBorders>
     </w:tblPr>
   </w:style>
-  <w:style w:type="paragraph" w:styleId="Caption">
+  <w:style w:type="paragraph" w:styleId="ac">
     <w:name w:val="caption"/>
-    <w:basedOn w:val="Normal"/>
-    <w:next w:val="Normal"/>
+    <w:basedOn w:val="a"/>
+    <w:next w:val="a"/>
     <w:uiPriority w:val="35"/>
     <w:unhideWhenUsed/>
     <w:qFormat/>
@@ -17681,10 +17329,10 @@
       <w:szCs w:val="18"/>
     </w:rPr>
   </w:style>
-  <w:style w:type="paragraph" w:styleId="TOC1">
+  <w:style w:type="paragraph" w:styleId="13">
     <w:name w:val="toc 1"/>
-    <w:basedOn w:val="Normal"/>
-    <w:next w:val="Normal"/>
+    <w:basedOn w:val="a"/>
+    <w:next w:val="a"/>
     <w:autoRedefine/>
     <w:uiPriority w:val="39"/>
     <w:unhideWhenUsed/>
@@ -17698,9 +17346,9 @@
       <w:ind w:firstLine="0"/>
     </w:pPr>
   </w:style>
-  <w:style w:type="character" w:styleId="Hyperlink">
+  <w:style w:type="character" w:styleId="ad">
     <w:name w:val="Hyperlink"/>
-    <w:basedOn w:val="DefaultParagraphFont"/>
+    <w:basedOn w:val="a0"/>
     <w:uiPriority w:val="99"/>
     <w:unhideWhenUsed/>
     <w:rsid w:val="00234CB5"/>
@@ -17709,10 +17357,10 @@
       <w:u w:val="single"/>
     </w:rPr>
   </w:style>
-  <w:style w:type="character" w:customStyle="1" w:styleId="Heading2Char">
-    <w:name w:val="Heading 2 Char"/>
-    <w:basedOn w:val="DefaultParagraphFont"/>
-    <w:link w:val="Heading2"/>
+  <w:style w:type="character" w:customStyle="1" w:styleId="21">
+    <w:name w:val="Заголовок 2 Знак"/>
+    <w:basedOn w:val="a0"/>
+    <w:link w:val="20"/>
     <w:uiPriority w:val="9"/>
     <w:rsid w:val="00506B4E"/>
     <w:rPr>
@@ -17723,10 +17371,10 @@
       <w:szCs w:val="26"/>
     </w:rPr>
   </w:style>
-  <w:style w:type="paragraph" w:styleId="TOC2">
+  <w:style w:type="paragraph" w:styleId="22">
     <w:name w:val="toc 2"/>
-    <w:basedOn w:val="Normal"/>
-    <w:next w:val="Normal"/>
+    <w:basedOn w:val="a"/>
+    <w:next w:val="a"/>
     <w:autoRedefine/>
     <w:uiPriority w:val="39"/>
     <w:unhideWhenUsed/>
@@ -17739,9 +17387,9 @@
       <w:ind w:firstLine="284"/>
     </w:pPr>
   </w:style>
-  <w:style w:type="paragraph" w:styleId="NormalWeb">
+  <w:style w:type="paragraph" w:styleId="ae">
     <w:name w:val="Normal (Web)"/>
-    <w:basedOn w:val="Normal"/>
+    <w:basedOn w:val="a"/>
     <w:uiPriority w:val="99"/>
     <w:unhideWhenUsed/>
     <w:rsid w:val="00781E81"/>
@@ -17757,9 +17405,9 @@
       <w:lang w:val="en-US" w:eastAsia="ru-RU" w:bidi="en-US"/>
     </w:rPr>
   </w:style>
-  <w:style w:type="character" w:styleId="SubtleEmphasis">
+  <w:style w:type="character" w:styleId="af">
     <w:name w:val="Subtle Emphasis"/>
-    <w:basedOn w:val="DefaultParagraphFont"/>
+    <w:basedOn w:val="a0"/>
     <w:uiPriority w:val="19"/>
     <w:qFormat/>
     <w:rsid w:val="007A1445"/>
@@ -17769,9 +17417,9 @@
       <w:color w:val="808080" w:themeColor="text1" w:themeTint="7F"/>
     </w:rPr>
   </w:style>
-  <w:style w:type="character" w:styleId="SubtleReference">
+  <w:style w:type="character" w:styleId="af0">
     <w:name w:val="Subtle Reference"/>
-    <w:basedOn w:val="DefaultParagraphFont"/>
+    <w:basedOn w:val="a0"/>
     <w:uiPriority w:val="31"/>
     <w:qFormat/>
     <w:rsid w:val="00D93D53"/>
@@ -17794,11 +17442,11 @@
       </w:numPr>
     </w:pPr>
   </w:style>
-  <w:style w:type="paragraph" w:styleId="Subtitle">
+  <w:style w:type="paragraph" w:styleId="af1">
     <w:name w:val="Subtitle"/>
-    <w:basedOn w:val="Normal"/>
-    <w:next w:val="Normal"/>
-    <w:link w:val="SubtitleChar"/>
+    <w:basedOn w:val="a"/>
+    <w:next w:val="a"/>
+    <w:link w:val="af2"/>
     <w:uiPriority w:val="11"/>
     <w:qFormat/>
     <w:rsid w:val="00977C0A"/>
@@ -17815,10 +17463,10 @@
       <w:szCs w:val="24"/>
     </w:rPr>
   </w:style>
-  <w:style w:type="character" w:customStyle="1" w:styleId="SubtitleChar">
-    <w:name w:val="Subtitle Char"/>
-    <w:basedOn w:val="DefaultParagraphFont"/>
-    <w:link w:val="Subtitle"/>
+  <w:style w:type="character" w:customStyle="1" w:styleId="af2">
+    <w:name w:val="Подзаголовок Знак"/>
+    <w:basedOn w:val="a0"/>
+    <w:link w:val="af1"/>
     <w:uiPriority w:val="11"/>
     <w:rsid w:val="00977C0A"/>
     <w:rPr>
@@ -17831,7 +17479,7 @@
   </w:style>
   <w:style w:type="paragraph" w:customStyle="1" w:styleId="bodytext">
     <w:name w:val="bodytext"/>
-    <w:basedOn w:val="Normal"/>
+    <w:basedOn w:val="a"/>
     <w:rsid w:val="001E7A78"/>
     <w:pPr>
       <w:spacing w:before="100" w:beforeAutospacing="1" w:after="100" w:afterAutospacing="1" w:line="240" w:lineRule="auto"/>
@@ -17845,9 +17493,9 @@
       <w:lang w:eastAsia="ru-RU"/>
     </w:rPr>
   </w:style>
-  <w:style w:type="character" w:styleId="FollowedHyperlink">
+  <w:style w:type="character" w:styleId="af3">
     <w:name w:val="FollowedHyperlink"/>
-    <w:basedOn w:val="DefaultParagraphFont"/>
+    <w:basedOn w:val="a0"/>
     <w:uiPriority w:val="99"/>
     <w:semiHidden/>
     <w:unhideWhenUsed/>
@@ -17859,18 +17507,18 @@
   </w:style>
   <w:style w:type="character" w:customStyle="1" w:styleId="x2ul">
     <w:name w:val="x2ul"/>
-    <w:basedOn w:val="DefaultParagraphFont"/>
+    <w:basedOn w:val="a0"/>
     <w:rsid w:val="002D721E"/>
   </w:style>
   <w:style w:type="character" w:customStyle="1" w:styleId="x1cm">
     <w:name w:val="x1cm"/>
-    <w:basedOn w:val="DefaultParagraphFont"/>
+    <w:basedOn w:val="a0"/>
     <w:rsid w:val="008A6385"/>
   </w:style>
-  <w:style w:type="character" w:customStyle="1" w:styleId="Heading3Char">
-    <w:name w:val="Heading 3 Char"/>
-    <w:basedOn w:val="DefaultParagraphFont"/>
-    <w:link w:val="Heading3"/>
+  <w:style w:type="character" w:customStyle="1" w:styleId="30">
+    <w:name w:val="Заголовок 3 Знак"/>
+    <w:basedOn w:val="a0"/>
+    <w:link w:val="3"/>
     <w:uiPriority w:val="9"/>
     <w:rsid w:val="00030919"/>
     <w:rPr>
@@ -17881,10 +17529,10 @@
       <w:sz w:val="28"/>
     </w:rPr>
   </w:style>
-  <w:style w:type="paragraph" w:styleId="FootnoteText">
+  <w:style w:type="paragraph" w:styleId="af4">
     <w:name w:val="footnote text"/>
-    <w:basedOn w:val="Normal"/>
-    <w:link w:val="FootnoteTextChar"/>
+    <w:basedOn w:val="a"/>
+    <w:link w:val="af5"/>
     <w:uiPriority w:val="99"/>
     <w:semiHidden/>
     <w:unhideWhenUsed/>
@@ -17897,10 +17545,10 @@
       <w:szCs w:val="20"/>
     </w:rPr>
   </w:style>
-  <w:style w:type="character" w:customStyle="1" w:styleId="FootnoteTextChar">
-    <w:name w:val="Footnote Text Char"/>
-    <w:basedOn w:val="DefaultParagraphFont"/>
-    <w:link w:val="FootnoteText"/>
+  <w:style w:type="character" w:customStyle="1" w:styleId="af5">
+    <w:name w:val="Текст сноски Знак"/>
+    <w:basedOn w:val="a0"/>
+    <w:link w:val="af4"/>
     <w:uiPriority w:val="99"/>
     <w:semiHidden/>
     <w:rsid w:val="00D87212"/>
@@ -17910,9 +17558,9 @@
       <w:szCs w:val="20"/>
     </w:rPr>
   </w:style>
-  <w:style w:type="character" w:styleId="FootnoteReference">
+  <w:style w:type="character" w:styleId="af6">
     <w:name w:val="footnote reference"/>
-    <w:basedOn w:val="DefaultParagraphFont"/>
+    <w:basedOn w:val="a0"/>
     <w:uiPriority w:val="99"/>
     <w:semiHidden/>
     <w:unhideWhenUsed/>
@@ -17921,9 +17569,9 @@
       <w:vertAlign w:val="superscript"/>
     </w:rPr>
   </w:style>
-  <w:style w:type="character" w:styleId="CommentReference">
+  <w:style w:type="character" w:styleId="af7">
     <w:name w:val="annotation reference"/>
-    <w:basedOn w:val="DefaultParagraphFont"/>
+    <w:basedOn w:val="a0"/>
     <w:uiPriority w:val="99"/>
     <w:semiHidden/>
     <w:unhideWhenUsed/>
@@ -17933,10 +17581,10 @@
       <w:szCs w:val="16"/>
     </w:rPr>
   </w:style>
-  <w:style w:type="paragraph" w:styleId="CommentText">
+  <w:style w:type="paragraph" w:styleId="af8">
     <w:name w:val="annotation text"/>
-    <w:basedOn w:val="Normal"/>
-    <w:link w:val="CommentTextChar"/>
+    <w:basedOn w:val="a"/>
+    <w:link w:val="af9"/>
     <w:uiPriority w:val="99"/>
     <w:semiHidden/>
     <w:unhideWhenUsed/>
@@ -17949,10 +17597,10 @@
       <w:szCs w:val="20"/>
     </w:rPr>
   </w:style>
-  <w:style w:type="character" w:customStyle="1" w:styleId="CommentTextChar">
-    <w:name w:val="Comment Text Char"/>
-    <w:basedOn w:val="DefaultParagraphFont"/>
-    <w:link w:val="CommentText"/>
+  <w:style w:type="character" w:customStyle="1" w:styleId="af9">
+    <w:name w:val="Текст примечания Знак"/>
+    <w:basedOn w:val="a0"/>
+    <w:link w:val="af8"/>
     <w:uiPriority w:val="99"/>
     <w:semiHidden/>
     <w:rsid w:val="00D535C5"/>
@@ -17962,11 +17610,11 @@
       <w:szCs w:val="20"/>
     </w:rPr>
   </w:style>
-  <w:style w:type="paragraph" w:styleId="CommentSubject">
+  <w:style w:type="paragraph" w:styleId="afa">
     <w:name w:val="annotation subject"/>
-    <w:basedOn w:val="CommentText"/>
-    <w:next w:val="CommentText"/>
-    <w:link w:val="CommentSubjectChar"/>
+    <w:basedOn w:val="af8"/>
+    <w:next w:val="af8"/>
+    <w:link w:val="afb"/>
     <w:uiPriority w:val="99"/>
     <w:semiHidden/>
     <w:unhideWhenUsed/>
@@ -17976,10 +17624,10 @@
       <w:bCs/>
     </w:rPr>
   </w:style>
-  <w:style w:type="character" w:customStyle="1" w:styleId="CommentSubjectChar">
-    <w:name w:val="Comment Subject Char"/>
-    <w:basedOn w:val="CommentTextChar"/>
-    <w:link w:val="CommentSubject"/>
+  <w:style w:type="character" w:customStyle="1" w:styleId="afb">
+    <w:name w:val="Тема примечания Знак"/>
+    <w:basedOn w:val="af9"/>
+    <w:link w:val="afa"/>
     <w:uiPriority w:val="99"/>
     <w:semiHidden/>
     <w:rsid w:val="00D535C5"/>
@@ -17993,7 +17641,7 @@
   </w:style>
   <w:style w:type="character" w:customStyle="1" w:styleId="Mention1">
     <w:name w:val="Mention1"/>
-    <w:basedOn w:val="DefaultParagraphFont"/>
+    <w:basedOn w:val="a0"/>
     <w:uiPriority w:val="99"/>
     <w:semiHidden/>
     <w:unhideWhenUsed/>
@@ -18003,9 +17651,9 @@
       <w:shd w:val="clear" w:color="auto" w:fill="E6E6E6"/>
     </w:rPr>
   </w:style>
-  <w:style w:type="character" w:customStyle="1" w:styleId="a">
+  <w:style w:type="character" w:customStyle="1" w:styleId="afc">
     <w:name w:val="мой стиль Знак"/>
-    <w:link w:val="a0"/>
+    <w:link w:val="afd"/>
     <w:locked/>
     <w:rsid w:val="0050556E"/>
     <w:rPr>
@@ -18016,10 +17664,10 @@
       <w:lang w:val="x-none" w:eastAsia="x-none"/>
     </w:rPr>
   </w:style>
-  <w:style w:type="paragraph" w:customStyle="1" w:styleId="a0">
+  <w:style w:type="paragraph" w:customStyle="1" w:styleId="afd">
     <w:name w:val="мой стиль"/>
-    <w:basedOn w:val="Normal"/>
-    <w:link w:val="a"/>
+    <w:basedOn w:val="a"/>
+    <w:link w:val="afc"/>
     <w:qFormat/>
     <w:rsid w:val="0050556E"/>
     <w:pPr>
@@ -18032,7 +17680,7 @@
       <w:lang w:val="x-none" w:eastAsia="x-none"/>
     </w:rPr>
   </w:style>
-  <w:style w:type="paragraph" w:customStyle="1" w:styleId="11">
+  <w:style w:type="paragraph" w:customStyle="1" w:styleId="14">
     <w:name w:val="Обычный1"/>
     <w:rsid w:val="00AA645D"/>
     <w:pPr>
@@ -18051,7 +17699,7 @@
   </w:style>
   <w:style w:type="table" w:customStyle="1" w:styleId="110">
     <w:name w:val="Сетка таблицы11"/>
-    <w:basedOn w:val="TableNormal"/>
+    <w:basedOn w:val="a1"/>
     <w:uiPriority w:val="59"/>
     <w:rsid w:val="00AA645D"/>
     <w:pPr>
@@ -18071,10 +17719,10 @@
       </w:tblBorders>
     </w:tblPr>
   </w:style>
-  <w:style w:type="paragraph" w:styleId="TOCHeading">
+  <w:style w:type="paragraph" w:styleId="afe">
     <w:name w:val="TOC Heading"/>
-    <w:basedOn w:val="Heading1"/>
-    <w:next w:val="Normal"/>
+    <w:basedOn w:val="10"/>
+    <w:next w:val="a"/>
     <w:uiPriority w:val="39"/>
     <w:unhideWhenUsed/>
     <w:qFormat/>
@@ -18096,7 +17744,893 @@
   </w:style>
   <w:style w:type="paragraph" w:customStyle="1" w:styleId="formattext">
     <w:name w:val="formattext"/>
-    <w:basedOn w:val="Normal"/>
+    <w:basedOn w:val="a"/>
+    <w:rsid w:val="00A648F1"/>
+    <w:pPr>
+      <w:spacing w:before="100" w:beforeAutospacing="1" w:after="100" w:afterAutospacing="1" w:line="240" w:lineRule="auto"/>
+      <w:ind w:firstLine="0"/>
+      <w:jc w:val="left"/>
+    </w:pPr>
+    <w:rPr>
+      <w:rFonts w:eastAsia="Times New Roman" w:cs="Times New Roman"/>
+      <w:sz w:val="24"/>
+      <w:szCs w:val="24"/>
+      <w:lang w:eastAsia="ru-RU"/>
+    </w:rPr>
+  </w:style>
+</w:styles>
+</file>
+
+<file path=word/stylesWithEffects.xml><?xml version="1.0" encoding="utf-8"?>
+<w:styles xmlns:wpc="http://schemas.microsoft.com/office/word/2010/wordprocessingCanvas" xmlns:mc="http://schemas.openxmlformats.org/markup-compatibility/2006" xmlns:o="urn:schemas-microsoft-com:office:office" xmlns:r="http://schemas.openxmlformats.org/officeDocument/2006/relationships" xmlns:m="http://schemas.openxmlformats.org/officeDocument/2006/math" xmlns:v="urn:schemas-microsoft-com:vml" xmlns:wp14="http://schemas.microsoft.com/office/word/2010/wordprocessingDrawing" xmlns:wp="http://schemas.openxmlformats.org/drawingml/2006/wordprocessingDrawing" xmlns:w10="urn:schemas-microsoft-com:office:word" xmlns:w="http://schemas.openxmlformats.org/wordprocessingml/2006/main" xmlns:w14="http://schemas.microsoft.com/office/word/2010/wordml" xmlns:wpg="http://schemas.microsoft.com/office/word/2010/wordprocessingGroup" xmlns:wpi="http://schemas.microsoft.com/office/word/2010/wordprocessingInk" xmlns:wne="http://schemas.microsoft.com/office/word/2006/wordml" xmlns:wps="http://schemas.microsoft.com/office/word/2010/wordprocessingShape" mc:Ignorable="w14 wp14">
+  <w:docDefaults>
+    <w:rPrDefault>
+      <w:rPr>
+        <w:rFonts w:asciiTheme="minorHAnsi" w:eastAsiaTheme="minorHAnsi" w:hAnsiTheme="minorHAnsi" w:cstheme="minorBidi"/>
+        <w:sz w:val="22"/>
+        <w:szCs w:val="22"/>
+        <w:lang w:val="ru-RU" w:eastAsia="en-US" w:bidi="ar-SA"/>
+      </w:rPr>
+    </w:rPrDefault>
+    <w:pPrDefault>
+      <w:pPr>
+        <w:spacing w:after="200" w:line="276" w:lineRule="auto"/>
+      </w:pPr>
+    </w:pPrDefault>
+  </w:docDefaults>
+  <w:latentStyles w:defLockedState="0" w:defUIPriority="99" w:defSemiHidden="1" w:defUnhideWhenUsed="1" w:defQFormat="0" w:count="267">
+    <w:lsdException w:name="Normal" w:semiHidden="0" w:uiPriority="0" w:unhideWhenUsed="0" w:qFormat="1"/>
+    <w:lsdException w:name="heading 1" w:semiHidden="0" w:uiPriority="9" w:unhideWhenUsed="0" w:qFormat="1"/>
+    <w:lsdException w:name="heading 2" w:uiPriority="9" w:qFormat="1"/>
+    <w:lsdException w:name="heading 3" w:uiPriority="9" w:qFormat="1"/>
+    <w:lsdException w:name="heading 4" w:uiPriority="9" w:qFormat="1"/>
+    <w:lsdException w:name="heading 5" w:uiPriority="9" w:qFormat="1"/>
+    <w:lsdException w:name="heading 6" w:uiPriority="9" w:qFormat="1"/>
+    <w:lsdException w:name="heading 7" w:uiPriority="9" w:qFormat="1"/>
+    <w:lsdException w:name="heading 8" w:uiPriority="9" w:qFormat="1"/>
+    <w:lsdException w:name="heading 9" w:uiPriority="9" w:qFormat="1"/>
+    <w:lsdException w:name="toc 1" w:uiPriority="39"/>
+    <w:lsdException w:name="toc 2" w:uiPriority="39"/>
+    <w:lsdException w:name="toc 3" w:uiPriority="39"/>
+    <w:lsdException w:name="toc 4" w:uiPriority="39"/>
+    <w:lsdException w:name="toc 5" w:uiPriority="39"/>
+    <w:lsdException w:name="toc 6" w:uiPriority="39"/>
+    <w:lsdException w:name="toc 7" w:uiPriority="39"/>
+    <w:lsdException w:name="toc 8" w:uiPriority="39"/>
+    <w:lsdException w:name="toc 9" w:uiPriority="39"/>
+    <w:lsdException w:name="caption" w:uiPriority="35" w:qFormat="1"/>
+    <w:lsdException w:name="Title" w:semiHidden="0" w:uiPriority="10" w:unhideWhenUsed="0" w:qFormat="1"/>
+    <w:lsdException w:name="Default Paragraph Font" w:uiPriority="1"/>
+    <w:lsdException w:name="Subtitle" w:semiHidden="0" w:uiPriority="11" w:unhideWhenUsed="0" w:qFormat="1"/>
+    <w:lsdException w:name="Strong" w:semiHidden="0" w:uiPriority="22" w:unhideWhenUsed="0" w:qFormat="1"/>
+    <w:lsdException w:name="Emphasis" w:semiHidden="0" w:uiPriority="20" w:unhideWhenUsed="0" w:qFormat="1"/>
+    <w:lsdException w:name="Table Grid" w:uiPriority="59"/>
+    <w:lsdException w:name="Placeholder Text" w:unhideWhenUsed="0"/>
+    <w:lsdException w:name="No Spacing" w:semiHidden="0" w:uiPriority="1" w:unhideWhenUsed="0" w:qFormat="1"/>
+    <w:lsdException w:name="Light Shading" w:semiHidden="0" w:uiPriority="60" w:unhideWhenUsed="0"/>
+    <w:lsdException w:name="Light List" w:semiHidden="0" w:uiPriority="61" w:unhideWhenUsed="0"/>
+    <w:lsdException w:name="Light Grid" w:semiHidden="0" w:uiPriority="62" w:unhideWhenUsed="0"/>
+    <w:lsdException w:name="Medium Shading 1" w:semiHidden="0" w:uiPriority="63" w:unhideWhenUsed="0"/>
+    <w:lsdException w:name="Medium Shading 2" w:semiHidden="0" w:uiPriority="64" w:unhideWhenUsed="0"/>
+    <w:lsdException w:name="Medium List 1" w:semiHidden="0" w:uiPriority="65" w:unhideWhenUsed="0"/>
+    <w:lsdException w:name="Medium List 2" w:semiHidden="0" w:uiPriority="66" w:unhideWhenUsed="0"/>
+    <w:lsdException w:name="Medium Grid 1" w:semiHidden="0" w:uiPriority="67" w:unhideWhenUsed="0"/>
+    <w:lsdException w:name="Medium Grid 2" w:semiHidden="0" w:uiPriority="68" w:unhideWhenUsed="0"/>
+    <w:lsdException w:name="Medium Grid 3" w:semiHidden="0" w:uiPriority="69" w:unhideWhenUsed="0"/>
+    <w:lsdException w:name="Dark List" w:semiHidden="0" w:uiPriority="70" w:unhideWhenUsed="0"/>
+    <w:lsdException w:name="Colorful Shading" w:semiHidden="0" w:uiPriority="71" w:unhideWhenUsed="0"/>
+    <w:lsdException w:name="Colorful List" w:semiHidden="0" w:uiPriority="72" w:unhideWhenUsed="0"/>
+    <w:lsdException w:name="Colorful Grid" w:semiHidden="0" w:uiPriority="73" w:unhideWhenUsed="0"/>
+    <w:lsdException w:name="Light Shading Accent 1" w:semiHidden="0" w:uiPriority="60" w:unhideWhenUsed="0"/>
+    <w:lsdException w:name="Light List Accent 1" w:semiHidden="0" w:uiPriority="61" w:unhideWhenUsed="0"/>
+    <w:lsdException w:name="Light Grid Accent 1" w:semiHidden="0" w:uiPriority="62" w:unhideWhenUsed="0"/>
+    <w:lsdException w:name="Medium Shading 1 Accent 1" w:semiHidden="0" w:uiPriority="63" w:unhideWhenUsed="0"/>
+    <w:lsdException w:name="Medium Shading 2 Accent 1" w:semiHidden="0" w:uiPriority="64" w:unhideWhenUsed="0"/>
+    <w:lsdException w:name="Medium List 1 Accent 1" w:semiHidden="0" w:uiPriority="65" w:unhideWhenUsed="0"/>
+    <w:lsdException w:name="Revision" w:unhideWhenUsed="0"/>
+    <w:lsdException w:name="List Paragraph" w:semiHidden="0" w:uiPriority="34" w:unhideWhenUsed="0" w:qFormat="1"/>
+    <w:lsdException w:name="Quote" w:semiHidden="0" w:uiPriority="29" w:unhideWhenUsed="0" w:qFormat="1"/>
+    <w:lsdException w:name="Intense Quote" w:semiHidden="0" w:uiPriority="30" w:unhideWhenUsed="0" w:qFormat="1"/>
+    <w:lsdException w:name="Medium List 2 Accent 1" w:semiHidden="0" w:uiPriority="66" w:unhideWhenUsed="0"/>
+    <w:lsdException w:name="Medium Grid 1 Accent 1" w:semiHidden="0" w:uiPriority="67" w:unhideWhenUsed="0"/>
+    <w:lsdException w:name="Medium Grid 2 Accent 1" w:semiHidden="0" w:uiPriority="68" w:unhideWhenUsed="0"/>
+    <w:lsdException w:name="Medium Grid 3 Accent 1" w:semiHidden="0" w:uiPriority="69" w:unhideWhenUsed="0"/>
+    <w:lsdException w:name="Dark List Accent 1" w:semiHidden="0" w:uiPriority="70" w:unhideWhenUsed="0"/>
+    <w:lsdException w:name="Colorful Shading Accent 1" w:semiHidden="0" w:uiPriority="71" w:unhideWhenUsed="0"/>
+    <w:lsdException w:name="Colorful List Accent 1" w:semiHidden="0" w:uiPriority="72" w:unhideWhenUsed="0"/>
+    <w:lsdException w:name="Colorful Grid Accent 1" w:semiHidden="0" w:uiPriority="73" w:unhideWhenUsed="0"/>
+    <w:lsdException w:name="Light Shading Accent 2" w:semiHidden="0" w:uiPriority="60" w:unhideWhenUsed="0"/>
+    <w:lsdException w:name="Light List Accent 2" w:semiHidden="0" w:uiPriority="61" w:unhideWhenUsed="0"/>
+    <w:lsdException w:name="Light Grid Accent 2" w:semiHidden="0" w:uiPriority="62" w:unhideWhenUsed="0"/>
+    <w:lsdException w:name="Medium Shading 1 Accent 2" w:semiHidden="0" w:uiPriority="63" w:unhideWhenUsed="0"/>
+    <w:lsdException w:name="Medium Shading 2 Accent 2" w:semiHidden="0" w:uiPriority="64" w:unhideWhenUsed="0"/>
+    <w:lsdException w:name="Medium List 1 Accent 2" w:semiHidden="0" w:uiPriority="65" w:unhideWhenUsed="0"/>
+    <w:lsdException w:name="Medium List 2 Accent 2" w:semiHidden="0" w:uiPriority="66" w:unhideWhenUsed="0"/>
+    <w:lsdException w:name="Medium Grid 1 Accent 2" w:semiHidden="0" w:uiPriority="67" w:unhideWhenUsed="0"/>
+    <w:lsdException w:name="Medium Grid 2 Accent 2" w:semiHidden="0" w:uiPriority="68" w:unhideWhenUsed="0"/>
+    <w:lsdException w:name="Medium Grid 3 Accent 2" w:semiHidden="0" w:uiPriority="69" w:unhideWhenUsed="0"/>
+    <w:lsdException w:name="Dark List Accent 2" w:semiHidden="0" w:uiPriority="70" w:unhideWhenUsed="0"/>
+    <w:lsdException w:name="Colorful Shading Accent 2" w:semiHidden="0" w:uiPriority="71" w:unhideWhenUsed="0"/>
+    <w:lsdException w:name="Colorful List Accent 2" w:semiHidden="0" w:uiPriority="72" w:unhideWhenUsed="0"/>
+    <w:lsdException w:name="Colorful Grid Accent 2" w:semiHidden="0" w:uiPriority="73" w:unhideWhenUsed="0"/>
+    <w:lsdException w:name="Light Shading Accent 3" w:semiHidden="0" w:uiPriority="60" w:unhideWhenUsed="0"/>
+    <w:lsdException w:name="Light List Accent 3" w:semiHidden="0" w:uiPriority="61" w:unhideWhenUsed="0"/>
+    <w:lsdException w:name="Light Grid Accent 3" w:semiHidden="0" w:uiPriority="62" w:unhideWhenUsed="0"/>
+    <w:lsdException w:name="Medium Shading 1 Accent 3" w:semiHidden="0" w:uiPriority="63" w:unhideWhenUsed="0"/>
+    <w:lsdException w:name="Medium Shading 2 Accent 3" w:semiHidden="0" w:uiPriority="64" w:unhideWhenUsed="0"/>
+    <w:lsdException w:name="Medium List 1 Accent 3" w:semiHidden="0" w:uiPriority="65" w:unhideWhenUsed="0"/>
+    <w:lsdException w:name="Medium List 2 Accent 3" w:semiHidden="0" w:uiPriority="66" w:unhideWhenUsed="0"/>
+    <w:lsdException w:name="Medium Grid 1 Accent 3" w:semiHidden="0" w:uiPriority="67" w:unhideWhenUsed="0"/>
+    <w:lsdException w:name="Medium Grid 2 Accent 3" w:semiHidden="0" w:uiPriority="68" w:unhideWhenUsed="0"/>
+    <w:lsdException w:name="Medium Grid 3 Accent 3" w:semiHidden="0" w:uiPriority="69" w:unhideWhenUsed="0"/>
+    <w:lsdException w:name="Dark List Accent 3" w:semiHidden="0" w:uiPriority="70" w:unhideWhenUsed="0"/>
+    <w:lsdException w:name="Colorful Shading Accent 3" w:semiHidden="0" w:uiPriority="71" w:unhideWhenUsed="0"/>
+    <w:lsdException w:name="Colorful List Accent 3" w:semiHidden="0" w:uiPriority="72" w:unhideWhenUsed="0"/>
+    <w:lsdException w:name="Colorful Grid Accent 3" w:semiHidden="0" w:uiPriority="73" w:unhideWhenUsed="0"/>
+    <w:lsdException w:name="Light Shading Accent 4" w:semiHidden="0" w:uiPriority="60" w:unhideWhenUsed="0"/>
+    <w:lsdException w:name="Light List Accent 4" w:semiHidden="0" w:uiPriority="61" w:unhideWhenUsed="0"/>
+    <w:lsdException w:name="Light Grid Accent 4" w:semiHidden="0" w:uiPriority="62" w:unhideWhenUsed="0"/>
+    <w:lsdException w:name="Medium Shading 1 Accent 4" w:semiHidden="0" w:uiPriority="63" w:unhideWhenUsed="0"/>
+    <w:lsdException w:name="Medium Shading 2 Accent 4" w:semiHidden="0" w:uiPriority="64" w:unhideWhenUsed="0"/>
+    <w:lsdException w:name="Medium List 1 Accent 4" w:semiHidden="0" w:uiPriority="65" w:unhideWhenUsed="0"/>
+    <w:lsdException w:name="Medium List 2 Accent 4" w:semiHidden="0" w:uiPriority="66" w:unhideWhenUsed="0"/>
+    <w:lsdException w:name="Medium Grid 1 Accent 4" w:semiHidden="0" w:uiPriority="67" w:unhideWhenUsed="0"/>
+    <w:lsdException w:name="Medium Grid 2 Accent 4" w:semiHidden="0" w:uiPriority="68" w:unhideWhenUsed="0"/>
+    <w:lsdException w:name="Medium Grid 3 Accent 4" w:semiHidden="0" w:uiPriority="69" w:unhideWhenUsed="0"/>
+    <w:lsdException w:name="Dark List Accent 4" w:semiHidden="0" w:uiPriority="70" w:unhideWhenUsed="0"/>
+    <w:lsdException w:name="Colorful Shading Accent 4" w:semiHidden="0" w:uiPriority="71" w:unhideWhenUsed="0"/>
+    <w:lsdException w:name="Colorful List Accent 4" w:semiHidden="0" w:uiPriority="72" w:unhideWhenUsed="0"/>
+    <w:lsdException w:name="Colorful Grid Accent 4" w:semiHidden="0" w:uiPriority="73" w:unhideWhenUsed="0"/>
+    <w:lsdException w:name="Light Shading Accent 5" w:semiHidden="0" w:uiPriority="60" w:unhideWhenUsed="0"/>
+    <w:lsdException w:name="Light List Accent 5" w:semiHidden="0" w:uiPriority="61" w:unhideWhenUsed="0"/>
+    <w:lsdException w:name="Light Grid Accent 5" w:semiHidden="0" w:uiPriority="62" w:unhideWhenUsed="0"/>
+    <w:lsdException w:name="Medium Shading 1 Accent 5" w:semiHidden="0" w:uiPriority="63" w:unhideWhenUsed="0"/>
+    <w:lsdException w:name="Medium Shading 2 Accent 5" w:semiHidden="0" w:uiPriority="64" w:unhideWhenUsed="0"/>
+    <w:lsdException w:name="Medium List 1 Accent 5" w:semiHidden="0" w:uiPriority="65" w:unhideWhenUsed="0"/>
+    <w:lsdException w:name="Medium List 2 Accent 5" w:semiHidden="0" w:uiPriority="66" w:unhideWhenUsed="0"/>
+    <w:lsdException w:name="Medium Grid 1 Accent 5" w:semiHidden="0" w:uiPriority="67" w:unhideWhenUsed="0"/>
+    <w:lsdException w:name="Medium Grid 2 Accent 5" w:semiHidden="0" w:uiPriority="68" w:unhideWhenUsed="0"/>
+    <w:lsdException w:name="Medium Grid 3 Accent 5" w:semiHidden="0" w:uiPriority="69" w:unhideWhenUsed="0"/>
+    <w:lsdException w:name="Dark List Accent 5" w:semiHidden="0" w:uiPriority="70" w:unhideWhenUsed="0"/>
+    <w:lsdException w:name="Colorful Shading Accent 5" w:semiHidden="0" w:uiPriority="71" w:unhideWhenUsed="0"/>
+    <w:lsdException w:name="Colorful List Accent 5" w:semiHidden="0" w:uiPriority="72" w:unhideWhenUsed="0"/>
+    <w:lsdException w:name="Colorful Grid Accent 5" w:semiHidden="0" w:uiPriority="73" w:unhideWhenUsed="0"/>
+    <w:lsdException w:name="Light Shading Accent 6" w:semiHidden="0" w:uiPriority="60" w:unhideWhenUsed="0"/>
+    <w:lsdException w:name="Light List Accent 6" w:semiHidden="0" w:uiPriority="61" w:unhideWhenUsed="0"/>
+    <w:lsdException w:name="Light Grid Accent 6" w:semiHidden="0" w:uiPriority="62" w:unhideWhenUsed="0"/>
+    <w:lsdException w:name="Medium Shading 1 Accent 6" w:semiHidden="0" w:uiPriority="63" w:unhideWhenUsed="0"/>
+    <w:lsdException w:name="Medium Shading 2 Accent 6" w:semiHidden="0" w:uiPriority="64" w:unhideWhenUsed="0"/>
+    <w:lsdException w:name="Medium List 1 Accent 6" w:semiHidden="0" w:uiPriority="65" w:unhideWhenUsed="0"/>
+    <w:lsdException w:name="Medium List 2 Accent 6" w:semiHidden="0" w:uiPriority="66" w:unhideWhenUsed="0"/>
+    <w:lsdException w:name="Medium Grid 1 Accent 6" w:semiHidden="0" w:uiPriority="67" w:unhideWhenUsed="0"/>
+    <w:lsdException w:name="Medium Grid 2 Accent 6" w:semiHidden="0" w:uiPriority="68" w:unhideWhenUsed="0"/>
+    <w:lsdException w:name="Medium Grid 3 Accent 6" w:semiHidden="0" w:uiPriority="69" w:unhideWhenUsed="0"/>
+    <w:lsdException w:name="Dark List Accent 6" w:semiHidden="0" w:uiPriority="70" w:unhideWhenUsed="0"/>
+    <w:lsdException w:name="Colorful Shading Accent 6" w:semiHidden="0" w:uiPriority="71" w:unhideWhenUsed="0"/>
+    <w:lsdException w:name="Colorful List Accent 6" w:semiHidden="0" w:uiPriority="72" w:unhideWhenUsed="0"/>
+    <w:lsdException w:name="Colorful Grid Accent 6" w:semiHidden="0" w:uiPriority="73" w:unhideWhenUsed="0"/>
+    <w:lsdException w:name="Subtle Emphasis" w:semiHidden="0" w:uiPriority="19" w:unhideWhenUsed="0" w:qFormat="1"/>
+    <w:lsdException w:name="Intense Emphasis" w:semiHidden="0" w:uiPriority="21" w:unhideWhenUsed="0" w:qFormat="1"/>
+    <w:lsdException w:name="Subtle Reference" w:semiHidden="0" w:uiPriority="31" w:unhideWhenUsed="0" w:qFormat="1"/>
+    <w:lsdException w:name="Intense Reference" w:semiHidden="0" w:uiPriority="32" w:unhideWhenUsed="0" w:qFormat="1"/>
+    <w:lsdException w:name="Book Title" w:semiHidden="0" w:uiPriority="33" w:unhideWhenUsed="0" w:qFormat="1"/>
+    <w:lsdException w:name="Bibliography" w:uiPriority="37"/>
+    <w:lsdException w:name="TOC Heading" w:uiPriority="39" w:qFormat="1"/>
+  </w:latentStyles>
+  <w:style w:type="paragraph" w:default="1" w:styleId="a">
+    <w:name w:val="Normal"/>
+    <w:qFormat/>
+    <w:rsid w:val="00FD3018"/>
+    <w:pPr>
+      <w:spacing w:after="0" w:line="360" w:lineRule="auto"/>
+      <w:ind w:firstLine="709"/>
+      <w:jc w:val="both"/>
+    </w:pPr>
+    <w:rPr>
+      <w:rFonts w:ascii="Times New Roman" w:hAnsi="Times New Roman"/>
+      <w:sz w:val="28"/>
+    </w:rPr>
+  </w:style>
+  <w:style w:type="paragraph" w:styleId="10">
+    <w:name w:val="heading 1"/>
+    <w:basedOn w:val="a"/>
+    <w:next w:val="a"/>
+    <w:link w:val="11"/>
+    <w:uiPriority w:val="9"/>
+    <w:qFormat/>
+    <w:rsid w:val="00BE2E9D"/>
+    <w:pPr>
+      <w:keepNext/>
+      <w:keepLines/>
+      <w:spacing w:after="360"/>
+      <w:ind w:firstLine="0"/>
+      <w:jc w:val="center"/>
+      <w:outlineLvl w:val="0"/>
+    </w:pPr>
+    <w:rPr>
+      <w:rFonts w:eastAsiaTheme="majorEastAsia" w:cstheme="majorBidi"/>
+      <w:b/>
+      <w:bCs/>
+      <w:szCs w:val="28"/>
+    </w:rPr>
+  </w:style>
+  <w:style w:type="paragraph" w:styleId="20">
+    <w:name w:val="heading 2"/>
+    <w:basedOn w:val="a"/>
+    <w:next w:val="a"/>
+    <w:link w:val="21"/>
+    <w:uiPriority w:val="9"/>
+    <w:unhideWhenUsed/>
+    <w:qFormat/>
+    <w:rsid w:val="00506B4E"/>
+    <w:pPr>
+      <w:keepNext/>
+      <w:keepLines/>
+      <w:spacing w:after="360"/>
+      <w:ind w:firstLine="0"/>
+      <w:jc w:val="center"/>
+      <w:outlineLvl w:val="1"/>
+    </w:pPr>
+    <w:rPr>
+      <w:rFonts w:eastAsiaTheme="majorEastAsia" w:cstheme="majorBidi"/>
+      <w:b/>
+      <w:bCs/>
+      <w:szCs w:val="26"/>
+    </w:rPr>
+  </w:style>
+  <w:style w:type="paragraph" w:styleId="3">
+    <w:name w:val="heading 3"/>
+    <w:basedOn w:val="a"/>
+    <w:next w:val="a"/>
+    <w:link w:val="30"/>
+    <w:uiPriority w:val="9"/>
+    <w:unhideWhenUsed/>
+    <w:qFormat/>
+    <w:rsid w:val="00030919"/>
+    <w:pPr>
+      <w:keepNext/>
+      <w:keepLines/>
+      <w:spacing w:before="200"/>
+      <w:outlineLvl w:val="2"/>
+    </w:pPr>
+    <w:rPr>
+      <w:rFonts w:asciiTheme="majorHAnsi" w:eastAsiaTheme="majorEastAsia" w:hAnsiTheme="majorHAnsi" w:cstheme="majorBidi"/>
+      <w:b/>
+      <w:bCs/>
+      <w:color w:val="4F81BD" w:themeColor="accent1"/>
+    </w:rPr>
+  </w:style>
+  <w:style w:type="character" w:default="1" w:styleId="a0">
+    <w:name w:val="Default Paragraph Font"/>
+    <w:uiPriority w:val="1"/>
+    <w:semiHidden/>
+    <w:unhideWhenUsed/>
+  </w:style>
+  <w:style w:type="table" w:default="1" w:styleId="a1">
+    <w:name w:val="Normal Table"/>
+    <w:uiPriority w:val="99"/>
+    <w:semiHidden/>
+    <w:unhideWhenUsed/>
+    <w:tblPr>
+      <w:tblInd w:w="0" w:type="dxa"/>
+      <w:tblCellMar>
+        <w:top w:w="0" w:type="dxa"/>
+        <w:left w:w="108" w:type="dxa"/>
+        <w:bottom w:w="0" w:type="dxa"/>
+        <w:right w:w="108" w:type="dxa"/>
+      </w:tblCellMar>
+    </w:tblPr>
+  </w:style>
+  <w:style w:type="numbering" w:default="1" w:styleId="a2">
+    <w:name w:val="No List"/>
+    <w:uiPriority w:val="99"/>
+    <w:semiHidden/>
+    <w:unhideWhenUsed/>
+  </w:style>
+  <w:style w:type="paragraph" w:customStyle="1" w:styleId="12">
+    <w:name w:val="Заголовок1"/>
+    <w:qFormat/>
+    <w:rsid w:val="00820617"/>
+    <w:pPr>
+      <w:spacing w:after="0" w:line="360" w:lineRule="auto"/>
+      <w:ind w:firstLine="709"/>
+      <w:contextualSpacing/>
+      <w:jc w:val="both"/>
+    </w:pPr>
+    <w:rPr>
+      <w:rFonts w:ascii="Times New Roman" w:hAnsi="Times New Roman" w:cs="Times New Roman"/>
+      <w:b/>
+      <w:sz w:val="28"/>
+      <w:szCs w:val="28"/>
+    </w:rPr>
+  </w:style>
+  <w:style w:type="numbering" w:customStyle="1" w:styleId="1">
+    <w:name w:val="Стиль1"/>
+    <w:uiPriority w:val="99"/>
+    <w:rsid w:val="007D028F"/>
+    <w:pPr>
+      <w:numPr>
+        <w:numId w:val="1"/>
+      </w:numPr>
+    </w:pPr>
+  </w:style>
+  <w:style w:type="character" w:customStyle="1" w:styleId="11">
+    <w:name w:val="Заголовок 1 Знак"/>
+    <w:basedOn w:val="a0"/>
+    <w:link w:val="10"/>
+    <w:uiPriority w:val="9"/>
+    <w:rsid w:val="00BE2E9D"/>
+    <w:rPr>
+      <w:rFonts w:ascii="Times New Roman" w:eastAsiaTheme="majorEastAsia" w:hAnsi="Times New Roman" w:cstheme="majorBidi"/>
+      <w:b/>
+      <w:bCs/>
+      <w:sz w:val="28"/>
+      <w:szCs w:val="28"/>
+    </w:rPr>
+  </w:style>
+  <w:style w:type="paragraph" w:styleId="a3">
+    <w:name w:val="header"/>
+    <w:basedOn w:val="a"/>
+    <w:link w:val="a4"/>
+    <w:uiPriority w:val="99"/>
+    <w:unhideWhenUsed/>
+    <w:rsid w:val="00B46607"/>
+    <w:pPr>
+      <w:tabs>
+        <w:tab w:val="center" w:pos="4677"/>
+        <w:tab w:val="right" w:pos="9355"/>
+      </w:tabs>
+      <w:spacing w:line="240" w:lineRule="auto"/>
+    </w:pPr>
+  </w:style>
+  <w:style w:type="character" w:customStyle="1" w:styleId="a4">
+    <w:name w:val="Верхний колонтитул Знак"/>
+    <w:basedOn w:val="a0"/>
+    <w:link w:val="a3"/>
+    <w:uiPriority w:val="99"/>
+    <w:rsid w:val="00B46607"/>
+    <w:rPr>
+      <w:rFonts w:ascii="Times New Roman" w:hAnsi="Times New Roman"/>
+      <w:sz w:val="28"/>
+    </w:rPr>
+  </w:style>
+  <w:style w:type="paragraph" w:styleId="a5">
+    <w:name w:val="footer"/>
+    <w:basedOn w:val="a"/>
+    <w:link w:val="a6"/>
+    <w:uiPriority w:val="99"/>
+    <w:unhideWhenUsed/>
+    <w:rsid w:val="00B46607"/>
+    <w:pPr>
+      <w:tabs>
+        <w:tab w:val="center" w:pos="4677"/>
+        <w:tab w:val="right" w:pos="9355"/>
+      </w:tabs>
+      <w:spacing w:line="240" w:lineRule="auto"/>
+    </w:pPr>
+  </w:style>
+  <w:style w:type="character" w:customStyle="1" w:styleId="a6">
+    <w:name w:val="Нижний колонтитул Знак"/>
+    <w:basedOn w:val="a0"/>
+    <w:link w:val="a5"/>
+    <w:uiPriority w:val="99"/>
+    <w:rsid w:val="00B46607"/>
+    <w:rPr>
+      <w:rFonts w:ascii="Times New Roman" w:hAnsi="Times New Roman"/>
+      <w:sz w:val="28"/>
+    </w:rPr>
+  </w:style>
+  <w:style w:type="paragraph" w:styleId="a7">
+    <w:name w:val="List Paragraph"/>
+    <w:basedOn w:val="a"/>
+    <w:uiPriority w:val="34"/>
+    <w:qFormat/>
+    <w:rsid w:val="00846BA6"/>
+    <w:pPr>
+      <w:ind w:left="720"/>
+      <w:contextualSpacing/>
+    </w:pPr>
+  </w:style>
+  <w:style w:type="paragraph" w:styleId="a8">
+    <w:name w:val="No Spacing"/>
+    <w:uiPriority w:val="1"/>
+    <w:qFormat/>
+    <w:rsid w:val="000F19D6"/>
+    <w:pPr>
+      <w:spacing w:after="0" w:line="240" w:lineRule="auto"/>
+      <w:jc w:val="both"/>
+    </w:pPr>
+    <w:rPr>
+      <w:rFonts w:ascii="Times New Roman" w:hAnsi="Times New Roman"/>
+      <w:sz w:val="28"/>
+    </w:rPr>
+  </w:style>
+  <w:style w:type="character" w:customStyle="1" w:styleId="apple-converted-space">
+    <w:name w:val="apple-converted-space"/>
+    <w:basedOn w:val="a0"/>
+    <w:rsid w:val="002E73FC"/>
+  </w:style>
+  <w:style w:type="paragraph" w:styleId="a9">
+    <w:name w:val="Balloon Text"/>
+    <w:basedOn w:val="a"/>
+    <w:link w:val="aa"/>
+    <w:uiPriority w:val="99"/>
+    <w:semiHidden/>
+    <w:unhideWhenUsed/>
+    <w:rsid w:val="00FD3018"/>
+    <w:pPr>
+      <w:spacing w:line="240" w:lineRule="auto"/>
+    </w:pPr>
+    <w:rPr>
+      <w:rFonts w:ascii="Tahoma" w:hAnsi="Tahoma" w:cs="Tahoma"/>
+      <w:sz w:val="16"/>
+      <w:szCs w:val="16"/>
+    </w:rPr>
+  </w:style>
+  <w:style w:type="character" w:customStyle="1" w:styleId="aa">
+    <w:name w:val="Текст выноски Знак"/>
+    <w:basedOn w:val="a0"/>
+    <w:link w:val="a9"/>
+    <w:uiPriority w:val="99"/>
+    <w:semiHidden/>
+    <w:rsid w:val="00FD3018"/>
+    <w:rPr>
+      <w:rFonts w:ascii="Tahoma" w:hAnsi="Tahoma" w:cs="Tahoma"/>
+      <w:sz w:val="16"/>
+      <w:szCs w:val="16"/>
+    </w:rPr>
+  </w:style>
+  <w:style w:type="table" w:styleId="ab">
+    <w:name w:val="Table Grid"/>
+    <w:basedOn w:val="a1"/>
+    <w:uiPriority w:val="59"/>
+    <w:rsid w:val="00363A36"/>
+    <w:pPr>
+      <w:spacing w:after="0" w:line="240" w:lineRule="auto"/>
+    </w:pPr>
+    <w:tblPr>
+      <w:tblBorders>
+        <w:top w:val="single" w:sz="4" w:space="0" w:color="auto"/>
+        <w:left w:val="single" w:sz="4" w:space="0" w:color="auto"/>
+        <w:bottom w:val="single" w:sz="4" w:space="0" w:color="auto"/>
+        <w:right w:val="single" w:sz="4" w:space="0" w:color="auto"/>
+        <w:insideH w:val="single" w:sz="4" w:space="0" w:color="auto"/>
+        <w:insideV w:val="single" w:sz="4" w:space="0" w:color="auto"/>
+      </w:tblBorders>
+    </w:tblPr>
+  </w:style>
+  <w:style w:type="paragraph" w:styleId="ac">
+    <w:name w:val="caption"/>
+    <w:basedOn w:val="a"/>
+    <w:next w:val="a"/>
+    <w:uiPriority w:val="35"/>
+    <w:unhideWhenUsed/>
+    <w:qFormat/>
+    <w:rsid w:val="000A7E6D"/>
+    <w:pPr>
+      <w:ind w:firstLine="0"/>
+    </w:pPr>
+    <w:rPr>
+      <w:bCs/>
+      <w:szCs w:val="18"/>
+    </w:rPr>
+  </w:style>
+  <w:style w:type="paragraph" w:styleId="13">
+    <w:name w:val="toc 1"/>
+    <w:basedOn w:val="a"/>
+    <w:next w:val="a"/>
+    <w:autoRedefine/>
+    <w:uiPriority w:val="39"/>
+    <w:unhideWhenUsed/>
+    <w:rsid w:val="00F74EB4"/>
+    <w:pPr>
+      <w:tabs>
+        <w:tab w:val="left" w:pos="284"/>
+        <w:tab w:val="right" w:leader="dot" w:pos="9628"/>
+      </w:tabs>
+      <w:spacing w:after="100"/>
+      <w:ind w:firstLine="0"/>
+    </w:pPr>
+  </w:style>
+  <w:style w:type="character" w:styleId="ad">
+    <w:name w:val="Hyperlink"/>
+    <w:basedOn w:val="a0"/>
+    <w:uiPriority w:val="99"/>
+    <w:unhideWhenUsed/>
+    <w:rsid w:val="00234CB5"/>
+    <w:rPr>
+      <w:color w:val="0000FF" w:themeColor="hyperlink"/>
+      <w:u w:val="single"/>
+    </w:rPr>
+  </w:style>
+  <w:style w:type="character" w:customStyle="1" w:styleId="21">
+    <w:name w:val="Заголовок 2 Знак"/>
+    <w:basedOn w:val="a0"/>
+    <w:link w:val="20"/>
+    <w:uiPriority w:val="9"/>
+    <w:rsid w:val="00506B4E"/>
+    <w:rPr>
+      <w:rFonts w:ascii="Times New Roman" w:eastAsiaTheme="majorEastAsia" w:hAnsi="Times New Roman" w:cstheme="majorBidi"/>
+      <w:b/>
+      <w:bCs/>
+      <w:sz w:val="28"/>
+      <w:szCs w:val="26"/>
+    </w:rPr>
+  </w:style>
+  <w:style w:type="paragraph" w:styleId="22">
+    <w:name w:val="toc 2"/>
+    <w:basedOn w:val="a"/>
+    <w:next w:val="a"/>
+    <w:autoRedefine/>
+    <w:uiPriority w:val="39"/>
+    <w:unhideWhenUsed/>
+    <w:rsid w:val="00B2542F"/>
+    <w:pPr>
+      <w:tabs>
+        <w:tab w:val="right" w:leader="dot" w:pos="9628"/>
+      </w:tabs>
+      <w:spacing w:after="100"/>
+      <w:ind w:firstLine="284"/>
+    </w:pPr>
+  </w:style>
+  <w:style w:type="paragraph" w:styleId="ae">
+    <w:name w:val="Normal (Web)"/>
+    <w:basedOn w:val="a"/>
+    <w:uiPriority w:val="99"/>
+    <w:unhideWhenUsed/>
+    <w:rsid w:val="00781E81"/>
+    <w:pPr>
+      <w:spacing w:before="100" w:beforeAutospacing="1" w:after="100" w:afterAutospacing="1" w:line="240" w:lineRule="auto"/>
+      <w:ind w:firstLine="0"/>
+      <w:jc w:val="left"/>
+    </w:pPr>
+    <w:rPr>
+      <w:rFonts w:eastAsia="Times New Roman" w:cs="Times New Roman"/>
+      <w:sz w:val="24"/>
+      <w:szCs w:val="24"/>
+      <w:lang w:val="en-US" w:eastAsia="ru-RU" w:bidi="en-US"/>
+    </w:rPr>
+  </w:style>
+  <w:style w:type="character" w:styleId="af">
+    <w:name w:val="Subtle Emphasis"/>
+    <w:basedOn w:val="a0"/>
+    <w:uiPriority w:val="19"/>
+    <w:qFormat/>
+    <w:rsid w:val="007A1445"/>
+    <w:rPr>
+      <w:i/>
+      <w:iCs/>
+      <w:color w:val="808080" w:themeColor="text1" w:themeTint="7F"/>
+    </w:rPr>
+  </w:style>
+  <w:style w:type="character" w:styleId="af0">
+    <w:name w:val="Subtle Reference"/>
+    <w:basedOn w:val="a0"/>
+    <w:uiPriority w:val="31"/>
+    <w:qFormat/>
+    <w:rsid w:val="00D93D53"/>
+    <w:rPr>
+      <w:rFonts w:ascii="Times New Roman" w:hAnsi="Times New Roman"/>
+      <w:dstrike w:val="0"/>
+      <w:color w:val="4229FF"/>
+      <w:sz w:val="28"/>
+      <w:u w:val="single"/>
+      <w:vertAlign w:val="baseline"/>
+    </w:rPr>
+  </w:style>
+  <w:style w:type="numbering" w:customStyle="1" w:styleId="2">
+    <w:name w:val="Стиль2"/>
+    <w:uiPriority w:val="99"/>
+    <w:rsid w:val="00977C0A"/>
+    <w:pPr>
+      <w:numPr>
+        <w:numId w:val="3"/>
+      </w:numPr>
+    </w:pPr>
+  </w:style>
+  <w:style w:type="paragraph" w:styleId="af1">
+    <w:name w:val="Subtitle"/>
+    <w:basedOn w:val="a"/>
+    <w:next w:val="a"/>
+    <w:link w:val="af2"/>
+    <w:uiPriority w:val="11"/>
+    <w:qFormat/>
+    <w:rsid w:val="00977C0A"/>
+    <w:pPr>
+      <w:numPr>
+        <w:ilvl w:val="1"/>
+      </w:numPr>
+      <w:ind w:firstLine="709"/>
+    </w:pPr>
+    <w:rPr>
+      <w:rFonts w:eastAsiaTheme="majorEastAsia" w:cstheme="majorBidi"/>
+      <w:b/>
+      <w:iCs/>
+      <w:szCs w:val="24"/>
+    </w:rPr>
+  </w:style>
+  <w:style w:type="character" w:customStyle="1" w:styleId="af2">
+    <w:name w:val="Подзаголовок Знак"/>
+    <w:basedOn w:val="a0"/>
+    <w:link w:val="af1"/>
+    <w:uiPriority w:val="11"/>
+    <w:rsid w:val="00977C0A"/>
+    <w:rPr>
+      <w:rFonts w:ascii="Times New Roman" w:eastAsiaTheme="majorEastAsia" w:hAnsi="Times New Roman" w:cstheme="majorBidi"/>
+      <w:b/>
+      <w:iCs/>
+      <w:sz w:val="28"/>
+      <w:szCs w:val="24"/>
+    </w:rPr>
+  </w:style>
+  <w:style w:type="paragraph" w:customStyle="1" w:styleId="bodytext">
+    <w:name w:val="bodytext"/>
+    <w:basedOn w:val="a"/>
+    <w:rsid w:val="001E7A78"/>
+    <w:pPr>
+      <w:spacing w:before="100" w:beforeAutospacing="1" w:after="100" w:afterAutospacing="1" w:line="240" w:lineRule="auto"/>
+      <w:ind w:firstLine="0"/>
+      <w:jc w:val="left"/>
+    </w:pPr>
+    <w:rPr>
+      <w:rFonts w:eastAsia="Times New Roman" w:cs="Times New Roman"/>
+      <w:sz w:val="24"/>
+      <w:szCs w:val="24"/>
+      <w:lang w:eastAsia="ru-RU"/>
+    </w:rPr>
+  </w:style>
+  <w:style w:type="character" w:styleId="af3">
+    <w:name w:val="FollowedHyperlink"/>
+    <w:basedOn w:val="a0"/>
+    <w:uiPriority w:val="99"/>
+    <w:semiHidden/>
+    <w:unhideWhenUsed/>
+    <w:rsid w:val="006A3922"/>
+    <w:rPr>
+      <w:color w:val="800080" w:themeColor="followedHyperlink"/>
+      <w:u w:val="single"/>
+    </w:rPr>
+  </w:style>
+  <w:style w:type="character" w:customStyle="1" w:styleId="x2ul">
+    <w:name w:val="x2ul"/>
+    <w:basedOn w:val="a0"/>
+    <w:rsid w:val="002D721E"/>
+  </w:style>
+  <w:style w:type="character" w:customStyle="1" w:styleId="x1cm">
+    <w:name w:val="x1cm"/>
+    <w:basedOn w:val="a0"/>
+    <w:rsid w:val="008A6385"/>
+  </w:style>
+  <w:style w:type="character" w:customStyle="1" w:styleId="30">
+    <w:name w:val="Заголовок 3 Знак"/>
+    <w:basedOn w:val="a0"/>
+    <w:link w:val="3"/>
+    <w:uiPriority w:val="9"/>
+    <w:rsid w:val="00030919"/>
+    <w:rPr>
+      <w:rFonts w:asciiTheme="majorHAnsi" w:eastAsiaTheme="majorEastAsia" w:hAnsiTheme="majorHAnsi" w:cstheme="majorBidi"/>
+      <w:b/>
+      <w:bCs/>
+      <w:color w:val="4F81BD" w:themeColor="accent1"/>
+      <w:sz w:val="28"/>
+    </w:rPr>
+  </w:style>
+  <w:style w:type="paragraph" w:styleId="af4">
+    <w:name w:val="footnote text"/>
+    <w:basedOn w:val="a"/>
+    <w:link w:val="af5"/>
+    <w:uiPriority w:val="99"/>
+    <w:semiHidden/>
+    <w:unhideWhenUsed/>
+    <w:rsid w:val="00D87212"/>
+    <w:pPr>
+      <w:spacing w:line="240" w:lineRule="auto"/>
+    </w:pPr>
+    <w:rPr>
+      <w:sz w:val="20"/>
+      <w:szCs w:val="20"/>
+    </w:rPr>
+  </w:style>
+  <w:style w:type="character" w:customStyle="1" w:styleId="af5">
+    <w:name w:val="Текст сноски Знак"/>
+    <w:basedOn w:val="a0"/>
+    <w:link w:val="af4"/>
+    <w:uiPriority w:val="99"/>
+    <w:semiHidden/>
+    <w:rsid w:val="00D87212"/>
+    <w:rPr>
+      <w:rFonts w:ascii="Times New Roman" w:hAnsi="Times New Roman"/>
+      <w:sz w:val="20"/>
+      <w:szCs w:val="20"/>
+    </w:rPr>
+  </w:style>
+  <w:style w:type="character" w:styleId="af6">
+    <w:name w:val="footnote reference"/>
+    <w:basedOn w:val="a0"/>
+    <w:uiPriority w:val="99"/>
+    <w:semiHidden/>
+    <w:unhideWhenUsed/>
+    <w:rsid w:val="00D87212"/>
+    <w:rPr>
+      <w:vertAlign w:val="superscript"/>
+    </w:rPr>
+  </w:style>
+  <w:style w:type="character" w:styleId="af7">
+    <w:name w:val="annotation reference"/>
+    <w:basedOn w:val="a0"/>
+    <w:uiPriority w:val="99"/>
+    <w:semiHidden/>
+    <w:unhideWhenUsed/>
+    <w:rsid w:val="00D535C5"/>
+    <w:rPr>
+      <w:sz w:val="16"/>
+      <w:szCs w:val="16"/>
+    </w:rPr>
+  </w:style>
+  <w:style w:type="paragraph" w:styleId="af8">
+    <w:name w:val="annotation text"/>
+    <w:basedOn w:val="a"/>
+    <w:link w:val="af9"/>
+    <w:uiPriority w:val="99"/>
+    <w:semiHidden/>
+    <w:unhideWhenUsed/>
+    <w:rsid w:val="00D535C5"/>
+    <w:pPr>
+      <w:spacing w:line="240" w:lineRule="auto"/>
+    </w:pPr>
+    <w:rPr>
+      <w:sz w:val="20"/>
+      <w:szCs w:val="20"/>
+    </w:rPr>
+  </w:style>
+  <w:style w:type="character" w:customStyle="1" w:styleId="af9">
+    <w:name w:val="Текст примечания Знак"/>
+    <w:basedOn w:val="a0"/>
+    <w:link w:val="af8"/>
+    <w:uiPriority w:val="99"/>
+    <w:semiHidden/>
+    <w:rsid w:val="00D535C5"/>
+    <w:rPr>
+      <w:rFonts w:ascii="Times New Roman" w:hAnsi="Times New Roman"/>
+      <w:sz w:val="20"/>
+      <w:szCs w:val="20"/>
+    </w:rPr>
+  </w:style>
+  <w:style w:type="paragraph" w:styleId="afa">
+    <w:name w:val="annotation subject"/>
+    <w:basedOn w:val="af8"/>
+    <w:next w:val="af8"/>
+    <w:link w:val="afb"/>
+    <w:uiPriority w:val="99"/>
+    <w:semiHidden/>
+    <w:unhideWhenUsed/>
+    <w:rsid w:val="00D535C5"/>
+    <w:rPr>
+      <w:b/>
+      <w:bCs/>
+    </w:rPr>
+  </w:style>
+  <w:style w:type="character" w:customStyle="1" w:styleId="afb">
+    <w:name w:val="Тема примечания Знак"/>
+    <w:basedOn w:val="af9"/>
+    <w:link w:val="afa"/>
+    <w:uiPriority w:val="99"/>
+    <w:semiHidden/>
+    <w:rsid w:val="00D535C5"/>
+    <w:rPr>
+      <w:rFonts w:ascii="Times New Roman" w:hAnsi="Times New Roman"/>
+      <w:b/>
+      <w:bCs/>
+      <w:sz w:val="20"/>
+      <w:szCs w:val="20"/>
+    </w:rPr>
+  </w:style>
+  <w:style w:type="character" w:customStyle="1" w:styleId="Mention1">
+    <w:name w:val="Mention1"/>
+    <w:basedOn w:val="a0"/>
+    <w:uiPriority w:val="99"/>
+    <w:semiHidden/>
+    <w:unhideWhenUsed/>
+    <w:rsid w:val="00FB5C2D"/>
+    <w:rPr>
+      <w:color w:val="2B579A"/>
+      <w:shd w:val="clear" w:color="auto" w:fill="E6E6E6"/>
+    </w:rPr>
+  </w:style>
+  <w:style w:type="character" w:customStyle="1" w:styleId="afc">
+    <w:name w:val="мой стиль Знак"/>
+    <w:link w:val="afd"/>
+    <w:locked/>
+    <w:rsid w:val="0050556E"/>
+    <w:rPr>
+      <w:rFonts w:ascii="Times New Roman" w:eastAsia="Calibri" w:hAnsi="Times New Roman" w:cs="Times New Roman"/>
+      <w:kern w:val="32"/>
+      <w:sz w:val="28"/>
+      <w:szCs w:val="32"/>
+      <w:lang w:val="x-none" w:eastAsia="x-none"/>
+    </w:rPr>
+  </w:style>
+  <w:style w:type="paragraph" w:customStyle="1" w:styleId="afd">
+    <w:name w:val="мой стиль"/>
+    <w:basedOn w:val="a"/>
+    <w:link w:val="afc"/>
+    <w:qFormat/>
+    <w:rsid w:val="0050556E"/>
+    <w:pPr>
+      <w:ind w:left="708" w:firstLine="0"/>
+    </w:pPr>
+    <w:rPr>
+      <w:rFonts w:eastAsia="Calibri" w:cs="Times New Roman"/>
+      <w:kern w:val="32"/>
+      <w:szCs w:val="32"/>
+      <w:lang w:val="x-none" w:eastAsia="x-none"/>
+    </w:rPr>
+  </w:style>
+  <w:style w:type="paragraph" w:customStyle="1" w:styleId="14">
+    <w:name w:val="Обычный1"/>
+    <w:rsid w:val="00AA645D"/>
+    <w:pPr>
+      <w:widowControl w:val="0"/>
+      <w:spacing w:after="0" w:line="360" w:lineRule="auto"/>
+      <w:ind w:firstLine="851"/>
+      <w:jc w:val="both"/>
+    </w:pPr>
+    <w:rPr>
+      <w:rFonts w:ascii="Times New Roman" w:eastAsia="Times New Roman" w:hAnsi="Times New Roman" w:cs="Times New Roman"/>
+      <w:color w:val="000000"/>
+      <w:sz w:val="28"/>
+      <w:szCs w:val="28"/>
+      <w:lang w:eastAsia="ru-RU"/>
+    </w:rPr>
+  </w:style>
+  <w:style w:type="table" w:customStyle="1" w:styleId="110">
+    <w:name w:val="Сетка таблицы11"/>
+    <w:basedOn w:val="a1"/>
+    <w:uiPriority w:val="59"/>
+    <w:rsid w:val="00AA645D"/>
+    <w:pPr>
+      <w:spacing w:after="0" w:line="240" w:lineRule="auto"/>
+    </w:pPr>
+    <w:rPr>
+      <w:rFonts w:ascii="Calibri" w:eastAsia="Times New Roman" w:hAnsi="Calibri" w:cs="Times New Roman"/>
+    </w:rPr>
+    <w:tblPr>
+      <w:tblBorders>
+        <w:top w:val="single" w:sz="4" w:space="0" w:color="auto"/>
+        <w:left w:val="single" w:sz="4" w:space="0" w:color="auto"/>
+        <w:bottom w:val="single" w:sz="4" w:space="0" w:color="auto"/>
+        <w:right w:val="single" w:sz="4" w:space="0" w:color="auto"/>
+        <w:insideH w:val="single" w:sz="4" w:space="0" w:color="auto"/>
+        <w:insideV w:val="single" w:sz="4" w:space="0" w:color="auto"/>
+      </w:tblBorders>
+    </w:tblPr>
+  </w:style>
+  <w:style w:type="paragraph" w:styleId="afe">
+    <w:name w:val="TOC Heading"/>
+    <w:basedOn w:val="10"/>
+    <w:next w:val="a"/>
+    <w:uiPriority w:val="39"/>
+    <w:unhideWhenUsed/>
+    <w:qFormat/>
+    <w:rsid w:val="001E082D"/>
+    <w:pPr>
+      <w:spacing w:before="240" w:after="0" w:line="259" w:lineRule="auto"/>
+      <w:jc w:val="left"/>
+      <w:outlineLvl w:val="9"/>
+    </w:pPr>
+    <w:rPr>
+      <w:rFonts w:asciiTheme="majorHAnsi" w:hAnsiTheme="majorHAnsi"/>
+      <w:b w:val="0"/>
+      <w:bCs w:val="0"/>
+      <w:color w:val="365F91" w:themeColor="accent1" w:themeShade="BF"/>
+      <w:sz w:val="32"/>
+      <w:szCs w:val="32"/>
+      <w:lang w:eastAsia="ru-RU"/>
+    </w:rPr>
+  </w:style>
+  <w:style w:type="paragraph" w:customStyle="1" w:styleId="formattext">
+    <w:name w:val="formattext"/>
+    <w:basedOn w:val="a"/>
     <w:rsid w:val="00A648F1"/>
     <w:pPr>
       <w:spacing w:before="100" w:beforeAutospacing="1" w:after="100" w:afterAutospacing="1" w:line="240" w:lineRule="auto"/>
@@ -18401,7 +18935,7 @@
 </file>
 
 <file path=customXml/itemProps1.xml><?xml version="1.0" encoding="utf-8"?>
-<ds:datastoreItem xmlns:ds="http://schemas.openxmlformats.org/officeDocument/2006/customXml" ds:itemID="{6D074AC4-9DF4-4FC3-8AB3-E069DB97D3D6}">
+<ds:datastoreItem xmlns:ds="http://schemas.openxmlformats.org/officeDocument/2006/customXml" ds:itemID="{55A75001-BBE2-44B7-A953-45C9944DC577}">
   <ds:schemaRefs>
     <ds:schemaRef ds:uri="http://schemas.openxmlformats.org/officeDocument/2006/bibliography"/>
   </ds:schemaRefs>

--- a/Documentation/Проект системы CADPhoneCase.docx
+++ b/Documentation/Проект системы CADPhoneCase.docx
@@ -708,7 +708,7 @@
             </w:rPr>
             <w:fldChar w:fldCharType="separate"/>
           </w:r>
-          <w:hyperlink w:anchor="_Toc67039821" w:history="1">
+          <w:hyperlink w:anchor="_Toc68626442" w:history="1">
             <w:r>
               <w:rPr>
                 <w:rStyle w:val="ad"/>
@@ -736,7 +736,7 @@
                 <w:noProof/>
                 <w:webHidden/>
               </w:rPr>
-              <w:instrText xml:space="preserve"> PAGEREF _Toc67039821 \h </w:instrText>
+              <w:instrText xml:space="preserve"> PAGEREF _Toc68626442 \h </w:instrText>
             </w:r>
             <w:r>
               <w:rPr>
@@ -777,7 +777,7 @@
               <w:lang w:eastAsia="ru-RU"/>
             </w:rPr>
           </w:pPr>
-          <w:hyperlink w:anchor="_Toc67039822" w:history="1">
+          <w:hyperlink w:anchor="_Toc68626443" w:history="1">
             <w:r>
               <w:rPr>
                 <w:rStyle w:val="ad"/>
@@ -805,96 +805,7 @@
                 <w:noProof/>
                 <w:webHidden/>
               </w:rPr>
-              <w:instrText xml:space="preserve"> PAGEREF _Toc67039822 \h </w:instrText>
-            </w:r>
-            <w:r>
-              <w:rPr>
-                <w:noProof/>
-                <w:webHidden/>
-              </w:rPr>
-            </w:r>
-            <w:r>
-              <w:rPr>
-                <w:noProof/>
-                <w:webHidden/>
-              </w:rPr>
-              <w:fldChar w:fldCharType="separate"/>
-            </w:r>
-            <w:r>
-              <w:rPr>
-                <w:noProof/>
-                <w:webHidden/>
-              </w:rPr>
-              <w:t>4</w:t>
-            </w:r>
-            <w:r>
-              <w:rPr>
-                <w:noProof/>
-                <w:webHidden/>
-              </w:rPr>
-              <w:fldChar w:fldCharType="end"/>
-            </w:r>
-          </w:hyperlink>
-        </w:p>
-        <w:p>
-          <w:pPr>
-            <w:pStyle w:val="13"/>
-            <w:tabs>
-              <w:tab w:val="left" w:pos="660"/>
-            </w:tabs>
-            <w:rPr>
-              <w:rFonts w:asciiTheme="minorHAnsi" w:eastAsiaTheme="minorEastAsia" w:hAnsiTheme="minorHAnsi"/>
-              <w:noProof/>
-              <w:sz w:val="22"/>
-              <w:lang w:eastAsia="ru-RU"/>
-            </w:rPr>
-          </w:pPr>
-          <w:hyperlink w:anchor="_Toc67039823" w:history="1">
-            <w:r>
-              <w:rPr>
-                <w:rStyle w:val="ad"/>
-                <w:rFonts w:cs="Times New Roman"/>
-                <w:noProof/>
-              </w:rPr>
-              <w:t>1.1</w:t>
-            </w:r>
-            <w:r>
-              <w:rPr>
-                <w:rFonts w:asciiTheme="minorHAnsi" w:eastAsiaTheme="minorEastAsia" w:hAnsiTheme="minorHAnsi"/>
-                <w:noProof/>
-                <w:sz w:val="22"/>
-                <w:lang w:eastAsia="ru-RU"/>
-              </w:rPr>
-              <w:tab/>
-            </w:r>
-            <w:r>
-              <w:rPr>
-                <w:rStyle w:val="ad"/>
-                <w:rFonts w:cs="Times New Roman"/>
-                <w:noProof/>
-              </w:rPr>
-              <w:t>Описание программы</w:t>
-            </w:r>
-            <w:r>
-              <w:rPr>
-                <w:noProof/>
-                <w:webHidden/>
-              </w:rPr>
-              <w:tab/>
-            </w:r>
-            <w:r>
-              <w:rPr>
-                <w:noProof/>
-                <w:webHidden/>
-              </w:rPr>
-              <w:fldChar w:fldCharType="begin"/>
-            </w:r>
-            <w:r>
-              <w:rPr>
-                <w:noProof/>
-                <w:webHidden/>
-              </w:rPr>
-              <w:instrText xml:space="preserve"> PAGEREF _Toc67039823 \h </w:instrText>
+              <w:instrText xml:space="preserve"> PAGEREF _Toc68626443 \h </w:instrText>
             </w:r>
             <w:r>
               <w:rPr>
@@ -935,14 +846,14 @@
               <w:lang w:eastAsia="ru-RU"/>
             </w:rPr>
           </w:pPr>
-          <w:hyperlink w:anchor="_Toc67039824" w:history="1">
+          <w:hyperlink w:anchor="_Toc68626444" w:history="1">
             <w:r>
               <w:rPr>
                 <w:rStyle w:val="ad"/>
                 <w:rFonts w:cs="Times New Roman"/>
                 <w:noProof/>
               </w:rPr>
-              <w:t>1.2 Описание API</w:t>
+              <w:t>1.1 Описание программы</w:t>
             </w:r>
             <w:r>
               <w:rPr>
@@ -963,7 +874,7 @@
                 <w:noProof/>
                 <w:webHidden/>
               </w:rPr>
-              <w:instrText xml:space="preserve"> PAGEREF _Toc67039824 \h </w:instrText>
+              <w:instrText xml:space="preserve"> PAGEREF _Toc68626444 \h </w:instrText>
             </w:r>
             <w:r>
               <w:rPr>
@@ -1004,14 +915,14 @@
               <w:lang w:eastAsia="ru-RU"/>
             </w:rPr>
           </w:pPr>
-          <w:hyperlink w:anchor="_Toc67039825" w:history="1">
+          <w:hyperlink w:anchor="_Toc68626445" w:history="1">
             <w:r>
               <w:rPr>
                 <w:rStyle w:val="ad"/>
                 <w:rFonts w:cs="Times New Roman"/>
                 <w:noProof/>
               </w:rPr>
-              <w:t>1.3 Обзор аналогов</w:t>
+              <w:t>1.2 Описание API</w:t>
             </w:r>
             <w:r>
               <w:rPr>
@@ -1032,7 +943,7 @@
                 <w:noProof/>
                 <w:webHidden/>
               </w:rPr>
-              <w:instrText xml:space="preserve"> PAGEREF _Toc67039825 \h </w:instrText>
+              <w:instrText xml:space="preserve"> PAGEREF _Toc68626445 \h </w:instrText>
             </w:r>
             <w:r>
               <w:rPr>
@@ -1052,7 +963,7 @@
                 <w:noProof/>
                 <w:webHidden/>
               </w:rPr>
-              <w:t>14</w:t>
+              <w:t>4</w:t>
             </w:r>
             <w:r>
               <w:rPr>
@@ -1073,14 +984,14 @@
               <w:lang w:eastAsia="ru-RU"/>
             </w:rPr>
           </w:pPr>
-          <w:hyperlink w:anchor="_Toc67039826" w:history="1">
+          <w:hyperlink w:anchor="_Toc68626446" w:history="1">
             <w:r>
               <w:rPr>
                 <w:rStyle w:val="ad"/>
                 <w:rFonts w:cs="Times New Roman"/>
                 <w:noProof/>
               </w:rPr>
-              <w:t>2 Описание предмета проектирования</w:t>
+              <w:t>1.3 Обзор аналогов</w:t>
             </w:r>
             <w:r>
               <w:rPr>
@@ -1101,7 +1012,7 @@
                 <w:noProof/>
                 <w:webHidden/>
               </w:rPr>
-              <w:instrText xml:space="preserve"> PAGEREF _Toc67039826 \h </w:instrText>
+              <w:instrText xml:space="preserve"> PAGEREF _Toc68626446 \h </w:instrText>
             </w:r>
             <w:r>
               <w:rPr>
@@ -1121,7 +1032,7 @@
                 <w:noProof/>
                 <w:webHidden/>
               </w:rPr>
-              <w:t>15</w:t>
+              <w:t>14</w:t>
             </w:r>
             <w:r>
               <w:rPr>
@@ -1142,14 +1053,14 @@
               <w:lang w:eastAsia="ru-RU"/>
             </w:rPr>
           </w:pPr>
-          <w:hyperlink w:anchor="_Toc67039827" w:history="1">
+          <w:hyperlink w:anchor="_Toc68626447" w:history="1">
             <w:r>
               <w:rPr>
                 <w:rStyle w:val="ad"/>
                 <w:rFonts w:cs="Times New Roman"/>
                 <w:noProof/>
               </w:rPr>
-              <w:t>3 Проект программы</w:t>
+              <w:t>2 Описание предмета проектирования</w:t>
             </w:r>
             <w:r>
               <w:rPr>
@@ -1170,7 +1081,7 @@
                 <w:noProof/>
                 <w:webHidden/>
               </w:rPr>
-              <w:instrText xml:space="preserve"> PAGEREF _Toc67039827 \h </w:instrText>
+              <w:instrText xml:space="preserve"> PAGEREF _Toc68626447 \h </w:instrText>
             </w:r>
             <w:r>
               <w:rPr>
@@ -1190,7 +1101,7 @@
                 <w:noProof/>
                 <w:webHidden/>
               </w:rPr>
-              <w:t>17</w:t>
+              <w:t>15</w:t>
             </w:r>
             <w:r>
               <w:rPr>
@@ -1211,48 +1122,14 @@
               <w:lang w:eastAsia="ru-RU"/>
             </w:rPr>
           </w:pPr>
-          <w:hyperlink w:anchor="_Toc67039828" w:history="1">
+          <w:hyperlink w:anchor="_Toc68626448" w:history="1">
             <w:r>
               <w:rPr>
                 <w:rStyle w:val="ad"/>
                 <w:rFonts w:cs="Times New Roman"/>
                 <w:noProof/>
               </w:rPr>
-              <w:t>3.1 Диаграмма вариантов использования (</w:t>
-            </w:r>
-            <w:r>
-              <w:rPr>
-                <w:rStyle w:val="ad"/>
-                <w:rFonts w:cs="Times New Roman"/>
-                <w:noProof/>
-                <w:lang w:val="en-US"/>
-              </w:rPr>
-              <w:t>Use</w:t>
-            </w:r>
-            <w:r>
-              <w:rPr>
-                <w:rStyle w:val="ad"/>
-                <w:rFonts w:cs="Times New Roman"/>
-                <w:noProof/>
-              </w:rPr>
-              <w:t xml:space="preserve"> </w:t>
-            </w:r>
-            <w:r>
-              <w:rPr>
-                <w:rStyle w:val="ad"/>
-                <w:rFonts w:cs="Times New Roman"/>
-                <w:noProof/>
-                <w:lang w:val="en-US"/>
-              </w:rPr>
-              <w:t>Cases</w:t>
-            </w:r>
-            <w:r>
-              <w:rPr>
-                <w:rStyle w:val="ad"/>
-                <w:rFonts w:cs="Times New Roman"/>
-                <w:noProof/>
-              </w:rPr>
-              <w:t>)</w:t>
+              <w:t>3 Проект программы</w:t>
             </w:r>
             <w:r>
               <w:rPr>
@@ -1273,7 +1150,7 @@
                 <w:noProof/>
                 <w:webHidden/>
               </w:rPr>
-              <w:instrText xml:space="preserve"> PAGEREF _Toc67039828 \h </w:instrText>
+              <w:instrText xml:space="preserve"> PAGEREF _Toc68626448 \h </w:instrText>
             </w:r>
             <w:r>
               <w:rPr>
@@ -1314,14 +1191,14 @@
               <w:lang w:eastAsia="ru-RU"/>
             </w:rPr>
           </w:pPr>
-          <w:hyperlink w:anchor="_Toc67039829" w:history="1">
+          <w:hyperlink w:anchor="_Toc68626449" w:history="1">
             <w:r>
               <w:rPr>
                 <w:rStyle w:val="ad"/>
                 <w:rFonts w:cs="Times New Roman"/>
                 <w:noProof/>
               </w:rPr>
-              <w:t>3.2 Диаграмма классов</w:t>
+              <w:t>3.1Диаграмма классов</w:t>
             </w:r>
             <w:r>
               <w:rPr>
@@ -1342,7 +1219,7 @@
                 <w:noProof/>
                 <w:webHidden/>
               </w:rPr>
-              <w:instrText xml:space="preserve"> PAGEREF _Toc67039829 \h </w:instrText>
+              <w:instrText xml:space="preserve"> PAGEREF _Toc68626449 \h </w:instrText>
             </w:r>
             <w:r>
               <w:rPr>
@@ -1362,7 +1239,7 @@
                 <w:noProof/>
                 <w:webHidden/>
               </w:rPr>
-              <w:t>18</w:t>
+              <w:t>17</w:t>
             </w:r>
             <w:r>
               <w:rPr>
@@ -1383,14 +1260,31 @@
               <w:lang w:eastAsia="ru-RU"/>
             </w:rPr>
           </w:pPr>
-          <w:hyperlink w:anchor="_Toc67039830" w:history="1">
+          <w:hyperlink w:anchor="_Toc68626450" w:history="1">
             <w:r>
               <w:rPr>
                 <w:rStyle w:val="ad"/>
                 <w:rFonts w:cs="Times New Roman"/>
                 <w:noProof/>
               </w:rPr>
-              <w:t>3.3 Макет пользовательского интерфейса</w:t>
+              <w:t>3.</w:t>
+            </w:r>
+            <w:r>
+              <w:rPr>
+                <w:rStyle w:val="ad"/>
+                <w:rFonts w:cs="Times New Roman"/>
+                <w:noProof/>
+                <w:lang w:val="en-US"/>
+              </w:rPr>
+              <w:t>2</w:t>
+            </w:r>
+            <w:r>
+              <w:rPr>
+                <w:rStyle w:val="ad"/>
+                <w:rFonts w:cs="Times New Roman"/>
+                <w:noProof/>
+              </w:rPr>
+              <w:t xml:space="preserve"> Макет пользовательского интерфейса</w:t>
             </w:r>
             <w:r>
               <w:rPr>
@@ -1411,7 +1305,7 @@
                 <w:noProof/>
                 <w:webHidden/>
               </w:rPr>
-              <w:instrText xml:space="preserve"> PAGEREF _Toc67039830 \h </w:instrText>
+              <w:instrText xml:space="preserve"> PAGEREF _Toc68626450 \h </w:instrText>
             </w:r>
             <w:r>
               <w:rPr>
@@ -1431,7 +1325,7 @@
                 <w:noProof/>
                 <w:webHidden/>
               </w:rPr>
-              <w:t>20</w:t>
+              <w:t>19</w:t>
             </w:r>
             <w:r>
               <w:rPr>
@@ -1452,7 +1346,7 @@
               <w:lang w:eastAsia="ru-RU"/>
             </w:rPr>
           </w:pPr>
-          <w:hyperlink w:anchor="_Toc67039831" w:history="1">
+          <w:hyperlink w:anchor="_Toc68626451" w:history="1">
             <w:r>
               <w:rPr>
                 <w:rStyle w:val="ad"/>
@@ -1480,7 +1374,7 @@
                 <w:noProof/>
                 <w:webHidden/>
               </w:rPr>
-              <w:instrText xml:space="preserve"> PAGEREF _Toc67039831 \h </w:instrText>
+              <w:instrText xml:space="preserve"> PAGEREF _Toc68626451 \h </w:instrText>
             </w:r>
             <w:r>
               <w:rPr>
@@ -1500,7 +1394,7 @@
                 <w:noProof/>
                 <w:webHidden/>
               </w:rPr>
-              <w:t>20</w:t>
+              <w:t>21</w:t>
             </w:r>
             <w:r>
               <w:rPr>
@@ -1560,7 +1454,7 @@
         </w:rPr>
       </w:pPr>
       <w:bookmarkStart w:id="1" w:name="_Toc472681132"/>
-      <w:bookmarkStart w:id="2" w:name="_Toc67039821"/>
+      <w:bookmarkStart w:id="2" w:name="_Toc68626442"/>
       <w:r>
         <w:rPr>
           <w:rFonts w:cs="Times New Roman"/>
@@ -1646,7 +1540,7 @@
           <w:rFonts w:cs="Times New Roman"/>
         </w:rPr>
       </w:pPr>
-      <w:bookmarkStart w:id="3" w:name="_Toc67039822"/>
+      <w:bookmarkStart w:id="3" w:name="_Toc68626443"/>
       <w:r>
         <w:rPr>
           <w:rFonts w:cs="Times New Roman"/>
@@ -1670,7 +1564,7 @@
           <w:rFonts w:cs="Times New Roman"/>
         </w:rPr>
       </w:pPr>
-      <w:bookmarkStart w:id="4" w:name="_Toc67039823"/>
+      <w:bookmarkStart w:id="4" w:name="_Toc68626444"/>
       <w:r>
         <w:rPr>
           <w:rFonts w:cs="Times New Roman"/>
@@ -1786,7 +1680,7 @@
           <w:rFonts w:cs="Times New Roman"/>
         </w:rPr>
       </w:pPr>
-      <w:bookmarkStart w:id="5" w:name="_Toc67039824"/>
+      <w:bookmarkStart w:id="5" w:name="_Toc68626445"/>
       <w:r>
         <w:rPr>
           <w:rFonts w:cs="Times New Roman"/>
@@ -10935,7 +10829,7 @@
           <w:lang w:val="en-US"/>
         </w:rPr>
       </w:pPr>
-      <w:bookmarkStart w:id="7" w:name="_Toc67039825"/>
+      <w:bookmarkStart w:id="7" w:name="_Toc68626446"/>
       <w:r>
         <w:rPr>
           <w:rFonts w:cs="Times New Roman"/>
@@ -11322,7 +11216,7 @@
         </w:rPr>
       </w:pPr>
       <w:bookmarkStart w:id="8" w:name="_Toc472681135"/>
-      <w:bookmarkStart w:id="9" w:name="_Toc67039826"/>
+      <w:bookmarkStart w:id="9" w:name="_Toc68626447"/>
       <w:r>
         <w:rPr>
           <w:rFonts w:cs="Times New Roman"/>
@@ -12156,7 +12050,7 @@
           <w:rFonts w:cs="Times New Roman"/>
         </w:rPr>
       </w:pPr>
-      <w:bookmarkStart w:id="16" w:name="_Toc67039827"/>
+      <w:bookmarkStart w:id="16" w:name="_Toc68626448"/>
       <w:bookmarkEnd w:id="10"/>
       <w:bookmarkEnd w:id="11"/>
       <w:bookmarkEnd w:id="12"/>
@@ -12216,7 +12110,6 @@
         <w:rPr>
           <w:rFonts w:cs="Times New Roman"/>
           <w:szCs w:val="28"/>
-          <w:lang w:val="en-US"/>
         </w:rPr>
       </w:pPr>
       <w:commentRangeStart w:id="17"/>
@@ -12293,7 +12186,6 @@
         <w:rPr>
           <w:rFonts w:cs="Times New Roman"/>
           <w:szCs w:val="28"/>
-          <w:lang w:val="en-US"/>
         </w:rPr>
         <w:t>[5]</w:t>
       </w:r>
@@ -12303,7 +12195,6 @@
         <w:rPr>
           <w:rFonts w:cs="Times New Roman"/>
           <w:szCs w:val="28"/>
-          <w:lang w:val="en-US"/>
         </w:rPr>
       </w:pPr>
       <w:r>
@@ -12334,7 +12225,7 @@
           <w:rFonts w:cs="Times New Roman"/>
         </w:rPr>
       </w:pPr>
-      <w:bookmarkStart w:id="18" w:name="_Toc67039829"/>
+      <w:bookmarkStart w:id="18" w:name="_Toc68626449"/>
       <w:r>
         <w:rPr>
           <w:rFonts w:cs="Times New Roman"/>
@@ -12368,6 +12259,8 @@
           <w:szCs w:val="28"/>
         </w:rPr>
       </w:pPr>
+      <w:bookmarkStart w:id="19" w:name="_GoBack"/>
+      <w:bookmarkEnd w:id="19"/>
     </w:p>
     <w:p>
       <w:pPr>
@@ -12446,7 +12339,7 @@
         </w:rPr>
         <w:t>. показана диаграмма классов.</w:t>
       </w:r>
-      <w:bookmarkStart w:id="19" w:name="_Ref477702443"/>
+      <w:bookmarkStart w:id="20" w:name="_Ref477702443"/>
     </w:p>
     <w:p>
       <w:pPr>
@@ -12461,11 +12354,10 @@
           <w:rStyle w:val="af7"/>
         </w:rPr>
         <w:lastRenderedPageBreak/>
-        <w:commentReference w:id="20"/>
-      </w:r>
-      <w:r>
-        <w:rPr>
-          <w:rStyle w:val="a"/>
+        <w:commentReference w:id="21"/>
+      </w:r>
+      <w:r>
+        <w:rPr>
           <w:rFonts w:eastAsia="Times New Roman" w:cs="Times New Roman"/>
           <w:snapToGrid w:val="0"/>
           <w:color w:val="000000"/>
@@ -12560,7 +12452,7 @@
         </w:rPr>
         <w:t xml:space="preserve">Рисунок </w:t>
       </w:r>
-      <w:bookmarkEnd w:id="19"/>
+      <w:bookmarkEnd w:id="20"/>
       <w:r>
         <w:rPr>
           <w:rFonts w:cs="Times New Roman"/>
@@ -12809,7 +12701,7 @@
           <w:color w:val="000000"/>
         </w:rPr>
       </w:pPr>
-      <w:commentRangeStart w:id="21"/>
+      <w:commentRangeStart w:id="22"/>
       <w:proofErr w:type="spellStart"/>
       <w:r>
         <w:rPr>
@@ -12835,7 +12727,7 @@
         </w:rPr>
         <w:t xml:space="preserve"> </w:t>
       </w:r>
-      <w:commentRangeEnd w:id="21"/>
+      <w:commentRangeEnd w:id="22"/>
       <w:r>
         <w:rPr>
           <w:rStyle w:val="af7"/>
@@ -12843,7 +12735,7 @@
           <w:kern w:val="0"/>
           <w:lang w:val="ru-RU" w:eastAsia="en-US"/>
         </w:rPr>
-        <w:commentReference w:id="21"/>
+        <w:commentReference w:id="22"/>
       </w:r>
       <w:r>
         <w:rPr>
@@ -12955,14 +12847,27 @@
           <w:rFonts w:cs="Times New Roman"/>
         </w:rPr>
       </w:pPr>
-      <w:bookmarkStart w:id="22" w:name="_Toc67039830"/>
-      <w:r>
-        <w:rPr>
-          <w:rFonts w:cs="Times New Roman"/>
-        </w:rPr>
-        <w:t>3.3 Макет пользовательского интерфейса</w:t>
-      </w:r>
-      <w:bookmarkEnd w:id="22"/>
+      <w:bookmarkStart w:id="23" w:name="_Toc68626450"/>
+      <w:r>
+        <w:rPr>
+          <w:rFonts w:cs="Times New Roman"/>
+        </w:rPr>
+        <w:t>3.</w:t>
+      </w:r>
+      <w:r>
+        <w:rPr>
+          <w:rFonts w:cs="Times New Roman"/>
+          <w:lang w:val="en-US"/>
+        </w:rPr>
+        <w:t>2</w:t>
+      </w:r>
+      <w:r>
+        <w:rPr>
+          <w:rFonts w:cs="Times New Roman"/>
+        </w:rPr>
+        <w:t xml:space="preserve"> Макет пользовательского интерфейса</w:t>
+      </w:r>
+      <w:bookmarkEnd w:id="23"/>
     </w:p>
     <w:p>
       <w:pPr>
@@ -13137,7 +13042,7 @@
                 <v:shape id="_x0000_i1025" type="#_x0000_t75" style="width:396.85pt;height:199.3pt" o:ole="">
                   <v:imagedata r:id="rId16" o:title=""/>
                 </v:shape>
-                <o:OLEObject Type="Embed" ProgID="PBrush" ShapeID="_x0000_i1025" DrawAspect="Content" ObjectID="_1678982495" r:id="rId17"/>
+                <o:OLEObject Type="Embed" ProgID="PBrush" ShapeID="_x0000_i1025" DrawAspect="Content" ObjectID="_1679239384" r:id="rId17"/>
               </w:object>
             </w:r>
             <w:r>
@@ -13150,7 +13055,7 @@
               <w:rPr>
                 <w:rStyle w:val="af7"/>
               </w:rPr>
-              <w:commentReference w:id="23"/>
+              <w:commentReference w:id="24"/>
             </w:r>
           </w:p>
         </w:tc>
@@ -13299,7 +13204,7 @@
           <w:szCs w:val="28"/>
         </w:rPr>
       </w:pPr>
-      <w:bookmarkStart w:id="24" w:name="_Ref477704740"/>
+      <w:bookmarkStart w:id="25" w:name="_Ref477704740"/>
       <w:r>
         <w:rPr>
           <w:rFonts w:cs="Times New Roman"/>
@@ -13307,14 +13212,29 @@
         </w:rPr>
         <w:t xml:space="preserve">Рисунок </w:t>
       </w:r>
-      <w:bookmarkStart w:id="25" w:name="_Ref475872673"/>
-      <w:bookmarkEnd w:id="24"/>
-      <w:r>
-        <w:rPr>
-          <w:rFonts w:cs="Times New Roman"/>
-          <w:szCs w:val="28"/>
-        </w:rPr>
-        <w:t xml:space="preserve">3.3 – </w:t>
+      <w:bookmarkStart w:id="26" w:name="_Ref475872673"/>
+      <w:bookmarkEnd w:id="25"/>
+      <w:r>
+        <w:rPr>
+          <w:rFonts w:cs="Times New Roman"/>
+          <w:szCs w:val="28"/>
+        </w:rPr>
+        <w:t>3.</w:t>
+      </w:r>
+      <w:r>
+        <w:rPr>
+          <w:rFonts w:cs="Times New Roman"/>
+          <w:szCs w:val="28"/>
+          <w:lang w:val="en-US"/>
+        </w:rPr>
+        <w:t>2</w:t>
+      </w:r>
+      <w:r>
+        <w:rPr>
+          <w:rFonts w:cs="Times New Roman"/>
+          <w:szCs w:val="28"/>
+        </w:rPr>
+        <w:t xml:space="preserve"> – </w:t>
       </w:r>
       <w:r>
         <w:rPr>
@@ -13323,30 +13243,28 @@
         </w:rPr>
         <w:t>Макет п</w:t>
       </w:r>
-      <w:bookmarkStart w:id="26" w:name="_GoBack"/>
+      <w:r>
+        <w:rPr>
+          <w:rFonts w:cs="Times New Roman"/>
+          <w:szCs w:val="28"/>
+        </w:rPr>
+        <w:t>о</w:t>
+      </w:r>
+      <w:r>
+        <w:rPr>
+          <w:rFonts w:cs="Times New Roman"/>
+          <w:szCs w:val="28"/>
+        </w:rPr>
+        <w:t>льзовательского</w:t>
+      </w:r>
+      <w:r>
+        <w:rPr>
+          <w:rFonts w:cs="Times New Roman"/>
+          <w:szCs w:val="28"/>
+        </w:rPr>
+        <w:t xml:space="preserve"> интерфей</w:t>
+      </w:r>
       <w:bookmarkEnd w:id="26"/>
-      <w:r>
-        <w:rPr>
-          <w:rFonts w:cs="Times New Roman"/>
-          <w:szCs w:val="28"/>
-        </w:rPr>
-        <w:t>о</w:t>
-      </w:r>
-      <w:r>
-        <w:rPr>
-          <w:rFonts w:cs="Times New Roman"/>
-          <w:szCs w:val="28"/>
-        </w:rPr>
-        <w:t>льзовательского</w:t>
-      </w:r>
-      <w:r>
-        <w:rPr>
-          <w:rFonts w:cs="Times New Roman"/>
-          <w:szCs w:val="28"/>
-        </w:rPr>
-        <w:t xml:space="preserve"> интерфей</w:t>
-      </w:r>
-      <w:bookmarkEnd w:id="25"/>
       <w:r>
         <w:rPr>
           <w:rFonts w:cs="Times New Roman"/>
@@ -13358,7 +13276,7 @@
     <w:p/>
     <w:p>
       <w:pPr>
-        <w:spacing w:after="200" w:line="276" w:lineRule="auto"/>
+        <w:spacing w:after="200"/>
         <w:ind w:firstLine="0"/>
         <w:rPr>
           <w:rFonts w:cs="Times New Roman"/>
@@ -13400,12 +13318,25 @@
         <w:rPr>
           <w:rFonts w:cs="Times New Roman"/>
         </w:rPr>
-        <w:t>показан на рисунке 3.4.</w:t>
+        <w:t>показан на рисунке 3.</w:t>
+      </w:r>
+      <w:r>
+        <w:rPr>
+          <w:rFonts w:cs="Times New Roman"/>
+          <w:lang w:val="en-US"/>
+        </w:rPr>
+        <w:t>3</w:t>
+      </w:r>
+      <w:r>
+        <w:rPr>
+          <w:rFonts w:cs="Times New Roman"/>
+        </w:rPr>
+        <w:t>.</w:t>
       </w:r>
     </w:p>
     <w:p>
       <w:pPr>
-        <w:spacing w:after="200" w:line="276" w:lineRule="auto"/>
+        <w:spacing w:after="200"/>
         <w:ind w:firstLine="0"/>
         <w:jc w:val="center"/>
         <w:rPr>
@@ -13457,7 +13388,7 @@
     </w:p>
     <w:p>
       <w:pPr>
-        <w:spacing w:after="200" w:line="276" w:lineRule="auto"/>
+        <w:spacing w:after="200"/>
         <w:ind w:firstLine="0"/>
         <w:jc w:val="center"/>
         <w:rPr>
@@ -13468,7 +13399,19 @@
         <w:rPr>
           <w:rFonts w:cs="Times New Roman"/>
         </w:rPr>
-        <w:t>Рисунок 3.4 – Предупреждение о вводе некорректных данных</w:t>
+        <w:t>Рисунок 3.</w:t>
+      </w:r>
+      <w:r>
+        <w:rPr>
+          <w:rFonts w:cs="Times New Roman"/>
+        </w:rPr>
+        <w:t>3</w:t>
+      </w:r>
+      <w:r>
+        <w:rPr>
+          <w:rFonts w:cs="Times New Roman"/>
+        </w:rPr>
+        <w:t xml:space="preserve"> – Предупреждение о вводе некорректных данных</w:t>
       </w:r>
     </w:p>
     <w:p>
@@ -13498,7 +13441,7 @@
           <w:rFonts w:cs="Times New Roman"/>
         </w:rPr>
       </w:pPr>
-      <w:bookmarkStart w:id="29" w:name="_Toc67039831"/>
+      <w:bookmarkStart w:id="29" w:name="_Toc68626451"/>
       <w:r>
         <w:rPr>
           <w:rFonts w:cs="Times New Roman"/>
@@ -14099,7 +14042,7 @@
       </w:r>
     </w:p>
   </w:comment>
-  <w:comment w:id="20" w:author="AAK" w:date="2021-04-03T15:15:00Z" w:initials="A">
+  <w:comment w:id="21" w:author="AAK" w:date="2021-04-03T15:15:00Z" w:initials="A">
     <w:p>
       <w:pPr>
         <w:pStyle w:val="af8"/>
@@ -14165,7 +14108,7 @@
       </w:r>
     </w:p>
   </w:comment>
-  <w:comment w:id="21" w:author="AAK" w:date="2021-04-03T15:17:00Z" w:initials="A">
+  <w:comment w:id="22" w:author="AAK" w:date="2021-04-03T15:17:00Z" w:initials="A">
     <w:p>
       <w:pPr>
         <w:pStyle w:val="af8"/>
@@ -14178,7 +14121,7 @@
       </w:r>
     </w:p>
   </w:comment>
-  <w:comment w:id="23" w:author="AAK" w:date="2021-04-03T15:20:00Z" w:initials="A">
+  <w:comment w:id="24" w:author="AAK" w:date="2021-04-03T15:20:00Z" w:initials="A">
     <w:p>
       <w:pPr>
         <w:pStyle w:val="af8"/>
@@ -14316,6 +14259,7 @@
         <w:docPartUnique/>
       </w:docPartObj>
     </w:sdtPr>
+    <w:sdtEndPr/>
     <w:sdtContent>
       <w:p>
         <w:pPr>
@@ -14336,7 +14280,7 @@
           <w:rPr>
             <w:noProof/>
           </w:rPr>
-          <w:t>19</w:t>
+          <w:t>20</w:t>
         </w:r>
         <w:r>
           <w:fldChar w:fldCharType="end"/>
@@ -18935,7 +18879,7 @@
 </file>
 
 <file path=customXml/itemProps1.xml><?xml version="1.0" encoding="utf-8"?>
-<ds:datastoreItem xmlns:ds="http://schemas.openxmlformats.org/officeDocument/2006/customXml" ds:itemID="{55A75001-BBE2-44B7-A953-45C9944DC577}">
+<ds:datastoreItem xmlns:ds="http://schemas.openxmlformats.org/officeDocument/2006/customXml" ds:itemID="{1D9B6149-FA68-4ACD-A1D4-D9FFF975A91A}">
   <ds:schemaRefs>
     <ds:schemaRef ds:uri="http://schemas.openxmlformats.org/officeDocument/2006/bibliography"/>
   </ds:schemaRefs>

--- a/Documentation/Проект системы CADPhoneCase.docx
+++ b/Documentation/Проект системы CADPhoneCase.docx
@@ -12257,10 +12257,9 @@
         <w:rPr>
           <w:rFonts w:cs="Times New Roman"/>
           <w:szCs w:val="28"/>
-        </w:rPr>
-      </w:pPr>
-      <w:bookmarkStart w:id="19" w:name="_GoBack"/>
-      <w:bookmarkEnd w:id="19"/>
+          <w:lang w:val="en-US"/>
+        </w:rPr>
+      </w:pPr>
     </w:p>
     <w:p>
       <w:pPr>
@@ -12339,7 +12338,7 @@
         </w:rPr>
         <w:t>. показана диаграмма классов.</w:t>
       </w:r>
-      <w:bookmarkStart w:id="20" w:name="_Ref477702443"/>
+      <w:bookmarkStart w:id="19" w:name="_Ref477702443"/>
     </w:p>
     <w:p>
       <w:pPr>
@@ -12354,7 +12353,7 @@
           <w:rStyle w:val="af7"/>
         </w:rPr>
         <w:lastRenderedPageBreak/>
-        <w:commentReference w:id="21"/>
+        <w:commentReference w:id="20"/>
       </w:r>
       <w:r>
         <w:rPr>
@@ -12373,16 +12372,22 @@
       </w:r>
       <w:r>
         <w:rPr>
-          <w:rFonts w:cs="Times New Roman"/>
+          <w:rFonts w:eastAsia="Times New Roman" w:cs="Times New Roman"/>
           <w:noProof/>
-          <w:szCs w:val="28"/>
+          <w:color w:val="000000"/>
+          <w:w w:val="0"/>
+          <w:sz w:val="0"/>
+          <w:szCs w:val="0"/>
+          <w:u w:color="000000"/>
+          <w:bdr w:val="none" w:sz="0" w:space="0" w:color="000000"/>
+          <w:shd w:val="clear" w:color="000000" w:fill="000000"/>
           <w:lang w:eastAsia="ru-RU"/>
         </w:rPr>
         <w:drawing>
-          <wp:inline distT="0" distB="0" distL="0" distR="0" wp14:anchorId="09DB76DA" wp14:editId="67D288A7">
-            <wp:extent cx="6120130" cy="7222343"/>
-            <wp:effectExtent l="0" t="0" r="0" b="0"/>
-            <wp:docPr id="6" name="Рисунок 6" descr="D:\загрузки\Untitled Diagram (4) (2).png"/>
+          <wp:inline distT="0" distB="0" distL="0" distR="0" wp14:anchorId="4348E17E" wp14:editId="109B299C">
+            <wp:extent cx="6120130" cy="7215697"/>
+            <wp:effectExtent l="0" t="0" r="0" b="4445"/>
+            <wp:docPr id="2" name="Рисунок 2" descr="D:\загрузки\Untitled Diagram (4) (2) (1).png"/>
             <wp:cNvGraphicFramePr>
               <a:graphicFrameLocks xmlns:a="http://schemas.openxmlformats.org/drawingml/2006/main" noChangeAspect="1"/>
             </wp:cNvGraphicFramePr>
@@ -12390,7 +12395,7 @@
               <a:graphicData uri="http://schemas.openxmlformats.org/drawingml/2006/picture">
                 <pic:pic xmlns:pic="http://schemas.openxmlformats.org/drawingml/2006/picture">
                   <pic:nvPicPr>
-                    <pic:cNvPr id="0" name="Picture 3" descr="D:\загрузки\Untitled Diagram (4) (2).png"/>
+                    <pic:cNvPr id="0" name="Picture 3" descr="D:\загрузки\Untitled Diagram (4) (2) (1).png"/>
                     <pic:cNvPicPr>
                       <a:picLocks noChangeAspect="1" noChangeArrowheads="1"/>
                     </pic:cNvPicPr>
@@ -12411,7 +12416,7 @@
                   <pic:spPr bwMode="auto">
                     <a:xfrm>
                       <a:off x="0" y="0"/>
-                      <a:ext cx="6120130" cy="7222343"/>
+                      <a:ext cx="6120130" cy="7215697"/>
                     </a:xfrm>
                     <a:prstGeom prst="rect">
                       <a:avLst/>
@@ -12427,6 +12432,8 @@
           </wp:inline>
         </w:drawing>
       </w:r>
+      <w:bookmarkStart w:id="21" w:name="_GoBack"/>
+      <w:bookmarkEnd w:id="21"/>
       <w:r>
         <w:rPr>
           <w:rFonts w:cs="Times New Roman"/>
@@ -12452,7 +12459,7 @@
         </w:rPr>
         <w:t xml:space="preserve">Рисунок </w:t>
       </w:r>
-      <w:bookmarkEnd w:id="20"/>
+      <w:bookmarkEnd w:id="19"/>
       <w:r>
         <w:rPr>
           <w:rFonts w:cs="Times New Roman"/>
@@ -13042,7 +13049,7 @@
                 <v:shape id="_x0000_i1025" type="#_x0000_t75" style="width:396.85pt;height:199.3pt" o:ole="">
                   <v:imagedata r:id="rId16" o:title=""/>
                 </v:shape>
-                <o:OLEObject Type="Embed" ProgID="PBrush" ShapeID="_x0000_i1025" DrawAspect="Content" ObjectID="_1679239384" r:id="rId17"/>
+                <o:OLEObject Type="Embed" ProgID="PBrush" ShapeID="_x0000_i1025" DrawAspect="Content" ObjectID="_1679239592" r:id="rId17"/>
               </w:object>
             </w:r>
             <w:r>
@@ -14042,7 +14049,7 @@
       </w:r>
     </w:p>
   </w:comment>
-  <w:comment w:id="21" w:author="AAK" w:date="2021-04-03T15:15:00Z" w:initials="A">
+  <w:comment w:id="20" w:author="AAK" w:date="2021-04-03T15:15:00Z" w:initials="A">
     <w:p>
       <w:pPr>
         <w:pStyle w:val="af8"/>
@@ -14280,7 +14287,7 @@
           <w:rPr>
             <w:noProof/>
           </w:rPr>
-          <w:t>20</w:t>
+          <w:t>18</w:t>
         </w:r>
         <w:r>
           <w:fldChar w:fldCharType="end"/>
@@ -18879,7 +18886,7 @@
 </file>
 
 <file path=customXml/itemProps1.xml><?xml version="1.0" encoding="utf-8"?>
-<ds:datastoreItem xmlns:ds="http://schemas.openxmlformats.org/officeDocument/2006/customXml" ds:itemID="{1D9B6149-FA68-4ACD-A1D4-D9FFF975A91A}">
+<ds:datastoreItem xmlns:ds="http://schemas.openxmlformats.org/officeDocument/2006/customXml" ds:itemID="{5C4D5205-2DE0-428E-B397-EB53E45FF3E3}">
   <ds:schemaRefs>
     <ds:schemaRef ds:uri="http://schemas.openxmlformats.org/officeDocument/2006/bibliography"/>
   </ds:schemaRefs>

--- a/Documentation/Проект системы CADPhoneCase.docx
+++ b/Documentation/Проект системы CADPhoneCase.docx
@@ -1,10 +1,10 @@
 
 <file path=word/document.xml><?xml version="1.0" encoding="utf-8"?>
-<w:document xmlns:wpc="http://schemas.microsoft.com/office/word/2010/wordprocessingCanvas" xmlns:mc="http://schemas.openxmlformats.org/markup-compatibility/2006" xmlns:o="urn:schemas-microsoft-com:office:office" xmlns:r="http://schemas.openxmlformats.org/officeDocument/2006/relationships" xmlns:m="http://schemas.openxmlformats.org/officeDocument/2006/math" xmlns:v="urn:schemas-microsoft-com:vml" xmlns:wp14="http://schemas.microsoft.com/office/word/2010/wordprocessingDrawing" xmlns:wp="http://schemas.openxmlformats.org/drawingml/2006/wordprocessingDrawing" xmlns:w10="urn:schemas-microsoft-com:office:word" xmlns:w="http://schemas.openxmlformats.org/wordprocessingml/2006/main" xmlns:w14="http://schemas.microsoft.com/office/word/2010/wordml" xmlns:wpg="http://schemas.microsoft.com/office/word/2010/wordprocessingGroup" xmlns:wpi="http://schemas.microsoft.com/office/word/2010/wordprocessingInk" xmlns:wne="http://schemas.microsoft.com/office/word/2006/wordml" xmlns:wps="http://schemas.microsoft.com/office/word/2010/wordprocessingShape" mc:Ignorable="w14 wp14">
+<w:document xmlns:wpc="http://schemas.microsoft.com/office/word/2010/wordprocessingCanvas" xmlns:cx="http://schemas.microsoft.com/office/drawing/2014/chartex" xmlns:cx1="http://schemas.microsoft.com/office/drawing/2015/9/8/chartex" xmlns:cx2="http://schemas.microsoft.com/office/drawing/2015/10/21/chartex" xmlns:cx3="http://schemas.microsoft.com/office/drawing/2016/5/9/chartex" xmlns:cx4="http://schemas.microsoft.com/office/drawing/2016/5/10/chartex" xmlns:cx5="http://schemas.microsoft.com/office/drawing/2016/5/11/chartex" xmlns:cx6="http://schemas.microsoft.com/office/drawing/2016/5/12/chartex" xmlns:cx7="http://schemas.microsoft.com/office/drawing/2016/5/13/chartex" xmlns:cx8="http://schemas.microsoft.com/office/drawing/2016/5/14/chartex" xmlns:mc="http://schemas.openxmlformats.org/markup-compatibility/2006" xmlns:aink="http://schemas.microsoft.com/office/drawing/2016/ink" xmlns:am3d="http://schemas.microsoft.com/office/drawing/2017/model3d" xmlns:o="urn:schemas-microsoft-com:office:office" xmlns:r="http://schemas.openxmlformats.org/officeDocument/2006/relationships" xmlns:m="http://schemas.openxmlformats.org/officeDocument/2006/math" xmlns:v="urn:schemas-microsoft-com:vml" xmlns:wp14="http://schemas.microsoft.com/office/word/2010/wordprocessingDrawing" xmlns:wp="http://schemas.openxmlformats.org/drawingml/2006/wordprocessingDrawing" xmlns:w10="urn:schemas-microsoft-com:office:word" xmlns:w="http://schemas.openxmlformats.org/wordprocessingml/2006/main" xmlns:w14="http://schemas.microsoft.com/office/word/2010/wordml" xmlns:w15="http://schemas.microsoft.com/office/word/2012/wordml" xmlns:w16cex="http://schemas.microsoft.com/office/word/2018/wordml/cex" xmlns:w16cid="http://schemas.microsoft.com/office/word/2016/wordml/cid" xmlns:w16="http://schemas.microsoft.com/office/word/2018/wordml" xmlns:w16se="http://schemas.microsoft.com/office/word/2015/wordml/symex" xmlns:wpg="http://schemas.microsoft.com/office/word/2010/wordprocessingGroup" xmlns:wpi="http://schemas.microsoft.com/office/word/2010/wordprocessingInk" xmlns:wne="http://schemas.microsoft.com/office/word/2006/wordml" xmlns:wps="http://schemas.microsoft.com/office/word/2010/wordprocessingShape" mc:Ignorable="w14 w15 w16se w16cid w16 w16cex wp14">
   <w:body>
     <w:p>
       <w:pPr>
-        <w:pStyle w:val="14"/>
+        <w:pStyle w:val="11"/>
         <w:ind w:firstLine="0"/>
         <w:jc w:val="center"/>
       </w:pPr>
@@ -20,7 +20,7 @@
     </w:p>
     <w:p>
       <w:pPr>
-        <w:pStyle w:val="14"/>
+        <w:pStyle w:val="11"/>
         <w:ind w:firstLine="0"/>
         <w:jc w:val="center"/>
       </w:pPr>
@@ -30,7 +30,7 @@
     </w:p>
     <w:p>
       <w:pPr>
-        <w:pStyle w:val="14"/>
+        <w:pStyle w:val="11"/>
         <w:ind w:firstLine="0"/>
         <w:jc w:val="center"/>
       </w:pPr>
@@ -40,7 +40,7 @@
     </w:p>
     <w:p>
       <w:pPr>
-        <w:pStyle w:val="14"/>
+        <w:pStyle w:val="11"/>
         <w:ind w:firstLine="0"/>
         <w:jc w:val="center"/>
       </w:pPr>
@@ -138,7 +138,7 @@
     </w:p>
     <w:p>
       <w:pPr>
-        <w:pStyle w:val="14"/>
+        <w:pStyle w:val="11"/>
         <w:ind w:firstLine="0"/>
         <w:jc w:val="center"/>
       </w:pPr>
@@ -188,7 +188,7 @@
     </w:p>
     <w:p>
       <w:pPr>
-        <w:pStyle w:val="14"/>
+        <w:pStyle w:val="11"/>
         <w:ind w:firstLine="0"/>
         <w:jc w:val="center"/>
       </w:pPr>
@@ -198,7 +198,7 @@
     </w:p>
     <w:p>
       <w:pPr>
-        <w:pStyle w:val="14"/>
+        <w:pStyle w:val="11"/>
         <w:ind w:firstLine="0"/>
         <w:jc w:val="center"/>
       </w:pPr>
@@ -540,7 +540,6 @@
               </w:rPr>
               <w:t xml:space="preserve"> </w:t>
             </w:r>
-            <w:proofErr w:type="spellStart"/>
             <w:r>
               <w:rPr>
                 <w:rFonts w:eastAsia="Calibri"/>
@@ -549,7 +548,6 @@
               </w:rPr>
               <w:t>Калентьев</w:t>
             </w:r>
-            <w:proofErr w:type="spellEnd"/>
           </w:p>
           <w:p>
             <w:pPr>
@@ -668,7 +666,7 @@
       <w:sdtContent>
         <w:p>
           <w:pPr>
-            <w:pStyle w:val="afe"/>
+            <w:pStyle w:val="TOCHeading"/>
             <w:spacing w:before="0" w:line="360" w:lineRule="auto"/>
             <w:rPr>
               <w:rFonts w:ascii="Times New Roman" w:hAnsi="Times New Roman" w:cs="Times New Roman"/>
@@ -679,7 +677,7 @@
         </w:p>
         <w:p>
           <w:pPr>
-            <w:pStyle w:val="13"/>
+            <w:pStyle w:val="TOC1"/>
             <w:rPr>
               <w:rFonts w:asciiTheme="minorHAnsi" w:eastAsiaTheme="minorEastAsia" w:hAnsiTheme="minorHAnsi"/>
               <w:noProof/>
@@ -711,7 +709,7 @@
           <w:hyperlink w:anchor="_Toc68626442" w:history="1">
             <w:r>
               <w:rPr>
-                <w:rStyle w:val="ad"/>
+                <w:rStyle w:val="Hyperlink"/>
                 <w:rFonts w:cs="Times New Roman"/>
                 <w:noProof/>
               </w:rPr>
@@ -769,7 +767,7 @@
         </w:p>
         <w:p>
           <w:pPr>
-            <w:pStyle w:val="13"/>
+            <w:pStyle w:val="TOC1"/>
             <w:rPr>
               <w:rFonts w:asciiTheme="minorHAnsi" w:eastAsiaTheme="minorEastAsia" w:hAnsiTheme="minorHAnsi"/>
               <w:noProof/>
@@ -780,7 +778,7 @@
           <w:hyperlink w:anchor="_Toc68626443" w:history="1">
             <w:r>
               <w:rPr>
-                <w:rStyle w:val="ad"/>
+                <w:rStyle w:val="Hyperlink"/>
                 <w:rFonts w:cs="Times New Roman"/>
                 <w:noProof/>
               </w:rPr>
@@ -838,7 +836,7 @@
         </w:p>
         <w:p>
           <w:pPr>
-            <w:pStyle w:val="13"/>
+            <w:pStyle w:val="TOC1"/>
             <w:rPr>
               <w:rFonts w:asciiTheme="minorHAnsi" w:eastAsiaTheme="minorEastAsia" w:hAnsiTheme="minorHAnsi"/>
               <w:noProof/>
@@ -849,7 +847,7 @@
           <w:hyperlink w:anchor="_Toc68626444" w:history="1">
             <w:r>
               <w:rPr>
-                <w:rStyle w:val="ad"/>
+                <w:rStyle w:val="Hyperlink"/>
                 <w:rFonts w:cs="Times New Roman"/>
                 <w:noProof/>
               </w:rPr>
@@ -907,7 +905,7 @@
         </w:p>
         <w:p>
           <w:pPr>
-            <w:pStyle w:val="13"/>
+            <w:pStyle w:val="TOC1"/>
             <w:rPr>
               <w:rFonts w:asciiTheme="minorHAnsi" w:eastAsiaTheme="minorEastAsia" w:hAnsiTheme="minorHAnsi"/>
               <w:noProof/>
@@ -918,7 +916,7 @@
           <w:hyperlink w:anchor="_Toc68626445" w:history="1">
             <w:r>
               <w:rPr>
-                <w:rStyle w:val="ad"/>
+                <w:rStyle w:val="Hyperlink"/>
                 <w:rFonts w:cs="Times New Roman"/>
                 <w:noProof/>
               </w:rPr>
@@ -976,7 +974,7 @@
         </w:p>
         <w:p>
           <w:pPr>
-            <w:pStyle w:val="13"/>
+            <w:pStyle w:val="TOC1"/>
             <w:rPr>
               <w:rFonts w:asciiTheme="minorHAnsi" w:eastAsiaTheme="minorEastAsia" w:hAnsiTheme="minorHAnsi"/>
               <w:noProof/>
@@ -987,7 +985,7 @@
           <w:hyperlink w:anchor="_Toc68626446" w:history="1">
             <w:r>
               <w:rPr>
-                <w:rStyle w:val="ad"/>
+                <w:rStyle w:val="Hyperlink"/>
                 <w:rFonts w:cs="Times New Roman"/>
                 <w:noProof/>
               </w:rPr>
@@ -1045,7 +1043,7 @@
         </w:p>
         <w:p>
           <w:pPr>
-            <w:pStyle w:val="13"/>
+            <w:pStyle w:val="TOC1"/>
             <w:rPr>
               <w:rFonts w:asciiTheme="minorHAnsi" w:eastAsiaTheme="minorEastAsia" w:hAnsiTheme="minorHAnsi"/>
               <w:noProof/>
@@ -1056,7 +1054,7 @@
           <w:hyperlink w:anchor="_Toc68626447" w:history="1">
             <w:r>
               <w:rPr>
-                <w:rStyle w:val="ad"/>
+                <w:rStyle w:val="Hyperlink"/>
                 <w:rFonts w:cs="Times New Roman"/>
                 <w:noProof/>
               </w:rPr>
@@ -1114,7 +1112,7 @@
         </w:p>
         <w:p>
           <w:pPr>
-            <w:pStyle w:val="13"/>
+            <w:pStyle w:val="TOC1"/>
             <w:rPr>
               <w:rFonts w:asciiTheme="minorHAnsi" w:eastAsiaTheme="minorEastAsia" w:hAnsiTheme="minorHAnsi"/>
               <w:noProof/>
@@ -1125,7 +1123,7 @@
           <w:hyperlink w:anchor="_Toc68626448" w:history="1">
             <w:r>
               <w:rPr>
-                <w:rStyle w:val="ad"/>
+                <w:rStyle w:val="Hyperlink"/>
                 <w:rFonts w:cs="Times New Roman"/>
                 <w:noProof/>
               </w:rPr>
@@ -1183,7 +1181,7 @@
         </w:p>
         <w:p>
           <w:pPr>
-            <w:pStyle w:val="13"/>
+            <w:pStyle w:val="TOC1"/>
             <w:rPr>
               <w:rFonts w:asciiTheme="minorHAnsi" w:eastAsiaTheme="minorEastAsia" w:hAnsiTheme="minorHAnsi"/>
               <w:noProof/>
@@ -1194,7 +1192,7 @@
           <w:hyperlink w:anchor="_Toc68626449" w:history="1">
             <w:r>
               <w:rPr>
-                <w:rStyle w:val="ad"/>
+                <w:rStyle w:val="Hyperlink"/>
                 <w:rFonts w:cs="Times New Roman"/>
                 <w:noProof/>
               </w:rPr>
@@ -1252,7 +1250,7 @@
         </w:p>
         <w:p>
           <w:pPr>
-            <w:pStyle w:val="13"/>
+            <w:pStyle w:val="TOC1"/>
             <w:rPr>
               <w:rFonts w:asciiTheme="minorHAnsi" w:eastAsiaTheme="minorEastAsia" w:hAnsiTheme="minorHAnsi"/>
               <w:noProof/>
@@ -1263,7 +1261,7 @@
           <w:hyperlink w:anchor="_Toc68626450" w:history="1">
             <w:r>
               <w:rPr>
-                <w:rStyle w:val="ad"/>
+                <w:rStyle w:val="Hyperlink"/>
                 <w:rFonts w:cs="Times New Roman"/>
                 <w:noProof/>
               </w:rPr>
@@ -1271,7 +1269,7 @@
             </w:r>
             <w:r>
               <w:rPr>
-                <w:rStyle w:val="ad"/>
+                <w:rStyle w:val="Hyperlink"/>
                 <w:rFonts w:cs="Times New Roman"/>
                 <w:noProof/>
                 <w:lang w:val="en-US"/>
@@ -1280,7 +1278,7 @@
             </w:r>
             <w:r>
               <w:rPr>
-                <w:rStyle w:val="ad"/>
+                <w:rStyle w:val="Hyperlink"/>
                 <w:rFonts w:cs="Times New Roman"/>
                 <w:noProof/>
               </w:rPr>
@@ -1338,7 +1336,7 @@
         </w:p>
         <w:p>
           <w:pPr>
-            <w:pStyle w:val="13"/>
+            <w:pStyle w:val="TOC1"/>
             <w:rPr>
               <w:rFonts w:asciiTheme="minorHAnsi" w:eastAsiaTheme="minorEastAsia" w:hAnsiTheme="minorHAnsi"/>
               <w:noProof/>
@@ -1349,7 +1347,7 @@
           <w:hyperlink w:anchor="_Toc68626451" w:history="1">
             <w:r>
               <w:rPr>
-                <w:rStyle w:val="ad"/>
+                <w:rStyle w:val="Hyperlink"/>
                 <w:rFonts w:cs="Times New Roman"/>
                 <w:noProof/>
               </w:rPr>
@@ -1407,7 +1405,7 @@
         </w:p>
         <w:p>
           <w:pPr>
-            <w:pStyle w:val="13"/>
+            <w:pStyle w:val="TOC1"/>
             <w:spacing w:after="0"/>
             <w:rPr>
               <w:rFonts w:cs="Times New Roman"/>
@@ -1447,7 +1445,7 @@
     </w:p>
     <w:p>
       <w:pPr>
-        <w:pStyle w:val="10"/>
+        <w:pStyle w:val="Heading1"/>
         <w:spacing w:after="0"/>
         <w:rPr>
           <w:rFonts w:cs="Times New Roman"/>
@@ -1486,43 +1484,7 @@
           <w:szCs w:val="28"/>
           <w:lang w:eastAsia="ru-RU" w:bidi="en-US"/>
         </w:rPr>
-        <w:t xml:space="preserve">Автоматизация проектирования занимает особое место среди информационных технологий. Во-первых, автоматизация проектирования — синтетическая дисциплина, ее составными частями являются многие другие современные информационные технологии. Так, техническое обеспечение систем автоматизированного проектирования (САПР) основано на использовании вычислительных сетей и телекоммуникационных технологий, в САПР используются персональные компьютеры и рабочие станции, есть примеры применения мейнфреймов. Математическое обеспечение САПР отличается богатством и разнообразием используемых методов вычислительной математики, статистики, математического программирования, дискретной математики, искусственного интеллекта. Программные комплексы САПР относятся к числу наиболее сложных современных программных систем, основанных на операционных системах </w:t>
-      </w:r>
-      <w:proofErr w:type="spellStart"/>
-      <w:r>
-        <w:rPr>
-          <w:rFonts w:eastAsia="Times New Roman" w:cs="Times New Roman"/>
-          <w:szCs w:val="28"/>
-          <w:lang w:eastAsia="ru-RU" w:bidi="en-US"/>
-        </w:rPr>
-        <w:t>Unix</w:t>
-      </w:r>
-      <w:proofErr w:type="spellEnd"/>
-      <w:r>
-        <w:rPr>
-          <w:rFonts w:eastAsia="Times New Roman" w:cs="Times New Roman"/>
-          <w:szCs w:val="28"/>
-          <w:lang w:eastAsia="ru-RU" w:bidi="en-US"/>
-        </w:rPr>
-        <w:t xml:space="preserve">, Windows-95/NT, языках программирования С, С++, </w:t>
-      </w:r>
-      <w:proofErr w:type="spellStart"/>
-      <w:r>
-        <w:rPr>
-          <w:rFonts w:eastAsia="Times New Roman" w:cs="Times New Roman"/>
-          <w:szCs w:val="28"/>
-          <w:lang w:eastAsia="ru-RU" w:bidi="en-US"/>
-        </w:rPr>
-        <w:t>Java</w:t>
-      </w:r>
-      <w:proofErr w:type="spellEnd"/>
-      <w:r>
-        <w:rPr>
-          <w:rFonts w:eastAsia="Times New Roman" w:cs="Times New Roman"/>
-          <w:szCs w:val="28"/>
-          <w:lang w:eastAsia="ru-RU" w:bidi="en-US"/>
-        </w:rPr>
-        <w:t xml:space="preserve"> и других, современных CASE-технологиях, реляционных и объектно-ориентированных системах управления базами данных (СУБД), стандартах открытых систем и обмена данными в компьютерных средах.[1]</w:t>
+        <w:t>Автоматизация проектирования занимает особое место среди информационных технологий. Во-первых, автоматизация проектирования — синтетическая дисциплина, ее составными частями являются многие другие современные информационные технологии. Так, техническое обеспечение систем автоматизированного проектирования (САПР) основано на использовании вычислительных сетей и телекоммуникационных технологий, в САПР используются персональные компьютеры и рабочие станции, есть примеры применения мейнфреймов. Математическое обеспечение САПР отличается богатством и разнообразием используемых методов вычислительной математики, статистики, математического программирования, дискретной математики, искусственного интеллекта. Программные комплексы САПР относятся к числу наиболее сложных современных программных систем, основанных на операционных системах Unix, Windows-95/NT, языках программирования С, С++, Java и других, современных CASE-технологиях, реляционных и объектно-ориентированных системах управления базами данных (СУБД), стандартах открытых систем и обмена данными в компьютерных средах.[1]</w:t>
       </w:r>
       <w:r>
         <w:rPr>
@@ -1534,7 +1496,7 @@
     </w:p>
     <w:p>
       <w:pPr>
-        <w:pStyle w:val="10"/>
+        <w:pStyle w:val="Heading1"/>
         <w:spacing w:after="0"/>
         <w:rPr>
           <w:rFonts w:cs="Times New Roman"/>
@@ -1558,7 +1520,7 @@
     </w:p>
     <w:p>
       <w:pPr>
-        <w:pStyle w:val="10"/>
+        <w:pStyle w:val="Heading1"/>
         <w:spacing w:after="0"/>
         <w:rPr>
           <w:rFonts w:cs="Times New Roman"/>
@@ -1674,7 +1636,7 @@
     </w:p>
     <w:p>
       <w:pPr>
-        <w:pStyle w:val="10"/>
+        <w:pStyle w:val="Heading1"/>
         <w:spacing w:after="0"/>
         <w:rPr>
           <w:rFonts w:cs="Times New Roman"/>
@@ -1771,23 +1733,7 @@
           <w:rFonts w:cs="Times New Roman"/>
           <w:szCs w:val="28"/>
         </w:rPr>
-        <w:t xml:space="preserve">Главным интерфейсом API системы КОМПАС является </w:t>
-      </w:r>
-      <w:proofErr w:type="spellStart"/>
-      <w:r>
-        <w:rPr>
-          <w:rFonts w:cs="Times New Roman"/>
-          <w:szCs w:val="28"/>
-        </w:rPr>
-        <w:t>KompasObject</w:t>
-      </w:r>
-      <w:proofErr w:type="spellEnd"/>
-      <w:r>
-        <w:rPr>
-          <w:rFonts w:cs="Times New Roman"/>
-          <w:szCs w:val="28"/>
-        </w:rPr>
-        <w:t xml:space="preserve">. Получить указатель на этот интерфейс (если быть точным, на интерфейс приложения API 5) можно </w:t>
+        <w:t xml:space="preserve">Главным интерфейсом API системы КОМПАС является KompasObject. Получить указатель на этот интерфейс (если быть точным, на интерфейс приложения API 5) можно </w:t>
       </w:r>
       <w:r>
         <w:rPr>
@@ -1908,17 +1854,8 @@
           <w:rFonts w:cs="Times New Roman"/>
           <w:szCs w:val="28"/>
         </w:rPr>
-        <w:t xml:space="preserve"> интерфейса </w:t>
-      </w:r>
-      <w:proofErr w:type="spellStart"/>
-      <w:r>
-        <w:rPr>
-          <w:rFonts w:cs="Times New Roman"/>
-          <w:szCs w:val="28"/>
-        </w:rPr>
-        <w:t>KompasObject</w:t>
-      </w:r>
-      <w:proofErr w:type="spellEnd"/>
+        <w:t xml:space="preserve"> интерфейса KompasObject</w:t>
+      </w:r>
       <w:r>
         <w:rPr>
           <w:rFonts w:cs="Times New Roman"/>
@@ -1929,7 +1866,7 @@
     </w:p>
     <w:p>
       <w:pPr>
-        <w:pStyle w:val="ac"/>
+        <w:pStyle w:val="Caption"/>
         <w:keepNext/>
         <w:jc w:val="center"/>
         <w:rPr>
@@ -1940,7 +1877,7 @@
     </w:p>
     <w:p>
       <w:pPr>
-        <w:pStyle w:val="ac"/>
+        <w:pStyle w:val="Caption"/>
         <w:keepNext/>
         <w:jc w:val="center"/>
         <w:rPr>
@@ -2077,7 +2014,6 @@
         </w:rPr>
         <w:t xml:space="preserve"> интерфейса </w:t>
       </w:r>
-      <w:proofErr w:type="spellStart"/>
       <w:r>
         <w:rPr>
           <w:rFonts w:cs="Times New Roman"/>
@@ -2086,11 +2022,10 @@
         </w:rPr>
         <w:t>KompasObject</w:t>
       </w:r>
-      <w:proofErr w:type="spellEnd"/>
     </w:p>
     <w:tbl>
       <w:tblPr>
-        <w:tblStyle w:val="ab"/>
+        <w:tblStyle w:val="TableGrid"/>
         <w:tblW w:w="0" w:type="auto"/>
         <w:tblLook w:val="04A0" w:firstRow="1" w:lastRow="0" w:firstColumn="1" w:lastColumn="0" w:noHBand="0" w:noVBand="1"/>
       </w:tblPr>
@@ -2259,7 +2194,6 @@
               </w:rPr>
               <w:t xml:space="preserve">указатель на интерфейс документа трехмерной модели </w:t>
             </w:r>
-            <w:proofErr w:type="spellStart"/>
             <w:r>
               <w:rPr>
                 <w:rFonts w:cs="Times New Roman"/>
@@ -2268,7 +2202,6 @@
               </w:rPr>
               <w:t>ksDocument</w:t>
             </w:r>
-            <w:proofErr w:type="spellEnd"/>
             <w:r>
               <w:rPr>
                 <w:rFonts w:cs="Times New Roman"/>
@@ -2422,7 +2355,6 @@
                 <w:lang w:val="en-US"/>
               </w:rPr>
             </w:pPr>
-            <w:proofErr w:type="spellStart"/>
             <w:r>
               <w:rPr>
                 <w:rFonts w:cs="Times New Roman"/>
@@ -2431,7 +2363,6 @@
               </w:rPr>
               <w:t>GetParamStruct</w:t>
             </w:r>
-            <w:proofErr w:type="spellEnd"/>
             <w:r>
               <w:rPr>
                 <w:rFonts w:cs="Times New Roman"/>
@@ -2454,7 +2385,6 @@
                 <w:szCs w:val="28"/>
               </w:rPr>
             </w:pPr>
-            <w:proofErr w:type="spellStart"/>
             <w:r>
               <w:rPr>
                 <w:rFonts w:cs="Times New Roman"/>
@@ -2462,7 +2392,6 @@
               </w:rPr>
               <w:t>structType</w:t>
             </w:r>
-            <w:proofErr w:type="spellEnd"/>
             <w:r>
               <w:rPr>
                 <w:rFonts w:cs="Times New Roman"/>
@@ -2702,22 +2631,7 @@
                 <w:rFonts w:cs="Times New Roman"/>
                 <w:szCs w:val="28"/>
               </w:rPr>
-              <w:t xml:space="preserve">Метод для закрытия активного окна приложения </w:t>
-            </w:r>
-            <w:commentRangeStart w:id="6"/>
-            <w:r>
-              <w:rPr>
-                <w:rFonts w:cs="Times New Roman"/>
-                <w:szCs w:val="28"/>
-              </w:rPr>
-              <w:t>КОМПАС</w:t>
-            </w:r>
-            <w:commentRangeEnd w:id="6"/>
-            <w:r>
-              <w:rPr>
-                <w:rStyle w:val="af7"/>
-              </w:rPr>
-              <w:commentReference w:id="6"/>
+              <w:t>Метод для закрытия активного окна приложения КОМПАС</w:t>
             </w:r>
           </w:p>
         </w:tc>
@@ -2738,7 +2652,6 @@
         <w:lastRenderedPageBreak/>
         <w:t xml:space="preserve">В таблице 1.2 представлены методы интерфейса </w:t>
       </w:r>
-      <w:proofErr w:type="spellStart"/>
       <w:r>
         <w:rPr>
           <w:rFonts w:cs="Times New Roman"/>
@@ -2747,7 +2660,6 @@
         </w:rPr>
         <w:t>ksEntity</w:t>
       </w:r>
-      <w:proofErr w:type="spellEnd"/>
       <w:r>
         <w:rPr>
           <w:rFonts w:cs="Times New Roman"/>
@@ -2758,7 +2670,7 @@
     </w:p>
     <w:p>
       <w:pPr>
-        <w:pStyle w:val="ac"/>
+        <w:pStyle w:val="Caption"/>
         <w:keepNext/>
         <w:ind w:firstLine="708"/>
         <w:rPr>
@@ -2769,7 +2681,7 @@
     </w:p>
     <w:p>
       <w:pPr>
-        <w:pStyle w:val="ac"/>
+        <w:pStyle w:val="Caption"/>
         <w:keepNext/>
         <w:ind w:firstLine="708"/>
         <w:rPr>
@@ -2878,7 +2790,6 @@
         </w:rPr>
         <w:t xml:space="preserve"> – Методы интерфейса </w:t>
       </w:r>
-      <w:proofErr w:type="spellStart"/>
       <w:r>
         <w:rPr>
           <w:rFonts w:cs="Times New Roman"/>
@@ -2887,11 +2798,10 @@
         </w:rPr>
         <w:t>ksEntity</w:t>
       </w:r>
-      <w:proofErr w:type="spellEnd"/>
     </w:p>
     <w:tbl>
       <w:tblPr>
-        <w:tblStyle w:val="ab"/>
+        <w:tblStyle w:val="TableGrid"/>
         <w:tblW w:w="0" w:type="auto"/>
         <w:tblLook w:val="04A0" w:firstRow="1" w:lastRow="0" w:firstColumn="1" w:lastColumn="0" w:noHBand="0" w:noVBand="1"/>
       </w:tblPr>
@@ -3086,111 +2996,37 @@
                 <w:lang w:val="en-US"/>
               </w:rPr>
             </w:pPr>
-            <w:proofErr w:type="spellStart"/>
             <w:r>
               <w:rPr>
                 <w:rFonts w:cs="Times New Roman"/>
                 <w:szCs w:val="28"/>
                 <w:lang w:val="en-US"/>
               </w:rPr>
-              <w:t>GetDefinition</w:t>
-            </w:r>
-            <w:proofErr w:type="spellEnd"/>
-            <w:r>
+              <w:t>GetDefinition()</w:t>
+            </w:r>
+          </w:p>
+        </w:tc>
+        <w:tc>
+          <w:tcPr>
+            <w:tcW w:w="3333" w:type="dxa"/>
+          </w:tcPr>
+          <w:p>
+            <w:pPr>
+              <w:ind w:firstLine="35"/>
+              <w:jc w:val="left"/>
               <w:rPr>
                 <w:rFonts w:cs="Times New Roman"/>
                 <w:szCs w:val="28"/>
                 <w:lang w:val="en-US"/>
               </w:rPr>
-              <w:t>()</w:t>
-            </w:r>
-          </w:p>
-        </w:tc>
-        <w:tc>
-          <w:tcPr>
-            <w:tcW w:w="3333" w:type="dxa"/>
-          </w:tcPr>
-          <w:p>
-            <w:pPr>
-              <w:ind w:firstLine="35"/>
-              <w:jc w:val="left"/>
+            </w:pPr>
+            <w:r>
               <w:rPr>
                 <w:rFonts w:cs="Times New Roman"/>
                 <w:szCs w:val="28"/>
                 <w:lang w:val="en-US"/>
               </w:rPr>
-            </w:pPr>
-            <w:proofErr w:type="spellStart"/>
-            <w:r>
-              <w:rPr>
-                <w:rFonts w:cs="Times New Roman"/>
-                <w:szCs w:val="28"/>
-                <w:lang w:val="en-US"/>
-              </w:rPr>
-              <w:t>указатель</w:t>
-            </w:r>
-            <w:proofErr w:type="spellEnd"/>
-            <w:r>
-              <w:rPr>
-                <w:rFonts w:cs="Times New Roman"/>
-                <w:szCs w:val="28"/>
-                <w:lang w:val="en-US"/>
-              </w:rPr>
-              <w:t xml:space="preserve"> </w:t>
-            </w:r>
-            <w:proofErr w:type="spellStart"/>
-            <w:r>
-              <w:rPr>
-                <w:rFonts w:cs="Times New Roman"/>
-                <w:szCs w:val="28"/>
-                <w:lang w:val="en-US"/>
-              </w:rPr>
-              <w:t>на</w:t>
-            </w:r>
-            <w:proofErr w:type="spellEnd"/>
-            <w:r>
-              <w:rPr>
-                <w:rFonts w:cs="Times New Roman"/>
-                <w:szCs w:val="28"/>
-                <w:lang w:val="en-US"/>
-              </w:rPr>
-              <w:t xml:space="preserve"> </w:t>
-            </w:r>
-            <w:proofErr w:type="spellStart"/>
-            <w:r>
-              <w:rPr>
-                <w:rFonts w:cs="Times New Roman"/>
-                <w:szCs w:val="28"/>
-                <w:lang w:val="en-US"/>
-              </w:rPr>
-              <w:t>интерфейс</w:t>
-            </w:r>
-            <w:proofErr w:type="spellEnd"/>
-            <w:r>
-              <w:rPr>
-                <w:rFonts w:cs="Times New Roman"/>
-                <w:szCs w:val="28"/>
-                <w:lang w:val="en-US"/>
-              </w:rPr>
-              <w:t xml:space="preserve"> </w:t>
-            </w:r>
-            <w:proofErr w:type="spellStart"/>
-            <w:r>
-              <w:rPr>
-                <w:rFonts w:cs="Times New Roman"/>
-                <w:szCs w:val="28"/>
-                <w:lang w:val="en-US"/>
-              </w:rPr>
-              <w:t>IUnknown</w:t>
-            </w:r>
-            <w:proofErr w:type="spellEnd"/>
-            <w:r>
-              <w:rPr>
-                <w:rFonts w:cs="Times New Roman"/>
-                <w:szCs w:val="28"/>
-                <w:lang w:val="en-US"/>
-              </w:rPr>
-              <w:t>.</w:t>
+              <w:t>указатель на интерфейс IUnknown.</w:t>
             </w:r>
           </w:p>
         </w:tc>
@@ -3345,7 +3181,6 @@
         </w:rPr>
         <w:t xml:space="preserve">В таблице 1.3 представлены свойства и методы интерфейса </w:t>
       </w:r>
-      <w:proofErr w:type="spellStart"/>
       <w:r>
         <w:rPr>
           <w:rFonts w:cs="Times New Roman"/>
@@ -3354,7 +3189,6 @@
         </w:rPr>
         <w:t>ksDocument</w:t>
       </w:r>
-      <w:proofErr w:type="spellEnd"/>
       <w:r>
         <w:rPr>
           <w:rFonts w:cs="Times New Roman"/>
@@ -3380,7 +3214,7 @@
     </w:p>
     <w:p>
       <w:pPr>
-        <w:pStyle w:val="ac"/>
+        <w:pStyle w:val="Caption"/>
         <w:keepNext/>
         <w:ind w:firstLine="708"/>
         <w:rPr>
@@ -3392,7 +3226,7 @@
     <w:p/>
     <w:p>
       <w:pPr>
-        <w:pStyle w:val="ac"/>
+        <w:pStyle w:val="Caption"/>
         <w:keepNext/>
         <w:ind w:firstLine="708"/>
         <w:rPr>
@@ -3502,7 +3336,6 @@
         </w:rPr>
         <w:t xml:space="preserve"> – Методы интерфейса </w:t>
       </w:r>
-      <w:proofErr w:type="spellStart"/>
       <w:r>
         <w:rPr>
           <w:rFonts w:cs="Times New Roman"/>
@@ -3511,7 +3344,6 @@
         </w:rPr>
         <w:t>ksDocument</w:t>
       </w:r>
-      <w:proofErr w:type="spellEnd"/>
       <w:r>
         <w:rPr>
           <w:rFonts w:cs="Times New Roman"/>
@@ -3530,7 +3362,7 @@
     </w:p>
     <w:tbl>
       <w:tblPr>
-        <w:tblStyle w:val="ab"/>
+        <w:tblStyle w:val="TableGrid"/>
         <w:tblW w:w="9634" w:type="dxa"/>
         <w:tblLayout w:type="fixed"/>
         <w:tblLook w:val="04A0" w:firstRow="1" w:lastRow="0" w:firstColumn="1" w:lastColumn="0" w:noHBand="0" w:noVBand="1"/>
@@ -3655,30 +3487,74 @@
                 <w:lang w:val="en-US"/>
               </w:rPr>
             </w:pPr>
-            <w:proofErr w:type="spellStart"/>
             <w:r>
               <w:rPr>
                 <w:rFonts w:cs="Times New Roman"/>
                 <w:szCs w:val="28"/>
                 <w:lang w:val="en-US"/>
               </w:rPr>
-              <w:t>ksRectangle</w:t>
-            </w:r>
-            <w:proofErr w:type="spellEnd"/>
+              <w:t>ksRectangle()</w:t>
+            </w:r>
+          </w:p>
+        </w:tc>
+        <w:tc>
+          <w:tcPr>
+            <w:tcW w:w="3231" w:type="dxa"/>
+          </w:tcPr>
+          <w:p>
+            <w:pPr>
+              <w:ind w:firstLine="0"/>
+              <w:jc w:val="left"/>
+              <w:rPr>
+                <w:rFonts w:cs="Times New Roman"/>
+                <w:szCs w:val="28"/>
+              </w:rPr>
+            </w:pPr>
             <w:r>
               <w:rPr>
                 <w:rFonts w:cs="Times New Roman"/>
                 <w:szCs w:val="28"/>
                 <w:lang w:val="en-US"/>
               </w:rPr>
-              <w:t>()</w:t>
-            </w:r>
-          </w:p>
-        </w:tc>
-        <w:tc>
-          <w:tcPr>
-            <w:tcW w:w="3231" w:type="dxa"/>
-          </w:tcPr>
+              <w:t>param</w:t>
+            </w:r>
+            <w:r>
+              <w:rPr>
+                <w:rFonts w:cs="Times New Roman"/>
+                <w:szCs w:val="28"/>
+              </w:rPr>
+              <w:t xml:space="preserve"> </w:t>
+            </w:r>
+            <w:r>
+              <w:rPr>
+                <w:rFonts w:cs="Times New Roman"/>
+                <w:szCs w:val="28"/>
+              </w:rPr>
+              <w:t xml:space="preserve">– </w:t>
+            </w:r>
+            <w:r>
+              <w:rPr>
+                <w:rFonts w:cs="Times New Roman"/>
+                <w:szCs w:val="28"/>
+              </w:rPr>
+              <w:t xml:space="preserve">указатель на интерфейс параметров прямоу­гольника </w:t>
+            </w:r>
+            <w:r>
+              <w:rPr>
+                <w:rFonts w:cs="Times New Roman"/>
+                <w:szCs w:val="28"/>
+                <w:lang w:val="en-US"/>
+              </w:rPr>
+              <w:t>ksRectangleParam</w:t>
+            </w:r>
+            <w:r>
+              <w:rPr>
+                <w:rFonts w:cs="Times New Roman"/>
+                <w:szCs w:val="28"/>
+              </w:rPr>
+              <w:t>,</w:t>
+            </w:r>
+          </w:p>
           <w:p>
             <w:pPr>
               <w:ind w:firstLine="0"/>
@@ -3688,163 +3564,50 @@
                 <w:szCs w:val="28"/>
               </w:rPr>
             </w:pPr>
-            <w:proofErr w:type="spellStart"/>
-            <w:r>
+            <w:r>
+              <w:rPr>
+                <w:rFonts w:cs="Times New Roman"/>
+                <w:szCs w:val="28"/>
+              </w:rPr>
+              <w:t xml:space="preserve">centre </w:t>
+            </w:r>
+            <w:r>
+              <w:rPr>
+                <w:rFonts w:cs="Times New Roman"/>
+                <w:szCs w:val="28"/>
+              </w:rPr>
+              <w:t xml:space="preserve">– </w:t>
+            </w:r>
+            <w:r>
+              <w:rPr>
+                <w:rFonts w:cs="Times New Roman"/>
+                <w:szCs w:val="28"/>
+              </w:rPr>
+              <w:t>признак построения обозначения центра.</w:t>
+            </w:r>
+          </w:p>
+        </w:tc>
+        <w:tc>
+          <w:tcPr>
+            <w:tcW w:w="2693" w:type="dxa"/>
+          </w:tcPr>
+          <w:p>
+            <w:pPr>
+              <w:ind w:firstLine="0"/>
+              <w:jc w:val="left"/>
               <w:rPr>
                 <w:rFonts w:cs="Times New Roman"/>
                 <w:szCs w:val="28"/>
                 <w:lang w:val="en-US"/>
               </w:rPr>
-              <w:t>param</w:t>
-            </w:r>
-            <w:proofErr w:type="spellEnd"/>
-            <w:r>
-              <w:rPr>
-                <w:rFonts w:cs="Times New Roman"/>
-                <w:szCs w:val="28"/>
-              </w:rPr>
-              <w:t xml:space="preserve"> </w:t>
-            </w:r>
-            <w:r>
-              <w:rPr>
-                <w:rFonts w:cs="Times New Roman"/>
-                <w:szCs w:val="28"/>
-              </w:rPr>
-              <w:t xml:space="preserve">– </w:t>
-            </w:r>
-            <w:r>
-              <w:rPr>
-                <w:rFonts w:cs="Times New Roman"/>
-                <w:szCs w:val="28"/>
-              </w:rPr>
-              <w:t xml:space="preserve">указатель на интерфейс параметров прямоу­гольника </w:t>
-            </w:r>
-            <w:proofErr w:type="spellStart"/>
+            </w:pPr>
             <w:r>
               <w:rPr>
                 <w:rFonts w:cs="Times New Roman"/>
                 <w:szCs w:val="28"/>
                 <w:lang w:val="en-US"/>
               </w:rPr>
-              <w:t>ksRectangleParam</w:t>
-            </w:r>
-            <w:proofErr w:type="spellEnd"/>
-            <w:r>
-              <w:rPr>
-                <w:rFonts w:cs="Times New Roman"/>
-                <w:szCs w:val="28"/>
-              </w:rPr>
-              <w:t>,</w:t>
-            </w:r>
-          </w:p>
-          <w:p>
-            <w:pPr>
-              <w:ind w:firstLine="0"/>
-              <w:jc w:val="left"/>
-              <w:rPr>
-                <w:rFonts w:cs="Times New Roman"/>
-                <w:szCs w:val="28"/>
-              </w:rPr>
-            </w:pPr>
-            <w:proofErr w:type="spellStart"/>
-            <w:r>
-              <w:rPr>
-                <w:rFonts w:cs="Times New Roman"/>
-                <w:szCs w:val="28"/>
-              </w:rPr>
-              <w:t>centre</w:t>
-            </w:r>
-            <w:proofErr w:type="spellEnd"/>
-            <w:r>
-              <w:rPr>
-                <w:rFonts w:cs="Times New Roman"/>
-                <w:szCs w:val="28"/>
-              </w:rPr>
-              <w:t xml:space="preserve"> </w:t>
-            </w:r>
-            <w:r>
-              <w:rPr>
-                <w:rFonts w:cs="Times New Roman"/>
-                <w:szCs w:val="28"/>
-              </w:rPr>
-              <w:t xml:space="preserve">– </w:t>
-            </w:r>
-            <w:r>
-              <w:rPr>
-                <w:rFonts w:cs="Times New Roman"/>
-                <w:szCs w:val="28"/>
-              </w:rPr>
-              <w:t>признак построения обозначения центра.</w:t>
-            </w:r>
-          </w:p>
-        </w:tc>
-        <w:tc>
-          <w:tcPr>
-            <w:tcW w:w="2693" w:type="dxa"/>
-          </w:tcPr>
-          <w:p>
-            <w:pPr>
-              <w:ind w:firstLine="0"/>
-              <w:jc w:val="left"/>
-              <w:rPr>
-                <w:rFonts w:cs="Times New Roman"/>
-                <w:szCs w:val="28"/>
-                <w:lang w:val="en-US"/>
-              </w:rPr>
-            </w:pPr>
-            <w:proofErr w:type="spellStart"/>
-            <w:r>
-              <w:rPr>
-                <w:rFonts w:cs="Times New Roman"/>
-                <w:szCs w:val="28"/>
-                <w:lang w:val="en-US"/>
-              </w:rPr>
-              <w:t>указатель</w:t>
-            </w:r>
-            <w:proofErr w:type="spellEnd"/>
-            <w:r>
-              <w:rPr>
-                <w:rFonts w:cs="Times New Roman"/>
-                <w:szCs w:val="28"/>
-                <w:lang w:val="en-US"/>
-              </w:rPr>
-              <w:t xml:space="preserve"> </w:t>
-            </w:r>
-            <w:proofErr w:type="spellStart"/>
-            <w:r>
-              <w:rPr>
-                <w:rFonts w:cs="Times New Roman"/>
-                <w:szCs w:val="28"/>
-                <w:lang w:val="en-US"/>
-              </w:rPr>
-              <w:t>на</w:t>
-            </w:r>
-            <w:proofErr w:type="spellEnd"/>
-            <w:r>
-              <w:rPr>
-                <w:rFonts w:cs="Times New Roman"/>
-                <w:szCs w:val="28"/>
-                <w:lang w:val="en-US"/>
-              </w:rPr>
-              <w:t xml:space="preserve"> </w:t>
-            </w:r>
-            <w:proofErr w:type="spellStart"/>
-            <w:r>
-              <w:rPr>
-                <w:rFonts w:cs="Times New Roman"/>
-                <w:szCs w:val="28"/>
-                <w:lang w:val="en-US"/>
-              </w:rPr>
-              <w:t>прямоугольник</w:t>
-            </w:r>
-            <w:proofErr w:type="spellEnd"/>
-            <w:r>
-              <w:rPr>
-                <w:rFonts w:cs="Times New Roman"/>
-                <w:szCs w:val="28"/>
-                <w:lang w:val="en-US"/>
-              </w:rPr>
-              <w:t>.</w:t>
+              <w:t>указатель на прямоугольник.</w:t>
             </w:r>
           </w:p>
         </w:tc>
@@ -3887,7 +3650,7 @@
     </w:p>
     <w:tbl>
       <w:tblPr>
-        <w:tblStyle w:val="ab"/>
+        <w:tblStyle w:val="TableGrid"/>
         <w:tblW w:w="9634" w:type="dxa"/>
         <w:tblLayout w:type="fixed"/>
         <w:tblLook w:val="04A0" w:firstRow="1" w:lastRow="0" w:firstColumn="1" w:lastColumn="0" w:noHBand="0" w:noVBand="1"/>
@@ -3916,23 +3679,13 @@
                 <w:lang w:val="en-US"/>
               </w:rPr>
             </w:pPr>
-            <w:proofErr w:type="spellStart"/>
             <w:r>
               <w:rPr>
                 <w:rFonts w:cs="Times New Roman"/>
                 <w:szCs w:val="28"/>
                 <w:lang w:val="en-US"/>
               </w:rPr>
-              <w:t>ksCircle</w:t>
-            </w:r>
-            <w:proofErr w:type="spellEnd"/>
-            <w:r>
-              <w:rPr>
-                <w:rFonts w:cs="Times New Roman"/>
-                <w:szCs w:val="28"/>
-                <w:lang w:val="en-US"/>
-              </w:rPr>
-              <w:t>()</w:t>
+              <w:t>ksCircle()</w:t>
             </w:r>
           </w:p>
         </w:tc>
@@ -3949,37 +3702,12 @@
                 <w:szCs w:val="28"/>
               </w:rPr>
             </w:pPr>
-            <w:proofErr w:type="spellStart"/>
-            <w:r>
-              <w:rPr>
-                <w:rFonts w:cs="Times New Roman"/>
-                <w:szCs w:val="28"/>
-              </w:rPr>
-              <w:t>xc</w:t>
-            </w:r>
-            <w:proofErr w:type="spellEnd"/>
-            <w:r>
-              <w:rPr>
-                <w:rFonts w:cs="Times New Roman"/>
-                <w:szCs w:val="28"/>
-              </w:rPr>
-              <w:t xml:space="preserve">, </w:t>
-            </w:r>
-            <w:proofErr w:type="spellStart"/>
-            <w:r>
-              <w:rPr>
-                <w:rFonts w:cs="Times New Roman"/>
-                <w:szCs w:val="28"/>
-              </w:rPr>
-              <w:t>yc</w:t>
-            </w:r>
-            <w:proofErr w:type="spellEnd"/>
-            <w:r>
-              <w:rPr>
-                <w:rFonts w:cs="Times New Roman"/>
-                <w:szCs w:val="28"/>
-              </w:rPr>
-              <w:t xml:space="preserve">  </w:t>
+            <w:r>
+              <w:rPr>
+                <w:rFonts w:cs="Times New Roman"/>
+                <w:szCs w:val="28"/>
+              </w:rPr>
+              <w:t xml:space="preserve">xc, yc  </w:t>
             </w:r>
             <w:r>
               <w:rPr>
@@ -4010,23 +3738,7 @@
                 <w:rFonts w:cs="Times New Roman"/>
                 <w:szCs w:val="28"/>
               </w:rPr>
-              <w:t xml:space="preserve"> </w:t>
-            </w:r>
-            <w:proofErr w:type="spellStart"/>
-            <w:r>
-              <w:rPr>
-                <w:rFonts w:cs="Times New Roman"/>
-                <w:szCs w:val="28"/>
-              </w:rPr>
-              <w:t>rad</w:t>
-            </w:r>
-            <w:proofErr w:type="spellEnd"/>
-            <w:r>
-              <w:rPr>
-                <w:rFonts w:cs="Times New Roman"/>
-                <w:szCs w:val="28"/>
-              </w:rPr>
-              <w:t xml:space="preserve"> </w:t>
+              <w:t xml:space="preserve"> rad </w:t>
             </w:r>
             <w:r>
               <w:rPr>
@@ -4057,17 +3769,8 @@
                 <w:rFonts w:cs="Times New Roman"/>
                 <w:szCs w:val="28"/>
               </w:rPr>
-              <w:t xml:space="preserve"> </w:t>
-            </w:r>
-            <w:proofErr w:type="spellStart"/>
-            <w:r>
-              <w:rPr>
-                <w:rFonts w:cs="Times New Roman"/>
-                <w:szCs w:val="28"/>
-              </w:rPr>
-              <w:t>style</w:t>
-            </w:r>
-            <w:proofErr w:type="spellEnd"/>
+              <w:t xml:space="preserve"> style</w:t>
+            </w:r>
             <w:r>
               <w:rPr>
                 <w:rFonts w:cs="Times New Roman"/>
@@ -4221,7 +3924,6 @@
         </w:rPr>
         <w:t xml:space="preserve">В таблице 1.4 представлены свойства и методы интерфейса </w:t>
       </w:r>
-      <w:proofErr w:type="spellStart"/>
       <w:r>
         <w:rPr>
           <w:rFonts w:cs="Times New Roman"/>
@@ -4230,7 +3932,6 @@
         </w:rPr>
         <w:t>ksDocument</w:t>
       </w:r>
-      <w:proofErr w:type="spellEnd"/>
       <w:r>
         <w:rPr>
           <w:rFonts w:cs="Times New Roman"/>
@@ -4256,7 +3957,7 @@
     </w:p>
     <w:p>
       <w:pPr>
-        <w:pStyle w:val="ac"/>
+        <w:pStyle w:val="Caption"/>
         <w:keepNext/>
         <w:ind w:firstLine="708"/>
         <w:rPr>
@@ -4267,7 +3968,7 @@
     </w:p>
     <w:p>
       <w:pPr>
-        <w:pStyle w:val="ac"/>
+        <w:pStyle w:val="Caption"/>
         <w:keepNext/>
         <w:ind w:firstLine="708"/>
         <w:rPr>
@@ -4329,7 +4030,6 @@
         </w:rPr>
         <w:t xml:space="preserve">.4 – Методы интерфейса </w:t>
       </w:r>
-      <w:proofErr w:type="spellStart"/>
       <w:r>
         <w:rPr>
           <w:rFonts w:cs="Times New Roman"/>
@@ -4338,7 +4038,6 @@
         </w:rPr>
         <w:t>ksDocument</w:t>
       </w:r>
-      <w:proofErr w:type="spellEnd"/>
       <w:r>
         <w:rPr>
           <w:rFonts w:cs="Times New Roman"/>
@@ -4357,7 +4056,7 @@
     </w:p>
     <w:tbl>
       <w:tblPr>
-        <w:tblStyle w:val="ab"/>
+        <w:tblStyle w:val="TableGrid"/>
         <w:tblW w:w="9634" w:type="dxa"/>
         <w:tblLook w:val="04A0" w:firstRow="1" w:lastRow="0" w:firstColumn="1" w:lastColumn="0" w:noHBand="0" w:noVBand="1"/>
       </w:tblPr>
@@ -4601,17 +4300,8 @@
                 <w:rFonts w:cs="Times New Roman"/>
                 <w:szCs w:val="28"/>
               </w:rPr>
-              <w:t xml:space="preserve">мый режим), </w:t>
-            </w:r>
-            <w:proofErr w:type="spellStart"/>
-            <w:r>
-              <w:rPr>
-                <w:rFonts w:cs="Times New Roman"/>
-                <w:szCs w:val="28"/>
-              </w:rPr>
-              <w:t>typeDoc</w:t>
-            </w:r>
-            <w:proofErr w:type="spellEnd"/>
+              <w:t>мый режим), typeDoc</w:t>
+            </w:r>
             <w:r>
               <w:rPr>
                 <w:rFonts w:cs="Times New Roman"/>
@@ -4800,21 +4490,12 @@
                 <w:lang w:val="en-US"/>
               </w:rPr>
             </w:pPr>
-            <w:proofErr w:type="spellStart"/>
-            <w:r>
-              <w:rPr>
-                <w:rFonts w:cs="Times New Roman"/>
-                <w:szCs w:val="28"/>
-              </w:rPr>
-              <w:t>GetPart</w:t>
-            </w:r>
-            <w:proofErr w:type="spellEnd"/>
-            <w:r>
-              <w:rPr>
-                <w:rFonts w:cs="Times New Roman"/>
-                <w:szCs w:val="28"/>
-              </w:rPr>
-              <w:t>()</w:t>
+            <w:r>
+              <w:rPr>
+                <w:rFonts w:cs="Times New Roman"/>
+                <w:szCs w:val="28"/>
+              </w:rPr>
+              <w:t>GetPart()</w:t>
             </w:r>
           </w:p>
         </w:tc>
@@ -4831,21 +4512,12 @@
                 <w:szCs w:val="28"/>
               </w:rPr>
             </w:pPr>
-            <w:proofErr w:type="spellStart"/>
-            <w:r>
-              <w:rPr>
-                <w:rFonts w:cs="Times New Roman"/>
-                <w:szCs w:val="28"/>
-              </w:rPr>
-              <w:t>Type</w:t>
-            </w:r>
-            <w:proofErr w:type="spellEnd"/>
-            <w:r>
-              <w:rPr>
-                <w:rFonts w:cs="Times New Roman"/>
-                <w:szCs w:val="28"/>
-              </w:rPr>
-              <w:t xml:space="preserve"> </w:t>
+            <w:r>
+              <w:rPr>
+                <w:rFonts w:cs="Times New Roman"/>
+                <w:szCs w:val="28"/>
+              </w:rPr>
+              <w:t xml:space="preserve">Type </w:t>
             </w:r>
             <w:r>
               <w:rPr>
@@ -4893,7 +4565,6 @@
               </w:rPr>
               <w:t xml:space="preserve">указатель на интерфейс компонента </w:t>
             </w:r>
-            <w:proofErr w:type="spellStart"/>
             <w:r>
               <w:rPr>
                 <w:rFonts w:cs="Times New Roman"/>
@@ -4902,7 +4573,6 @@
               </w:rPr>
               <w:t>ksPart</w:t>
             </w:r>
-            <w:proofErr w:type="spellEnd"/>
             <w:r>
               <w:rPr>
                 <w:rFonts w:cs="Times New Roman"/>
@@ -4910,7 +4580,6 @@
               </w:rPr>
               <w:t xml:space="preserve"> или </w:t>
             </w:r>
-            <w:proofErr w:type="spellStart"/>
             <w:r>
               <w:rPr>
                 <w:rFonts w:cs="Times New Roman"/>
@@ -4919,7 +4588,6 @@
               </w:rPr>
               <w:t>IPart</w:t>
             </w:r>
-            <w:proofErr w:type="spellEnd"/>
           </w:p>
         </w:tc>
         <w:tc>
@@ -4969,7 +4637,6 @@
         <w:lastRenderedPageBreak/>
         <w:t xml:space="preserve">В таблице 1.5 представлены методы интерфейса </w:t>
       </w:r>
-      <w:proofErr w:type="spellStart"/>
       <w:r>
         <w:rPr>
           <w:rFonts w:cs="Times New Roman"/>
@@ -4978,7 +4645,6 @@
         </w:rPr>
         <w:t>ksPart</w:t>
       </w:r>
-      <w:proofErr w:type="spellEnd"/>
       <w:r>
         <w:rPr>
           <w:rFonts w:cs="Times New Roman"/>
@@ -4997,7 +4663,7 @@
     </w:p>
     <w:p>
       <w:pPr>
-        <w:pStyle w:val="ac"/>
+        <w:pStyle w:val="Caption"/>
         <w:keepNext/>
         <w:ind w:firstLine="708"/>
         <w:rPr>
@@ -5059,7 +4725,6 @@
         </w:rPr>
         <w:t xml:space="preserve">.5 – Свойства и методы интерфейса </w:t>
       </w:r>
-      <w:proofErr w:type="spellStart"/>
       <w:r>
         <w:rPr>
           <w:rFonts w:cs="Times New Roman"/>
@@ -5068,7 +4733,6 @@
         </w:rPr>
         <w:t>ksPart</w:t>
       </w:r>
-      <w:proofErr w:type="spellEnd"/>
       <w:r>
         <w:rPr>
           <w:rFonts w:cs="Times New Roman"/>
@@ -5079,7 +4743,7 @@
     </w:p>
     <w:tbl>
       <w:tblPr>
-        <w:tblStyle w:val="ab"/>
+        <w:tblStyle w:val="TableGrid"/>
         <w:tblW w:w="0" w:type="auto"/>
         <w:tblLook w:val="04A0" w:firstRow="1" w:lastRow="0" w:firstColumn="1" w:lastColumn="0" w:noHBand="0" w:noVBand="1"/>
       </w:tblPr>
@@ -5197,21 +4861,12 @@
                 <w:lang w:val="en-US"/>
               </w:rPr>
             </w:pPr>
-            <w:proofErr w:type="spellStart"/>
-            <w:r>
-              <w:rPr>
-                <w:rFonts w:cs="Times New Roman"/>
-                <w:szCs w:val="28"/>
-              </w:rPr>
-              <w:t>EntityCollection</w:t>
-            </w:r>
-            <w:proofErr w:type="spellEnd"/>
-            <w:r>
-              <w:rPr>
-                <w:rFonts w:cs="Times New Roman"/>
-                <w:szCs w:val="28"/>
-              </w:rPr>
-              <w:t>()</w:t>
+            <w:r>
+              <w:rPr>
+                <w:rFonts w:cs="Times New Roman"/>
+                <w:szCs w:val="28"/>
+              </w:rPr>
+              <w:t>EntityCollection()</w:t>
             </w:r>
           </w:p>
         </w:tc>
@@ -5228,7 +4883,6 @@
                 <w:szCs w:val="28"/>
               </w:rPr>
             </w:pPr>
-            <w:proofErr w:type="spellStart"/>
             <w:r>
               <w:rPr>
                 <w:rFonts w:cs="Times New Roman"/>
@@ -5236,7 +4890,6 @@
               </w:rPr>
               <w:t>objType</w:t>
             </w:r>
-            <w:proofErr w:type="spellEnd"/>
           </w:p>
           <w:p>
             <w:pPr>
@@ -5308,7 +4961,6 @@
               </w:rPr>
               <w:t xml:space="preserve">указатель на интерфейс </w:t>
             </w:r>
-            <w:proofErr w:type="spellStart"/>
             <w:r>
               <w:rPr>
                 <w:rFonts w:cs="Times New Roman"/>
@@ -5317,7 +4969,6 @@
               </w:rPr>
               <w:t>ksEntityCollection</w:t>
             </w:r>
-            <w:proofErr w:type="spellEnd"/>
             <w:r>
               <w:rPr>
                 <w:rFonts w:cs="Times New Roman"/>
@@ -5325,7 +4976,6 @@
               </w:rPr>
               <w:t xml:space="preserve"> или </w:t>
             </w:r>
-            <w:proofErr w:type="spellStart"/>
             <w:r>
               <w:rPr>
                 <w:rFonts w:cs="Times New Roman"/>
@@ -5334,7 +4984,6 @@
               </w:rPr>
               <w:t>IEntityCollection</w:t>
             </w:r>
-            <w:proofErr w:type="spellEnd"/>
             <w:r>
               <w:rPr>
                 <w:rFonts w:cs="Times New Roman"/>
@@ -5425,21 +5074,12 @@
                 <w:lang w:val="en-US"/>
               </w:rPr>
             </w:pPr>
-            <w:proofErr w:type="spellStart"/>
-            <w:r>
-              <w:rPr>
-                <w:rFonts w:cs="Times New Roman"/>
-                <w:szCs w:val="28"/>
-              </w:rPr>
-              <w:t>GetDefaultEntity</w:t>
-            </w:r>
-            <w:proofErr w:type="spellEnd"/>
-            <w:r>
-              <w:rPr>
-                <w:rFonts w:cs="Times New Roman"/>
-                <w:szCs w:val="28"/>
-              </w:rPr>
-              <w:t>()</w:t>
+            <w:r>
+              <w:rPr>
+                <w:rFonts w:cs="Times New Roman"/>
+                <w:szCs w:val="28"/>
+              </w:rPr>
+              <w:t>GetDefaultEntity()</w:t>
             </w:r>
           </w:p>
         </w:tc>
@@ -5456,21 +5096,12 @@
                 <w:szCs w:val="28"/>
               </w:rPr>
             </w:pPr>
-            <w:proofErr w:type="spellStart"/>
-            <w:r>
-              <w:rPr>
-                <w:rFonts w:cs="Times New Roman"/>
-                <w:szCs w:val="28"/>
-              </w:rPr>
-              <w:t>objType</w:t>
-            </w:r>
-            <w:proofErr w:type="spellEnd"/>
-            <w:r>
-              <w:rPr>
-                <w:rFonts w:cs="Times New Roman"/>
-                <w:szCs w:val="28"/>
-              </w:rPr>
-              <w:t xml:space="preserve"> </w:t>
+            <w:r>
+              <w:rPr>
+                <w:rFonts w:cs="Times New Roman"/>
+                <w:szCs w:val="28"/>
+              </w:rPr>
+              <w:t xml:space="preserve">objType </w:t>
             </w:r>
             <w:r>
               <w:rPr>
@@ -5519,7 +5150,6 @@
               </w:rPr>
               <w:t xml:space="preserve">указатель на интерфейс </w:t>
             </w:r>
-            <w:proofErr w:type="spellStart"/>
             <w:r>
               <w:rPr>
                 <w:rFonts w:cs="Times New Roman"/>
@@ -5528,7 +5158,6 @@
               </w:rPr>
               <w:t>ksEntity</w:t>
             </w:r>
-            <w:proofErr w:type="spellEnd"/>
             <w:r>
               <w:rPr>
                 <w:rFonts w:cs="Times New Roman"/>
@@ -5536,7 +5165,6 @@
               </w:rPr>
               <w:t xml:space="preserve"> или </w:t>
             </w:r>
-            <w:proofErr w:type="spellStart"/>
             <w:r>
               <w:rPr>
                 <w:rFonts w:cs="Times New Roman"/>
@@ -5545,7 +5173,6 @@
               </w:rPr>
               <w:t>IEntity</w:t>
             </w:r>
-            <w:proofErr w:type="spellEnd"/>
           </w:p>
         </w:tc>
         <w:tc>
@@ -5586,21 +5213,12 @@
                 <w:lang w:val="en-US"/>
               </w:rPr>
             </w:pPr>
-            <w:proofErr w:type="spellStart"/>
-            <w:r>
-              <w:rPr>
-                <w:rFonts w:cs="Times New Roman"/>
-                <w:szCs w:val="28"/>
-              </w:rPr>
-              <w:t>GetPart</w:t>
-            </w:r>
-            <w:proofErr w:type="spellEnd"/>
-            <w:r>
-              <w:rPr>
-                <w:rFonts w:cs="Times New Roman"/>
-                <w:szCs w:val="28"/>
-              </w:rPr>
-              <w:t>()</w:t>
+            <w:r>
+              <w:rPr>
+                <w:rFonts w:cs="Times New Roman"/>
+                <w:szCs w:val="28"/>
+              </w:rPr>
+              <w:t>GetPart()</w:t>
             </w:r>
           </w:p>
         </w:tc>
@@ -5617,7 +5235,6 @@
                 <w:szCs w:val="28"/>
               </w:rPr>
             </w:pPr>
-            <w:proofErr w:type="spellStart"/>
             <w:r>
               <w:rPr>
                 <w:rFonts w:cs="Times New Roman"/>
@@ -5625,7 +5242,6 @@
               </w:rPr>
               <w:t>type</w:t>
             </w:r>
-            <w:proofErr w:type="spellEnd"/>
             <w:r>
               <w:rPr>
                 <w:rFonts w:cs="Times New Roman"/>
@@ -5686,7 +5302,6 @@
               </w:rPr>
               <w:t xml:space="preserve">указатель на интерфейс компонента </w:t>
             </w:r>
-            <w:proofErr w:type="spellStart"/>
             <w:r>
               <w:rPr>
                 <w:rFonts w:cs="Times New Roman"/>
@@ -5695,7 +5310,6 @@
               </w:rPr>
               <w:t>ksPart</w:t>
             </w:r>
-            <w:proofErr w:type="spellEnd"/>
             <w:r>
               <w:rPr>
                 <w:rFonts w:cs="Times New Roman"/>
@@ -5703,7 +5317,6 @@
               </w:rPr>
               <w:t xml:space="preserve"> или </w:t>
             </w:r>
-            <w:proofErr w:type="spellStart"/>
             <w:r>
               <w:rPr>
                 <w:rFonts w:cs="Times New Roman"/>
@@ -5712,7 +5325,6 @@
               </w:rPr>
               <w:t>IPart</w:t>
             </w:r>
-            <w:proofErr w:type="spellEnd"/>
           </w:p>
         </w:tc>
         <w:tc>
@@ -5753,21 +5365,12 @@
                 <w:lang w:val="en-US"/>
               </w:rPr>
             </w:pPr>
-            <w:proofErr w:type="spellStart"/>
-            <w:r>
-              <w:rPr>
-                <w:rFonts w:cs="Times New Roman"/>
-                <w:szCs w:val="28"/>
-              </w:rPr>
-              <w:t>NewEntity</w:t>
-            </w:r>
-            <w:proofErr w:type="spellEnd"/>
-            <w:r>
-              <w:rPr>
-                <w:rFonts w:cs="Times New Roman"/>
-                <w:szCs w:val="28"/>
-              </w:rPr>
-              <w:t>()</w:t>
+            <w:r>
+              <w:rPr>
+                <w:rFonts w:cs="Times New Roman"/>
+                <w:szCs w:val="28"/>
+              </w:rPr>
+              <w:t>NewEntity()</w:t>
             </w:r>
           </w:p>
         </w:tc>
@@ -5784,21 +5387,12 @@
                 <w:szCs w:val="28"/>
               </w:rPr>
             </w:pPr>
-            <w:proofErr w:type="spellStart"/>
-            <w:r>
-              <w:rPr>
-                <w:rFonts w:cs="Times New Roman"/>
-                <w:szCs w:val="28"/>
-              </w:rPr>
-              <w:t>objType</w:t>
-            </w:r>
-            <w:proofErr w:type="spellEnd"/>
-            <w:r>
-              <w:rPr>
-                <w:rFonts w:cs="Times New Roman"/>
-                <w:szCs w:val="28"/>
-              </w:rPr>
-              <w:t xml:space="preserve"> </w:t>
+            <w:r>
+              <w:rPr>
+                <w:rFonts w:cs="Times New Roman"/>
+                <w:szCs w:val="28"/>
+              </w:rPr>
+              <w:t xml:space="preserve">objType </w:t>
             </w:r>
             <w:r>
               <w:rPr>
@@ -5847,7 +5441,6 @@
               </w:rPr>
               <w:t xml:space="preserve">указатель на интерфейс </w:t>
             </w:r>
-            <w:proofErr w:type="spellStart"/>
             <w:r>
               <w:rPr>
                 <w:rFonts w:cs="Times New Roman"/>
@@ -5856,7 +5449,6 @@
               </w:rPr>
               <w:t>ksEntity</w:t>
             </w:r>
-            <w:proofErr w:type="spellEnd"/>
             <w:r>
               <w:rPr>
                 <w:rFonts w:cs="Times New Roman"/>
@@ -5864,7 +5456,6 @@
               </w:rPr>
               <w:t xml:space="preserve"> или </w:t>
             </w:r>
-            <w:proofErr w:type="spellStart"/>
             <w:r>
               <w:rPr>
                 <w:rFonts w:cs="Times New Roman"/>
@@ -5873,7 +5464,6 @@
               </w:rPr>
               <w:t>IEntity</w:t>
             </w:r>
-            <w:proofErr w:type="spellEnd"/>
             <w:r>
               <w:rPr>
                 <w:rFonts w:cs="Times New Roman"/>
@@ -5921,7 +5511,6 @@
         </w:rPr>
         <w:t xml:space="preserve">В таблице 1.6 представлены методы интерфейса </w:t>
       </w:r>
-      <w:proofErr w:type="spellStart"/>
       <w:r>
         <w:rPr>
           <w:rFonts w:cs="Times New Roman"/>
@@ -5930,7 +5519,6 @@
         </w:rPr>
         <w:t>ksSketchDefinition</w:t>
       </w:r>
-      <w:proofErr w:type="spellEnd"/>
       <w:r>
         <w:rPr>
           <w:rFonts w:cs="Times New Roman"/>
@@ -6002,7 +5590,6 @@
         </w:rPr>
         <w:t xml:space="preserve">.6 – Свойства и методы интерфейса </w:t>
       </w:r>
-      <w:proofErr w:type="spellStart"/>
       <w:r>
         <w:rPr>
           <w:rFonts w:cs="Times New Roman"/>
@@ -6011,7 +5598,6 @@
         </w:rPr>
         <w:t>ksSketchDefinition</w:t>
       </w:r>
-      <w:proofErr w:type="spellEnd"/>
       <w:r>
         <w:rPr>
           <w:rFonts w:cs="Times New Roman"/>
@@ -6022,7 +5608,7 @@
     </w:p>
     <w:tbl>
       <w:tblPr>
-        <w:tblStyle w:val="ab"/>
+        <w:tblStyle w:val="TableGrid"/>
         <w:tblW w:w="0" w:type="auto"/>
         <w:tblLook w:val="04A0" w:firstRow="1" w:lastRow="0" w:firstColumn="1" w:lastColumn="0" w:noHBand="0" w:noVBand="1"/>
       </w:tblPr>
@@ -6140,23 +5726,13 @@
                 <w:lang w:val="en-US"/>
               </w:rPr>
             </w:pPr>
-            <w:proofErr w:type="spellStart"/>
             <w:r>
               <w:rPr>
                 <w:rFonts w:cs="Times New Roman"/>
                 <w:szCs w:val="28"/>
                 <w:lang w:val="en-US"/>
               </w:rPr>
-              <w:t>SetPlane</w:t>
-            </w:r>
-            <w:proofErr w:type="spellEnd"/>
-            <w:r>
-              <w:rPr>
-                <w:rFonts w:cs="Times New Roman"/>
-                <w:szCs w:val="28"/>
-                <w:lang w:val="en-US"/>
-              </w:rPr>
-              <w:t>()</w:t>
+              <w:t>SetPlane()</w:t>
             </w:r>
           </w:p>
         </w:tc>
@@ -6178,39 +5754,7 @@
                 <w:rFonts w:cs="Times New Roman"/>
                 <w:szCs w:val="28"/>
               </w:rPr>
-              <w:t xml:space="preserve">Указатель на интерфейс базовой плоскости эскиза </w:t>
-            </w:r>
-            <w:proofErr w:type="spellStart"/>
-            <w:r>
-              <w:rPr>
-                <w:rFonts w:cs="Times New Roman"/>
-                <w:szCs w:val="28"/>
-              </w:rPr>
-              <w:t>ksEntity</w:t>
-            </w:r>
-            <w:proofErr w:type="spellEnd"/>
-            <w:r>
-              <w:rPr>
-                <w:rFonts w:cs="Times New Roman"/>
-                <w:szCs w:val="28"/>
-              </w:rPr>
-              <w:t xml:space="preserve"> или </w:t>
-            </w:r>
-            <w:proofErr w:type="spellStart"/>
-            <w:r>
-              <w:rPr>
-                <w:rFonts w:cs="Times New Roman"/>
-                <w:szCs w:val="28"/>
-              </w:rPr>
-              <w:t>IEntity</w:t>
-            </w:r>
-            <w:proofErr w:type="spellEnd"/>
-            <w:r>
-              <w:rPr>
-                <w:rFonts w:cs="Times New Roman"/>
-                <w:szCs w:val="28"/>
-              </w:rPr>
-              <w:t>.</w:t>
+              <w:t>Указатель на интерфейс базовой плоскости эскиза ksEntity или IEntity.</w:t>
             </w:r>
           </w:p>
         </w:tc>
@@ -6288,7 +5832,6 @@
                 <w:lang w:val="en-US"/>
               </w:rPr>
             </w:pPr>
-            <w:proofErr w:type="spellStart"/>
             <w:r>
               <w:rPr>
                 <w:rFonts w:cs="Times New Roman"/>
@@ -6297,7 +5840,6 @@
               </w:rPr>
               <w:t>BeginEdit</w:t>
             </w:r>
-            <w:proofErr w:type="spellEnd"/>
           </w:p>
         </w:tc>
         <w:tc>
@@ -6376,7 +5918,6 @@
                 <w:lang w:val="en-US"/>
               </w:rPr>
             </w:pPr>
-            <w:proofErr w:type="spellStart"/>
             <w:r>
               <w:rPr>
                 <w:rFonts w:cs="Times New Roman"/>
@@ -6385,7 +5926,6 @@
               </w:rPr>
               <w:t>EndEdit</w:t>
             </w:r>
-            <w:proofErr w:type="spellEnd"/>
           </w:p>
         </w:tc>
         <w:tc>
@@ -6494,7 +6034,6 @@
         </w:rPr>
         <w:t xml:space="preserve">В таблице 1.7 представлены методы интерфейса </w:t>
       </w:r>
-      <w:proofErr w:type="spellStart"/>
       <w:r>
         <w:rPr>
           <w:rFonts w:cs="Times New Roman"/>
@@ -6503,7 +6042,6 @@
         </w:rPr>
         <w:t>ksBaseExtrusionDefinition</w:t>
       </w:r>
-      <w:proofErr w:type="spellEnd"/>
       <w:r>
         <w:rPr>
           <w:rFonts w:cs="Times New Roman"/>
@@ -6583,7 +6121,6 @@
         </w:rPr>
         <w:t xml:space="preserve">.7 – Свойства и методы интерфейса </w:t>
       </w:r>
-      <w:proofErr w:type="spellStart"/>
       <w:r>
         <w:rPr>
           <w:rFonts w:cs="Times New Roman"/>
@@ -6592,7 +6129,6 @@
         </w:rPr>
         <w:t>ksBaseExtrusionDefinition</w:t>
       </w:r>
-      <w:proofErr w:type="spellEnd"/>
       <w:r>
         <w:rPr>
           <w:rFonts w:cs="Times New Roman"/>
@@ -6603,7 +6139,7 @@
     </w:p>
     <w:tbl>
       <w:tblPr>
-        <w:tblStyle w:val="ab"/>
+        <w:tblStyle w:val="TableGrid"/>
         <w:tblW w:w="0" w:type="auto"/>
         <w:tblLook w:val="04A0" w:firstRow="1" w:lastRow="0" w:firstColumn="1" w:lastColumn="0" w:noHBand="0" w:noVBand="1"/>
       </w:tblPr>
@@ -6721,7 +6257,6 @@
                 <w:lang w:val="en-US"/>
               </w:rPr>
             </w:pPr>
-            <w:proofErr w:type="spellStart"/>
             <w:r>
               <w:rPr>
                 <w:rFonts w:cs="Times New Roman"/>
@@ -6730,7 +6265,6 @@
               </w:rPr>
               <w:t>SetSideParam</w:t>
             </w:r>
-            <w:proofErr w:type="spellEnd"/>
           </w:p>
         </w:tc>
         <w:tc>
@@ -6746,21 +6280,12 @@
                 <w:szCs w:val="28"/>
               </w:rPr>
             </w:pPr>
-            <w:proofErr w:type="spellStart"/>
-            <w:r>
-              <w:rPr>
-                <w:rFonts w:cs="Times New Roman"/>
-                <w:szCs w:val="28"/>
-              </w:rPr>
-              <w:t>Forward</w:t>
-            </w:r>
-            <w:proofErr w:type="spellEnd"/>
-            <w:r>
-              <w:rPr>
-                <w:rFonts w:cs="Times New Roman"/>
-                <w:szCs w:val="28"/>
-              </w:rPr>
-              <w:t xml:space="preserve"> </w:t>
+            <w:r>
+              <w:rPr>
+                <w:rFonts w:cs="Times New Roman"/>
+                <w:szCs w:val="28"/>
+              </w:rPr>
+              <w:t xml:space="preserve">Forward </w:t>
             </w:r>
             <w:r>
               <w:rPr>
@@ -6814,21 +6339,12 @@
                 <w:szCs w:val="28"/>
               </w:rPr>
             </w:pPr>
-            <w:proofErr w:type="spellStart"/>
-            <w:r>
-              <w:rPr>
-                <w:rFonts w:cs="Times New Roman"/>
-                <w:szCs w:val="28"/>
-              </w:rPr>
-              <w:t>type</w:t>
-            </w:r>
-            <w:proofErr w:type="spellEnd"/>
-            <w:r>
-              <w:rPr>
-                <w:rFonts w:cs="Times New Roman"/>
-                <w:szCs w:val="28"/>
-              </w:rPr>
-              <w:t xml:space="preserve"> </w:t>
+            <w:r>
+              <w:rPr>
+                <w:rFonts w:cs="Times New Roman"/>
+                <w:szCs w:val="28"/>
+              </w:rPr>
+              <w:t xml:space="preserve">type </w:t>
             </w:r>
             <w:r>
               <w:rPr>
@@ -6966,7 +6482,7 @@
     </w:p>
     <w:tbl>
       <w:tblPr>
-        <w:tblStyle w:val="ab"/>
+        <w:tblStyle w:val="TableGrid"/>
         <w:tblW w:w="0" w:type="auto"/>
         <w:tblLook w:val="04A0" w:firstRow="1" w:lastRow="0" w:firstColumn="1" w:lastColumn="0" w:noHBand="0" w:noVBand="1"/>
       </w:tblPr>
@@ -7006,21 +6522,12 @@
                 <w:szCs w:val="28"/>
               </w:rPr>
             </w:pPr>
-            <w:proofErr w:type="spellStart"/>
-            <w:r>
-              <w:rPr>
-                <w:rFonts w:cs="Times New Roman"/>
-                <w:szCs w:val="28"/>
-              </w:rPr>
-              <w:t>depth</w:t>
-            </w:r>
-            <w:proofErr w:type="spellEnd"/>
-            <w:r>
-              <w:rPr>
-                <w:rFonts w:cs="Times New Roman"/>
-                <w:szCs w:val="28"/>
-              </w:rPr>
-              <w:t xml:space="preserve"> </w:t>
+            <w:r>
+              <w:rPr>
+                <w:rFonts w:cs="Times New Roman"/>
+                <w:szCs w:val="28"/>
+              </w:rPr>
+              <w:t xml:space="preserve">depth </w:t>
             </w:r>
             <w:r>
               <w:rPr>
@@ -7051,23 +6558,7 @@
                 <w:rFonts w:cs="Times New Roman"/>
                 <w:szCs w:val="28"/>
               </w:rPr>
-              <w:t xml:space="preserve"> </w:t>
-            </w:r>
-            <w:proofErr w:type="spellStart"/>
-            <w:r>
-              <w:rPr>
-                <w:rFonts w:cs="Times New Roman"/>
-                <w:szCs w:val="28"/>
-              </w:rPr>
-              <w:t>draftValue</w:t>
-            </w:r>
-            <w:proofErr w:type="spellEnd"/>
-            <w:r>
-              <w:rPr>
-                <w:rFonts w:cs="Times New Roman"/>
-                <w:szCs w:val="28"/>
-              </w:rPr>
-              <w:t xml:space="preserve"> </w:t>
+              <w:t xml:space="preserve"> draftValue </w:t>
             </w:r>
             <w:r>
               <w:rPr>
@@ -7098,23 +6589,7 @@
                 <w:rFonts w:cs="Times New Roman"/>
                 <w:szCs w:val="28"/>
               </w:rPr>
-              <w:t xml:space="preserve"> </w:t>
-            </w:r>
-            <w:proofErr w:type="spellStart"/>
-            <w:r>
-              <w:rPr>
-                <w:rFonts w:cs="Times New Roman"/>
-                <w:szCs w:val="28"/>
-              </w:rPr>
-              <w:t>draftOutward</w:t>
-            </w:r>
-            <w:proofErr w:type="spellEnd"/>
-            <w:r>
-              <w:rPr>
-                <w:rFonts w:cs="Times New Roman"/>
-                <w:szCs w:val="28"/>
-              </w:rPr>
-              <w:t xml:space="preserve"> </w:t>
+              <w:t xml:space="preserve"> draftOutward </w:t>
             </w:r>
             <w:r>
               <w:rPr>
@@ -7128,23 +6603,7 @@
                 <w:rFonts w:cs="Times New Roman"/>
                 <w:szCs w:val="28"/>
               </w:rPr>
-              <w:t xml:space="preserve">направление </w:t>
-            </w:r>
-            <w:proofErr w:type="spellStart"/>
-            <w:r>
-              <w:rPr>
-                <w:rFonts w:cs="Times New Roman"/>
-                <w:szCs w:val="28"/>
-              </w:rPr>
-              <w:t>уклона:FALSE</w:t>
-            </w:r>
-            <w:proofErr w:type="spellEnd"/>
-            <w:r>
-              <w:rPr>
-                <w:rFonts w:cs="Times New Roman"/>
-                <w:szCs w:val="28"/>
-              </w:rPr>
-              <w:t xml:space="preserve"> </w:t>
+              <w:t xml:space="preserve">направление уклона:FALSE </w:t>
             </w:r>
             <w:r>
               <w:rPr>
@@ -7236,7 +6695,6 @@
                 <w:lang w:val="en-US"/>
               </w:rPr>
             </w:pPr>
-            <w:proofErr w:type="spellStart"/>
             <w:r>
               <w:rPr>
                 <w:rFonts w:cs="Times New Roman"/>
@@ -7245,7 +6703,6 @@
               </w:rPr>
               <w:t>SetSketch</w:t>
             </w:r>
-            <w:proofErr w:type="spellEnd"/>
           </w:p>
         </w:tc>
         <w:tc>
@@ -7290,7 +6747,6 @@
               </w:rPr>
               <w:t xml:space="preserve">указатель на интерфейс эскиза </w:t>
             </w:r>
-            <w:proofErr w:type="spellStart"/>
             <w:r>
               <w:rPr>
                 <w:rFonts w:cs="Times New Roman"/>
@@ -7299,7 +6755,6 @@
               </w:rPr>
               <w:t>ksEntity</w:t>
             </w:r>
-            <w:proofErr w:type="spellEnd"/>
             <w:r>
               <w:rPr>
                 <w:rFonts w:cs="Times New Roman"/>
@@ -7307,7 +6762,6 @@
               </w:rPr>
               <w:t xml:space="preserve"> или </w:t>
             </w:r>
-            <w:proofErr w:type="spellStart"/>
             <w:r>
               <w:rPr>
                 <w:rFonts w:cs="Times New Roman"/>
@@ -7316,7 +6770,6 @@
               </w:rPr>
               <w:t>IEntity</w:t>
             </w:r>
-            <w:proofErr w:type="spellEnd"/>
             <w:r>
               <w:rPr>
                 <w:rFonts w:cs="Times New Roman"/>
@@ -7439,7 +6892,6 @@
         </w:rPr>
         <w:t xml:space="preserve"> представлены методы интерфейса </w:t>
       </w:r>
-      <w:proofErr w:type="spellStart"/>
       <w:r>
         <w:rPr>
           <w:rFonts w:cs="Times New Roman"/>
@@ -7448,7 +6900,6 @@
         </w:rPr>
         <w:t>ksCutExtrusionDefinition</w:t>
       </w:r>
-      <w:proofErr w:type="spellEnd"/>
       <w:r>
         <w:rPr>
           <w:rFonts w:cs="Times New Roman"/>
@@ -7542,7 +6993,6 @@
         </w:rPr>
         <w:t xml:space="preserve"> – Свойства и методы интерфейса </w:t>
       </w:r>
-      <w:proofErr w:type="spellStart"/>
       <w:r>
         <w:rPr>
           <w:rFonts w:cs="Times New Roman"/>
@@ -7551,7 +7001,6 @@
         </w:rPr>
         <w:t>ksCutExtrusionDefinition</w:t>
       </w:r>
-      <w:proofErr w:type="spellEnd"/>
       <w:r>
         <w:rPr>
           <w:rFonts w:cs="Times New Roman"/>
@@ -7562,7 +7011,7 @@
     </w:p>
     <w:tbl>
       <w:tblPr>
-        <w:tblStyle w:val="ab"/>
+        <w:tblStyle w:val="TableGrid"/>
         <w:tblW w:w="0" w:type="auto"/>
         <w:tblLook w:val="04A0" w:firstRow="1" w:lastRow="0" w:firstColumn="1" w:lastColumn="0" w:noHBand="0" w:noVBand="1"/>
       </w:tblPr>
@@ -7680,7 +7129,6 @@
                 <w:lang w:val="en-US"/>
               </w:rPr>
             </w:pPr>
-            <w:proofErr w:type="spellStart"/>
             <w:r>
               <w:rPr>
                 <w:rFonts w:cs="Times New Roman"/>
@@ -7689,7 +7137,6 @@
               </w:rPr>
               <w:t>SetSideParam</w:t>
             </w:r>
-            <w:proofErr w:type="spellEnd"/>
           </w:p>
         </w:tc>
         <w:tc>
@@ -7705,15 +7152,55 @@
                 <w:szCs w:val="28"/>
               </w:rPr>
             </w:pPr>
-            <w:proofErr w:type="spellStart"/>
-            <w:r>
-              <w:rPr>
-                <w:rFonts w:cs="Times New Roman"/>
-                <w:szCs w:val="28"/>
-              </w:rPr>
-              <w:t>Forward</w:t>
-            </w:r>
-            <w:proofErr w:type="spellEnd"/>
+            <w:r>
+              <w:rPr>
+                <w:rFonts w:cs="Times New Roman"/>
+                <w:szCs w:val="28"/>
+              </w:rPr>
+              <w:t xml:space="preserve">Forward </w:t>
+            </w:r>
+            <w:r>
+              <w:rPr>
+                <w:rFonts w:cs="Times New Roman"/>
+                <w:szCs w:val="28"/>
+              </w:rPr>
+              <w:t xml:space="preserve">– </w:t>
+            </w:r>
+            <w:r>
+              <w:rPr>
+                <w:rFonts w:cs="Times New Roman"/>
+                <w:szCs w:val="28"/>
+              </w:rPr>
+              <w:t xml:space="preserve">направление выдавливания: TRUE </w:t>
+            </w:r>
+            <w:r>
+              <w:rPr>
+                <w:rFonts w:cs="Times New Roman"/>
+                <w:szCs w:val="28"/>
+              </w:rPr>
+              <w:t xml:space="preserve">– </w:t>
+            </w:r>
+            <w:r>
+              <w:rPr>
+                <w:rFonts w:cs="Times New Roman"/>
+                <w:szCs w:val="28"/>
+              </w:rPr>
+              <w:t xml:space="preserve">прямое направление, FALSE </w:t>
+            </w:r>
+            <w:r>
+              <w:rPr>
+                <w:rFonts w:cs="Times New Roman"/>
+                <w:szCs w:val="28"/>
+              </w:rPr>
+              <w:t xml:space="preserve">– </w:t>
+            </w:r>
+            <w:r>
+              <w:rPr>
+                <w:rFonts w:cs="Times New Roman"/>
+                <w:szCs w:val="28"/>
+              </w:rPr>
+              <w:t>обратное направление</w:t>
+            </w:r>
             <w:r>
               <w:rPr>
                 <w:rFonts w:cs="Times New Roman"/>
@@ -7726,6 +7213,13 @@
                 <w:rFonts w:cs="Times New Roman"/>
                 <w:szCs w:val="28"/>
               </w:rPr>
+              <w:t xml:space="preserve">type </w:t>
+            </w:r>
+            <w:r>
+              <w:rPr>
+                <w:rFonts w:cs="Times New Roman"/>
+                <w:szCs w:val="28"/>
+              </w:rPr>
               <w:t xml:space="preserve">– </w:t>
             </w:r>
             <w:r>
@@ -7733,71 +7227,6 @@
                 <w:rFonts w:cs="Times New Roman"/>
                 <w:szCs w:val="28"/>
               </w:rPr>
-              <w:t xml:space="preserve">направление выдавливания: TRUE </w:t>
-            </w:r>
-            <w:r>
-              <w:rPr>
-                <w:rFonts w:cs="Times New Roman"/>
-                <w:szCs w:val="28"/>
-              </w:rPr>
-              <w:t xml:space="preserve">– </w:t>
-            </w:r>
-            <w:r>
-              <w:rPr>
-                <w:rFonts w:cs="Times New Roman"/>
-                <w:szCs w:val="28"/>
-              </w:rPr>
-              <w:t xml:space="preserve">прямое направление, FALSE </w:t>
-            </w:r>
-            <w:r>
-              <w:rPr>
-                <w:rFonts w:cs="Times New Roman"/>
-                <w:szCs w:val="28"/>
-              </w:rPr>
-              <w:t xml:space="preserve">– </w:t>
-            </w:r>
-            <w:r>
-              <w:rPr>
-                <w:rFonts w:cs="Times New Roman"/>
-                <w:szCs w:val="28"/>
-              </w:rPr>
-              <w:t>обратное направление</w:t>
-            </w:r>
-            <w:r>
-              <w:rPr>
-                <w:rFonts w:cs="Times New Roman"/>
-                <w:szCs w:val="28"/>
-              </w:rPr>
-              <w:t xml:space="preserve"> </w:t>
-            </w:r>
-            <w:proofErr w:type="spellStart"/>
-            <w:r>
-              <w:rPr>
-                <w:rFonts w:cs="Times New Roman"/>
-                <w:szCs w:val="28"/>
-              </w:rPr>
-              <w:t>type</w:t>
-            </w:r>
-            <w:proofErr w:type="spellEnd"/>
-            <w:r>
-              <w:rPr>
-                <w:rFonts w:cs="Times New Roman"/>
-                <w:szCs w:val="28"/>
-              </w:rPr>
-              <w:t xml:space="preserve"> </w:t>
-            </w:r>
-            <w:r>
-              <w:rPr>
-                <w:rFonts w:cs="Times New Roman"/>
-                <w:szCs w:val="28"/>
-              </w:rPr>
-              <w:t xml:space="preserve">– </w:t>
-            </w:r>
-            <w:r>
-              <w:rPr>
-                <w:rFonts w:cs="Times New Roman"/>
-                <w:szCs w:val="28"/>
-              </w:rPr>
               <w:t xml:space="preserve">тип выдавливания, </w:t>
             </w:r>
           </w:p>
@@ -7810,21 +7239,12 @@
                 <w:szCs w:val="28"/>
               </w:rPr>
             </w:pPr>
-            <w:proofErr w:type="spellStart"/>
-            <w:r>
-              <w:rPr>
-                <w:rFonts w:cs="Times New Roman"/>
-                <w:szCs w:val="28"/>
-              </w:rPr>
-              <w:t>depth</w:t>
-            </w:r>
-            <w:proofErr w:type="spellEnd"/>
-            <w:r>
-              <w:rPr>
-                <w:rFonts w:cs="Times New Roman"/>
-                <w:szCs w:val="28"/>
-              </w:rPr>
-              <w:t xml:space="preserve"> </w:t>
+            <w:r>
+              <w:rPr>
+                <w:rFonts w:cs="Times New Roman"/>
+                <w:szCs w:val="28"/>
+              </w:rPr>
+              <w:t xml:space="preserve">depth </w:t>
             </w:r>
             <w:r>
               <w:rPr>
@@ -7965,7 +7385,7 @@
     </w:p>
     <w:tbl>
       <w:tblPr>
-        <w:tblStyle w:val="ab"/>
+        <w:tblStyle w:val="TableGrid"/>
         <w:tblW w:w="0" w:type="auto"/>
         <w:tblLook w:val="04A0" w:firstRow="1" w:lastRow="0" w:firstColumn="1" w:lastColumn="0" w:noHBand="0" w:noVBand="1"/>
       </w:tblPr>
@@ -8019,73 +7439,37 @@
                 <w:szCs w:val="28"/>
                 <w:lang w:val="en-US"/>
               </w:rPr>
-              <w:t xml:space="preserve">,  </w:t>
-            </w:r>
-            <w:proofErr w:type="spellStart"/>
+              <w:t xml:space="preserve">,  draftValue – </w:t>
+            </w:r>
+            <w:r>
+              <w:rPr>
+                <w:rFonts w:cs="Times New Roman"/>
+                <w:szCs w:val="28"/>
+              </w:rPr>
+              <w:t>угол</w:t>
+            </w:r>
             <w:r>
               <w:rPr>
                 <w:rFonts w:cs="Times New Roman"/>
                 <w:szCs w:val="28"/>
                 <w:lang w:val="en-US"/>
               </w:rPr>
-              <w:t>draftValue</w:t>
-            </w:r>
-            <w:proofErr w:type="spellEnd"/>
+              <w:t xml:space="preserve"> </w:t>
+            </w:r>
+            <w:r>
+              <w:rPr>
+                <w:rFonts w:cs="Times New Roman"/>
+                <w:szCs w:val="28"/>
+              </w:rPr>
+              <w:t>уклона</w:t>
+            </w:r>
             <w:r>
               <w:rPr>
                 <w:rFonts w:cs="Times New Roman"/>
                 <w:szCs w:val="28"/>
                 <w:lang w:val="en-US"/>
               </w:rPr>
-              <w:t xml:space="preserve"> – </w:t>
-            </w:r>
-            <w:r>
-              <w:rPr>
-                <w:rFonts w:cs="Times New Roman"/>
-                <w:szCs w:val="28"/>
-              </w:rPr>
-              <w:t>угол</w:t>
-            </w:r>
-            <w:r>
-              <w:rPr>
-                <w:rFonts w:cs="Times New Roman"/>
-                <w:szCs w:val="28"/>
-                <w:lang w:val="en-US"/>
-              </w:rPr>
-              <w:t xml:space="preserve"> </w:t>
-            </w:r>
-            <w:r>
-              <w:rPr>
-                <w:rFonts w:cs="Times New Roman"/>
-                <w:szCs w:val="28"/>
-              </w:rPr>
-              <w:t>уклона</w:t>
-            </w:r>
-            <w:r>
-              <w:rPr>
-                <w:rFonts w:cs="Times New Roman"/>
-                <w:szCs w:val="28"/>
-                <w:lang w:val="en-US"/>
-              </w:rPr>
-              <w:t xml:space="preserve">, </w:t>
-            </w:r>
-            <w:proofErr w:type="spellStart"/>
-            <w:r>
-              <w:rPr>
-                <w:rFonts w:cs="Times New Roman"/>
-                <w:szCs w:val="28"/>
-                <w:lang w:val="en-US"/>
-              </w:rPr>
-              <w:t>draftOutward</w:t>
-            </w:r>
-            <w:proofErr w:type="spellEnd"/>
-            <w:r>
-              <w:rPr>
-                <w:rFonts w:cs="Times New Roman"/>
-                <w:szCs w:val="28"/>
-                <w:lang w:val="en-US"/>
-              </w:rPr>
-              <w:t xml:space="preserve"> – </w:t>
+              <w:t xml:space="preserve">, draftOutward – </w:t>
             </w:r>
             <w:r>
               <w:rPr>
@@ -8219,7 +7603,6 @@
                 <w:lang w:val="en-US"/>
               </w:rPr>
             </w:pPr>
-            <w:proofErr w:type="spellStart"/>
             <w:r>
               <w:rPr>
                 <w:rFonts w:cs="Times New Roman"/>
@@ -8228,7 +7611,6 @@
               </w:rPr>
               <w:t>SetSketch</w:t>
             </w:r>
-            <w:proofErr w:type="spellEnd"/>
           </w:p>
         </w:tc>
         <w:tc>
@@ -8322,7 +7704,6 @@
               </w:rPr>
               <w:t xml:space="preserve"> </w:t>
             </w:r>
-            <w:proofErr w:type="spellStart"/>
             <w:r>
               <w:rPr>
                 <w:rFonts w:cs="Times New Roman"/>
@@ -8331,7 +7712,6 @@
               </w:rPr>
               <w:t>ksEntity</w:t>
             </w:r>
-            <w:proofErr w:type="spellEnd"/>
             <w:r>
               <w:rPr>
                 <w:rFonts w:cs="Times New Roman"/>
@@ -8353,7 +7733,6 @@
               </w:rPr>
               <w:t xml:space="preserve"> </w:t>
             </w:r>
-            <w:proofErr w:type="spellStart"/>
             <w:r>
               <w:rPr>
                 <w:rFonts w:cs="Times New Roman"/>
@@ -8362,7 +7741,6 @@
               </w:rPr>
               <w:t>IEntity</w:t>
             </w:r>
-            <w:proofErr w:type="spellEnd"/>
             <w:r>
               <w:rPr>
                 <w:rFonts w:cs="Times New Roman"/>
@@ -8488,7 +7866,6 @@
         </w:rPr>
         <w:t xml:space="preserve"> представлены методы интерфейса </w:t>
       </w:r>
-      <w:proofErr w:type="spellStart"/>
       <w:r>
         <w:rPr>
           <w:rFonts w:cs="Times New Roman"/>
@@ -8497,7 +7874,6 @@
         </w:rPr>
         <w:t>ksShellDefinition</w:t>
       </w:r>
-      <w:proofErr w:type="spellEnd"/>
       <w:r>
         <w:rPr>
           <w:rFonts w:cs="Times New Roman"/>
@@ -8591,7 +7967,6 @@
         </w:rPr>
         <w:t xml:space="preserve"> – Свойства и методы интерфейса </w:t>
       </w:r>
-      <w:proofErr w:type="spellStart"/>
       <w:r>
         <w:rPr>
           <w:rFonts w:cs="Times New Roman"/>
@@ -8600,7 +7975,6 @@
         </w:rPr>
         <w:t>ksShellDefinition</w:t>
       </w:r>
-      <w:proofErr w:type="spellEnd"/>
       <w:r>
         <w:rPr>
           <w:rFonts w:cs="Times New Roman"/>
@@ -8611,7 +7985,7 @@
     </w:p>
     <w:tbl>
       <w:tblPr>
-        <w:tblStyle w:val="ab"/>
+        <w:tblStyle w:val="TableGrid"/>
         <w:tblW w:w="0" w:type="auto"/>
         <w:tblLook w:val="04A0" w:firstRow="1" w:lastRow="0" w:firstColumn="1" w:lastColumn="0" w:noHBand="0" w:noVBand="1"/>
       </w:tblPr>
@@ -8710,7 +8084,6 @@
                 <w:lang w:val="en-US"/>
               </w:rPr>
             </w:pPr>
-            <w:proofErr w:type="spellStart"/>
             <w:r>
               <w:rPr>
                 <w:rFonts w:cs="Times New Roman"/>
@@ -8719,7 +8092,6 @@
               </w:rPr>
               <w:t>FaceArray</w:t>
             </w:r>
-            <w:proofErr w:type="spellEnd"/>
           </w:p>
         </w:tc>
         <w:tc>
@@ -8740,39 +8112,7 @@
                 <w:rFonts w:cs="Times New Roman"/>
                 <w:szCs w:val="28"/>
               </w:rPr>
-              <w:t xml:space="preserve">указатель на интерфейс динамического массива удаляемых граней </w:t>
-            </w:r>
-            <w:proofErr w:type="spellStart"/>
-            <w:r>
-              <w:rPr>
-                <w:rFonts w:cs="Times New Roman"/>
-                <w:szCs w:val="28"/>
-              </w:rPr>
-              <w:t>ksEntityCollection</w:t>
-            </w:r>
-            <w:proofErr w:type="spellEnd"/>
-            <w:r>
-              <w:rPr>
-                <w:rFonts w:cs="Times New Roman"/>
-                <w:szCs w:val="28"/>
-              </w:rPr>
-              <w:t xml:space="preserve"> или </w:t>
-            </w:r>
-            <w:proofErr w:type="spellStart"/>
-            <w:r>
-              <w:rPr>
-                <w:rFonts w:cs="Times New Roman"/>
-                <w:szCs w:val="28"/>
-              </w:rPr>
-              <w:t>IEntityCollection</w:t>
-            </w:r>
-            <w:proofErr w:type="spellEnd"/>
-            <w:r>
-              <w:rPr>
-                <w:rFonts w:cs="Times New Roman"/>
-                <w:szCs w:val="28"/>
-              </w:rPr>
-              <w:t>.</w:t>
+              <w:t>указатель на интерфейс динамического массива удаляемых граней ksEntityCollection или IEntityCollection.</w:t>
             </w:r>
           </w:p>
         </w:tc>
@@ -8836,7 +8176,6 @@
         </w:rPr>
         <w:t xml:space="preserve"> представлены методы интерфейса </w:t>
       </w:r>
-      <w:proofErr w:type="spellStart"/>
       <w:r>
         <w:rPr>
           <w:rFonts w:cs="Times New Roman"/>
@@ -8845,7 +8184,6 @@
         </w:rPr>
         <w:t>ksEntityCollection</w:t>
       </w:r>
-      <w:proofErr w:type="spellEnd"/>
       <w:r>
         <w:rPr>
           <w:rFonts w:cs="Times New Roman"/>
@@ -8949,7 +8287,6 @@
         </w:rPr>
         <w:t xml:space="preserve"> – Свойства и методы интерфейса </w:t>
       </w:r>
-      <w:proofErr w:type="spellStart"/>
       <w:r>
         <w:rPr>
           <w:rFonts w:cs="Times New Roman"/>
@@ -8958,7 +8295,6 @@
         </w:rPr>
         <w:t>ksEntityCollection</w:t>
       </w:r>
-      <w:proofErr w:type="spellEnd"/>
       <w:r>
         <w:rPr>
           <w:rFonts w:cs="Times New Roman"/>
@@ -8969,7 +8305,7 @@
     </w:p>
     <w:tbl>
       <w:tblPr>
-        <w:tblStyle w:val="ab"/>
+        <w:tblStyle w:val="TableGrid"/>
         <w:tblW w:w="0" w:type="auto"/>
         <w:tblLook w:val="04A0" w:firstRow="1" w:lastRow="0" w:firstColumn="1" w:lastColumn="0" w:noHBand="0" w:noVBand="1"/>
       </w:tblPr>
@@ -9222,149 +8558,62 @@
               </w:rPr>
               <w:t xml:space="preserve">– </w:t>
             </w:r>
-            <w:proofErr w:type="spellStart"/>
             <w:r>
               <w:rPr>
                 <w:rFonts w:cs="Times New Roman"/>
                 <w:szCs w:val="28"/>
                 <w:lang w:val="en-US"/>
               </w:rPr>
-              <w:t>интерфейс</w:t>
-            </w:r>
-            <w:proofErr w:type="spellEnd"/>
-            <w:r>
-              <w:rPr>
-                <w:rFonts w:cs="Times New Roman"/>
-                <w:szCs w:val="28"/>
-                <w:lang w:val="en-US"/>
-              </w:rPr>
+              <w:t>интерфейс добавляемого элемента ksEntity или IEntity.</w:t>
+            </w:r>
+          </w:p>
+        </w:tc>
+        <w:tc>
+          <w:tcPr>
+            <w:tcW w:w="4111" w:type="dxa"/>
+          </w:tcPr>
+          <w:p>
+            <w:pPr>
+              <w:ind w:firstLine="35"/>
+              <w:jc w:val="left"/>
+            </w:pPr>
+            <w:r>
+              <w:t>Функция возвращает TRUE в двух случаях:</w:t>
+            </w:r>
+            <w:r>
               <w:t xml:space="preserve"> </w:t>
             </w:r>
-            <w:proofErr w:type="spellStart"/>
-            <w:r>
-              <w:rPr>
-                <w:rFonts w:cs="Times New Roman"/>
-                <w:szCs w:val="28"/>
-                <w:lang w:val="en-US"/>
-              </w:rPr>
-              <w:t>добавляемого</w:t>
-            </w:r>
-            <w:proofErr w:type="spellEnd"/>
-            <w:r>
-              <w:rPr>
-                <w:rFonts w:cs="Times New Roman"/>
-                <w:szCs w:val="28"/>
-                <w:lang w:val="en-US"/>
-              </w:rPr>
-              <w:t xml:space="preserve"> </w:t>
-            </w:r>
-            <w:proofErr w:type="spellStart"/>
-            <w:r>
-              <w:rPr>
-                <w:rFonts w:cs="Times New Roman"/>
-                <w:szCs w:val="28"/>
-                <w:lang w:val="en-US"/>
-              </w:rPr>
-              <w:t>элемента</w:t>
-            </w:r>
-            <w:proofErr w:type="spellEnd"/>
-            <w:r>
-              <w:rPr>
-                <w:rFonts w:cs="Times New Roman"/>
-                <w:szCs w:val="28"/>
-                <w:lang w:val="en-US"/>
-              </w:rPr>
-              <w:t xml:space="preserve"> </w:t>
-            </w:r>
-            <w:proofErr w:type="spellStart"/>
-            <w:r>
-              <w:rPr>
-                <w:rFonts w:cs="Times New Roman"/>
-                <w:szCs w:val="28"/>
-                <w:lang w:val="en-US"/>
-              </w:rPr>
-              <w:t>ksEntity</w:t>
-            </w:r>
-            <w:proofErr w:type="spellEnd"/>
-            <w:r>
-              <w:rPr>
-                <w:rFonts w:cs="Times New Roman"/>
-                <w:szCs w:val="28"/>
-                <w:lang w:val="en-US"/>
-              </w:rPr>
-              <w:t xml:space="preserve"> </w:t>
-            </w:r>
-            <w:proofErr w:type="spellStart"/>
-            <w:r>
-              <w:rPr>
-                <w:rFonts w:cs="Times New Roman"/>
-                <w:szCs w:val="28"/>
-                <w:lang w:val="en-US"/>
-              </w:rPr>
-              <w:t>или</w:t>
-            </w:r>
-            <w:proofErr w:type="spellEnd"/>
-            <w:r>
-              <w:rPr>
-                <w:rFonts w:cs="Times New Roman"/>
-                <w:szCs w:val="28"/>
-                <w:lang w:val="en-US"/>
-              </w:rPr>
-              <w:t xml:space="preserve"> </w:t>
-            </w:r>
-            <w:proofErr w:type="spellStart"/>
-            <w:r>
-              <w:rPr>
-                <w:rFonts w:cs="Times New Roman"/>
-                <w:szCs w:val="28"/>
-                <w:lang w:val="en-US"/>
-              </w:rPr>
-              <w:t>IEntity</w:t>
-            </w:r>
-            <w:proofErr w:type="spellEnd"/>
-            <w:r>
-              <w:rPr>
-                <w:rFonts w:cs="Times New Roman"/>
-                <w:szCs w:val="28"/>
-                <w:lang w:val="en-US"/>
-              </w:rPr>
-              <w:t>.</w:t>
-            </w:r>
-          </w:p>
-        </w:tc>
-        <w:tc>
-          <w:tcPr>
-            <w:tcW w:w="4111" w:type="dxa"/>
-          </w:tcPr>
+            <w:r>
+              <w:t xml:space="preserve">– Если при работе с динамическим массивом объектов модели (метод EntityCollection) checkEntity </w:t>
+            </w:r>
+            <w:r>
+              <w:rPr>
+                <w:rFonts w:cs="Times New Roman"/>
+                <w:szCs w:val="28"/>
+              </w:rPr>
+              <w:t xml:space="preserve">– </w:t>
+            </w:r>
+            <w:r>
+              <w:t xml:space="preserve">признак проверки для вновь добавляемых объектов на NULL </w:t>
+            </w:r>
+            <w:r>
+              <w:rPr>
+                <w:rFonts w:cs="Times New Roman"/>
+                <w:szCs w:val="28"/>
+              </w:rPr>
+              <w:t xml:space="preserve">– </w:t>
+            </w:r>
+            <w:r>
+              <w:t xml:space="preserve">имеет значе­ние FALSE (т.е. в массив можно добавить NULL). </w:t>
+            </w:r>
+          </w:p>
           <w:p>
             <w:pPr>
               <w:ind w:firstLine="35"/>
               <w:jc w:val="left"/>
             </w:pPr>
             <w:r>
-              <w:t>Функция возвращает TRUE в двух случаях:</w:t>
-            </w:r>
-            <w:r>
-              <w:t xml:space="preserve"> </w:t>
-            </w:r>
-            <w:r>
-              <w:t xml:space="preserve">– Если при работе с динамическим массивом объектов модели (метод </w:t>
-            </w:r>
-            <w:proofErr w:type="spellStart"/>
-            <w:r>
-              <w:t>EntityCollection</w:t>
-            </w:r>
-            <w:proofErr w:type="spellEnd"/>
-            <w:r>
-              <w:t xml:space="preserve">) </w:t>
-            </w:r>
-            <w:proofErr w:type="spellStart"/>
-            <w:r>
-              <w:t>checkEntity</w:t>
-            </w:r>
-            <w:proofErr w:type="spellEnd"/>
-            <w:r>
-              <w:t xml:space="preserve"> </w:t>
+              <w:t xml:space="preserve">– Если при работе с динамическим массивом объектов модели checkEntity имеет значение TRUE (т.е. в массив нельзя добавить NULL) и объект </w:t>
             </w:r>
             <w:r>
               <w:rPr>
@@ -9374,50 +8623,13 @@
               <w:t xml:space="preserve">– </w:t>
             </w:r>
             <w:r>
-              <w:t xml:space="preserve">признак проверки для вновь добавляемых объектов на NULL </w:t>
-            </w:r>
-            <w:r>
-              <w:rPr>
-                <w:rFonts w:cs="Times New Roman"/>
-                <w:szCs w:val="28"/>
-              </w:rPr>
-              <w:t xml:space="preserve">– </w:t>
-            </w:r>
-            <w:r>
-              <w:t xml:space="preserve">имеет значе­ние FALSE (т.е. в массив можно добавить NULL). </w:t>
+              <w:t>не NULL.</w:t>
             </w:r>
           </w:p>
           <w:p>
             <w:pPr>
               <w:ind w:firstLine="35"/>
               <w:jc w:val="left"/>
-            </w:pPr>
-            <w:r>
-              <w:t xml:space="preserve">– Если при работе с динамическим массивом объектов модели </w:t>
-            </w:r>
-            <w:proofErr w:type="spellStart"/>
-            <w:r>
-              <w:t>checkEntity</w:t>
-            </w:r>
-            <w:proofErr w:type="spellEnd"/>
-            <w:r>
-              <w:t xml:space="preserve"> имеет значение TRUE (т.е. в массив нельзя добавить NULL) и объект </w:t>
-            </w:r>
-            <w:r>
-              <w:rPr>
-                <w:rFonts w:cs="Times New Roman"/>
-                <w:szCs w:val="28"/>
-              </w:rPr>
-              <w:t xml:space="preserve">– </w:t>
-            </w:r>
-            <w:r>
-              <w:t>не NULL.</w:t>
-            </w:r>
-          </w:p>
-          <w:p>
-            <w:pPr>
-              <w:ind w:firstLine="35"/>
-              <w:jc w:val="left"/>
               <w:rPr>
                 <w:rFonts w:cs="Times New Roman"/>
                 <w:szCs w:val="28"/>
@@ -9430,15 +8642,7 @@
               <w:t>мическим массивом объектов моде</w:t>
             </w:r>
             <w:r>
-              <w:t xml:space="preserve">ли </w:t>
-            </w:r>
-            <w:proofErr w:type="spellStart"/>
-            <w:r>
-              <w:t>checkEntity</w:t>
-            </w:r>
-            <w:proofErr w:type="spellEnd"/>
-            <w:r>
-              <w:t xml:space="preserve"> </w:t>
+              <w:t xml:space="preserve">ли checkEntity </w:t>
             </w:r>
             <w:r>
               <w:rPr>
@@ -9515,7 +8719,6 @@
         </w:rPr>
         <w:t xml:space="preserve"> представлены методы интерфейса </w:t>
       </w:r>
-      <w:proofErr w:type="spellStart"/>
       <w:r>
         <w:rPr>
           <w:rFonts w:cs="Times New Roman"/>
@@ -9524,7 +8727,6 @@
         </w:rPr>
         <w:t>ksPlaneOffsetDefinition</w:t>
       </w:r>
-      <w:proofErr w:type="spellEnd"/>
       <w:r>
         <w:rPr>
           <w:rFonts w:cs="Times New Roman"/>
@@ -9618,7 +8820,6 @@
         </w:rPr>
         <w:t xml:space="preserve"> – Свойства и методы интерфейса </w:t>
       </w:r>
-      <w:proofErr w:type="spellStart"/>
       <w:r>
         <w:rPr>
           <w:rFonts w:cs="Times New Roman"/>
@@ -9627,7 +8828,6 @@
         </w:rPr>
         <w:t>ksPlaneOffsetDefinition</w:t>
       </w:r>
-      <w:proofErr w:type="spellEnd"/>
       <w:r>
         <w:rPr>
           <w:rFonts w:cs="Times New Roman"/>
@@ -9638,7 +8838,7 @@
     </w:p>
     <w:tbl>
       <w:tblPr>
-        <w:tblStyle w:val="ab"/>
+        <w:tblStyle w:val="TableGrid"/>
         <w:tblW w:w="0" w:type="auto"/>
         <w:tblLook w:val="04A0" w:firstRow="1" w:lastRow="0" w:firstColumn="1" w:lastColumn="0" w:noHBand="0" w:noVBand="1"/>
       </w:tblPr>
@@ -9756,7 +8956,6 @@
                 <w:lang w:val="en-US"/>
               </w:rPr>
             </w:pPr>
-            <w:proofErr w:type="spellStart"/>
             <w:r>
               <w:rPr>
                 <w:rFonts w:cs="Times New Roman"/>
@@ -9765,7 +8964,6 @@
               </w:rPr>
               <w:t>SetPlane</w:t>
             </w:r>
-            <w:proofErr w:type="spellEnd"/>
           </w:p>
         </w:tc>
         <w:tc>
@@ -9810,7 +9008,6 @@
               </w:rPr>
               <w:t xml:space="preserve">указатель на интерфейс плоскости </w:t>
             </w:r>
-            <w:proofErr w:type="spellStart"/>
             <w:r>
               <w:rPr>
                 <w:rFonts w:cs="Times New Roman"/>
@@ -9819,7 +9016,6 @@
               </w:rPr>
               <w:t>ksEntity</w:t>
             </w:r>
-            <w:proofErr w:type="spellEnd"/>
             <w:r>
               <w:rPr>
                 <w:rFonts w:cs="Times New Roman"/>
@@ -9827,7 +9023,6 @@
               </w:rPr>
               <w:t xml:space="preserve"> или </w:t>
             </w:r>
-            <w:proofErr w:type="spellStart"/>
             <w:r>
               <w:rPr>
                 <w:rFonts w:cs="Times New Roman"/>
@@ -9836,7 +9031,6 @@
               </w:rPr>
               <w:t>IEntity</w:t>
             </w:r>
-            <w:proofErr w:type="spellEnd"/>
             <w:r>
               <w:rPr>
                 <w:rFonts w:cs="Times New Roman"/>
@@ -9946,7 +9140,7 @@
     </w:p>
     <w:p>
       <w:pPr>
-        <w:pStyle w:val="ac"/>
+        <w:pStyle w:val="Caption"/>
         <w:keepNext/>
         <w:ind w:firstLine="708"/>
         <w:rPr>
@@ -9957,7 +9151,7 @@
     </w:p>
     <w:p>
       <w:pPr>
-        <w:pStyle w:val="ac"/>
+        <w:pStyle w:val="Caption"/>
         <w:keepNext/>
         <w:ind w:firstLine="708"/>
         <w:rPr>
@@ -10036,7 +9230,7 @@
     </w:p>
     <w:tbl>
       <w:tblPr>
-        <w:tblStyle w:val="ab"/>
+        <w:tblStyle w:val="TableGrid"/>
         <w:tblW w:w="0" w:type="auto"/>
         <w:tblLook w:val="04A0" w:firstRow="1" w:lastRow="0" w:firstColumn="1" w:lastColumn="0" w:noHBand="0" w:noVBand="1"/>
       </w:tblPr>
@@ -10170,7 +9364,6 @@
                 <w:szCs w:val="28"/>
               </w:rPr>
             </w:pPr>
-            <w:proofErr w:type="spellStart"/>
             <w:r>
               <w:rPr>
                 <w:rFonts w:cs="Times New Roman"/>
@@ -10178,7 +9371,6 @@
               </w:rPr>
               <w:t>ksPlaneParam</w:t>
             </w:r>
-            <w:proofErr w:type="spellEnd"/>
           </w:p>
         </w:tc>
       </w:tr>
@@ -10255,7 +9447,6 @@
                 <w:szCs w:val="28"/>
               </w:rPr>
             </w:pPr>
-            <w:proofErr w:type="spellStart"/>
             <w:r>
               <w:rPr>
                 <w:rFonts w:cs="Times New Roman"/>
@@ -10263,7 +9454,6 @@
               </w:rPr>
               <w:t>ksPlaneParam</w:t>
             </w:r>
-            <w:proofErr w:type="spellEnd"/>
           </w:p>
         </w:tc>
       </w:tr>
@@ -10325,7 +9515,6 @@
                 <w:szCs w:val="28"/>
               </w:rPr>
             </w:pPr>
-            <w:proofErr w:type="spellStart"/>
             <w:r>
               <w:rPr>
                 <w:rFonts w:cs="Times New Roman"/>
@@ -10333,7 +9522,6 @@
               </w:rPr>
               <w:t>ksPlaneParam</w:t>
             </w:r>
-            <w:proofErr w:type="spellEnd"/>
           </w:p>
         </w:tc>
       </w:tr>
@@ -10395,11 +9583,10 @@
                 <w:szCs w:val="28"/>
               </w:rPr>
             </w:pPr>
-            <w:hyperlink r:id="rId10" w:history="1">
-              <w:proofErr w:type="spellStart"/>
+            <w:hyperlink r:id="rId8" w:history="1">
               <w:r>
                 <w:rPr>
-                  <w:rStyle w:val="ad"/>
+                  <w:rStyle w:val="Hyperlink"/>
                   <w:rFonts w:cs="Times New Roman"/>
                   <w:color w:val="auto"/>
                   <w:szCs w:val="28"/>
@@ -10407,7 +9594,6 @@
                 </w:rPr>
                 <w:t>ksSketchDefinition</w:t>
               </w:r>
-              <w:proofErr w:type="spellEnd"/>
             </w:hyperlink>
           </w:p>
         </w:tc>
@@ -10479,11 +9665,10 @@
                 <w:szCs w:val="28"/>
               </w:rPr>
             </w:pPr>
-            <w:hyperlink r:id="rId11" w:history="1">
-              <w:proofErr w:type="spellStart"/>
+            <w:hyperlink r:id="rId9" w:history="1">
               <w:r>
                 <w:rPr>
-                  <w:rStyle w:val="ad"/>
+                  <w:rStyle w:val="Hyperlink"/>
                   <w:rFonts w:cs="Times New Roman"/>
                   <w:color w:val="auto"/>
                   <w:szCs w:val="28"/>
@@ -10491,10 +9676,9 @@
                 </w:rPr>
                 <w:t>ks</w:t>
               </w:r>
-              <w:proofErr w:type="spellEnd"/>
               <w:r>
                 <w:rPr>
-                  <w:rStyle w:val="ad"/>
+                  <w:rStyle w:val="Hyperlink"/>
                   <w:rFonts w:cs="Times New Roman"/>
                   <w:color w:val="auto"/>
                   <w:szCs w:val="28"/>
@@ -10503,10 +9687,9 @@
                 </w:rPr>
                 <w:t>Face</w:t>
               </w:r>
-              <w:proofErr w:type="spellStart"/>
               <w:r>
                 <w:rPr>
-                  <w:rStyle w:val="ad"/>
+                  <w:rStyle w:val="Hyperlink"/>
                   <w:rFonts w:cs="Times New Roman"/>
                   <w:color w:val="auto"/>
                   <w:szCs w:val="28"/>
@@ -10514,7 +9697,6 @@
                 </w:rPr>
                 <w:t>Definition</w:t>
               </w:r>
-              <w:proofErr w:type="spellEnd"/>
             </w:hyperlink>
           </w:p>
         </w:tc>
@@ -10577,11 +9759,10 @@
                 <w:szCs w:val="28"/>
               </w:rPr>
             </w:pPr>
-            <w:hyperlink r:id="rId12" w:history="1">
-              <w:proofErr w:type="spellStart"/>
+            <w:hyperlink r:id="rId10" w:history="1">
               <w:r>
                 <w:rPr>
-                  <w:rStyle w:val="ad"/>
+                  <w:rStyle w:val="Hyperlink"/>
                   <w:rFonts w:cs="Times New Roman"/>
                   <w:color w:val="auto"/>
                   <w:szCs w:val="28"/>
@@ -10589,7 +9770,6 @@
                 </w:rPr>
                 <w:t>ksBaseExtrusionDefinition</w:t>
               </w:r>
-              <w:proofErr w:type="spellEnd"/>
             </w:hyperlink>
           </w:p>
         </w:tc>
@@ -10652,11 +9832,10 @@
                 <w:szCs w:val="28"/>
               </w:rPr>
             </w:pPr>
-            <w:hyperlink r:id="rId13" w:history="1">
-              <w:proofErr w:type="spellStart"/>
+            <w:hyperlink r:id="rId11" w:history="1">
               <w:r>
                 <w:rPr>
-                  <w:rStyle w:val="ad"/>
+                  <w:rStyle w:val="Hyperlink"/>
                   <w:rFonts w:cs="Times New Roman"/>
                   <w:color w:val="auto"/>
                   <w:szCs w:val="28"/>
@@ -10664,7 +9843,6 @@
                 </w:rPr>
                 <w:t>ksCutExtrusionDefinition</w:t>
               </w:r>
-              <w:proofErr w:type="spellEnd"/>
             </w:hyperlink>
           </w:p>
         </w:tc>
@@ -10728,7 +9906,6 @@
                 <w:szCs w:val="28"/>
               </w:rPr>
             </w:pPr>
-            <w:proofErr w:type="spellStart"/>
             <w:r>
               <w:rPr>
                 <w:rFonts w:cs="Times New Roman"/>
@@ -10736,7 +9913,6 @@
               </w:rPr>
               <w:t>ksShellDefinition</w:t>
             </w:r>
-            <w:proofErr w:type="spellEnd"/>
           </w:p>
         </w:tc>
       </w:tr>
@@ -10798,7 +9974,6 @@
                 <w:szCs w:val="28"/>
               </w:rPr>
             </w:pPr>
-            <w:proofErr w:type="spellStart"/>
             <w:r>
               <w:rPr>
                 <w:rFonts w:cs="Times New Roman"/>
@@ -10806,7 +9981,6 @@
               </w:rPr>
               <w:t>ksPlaneOffsetDefinition</w:t>
             </w:r>
-            <w:proofErr w:type="spellEnd"/>
           </w:p>
         </w:tc>
       </w:tr>
@@ -10822,14 +9996,14 @@
     </w:p>
     <w:p>
       <w:pPr>
-        <w:pStyle w:val="10"/>
+        <w:pStyle w:val="Heading1"/>
         <w:spacing w:after="0"/>
         <w:rPr>
           <w:rFonts w:cs="Times New Roman"/>
           <w:lang w:val="en-US"/>
         </w:rPr>
       </w:pPr>
-      <w:bookmarkStart w:id="7" w:name="_Toc68626446"/>
+      <w:bookmarkStart w:id="6" w:name="_Toc68626446"/>
       <w:r>
         <w:rPr>
           <w:rFonts w:cs="Times New Roman"/>
@@ -10855,7 +10029,7 @@
         </w:rPr>
         <w:t>бзор аналогов</w:t>
       </w:r>
-      <w:bookmarkEnd w:id="7"/>
+      <w:bookmarkEnd w:id="6"/>
     </w:p>
     <w:p>
       <w:pPr>
@@ -10866,7 +10040,7 @@
     </w:p>
     <w:p>
       <w:pPr>
-        <w:pStyle w:val="afd"/>
+        <w:pStyle w:val="a0"/>
         <w:ind w:left="0"/>
         <w:jc w:val="center"/>
         <w:rPr>
@@ -10881,7 +10055,6 @@
         </w:rPr>
         <w:t xml:space="preserve">Плагин </w:t>
       </w:r>
-      <w:proofErr w:type="spellStart"/>
       <w:r>
         <w:rPr>
           <w:b/>
@@ -10906,7 +10079,6 @@
         </w:rPr>
         <w:t>DF</w:t>
       </w:r>
-      <w:proofErr w:type="spellEnd"/>
     </w:p>
     <w:p>
       <w:pPr>
@@ -11033,7 +10205,7 @@
     </w:p>
     <w:p>
       <w:pPr>
-        <w:pStyle w:val="a7"/>
+        <w:pStyle w:val="ListParagraph"/>
         <w:numPr>
           <w:ilvl w:val="0"/>
           <w:numId w:val="6"/>
@@ -11052,44 +10224,12 @@
           <w:rFonts w:cs="Times New Roman"/>
           <w:szCs w:val="28"/>
         </w:rPr>
-        <w:t xml:space="preserve">сохранение деталей и сборок в формате 3D PDF для интерактивного просмотра при помощи бесплатной программы </w:t>
-      </w:r>
-      <w:proofErr w:type="spellStart"/>
-      <w:r>
-        <w:rPr>
-          <w:rFonts w:cs="Times New Roman"/>
-          <w:szCs w:val="28"/>
-        </w:rPr>
-        <w:t>Adobe</w:t>
-      </w:r>
-      <w:proofErr w:type="spellEnd"/>
-      <w:r>
-        <w:rPr>
-          <w:rFonts w:cs="Times New Roman"/>
-          <w:szCs w:val="28"/>
-        </w:rPr>
-        <w:t xml:space="preserve"> </w:t>
-      </w:r>
-      <w:proofErr w:type="spellStart"/>
-      <w:r>
-        <w:rPr>
-          <w:rFonts w:cs="Times New Roman"/>
-          <w:szCs w:val="28"/>
-        </w:rPr>
-        <w:t>Reader</w:t>
-      </w:r>
-      <w:proofErr w:type="spellEnd"/>
-      <w:r>
-        <w:rPr>
-          <w:rFonts w:cs="Times New Roman"/>
-          <w:szCs w:val="28"/>
-        </w:rPr>
-        <w:t>;</w:t>
+        <w:t>сохранение деталей и сборок в формате 3D PDF для интерактивного просмотра при помощи бесплатной программы Adobe Reader;</w:t>
       </w:r>
     </w:p>
     <w:p>
       <w:pPr>
-        <w:pStyle w:val="a7"/>
+        <w:pStyle w:val="ListParagraph"/>
         <w:numPr>
           <w:ilvl w:val="0"/>
           <w:numId w:val="6"/>
@@ -11108,17 +10248,8 @@
           <w:rFonts w:cs="Times New Roman"/>
           <w:szCs w:val="28"/>
         </w:rPr>
-        <w:t xml:space="preserve">создание </w:t>
-      </w:r>
-      <w:proofErr w:type="spellStart"/>
-      <w:r>
-        <w:rPr>
-          <w:rFonts w:cs="Times New Roman"/>
-          <w:szCs w:val="28"/>
-        </w:rPr>
-        <w:t>анимаций</w:t>
-      </w:r>
-      <w:proofErr w:type="spellEnd"/>
+        <w:t>создание анимаций</w:t>
+      </w:r>
       <w:r>
         <w:rPr>
           <w:rFonts w:cs="Times New Roman"/>
@@ -11136,7 +10267,7 @@
     </w:p>
     <w:p>
       <w:pPr>
-        <w:pStyle w:val="a7"/>
+        <w:pStyle w:val="ListParagraph"/>
         <w:numPr>
           <w:ilvl w:val="0"/>
           <w:numId w:val="6"/>
@@ -11160,7 +10291,7 @@
     </w:p>
     <w:p>
       <w:pPr>
-        <w:pStyle w:val="a7"/>
+        <w:pStyle w:val="ListParagraph"/>
         <w:numPr>
           <w:ilvl w:val="0"/>
           <w:numId w:val="6"/>
@@ -11209,14 +10340,14 @@
     </w:p>
     <w:p>
       <w:pPr>
-        <w:pStyle w:val="10"/>
+        <w:pStyle w:val="Heading1"/>
         <w:spacing w:after="0"/>
         <w:rPr>
           <w:rFonts w:cs="Times New Roman"/>
         </w:rPr>
       </w:pPr>
-      <w:bookmarkStart w:id="8" w:name="_Toc472681135"/>
-      <w:bookmarkStart w:id="9" w:name="_Toc68626447"/>
+      <w:bookmarkStart w:id="7" w:name="_Toc472681135"/>
+      <w:bookmarkStart w:id="8" w:name="_Toc68626447"/>
       <w:r>
         <w:rPr>
           <w:rFonts w:cs="Times New Roman"/>
@@ -11236,8 +10367,8 @@
         </w:rPr>
         <w:t>Описание предмета проектирования</w:t>
       </w:r>
+      <w:bookmarkEnd w:id="7"/>
       <w:bookmarkEnd w:id="8"/>
-      <w:bookmarkEnd w:id="9"/>
     </w:p>
     <w:p/>
     <w:p>
@@ -11329,9 +10460,9 @@
           <w:szCs w:val="28"/>
         </w:rPr>
       </w:pPr>
-      <w:bookmarkStart w:id="10" w:name="_Toc405554120"/>
-      <w:bookmarkStart w:id="11" w:name="_Toc405554152"/>
-      <w:bookmarkStart w:id="12" w:name="_Toc472681136"/>
+      <w:bookmarkStart w:id="9" w:name="_Toc405554120"/>
+      <w:bookmarkStart w:id="10" w:name="_Toc405554152"/>
+      <w:bookmarkStart w:id="11" w:name="_Toc472681136"/>
       <w:r>
         <w:rPr>
           <w:rFonts w:cs="Times New Roman"/>
@@ -11358,7 +10489,7 @@
     </w:p>
     <w:p>
       <w:pPr>
-        <w:pStyle w:val="a7"/>
+        <w:pStyle w:val="ListParagraph"/>
         <w:numPr>
           <w:ilvl w:val="0"/>
           <w:numId w:val="23"/>
@@ -11370,7 +10501,6 @@
           <w:szCs w:val="28"/>
         </w:rPr>
       </w:pPr>
-      <w:commentRangeStart w:id="13"/>
       <w:r>
         <w:rPr>
           <w:rFonts w:cs="Times New Roman"/>
@@ -11396,7 +10526,7 @@
     </w:p>
     <w:p>
       <w:pPr>
-        <w:pStyle w:val="a7"/>
+        <w:pStyle w:val="ListParagraph"/>
         <w:numPr>
           <w:ilvl w:val="0"/>
           <w:numId w:val="23"/>
@@ -11433,7 +10563,7 @@
     </w:p>
     <w:p>
       <w:pPr>
-        <w:pStyle w:val="a7"/>
+        <w:pStyle w:val="ListParagraph"/>
         <w:numPr>
           <w:ilvl w:val="0"/>
           <w:numId w:val="23"/>
@@ -11470,7 +10600,7 @@
     </w:p>
     <w:p>
       <w:pPr>
-        <w:pStyle w:val="a7"/>
+        <w:pStyle w:val="ListParagraph"/>
         <w:numPr>
           <w:ilvl w:val="0"/>
           <w:numId w:val="23"/>
@@ -11507,7 +10637,7 @@
     </w:p>
     <w:p>
       <w:pPr>
-        <w:pStyle w:val="a7"/>
+        <w:pStyle w:val="ListParagraph"/>
         <w:numPr>
           <w:ilvl w:val="0"/>
           <w:numId w:val="23"/>
@@ -11544,7 +10674,7 @@
     </w:p>
     <w:p>
       <w:pPr>
-        <w:pStyle w:val="a7"/>
+        <w:pStyle w:val="ListParagraph"/>
         <w:numPr>
           <w:ilvl w:val="0"/>
           <w:numId w:val="23"/>
@@ -11595,7 +10725,7 @@
     </w:p>
     <w:p>
       <w:pPr>
-        <w:pStyle w:val="a7"/>
+        <w:pStyle w:val="ListParagraph"/>
         <w:numPr>
           <w:ilvl w:val="0"/>
           <w:numId w:val="23"/>
@@ -11646,7 +10776,7 @@
     </w:p>
     <w:p>
       <w:pPr>
-        <w:pStyle w:val="a7"/>
+        <w:pStyle w:val="ListParagraph"/>
         <w:numPr>
           <w:ilvl w:val="0"/>
           <w:numId w:val="23"/>
@@ -11683,7 +10813,7 @@
     </w:p>
     <w:p>
       <w:pPr>
-        <w:pStyle w:val="a7"/>
+        <w:pStyle w:val="ListParagraph"/>
         <w:numPr>
           <w:ilvl w:val="0"/>
           <w:numId w:val="23"/>
@@ -11720,7 +10850,7 @@
     </w:p>
     <w:p>
       <w:pPr>
-        <w:pStyle w:val="a7"/>
+        <w:pStyle w:val="ListParagraph"/>
         <w:numPr>
           <w:ilvl w:val="0"/>
           <w:numId w:val="23"/>
@@ -11757,7 +10887,7 @@
     </w:p>
     <w:p>
       <w:pPr>
-        <w:pStyle w:val="a7"/>
+        <w:pStyle w:val="ListParagraph"/>
         <w:numPr>
           <w:ilvl w:val="0"/>
           <w:numId w:val="23"/>
@@ -11791,8 +10921,8 @@
         </w:rPr>
         <w:t xml:space="preserve">2): 2 мм + D/2 ≤ S2 ≤ </w:t>
       </w:r>
-      <w:bookmarkStart w:id="14" w:name="OLE_LINK1"/>
-      <w:bookmarkStart w:id="15" w:name="OLE_LINK2"/>
+      <w:bookmarkStart w:id="12" w:name="OLE_LINK1"/>
+      <w:bookmarkStart w:id="13" w:name="OLE_LINK2"/>
       <w:r>
         <w:rPr>
           <w:rFonts w:cs="Times New Roman"/>
@@ -11800,8 +10930,8 @@
         </w:rPr>
         <w:t xml:space="preserve">B/2 - D/2 – A2/2 – 5 </w:t>
       </w:r>
-      <w:bookmarkEnd w:id="14"/>
-      <w:bookmarkEnd w:id="15"/>
+      <w:bookmarkEnd w:id="12"/>
+      <w:bookmarkEnd w:id="13"/>
       <w:r>
         <w:rPr>
           <w:rFonts w:cs="Times New Roman"/>
@@ -11812,7 +10942,7 @@
     </w:p>
     <w:p>
       <w:pPr>
-        <w:pStyle w:val="a7"/>
+        <w:pStyle w:val="ListParagraph"/>
         <w:numPr>
           <w:ilvl w:val="0"/>
           <w:numId w:val="23"/>
@@ -11850,7 +10980,7 @@
     </w:p>
     <w:p>
       <w:pPr>
-        <w:pStyle w:val="a7"/>
+        <w:pStyle w:val="ListParagraph"/>
         <w:numPr>
           <w:ilvl w:val="0"/>
           <w:numId w:val="23"/>
@@ -11887,7 +11017,7 @@
     </w:p>
     <w:p>
       <w:pPr>
-        <w:pStyle w:val="a7"/>
+        <w:pStyle w:val="ListParagraph"/>
         <w:numPr>
           <w:ilvl w:val="0"/>
           <w:numId w:val="23"/>
@@ -11920,13 +11050,6 @@
           <w:szCs w:val="28"/>
         </w:rPr>
         <w:t>3): 5 мм ≤ S3 ≤ 20 мм;</w:t>
-      </w:r>
-      <w:commentRangeEnd w:id="13"/>
-      <w:r>
-        <w:rPr>
-          <w:rStyle w:val="af7"/>
-        </w:rPr>
-        <w:commentReference w:id="13"/>
       </w:r>
     </w:p>
     <w:p>
@@ -11977,7 +11100,7 @@
                     </pic:cNvPicPr>
                   </pic:nvPicPr>
                   <pic:blipFill>
-                    <a:blip r:embed="rId14">
+                    <a:blip r:embed="rId12">
                       <a:extLst>
                         <a:ext uri="{28A0092B-C50C-407E-A947-70E740481C1C}">
                           <a14:useLocalDpi xmlns:a14="http://schemas.microsoft.com/office/drawing/2010/main" val="0"/>
@@ -12044,16 +11167,16 @@
     </w:p>
     <w:p>
       <w:pPr>
-        <w:pStyle w:val="10"/>
+        <w:pStyle w:val="Heading1"/>
         <w:spacing w:after="0"/>
         <w:rPr>
           <w:rFonts w:cs="Times New Roman"/>
         </w:rPr>
       </w:pPr>
-      <w:bookmarkStart w:id="16" w:name="_Toc68626448"/>
+      <w:bookmarkStart w:id="14" w:name="_Toc68626448"/>
+      <w:bookmarkEnd w:id="9"/>
       <w:bookmarkEnd w:id="10"/>
       <w:bookmarkEnd w:id="11"/>
-      <w:bookmarkEnd w:id="12"/>
       <w:r>
         <w:rPr>
           <w:rFonts w:cs="Times New Roman"/>
@@ -12073,7 +11196,7 @@
         </w:rPr>
         <w:t>Проект программы</w:t>
       </w:r>
-      <w:bookmarkEnd w:id="16"/>
+      <w:bookmarkEnd w:id="14"/>
     </w:p>
     <w:p/>
     <w:p>
@@ -12112,68 +11235,12 @@
           <w:szCs w:val="28"/>
         </w:rPr>
       </w:pPr>
-      <w:commentRangeStart w:id="17"/>
-      <w:r>
-        <w:rPr>
-          <w:rFonts w:cs="Times New Roman"/>
-          <w:szCs w:val="28"/>
-        </w:rPr>
-        <w:t>UML – унифицированный язык моделирования (</w:t>
-      </w:r>
-      <w:proofErr w:type="spellStart"/>
-      <w:r>
-        <w:rPr>
-          <w:rFonts w:cs="Times New Roman"/>
-          <w:szCs w:val="28"/>
-        </w:rPr>
-        <w:t>Unified</w:t>
-      </w:r>
-      <w:proofErr w:type="spellEnd"/>
-      <w:r>
-        <w:rPr>
-          <w:rFonts w:cs="Times New Roman"/>
-          <w:szCs w:val="28"/>
-        </w:rPr>
-        <w:t xml:space="preserve"> </w:t>
-      </w:r>
-      <w:proofErr w:type="spellStart"/>
-      <w:r>
-        <w:rPr>
-          <w:rFonts w:cs="Times New Roman"/>
-          <w:szCs w:val="28"/>
-        </w:rPr>
-        <w:t>Modeling</w:t>
-      </w:r>
-      <w:proofErr w:type="spellEnd"/>
-      <w:r>
-        <w:rPr>
-          <w:rFonts w:cs="Times New Roman"/>
-          <w:szCs w:val="28"/>
-        </w:rPr>
-        <w:t xml:space="preserve"> </w:t>
-      </w:r>
-      <w:proofErr w:type="spellStart"/>
-      <w:r>
-        <w:rPr>
-          <w:rFonts w:cs="Times New Roman"/>
-          <w:szCs w:val="28"/>
-        </w:rPr>
-        <w:t>Language</w:t>
-      </w:r>
-      <w:proofErr w:type="spellEnd"/>
-      <w:r>
-        <w:rPr>
-          <w:rFonts w:cs="Times New Roman"/>
-          <w:szCs w:val="28"/>
-        </w:rPr>
-        <w:t>) – это система обозначений, которую можно применять для объектно-ориентированного анализа и проектирования. Его можно использовать для визуализации, спецификации, конструирования и документирования программных систем.</w:t>
-      </w:r>
-      <w:commentRangeEnd w:id="17"/>
-      <w:r>
-        <w:rPr>
-          <w:rStyle w:val="af7"/>
-        </w:rPr>
-        <w:commentReference w:id="17"/>
+      <w:r>
+        <w:rPr>
+          <w:rFonts w:cs="Times New Roman"/>
+          <w:szCs w:val="28"/>
+        </w:rPr>
+        <w:t>UML – унифицированный язык моделирования (Unified Modeling Language) – это система обозначений, которую можно применять для объектно-ориентированного анализа и проектирования. Его можно использовать для визуализации, спецификации, конструирования и документирования программных систем.</w:t>
       </w:r>
       <w:r>
         <w:rPr>
@@ -12219,13 +11286,13 @@
     </w:p>
     <w:p>
       <w:pPr>
-        <w:pStyle w:val="10"/>
+        <w:pStyle w:val="Heading1"/>
         <w:spacing w:after="0"/>
         <w:rPr>
           <w:rFonts w:cs="Times New Roman"/>
         </w:rPr>
       </w:pPr>
-      <w:bookmarkStart w:id="18" w:name="_Toc68626449"/>
+      <w:bookmarkStart w:id="15" w:name="_Toc68626449"/>
       <w:r>
         <w:rPr>
           <w:rFonts w:cs="Times New Roman"/>
@@ -12250,14 +11317,13 @@
         </w:rPr>
         <w:t xml:space="preserve"> классов</w:t>
       </w:r>
-      <w:bookmarkEnd w:id="18"/>
+      <w:bookmarkEnd w:id="15"/>
     </w:p>
     <w:p>
       <w:pPr>
         <w:rPr>
           <w:rFonts w:cs="Times New Roman"/>
           <w:szCs w:val="28"/>
-          <w:lang w:val="en-US"/>
         </w:rPr>
       </w:pPr>
     </w:p>
@@ -12314,7 +11380,7 @@
     <w:p>
       <w:pPr>
         <w:rPr>
-          <w:rStyle w:val="af7"/>
+          <w:rStyle w:val="CommentReference"/>
         </w:rPr>
       </w:pPr>
       <w:r>
@@ -12338,7 +11404,7 @@
         </w:rPr>
         <w:t>. показана диаграмма классов.</w:t>
       </w:r>
-      <w:bookmarkStart w:id="19" w:name="_Ref477702443"/>
+      <w:bookmarkStart w:id="16" w:name="_Ref477702443"/>
     </w:p>
     <w:p>
       <w:pPr>
@@ -12348,13 +11414,6 @@
           <w:szCs w:val="28"/>
         </w:rPr>
       </w:pPr>
-      <w:r>
-        <w:rPr>
-          <w:rStyle w:val="af7"/>
-        </w:rPr>
-        <w:lastRenderedPageBreak/>
-        <w:commentReference w:id="20"/>
-      </w:r>
       <w:r>
         <w:rPr>
           <w:rFonts w:eastAsia="Times New Roman" w:cs="Times New Roman"/>
@@ -12368,6 +11427,7 @@
           <w:shd w:val="clear" w:color="000000" w:fill="000000"/>
           <w:lang w:val="x-none" w:eastAsia="x-none" w:bidi="x-none"/>
         </w:rPr>
+        <w:lastRenderedPageBreak/>
         <w:t xml:space="preserve"> </w:t>
       </w:r>
       <w:r>
@@ -12401,7 +11461,7 @@
                     </pic:cNvPicPr>
                   </pic:nvPicPr>
                   <pic:blipFill>
-                    <a:blip r:embed="rId15">
+                    <a:blip r:embed="rId13">
                       <a:extLst>
                         <a:ext uri="{28A0092B-C50C-407E-A947-70E740481C1C}">
                           <a14:useLocalDpi xmlns:a14="http://schemas.microsoft.com/office/drawing/2010/main" val="0"/>
@@ -12432,8 +11492,6 @@
           </wp:inline>
         </w:drawing>
       </w:r>
-      <w:bookmarkStart w:id="21" w:name="_GoBack"/>
-      <w:bookmarkEnd w:id="21"/>
       <w:r>
         <w:rPr>
           <w:rFonts w:cs="Times New Roman"/>
@@ -12459,7 +11517,7 @@
         </w:rPr>
         <w:t xml:space="preserve">Рисунок </w:t>
       </w:r>
-      <w:bookmarkEnd w:id="19"/>
+      <w:bookmarkEnd w:id="16"/>
       <w:r>
         <w:rPr>
           <w:rFonts w:cs="Times New Roman"/>
@@ -12507,7 +11565,7 @@
     </w:p>
     <w:p>
       <w:pPr>
-        <w:pStyle w:val="afd"/>
+        <w:pStyle w:val="a0"/>
         <w:numPr>
           <w:ilvl w:val="0"/>
           <w:numId w:val="20"/>
@@ -12518,14 +11576,12 @@
           <w:color w:val="000000"/>
         </w:rPr>
       </w:pPr>
-      <w:proofErr w:type="spellStart"/>
       <w:r>
         <w:rPr>
           <w:lang w:val="en-US"/>
         </w:rPr>
         <w:t>MainForm</w:t>
       </w:r>
-      <w:proofErr w:type="spellEnd"/>
       <w:r>
         <w:t xml:space="preserve"> – </w:t>
       </w:r>
@@ -12557,7 +11613,7 @@
     </w:p>
     <w:p>
       <w:pPr>
-        <w:pStyle w:val="afd"/>
+        <w:pStyle w:val="a0"/>
         <w:numPr>
           <w:ilvl w:val="0"/>
           <w:numId w:val="20"/>
@@ -12568,7 +11624,6 @@
           <w:color w:val="000000"/>
         </w:rPr>
       </w:pPr>
-      <w:proofErr w:type="spellStart"/>
       <w:r>
         <w:rPr>
           <w:bCs/>
@@ -12578,7 +11633,6 @@
         <w:lastRenderedPageBreak/>
         <w:t>PhoneCaseParameters</w:t>
       </w:r>
-      <w:proofErr w:type="spellEnd"/>
       <w:r>
         <w:rPr>
           <w:bCs/>
@@ -12608,7 +11662,7 @@
     </w:p>
     <w:p>
       <w:pPr>
-        <w:pStyle w:val="afd"/>
+        <w:pStyle w:val="a0"/>
         <w:numPr>
           <w:ilvl w:val="0"/>
           <w:numId w:val="20"/>
@@ -12619,7 +11673,6 @@
           <w:color w:val="000000"/>
         </w:rPr>
       </w:pPr>
-      <w:proofErr w:type="spellStart"/>
       <w:r>
         <w:rPr>
           <w:bCs/>
@@ -12628,7 +11681,6 @@
         </w:rPr>
         <w:t>KompasInteractor</w:t>
       </w:r>
-      <w:proofErr w:type="spellEnd"/>
       <w:r>
         <w:rPr>
           <w:bCs/>
@@ -12697,7 +11749,7 @@
     </w:p>
     <w:p>
       <w:pPr>
-        <w:pStyle w:val="afd"/>
+        <w:pStyle w:val="a0"/>
         <w:numPr>
           <w:ilvl w:val="0"/>
           <w:numId w:val="20"/>
@@ -12708,8 +11760,6 @@
           <w:color w:val="000000"/>
         </w:rPr>
       </w:pPr>
-      <w:commentRangeStart w:id="22"/>
-      <w:proofErr w:type="spellStart"/>
       <w:r>
         <w:rPr>
           <w:bCs/>
@@ -12726,23 +11776,12 @@
         </w:rPr>
         <w:t>er</w:t>
       </w:r>
-      <w:proofErr w:type="spellEnd"/>
       <w:r>
         <w:rPr>
           <w:bCs/>
           <w:color w:val="000000"/>
         </w:rPr>
         <w:t xml:space="preserve"> </w:t>
-      </w:r>
-      <w:commentRangeEnd w:id="22"/>
-      <w:r>
-        <w:rPr>
-          <w:rStyle w:val="af7"/>
-          <w:rFonts w:eastAsiaTheme="minorHAnsi" w:cstheme="minorBidi"/>
-          <w:kern w:val="0"/>
-          <w:lang w:val="ru-RU" w:eastAsia="en-US"/>
-        </w:rPr>
-        <w:commentReference w:id="22"/>
       </w:r>
       <w:r>
         <w:rPr>
@@ -12848,13 +11887,13 @@
     </w:p>
     <w:p>
       <w:pPr>
-        <w:pStyle w:val="10"/>
+        <w:pStyle w:val="Heading1"/>
         <w:spacing w:after="0"/>
         <w:rPr>
           <w:rFonts w:cs="Times New Roman"/>
         </w:rPr>
       </w:pPr>
-      <w:bookmarkStart w:id="23" w:name="_Toc68626450"/>
+      <w:bookmarkStart w:id="17" w:name="_Toc68626450"/>
       <w:r>
         <w:rPr>
           <w:rFonts w:cs="Times New Roman"/>
@@ -12864,7 +11903,6 @@
       <w:r>
         <w:rPr>
           <w:rFonts w:cs="Times New Roman"/>
-          <w:lang w:val="en-US"/>
         </w:rPr>
         <w:t>2</w:t>
       </w:r>
@@ -12874,7 +11912,7 @@
         </w:rPr>
         <w:t xml:space="preserve"> Макет пользовательского интерфейса</w:t>
       </w:r>
-      <w:bookmarkEnd w:id="23"/>
+      <w:bookmarkEnd w:id="17"/>
     </w:p>
     <w:p>
       <w:pPr>
@@ -12989,7 +12027,7 @@
     </w:p>
     <w:tbl>
       <w:tblPr>
-        <w:tblStyle w:val="ab"/>
+        <w:tblStyle w:val="TableGrid"/>
         <w:tblW w:w="0" w:type="auto"/>
         <w:tblBorders>
           <w:top w:val="none" w:sz="0" w:space="0" w:color="auto"/>
@@ -13014,6 +12052,7 @@
             <w:tcW w:w="6905" w:type="dxa"/>
             <w:vMerge w:val="restart"/>
           </w:tcPr>
+          <w:commentRangeStart w:id="18"/>
           <w:p>
             <w:pPr>
               <w:keepNext/>
@@ -13046,23 +12085,24 @@
                   <v:path o:extrusionok="f" gradientshapeok="t" o:connecttype="rect"/>
                   <o:lock v:ext="edit" aspectratio="t"/>
                 </v:shapetype>
-                <v:shape id="_x0000_i1025" type="#_x0000_t75" style="width:396.85pt;height:199.3pt" o:ole="">
-                  <v:imagedata r:id="rId16" o:title=""/>
+                <v:shape id="_x0000_i1025" type="#_x0000_t75" style="width:397.05pt;height:199.35pt" o:ole="">
+                  <v:imagedata r:id="rId14" o:title=""/>
                 </v:shape>
-                <o:OLEObject Type="Embed" ProgID="PBrush" ShapeID="_x0000_i1025" DrawAspect="Content" ObjectID="_1679239592" r:id="rId17"/>
+                <o:OLEObject Type="Embed" ProgID="PBrush" ShapeID="_x0000_i1025" DrawAspect="Content" ObjectID="_1679240113" r:id="rId15"/>
               </w:object>
             </w:r>
-            <w:r>
-              <w:rPr>
-                <w:rStyle w:val="af7"/>
+            <w:commentRangeEnd w:id="18"/>
+            <w:r>
+              <w:rPr>
+                <w:rStyle w:val="CommentReference"/>
+              </w:rPr>
+              <w:commentReference w:id="18"/>
+            </w:r>
+            <w:r>
+              <w:rPr>
+                <w:rStyle w:val="CommentReference"/>
               </w:rPr>
               <w:t xml:space="preserve"> </w:t>
-            </w:r>
-            <w:r>
-              <w:rPr>
-                <w:rStyle w:val="af7"/>
-              </w:rPr>
-              <w:commentReference w:id="24"/>
             </w:r>
           </w:p>
         </w:tc>
@@ -13174,7 +12214,6 @@
               </w:rPr>
               <w:t xml:space="preserve">Запуск программы </w:t>
             </w:r>
-            <w:proofErr w:type="spellStart"/>
             <w:r>
               <w:rPr>
                 <w:rFonts w:cs="Times New Roman"/>
@@ -13183,7 +12222,6 @@
               </w:rPr>
               <w:t>Kompas</w:t>
             </w:r>
-            <w:proofErr w:type="spellEnd"/>
             <w:r>
               <w:rPr>
                 <w:rFonts w:cs="Times New Roman"/>
@@ -13204,14 +12242,14 @@
     </w:tbl>
     <w:p>
       <w:pPr>
-        <w:pStyle w:val="ac"/>
+        <w:pStyle w:val="Caption"/>
         <w:jc w:val="center"/>
         <w:rPr>
           <w:rFonts w:cs="Times New Roman"/>
           <w:szCs w:val="28"/>
         </w:rPr>
       </w:pPr>
-      <w:bookmarkStart w:id="25" w:name="_Ref477704740"/>
+      <w:bookmarkStart w:id="19" w:name="_Ref477704740"/>
       <w:r>
         <w:rPr>
           <w:rFonts w:cs="Times New Roman"/>
@@ -13219,8 +12257,8 @@
         </w:rPr>
         <w:t xml:space="preserve">Рисунок </w:t>
       </w:r>
-      <w:bookmarkStart w:id="26" w:name="_Ref475872673"/>
-      <w:bookmarkEnd w:id="25"/>
+      <w:bookmarkStart w:id="20" w:name="_Ref475872673"/>
+      <w:bookmarkEnd w:id="19"/>
       <w:r>
         <w:rPr>
           <w:rFonts w:cs="Times New Roman"/>
@@ -13232,7 +12270,6 @@
         <w:rPr>
           <w:rFonts w:cs="Times New Roman"/>
           <w:szCs w:val="28"/>
-          <w:lang w:val="en-US"/>
         </w:rPr>
         <w:t>2</w:t>
       </w:r>
@@ -13271,7 +12308,7 @@
         </w:rPr>
         <w:t xml:space="preserve"> интерфей</w:t>
       </w:r>
-      <w:bookmarkEnd w:id="26"/>
+      <w:bookmarkEnd w:id="20"/>
       <w:r>
         <w:rPr>
           <w:rFonts w:cs="Times New Roman"/>
@@ -13289,8 +12326,8 @@
           <w:rFonts w:cs="Times New Roman"/>
         </w:rPr>
       </w:pPr>
-      <w:bookmarkStart w:id="27" w:name="_Toc472681143"/>
-      <w:bookmarkStart w:id="28" w:name="_Toc477703894"/>
+      <w:bookmarkStart w:id="21" w:name="_Toc472681143"/>
+      <w:bookmarkStart w:id="22" w:name="_Toc477703894"/>
       <w:r>
         <w:rPr>
           <w:rFonts w:cs="Times New Roman"/>
@@ -13372,7 +12409,7 @@
                     <pic:cNvPicPr/>
                   </pic:nvPicPr>
                   <pic:blipFill>
-                    <a:blip r:embed="rId18"/>
+                    <a:blip r:embed="rId20"/>
                     <a:stretch>
                       <a:fillRect/>
                     </a:stretch>
@@ -13442,13 +12479,13 @@
     </w:p>
     <w:p>
       <w:pPr>
-        <w:pStyle w:val="10"/>
+        <w:pStyle w:val="Heading1"/>
         <w:spacing w:after="0"/>
         <w:rPr>
           <w:rFonts w:cs="Times New Roman"/>
         </w:rPr>
       </w:pPr>
-      <w:bookmarkStart w:id="29" w:name="_Toc68626451"/>
+      <w:bookmarkStart w:id="23" w:name="_Toc68626451"/>
       <w:r>
         <w:rPr>
           <w:rFonts w:cs="Times New Roman"/>
@@ -13456,13 +12493,13 @@
         <w:lastRenderedPageBreak/>
         <w:t>Список литературы</w:t>
       </w:r>
-      <w:bookmarkEnd w:id="27"/>
-      <w:bookmarkEnd w:id="28"/>
-      <w:bookmarkEnd w:id="29"/>
+      <w:bookmarkEnd w:id="21"/>
+      <w:bookmarkEnd w:id="22"/>
+      <w:bookmarkEnd w:id="23"/>
     </w:p>
     <w:p>
       <w:pPr>
-        <w:pStyle w:val="a7"/>
+        <w:pStyle w:val="ListParagraph"/>
         <w:numPr>
           <w:ilvl w:val="6"/>
           <w:numId w:val="2"/>
@@ -13514,7 +12551,7 @@
     </w:p>
     <w:p>
       <w:pPr>
-        <w:pStyle w:val="a7"/>
+        <w:pStyle w:val="ListParagraph"/>
         <w:numPr>
           <w:ilvl w:val="6"/>
           <w:numId w:val="2"/>
@@ -13535,10 +12572,10 @@
         </w:rPr>
         <w:t xml:space="preserve">КОМПАС-3D: О программе. Официальный сайт САПР КОМПАС [Электронный ресурс]. – Режим доступа: </w:t>
       </w:r>
-      <w:hyperlink r:id="rId19" w:history="1">
+      <w:hyperlink r:id="rId21" w:history="1">
         <w:r>
           <w:rPr>
-            <w:rStyle w:val="ad"/>
+            <w:rStyle w:val="Hyperlink"/>
             <w:rFonts w:cs="Times New Roman"/>
             <w:szCs w:val="28"/>
             <w:lang w:val="en-US"/>
@@ -13547,64 +12584,58 @@
         </w:r>
         <w:r>
           <w:rPr>
-            <w:rStyle w:val="ad"/>
+            <w:rStyle w:val="Hyperlink"/>
             <w:rFonts w:cs="Times New Roman"/>
             <w:szCs w:val="28"/>
           </w:rPr>
           <w:t>://</w:t>
         </w:r>
-        <w:proofErr w:type="spellStart"/>
         <w:r>
           <w:rPr>
-            <w:rStyle w:val="ad"/>
+            <w:rStyle w:val="Hyperlink"/>
             <w:rFonts w:cs="Times New Roman"/>
             <w:szCs w:val="28"/>
             <w:lang w:val="en-US"/>
           </w:rPr>
           <w:t>kompas</w:t>
         </w:r>
-        <w:proofErr w:type="spellEnd"/>
         <w:r>
           <w:rPr>
-            <w:rStyle w:val="ad"/>
+            <w:rStyle w:val="Hyperlink"/>
             <w:rFonts w:cs="Times New Roman"/>
             <w:szCs w:val="28"/>
           </w:rPr>
           <w:t>.</w:t>
         </w:r>
-        <w:proofErr w:type="spellStart"/>
         <w:r>
           <w:rPr>
-            <w:rStyle w:val="ad"/>
+            <w:rStyle w:val="Hyperlink"/>
             <w:rFonts w:cs="Times New Roman"/>
             <w:szCs w:val="28"/>
             <w:lang w:val="en-US"/>
           </w:rPr>
           <w:t>ru</w:t>
         </w:r>
-        <w:proofErr w:type="spellEnd"/>
         <w:r>
           <w:rPr>
-            <w:rStyle w:val="ad"/>
+            <w:rStyle w:val="Hyperlink"/>
             <w:rFonts w:cs="Times New Roman"/>
             <w:szCs w:val="28"/>
           </w:rPr>
           <w:t>/</w:t>
         </w:r>
-        <w:proofErr w:type="spellStart"/>
         <w:r>
           <w:rPr>
-            <w:rStyle w:val="ad"/>
+            <w:rStyle w:val="Hyperlink"/>
             <w:rFonts w:cs="Times New Roman"/>
             <w:szCs w:val="28"/>
             <w:lang w:val="en-US"/>
           </w:rPr>
           <w:t>kompas</w:t>
         </w:r>
-        <w:proofErr w:type="spellEnd"/>
         <w:r>
           <w:rPr>
-            <w:rStyle w:val="ad"/>
+            <w:rStyle w:val="Hyperlink"/>
             <w:rFonts w:cs="Times New Roman"/>
             <w:szCs w:val="28"/>
           </w:rPr>
@@ -13612,7 +12643,7 @@
         </w:r>
         <w:r>
           <w:rPr>
-            <w:rStyle w:val="ad"/>
+            <w:rStyle w:val="Hyperlink"/>
             <w:rFonts w:cs="Times New Roman"/>
             <w:szCs w:val="28"/>
             <w:lang w:val="en-US"/>
@@ -13621,7 +12652,7 @@
         </w:r>
         <w:r>
           <w:rPr>
-            <w:rStyle w:val="ad"/>
+            <w:rStyle w:val="Hyperlink"/>
             <w:rFonts w:cs="Times New Roman"/>
             <w:szCs w:val="28"/>
           </w:rPr>
@@ -13629,7 +12660,7 @@
         </w:r>
         <w:r>
           <w:rPr>
-            <w:rStyle w:val="ad"/>
+            <w:rStyle w:val="Hyperlink"/>
             <w:rFonts w:cs="Times New Roman"/>
             <w:szCs w:val="28"/>
             <w:lang w:val="en-US"/>
@@ -13638,7 +12669,7 @@
         </w:r>
         <w:r>
           <w:rPr>
-            <w:rStyle w:val="ad"/>
+            <w:rStyle w:val="Hyperlink"/>
             <w:rFonts w:cs="Times New Roman"/>
             <w:szCs w:val="28"/>
           </w:rPr>
@@ -13647,7 +12678,7 @@
       </w:hyperlink>
       <w:r>
         <w:rPr>
-          <w:rStyle w:val="af7"/>
+          <w:rStyle w:val="CommentReference"/>
         </w:rPr>
         <w:t xml:space="preserve"> </w:t>
       </w:r>
@@ -13684,7 +12715,7 @@
     </w:p>
     <w:p>
       <w:pPr>
-        <w:pStyle w:val="a7"/>
+        <w:pStyle w:val="ListParagraph"/>
         <w:numPr>
           <w:ilvl w:val="6"/>
           <w:numId w:val="2"/>
@@ -13698,21 +12729,12 @@
           <w:szCs w:val="28"/>
         </w:rPr>
       </w:pPr>
-      <w:proofErr w:type="spellStart"/>
-      <w:r>
-        <w:rPr>
-          <w:rFonts w:cs="Times New Roman"/>
-          <w:szCs w:val="28"/>
-        </w:rPr>
-        <w:t>Кидрук</w:t>
-      </w:r>
-      <w:proofErr w:type="spellEnd"/>
-      <w:r>
-        <w:rPr>
-          <w:rFonts w:cs="Times New Roman"/>
-          <w:szCs w:val="28"/>
-        </w:rPr>
-        <w:t xml:space="preserve"> Максим. КОМПАС-3</w:t>
+      <w:r>
+        <w:rPr>
+          <w:rFonts w:cs="Times New Roman"/>
+          <w:szCs w:val="28"/>
+        </w:rPr>
+        <w:t>Кидрук Максим. КОМПАС-3</w:t>
       </w:r>
       <w:r>
         <w:rPr>
@@ -13749,44 +12771,12 @@
           <w:rFonts w:cs="Times New Roman"/>
           <w:szCs w:val="28"/>
         </w:rPr>
-        <w:t xml:space="preserve"> на 100% / М. </w:t>
-      </w:r>
-      <w:proofErr w:type="spellStart"/>
-      <w:r>
-        <w:rPr>
-          <w:rFonts w:cs="Times New Roman"/>
-          <w:szCs w:val="28"/>
-        </w:rPr>
-        <w:t>Кидрук</w:t>
-      </w:r>
-      <w:proofErr w:type="spellEnd"/>
-      <w:r>
-        <w:rPr>
-          <w:rFonts w:cs="Times New Roman"/>
-          <w:szCs w:val="28"/>
-        </w:rPr>
-        <w:t>. – СПб</w:t>
-      </w:r>
-      <w:proofErr w:type="gramStart"/>
-      <w:r>
-        <w:rPr>
-          <w:rFonts w:cs="Times New Roman"/>
-          <w:szCs w:val="28"/>
-        </w:rPr>
-        <w:t xml:space="preserve">.: </w:t>
-      </w:r>
-      <w:proofErr w:type="gramEnd"/>
-      <w:r>
-        <w:rPr>
-          <w:rFonts w:cs="Times New Roman"/>
-          <w:szCs w:val="28"/>
-        </w:rPr>
-        <w:t>Питер, 2009 – 560 с.</w:t>
+        <w:t xml:space="preserve"> на 100% / М. Кидрук. – СПб.: Питер, 2009 – 560 с.</w:t>
       </w:r>
     </w:p>
     <w:p>
       <w:pPr>
-        <w:pStyle w:val="a7"/>
+        <w:pStyle w:val="ListParagraph"/>
         <w:numPr>
           <w:ilvl w:val="6"/>
           <w:numId w:val="2"/>
@@ -13838,10 +12828,10 @@
         </w:rPr>
         <w:t xml:space="preserve"> Режим доступа: </w:t>
       </w:r>
-      <w:hyperlink r:id="rId20" w:history="1">
+      <w:hyperlink r:id="rId22" w:history="1">
         <w:r>
           <w:rPr>
-            <w:rStyle w:val="ad"/>
+            <w:rStyle w:val="Hyperlink"/>
             <w:rFonts w:cs="Times New Roman"/>
             <w:szCs w:val="28"/>
           </w:rPr>
@@ -13888,7 +12878,7 @@
     </w:p>
     <w:p>
       <w:pPr>
-        <w:pStyle w:val="a7"/>
+        <w:pStyle w:val="ListParagraph"/>
         <w:numPr>
           <w:ilvl w:val="6"/>
           <w:numId w:val="2"/>
@@ -13932,10 +12922,10 @@
         </w:rPr>
         <w:t xml:space="preserve"> Режим доступа: </w:t>
       </w:r>
-      <w:hyperlink r:id="rId21" w:history="1">
+      <w:hyperlink r:id="rId23" w:history="1">
         <w:r>
           <w:rPr>
-            <w:rStyle w:val="ad"/>
+            <w:rStyle w:val="Hyperlink"/>
           </w:rPr>
           <w:t>http://www.kgau.ru/istiki/umk/mbp/index.html/</w:t>
         </w:r>
@@ -13989,8 +12979,8 @@
       </w:pPr>
     </w:p>
     <w:sectPr>
-      <w:headerReference w:type="default" r:id="rId22"/>
-      <w:footerReference w:type="first" r:id="rId23"/>
+      <w:headerReference w:type="default" r:id="rId24"/>
+      <w:footerReference w:type="first" r:id="rId25"/>
       <w:type w:val="continuous"/>
       <w:pgSz w:w="11906" w:h="16838"/>
       <w:pgMar w:top="1134" w:right="567" w:bottom="1134" w:left="1701" w:header="709" w:footer="709" w:gutter="0"/>
@@ -14003,150 +12993,21 @@
 </file>
 
 <file path=word/comments.xml><?xml version="1.0" encoding="utf-8"?>
-<w:comments xmlns:wpc="http://schemas.microsoft.com/office/word/2010/wordprocessingCanvas" xmlns:mc="http://schemas.openxmlformats.org/markup-compatibility/2006" xmlns:o="urn:schemas-microsoft-com:office:office" xmlns:r="http://schemas.openxmlformats.org/officeDocument/2006/relationships" xmlns:m="http://schemas.openxmlformats.org/officeDocument/2006/math" xmlns:v="urn:schemas-microsoft-com:vml" xmlns:wp14="http://schemas.microsoft.com/office/word/2010/wordprocessingDrawing" xmlns:wp="http://schemas.openxmlformats.org/drawingml/2006/wordprocessingDrawing" xmlns:w10="urn:schemas-microsoft-com:office:word" xmlns:w="http://schemas.openxmlformats.org/wordprocessingml/2006/main" xmlns:w14="http://schemas.microsoft.com/office/word/2010/wordml" xmlns:wpg="http://schemas.microsoft.com/office/word/2010/wordprocessingGroup" xmlns:wpi="http://schemas.microsoft.com/office/word/2010/wordprocessingInk" xmlns:wne="http://schemas.microsoft.com/office/word/2006/wordml" xmlns:wps="http://schemas.microsoft.com/office/word/2010/wordprocessingShape" mc:Ignorable="w14 wp14">
-  <w:comment w:id="6" w:author="AAK" w:date="2021-04-03T15:13:00Z" w:initials="A">
+<w:comments xmlns:wpc="http://schemas.microsoft.com/office/word/2010/wordprocessingCanvas" xmlns:cx="http://schemas.microsoft.com/office/drawing/2014/chartex" xmlns:cx1="http://schemas.microsoft.com/office/drawing/2015/9/8/chartex" xmlns:cx2="http://schemas.microsoft.com/office/drawing/2015/10/21/chartex" xmlns:cx3="http://schemas.microsoft.com/office/drawing/2016/5/9/chartex" xmlns:cx4="http://schemas.microsoft.com/office/drawing/2016/5/10/chartex" xmlns:cx5="http://schemas.microsoft.com/office/drawing/2016/5/11/chartex" xmlns:cx6="http://schemas.microsoft.com/office/drawing/2016/5/12/chartex" xmlns:cx7="http://schemas.microsoft.com/office/drawing/2016/5/13/chartex" xmlns:cx8="http://schemas.microsoft.com/office/drawing/2016/5/14/chartex" xmlns:mc="http://schemas.openxmlformats.org/markup-compatibility/2006" xmlns:aink="http://schemas.microsoft.com/office/drawing/2016/ink" xmlns:am3d="http://schemas.microsoft.com/office/drawing/2017/model3d" xmlns:o="urn:schemas-microsoft-com:office:office" xmlns:r="http://schemas.openxmlformats.org/officeDocument/2006/relationships" xmlns:m="http://schemas.openxmlformats.org/officeDocument/2006/math" xmlns:v="urn:schemas-microsoft-com:vml" xmlns:wp14="http://schemas.microsoft.com/office/word/2010/wordprocessingDrawing" xmlns:wp="http://schemas.openxmlformats.org/drawingml/2006/wordprocessingDrawing" xmlns:w10="urn:schemas-microsoft-com:office:word" xmlns:w="http://schemas.openxmlformats.org/wordprocessingml/2006/main" xmlns:w14="http://schemas.microsoft.com/office/word/2010/wordml" xmlns:w15="http://schemas.microsoft.com/office/word/2012/wordml" xmlns:w16cex="http://schemas.microsoft.com/office/word/2018/wordml/cex" xmlns:w16cid="http://schemas.microsoft.com/office/word/2016/wordml/cid" xmlns:w16="http://schemas.microsoft.com/office/word/2018/wordml" xmlns:w16se="http://schemas.microsoft.com/office/word/2015/wordml/symex" xmlns:wpg="http://schemas.microsoft.com/office/word/2010/wordprocessingGroup" xmlns:wpi="http://schemas.microsoft.com/office/word/2010/wordprocessingInk" xmlns:wne="http://schemas.microsoft.com/office/word/2006/wordml" xmlns:wps="http://schemas.microsoft.com/office/word/2010/wordprocessingShape" mc:Ignorable="w14 w15 w16se w16cid w16 w16cex wp14">
+  <w:comment w:id="18" w:author="AAK" w:date="2021-04-06T18:49:00Z" w:initials="A">
     <w:p>
       <w:pPr>
-        <w:pStyle w:val="af8"/>
-      </w:pPr>
-      <w:r>
-        <w:rPr>
-          <w:rStyle w:val="af7"/>
+        <w:pStyle w:val="CommentText"/>
+      </w:pPr>
+      <w:r>
+        <w:rPr>
+          <w:rStyle w:val="CommentReference"/>
         </w:rPr>
         <w:annotationRef/>
       </w:r>
-    </w:p>
-  </w:comment>
-  <w:comment w:id="13" w:author="AAK" w:date="2021-04-03T15:14:00Z" w:initials="A">
-    <w:p>
-      <w:pPr>
-        <w:pStyle w:val="af8"/>
-      </w:pPr>
-      <w:r>
-        <w:rPr>
-          <w:rStyle w:val="af7"/>
-        </w:rPr>
-        <w:annotationRef/>
-      </w:r>
-      <w:r>
-        <w:t>Маркерный список</w:t>
-      </w:r>
-    </w:p>
-  </w:comment>
-  <w:comment w:id="17" w:author="AAK" w:date="2021-04-03T15:14:00Z" w:initials="A">
-    <w:p>
-      <w:pPr>
-        <w:pStyle w:val="af8"/>
-      </w:pPr>
-      <w:r>
-        <w:rPr>
-          <w:rStyle w:val="af7"/>
-        </w:rPr>
-        <w:annotationRef/>
-      </w:r>
-      <w:r>
-        <w:t>Ссылка на источник</w:t>
-      </w:r>
-    </w:p>
-  </w:comment>
-  <w:comment w:id="20" w:author="AAK" w:date="2021-04-03T15:15:00Z" w:initials="A">
-    <w:p>
-      <w:pPr>
-        <w:pStyle w:val="af8"/>
-      </w:pPr>
-      <w:r>
-        <w:rPr>
-          <w:rStyle w:val="af7"/>
-        </w:rPr>
-        <w:annotationRef/>
-      </w:r>
-      <w:proofErr w:type="spellStart"/>
-      <w:r>
-        <w:rPr>
-          <w:lang w:val="en-US"/>
-        </w:rPr>
-        <w:t>MainForm</w:t>
-      </w:r>
-      <w:proofErr w:type="spellEnd"/>
-      <w:r>
-        <w:t>-&gt;</w:t>
-      </w:r>
-      <w:r>
-        <w:rPr>
-          <w:lang w:val="en-US"/>
-        </w:rPr>
-        <w:t>Program</w:t>
-      </w:r>
-      <w:r>
-        <w:t xml:space="preserve"> – </w:t>
-      </w:r>
-      <w:r>
-        <w:t>связь</w:t>
-      </w:r>
-      <w:r>
-        <w:t>?</w:t>
-      </w:r>
-    </w:p>
-    <w:p>
-      <w:pPr>
-        <w:pStyle w:val="af8"/>
-      </w:pPr>
-      <w:proofErr w:type="spellStart"/>
-      <w:r>
-        <w:rPr>
-          <w:lang w:val="en-US"/>
-        </w:rPr>
-        <w:t>PhoneCaseModeler</w:t>
-      </w:r>
-      <w:proofErr w:type="spellEnd"/>
-      <w:r>
-        <w:t xml:space="preserve"> – </w:t>
-      </w:r>
-      <w:r>
-        <w:t>в методах не все аргументы прописаны</w:t>
-      </w:r>
-    </w:p>
-    <w:p>
-      <w:pPr>
-        <w:pStyle w:val="af8"/>
-      </w:pPr>
-      <w:r>
-        <w:t>Подумайте про механизм валидации.</w:t>
-      </w:r>
-    </w:p>
-  </w:comment>
-  <w:comment w:id="22" w:author="AAK" w:date="2021-04-03T15:17:00Z" w:initials="A">
-    <w:p>
-      <w:pPr>
-        <w:pStyle w:val="af8"/>
-      </w:pPr>
-      <w:r>
-        <w:rPr>
-          <w:rStyle w:val="af7"/>
-        </w:rPr>
-        <w:annotationRef/>
-      </w:r>
-    </w:p>
-  </w:comment>
-  <w:comment w:id="24" w:author="AAK" w:date="2021-04-03T15:20:00Z" w:initials="A">
-    <w:p>
-      <w:pPr>
-        <w:pStyle w:val="af8"/>
-      </w:pPr>
-      <w:r>
-        <w:rPr>
-          <w:rStyle w:val="af7"/>
-        </w:rPr>
-        <w:annotationRef/>
-      </w:r>
-      <w:r>
-        <w:t xml:space="preserve">Развести в </w:t>
-      </w:r>
-      <w:proofErr w:type="spellStart"/>
-      <w:r>
-        <w:t>групбоксы</w:t>
-      </w:r>
-      <w:proofErr w:type="spellEnd"/>
+      <w:r>
+        <w:t>Единицы измерения.</w:t>
+      </w:r>
     </w:p>
   </w:comment>
 </w:comments>
@@ -14154,45 +13015,24 @@
 
 <file path=word/commentsExtended.xml><?xml version="1.0" encoding="utf-8"?>
 <w15:commentsEx xmlns:wpc="http://schemas.microsoft.com/office/word/2010/wordprocessingCanvas" xmlns:cx="http://schemas.microsoft.com/office/drawing/2014/chartex" xmlns:cx1="http://schemas.microsoft.com/office/drawing/2015/9/8/chartex" xmlns:cx2="http://schemas.microsoft.com/office/drawing/2015/10/21/chartex" xmlns:cx3="http://schemas.microsoft.com/office/drawing/2016/5/9/chartex" xmlns:cx4="http://schemas.microsoft.com/office/drawing/2016/5/10/chartex" xmlns:cx5="http://schemas.microsoft.com/office/drawing/2016/5/11/chartex" xmlns:cx6="http://schemas.microsoft.com/office/drawing/2016/5/12/chartex" xmlns:cx7="http://schemas.microsoft.com/office/drawing/2016/5/13/chartex" xmlns:cx8="http://schemas.microsoft.com/office/drawing/2016/5/14/chartex" xmlns:mc="http://schemas.openxmlformats.org/markup-compatibility/2006" xmlns:aink="http://schemas.microsoft.com/office/drawing/2016/ink" xmlns:am3d="http://schemas.microsoft.com/office/drawing/2017/model3d" xmlns:o="urn:schemas-microsoft-com:office:office" xmlns:r="http://schemas.openxmlformats.org/officeDocument/2006/relationships" xmlns:m="http://schemas.openxmlformats.org/officeDocument/2006/math" xmlns:v="urn:schemas-microsoft-com:vml" xmlns:wp14="http://schemas.microsoft.com/office/word/2010/wordprocessingDrawing" xmlns:wp="http://schemas.openxmlformats.org/drawingml/2006/wordprocessingDrawing" xmlns:w10="urn:schemas-microsoft-com:office:word" xmlns:w="http://schemas.openxmlformats.org/wordprocessingml/2006/main" xmlns:w14="http://schemas.microsoft.com/office/word/2010/wordml" xmlns:w15="http://schemas.microsoft.com/office/word/2012/wordml" xmlns:w16cex="http://schemas.microsoft.com/office/word/2018/wordml/cex" xmlns:w16cid="http://schemas.microsoft.com/office/word/2016/wordml/cid" xmlns:w16="http://schemas.microsoft.com/office/word/2018/wordml" xmlns:w16se="http://schemas.microsoft.com/office/word/2015/wordml/symex" xmlns:wpg="http://schemas.microsoft.com/office/word/2010/wordprocessingGroup" xmlns:wpi="http://schemas.microsoft.com/office/word/2010/wordprocessingInk" xmlns:wne="http://schemas.microsoft.com/office/word/2006/wordml" xmlns:wps="http://schemas.microsoft.com/office/word/2010/wordprocessingShape" mc:Ignorable="w14 w15 w16se w16cid w16 w16cex wp14">
-  <w15:commentEx w15:paraId="01F73A8C" w15:done="0"/>
-  <w15:commentEx w15:paraId="4F65BA67" w15:done="0"/>
-  <w15:commentEx w15:paraId="20A87F56" w15:done="0"/>
-  <w15:commentEx w15:paraId="61A58321" w15:done="0"/>
-  <w15:commentEx w15:paraId="0A6A9DA8" w15:done="0"/>
-  <w15:commentEx w15:paraId="6A9652B3" w15:done="0"/>
-  <w15:commentEx w15:paraId="209CA51E" w15:done="0"/>
-  <w15:commentEx w15:paraId="64A03E1D" w15:done="0"/>
+  <w15:commentEx w15:paraId="33421C2E" w15:done="0"/>
 </w15:commentsEx>
 </file>
 
 <file path=word/commentsExtensible.xml><?xml version="1.0" encoding="utf-8"?>
 <w16cex:commentsExtensible xmlns:wpc="http://schemas.microsoft.com/office/word/2010/wordprocessingCanvas" xmlns:cx="http://schemas.microsoft.com/office/drawing/2014/chartex" xmlns:cx1="http://schemas.microsoft.com/office/drawing/2015/9/8/chartex" xmlns:cx2="http://schemas.microsoft.com/office/drawing/2015/10/21/chartex" xmlns:cx3="http://schemas.microsoft.com/office/drawing/2016/5/9/chartex" xmlns:cx4="http://schemas.microsoft.com/office/drawing/2016/5/10/chartex" xmlns:cx5="http://schemas.microsoft.com/office/drawing/2016/5/11/chartex" xmlns:cx6="http://schemas.microsoft.com/office/drawing/2016/5/12/chartex" xmlns:cx7="http://schemas.microsoft.com/office/drawing/2016/5/13/chartex" xmlns:cx8="http://schemas.microsoft.com/office/drawing/2016/5/14/chartex" xmlns:mc="http://schemas.openxmlformats.org/markup-compatibility/2006" xmlns:aink="http://schemas.microsoft.com/office/drawing/2016/ink" xmlns:am3d="http://schemas.microsoft.com/office/drawing/2017/model3d" xmlns:o="urn:schemas-microsoft-com:office:office" xmlns:r="http://schemas.openxmlformats.org/officeDocument/2006/relationships" xmlns:m="http://schemas.openxmlformats.org/officeDocument/2006/math" xmlns:v="urn:schemas-microsoft-com:vml" xmlns:wp14="http://schemas.microsoft.com/office/word/2010/wordprocessingDrawing" xmlns:wp="http://schemas.openxmlformats.org/drawingml/2006/wordprocessingDrawing" xmlns:w10="urn:schemas-microsoft-com:office:word" xmlns:w="http://schemas.openxmlformats.org/wordprocessingml/2006/main" xmlns:w14="http://schemas.microsoft.com/office/word/2010/wordml" xmlns:w15="http://schemas.microsoft.com/office/word/2012/wordml" xmlns:w16cex="http://schemas.microsoft.com/office/word/2018/wordml/cex" xmlns:w16cid="http://schemas.microsoft.com/office/word/2016/wordml/cid" xmlns:w16="http://schemas.microsoft.com/office/word/2018/wordml" xmlns:w16se="http://schemas.microsoft.com/office/word/2015/wordml/symex" xmlns:wpg="http://schemas.microsoft.com/office/word/2010/wordprocessingGroup" xmlns:wpi="http://schemas.microsoft.com/office/word/2010/wordprocessingInk" xmlns:wne="http://schemas.microsoft.com/office/word/2006/wordml" xmlns:wps="http://schemas.microsoft.com/office/word/2010/wordprocessingShape" mc:Ignorable="w14 w15 w16se w16cid w16 w16cex wp14">
-  <w16cex:commentExtensible w16cex:durableId="241304A1" w16cex:dateUtc="2021-04-03T08:13:00Z"/>
-  <w16cex:commentExtensible w16cex:durableId="241304BF" w16cex:dateUtc="2021-04-03T08:14:00Z"/>
-  <w16cex:commentExtensible w16cex:durableId="241304DB" w16cex:dateUtc="2021-04-03T08:14:00Z"/>
-  <w16cex:commentExtensible w16cex:durableId="241304CF" w16cex:dateUtc="2021-04-03T08:14:00Z"/>
-  <w16cex:commentExtensible w16cex:durableId="241304DF" w16cex:dateUtc="2021-04-03T08:14:00Z"/>
-  <w16cex:commentExtensible w16cex:durableId="24130524" w16cex:dateUtc="2021-04-03T08:15:00Z"/>
-  <w16cex:commentExtensible w16cex:durableId="24130573" w16cex:dateUtc="2021-04-03T08:17:00Z"/>
-  <w16cex:commentExtensible w16cex:durableId="24130640" w16cex:dateUtc="2021-04-03T08:20:00Z"/>
+  <w16cex:commentExtensible w16cex:durableId="24172BA8" w16cex:dateUtc="2021-04-06T11:49:00Z"/>
 </w16cex:commentsExtensible>
 </file>
 
 <file path=word/commentsIds.xml><?xml version="1.0" encoding="utf-8"?>
 <w16cid:commentsIds xmlns:wpc="http://schemas.microsoft.com/office/word/2010/wordprocessingCanvas" xmlns:cx="http://schemas.microsoft.com/office/drawing/2014/chartex" xmlns:cx1="http://schemas.microsoft.com/office/drawing/2015/9/8/chartex" xmlns:cx2="http://schemas.microsoft.com/office/drawing/2015/10/21/chartex" xmlns:cx3="http://schemas.microsoft.com/office/drawing/2016/5/9/chartex" xmlns:cx4="http://schemas.microsoft.com/office/drawing/2016/5/10/chartex" xmlns:cx5="http://schemas.microsoft.com/office/drawing/2016/5/11/chartex" xmlns:cx6="http://schemas.microsoft.com/office/drawing/2016/5/12/chartex" xmlns:cx7="http://schemas.microsoft.com/office/drawing/2016/5/13/chartex" xmlns:cx8="http://schemas.microsoft.com/office/drawing/2016/5/14/chartex" xmlns:mc="http://schemas.openxmlformats.org/markup-compatibility/2006" xmlns:aink="http://schemas.microsoft.com/office/drawing/2016/ink" xmlns:am3d="http://schemas.microsoft.com/office/drawing/2017/model3d" xmlns:o="urn:schemas-microsoft-com:office:office" xmlns:r="http://schemas.openxmlformats.org/officeDocument/2006/relationships" xmlns:m="http://schemas.openxmlformats.org/officeDocument/2006/math" xmlns:v="urn:schemas-microsoft-com:vml" xmlns:wp14="http://schemas.microsoft.com/office/word/2010/wordprocessingDrawing" xmlns:wp="http://schemas.openxmlformats.org/drawingml/2006/wordprocessingDrawing" xmlns:w10="urn:schemas-microsoft-com:office:word" xmlns:w="http://schemas.openxmlformats.org/wordprocessingml/2006/main" xmlns:w14="http://schemas.microsoft.com/office/word/2010/wordml" xmlns:w15="http://schemas.microsoft.com/office/word/2012/wordml" xmlns:w16cex="http://schemas.microsoft.com/office/word/2018/wordml/cex" xmlns:w16cid="http://schemas.microsoft.com/office/word/2016/wordml/cid" xmlns:w16="http://schemas.microsoft.com/office/word/2018/wordml" xmlns:w16se="http://schemas.microsoft.com/office/word/2015/wordml/symex" xmlns:wpg="http://schemas.microsoft.com/office/word/2010/wordprocessingGroup" xmlns:wpi="http://schemas.microsoft.com/office/word/2010/wordprocessingInk" xmlns:wne="http://schemas.microsoft.com/office/word/2006/wordml" xmlns:wps="http://schemas.microsoft.com/office/word/2010/wordprocessingShape" mc:Ignorable="w14 w15 w16se w16cid w16 w16cex wp14">
-  <w16cid:commentId w16cid:paraId="01F73A8C" w16cid:durableId="241304A1"/>
-  <w16cid:commentId w16cid:paraId="4F65BA67" w16cid:durableId="241304BF"/>
-  <w16cid:commentId w16cid:paraId="20A87F56" w16cid:durableId="241304DB"/>
-  <w16cid:commentId w16cid:paraId="61A58321" w16cid:durableId="241304CF"/>
-  <w16cid:commentId w16cid:paraId="0A6A9DA8" w16cid:durableId="241304DF"/>
-  <w16cid:commentId w16cid:paraId="6A9652B3" w16cid:durableId="24130524"/>
-  <w16cid:commentId w16cid:paraId="209CA51E" w16cid:durableId="24130573"/>
-  <w16cid:commentId w16cid:paraId="64A03E1D" w16cid:durableId="24130640"/>
+  <w16cid:commentId w16cid:paraId="33421C2E" w16cid:durableId="24172BA8"/>
 </w16cid:commentsIds>
 </file>
 
 <file path=word/endnotes.xml><?xml version="1.0" encoding="utf-8"?>
-<w:endnotes xmlns:wpc="http://schemas.microsoft.com/office/word/2010/wordprocessingCanvas" xmlns:mc="http://schemas.openxmlformats.org/markup-compatibility/2006" xmlns:o="urn:schemas-microsoft-com:office:office" xmlns:r="http://schemas.openxmlformats.org/officeDocument/2006/relationships" xmlns:m="http://schemas.openxmlformats.org/officeDocument/2006/math" xmlns:v="urn:schemas-microsoft-com:vml" xmlns:wp14="http://schemas.microsoft.com/office/word/2010/wordprocessingDrawing" xmlns:wp="http://schemas.openxmlformats.org/drawingml/2006/wordprocessingDrawing" xmlns:w10="urn:schemas-microsoft-com:office:word" xmlns:w="http://schemas.openxmlformats.org/wordprocessingml/2006/main" xmlns:w14="http://schemas.microsoft.com/office/word/2010/wordml" xmlns:wpg="http://schemas.microsoft.com/office/word/2010/wordprocessingGroup" xmlns:wpi="http://schemas.microsoft.com/office/word/2010/wordprocessingInk" xmlns:wne="http://schemas.microsoft.com/office/word/2006/wordml" xmlns:wps="http://schemas.microsoft.com/office/word/2010/wordprocessingShape" mc:Ignorable="w14 wp14">
+<w:endnotes xmlns:wpc="http://schemas.microsoft.com/office/word/2010/wordprocessingCanvas" xmlns:cx="http://schemas.microsoft.com/office/drawing/2014/chartex" xmlns:cx1="http://schemas.microsoft.com/office/drawing/2015/9/8/chartex" xmlns:cx2="http://schemas.microsoft.com/office/drawing/2015/10/21/chartex" xmlns:cx3="http://schemas.microsoft.com/office/drawing/2016/5/9/chartex" xmlns:cx4="http://schemas.microsoft.com/office/drawing/2016/5/10/chartex" xmlns:cx5="http://schemas.microsoft.com/office/drawing/2016/5/11/chartex" xmlns:cx6="http://schemas.microsoft.com/office/drawing/2016/5/12/chartex" xmlns:cx7="http://schemas.microsoft.com/office/drawing/2016/5/13/chartex" xmlns:cx8="http://schemas.microsoft.com/office/drawing/2016/5/14/chartex" xmlns:mc="http://schemas.openxmlformats.org/markup-compatibility/2006" xmlns:aink="http://schemas.microsoft.com/office/drawing/2016/ink" xmlns:am3d="http://schemas.microsoft.com/office/drawing/2017/model3d" xmlns:o="urn:schemas-microsoft-com:office:office" xmlns:r="http://schemas.openxmlformats.org/officeDocument/2006/relationships" xmlns:m="http://schemas.openxmlformats.org/officeDocument/2006/math" xmlns:v="urn:schemas-microsoft-com:vml" xmlns:wp14="http://schemas.microsoft.com/office/word/2010/wordprocessingDrawing" xmlns:wp="http://schemas.openxmlformats.org/drawingml/2006/wordprocessingDrawing" xmlns:w10="urn:schemas-microsoft-com:office:word" xmlns:w="http://schemas.openxmlformats.org/wordprocessingml/2006/main" xmlns:w14="http://schemas.microsoft.com/office/word/2010/wordml" xmlns:w15="http://schemas.microsoft.com/office/word/2012/wordml" xmlns:w16cex="http://schemas.microsoft.com/office/word/2018/wordml/cex" xmlns:w16cid="http://schemas.microsoft.com/office/word/2016/wordml/cid" xmlns:w16="http://schemas.microsoft.com/office/word/2018/wordml" xmlns:w16se="http://schemas.microsoft.com/office/word/2015/wordml/symex" xmlns:wpg="http://schemas.microsoft.com/office/word/2010/wordprocessingGroup" xmlns:wpi="http://schemas.microsoft.com/office/word/2010/wordprocessingInk" xmlns:wne="http://schemas.microsoft.com/office/word/2006/wordml" xmlns:wps="http://schemas.microsoft.com/office/word/2010/wordprocessingShape" mc:Ignorable="w14 w15 w16se w16cid w16 w16cex wp14">
   <w:endnote w:type="separator" w:id="-1">
     <w:p>
       <w:pPr>
@@ -14217,10 +13057,10 @@
 </file>
 
 <file path=word/footer1.xml><?xml version="1.0" encoding="utf-8"?>
-<w:ftr xmlns:wpc="http://schemas.microsoft.com/office/word/2010/wordprocessingCanvas" xmlns:mc="http://schemas.openxmlformats.org/markup-compatibility/2006" xmlns:o="urn:schemas-microsoft-com:office:office" xmlns:r="http://schemas.openxmlformats.org/officeDocument/2006/relationships" xmlns:m="http://schemas.openxmlformats.org/officeDocument/2006/math" xmlns:v="urn:schemas-microsoft-com:vml" xmlns:wp14="http://schemas.microsoft.com/office/word/2010/wordprocessingDrawing" xmlns:wp="http://schemas.openxmlformats.org/drawingml/2006/wordprocessingDrawing" xmlns:w10="urn:schemas-microsoft-com:office:word" xmlns:w="http://schemas.openxmlformats.org/wordprocessingml/2006/main" xmlns:w14="http://schemas.microsoft.com/office/word/2010/wordml" xmlns:wpg="http://schemas.microsoft.com/office/word/2010/wordprocessingGroup" xmlns:wpi="http://schemas.microsoft.com/office/word/2010/wordprocessingInk" xmlns:wne="http://schemas.microsoft.com/office/word/2006/wordml" xmlns:wps="http://schemas.microsoft.com/office/word/2010/wordprocessingShape" mc:Ignorable="w14 wp14">
+<w:ftr xmlns:wpc="http://schemas.microsoft.com/office/word/2010/wordprocessingCanvas" xmlns:cx="http://schemas.microsoft.com/office/drawing/2014/chartex" xmlns:cx1="http://schemas.microsoft.com/office/drawing/2015/9/8/chartex" xmlns:cx2="http://schemas.microsoft.com/office/drawing/2015/10/21/chartex" xmlns:cx3="http://schemas.microsoft.com/office/drawing/2016/5/9/chartex" xmlns:cx4="http://schemas.microsoft.com/office/drawing/2016/5/10/chartex" xmlns:cx5="http://schemas.microsoft.com/office/drawing/2016/5/11/chartex" xmlns:cx6="http://schemas.microsoft.com/office/drawing/2016/5/12/chartex" xmlns:cx7="http://schemas.microsoft.com/office/drawing/2016/5/13/chartex" xmlns:cx8="http://schemas.microsoft.com/office/drawing/2016/5/14/chartex" xmlns:mc="http://schemas.openxmlformats.org/markup-compatibility/2006" xmlns:aink="http://schemas.microsoft.com/office/drawing/2016/ink" xmlns:am3d="http://schemas.microsoft.com/office/drawing/2017/model3d" xmlns:o="urn:schemas-microsoft-com:office:office" xmlns:r="http://schemas.openxmlformats.org/officeDocument/2006/relationships" xmlns:m="http://schemas.openxmlformats.org/officeDocument/2006/math" xmlns:v="urn:schemas-microsoft-com:vml" xmlns:wp14="http://schemas.microsoft.com/office/word/2010/wordprocessingDrawing" xmlns:wp="http://schemas.openxmlformats.org/drawingml/2006/wordprocessingDrawing" xmlns:w10="urn:schemas-microsoft-com:office:word" xmlns:w="http://schemas.openxmlformats.org/wordprocessingml/2006/main" xmlns:w14="http://schemas.microsoft.com/office/word/2010/wordml" xmlns:w15="http://schemas.microsoft.com/office/word/2012/wordml" xmlns:w16cex="http://schemas.microsoft.com/office/word/2018/wordml/cex" xmlns:w16cid="http://schemas.microsoft.com/office/word/2016/wordml/cid" xmlns:w16="http://schemas.microsoft.com/office/word/2018/wordml" xmlns:w16se="http://schemas.microsoft.com/office/word/2015/wordml/symex" xmlns:wpg="http://schemas.microsoft.com/office/word/2010/wordprocessingGroup" xmlns:wpi="http://schemas.microsoft.com/office/word/2010/wordprocessingInk" xmlns:wne="http://schemas.microsoft.com/office/word/2006/wordml" xmlns:wps="http://schemas.microsoft.com/office/word/2010/wordprocessingShape" mc:Ignorable="w14 w15 w16se w16cid w16 w16cex wp14">
   <w:p>
     <w:pPr>
-      <w:pStyle w:val="a5"/>
+      <w:pStyle w:val="Footer"/>
       <w:ind w:firstLine="0"/>
       <w:jc w:val="center"/>
     </w:pPr>
@@ -14232,7 +13072,7 @@
 </file>
 
 <file path=word/footnotes.xml><?xml version="1.0" encoding="utf-8"?>
-<w:footnotes xmlns:wpc="http://schemas.microsoft.com/office/word/2010/wordprocessingCanvas" xmlns:mc="http://schemas.openxmlformats.org/markup-compatibility/2006" xmlns:o="urn:schemas-microsoft-com:office:office" xmlns:r="http://schemas.openxmlformats.org/officeDocument/2006/relationships" xmlns:m="http://schemas.openxmlformats.org/officeDocument/2006/math" xmlns:v="urn:schemas-microsoft-com:vml" xmlns:wp14="http://schemas.microsoft.com/office/word/2010/wordprocessingDrawing" xmlns:wp="http://schemas.openxmlformats.org/drawingml/2006/wordprocessingDrawing" xmlns:w10="urn:schemas-microsoft-com:office:word" xmlns:w="http://schemas.openxmlformats.org/wordprocessingml/2006/main" xmlns:w14="http://schemas.microsoft.com/office/word/2010/wordml" xmlns:wpg="http://schemas.microsoft.com/office/word/2010/wordprocessingGroup" xmlns:wpi="http://schemas.microsoft.com/office/word/2010/wordprocessingInk" xmlns:wne="http://schemas.microsoft.com/office/word/2006/wordml" xmlns:wps="http://schemas.microsoft.com/office/word/2010/wordprocessingShape" mc:Ignorable="w14 wp14">
+<w:footnotes xmlns:wpc="http://schemas.microsoft.com/office/word/2010/wordprocessingCanvas" xmlns:cx="http://schemas.microsoft.com/office/drawing/2014/chartex" xmlns:cx1="http://schemas.microsoft.com/office/drawing/2015/9/8/chartex" xmlns:cx2="http://schemas.microsoft.com/office/drawing/2015/10/21/chartex" xmlns:cx3="http://schemas.microsoft.com/office/drawing/2016/5/9/chartex" xmlns:cx4="http://schemas.microsoft.com/office/drawing/2016/5/10/chartex" xmlns:cx5="http://schemas.microsoft.com/office/drawing/2016/5/11/chartex" xmlns:cx6="http://schemas.microsoft.com/office/drawing/2016/5/12/chartex" xmlns:cx7="http://schemas.microsoft.com/office/drawing/2016/5/13/chartex" xmlns:cx8="http://schemas.microsoft.com/office/drawing/2016/5/14/chartex" xmlns:mc="http://schemas.openxmlformats.org/markup-compatibility/2006" xmlns:aink="http://schemas.microsoft.com/office/drawing/2016/ink" xmlns:am3d="http://schemas.microsoft.com/office/drawing/2017/model3d" xmlns:o="urn:schemas-microsoft-com:office:office" xmlns:r="http://schemas.openxmlformats.org/officeDocument/2006/relationships" xmlns:m="http://schemas.openxmlformats.org/officeDocument/2006/math" xmlns:v="urn:schemas-microsoft-com:vml" xmlns:wp14="http://schemas.microsoft.com/office/word/2010/wordprocessingDrawing" xmlns:wp="http://schemas.openxmlformats.org/drawingml/2006/wordprocessingDrawing" xmlns:w10="urn:schemas-microsoft-com:office:word" xmlns:w="http://schemas.openxmlformats.org/wordprocessingml/2006/main" xmlns:w14="http://schemas.microsoft.com/office/word/2010/wordml" xmlns:w15="http://schemas.microsoft.com/office/word/2012/wordml" xmlns:w16cex="http://schemas.microsoft.com/office/word/2018/wordml/cex" xmlns:w16cid="http://schemas.microsoft.com/office/word/2016/wordml/cid" xmlns:w16="http://schemas.microsoft.com/office/word/2018/wordml" xmlns:w16se="http://schemas.microsoft.com/office/word/2015/wordml/symex" xmlns:wpg="http://schemas.microsoft.com/office/word/2010/wordprocessingGroup" xmlns:wpi="http://schemas.microsoft.com/office/word/2010/wordprocessingInk" xmlns:wne="http://schemas.microsoft.com/office/word/2006/wordml" xmlns:wps="http://schemas.microsoft.com/office/word/2010/wordprocessingShape" mc:Ignorable="w14 w15 w16se w16cid w16 w16cex wp14">
   <w:footnote w:type="separator" w:id="-1">
     <w:p>
       <w:pPr>
@@ -14257,7 +13097,7 @@
 </file>
 
 <file path=word/header1.xml><?xml version="1.0" encoding="utf-8"?>
-<w:hdr xmlns:wpc="http://schemas.microsoft.com/office/word/2010/wordprocessingCanvas" xmlns:mc="http://schemas.openxmlformats.org/markup-compatibility/2006" xmlns:o="urn:schemas-microsoft-com:office:office" xmlns:r="http://schemas.openxmlformats.org/officeDocument/2006/relationships" xmlns:m="http://schemas.openxmlformats.org/officeDocument/2006/math" xmlns:v="urn:schemas-microsoft-com:vml" xmlns:wp14="http://schemas.microsoft.com/office/word/2010/wordprocessingDrawing" xmlns:wp="http://schemas.openxmlformats.org/drawingml/2006/wordprocessingDrawing" xmlns:w10="urn:schemas-microsoft-com:office:word" xmlns:w="http://schemas.openxmlformats.org/wordprocessingml/2006/main" xmlns:w14="http://schemas.microsoft.com/office/word/2010/wordml" xmlns:wpg="http://schemas.microsoft.com/office/word/2010/wordprocessingGroup" xmlns:wpi="http://schemas.microsoft.com/office/word/2010/wordprocessingInk" xmlns:wne="http://schemas.microsoft.com/office/word/2006/wordml" xmlns:wps="http://schemas.microsoft.com/office/word/2010/wordprocessingShape" mc:Ignorable="w14 wp14">
+<w:hdr xmlns:wpc="http://schemas.microsoft.com/office/word/2010/wordprocessingCanvas" xmlns:cx="http://schemas.microsoft.com/office/drawing/2014/chartex" xmlns:cx1="http://schemas.microsoft.com/office/drawing/2015/9/8/chartex" xmlns:cx2="http://schemas.microsoft.com/office/drawing/2015/10/21/chartex" xmlns:cx3="http://schemas.microsoft.com/office/drawing/2016/5/9/chartex" xmlns:cx4="http://schemas.microsoft.com/office/drawing/2016/5/10/chartex" xmlns:cx5="http://schemas.microsoft.com/office/drawing/2016/5/11/chartex" xmlns:cx6="http://schemas.microsoft.com/office/drawing/2016/5/12/chartex" xmlns:cx7="http://schemas.microsoft.com/office/drawing/2016/5/13/chartex" xmlns:cx8="http://schemas.microsoft.com/office/drawing/2016/5/14/chartex" xmlns:mc="http://schemas.openxmlformats.org/markup-compatibility/2006" xmlns:aink="http://schemas.microsoft.com/office/drawing/2016/ink" xmlns:am3d="http://schemas.microsoft.com/office/drawing/2017/model3d" xmlns:o="urn:schemas-microsoft-com:office:office" xmlns:r="http://schemas.openxmlformats.org/officeDocument/2006/relationships" xmlns:m="http://schemas.openxmlformats.org/officeDocument/2006/math" xmlns:v="urn:schemas-microsoft-com:vml" xmlns:wp14="http://schemas.microsoft.com/office/word/2010/wordprocessingDrawing" xmlns:wp="http://schemas.openxmlformats.org/drawingml/2006/wordprocessingDrawing" xmlns:w10="urn:schemas-microsoft-com:office:word" xmlns:w="http://schemas.openxmlformats.org/wordprocessingml/2006/main" xmlns:w14="http://schemas.microsoft.com/office/word/2010/wordml" xmlns:w15="http://schemas.microsoft.com/office/word/2012/wordml" xmlns:w16cex="http://schemas.microsoft.com/office/word/2018/wordml/cex" xmlns:w16cid="http://schemas.microsoft.com/office/word/2016/wordml/cid" xmlns:w16="http://schemas.microsoft.com/office/word/2018/wordml" xmlns:w16se="http://schemas.microsoft.com/office/word/2015/wordml/symex" xmlns:wpg="http://schemas.microsoft.com/office/word/2010/wordprocessingGroup" xmlns:wpi="http://schemas.microsoft.com/office/word/2010/wordprocessingInk" xmlns:wne="http://schemas.microsoft.com/office/word/2006/wordml" xmlns:wps="http://schemas.microsoft.com/office/word/2010/wordprocessingShape" mc:Ignorable="w14 w15 w16se w16cid w16 w16cex wp14">
   <w:sdt>
     <w:sdtPr>
       <w:id w:val="-559948767"/>
@@ -14270,7 +13110,7 @@
     <w:sdtContent>
       <w:p>
         <w:pPr>
-          <w:pStyle w:val="a3"/>
+          <w:pStyle w:val="Header"/>
           <w:ind w:firstLine="0"/>
           <w:jc w:val="center"/>
         </w:pPr>
@@ -14299,8 +13139,8 @@
 </file>
 
 <file path=word/numbering.xml><?xml version="1.0" encoding="utf-8"?>
-<w:numbering xmlns:wpc="http://schemas.microsoft.com/office/word/2010/wordprocessingCanvas" xmlns:mc="http://schemas.openxmlformats.org/markup-compatibility/2006" xmlns:o="urn:schemas-microsoft-com:office:office" xmlns:r="http://schemas.openxmlformats.org/officeDocument/2006/relationships" xmlns:m="http://schemas.openxmlformats.org/officeDocument/2006/math" xmlns:v="urn:schemas-microsoft-com:vml" xmlns:wp14="http://schemas.microsoft.com/office/word/2010/wordprocessingDrawing" xmlns:wp="http://schemas.openxmlformats.org/drawingml/2006/wordprocessingDrawing" xmlns:w10="urn:schemas-microsoft-com:office:word" xmlns:w="http://schemas.openxmlformats.org/wordprocessingml/2006/main" xmlns:w14="http://schemas.microsoft.com/office/word/2010/wordml" xmlns:wpg="http://schemas.microsoft.com/office/word/2010/wordprocessingGroup" xmlns:wpi="http://schemas.microsoft.com/office/word/2010/wordprocessingInk" xmlns:wne="http://schemas.microsoft.com/office/word/2006/wordml" xmlns:wps="http://schemas.microsoft.com/office/word/2010/wordprocessingShape" mc:Ignorable="w14 wp14">
-  <w:abstractNum w:abstractNumId="0">
+<w:numbering xmlns:wpc="http://schemas.microsoft.com/office/word/2010/wordprocessingCanvas" xmlns:cx="http://schemas.microsoft.com/office/drawing/2014/chartex" xmlns:cx1="http://schemas.microsoft.com/office/drawing/2015/9/8/chartex" xmlns:cx2="http://schemas.microsoft.com/office/drawing/2015/10/21/chartex" xmlns:cx3="http://schemas.microsoft.com/office/drawing/2016/5/9/chartex" xmlns:cx4="http://schemas.microsoft.com/office/drawing/2016/5/10/chartex" xmlns:cx5="http://schemas.microsoft.com/office/drawing/2016/5/11/chartex" xmlns:cx6="http://schemas.microsoft.com/office/drawing/2016/5/12/chartex" xmlns:cx7="http://schemas.microsoft.com/office/drawing/2016/5/13/chartex" xmlns:cx8="http://schemas.microsoft.com/office/drawing/2016/5/14/chartex" xmlns:mc="http://schemas.openxmlformats.org/markup-compatibility/2006" xmlns:aink="http://schemas.microsoft.com/office/drawing/2016/ink" xmlns:am3d="http://schemas.microsoft.com/office/drawing/2017/model3d" xmlns:o="urn:schemas-microsoft-com:office:office" xmlns:r="http://schemas.openxmlformats.org/officeDocument/2006/relationships" xmlns:m="http://schemas.openxmlformats.org/officeDocument/2006/math" xmlns:v="urn:schemas-microsoft-com:vml" xmlns:wp14="http://schemas.microsoft.com/office/word/2010/wordprocessingDrawing" xmlns:wp="http://schemas.openxmlformats.org/drawingml/2006/wordprocessingDrawing" xmlns:w10="urn:schemas-microsoft-com:office:word" xmlns:w="http://schemas.openxmlformats.org/wordprocessingml/2006/main" xmlns:w14="http://schemas.microsoft.com/office/word/2010/wordml" xmlns:w15="http://schemas.microsoft.com/office/word/2012/wordml" xmlns:w16cex="http://schemas.microsoft.com/office/word/2018/wordml/cex" xmlns:w16cid="http://schemas.microsoft.com/office/word/2016/wordml/cid" xmlns:w16="http://schemas.microsoft.com/office/word/2018/wordml" xmlns:w16se="http://schemas.microsoft.com/office/word/2015/wordml/symex" xmlns:wpg="http://schemas.microsoft.com/office/word/2010/wordprocessingGroup" xmlns:wpi="http://schemas.microsoft.com/office/word/2010/wordprocessingInk" xmlns:wne="http://schemas.microsoft.com/office/word/2006/wordml" xmlns:wps="http://schemas.microsoft.com/office/word/2010/wordprocessingShape" mc:Ignorable="w14 w15 w16se w16cid w16 w16cex wp14">
+  <w:abstractNum w:abstractNumId="0" w15:restartNumberingAfterBreak="0">
     <w:nsid w:val="031D2D45"/>
     <w:multiLevelType w:val="multilevel"/>
     <w:tmpl w:val="0D3E438C"/>
@@ -14422,7 +13262,7 @@
       </w:rPr>
     </w:lvl>
   </w:abstractNum>
-  <w:abstractNum w:abstractNumId="1">
+  <w:abstractNum w:abstractNumId="1" w15:restartNumberingAfterBreak="0">
     <w:nsid w:val="07CB1EB3"/>
     <w:multiLevelType w:val="hybridMultilevel"/>
     <w:tmpl w:val="B3682F96"/>
@@ -14535,7 +13375,7 @@
       </w:rPr>
     </w:lvl>
   </w:abstractNum>
-  <w:abstractNum w:abstractNumId="2">
+  <w:abstractNum w:abstractNumId="2" w15:restartNumberingAfterBreak="0">
     <w:nsid w:val="0CD744AD"/>
     <w:multiLevelType w:val="multilevel"/>
     <w:tmpl w:val="8BEA0496"/>
@@ -14653,7 +13493,7 @@
       </w:rPr>
     </w:lvl>
   </w:abstractNum>
-  <w:abstractNum w:abstractNumId="3">
+  <w:abstractNum w:abstractNumId="3" w15:restartNumberingAfterBreak="0">
     <w:nsid w:val="114C3F68"/>
     <w:multiLevelType w:val="hybridMultilevel"/>
     <w:tmpl w:val="534CF050"/>
@@ -14766,7 +13606,7 @@
       </w:rPr>
     </w:lvl>
   </w:abstractNum>
-  <w:abstractNum w:abstractNumId="4">
+  <w:abstractNum w:abstractNumId="4" w15:restartNumberingAfterBreak="0">
     <w:nsid w:val="194D4826"/>
     <w:multiLevelType w:val="hybridMultilevel"/>
     <w:tmpl w:val="57E6739E"/>
@@ -14879,7 +13719,7 @@
       </w:rPr>
     </w:lvl>
   </w:abstractNum>
-  <w:abstractNum w:abstractNumId="5">
+  <w:abstractNum w:abstractNumId="5" w15:restartNumberingAfterBreak="0">
     <w:nsid w:val="1A2005B7"/>
     <w:multiLevelType w:val="hybridMultilevel"/>
     <w:tmpl w:val="C02A9572"/>
@@ -14968,7 +13808,7 @@
       </w:pPr>
     </w:lvl>
   </w:abstractNum>
-  <w:abstractNum w:abstractNumId="6">
+  <w:abstractNum w:abstractNumId="6" w15:restartNumberingAfterBreak="0">
     <w:nsid w:val="1F2802FD"/>
     <w:multiLevelType w:val="hybridMultilevel"/>
     <w:tmpl w:val="976EEE24"/>
@@ -15081,7 +13921,7 @@
       </w:rPr>
     </w:lvl>
   </w:abstractNum>
-  <w:abstractNum w:abstractNumId="7">
+  <w:abstractNum w:abstractNumId="7" w15:restartNumberingAfterBreak="0">
     <w:nsid w:val="25D218AF"/>
     <w:multiLevelType w:val="hybridMultilevel"/>
     <w:tmpl w:val="8EC49926"/>
@@ -15194,7 +14034,7 @@
       </w:rPr>
     </w:lvl>
   </w:abstractNum>
-  <w:abstractNum w:abstractNumId="8">
+  <w:abstractNum w:abstractNumId="8" w15:restartNumberingAfterBreak="0">
     <w:nsid w:val="277E4145"/>
     <w:multiLevelType w:val="hybridMultilevel"/>
     <w:tmpl w:val="430A5C54"/>
@@ -15307,7 +14147,7 @@
       </w:rPr>
     </w:lvl>
   </w:abstractNum>
-  <w:abstractNum w:abstractNumId="9">
+  <w:abstractNum w:abstractNumId="9" w15:restartNumberingAfterBreak="0">
     <w:nsid w:val="33092E76"/>
     <w:multiLevelType w:val="hybridMultilevel"/>
     <w:tmpl w:val="4A586178"/>
@@ -15420,7 +14260,7 @@
       </w:rPr>
     </w:lvl>
   </w:abstractNum>
-  <w:abstractNum w:abstractNumId="10">
+  <w:abstractNum w:abstractNumId="10" w15:restartNumberingAfterBreak="0">
     <w:nsid w:val="333B0F3F"/>
     <w:multiLevelType w:val="hybridMultilevel"/>
     <w:tmpl w:val="A404D414"/>
@@ -15533,7 +14373,7 @@
       </w:rPr>
     </w:lvl>
   </w:abstractNum>
-  <w:abstractNum w:abstractNumId="11">
+  <w:abstractNum w:abstractNumId="11" w15:restartNumberingAfterBreak="0">
     <w:nsid w:val="397A43EF"/>
     <w:multiLevelType w:val="hybridMultilevel"/>
     <w:tmpl w:val="B056415A"/>
@@ -15646,7 +14486,7 @@
       </w:rPr>
     </w:lvl>
   </w:abstractNum>
-  <w:abstractNum w:abstractNumId="12">
+  <w:abstractNum w:abstractNumId="12" w15:restartNumberingAfterBreak="0">
     <w:nsid w:val="3B4A402D"/>
     <w:multiLevelType w:val="multilevel"/>
     <w:tmpl w:val="A27E3BE0"/>
@@ -15737,7 +14577,7 @@
       </w:pPr>
     </w:lvl>
   </w:abstractNum>
-  <w:abstractNum w:abstractNumId="13">
+  <w:abstractNum w:abstractNumId="13" w15:restartNumberingAfterBreak="0">
     <w:nsid w:val="3DC335B7"/>
     <w:multiLevelType w:val="multilevel"/>
     <w:tmpl w:val="D78819FA"/>
@@ -15850,13 +14690,13 @@
       </w:rPr>
     </w:lvl>
   </w:abstractNum>
-  <w:abstractNum w:abstractNumId="14">
+  <w:abstractNum w:abstractNumId="14" w15:restartNumberingAfterBreak="0">
     <w:nsid w:val="414652FC"/>
     <w:multiLevelType w:val="multilevel"/>
     <w:tmpl w:val="0D3E438C"/>
     <w:numStyleLink w:val="2"/>
   </w:abstractNum>
-  <w:abstractNum w:abstractNumId="15">
+  <w:abstractNum w:abstractNumId="15" w15:restartNumberingAfterBreak="0">
     <w:nsid w:val="45767E5F"/>
     <w:multiLevelType w:val="hybridMultilevel"/>
     <w:tmpl w:val="98B830CE"/>
@@ -15969,7 +14809,7 @@
       </w:rPr>
     </w:lvl>
   </w:abstractNum>
-  <w:abstractNum w:abstractNumId="16">
+  <w:abstractNum w:abstractNumId="16" w15:restartNumberingAfterBreak="0">
     <w:nsid w:val="4A7B192C"/>
     <w:multiLevelType w:val="multilevel"/>
     <w:tmpl w:val="A21486AC"/>
@@ -16082,7 +14922,7 @@
       </w:rPr>
     </w:lvl>
   </w:abstractNum>
-  <w:abstractNum w:abstractNumId="17">
+  <w:abstractNum w:abstractNumId="17" w15:restartNumberingAfterBreak="0">
     <w:nsid w:val="51B005CF"/>
     <w:multiLevelType w:val="hybridMultilevel"/>
     <w:tmpl w:val="329635BA"/>
@@ -16195,7 +15035,7 @@
       </w:rPr>
     </w:lvl>
   </w:abstractNum>
-  <w:abstractNum w:abstractNumId="18">
+  <w:abstractNum w:abstractNumId="18" w15:restartNumberingAfterBreak="0">
     <w:nsid w:val="54410980"/>
     <w:multiLevelType w:val="multilevel"/>
     <w:tmpl w:val="47FC0B86"/>
@@ -16308,7 +15148,7 @@
       </w:rPr>
     </w:lvl>
   </w:abstractNum>
-  <w:abstractNum w:abstractNumId="19">
+  <w:abstractNum w:abstractNumId="19" w15:restartNumberingAfterBreak="0">
     <w:nsid w:val="5C433C63"/>
     <w:multiLevelType w:val="multilevel"/>
     <w:tmpl w:val="5AE6C0EA"/>
@@ -16421,7 +15261,7 @@
       </w:rPr>
     </w:lvl>
   </w:abstractNum>
-  <w:abstractNum w:abstractNumId="20">
+  <w:abstractNum w:abstractNumId="20" w15:restartNumberingAfterBreak="0">
     <w:nsid w:val="5CA97C47"/>
     <w:multiLevelType w:val="hybridMultilevel"/>
     <w:tmpl w:val="8BE2F918"/>
@@ -16533,7 +15373,7 @@
       </w:rPr>
     </w:lvl>
   </w:abstractNum>
-  <w:abstractNum w:abstractNumId="21">
+  <w:abstractNum w:abstractNumId="21" w15:restartNumberingAfterBreak="0">
     <w:nsid w:val="735D764D"/>
     <w:multiLevelType w:val="hybridMultilevel"/>
     <w:tmpl w:val="E9C012CA"/>
@@ -16622,7 +15462,7 @@
       </w:pPr>
     </w:lvl>
   </w:abstractNum>
-  <w:abstractNum w:abstractNumId="22">
+  <w:abstractNum w:abstractNumId="22" w15:restartNumberingAfterBreak="0">
     <w:nsid w:val="76614141"/>
     <w:multiLevelType w:val="multilevel"/>
     <w:tmpl w:val="0D3E438C"/>
@@ -16827,7 +15667,7 @@
 </file>
 
 <file path=word/styles.xml><?xml version="1.0" encoding="utf-8"?>
-<w:styles xmlns:mc="http://schemas.openxmlformats.org/markup-compatibility/2006" xmlns:r="http://schemas.openxmlformats.org/officeDocument/2006/relationships" xmlns:w="http://schemas.openxmlformats.org/wordprocessingml/2006/main" xmlns:w14="http://schemas.microsoft.com/office/word/2010/wordml" mc:Ignorable="w14">
+<w:styles xmlns:mc="http://schemas.openxmlformats.org/markup-compatibility/2006" xmlns:r="http://schemas.openxmlformats.org/officeDocument/2006/relationships" xmlns:w="http://schemas.openxmlformats.org/wordprocessingml/2006/main" xmlns:w14="http://schemas.microsoft.com/office/word/2010/wordml" xmlns:w15="http://schemas.microsoft.com/office/word/2012/wordml" xmlns:w16cex="http://schemas.microsoft.com/office/word/2018/wordml/cex" xmlns:w16cid="http://schemas.microsoft.com/office/word/2016/wordml/cid" xmlns:w16="http://schemas.microsoft.com/office/word/2018/wordml" xmlns:w16se="http://schemas.microsoft.com/office/word/2015/wordml/symex" mc:Ignorable="w14 w15 w16se w16cid w16 w16cex">
   <w:docDefaults>
     <w:rPrDefault>
       <w:rPr>
@@ -16843,146 +15683,385 @@
       </w:pPr>
     </w:pPrDefault>
   </w:docDefaults>
-  <w:latentStyles w:defLockedState="0" w:defUIPriority="99" w:defSemiHidden="1" w:defUnhideWhenUsed="1" w:defQFormat="0" w:count="267">
-    <w:lsdException w:name="Normal" w:semiHidden="0" w:uiPriority="0" w:unhideWhenUsed="0" w:qFormat="1"/>
-    <w:lsdException w:name="heading 1" w:semiHidden="0" w:uiPriority="9" w:unhideWhenUsed="0" w:qFormat="1"/>
-    <w:lsdException w:name="heading 2" w:uiPriority="9" w:qFormat="1"/>
-    <w:lsdException w:name="heading 3" w:uiPriority="9" w:qFormat="1"/>
-    <w:lsdException w:name="heading 4" w:uiPriority="9" w:qFormat="1"/>
-    <w:lsdException w:name="heading 5" w:uiPriority="9" w:qFormat="1"/>
-    <w:lsdException w:name="heading 6" w:uiPriority="9" w:qFormat="1"/>
-    <w:lsdException w:name="heading 7" w:uiPriority="9" w:qFormat="1"/>
-    <w:lsdException w:name="heading 8" w:uiPriority="9" w:qFormat="1"/>
-    <w:lsdException w:name="heading 9" w:uiPriority="9" w:qFormat="1"/>
-    <w:lsdException w:name="toc 1" w:uiPriority="39"/>
-    <w:lsdException w:name="toc 2" w:uiPriority="39"/>
-    <w:lsdException w:name="toc 3" w:uiPriority="39"/>
-    <w:lsdException w:name="toc 4" w:uiPriority="39"/>
-    <w:lsdException w:name="toc 5" w:uiPriority="39"/>
-    <w:lsdException w:name="toc 6" w:uiPriority="39"/>
-    <w:lsdException w:name="toc 7" w:uiPriority="39"/>
-    <w:lsdException w:name="toc 8" w:uiPriority="39"/>
-    <w:lsdException w:name="toc 9" w:uiPriority="39"/>
-    <w:lsdException w:name="caption" w:uiPriority="35" w:qFormat="1"/>
-    <w:lsdException w:name="Title" w:semiHidden="0" w:uiPriority="10" w:unhideWhenUsed="0" w:qFormat="1"/>
-    <w:lsdException w:name="Default Paragraph Font" w:uiPriority="1"/>
-    <w:lsdException w:name="Subtitle" w:semiHidden="0" w:uiPriority="11" w:unhideWhenUsed="0" w:qFormat="1"/>
-    <w:lsdException w:name="Strong" w:semiHidden="0" w:uiPriority="22" w:unhideWhenUsed="0" w:qFormat="1"/>
-    <w:lsdException w:name="Emphasis" w:semiHidden="0" w:uiPriority="20" w:unhideWhenUsed="0" w:qFormat="1"/>
-    <w:lsdException w:name="Table Grid" w:uiPriority="59"/>
-    <w:lsdException w:name="Placeholder Text" w:unhideWhenUsed="0"/>
-    <w:lsdException w:name="No Spacing" w:semiHidden="0" w:uiPriority="1" w:unhideWhenUsed="0" w:qFormat="1"/>
-    <w:lsdException w:name="Light Shading" w:semiHidden="0" w:uiPriority="60" w:unhideWhenUsed="0"/>
-    <w:lsdException w:name="Light List" w:semiHidden="0" w:uiPriority="61" w:unhideWhenUsed="0"/>
-    <w:lsdException w:name="Light Grid" w:semiHidden="0" w:uiPriority="62" w:unhideWhenUsed="0"/>
-    <w:lsdException w:name="Medium Shading 1" w:semiHidden="0" w:uiPriority="63" w:unhideWhenUsed="0"/>
-    <w:lsdException w:name="Medium Shading 2" w:semiHidden="0" w:uiPriority="64" w:unhideWhenUsed="0"/>
-    <w:lsdException w:name="Medium List 1" w:semiHidden="0" w:uiPriority="65" w:unhideWhenUsed="0"/>
-    <w:lsdException w:name="Medium List 2" w:semiHidden="0" w:uiPriority="66" w:unhideWhenUsed="0"/>
-    <w:lsdException w:name="Medium Grid 1" w:semiHidden="0" w:uiPriority="67" w:unhideWhenUsed="0"/>
-    <w:lsdException w:name="Medium Grid 2" w:semiHidden="0" w:uiPriority="68" w:unhideWhenUsed="0"/>
-    <w:lsdException w:name="Medium Grid 3" w:semiHidden="0" w:uiPriority="69" w:unhideWhenUsed="0"/>
-    <w:lsdException w:name="Dark List" w:semiHidden="0" w:uiPriority="70" w:unhideWhenUsed="0"/>
-    <w:lsdException w:name="Colorful Shading" w:semiHidden="0" w:uiPriority="71" w:unhideWhenUsed="0"/>
-    <w:lsdException w:name="Colorful List" w:semiHidden="0" w:uiPriority="72" w:unhideWhenUsed="0"/>
-    <w:lsdException w:name="Colorful Grid" w:semiHidden="0" w:uiPriority="73" w:unhideWhenUsed="0"/>
-    <w:lsdException w:name="Light Shading Accent 1" w:semiHidden="0" w:uiPriority="60" w:unhideWhenUsed="0"/>
-    <w:lsdException w:name="Light List Accent 1" w:semiHidden="0" w:uiPriority="61" w:unhideWhenUsed="0"/>
-    <w:lsdException w:name="Light Grid Accent 1" w:semiHidden="0" w:uiPriority="62" w:unhideWhenUsed="0"/>
-    <w:lsdException w:name="Medium Shading 1 Accent 1" w:semiHidden="0" w:uiPriority="63" w:unhideWhenUsed="0"/>
-    <w:lsdException w:name="Medium Shading 2 Accent 1" w:semiHidden="0" w:uiPriority="64" w:unhideWhenUsed="0"/>
-    <w:lsdException w:name="Medium List 1 Accent 1" w:semiHidden="0" w:uiPriority="65" w:unhideWhenUsed="0"/>
-    <w:lsdException w:name="Revision" w:unhideWhenUsed="0"/>
-    <w:lsdException w:name="List Paragraph" w:semiHidden="0" w:uiPriority="34" w:unhideWhenUsed="0" w:qFormat="1"/>
-    <w:lsdException w:name="Quote" w:semiHidden="0" w:uiPriority="29" w:unhideWhenUsed="0" w:qFormat="1"/>
-    <w:lsdException w:name="Intense Quote" w:semiHidden="0" w:uiPriority="30" w:unhideWhenUsed="0" w:qFormat="1"/>
-    <w:lsdException w:name="Medium List 2 Accent 1" w:semiHidden="0" w:uiPriority="66" w:unhideWhenUsed="0"/>
-    <w:lsdException w:name="Medium Grid 1 Accent 1" w:semiHidden="0" w:uiPriority="67" w:unhideWhenUsed="0"/>
-    <w:lsdException w:name="Medium Grid 2 Accent 1" w:semiHidden="0" w:uiPriority="68" w:unhideWhenUsed="0"/>
-    <w:lsdException w:name="Medium Grid 3 Accent 1" w:semiHidden="0" w:uiPriority="69" w:unhideWhenUsed="0"/>
-    <w:lsdException w:name="Dark List Accent 1" w:semiHidden="0" w:uiPriority="70" w:unhideWhenUsed="0"/>
-    <w:lsdException w:name="Colorful Shading Accent 1" w:semiHidden="0" w:uiPriority="71" w:unhideWhenUsed="0"/>
-    <w:lsdException w:name="Colorful List Accent 1" w:semiHidden="0" w:uiPriority="72" w:unhideWhenUsed="0"/>
-    <w:lsdException w:name="Colorful Grid Accent 1" w:semiHidden="0" w:uiPriority="73" w:unhideWhenUsed="0"/>
-    <w:lsdException w:name="Light Shading Accent 2" w:semiHidden="0" w:uiPriority="60" w:unhideWhenUsed="0"/>
-    <w:lsdException w:name="Light List Accent 2" w:semiHidden="0" w:uiPriority="61" w:unhideWhenUsed="0"/>
-    <w:lsdException w:name="Light Grid Accent 2" w:semiHidden="0" w:uiPriority="62" w:unhideWhenUsed="0"/>
-    <w:lsdException w:name="Medium Shading 1 Accent 2" w:semiHidden="0" w:uiPriority="63" w:unhideWhenUsed="0"/>
-    <w:lsdException w:name="Medium Shading 2 Accent 2" w:semiHidden="0" w:uiPriority="64" w:unhideWhenUsed="0"/>
-    <w:lsdException w:name="Medium List 1 Accent 2" w:semiHidden="0" w:uiPriority="65" w:unhideWhenUsed="0"/>
-    <w:lsdException w:name="Medium List 2 Accent 2" w:semiHidden="0" w:uiPriority="66" w:unhideWhenUsed="0"/>
-    <w:lsdException w:name="Medium Grid 1 Accent 2" w:semiHidden="0" w:uiPriority="67" w:unhideWhenUsed="0"/>
-    <w:lsdException w:name="Medium Grid 2 Accent 2" w:semiHidden="0" w:uiPriority="68" w:unhideWhenUsed="0"/>
-    <w:lsdException w:name="Medium Grid 3 Accent 2" w:semiHidden="0" w:uiPriority="69" w:unhideWhenUsed="0"/>
-    <w:lsdException w:name="Dark List Accent 2" w:semiHidden="0" w:uiPriority="70" w:unhideWhenUsed="0"/>
-    <w:lsdException w:name="Colorful Shading Accent 2" w:semiHidden="0" w:uiPriority="71" w:unhideWhenUsed="0"/>
-    <w:lsdException w:name="Colorful List Accent 2" w:semiHidden="0" w:uiPriority="72" w:unhideWhenUsed="0"/>
-    <w:lsdException w:name="Colorful Grid Accent 2" w:semiHidden="0" w:uiPriority="73" w:unhideWhenUsed="0"/>
-    <w:lsdException w:name="Light Shading Accent 3" w:semiHidden="0" w:uiPriority="60" w:unhideWhenUsed="0"/>
-    <w:lsdException w:name="Light List Accent 3" w:semiHidden="0" w:uiPriority="61" w:unhideWhenUsed="0"/>
-    <w:lsdException w:name="Light Grid Accent 3" w:semiHidden="0" w:uiPriority="62" w:unhideWhenUsed="0"/>
-    <w:lsdException w:name="Medium Shading 1 Accent 3" w:semiHidden="0" w:uiPriority="63" w:unhideWhenUsed="0"/>
-    <w:lsdException w:name="Medium Shading 2 Accent 3" w:semiHidden="0" w:uiPriority="64" w:unhideWhenUsed="0"/>
-    <w:lsdException w:name="Medium List 1 Accent 3" w:semiHidden="0" w:uiPriority="65" w:unhideWhenUsed="0"/>
-    <w:lsdException w:name="Medium List 2 Accent 3" w:semiHidden="0" w:uiPriority="66" w:unhideWhenUsed="0"/>
-    <w:lsdException w:name="Medium Grid 1 Accent 3" w:semiHidden="0" w:uiPriority="67" w:unhideWhenUsed="0"/>
-    <w:lsdException w:name="Medium Grid 2 Accent 3" w:semiHidden="0" w:uiPriority="68" w:unhideWhenUsed="0"/>
-    <w:lsdException w:name="Medium Grid 3 Accent 3" w:semiHidden="0" w:uiPriority="69" w:unhideWhenUsed="0"/>
-    <w:lsdException w:name="Dark List Accent 3" w:semiHidden="0" w:uiPriority="70" w:unhideWhenUsed="0"/>
-    <w:lsdException w:name="Colorful Shading Accent 3" w:semiHidden="0" w:uiPriority="71" w:unhideWhenUsed="0"/>
-    <w:lsdException w:name="Colorful List Accent 3" w:semiHidden="0" w:uiPriority="72" w:unhideWhenUsed="0"/>
-    <w:lsdException w:name="Colorful Grid Accent 3" w:semiHidden="0" w:uiPriority="73" w:unhideWhenUsed="0"/>
-    <w:lsdException w:name="Light Shading Accent 4" w:semiHidden="0" w:uiPriority="60" w:unhideWhenUsed="0"/>
-    <w:lsdException w:name="Light List Accent 4" w:semiHidden="0" w:uiPriority="61" w:unhideWhenUsed="0"/>
-    <w:lsdException w:name="Light Grid Accent 4" w:semiHidden="0" w:uiPriority="62" w:unhideWhenUsed="0"/>
-    <w:lsdException w:name="Medium Shading 1 Accent 4" w:semiHidden="0" w:uiPriority="63" w:unhideWhenUsed="0"/>
-    <w:lsdException w:name="Medium Shading 2 Accent 4" w:semiHidden="0" w:uiPriority="64" w:unhideWhenUsed="0"/>
-    <w:lsdException w:name="Medium List 1 Accent 4" w:semiHidden="0" w:uiPriority="65" w:unhideWhenUsed="0"/>
-    <w:lsdException w:name="Medium List 2 Accent 4" w:semiHidden="0" w:uiPriority="66" w:unhideWhenUsed="0"/>
-    <w:lsdException w:name="Medium Grid 1 Accent 4" w:semiHidden="0" w:uiPriority="67" w:unhideWhenUsed="0"/>
-    <w:lsdException w:name="Medium Grid 2 Accent 4" w:semiHidden="0" w:uiPriority="68" w:unhideWhenUsed="0"/>
-    <w:lsdException w:name="Medium Grid 3 Accent 4" w:semiHidden="0" w:uiPriority="69" w:unhideWhenUsed="0"/>
-    <w:lsdException w:name="Dark List Accent 4" w:semiHidden="0" w:uiPriority="70" w:unhideWhenUsed="0"/>
-    <w:lsdException w:name="Colorful Shading Accent 4" w:semiHidden="0" w:uiPriority="71" w:unhideWhenUsed="0"/>
-    <w:lsdException w:name="Colorful List Accent 4" w:semiHidden="0" w:uiPriority="72" w:unhideWhenUsed="0"/>
-    <w:lsdException w:name="Colorful Grid Accent 4" w:semiHidden="0" w:uiPriority="73" w:unhideWhenUsed="0"/>
-    <w:lsdException w:name="Light Shading Accent 5" w:semiHidden="0" w:uiPriority="60" w:unhideWhenUsed="0"/>
-    <w:lsdException w:name="Light List Accent 5" w:semiHidden="0" w:uiPriority="61" w:unhideWhenUsed="0"/>
-    <w:lsdException w:name="Light Grid Accent 5" w:semiHidden="0" w:uiPriority="62" w:unhideWhenUsed="0"/>
-    <w:lsdException w:name="Medium Shading 1 Accent 5" w:semiHidden="0" w:uiPriority="63" w:unhideWhenUsed="0"/>
-    <w:lsdException w:name="Medium Shading 2 Accent 5" w:semiHidden="0" w:uiPriority="64" w:unhideWhenUsed="0"/>
-    <w:lsdException w:name="Medium List 1 Accent 5" w:semiHidden="0" w:uiPriority="65" w:unhideWhenUsed="0"/>
-    <w:lsdException w:name="Medium List 2 Accent 5" w:semiHidden="0" w:uiPriority="66" w:unhideWhenUsed="0"/>
-    <w:lsdException w:name="Medium Grid 1 Accent 5" w:semiHidden="0" w:uiPriority="67" w:unhideWhenUsed="0"/>
-    <w:lsdException w:name="Medium Grid 2 Accent 5" w:semiHidden="0" w:uiPriority="68" w:unhideWhenUsed="0"/>
-    <w:lsdException w:name="Medium Grid 3 Accent 5" w:semiHidden="0" w:uiPriority="69" w:unhideWhenUsed="0"/>
-    <w:lsdException w:name="Dark List Accent 5" w:semiHidden="0" w:uiPriority="70" w:unhideWhenUsed="0"/>
-    <w:lsdException w:name="Colorful Shading Accent 5" w:semiHidden="0" w:uiPriority="71" w:unhideWhenUsed="0"/>
-    <w:lsdException w:name="Colorful List Accent 5" w:semiHidden="0" w:uiPriority="72" w:unhideWhenUsed="0"/>
-    <w:lsdException w:name="Colorful Grid Accent 5" w:semiHidden="0" w:uiPriority="73" w:unhideWhenUsed="0"/>
-    <w:lsdException w:name="Light Shading Accent 6" w:semiHidden="0" w:uiPriority="60" w:unhideWhenUsed="0"/>
-    <w:lsdException w:name="Light List Accent 6" w:semiHidden="0" w:uiPriority="61" w:unhideWhenUsed="0"/>
-    <w:lsdException w:name="Light Grid Accent 6" w:semiHidden="0" w:uiPriority="62" w:unhideWhenUsed="0"/>
-    <w:lsdException w:name="Medium Shading 1 Accent 6" w:semiHidden="0" w:uiPriority="63" w:unhideWhenUsed="0"/>
-    <w:lsdException w:name="Medium Shading 2 Accent 6" w:semiHidden="0" w:uiPriority="64" w:unhideWhenUsed="0"/>
-    <w:lsdException w:name="Medium List 1 Accent 6" w:semiHidden="0" w:uiPriority="65" w:unhideWhenUsed="0"/>
-    <w:lsdException w:name="Medium List 2 Accent 6" w:semiHidden="0" w:uiPriority="66" w:unhideWhenUsed="0"/>
-    <w:lsdException w:name="Medium Grid 1 Accent 6" w:semiHidden="0" w:uiPriority="67" w:unhideWhenUsed="0"/>
-    <w:lsdException w:name="Medium Grid 2 Accent 6" w:semiHidden="0" w:uiPriority="68" w:unhideWhenUsed="0"/>
-    <w:lsdException w:name="Medium Grid 3 Accent 6" w:semiHidden="0" w:uiPriority="69" w:unhideWhenUsed="0"/>
-    <w:lsdException w:name="Dark List Accent 6" w:semiHidden="0" w:uiPriority="70" w:unhideWhenUsed="0"/>
-    <w:lsdException w:name="Colorful Shading Accent 6" w:semiHidden="0" w:uiPriority="71" w:unhideWhenUsed="0"/>
-    <w:lsdException w:name="Colorful List Accent 6" w:semiHidden="0" w:uiPriority="72" w:unhideWhenUsed="0"/>
-    <w:lsdException w:name="Colorful Grid Accent 6" w:semiHidden="0" w:uiPriority="73" w:unhideWhenUsed="0"/>
-    <w:lsdException w:name="Subtle Emphasis" w:semiHidden="0" w:uiPriority="19" w:unhideWhenUsed="0" w:qFormat="1"/>
-    <w:lsdException w:name="Intense Emphasis" w:semiHidden="0" w:uiPriority="21" w:unhideWhenUsed="0" w:qFormat="1"/>
-    <w:lsdException w:name="Subtle Reference" w:semiHidden="0" w:uiPriority="31" w:unhideWhenUsed="0" w:qFormat="1"/>
-    <w:lsdException w:name="Intense Reference" w:semiHidden="0" w:uiPriority="32" w:unhideWhenUsed="0" w:qFormat="1"/>
-    <w:lsdException w:name="Book Title" w:semiHidden="0" w:uiPriority="33" w:unhideWhenUsed="0" w:qFormat="1"/>
-    <w:lsdException w:name="Bibliography" w:uiPriority="37"/>
-    <w:lsdException w:name="TOC Heading" w:uiPriority="39" w:qFormat="1"/>
+  <w:latentStyles w:defLockedState="0" w:defUIPriority="99" w:defSemiHidden="0" w:defUnhideWhenUsed="0" w:defQFormat="0" w:count="376">
+    <w:lsdException w:name="Normal" w:uiPriority="0" w:qFormat="1"/>
+    <w:lsdException w:name="heading 1" w:uiPriority="9" w:qFormat="1"/>
+    <w:lsdException w:name="heading 2" w:semiHidden="1" w:uiPriority="9" w:unhideWhenUsed="1" w:qFormat="1"/>
+    <w:lsdException w:name="heading 3" w:semiHidden="1" w:uiPriority="9" w:unhideWhenUsed="1" w:qFormat="1"/>
+    <w:lsdException w:name="heading 4" w:semiHidden="1" w:uiPriority="9" w:unhideWhenUsed="1" w:qFormat="1"/>
+    <w:lsdException w:name="heading 5" w:semiHidden="1" w:uiPriority="9" w:unhideWhenUsed="1" w:qFormat="1"/>
+    <w:lsdException w:name="heading 6" w:semiHidden="1" w:uiPriority="9" w:unhideWhenUsed="1" w:qFormat="1"/>
+    <w:lsdException w:name="heading 7" w:semiHidden="1" w:uiPriority="9" w:unhideWhenUsed="1" w:qFormat="1"/>
+    <w:lsdException w:name="heading 8" w:semiHidden="1" w:uiPriority="9" w:unhideWhenUsed="1" w:qFormat="1"/>
+    <w:lsdException w:name="heading 9" w:semiHidden="1" w:uiPriority="9" w:unhideWhenUsed="1" w:qFormat="1"/>
+    <w:lsdException w:name="index 1" w:semiHidden="1" w:unhideWhenUsed="1"/>
+    <w:lsdException w:name="index 2" w:semiHidden="1" w:unhideWhenUsed="1"/>
+    <w:lsdException w:name="index 3" w:semiHidden="1" w:unhideWhenUsed="1"/>
+    <w:lsdException w:name="index 4" w:semiHidden="1" w:unhideWhenUsed="1"/>
+    <w:lsdException w:name="index 5" w:semiHidden="1" w:unhideWhenUsed="1"/>
+    <w:lsdException w:name="index 6" w:semiHidden="1" w:unhideWhenUsed="1"/>
+    <w:lsdException w:name="index 7" w:semiHidden="1" w:unhideWhenUsed="1"/>
+    <w:lsdException w:name="index 8" w:semiHidden="1" w:unhideWhenUsed="1"/>
+    <w:lsdException w:name="index 9" w:semiHidden="1" w:unhideWhenUsed="1"/>
+    <w:lsdException w:name="toc 1" w:semiHidden="1" w:uiPriority="39" w:unhideWhenUsed="1"/>
+    <w:lsdException w:name="toc 2" w:semiHidden="1" w:uiPriority="39" w:unhideWhenUsed="1"/>
+    <w:lsdException w:name="toc 3" w:semiHidden="1" w:uiPriority="39" w:unhideWhenUsed="1"/>
+    <w:lsdException w:name="toc 4" w:semiHidden="1" w:uiPriority="39" w:unhideWhenUsed="1"/>
+    <w:lsdException w:name="toc 5" w:semiHidden="1" w:uiPriority="39" w:unhideWhenUsed="1"/>
+    <w:lsdException w:name="toc 6" w:semiHidden="1" w:uiPriority="39" w:unhideWhenUsed="1"/>
+    <w:lsdException w:name="toc 7" w:semiHidden="1" w:uiPriority="39" w:unhideWhenUsed="1"/>
+    <w:lsdException w:name="toc 8" w:semiHidden="1" w:uiPriority="39" w:unhideWhenUsed="1"/>
+    <w:lsdException w:name="toc 9" w:semiHidden="1" w:uiPriority="39" w:unhideWhenUsed="1"/>
+    <w:lsdException w:name="Normal Indent" w:semiHidden="1" w:unhideWhenUsed="1"/>
+    <w:lsdException w:name="footnote text" w:semiHidden="1" w:unhideWhenUsed="1"/>
+    <w:lsdException w:name="annotation text" w:semiHidden="1" w:unhideWhenUsed="1"/>
+    <w:lsdException w:name="header" w:semiHidden="1" w:unhideWhenUsed="1"/>
+    <w:lsdException w:name="footer" w:semiHidden="1" w:unhideWhenUsed="1"/>
+    <w:lsdException w:name="index heading" w:semiHidden="1" w:unhideWhenUsed="1"/>
+    <w:lsdException w:name="caption" w:semiHidden="1" w:uiPriority="35" w:unhideWhenUsed="1" w:qFormat="1"/>
+    <w:lsdException w:name="table of figures" w:semiHidden="1" w:unhideWhenUsed="1"/>
+    <w:lsdException w:name="envelope address" w:semiHidden="1" w:unhideWhenUsed="1"/>
+    <w:lsdException w:name="envelope return" w:semiHidden="1" w:unhideWhenUsed="1"/>
+    <w:lsdException w:name="footnote reference" w:semiHidden="1" w:unhideWhenUsed="1"/>
+    <w:lsdException w:name="annotation reference" w:semiHidden="1" w:unhideWhenUsed="1"/>
+    <w:lsdException w:name="line number" w:semiHidden="1" w:unhideWhenUsed="1"/>
+    <w:lsdException w:name="page number" w:semiHidden="1" w:unhideWhenUsed="1"/>
+    <w:lsdException w:name="endnote reference" w:semiHidden="1" w:unhideWhenUsed="1"/>
+    <w:lsdException w:name="endnote text" w:semiHidden="1" w:unhideWhenUsed="1"/>
+    <w:lsdException w:name="table of authorities" w:semiHidden="1" w:unhideWhenUsed="1"/>
+    <w:lsdException w:name="macro" w:semiHidden="1" w:unhideWhenUsed="1"/>
+    <w:lsdException w:name="toa heading" w:semiHidden="1" w:unhideWhenUsed="1"/>
+    <w:lsdException w:name="List" w:semiHidden="1" w:unhideWhenUsed="1"/>
+    <w:lsdException w:name="List Bullet" w:semiHidden="1" w:unhideWhenUsed="1"/>
+    <w:lsdException w:name="List Number" w:semiHidden="1" w:unhideWhenUsed="1"/>
+    <w:lsdException w:name="List 2" w:semiHidden="1" w:unhideWhenUsed="1"/>
+    <w:lsdException w:name="List 3" w:semiHidden="1" w:unhideWhenUsed="1"/>
+    <w:lsdException w:name="List 4" w:semiHidden="1" w:unhideWhenUsed="1"/>
+    <w:lsdException w:name="List 5" w:semiHidden="1" w:unhideWhenUsed="1"/>
+    <w:lsdException w:name="List Bullet 2" w:semiHidden="1" w:unhideWhenUsed="1"/>
+    <w:lsdException w:name="List Bullet 3" w:semiHidden="1" w:unhideWhenUsed="1"/>
+    <w:lsdException w:name="List Bullet 4" w:semiHidden="1" w:unhideWhenUsed="1"/>
+    <w:lsdException w:name="List Bullet 5" w:semiHidden="1" w:unhideWhenUsed="1"/>
+    <w:lsdException w:name="List Number 2" w:semiHidden="1" w:unhideWhenUsed="1"/>
+    <w:lsdException w:name="List Number 3" w:semiHidden="1" w:unhideWhenUsed="1"/>
+    <w:lsdException w:name="List Number 4" w:semiHidden="1" w:unhideWhenUsed="1"/>
+    <w:lsdException w:name="List Number 5" w:semiHidden="1" w:unhideWhenUsed="1"/>
+    <w:lsdException w:name="Title" w:uiPriority="10" w:qFormat="1"/>
+    <w:lsdException w:name="Closing" w:semiHidden="1" w:unhideWhenUsed="1"/>
+    <w:lsdException w:name="Signature" w:semiHidden="1" w:unhideWhenUsed="1"/>
+    <w:lsdException w:name="Default Paragraph Font" w:semiHidden="1" w:uiPriority="1" w:unhideWhenUsed="1"/>
+    <w:lsdException w:name="Body Text" w:semiHidden="1" w:unhideWhenUsed="1"/>
+    <w:lsdException w:name="Body Text Indent" w:semiHidden="1" w:unhideWhenUsed="1"/>
+    <w:lsdException w:name="List Continue" w:semiHidden="1" w:unhideWhenUsed="1"/>
+    <w:lsdException w:name="List Continue 2" w:semiHidden="1" w:unhideWhenUsed="1"/>
+    <w:lsdException w:name="List Continue 3" w:semiHidden="1" w:unhideWhenUsed="1"/>
+    <w:lsdException w:name="List Continue 4" w:semiHidden="1" w:unhideWhenUsed="1"/>
+    <w:lsdException w:name="List Continue 5" w:semiHidden="1" w:unhideWhenUsed="1"/>
+    <w:lsdException w:name="Message Header" w:semiHidden="1" w:unhideWhenUsed="1"/>
+    <w:lsdException w:name="Subtitle" w:uiPriority="11" w:qFormat="1"/>
+    <w:lsdException w:name="Salutation" w:semiHidden="1" w:unhideWhenUsed="1"/>
+    <w:lsdException w:name="Date" w:semiHidden="1" w:unhideWhenUsed="1"/>
+    <w:lsdException w:name="Body Text First Indent" w:semiHidden="1" w:unhideWhenUsed="1"/>
+    <w:lsdException w:name="Body Text First Indent 2" w:semiHidden="1" w:unhideWhenUsed="1"/>
+    <w:lsdException w:name="Note Heading" w:semiHidden="1" w:unhideWhenUsed="1"/>
+    <w:lsdException w:name="Body Text 2" w:semiHidden="1" w:unhideWhenUsed="1"/>
+    <w:lsdException w:name="Body Text 3" w:semiHidden="1" w:unhideWhenUsed="1"/>
+    <w:lsdException w:name="Body Text Indent 2" w:semiHidden="1" w:unhideWhenUsed="1"/>
+    <w:lsdException w:name="Body Text Indent 3" w:semiHidden="1" w:unhideWhenUsed="1"/>
+    <w:lsdException w:name="Block Text" w:semiHidden="1" w:unhideWhenUsed="1"/>
+    <w:lsdException w:name="Hyperlink" w:semiHidden="1" w:unhideWhenUsed="1"/>
+    <w:lsdException w:name="FollowedHyperlink" w:semiHidden="1" w:unhideWhenUsed="1"/>
+    <w:lsdException w:name="Strong" w:uiPriority="22" w:qFormat="1"/>
+    <w:lsdException w:name="Emphasis" w:uiPriority="20" w:qFormat="1"/>
+    <w:lsdException w:name="Document Map" w:semiHidden="1" w:unhideWhenUsed="1"/>
+    <w:lsdException w:name="Plain Text" w:semiHidden="1" w:unhideWhenUsed="1"/>
+    <w:lsdException w:name="E-mail Signature" w:semiHidden="1" w:unhideWhenUsed="1"/>
+    <w:lsdException w:name="HTML Top of Form" w:semiHidden="1" w:unhideWhenUsed="1"/>
+    <w:lsdException w:name="HTML Bottom of Form" w:semiHidden="1" w:unhideWhenUsed="1"/>
+    <w:lsdException w:name="Normal (Web)" w:semiHidden="1" w:unhideWhenUsed="1"/>
+    <w:lsdException w:name="HTML Acronym" w:semiHidden="1" w:unhideWhenUsed="1"/>
+    <w:lsdException w:name="HTML Address" w:semiHidden="1" w:unhideWhenUsed="1"/>
+    <w:lsdException w:name="HTML Cite" w:semiHidden="1" w:unhideWhenUsed="1"/>
+    <w:lsdException w:name="HTML Code" w:semiHidden="1" w:unhideWhenUsed="1"/>
+    <w:lsdException w:name="HTML Definition" w:semiHidden="1" w:unhideWhenUsed="1"/>
+    <w:lsdException w:name="HTML Keyboard" w:semiHidden="1" w:unhideWhenUsed="1"/>
+    <w:lsdException w:name="HTML Preformatted" w:semiHidden="1" w:unhideWhenUsed="1"/>
+    <w:lsdException w:name="HTML Sample" w:semiHidden="1" w:unhideWhenUsed="1"/>
+    <w:lsdException w:name="HTML Typewriter" w:semiHidden="1" w:unhideWhenUsed="1"/>
+    <w:lsdException w:name="HTML Variable" w:semiHidden="1" w:unhideWhenUsed="1"/>
+    <w:lsdException w:name="Normal Table" w:semiHidden="1" w:unhideWhenUsed="1"/>
+    <w:lsdException w:name="annotation subject" w:semiHidden="1" w:unhideWhenUsed="1"/>
+    <w:lsdException w:name="No List" w:semiHidden="1" w:unhideWhenUsed="1"/>
+    <w:lsdException w:name="Outline List 1" w:semiHidden="1" w:unhideWhenUsed="1"/>
+    <w:lsdException w:name="Outline List 2" w:semiHidden="1" w:unhideWhenUsed="1"/>
+    <w:lsdException w:name="Outline List 3" w:semiHidden="1" w:unhideWhenUsed="1"/>
+    <w:lsdException w:name="Table Simple 1" w:semiHidden="1" w:unhideWhenUsed="1"/>
+    <w:lsdException w:name="Table Simple 2" w:semiHidden="1" w:unhideWhenUsed="1"/>
+    <w:lsdException w:name="Table Simple 3" w:semiHidden="1" w:unhideWhenUsed="1"/>
+    <w:lsdException w:name="Table Classic 1" w:semiHidden="1" w:unhideWhenUsed="1"/>
+    <w:lsdException w:name="Table Classic 2" w:semiHidden="1" w:unhideWhenUsed="1"/>
+    <w:lsdException w:name="Table Classic 3" w:semiHidden="1" w:unhideWhenUsed="1"/>
+    <w:lsdException w:name="Table Classic 4" w:semiHidden="1" w:unhideWhenUsed="1"/>
+    <w:lsdException w:name="Table Colorful 1" w:semiHidden="1" w:unhideWhenUsed="1"/>
+    <w:lsdException w:name="Table Colorful 2" w:semiHidden="1" w:unhideWhenUsed="1"/>
+    <w:lsdException w:name="Table Colorful 3" w:semiHidden="1" w:unhideWhenUsed="1"/>
+    <w:lsdException w:name="Table Columns 1" w:semiHidden="1" w:unhideWhenUsed="1"/>
+    <w:lsdException w:name="Table Columns 2" w:semiHidden="1" w:unhideWhenUsed="1"/>
+    <w:lsdException w:name="Table Columns 3" w:semiHidden="1" w:unhideWhenUsed="1"/>
+    <w:lsdException w:name="Table Columns 4" w:semiHidden="1" w:unhideWhenUsed="1"/>
+    <w:lsdException w:name="Table Columns 5" w:semiHidden="1" w:unhideWhenUsed="1"/>
+    <w:lsdException w:name="Table Grid 1" w:semiHidden="1" w:unhideWhenUsed="1"/>
+    <w:lsdException w:name="Table Grid 2" w:semiHidden="1" w:unhideWhenUsed="1"/>
+    <w:lsdException w:name="Table Grid 3" w:semiHidden="1" w:unhideWhenUsed="1"/>
+    <w:lsdException w:name="Table Grid 4" w:semiHidden="1" w:unhideWhenUsed="1"/>
+    <w:lsdException w:name="Table Grid 5" w:semiHidden="1" w:unhideWhenUsed="1"/>
+    <w:lsdException w:name="Table Grid 6" w:semiHidden="1" w:unhideWhenUsed="1"/>
+    <w:lsdException w:name="Table Grid 7" w:semiHidden="1" w:unhideWhenUsed="1"/>
+    <w:lsdException w:name="Table Grid 8" w:semiHidden="1" w:unhideWhenUsed="1"/>
+    <w:lsdException w:name="Table List 1" w:semiHidden="1" w:unhideWhenUsed="1"/>
+    <w:lsdException w:name="Table List 2" w:semiHidden="1" w:unhideWhenUsed="1"/>
+    <w:lsdException w:name="Table List 3" w:semiHidden="1" w:unhideWhenUsed="1"/>
+    <w:lsdException w:name="Table List 4" w:semiHidden="1" w:unhideWhenUsed="1"/>
+    <w:lsdException w:name="Table List 5" w:semiHidden="1" w:unhideWhenUsed="1"/>
+    <w:lsdException w:name="Table List 6" w:semiHidden="1" w:unhideWhenUsed="1"/>
+    <w:lsdException w:name="Table List 7" w:semiHidden="1" w:unhideWhenUsed="1"/>
+    <w:lsdException w:name="Table List 8" w:semiHidden="1" w:unhideWhenUsed="1"/>
+    <w:lsdException w:name="Table 3D effects 1" w:semiHidden="1" w:unhideWhenUsed="1"/>
+    <w:lsdException w:name="Table 3D effects 2" w:semiHidden="1" w:unhideWhenUsed="1"/>
+    <w:lsdException w:name="Table 3D effects 3" w:semiHidden="1" w:unhideWhenUsed="1"/>
+    <w:lsdException w:name="Table Contemporary" w:semiHidden="1" w:unhideWhenUsed="1"/>
+    <w:lsdException w:name="Table Elegant" w:semiHidden="1" w:unhideWhenUsed="1"/>
+    <w:lsdException w:name="Table Professional" w:semiHidden="1" w:unhideWhenUsed="1"/>
+    <w:lsdException w:name="Table Subtle 1" w:semiHidden="1" w:unhideWhenUsed="1"/>
+    <w:lsdException w:name="Table Subtle 2" w:semiHidden="1" w:unhideWhenUsed="1"/>
+    <w:lsdException w:name="Table Web 1" w:semiHidden="1" w:unhideWhenUsed="1"/>
+    <w:lsdException w:name="Table Web 2" w:semiHidden="1" w:unhideWhenUsed="1"/>
+    <w:lsdException w:name="Table Web 3" w:semiHidden="1" w:unhideWhenUsed="1"/>
+    <w:lsdException w:name="Balloon Text" w:semiHidden="1" w:unhideWhenUsed="1"/>
+    <w:lsdException w:name="Table Grid" w:semiHidden="1" w:uiPriority="59" w:unhideWhenUsed="1"/>
+    <w:lsdException w:name="Table Theme" w:semiHidden="1" w:unhideWhenUsed="1"/>
+    <w:lsdException w:name="Placeholder Text" w:semiHidden="1"/>
+    <w:lsdException w:name="No Spacing" w:uiPriority="1" w:qFormat="1"/>
+    <w:lsdException w:name="Light Shading" w:uiPriority="60"/>
+    <w:lsdException w:name="Light List" w:uiPriority="61"/>
+    <w:lsdException w:name="Light Grid" w:uiPriority="62"/>
+    <w:lsdException w:name="Medium Shading 1" w:uiPriority="63"/>
+    <w:lsdException w:name="Medium Shading 2" w:uiPriority="64"/>
+    <w:lsdException w:name="Medium List 1" w:uiPriority="65"/>
+    <w:lsdException w:name="Medium List 2" w:uiPriority="66"/>
+    <w:lsdException w:name="Medium Grid 1" w:uiPriority="67"/>
+    <w:lsdException w:name="Medium Grid 2" w:uiPriority="68"/>
+    <w:lsdException w:name="Medium Grid 3" w:uiPriority="69"/>
+    <w:lsdException w:name="Dark List" w:uiPriority="70"/>
+    <w:lsdException w:name="Colorful Shading" w:uiPriority="71"/>
+    <w:lsdException w:name="Colorful List" w:uiPriority="72"/>
+    <w:lsdException w:name="Colorful Grid" w:uiPriority="73"/>
+    <w:lsdException w:name="Light Shading Accent 1" w:uiPriority="60"/>
+    <w:lsdException w:name="Light List Accent 1" w:uiPriority="61"/>
+    <w:lsdException w:name="Light Grid Accent 1" w:uiPriority="62"/>
+    <w:lsdException w:name="Medium Shading 1 Accent 1" w:uiPriority="63"/>
+    <w:lsdException w:name="Medium Shading 2 Accent 1" w:uiPriority="64"/>
+    <w:lsdException w:name="Medium List 1 Accent 1" w:uiPriority="65"/>
+    <w:lsdException w:name="Revision" w:semiHidden="1"/>
+    <w:lsdException w:name="List Paragraph" w:uiPriority="34" w:qFormat="1"/>
+    <w:lsdException w:name="Quote" w:uiPriority="29" w:qFormat="1"/>
+    <w:lsdException w:name="Intense Quote" w:uiPriority="30" w:qFormat="1"/>
+    <w:lsdException w:name="Medium List 2 Accent 1" w:uiPriority="66"/>
+    <w:lsdException w:name="Medium Grid 1 Accent 1" w:uiPriority="67"/>
+    <w:lsdException w:name="Medium Grid 2 Accent 1" w:uiPriority="68"/>
+    <w:lsdException w:name="Medium Grid 3 Accent 1" w:uiPriority="69"/>
+    <w:lsdException w:name="Dark List Accent 1" w:uiPriority="70"/>
+    <w:lsdException w:name="Colorful Shading Accent 1" w:uiPriority="71"/>
+    <w:lsdException w:name="Colorful List Accent 1" w:uiPriority="72"/>
+    <w:lsdException w:name="Colorful Grid Accent 1" w:uiPriority="73"/>
+    <w:lsdException w:name="Light Shading Accent 2" w:uiPriority="60"/>
+    <w:lsdException w:name="Light List Accent 2" w:uiPriority="61"/>
+    <w:lsdException w:name="Light Grid Accent 2" w:uiPriority="62"/>
+    <w:lsdException w:name="Medium Shading 1 Accent 2" w:uiPriority="63"/>
+    <w:lsdException w:name="Medium Shading 2 Accent 2" w:uiPriority="64"/>
+    <w:lsdException w:name="Medium List 1 Accent 2" w:uiPriority="65"/>
+    <w:lsdException w:name="Medium List 2 Accent 2" w:uiPriority="66"/>
+    <w:lsdException w:name="Medium Grid 1 Accent 2" w:uiPriority="67"/>
+    <w:lsdException w:name="Medium Grid 2 Accent 2" w:uiPriority="68"/>
+    <w:lsdException w:name="Medium Grid 3 Accent 2" w:uiPriority="69"/>
+    <w:lsdException w:name="Dark List Accent 2" w:uiPriority="70"/>
+    <w:lsdException w:name="Colorful Shading Accent 2" w:uiPriority="71"/>
+    <w:lsdException w:name="Colorful List Accent 2" w:uiPriority="72"/>
+    <w:lsdException w:name="Colorful Grid Accent 2" w:uiPriority="73"/>
+    <w:lsdException w:name="Light Shading Accent 3" w:uiPriority="60"/>
+    <w:lsdException w:name="Light List Accent 3" w:uiPriority="61"/>
+    <w:lsdException w:name="Light Grid Accent 3" w:uiPriority="62"/>
+    <w:lsdException w:name="Medium Shading 1 Accent 3" w:uiPriority="63"/>
+    <w:lsdException w:name="Medium Shading 2 Accent 3" w:uiPriority="64"/>
+    <w:lsdException w:name="Medium List 1 Accent 3" w:uiPriority="65"/>
+    <w:lsdException w:name="Medium List 2 Accent 3" w:uiPriority="66"/>
+    <w:lsdException w:name="Medium Grid 1 Accent 3" w:uiPriority="67"/>
+    <w:lsdException w:name="Medium Grid 2 Accent 3" w:uiPriority="68"/>
+    <w:lsdException w:name="Medium Grid 3 Accent 3" w:uiPriority="69"/>
+    <w:lsdException w:name="Dark List Accent 3" w:uiPriority="70"/>
+    <w:lsdException w:name="Colorful Shading Accent 3" w:uiPriority="71"/>
+    <w:lsdException w:name="Colorful List Accent 3" w:uiPriority="72"/>
+    <w:lsdException w:name="Colorful Grid Accent 3" w:uiPriority="73"/>
+    <w:lsdException w:name="Light Shading Accent 4" w:uiPriority="60"/>
+    <w:lsdException w:name="Light List Accent 4" w:uiPriority="61"/>
+    <w:lsdException w:name="Light Grid Accent 4" w:uiPriority="62"/>
+    <w:lsdException w:name="Medium Shading 1 Accent 4" w:uiPriority="63"/>
+    <w:lsdException w:name="Medium Shading 2 Accent 4" w:uiPriority="64"/>
+    <w:lsdException w:name="Medium List 1 Accent 4" w:uiPriority="65"/>
+    <w:lsdException w:name="Medium List 2 Accent 4" w:uiPriority="66"/>
+    <w:lsdException w:name="Medium Grid 1 Accent 4" w:uiPriority="67"/>
+    <w:lsdException w:name="Medium Grid 2 Accent 4" w:uiPriority="68"/>
+    <w:lsdException w:name="Medium Grid 3 Accent 4" w:uiPriority="69"/>
+    <w:lsdException w:name="Dark List Accent 4" w:uiPriority="70"/>
+    <w:lsdException w:name="Colorful Shading Accent 4" w:uiPriority="71"/>
+    <w:lsdException w:name="Colorful List Accent 4" w:uiPriority="72"/>
+    <w:lsdException w:name="Colorful Grid Accent 4" w:uiPriority="73"/>
+    <w:lsdException w:name="Light Shading Accent 5" w:uiPriority="60"/>
+    <w:lsdException w:name="Light List Accent 5" w:uiPriority="61"/>
+    <w:lsdException w:name="Light Grid Accent 5" w:uiPriority="62"/>
+    <w:lsdException w:name="Medium Shading 1 Accent 5" w:uiPriority="63"/>
+    <w:lsdException w:name="Medium Shading 2 Accent 5" w:uiPriority="64"/>
+    <w:lsdException w:name="Medium List 1 Accent 5" w:uiPriority="65"/>
+    <w:lsdException w:name="Medium List 2 Accent 5" w:uiPriority="66"/>
+    <w:lsdException w:name="Medium Grid 1 Accent 5" w:uiPriority="67"/>
+    <w:lsdException w:name="Medium Grid 2 Accent 5" w:uiPriority="68"/>
+    <w:lsdException w:name="Medium Grid 3 Accent 5" w:uiPriority="69"/>
+    <w:lsdException w:name="Dark List Accent 5" w:uiPriority="70"/>
+    <w:lsdException w:name="Colorful Shading Accent 5" w:uiPriority="71"/>
+    <w:lsdException w:name="Colorful List Accent 5" w:uiPriority="72"/>
+    <w:lsdException w:name="Colorful Grid Accent 5" w:uiPriority="73"/>
+    <w:lsdException w:name="Light Shading Accent 6" w:uiPriority="60"/>
+    <w:lsdException w:name="Light List Accent 6" w:uiPriority="61"/>
+    <w:lsdException w:name="Light Grid Accent 6" w:uiPriority="62"/>
+    <w:lsdException w:name="Medium Shading 1 Accent 6" w:uiPriority="63"/>
+    <w:lsdException w:name="Medium Shading 2 Accent 6" w:uiPriority="64"/>
+    <w:lsdException w:name="Medium List 1 Accent 6" w:uiPriority="65"/>
+    <w:lsdException w:name="Medium List 2 Accent 6" w:uiPriority="66"/>
+    <w:lsdException w:name="Medium Grid 1 Accent 6" w:uiPriority="67"/>
+    <w:lsdException w:name="Medium Grid 2 Accent 6" w:uiPriority="68"/>
+    <w:lsdException w:name="Medium Grid 3 Accent 6" w:uiPriority="69"/>
+    <w:lsdException w:name="Dark List Accent 6" w:uiPriority="70"/>
+    <w:lsdException w:name="Colorful Shading Accent 6" w:uiPriority="71"/>
+    <w:lsdException w:name="Colorful List Accent 6" w:uiPriority="72"/>
+    <w:lsdException w:name="Colorful Grid Accent 6" w:uiPriority="73"/>
+    <w:lsdException w:name="Subtle Emphasis" w:uiPriority="19" w:qFormat="1"/>
+    <w:lsdException w:name="Intense Emphasis" w:uiPriority="21" w:qFormat="1"/>
+    <w:lsdException w:name="Subtle Reference" w:uiPriority="31" w:qFormat="1"/>
+    <w:lsdException w:name="Intense Reference" w:uiPriority="32" w:qFormat="1"/>
+    <w:lsdException w:name="Book Title" w:uiPriority="33" w:qFormat="1"/>
+    <w:lsdException w:name="Bibliography" w:semiHidden="1" w:uiPriority="37" w:unhideWhenUsed="1"/>
+    <w:lsdException w:name="TOC Heading" w:semiHidden="1" w:uiPriority="39" w:unhideWhenUsed="1" w:qFormat="1"/>
+    <w:lsdException w:name="Plain Table 1" w:uiPriority="41"/>
+    <w:lsdException w:name="Plain Table 2" w:uiPriority="42"/>
+    <w:lsdException w:name="Plain Table 3" w:uiPriority="43"/>
+    <w:lsdException w:name="Plain Table 4" w:uiPriority="44"/>
+    <w:lsdException w:name="Plain Table 5" w:uiPriority="45"/>
+    <w:lsdException w:name="Grid Table Light" w:uiPriority="40"/>
+    <w:lsdException w:name="Grid Table 1 Light" w:uiPriority="46"/>
+    <w:lsdException w:name="Grid Table 2" w:uiPriority="47"/>
+    <w:lsdException w:name="Grid Table 3" w:uiPriority="48"/>
+    <w:lsdException w:name="Grid Table 4" w:uiPriority="49"/>
+    <w:lsdException w:name="Grid Table 5 Dark" w:uiPriority="50"/>
+    <w:lsdException w:name="Grid Table 6 Colorful" w:uiPriority="51"/>
+    <w:lsdException w:name="Grid Table 7 Colorful" w:uiPriority="52"/>
+    <w:lsdException w:name="Grid Table 1 Light Accent 1" w:uiPriority="46"/>
+    <w:lsdException w:name="Grid Table 2 Accent 1" w:uiPriority="47"/>
+    <w:lsdException w:name="Grid Table 3 Accent 1" w:uiPriority="48"/>
+    <w:lsdException w:name="Grid Table 4 Accent 1" w:uiPriority="49"/>
+    <w:lsdException w:name="Grid Table 5 Dark Accent 1" w:uiPriority="50"/>
+    <w:lsdException w:name="Grid Table 6 Colorful Accent 1" w:uiPriority="51"/>
+    <w:lsdException w:name="Grid Table 7 Colorful Accent 1" w:uiPriority="52"/>
+    <w:lsdException w:name="Grid Table 1 Light Accent 2" w:uiPriority="46"/>
+    <w:lsdException w:name="Grid Table 2 Accent 2" w:uiPriority="47"/>
+    <w:lsdException w:name="Grid Table 3 Accent 2" w:uiPriority="48"/>
+    <w:lsdException w:name="Grid Table 4 Accent 2" w:uiPriority="49"/>
+    <w:lsdException w:name="Grid Table 5 Dark Accent 2" w:uiPriority="50"/>
+    <w:lsdException w:name="Grid Table 6 Colorful Accent 2" w:uiPriority="51"/>
+    <w:lsdException w:name="Grid Table 7 Colorful Accent 2" w:uiPriority="52"/>
+    <w:lsdException w:name="Grid Table 1 Light Accent 3" w:uiPriority="46"/>
+    <w:lsdException w:name="Grid Table 2 Accent 3" w:uiPriority="47"/>
+    <w:lsdException w:name="Grid Table 3 Accent 3" w:uiPriority="48"/>
+    <w:lsdException w:name="Grid Table 4 Accent 3" w:uiPriority="49"/>
+    <w:lsdException w:name="Grid Table 5 Dark Accent 3" w:uiPriority="50"/>
+    <w:lsdException w:name="Grid Table 6 Colorful Accent 3" w:uiPriority="51"/>
+    <w:lsdException w:name="Grid Table 7 Colorful Accent 3" w:uiPriority="52"/>
+    <w:lsdException w:name="Grid Table 1 Light Accent 4" w:uiPriority="46"/>
+    <w:lsdException w:name="Grid Table 2 Accent 4" w:uiPriority="47"/>
+    <w:lsdException w:name="Grid Table 3 Accent 4" w:uiPriority="48"/>
+    <w:lsdException w:name="Grid Table 4 Accent 4" w:uiPriority="49"/>
+    <w:lsdException w:name="Grid Table 5 Dark Accent 4" w:uiPriority="50"/>
+    <w:lsdException w:name="Grid Table 6 Colorful Accent 4" w:uiPriority="51"/>
+    <w:lsdException w:name="Grid Table 7 Colorful Accent 4" w:uiPriority="52"/>
+    <w:lsdException w:name="Grid Table 1 Light Accent 5" w:uiPriority="46"/>
+    <w:lsdException w:name="Grid Table 2 Accent 5" w:uiPriority="47"/>
+    <w:lsdException w:name="Grid Table 3 Accent 5" w:uiPriority="48"/>
+    <w:lsdException w:name="Grid Table 4 Accent 5" w:uiPriority="49"/>
+    <w:lsdException w:name="Grid Table 5 Dark Accent 5" w:uiPriority="50"/>
+    <w:lsdException w:name="Grid Table 6 Colorful Accent 5" w:uiPriority="51"/>
+    <w:lsdException w:name="Grid Table 7 Colorful Accent 5" w:uiPriority="52"/>
+    <w:lsdException w:name="Grid Table 1 Light Accent 6" w:uiPriority="46"/>
+    <w:lsdException w:name="Grid Table 2 Accent 6" w:uiPriority="47"/>
+    <w:lsdException w:name="Grid Table 3 Accent 6" w:uiPriority="48"/>
+    <w:lsdException w:name="Grid Table 4 Accent 6" w:uiPriority="49"/>
+    <w:lsdException w:name="Grid Table 5 Dark Accent 6" w:uiPriority="50"/>
+    <w:lsdException w:name="Grid Table 6 Colorful Accent 6" w:uiPriority="51"/>
+    <w:lsdException w:name="Grid Table 7 Colorful Accent 6" w:uiPriority="52"/>
+    <w:lsdException w:name="List Table 1 Light" w:uiPriority="46"/>
+    <w:lsdException w:name="List Table 2" w:uiPriority="47"/>
+    <w:lsdException w:name="List Table 3" w:uiPriority="48"/>
+    <w:lsdException w:name="List Table 4" w:uiPriority="49"/>
+    <w:lsdException w:name="List Table 5 Dark" w:uiPriority="50"/>
+    <w:lsdException w:name="List Table 6 Colorful" w:uiPriority="51"/>
+    <w:lsdException w:name="List Table 7 Colorful" w:uiPriority="52"/>
+    <w:lsdException w:name="List Table 1 Light Accent 1" w:uiPriority="46"/>
+    <w:lsdException w:name="List Table 2 Accent 1" w:uiPriority="47"/>
+    <w:lsdException w:name="List Table 3 Accent 1" w:uiPriority="48"/>
+    <w:lsdException w:name="List Table 4 Accent 1" w:uiPriority="49"/>
+    <w:lsdException w:name="List Table 5 Dark Accent 1" w:uiPriority="50"/>
+    <w:lsdException w:name="List Table 6 Colorful Accent 1" w:uiPriority="51"/>
+    <w:lsdException w:name="List Table 7 Colorful Accent 1" w:uiPriority="52"/>
+    <w:lsdException w:name="List Table 1 Light Accent 2" w:uiPriority="46"/>
+    <w:lsdException w:name="List Table 2 Accent 2" w:uiPriority="47"/>
+    <w:lsdException w:name="List Table 3 Accent 2" w:uiPriority="48"/>
+    <w:lsdException w:name="List Table 4 Accent 2" w:uiPriority="49"/>
+    <w:lsdException w:name="List Table 5 Dark Accent 2" w:uiPriority="50"/>
+    <w:lsdException w:name="List Table 6 Colorful Accent 2" w:uiPriority="51"/>
+    <w:lsdException w:name="List Table 7 Colorful Accent 2" w:uiPriority="52"/>
+    <w:lsdException w:name="List Table 1 Light Accent 3" w:uiPriority="46"/>
+    <w:lsdException w:name="List Table 2 Accent 3" w:uiPriority="47"/>
+    <w:lsdException w:name="List Table 3 Accent 3" w:uiPriority="48"/>
+    <w:lsdException w:name="List Table 4 Accent 3" w:uiPriority="49"/>
+    <w:lsdException w:name="List Table 5 Dark Accent 3" w:uiPriority="50"/>
+    <w:lsdException w:name="List Table 6 Colorful Accent 3" w:uiPriority="51"/>
+    <w:lsdException w:name="List Table 7 Colorful Accent 3" w:uiPriority="52"/>
+    <w:lsdException w:name="List Table 1 Light Accent 4" w:uiPriority="46"/>
+    <w:lsdException w:name="List Table 2 Accent 4" w:uiPriority="47"/>
+    <w:lsdException w:name="List Table 3 Accent 4" w:uiPriority="48"/>
+    <w:lsdException w:name="List Table 4 Accent 4" w:uiPriority="49"/>
+    <w:lsdException w:name="List Table 5 Dark Accent 4" w:uiPriority="50"/>
+    <w:lsdException w:name="List Table 6 Colorful Accent 4" w:uiPriority="51"/>
+    <w:lsdException w:name="List Table 7 Colorful Accent 4" w:uiPriority="52"/>
+    <w:lsdException w:name="List Table 1 Light Accent 5" w:uiPriority="46"/>
+    <w:lsdException w:name="List Table 2 Accent 5" w:uiPriority="47"/>
+    <w:lsdException w:name="List Table 3 Accent 5" w:uiPriority="48"/>
+    <w:lsdException w:name="List Table 4 Accent 5" w:uiPriority="49"/>
+    <w:lsdException w:name="List Table 5 Dark Accent 5" w:uiPriority="50"/>
+    <w:lsdException w:name="List Table 6 Colorful Accent 5" w:uiPriority="51"/>
+    <w:lsdException w:name="List Table 7 Colorful Accent 5" w:uiPriority="52"/>
+    <w:lsdException w:name="List Table 1 Light Accent 6" w:uiPriority="46"/>
+    <w:lsdException w:name="List Table 2 Accent 6" w:uiPriority="47"/>
+    <w:lsdException w:name="List Table 3 Accent 6" w:uiPriority="48"/>
+    <w:lsdException w:name="List Table 4 Accent 6" w:uiPriority="49"/>
+    <w:lsdException w:name="List Table 5 Dark Accent 6" w:uiPriority="50"/>
+    <w:lsdException w:name="List Table 6 Colorful Accent 6" w:uiPriority="51"/>
+    <w:lsdException w:name="List Table 7 Colorful Accent 6" w:uiPriority="52"/>
+    <w:lsdException w:name="Mention" w:semiHidden="1" w:unhideWhenUsed="1"/>
+    <w:lsdException w:name="Smart Hyperlink" w:semiHidden="1" w:unhideWhenUsed="1"/>
+    <w:lsdException w:name="Hashtag" w:semiHidden="1" w:unhideWhenUsed="1"/>
+    <w:lsdException w:name="Unresolved Mention" w:semiHidden="1" w:unhideWhenUsed="1"/>
+    <w:lsdException w:name="Smart Link" w:semiHidden="1" w:unhideWhenUsed="1"/>
   </w:latentStyles>
-  <w:style w:type="paragraph" w:default="1" w:styleId="a">
+  <w:style w:type="paragraph" w:default="1" w:styleId="Normal">
     <w:name w:val="Normal"/>
     <w:qFormat/>
     <w:rsid w:val="00FD3018"/>
@@ -16996,11 +16075,11 @@
       <w:sz w:val="28"/>
     </w:rPr>
   </w:style>
-  <w:style w:type="paragraph" w:styleId="10">
+  <w:style w:type="paragraph" w:styleId="Heading1">
     <w:name w:val="heading 1"/>
-    <w:basedOn w:val="a"/>
-    <w:next w:val="a"/>
-    <w:link w:val="11"/>
+    <w:basedOn w:val="Normal"/>
+    <w:next w:val="Normal"/>
+    <w:link w:val="Heading1Char"/>
     <w:uiPriority w:val="9"/>
     <w:qFormat/>
     <w:rsid w:val="00BE2E9D"/>
@@ -17019,11 +16098,11 @@
       <w:szCs w:val="28"/>
     </w:rPr>
   </w:style>
-  <w:style w:type="paragraph" w:styleId="20">
+  <w:style w:type="paragraph" w:styleId="Heading2">
     <w:name w:val="heading 2"/>
-    <w:basedOn w:val="a"/>
-    <w:next w:val="a"/>
-    <w:link w:val="21"/>
+    <w:basedOn w:val="Normal"/>
+    <w:next w:val="Normal"/>
+    <w:link w:val="Heading2Char"/>
     <w:uiPriority w:val="9"/>
     <w:unhideWhenUsed/>
     <w:qFormat/>
@@ -17043,11 +16122,11 @@
       <w:szCs w:val="26"/>
     </w:rPr>
   </w:style>
-  <w:style w:type="paragraph" w:styleId="3">
+  <w:style w:type="paragraph" w:styleId="Heading3">
     <w:name w:val="heading 3"/>
-    <w:basedOn w:val="a"/>
-    <w:next w:val="a"/>
-    <w:link w:val="30"/>
+    <w:basedOn w:val="Normal"/>
+    <w:next w:val="Normal"/>
+    <w:link w:val="Heading3Char"/>
     <w:uiPriority w:val="9"/>
     <w:unhideWhenUsed/>
     <w:qFormat/>
@@ -17065,13 +16144,13 @@
       <w:color w:val="4F81BD" w:themeColor="accent1"/>
     </w:rPr>
   </w:style>
-  <w:style w:type="character" w:default="1" w:styleId="a0">
+  <w:style w:type="character" w:default="1" w:styleId="DefaultParagraphFont">
     <w:name w:val="Default Paragraph Font"/>
     <w:uiPriority w:val="1"/>
     <w:semiHidden/>
     <w:unhideWhenUsed/>
   </w:style>
-  <w:style w:type="table" w:default="1" w:styleId="a1">
+  <w:style w:type="table" w:default="1" w:styleId="TableNormal">
     <w:name w:val="Normal Table"/>
     <w:uiPriority w:val="99"/>
     <w:semiHidden/>
@@ -17086,13 +16165,13 @@
       </w:tblCellMar>
     </w:tblPr>
   </w:style>
-  <w:style w:type="numbering" w:default="1" w:styleId="a2">
+  <w:style w:type="numbering" w:default="1" w:styleId="NoList">
     <w:name w:val="No List"/>
     <w:uiPriority w:val="99"/>
     <w:semiHidden/>
     <w:unhideWhenUsed/>
   </w:style>
-  <w:style w:type="paragraph" w:customStyle="1" w:styleId="12">
+  <w:style w:type="paragraph" w:customStyle="1" w:styleId="10">
     <w:name w:val="Заголовок1"/>
     <w:qFormat/>
     <w:rsid w:val="00820617"/>
@@ -17119,10 +16198,10 @@
       </w:numPr>
     </w:pPr>
   </w:style>
-  <w:style w:type="character" w:customStyle="1" w:styleId="11">
-    <w:name w:val="Заголовок 1 Знак"/>
-    <w:basedOn w:val="a0"/>
-    <w:link w:val="10"/>
+  <w:style w:type="character" w:customStyle="1" w:styleId="Heading1Char">
+    <w:name w:val="Heading 1 Char"/>
+    <w:basedOn w:val="DefaultParagraphFont"/>
+    <w:link w:val="Heading1"/>
     <w:uiPriority w:val="9"/>
     <w:rsid w:val="00BE2E9D"/>
     <w:rPr>
@@ -17133,10 +16212,10 @@
       <w:szCs w:val="28"/>
     </w:rPr>
   </w:style>
-  <w:style w:type="paragraph" w:styleId="a3">
+  <w:style w:type="paragraph" w:styleId="Header">
     <w:name w:val="header"/>
-    <w:basedOn w:val="a"/>
-    <w:link w:val="a4"/>
+    <w:basedOn w:val="Normal"/>
+    <w:link w:val="HeaderChar"/>
     <w:uiPriority w:val="99"/>
     <w:unhideWhenUsed/>
     <w:rsid w:val="00B46607"/>
@@ -17148,10 +16227,10 @@
       <w:spacing w:line="240" w:lineRule="auto"/>
     </w:pPr>
   </w:style>
-  <w:style w:type="character" w:customStyle="1" w:styleId="a4">
-    <w:name w:val="Верхний колонтитул Знак"/>
-    <w:basedOn w:val="a0"/>
-    <w:link w:val="a3"/>
+  <w:style w:type="character" w:customStyle="1" w:styleId="HeaderChar">
+    <w:name w:val="Header Char"/>
+    <w:basedOn w:val="DefaultParagraphFont"/>
+    <w:link w:val="Header"/>
     <w:uiPriority w:val="99"/>
     <w:rsid w:val="00B46607"/>
     <w:rPr>
@@ -17159,10 +16238,10 @@
       <w:sz w:val="28"/>
     </w:rPr>
   </w:style>
-  <w:style w:type="paragraph" w:styleId="a5">
+  <w:style w:type="paragraph" w:styleId="Footer">
     <w:name w:val="footer"/>
-    <w:basedOn w:val="a"/>
-    <w:link w:val="a6"/>
+    <w:basedOn w:val="Normal"/>
+    <w:link w:val="FooterChar"/>
     <w:uiPriority w:val="99"/>
     <w:unhideWhenUsed/>
     <w:rsid w:val="00B46607"/>
@@ -17174,10 +16253,10 @@
       <w:spacing w:line="240" w:lineRule="auto"/>
     </w:pPr>
   </w:style>
-  <w:style w:type="character" w:customStyle="1" w:styleId="a6">
-    <w:name w:val="Нижний колонтитул Знак"/>
-    <w:basedOn w:val="a0"/>
-    <w:link w:val="a5"/>
+  <w:style w:type="character" w:customStyle="1" w:styleId="FooterChar">
+    <w:name w:val="Footer Char"/>
+    <w:basedOn w:val="DefaultParagraphFont"/>
+    <w:link w:val="Footer"/>
     <w:uiPriority w:val="99"/>
     <w:rsid w:val="00B46607"/>
     <w:rPr>
@@ -17185,9 +16264,9 @@
       <w:sz w:val="28"/>
     </w:rPr>
   </w:style>
-  <w:style w:type="paragraph" w:styleId="a7">
+  <w:style w:type="paragraph" w:styleId="ListParagraph">
     <w:name w:val="List Paragraph"/>
-    <w:basedOn w:val="a"/>
+    <w:basedOn w:val="Normal"/>
     <w:uiPriority w:val="34"/>
     <w:qFormat/>
     <w:rsid w:val="00846BA6"/>
@@ -17196,7 +16275,7 @@
       <w:contextualSpacing/>
     </w:pPr>
   </w:style>
-  <w:style w:type="paragraph" w:styleId="a8">
+  <w:style w:type="paragraph" w:styleId="NoSpacing">
     <w:name w:val="No Spacing"/>
     <w:uiPriority w:val="1"/>
     <w:qFormat/>
@@ -17212,13 +16291,13 @@
   </w:style>
   <w:style w:type="character" w:customStyle="1" w:styleId="apple-converted-space">
     <w:name w:val="apple-converted-space"/>
-    <w:basedOn w:val="a0"/>
+    <w:basedOn w:val="DefaultParagraphFont"/>
     <w:rsid w:val="002E73FC"/>
   </w:style>
-  <w:style w:type="paragraph" w:styleId="a9">
+  <w:style w:type="paragraph" w:styleId="BalloonText">
     <w:name w:val="Balloon Text"/>
-    <w:basedOn w:val="a"/>
-    <w:link w:val="aa"/>
+    <w:basedOn w:val="Normal"/>
+    <w:link w:val="BalloonTextChar"/>
     <w:uiPriority w:val="99"/>
     <w:semiHidden/>
     <w:unhideWhenUsed/>
@@ -17232,10 +16311,10 @@
       <w:szCs w:val="16"/>
     </w:rPr>
   </w:style>
-  <w:style w:type="character" w:customStyle="1" w:styleId="aa">
-    <w:name w:val="Текст выноски Знак"/>
-    <w:basedOn w:val="a0"/>
-    <w:link w:val="a9"/>
+  <w:style w:type="character" w:customStyle="1" w:styleId="BalloonTextChar">
+    <w:name w:val="Balloon Text Char"/>
+    <w:basedOn w:val="DefaultParagraphFont"/>
+    <w:link w:val="BalloonText"/>
     <w:uiPriority w:val="99"/>
     <w:semiHidden/>
     <w:rsid w:val="00FD3018"/>
@@ -17245,9 +16324,9 @@
       <w:szCs w:val="16"/>
     </w:rPr>
   </w:style>
-  <w:style w:type="table" w:styleId="ab">
+  <w:style w:type="table" w:styleId="TableGrid">
     <w:name w:val="Table Grid"/>
-    <w:basedOn w:val="a1"/>
+    <w:basedOn w:val="TableNormal"/>
     <w:uiPriority w:val="59"/>
     <w:rsid w:val="00363A36"/>
     <w:pPr>
@@ -17264,10 +16343,10 @@
       </w:tblBorders>
     </w:tblPr>
   </w:style>
-  <w:style w:type="paragraph" w:styleId="ac">
+  <w:style w:type="paragraph" w:styleId="Caption">
     <w:name w:val="caption"/>
-    <w:basedOn w:val="a"/>
-    <w:next w:val="a"/>
+    <w:basedOn w:val="Normal"/>
+    <w:next w:val="Normal"/>
     <w:uiPriority w:val="35"/>
     <w:unhideWhenUsed/>
     <w:qFormat/>
@@ -17280,10 +16359,10 @@
       <w:szCs w:val="18"/>
     </w:rPr>
   </w:style>
-  <w:style w:type="paragraph" w:styleId="13">
+  <w:style w:type="paragraph" w:styleId="TOC1">
     <w:name w:val="toc 1"/>
-    <w:basedOn w:val="a"/>
-    <w:next w:val="a"/>
+    <w:basedOn w:val="Normal"/>
+    <w:next w:val="Normal"/>
     <w:autoRedefine/>
     <w:uiPriority w:val="39"/>
     <w:unhideWhenUsed/>
@@ -17297,9 +16376,9 @@
       <w:ind w:firstLine="0"/>
     </w:pPr>
   </w:style>
-  <w:style w:type="character" w:styleId="ad">
+  <w:style w:type="character" w:styleId="Hyperlink">
     <w:name w:val="Hyperlink"/>
-    <w:basedOn w:val="a0"/>
+    <w:basedOn w:val="DefaultParagraphFont"/>
     <w:uiPriority w:val="99"/>
     <w:unhideWhenUsed/>
     <w:rsid w:val="00234CB5"/>
@@ -17308,10 +16387,10 @@
       <w:u w:val="single"/>
     </w:rPr>
   </w:style>
-  <w:style w:type="character" w:customStyle="1" w:styleId="21">
-    <w:name w:val="Заголовок 2 Знак"/>
-    <w:basedOn w:val="a0"/>
-    <w:link w:val="20"/>
+  <w:style w:type="character" w:customStyle="1" w:styleId="Heading2Char">
+    <w:name w:val="Heading 2 Char"/>
+    <w:basedOn w:val="DefaultParagraphFont"/>
+    <w:link w:val="Heading2"/>
     <w:uiPriority w:val="9"/>
     <w:rsid w:val="00506B4E"/>
     <w:rPr>
@@ -17322,10 +16401,10 @@
       <w:szCs w:val="26"/>
     </w:rPr>
   </w:style>
-  <w:style w:type="paragraph" w:styleId="22">
+  <w:style w:type="paragraph" w:styleId="TOC2">
     <w:name w:val="toc 2"/>
-    <w:basedOn w:val="a"/>
-    <w:next w:val="a"/>
+    <w:basedOn w:val="Normal"/>
+    <w:next w:val="Normal"/>
     <w:autoRedefine/>
     <w:uiPriority w:val="39"/>
     <w:unhideWhenUsed/>
@@ -17338,9 +16417,9 @@
       <w:ind w:firstLine="284"/>
     </w:pPr>
   </w:style>
-  <w:style w:type="paragraph" w:styleId="ae">
+  <w:style w:type="paragraph" w:styleId="NormalWeb">
     <w:name w:val="Normal (Web)"/>
-    <w:basedOn w:val="a"/>
+    <w:basedOn w:val="Normal"/>
     <w:uiPriority w:val="99"/>
     <w:unhideWhenUsed/>
     <w:rsid w:val="00781E81"/>
@@ -17356,9 +16435,9 @@
       <w:lang w:val="en-US" w:eastAsia="ru-RU" w:bidi="en-US"/>
     </w:rPr>
   </w:style>
-  <w:style w:type="character" w:styleId="af">
+  <w:style w:type="character" w:styleId="SubtleEmphasis">
     <w:name w:val="Subtle Emphasis"/>
-    <w:basedOn w:val="a0"/>
+    <w:basedOn w:val="DefaultParagraphFont"/>
     <w:uiPriority w:val="19"/>
     <w:qFormat/>
     <w:rsid w:val="007A1445"/>
@@ -17368,9 +16447,9 @@
       <w:color w:val="808080" w:themeColor="text1" w:themeTint="7F"/>
     </w:rPr>
   </w:style>
-  <w:style w:type="character" w:styleId="af0">
+  <w:style w:type="character" w:styleId="SubtleReference">
     <w:name w:val="Subtle Reference"/>
-    <w:basedOn w:val="a0"/>
+    <w:basedOn w:val="DefaultParagraphFont"/>
     <w:uiPriority w:val="31"/>
     <w:qFormat/>
     <w:rsid w:val="00D93D53"/>
@@ -17393,11 +16472,11 @@
       </w:numPr>
     </w:pPr>
   </w:style>
-  <w:style w:type="paragraph" w:styleId="af1">
+  <w:style w:type="paragraph" w:styleId="Subtitle">
     <w:name w:val="Subtitle"/>
-    <w:basedOn w:val="a"/>
-    <w:next w:val="a"/>
-    <w:link w:val="af2"/>
+    <w:basedOn w:val="Normal"/>
+    <w:next w:val="Normal"/>
+    <w:link w:val="SubtitleChar"/>
     <w:uiPriority w:val="11"/>
     <w:qFormat/>
     <w:rsid w:val="00977C0A"/>
@@ -17414,10 +16493,10 @@
       <w:szCs w:val="24"/>
     </w:rPr>
   </w:style>
-  <w:style w:type="character" w:customStyle="1" w:styleId="af2">
-    <w:name w:val="Подзаголовок Знак"/>
-    <w:basedOn w:val="a0"/>
-    <w:link w:val="af1"/>
+  <w:style w:type="character" w:customStyle="1" w:styleId="SubtitleChar">
+    <w:name w:val="Subtitle Char"/>
+    <w:basedOn w:val="DefaultParagraphFont"/>
+    <w:link w:val="Subtitle"/>
     <w:uiPriority w:val="11"/>
     <w:rsid w:val="00977C0A"/>
     <w:rPr>
@@ -17430,7 +16509,7 @@
   </w:style>
   <w:style w:type="paragraph" w:customStyle="1" w:styleId="bodytext">
     <w:name w:val="bodytext"/>
-    <w:basedOn w:val="a"/>
+    <w:basedOn w:val="Normal"/>
     <w:rsid w:val="001E7A78"/>
     <w:pPr>
       <w:spacing w:before="100" w:beforeAutospacing="1" w:after="100" w:afterAutospacing="1" w:line="240" w:lineRule="auto"/>
@@ -17444,9 +16523,9 @@
       <w:lang w:eastAsia="ru-RU"/>
     </w:rPr>
   </w:style>
-  <w:style w:type="character" w:styleId="af3">
+  <w:style w:type="character" w:styleId="FollowedHyperlink">
     <w:name w:val="FollowedHyperlink"/>
-    <w:basedOn w:val="a0"/>
+    <w:basedOn w:val="DefaultParagraphFont"/>
     <w:uiPriority w:val="99"/>
     <w:semiHidden/>
     <w:unhideWhenUsed/>
@@ -17458,18 +16537,18 @@
   </w:style>
   <w:style w:type="character" w:customStyle="1" w:styleId="x2ul">
     <w:name w:val="x2ul"/>
-    <w:basedOn w:val="a0"/>
+    <w:basedOn w:val="DefaultParagraphFont"/>
     <w:rsid w:val="002D721E"/>
   </w:style>
   <w:style w:type="character" w:customStyle="1" w:styleId="x1cm">
     <w:name w:val="x1cm"/>
-    <w:basedOn w:val="a0"/>
+    <w:basedOn w:val="DefaultParagraphFont"/>
     <w:rsid w:val="008A6385"/>
   </w:style>
-  <w:style w:type="character" w:customStyle="1" w:styleId="30">
-    <w:name w:val="Заголовок 3 Знак"/>
-    <w:basedOn w:val="a0"/>
-    <w:link w:val="3"/>
+  <w:style w:type="character" w:customStyle="1" w:styleId="Heading3Char">
+    <w:name w:val="Heading 3 Char"/>
+    <w:basedOn w:val="DefaultParagraphFont"/>
+    <w:link w:val="Heading3"/>
     <w:uiPriority w:val="9"/>
     <w:rsid w:val="00030919"/>
     <w:rPr>
@@ -17480,10 +16559,10 @@
       <w:sz w:val="28"/>
     </w:rPr>
   </w:style>
-  <w:style w:type="paragraph" w:styleId="af4">
+  <w:style w:type="paragraph" w:styleId="FootnoteText">
     <w:name w:val="footnote text"/>
-    <w:basedOn w:val="a"/>
-    <w:link w:val="af5"/>
+    <w:basedOn w:val="Normal"/>
+    <w:link w:val="FootnoteTextChar"/>
     <w:uiPriority w:val="99"/>
     <w:semiHidden/>
     <w:unhideWhenUsed/>
@@ -17496,10 +16575,10 @@
       <w:szCs w:val="20"/>
     </w:rPr>
   </w:style>
-  <w:style w:type="character" w:customStyle="1" w:styleId="af5">
-    <w:name w:val="Текст сноски Знак"/>
-    <w:basedOn w:val="a0"/>
-    <w:link w:val="af4"/>
+  <w:style w:type="character" w:customStyle="1" w:styleId="FootnoteTextChar">
+    <w:name w:val="Footnote Text Char"/>
+    <w:basedOn w:val="DefaultParagraphFont"/>
+    <w:link w:val="FootnoteText"/>
     <w:uiPriority w:val="99"/>
     <w:semiHidden/>
     <w:rsid w:val="00D87212"/>
@@ -17509,9 +16588,9 @@
       <w:szCs w:val="20"/>
     </w:rPr>
   </w:style>
-  <w:style w:type="character" w:styleId="af6">
+  <w:style w:type="character" w:styleId="FootnoteReference">
     <w:name w:val="footnote reference"/>
-    <w:basedOn w:val="a0"/>
+    <w:basedOn w:val="DefaultParagraphFont"/>
     <w:uiPriority w:val="99"/>
     <w:semiHidden/>
     <w:unhideWhenUsed/>
@@ -17520,9 +16599,9 @@
       <w:vertAlign w:val="superscript"/>
     </w:rPr>
   </w:style>
-  <w:style w:type="character" w:styleId="af7">
+  <w:style w:type="character" w:styleId="CommentReference">
     <w:name w:val="annotation reference"/>
-    <w:basedOn w:val="a0"/>
+    <w:basedOn w:val="DefaultParagraphFont"/>
     <w:uiPriority w:val="99"/>
     <w:semiHidden/>
     <w:unhideWhenUsed/>
@@ -17532,10 +16611,10 @@
       <w:szCs w:val="16"/>
     </w:rPr>
   </w:style>
-  <w:style w:type="paragraph" w:styleId="af8">
+  <w:style w:type="paragraph" w:styleId="CommentText">
     <w:name w:val="annotation text"/>
-    <w:basedOn w:val="a"/>
-    <w:link w:val="af9"/>
+    <w:basedOn w:val="Normal"/>
+    <w:link w:val="CommentTextChar"/>
     <w:uiPriority w:val="99"/>
     <w:semiHidden/>
     <w:unhideWhenUsed/>
@@ -17548,10 +16627,10 @@
       <w:szCs w:val="20"/>
     </w:rPr>
   </w:style>
-  <w:style w:type="character" w:customStyle="1" w:styleId="af9">
-    <w:name w:val="Текст примечания Знак"/>
-    <w:basedOn w:val="a0"/>
-    <w:link w:val="af8"/>
+  <w:style w:type="character" w:customStyle="1" w:styleId="CommentTextChar">
+    <w:name w:val="Comment Text Char"/>
+    <w:basedOn w:val="DefaultParagraphFont"/>
+    <w:link w:val="CommentText"/>
     <w:uiPriority w:val="99"/>
     <w:semiHidden/>
     <w:rsid w:val="00D535C5"/>
@@ -17561,11 +16640,11 @@
       <w:szCs w:val="20"/>
     </w:rPr>
   </w:style>
-  <w:style w:type="paragraph" w:styleId="afa">
+  <w:style w:type="paragraph" w:styleId="CommentSubject">
     <w:name w:val="annotation subject"/>
-    <w:basedOn w:val="af8"/>
-    <w:next w:val="af8"/>
-    <w:link w:val="afb"/>
+    <w:basedOn w:val="CommentText"/>
+    <w:next w:val="CommentText"/>
+    <w:link w:val="CommentSubjectChar"/>
     <w:uiPriority w:val="99"/>
     <w:semiHidden/>
     <w:unhideWhenUsed/>
@@ -17575,10 +16654,10 @@
       <w:bCs/>
     </w:rPr>
   </w:style>
-  <w:style w:type="character" w:customStyle="1" w:styleId="afb">
-    <w:name w:val="Тема примечания Знак"/>
-    <w:basedOn w:val="af9"/>
-    <w:link w:val="afa"/>
+  <w:style w:type="character" w:customStyle="1" w:styleId="CommentSubjectChar">
+    <w:name w:val="Comment Subject Char"/>
+    <w:basedOn w:val="CommentTextChar"/>
+    <w:link w:val="CommentSubject"/>
     <w:uiPriority w:val="99"/>
     <w:semiHidden/>
     <w:rsid w:val="00D535C5"/>
@@ -17592,7 +16671,7 @@
   </w:style>
   <w:style w:type="character" w:customStyle="1" w:styleId="Mention1">
     <w:name w:val="Mention1"/>
-    <w:basedOn w:val="a0"/>
+    <w:basedOn w:val="DefaultParagraphFont"/>
     <w:uiPriority w:val="99"/>
     <w:semiHidden/>
     <w:unhideWhenUsed/>
@@ -17602,9 +16681,9 @@
       <w:shd w:val="clear" w:color="auto" w:fill="E6E6E6"/>
     </w:rPr>
   </w:style>
-  <w:style w:type="character" w:customStyle="1" w:styleId="afc">
+  <w:style w:type="character" w:customStyle="1" w:styleId="a">
     <w:name w:val="мой стиль Знак"/>
-    <w:link w:val="afd"/>
+    <w:link w:val="a0"/>
     <w:locked/>
     <w:rsid w:val="0050556E"/>
     <w:rPr>
@@ -17615,10 +16694,10 @@
       <w:lang w:val="x-none" w:eastAsia="x-none"/>
     </w:rPr>
   </w:style>
-  <w:style w:type="paragraph" w:customStyle="1" w:styleId="afd">
+  <w:style w:type="paragraph" w:customStyle="1" w:styleId="a0">
     <w:name w:val="мой стиль"/>
-    <w:basedOn w:val="a"/>
-    <w:link w:val="afc"/>
+    <w:basedOn w:val="Normal"/>
+    <w:link w:val="a"/>
     <w:qFormat/>
     <w:rsid w:val="0050556E"/>
     <w:pPr>
@@ -17631,7 +16710,7 @@
       <w:lang w:val="x-none" w:eastAsia="x-none"/>
     </w:rPr>
   </w:style>
-  <w:style w:type="paragraph" w:customStyle="1" w:styleId="14">
+  <w:style w:type="paragraph" w:customStyle="1" w:styleId="11">
     <w:name w:val="Обычный1"/>
     <w:rsid w:val="00AA645D"/>
     <w:pPr>
@@ -17650,7 +16729,7 @@
   </w:style>
   <w:style w:type="table" w:customStyle="1" w:styleId="110">
     <w:name w:val="Сетка таблицы11"/>
-    <w:basedOn w:val="a1"/>
+    <w:basedOn w:val="TableNormal"/>
     <w:uiPriority w:val="59"/>
     <w:rsid w:val="00AA645D"/>
     <w:pPr>
@@ -17670,10 +16749,10 @@
       </w:tblBorders>
     </w:tblPr>
   </w:style>
-  <w:style w:type="paragraph" w:styleId="afe">
+  <w:style w:type="paragraph" w:styleId="TOCHeading">
     <w:name w:val="TOC Heading"/>
-    <w:basedOn w:val="10"/>
-    <w:next w:val="a"/>
+    <w:basedOn w:val="Heading1"/>
+    <w:next w:val="Normal"/>
     <w:uiPriority w:val="39"/>
     <w:unhideWhenUsed/>
     <w:qFormat/>
@@ -17695,893 +16774,7 @@
   </w:style>
   <w:style w:type="paragraph" w:customStyle="1" w:styleId="formattext">
     <w:name w:val="formattext"/>
-    <w:basedOn w:val="a"/>
-    <w:rsid w:val="00A648F1"/>
-    <w:pPr>
-      <w:spacing w:before="100" w:beforeAutospacing="1" w:after="100" w:afterAutospacing="1" w:line="240" w:lineRule="auto"/>
-      <w:ind w:firstLine="0"/>
-      <w:jc w:val="left"/>
-    </w:pPr>
-    <w:rPr>
-      <w:rFonts w:eastAsia="Times New Roman" w:cs="Times New Roman"/>
-      <w:sz w:val="24"/>
-      <w:szCs w:val="24"/>
-      <w:lang w:eastAsia="ru-RU"/>
-    </w:rPr>
-  </w:style>
-</w:styles>
-</file>
-
-<file path=word/stylesWithEffects.xml><?xml version="1.0" encoding="utf-8"?>
-<w:styles xmlns:wpc="http://schemas.microsoft.com/office/word/2010/wordprocessingCanvas" xmlns:mc="http://schemas.openxmlformats.org/markup-compatibility/2006" xmlns:o="urn:schemas-microsoft-com:office:office" xmlns:r="http://schemas.openxmlformats.org/officeDocument/2006/relationships" xmlns:m="http://schemas.openxmlformats.org/officeDocument/2006/math" xmlns:v="urn:schemas-microsoft-com:vml" xmlns:wp14="http://schemas.microsoft.com/office/word/2010/wordprocessingDrawing" xmlns:wp="http://schemas.openxmlformats.org/drawingml/2006/wordprocessingDrawing" xmlns:w10="urn:schemas-microsoft-com:office:word" xmlns:w="http://schemas.openxmlformats.org/wordprocessingml/2006/main" xmlns:w14="http://schemas.microsoft.com/office/word/2010/wordml" xmlns:wpg="http://schemas.microsoft.com/office/word/2010/wordprocessingGroup" xmlns:wpi="http://schemas.microsoft.com/office/word/2010/wordprocessingInk" xmlns:wne="http://schemas.microsoft.com/office/word/2006/wordml" xmlns:wps="http://schemas.microsoft.com/office/word/2010/wordprocessingShape" mc:Ignorable="w14 wp14">
-  <w:docDefaults>
-    <w:rPrDefault>
-      <w:rPr>
-        <w:rFonts w:asciiTheme="minorHAnsi" w:eastAsiaTheme="minorHAnsi" w:hAnsiTheme="minorHAnsi" w:cstheme="minorBidi"/>
-        <w:sz w:val="22"/>
-        <w:szCs w:val="22"/>
-        <w:lang w:val="ru-RU" w:eastAsia="en-US" w:bidi="ar-SA"/>
-      </w:rPr>
-    </w:rPrDefault>
-    <w:pPrDefault>
-      <w:pPr>
-        <w:spacing w:after="200" w:line="276" w:lineRule="auto"/>
-      </w:pPr>
-    </w:pPrDefault>
-  </w:docDefaults>
-  <w:latentStyles w:defLockedState="0" w:defUIPriority="99" w:defSemiHidden="1" w:defUnhideWhenUsed="1" w:defQFormat="0" w:count="267">
-    <w:lsdException w:name="Normal" w:semiHidden="0" w:uiPriority="0" w:unhideWhenUsed="0" w:qFormat="1"/>
-    <w:lsdException w:name="heading 1" w:semiHidden="0" w:uiPriority="9" w:unhideWhenUsed="0" w:qFormat="1"/>
-    <w:lsdException w:name="heading 2" w:uiPriority="9" w:qFormat="1"/>
-    <w:lsdException w:name="heading 3" w:uiPriority="9" w:qFormat="1"/>
-    <w:lsdException w:name="heading 4" w:uiPriority="9" w:qFormat="1"/>
-    <w:lsdException w:name="heading 5" w:uiPriority="9" w:qFormat="1"/>
-    <w:lsdException w:name="heading 6" w:uiPriority="9" w:qFormat="1"/>
-    <w:lsdException w:name="heading 7" w:uiPriority="9" w:qFormat="1"/>
-    <w:lsdException w:name="heading 8" w:uiPriority="9" w:qFormat="1"/>
-    <w:lsdException w:name="heading 9" w:uiPriority="9" w:qFormat="1"/>
-    <w:lsdException w:name="toc 1" w:uiPriority="39"/>
-    <w:lsdException w:name="toc 2" w:uiPriority="39"/>
-    <w:lsdException w:name="toc 3" w:uiPriority="39"/>
-    <w:lsdException w:name="toc 4" w:uiPriority="39"/>
-    <w:lsdException w:name="toc 5" w:uiPriority="39"/>
-    <w:lsdException w:name="toc 6" w:uiPriority="39"/>
-    <w:lsdException w:name="toc 7" w:uiPriority="39"/>
-    <w:lsdException w:name="toc 8" w:uiPriority="39"/>
-    <w:lsdException w:name="toc 9" w:uiPriority="39"/>
-    <w:lsdException w:name="caption" w:uiPriority="35" w:qFormat="1"/>
-    <w:lsdException w:name="Title" w:semiHidden="0" w:uiPriority="10" w:unhideWhenUsed="0" w:qFormat="1"/>
-    <w:lsdException w:name="Default Paragraph Font" w:uiPriority="1"/>
-    <w:lsdException w:name="Subtitle" w:semiHidden="0" w:uiPriority="11" w:unhideWhenUsed="0" w:qFormat="1"/>
-    <w:lsdException w:name="Strong" w:semiHidden="0" w:uiPriority="22" w:unhideWhenUsed="0" w:qFormat="1"/>
-    <w:lsdException w:name="Emphasis" w:semiHidden="0" w:uiPriority="20" w:unhideWhenUsed="0" w:qFormat="1"/>
-    <w:lsdException w:name="Table Grid" w:uiPriority="59"/>
-    <w:lsdException w:name="Placeholder Text" w:unhideWhenUsed="0"/>
-    <w:lsdException w:name="No Spacing" w:semiHidden="0" w:uiPriority="1" w:unhideWhenUsed="0" w:qFormat="1"/>
-    <w:lsdException w:name="Light Shading" w:semiHidden="0" w:uiPriority="60" w:unhideWhenUsed="0"/>
-    <w:lsdException w:name="Light List" w:semiHidden="0" w:uiPriority="61" w:unhideWhenUsed="0"/>
-    <w:lsdException w:name="Light Grid" w:semiHidden="0" w:uiPriority="62" w:unhideWhenUsed="0"/>
-    <w:lsdException w:name="Medium Shading 1" w:semiHidden="0" w:uiPriority="63" w:unhideWhenUsed="0"/>
-    <w:lsdException w:name="Medium Shading 2" w:semiHidden="0" w:uiPriority="64" w:unhideWhenUsed="0"/>
-    <w:lsdException w:name="Medium List 1" w:semiHidden="0" w:uiPriority="65" w:unhideWhenUsed="0"/>
-    <w:lsdException w:name="Medium List 2" w:semiHidden="0" w:uiPriority="66" w:unhideWhenUsed="0"/>
-    <w:lsdException w:name="Medium Grid 1" w:semiHidden="0" w:uiPriority="67" w:unhideWhenUsed="0"/>
-    <w:lsdException w:name="Medium Grid 2" w:semiHidden="0" w:uiPriority="68" w:unhideWhenUsed="0"/>
-    <w:lsdException w:name="Medium Grid 3" w:semiHidden="0" w:uiPriority="69" w:unhideWhenUsed="0"/>
-    <w:lsdException w:name="Dark List" w:semiHidden="0" w:uiPriority="70" w:unhideWhenUsed="0"/>
-    <w:lsdException w:name="Colorful Shading" w:semiHidden="0" w:uiPriority="71" w:unhideWhenUsed="0"/>
-    <w:lsdException w:name="Colorful List" w:semiHidden="0" w:uiPriority="72" w:unhideWhenUsed="0"/>
-    <w:lsdException w:name="Colorful Grid" w:semiHidden="0" w:uiPriority="73" w:unhideWhenUsed="0"/>
-    <w:lsdException w:name="Light Shading Accent 1" w:semiHidden="0" w:uiPriority="60" w:unhideWhenUsed="0"/>
-    <w:lsdException w:name="Light List Accent 1" w:semiHidden="0" w:uiPriority="61" w:unhideWhenUsed="0"/>
-    <w:lsdException w:name="Light Grid Accent 1" w:semiHidden="0" w:uiPriority="62" w:unhideWhenUsed="0"/>
-    <w:lsdException w:name="Medium Shading 1 Accent 1" w:semiHidden="0" w:uiPriority="63" w:unhideWhenUsed="0"/>
-    <w:lsdException w:name="Medium Shading 2 Accent 1" w:semiHidden="0" w:uiPriority="64" w:unhideWhenUsed="0"/>
-    <w:lsdException w:name="Medium List 1 Accent 1" w:semiHidden="0" w:uiPriority="65" w:unhideWhenUsed="0"/>
-    <w:lsdException w:name="Revision" w:unhideWhenUsed="0"/>
-    <w:lsdException w:name="List Paragraph" w:semiHidden="0" w:uiPriority="34" w:unhideWhenUsed="0" w:qFormat="1"/>
-    <w:lsdException w:name="Quote" w:semiHidden="0" w:uiPriority="29" w:unhideWhenUsed="0" w:qFormat="1"/>
-    <w:lsdException w:name="Intense Quote" w:semiHidden="0" w:uiPriority="30" w:unhideWhenUsed="0" w:qFormat="1"/>
-    <w:lsdException w:name="Medium List 2 Accent 1" w:semiHidden="0" w:uiPriority="66" w:unhideWhenUsed="0"/>
-    <w:lsdException w:name="Medium Grid 1 Accent 1" w:semiHidden="0" w:uiPriority="67" w:unhideWhenUsed="0"/>
-    <w:lsdException w:name="Medium Grid 2 Accent 1" w:semiHidden="0" w:uiPriority="68" w:unhideWhenUsed="0"/>
-    <w:lsdException w:name="Medium Grid 3 Accent 1" w:semiHidden="0" w:uiPriority="69" w:unhideWhenUsed="0"/>
-    <w:lsdException w:name="Dark List Accent 1" w:semiHidden="0" w:uiPriority="70" w:unhideWhenUsed="0"/>
-    <w:lsdException w:name="Colorful Shading Accent 1" w:semiHidden="0" w:uiPriority="71" w:unhideWhenUsed="0"/>
-    <w:lsdException w:name="Colorful List Accent 1" w:semiHidden="0" w:uiPriority="72" w:unhideWhenUsed="0"/>
-    <w:lsdException w:name="Colorful Grid Accent 1" w:semiHidden="0" w:uiPriority="73" w:unhideWhenUsed="0"/>
-    <w:lsdException w:name="Light Shading Accent 2" w:semiHidden="0" w:uiPriority="60" w:unhideWhenUsed="0"/>
-    <w:lsdException w:name="Light List Accent 2" w:semiHidden="0" w:uiPriority="61" w:unhideWhenUsed="0"/>
-    <w:lsdException w:name="Light Grid Accent 2" w:semiHidden="0" w:uiPriority="62" w:unhideWhenUsed="0"/>
-    <w:lsdException w:name="Medium Shading 1 Accent 2" w:semiHidden="0" w:uiPriority="63" w:unhideWhenUsed="0"/>
-    <w:lsdException w:name="Medium Shading 2 Accent 2" w:semiHidden="0" w:uiPriority="64" w:unhideWhenUsed="0"/>
-    <w:lsdException w:name="Medium List 1 Accent 2" w:semiHidden="0" w:uiPriority="65" w:unhideWhenUsed="0"/>
-    <w:lsdException w:name="Medium List 2 Accent 2" w:semiHidden="0" w:uiPriority="66" w:unhideWhenUsed="0"/>
-    <w:lsdException w:name="Medium Grid 1 Accent 2" w:semiHidden="0" w:uiPriority="67" w:unhideWhenUsed="0"/>
-    <w:lsdException w:name="Medium Grid 2 Accent 2" w:semiHidden="0" w:uiPriority="68" w:unhideWhenUsed="0"/>
-    <w:lsdException w:name="Medium Grid 3 Accent 2" w:semiHidden="0" w:uiPriority="69" w:unhideWhenUsed="0"/>
-    <w:lsdException w:name="Dark List Accent 2" w:semiHidden="0" w:uiPriority="70" w:unhideWhenUsed="0"/>
-    <w:lsdException w:name="Colorful Shading Accent 2" w:semiHidden="0" w:uiPriority="71" w:unhideWhenUsed="0"/>
-    <w:lsdException w:name="Colorful List Accent 2" w:semiHidden="0" w:uiPriority="72" w:unhideWhenUsed="0"/>
-    <w:lsdException w:name="Colorful Grid Accent 2" w:semiHidden="0" w:uiPriority="73" w:unhideWhenUsed="0"/>
-    <w:lsdException w:name="Light Shading Accent 3" w:semiHidden="0" w:uiPriority="60" w:unhideWhenUsed="0"/>
-    <w:lsdException w:name="Light List Accent 3" w:semiHidden="0" w:uiPriority="61" w:unhideWhenUsed="0"/>
-    <w:lsdException w:name="Light Grid Accent 3" w:semiHidden="0" w:uiPriority="62" w:unhideWhenUsed="0"/>
-    <w:lsdException w:name="Medium Shading 1 Accent 3" w:semiHidden="0" w:uiPriority="63" w:unhideWhenUsed="0"/>
-    <w:lsdException w:name="Medium Shading 2 Accent 3" w:semiHidden="0" w:uiPriority="64" w:unhideWhenUsed="0"/>
-    <w:lsdException w:name="Medium List 1 Accent 3" w:semiHidden="0" w:uiPriority="65" w:unhideWhenUsed="0"/>
-    <w:lsdException w:name="Medium List 2 Accent 3" w:semiHidden="0" w:uiPriority="66" w:unhideWhenUsed="0"/>
-    <w:lsdException w:name="Medium Grid 1 Accent 3" w:semiHidden="0" w:uiPriority="67" w:unhideWhenUsed="0"/>
-    <w:lsdException w:name="Medium Grid 2 Accent 3" w:semiHidden="0" w:uiPriority="68" w:unhideWhenUsed="0"/>
-    <w:lsdException w:name="Medium Grid 3 Accent 3" w:semiHidden="0" w:uiPriority="69" w:unhideWhenUsed="0"/>
-    <w:lsdException w:name="Dark List Accent 3" w:semiHidden="0" w:uiPriority="70" w:unhideWhenUsed="0"/>
-    <w:lsdException w:name="Colorful Shading Accent 3" w:semiHidden="0" w:uiPriority="71" w:unhideWhenUsed="0"/>
-    <w:lsdException w:name="Colorful List Accent 3" w:semiHidden="0" w:uiPriority="72" w:unhideWhenUsed="0"/>
-    <w:lsdException w:name="Colorful Grid Accent 3" w:semiHidden="0" w:uiPriority="73" w:unhideWhenUsed="0"/>
-    <w:lsdException w:name="Light Shading Accent 4" w:semiHidden="0" w:uiPriority="60" w:unhideWhenUsed="0"/>
-    <w:lsdException w:name="Light List Accent 4" w:semiHidden="0" w:uiPriority="61" w:unhideWhenUsed="0"/>
-    <w:lsdException w:name="Light Grid Accent 4" w:semiHidden="0" w:uiPriority="62" w:unhideWhenUsed="0"/>
-    <w:lsdException w:name="Medium Shading 1 Accent 4" w:semiHidden="0" w:uiPriority="63" w:unhideWhenUsed="0"/>
-    <w:lsdException w:name="Medium Shading 2 Accent 4" w:semiHidden="0" w:uiPriority="64" w:unhideWhenUsed="0"/>
-    <w:lsdException w:name="Medium List 1 Accent 4" w:semiHidden="0" w:uiPriority="65" w:unhideWhenUsed="0"/>
-    <w:lsdException w:name="Medium List 2 Accent 4" w:semiHidden="0" w:uiPriority="66" w:unhideWhenUsed="0"/>
-    <w:lsdException w:name="Medium Grid 1 Accent 4" w:semiHidden="0" w:uiPriority="67" w:unhideWhenUsed="0"/>
-    <w:lsdException w:name="Medium Grid 2 Accent 4" w:semiHidden="0" w:uiPriority="68" w:unhideWhenUsed="0"/>
-    <w:lsdException w:name="Medium Grid 3 Accent 4" w:semiHidden="0" w:uiPriority="69" w:unhideWhenUsed="0"/>
-    <w:lsdException w:name="Dark List Accent 4" w:semiHidden="0" w:uiPriority="70" w:unhideWhenUsed="0"/>
-    <w:lsdException w:name="Colorful Shading Accent 4" w:semiHidden="0" w:uiPriority="71" w:unhideWhenUsed="0"/>
-    <w:lsdException w:name="Colorful List Accent 4" w:semiHidden="0" w:uiPriority="72" w:unhideWhenUsed="0"/>
-    <w:lsdException w:name="Colorful Grid Accent 4" w:semiHidden="0" w:uiPriority="73" w:unhideWhenUsed="0"/>
-    <w:lsdException w:name="Light Shading Accent 5" w:semiHidden="0" w:uiPriority="60" w:unhideWhenUsed="0"/>
-    <w:lsdException w:name="Light List Accent 5" w:semiHidden="0" w:uiPriority="61" w:unhideWhenUsed="0"/>
-    <w:lsdException w:name="Light Grid Accent 5" w:semiHidden="0" w:uiPriority="62" w:unhideWhenUsed="0"/>
-    <w:lsdException w:name="Medium Shading 1 Accent 5" w:semiHidden="0" w:uiPriority="63" w:unhideWhenUsed="0"/>
-    <w:lsdException w:name="Medium Shading 2 Accent 5" w:semiHidden="0" w:uiPriority="64" w:unhideWhenUsed="0"/>
-    <w:lsdException w:name="Medium List 1 Accent 5" w:semiHidden="0" w:uiPriority="65" w:unhideWhenUsed="0"/>
-    <w:lsdException w:name="Medium List 2 Accent 5" w:semiHidden="0" w:uiPriority="66" w:unhideWhenUsed="0"/>
-    <w:lsdException w:name="Medium Grid 1 Accent 5" w:semiHidden="0" w:uiPriority="67" w:unhideWhenUsed="0"/>
-    <w:lsdException w:name="Medium Grid 2 Accent 5" w:semiHidden="0" w:uiPriority="68" w:unhideWhenUsed="0"/>
-    <w:lsdException w:name="Medium Grid 3 Accent 5" w:semiHidden="0" w:uiPriority="69" w:unhideWhenUsed="0"/>
-    <w:lsdException w:name="Dark List Accent 5" w:semiHidden="0" w:uiPriority="70" w:unhideWhenUsed="0"/>
-    <w:lsdException w:name="Colorful Shading Accent 5" w:semiHidden="0" w:uiPriority="71" w:unhideWhenUsed="0"/>
-    <w:lsdException w:name="Colorful List Accent 5" w:semiHidden="0" w:uiPriority="72" w:unhideWhenUsed="0"/>
-    <w:lsdException w:name="Colorful Grid Accent 5" w:semiHidden="0" w:uiPriority="73" w:unhideWhenUsed="0"/>
-    <w:lsdException w:name="Light Shading Accent 6" w:semiHidden="0" w:uiPriority="60" w:unhideWhenUsed="0"/>
-    <w:lsdException w:name="Light List Accent 6" w:semiHidden="0" w:uiPriority="61" w:unhideWhenUsed="0"/>
-    <w:lsdException w:name="Light Grid Accent 6" w:semiHidden="0" w:uiPriority="62" w:unhideWhenUsed="0"/>
-    <w:lsdException w:name="Medium Shading 1 Accent 6" w:semiHidden="0" w:uiPriority="63" w:unhideWhenUsed="0"/>
-    <w:lsdException w:name="Medium Shading 2 Accent 6" w:semiHidden="0" w:uiPriority="64" w:unhideWhenUsed="0"/>
-    <w:lsdException w:name="Medium List 1 Accent 6" w:semiHidden="0" w:uiPriority="65" w:unhideWhenUsed="0"/>
-    <w:lsdException w:name="Medium List 2 Accent 6" w:semiHidden="0" w:uiPriority="66" w:unhideWhenUsed="0"/>
-    <w:lsdException w:name="Medium Grid 1 Accent 6" w:semiHidden="0" w:uiPriority="67" w:unhideWhenUsed="0"/>
-    <w:lsdException w:name="Medium Grid 2 Accent 6" w:semiHidden="0" w:uiPriority="68" w:unhideWhenUsed="0"/>
-    <w:lsdException w:name="Medium Grid 3 Accent 6" w:semiHidden="0" w:uiPriority="69" w:unhideWhenUsed="0"/>
-    <w:lsdException w:name="Dark List Accent 6" w:semiHidden="0" w:uiPriority="70" w:unhideWhenUsed="0"/>
-    <w:lsdException w:name="Colorful Shading Accent 6" w:semiHidden="0" w:uiPriority="71" w:unhideWhenUsed="0"/>
-    <w:lsdException w:name="Colorful List Accent 6" w:semiHidden="0" w:uiPriority="72" w:unhideWhenUsed="0"/>
-    <w:lsdException w:name="Colorful Grid Accent 6" w:semiHidden="0" w:uiPriority="73" w:unhideWhenUsed="0"/>
-    <w:lsdException w:name="Subtle Emphasis" w:semiHidden="0" w:uiPriority="19" w:unhideWhenUsed="0" w:qFormat="1"/>
-    <w:lsdException w:name="Intense Emphasis" w:semiHidden="0" w:uiPriority="21" w:unhideWhenUsed="0" w:qFormat="1"/>
-    <w:lsdException w:name="Subtle Reference" w:semiHidden="0" w:uiPriority="31" w:unhideWhenUsed="0" w:qFormat="1"/>
-    <w:lsdException w:name="Intense Reference" w:semiHidden="0" w:uiPriority="32" w:unhideWhenUsed="0" w:qFormat="1"/>
-    <w:lsdException w:name="Book Title" w:semiHidden="0" w:uiPriority="33" w:unhideWhenUsed="0" w:qFormat="1"/>
-    <w:lsdException w:name="Bibliography" w:uiPriority="37"/>
-    <w:lsdException w:name="TOC Heading" w:uiPriority="39" w:qFormat="1"/>
-  </w:latentStyles>
-  <w:style w:type="paragraph" w:default="1" w:styleId="a">
-    <w:name w:val="Normal"/>
-    <w:qFormat/>
-    <w:rsid w:val="00FD3018"/>
-    <w:pPr>
-      <w:spacing w:after="0" w:line="360" w:lineRule="auto"/>
-      <w:ind w:firstLine="709"/>
-      <w:jc w:val="both"/>
-    </w:pPr>
-    <w:rPr>
-      <w:rFonts w:ascii="Times New Roman" w:hAnsi="Times New Roman"/>
-      <w:sz w:val="28"/>
-    </w:rPr>
-  </w:style>
-  <w:style w:type="paragraph" w:styleId="10">
-    <w:name w:val="heading 1"/>
-    <w:basedOn w:val="a"/>
-    <w:next w:val="a"/>
-    <w:link w:val="11"/>
-    <w:uiPriority w:val="9"/>
-    <w:qFormat/>
-    <w:rsid w:val="00BE2E9D"/>
-    <w:pPr>
-      <w:keepNext/>
-      <w:keepLines/>
-      <w:spacing w:after="360"/>
-      <w:ind w:firstLine="0"/>
-      <w:jc w:val="center"/>
-      <w:outlineLvl w:val="0"/>
-    </w:pPr>
-    <w:rPr>
-      <w:rFonts w:eastAsiaTheme="majorEastAsia" w:cstheme="majorBidi"/>
-      <w:b/>
-      <w:bCs/>
-      <w:szCs w:val="28"/>
-    </w:rPr>
-  </w:style>
-  <w:style w:type="paragraph" w:styleId="20">
-    <w:name w:val="heading 2"/>
-    <w:basedOn w:val="a"/>
-    <w:next w:val="a"/>
-    <w:link w:val="21"/>
-    <w:uiPriority w:val="9"/>
-    <w:unhideWhenUsed/>
-    <w:qFormat/>
-    <w:rsid w:val="00506B4E"/>
-    <w:pPr>
-      <w:keepNext/>
-      <w:keepLines/>
-      <w:spacing w:after="360"/>
-      <w:ind w:firstLine="0"/>
-      <w:jc w:val="center"/>
-      <w:outlineLvl w:val="1"/>
-    </w:pPr>
-    <w:rPr>
-      <w:rFonts w:eastAsiaTheme="majorEastAsia" w:cstheme="majorBidi"/>
-      <w:b/>
-      <w:bCs/>
-      <w:szCs w:val="26"/>
-    </w:rPr>
-  </w:style>
-  <w:style w:type="paragraph" w:styleId="3">
-    <w:name w:val="heading 3"/>
-    <w:basedOn w:val="a"/>
-    <w:next w:val="a"/>
-    <w:link w:val="30"/>
-    <w:uiPriority w:val="9"/>
-    <w:unhideWhenUsed/>
-    <w:qFormat/>
-    <w:rsid w:val="00030919"/>
-    <w:pPr>
-      <w:keepNext/>
-      <w:keepLines/>
-      <w:spacing w:before="200"/>
-      <w:outlineLvl w:val="2"/>
-    </w:pPr>
-    <w:rPr>
-      <w:rFonts w:asciiTheme="majorHAnsi" w:eastAsiaTheme="majorEastAsia" w:hAnsiTheme="majorHAnsi" w:cstheme="majorBidi"/>
-      <w:b/>
-      <w:bCs/>
-      <w:color w:val="4F81BD" w:themeColor="accent1"/>
-    </w:rPr>
-  </w:style>
-  <w:style w:type="character" w:default="1" w:styleId="a0">
-    <w:name w:val="Default Paragraph Font"/>
-    <w:uiPriority w:val="1"/>
-    <w:semiHidden/>
-    <w:unhideWhenUsed/>
-  </w:style>
-  <w:style w:type="table" w:default="1" w:styleId="a1">
-    <w:name w:val="Normal Table"/>
-    <w:uiPriority w:val="99"/>
-    <w:semiHidden/>
-    <w:unhideWhenUsed/>
-    <w:tblPr>
-      <w:tblInd w:w="0" w:type="dxa"/>
-      <w:tblCellMar>
-        <w:top w:w="0" w:type="dxa"/>
-        <w:left w:w="108" w:type="dxa"/>
-        <w:bottom w:w="0" w:type="dxa"/>
-        <w:right w:w="108" w:type="dxa"/>
-      </w:tblCellMar>
-    </w:tblPr>
-  </w:style>
-  <w:style w:type="numbering" w:default="1" w:styleId="a2">
-    <w:name w:val="No List"/>
-    <w:uiPriority w:val="99"/>
-    <w:semiHidden/>
-    <w:unhideWhenUsed/>
-  </w:style>
-  <w:style w:type="paragraph" w:customStyle="1" w:styleId="12">
-    <w:name w:val="Заголовок1"/>
-    <w:qFormat/>
-    <w:rsid w:val="00820617"/>
-    <w:pPr>
-      <w:spacing w:after="0" w:line="360" w:lineRule="auto"/>
-      <w:ind w:firstLine="709"/>
-      <w:contextualSpacing/>
-      <w:jc w:val="both"/>
-    </w:pPr>
-    <w:rPr>
-      <w:rFonts w:ascii="Times New Roman" w:hAnsi="Times New Roman" w:cs="Times New Roman"/>
-      <w:b/>
-      <w:sz w:val="28"/>
-      <w:szCs w:val="28"/>
-    </w:rPr>
-  </w:style>
-  <w:style w:type="numbering" w:customStyle="1" w:styleId="1">
-    <w:name w:val="Стиль1"/>
-    <w:uiPriority w:val="99"/>
-    <w:rsid w:val="007D028F"/>
-    <w:pPr>
-      <w:numPr>
-        <w:numId w:val="1"/>
-      </w:numPr>
-    </w:pPr>
-  </w:style>
-  <w:style w:type="character" w:customStyle="1" w:styleId="11">
-    <w:name w:val="Заголовок 1 Знак"/>
-    <w:basedOn w:val="a0"/>
-    <w:link w:val="10"/>
-    <w:uiPriority w:val="9"/>
-    <w:rsid w:val="00BE2E9D"/>
-    <w:rPr>
-      <w:rFonts w:ascii="Times New Roman" w:eastAsiaTheme="majorEastAsia" w:hAnsi="Times New Roman" w:cstheme="majorBidi"/>
-      <w:b/>
-      <w:bCs/>
-      <w:sz w:val="28"/>
-      <w:szCs w:val="28"/>
-    </w:rPr>
-  </w:style>
-  <w:style w:type="paragraph" w:styleId="a3">
-    <w:name w:val="header"/>
-    <w:basedOn w:val="a"/>
-    <w:link w:val="a4"/>
-    <w:uiPriority w:val="99"/>
-    <w:unhideWhenUsed/>
-    <w:rsid w:val="00B46607"/>
-    <w:pPr>
-      <w:tabs>
-        <w:tab w:val="center" w:pos="4677"/>
-        <w:tab w:val="right" w:pos="9355"/>
-      </w:tabs>
-      <w:spacing w:line="240" w:lineRule="auto"/>
-    </w:pPr>
-  </w:style>
-  <w:style w:type="character" w:customStyle="1" w:styleId="a4">
-    <w:name w:val="Верхний колонтитул Знак"/>
-    <w:basedOn w:val="a0"/>
-    <w:link w:val="a3"/>
-    <w:uiPriority w:val="99"/>
-    <w:rsid w:val="00B46607"/>
-    <w:rPr>
-      <w:rFonts w:ascii="Times New Roman" w:hAnsi="Times New Roman"/>
-      <w:sz w:val="28"/>
-    </w:rPr>
-  </w:style>
-  <w:style w:type="paragraph" w:styleId="a5">
-    <w:name w:val="footer"/>
-    <w:basedOn w:val="a"/>
-    <w:link w:val="a6"/>
-    <w:uiPriority w:val="99"/>
-    <w:unhideWhenUsed/>
-    <w:rsid w:val="00B46607"/>
-    <w:pPr>
-      <w:tabs>
-        <w:tab w:val="center" w:pos="4677"/>
-        <w:tab w:val="right" w:pos="9355"/>
-      </w:tabs>
-      <w:spacing w:line="240" w:lineRule="auto"/>
-    </w:pPr>
-  </w:style>
-  <w:style w:type="character" w:customStyle="1" w:styleId="a6">
-    <w:name w:val="Нижний колонтитул Знак"/>
-    <w:basedOn w:val="a0"/>
-    <w:link w:val="a5"/>
-    <w:uiPriority w:val="99"/>
-    <w:rsid w:val="00B46607"/>
-    <w:rPr>
-      <w:rFonts w:ascii="Times New Roman" w:hAnsi="Times New Roman"/>
-      <w:sz w:val="28"/>
-    </w:rPr>
-  </w:style>
-  <w:style w:type="paragraph" w:styleId="a7">
-    <w:name w:val="List Paragraph"/>
-    <w:basedOn w:val="a"/>
-    <w:uiPriority w:val="34"/>
-    <w:qFormat/>
-    <w:rsid w:val="00846BA6"/>
-    <w:pPr>
-      <w:ind w:left="720"/>
-      <w:contextualSpacing/>
-    </w:pPr>
-  </w:style>
-  <w:style w:type="paragraph" w:styleId="a8">
-    <w:name w:val="No Spacing"/>
-    <w:uiPriority w:val="1"/>
-    <w:qFormat/>
-    <w:rsid w:val="000F19D6"/>
-    <w:pPr>
-      <w:spacing w:after="0" w:line="240" w:lineRule="auto"/>
-      <w:jc w:val="both"/>
-    </w:pPr>
-    <w:rPr>
-      <w:rFonts w:ascii="Times New Roman" w:hAnsi="Times New Roman"/>
-      <w:sz w:val="28"/>
-    </w:rPr>
-  </w:style>
-  <w:style w:type="character" w:customStyle="1" w:styleId="apple-converted-space">
-    <w:name w:val="apple-converted-space"/>
-    <w:basedOn w:val="a0"/>
-    <w:rsid w:val="002E73FC"/>
-  </w:style>
-  <w:style w:type="paragraph" w:styleId="a9">
-    <w:name w:val="Balloon Text"/>
-    <w:basedOn w:val="a"/>
-    <w:link w:val="aa"/>
-    <w:uiPriority w:val="99"/>
-    <w:semiHidden/>
-    <w:unhideWhenUsed/>
-    <w:rsid w:val="00FD3018"/>
-    <w:pPr>
-      <w:spacing w:line="240" w:lineRule="auto"/>
-    </w:pPr>
-    <w:rPr>
-      <w:rFonts w:ascii="Tahoma" w:hAnsi="Tahoma" w:cs="Tahoma"/>
-      <w:sz w:val="16"/>
-      <w:szCs w:val="16"/>
-    </w:rPr>
-  </w:style>
-  <w:style w:type="character" w:customStyle="1" w:styleId="aa">
-    <w:name w:val="Текст выноски Знак"/>
-    <w:basedOn w:val="a0"/>
-    <w:link w:val="a9"/>
-    <w:uiPriority w:val="99"/>
-    <w:semiHidden/>
-    <w:rsid w:val="00FD3018"/>
-    <w:rPr>
-      <w:rFonts w:ascii="Tahoma" w:hAnsi="Tahoma" w:cs="Tahoma"/>
-      <w:sz w:val="16"/>
-      <w:szCs w:val="16"/>
-    </w:rPr>
-  </w:style>
-  <w:style w:type="table" w:styleId="ab">
-    <w:name w:val="Table Grid"/>
-    <w:basedOn w:val="a1"/>
-    <w:uiPriority w:val="59"/>
-    <w:rsid w:val="00363A36"/>
-    <w:pPr>
-      <w:spacing w:after="0" w:line="240" w:lineRule="auto"/>
-    </w:pPr>
-    <w:tblPr>
-      <w:tblBorders>
-        <w:top w:val="single" w:sz="4" w:space="0" w:color="auto"/>
-        <w:left w:val="single" w:sz="4" w:space="0" w:color="auto"/>
-        <w:bottom w:val="single" w:sz="4" w:space="0" w:color="auto"/>
-        <w:right w:val="single" w:sz="4" w:space="0" w:color="auto"/>
-        <w:insideH w:val="single" w:sz="4" w:space="0" w:color="auto"/>
-        <w:insideV w:val="single" w:sz="4" w:space="0" w:color="auto"/>
-      </w:tblBorders>
-    </w:tblPr>
-  </w:style>
-  <w:style w:type="paragraph" w:styleId="ac">
-    <w:name w:val="caption"/>
-    <w:basedOn w:val="a"/>
-    <w:next w:val="a"/>
-    <w:uiPriority w:val="35"/>
-    <w:unhideWhenUsed/>
-    <w:qFormat/>
-    <w:rsid w:val="000A7E6D"/>
-    <w:pPr>
-      <w:ind w:firstLine="0"/>
-    </w:pPr>
-    <w:rPr>
-      <w:bCs/>
-      <w:szCs w:val="18"/>
-    </w:rPr>
-  </w:style>
-  <w:style w:type="paragraph" w:styleId="13">
-    <w:name w:val="toc 1"/>
-    <w:basedOn w:val="a"/>
-    <w:next w:val="a"/>
-    <w:autoRedefine/>
-    <w:uiPriority w:val="39"/>
-    <w:unhideWhenUsed/>
-    <w:rsid w:val="00F74EB4"/>
-    <w:pPr>
-      <w:tabs>
-        <w:tab w:val="left" w:pos="284"/>
-        <w:tab w:val="right" w:leader="dot" w:pos="9628"/>
-      </w:tabs>
-      <w:spacing w:after="100"/>
-      <w:ind w:firstLine="0"/>
-    </w:pPr>
-  </w:style>
-  <w:style w:type="character" w:styleId="ad">
-    <w:name w:val="Hyperlink"/>
-    <w:basedOn w:val="a0"/>
-    <w:uiPriority w:val="99"/>
-    <w:unhideWhenUsed/>
-    <w:rsid w:val="00234CB5"/>
-    <w:rPr>
-      <w:color w:val="0000FF" w:themeColor="hyperlink"/>
-      <w:u w:val="single"/>
-    </w:rPr>
-  </w:style>
-  <w:style w:type="character" w:customStyle="1" w:styleId="21">
-    <w:name w:val="Заголовок 2 Знак"/>
-    <w:basedOn w:val="a0"/>
-    <w:link w:val="20"/>
-    <w:uiPriority w:val="9"/>
-    <w:rsid w:val="00506B4E"/>
-    <w:rPr>
-      <w:rFonts w:ascii="Times New Roman" w:eastAsiaTheme="majorEastAsia" w:hAnsi="Times New Roman" w:cstheme="majorBidi"/>
-      <w:b/>
-      <w:bCs/>
-      <w:sz w:val="28"/>
-      <w:szCs w:val="26"/>
-    </w:rPr>
-  </w:style>
-  <w:style w:type="paragraph" w:styleId="22">
-    <w:name w:val="toc 2"/>
-    <w:basedOn w:val="a"/>
-    <w:next w:val="a"/>
-    <w:autoRedefine/>
-    <w:uiPriority w:val="39"/>
-    <w:unhideWhenUsed/>
-    <w:rsid w:val="00B2542F"/>
-    <w:pPr>
-      <w:tabs>
-        <w:tab w:val="right" w:leader="dot" w:pos="9628"/>
-      </w:tabs>
-      <w:spacing w:after="100"/>
-      <w:ind w:firstLine="284"/>
-    </w:pPr>
-  </w:style>
-  <w:style w:type="paragraph" w:styleId="ae">
-    <w:name w:val="Normal (Web)"/>
-    <w:basedOn w:val="a"/>
-    <w:uiPriority w:val="99"/>
-    <w:unhideWhenUsed/>
-    <w:rsid w:val="00781E81"/>
-    <w:pPr>
-      <w:spacing w:before="100" w:beforeAutospacing="1" w:after="100" w:afterAutospacing="1" w:line="240" w:lineRule="auto"/>
-      <w:ind w:firstLine="0"/>
-      <w:jc w:val="left"/>
-    </w:pPr>
-    <w:rPr>
-      <w:rFonts w:eastAsia="Times New Roman" w:cs="Times New Roman"/>
-      <w:sz w:val="24"/>
-      <w:szCs w:val="24"/>
-      <w:lang w:val="en-US" w:eastAsia="ru-RU" w:bidi="en-US"/>
-    </w:rPr>
-  </w:style>
-  <w:style w:type="character" w:styleId="af">
-    <w:name w:val="Subtle Emphasis"/>
-    <w:basedOn w:val="a0"/>
-    <w:uiPriority w:val="19"/>
-    <w:qFormat/>
-    <w:rsid w:val="007A1445"/>
-    <w:rPr>
-      <w:i/>
-      <w:iCs/>
-      <w:color w:val="808080" w:themeColor="text1" w:themeTint="7F"/>
-    </w:rPr>
-  </w:style>
-  <w:style w:type="character" w:styleId="af0">
-    <w:name w:val="Subtle Reference"/>
-    <w:basedOn w:val="a0"/>
-    <w:uiPriority w:val="31"/>
-    <w:qFormat/>
-    <w:rsid w:val="00D93D53"/>
-    <w:rPr>
-      <w:rFonts w:ascii="Times New Roman" w:hAnsi="Times New Roman"/>
-      <w:dstrike w:val="0"/>
-      <w:color w:val="4229FF"/>
-      <w:sz w:val="28"/>
-      <w:u w:val="single"/>
-      <w:vertAlign w:val="baseline"/>
-    </w:rPr>
-  </w:style>
-  <w:style w:type="numbering" w:customStyle="1" w:styleId="2">
-    <w:name w:val="Стиль2"/>
-    <w:uiPriority w:val="99"/>
-    <w:rsid w:val="00977C0A"/>
-    <w:pPr>
-      <w:numPr>
-        <w:numId w:val="3"/>
-      </w:numPr>
-    </w:pPr>
-  </w:style>
-  <w:style w:type="paragraph" w:styleId="af1">
-    <w:name w:val="Subtitle"/>
-    <w:basedOn w:val="a"/>
-    <w:next w:val="a"/>
-    <w:link w:val="af2"/>
-    <w:uiPriority w:val="11"/>
-    <w:qFormat/>
-    <w:rsid w:val="00977C0A"/>
-    <w:pPr>
-      <w:numPr>
-        <w:ilvl w:val="1"/>
-      </w:numPr>
-      <w:ind w:firstLine="709"/>
-    </w:pPr>
-    <w:rPr>
-      <w:rFonts w:eastAsiaTheme="majorEastAsia" w:cstheme="majorBidi"/>
-      <w:b/>
-      <w:iCs/>
-      <w:szCs w:val="24"/>
-    </w:rPr>
-  </w:style>
-  <w:style w:type="character" w:customStyle="1" w:styleId="af2">
-    <w:name w:val="Подзаголовок Знак"/>
-    <w:basedOn w:val="a0"/>
-    <w:link w:val="af1"/>
-    <w:uiPriority w:val="11"/>
-    <w:rsid w:val="00977C0A"/>
-    <w:rPr>
-      <w:rFonts w:ascii="Times New Roman" w:eastAsiaTheme="majorEastAsia" w:hAnsi="Times New Roman" w:cstheme="majorBidi"/>
-      <w:b/>
-      <w:iCs/>
-      <w:sz w:val="28"/>
-      <w:szCs w:val="24"/>
-    </w:rPr>
-  </w:style>
-  <w:style w:type="paragraph" w:customStyle="1" w:styleId="bodytext">
-    <w:name w:val="bodytext"/>
-    <w:basedOn w:val="a"/>
-    <w:rsid w:val="001E7A78"/>
-    <w:pPr>
-      <w:spacing w:before="100" w:beforeAutospacing="1" w:after="100" w:afterAutospacing="1" w:line="240" w:lineRule="auto"/>
-      <w:ind w:firstLine="0"/>
-      <w:jc w:val="left"/>
-    </w:pPr>
-    <w:rPr>
-      <w:rFonts w:eastAsia="Times New Roman" w:cs="Times New Roman"/>
-      <w:sz w:val="24"/>
-      <w:szCs w:val="24"/>
-      <w:lang w:eastAsia="ru-RU"/>
-    </w:rPr>
-  </w:style>
-  <w:style w:type="character" w:styleId="af3">
-    <w:name w:val="FollowedHyperlink"/>
-    <w:basedOn w:val="a0"/>
-    <w:uiPriority w:val="99"/>
-    <w:semiHidden/>
-    <w:unhideWhenUsed/>
-    <w:rsid w:val="006A3922"/>
-    <w:rPr>
-      <w:color w:val="800080" w:themeColor="followedHyperlink"/>
-      <w:u w:val="single"/>
-    </w:rPr>
-  </w:style>
-  <w:style w:type="character" w:customStyle="1" w:styleId="x2ul">
-    <w:name w:val="x2ul"/>
-    <w:basedOn w:val="a0"/>
-    <w:rsid w:val="002D721E"/>
-  </w:style>
-  <w:style w:type="character" w:customStyle="1" w:styleId="x1cm">
-    <w:name w:val="x1cm"/>
-    <w:basedOn w:val="a0"/>
-    <w:rsid w:val="008A6385"/>
-  </w:style>
-  <w:style w:type="character" w:customStyle="1" w:styleId="30">
-    <w:name w:val="Заголовок 3 Знак"/>
-    <w:basedOn w:val="a0"/>
-    <w:link w:val="3"/>
-    <w:uiPriority w:val="9"/>
-    <w:rsid w:val="00030919"/>
-    <w:rPr>
-      <w:rFonts w:asciiTheme="majorHAnsi" w:eastAsiaTheme="majorEastAsia" w:hAnsiTheme="majorHAnsi" w:cstheme="majorBidi"/>
-      <w:b/>
-      <w:bCs/>
-      <w:color w:val="4F81BD" w:themeColor="accent1"/>
-      <w:sz w:val="28"/>
-    </w:rPr>
-  </w:style>
-  <w:style w:type="paragraph" w:styleId="af4">
-    <w:name w:val="footnote text"/>
-    <w:basedOn w:val="a"/>
-    <w:link w:val="af5"/>
-    <w:uiPriority w:val="99"/>
-    <w:semiHidden/>
-    <w:unhideWhenUsed/>
-    <w:rsid w:val="00D87212"/>
-    <w:pPr>
-      <w:spacing w:line="240" w:lineRule="auto"/>
-    </w:pPr>
-    <w:rPr>
-      <w:sz w:val="20"/>
-      <w:szCs w:val="20"/>
-    </w:rPr>
-  </w:style>
-  <w:style w:type="character" w:customStyle="1" w:styleId="af5">
-    <w:name w:val="Текст сноски Знак"/>
-    <w:basedOn w:val="a0"/>
-    <w:link w:val="af4"/>
-    <w:uiPriority w:val="99"/>
-    <w:semiHidden/>
-    <w:rsid w:val="00D87212"/>
-    <w:rPr>
-      <w:rFonts w:ascii="Times New Roman" w:hAnsi="Times New Roman"/>
-      <w:sz w:val="20"/>
-      <w:szCs w:val="20"/>
-    </w:rPr>
-  </w:style>
-  <w:style w:type="character" w:styleId="af6">
-    <w:name w:val="footnote reference"/>
-    <w:basedOn w:val="a0"/>
-    <w:uiPriority w:val="99"/>
-    <w:semiHidden/>
-    <w:unhideWhenUsed/>
-    <w:rsid w:val="00D87212"/>
-    <w:rPr>
-      <w:vertAlign w:val="superscript"/>
-    </w:rPr>
-  </w:style>
-  <w:style w:type="character" w:styleId="af7">
-    <w:name w:val="annotation reference"/>
-    <w:basedOn w:val="a0"/>
-    <w:uiPriority w:val="99"/>
-    <w:semiHidden/>
-    <w:unhideWhenUsed/>
-    <w:rsid w:val="00D535C5"/>
-    <w:rPr>
-      <w:sz w:val="16"/>
-      <w:szCs w:val="16"/>
-    </w:rPr>
-  </w:style>
-  <w:style w:type="paragraph" w:styleId="af8">
-    <w:name w:val="annotation text"/>
-    <w:basedOn w:val="a"/>
-    <w:link w:val="af9"/>
-    <w:uiPriority w:val="99"/>
-    <w:semiHidden/>
-    <w:unhideWhenUsed/>
-    <w:rsid w:val="00D535C5"/>
-    <w:pPr>
-      <w:spacing w:line="240" w:lineRule="auto"/>
-    </w:pPr>
-    <w:rPr>
-      <w:sz w:val="20"/>
-      <w:szCs w:val="20"/>
-    </w:rPr>
-  </w:style>
-  <w:style w:type="character" w:customStyle="1" w:styleId="af9">
-    <w:name w:val="Текст примечания Знак"/>
-    <w:basedOn w:val="a0"/>
-    <w:link w:val="af8"/>
-    <w:uiPriority w:val="99"/>
-    <w:semiHidden/>
-    <w:rsid w:val="00D535C5"/>
-    <w:rPr>
-      <w:rFonts w:ascii="Times New Roman" w:hAnsi="Times New Roman"/>
-      <w:sz w:val="20"/>
-      <w:szCs w:val="20"/>
-    </w:rPr>
-  </w:style>
-  <w:style w:type="paragraph" w:styleId="afa">
-    <w:name w:val="annotation subject"/>
-    <w:basedOn w:val="af8"/>
-    <w:next w:val="af8"/>
-    <w:link w:val="afb"/>
-    <w:uiPriority w:val="99"/>
-    <w:semiHidden/>
-    <w:unhideWhenUsed/>
-    <w:rsid w:val="00D535C5"/>
-    <w:rPr>
-      <w:b/>
-      <w:bCs/>
-    </w:rPr>
-  </w:style>
-  <w:style w:type="character" w:customStyle="1" w:styleId="afb">
-    <w:name w:val="Тема примечания Знак"/>
-    <w:basedOn w:val="af9"/>
-    <w:link w:val="afa"/>
-    <w:uiPriority w:val="99"/>
-    <w:semiHidden/>
-    <w:rsid w:val="00D535C5"/>
-    <w:rPr>
-      <w:rFonts w:ascii="Times New Roman" w:hAnsi="Times New Roman"/>
-      <w:b/>
-      <w:bCs/>
-      <w:sz w:val="20"/>
-      <w:szCs w:val="20"/>
-    </w:rPr>
-  </w:style>
-  <w:style w:type="character" w:customStyle="1" w:styleId="Mention1">
-    <w:name w:val="Mention1"/>
-    <w:basedOn w:val="a0"/>
-    <w:uiPriority w:val="99"/>
-    <w:semiHidden/>
-    <w:unhideWhenUsed/>
-    <w:rsid w:val="00FB5C2D"/>
-    <w:rPr>
-      <w:color w:val="2B579A"/>
-      <w:shd w:val="clear" w:color="auto" w:fill="E6E6E6"/>
-    </w:rPr>
-  </w:style>
-  <w:style w:type="character" w:customStyle="1" w:styleId="afc">
-    <w:name w:val="мой стиль Знак"/>
-    <w:link w:val="afd"/>
-    <w:locked/>
-    <w:rsid w:val="0050556E"/>
-    <w:rPr>
-      <w:rFonts w:ascii="Times New Roman" w:eastAsia="Calibri" w:hAnsi="Times New Roman" w:cs="Times New Roman"/>
-      <w:kern w:val="32"/>
-      <w:sz w:val="28"/>
-      <w:szCs w:val="32"/>
-      <w:lang w:val="x-none" w:eastAsia="x-none"/>
-    </w:rPr>
-  </w:style>
-  <w:style w:type="paragraph" w:customStyle="1" w:styleId="afd">
-    <w:name w:val="мой стиль"/>
-    <w:basedOn w:val="a"/>
-    <w:link w:val="afc"/>
-    <w:qFormat/>
-    <w:rsid w:val="0050556E"/>
-    <w:pPr>
-      <w:ind w:left="708" w:firstLine="0"/>
-    </w:pPr>
-    <w:rPr>
-      <w:rFonts w:eastAsia="Calibri" w:cs="Times New Roman"/>
-      <w:kern w:val="32"/>
-      <w:szCs w:val="32"/>
-      <w:lang w:val="x-none" w:eastAsia="x-none"/>
-    </w:rPr>
-  </w:style>
-  <w:style w:type="paragraph" w:customStyle="1" w:styleId="14">
-    <w:name w:val="Обычный1"/>
-    <w:rsid w:val="00AA645D"/>
-    <w:pPr>
-      <w:widowControl w:val="0"/>
-      <w:spacing w:after="0" w:line="360" w:lineRule="auto"/>
-      <w:ind w:firstLine="851"/>
-      <w:jc w:val="both"/>
-    </w:pPr>
-    <w:rPr>
-      <w:rFonts w:ascii="Times New Roman" w:eastAsia="Times New Roman" w:hAnsi="Times New Roman" w:cs="Times New Roman"/>
-      <w:color w:val="000000"/>
-      <w:sz w:val="28"/>
-      <w:szCs w:val="28"/>
-      <w:lang w:eastAsia="ru-RU"/>
-    </w:rPr>
-  </w:style>
-  <w:style w:type="table" w:customStyle="1" w:styleId="110">
-    <w:name w:val="Сетка таблицы11"/>
-    <w:basedOn w:val="a1"/>
-    <w:uiPriority w:val="59"/>
-    <w:rsid w:val="00AA645D"/>
-    <w:pPr>
-      <w:spacing w:after="0" w:line="240" w:lineRule="auto"/>
-    </w:pPr>
-    <w:rPr>
-      <w:rFonts w:ascii="Calibri" w:eastAsia="Times New Roman" w:hAnsi="Calibri" w:cs="Times New Roman"/>
-    </w:rPr>
-    <w:tblPr>
-      <w:tblBorders>
-        <w:top w:val="single" w:sz="4" w:space="0" w:color="auto"/>
-        <w:left w:val="single" w:sz="4" w:space="0" w:color="auto"/>
-        <w:bottom w:val="single" w:sz="4" w:space="0" w:color="auto"/>
-        <w:right w:val="single" w:sz="4" w:space="0" w:color="auto"/>
-        <w:insideH w:val="single" w:sz="4" w:space="0" w:color="auto"/>
-        <w:insideV w:val="single" w:sz="4" w:space="0" w:color="auto"/>
-      </w:tblBorders>
-    </w:tblPr>
-  </w:style>
-  <w:style w:type="paragraph" w:styleId="afe">
-    <w:name w:val="TOC Heading"/>
-    <w:basedOn w:val="10"/>
-    <w:next w:val="a"/>
-    <w:uiPriority w:val="39"/>
-    <w:unhideWhenUsed/>
-    <w:qFormat/>
-    <w:rsid w:val="001E082D"/>
-    <w:pPr>
-      <w:spacing w:before="240" w:after="0" w:line="259" w:lineRule="auto"/>
-      <w:jc w:val="left"/>
-      <w:outlineLvl w:val="9"/>
-    </w:pPr>
-    <w:rPr>
-      <w:rFonts w:asciiTheme="majorHAnsi" w:hAnsiTheme="majorHAnsi"/>
-      <w:b w:val="0"/>
-      <w:bCs w:val="0"/>
-      <w:color w:val="365F91" w:themeColor="accent1" w:themeShade="BF"/>
-      <w:sz w:val="32"/>
-      <w:szCs w:val="32"/>
-      <w:lang w:eastAsia="ru-RU"/>
-    </w:rPr>
-  </w:style>
-  <w:style w:type="paragraph" w:customStyle="1" w:styleId="formattext">
-    <w:name w:val="formattext"/>
-    <w:basedOn w:val="a"/>
+    <w:basedOn w:val="Normal"/>
     <w:rsid w:val="00A648F1"/>
     <w:pPr>
       <w:spacing w:before="100" w:beforeAutospacing="1" w:after="100" w:afterAutospacing="1" w:line="240" w:lineRule="auto"/>

--- a/Documentation/Проект системы CADPhoneCase.docx
+++ b/Documentation/Проект системы CADPhoneCase.docx
@@ -1,10 +1,10 @@
 
 <file path=word/document.xml><?xml version="1.0" encoding="utf-8"?>
-<w:document xmlns:wpc="http://schemas.microsoft.com/office/word/2010/wordprocessingCanvas" xmlns:cx="http://schemas.microsoft.com/office/drawing/2014/chartex" xmlns:cx1="http://schemas.microsoft.com/office/drawing/2015/9/8/chartex" xmlns:cx2="http://schemas.microsoft.com/office/drawing/2015/10/21/chartex" xmlns:cx3="http://schemas.microsoft.com/office/drawing/2016/5/9/chartex" xmlns:cx4="http://schemas.microsoft.com/office/drawing/2016/5/10/chartex" xmlns:cx5="http://schemas.microsoft.com/office/drawing/2016/5/11/chartex" xmlns:cx6="http://schemas.microsoft.com/office/drawing/2016/5/12/chartex" xmlns:cx7="http://schemas.microsoft.com/office/drawing/2016/5/13/chartex" xmlns:cx8="http://schemas.microsoft.com/office/drawing/2016/5/14/chartex" xmlns:mc="http://schemas.openxmlformats.org/markup-compatibility/2006" xmlns:aink="http://schemas.microsoft.com/office/drawing/2016/ink" xmlns:am3d="http://schemas.microsoft.com/office/drawing/2017/model3d" xmlns:o="urn:schemas-microsoft-com:office:office" xmlns:r="http://schemas.openxmlformats.org/officeDocument/2006/relationships" xmlns:m="http://schemas.openxmlformats.org/officeDocument/2006/math" xmlns:v="urn:schemas-microsoft-com:vml" xmlns:wp14="http://schemas.microsoft.com/office/word/2010/wordprocessingDrawing" xmlns:wp="http://schemas.openxmlformats.org/drawingml/2006/wordprocessingDrawing" xmlns:w10="urn:schemas-microsoft-com:office:word" xmlns:w="http://schemas.openxmlformats.org/wordprocessingml/2006/main" xmlns:w14="http://schemas.microsoft.com/office/word/2010/wordml" xmlns:w15="http://schemas.microsoft.com/office/word/2012/wordml" xmlns:w16cex="http://schemas.microsoft.com/office/word/2018/wordml/cex" xmlns:w16cid="http://schemas.microsoft.com/office/word/2016/wordml/cid" xmlns:w16="http://schemas.microsoft.com/office/word/2018/wordml" xmlns:w16se="http://schemas.microsoft.com/office/word/2015/wordml/symex" xmlns:wpg="http://schemas.microsoft.com/office/word/2010/wordprocessingGroup" xmlns:wpi="http://schemas.microsoft.com/office/word/2010/wordprocessingInk" xmlns:wne="http://schemas.microsoft.com/office/word/2006/wordml" xmlns:wps="http://schemas.microsoft.com/office/word/2010/wordprocessingShape" mc:Ignorable="w14 w15 w16se w16cid w16 w16cex wp14">
+<w:document xmlns:wpc="http://schemas.microsoft.com/office/word/2010/wordprocessingCanvas" xmlns:mc="http://schemas.openxmlformats.org/markup-compatibility/2006" xmlns:o="urn:schemas-microsoft-com:office:office" xmlns:r="http://schemas.openxmlformats.org/officeDocument/2006/relationships" xmlns:m="http://schemas.openxmlformats.org/officeDocument/2006/math" xmlns:v="urn:schemas-microsoft-com:vml" xmlns:wp14="http://schemas.microsoft.com/office/word/2010/wordprocessingDrawing" xmlns:wp="http://schemas.openxmlformats.org/drawingml/2006/wordprocessingDrawing" xmlns:w10="urn:schemas-microsoft-com:office:word" xmlns:w="http://schemas.openxmlformats.org/wordprocessingml/2006/main" xmlns:w14="http://schemas.microsoft.com/office/word/2010/wordml" xmlns:wpg="http://schemas.microsoft.com/office/word/2010/wordprocessingGroup" xmlns:wpi="http://schemas.microsoft.com/office/word/2010/wordprocessingInk" xmlns:wne="http://schemas.microsoft.com/office/word/2006/wordml" xmlns:wps="http://schemas.microsoft.com/office/word/2010/wordprocessingShape" mc:Ignorable="w14 wp14">
   <w:body>
     <w:p>
       <w:pPr>
-        <w:pStyle w:val="11"/>
+        <w:pStyle w:val="14"/>
         <w:ind w:firstLine="0"/>
         <w:jc w:val="center"/>
       </w:pPr>
@@ -20,7 +20,7 @@
     </w:p>
     <w:p>
       <w:pPr>
-        <w:pStyle w:val="11"/>
+        <w:pStyle w:val="14"/>
         <w:ind w:firstLine="0"/>
         <w:jc w:val="center"/>
       </w:pPr>
@@ -30,7 +30,7 @@
     </w:p>
     <w:p>
       <w:pPr>
-        <w:pStyle w:val="11"/>
+        <w:pStyle w:val="14"/>
         <w:ind w:firstLine="0"/>
         <w:jc w:val="center"/>
       </w:pPr>
@@ -40,7 +40,7 @@
     </w:p>
     <w:p>
       <w:pPr>
-        <w:pStyle w:val="11"/>
+        <w:pStyle w:val="14"/>
         <w:ind w:firstLine="0"/>
         <w:jc w:val="center"/>
       </w:pPr>
@@ -138,7 +138,7 @@
     </w:p>
     <w:p>
       <w:pPr>
-        <w:pStyle w:val="11"/>
+        <w:pStyle w:val="14"/>
         <w:ind w:firstLine="0"/>
         <w:jc w:val="center"/>
       </w:pPr>
@@ -188,7 +188,7 @@
     </w:p>
     <w:p>
       <w:pPr>
-        <w:pStyle w:val="11"/>
+        <w:pStyle w:val="14"/>
         <w:ind w:firstLine="0"/>
         <w:jc w:val="center"/>
       </w:pPr>
@@ -198,7 +198,7 @@
     </w:p>
     <w:p>
       <w:pPr>
-        <w:pStyle w:val="11"/>
+        <w:pStyle w:val="14"/>
         <w:ind w:firstLine="0"/>
         <w:jc w:val="center"/>
       </w:pPr>
@@ -540,6 +540,7 @@
               </w:rPr>
               <w:t xml:space="preserve"> </w:t>
             </w:r>
+            <w:proofErr w:type="spellStart"/>
             <w:r>
               <w:rPr>
                 <w:rFonts w:eastAsia="Calibri"/>
@@ -548,6 +549,7 @@
               </w:rPr>
               <w:t>Калентьев</w:t>
             </w:r>
+            <w:proofErr w:type="spellEnd"/>
           </w:p>
           <w:p>
             <w:pPr>
@@ -666,7 +668,7 @@
       <w:sdtContent>
         <w:p>
           <w:pPr>
-            <w:pStyle w:val="TOCHeading"/>
+            <w:pStyle w:val="afe"/>
             <w:spacing w:before="0" w:line="360" w:lineRule="auto"/>
             <w:rPr>
               <w:rFonts w:ascii="Times New Roman" w:hAnsi="Times New Roman" w:cs="Times New Roman"/>
@@ -677,7 +679,7 @@
         </w:p>
         <w:p>
           <w:pPr>
-            <w:pStyle w:val="TOC1"/>
+            <w:pStyle w:val="13"/>
             <w:rPr>
               <w:rFonts w:asciiTheme="minorHAnsi" w:eastAsiaTheme="minorEastAsia" w:hAnsiTheme="minorHAnsi"/>
               <w:noProof/>
@@ -709,7 +711,7 @@
           <w:hyperlink w:anchor="_Toc68626442" w:history="1">
             <w:r>
               <w:rPr>
-                <w:rStyle w:val="Hyperlink"/>
+                <w:rStyle w:val="ad"/>
                 <w:rFonts w:cs="Times New Roman"/>
                 <w:noProof/>
               </w:rPr>
@@ -767,7 +769,7 @@
         </w:p>
         <w:p>
           <w:pPr>
-            <w:pStyle w:val="TOC1"/>
+            <w:pStyle w:val="13"/>
             <w:rPr>
               <w:rFonts w:asciiTheme="minorHAnsi" w:eastAsiaTheme="minorEastAsia" w:hAnsiTheme="minorHAnsi"/>
               <w:noProof/>
@@ -778,7 +780,7 @@
           <w:hyperlink w:anchor="_Toc68626443" w:history="1">
             <w:r>
               <w:rPr>
-                <w:rStyle w:val="Hyperlink"/>
+                <w:rStyle w:val="ad"/>
                 <w:rFonts w:cs="Times New Roman"/>
                 <w:noProof/>
               </w:rPr>
@@ -836,7 +838,7 @@
         </w:p>
         <w:p>
           <w:pPr>
-            <w:pStyle w:val="TOC1"/>
+            <w:pStyle w:val="13"/>
             <w:rPr>
               <w:rFonts w:asciiTheme="minorHAnsi" w:eastAsiaTheme="minorEastAsia" w:hAnsiTheme="minorHAnsi"/>
               <w:noProof/>
@@ -847,7 +849,7 @@
           <w:hyperlink w:anchor="_Toc68626444" w:history="1">
             <w:r>
               <w:rPr>
-                <w:rStyle w:val="Hyperlink"/>
+                <w:rStyle w:val="ad"/>
                 <w:rFonts w:cs="Times New Roman"/>
                 <w:noProof/>
               </w:rPr>
@@ -905,7 +907,7 @@
         </w:p>
         <w:p>
           <w:pPr>
-            <w:pStyle w:val="TOC1"/>
+            <w:pStyle w:val="13"/>
             <w:rPr>
               <w:rFonts w:asciiTheme="minorHAnsi" w:eastAsiaTheme="minorEastAsia" w:hAnsiTheme="minorHAnsi"/>
               <w:noProof/>
@@ -916,7 +918,7 @@
           <w:hyperlink w:anchor="_Toc68626445" w:history="1">
             <w:r>
               <w:rPr>
-                <w:rStyle w:val="Hyperlink"/>
+                <w:rStyle w:val="ad"/>
                 <w:rFonts w:cs="Times New Roman"/>
                 <w:noProof/>
               </w:rPr>
@@ -974,7 +976,7 @@
         </w:p>
         <w:p>
           <w:pPr>
-            <w:pStyle w:val="TOC1"/>
+            <w:pStyle w:val="13"/>
             <w:rPr>
               <w:rFonts w:asciiTheme="minorHAnsi" w:eastAsiaTheme="minorEastAsia" w:hAnsiTheme="minorHAnsi"/>
               <w:noProof/>
@@ -985,7 +987,7 @@
           <w:hyperlink w:anchor="_Toc68626446" w:history="1">
             <w:r>
               <w:rPr>
-                <w:rStyle w:val="Hyperlink"/>
+                <w:rStyle w:val="ad"/>
                 <w:rFonts w:cs="Times New Roman"/>
                 <w:noProof/>
               </w:rPr>
@@ -1043,7 +1045,7 @@
         </w:p>
         <w:p>
           <w:pPr>
-            <w:pStyle w:val="TOC1"/>
+            <w:pStyle w:val="13"/>
             <w:rPr>
               <w:rFonts w:asciiTheme="minorHAnsi" w:eastAsiaTheme="minorEastAsia" w:hAnsiTheme="minorHAnsi"/>
               <w:noProof/>
@@ -1054,7 +1056,7 @@
           <w:hyperlink w:anchor="_Toc68626447" w:history="1">
             <w:r>
               <w:rPr>
-                <w:rStyle w:val="Hyperlink"/>
+                <w:rStyle w:val="ad"/>
                 <w:rFonts w:cs="Times New Roman"/>
                 <w:noProof/>
               </w:rPr>
@@ -1112,7 +1114,7 @@
         </w:p>
         <w:p>
           <w:pPr>
-            <w:pStyle w:val="TOC1"/>
+            <w:pStyle w:val="13"/>
             <w:rPr>
               <w:rFonts w:asciiTheme="minorHAnsi" w:eastAsiaTheme="minorEastAsia" w:hAnsiTheme="minorHAnsi"/>
               <w:noProof/>
@@ -1123,7 +1125,7 @@
           <w:hyperlink w:anchor="_Toc68626448" w:history="1">
             <w:r>
               <w:rPr>
-                <w:rStyle w:val="Hyperlink"/>
+                <w:rStyle w:val="ad"/>
                 <w:rFonts w:cs="Times New Roman"/>
                 <w:noProof/>
               </w:rPr>
@@ -1181,7 +1183,7 @@
         </w:p>
         <w:p>
           <w:pPr>
-            <w:pStyle w:val="TOC1"/>
+            <w:pStyle w:val="13"/>
             <w:rPr>
               <w:rFonts w:asciiTheme="minorHAnsi" w:eastAsiaTheme="minorEastAsia" w:hAnsiTheme="minorHAnsi"/>
               <w:noProof/>
@@ -1192,7 +1194,7 @@
           <w:hyperlink w:anchor="_Toc68626449" w:history="1">
             <w:r>
               <w:rPr>
-                <w:rStyle w:val="Hyperlink"/>
+                <w:rStyle w:val="ad"/>
                 <w:rFonts w:cs="Times New Roman"/>
                 <w:noProof/>
               </w:rPr>
@@ -1250,7 +1252,7 @@
         </w:p>
         <w:p>
           <w:pPr>
-            <w:pStyle w:val="TOC1"/>
+            <w:pStyle w:val="13"/>
             <w:rPr>
               <w:rFonts w:asciiTheme="minorHAnsi" w:eastAsiaTheme="minorEastAsia" w:hAnsiTheme="minorHAnsi"/>
               <w:noProof/>
@@ -1261,7 +1263,7 @@
           <w:hyperlink w:anchor="_Toc68626450" w:history="1">
             <w:r>
               <w:rPr>
-                <w:rStyle w:val="Hyperlink"/>
+                <w:rStyle w:val="ad"/>
                 <w:rFonts w:cs="Times New Roman"/>
                 <w:noProof/>
               </w:rPr>
@@ -1269,7 +1271,7 @@
             </w:r>
             <w:r>
               <w:rPr>
-                <w:rStyle w:val="Hyperlink"/>
+                <w:rStyle w:val="ad"/>
                 <w:rFonts w:cs="Times New Roman"/>
                 <w:noProof/>
                 <w:lang w:val="en-US"/>
@@ -1278,7 +1280,7 @@
             </w:r>
             <w:r>
               <w:rPr>
-                <w:rStyle w:val="Hyperlink"/>
+                <w:rStyle w:val="ad"/>
                 <w:rFonts w:cs="Times New Roman"/>
                 <w:noProof/>
               </w:rPr>
@@ -1336,7 +1338,7 @@
         </w:p>
         <w:p>
           <w:pPr>
-            <w:pStyle w:val="TOC1"/>
+            <w:pStyle w:val="13"/>
             <w:rPr>
               <w:rFonts w:asciiTheme="minorHAnsi" w:eastAsiaTheme="minorEastAsia" w:hAnsiTheme="minorHAnsi"/>
               <w:noProof/>
@@ -1347,7 +1349,7 @@
           <w:hyperlink w:anchor="_Toc68626451" w:history="1">
             <w:r>
               <w:rPr>
-                <w:rStyle w:val="Hyperlink"/>
+                <w:rStyle w:val="ad"/>
                 <w:rFonts w:cs="Times New Roman"/>
                 <w:noProof/>
               </w:rPr>
@@ -1405,7 +1407,7 @@
         </w:p>
         <w:p>
           <w:pPr>
-            <w:pStyle w:val="TOC1"/>
+            <w:pStyle w:val="13"/>
             <w:spacing w:after="0"/>
             <w:rPr>
               <w:rFonts w:cs="Times New Roman"/>
@@ -1445,7 +1447,7 @@
     </w:p>
     <w:p>
       <w:pPr>
-        <w:pStyle w:val="Heading1"/>
+        <w:pStyle w:val="10"/>
         <w:spacing w:after="0"/>
         <w:rPr>
           <w:rFonts w:cs="Times New Roman"/>
@@ -1484,7 +1486,79 @@
           <w:szCs w:val="28"/>
           <w:lang w:eastAsia="ru-RU" w:bidi="en-US"/>
         </w:rPr>
-        <w:t>Автоматизация проектирования занимает особое место среди информационных технологий. Во-первых, автоматизация проектирования — синтетическая дисциплина, ее составными частями являются многие другие современные информационные технологии. Так, техническое обеспечение систем автоматизированного проектирования (САПР) основано на использовании вычислительных сетей и телекоммуникационных технологий, в САПР используются персональные компьютеры и рабочие станции, есть примеры применения мейнфреймов. Математическое обеспечение САПР отличается богатством и разнообразием используемых методов вычислительной математики, статистики, математического программирования, дискретной математики, искусственного интеллекта. Программные комплексы САПР относятся к числу наиболее сложных современных программных систем, основанных на операционных системах Unix, Windows-95/NT, языках программирования С, С++, Java и других, современных CASE-технологиях, реляционных и объектно-ориентированных системах управления базами данных (СУБД), стандартах открытых систем и обмена данными в компьютерных средах.[1]</w:t>
+        <w:t xml:space="preserve">Автоматизация проектирования занимает особое место среди информационных технологий. Во-первых, автоматизация проектирования — синтетическая дисциплина, ее составными частями являются многие другие современные информационные технологии. Так, техническое обеспечение систем автоматизированного проектирования (САПР) основано на использовании вычислительных сетей и телекоммуникационных технологий, в САПР используются персональные компьютеры и рабочие станции, есть примеры применения </w:t>
+      </w:r>
+      <w:proofErr w:type="spellStart"/>
+      <w:r>
+        <w:rPr>
+          <w:rFonts w:eastAsia="Times New Roman" w:cs="Times New Roman"/>
+          <w:szCs w:val="28"/>
+          <w:lang w:eastAsia="ru-RU" w:bidi="en-US"/>
+        </w:rPr>
+        <w:t>мейнфреймов</w:t>
+      </w:r>
+      <w:proofErr w:type="spellEnd"/>
+      <w:r>
+        <w:rPr>
+          <w:rFonts w:eastAsia="Times New Roman" w:cs="Times New Roman"/>
+          <w:szCs w:val="28"/>
+          <w:lang w:eastAsia="ru-RU" w:bidi="en-US"/>
+        </w:rPr>
+        <w:t xml:space="preserve">. Математическое обеспечение САПР отличается богатством и разнообразием используемых методов вычислительной математики, статистики, математического программирования, дискретной математики, искусственного интеллекта. Программные комплексы САПР относятся к числу наиболее сложных современных программных систем, основанных на операционных системах </w:t>
+      </w:r>
+      <w:proofErr w:type="spellStart"/>
+      <w:r>
+        <w:rPr>
+          <w:rFonts w:eastAsia="Times New Roman" w:cs="Times New Roman"/>
+          <w:szCs w:val="28"/>
+          <w:lang w:eastAsia="ru-RU" w:bidi="en-US"/>
+        </w:rPr>
+        <w:t>Unix</w:t>
+      </w:r>
+      <w:proofErr w:type="spellEnd"/>
+      <w:r>
+        <w:rPr>
+          <w:rFonts w:eastAsia="Times New Roman" w:cs="Times New Roman"/>
+          <w:szCs w:val="28"/>
+          <w:lang w:eastAsia="ru-RU" w:bidi="en-US"/>
+        </w:rPr>
+        <w:t>, Windows-95/NT, языках программирования</w:t>
+      </w:r>
+      <w:proofErr w:type="gramStart"/>
+      <w:r>
+        <w:rPr>
+          <w:rFonts w:eastAsia="Times New Roman" w:cs="Times New Roman"/>
+          <w:szCs w:val="28"/>
+          <w:lang w:eastAsia="ru-RU" w:bidi="en-US"/>
+        </w:rPr>
+        <w:t xml:space="preserve"> С</w:t>
+      </w:r>
+      <w:proofErr w:type="gramEnd"/>
+      <w:r>
+        <w:rPr>
+          <w:rFonts w:eastAsia="Times New Roman" w:cs="Times New Roman"/>
+          <w:szCs w:val="28"/>
+          <w:lang w:eastAsia="ru-RU" w:bidi="en-US"/>
+        </w:rPr>
+        <w:t xml:space="preserve">, С++, </w:t>
+      </w:r>
+      <w:proofErr w:type="spellStart"/>
+      <w:r>
+        <w:rPr>
+          <w:rFonts w:eastAsia="Times New Roman" w:cs="Times New Roman"/>
+          <w:szCs w:val="28"/>
+          <w:lang w:eastAsia="ru-RU" w:bidi="en-US"/>
+        </w:rPr>
+        <w:t>Java</w:t>
+      </w:r>
+      <w:proofErr w:type="spellEnd"/>
+      <w:r>
+        <w:rPr>
+          <w:rFonts w:eastAsia="Times New Roman" w:cs="Times New Roman"/>
+          <w:szCs w:val="28"/>
+          <w:lang w:eastAsia="ru-RU" w:bidi="en-US"/>
+        </w:rPr>
+        <w:t xml:space="preserve"> и других, современных CASE-технологиях, реляционных и объектно-ориентированных системах управления базами данных (СУБД), стандартах открытых систем и обмена данными в компьютерных средах.[1]</w:t>
       </w:r>
       <w:r>
         <w:rPr>
@@ -1496,7 +1570,7 @@
     </w:p>
     <w:p>
       <w:pPr>
-        <w:pStyle w:val="Heading1"/>
+        <w:pStyle w:val="10"/>
         <w:spacing w:after="0"/>
         <w:rPr>
           <w:rFonts w:cs="Times New Roman"/>
@@ -1520,7 +1594,7 @@
     </w:p>
     <w:p>
       <w:pPr>
-        <w:pStyle w:val="Heading1"/>
+        <w:pStyle w:val="10"/>
         <w:spacing w:after="0"/>
         <w:rPr>
           <w:rFonts w:cs="Times New Roman"/>
@@ -1636,7 +1710,7 @@
     </w:p>
     <w:p>
       <w:pPr>
-        <w:pStyle w:val="Heading1"/>
+        <w:pStyle w:val="10"/>
         <w:spacing w:after="0"/>
         <w:rPr>
           <w:rFonts w:cs="Times New Roman"/>
@@ -1733,7 +1807,23 @@
           <w:rFonts w:cs="Times New Roman"/>
           <w:szCs w:val="28"/>
         </w:rPr>
-        <w:t xml:space="preserve">Главным интерфейсом API системы КОМПАС является KompasObject. Получить указатель на этот интерфейс (если быть точным, на интерфейс приложения API 5) можно </w:t>
+        <w:t xml:space="preserve">Главным интерфейсом API системы КОМПАС является </w:t>
+      </w:r>
+      <w:proofErr w:type="spellStart"/>
+      <w:r>
+        <w:rPr>
+          <w:rFonts w:cs="Times New Roman"/>
+          <w:szCs w:val="28"/>
+        </w:rPr>
+        <w:t>KompasObject</w:t>
+      </w:r>
+      <w:proofErr w:type="spellEnd"/>
+      <w:r>
+        <w:rPr>
+          <w:rFonts w:cs="Times New Roman"/>
+          <w:szCs w:val="28"/>
+        </w:rPr>
+        <w:t xml:space="preserve">. Получить указатель на этот интерфейс (если быть точным, на интерфейс приложения API 5) можно </w:t>
       </w:r>
       <w:r>
         <w:rPr>
@@ -1854,8 +1944,17 @@
           <w:rFonts w:cs="Times New Roman"/>
           <w:szCs w:val="28"/>
         </w:rPr>
-        <w:t xml:space="preserve"> интерфейса KompasObject</w:t>
-      </w:r>
+        <w:t xml:space="preserve"> интерфейса </w:t>
+      </w:r>
+      <w:proofErr w:type="spellStart"/>
+      <w:r>
+        <w:rPr>
+          <w:rFonts w:cs="Times New Roman"/>
+          <w:szCs w:val="28"/>
+        </w:rPr>
+        <w:t>KompasObject</w:t>
+      </w:r>
+      <w:proofErr w:type="spellEnd"/>
       <w:r>
         <w:rPr>
           <w:rFonts w:cs="Times New Roman"/>
@@ -1866,7 +1965,7 @@
     </w:p>
     <w:p>
       <w:pPr>
-        <w:pStyle w:val="Caption"/>
+        <w:pStyle w:val="ac"/>
         <w:keepNext/>
         <w:jc w:val="center"/>
         <w:rPr>
@@ -1877,7 +1976,7 @@
     </w:p>
     <w:p>
       <w:pPr>
-        <w:pStyle w:val="Caption"/>
+        <w:pStyle w:val="ac"/>
         <w:keepNext/>
         <w:jc w:val="center"/>
         <w:rPr>
@@ -2014,6 +2113,7 @@
         </w:rPr>
         <w:t xml:space="preserve"> интерфейса </w:t>
       </w:r>
+      <w:proofErr w:type="spellStart"/>
       <w:r>
         <w:rPr>
           <w:rFonts w:cs="Times New Roman"/>
@@ -2022,10 +2122,11 @@
         </w:rPr>
         <w:t>KompasObject</w:t>
       </w:r>
+      <w:proofErr w:type="spellEnd"/>
     </w:p>
     <w:tbl>
       <w:tblPr>
-        <w:tblStyle w:val="TableGrid"/>
+        <w:tblStyle w:val="ab"/>
         <w:tblW w:w="0" w:type="auto"/>
         <w:tblLook w:val="04A0" w:firstRow="1" w:lastRow="0" w:firstColumn="1" w:lastColumn="0" w:noHBand="0" w:noVBand="1"/>
       </w:tblPr>
@@ -2194,6 +2295,7 @@
               </w:rPr>
               <w:t xml:space="preserve">указатель на интерфейс документа трехмерной модели </w:t>
             </w:r>
+            <w:proofErr w:type="spellStart"/>
             <w:r>
               <w:rPr>
                 <w:rFonts w:cs="Times New Roman"/>
@@ -2202,6 +2304,7 @@
               </w:rPr>
               <w:t>ksDocument</w:t>
             </w:r>
+            <w:proofErr w:type="spellEnd"/>
             <w:r>
               <w:rPr>
                 <w:rFonts w:cs="Times New Roman"/>
@@ -2310,7 +2413,23 @@
                 <w:rFonts w:cs="Times New Roman"/>
                 <w:szCs w:val="28"/>
               </w:rPr>
-              <w:t>указатель на интерфейс до­кумента трехмерной модели ksDocument3D</w:t>
+              <w:t xml:space="preserve">указатель на интерфейс </w:t>
+            </w:r>
+            <w:proofErr w:type="gramStart"/>
+            <w:r>
+              <w:rPr>
+                <w:rFonts w:cs="Times New Roman"/>
+                <w:szCs w:val="28"/>
+              </w:rPr>
+              <w:t>до­кумента</w:t>
+            </w:r>
+            <w:proofErr w:type="gramEnd"/>
+            <w:r>
+              <w:rPr>
+                <w:rFonts w:cs="Times New Roman"/>
+                <w:szCs w:val="28"/>
+              </w:rPr>
+              <w:t xml:space="preserve"> трехмерной модели ksDocument3D</w:t>
             </w:r>
           </w:p>
         </w:tc>
@@ -2355,6 +2474,7 @@
                 <w:lang w:val="en-US"/>
               </w:rPr>
             </w:pPr>
+            <w:proofErr w:type="spellStart"/>
             <w:r>
               <w:rPr>
                 <w:rFonts w:cs="Times New Roman"/>
@@ -2363,6 +2483,7 @@
               </w:rPr>
               <w:t>GetParamStruct</w:t>
             </w:r>
+            <w:proofErr w:type="spellEnd"/>
             <w:r>
               <w:rPr>
                 <w:rFonts w:cs="Times New Roman"/>
@@ -2385,6 +2506,7 @@
                 <w:szCs w:val="28"/>
               </w:rPr>
             </w:pPr>
+            <w:proofErr w:type="spellStart"/>
             <w:r>
               <w:rPr>
                 <w:rFonts w:cs="Times New Roman"/>
@@ -2392,6 +2514,7 @@
               </w:rPr>
               <w:t>structType</w:t>
             </w:r>
+            <w:proofErr w:type="spellEnd"/>
             <w:r>
               <w:rPr>
                 <w:rFonts w:cs="Times New Roman"/>
@@ -2438,7 +2561,23 @@
                 <w:rFonts w:cs="Times New Roman"/>
                 <w:szCs w:val="28"/>
               </w:rPr>
-              <w:t>указатель на интерфейс указанного ти­па из StructType2D</w:t>
+              <w:t xml:space="preserve">указатель на интерфейс указанного </w:t>
+            </w:r>
+            <w:proofErr w:type="gramStart"/>
+            <w:r>
+              <w:rPr>
+                <w:rFonts w:cs="Times New Roman"/>
+                <w:szCs w:val="28"/>
+              </w:rPr>
+              <w:t>ти­па</w:t>
+            </w:r>
+            <w:proofErr w:type="gramEnd"/>
+            <w:r>
+              <w:rPr>
+                <w:rFonts w:cs="Times New Roman"/>
+                <w:szCs w:val="28"/>
+              </w:rPr>
+              <w:t xml:space="preserve"> из StructType2D</w:t>
             </w:r>
           </w:p>
         </w:tc>
@@ -2652,6 +2791,7 @@
         <w:lastRenderedPageBreak/>
         <w:t xml:space="preserve">В таблице 1.2 представлены методы интерфейса </w:t>
       </w:r>
+      <w:proofErr w:type="spellStart"/>
       <w:r>
         <w:rPr>
           <w:rFonts w:cs="Times New Roman"/>
@@ -2660,6 +2800,7 @@
         </w:rPr>
         <w:t>ksEntity</w:t>
       </w:r>
+      <w:proofErr w:type="spellEnd"/>
       <w:r>
         <w:rPr>
           <w:rFonts w:cs="Times New Roman"/>
@@ -2670,7 +2811,7 @@
     </w:p>
     <w:p>
       <w:pPr>
-        <w:pStyle w:val="Caption"/>
+        <w:pStyle w:val="ac"/>
         <w:keepNext/>
         <w:ind w:firstLine="708"/>
         <w:rPr>
@@ -2681,7 +2822,7 @@
     </w:p>
     <w:p>
       <w:pPr>
-        <w:pStyle w:val="Caption"/>
+        <w:pStyle w:val="ac"/>
         <w:keepNext/>
         <w:ind w:firstLine="708"/>
         <w:rPr>
@@ -2790,6 +2931,7 @@
         </w:rPr>
         <w:t xml:space="preserve"> – Методы интерфейса </w:t>
       </w:r>
+      <w:proofErr w:type="spellStart"/>
       <w:r>
         <w:rPr>
           <w:rFonts w:cs="Times New Roman"/>
@@ -2798,10 +2940,11 @@
         </w:rPr>
         <w:t>ksEntity</w:t>
       </w:r>
+      <w:proofErr w:type="spellEnd"/>
     </w:p>
     <w:tbl>
       <w:tblPr>
-        <w:tblStyle w:val="TableGrid"/>
+        <w:tblStyle w:val="ab"/>
         <w:tblW w:w="0" w:type="auto"/>
         <w:tblLook w:val="04A0" w:firstRow="1" w:lastRow="0" w:firstColumn="1" w:lastColumn="0" w:noHBand="0" w:noVBand="1"/>
       </w:tblPr>
@@ -2996,13 +3139,23 @@
                 <w:lang w:val="en-US"/>
               </w:rPr>
             </w:pPr>
+            <w:proofErr w:type="spellStart"/>
             <w:r>
               <w:rPr>
                 <w:rFonts w:cs="Times New Roman"/>
                 <w:szCs w:val="28"/>
                 <w:lang w:val="en-US"/>
               </w:rPr>
-              <w:t>GetDefinition()</w:t>
+              <w:t>GetDefinition</w:t>
+            </w:r>
+            <w:proofErr w:type="spellEnd"/>
+            <w:r>
+              <w:rPr>
+                <w:rFonts w:cs="Times New Roman"/>
+                <w:szCs w:val="28"/>
+                <w:lang w:val="en-US"/>
+              </w:rPr>
+              <w:t>()</w:t>
             </w:r>
           </w:p>
         </w:tc>
@@ -3020,13 +3173,79 @@
                 <w:lang w:val="en-US"/>
               </w:rPr>
             </w:pPr>
+            <w:proofErr w:type="spellStart"/>
+            <w:proofErr w:type="gramStart"/>
             <w:r>
               <w:rPr>
                 <w:rFonts w:cs="Times New Roman"/>
                 <w:szCs w:val="28"/>
                 <w:lang w:val="en-US"/>
               </w:rPr>
-              <w:t>указатель на интерфейс IUnknown.</w:t>
+              <w:t>указатель</w:t>
+            </w:r>
+            <w:proofErr w:type="spellEnd"/>
+            <w:proofErr w:type="gramEnd"/>
+            <w:r>
+              <w:rPr>
+                <w:rFonts w:cs="Times New Roman"/>
+                <w:szCs w:val="28"/>
+                <w:lang w:val="en-US"/>
+              </w:rPr>
+              <w:t xml:space="preserve"> </w:t>
+            </w:r>
+            <w:proofErr w:type="spellStart"/>
+            <w:r>
+              <w:rPr>
+                <w:rFonts w:cs="Times New Roman"/>
+                <w:szCs w:val="28"/>
+                <w:lang w:val="en-US"/>
+              </w:rPr>
+              <w:t>на</w:t>
+            </w:r>
+            <w:proofErr w:type="spellEnd"/>
+            <w:r>
+              <w:rPr>
+                <w:rFonts w:cs="Times New Roman"/>
+                <w:szCs w:val="28"/>
+                <w:lang w:val="en-US"/>
+              </w:rPr>
+              <w:t xml:space="preserve"> </w:t>
+            </w:r>
+            <w:proofErr w:type="spellStart"/>
+            <w:r>
+              <w:rPr>
+                <w:rFonts w:cs="Times New Roman"/>
+                <w:szCs w:val="28"/>
+                <w:lang w:val="en-US"/>
+              </w:rPr>
+              <w:t>интерфейс</w:t>
+            </w:r>
+            <w:proofErr w:type="spellEnd"/>
+            <w:r>
+              <w:rPr>
+                <w:rFonts w:cs="Times New Roman"/>
+                <w:szCs w:val="28"/>
+                <w:lang w:val="en-US"/>
+              </w:rPr>
+              <w:t xml:space="preserve"> </w:t>
+            </w:r>
+            <w:proofErr w:type="spellStart"/>
+            <w:r>
+              <w:rPr>
+                <w:rFonts w:cs="Times New Roman"/>
+                <w:szCs w:val="28"/>
+                <w:lang w:val="en-US"/>
+              </w:rPr>
+              <w:t>IUnknown</w:t>
+            </w:r>
+            <w:proofErr w:type="spellEnd"/>
+            <w:r>
+              <w:rPr>
+                <w:rFonts w:cs="Times New Roman"/>
+                <w:szCs w:val="28"/>
+                <w:lang w:val="en-US"/>
+              </w:rPr>
+              <w:t>.</w:t>
             </w:r>
           </w:p>
         </w:tc>
@@ -3181,6 +3400,7 @@
         </w:rPr>
         <w:t xml:space="preserve">В таблице 1.3 представлены свойства и методы интерфейса </w:t>
       </w:r>
+      <w:proofErr w:type="spellStart"/>
       <w:r>
         <w:rPr>
           <w:rFonts w:cs="Times New Roman"/>
@@ -3189,6 +3409,7 @@
         </w:rPr>
         <w:t>ksDocument</w:t>
       </w:r>
+      <w:proofErr w:type="spellEnd"/>
       <w:r>
         <w:rPr>
           <w:rFonts w:cs="Times New Roman"/>
@@ -3214,7 +3435,7 @@
     </w:p>
     <w:p>
       <w:pPr>
-        <w:pStyle w:val="Caption"/>
+        <w:pStyle w:val="ac"/>
         <w:keepNext/>
         <w:ind w:firstLine="708"/>
         <w:rPr>
@@ -3226,7 +3447,7 @@
     <w:p/>
     <w:p>
       <w:pPr>
-        <w:pStyle w:val="Caption"/>
+        <w:pStyle w:val="ac"/>
         <w:keepNext/>
         <w:ind w:firstLine="708"/>
         <w:rPr>
@@ -3336,6 +3557,7 @@
         </w:rPr>
         <w:t xml:space="preserve"> – Методы интерфейса </w:t>
       </w:r>
+      <w:proofErr w:type="spellStart"/>
       <w:r>
         <w:rPr>
           <w:rFonts w:cs="Times New Roman"/>
@@ -3344,6 +3566,7 @@
         </w:rPr>
         <w:t>ksDocument</w:t>
       </w:r>
+      <w:proofErr w:type="spellEnd"/>
       <w:r>
         <w:rPr>
           <w:rFonts w:cs="Times New Roman"/>
@@ -3362,7 +3585,7 @@
     </w:p>
     <w:tbl>
       <w:tblPr>
-        <w:tblStyle w:val="TableGrid"/>
+        <w:tblStyle w:val="ab"/>
         <w:tblW w:w="9634" w:type="dxa"/>
         <w:tblLayout w:type="fixed"/>
         <w:tblLook w:val="04A0" w:firstRow="1" w:lastRow="0" w:firstColumn="1" w:lastColumn="0" w:noHBand="0" w:noVBand="1"/>
@@ -3487,13 +3710,23 @@
                 <w:lang w:val="en-US"/>
               </w:rPr>
             </w:pPr>
+            <w:proofErr w:type="spellStart"/>
             <w:r>
               <w:rPr>
                 <w:rFonts w:cs="Times New Roman"/>
                 <w:szCs w:val="28"/>
                 <w:lang w:val="en-US"/>
               </w:rPr>
-              <w:t>ksRectangle()</w:t>
+              <w:t>ksRectangle</w:t>
+            </w:r>
+            <w:proofErr w:type="spellEnd"/>
+            <w:r>
+              <w:rPr>
+                <w:rFonts w:cs="Times New Roman"/>
+                <w:szCs w:val="28"/>
+                <w:lang w:val="en-US"/>
+              </w:rPr>
+              <w:t>()</w:t>
             </w:r>
           </w:p>
         </w:tc>
@@ -3510,6 +3743,7 @@
                 <w:szCs w:val="28"/>
               </w:rPr>
             </w:pPr>
+            <w:proofErr w:type="spellStart"/>
             <w:r>
               <w:rPr>
                 <w:rFonts w:cs="Times New Roman"/>
@@ -3518,6 +3752,7 @@
               </w:rPr>
               <w:t>param</w:t>
             </w:r>
+            <w:proofErr w:type="spellEnd"/>
             <w:r>
               <w:rPr>
                 <w:rFonts w:cs="Times New Roman"/>
@@ -3539,6 +3774,7 @@
               </w:rPr>
               <w:t xml:space="preserve">указатель на интерфейс параметров прямоу­гольника </w:t>
             </w:r>
+            <w:proofErr w:type="spellStart"/>
             <w:r>
               <w:rPr>
                 <w:rFonts w:cs="Times New Roman"/>
@@ -3547,6 +3783,7 @@
               </w:rPr>
               <w:t>ksRectangleParam</w:t>
             </w:r>
+            <w:proofErr w:type="spellEnd"/>
             <w:r>
               <w:rPr>
                 <w:rFonts w:cs="Times New Roman"/>
@@ -3564,12 +3801,21 @@
                 <w:szCs w:val="28"/>
               </w:rPr>
             </w:pPr>
-            <w:r>
-              <w:rPr>
-                <w:rFonts w:cs="Times New Roman"/>
-                <w:szCs w:val="28"/>
-              </w:rPr>
-              <w:t xml:space="preserve">centre </w:t>
+            <w:proofErr w:type="spellStart"/>
+            <w:r>
+              <w:rPr>
+                <w:rFonts w:cs="Times New Roman"/>
+                <w:szCs w:val="28"/>
+              </w:rPr>
+              <w:t>centre</w:t>
+            </w:r>
+            <w:proofErr w:type="spellEnd"/>
+            <w:r>
+              <w:rPr>
+                <w:rFonts w:cs="Times New Roman"/>
+                <w:szCs w:val="28"/>
+              </w:rPr>
+              <w:t xml:space="preserve"> </w:t>
             </w:r>
             <w:r>
               <w:rPr>
@@ -3601,13 +3847,61 @@
                 <w:lang w:val="en-US"/>
               </w:rPr>
             </w:pPr>
+            <w:proofErr w:type="spellStart"/>
+            <w:proofErr w:type="gramStart"/>
             <w:r>
               <w:rPr>
                 <w:rFonts w:cs="Times New Roman"/>
                 <w:szCs w:val="28"/>
                 <w:lang w:val="en-US"/>
               </w:rPr>
-              <w:t>указатель на прямоугольник.</w:t>
+              <w:t>указатель</w:t>
+            </w:r>
+            <w:proofErr w:type="spellEnd"/>
+            <w:proofErr w:type="gramEnd"/>
+            <w:r>
+              <w:rPr>
+                <w:rFonts w:cs="Times New Roman"/>
+                <w:szCs w:val="28"/>
+                <w:lang w:val="en-US"/>
+              </w:rPr>
+              <w:t xml:space="preserve"> </w:t>
+            </w:r>
+            <w:proofErr w:type="spellStart"/>
+            <w:r>
+              <w:rPr>
+                <w:rFonts w:cs="Times New Roman"/>
+                <w:szCs w:val="28"/>
+                <w:lang w:val="en-US"/>
+              </w:rPr>
+              <w:t>на</w:t>
+            </w:r>
+            <w:proofErr w:type="spellEnd"/>
+            <w:r>
+              <w:rPr>
+                <w:rFonts w:cs="Times New Roman"/>
+                <w:szCs w:val="28"/>
+                <w:lang w:val="en-US"/>
+              </w:rPr>
+              <w:t xml:space="preserve"> </w:t>
+            </w:r>
+            <w:proofErr w:type="spellStart"/>
+            <w:r>
+              <w:rPr>
+                <w:rFonts w:cs="Times New Roman"/>
+                <w:szCs w:val="28"/>
+                <w:lang w:val="en-US"/>
+              </w:rPr>
+              <w:t>прямоугольник</w:t>
+            </w:r>
+            <w:proofErr w:type="spellEnd"/>
+            <w:r>
+              <w:rPr>
+                <w:rFonts w:cs="Times New Roman"/>
+                <w:szCs w:val="28"/>
+                <w:lang w:val="en-US"/>
+              </w:rPr>
+              <w:t>.</w:t>
             </w:r>
           </w:p>
         </w:tc>
@@ -3650,7 +3944,7 @@
     </w:p>
     <w:tbl>
       <w:tblPr>
-        <w:tblStyle w:val="TableGrid"/>
+        <w:tblStyle w:val="ab"/>
         <w:tblW w:w="9634" w:type="dxa"/>
         <w:tblLayout w:type="fixed"/>
         <w:tblLook w:val="04A0" w:firstRow="1" w:lastRow="0" w:firstColumn="1" w:lastColumn="0" w:noHBand="0" w:noVBand="1"/>
@@ -3679,13 +3973,23 @@
                 <w:lang w:val="en-US"/>
               </w:rPr>
             </w:pPr>
+            <w:proofErr w:type="spellStart"/>
             <w:r>
               <w:rPr>
                 <w:rFonts w:cs="Times New Roman"/>
                 <w:szCs w:val="28"/>
                 <w:lang w:val="en-US"/>
               </w:rPr>
-              <w:t>ksCircle()</w:t>
+              <w:t>ksCircle</w:t>
+            </w:r>
+            <w:proofErr w:type="spellEnd"/>
+            <w:r>
+              <w:rPr>
+                <w:rFonts w:cs="Times New Roman"/>
+                <w:szCs w:val="28"/>
+                <w:lang w:val="en-US"/>
+              </w:rPr>
+              <w:t>()</w:t>
             </w:r>
           </w:p>
         </w:tc>
@@ -3702,12 +4006,37 @@
                 <w:szCs w:val="28"/>
               </w:rPr>
             </w:pPr>
-            <w:r>
-              <w:rPr>
-                <w:rFonts w:cs="Times New Roman"/>
-                <w:szCs w:val="28"/>
-              </w:rPr>
-              <w:t xml:space="preserve">xc, yc  </w:t>
+            <w:proofErr w:type="spellStart"/>
+            <w:r>
+              <w:rPr>
+                <w:rFonts w:cs="Times New Roman"/>
+                <w:szCs w:val="28"/>
+              </w:rPr>
+              <w:t>xc</w:t>
+            </w:r>
+            <w:proofErr w:type="spellEnd"/>
+            <w:r>
+              <w:rPr>
+                <w:rFonts w:cs="Times New Roman"/>
+                <w:szCs w:val="28"/>
+              </w:rPr>
+              <w:t xml:space="preserve">, </w:t>
+            </w:r>
+            <w:proofErr w:type="spellStart"/>
+            <w:r>
+              <w:rPr>
+                <w:rFonts w:cs="Times New Roman"/>
+                <w:szCs w:val="28"/>
+              </w:rPr>
+              <w:t>yc</w:t>
+            </w:r>
+            <w:proofErr w:type="spellEnd"/>
+            <w:r>
+              <w:rPr>
+                <w:rFonts w:cs="Times New Roman"/>
+                <w:szCs w:val="28"/>
+              </w:rPr>
+              <w:t xml:space="preserve">  </w:t>
             </w:r>
             <w:r>
               <w:rPr>
@@ -3738,7 +4067,23 @@
                 <w:rFonts w:cs="Times New Roman"/>
                 <w:szCs w:val="28"/>
               </w:rPr>
-              <w:t xml:space="preserve"> rad </w:t>
+              <w:t xml:space="preserve"> </w:t>
+            </w:r>
+            <w:proofErr w:type="spellStart"/>
+            <w:r>
+              <w:rPr>
+                <w:rFonts w:cs="Times New Roman"/>
+                <w:szCs w:val="28"/>
+              </w:rPr>
+              <w:t>rad</w:t>
+            </w:r>
+            <w:proofErr w:type="spellEnd"/>
+            <w:r>
+              <w:rPr>
+                <w:rFonts w:cs="Times New Roman"/>
+                <w:szCs w:val="28"/>
+              </w:rPr>
+              <w:t xml:space="preserve"> </w:t>
             </w:r>
             <w:r>
               <w:rPr>
@@ -3769,8 +4114,17 @@
                 <w:rFonts w:cs="Times New Roman"/>
                 <w:szCs w:val="28"/>
               </w:rPr>
-              <w:t xml:space="preserve"> style</w:t>
-            </w:r>
+              <w:t xml:space="preserve"> </w:t>
+            </w:r>
+            <w:proofErr w:type="spellStart"/>
+            <w:r>
+              <w:rPr>
+                <w:rFonts w:cs="Times New Roman"/>
+                <w:szCs w:val="28"/>
+              </w:rPr>
+              <w:t>style</w:t>
+            </w:r>
+            <w:proofErr w:type="spellEnd"/>
             <w:r>
               <w:rPr>
                 <w:rFonts w:cs="Times New Roman"/>
@@ -3924,6 +4278,7 @@
         </w:rPr>
         <w:t xml:space="preserve">В таблице 1.4 представлены свойства и методы интерфейса </w:t>
       </w:r>
+      <w:proofErr w:type="spellStart"/>
       <w:r>
         <w:rPr>
           <w:rFonts w:cs="Times New Roman"/>
@@ -3932,6 +4287,7 @@
         </w:rPr>
         <w:t>ksDocument</w:t>
       </w:r>
+      <w:proofErr w:type="spellEnd"/>
       <w:r>
         <w:rPr>
           <w:rFonts w:cs="Times New Roman"/>
@@ -3957,7 +4313,7 @@
     </w:p>
     <w:p>
       <w:pPr>
-        <w:pStyle w:val="Caption"/>
+        <w:pStyle w:val="ac"/>
         <w:keepNext/>
         <w:ind w:firstLine="708"/>
         <w:rPr>
@@ -3968,7 +4324,7 @@
     </w:p>
     <w:p>
       <w:pPr>
-        <w:pStyle w:val="Caption"/>
+        <w:pStyle w:val="ac"/>
         <w:keepNext/>
         <w:ind w:firstLine="708"/>
         <w:rPr>
@@ -4030,6 +4386,7 @@
         </w:rPr>
         <w:t xml:space="preserve">.4 – Методы интерфейса </w:t>
       </w:r>
+      <w:proofErr w:type="spellStart"/>
       <w:r>
         <w:rPr>
           <w:rFonts w:cs="Times New Roman"/>
@@ -4038,6 +4395,7 @@
         </w:rPr>
         <w:t>ksDocument</w:t>
       </w:r>
+      <w:proofErr w:type="spellEnd"/>
       <w:r>
         <w:rPr>
           <w:rFonts w:cs="Times New Roman"/>
@@ -4056,7 +4414,7 @@
     </w:p>
     <w:tbl>
       <w:tblPr>
-        <w:tblStyle w:val="TableGrid"/>
+        <w:tblStyle w:val="ab"/>
         <w:tblW w:w="9634" w:type="dxa"/>
         <w:tblLook w:val="04A0" w:firstRow="1" w:lastRow="0" w:firstColumn="1" w:lastColumn="0" w:noHBand="0" w:noVBand="1"/>
       </w:tblPr>
@@ -4300,8 +4658,17 @@
                 <w:rFonts w:cs="Times New Roman"/>
                 <w:szCs w:val="28"/>
               </w:rPr>
-              <w:t>мый режим), typeDoc</w:t>
-            </w:r>
+              <w:t xml:space="preserve">мый режим), </w:t>
+            </w:r>
+            <w:proofErr w:type="spellStart"/>
+            <w:r>
+              <w:rPr>
+                <w:rFonts w:cs="Times New Roman"/>
+                <w:szCs w:val="28"/>
+              </w:rPr>
+              <w:t>typeDoc</w:t>
+            </w:r>
+            <w:proofErr w:type="spellEnd"/>
             <w:r>
               <w:rPr>
                 <w:rFonts w:cs="Times New Roman"/>
@@ -4490,12 +4857,21 @@
                 <w:lang w:val="en-US"/>
               </w:rPr>
             </w:pPr>
-            <w:r>
-              <w:rPr>
-                <w:rFonts w:cs="Times New Roman"/>
-                <w:szCs w:val="28"/>
-              </w:rPr>
-              <w:t>GetPart()</w:t>
+            <w:proofErr w:type="spellStart"/>
+            <w:r>
+              <w:rPr>
+                <w:rFonts w:cs="Times New Roman"/>
+                <w:szCs w:val="28"/>
+              </w:rPr>
+              <w:t>GetPart</w:t>
+            </w:r>
+            <w:proofErr w:type="spellEnd"/>
+            <w:r>
+              <w:rPr>
+                <w:rFonts w:cs="Times New Roman"/>
+                <w:szCs w:val="28"/>
+              </w:rPr>
+              <w:t>()</w:t>
             </w:r>
           </w:p>
         </w:tc>
@@ -4512,12 +4888,21 @@
                 <w:szCs w:val="28"/>
               </w:rPr>
             </w:pPr>
-            <w:r>
-              <w:rPr>
-                <w:rFonts w:cs="Times New Roman"/>
-                <w:szCs w:val="28"/>
-              </w:rPr>
-              <w:t xml:space="preserve">Type </w:t>
+            <w:proofErr w:type="spellStart"/>
+            <w:r>
+              <w:rPr>
+                <w:rFonts w:cs="Times New Roman"/>
+                <w:szCs w:val="28"/>
+              </w:rPr>
+              <w:t>Type</w:t>
+            </w:r>
+            <w:proofErr w:type="spellEnd"/>
+            <w:r>
+              <w:rPr>
+                <w:rFonts w:cs="Times New Roman"/>
+                <w:szCs w:val="28"/>
+              </w:rPr>
+              <w:t xml:space="preserve"> </w:t>
             </w:r>
             <w:r>
               <w:rPr>
@@ -4531,7 +4916,23 @@
                 <w:rFonts w:cs="Times New Roman"/>
                 <w:szCs w:val="28"/>
               </w:rPr>
-              <w:t xml:space="preserve">тип компо­нента из пере­числения </w:t>
+              <w:t xml:space="preserve">тип </w:t>
+            </w:r>
+            <w:proofErr w:type="gramStart"/>
+            <w:r>
+              <w:rPr>
+                <w:rFonts w:cs="Times New Roman"/>
+                <w:szCs w:val="28"/>
+              </w:rPr>
+              <w:t>компо­нента</w:t>
+            </w:r>
+            <w:proofErr w:type="gramEnd"/>
+            <w:r>
+              <w:rPr>
+                <w:rFonts w:cs="Times New Roman"/>
+                <w:szCs w:val="28"/>
+              </w:rPr>
+              <w:t xml:space="preserve"> из пере­числения </w:t>
             </w:r>
           </w:p>
           <w:p>
@@ -4565,6 +4966,7 @@
               </w:rPr>
               <w:t xml:space="preserve">указатель на интерфейс компонента </w:t>
             </w:r>
+            <w:proofErr w:type="spellStart"/>
             <w:r>
               <w:rPr>
                 <w:rFonts w:cs="Times New Roman"/>
@@ -4573,6 +4975,7 @@
               </w:rPr>
               <w:t>ksPart</w:t>
             </w:r>
+            <w:proofErr w:type="spellEnd"/>
             <w:r>
               <w:rPr>
                 <w:rFonts w:cs="Times New Roman"/>
@@ -4580,6 +4983,7 @@
               </w:rPr>
               <w:t xml:space="preserve"> или </w:t>
             </w:r>
+            <w:proofErr w:type="spellStart"/>
             <w:r>
               <w:rPr>
                 <w:rFonts w:cs="Times New Roman"/>
@@ -4588,6 +4992,7 @@
               </w:rPr>
               <w:t>IPart</w:t>
             </w:r>
+            <w:proofErr w:type="spellEnd"/>
           </w:p>
         </w:tc>
         <w:tc>
@@ -4637,6 +5042,7 @@
         <w:lastRenderedPageBreak/>
         <w:t xml:space="preserve">В таблице 1.5 представлены методы интерфейса </w:t>
       </w:r>
+      <w:proofErr w:type="spellStart"/>
       <w:r>
         <w:rPr>
           <w:rFonts w:cs="Times New Roman"/>
@@ -4645,6 +5051,7 @@
         </w:rPr>
         <w:t>ksPart</w:t>
       </w:r>
+      <w:proofErr w:type="spellEnd"/>
       <w:r>
         <w:rPr>
           <w:rFonts w:cs="Times New Roman"/>
@@ -4663,7 +5070,7 @@
     </w:p>
     <w:p>
       <w:pPr>
-        <w:pStyle w:val="Caption"/>
+        <w:pStyle w:val="ac"/>
         <w:keepNext/>
         <w:ind w:firstLine="708"/>
         <w:rPr>
@@ -4725,6 +5132,7 @@
         </w:rPr>
         <w:t xml:space="preserve">.5 – Свойства и методы интерфейса </w:t>
       </w:r>
+      <w:proofErr w:type="spellStart"/>
       <w:r>
         <w:rPr>
           <w:rFonts w:cs="Times New Roman"/>
@@ -4733,6 +5141,7 @@
         </w:rPr>
         <w:t>ksPart</w:t>
       </w:r>
+      <w:proofErr w:type="spellEnd"/>
       <w:r>
         <w:rPr>
           <w:rFonts w:cs="Times New Roman"/>
@@ -4743,7 +5152,7 @@
     </w:p>
     <w:tbl>
       <w:tblPr>
-        <w:tblStyle w:val="TableGrid"/>
+        <w:tblStyle w:val="ab"/>
         <w:tblW w:w="0" w:type="auto"/>
         <w:tblLook w:val="04A0" w:firstRow="1" w:lastRow="0" w:firstColumn="1" w:lastColumn="0" w:noHBand="0" w:noVBand="1"/>
       </w:tblPr>
@@ -4861,12 +5270,21 @@
                 <w:lang w:val="en-US"/>
               </w:rPr>
             </w:pPr>
-            <w:r>
-              <w:rPr>
-                <w:rFonts w:cs="Times New Roman"/>
-                <w:szCs w:val="28"/>
-              </w:rPr>
-              <w:t>EntityCollection()</w:t>
+            <w:proofErr w:type="spellStart"/>
+            <w:r>
+              <w:rPr>
+                <w:rFonts w:cs="Times New Roman"/>
+                <w:szCs w:val="28"/>
+              </w:rPr>
+              <w:t>EntityCollection</w:t>
+            </w:r>
+            <w:proofErr w:type="spellEnd"/>
+            <w:r>
+              <w:rPr>
+                <w:rFonts w:cs="Times New Roman"/>
+                <w:szCs w:val="28"/>
+              </w:rPr>
+              <w:t>()</w:t>
             </w:r>
           </w:p>
         </w:tc>
@@ -4883,6 +5301,7 @@
                 <w:szCs w:val="28"/>
               </w:rPr>
             </w:pPr>
+            <w:proofErr w:type="spellStart"/>
             <w:r>
               <w:rPr>
                 <w:rFonts w:cs="Times New Roman"/>
@@ -4890,6 +5309,7 @@
               </w:rPr>
               <w:t>objType</w:t>
             </w:r>
+            <w:proofErr w:type="spellEnd"/>
           </w:p>
           <w:p>
             <w:pPr>
@@ -4961,6 +5381,7 @@
               </w:rPr>
               <w:t xml:space="preserve">указатель на интерфейс </w:t>
             </w:r>
+            <w:proofErr w:type="spellStart"/>
             <w:r>
               <w:rPr>
                 <w:rFonts w:cs="Times New Roman"/>
@@ -4969,6 +5390,7 @@
               </w:rPr>
               <w:t>ksEntityCollection</w:t>
             </w:r>
+            <w:proofErr w:type="spellEnd"/>
             <w:r>
               <w:rPr>
                 <w:rFonts w:cs="Times New Roman"/>
@@ -4976,6 +5398,7 @@
               </w:rPr>
               <w:t xml:space="preserve"> или </w:t>
             </w:r>
+            <w:proofErr w:type="spellStart"/>
             <w:r>
               <w:rPr>
                 <w:rFonts w:cs="Times New Roman"/>
@@ -4984,6 +5407,7 @@
               </w:rPr>
               <w:t>IEntityCollection</w:t>
             </w:r>
+            <w:proofErr w:type="spellEnd"/>
             <w:r>
               <w:rPr>
                 <w:rFonts w:cs="Times New Roman"/>
@@ -5074,12 +5498,21 @@
                 <w:lang w:val="en-US"/>
               </w:rPr>
             </w:pPr>
-            <w:r>
-              <w:rPr>
-                <w:rFonts w:cs="Times New Roman"/>
-                <w:szCs w:val="28"/>
-              </w:rPr>
-              <w:t>GetDefaultEntity()</w:t>
+            <w:proofErr w:type="spellStart"/>
+            <w:r>
+              <w:rPr>
+                <w:rFonts w:cs="Times New Roman"/>
+                <w:szCs w:val="28"/>
+              </w:rPr>
+              <w:t>GetDefaultEntity</w:t>
+            </w:r>
+            <w:proofErr w:type="spellEnd"/>
+            <w:r>
+              <w:rPr>
+                <w:rFonts w:cs="Times New Roman"/>
+                <w:szCs w:val="28"/>
+              </w:rPr>
+              <w:t>()</w:t>
             </w:r>
           </w:p>
         </w:tc>
@@ -5096,12 +5529,21 @@
                 <w:szCs w:val="28"/>
               </w:rPr>
             </w:pPr>
-            <w:r>
-              <w:rPr>
-                <w:rFonts w:cs="Times New Roman"/>
-                <w:szCs w:val="28"/>
-              </w:rPr>
-              <w:t xml:space="preserve">objType </w:t>
+            <w:proofErr w:type="spellStart"/>
+            <w:r>
+              <w:rPr>
+                <w:rFonts w:cs="Times New Roman"/>
+                <w:szCs w:val="28"/>
+              </w:rPr>
+              <w:t>objType</w:t>
+            </w:r>
+            <w:proofErr w:type="spellEnd"/>
+            <w:r>
+              <w:rPr>
+                <w:rFonts w:cs="Times New Roman"/>
+                <w:szCs w:val="28"/>
+              </w:rPr>
+              <w:t xml:space="preserve"> </w:t>
             </w:r>
             <w:r>
               <w:rPr>
@@ -5150,6 +5592,7 @@
               </w:rPr>
               <w:t xml:space="preserve">указатель на интерфейс </w:t>
             </w:r>
+            <w:proofErr w:type="spellStart"/>
             <w:r>
               <w:rPr>
                 <w:rFonts w:cs="Times New Roman"/>
@@ -5158,6 +5601,7 @@
               </w:rPr>
               <w:t>ksEntity</w:t>
             </w:r>
+            <w:proofErr w:type="spellEnd"/>
             <w:r>
               <w:rPr>
                 <w:rFonts w:cs="Times New Roman"/>
@@ -5165,6 +5609,7 @@
               </w:rPr>
               <w:t xml:space="preserve"> или </w:t>
             </w:r>
+            <w:proofErr w:type="spellStart"/>
             <w:r>
               <w:rPr>
                 <w:rFonts w:cs="Times New Roman"/>
@@ -5173,6 +5618,7 @@
               </w:rPr>
               <w:t>IEntity</w:t>
             </w:r>
+            <w:proofErr w:type="spellEnd"/>
           </w:p>
         </w:tc>
         <w:tc>
@@ -5213,12 +5659,21 @@
                 <w:lang w:val="en-US"/>
               </w:rPr>
             </w:pPr>
-            <w:r>
-              <w:rPr>
-                <w:rFonts w:cs="Times New Roman"/>
-                <w:szCs w:val="28"/>
-              </w:rPr>
-              <w:t>GetPart()</w:t>
+            <w:proofErr w:type="spellStart"/>
+            <w:r>
+              <w:rPr>
+                <w:rFonts w:cs="Times New Roman"/>
+                <w:szCs w:val="28"/>
+              </w:rPr>
+              <w:t>GetPart</w:t>
+            </w:r>
+            <w:proofErr w:type="spellEnd"/>
+            <w:r>
+              <w:rPr>
+                <w:rFonts w:cs="Times New Roman"/>
+                <w:szCs w:val="28"/>
+              </w:rPr>
+              <w:t>()</w:t>
             </w:r>
           </w:p>
         </w:tc>
@@ -5235,6 +5690,7 @@
                 <w:szCs w:val="28"/>
               </w:rPr>
             </w:pPr>
+            <w:proofErr w:type="spellStart"/>
             <w:r>
               <w:rPr>
                 <w:rFonts w:cs="Times New Roman"/>
@@ -5242,6 +5698,7 @@
               </w:rPr>
               <w:t>type</w:t>
             </w:r>
+            <w:proofErr w:type="spellEnd"/>
             <w:r>
               <w:rPr>
                 <w:rFonts w:cs="Times New Roman"/>
@@ -5302,6 +5759,7 @@
               </w:rPr>
               <w:t xml:space="preserve">указатель на интерфейс компонента </w:t>
             </w:r>
+            <w:proofErr w:type="spellStart"/>
             <w:r>
               <w:rPr>
                 <w:rFonts w:cs="Times New Roman"/>
@@ -5310,6 +5768,7 @@
               </w:rPr>
               <w:t>ksPart</w:t>
             </w:r>
+            <w:proofErr w:type="spellEnd"/>
             <w:r>
               <w:rPr>
                 <w:rFonts w:cs="Times New Roman"/>
@@ -5317,6 +5776,7 @@
               </w:rPr>
               <w:t xml:space="preserve"> или </w:t>
             </w:r>
+            <w:proofErr w:type="spellStart"/>
             <w:r>
               <w:rPr>
                 <w:rFonts w:cs="Times New Roman"/>
@@ -5325,6 +5785,7 @@
               </w:rPr>
               <w:t>IPart</w:t>
             </w:r>
+            <w:proofErr w:type="spellEnd"/>
           </w:p>
         </w:tc>
         <w:tc>
@@ -5365,12 +5826,21 @@
                 <w:lang w:val="en-US"/>
               </w:rPr>
             </w:pPr>
-            <w:r>
-              <w:rPr>
-                <w:rFonts w:cs="Times New Roman"/>
-                <w:szCs w:val="28"/>
-              </w:rPr>
-              <w:t>NewEntity()</w:t>
+            <w:proofErr w:type="spellStart"/>
+            <w:r>
+              <w:rPr>
+                <w:rFonts w:cs="Times New Roman"/>
+                <w:szCs w:val="28"/>
+              </w:rPr>
+              <w:t>NewEntity</w:t>
+            </w:r>
+            <w:proofErr w:type="spellEnd"/>
+            <w:r>
+              <w:rPr>
+                <w:rFonts w:cs="Times New Roman"/>
+                <w:szCs w:val="28"/>
+              </w:rPr>
+              <w:t>()</w:t>
             </w:r>
           </w:p>
         </w:tc>
@@ -5387,12 +5857,21 @@
                 <w:szCs w:val="28"/>
               </w:rPr>
             </w:pPr>
-            <w:r>
-              <w:rPr>
-                <w:rFonts w:cs="Times New Roman"/>
-                <w:szCs w:val="28"/>
-              </w:rPr>
-              <w:t xml:space="preserve">objType </w:t>
+            <w:proofErr w:type="spellStart"/>
+            <w:r>
+              <w:rPr>
+                <w:rFonts w:cs="Times New Roman"/>
+                <w:szCs w:val="28"/>
+              </w:rPr>
+              <w:t>objType</w:t>
+            </w:r>
+            <w:proofErr w:type="spellEnd"/>
+            <w:r>
+              <w:rPr>
+                <w:rFonts w:cs="Times New Roman"/>
+                <w:szCs w:val="28"/>
+              </w:rPr>
+              <w:t xml:space="preserve"> </w:t>
             </w:r>
             <w:r>
               <w:rPr>
@@ -5441,6 +5920,7 @@
               </w:rPr>
               <w:t xml:space="preserve">указатель на интерфейс </w:t>
             </w:r>
+            <w:proofErr w:type="spellStart"/>
             <w:r>
               <w:rPr>
                 <w:rFonts w:cs="Times New Roman"/>
@@ -5449,6 +5929,7 @@
               </w:rPr>
               <w:t>ksEntity</w:t>
             </w:r>
+            <w:proofErr w:type="spellEnd"/>
             <w:r>
               <w:rPr>
                 <w:rFonts w:cs="Times New Roman"/>
@@ -5456,6 +5937,7 @@
               </w:rPr>
               <w:t xml:space="preserve"> или </w:t>
             </w:r>
+            <w:proofErr w:type="spellStart"/>
             <w:r>
               <w:rPr>
                 <w:rFonts w:cs="Times New Roman"/>
@@ -5464,6 +5946,7 @@
               </w:rPr>
               <w:t>IEntity</w:t>
             </w:r>
+            <w:proofErr w:type="spellEnd"/>
             <w:r>
               <w:rPr>
                 <w:rFonts w:cs="Times New Roman"/>
@@ -5511,6 +5994,7 @@
         </w:rPr>
         <w:t xml:space="preserve">В таблице 1.6 представлены методы интерфейса </w:t>
       </w:r>
+      <w:proofErr w:type="spellStart"/>
       <w:r>
         <w:rPr>
           <w:rFonts w:cs="Times New Roman"/>
@@ -5519,6 +6003,7 @@
         </w:rPr>
         <w:t>ksSketchDefinition</w:t>
       </w:r>
+      <w:proofErr w:type="spellEnd"/>
       <w:r>
         <w:rPr>
           <w:rFonts w:cs="Times New Roman"/>
@@ -5590,6 +6075,7 @@
         </w:rPr>
         <w:t xml:space="preserve">.6 – Свойства и методы интерфейса </w:t>
       </w:r>
+      <w:proofErr w:type="spellStart"/>
       <w:r>
         <w:rPr>
           <w:rFonts w:cs="Times New Roman"/>
@@ -5598,6 +6084,7 @@
         </w:rPr>
         <w:t>ksSketchDefinition</w:t>
       </w:r>
+      <w:proofErr w:type="spellEnd"/>
       <w:r>
         <w:rPr>
           <w:rFonts w:cs="Times New Roman"/>
@@ -5608,7 +6095,7 @@
     </w:p>
     <w:tbl>
       <w:tblPr>
-        <w:tblStyle w:val="TableGrid"/>
+        <w:tblStyle w:val="ab"/>
         <w:tblW w:w="0" w:type="auto"/>
         <w:tblLook w:val="04A0" w:firstRow="1" w:lastRow="0" w:firstColumn="1" w:lastColumn="0" w:noHBand="0" w:noVBand="1"/>
       </w:tblPr>
@@ -5726,13 +6213,23 @@
                 <w:lang w:val="en-US"/>
               </w:rPr>
             </w:pPr>
+            <w:proofErr w:type="spellStart"/>
             <w:r>
               <w:rPr>
                 <w:rFonts w:cs="Times New Roman"/>
                 <w:szCs w:val="28"/>
                 <w:lang w:val="en-US"/>
               </w:rPr>
-              <w:t>SetPlane()</w:t>
+              <w:t>SetPlane</w:t>
+            </w:r>
+            <w:proofErr w:type="spellEnd"/>
+            <w:r>
+              <w:rPr>
+                <w:rFonts w:cs="Times New Roman"/>
+                <w:szCs w:val="28"/>
+                <w:lang w:val="en-US"/>
+              </w:rPr>
+              <w:t>()</w:t>
             </w:r>
           </w:p>
         </w:tc>
@@ -5754,7 +6251,39 @@
                 <w:rFonts w:cs="Times New Roman"/>
                 <w:szCs w:val="28"/>
               </w:rPr>
-              <w:t>Указатель на интерфейс базовой плоскости эскиза ksEntity или IEntity.</w:t>
+              <w:t xml:space="preserve">Указатель на интерфейс базовой плоскости эскиза </w:t>
+            </w:r>
+            <w:proofErr w:type="spellStart"/>
+            <w:r>
+              <w:rPr>
+                <w:rFonts w:cs="Times New Roman"/>
+                <w:szCs w:val="28"/>
+              </w:rPr>
+              <w:t>ksEntity</w:t>
+            </w:r>
+            <w:proofErr w:type="spellEnd"/>
+            <w:r>
+              <w:rPr>
+                <w:rFonts w:cs="Times New Roman"/>
+                <w:szCs w:val="28"/>
+              </w:rPr>
+              <w:t xml:space="preserve"> или </w:t>
+            </w:r>
+            <w:proofErr w:type="spellStart"/>
+            <w:r>
+              <w:rPr>
+                <w:rFonts w:cs="Times New Roman"/>
+                <w:szCs w:val="28"/>
+              </w:rPr>
+              <w:t>IEntity</w:t>
+            </w:r>
+            <w:proofErr w:type="spellEnd"/>
+            <w:r>
+              <w:rPr>
+                <w:rFonts w:cs="Times New Roman"/>
+                <w:szCs w:val="28"/>
+              </w:rPr>
+              <w:t>.</w:t>
             </w:r>
           </w:p>
         </w:tc>
@@ -5832,6 +6361,7 @@
                 <w:lang w:val="en-US"/>
               </w:rPr>
             </w:pPr>
+            <w:proofErr w:type="spellStart"/>
             <w:r>
               <w:rPr>
                 <w:rFonts w:cs="Times New Roman"/>
@@ -5840,6 +6370,7 @@
               </w:rPr>
               <w:t>BeginEdit</w:t>
             </w:r>
+            <w:proofErr w:type="spellEnd"/>
           </w:p>
         </w:tc>
         <w:tc>
@@ -5918,6 +6449,7 @@
                 <w:lang w:val="en-US"/>
               </w:rPr>
             </w:pPr>
+            <w:proofErr w:type="spellStart"/>
             <w:r>
               <w:rPr>
                 <w:rFonts w:cs="Times New Roman"/>
@@ -5926,6 +6458,7 @@
               </w:rPr>
               <w:t>EndEdit</w:t>
             </w:r>
+            <w:proofErr w:type="spellEnd"/>
           </w:p>
         </w:tc>
         <w:tc>
@@ -6034,6 +6567,7 @@
         </w:rPr>
         <w:t xml:space="preserve">В таблице 1.7 представлены методы интерфейса </w:t>
       </w:r>
+      <w:proofErr w:type="spellStart"/>
       <w:r>
         <w:rPr>
           <w:rFonts w:cs="Times New Roman"/>
@@ -6042,6 +6576,7 @@
         </w:rPr>
         <w:t>ksBaseExtrusionDefinition</w:t>
       </w:r>
+      <w:proofErr w:type="spellEnd"/>
       <w:r>
         <w:rPr>
           <w:rFonts w:cs="Times New Roman"/>
@@ -6121,6 +6656,7 @@
         </w:rPr>
         <w:t xml:space="preserve">.7 – Свойства и методы интерфейса </w:t>
       </w:r>
+      <w:proofErr w:type="spellStart"/>
       <w:r>
         <w:rPr>
           <w:rFonts w:cs="Times New Roman"/>
@@ -6129,6 +6665,7 @@
         </w:rPr>
         <w:t>ksBaseExtrusionDefinition</w:t>
       </w:r>
+      <w:proofErr w:type="spellEnd"/>
       <w:r>
         <w:rPr>
           <w:rFonts w:cs="Times New Roman"/>
@@ -6139,7 +6676,7 @@
     </w:p>
     <w:tbl>
       <w:tblPr>
-        <w:tblStyle w:val="TableGrid"/>
+        <w:tblStyle w:val="ab"/>
         <w:tblW w:w="0" w:type="auto"/>
         <w:tblLook w:val="04A0" w:firstRow="1" w:lastRow="0" w:firstColumn="1" w:lastColumn="0" w:noHBand="0" w:noVBand="1"/>
       </w:tblPr>
@@ -6257,6 +6794,7 @@
                 <w:lang w:val="en-US"/>
               </w:rPr>
             </w:pPr>
+            <w:proofErr w:type="spellStart"/>
             <w:r>
               <w:rPr>
                 <w:rFonts w:cs="Times New Roman"/>
@@ -6265,6 +6803,7 @@
               </w:rPr>
               <w:t>SetSideParam</w:t>
             </w:r>
+            <w:proofErr w:type="spellEnd"/>
           </w:p>
         </w:tc>
         <w:tc>
@@ -6280,12 +6819,21 @@
                 <w:szCs w:val="28"/>
               </w:rPr>
             </w:pPr>
-            <w:r>
-              <w:rPr>
-                <w:rFonts w:cs="Times New Roman"/>
-                <w:szCs w:val="28"/>
-              </w:rPr>
-              <w:t xml:space="preserve">Forward </w:t>
+            <w:proofErr w:type="spellStart"/>
+            <w:r>
+              <w:rPr>
+                <w:rFonts w:cs="Times New Roman"/>
+                <w:szCs w:val="28"/>
+              </w:rPr>
+              <w:t>Forward</w:t>
+            </w:r>
+            <w:proofErr w:type="spellEnd"/>
+            <w:r>
+              <w:rPr>
+                <w:rFonts w:cs="Times New Roman"/>
+                <w:szCs w:val="28"/>
+              </w:rPr>
+              <w:t xml:space="preserve"> </w:t>
             </w:r>
             <w:r>
               <w:rPr>
@@ -6339,12 +6887,21 @@
                 <w:szCs w:val="28"/>
               </w:rPr>
             </w:pPr>
-            <w:r>
-              <w:rPr>
-                <w:rFonts w:cs="Times New Roman"/>
-                <w:szCs w:val="28"/>
-              </w:rPr>
-              <w:t xml:space="preserve">type </w:t>
+            <w:proofErr w:type="spellStart"/>
+            <w:r>
+              <w:rPr>
+                <w:rFonts w:cs="Times New Roman"/>
+                <w:szCs w:val="28"/>
+              </w:rPr>
+              <w:t>type</w:t>
+            </w:r>
+            <w:proofErr w:type="spellEnd"/>
+            <w:r>
+              <w:rPr>
+                <w:rFonts w:cs="Times New Roman"/>
+                <w:szCs w:val="28"/>
+              </w:rPr>
+              <w:t xml:space="preserve"> </w:t>
             </w:r>
             <w:r>
               <w:rPr>
@@ -6482,7 +7039,7 @@
     </w:p>
     <w:tbl>
       <w:tblPr>
-        <w:tblStyle w:val="TableGrid"/>
+        <w:tblStyle w:val="ab"/>
         <w:tblW w:w="0" w:type="auto"/>
         <w:tblLook w:val="04A0" w:firstRow="1" w:lastRow="0" w:firstColumn="1" w:lastColumn="0" w:noHBand="0" w:noVBand="1"/>
       </w:tblPr>
@@ -6522,12 +7079,21 @@
                 <w:szCs w:val="28"/>
               </w:rPr>
             </w:pPr>
-            <w:r>
-              <w:rPr>
-                <w:rFonts w:cs="Times New Roman"/>
-                <w:szCs w:val="28"/>
-              </w:rPr>
-              <w:t xml:space="preserve">depth </w:t>
+            <w:proofErr w:type="spellStart"/>
+            <w:r>
+              <w:rPr>
+                <w:rFonts w:cs="Times New Roman"/>
+                <w:szCs w:val="28"/>
+              </w:rPr>
+              <w:t>depth</w:t>
+            </w:r>
+            <w:proofErr w:type="spellEnd"/>
+            <w:r>
+              <w:rPr>
+                <w:rFonts w:cs="Times New Roman"/>
+                <w:szCs w:val="28"/>
+              </w:rPr>
+              <w:t xml:space="preserve"> </w:t>
             </w:r>
             <w:r>
               <w:rPr>
@@ -6558,7 +7124,23 @@
                 <w:rFonts w:cs="Times New Roman"/>
                 <w:szCs w:val="28"/>
               </w:rPr>
-              <w:t xml:space="preserve"> draftValue </w:t>
+              <w:t xml:space="preserve"> </w:t>
+            </w:r>
+            <w:proofErr w:type="spellStart"/>
+            <w:r>
+              <w:rPr>
+                <w:rFonts w:cs="Times New Roman"/>
+                <w:szCs w:val="28"/>
+              </w:rPr>
+              <w:t>draftValue</w:t>
+            </w:r>
+            <w:proofErr w:type="spellEnd"/>
+            <w:r>
+              <w:rPr>
+                <w:rFonts w:cs="Times New Roman"/>
+                <w:szCs w:val="28"/>
+              </w:rPr>
+              <w:t xml:space="preserve"> </w:t>
             </w:r>
             <w:r>
               <w:rPr>
@@ -6589,7 +7171,23 @@
                 <w:rFonts w:cs="Times New Roman"/>
                 <w:szCs w:val="28"/>
               </w:rPr>
-              <w:t xml:space="preserve"> draftOutward </w:t>
+              <w:t xml:space="preserve"> </w:t>
+            </w:r>
+            <w:proofErr w:type="spellStart"/>
+            <w:r>
+              <w:rPr>
+                <w:rFonts w:cs="Times New Roman"/>
+                <w:szCs w:val="28"/>
+              </w:rPr>
+              <w:t>draftOutward</w:t>
+            </w:r>
+            <w:proofErr w:type="spellEnd"/>
+            <w:r>
+              <w:rPr>
+                <w:rFonts w:cs="Times New Roman"/>
+                <w:szCs w:val="28"/>
+              </w:rPr>
+              <w:t xml:space="preserve"> </w:t>
             </w:r>
             <w:r>
               <w:rPr>
@@ -6603,7 +7201,23 @@
                 <w:rFonts w:cs="Times New Roman"/>
                 <w:szCs w:val="28"/>
               </w:rPr>
-              <w:t xml:space="preserve">направление уклона:FALSE </w:t>
+              <w:t xml:space="preserve">направление </w:t>
+            </w:r>
+            <w:proofErr w:type="spellStart"/>
+            <w:r>
+              <w:rPr>
+                <w:rFonts w:cs="Times New Roman"/>
+                <w:szCs w:val="28"/>
+              </w:rPr>
+              <w:t>уклона:FALSE</w:t>
+            </w:r>
+            <w:proofErr w:type="spellEnd"/>
+            <w:r>
+              <w:rPr>
+                <w:rFonts w:cs="Times New Roman"/>
+                <w:szCs w:val="28"/>
+              </w:rPr>
+              <w:t xml:space="preserve"> </w:t>
             </w:r>
             <w:r>
               <w:rPr>
@@ -6695,6 +7309,7 @@
                 <w:lang w:val="en-US"/>
               </w:rPr>
             </w:pPr>
+            <w:proofErr w:type="spellStart"/>
             <w:r>
               <w:rPr>
                 <w:rFonts w:cs="Times New Roman"/>
@@ -6703,6 +7318,7 @@
               </w:rPr>
               <w:t>SetSketch</w:t>
             </w:r>
+            <w:proofErr w:type="spellEnd"/>
           </w:p>
         </w:tc>
         <w:tc>
@@ -6718,6 +7334,7 @@
                 <w:szCs w:val="28"/>
               </w:rPr>
             </w:pPr>
+            <w:proofErr w:type="gramStart"/>
             <w:r>
               <w:rPr>
                 <w:rFonts w:cs="Times New Roman"/>
@@ -6726,6 +7343,7 @@
               </w:rPr>
               <w:t>sketch</w:t>
             </w:r>
+            <w:proofErr w:type="gramEnd"/>
             <w:r>
               <w:rPr>
                 <w:rFonts w:cs="Times New Roman"/>
@@ -6747,6 +7365,7 @@
               </w:rPr>
               <w:t xml:space="preserve">указатель на интерфейс эскиза </w:t>
             </w:r>
+            <w:proofErr w:type="spellStart"/>
             <w:r>
               <w:rPr>
                 <w:rFonts w:cs="Times New Roman"/>
@@ -6755,6 +7374,7 @@
               </w:rPr>
               <w:t>ksEntity</w:t>
             </w:r>
+            <w:proofErr w:type="spellEnd"/>
             <w:r>
               <w:rPr>
                 <w:rFonts w:cs="Times New Roman"/>
@@ -6762,6 +7382,7 @@
               </w:rPr>
               <w:t xml:space="preserve"> или </w:t>
             </w:r>
+            <w:proofErr w:type="spellStart"/>
             <w:r>
               <w:rPr>
                 <w:rFonts w:cs="Times New Roman"/>
@@ -6770,6 +7391,7 @@
               </w:rPr>
               <w:t>IEntity</w:t>
             </w:r>
+            <w:proofErr w:type="spellEnd"/>
             <w:r>
               <w:rPr>
                 <w:rFonts w:cs="Times New Roman"/>
@@ -6892,6 +7514,7 @@
         </w:rPr>
         <w:t xml:space="preserve"> представлены методы интерфейса </w:t>
       </w:r>
+      <w:proofErr w:type="spellStart"/>
       <w:r>
         <w:rPr>
           <w:rFonts w:cs="Times New Roman"/>
@@ -6900,6 +7523,7 @@
         </w:rPr>
         <w:t>ksCutExtrusionDefinition</w:t>
       </w:r>
+      <w:proofErr w:type="spellEnd"/>
       <w:r>
         <w:rPr>
           <w:rFonts w:cs="Times New Roman"/>
@@ -6993,6 +7617,7 @@
         </w:rPr>
         <w:t xml:space="preserve"> – Свойства и методы интерфейса </w:t>
       </w:r>
+      <w:proofErr w:type="spellStart"/>
       <w:r>
         <w:rPr>
           <w:rFonts w:cs="Times New Roman"/>
@@ -7001,6 +7626,7 @@
         </w:rPr>
         <w:t>ksCutExtrusionDefinition</w:t>
       </w:r>
+      <w:proofErr w:type="spellEnd"/>
       <w:r>
         <w:rPr>
           <w:rFonts w:cs="Times New Roman"/>
@@ -7011,7 +7637,7 @@
     </w:p>
     <w:tbl>
       <w:tblPr>
-        <w:tblStyle w:val="TableGrid"/>
+        <w:tblStyle w:val="ab"/>
         <w:tblW w:w="0" w:type="auto"/>
         <w:tblLook w:val="04A0" w:firstRow="1" w:lastRow="0" w:firstColumn="1" w:lastColumn="0" w:noHBand="0" w:noVBand="1"/>
       </w:tblPr>
@@ -7129,6 +7755,7 @@
                 <w:lang w:val="en-US"/>
               </w:rPr>
             </w:pPr>
+            <w:proofErr w:type="spellStart"/>
             <w:r>
               <w:rPr>
                 <w:rFonts w:cs="Times New Roman"/>
@@ -7137,6 +7764,7 @@
               </w:rPr>
               <w:t>SetSideParam</w:t>
             </w:r>
+            <w:proofErr w:type="spellEnd"/>
           </w:p>
         </w:tc>
         <w:tc>
@@ -7152,12 +7780,21 @@
                 <w:szCs w:val="28"/>
               </w:rPr>
             </w:pPr>
-            <w:r>
-              <w:rPr>
-                <w:rFonts w:cs="Times New Roman"/>
-                <w:szCs w:val="28"/>
-              </w:rPr>
-              <w:t xml:space="preserve">Forward </w:t>
+            <w:proofErr w:type="spellStart"/>
+            <w:r>
+              <w:rPr>
+                <w:rFonts w:cs="Times New Roman"/>
+                <w:szCs w:val="28"/>
+              </w:rPr>
+              <w:t>Forward</w:t>
+            </w:r>
+            <w:proofErr w:type="spellEnd"/>
+            <w:r>
+              <w:rPr>
+                <w:rFonts w:cs="Times New Roman"/>
+                <w:szCs w:val="28"/>
+              </w:rPr>
+              <w:t xml:space="preserve"> </w:t>
             </w:r>
             <w:r>
               <w:rPr>
@@ -7208,12 +7845,21 @@
               </w:rPr>
               <w:t xml:space="preserve"> </w:t>
             </w:r>
-            <w:r>
-              <w:rPr>
-                <w:rFonts w:cs="Times New Roman"/>
-                <w:szCs w:val="28"/>
-              </w:rPr>
-              <w:t xml:space="preserve">type </w:t>
+            <w:proofErr w:type="spellStart"/>
+            <w:r>
+              <w:rPr>
+                <w:rFonts w:cs="Times New Roman"/>
+                <w:szCs w:val="28"/>
+              </w:rPr>
+              <w:t>type</w:t>
+            </w:r>
+            <w:proofErr w:type="spellEnd"/>
+            <w:r>
+              <w:rPr>
+                <w:rFonts w:cs="Times New Roman"/>
+                <w:szCs w:val="28"/>
+              </w:rPr>
+              <w:t xml:space="preserve"> </w:t>
             </w:r>
             <w:r>
               <w:rPr>
@@ -7239,12 +7885,21 @@
                 <w:szCs w:val="28"/>
               </w:rPr>
             </w:pPr>
-            <w:r>
-              <w:rPr>
-                <w:rFonts w:cs="Times New Roman"/>
-                <w:szCs w:val="28"/>
-              </w:rPr>
-              <w:t xml:space="preserve">depth </w:t>
+            <w:proofErr w:type="spellStart"/>
+            <w:r>
+              <w:rPr>
+                <w:rFonts w:cs="Times New Roman"/>
+                <w:szCs w:val="28"/>
+              </w:rPr>
+              <w:t>depth</w:t>
+            </w:r>
+            <w:proofErr w:type="spellEnd"/>
+            <w:r>
+              <w:rPr>
+                <w:rFonts w:cs="Times New Roman"/>
+                <w:szCs w:val="28"/>
+              </w:rPr>
+              <w:t xml:space="preserve"> </w:t>
             </w:r>
             <w:r>
               <w:rPr>
@@ -7385,7 +8040,7 @@
     </w:p>
     <w:tbl>
       <w:tblPr>
-        <w:tblStyle w:val="TableGrid"/>
+        <w:tblStyle w:val="ab"/>
         <w:tblW w:w="0" w:type="auto"/>
         <w:tblLook w:val="04A0" w:firstRow="1" w:lastRow="0" w:firstColumn="1" w:lastColumn="0" w:noHBand="0" w:noVBand="1"/>
       </w:tblPr>
@@ -7439,7 +8094,25 @@
                 <w:szCs w:val="28"/>
                 <w:lang w:val="en-US"/>
               </w:rPr>
-              <w:t xml:space="preserve">,  draftValue – </w:t>
+              <w:t xml:space="preserve">,  </w:t>
+            </w:r>
+            <w:proofErr w:type="spellStart"/>
+            <w:r>
+              <w:rPr>
+                <w:rFonts w:cs="Times New Roman"/>
+                <w:szCs w:val="28"/>
+                <w:lang w:val="en-US"/>
+              </w:rPr>
+              <w:t>draftValue</w:t>
+            </w:r>
+            <w:proofErr w:type="spellEnd"/>
+            <w:r>
+              <w:rPr>
+                <w:rFonts w:cs="Times New Roman"/>
+                <w:szCs w:val="28"/>
+                <w:lang w:val="en-US"/>
+              </w:rPr>
+              <w:t xml:space="preserve"> – </w:t>
             </w:r>
             <w:r>
               <w:rPr>
@@ -7469,7 +8142,25 @@
                 <w:szCs w:val="28"/>
                 <w:lang w:val="en-US"/>
               </w:rPr>
-              <w:t xml:space="preserve">, draftOutward – </w:t>
+              <w:t xml:space="preserve">, </w:t>
+            </w:r>
+            <w:proofErr w:type="spellStart"/>
+            <w:r>
+              <w:rPr>
+                <w:rFonts w:cs="Times New Roman"/>
+                <w:szCs w:val="28"/>
+                <w:lang w:val="en-US"/>
+              </w:rPr>
+              <w:t>draftOutward</w:t>
+            </w:r>
+            <w:proofErr w:type="spellEnd"/>
+            <w:r>
+              <w:rPr>
+                <w:rFonts w:cs="Times New Roman"/>
+                <w:szCs w:val="28"/>
+                <w:lang w:val="en-US"/>
+              </w:rPr>
+              <w:t xml:space="preserve"> – </w:t>
             </w:r>
             <w:r>
               <w:rPr>
@@ -7603,6 +8294,7 @@
                 <w:lang w:val="en-US"/>
               </w:rPr>
             </w:pPr>
+            <w:proofErr w:type="spellStart"/>
             <w:r>
               <w:rPr>
                 <w:rFonts w:cs="Times New Roman"/>
@@ -7611,6 +8303,7 @@
               </w:rPr>
               <w:t>SetSketch</w:t>
             </w:r>
+            <w:proofErr w:type="spellEnd"/>
           </w:p>
         </w:tc>
         <w:tc>
@@ -7626,6 +8319,7 @@
                 <w:szCs w:val="28"/>
               </w:rPr>
             </w:pPr>
+            <w:proofErr w:type="gramStart"/>
             <w:r>
               <w:rPr>
                 <w:rFonts w:cs="Times New Roman"/>
@@ -7634,6 +8328,7 @@
               </w:rPr>
               <w:t>sketch</w:t>
             </w:r>
+            <w:proofErr w:type="gramEnd"/>
             <w:r>
               <w:rPr>
                 <w:rFonts w:cs="Times New Roman"/>
@@ -7704,6 +8399,7 @@
               </w:rPr>
               <w:t xml:space="preserve"> </w:t>
             </w:r>
+            <w:proofErr w:type="spellStart"/>
             <w:r>
               <w:rPr>
                 <w:rFonts w:cs="Times New Roman"/>
@@ -7712,6 +8408,7 @@
               </w:rPr>
               <w:t>ksEntity</w:t>
             </w:r>
+            <w:proofErr w:type="spellEnd"/>
             <w:r>
               <w:rPr>
                 <w:rFonts w:cs="Times New Roman"/>
@@ -7733,6 +8430,7 @@
               </w:rPr>
               <w:t xml:space="preserve"> </w:t>
             </w:r>
+            <w:proofErr w:type="spellStart"/>
             <w:r>
               <w:rPr>
                 <w:rFonts w:cs="Times New Roman"/>
@@ -7741,6 +8439,7 @@
               </w:rPr>
               <w:t>IEntity</w:t>
             </w:r>
+            <w:proofErr w:type="spellEnd"/>
             <w:r>
               <w:rPr>
                 <w:rFonts w:cs="Times New Roman"/>
@@ -7866,6 +8565,7 @@
         </w:rPr>
         <w:t xml:space="preserve"> представлены методы интерфейса </w:t>
       </w:r>
+      <w:proofErr w:type="spellStart"/>
       <w:r>
         <w:rPr>
           <w:rFonts w:cs="Times New Roman"/>
@@ -7874,6 +8574,7 @@
         </w:rPr>
         <w:t>ksShellDefinition</w:t>
       </w:r>
+      <w:proofErr w:type="spellEnd"/>
       <w:r>
         <w:rPr>
           <w:rFonts w:cs="Times New Roman"/>
@@ -7967,6 +8668,7 @@
         </w:rPr>
         <w:t xml:space="preserve"> – Свойства и методы интерфейса </w:t>
       </w:r>
+      <w:proofErr w:type="spellStart"/>
       <w:r>
         <w:rPr>
           <w:rFonts w:cs="Times New Roman"/>
@@ -7975,6 +8677,7 @@
         </w:rPr>
         <w:t>ksShellDefinition</w:t>
       </w:r>
+      <w:proofErr w:type="spellEnd"/>
       <w:r>
         <w:rPr>
           <w:rFonts w:cs="Times New Roman"/>
@@ -7985,7 +8688,7 @@
     </w:p>
     <w:tbl>
       <w:tblPr>
-        <w:tblStyle w:val="TableGrid"/>
+        <w:tblStyle w:val="ab"/>
         <w:tblW w:w="0" w:type="auto"/>
         <w:tblLook w:val="04A0" w:firstRow="1" w:lastRow="0" w:firstColumn="1" w:lastColumn="0" w:noHBand="0" w:noVBand="1"/>
       </w:tblPr>
@@ -8084,6 +8787,7 @@
                 <w:lang w:val="en-US"/>
               </w:rPr>
             </w:pPr>
+            <w:proofErr w:type="spellStart"/>
             <w:r>
               <w:rPr>
                 <w:rFonts w:cs="Times New Roman"/>
@@ -8092,6 +8796,7 @@
               </w:rPr>
               <w:t>FaceArray</w:t>
             </w:r>
+            <w:proofErr w:type="spellEnd"/>
           </w:p>
         </w:tc>
         <w:tc>
@@ -8112,7 +8817,39 @@
                 <w:rFonts w:cs="Times New Roman"/>
                 <w:szCs w:val="28"/>
               </w:rPr>
-              <w:t>указатель на интерфейс динамического массива удаляемых граней ksEntityCollection или IEntityCollection.</w:t>
+              <w:t xml:space="preserve">указатель на интерфейс динамического массива удаляемых граней </w:t>
+            </w:r>
+            <w:proofErr w:type="spellStart"/>
+            <w:r>
+              <w:rPr>
+                <w:rFonts w:cs="Times New Roman"/>
+                <w:szCs w:val="28"/>
+              </w:rPr>
+              <w:t>ksEntityCollection</w:t>
+            </w:r>
+            <w:proofErr w:type="spellEnd"/>
+            <w:r>
+              <w:rPr>
+                <w:rFonts w:cs="Times New Roman"/>
+                <w:szCs w:val="28"/>
+              </w:rPr>
+              <w:t xml:space="preserve"> или </w:t>
+            </w:r>
+            <w:proofErr w:type="spellStart"/>
+            <w:r>
+              <w:rPr>
+                <w:rFonts w:cs="Times New Roman"/>
+                <w:szCs w:val="28"/>
+              </w:rPr>
+              <w:t>IEntityCollection</w:t>
+            </w:r>
+            <w:proofErr w:type="spellEnd"/>
+            <w:r>
+              <w:rPr>
+                <w:rFonts w:cs="Times New Roman"/>
+                <w:szCs w:val="28"/>
+              </w:rPr>
+              <w:t>.</w:t>
             </w:r>
           </w:p>
         </w:tc>
@@ -8176,6 +8913,7 @@
         </w:rPr>
         <w:t xml:space="preserve"> представлены методы интерфейса </w:t>
       </w:r>
+      <w:proofErr w:type="spellStart"/>
       <w:r>
         <w:rPr>
           <w:rFonts w:cs="Times New Roman"/>
@@ -8184,6 +8922,7 @@
         </w:rPr>
         <w:t>ksEntityCollection</w:t>
       </w:r>
+      <w:proofErr w:type="spellEnd"/>
       <w:r>
         <w:rPr>
           <w:rFonts w:cs="Times New Roman"/>
@@ -8287,6 +9026,7 @@
         </w:rPr>
         <w:t xml:space="preserve"> – Свойства и методы интерфейса </w:t>
       </w:r>
+      <w:proofErr w:type="spellStart"/>
       <w:r>
         <w:rPr>
           <w:rFonts w:cs="Times New Roman"/>
@@ -8295,6 +9035,7 @@
         </w:rPr>
         <w:t>ksEntityCollection</w:t>
       </w:r>
+      <w:proofErr w:type="spellEnd"/>
       <w:r>
         <w:rPr>
           <w:rFonts w:cs="Times New Roman"/>
@@ -8305,7 +9046,7 @@
     </w:p>
     <w:tbl>
       <w:tblPr>
-        <w:tblStyle w:val="TableGrid"/>
+        <w:tblStyle w:val="ab"/>
         <w:tblW w:w="0" w:type="auto"/>
         <w:tblLook w:val="04A0" w:firstRow="1" w:lastRow="0" w:firstColumn="1" w:lastColumn="0" w:noHBand="0" w:noVBand="1"/>
       </w:tblPr>
@@ -8542,29 +9283,139 @@
                 <w:lang w:val="en-US"/>
               </w:rPr>
             </w:pPr>
+            <w:proofErr w:type="gramStart"/>
             <w:r>
               <w:rPr>
                 <w:rFonts w:cs="Times New Roman"/>
                 <w:szCs w:val="28"/>
                 <w:lang w:val="en-US"/>
               </w:rPr>
-              <w:t xml:space="preserve">entity </w:t>
-            </w:r>
+              <w:t>entity</w:t>
+            </w:r>
+            <w:proofErr w:type="gramEnd"/>
             <w:r>
               <w:rPr>
                 <w:rFonts w:cs="Times New Roman"/>
                 <w:szCs w:val="28"/>
                 <w:lang w:val="en-US"/>
               </w:rPr>
+              <w:t xml:space="preserve"> </w:t>
+            </w:r>
+            <w:r>
+              <w:rPr>
+                <w:rFonts w:cs="Times New Roman"/>
+                <w:szCs w:val="28"/>
+                <w:lang w:val="en-US"/>
+              </w:rPr>
               <w:t xml:space="preserve">– </w:t>
             </w:r>
+            <w:proofErr w:type="spellStart"/>
             <w:r>
               <w:rPr>
                 <w:rFonts w:cs="Times New Roman"/>
                 <w:szCs w:val="28"/>
                 <w:lang w:val="en-US"/>
               </w:rPr>
-              <w:t>интерфейс добавляемого элемента ksEntity или IEntity.</w:t>
+              <w:t>интерфейс</w:t>
+            </w:r>
+            <w:proofErr w:type="spellEnd"/>
+            <w:r>
+              <w:rPr>
+                <w:rFonts w:cs="Times New Roman"/>
+                <w:szCs w:val="28"/>
+                <w:lang w:val="en-US"/>
+              </w:rPr>
+              <w:t xml:space="preserve"> </w:t>
+            </w:r>
+            <w:proofErr w:type="spellStart"/>
+            <w:r>
+              <w:rPr>
+                <w:rFonts w:cs="Times New Roman"/>
+                <w:szCs w:val="28"/>
+                <w:lang w:val="en-US"/>
+              </w:rPr>
+              <w:t>добавляемого</w:t>
+            </w:r>
+            <w:proofErr w:type="spellEnd"/>
+            <w:r>
+              <w:rPr>
+                <w:rFonts w:cs="Times New Roman"/>
+                <w:szCs w:val="28"/>
+                <w:lang w:val="en-US"/>
+              </w:rPr>
+              <w:t xml:space="preserve"> </w:t>
+            </w:r>
+            <w:proofErr w:type="spellStart"/>
+            <w:r>
+              <w:rPr>
+                <w:rFonts w:cs="Times New Roman"/>
+                <w:szCs w:val="28"/>
+                <w:lang w:val="en-US"/>
+              </w:rPr>
+              <w:t>элемента</w:t>
+            </w:r>
+            <w:proofErr w:type="spellEnd"/>
+            <w:r>
+              <w:rPr>
+                <w:rFonts w:cs="Times New Roman"/>
+                <w:szCs w:val="28"/>
+                <w:lang w:val="en-US"/>
+              </w:rPr>
+              <w:t xml:space="preserve"> </w:t>
+            </w:r>
+            <w:proofErr w:type="spellStart"/>
+            <w:r>
+              <w:rPr>
+                <w:rFonts w:cs="Times New Roman"/>
+                <w:szCs w:val="28"/>
+                <w:lang w:val="en-US"/>
+              </w:rPr>
+              <w:t>ksEntity</w:t>
+            </w:r>
+            <w:proofErr w:type="spellEnd"/>
+            <w:r>
+              <w:rPr>
+                <w:rFonts w:cs="Times New Roman"/>
+                <w:szCs w:val="28"/>
+                <w:lang w:val="en-US"/>
+              </w:rPr>
+              <w:t xml:space="preserve"> </w:t>
+            </w:r>
+            <w:proofErr w:type="spellStart"/>
+            <w:r>
+              <w:rPr>
+                <w:rFonts w:cs="Times New Roman"/>
+                <w:szCs w:val="28"/>
+                <w:lang w:val="en-US"/>
+              </w:rPr>
+              <w:t>или</w:t>
+            </w:r>
+            <w:proofErr w:type="spellEnd"/>
+            <w:r>
+              <w:rPr>
+                <w:rFonts w:cs="Times New Roman"/>
+                <w:szCs w:val="28"/>
+                <w:lang w:val="en-US"/>
+              </w:rPr>
+              <w:t xml:space="preserve"> </w:t>
+            </w:r>
+            <w:proofErr w:type="spellStart"/>
+            <w:r>
+              <w:rPr>
+                <w:rFonts w:cs="Times New Roman"/>
+                <w:szCs w:val="28"/>
+                <w:lang w:val="en-US"/>
+              </w:rPr>
+              <w:t>IEntity</w:t>
+            </w:r>
+            <w:proofErr w:type="spellEnd"/>
+            <w:r>
+              <w:rPr>
+                <w:rFonts w:cs="Times New Roman"/>
+                <w:szCs w:val="28"/>
+                <w:lang w:val="en-US"/>
+              </w:rPr>
+              <w:t>.</w:t>
             </w:r>
           </w:p>
         </w:tc>
@@ -8584,7 +9435,23 @@
               <w:t xml:space="preserve"> </w:t>
             </w:r>
             <w:r>
-              <w:t xml:space="preserve">– Если при работе с динамическим массивом объектов модели (метод EntityCollection) checkEntity </w:t>
+              <w:t xml:space="preserve">– Если при работе с динамическим массивом объектов модели (метод </w:t>
+            </w:r>
+            <w:proofErr w:type="spellStart"/>
+            <w:r>
+              <w:t>EntityCollection</w:t>
+            </w:r>
+            <w:proofErr w:type="spellEnd"/>
+            <w:r>
+              <w:t xml:space="preserve">) </w:t>
+            </w:r>
+            <w:proofErr w:type="spellStart"/>
+            <w:r>
+              <w:t>checkEntity</w:t>
+            </w:r>
+            <w:proofErr w:type="spellEnd"/>
+            <w:r>
+              <w:t xml:space="preserve"> </w:t>
             </w:r>
             <w:r>
               <w:rPr>
@@ -8604,7 +9471,15 @@
               <w:t xml:space="preserve">– </w:t>
             </w:r>
             <w:r>
-              <w:t xml:space="preserve">имеет значе­ние FALSE (т.е. в массив можно добавить NULL). </w:t>
+              <w:t xml:space="preserve">имеет </w:t>
+            </w:r>
+            <w:proofErr w:type="gramStart"/>
+            <w:r>
+              <w:t>значе­ние</w:t>
+            </w:r>
+            <w:proofErr w:type="gramEnd"/>
+            <w:r>
+              <w:t xml:space="preserve"> FALSE (т.е. в массив можно добавить NULL). </w:t>
             </w:r>
           </w:p>
           <w:p>
@@ -8613,7 +9488,15 @@
               <w:jc w:val="left"/>
             </w:pPr>
             <w:r>
-              <w:t xml:space="preserve">– Если при работе с динамическим массивом объектов модели checkEntity имеет значение TRUE (т.е. в массив нельзя добавить NULL) и объект </w:t>
+              <w:t xml:space="preserve">– Если при работе с динамическим массивом объектов модели </w:t>
+            </w:r>
+            <w:proofErr w:type="spellStart"/>
+            <w:r>
+              <w:t>checkEntity</w:t>
+            </w:r>
+            <w:proofErr w:type="spellEnd"/>
+            <w:r>
+              <w:t xml:space="preserve"> имеет значение TRUE (т.е. в массив нельзя добавить NULL) и объект </w:t>
             </w:r>
             <w:r>
               <w:rPr>
@@ -8642,7 +9525,15 @@
               <w:t>мическим массивом объектов моде</w:t>
             </w:r>
             <w:r>
-              <w:t xml:space="preserve">ли checkEntity </w:t>
+              <w:t xml:space="preserve">ли </w:t>
+            </w:r>
+            <w:proofErr w:type="spellStart"/>
+            <w:r>
+              <w:t>checkEntity</w:t>
+            </w:r>
+            <w:proofErr w:type="spellEnd"/>
+            <w:r>
+              <w:t xml:space="preserve"> </w:t>
             </w:r>
             <w:r>
               <w:rPr>
@@ -8719,6 +9610,7 @@
         </w:rPr>
         <w:t xml:space="preserve"> представлены методы интерфейса </w:t>
       </w:r>
+      <w:proofErr w:type="spellStart"/>
       <w:r>
         <w:rPr>
           <w:rFonts w:cs="Times New Roman"/>
@@ -8727,6 +9619,7 @@
         </w:rPr>
         <w:t>ksPlaneOffsetDefinition</w:t>
       </w:r>
+      <w:proofErr w:type="spellEnd"/>
       <w:r>
         <w:rPr>
           <w:rFonts w:cs="Times New Roman"/>
@@ -8820,6 +9713,7 @@
         </w:rPr>
         <w:t xml:space="preserve"> – Свойства и методы интерфейса </w:t>
       </w:r>
+      <w:proofErr w:type="spellStart"/>
       <w:r>
         <w:rPr>
           <w:rFonts w:cs="Times New Roman"/>
@@ -8828,6 +9722,7 @@
         </w:rPr>
         <w:t>ksPlaneOffsetDefinition</w:t>
       </w:r>
+      <w:proofErr w:type="spellEnd"/>
       <w:r>
         <w:rPr>
           <w:rFonts w:cs="Times New Roman"/>
@@ -8838,7 +9733,7 @@
     </w:p>
     <w:tbl>
       <w:tblPr>
-        <w:tblStyle w:val="TableGrid"/>
+        <w:tblStyle w:val="ab"/>
         <w:tblW w:w="0" w:type="auto"/>
         <w:tblLook w:val="04A0" w:firstRow="1" w:lastRow="0" w:firstColumn="1" w:lastColumn="0" w:noHBand="0" w:noVBand="1"/>
       </w:tblPr>
@@ -8956,6 +9851,7 @@
                 <w:lang w:val="en-US"/>
               </w:rPr>
             </w:pPr>
+            <w:proofErr w:type="spellStart"/>
             <w:r>
               <w:rPr>
                 <w:rFonts w:cs="Times New Roman"/>
@@ -8964,6 +9860,7 @@
               </w:rPr>
               <w:t>SetPlane</w:t>
             </w:r>
+            <w:proofErr w:type="spellEnd"/>
           </w:p>
         </w:tc>
         <w:tc>
@@ -8979,6 +9876,7 @@
                 <w:szCs w:val="28"/>
               </w:rPr>
             </w:pPr>
+            <w:proofErr w:type="gramStart"/>
             <w:r>
               <w:rPr>
                 <w:rFonts w:cs="Times New Roman"/>
@@ -8987,6 +9885,7 @@
               </w:rPr>
               <w:t>plane</w:t>
             </w:r>
+            <w:proofErr w:type="gramEnd"/>
             <w:r>
               <w:rPr>
                 <w:rFonts w:cs="Times New Roman"/>
@@ -9008,6 +9907,7 @@
               </w:rPr>
               <w:t xml:space="preserve">указатель на интерфейс плоскости </w:t>
             </w:r>
+            <w:proofErr w:type="spellStart"/>
             <w:r>
               <w:rPr>
                 <w:rFonts w:cs="Times New Roman"/>
@@ -9016,6 +9916,7 @@
               </w:rPr>
               <w:t>ksEntity</w:t>
             </w:r>
+            <w:proofErr w:type="spellEnd"/>
             <w:r>
               <w:rPr>
                 <w:rFonts w:cs="Times New Roman"/>
@@ -9023,6 +9924,7 @@
               </w:rPr>
               <w:t xml:space="preserve"> или </w:t>
             </w:r>
+            <w:proofErr w:type="spellStart"/>
             <w:r>
               <w:rPr>
                 <w:rFonts w:cs="Times New Roman"/>
@@ -9031,6 +9933,7 @@
               </w:rPr>
               <w:t>IEntity</w:t>
             </w:r>
+            <w:proofErr w:type="spellEnd"/>
             <w:r>
               <w:rPr>
                 <w:rFonts w:cs="Times New Roman"/>
@@ -9140,7 +10043,7 @@
     </w:p>
     <w:p>
       <w:pPr>
-        <w:pStyle w:val="Caption"/>
+        <w:pStyle w:val="ac"/>
         <w:keepNext/>
         <w:ind w:firstLine="708"/>
         <w:rPr>
@@ -9151,7 +10054,7 @@
     </w:p>
     <w:p>
       <w:pPr>
-        <w:pStyle w:val="Caption"/>
+        <w:pStyle w:val="ac"/>
         <w:keepNext/>
         <w:ind w:firstLine="708"/>
         <w:rPr>
@@ -9230,7 +10133,7 @@
     </w:p>
     <w:tbl>
       <w:tblPr>
-        <w:tblStyle w:val="TableGrid"/>
+        <w:tblStyle w:val="ab"/>
         <w:tblW w:w="0" w:type="auto"/>
         <w:tblLook w:val="04A0" w:firstRow="1" w:lastRow="0" w:firstColumn="1" w:lastColumn="0" w:noHBand="0" w:noVBand="1"/>
       </w:tblPr>
@@ -9364,6 +10267,7 @@
                 <w:szCs w:val="28"/>
               </w:rPr>
             </w:pPr>
+            <w:proofErr w:type="spellStart"/>
             <w:r>
               <w:rPr>
                 <w:rFonts w:cs="Times New Roman"/>
@@ -9371,6 +10275,7 @@
               </w:rPr>
               <w:t>ksPlaneParam</w:t>
             </w:r>
+            <w:proofErr w:type="spellEnd"/>
           </w:p>
         </w:tc>
       </w:tr>
@@ -9447,6 +10352,7 @@
                 <w:szCs w:val="28"/>
               </w:rPr>
             </w:pPr>
+            <w:proofErr w:type="spellStart"/>
             <w:r>
               <w:rPr>
                 <w:rFonts w:cs="Times New Roman"/>
@@ -9454,6 +10360,7 @@
               </w:rPr>
               <w:t>ksPlaneParam</w:t>
             </w:r>
+            <w:proofErr w:type="spellEnd"/>
           </w:p>
         </w:tc>
       </w:tr>
@@ -9515,6 +10422,7 @@
                 <w:szCs w:val="28"/>
               </w:rPr>
             </w:pPr>
+            <w:proofErr w:type="spellStart"/>
             <w:r>
               <w:rPr>
                 <w:rFonts w:cs="Times New Roman"/>
@@ -9522,6 +10430,7 @@
               </w:rPr>
               <w:t>ksPlaneParam</w:t>
             </w:r>
+            <w:proofErr w:type="spellEnd"/>
           </w:p>
         </w:tc>
       </w:tr>
@@ -9583,10 +10492,11 @@
                 <w:szCs w:val="28"/>
               </w:rPr>
             </w:pPr>
-            <w:hyperlink r:id="rId8" w:history="1">
+            <w:hyperlink r:id="rId9" w:history="1">
+              <w:proofErr w:type="spellStart"/>
               <w:r>
                 <w:rPr>
-                  <w:rStyle w:val="Hyperlink"/>
+                  <w:rStyle w:val="ad"/>
                   <w:rFonts w:cs="Times New Roman"/>
                   <w:color w:val="auto"/>
                   <w:szCs w:val="28"/>
@@ -9594,6 +10504,7 @@
                 </w:rPr>
                 <w:t>ksSketchDefinition</w:t>
               </w:r>
+              <w:proofErr w:type="spellEnd"/>
             </w:hyperlink>
           </w:p>
         </w:tc>
@@ -9665,10 +10576,11 @@
                 <w:szCs w:val="28"/>
               </w:rPr>
             </w:pPr>
-            <w:hyperlink r:id="rId9" w:history="1">
+            <w:hyperlink r:id="rId10" w:history="1">
+              <w:proofErr w:type="spellStart"/>
               <w:r>
                 <w:rPr>
-                  <w:rStyle w:val="Hyperlink"/>
+                  <w:rStyle w:val="ad"/>
                   <w:rFonts w:cs="Times New Roman"/>
                   <w:color w:val="auto"/>
                   <w:szCs w:val="28"/>
@@ -9676,9 +10588,10 @@
                 </w:rPr>
                 <w:t>ks</w:t>
               </w:r>
+              <w:proofErr w:type="spellEnd"/>
               <w:r>
                 <w:rPr>
-                  <w:rStyle w:val="Hyperlink"/>
+                  <w:rStyle w:val="ad"/>
                   <w:rFonts w:cs="Times New Roman"/>
                   <w:color w:val="auto"/>
                   <w:szCs w:val="28"/>
@@ -9687,9 +10600,10 @@
                 </w:rPr>
                 <w:t>Face</w:t>
               </w:r>
+              <w:proofErr w:type="spellStart"/>
               <w:r>
                 <w:rPr>
-                  <w:rStyle w:val="Hyperlink"/>
+                  <w:rStyle w:val="ad"/>
                   <w:rFonts w:cs="Times New Roman"/>
                   <w:color w:val="auto"/>
                   <w:szCs w:val="28"/>
@@ -9697,6 +10611,7 @@
                 </w:rPr>
                 <w:t>Definition</w:t>
               </w:r>
+              <w:proofErr w:type="spellEnd"/>
             </w:hyperlink>
           </w:p>
         </w:tc>
@@ -9759,10 +10674,11 @@
                 <w:szCs w:val="28"/>
               </w:rPr>
             </w:pPr>
-            <w:hyperlink r:id="rId10" w:history="1">
+            <w:hyperlink r:id="rId11" w:history="1">
+              <w:proofErr w:type="spellStart"/>
               <w:r>
                 <w:rPr>
-                  <w:rStyle w:val="Hyperlink"/>
+                  <w:rStyle w:val="ad"/>
                   <w:rFonts w:cs="Times New Roman"/>
                   <w:color w:val="auto"/>
                   <w:szCs w:val="28"/>
@@ -9770,6 +10686,7 @@
                 </w:rPr>
                 <w:t>ksBaseExtrusionDefinition</w:t>
               </w:r>
+              <w:proofErr w:type="spellEnd"/>
             </w:hyperlink>
           </w:p>
         </w:tc>
@@ -9832,10 +10749,11 @@
                 <w:szCs w:val="28"/>
               </w:rPr>
             </w:pPr>
-            <w:hyperlink r:id="rId11" w:history="1">
+            <w:hyperlink r:id="rId12" w:history="1">
+              <w:proofErr w:type="spellStart"/>
               <w:r>
                 <w:rPr>
-                  <w:rStyle w:val="Hyperlink"/>
+                  <w:rStyle w:val="ad"/>
                   <w:rFonts w:cs="Times New Roman"/>
                   <w:color w:val="auto"/>
                   <w:szCs w:val="28"/>
@@ -9843,6 +10761,7 @@
                 </w:rPr>
                 <w:t>ksCutExtrusionDefinition</w:t>
               </w:r>
+              <w:proofErr w:type="spellEnd"/>
             </w:hyperlink>
           </w:p>
         </w:tc>
@@ -9906,6 +10825,7 @@
                 <w:szCs w:val="28"/>
               </w:rPr>
             </w:pPr>
+            <w:proofErr w:type="spellStart"/>
             <w:r>
               <w:rPr>
                 <w:rFonts w:cs="Times New Roman"/>
@@ -9913,6 +10833,7 @@
               </w:rPr>
               <w:t>ksShellDefinition</w:t>
             </w:r>
+            <w:proofErr w:type="spellEnd"/>
           </w:p>
         </w:tc>
       </w:tr>
@@ -9974,6 +10895,7 @@
                 <w:szCs w:val="28"/>
               </w:rPr>
             </w:pPr>
+            <w:proofErr w:type="spellStart"/>
             <w:r>
               <w:rPr>
                 <w:rFonts w:cs="Times New Roman"/>
@@ -9981,6 +10903,7 @@
               </w:rPr>
               <w:t>ksPlaneOffsetDefinition</w:t>
             </w:r>
+            <w:proofErr w:type="spellEnd"/>
           </w:p>
         </w:tc>
       </w:tr>
@@ -9996,7 +10919,7 @@
     </w:p>
     <w:p>
       <w:pPr>
-        <w:pStyle w:val="Heading1"/>
+        <w:pStyle w:val="10"/>
         <w:spacing w:after="0"/>
         <w:rPr>
           <w:rFonts w:cs="Times New Roman"/>
@@ -10040,7 +10963,7 @@
     </w:p>
     <w:p>
       <w:pPr>
-        <w:pStyle w:val="a0"/>
+        <w:pStyle w:val="afd"/>
         <w:ind w:left="0"/>
         <w:jc w:val="center"/>
         <w:rPr>
@@ -10055,6 +10978,7 @@
         </w:rPr>
         <w:t xml:space="preserve">Плагин </w:t>
       </w:r>
+      <w:proofErr w:type="spellStart"/>
       <w:r>
         <w:rPr>
           <w:b/>
@@ -10079,6 +11003,7 @@
         </w:rPr>
         <w:t>DF</w:t>
       </w:r>
+      <w:proofErr w:type="spellEnd"/>
     </w:p>
     <w:p>
       <w:pPr>
@@ -10205,7 +11130,7 @@
     </w:p>
     <w:p>
       <w:pPr>
-        <w:pStyle w:val="ListParagraph"/>
+        <w:pStyle w:val="a7"/>
         <w:numPr>
           <w:ilvl w:val="0"/>
           <w:numId w:val="6"/>
@@ -10224,12 +11149,44 @@
           <w:rFonts w:cs="Times New Roman"/>
           <w:szCs w:val="28"/>
         </w:rPr>
-        <w:t>сохранение деталей и сборок в формате 3D PDF для интерактивного просмотра при помощи бесплатной программы Adobe Reader;</w:t>
+        <w:t xml:space="preserve">сохранение деталей и сборок в формате 3D PDF для интерактивного просмотра при помощи бесплатной программы </w:t>
+      </w:r>
+      <w:proofErr w:type="spellStart"/>
+      <w:r>
+        <w:rPr>
+          <w:rFonts w:cs="Times New Roman"/>
+          <w:szCs w:val="28"/>
+        </w:rPr>
+        <w:t>Adobe</w:t>
+      </w:r>
+      <w:proofErr w:type="spellEnd"/>
+      <w:r>
+        <w:rPr>
+          <w:rFonts w:cs="Times New Roman"/>
+          <w:szCs w:val="28"/>
+        </w:rPr>
+        <w:t xml:space="preserve"> </w:t>
+      </w:r>
+      <w:proofErr w:type="spellStart"/>
+      <w:r>
+        <w:rPr>
+          <w:rFonts w:cs="Times New Roman"/>
+          <w:szCs w:val="28"/>
+        </w:rPr>
+        <w:t>Reader</w:t>
+      </w:r>
+      <w:proofErr w:type="spellEnd"/>
+      <w:r>
+        <w:rPr>
+          <w:rFonts w:cs="Times New Roman"/>
+          <w:szCs w:val="28"/>
+        </w:rPr>
+        <w:t>;</w:t>
       </w:r>
     </w:p>
     <w:p>
       <w:pPr>
-        <w:pStyle w:val="ListParagraph"/>
+        <w:pStyle w:val="a7"/>
         <w:numPr>
           <w:ilvl w:val="0"/>
           <w:numId w:val="6"/>
@@ -10248,8 +11205,17 @@
           <w:rFonts w:cs="Times New Roman"/>
           <w:szCs w:val="28"/>
         </w:rPr>
-        <w:t>создание анимаций</w:t>
-      </w:r>
+        <w:t xml:space="preserve">создание </w:t>
+      </w:r>
+      <w:proofErr w:type="spellStart"/>
+      <w:r>
+        <w:rPr>
+          <w:rFonts w:cs="Times New Roman"/>
+          <w:szCs w:val="28"/>
+        </w:rPr>
+        <w:t>анимаций</w:t>
+      </w:r>
+      <w:proofErr w:type="spellEnd"/>
       <w:r>
         <w:rPr>
           <w:rFonts w:cs="Times New Roman"/>
@@ -10267,7 +11233,7 @@
     </w:p>
     <w:p>
       <w:pPr>
-        <w:pStyle w:val="ListParagraph"/>
+        <w:pStyle w:val="a7"/>
         <w:numPr>
           <w:ilvl w:val="0"/>
           <w:numId w:val="6"/>
@@ -10291,7 +11257,7 @@
     </w:p>
     <w:p>
       <w:pPr>
-        <w:pStyle w:val="ListParagraph"/>
+        <w:pStyle w:val="a7"/>
         <w:numPr>
           <w:ilvl w:val="0"/>
           <w:numId w:val="6"/>
@@ -10340,7 +11306,7 @@
     </w:p>
     <w:p>
       <w:pPr>
-        <w:pStyle w:val="Heading1"/>
+        <w:pStyle w:val="10"/>
         <w:spacing w:after="0"/>
         <w:rPr>
           <w:rFonts w:cs="Times New Roman"/>
@@ -10434,7 +11400,23 @@
           <w:rFonts w:cs="Times New Roman"/>
           <w:szCs w:val="28"/>
         </w:rPr>
-        <w:t>Чехол-накладка (чехол-крышка) – защищает тыльную и боковые стороны корпуса телефона. Чехол-накладка отличается небольшими габаритами и весом, отсутствием подвижных частей, а при необходимости он легко снимается и надевается на гаджет. Чехол-крышка не мешает работать с телефоном, за счет чего стал очень популярен среди пользователей.</w:t>
+        <w:t xml:space="preserve">Чехол-накладка (чехол-крышка) – защищает </w:t>
+      </w:r>
+      <w:proofErr w:type="gramStart"/>
+      <w:r>
+        <w:rPr>
+          <w:rFonts w:cs="Times New Roman"/>
+          <w:szCs w:val="28"/>
+        </w:rPr>
+        <w:t>тыльную</w:t>
+      </w:r>
+      <w:proofErr w:type="gramEnd"/>
+      <w:r>
+        <w:rPr>
+          <w:rFonts w:cs="Times New Roman"/>
+          <w:szCs w:val="28"/>
+        </w:rPr>
+        <w:t xml:space="preserve"> и боковые стороны корпуса телефона. Чехол-накладка отличается небольшими габаритами и весом, отсутствием подвижных частей, а при необходимости он легко снимается и надевается на гаджет. Чехол-крышка не мешает работать с телефоном, за счет чего стал очень популярен среди пользователей.</w:t>
       </w:r>
     </w:p>
     <w:p>
@@ -10489,7 +11471,7 @@
     </w:p>
     <w:p>
       <w:pPr>
-        <w:pStyle w:val="ListParagraph"/>
+        <w:pStyle w:val="a7"/>
         <w:numPr>
           <w:ilvl w:val="0"/>
           <w:numId w:val="23"/>
@@ -10526,7 +11508,7 @@
     </w:p>
     <w:p>
       <w:pPr>
-        <w:pStyle w:val="ListParagraph"/>
+        <w:pStyle w:val="a7"/>
         <w:numPr>
           <w:ilvl w:val="0"/>
           <w:numId w:val="23"/>
@@ -10563,7 +11545,7 @@
     </w:p>
     <w:p>
       <w:pPr>
-        <w:pStyle w:val="ListParagraph"/>
+        <w:pStyle w:val="a7"/>
         <w:numPr>
           <w:ilvl w:val="0"/>
           <w:numId w:val="23"/>
@@ -10600,7 +11582,7 @@
     </w:p>
     <w:p>
       <w:pPr>
-        <w:pStyle w:val="ListParagraph"/>
+        <w:pStyle w:val="a7"/>
         <w:numPr>
           <w:ilvl w:val="0"/>
           <w:numId w:val="23"/>
@@ -10637,7 +11619,7 @@
     </w:p>
     <w:p>
       <w:pPr>
-        <w:pStyle w:val="ListParagraph"/>
+        <w:pStyle w:val="a7"/>
         <w:numPr>
           <w:ilvl w:val="0"/>
           <w:numId w:val="23"/>
@@ -10674,7 +11656,7 @@
     </w:p>
     <w:p>
       <w:pPr>
-        <w:pStyle w:val="ListParagraph"/>
+        <w:pStyle w:val="a7"/>
         <w:numPr>
           <w:ilvl w:val="0"/>
           <w:numId w:val="23"/>
@@ -10725,7 +11707,7 @@
     </w:p>
     <w:p>
       <w:pPr>
-        <w:pStyle w:val="ListParagraph"/>
+        <w:pStyle w:val="a7"/>
         <w:numPr>
           <w:ilvl w:val="0"/>
           <w:numId w:val="23"/>
@@ -10776,7 +11758,7 @@
     </w:p>
     <w:p>
       <w:pPr>
-        <w:pStyle w:val="ListParagraph"/>
+        <w:pStyle w:val="a7"/>
         <w:numPr>
           <w:ilvl w:val="0"/>
           <w:numId w:val="23"/>
@@ -10813,7 +11795,7 @@
     </w:p>
     <w:p>
       <w:pPr>
-        <w:pStyle w:val="ListParagraph"/>
+        <w:pStyle w:val="a7"/>
         <w:numPr>
           <w:ilvl w:val="0"/>
           <w:numId w:val="23"/>
@@ -10850,7 +11832,7 @@
     </w:p>
     <w:p>
       <w:pPr>
-        <w:pStyle w:val="ListParagraph"/>
+        <w:pStyle w:val="a7"/>
         <w:numPr>
           <w:ilvl w:val="0"/>
           <w:numId w:val="23"/>
@@ -10887,7 +11869,7 @@
     </w:p>
     <w:p>
       <w:pPr>
-        <w:pStyle w:val="ListParagraph"/>
+        <w:pStyle w:val="a7"/>
         <w:numPr>
           <w:ilvl w:val="0"/>
           <w:numId w:val="23"/>
@@ -10942,7 +11924,7 @@
     </w:p>
     <w:p>
       <w:pPr>
-        <w:pStyle w:val="ListParagraph"/>
+        <w:pStyle w:val="a7"/>
         <w:numPr>
           <w:ilvl w:val="0"/>
           <w:numId w:val="23"/>
@@ -10980,7 +11962,7 @@
     </w:p>
     <w:p>
       <w:pPr>
-        <w:pStyle w:val="ListParagraph"/>
+        <w:pStyle w:val="a7"/>
         <w:numPr>
           <w:ilvl w:val="0"/>
           <w:numId w:val="23"/>
@@ -11017,7 +11999,7 @@
     </w:p>
     <w:p>
       <w:pPr>
-        <w:pStyle w:val="ListParagraph"/>
+        <w:pStyle w:val="a7"/>
         <w:numPr>
           <w:ilvl w:val="0"/>
           <w:numId w:val="23"/>
@@ -11100,7 +12082,7 @@
                     </pic:cNvPicPr>
                   </pic:nvPicPr>
                   <pic:blipFill>
-                    <a:blip r:embed="rId12">
+                    <a:blip r:embed="rId13">
                       <a:extLst>
                         <a:ext uri="{28A0092B-C50C-407E-A947-70E740481C1C}">
                           <a14:useLocalDpi xmlns:a14="http://schemas.microsoft.com/office/drawing/2010/main" val="0"/>
@@ -11167,7 +12149,7 @@
     </w:p>
     <w:p>
       <w:pPr>
-        <w:pStyle w:val="Heading1"/>
+        <w:pStyle w:val="10"/>
         <w:spacing w:after="0"/>
         <w:rPr>
           <w:rFonts w:cs="Times New Roman"/>
@@ -11240,7 +12222,55 @@
           <w:rFonts w:cs="Times New Roman"/>
           <w:szCs w:val="28"/>
         </w:rPr>
-        <w:t>UML – унифицированный язык моделирования (Unified Modeling Language) – это система обозначений, которую можно применять для объектно-ориентированного анализа и проектирования. Его можно использовать для визуализации, спецификации, конструирования и документирования программных систем.</w:t>
+        <w:t>UML – унифицированный язык моделирования (</w:t>
+      </w:r>
+      <w:proofErr w:type="spellStart"/>
+      <w:r>
+        <w:rPr>
+          <w:rFonts w:cs="Times New Roman"/>
+          <w:szCs w:val="28"/>
+        </w:rPr>
+        <w:t>Unified</w:t>
+      </w:r>
+      <w:proofErr w:type="spellEnd"/>
+      <w:r>
+        <w:rPr>
+          <w:rFonts w:cs="Times New Roman"/>
+          <w:szCs w:val="28"/>
+        </w:rPr>
+        <w:t xml:space="preserve"> </w:t>
+      </w:r>
+      <w:proofErr w:type="spellStart"/>
+      <w:r>
+        <w:rPr>
+          <w:rFonts w:cs="Times New Roman"/>
+          <w:szCs w:val="28"/>
+        </w:rPr>
+        <w:t>Modeling</w:t>
+      </w:r>
+      <w:proofErr w:type="spellEnd"/>
+      <w:r>
+        <w:rPr>
+          <w:rFonts w:cs="Times New Roman"/>
+          <w:szCs w:val="28"/>
+        </w:rPr>
+        <w:t xml:space="preserve"> </w:t>
+      </w:r>
+      <w:proofErr w:type="spellStart"/>
+      <w:r>
+        <w:rPr>
+          <w:rFonts w:cs="Times New Roman"/>
+          <w:szCs w:val="28"/>
+        </w:rPr>
+        <w:t>Language</w:t>
+      </w:r>
+      <w:proofErr w:type="spellEnd"/>
+      <w:r>
+        <w:rPr>
+          <w:rFonts w:cs="Times New Roman"/>
+          <w:szCs w:val="28"/>
+        </w:rPr>
+        <w:t>) – это система обозначений, которую можно применять для объектно-ориентированного анализа и проектирования. Его можно использовать для визуализации, спецификации, конструирования и документирования программных систем.</w:t>
       </w:r>
       <w:r>
         <w:rPr>
@@ -11286,7 +12316,7 @@
     </w:p>
     <w:p>
       <w:pPr>
-        <w:pStyle w:val="Heading1"/>
+        <w:pStyle w:val="10"/>
         <w:spacing w:after="0"/>
         <w:rPr>
           <w:rFonts w:cs="Times New Roman"/>
@@ -11380,7 +12410,7 @@
     <w:p>
       <w:pPr>
         <w:rPr>
-          <w:rStyle w:val="CommentReference"/>
+          <w:rStyle w:val="af7"/>
         </w:rPr>
       </w:pPr>
       <w:r>
@@ -11461,7 +12491,7 @@
                     </pic:cNvPicPr>
                   </pic:nvPicPr>
                   <pic:blipFill>
-                    <a:blip r:embed="rId13">
+                    <a:blip r:embed="rId14">
                       <a:extLst>
                         <a:ext uri="{28A0092B-C50C-407E-A947-70E740481C1C}">
                           <a14:useLocalDpi xmlns:a14="http://schemas.microsoft.com/office/drawing/2010/main" val="0"/>
@@ -11565,7 +12595,7 @@
     </w:p>
     <w:p>
       <w:pPr>
-        <w:pStyle w:val="a0"/>
+        <w:pStyle w:val="afd"/>
         <w:numPr>
           <w:ilvl w:val="0"/>
           <w:numId w:val="20"/>
@@ -11576,12 +12606,14 @@
           <w:color w:val="000000"/>
         </w:rPr>
       </w:pPr>
+      <w:proofErr w:type="spellStart"/>
       <w:r>
         <w:rPr>
           <w:lang w:val="en-US"/>
         </w:rPr>
         <w:t>MainForm</w:t>
       </w:r>
+      <w:proofErr w:type="spellEnd"/>
       <w:r>
         <w:t xml:space="preserve"> – </w:t>
       </w:r>
@@ -11613,7 +12645,7 @@
     </w:p>
     <w:p>
       <w:pPr>
-        <w:pStyle w:val="a0"/>
+        <w:pStyle w:val="afd"/>
         <w:numPr>
           <w:ilvl w:val="0"/>
           <w:numId w:val="20"/>
@@ -11624,6 +12656,7 @@
           <w:color w:val="000000"/>
         </w:rPr>
       </w:pPr>
+      <w:proofErr w:type="spellStart"/>
       <w:r>
         <w:rPr>
           <w:bCs/>
@@ -11633,6 +12666,7 @@
         <w:lastRenderedPageBreak/>
         <w:t>PhoneCaseParameters</w:t>
       </w:r>
+      <w:proofErr w:type="spellEnd"/>
       <w:r>
         <w:rPr>
           <w:bCs/>
@@ -11662,7 +12696,7 @@
     </w:p>
     <w:p>
       <w:pPr>
-        <w:pStyle w:val="a0"/>
+        <w:pStyle w:val="afd"/>
         <w:numPr>
           <w:ilvl w:val="0"/>
           <w:numId w:val="20"/>
@@ -11673,6 +12707,7 @@
           <w:color w:val="000000"/>
         </w:rPr>
       </w:pPr>
+      <w:proofErr w:type="spellStart"/>
       <w:r>
         <w:rPr>
           <w:bCs/>
@@ -11681,6 +12716,7 @@
         </w:rPr>
         <w:t>KompasInteractor</w:t>
       </w:r>
+      <w:proofErr w:type="spellEnd"/>
       <w:r>
         <w:rPr>
           <w:bCs/>
@@ -11749,7 +12785,7 @@
     </w:p>
     <w:p>
       <w:pPr>
-        <w:pStyle w:val="a0"/>
+        <w:pStyle w:val="afd"/>
         <w:numPr>
           <w:ilvl w:val="0"/>
           <w:numId w:val="20"/>
@@ -11760,6 +12796,7 @@
           <w:color w:val="000000"/>
         </w:rPr>
       </w:pPr>
+      <w:proofErr w:type="spellStart"/>
       <w:r>
         <w:rPr>
           <w:bCs/>
@@ -11776,6 +12813,7 @@
         </w:rPr>
         <w:t>er</w:t>
       </w:r>
+      <w:proofErr w:type="spellEnd"/>
       <w:r>
         <w:rPr>
           <w:bCs/>
@@ -11887,7 +12925,7 @@
     </w:p>
     <w:p>
       <w:pPr>
-        <w:pStyle w:val="Heading1"/>
+        <w:pStyle w:val="10"/>
         <w:spacing w:after="0"/>
         <w:rPr>
           <w:rFonts w:cs="Times New Roman"/>
@@ -12027,7 +13065,7 @@
     </w:p>
     <w:tbl>
       <w:tblPr>
-        <w:tblStyle w:val="TableGrid"/>
+        <w:tblStyle w:val="ab"/>
         <w:tblW w:w="0" w:type="auto"/>
         <w:tblBorders>
           <w:top w:val="none" w:sz="0" w:space="0" w:color="auto"/>
@@ -12037,22 +13075,22 @@
           <w:insideH w:val="none" w:sz="0" w:space="0" w:color="auto"/>
           <w:insideV w:val="none" w:sz="0" w:space="0" w:color="auto"/>
         </w:tblBorders>
+        <w:tblLayout w:type="fixed"/>
         <w:tblLook w:val="04A0" w:firstRow="1" w:lastRow="0" w:firstColumn="1" w:lastColumn="0" w:noHBand="0" w:noVBand="1"/>
       </w:tblPr>
       <w:tblGrid>
-        <w:gridCol w:w="8158"/>
-        <w:gridCol w:w="1696"/>
+        <w:gridCol w:w="8188"/>
+        <w:gridCol w:w="1497"/>
       </w:tblGrid>
       <w:tr>
         <w:trPr>
-          <w:trHeight w:val="3548"/>
+          <w:trHeight w:val="3562"/>
         </w:trPr>
         <w:tc>
           <w:tcPr>
-            <w:tcW w:w="6905" w:type="dxa"/>
+            <w:tcW w:w="8188" w:type="dxa"/>
             <w:vMerge w:val="restart"/>
           </w:tcPr>
-          <w:commentRangeStart w:id="18"/>
           <w:p>
             <w:pPr>
               <w:keepNext/>
@@ -12065,7 +13103,7 @@
               </w:rPr>
             </w:pPr>
             <w:r>
-              <w:object w:dxaOrig="9989" w:dyaOrig="5009" w14:anchorId="506EC2D5">
+              <w:object w:dxaOrig="10757" w:dyaOrig="4936" w14:anchorId="3FE10706">
                 <v:shapetype id="_x0000_t75" coordsize="21600,21600" o:spt="75" o:preferrelative="t" path="m@4@5l@4@11@9@11@9@5xe" filled="f" stroked="f">
                   <v:stroke joinstyle="miter"/>
                   <v:formulas>
@@ -12085,22 +13123,21 @@
                   <v:path o:extrusionok="f" gradientshapeok="t" o:connecttype="rect"/>
                   <o:lock v:ext="edit" aspectratio="t"/>
                 </v:shapetype>
-                <v:shape id="_x0000_i1025" type="#_x0000_t75" style="width:397.05pt;height:199.35pt" o:ole="">
-                  <v:imagedata r:id="rId14" o:title=""/>
+                <v:shape id="_x0000_i1025" type="#_x0000_t75" style="width:436.85pt;height:200.4pt" o:ole="">
+                  <v:imagedata r:id="rId15" o:title=""/>
                 </v:shape>
-                <o:OLEObject Type="Embed" ProgID="PBrush" ShapeID="_x0000_i1025" DrawAspect="Content" ObjectID="_1679240113" r:id="rId15"/>
+                <o:OLEObject Type="Embed" ProgID="PBrush" ShapeID="_x0000_i1025" DrawAspect="Content" ObjectID="_1679240818" r:id="rId16"/>
               </w:object>
             </w:r>
-            <w:commentRangeEnd w:id="18"/>
-            <w:r>
-              <w:rPr>
-                <w:rStyle w:val="CommentReference"/>
+            <w:r>
+              <w:rPr>
+                <w:rStyle w:val="af7"/>
               </w:rPr>
               <w:commentReference w:id="18"/>
             </w:r>
             <w:r>
               <w:rPr>
-                <w:rStyle w:val="CommentReference"/>
+                <w:rStyle w:val="af7"/>
               </w:rPr>
               <w:t xml:space="preserve"> </w:t>
             </w:r>
@@ -12108,12 +13145,12 @@
         </w:tc>
         <w:tc>
           <w:tcPr>
-            <w:tcW w:w="2949" w:type="dxa"/>
+            <w:tcW w:w="1497" w:type="dxa"/>
           </w:tcPr>
           <w:p>
             <w:pPr>
               <w:keepNext/>
-              <w:ind w:firstLine="0"/>
+              <w:ind w:left="-108" w:firstLine="0"/>
               <w:jc w:val="left"/>
               <w:rPr>
                 <w:rFonts w:cs="Times New Roman"/>
@@ -12125,7 +13162,7 @@
           <w:p>
             <w:pPr>
               <w:keepNext/>
-              <w:ind w:firstLine="0"/>
+              <w:ind w:left="-108" w:firstLine="0"/>
               <w:jc w:val="left"/>
               <w:rPr>
                 <w:rFonts w:cs="Times New Roman"/>
@@ -12136,7 +13173,7 @@
           <w:p>
             <w:pPr>
               <w:keepNext/>
-              <w:ind w:firstLine="0"/>
+              <w:ind w:left="-108" w:firstLine="0"/>
               <w:jc w:val="left"/>
               <w:rPr>
                 <w:rFonts w:cs="Times New Roman"/>
@@ -12147,7 +13184,7 @@
           <w:p>
             <w:pPr>
               <w:keepNext/>
-              <w:ind w:firstLine="0"/>
+              <w:ind w:left="-108" w:firstLine="0"/>
               <w:jc w:val="left"/>
               <w:rPr>
                 <w:rFonts w:cs="Times New Roman"/>
@@ -12155,11 +13192,13 @@
                 <w:szCs w:val="28"/>
               </w:rPr>
             </w:pPr>
+            <w:bookmarkStart w:id="19" w:name="_GoBack"/>
+            <w:bookmarkEnd w:id="19"/>
           </w:p>
           <w:p>
             <w:pPr>
               <w:keepNext/>
-              <w:ind w:firstLine="0"/>
+              <w:ind w:left="-108" w:firstLine="0"/>
               <w:jc w:val="left"/>
               <w:rPr>
                 <w:rFonts w:cs="Times New Roman"/>
@@ -12182,7 +13221,7 @@
         </w:trPr>
         <w:tc>
           <w:tcPr>
-            <w:tcW w:w="6905" w:type="dxa"/>
+            <w:tcW w:w="8188" w:type="dxa"/>
             <w:vMerge/>
           </w:tcPr>
           <w:p>
@@ -12195,12 +13234,12 @@
         </w:tc>
         <w:tc>
           <w:tcPr>
-            <w:tcW w:w="2949" w:type="dxa"/>
+            <w:tcW w:w="1497" w:type="dxa"/>
           </w:tcPr>
           <w:p>
             <w:pPr>
               <w:keepNext/>
-              <w:ind w:firstLine="0"/>
+              <w:ind w:left="-108" w:firstLine="0"/>
               <w:jc w:val="left"/>
               <w:rPr>
                 <w:rFonts w:cs="Times New Roman"/>
@@ -12214,6 +13253,7 @@
               </w:rPr>
               <w:t xml:space="preserve">Запуск программы </w:t>
             </w:r>
+            <w:proofErr w:type="spellStart"/>
             <w:r>
               <w:rPr>
                 <w:rFonts w:cs="Times New Roman"/>
@@ -12222,6 +13262,7 @@
               </w:rPr>
               <w:t>Kompas</w:t>
             </w:r>
+            <w:proofErr w:type="spellEnd"/>
             <w:r>
               <w:rPr>
                 <w:rFonts w:cs="Times New Roman"/>
@@ -12242,14 +13283,14 @@
     </w:tbl>
     <w:p>
       <w:pPr>
-        <w:pStyle w:val="Caption"/>
+        <w:pStyle w:val="ac"/>
         <w:jc w:val="center"/>
         <w:rPr>
           <w:rFonts w:cs="Times New Roman"/>
           <w:szCs w:val="28"/>
         </w:rPr>
       </w:pPr>
-      <w:bookmarkStart w:id="19" w:name="_Ref477704740"/>
+      <w:bookmarkStart w:id="20" w:name="_Ref477704740"/>
       <w:r>
         <w:rPr>
           <w:rFonts w:cs="Times New Roman"/>
@@ -12257,8 +13298,8 @@
         </w:rPr>
         <w:t xml:space="preserve">Рисунок </w:t>
       </w:r>
-      <w:bookmarkStart w:id="20" w:name="_Ref475872673"/>
-      <w:bookmarkEnd w:id="19"/>
+      <w:bookmarkStart w:id="21" w:name="_Ref475872673"/>
+      <w:bookmarkEnd w:id="20"/>
       <w:r>
         <w:rPr>
           <w:rFonts w:cs="Times New Roman"/>
@@ -12308,7 +13349,7 @@
         </w:rPr>
         <w:t xml:space="preserve"> интерфей</w:t>
       </w:r>
-      <w:bookmarkEnd w:id="20"/>
+      <w:bookmarkEnd w:id="21"/>
       <w:r>
         <w:rPr>
           <w:rFonts w:cs="Times New Roman"/>
@@ -12326,8 +13367,8 @@
           <w:rFonts w:cs="Times New Roman"/>
         </w:rPr>
       </w:pPr>
-      <w:bookmarkStart w:id="21" w:name="_Toc472681143"/>
-      <w:bookmarkStart w:id="22" w:name="_Toc477703894"/>
+      <w:bookmarkStart w:id="22" w:name="_Toc472681143"/>
+      <w:bookmarkStart w:id="23" w:name="_Toc477703894"/>
       <w:r>
         <w:rPr>
           <w:rFonts w:cs="Times New Roman"/>
@@ -12409,7 +13450,7 @@
                     <pic:cNvPicPr/>
                   </pic:nvPicPr>
                   <pic:blipFill>
-                    <a:blip r:embed="rId20"/>
+                    <a:blip r:embed="rId18"/>
                     <a:stretch>
                       <a:fillRect/>
                     </a:stretch>
@@ -12479,13 +13520,13 @@
     </w:p>
     <w:p>
       <w:pPr>
-        <w:pStyle w:val="Heading1"/>
+        <w:pStyle w:val="10"/>
         <w:spacing w:after="0"/>
         <w:rPr>
           <w:rFonts w:cs="Times New Roman"/>
         </w:rPr>
       </w:pPr>
-      <w:bookmarkStart w:id="23" w:name="_Toc68626451"/>
+      <w:bookmarkStart w:id="24" w:name="_Toc68626451"/>
       <w:r>
         <w:rPr>
           <w:rFonts w:cs="Times New Roman"/>
@@ -12493,13 +13534,13 @@
         <w:lastRenderedPageBreak/>
         <w:t>Список литературы</w:t>
       </w:r>
-      <w:bookmarkEnd w:id="21"/>
       <w:bookmarkEnd w:id="22"/>
       <w:bookmarkEnd w:id="23"/>
+      <w:bookmarkEnd w:id="24"/>
     </w:p>
     <w:p>
       <w:pPr>
-        <w:pStyle w:val="ListParagraph"/>
+        <w:pStyle w:val="a7"/>
         <w:numPr>
           <w:ilvl w:val="6"/>
           <w:numId w:val="2"/>
@@ -12551,7 +13592,7 @@
     </w:p>
     <w:p>
       <w:pPr>
-        <w:pStyle w:val="ListParagraph"/>
+        <w:pStyle w:val="a7"/>
         <w:numPr>
           <w:ilvl w:val="6"/>
           <w:numId w:val="2"/>
@@ -12572,10 +13613,10 @@
         </w:rPr>
         <w:t xml:space="preserve">КОМПАС-3D: О программе. Официальный сайт САПР КОМПАС [Электронный ресурс]. – Режим доступа: </w:t>
       </w:r>
-      <w:hyperlink r:id="rId21" w:history="1">
+      <w:hyperlink r:id="rId19" w:history="1">
         <w:r>
           <w:rPr>
-            <w:rStyle w:val="Hyperlink"/>
+            <w:rStyle w:val="ad"/>
             <w:rFonts w:cs="Times New Roman"/>
             <w:szCs w:val="28"/>
             <w:lang w:val="en-US"/>
@@ -12584,58 +13625,64 @@
         </w:r>
         <w:r>
           <w:rPr>
-            <w:rStyle w:val="Hyperlink"/>
+            <w:rStyle w:val="ad"/>
             <w:rFonts w:cs="Times New Roman"/>
             <w:szCs w:val="28"/>
           </w:rPr>
           <w:t>://</w:t>
         </w:r>
+        <w:proofErr w:type="spellStart"/>
         <w:r>
           <w:rPr>
-            <w:rStyle w:val="Hyperlink"/>
+            <w:rStyle w:val="ad"/>
             <w:rFonts w:cs="Times New Roman"/>
             <w:szCs w:val="28"/>
             <w:lang w:val="en-US"/>
           </w:rPr>
           <w:t>kompas</w:t>
         </w:r>
+        <w:proofErr w:type="spellEnd"/>
         <w:r>
           <w:rPr>
-            <w:rStyle w:val="Hyperlink"/>
+            <w:rStyle w:val="ad"/>
             <w:rFonts w:cs="Times New Roman"/>
             <w:szCs w:val="28"/>
           </w:rPr>
           <w:t>.</w:t>
         </w:r>
+        <w:proofErr w:type="spellStart"/>
         <w:r>
           <w:rPr>
-            <w:rStyle w:val="Hyperlink"/>
+            <w:rStyle w:val="ad"/>
             <w:rFonts w:cs="Times New Roman"/>
             <w:szCs w:val="28"/>
             <w:lang w:val="en-US"/>
           </w:rPr>
           <w:t>ru</w:t>
         </w:r>
+        <w:proofErr w:type="spellEnd"/>
         <w:r>
           <w:rPr>
-            <w:rStyle w:val="Hyperlink"/>
+            <w:rStyle w:val="ad"/>
             <w:rFonts w:cs="Times New Roman"/>
             <w:szCs w:val="28"/>
           </w:rPr>
           <w:t>/</w:t>
         </w:r>
+        <w:proofErr w:type="spellStart"/>
         <w:r>
           <w:rPr>
-            <w:rStyle w:val="Hyperlink"/>
+            <w:rStyle w:val="ad"/>
             <w:rFonts w:cs="Times New Roman"/>
             <w:szCs w:val="28"/>
             <w:lang w:val="en-US"/>
           </w:rPr>
           <w:t>kompas</w:t>
         </w:r>
+        <w:proofErr w:type="spellEnd"/>
         <w:r>
           <w:rPr>
-            <w:rStyle w:val="Hyperlink"/>
+            <w:rStyle w:val="ad"/>
             <w:rFonts w:cs="Times New Roman"/>
             <w:szCs w:val="28"/>
           </w:rPr>
@@ -12643,7 +13690,7 @@
         </w:r>
         <w:r>
           <w:rPr>
-            <w:rStyle w:val="Hyperlink"/>
+            <w:rStyle w:val="ad"/>
             <w:rFonts w:cs="Times New Roman"/>
             <w:szCs w:val="28"/>
             <w:lang w:val="en-US"/>
@@ -12652,7 +13699,7 @@
         </w:r>
         <w:r>
           <w:rPr>
-            <w:rStyle w:val="Hyperlink"/>
+            <w:rStyle w:val="ad"/>
             <w:rFonts w:cs="Times New Roman"/>
             <w:szCs w:val="28"/>
           </w:rPr>
@@ -12660,7 +13707,7 @@
         </w:r>
         <w:r>
           <w:rPr>
-            <w:rStyle w:val="Hyperlink"/>
+            <w:rStyle w:val="ad"/>
             <w:rFonts w:cs="Times New Roman"/>
             <w:szCs w:val="28"/>
             <w:lang w:val="en-US"/>
@@ -12669,7 +13716,7 @@
         </w:r>
         <w:r>
           <w:rPr>
-            <w:rStyle w:val="Hyperlink"/>
+            <w:rStyle w:val="ad"/>
             <w:rFonts w:cs="Times New Roman"/>
             <w:szCs w:val="28"/>
           </w:rPr>
@@ -12678,7 +13725,7 @@
       </w:hyperlink>
       <w:r>
         <w:rPr>
-          <w:rStyle w:val="CommentReference"/>
+          <w:rStyle w:val="af7"/>
         </w:rPr>
         <w:t xml:space="preserve"> </w:t>
       </w:r>
@@ -12715,7 +13762,7 @@
     </w:p>
     <w:p>
       <w:pPr>
-        <w:pStyle w:val="ListParagraph"/>
+        <w:pStyle w:val="a7"/>
         <w:numPr>
           <w:ilvl w:val="6"/>
           <w:numId w:val="2"/>
@@ -12729,12 +13776,21 @@
           <w:szCs w:val="28"/>
         </w:rPr>
       </w:pPr>
-      <w:r>
-        <w:rPr>
-          <w:rFonts w:cs="Times New Roman"/>
-          <w:szCs w:val="28"/>
-        </w:rPr>
-        <w:t>Кидрук Максим. КОМПАС-3</w:t>
+      <w:proofErr w:type="spellStart"/>
+      <w:r>
+        <w:rPr>
+          <w:rFonts w:cs="Times New Roman"/>
+          <w:szCs w:val="28"/>
+        </w:rPr>
+        <w:t>Кидрук</w:t>
+      </w:r>
+      <w:proofErr w:type="spellEnd"/>
+      <w:r>
+        <w:rPr>
+          <w:rFonts w:cs="Times New Roman"/>
+          <w:szCs w:val="28"/>
+        </w:rPr>
+        <w:t xml:space="preserve"> Максим. КОМПАС-3</w:t>
       </w:r>
       <w:r>
         <w:rPr>
@@ -12771,12 +13827,44 @@
           <w:rFonts w:cs="Times New Roman"/>
           <w:szCs w:val="28"/>
         </w:rPr>
-        <w:t xml:space="preserve"> на 100% / М. Кидрук. – СПб.: Питер, 2009 – 560 с.</w:t>
+        <w:t xml:space="preserve"> на 100% / М. </w:t>
+      </w:r>
+      <w:proofErr w:type="spellStart"/>
+      <w:r>
+        <w:rPr>
+          <w:rFonts w:cs="Times New Roman"/>
+          <w:szCs w:val="28"/>
+        </w:rPr>
+        <w:t>Кидрук</w:t>
+      </w:r>
+      <w:proofErr w:type="spellEnd"/>
+      <w:r>
+        <w:rPr>
+          <w:rFonts w:cs="Times New Roman"/>
+          <w:szCs w:val="28"/>
+        </w:rPr>
+        <w:t>. – СПб</w:t>
+      </w:r>
+      <w:proofErr w:type="gramStart"/>
+      <w:r>
+        <w:rPr>
+          <w:rFonts w:cs="Times New Roman"/>
+          <w:szCs w:val="28"/>
+        </w:rPr>
+        <w:t xml:space="preserve">.: </w:t>
+      </w:r>
+      <w:proofErr w:type="gramEnd"/>
+      <w:r>
+        <w:rPr>
+          <w:rFonts w:cs="Times New Roman"/>
+          <w:szCs w:val="28"/>
+        </w:rPr>
+        <w:t>Питер, 2009 – 560 с.</w:t>
       </w:r>
     </w:p>
     <w:p>
       <w:pPr>
-        <w:pStyle w:val="ListParagraph"/>
+        <w:pStyle w:val="a7"/>
         <w:numPr>
           <w:ilvl w:val="6"/>
           <w:numId w:val="2"/>
@@ -12828,10 +13916,10 @@
         </w:rPr>
         <w:t xml:space="preserve"> Режим доступа: </w:t>
       </w:r>
-      <w:hyperlink r:id="rId22" w:history="1">
+      <w:hyperlink r:id="rId20" w:history="1">
         <w:r>
           <w:rPr>
-            <w:rStyle w:val="Hyperlink"/>
+            <w:rStyle w:val="ad"/>
             <w:rFonts w:cs="Times New Roman"/>
             <w:szCs w:val="28"/>
           </w:rPr>
@@ -12878,7 +13966,7 @@
     </w:p>
     <w:p>
       <w:pPr>
-        <w:pStyle w:val="ListParagraph"/>
+        <w:pStyle w:val="a7"/>
         <w:numPr>
           <w:ilvl w:val="6"/>
           <w:numId w:val="2"/>
@@ -12922,10 +14010,10 @@
         </w:rPr>
         <w:t xml:space="preserve"> Режим доступа: </w:t>
       </w:r>
-      <w:hyperlink r:id="rId23" w:history="1">
+      <w:hyperlink r:id="rId21" w:history="1">
         <w:r>
           <w:rPr>
-            <w:rStyle w:val="Hyperlink"/>
+            <w:rStyle w:val="ad"/>
           </w:rPr>
           <w:t>http://www.kgau.ru/istiki/umk/mbp/index.html/</w:t>
         </w:r>
@@ -12979,8 +14067,8 @@
       </w:pPr>
     </w:p>
     <w:sectPr>
-      <w:headerReference w:type="default" r:id="rId24"/>
-      <w:footerReference w:type="first" r:id="rId25"/>
+      <w:headerReference w:type="default" r:id="rId22"/>
+      <w:footerReference w:type="first" r:id="rId23"/>
       <w:type w:val="continuous"/>
       <w:pgSz w:w="11906" w:h="16838"/>
       <w:pgMar w:top="1134" w:right="567" w:bottom="1134" w:left="1701" w:header="709" w:footer="709" w:gutter="0"/>
@@ -12993,15 +14081,15 @@
 </file>
 
 <file path=word/comments.xml><?xml version="1.0" encoding="utf-8"?>
-<w:comments xmlns:wpc="http://schemas.microsoft.com/office/word/2010/wordprocessingCanvas" xmlns:cx="http://schemas.microsoft.com/office/drawing/2014/chartex" xmlns:cx1="http://schemas.microsoft.com/office/drawing/2015/9/8/chartex" xmlns:cx2="http://schemas.microsoft.com/office/drawing/2015/10/21/chartex" xmlns:cx3="http://schemas.microsoft.com/office/drawing/2016/5/9/chartex" xmlns:cx4="http://schemas.microsoft.com/office/drawing/2016/5/10/chartex" xmlns:cx5="http://schemas.microsoft.com/office/drawing/2016/5/11/chartex" xmlns:cx6="http://schemas.microsoft.com/office/drawing/2016/5/12/chartex" xmlns:cx7="http://schemas.microsoft.com/office/drawing/2016/5/13/chartex" xmlns:cx8="http://schemas.microsoft.com/office/drawing/2016/5/14/chartex" xmlns:mc="http://schemas.openxmlformats.org/markup-compatibility/2006" xmlns:aink="http://schemas.microsoft.com/office/drawing/2016/ink" xmlns:am3d="http://schemas.microsoft.com/office/drawing/2017/model3d" xmlns:o="urn:schemas-microsoft-com:office:office" xmlns:r="http://schemas.openxmlformats.org/officeDocument/2006/relationships" xmlns:m="http://schemas.openxmlformats.org/officeDocument/2006/math" xmlns:v="urn:schemas-microsoft-com:vml" xmlns:wp14="http://schemas.microsoft.com/office/word/2010/wordprocessingDrawing" xmlns:wp="http://schemas.openxmlformats.org/drawingml/2006/wordprocessingDrawing" xmlns:w10="urn:schemas-microsoft-com:office:word" xmlns:w="http://schemas.openxmlformats.org/wordprocessingml/2006/main" xmlns:w14="http://schemas.microsoft.com/office/word/2010/wordml" xmlns:w15="http://schemas.microsoft.com/office/word/2012/wordml" xmlns:w16cex="http://schemas.microsoft.com/office/word/2018/wordml/cex" xmlns:w16cid="http://schemas.microsoft.com/office/word/2016/wordml/cid" xmlns:w16="http://schemas.microsoft.com/office/word/2018/wordml" xmlns:w16se="http://schemas.microsoft.com/office/word/2015/wordml/symex" xmlns:wpg="http://schemas.microsoft.com/office/word/2010/wordprocessingGroup" xmlns:wpi="http://schemas.microsoft.com/office/word/2010/wordprocessingInk" xmlns:wne="http://schemas.microsoft.com/office/word/2006/wordml" xmlns:wps="http://schemas.microsoft.com/office/word/2010/wordprocessingShape" mc:Ignorable="w14 w15 w16se w16cid w16 w16cex wp14">
+<w:comments xmlns:wpc="http://schemas.microsoft.com/office/word/2010/wordprocessingCanvas" xmlns:mc="http://schemas.openxmlformats.org/markup-compatibility/2006" xmlns:o="urn:schemas-microsoft-com:office:office" xmlns:r="http://schemas.openxmlformats.org/officeDocument/2006/relationships" xmlns:m="http://schemas.openxmlformats.org/officeDocument/2006/math" xmlns:v="urn:schemas-microsoft-com:vml" xmlns:wp14="http://schemas.microsoft.com/office/word/2010/wordprocessingDrawing" xmlns:wp="http://schemas.openxmlformats.org/drawingml/2006/wordprocessingDrawing" xmlns:w10="urn:schemas-microsoft-com:office:word" xmlns:w="http://schemas.openxmlformats.org/wordprocessingml/2006/main" xmlns:w14="http://schemas.microsoft.com/office/word/2010/wordml" xmlns:wpg="http://schemas.microsoft.com/office/word/2010/wordprocessingGroup" xmlns:wpi="http://schemas.microsoft.com/office/word/2010/wordprocessingInk" xmlns:wne="http://schemas.microsoft.com/office/word/2006/wordml" xmlns:wps="http://schemas.microsoft.com/office/word/2010/wordprocessingShape" mc:Ignorable="w14 wp14">
   <w:comment w:id="18" w:author="AAK" w:date="2021-04-06T18:49:00Z" w:initials="A">
     <w:p>
       <w:pPr>
-        <w:pStyle w:val="CommentText"/>
-      </w:pPr>
-      <w:r>
-        <w:rPr>
-          <w:rStyle w:val="CommentReference"/>
+        <w:pStyle w:val="af8"/>
+      </w:pPr>
+      <w:r>
+        <w:rPr>
+          <w:rStyle w:val="af7"/>
         </w:rPr>
         <w:annotationRef/>
       </w:r>
@@ -13032,7 +14120,7 @@
 </file>
 
 <file path=word/endnotes.xml><?xml version="1.0" encoding="utf-8"?>
-<w:endnotes xmlns:wpc="http://schemas.microsoft.com/office/word/2010/wordprocessingCanvas" xmlns:cx="http://schemas.microsoft.com/office/drawing/2014/chartex" xmlns:cx1="http://schemas.microsoft.com/office/drawing/2015/9/8/chartex" xmlns:cx2="http://schemas.microsoft.com/office/drawing/2015/10/21/chartex" xmlns:cx3="http://schemas.microsoft.com/office/drawing/2016/5/9/chartex" xmlns:cx4="http://schemas.microsoft.com/office/drawing/2016/5/10/chartex" xmlns:cx5="http://schemas.microsoft.com/office/drawing/2016/5/11/chartex" xmlns:cx6="http://schemas.microsoft.com/office/drawing/2016/5/12/chartex" xmlns:cx7="http://schemas.microsoft.com/office/drawing/2016/5/13/chartex" xmlns:cx8="http://schemas.microsoft.com/office/drawing/2016/5/14/chartex" xmlns:mc="http://schemas.openxmlformats.org/markup-compatibility/2006" xmlns:aink="http://schemas.microsoft.com/office/drawing/2016/ink" xmlns:am3d="http://schemas.microsoft.com/office/drawing/2017/model3d" xmlns:o="urn:schemas-microsoft-com:office:office" xmlns:r="http://schemas.openxmlformats.org/officeDocument/2006/relationships" xmlns:m="http://schemas.openxmlformats.org/officeDocument/2006/math" xmlns:v="urn:schemas-microsoft-com:vml" xmlns:wp14="http://schemas.microsoft.com/office/word/2010/wordprocessingDrawing" xmlns:wp="http://schemas.openxmlformats.org/drawingml/2006/wordprocessingDrawing" xmlns:w10="urn:schemas-microsoft-com:office:word" xmlns:w="http://schemas.openxmlformats.org/wordprocessingml/2006/main" xmlns:w14="http://schemas.microsoft.com/office/word/2010/wordml" xmlns:w15="http://schemas.microsoft.com/office/word/2012/wordml" xmlns:w16cex="http://schemas.microsoft.com/office/word/2018/wordml/cex" xmlns:w16cid="http://schemas.microsoft.com/office/word/2016/wordml/cid" xmlns:w16="http://schemas.microsoft.com/office/word/2018/wordml" xmlns:w16se="http://schemas.microsoft.com/office/word/2015/wordml/symex" xmlns:wpg="http://schemas.microsoft.com/office/word/2010/wordprocessingGroup" xmlns:wpi="http://schemas.microsoft.com/office/word/2010/wordprocessingInk" xmlns:wne="http://schemas.microsoft.com/office/word/2006/wordml" xmlns:wps="http://schemas.microsoft.com/office/word/2010/wordprocessingShape" mc:Ignorable="w14 w15 w16se w16cid w16 w16cex wp14">
+<w:endnotes xmlns:wpc="http://schemas.microsoft.com/office/word/2010/wordprocessingCanvas" xmlns:mc="http://schemas.openxmlformats.org/markup-compatibility/2006" xmlns:o="urn:schemas-microsoft-com:office:office" xmlns:r="http://schemas.openxmlformats.org/officeDocument/2006/relationships" xmlns:m="http://schemas.openxmlformats.org/officeDocument/2006/math" xmlns:v="urn:schemas-microsoft-com:vml" xmlns:wp14="http://schemas.microsoft.com/office/word/2010/wordprocessingDrawing" xmlns:wp="http://schemas.openxmlformats.org/drawingml/2006/wordprocessingDrawing" xmlns:w10="urn:schemas-microsoft-com:office:word" xmlns:w="http://schemas.openxmlformats.org/wordprocessingml/2006/main" xmlns:w14="http://schemas.microsoft.com/office/word/2010/wordml" xmlns:wpg="http://schemas.microsoft.com/office/word/2010/wordprocessingGroup" xmlns:wpi="http://schemas.microsoft.com/office/word/2010/wordprocessingInk" xmlns:wne="http://schemas.microsoft.com/office/word/2006/wordml" xmlns:wps="http://schemas.microsoft.com/office/word/2010/wordprocessingShape" mc:Ignorable="w14 wp14">
   <w:endnote w:type="separator" w:id="-1">
     <w:p>
       <w:pPr>
@@ -13057,10 +14145,10 @@
 </file>
 
 <file path=word/footer1.xml><?xml version="1.0" encoding="utf-8"?>
-<w:ftr xmlns:wpc="http://schemas.microsoft.com/office/word/2010/wordprocessingCanvas" xmlns:cx="http://schemas.microsoft.com/office/drawing/2014/chartex" xmlns:cx1="http://schemas.microsoft.com/office/drawing/2015/9/8/chartex" xmlns:cx2="http://schemas.microsoft.com/office/drawing/2015/10/21/chartex" xmlns:cx3="http://schemas.microsoft.com/office/drawing/2016/5/9/chartex" xmlns:cx4="http://schemas.microsoft.com/office/drawing/2016/5/10/chartex" xmlns:cx5="http://schemas.microsoft.com/office/drawing/2016/5/11/chartex" xmlns:cx6="http://schemas.microsoft.com/office/drawing/2016/5/12/chartex" xmlns:cx7="http://schemas.microsoft.com/office/drawing/2016/5/13/chartex" xmlns:cx8="http://schemas.microsoft.com/office/drawing/2016/5/14/chartex" xmlns:mc="http://schemas.openxmlformats.org/markup-compatibility/2006" xmlns:aink="http://schemas.microsoft.com/office/drawing/2016/ink" xmlns:am3d="http://schemas.microsoft.com/office/drawing/2017/model3d" xmlns:o="urn:schemas-microsoft-com:office:office" xmlns:r="http://schemas.openxmlformats.org/officeDocument/2006/relationships" xmlns:m="http://schemas.openxmlformats.org/officeDocument/2006/math" xmlns:v="urn:schemas-microsoft-com:vml" xmlns:wp14="http://schemas.microsoft.com/office/word/2010/wordprocessingDrawing" xmlns:wp="http://schemas.openxmlformats.org/drawingml/2006/wordprocessingDrawing" xmlns:w10="urn:schemas-microsoft-com:office:word" xmlns:w="http://schemas.openxmlformats.org/wordprocessingml/2006/main" xmlns:w14="http://schemas.microsoft.com/office/word/2010/wordml" xmlns:w15="http://schemas.microsoft.com/office/word/2012/wordml" xmlns:w16cex="http://schemas.microsoft.com/office/word/2018/wordml/cex" xmlns:w16cid="http://schemas.microsoft.com/office/word/2016/wordml/cid" xmlns:w16="http://schemas.microsoft.com/office/word/2018/wordml" xmlns:w16se="http://schemas.microsoft.com/office/word/2015/wordml/symex" xmlns:wpg="http://schemas.microsoft.com/office/word/2010/wordprocessingGroup" xmlns:wpi="http://schemas.microsoft.com/office/word/2010/wordprocessingInk" xmlns:wne="http://schemas.microsoft.com/office/word/2006/wordml" xmlns:wps="http://schemas.microsoft.com/office/word/2010/wordprocessingShape" mc:Ignorable="w14 w15 w16se w16cid w16 w16cex wp14">
+<w:ftr xmlns:wpc="http://schemas.microsoft.com/office/word/2010/wordprocessingCanvas" xmlns:mc="http://schemas.openxmlformats.org/markup-compatibility/2006" xmlns:o="urn:schemas-microsoft-com:office:office" xmlns:r="http://schemas.openxmlformats.org/officeDocument/2006/relationships" xmlns:m="http://schemas.openxmlformats.org/officeDocument/2006/math" xmlns:v="urn:schemas-microsoft-com:vml" xmlns:wp14="http://schemas.microsoft.com/office/word/2010/wordprocessingDrawing" xmlns:wp="http://schemas.openxmlformats.org/drawingml/2006/wordprocessingDrawing" xmlns:w10="urn:schemas-microsoft-com:office:word" xmlns:w="http://schemas.openxmlformats.org/wordprocessingml/2006/main" xmlns:w14="http://schemas.microsoft.com/office/word/2010/wordml" xmlns:wpg="http://schemas.microsoft.com/office/word/2010/wordprocessingGroup" xmlns:wpi="http://schemas.microsoft.com/office/word/2010/wordprocessingInk" xmlns:wne="http://schemas.microsoft.com/office/word/2006/wordml" xmlns:wps="http://schemas.microsoft.com/office/word/2010/wordprocessingShape" mc:Ignorable="w14 wp14">
   <w:p>
     <w:pPr>
-      <w:pStyle w:val="Footer"/>
+      <w:pStyle w:val="a5"/>
       <w:ind w:firstLine="0"/>
       <w:jc w:val="center"/>
     </w:pPr>
@@ -13072,7 +14160,7 @@
 </file>
 
 <file path=word/footnotes.xml><?xml version="1.0" encoding="utf-8"?>
-<w:footnotes xmlns:wpc="http://schemas.microsoft.com/office/word/2010/wordprocessingCanvas" xmlns:cx="http://schemas.microsoft.com/office/drawing/2014/chartex" xmlns:cx1="http://schemas.microsoft.com/office/drawing/2015/9/8/chartex" xmlns:cx2="http://schemas.microsoft.com/office/drawing/2015/10/21/chartex" xmlns:cx3="http://schemas.microsoft.com/office/drawing/2016/5/9/chartex" xmlns:cx4="http://schemas.microsoft.com/office/drawing/2016/5/10/chartex" xmlns:cx5="http://schemas.microsoft.com/office/drawing/2016/5/11/chartex" xmlns:cx6="http://schemas.microsoft.com/office/drawing/2016/5/12/chartex" xmlns:cx7="http://schemas.microsoft.com/office/drawing/2016/5/13/chartex" xmlns:cx8="http://schemas.microsoft.com/office/drawing/2016/5/14/chartex" xmlns:mc="http://schemas.openxmlformats.org/markup-compatibility/2006" xmlns:aink="http://schemas.microsoft.com/office/drawing/2016/ink" xmlns:am3d="http://schemas.microsoft.com/office/drawing/2017/model3d" xmlns:o="urn:schemas-microsoft-com:office:office" xmlns:r="http://schemas.openxmlformats.org/officeDocument/2006/relationships" xmlns:m="http://schemas.openxmlformats.org/officeDocument/2006/math" xmlns:v="urn:schemas-microsoft-com:vml" xmlns:wp14="http://schemas.microsoft.com/office/word/2010/wordprocessingDrawing" xmlns:wp="http://schemas.openxmlformats.org/drawingml/2006/wordprocessingDrawing" xmlns:w10="urn:schemas-microsoft-com:office:word" xmlns:w="http://schemas.openxmlformats.org/wordprocessingml/2006/main" xmlns:w14="http://schemas.microsoft.com/office/word/2010/wordml" xmlns:w15="http://schemas.microsoft.com/office/word/2012/wordml" xmlns:w16cex="http://schemas.microsoft.com/office/word/2018/wordml/cex" xmlns:w16cid="http://schemas.microsoft.com/office/word/2016/wordml/cid" xmlns:w16="http://schemas.microsoft.com/office/word/2018/wordml" xmlns:w16se="http://schemas.microsoft.com/office/word/2015/wordml/symex" xmlns:wpg="http://schemas.microsoft.com/office/word/2010/wordprocessingGroup" xmlns:wpi="http://schemas.microsoft.com/office/word/2010/wordprocessingInk" xmlns:wne="http://schemas.microsoft.com/office/word/2006/wordml" xmlns:wps="http://schemas.microsoft.com/office/word/2010/wordprocessingShape" mc:Ignorable="w14 w15 w16se w16cid w16 w16cex wp14">
+<w:footnotes xmlns:wpc="http://schemas.microsoft.com/office/word/2010/wordprocessingCanvas" xmlns:mc="http://schemas.openxmlformats.org/markup-compatibility/2006" xmlns:o="urn:schemas-microsoft-com:office:office" xmlns:r="http://schemas.openxmlformats.org/officeDocument/2006/relationships" xmlns:m="http://schemas.openxmlformats.org/officeDocument/2006/math" xmlns:v="urn:schemas-microsoft-com:vml" xmlns:wp14="http://schemas.microsoft.com/office/word/2010/wordprocessingDrawing" xmlns:wp="http://schemas.openxmlformats.org/drawingml/2006/wordprocessingDrawing" xmlns:w10="urn:schemas-microsoft-com:office:word" xmlns:w="http://schemas.openxmlformats.org/wordprocessingml/2006/main" xmlns:w14="http://schemas.microsoft.com/office/word/2010/wordml" xmlns:wpg="http://schemas.microsoft.com/office/word/2010/wordprocessingGroup" xmlns:wpi="http://schemas.microsoft.com/office/word/2010/wordprocessingInk" xmlns:wne="http://schemas.microsoft.com/office/word/2006/wordml" xmlns:wps="http://schemas.microsoft.com/office/word/2010/wordprocessingShape" mc:Ignorable="w14 wp14">
   <w:footnote w:type="separator" w:id="-1">
     <w:p>
       <w:pPr>
@@ -13097,7 +14185,7 @@
 </file>
 
 <file path=word/header1.xml><?xml version="1.0" encoding="utf-8"?>
-<w:hdr xmlns:wpc="http://schemas.microsoft.com/office/word/2010/wordprocessingCanvas" xmlns:cx="http://schemas.microsoft.com/office/drawing/2014/chartex" xmlns:cx1="http://schemas.microsoft.com/office/drawing/2015/9/8/chartex" xmlns:cx2="http://schemas.microsoft.com/office/drawing/2015/10/21/chartex" xmlns:cx3="http://schemas.microsoft.com/office/drawing/2016/5/9/chartex" xmlns:cx4="http://schemas.microsoft.com/office/drawing/2016/5/10/chartex" xmlns:cx5="http://schemas.microsoft.com/office/drawing/2016/5/11/chartex" xmlns:cx6="http://schemas.microsoft.com/office/drawing/2016/5/12/chartex" xmlns:cx7="http://schemas.microsoft.com/office/drawing/2016/5/13/chartex" xmlns:cx8="http://schemas.microsoft.com/office/drawing/2016/5/14/chartex" xmlns:mc="http://schemas.openxmlformats.org/markup-compatibility/2006" xmlns:aink="http://schemas.microsoft.com/office/drawing/2016/ink" xmlns:am3d="http://schemas.microsoft.com/office/drawing/2017/model3d" xmlns:o="urn:schemas-microsoft-com:office:office" xmlns:r="http://schemas.openxmlformats.org/officeDocument/2006/relationships" xmlns:m="http://schemas.openxmlformats.org/officeDocument/2006/math" xmlns:v="urn:schemas-microsoft-com:vml" xmlns:wp14="http://schemas.microsoft.com/office/word/2010/wordprocessingDrawing" xmlns:wp="http://schemas.openxmlformats.org/drawingml/2006/wordprocessingDrawing" xmlns:w10="urn:schemas-microsoft-com:office:word" xmlns:w="http://schemas.openxmlformats.org/wordprocessingml/2006/main" xmlns:w14="http://schemas.microsoft.com/office/word/2010/wordml" xmlns:w15="http://schemas.microsoft.com/office/word/2012/wordml" xmlns:w16cex="http://schemas.microsoft.com/office/word/2018/wordml/cex" xmlns:w16cid="http://schemas.microsoft.com/office/word/2016/wordml/cid" xmlns:w16="http://schemas.microsoft.com/office/word/2018/wordml" xmlns:w16se="http://schemas.microsoft.com/office/word/2015/wordml/symex" xmlns:wpg="http://schemas.microsoft.com/office/word/2010/wordprocessingGroup" xmlns:wpi="http://schemas.microsoft.com/office/word/2010/wordprocessingInk" xmlns:wne="http://schemas.microsoft.com/office/word/2006/wordml" xmlns:wps="http://schemas.microsoft.com/office/word/2010/wordprocessingShape" mc:Ignorable="w14 w15 w16se w16cid w16 w16cex wp14">
+<w:hdr xmlns:wpc="http://schemas.microsoft.com/office/word/2010/wordprocessingCanvas" xmlns:mc="http://schemas.openxmlformats.org/markup-compatibility/2006" xmlns:o="urn:schemas-microsoft-com:office:office" xmlns:r="http://schemas.openxmlformats.org/officeDocument/2006/relationships" xmlns:m="http://schemas.openxmlformats.org/officeDocument/2006/math" xmlns:v="urn:schemas-microsoft-com:vml" xmlns:wp14="http://schemas.microsoft.com/office/word/2010/wordprocessingDrawing" xmlns:wp="http://schemas.openxmlformats.org/drawingml/2006/wordprocessingDrawing" xmlns:w10="urn:schemas-microsoft-com:office:word" xmlns:w="http://schemas.openxmlformats.org/wordprocessingml/2006/main" xmlns:w14="http://schemas.microsoft.com/office/word/2010/wordml" xmlns:wpg="http://schemas.microsoft.com/office/word/2010/wordprocessingGroup" xmlns:wpi="http://schemas.microsoft.com/office/word/2010/wordprocessingInk" xmlns:wne="http://schemas.microsoft.com/office/word/2006/wordml" xmlns:wps="http://schemas.microsoft.com/office/word/2010/wordprocessingShape" mc:Ignorable="w14 wp14">
   <w:sdt>
     <w:sdtPr>
       <w:id w:val="-559948767"/>
@@ -13110,7 +14198,7 @@
     <w:sdtContent>
       <w:p>
         <w:pPr>
-          <w:pStyle w:val="Header"/>
+          <w:pStyle w:val="a3"/>
           <w:ind w:firstLine="0"/>
           <w:jc w:val="center"/>
         </w:pPr>
@@ -13127,7 +14215,7 @@
           <w:rPr>
             <w:noProof/>
           </w:rPr>
-          <w:t>18</w:t>
+          <w:t>20</w:t>
         </w:r>
         <w:r>
           <w:fldChar w:fldCharType="end"/>
@@ -13139,8 +14227,8 @@
 </file>
 
 <file path=word/numbering.xml><?xml version="1.0" encoding="utf-8"?>
-<w:numbering xmlns:wpc="http://schemas.microsoft.com/office/word/2010/wordprocessingCanvas" xmlns:cx="http://schemas.microsoft.com/office/drawing/2014/chartex" xmlns:cx1="http://schemas.microsoft.com/office/drawing/2015/9/8/chartex" xmlns:cx2="http://schemas.microsoft.com/office/drawing/2015/10/21/chartex" xmlns:cx3="http://schemas.microsoft.com/office/drawing/2016/5/9/chartex" xmlns:cx4="http://schemas.microsoft.com/office/drawing/2016/5/10/chartex" xmlns:cx5="http://schemas.microsoft.com/office/drawing/2016/5/11/chartex" xmlns:cx6="http://schemas.microsoft.com/office/drawing/2016/5/12/chartex" xmlns:cx7="http://schemas.microsoft.com/office/drawing/2016/5/13/chartex" xmlns:cx8="http://schemas.microsoft.com/office/drawing/2016/5/14/chartex" xmlns:mc="http://schemas.openxmlformats.org/markup-compatibility/2006" xmlns:aink="http://schemas.microsoft.com/office/drawing/2016/ink" xmlns:am3d="http://schemas.microsoft.com/office/drawing/2017/model3d" xmlns:o="urn:schemas-microsoft-com:office:office" xmlns:r="http://schemas.openxmlformats.org/officeDocument/2006/relationships" xmlns:m="http://schemas.openxmlformats.org/officeDocument/2006/math" xmlns:v="urn:schemas-microsoft-com:vml" xmlns:wp14="http://schemas.microsoft.com/office/word/2010/wordprocessingDrawing" xmlns:wp="http://schemas.openxmlformats.org/drawingml/2006/wordprocessingDrawing" xmlns:w10="urn:schemas-microsoft-com:office:word" xmlns:w="http://schemas.openxmlformats.org/wordprocessingml/2006/main" xmlns:w14="http://schemas.microsoft.com/office/word/2010/wordml" xmlns:w15="http://schemas.microsoft.com/office/word/2012/wordml" xmlns:w16cex="http://schemas.microsoft.com/office/word/2018/wordml/cex" xmlns:w16cid="http://schemas.microsoft.com/office/word/2016/wordml/cid" xmlns:w16="http://schemas.microsoft.com/office/word/2018/wordml" xmlns:w16se="http://schemas.microsoft.com/office/word/2015/wordml/symex" xmlns:wpg="http://schemas.microsoft.com/office/word/2010/wordprocessingGroup" xmlns:wpi="http://schemas.microsoft.com/office/word/2010/wordprocessingInk" xmlns:wne="http://schemas.microsoft.com/office/word/2006/wordml" xmlns:wps="http://schemas.microsoft.com/office/word/2010/wordprocessingShape" mc:Ignorable="w14 w15 w16se w16cid w16 w16cex wp14">
-  <w:abstractNum w:abstractNumId="0" w15:restartNumberingAfterBreak="0">
+<w:numbering xmlns:wpc="http://schemas.microsoft.com/office/word/2010/wordprocessingCanvas" xmlns:mc="http://schemas.openxmlformats.org/markup-compatibility/2006" xmlns:o="urn:schemas-microsoft-com:office:office" xmlns:r="http://schemas.openxmlformats.org/officeDocument/2006/relationships" xmlns:m="http://schemas.openxmlformats.org/officeDocument/2006/math" xmlns:v="urn:schemas-microsoft-com:vml" xmlns:wp14="http://schemas.microsoft.com/office/word/2010/wordprocessingDrawing" xmlns:wp="http://schemas.openxmlformats.org/drawingml/2006/wordprocessingDrawing" xmlns:w10="urn:schemas-microsoft-com:office:word" xmlns:w="http://schemas.openxmlformats.org/wordprocessingml/2006/main" xmlns:w14="http://schemas.microsoft.com/office/word/2010/wordml" xmlns:wpg="http://schemas.microsoft.com/office/word/2010/wordprocessingGroup" xmlns:wpi="http://schemas.microsoft.com/office/word/2010/wordprocessingInk" xmlns:wne="http://schemas.microsoft.com/office/word/2006/wordml" xmlns:wps="http://schemas.microsoft.com/office/word/2010/wordprocessingShape" mc:Ignorable="w14 wp14">
+  <w:abstractNum w:abstractNumId="0">
     <w:nsid w:val="031D2D45"/>
     <w:multiLevelType w:val="multilevel"/>
     <w:tmpl w:val="0D3E438C"/>
@@ -13262,7 +14350,7 @@
       </w:rPr>
     </w:lvl>
   </w:abstractNum>
-  <w:abstractNum w:abstractNumId="1" w15:restartNumberingAfterBreak="0">
+  <w:abstractNum w:abstractNumId="1">
     <w:nsid w:val="07CB1EB3"/>
     <w:multiLevelType w:val="hybridMultilevel"/>
     <w:tmpl w:val="B3682F96"/>
@@ -13375,7 +14463,7 @@
       </w:rPr>
     </w:lvl>
   </w:abstractNum>
-  <w:abstractNum w:abstractNumId="2" w15:restartNumberingAfterBreak="0">
+  <w:abstractNum w:abstractNumId="2">
     <w:nsid w:val="0CD744AD"/>
     <w:multiLevelType w:val="multilevel"/>
     <w:tmpl w:val="8BEA0496"/>
@@ -13493,7 +14581,7 @@
       </w:rPr>
     </w:lvl>
   </w:abstractNum>
-  <w:abstractNum w:abstractNumId="3" w15:restartNumberingAfterBreak="0">
+  <w:abstractNum w:abstractNumId="3">
     <w:nsid w:val="114C3F68"/>
     <w:multiLevelType w:val="hybridMultilevel"/>
     <w:tmpl w:val="534CF050"/>
@@ -13606,7 +14694,7 @@
       </w:rPr>
     </w:lvl>
   </w:abstractNum>
-  <w:abstractNum w:abstractNumId="4" w15:restartNumberingAfterBreak="0">
+  <w:abstractNum w:abstractNumId="4">
     <w:nsid w:val="194D4826"/>
     <w:multiLevelType w:val="hybridMultilevel"/>
     <w:tmpl w:val="57E6739E"/>
@@ -13719,7 +14807,7 @@
       </w:rPr>
     </w:lvl>
   </w:abstractNum>
-  <w:abstractNum w:abstractNumId="5" w15:restartNumberingAfterBreak="0">
+  <w:abstractNum w:abstractNumId="5">
     <w:nsid w:val="1A2005B7"/>
     <w:multiLevelType w:val="hybridMultilevel"/>
     <w:tmpl w:val="C02A9572"/>
@@ -13808,7 +14896,7 @@
       </w:pPr>
     </w:lvl>
   </w:abstractNum>
-  <w:abstractNum w:abstractNumId="6" w15:restartNumberingAfterBreak="0">
+  <w:abstractNum w:abstractNumId="6">
     <w:nsid w:val="1F2802FD"/>
     <w:multiLevelType w:val="hybridMultilevel"/>
     <w:tmpl w:val="976EEE24"/>
@@ -13921,7 +15009,7 @@
       </w:rPr>
     </w:lvl>
   </w:abstractNum>
-  <w:abstractNum w:abstractNumId="7" w15:restartNumberingAfterBreak="0">
+  <w:abstractNum w:abstractNumId="7">
     <w:nsid w:val="25D218AF"/>
     <w:multiLevelType w:val="hybridMultilevel"/>
     <w:tmpl w:val="8EC49926"/>
@@ -14034,7 +15122,7 @@
       </w:rPr>
     </w:lvl>
   </w:abstractNum>
-  <w:abstractNum w:abstractNumId="8" w15:restartNumberingAfterBreak="0">
+  <w:abstractNum w:abstractNumId="8">
     <w:nsid w:val="277E4145"/>
     <w:multiLevelType w:val="hybridMultilevel"/>
     <w:tmpl w:val="430A5C54"/>
@@ -14147,7 +15235,7 @@
       </w:rPr>
     </w:lvl>
   </w:abstractNum>
-  <w:abstractNum w:abstractNumId="9" w15:restartNumberingAfterBreak="0">
+  <w:abstractNum w:abstractNumId="9">
     <w:nsid w:val="33092E76"/>
     <w:multiLevelType w:val="hybridMultilevel"/>
     <w:tmpl w:val="4A586178"/>
@@ -14260,7 +15348,7 @@
       </w:rPr>
     </w:lvl>
   </w:abstractNum>
-  <w:abstractNum w:abstractNumId="10" w15:restartNumberingAfterBreak="0">
+  <w:abstractNum w:abstractNumId="10">
     <w:nsid w:val="333B0F3F"/>
     <w:multiLevelType w:val="hybridMultilevel"/>
     <w:tmpl w:val="A404D414"/>
@@ -14373,7 +15461,7 @@
       </w:rPr>
     </w:lvl>
   </w:abstractNum>
-  <w:abstractNum w:abstractNumId="11" w15:restartNumberingAfterBreak="0">
+  <w:abstractNum w:abstractNumId="11">
     <w:nsid w:val="397A43EF"/>
     <w:multiLevelType w:val="hybridMultilevel"/>
     <w:tmpl w:val="B056415A"/>
@@ -14486,7 +15574,7 @@
       </w:rPr>
     </w:lvl>
   </w:abstractNum>
-  <w:abstractNum w:abstractNumId="12" w15:restartNumberingAfterBreak="0">
+  <w:abstractNum w:abstractNumId="12">
     <w:nsid w:val="3B4A402D"/>
     <w:multiLevelType w:val="multilevel"/>
     <w:tmpl w:val="A27E3BE0"/>
@@ -14577,7 +15665,7 @@
       </w:pPr>
     </w:lvl>
   </w:abstractNum>
-  <w:abstractNum w:abstractNumId="13" w15:restartNumberingAfterBreak="0">
+  <w:abstractNum w:abstractNumId="13">
     <w:nsid w:val="3DC335B7"/>
     <w:multiLevelType w:val="multilevel"/>
     <w:tmpl w:val="D78819FA"/>
@@ -14690,13 +15778,13 @@
       </w:rPr>
     </w:lvl>
   </w:abstractNum>
-  <w:abstractNum w:abstractNumId="14" w15:restartNumberingAfterBreak="0">
+  <w:abstractNum w:abstractNumId="14">
     <w:nsid w:val="414652FC"/>
     <w:multiLevelType w:val="multilevel"/>
     <w:tmpl w:val="0D3E438C"/>
     <w:numStyleLink w:val="2"/>
   </w:abstractNum>
-  <w:abstractNum w:abstractNumId="15" w15:restartNumberingAfterBreak="0">
+  <w:abstractNum w:abstractNumId="15">
     <w:nsid w:val="45767E5F"/>
     <w:multiLevelType w:val="hybridMultilevel"/>
     <w:tmpl w:val="98B830CE"/>
@@ -14809,7 +15897,7 @@
       </w:rPr>
     </w:lvl>
   </w:abstractNum>
-  <w:abstractNum w:abstractNumId="16" w15:restartNumberingAfterBreak="0">
+  <w:abstractNum w:abstractNumId="16">
     <w:nsid w:val="4A7B192C"/>
     <w:multiLevelType w:val="multilevel"/>
     <w:tmpl w:val="A21486AC"/>
@@ -14922,7 +16010,7 @@
       </w:rPr>
     </w:lvl>
   </w:abstractNum>
-  <w:abstractNum w:abstractNumId="17" w15:restartNumberingAfterBreak="0">
+  <w:abstractNum w:abstractNumId="17">
     <w:nsid w:val="51B005CF"/>
     <w:multiLevelType w:val="hybridMultilevel"/>
     <w:tmpl w:val="329635BA"/>
@@ -15035,7 +16123,7 @@
       </w:rPr>
     </w:lvl>
   </w:abstractNum>
-  <w:abstractNum w:abstractNumId="18" w15:restartNumberingAfterBreak="0">
+  <w:abstractNum w:abstractNumId="18">
     <w:nsid w:val="54410980"/>
     <w:multiLevelType w:val="multilevel"/>
     <w:tmpl w:val="47FC0B86"/>
@@ -15148,7 +16236,7 @@
       </w:rPr>
     </w:lvl>
   </w:abstractNum>
-  <w:abstractNum w:abstractNumId="19" w15:restartNumberingAfterBreak="0">
+  <w:abstractNum w:abstractNumId="19">
     <w:nsid w:val="5C433C63"/>
     <w:multiLevelType w:val="multilevel"/>
     <w:tmpl w:val="5AE6C0EA"/>
@@ -15261,7 +16349,7 @@
       </w:rPr>
     </w:lvl>
   </w:abstractNum>
-  <w:abstractNum w:abstractNumId="20" w15:restartNumberingAfterBreak="0">
+  <w:abstractNum w:abstractNumId="20">
     <w:nsid w:val="5CA97C47"/>
     <w:multiLevelType w:val="hybridMultilevel"/>
     <w:tmpl w:val="8BE2F918"/>
@@ -15373,7 +16461,7 @@
       </w:rPr>
     </w:lvl>
   </w:abstractNum>
-  <w:abstractNum w:abstractNumId="21" w15:restartNumberingAfterBreak="0">
+  <w:abstractNum w:abstractNumId="21">
     <w:nsid w:val="735D764D"/>
     <w:multiLevelType w:val="hybridMultilevel"/>
     <w:tmpl w:val="E9C012CA"/>
@@ -15462,7 +16550,7 @@
       </w:pPr>
     </w:lvl>
   </w:abstractNum>
-  <w:abstractNum w:abstractNumId="22" w15:restartNumberingAfterBreak="0">
+  <w:abstractNum w:abstractNumId="22">
     <w:nsid w:val="76614141"/>
     <w:multiLevelType w:val="multilevel"/>
     <w:tmpl w:val="0D3E438C"/>
@@ -15667,7 +16755,7 @@
 </file>
 
 <file path=word/styles.xml><?xml version="1.0" encoding="utf-8"?>
-<w:styles xmlns:mc="http://schemas.openxmlformats.org/markup-compatibility/2006" xmlns:r="http://schemas.openxmlformats.org/officeDocument/2006/relationships" xmlns:w="http://schemas.openxmlformats.org/wordprocessingml/2006/main" xmlns:w14="http://schemas.microsoft.com/office/word/2010/wordml" xmlns:w15="http://schemas.microsoft.com/office/word/2012/wordml" xmlns:w16cex="http://schemas.microsoft.com/office/word/2018/wordml/cex" xmlns:w16cid="http://schemas.microsoft.com/office/word/2016/wordml/cid" xmlns:w16="http://schemas.microsoft.com/office/word/2018/wordml" xmlns:w16se="http://schemas.microsoft.com/office/word/2015/wordml/symex" mc:Ignorable="w14 w15 w16se w16cid w16 w16cex">
+<w:styles xmlns:mc="http://schemas.openxmlformats.org/markup-compatibility/2006" xmlns:r="http://schemas.openxmlformats.org/officeDocument/2006/relationships" xmlns:w="http://schemas.openxmlformats.org/wordprocessingml/2006/main" xmlns:w14="http://schemas.microsoft.com/office/word/2010/wordml" mc:Ignorable="w14">
   <w:docDefaults>
     <w:rPrDefault>
       <w:rPr>
@@ -15683,385 +16771,146 @@
       </w:pPr>
     </w:pPrDefault>
   </w:docDefaults>
-  <w:latentStyles w:defLockedState="0" w:defUIPriority="99" w:defSemiHidden="0" w:defUnhideWhenUsed="0" w:defQFormat="0" w:count="376">
-    <w:lsdException w:name="Normal" w:uiPriority="0" w:qFormat="1"/>
-    <w:lsdException w:name="heading 1" w:uiPriority="9" w:qFormat="1"/>
-    <w:lsdException w:name="heading 2" w:semiHidden="1" w:uiPriority="9" w:unhideWhenUsed="1" w:qFormat="1"/>
-    <w:lsdException w:name="heading 3" w:semiHidden="1" w:uiPriority="9" w:unhideWhenUsed="1" w:qFormat="1"/>
-    <w:lsdException w:name="heading 4" w:semiHidden="1" w:uiPriority="9" w:unhideWhenUsed="1" w:qFormat="1"/>
-    <w:lsdException w:name="heading 5" w:semiHidden="1" w:uiPriority="9" w:unhideWhenUsed="1" w:qFormat="1"/>
-    <w:lsdException w:name="heading 6" w:semiHidden="1" w:uiPriority="9" w:unhideWhenUsed="1" w:qFormat="1"/>
-    <w:lsdException w:name="heading 7" w:semiHidden="1" w:uiPriority="9" w:unhideWhenUsed="1" w:qFormat="1"/>
-    <w:lsdException w:name="heading 8" w:semiHidden="1" w:uiPriority="9" w:unhideWhenUsed="1" w:qFormat="1"/>
-    <w:lsdException w:name="heading 9" w:semiHidden="1" w:uiPriority="9" w:unhideWhenUsed="1" w:qFormat="1"/>
-    <w:lsdException w:name="index 1" w:semiHidden="1" w:unhideWhenUsed="1"/>
-    <w:lsdException w:name="index 2" w:semiHidden="1" w:unhideWhenUsed="1"/>
-    <w:lsdException w:name="index 3" w:semiHidden="1" w:unhideWhenUsed="1"/>
-    <w:lsdException w:name="index 4" w:semiHidden="1" w:unhideWhenUsed="1"/>
-    <w:lsdException w:name="index 5" w:semiHidden="1" w:unhideWhenUsed="1"/>
-    <w:lsdException w:name="index 6" w:semiHidden="1" w:unhideWhenUsed="1"/>
-    <w:lsdException w:name="index 7" w:semiHidden="1" w:unhideWhenUsed="1"/>
-    <w:lsdException w:name="index 8" w:semiHidden="1" w:unhideWhenUsed="1"/>
-    <w:lsdException w:name="index 9" w:semiHidden="1" w:unhideWhenUsed="1"/>
-    <w:lsdException w:name="toc 1" w:semiHidden="1" w:uiPriority="39" w:unhideWhenUsed="1"/>
-    <w:lsdException w:name="toc 2" w:semiHidden="1" w:uiPriority="39" w:unhideWhenUsed="1"/>
-    <w:lsdException w:name="toc 3" w:semiHidden="1" w:uiPriority="39" w:unhideWhenUsed="1"/>
-    <w:lsdException w:name="toc 4" w:semiHidden="1" w:uiPriority="39" w:unhideWhenUsed="1"/>
-    <w:lsdException w:name="toc 5" w:semiHidden="1" w:uiPriority="39" w:unhideWhenUsed="1"/>
-    <w:lsdException w:name="toc 6" w:semiHidden="1" w:uiPriority="39" w:unhideWhenUsed="1"/>
-    <w:lsdException w:name="toc 7" w:semiHidden="1" w:uiPriority="39" w:unhideWhenUsed="1"/>
-    <w:lsdException w:name="toc 8" w:semiHidden="1" w:uiPriority="39" w:unhideWhenUsed="1"/>
-    <w:lsdException w:name="toc 9" w:semiHidden="1" w:uiPriority="39" w:unhideWhenUsed="1"/>
-    <w:lsdException w:name="Normal Indent" w:semiHidden="1" w:unhideWhenUsed="1"/>
-    <w:lsdException w:name="footnote text" w:semiHidden="1" w:unhideWhenUsed="1"/>
-    <w:lsdException w:name="annotation text" w:semiHidden="1" w:unhideWhenUsed="1"/>
-    <w:lsdException w:name="header" w:semiHidden="1" w:unhideWhenUsed="1"/>
-    <w:lsdException w:name="footer" w:semiHidden="1" w:unhideWhenUsed="1"/>
-    <w:lsdException w:name="index heading" w:semiHidden="1" w:unhideWhenUsed="1"/>
-    <w:lsdException w:name="caption" w:semiHidden="1" w:uiPriority="35" w:unhideWhenUsed="1" w:qFormat="1"/>
-    <w:lsdException w:name="table of figures" w:semiHidden="1" w:unhideWhenUsed="1"/>
-    <w:lsdException w:name="envelope address" w:semiHidden="1" w:unhideWhenUsed="1"/>
-    <w:lsdException w:name="envelope return" w:semiHidden="1" w:unhideWhenUsed="1"/>
-    <w:lsdException w:name="footnote reference" w:semiHidden="1" w:unhideWhenUsed="1"/>
-    <w:lsdException w:name="annotation reference" w:semiHidden="1" w:unhideWhenUsed="1"/>
-    <w:lsdException w:name="line number" w:semiHidden="1" w:unhideWhenUsed="1"/>
-    <w:lsdException w:name="page number" w:semiHidden="1" w:unhideWhenUsed="1"/>
-    <w:lsdException w:name="endnote reference" w:semiHidden="1" w:unhideWhenUsed="1"/>
-    <w:lsdException w:name="endnote text" w:semiHidden="1" w:unhideWhenUsed="1"/>
-    <w:lsdException w:name="table of authorities" w:semiHidden="1" w:unhideWhenUsed="1"/>
-    <w:lsdException w:name="macro" w:semiHidden="1" w:unhideWhenUsed="1"/>
-    <w:lsdException w:name="toa heading" w:semiHidden="1" w:unhideWhenUsed="1"/>
-    <w:lsdException w:name="List" w:semiHidden="1" w:unhideWhenUsed="1"/>
-    <w:lsdException w:name="List Bullet" w:semiHidden="1" w:unhideWhenUsed="1"/>
-    <w:lsdException w:name="List Number" w:semiHidden="1" w:unhideWhenUsed="1"/>
-    <w:lsdException w:name="List 2" w:semiHidden="1" w:unhideWhenUsed="1"/>
-    <w:lsdException w:name="List 3" w:semiHidden="1" w:unhideWhenUsed="1"/>
-    <w:lsdException w:name="List 4" w:semiHidden="1" w:unhideWhenUsed="1"/>
-    <w:lsdException w:name="List 5" w:semiHidden="1" w:unhideWhenUsed="1"/>
-    <w:lsdException w:name="List Bullet 2" w:semiHidden="1" w:unhideWhenUsed="1"/>
-    <w:lsdException w:name="List Bullet 3" w:semiHidden="1" w:unhideWhenUsed="1"/>
-    <w:lsdException w:name="List Bullet 4" w:semiHidden="1" w:unhideWhenUsed="1"/>
-    <w:lsdException w:name="List Bullet 5" w:semiHidden="1" w:unhideWhenUsed="1"/>
-    <w:lsdException w:name="List Number 2" w:semiHidden="1" w:unhideWhenUsed="1"/>
-    <w:lsdException w:name="List Number 3" w:semiHidden="1" w:unhideWhenUsed="1"/>
-    <w:lsdException w:name="List Number 4" w:semiHidden="1" w:unhideWhenUsed="1"/>
-    <w:lsdException w:name="List Number 5" w:semiHidden="1" w:unhideWhenUsed="1"/>
-    <w:lsdException w:name="Title" w:uiPriority="10" w:qFormat="1"/>
-    <w:lsdException w:name="Closing" w:semiHidden="1" w:unhideWhenUsed="1"/>
-    <w:lsdException w:name="Signature" w:semiHidden="1" w:unhideWhenUsed="1"/>
-    <w:lsdException w:name="Default Paragraph Font" w:semiHidden="1" w:uiPriority="1" w:unhideWhenUsed="1"/>
-    <w:lsdException w:name="Body Text" w:semiHidden="1" w:unhideWhenUsed="1"/>
-    <w:lsdException w:name="Body Text Indent" w:semiHidden="1" w:unhideWhenUsed="1"/>
-    <w:lsdException w:name="List Continue" w:semiHidden="1" w:unhideWhenUsed="1"/>
-    <w:lsdException w:name="List Continue 2" w:semiHidden="1" w:unhideWhenUsed="1"/>
-    <w:lsdException w:name="List Continue 3" w:semiHidden="1" w:unhideWhenUsed="1"/>
-    <w:lsdException w:name="List Continue 4" w:semiHidden="1" w:unhideWhenUsed="1"/>
-    <w:lsdException w:name="List Continue 5" w:semiHidden="1" w:unhideWhenUsed="1"/>
-    <w:lsdException w:name="Message Header" w:semiHidden="1" w:unhideWhenUsed="1"/>
-    <w:lsdException w:name="Subtitle" w:uiPriority="11" w:qFormat="1"/>
-    <w:lsdException w:name="Salutation" w:semiHidden="1" w:unhideWhenUsed="1"/>
-    <w:lsdException w:name="Date" w:semiHidden="1" w:unhideWhenUsed="1"/>
-    <w:lsdException w:name="Body Text First Indent" w:semiHidden="1" w:unhideWhenUsed="1"/>
-    <w:lsdException w:name="Body Text First Indent 2" w:semiHidden="1" w:unhideWhenUsed="1"/>
-    <w:lsdException w:name="Note Heading" w:semiHidden="1" w:unhideWhenUsed="1"/>
-    <w:lsdException w:name="Body Text 2" w:semiHidden="1" w:unhideWhenUsed="1"/>
-    <w:lsdException w:name="Body Text 3" w:semiHidden="1" w:unhideWhenUsed="1"/>
-    <w:lsdException w:name="Body Text Indent 2" w:semiHidden="1" w:unhideWhenUsed="1"/>
-    <w:lsdException w:name="Body Text Indent 3" w:semiHidden="1" w:unhideWhenUsed="1"/>
-    <w:lsdException w:name="Block Text" w:semiHidden="1" w:unhideWhenUsed="1"/>
-    <w:lsdException w:name="Hyperlink" w:semiHidden="1" w:unhideWhenUsed="1"/>
-    <w:lsdException w:name="FollowedHyperlink" w:semiHidden="1" w:unhideWhenUsed="1"/>
-    <w:lsdException w:name="Strong" w:uiPriority="22" w:qFormat="1"/>
-    <w:lsdException w:name="Emphasis" w:uiPriority="20" w:qFormat="1"/>
-    <w:lsdException w:name="Document Map" w:semiHidden="1" w:unhideWhenUsed="1"/>
-    <w:lsdException w:name="Plain Text" w:semiHidden="1" w:unhideWhenUsed="1"/>
-    <w:lsdException w:name="E-mail Signature" w:semiHidden="1" w:unhideWhenUsed="1"/>
-    <w:lsdException w:name="HTML Top of Form" w:semiHidden="1" w:unhideWhenUsed="1"/>
-    <w:lsdException w:name="HTML Bottom of Form" w:semiHidden="1" w:unhideWhenUsed="1"/>
-    <w:lsdException w:name="Normal (Web)" w:semiHidden="1" w:unhideWhenUsed="1"/>
-    <w:lsdException w:name="HTML Acronym" w:semiHidden="1" w:unhideWhenUsed="1"/>
-    <w:lsdException w:name="HTML Address" w:semiHidden="1" w:unhideWhenUsed="1"/>
-    <w:lsdException w:name="HTML Cite" w:semiHidden="1" w:unhideWhenUsed="1"/>
-    <w:lsdException w:name="HTML Code" w:semiHidden="1" w:unhideWhenUsed="1"/>
-    <w:lsdException w:name="HTML Definition" w:semiHidden="1" w:unhideWhenUsed="1"/>
-    <w:lsdException w:name="HTML Keyboard" w:semiHidden="1" w:unhideWhenUsed="1"/>
-    <w:lsdException w:name="HTML Preformatted" w:semiHidden="1" w:unhideWhenUsed="1"/>
-    <w:lsdException w:name="HTML Sample" w:semiHidden="1" w:unhideWhenUsed="1"/>
-    <w:lsdException w:name="HTML Typewriter" w:semiHidden="1" w:unhideWhenUsed="1"/>
-    <w:lsdException w:name="HTML Variable" w:semiHidden="1" w:unhideWhenUsed="1"/>
-    <w:lsdException w:name="Normal Table" w:semiHidden="1" w:unhideWhenUsed="1"/>
-    <w:lsdException w:name="annotation subject" w:semiHidden="1" w:unhideWhenUsed="1"/>
-    <w:lsdException w:name="No List" w:semiHidden="1" w:unhideWhenUsed="1"/>
-    <w:lsdException w:name="Outline List 1" w:semiHidden="1" w:unhideWhenUsed="1"/>
-    <w:lsdException w:name="Outline List 2" w:semiHidden="1" w:unhideWhenUsed="1"/>
-    <w:lsdException w:name="Outline List 3" w:semiHidden="1" w:unhideWhenUsed="1"/>
-    <w:lsdException w:name="Table Simple 1" w:semiHidden="1" w:unhideWhenUsed="1"/>
-    <w:lsdException w:name="Table Simple 2" w:semiHidden="1" w:unhideWhenUsed="1"/>
-    <w:lsdException w:name="Table Simple 3" w:semiHidden="1" w:unhideWhenUsed="1"/>
-    <w:lsdException w:name="Table Classic 1" w:semiHidden="1" w:unhideWhenUsed="1"/>
-    <w:lsdException w:name="Table Classic 2" w:semiHidden="1" w:unhideWhenUsed="1"/>
-    <w:lsdException w:name="Table Classic 3" w:semiHidden="1" w:unhideWhenUsed="1"/>
-    <w:lsdException w:name="Table Classic 4" w:semiHidden="1" w:unhideWhenUsed="1"/>
-    <w:lsdException w:name="Table Colorful 1" w:semiHidden="1" w:unhideWhenUsed="1"/>
-    <w:lsdException w:name="Table Colorful 2" w:semiHidden="1" w:unhideWhenUsed="1"/>
-    <w:lsdException w:name="Table Colorful 3" w:semiHidden="1" w:unhideWhenUsed="1"/>
-    <w:lsdException w:name="Table Columns 1" w:semiHidden="1" w:unhideWhenUsed="1"/>
-    <w:lsdException w:name="Table Columns 2" w:semiHidden="1" w:unhideWhenUsed="1"/>
-    <w:lsdException w:name="Table Columns 3" w:semiHidden="1" w:unhideWhenUsed="1"/>
-    <w:lsdException w:name="Table Columns 4" w:semiHidden="1" w:unhideWhenUsed="1"/>
-    <w:lsdException w:name="Table Columns 5" w:semiHidden="1" w:unhideWhenUsed="1"/>
-    <w:lsdException w:name="Table Grid 1" w:semiHidden="1" w:unhideWhenUsed="1"/>
-    <w:lsdException w:name="Table Grid 2" w:semiHidden="1" w:unhideWhenUsed="1"/>
-    <w:lsdException w:name="Table Grid 3" w:semiHidden="1" w:unhideWhenUsed="1"/>
-    <w:lsdException w:name="Table Grid 4" w:semiHidden="1" w:unhideWhenUsed="1"/>
-    <w:lsdException w:name="Table Grid 5" w:semiHidden="1" w:unhideWhenUsed="1"/>
-    <w:lsdException w:name="Table Grid 6" w:semiHidden="1" w:unhideWhenUsed="1"/>
-    <w:lsdException w:name="Table Grid 7" w:semiHidden="1" w:unhideWhenUsed="1"/>
-    <w:lsdException w:name="Table Grid 8" w:semiHidden="1" w:unhideWhenUsed="1"/>
-    <w:lsdException w:name="Table List 1" w:semiHidden="1" w:unhideWhenUsed="1"/>
-    <w:lsdException w:name="Table List 2" w:semiHidden="1" w:unhideWhenUsed="1"/>
-    <w:lsdException w:name="Table List 3" w:semiHidden="1" w:unhideWhenUsed="1"/>
-    <w:lsdException w:name="Table List 4" w:semiHidden="1" w:unhideWhenUsed="1"/>
-    <w:lsdException w:name="Table List 5" w:semiHidden="1" w:unhideWhenUsed="1"/>
-    <w:lsdException w:name="Table List 6" w:semiHidden="1" w:unhideWhenUsed="1"/>
-    <w:lsdException w:name="Table List 7" w:semiHidden="1" w:unhideWhenUsed="1"/>
-    <w:lsdException w:name="Table List 8" w:semiHidden="1" w:unhideWhenUsed="1"/>
-    <w:lsdException w:name="Table 3D effects 1" w:semiHidden="1" w:unhideWhenUsed="1"/>
-    <w:lsdException w:name="Table 3D effects 2" w:semiHidden="1" w:unhideWhenUsed="1"/>
-    <w:lsdException w:name="Table 3D effects 3" w:semiHidden="1" w:unhideWhenUsed="1"/>
-    <w:lsdException w:name="Table Contemporary" w:semiHidden="1" w:unhideWhenUsed="1"/>
-    <w:lsdException w:name="Table Elegant" w:semiHidden="1" w:unhideWhenUsed="1"/>
-    <w:lsdException w:name="Table Professional" w:semiHidden="1" w:unhideWhenUsed="1"/>
-    <w:lsdException w:name="Table Subtle 1" w:semiHidden="1" w:unhideWhenUsed="1"/>
-    <w:lsdException w:name="Table Subtle 2" w:semiHidden="1" w:unhideWhenUsed="1"/>
-    <w:lsdException w:name="Table Web 1" w:semiHidden="1" w:unhideWhenUsed="1"/>
-    <w:lsdException w:name="Table Web 2" w:semiHidden="1" w:unhideWhenUsed="1"/>
-    <w:lsdException w:name="Table Web 3" w:semiHidden="1" w:unhideWhenUsed="1"/>
-    <w:lsdException w:name="Balloon Text" w:semiHidden="1" w:unhideWhenUsed="1"/>
-    <w:lsdException w:name="Table Grid" w:semiHidden="1" w:uiPriority="59" w:unhideWhenUsed="1"/>
-    <w:lsdException w:name="Table Theme" w:semiHidden="1" w:unhideWhenUsed="1"/>
-    <w:lsdException w:name="Placeholder Text" w:semiHidden="1"/>
-    <w:lsdException w:name="No Spacing" w:uiPriority="1" w:qFormat="1"/>
-    <w:lsdException w:name="Light Shading" w:uiPriority="60"/>
-    <w:lsdException w:name="Light List" w:uiPriority="61"/>
-    <w:lsdException w:name="Light Grid" w:uiPriority="62"/>
-    <w:lsdException w:name="Medium Shading 1" w:uiPriority="63"/>
-    <w:lsdException w:name="Medium Shading 2" w:uiPriority="64"/>
-    <w:lsdException w:name="Medium List 1" w:uiPriority="65"/>
-    <w:lsdException w:name="Medium List 2" w:uiPriority="66"/>
-    <w:lsdException w:name="Medium Grid 1" w:uiPriority="67"/>
-    <w:lsdException w:name="Medium Grid 2" w:uiPriority="68"/>
-    <w:lsdException w:name="Medium Grid 3" w:uiPriority="69"/>
-    <w:lsdException w:name="Dark List" w:uiPriority="70"/>
-    <w:lsdException w:name="Colorful Shading" w:uiPriority="71"/>
-    <w:lsdException w:name="Colorful List" w:uiPriority="72"/>
-    <w:lsdException w:name="Colorful Grid" w:uiPriority="73"/>
-    <w:lsdException w:name="Light Shading Accent 1" w:uiPriority="60"/>
-    <w:lsdException w:name="Light List Accent 1" w:uiPriority="61"/>
-    <w:lsdException w:name="Light Grid Accent 1" w:uiPriority="62"/>
-    <w:lsdException w:name="Medium Shading 1 Accent 1" w:uiPriority="63"/>
-    <w:lsdException w:name="Medium Shading 2 Accent 1" w:uiPriority="64"/>
-    <w:lsdException w:name="Medium List 1 Accent 1" w:uiPriority="65"/>
-    <w:lsdException w:name="Revision" w:semiHidden="1"/>
-    <w:lsdException w:name="List Paragraph" w:uiPriority="34" w:qFormat="1"/>
-    <w:lsdException w:name="Quote" w:uiPriority="29" w:qFormat="1"/>
-    <w:lsdException w:name="Intense Quote" w:uiPriority="30" w:qFormat="1"/>
-    <w:lsdException w:name="Medium List 2 Accent 1" w:uiPriority="66"/>
-    <w:lsdException w:name="Medium Grid 1 Accent 1" w:uiPriority="67"/>
-    <w:lsdException w:name="Medium Grid 2 Accent 1" w:uiPriority="68"/>
-    <w:lsdException w:name="Medium Grid 3 Accent 1" w:uiPriority="69"/>
-    <w:lsdException w:name="Dark List Accent 1" w:uiPriority="70"/>
-    <w:lsdException w:name="Colorful Shading Accent 1" w:uiPriority="71"/>
-    <w:lsdException w:name="Colorful List Accent 1" w:uiPriority="72"/>
-    <w:lsdException w:name="Colorful Grid Accent 1" w:uiPriority="73"/>
-    <w:lsdException w:name="Light Shading Accent 2" w:uiPriority="60"/>
-    <w:lsdException w:name="Light List Accent 2" w:uiPriority="61"/>
-    <w:lsdException w:name="Light Grid Accent 2" w:uiPriority="62"/>
-    <w:lsdException w:name="Medium Shading 1 Accent 2" w:uiPriority="63"/>
-    <w:lsdException w:name="Medium Shading 2 Accent 2" w:uiPriority="64"/>
-    <w:lsdException w:name="Medium List 1 Accent 2" w:uiPriority="65"/>
-    <w:lsdException w:name="Medium List 2 Accent 2" w:uiPriority="66"/>
-    <w:lsdException w:name="Medium Grid 1 Accent 2" w:uiPriority="67"/>
-    <w:lsdException w:name="Medium Grid 2 Accent 2" w:uiPriority="68"/>
-    <w:lsdException w:name="Medium Grid 3 Accent 2" w:uiPriority="69"/>
-    <w:lsdException w:name="Dark List Accent 2" w:uiPriority="70"/>
-    <w:lsdException w:name="Colorful Shading Accent 2" w:uiPriority="71"/>
-    <w:lsdException w:name="Colorful List Accent 2" w:uiPriority="72"/>
-    <w:lsdException w:name="Colorful Grid Accent 2" w:uiPriority="73"/>
-    <w:lsdException w:name="Light Shading Accent 3" w:uiPriority="60"/>
-    <w:lsdException w:name="Light List Accent 3" w:uiPriority="61"/>
-    <w:lsdException w:name="Light Grid Accent 3" w:uiPriority="62"/>
-    <w:lsdException w:name="Medium Shading 1 Accent 3" w:uiPriority="63"/>
-    <w:lsdException w:name="Medium Shading 2 Accent 3" w:uiPriority="64"/>
-    <w:lsdException w:name="Medium List 1 Accent 3" w:uiPriority="65"/>
-    <w:lsdException w:name="Medium List 2 Accent 3" w:uiPriority="66"/>
-    <w:lsdException w:name="Medium Grid 1 Accent 3" w:uiPriority="67"/>
-    <w:lsdException w:name="Medium Grid 2 Accent 3" w:uiPriority="68"/>
-    <w:lsdException w:name="Medium Grid 3 Accent 3" w:uiPriority="69"/>
-    <w:lsdException w:name="Dark List Accent 3" w:uiPriority="70"/>
-    <w:lsdException w:name="Colorful Shading Accent 3" w:uiPriority="71"/>
-    <w:lsdException w:name="Colorful List Accent 3" w:uiPriority="72"/>
-    <w:lsdException w:name="Colorful Grid Accent 3" w:uiPriority="73"/>
-    <w:lsdException w:name="Light Shading Accent 4" w:uiPriority="60"/>
-    <w:lsdException w:name="Light List Accent 4" w:uiPriority="61"/>
-    <w:lsdException w:name="Light Grid Accent 4" w:uiPriority="62"/>
-    <w:lsdException w:name="Medium Shading 1 Accent 4" w:uiPriority="63"/>
-    <w:lsdException w:name="Medium Shading 2 Accent 4" w:uiPriority="64"/>
-    <w:lsdException w:name="Medium List 1 Accent 4" w:uiPriority="65"/>
-    <w:lsdException w:name="Medium List 2 Accent 4" w:uiPriority="66"/>
-    <w:lsdException w:name="Medium Grid 1 Accent 4" w:uiPriority="67"/>
-    <w:lsdException w:name="Medium Grid 2 Accent 4" w:uiPriority="68"/>
-    <w:lsdException w:name="Medium Grid 3 Accent 4" w:uiPriority="69"/>
-    <w:lsdException w:name="Dark List Accent 4" w:uiPriority="70"/>
-    <w:lsdException w:name="Colorful Shading Accent 4" w:uiPriority="71"/>
-    <w:lsdException w:name="Colorful List Accent 4" w:uiPriority="72"/>
-    <w:lsdException w:name="Colorful Grid Accent 4" w:uiPriority="73"/>
-    <w:lsdException w:name="Light Shading Accent 5" w:uiPriority="60"/>
-    <w:lsdException w:name="Light List Accent 5" w:uiPriority="61"/>
-    <w:lsdException w:name="Light Grid Accent 5" w:uiPriority="62"/>
-    <w:lsdException w:name="Medium Shading 1 Accent 5" w:uiPriority="63"/>
-    <w:lsdException w:name="Medium Shading 2 Accent 5" w:uiPriority="64"/>
-    <w:lsdException w:name="Medium List 1 Accent 5" w:uiPriority="65"/>
-    <w:lsdException w:name="Medium List 2 Accent 5" w:uiPriority="66"/>
-    <w:lsdException w:name="Medium Grid 1 Accent 5" w:uiPriority="67"/>
-    <w:lsdException w:name="Medium Grid 2 Accent 5" w:uiPriority="68"/>
-    <w:lsdException w:name="Medium Grid 3 Accent 5" w:uiPriority="69"/>
-    <w:lsdException w:name="Dark List Accent 5" w:uiPriority="70"/>
-    <w:lsdException w:name="Colorful Shading Accent 5" w:uiPriority="71"/>
-    <w:lsdException w:name="Colorful List Accent 5" w:uiPriority="72"/>
-    <w:lsdException w:name="Colorful Grid Accent 5" w:uiPriority="73"/>
-    <w:lsdException w:name="Light Shading Accent 6" w:uiPriority="60"/>
-    <w:lsdException w:name="Light List Accent 6" w:uiPriority="61"/>
-    <w:lsdException w:name="Light Grid Accent 6" w:uiPriority="62"/>
-    <w:lsdException w:name="Medium Shading 1 Accent 6" w:uiPriority="63"/>
-    <w:lsdException w:name="Medium Shading 2 Accent 6" w:uiPriority="64"/>
-    <w:lsdException w:name="Medium List 1 Accent 6" w:uiPriority="65"/>
-    <w:lsdException w:name="Medium List 2 Accent 6" w:uiPriority="66"/>
-    <w:lsdException w:name="Medium Grid 1 Accent 6" w:uiPriority="67"/>
-    <w:lsdException w:name="Medium Grid 2 Accent 6" w:uiPriority="68"/>
-    <w:lsdException w:name="Medium Grid 3 Accent 6" w:uiPriority="69"/>
-    <w:lsdException w:name="Dark List Accent 6" w:uiPriority="70"/>
-    <w:lsdException w:name="Colorful Shading Accent 6" w:uiPriority="71"/>
-    <w:lsdException w:name="Colorful List Accent 6" w:uiPriority="72"/>
-    <w:lsdException w:name="Colorful Grid Accent 6" w:uiPriority="73"/>
-    <w:lsdException w:name="Subtle Emphasis" w:uiPriority="19" w:qFormat="1"/>
-    <w:lsdException w:name="Intense Emphasis" w:uiPriority="21" w:qFormat="1"/>
-    <w:lsdException w:name="Subtle Reference" w:uiPriority="31" w:qFormat="1"/>
-    <w:lsdException w:name="Intense Reference" w:uiPriority="32" w:qFormat="1"/>
-    <w:lsdException w:name="Book Title" w:uiPriority="33" w:qFormat="1"/>
-    <w:lsdException w:name="Bibliography" w:semiHidden="1" w:uiPriority="37" w:unhideWhenUsed="1"/>
-    <w:lsdException w:name="TOC Heading" w:semiHidden="1" w:uiPriority="39" w:unhideWhenUsed="1" w:qFormat="1"/>
-    <w:lsdException w:name="Plain Table 1" w:uiPriority="41"/>
-    <w:lsdException w:name="Plain Table 2" w:uiPriority="42"/>
-    <w:lsdException w:name="Plain Table 3" w:uiPriority="43"/>
-    <w:lsdException w:name="Plain Table 4" w:uiPriority="44"/>
-    <w:lsdException w:name="Plain Table 5" w:uiPriority="45"/>
-    <w:lsdException w:name="Grid Table Light" w:uiPriority="40"/>
-    <w:lsdException w:name="Grid Table 1 Light" w:uiPriority="46"/>
-    <w:lsdException w:name="Grid Table 2" w:uiPriority="47"/>
-    <w:lsdException w:name="Grid Table 3" w:uiPriority="48"/>
-    <w:lsdException w:name="Grid Table 4" w:uiPriority="49"/>
-    <w:lsdException w:name="Grid Table 5 Dark" w:uiPriority="50"/>
-    <w:lsdException w:name="Grid Table 6 Colorful" w:uiPriority="51"/>
-    <w:lsdException w:name="Grid Table 7 Colorful" w:uiPriority="52"/>
-    <w:lsdException w:name="Grid Table 1 Light Accent 1" w:uiPriority="46"/>
-    <w:lsdException w:name="Grid Table 2 Accent 1" w:uiPriority="47"/>
-    <w:lsdException w:name="Grid Table 3 Accent 1" w:uiPriority="48"/>
-    <w:lsdException w:name="Grid Table 4 Accent 1" w:uiPriority="49"/>
-    <w:lsdException w:name="Grid Table 5 Dark Accent 1" w:uiPriority="50"/>
-    <w:lsdException w:name="Grid Table 6 Colorful Accent 1" w:uiPriority="51"/>
-    <w:lsdException w:name="Grid Table 7 Colorful Accent 1" w:uiPriority="52"/>
-    <w:lsdException w:name="Grid Table 1 Light Accent 2" w:uiPriority="46"/>
-    <w:lsdException w:name="Grid Table 2 Accent 2" w:uiPriority="47"/>
-    <w:lsdException w:name="Grid Table 3 Accent 2" w:uiPriority="48"/>
-    <w:lsdException w:name="Grid Table 4 Accent 2" w:uiPriority="49"/>
-    <w:lsdException w:name="Grid Table 5 Dark Accent 2" w:uiPriority="50"/>
-    <w:lsdException w:name="Grid Table 6 Colorful Accent 2" w:uiPriority="51"/>
-    <w:lsdException w:name="Grid Table 7 Colorful Accent 2" w:uiPriority="52"/>
-    <w:lsdException w:name="Grid Table 1 Light Accent 3" w:uiPriority="46"/>
-    <w:lsdException w:name="Grid Table 2 Accent 3" w:uiPriority="47"/>
-    <w:lsdException w:name="Grid Table 3 Accent 3" w:uiPriority="48"/>
-    <w:lsdException w:name="Grid Table 4 Accent 3" w:uiPriority="49"/>
-    <w:lsdException w:name="Grid Table 5 Dark Accent 3" w:uiPriority="50"/>
-    <w:lsdException w:name="Grid Table 6 Colorful Accent 3" w:uiPriority="51"/>
-    <w:lsdException w:name="Grid Table 7 Colorful Accent 3" w:uiPriority="52"/>
-    <w:lsdException w:name="Grid Table 1 Light Accent 4" w:uiPriority="46"/>
-    <w:lsdException w:name="Grid Table 2 Accent 4" w:uiPriority="47"/>
-    <w:lsdException w:name="Grid Table 3 Accent 4" w:uiPriority="48"/>
-    <w:lsdException w:name="Grid Table 4 Accent 4" w:uiPriority="49"/>
-    <w:lsdException w:name="Grid Table 5 Dark Accent 4" w:uiPriority="50"/>
-    <w:lsdException w:name="Grid Table 6 Colorful Accent 4" w:uiPriority="51"/>
-    <w:lsdException w:name="Grid Table 7 Colorful Accent 4" w:uiPriority="52"/>
-    <w:lsdException w:name="Grid Table 1 Light Accent 5" w:uiPriority="46"/>
-    <w:lsdException w:name="Grid Table 2 Accent 5" w:uiPriority="47"/>
-    <w:lsdException w:name="Grid Table 3 Accent 5" w:uiPriority="48"/>
-    <w:lsdException w:name="Grid Table 4 Accent 5" w:uiPriority="49"/>
-    <w:lsdException w:name="Grid Table 5 Dark Accent 5" w:uiPriority="50"/>
-    <w:lsdException w:name="Grid Table 6 Colorful Accent 5" w:uiPriority="51"/>
-    <w:lsdException w:name="Grid Table 7 Colorful Accent 5" w:uiPriority="52"/>
-    <w:lsdException w:name="Grid Table 1 Light Accent 6" w:uiPriority="46"/>
-    <w:lsdException w:name="Grid Table 2 Accent 6" w:uiPriority="47"/>
-    <w:lsdException w:name="Grid Table 3 Accent 6" w:uiPriority="48"/>
-    <w:lsdException w:name="Grid Table 4 Accent 6" w:uiPriority="49"/>
-    <w:lsdException w:name="Grid Table 5 Dark Accent 6" w:uiPriority="50"/>
-    <w:lsdException w:name="Grid Table 6 Colorful Accent 6" w:uiPriority="51"/>
-    <w:lsdException w:name="Grid Table 7 Colorful Accent 6" w:uiPriority="52"/>
-    <w:lsdException w:name="List Table 1 Light" w:uiPriority="46"/>
-    <w:lsdException w:name="List Table 2" w:uiPriority="47"/>
-    <w:lsdException w:name="List Table 3" w:uiPriority="48"/>
-    <w:lsdException w:name="List Table 4" w:uiPriority="49"/>
-    <w:lsdException w:name="List Table 5 Dark" w:uiPriority="50"/>
-    <w:lsdException w:name="List Table 6 Colorful" w:uiPriority="51"/>
-    <w:lsdException w:name="List Table 7 Colorful" w:uiPriority="52"/>
-    <w:lsdException w:name="List Table 1 Light Accent 1" w:uiPriority="46"/>
-    <w:lsdException w:name="List Table 2 Accent 1" w:uiPriority="47"/>
-    <w:lsdException w:name="List Table 3 Accent 1" w:uiPriority="48"/>
-    <w:lsdException w:name="List Table 4 Accent 1" w:uiPriority="49"/>
-    <w:lsdException w:name="List Table 5 Dark Accent 1" w:uiPriority="50"/>
-    <w:lsdException w:name="List Table 6 Colorful Accent 1" w:uiPriority="51"/>
-    <w:lsdException w:name="List Table 7 Colorful Accent 1" w:uiPriority="52"/>
-    <w:lsdException w:name="List Table 1 Light Accent 2" w:uiPriority="46"/>
-    <w:lsdException w:name="List Table 2 Accent 2" w:uiPriority="47"/>
-    <w:lsdException w:name="List Table 3 Accent 2" w:uiPriority="48"/>
-    <w:lsdException w:name="List Table 4 Accent 2" w:uiPriority="49"/>
-    <w:lsdException w:name="List Table 5 Dark Accent 2" w:uiPriority="50"/>
-    <w:lsdException w:name="List Table 6 Colorful Accent 2" w:uiPriority="51"/>
-    <w:lsdException w:name="List Table 7 Colorful Accent 2" w:uiPriority="52"/>
-    <w:lsdException w:name="List Table 1 Light Accent 3" w:uiPriority="46"/>
-    <w:lsdException w:name="List Table 2 Accent 3" w:uiPriority="47"/>
-    <w:lsdException w:name="List Table 3 Accent 3" w:uiPriority="48"/>
-    <w:lsdException w:name="List Table 4 Accent 3" w:uiPriority="49"/>
-    <w:lsdException w:name="List Table 5 Dark Accent 3" w:uiPriority="50"/>
-    <w:lsdException w:name="List Table 6 Colorful Accent 3" w:uiPriority="51"/>
-    <w:lsdException w:name="List Table 7 Colorful Accent 3" w:uiPriority="52"/>
-    <w:lsdException w:name="List Table 1 Light Accent 4" w:uiPriority="46"/>
-    <w:lsdException w:name="List Table 2 Accent 4" w:uiPriority="47"/>
-    <w:lsdException w:name="List Table 3 Accent 4" w:uiPriority="48"/>
-    <w:lsdException w:name="List Table 4 Accent 4" w:uiPriority="49"/>
-    <w:lsdException w:name="List Table 5 Dark Accent 4" w:uiPriority="50"/>
-    <w:lsdException w:name="List Table 6 Colorful Accent 4" w:uiPriority="51"/>
-    <w:lsdException w:name="List Table 7 Colorful Accent 4" w:uiPriority="52"/>
-    <w:lsdException w:name="List Table 1 Light Accent 5" w:uiPriority="46"/>
-    <w:lsdException w:name="List Table 2 Accent 5" w:uiPriority="47"/>
-    <w:lsdException w:name="List Table 3 Accent 5" w:uiPriority="48"/>
-    <w:lsdException w:name="List Table 4 Accent 5" w:uiPriority="49"/>
-    <w:lsdException w:name="List Table 5 Dark Accent 5" w:uiPriority="50"/>
-    <w:lsdException w:name="List Table 6 Colorful Accent 5" w:uiPriority="51"/>
-    <w:lsdException w:name="List Table 7 Colorful Accent 5" w:uiPriority="52"/>
-    <w:lsdException w:name="List Table 1 Light Accent 6" w:uiPriority="46"/>
-    <w:lsdException w:name="List Table 2 Accent 6" w:uiPriority="47"/>
-    <w:lsdException w:name="List Table 3 Accent 6" w:uiPriority="48"/>
-    <w:lsdException w:name="List Table 4 Accent 6" w:uiPriority="49"/>
-    <w:lsdException w:name="List Table 5 Dark Accent 6" w:uiPriority="50"/>
-    <w:lsdException w:name="List Table 6 Colorful Accent 6" w:uiPriority="51"/>
-    <w:lsdException w:name="List Table 7 Colorful Accent 6" w:uiPriority="52"/>
-    <w:lsdException w:name="Mention" w:semiHidden="1" w:unhideWhenUsed="1"/>
-    <w:lsdException w:name="Smart Hyperlink" w:semiHidden="1" w:unhideWhenUsed="1"/>
-    <w:lsdException w:name="Hashtag" w:semiHidden="1" w:unhideWhenUsed="1"/>
-    <w:lsdException w:name="Unresolved Mention" w:semiHidden="1" w:unhideWhenUsed="1"/>
-    <w:lsdException w:name="Smart Link" w:semiHidden="1" w:unhideWhenUsed="1"/>
+  <w:latentStyles w:defLockedState="0" w:defUIPriority="99" w:defSemiHidden="1" w:defUnhideWhenUsed="1" w:defQFormat="0" w:count="267">
+    <w:lsdException w:name="Normal" w:semiHidden="0" w:uiPriority="0" w:unhideWhenUsed="0" w:qFormat="1"/>
+    <w:lsdException w:name="heading 1" w:semiHidden="0" w:uiPriority="9" w:unhideWhenUsed="0" w:qFormat="1"/>
+    <w:lsdException w:name="heading 2" w:uiPriority="9" w:qFormat="1"/>
+    <w:lsdException w:name="heading 3" w:uiPriority="9" w:qFormat="1"/>
+    <w:lsdException w:name="heading 4" w:uiPriority="9" w:qFormat="1"/>
+    <w:lsdException w:name="heading 5" w:uiPriority="9" w:qFormat="1"/>
+    <w:lsdException w:name="heading 6" w:uiPriority="9" w:qFormat="1"/>
+    <w:lsdException w:name="heading 7" w:uiPriority="9" w:qFormat="1"/>
+    <w:lsdException w:name="heading 8" w:uiPriority="9" w:qFormat="1"/>
+    <w:lsdException w:name="heading 9" w:uiPriority="9" w:qFormat="1"/>
+    <w:lsdException w:name="toc 1" w:uiPriority="39"/>
+    <w:lsdException w:name="toc 2" w:uiPriority="39"/>
+    <w:lsdException w:name="toc 3" w:uiPriority="39"/>
+    <w:lsdException w:name="toc 4" w:uiPriority="39"/>
+    <w:lsdException w:name="toc 5" w:uiPriority="39"/>
+    <w:lsdException w:name="toc 6" w:uiPriority="39"/>
+    <w:lsdException w:name="toc 7" w:uiPriority="39"/>
+    <w:lsdException w:name="toc 8" w:uiPriority="39"/>
+    <w:lsdException w:name="toc 9" w:uiPriority="39"/>
+    <w:lsdException w:name="caption" w:uiPriority="35" w:qFormat="1"/>
+    <w:lsdException w:name="Title" w:semiHidden="0" w:uiPriority="10" w:unhideWhenUsed="0" w:qFormat="1"/>
+    <w:lsdException w:name="Default Paragraph Font" w:uiPriority="1"/>
+    <w:lsdException w:name="Subtitle" w:semiHidden="0" w:uiPriority="11" w:unhideWhenUsed="0" w:qFormat="1"/>
+    <w:lsdException w:name="Strong" w:semiHidden="0" w:uiPriority="22" w:unhideWhenUsed="0" w:qFormat="1"/>
+    <w:lsdException w:name="Emphasis" w:semiHidden="0" w:uiPriority="20" w:unhideWhenUsed="0" w:qFormat="1"/>
+    <w:lsdException w:name="Table Grid" w:uiPriority="59"/>
+    <w:lsdException w:name="Placeholder Text" w:unhideWhenUsed="0"/>
+    <w:lsdException w:name="No Spacing" w:semiHidden="0" w:uiPriority="1" w:unhideWhenUsed="0" w:qFormat="1"/>
+    <w:lsdException w:name="Light Shading" w:semiHidden="0" w:uiPriority="60" w:unhideWhenUsed="0"/>
+    <w:lsdException w:name="Light List" w:semiHidden="0" w:uiPriority="61" w:unhideWhenUsed="0"/>
+    <w:lsdException w:name="Light Grid" w:semiHidden="0" w:uiPriority="62" w:unhideWhenUsed="0"/>
+    <w:lsdException w:name="Medium Shading 1" w:semiHidden="0" w:uiPriority="63" w:unhideWhenUsed="0"/>
+    <w:lsdException w:name="Medium Shading 2" w:semiHidden="0" w:uiPriority="64" w:unhideWhenUsed="0"/>
+    <w:lsdException w:name="Medium List 1" w:semiHidden="0" w:uiPriority="65" w:unhideWhenUsed="0"/>
+    <w:lsdException w:name="Medium List 2" w:semiHidden="0" w:uiPriority="66" w:unhideWhenUsed="0"/>
+    <w:lsdException w:name="Medium Grid 1" w:semiHidden="0" w:uiPriority="67" w:unhideWhenUsed="0"/>
+    <w:lsdException w:name="Medium Grid 2" w:semiHidden="0" w:uiPriority="68" w:unhideWhenUsed="0"/>
+    <w:lsdException w:name="Medium Grid 3" w:semiHidden="0" w:uiPriority="69" w:unhideWhenUsed="0"/>
+    <w:lsdException w:name="Dark List" w:semiHidden="0" w:uiPriority="70" w:unhideWhenUsed="0"/>
+    <w:lsdException w:name="Colorful Shading" w:semiHidden="0" w:uiPriority="71" w:unhideWhenUsed="0"/>
+    <w:lsdException w:name="Colorful List" w:semiHidden="0" w:uiPriority="72" w:unhideWhenUsed="0"/>
+    <w:lsdException w:name="Colorful Grid" w:semiHidden="0" w:uiPriority="73" w:unhideWhenUsed="0"/>
+    <w:lsdException w:name="Light Shading Accent 1" w:semiHidden="0" w:uiPriority="60" w:unhideWhenUsed="0"/>
+    <w:lsdException w:name="Light List Accent 1" w:semiHidden="0" w:uiPriority="61" w:unhideWhenUsed="0"/>
+    <w:lsdException w:name="Light Grid Accent 1" w:semiHidden="0" w:uiPriority="62" w:unhideWhenUsed="0"/>
+    <w:lsdException w:name="Medium Shading 1 Accent 1" w:semiHidden="0" w:uiPriority="63" w:unhideWhenUsed="0"/>
+    <w:lsdException w:name="Medium Shading 2 Accent 1" w:semiHidden="0" w:uiPriority="64" w:unhideWhenUsed="0"/>
+    <w:lsdException w:name="Medium List 1 Accent 1" w:semiHidden="0" w:uiPriority="65" w:unhideWhenUsed="0"/>
+    <w:lsdException w:name="Revision" w:unhideWhenUsed="0"/>
+    <w:lsdException w:name="List Paragraph" w:semiHidden="0" w:uiPriority="34" w:unhideWhenUsed="0" w:qFormat="1"/>
+    <w:lsdException w:name="Quote" w:semiHidden="0" w:uiPriority="29" w:unhideWhenUsed="0" w:qFormat="1"/>
+    <w:lsdException w:name="Intense Quote" w:semiHidden="0" w:uiPriority="30" w:unhideWhenUsed="0" w:qFormat="1"/>
+    <w:lsdException w:name="Medium List 2 Accent 1" w:semiHidden="0" w:uiPriority="66" w:unhideWhenUsed="0"/>
+    <w:lsdException w:name="Medium Grid 1 Accent 1" w:semiHidden="0" w:uiPriority="67" w:unhideWhenUsed="0"/>
+    <w:lsdException w:name="Medium Grid 2 Accent 1" w:semiHidden="0" w:uiPriority="68" w:unhideWhenUsed="0"/>
+    <w:lsdException w:name="Medium Grid 3 Accent 1" w:semiHidden="0" w:uiPriority="69" w:unhideWhenUsed="0"/>
+    <w:lsdException w:name="Dark List Accent 1" w:semiHidden="0" w:uiPriority="70" w:unhideWhenUsed="0"/>
+    <w:lsdException w:name="Colorful Shading Accent 1" w:semiHidden="0" w:uiPriority="71" w:unhideWhenUsed="0"/>
+    <w:lsdException w:name="Colorful List Accent 1" w:semiHidden="0" w:uiPriority="72" w:unhideWhenUsed="0"/>
+    <w:lsdException w:name="Colorful Grid Accent 1" w:semiHidden="0" w:uiPriority="73" w:unhideWhenUsed="0"/>
+    <w:lsdException w:name="Light Shading Accent 2" w:semiHidden="0" w:uiPriority="60" w:unhideWhenUsed="0"/>
+    <w:lsdException w:name="Light List Accent 2" w:semiHidden="0" w:uiPriority="61" w:unhideWhenUsed="0"/>
+    <w:lsdException w:name="Light Grid Accent 2" w:semiHidden="0" w:uiPriority="62" w:unhideWhenUsed="0"/>
+    <w:lsdException w:name="Medium Shading 1 Accent 2" w:semiHidden="0" w:uiPriority="63" w:unhideWhenUsed="0"/>
+    <w:lsdException w:name="Medium Shading 2 Accent 2" w:semiHidden="0" w:uiPriority="64" w:unhideWhenUsed="0"/>
+    <w:lsdException w:name="Medium List 1 Accent 2" w:semiHidden="0" w:uiPriority="65" w:unhideWhenUsed="0"/>
+    <w:lsdException w:name="Medium List 2 Accent 2" w:semiHidden="0" w:uiPriority="66" w:unhideWhenUsed="0"/>
+    <w:lsdException w:name="Medium Grid 1 Accent 2" w:semiHidden="0" w:uiPriority="67" w:unhideWhenUsed="0"/>
+    <w:lsdException w:name="Medium Grid 2 Accent 2" w:semiHidden="0" w:uiPriority="68" w:unhideWhenUsed="0"/>
+    <w:lsdException w:name="Medium Grid 3 Accent 2" w:semiHidden="0" w:uiPriority="69" w:unhideWhenUsed="0"/>
+    <w:lsdException w:name="Dark List Accent 2" w:semiHidden="0" w:uiPriority="70" w:unhideWhenUsed="0"/>
+    <w:lsdException w:name="Colorful Shading Accent 2" w:semiHidden="0" w:uiPriority="71" w:unhideWhenUsed="0"/>
+    <w:lsdException w:name="Colorful List Accent 2" w:semiHidden="0" w:uiPriority="72" w:unhideWhenUsed="0"/>
+    <w:lsdException w:name="Colorful Grid Accent 2" w:semiHidden="0" w:uiPriority="73" w:unhideWhenUsed="0"/>
+    <w:lsdException w:name="Light Shading Accent 3" w:semiHidden="0" w:uiPriority="60" w:unhideWhenUsed="0"/>
+    <w:lsdException w:name="Light List Accent 3" w:semiHidden="0" w:uiPriority="61" w:unhideWhenUsed="0"/>
+    <w:lsdException w:name="Light Grid Accent 3" w:semiHidden="0" w:uiPriority="62" w:unhideWhenUsed="0"/>
+    <w:lsdException w:name="Medium Shading 1 Accent 3" w:semiHidden="0" w:uiPriority="63" w:unhideWhenUsed="0"/>
+    <w:lsdException w:name="Medium Shading 2 Accent 3" w:semiHidden="0" w:uiPriority="64" w:unhideWhenUsed="0"/>
+    <w:lsdException w:name="Medium List 1 Accent 3" w:semiHidden="0" w:uiPriority="65" w:unhideWhenUsed="0"/>
+    <w:lsdException w:name="Medium List 2 Accent 3" w:semiHidden="0" w:uiPriority="66" w:unhideWhenUsed="0"/>
+    <w:lsdException w:name="Medium Grid 1 Accent 3" w:semiHidden="0" w:uiPriority="67" w:unhideWhenUsed="0"/>
+    <w:lsdException w:name="Medium Grid 2 Accent 3" w:semiHidden="0" w:uiPriority="68" w:unhideWhenUsed="0"/>
+    <w:lsdException w:name="Medium Grid 3 Accent 3" w:semiHidden="0" w:uiPriority="69" w:unhideWhenUsed="0"/>
+    <w:lsdException w:name="Dark List Accent 3" w:semiHidden="0" w:uiPriority="70" w:unhideWhenUsed="0"/>
+    <w:lsdException w:name="Colorful Shading Accent 3" w:semiHidden="0" w:uiPriority="71" w:unhideWhenUsed="0"/>
+    <w:lsdException w:name="Colorful List Accent 3" w:semiHidden="0" w:uiPriority="72" w:unhideWhenUsed="0"/>
+    <w:lsdException w:name="Colorful Grid Accent 3" w:semiHidden="0" w:uiPriority="73" w:unhideWhenUsed="0"/>
+    <w:lsdException w:name="Light Shading Accent 4" w:semiHidden="0" w:uiPriority="60" w:unhideWhenUsed="0"/>
+    <w:lsdException w:name="Light List Accent 4" w:semiHidden="0" w:uiPriority="61" w:unhideWhenUsed="0"/>
+    <w:lsdException w:name="Light Grid Accent 4" w:semiHidden="0" w:uiPriority="62" w:unhideWhenUsed="0"/>
+    <w:lsdException w:name="Medium Shading 1 Accent 4" w:semiHidden="0" w:uiPriority="63" w:unhideWhenUsed="0"/>
+    <w:lsdException w:name="Medium Shading 2 Accent 4" w:semiHidden="0" w:uiPriority="64" w:unhideWhenUsed="0"/>
+    <w:lsdException w:name="Medium List 1 Accent 4" w:semiHidden="0" w:uiPriority="65" w:unhideWhenUsed="0"/>
+    <w:lsdException w:name="Medium List 2 Accent 4" w:semiHidden="0" w:uiPriority="66" w:unhideWhenUsed="0"/>
+    <w:lsdException w:name="Medium Grid 1 Accent 4" w:semiHidden="0" w:uiPriority="67" w:unhideWhenUsed="0"/>
+    <w:lsdException w:name="Medium Grid 2 Accent 4" w:semiHidden="0" w:uiPriority="68" w:unhideWhenUsed="0"/>
+    <w:lsdException w:name="Medium Grid 3 Accent 4" w:semiHidden="0" w:uiPriority="69" w:unhideWhenUsed="0"/>
+    <w:lsdException w:name="Dark List Accent 4" w:semiHidden="0" w:uiPriority="70" w:unhideWhenUsed="0"/>
+    <w:lsdException w:name="Colorful Shading Accent 4" w:semiHidden="0" w:uiPriority="71" w:unhideWhenUsed="0"/>
+    <w:lsdException w:name="Colorful List Accent 4" w:semiHidden="0" w:uiPriority="72" w:unhideWhenUsed="0"/>
+    <w:lsdException w:name="Colorful Grid Accent 4" w:semiHidden="0" w:uiPriority="73" w:unhideWhenUsed="0"/>
+    <w:lsdException w:name="Light Shading Accent 5" w:semiHidden="0" w:uiPriority="60" w:unhideWhenUsed="0"/>
+    <w:lsdException w:name="Light List Accent 5" w:semiHidden="0" w:uiPriority="61" w:unhideWhenUsed="0"/>
+    <w:lsdException w:name="Light Grid Accent 5" w:semiHidden="0" w:uiPriority="62" w:unhideWhenUsed="0"/>
+    <w:lsdException w:name="Medium Shading 1 Accent 5" w:semiHidden="0" w:uiPriority="63" w:unhideWhenUsed="0"/>
+    <w:lsdException w:name="Medium Shading 2 Accent 5" w:semiHidden="0" w:uiPriority="64" w:unhideWhenUsed="0"/>
+    <w:lsdException w:name="Medium List 1 Accent 5" w:semiHidden="0" w:uiPriority="65" w:unhideWhenUsed="0"/>
+    <w:lsdException w:name="Medium List 2 Accent 5" w:semiHidden="0" w:uiPriority="66" w:unhideWhenUsed="0"/>
+    <w:lsdException w:name="Medium Grid 1 Accent 5" w:semiHidden="0" w:uiPriority="67" w:unhideWhenUsed="0"/>
+    <w:lsdException w:name="Medium Grid 2 Accent 5" w:semiHidden="0" w:uiPriority="68" w:unhideWhenUsed="0"/>
+    <w:lsdException w:name="Medium Grid 3 Accent 5" w:semiHidden="0" w:uiPriority="69" w:unhideWhenUsed="0"/>
+    <w:lsdException w:name="Dark List Accent 5" w:semiHidden="0" w:uiPriority="70" w:unhideWhenUsed="0"/>
+    <w:lsdException w:name="Colorful Shading Accent 5" w:semiHidden="0" w:uiPriority="71" w:unhideWhenUsed="0"/>
+    <w:lsdException w:name="Colorful List Accent 5" w:semiHidden="0" w:uiPriority="72" w:unhideWhenUsed="0"/>
+    <w:lsdException w:name="Colorful Grid Accent 5" w:semiHidden="0" w:uiPriority="73" w:unhideWhenUsed="0"/>
+    <w:lsdException w:name="Light Shading Accent 6" w:semiHidden="0" w:uiPriority="60" w:unhideWhenUsed="0"/>
+    <w:lsdException w:name="Light List Accent 6" w:semiHidden="0" w:uiPriority="61" w:unhideWhenUsed="0"/>
+    <w:lsdException w:name="Light Grid Accent 6" w:semiHidden="0" w:uiPriority="62" w:unhideWhenUsed="0"/>
+    <w:lsdException w:name="Medium Shading 1 Accent 6" w:semiHidden="0" w:uiPriority="63" w:unhideWhenUsed="0"/>
+    <w:lsdException w:name="Medium Shading 2 Accent 6" w:semiHidden="0" w:uiPriority="64" w:unhideWhenUsed="0"/>
+    <w:lsdException w:name="Medium List 1 Accent 6" w:semiHidden="0" w:uiPriority="65" w:unhideWhenUsed="0"/>
+    <w:lsdException w:name="Medium List 2 Accent 6" w:semiHidden="0" w:uiPriority="66" w:unhideWhenUsed="0"/>
+    <w:lsdException w:name="Medium Grid 1 Accent 6" w:semiHidden="0" w:uiPriority="67" w:unhideWhenUsed="0"/>
+    <w:lsdException w:name="Medium Grid 2 Accent 6" w:semiHidden="0" w:uiPriority="68" w:unhideWhenUsed="0"/>
+    <w:lsdException w:name="Medium Grid 3 Accent 6" w:semiHidden="0" w:uiPriority="69" w:unhideWhenUsed="0"/>
+    <w:lsdException w:name="Dark List Accent 6" w:semiHidden="0" w:uiPriority="70" w:unhideWhenUsed="0"/>
+    <w:lsdException w:name="Colorful Shading Accent 6" w:semiHidden="0" w:uiPriority="71" w:unhideWhenUsed="0"/>
+    <w:lsdException w:name="Colorful List Accent 6" w:semiHidden="0" w:uiPriority="72" w:unhideWhenUsed="0"/>
+    <w:lsdException w:name="Colorful Grid Accent 6" w:semiHidden="0" w:uiPriority="73" w:unhideWhenUsed="0"/>
+    <w:lsdException w:name="Subtle Emphasis" w:semiHidden="0" w:uiPriority="19" w:unhideWhenUsed="0" w:qFormat="1"/>
+    <w:lsdException w:name="Intense Emphasis" w:semiHidden="0" w:uiPriority="21" w:unhideWhenUsed="0" w:qFormat="1"/>
+    <w:lsdException w:name="Subtle Reference" w:semiHidden="0" w:uiPriority="31" w:unhideWhenUsed="0" w:qFormat="1"/>
+    <w:lsdException w:name="Intense Reference" w:semiHidden="0" w:uiPriority="32" w:unhideWhenUsed="0" w:qFormat="1"/>
+    <w:lsdException w:name="Book Title" w:semiHidden="0" w:uiPriority="33" w:unhideWhenUsed="0" w:qFormat="1"/>
+    <w:lsdException w:name="Bibliography" w:uiPriority="37"/>
+    <w:lsdException w:name="TOC Heading" w:uiPriority="39" w:qFormat="1"/>
   </w:latentStyles>
-  <w:style w:type="paragraph" w:default="1" w:styleId="Normal">
+  <w:style w:type="paragraph" w:default="1" w:styleId="a">
     <w:name w:val="Normal"/>
     <w:qFormat/>
     <w:rsid w:val="00FD3018"/>
@@ -16075,11 +16924,11 @@
       <w:sz w:val="28"/>
     </w:rPr>
   </w:style>
-  <w:style w:type="paragraph" w:styleId="Heading1">
+  <w:style w:type="paragraph" w:styleId="10">
     <w:name w:val="heading 1"/>
-    <w:basedOn w:val="Normal"/>
-    <w:next w:val="Normal"/>
-    <w:link w:val="Heading1Char"/>
+    <w:basedOn w:val="a"/>
+    <w:next w:val="a"/>
+    <w:link w:val="11"/>
     <w:uiPriority w:val="9"/>
     <w:qFormat/>
     <w:rsid w:val="00BE2E9D"/>
@@ -16098,11 +16947,11 @@
       <w:szCs w:val="28"/>
     </w:rPr>
   </w:style>
-  <w:style w:type="paragraph" w:styleId="Heading2">
+  <w:style w:type="paragraph" w:styleId="20">
     <w:name w:val="heading 2"/>
-    <w:basedOn w:val="Normal"/>
-    <w:next w:val="Normal"/>
-    <w:link w:val="Heading2Char"/>
+    <w:basedOn w:val="a"/>
+    <w:next w:val="a"/>
+    <w:link w:val="21"/>
     <w:uiPriority w:val="9"/>
     <w:unhideWhenUsed/>
     <w:qFormat/>
@@ -16122,11 +16971,11 @@
       <w:szCs w:val="26"/>
     </w:rPr>
   </w:style>
-  <w:style w:type="paragraph" w:styleId="Heading3">
+  <w:style w:type="paragraph" w:styleId="3">
     <w:name w:val="heading 3"/>
-    <w:basedOn w:val="Normal"/>
-    <w:next w:val="Normal"/>
-    <w:link w:val="Heading3Char"/>
+    <w:basedOn w:val="a"/>
+    <w:next w:val="a"/>
+    <w:link w:val="30"/>
     <w:uiPriority w:val="9"/>
     <w:unhideWhenUsed/>
     <w:qFormat/>
@@ -16144,13 +16993,13 @@
       <w:color w:val="4F81BD" w:themeColor="accent1"/>
     </w:rPr>
   </w:style>
-  <w:style w:type="character" w:default="1" w:styleId="DefaultParagraphFont">
+  <w:style w:type="character" w:default="1" w:styleId="a0">
     <w:name w:val="Default Paragraph Font"/>
     <w:uiPriority w:val="1"/>
     <w:semiHidden/>
     <w:unhideWhenUsed/>
   </w:style>
-  <w:style w:type="table" w:default="1" w:styleId="TableNormal">
+  <w:style w:type="table" w:default="1" w:styleId="a1">
     <w:name w:val="Normal Table"/>
     <w:uiPriority w:val="99"/>
     <w:semiHidden/>
@@ -16165,13 +17014,13 @@
       </w:tblCellMar>
     </w:tblPr>
   </w:style>
-  <w:style w:type="numbering" w:default="1" w:styleId="NoList">
+  <w:style w:type="numbering" w:default="1" w:styleId="a2">
     <w:name w:val="No List"/>
     <w:uiPriority w:val="99"/>
     <w:semiHidden/>
     <w:unhideWhenUsed/>
   </w:style>
-  <w:style w:type="paragraph" w:customStyle="1" w:styleId="10">
+  <w:style w:type="paragraph" w:customStyle="1" w:styleId="12">
     <w:name w:val="Заголовок1"/>
     <w:qFormat/>
     <w:rsid w:val="00820617"/>
@@ -16198,10 +17047,10 @@
       </w:numPr>
     </w:pPr>
   </w:style>
-  <w:style w:type="character" w:customStyle="1" w:styleId="Heading1Char">
-    <w:name w:val="Heading 1 Char"/>
-    <w:basedOn w:val="DefaultParagraphFont"/>
-    <w:link w:val="Heading1"/>
+  <w:style w:type="character" w:customStyle="1" w:styleId="11">
+    <w:name w:val="Заголовок 1 Знак"/>
+    <w:basedOn w:val="a0"/>
+    <w:link w:val="10"/>
     <w:uiPriority w:val="9"/>
     <w:rsid w:val="00BE2E9D"/>
     <w:rPr>
@@ -16212,10 +17061,10 @@
       <w:szCs w:val="28"/>
     </w:rPr>
   </w:style>
-  <w:style w:type="paragraph" w:styleId="Header">
+  <w:style w:type="paragraph" w:styleId="a3">
     <w:name w:val="header"/>
-    <w:basedOn w:val="Normal"/>
-    <w:link w:val="HeaderChar"/>
+    <w:basedOn w:val="a"/>
+    <w:link w:val="a4"/>
     <w:uiPriority w:val="99"/>
     <w:unhideWhenUsed/>
     <w:rsid w:val="00B46607"/>
@@ -16227,10 +17076,10 @@
       <w:spacing w:line="240" w:lineRule="auto"/>
     </w:pPr>
   </w:style>
-  <w:style w:type="character" w:customStyle="1" w:styleId="HeaderChar">
-    <w:name w:val="Header Char"/>
-    <w:basedOn w:val="DefaultParagraphFont"/>
-    <w:link w:val="Header"/>
+  <w:style w:type="character" w:customStyle="1" w:styleId="a4">
+    <w:name w:val="Верхний колонтитул Знак"/>
+    <w:basedOn w:val="a0"/>
+    <w:link w:val="a3"/>
     <w:uiPriority w:val="99"/>
     <w:rsid w:val="00B46607"/>
     <w:rPr>
@@ -16238,10 +17087,10 @@
       <w:sz w:val="28"/>
     </w:rPr>
   </w:style>
-  <w:style w:type="paragraph" w:styleId="Footer">
+  <w:style w:type="paragraph" w:styleId="a5">
     <w:name w:val="footer"/>
-    <w:basedOn w:val="Normal"/>
-    <w:link w:val="FooterChar"/>
+    <w:basedOn w:val="a"/>
+    <w:link w:val="a6"/>
     <w:uiPriority w:val="99"/>
     <w:unhideWhenUsed/>
     <w:rsid w:val="00B46607"/>
@@ -16253,10 +17102,10 @@
       <w:spacing w:line="240" w:lineRule="auto"/>
     </w:pPr>
   </w:style>
-  <w:style w:type="character" w:customStyle="1" w:styleId="FooterChar">
-    <w:name w:val="Footer Char"/>
-    <w:basedOn w:val="DefaultParagraphFont"/>
-    <w:link w:val="Footer"/>
+  <w:style w:type="character" w:customStyle="1" w:styleId="a6">
+    <w:name w:val="Нижний колонтитул Знак"/>
+    <w:basedOn w:val="a0"/>
+    <w:link w:val="a5"/>
     <w:uiPriority w:val="99"/>
     <w:rsid w:val="00B46607"/>
     <w:rPr>
@@ -16264,9 +17113,9 @@
       <w:sz w:val="28"/>
     </w:rPr>
   </w:style>
-  <w:style w:type="paragraph" w:styleId="ListParagraph">
+  <w:style w:type="paragraph" w:styleId="a7">
     <w:name w:val="List Paragraph"/>
-    <w:basedOn w:val="Normal"/>
+    <w:basedOn w:val="a"/>
     <w:uiPriority w:val="34"/>
     <w:qFormat/>
     <w:rsid w:val="00846BA6"/>
@@ -16275,7 +17124,7 @@
       <w:contextualSpacing/>
     </w:pPr>
   </w:style>
-  <w:style w:type="paragraph" w:styleId="NoSpacing">
+  <w:style w:type="paragraph" w:styleId="a8">
     <w:name w:val="No Spacing"/>
     <w:uiPriority w:val="1"/>
     <w:qFormat/>
@@ -16291,13 +17140,13 @@
   </w:style>
   <w:style w:type="character" w:customStyle="1" w:styleId="apple-converted-space">
     <w:name w:val="apple-converted-space"/>
-    <w:basedOn w:val="DefaultParagraphFont"/>
+    <w:basedOn w:val="a0"/>
     <w:rsid w:val="002E73FC"/>
   </w:style>
-  <w:style w:type="paragraph" w:styleId="BalloonText">
+  <w:style w:type="paragraph" w:styleId="a9">
     <w:name w:val="Balloon Text"/>
-    <w:basedOn w:val="Normal"/>
-    <w:link w:val="BalloonTextChar"/>
+    <w:basedOn w:val="a"/>
+    <w:link w:val="aa"/>
     <w:uiPriority w:val="99"/>
     <w:semiHidden/>
     <w:unhideWhenUsed/>
@@ -16311,10 +17160,10 @@
       <w:szCs w:val="16"/>
     </w:rPr>
   </w:style>
-  <w:style w:type="character" w:customStyle="1" w:styleId="BalloonTextChar">
-    <w:name w:val="Balloon Text Char"/>
-    <w:basedOn w:val="DefaultParagraphFont"/>
-    <w:link w:val="BalloonText"/>
+  <w:style w:type="character" w:customStyle="1" w:styleId="aa">
+    <w:name w:val="Текст выноски Знак"/>
+    <w:basedOn w:val="a0"/>
+    <w:link w:val="a9"/>
     <w:uiPriority w:val="99"/>
     <w:semiHidden/>
     <w:rsid w:val="00FD3018"/>
@@ -16324,9 +17173,9 @@
       <w:szCs w:val="16"/>
     </w:rPr>
   </w:style>
-  <w:style w:type="table" w:styleId="TableGrid">
+  <w:style w:type="table" w:styleId="ab">
     <w:name w:val="Table Grid"/>
-    <w:basedOn w:val="TableNormal"/>
+    <w:basedOn w:val="a1"/>
     <w:uiPriority w:val="59"/>
     <w:rsid w:val="00363A36"/>
     <w:pPr>
@@ -16343,10 +17192,10 @@
       </w:tblBorders>
     </w:tblPr>
   </w:style>
-  <w:style w:type="paragraph" w:styleId="Caption">
+  <w:style w:type="paragraph" w:styleId="ac">
     <w:name w:val="caption"/>
-    <w:basedOn w:val="Normal"/>
-    <w:next w:val="Normal"/>
+    <w:basedOn w:val="a"/>
+    <w:next w:val="a"/>
     <w:uiPriority w:val="35"/>
     <w:unhideWhenUsed/>
     <w:qFormat/>
@@ -16359,10 +17208,10 @@
       <w:szCs w:val="18"/>
     </w:rPr>
   </w:style>
-  <w:style w:type="paragraph" w:styleId="TOC1">
+  <w:style w:type="paragraph" w:styleId="13">
     <w:name w:val="toc 1"/>
-    <w:basedOn w:val="Normal"/>
-    <w:next w:val="Normal"/>
+    <w:basedOn w:val="a"/>
+    <w:next w:val="a"/>
     <w:autoRedefine/>
     <w:uiPriority w:val="39"/>
     <w:unhideWhenUsed/>
@@ -16376,9 +17225,9 @@
       <w:ind w:firstLine="0"/>
     </w:pPr>
   </w:style>
-  <w:style w:type="character" w:styleId="Hyperlink">
+  <w:style w:type="character" w:styleId="ad">
     <w:name w:val="Hyperlink"/>
-    <w:basedOn w:val="DefaultParagraphFont"/>
+    <w:basedOn w:val="a0"/>
     <w:uiPriority w:val="99"/>
     <w:unhideWhenUsed/>
     <w:rsid w:val="00234CB5"/>
@@ -16387,10 +17236,10 @@
       <w:u w:val="single"/>
     </w:rPr>
   </w:style>
-  <w:style w:type="character" w:customStyle="1" w:styleId="Heading2Char">
-    <w:name w:val="Heading 2 Char"/>
-    <w:basedOn w:val="DefaultParagraphFont"/>
-    <w:link w:val="Heading2"/>
+  <w:style w:type="character" w:customStyle="1" w:styleId="21">
+    <w:name w:val="Заголовок 2 Знак"/>
+    <w:basedOn w:val="a0"/>
+    <w:link w:val="20"/>
     <w:uiPriority w:val="9"/>
     <w:rsid w:val="00506B4E"/>
     <w:rPr>
@@ -16401,10 +17250,10 @@
       <w:szCs w:val="26"/>
     </w:rPr>
   </w:style>
-  <w:style w:type="paragraph" w:styleId="TOC2">
+  <w:style w:type="paragraph" w:styleId="22">
     <w:name w:val="toc 2"/>
-    <w:basedOn w:val="Normal"/>
-    <w:next w:val="Normal"/>
+    <w:basedOn w:val="a"/>
+    <w:next w:val="a"/>
     <w:autoRedefine/>
     <w:uiPriority w:val="39"/>
     <w:unhideWhenUsed/>
@@ -16417,9 +17266,9 @@
       <w:ind w:firstLine="284"/>
     </w:pPr>
   </w:style>
-  <w:style w:type="paragraph" w:styleId="NormalWeb">
+  <w:style w:type="paragraph" w:styleId="ae">
     <w:name w:val="Normal (Web)"/>
-    <w:basedOn w:val="Normal"/>
+    <w:basedOn w:val="a"/>
     <w:uiPriority w:val="99"/>
     <w:unhideWhenUsed/>
     <w:rsid w:val="00781E81"/>
@@ -16435,9 +17284,9 @@
       <w:lang w:val="en-US" w:eastAsia="ru-RU" w:bidi="en-US"/>
     </w:rPr>
   </w:style>
-  <w:style w:type="character" w:styleId="SubtleEmphasis">
+  <w:style w:type="character" w:styleId="af">
     <w:name w:val="Subtle Emphasis"/>
-    <w:basedOn w:val="DefaultParagraphFont"/>
+    <w:basedOn w:val="a0"/>
     <w:uiPriority w:val="19"/>
     <w:qFormat/>
     <w:rsid w:val="007A1445"/>
@@ -16447,9 +17296,9 @@
       <w:color w:val="808080" w:themeColor="text1" w:themeTint="7F"/>
     </w:rPr>
   </w:style>
-  <w:style w:type="character" w:styleId="SubtleReference">
+  <w:style w:type="character" w:styleId="af0">
     <w:name w:val="Subtle Reference"/>
-    <w:basedOn w:val="DefaultParagraphFont"/>
+    <w:basedOn w:val="a0"/>
     <w:uiPriority w:val="31"/>
     <w:qFormat/>
     <w:rsid w:val="00D93D53"/>
@@ -16472,11 +17321,11 @@
       </w:numPr>
     </w:pPr>
   </w:style>
-  <w:style w:type="paragraph" w:styleId="Subtitle">
+  <w:style w:type="paragraph" w:styleId="af1">
     <w:name w:val="Subtitle"/>
-    <w:basedOn w:val="Normal"/>
-    <w:next w:val="Normal"/>
-    <w:link w:val="SubtitleChar"/>
+    <w:basedOn w:val="a"/>
+    <w:next w:val="a"/>
+    <w:link w:val="af2"/>
     <w:uiPriority w:val="11"/>
     <w:qFormat/>
     <w:rsid w:val="00977C0A"/>
@@ -16493,10 +17342,10 @@
       <w:szCs w:val="24"/>
     </w:rPr>
   </w:style>
-  <w:style w:type="character" w:customStyle="1" w:styleId="SubtitleChar">
-    <w:name w:val="Subtitle Char"/>
-    <w:basedOn w:val="DefaultParagraphFont"/>
-    <w:link w:val="Subtitle"/>
+  <w:style w:type="character" w:customStyle="1" w:styleId="af2">
+    <w:name w:val="Подзаголовок Знак"/>
+    <w:basedOn w:val="a0"/>
+    <w:link w:val="af1"/>
     <w:uiPriority w:val="11"/>
     <w:rsid w:val="00977C0A"/>
     <w:rPr>
@@ -16509,7 +17358,7 @@
   </w:style>
   <w:style w:type="paragraph" w:customStyle="1" w:styleId="bodytext">
     <w:name w:val="bodytext"/>
-    <w:basedOn w:val="Normal"/>
+    <w:basedOn w:val="a"/>
     <w:rsid w:val="001E7A78"/>
     <w:pPr>
       <w:spacing w:before="100" w:beforeAutospacing="1" w:after="100" w:afterAutospacing="1" w:line="240" w:lineRule="auto"/>
@@ -16523,9 +17372,9 @@
       <w:lang w:eastAsia="ru-RU"/>
     </w:rPr>
   </w:style>
-  <w:style w:type="character" w:styleId="FollowedHyperlink">
+  <w:style w:type="character" w:styleId="af3">
     <w:name w:val="FollowedHyperlink"/>
-    <w:basedOn w:val="DefaultParagraphFont"/>
+    <w:basedOn w:val="a0"/>
     <w:uiPriority w:val="99"/>
     <w:semiHidden/>
     <w:unhideWhenUsed/>
@@ -16537,18 +17386,18 @@
   </w:style>
   <w:style w:type="character" w:customStyle="1" w:styleId="x2ul">
     <w:name w:val="x2ul"/>
-    <w:basedOn w:val="DefaultParagraphFont"/>
+    <w:basedOn w:val="a0"/>
     <w:rsid w:val="002D721E"/>
   </w:style>
   <w:style w:type="character" w:customStyle="1" w:styleId="x1cm">
     <w:name w:val="x1cm"/>
-    <w:basedOn w:val="DefaultParagraphFont"/>
+    <w:basedOn w:val="a0"/>
     <w:rsid w:val="008A6385"/>
   </w:style>
-  <w:style w:type="character" w:customStyle="1" w:styleId="Heading3Char">
-    <w:name w:val="Heading 3 Char"/>
-    <w:basedOn w:val="DefaultParagraphFont"/>
-    <w:link w:val="Heading3"/>
+  <w:style w:type="character" w:customStyle="1" w:styleId="30">
+    <w:name w:val="Заголовок 3 Знак"/>
+    <w:basedOn w:val="a0"/>
+    <w:link w:val="3"/>
     <w:uiPriority w:val="9"/>
     <w:rsid w:val="00030919"/>
     <w:rPr>
@@ -16559,10 +17408,10 @@
       <w:sz w:val="28"/>
     </w:rPr>
   </w:style>
-  <w:style w:type="paragraph" w:styleId="FootnoteText">
+  <w:style w:type="paragraph" w:styleId="af4">
     <w:name w:val="footnote text"/>
-    <w:basedOn w:val="Normal"/>
-    <w:link w:val="FootnoteTextChar"/>
+    <w:basedOn w:val="a"/>
+    <w:link w:val="af5"/>
     <w:uiPriority w:val="99"/>
     <w:semiHidden/>
     <w:unhideWhenUsed/>
@@ -16575,10 +17424,10 @@
       <w:szCs w:val="20"/>
     </w:rPr>
   </w:style>
-  <w:style w:type="character" w:customStyle="1" w:styleId="FootnoteTextChar">
-    <w:name w:val="Footnote Text Char"/>
-    <w:basedOn w:val="DefaultParagraphFont"/>
-    <w:link w:val="FootnoteText"/>
+  <w:style w:type="character" w:customStyle="1" w:styleId="af5">
+    <w:name w:val="Текст сноски Знак"/>
+    <w:basedOn w:val="a0"/>
+    <w:link w:val="af4"/>
     <w:uiPriority w:val="99"/>
     <w:semiHidden/>
     <w:rsid w:val="00D87212"/>
@@ -16588,9 +17437,9 @@
       <w:szCs w:val="20"/>
     </w:rPr>
   </w:style>
-  <w:style w:type="character" w:styleId="FootnoteReference">
+  <w:style w:type="character" w:styleId="af6">
     <w:name w:val="footnote reference"/>
-    <w:basedOn w:val="DefaultParagraphFont"/>
+    <w:basedOn w:val="a0"/>
     <w:uiPriority w:val="99"/>
     <w:semiHidden/>
     <w:unhideWhenUsed/>
@@ -16599,9 +17448,9 @@
       <w:vertAlign w:val="superscript"/>
     </w:rPr>
   </w:style>
-  <w:style w:type="character" w:styleId="CommentReference">
+  <w:style w:type="character" w:styleId="af7">
     <w:name w:val="annotation reference"/>
-    <w:basedOn w:val="DefaultParagraphFont"/>
+    <w:basedOn w:val="a0"/>
     <w:uiPriority w:val="99"/>
     <w:semiHidden/>
     <w:unhideWhenUsed/>
@@ -16611,10 +17460,10 @@
       <w:szCs w:val="16"/>
     </w:rPr>
   </w:style>
-  <w:style w:type="paragraph" w:styleId="CommentText">
+  <w:style w:type="paragraph" w:styleId="af8">
     <w:name w:val="annotation text"/>
-    <w:basedOn w:val="Normal"/>
-    <w:link w:val="CommentTextChar"/>
+    <w:basedOn w:val="a"/>
+    <w:link w:val="af9"/>
     <w:uiPriority w:val="99"/>
     <w:semiHidden/>
     <w:unhideWhenUsed/>
@@ -16627,10 +17476,10 @@
       <w:szCs w:val="20"/>
     </w:rPr>
   </w:style>
-  <w:style w:type="character" w:customStyle="1" w:styleId="CommentTextChar">
-    <w:name w:val="Comment Text Char"/>
-    <w:basedOn w:val="DefaultParagraphFont"/>
-    <w:link w:val="CommentText"/>
+  <w:style w:type="character" w:customStyle="1" w:styleId="af9">
+    <w:name w:val="Текст примечания Знак"/>
+    <w:basedOn w:val="a0"/>
+    <w:link w:val="af8"/>
     <w:uiPriority w:val="99"/>
     <w:semiHidden/>
     <w:rsid w:val="00D535C5"/>
@@ -16640,11 +17489,11 @@
       <w:szCs w:val="20"/>
     </w:rPr>
   </w:style>
-  <w:style w:type="paragraph" w:styleId="CommentSubject">
+  <w:style w:type="paragraph" w:styleId="afa">
     <w:name w:val="annotation subject"/>
-    <w:basedOn w:val="CommentText"/>
-    <w:next w:val="CommentText"/>
-    <w:link w:val="CommentSubjectChar"/>
+    <w:basedOn w:val="af8"/>
+    <w:next w:val="af8"/>
+    <w:link w:val="afb"/>
     <w:uiPriority w:val="99"/>
     <w:semiHidden/>
     <w:unhideWhenUsed/>
@@ -16654,10 +17503,10 @@
       <w:bCs/>
     </w:rPr>
   </w:style>
-  <w:style w:type="character" w:customStyle="1" w:styleId="CommentSubjectChar">
-    <w:name w:val="Comment Subject Char"/>
-    <w:basedOn w:val="CommentTextChar"/>
-    <w:link w:val="CommentSubject"/>
+  <w:style w:type="character" w:customStyle="1" w:styleId="afb">
+    <w:name w:val="Тема примечания Знак"/>
+    <w:basedOn w:val="af9"/>
+    <w:link w:val="afa"/>
     <w:uiPriority w:val="99"/>
     <w:semiHidden/>
     <w:rsid w:val="00D535C5"/>
@@ -16671,7 +17520,7 @@
   </w:style>
   <w:style w:type="character" w:customStyle="1" w:styleId="Mention1">
     <w:name w:val="Mention1"/>
-    <w:basedOn w:val="DefaultParagraphFont"/>
+    <w:basedOn w:val="a0"/>
     <w:uiPriority w:val="99"/>
     <w:semiHidden/>
     <w:unhideWhenUsed/>
@@ -16681,9 +17530,9 @@
       <w:shd w:val="clear" w:color="auto" w:fill="E6E6E6"/>
     </w:rPr>
   </w:style>
-  <w:style w:type="character" w:customStyle="1" w:styleId="a">
+  <w:style w:type="character" w:customStyle="1" w:styleId="afc">
     <w:name w:val="мой стиль Знак"/>
-    <w:link w:val="a0"/>
+    <w:link w:val="afd"/>
     <w:locked/>
     <w:rsid w:val="0050556E"/>
     <w:rPr>
@@ -16694,10 +17543,10 @@
       <w:lang w:val="x-none" w:eastAsia="x-none"/>
     </w:rPr>
   </w:style>
-  <w:style w:type="paragraph" w:customStyle="1" w:styleId="a0">
+  <w:style w:type="paragraph" w:customStyle="1" w:styleId="afd">
     <w:name w:val="мой стиль"/>
-    <w:basedOn w:val="Normal"/>
-    <w:link w:val="a"/>
+    <w:basedOn w:val="a"/>
+    <w:link w:val="afc"/>
     <w:qFormat/>
     <w:rsid w:val="0050556E"/>
     <w:pPr>
@@ -16710,7 +17559,7 @@
       <w:lang w:val="x-none" w:eastAsia="x-none"/>
     </w:rPr>
   </w:style>
-  <w:style w:type="paragraph" w:customStyle="1" w:styleId="11">
+  <w:style w:type="paragraph" w:customStyle="1" w:styleId="14">
     <w:name w:val="Обычный1"/>
     <w:rsid w:val="00AA645D"/>
     <w:pPr>
@@ -16729,7 +17578,7 @@
   </w:style>
   <w:style w:type="table" w:customStyle="1" w:styleId="110">
     <w:name w:val="Сетка таблицы11"/>
-    <w:basedOn w:val="TableNormal"/>
+    <w:basedOn w:val="a1"/>
     <w:uiPriority w:val="59"/>
     <w:rsid w:val="00AA645D"/>
     <w:pPr>
@@ -16749,10 +17598,10 @@
       </w:tblBorders>
     </w:tblPr>
   </w:style>
-  <w:style w:type="paragraph" w:styleId="TOCHeading">
+  <w:style w:type="paragraph" w:styleId="afe">
     <w:name w:val="TOC Heading"/>
-    <w:basedOn w:val="Heading1"/>
-    <w:next w:val="Normal"/>
+    <w:basedOn w:val="10"/>
+    <w:next w:val="a"/>
     <w:uiPriority w:val="39"/>
     <w:unhideWhenUsed/>
     <w:qFormat/>
@@ -16774,7 +17623,893 @@
   </w:style>
   <w:style w:type="paragraph" w:customStyle="1" w:styleId="formattext">
     <w:name w:val="formattext"/>
-    <w:basedOn w:val="Normal"/>
+    <w:basedOn w:val="a"/>
+    <w:rsid w:val="00A648F1"/>
+    <w:pPr>
+      <w:spacing w:before="100" w:beforeAutospacing="1" w:after="100" w:afterAutospacing="1" w:line="240" w:lineRule="auto"/>
+      <w:ind w:firstLine="0"/>
+      <w:jc w:val="left"/>
+    </w:pPr>
+    <w:rPr>
+      <w:rFonts w:eastAsia="Times New Roman" w:cs="Times New Roman"/>
+      <w:sz w:val="24"/>
+      <w:szCs w:val="24"/>
+      <w:lang w:eastAsia="ru-RU"/>
+    </w:rPr>
+  </w:style>
+</w:styles>
+</file>
+
+<file path=word/stylesWithEffects.xml><?xml version="1.0" encoding="utf-8"?>
+<w:styles xmlns:wpc="http://schemas.microsoft.com/office/word/2010/wordprocessingCanvas" xmlns:mc="http://schemas.openxmlformats.org/markup-compatibility/2006" xmlns:o="urn:schemas-microsoft-com:office:office" xmlns:r="http://schemas.openxmlformats.org/officeDocument/2006/relationships" xmlns:m="http://schemas.openxmlformats.org/officeDocument/2006/math" xmlns:v="urn:schemas-microsoft-com:vml" xmlns:wp14="http://schemas.microsoft.com/office/word/2010/wordprocessingDrawing" xmlns:wp="http://schemas.openxmlformats.org/drawingml/2006/wordprocessingDrawing" xmlns:w10="urn:schemas-microsoft-com:office:word" xmlns:w="http://schemas.openxmlformats.org/wordprocessingml/2006/main" xmlns:w14="http://schemas.microsoft.com/office/word/2010/wordml" xmlns:wpg="http://schemas.microsoft.com/office/word/2010/wordprocessingGroup" xmlns:wpi="http://schemas.microsoft.com/office/word/2010/wordprocessingInk" xmlns:wne="http://schemas.microsoft.com/office/word/2006/wordml" xmlns:wps="http://schemas.microsoft.com/office/word/2010/wordprocessingShape" mc:Ignorable="w14 wp14">
+  <w:docDefaults>
+    <w:rPrDefault>
+      <w:rPr>
+        <w:rFonts w:asciiTheme="minorHAnsi" w:eastAsiaTheme="minorHAnsi" w:hAnsiTheme="minorHAnsi" w:cstheme="minorBidi"/>
+        <w:sz w:val="22"/>
+        <w:szCs w:val="22"/>
+        <w:lang w:val="ru-RU" w:eastAsia="en-US" w:bidi="ar-SA"/>
+      </w:rPr>
+    </w:rPrDefault>
+    <w:pPrDefault>
+      <w:pPr>
+        <w:spacing w:after="200" w:line="276" w:lineRule="auto"/>
+      </w:pPr>
+    </w:pPrDefault>
+  </w:docDefaults>
+  <w:latentStyles w:defLockedState="0" w:defUIPriority="99" w:defSemiHidden="1" w:defUnhideWhenUsed="1" w:defQFormat="0" w:count="267">
+    <w:lsdException w:name="Normal" w:semiHidden="0" w:uiPriority="0" w:unhideWhenUsed="0" w:qFormat="1"/>
+    <w:lsdException w:name="heading 1" w:semiHidden="0" w:uiPriority="9" w:unhideWhenUsed="0" w:qFormat="1"/>
+    <w:lsdException w:name="heading 2" w:uiPriority="9" w:qFormat="1"/>
+    <w:lsdException w:name="heading 3" w:uiPriority="9" w:qFormat="1"/>
+    <w:lsdException w:name="heading 4" w:uiPriority="9" w:qFormat="1"/>
+    <w:lsdException w:name="heading 5" w:uiPriority="9" w:qFormat="1"/>
+    <w:lsdException w:name="heading 6" w:uiPriority="9" w:qFormat="1"/>
+    <w:lsdException w:name="heading 7" w:uiPriority="9" w:qFormat="1"/>
+    <w:lsdException w:name="heading 8" w:uiPriority="9" w:qFormat="1"/>
+    <w:lsdException w:name="heading 9" w:uiPriority="9" w:qFormat="1"/>
+    <w:lsdException w:name="toc 1" w:uiPriority="39"/>
+    <w:lsdException w:name="toc 2" w:uiPriority="39"/>
+    <w:lsdException w:name="toc 3" w:uiPriority="39"/>
+    <w:lsdException w:name="toc 4" w:uiPriority="39"/>
+    <w:lsdException w:name="toc 5" w:uiPriority="39"/>
+    <w:lsdException w:name="toc 6" w:uiPriority="39"/>
+    <w:lsdException w:name="toc 7" w:uiPriority="39"/>
+    <w:lsdException w:name="toc 8" w:uiPriority="39"/>
+    <w:lsdException w:name="toc 9" w:uiPriority="39"/>
+    <w:lsdException w:name="caption" w:uiPriority="35" w:qFormat="1"/>
+    <w:lsdException w:name="Title" w:semiHidden="0" w:uiPriority="10" w:unhideWhenUsed="0" w:qFormat="1"/>
+    <w:lsdException w:name="Default Paragraph Font" w:uiPriority="1"/>
+    <w:lsdException w:name="Subtitle" w:semiHidden="0" w:uiPriority="11" w:unhideWhenUsed="0" w:qFormat="1"/>
+    <w:lsdException w:name="Strong" w:semiHidden="0" w:uiPriority="22" w:unhideWhenUsed="0" w:qFormat="1"/>
+    <w:lsdException w:name="Emphasis" w:semiHidden="0" w:uiPriority="20" w:unhideWhenUsed="0" w:qFormat="1"/>
+    <w:lsdException w:name="Table Grid" w:uiPriority="59"/>
+    <w:lsdException w:name="Placeholder Text" w:unhideWhenUsed="0"/>
+    <w:lsdException w:name="No Spacing" w:semiHidden="0" w:uiPriority="1" w:unhideWhenUsed="0" w:qFormat="1"/>
+    <w:lsdException w:name="Light Shading" w:semiHidden="0" w:uiPriority="60" w:unhideWhenUsed="0"/>
+    <w:lsdException w:name="Light List" w:semiHidden="0" w:uiPriority="61" w:unhideWhenUsed="0"/>
+    <w:lsdException w:name="Light Grid" w:semiHidden="0" w:uiPriority="62" w:unhideWhenUsed="0"/>
+    <w:lsdException w:name="Medium Shading 1" w:semiHidden="0" w:uiPriority="63" w:unhideWhenUsed="0"/>
+    <w:lsdException w:name="Medium Shading 2" w:semiHidden="0" w:uiPriority="64" w:unhideWhenUsed="0"/>
+    <w:lsdException w:name="Medium List 1" w:semiHidden="0" w:uiPriority="65" w:unhideWhenUsed="0"/>
+    <w:lsdException w:name="Medium List 2" w:semiHidden="0" w:uiPriority="66" w:unhideWhenUsed="0"/>
+    <w:lsdException w:name="Medium Grid 1" w:semiHidden="0" w:uiPriority="67" w:unhideWhenUsed="0"/>
+    <w:lsdException w:name="Medium Grid 2" w:semiHidden="0" w:uiPriority="68" w:unhideWhenUsed="0"/>
+    <w:lsdException w:name="Medium Grid 3" w:semiHidden="0" w:uiPriority="69" w:unhideWhenUsed="0"/>
+    <w:lsdException w:name="Dark List" w:semiHidden="0" w:uiPriority="70" w:unhideWhenUsed="0"/>
+    <w:lsdException w:name="Colorful Shading" w:semiHidden="0" w:uiPriority="71" w:unhideWhenUsed="0"/>
+    <w:lsdException w:name="Colorful List" w:semiHidden="0" w:uiPriority="72" w:unhideWhenUsed="0"/>
+    <w:lsdException w:name="Colorful Grid" w:semiHidden="0" w:uiPriority="73" w:unhideWhenUsed="0"/>
+    <w:lsdException w:name="Light Shading Accent 1" w:semiHidden="0" w:uiPriority="60" w:unhideWhenUsed="0"/>
+    <w:lsdException w:name="Light List Accent 1" w:semiHidden="0" w:uiPriority="61" w:unhideWhenUsed="0"/>
+    <w:lsdException w:name="Light Grid Accent 1" w:semiHidden="0" w:uiPriority="62" w:unhideWhenUsed="0"/>
+    <w:lsdException w:name="Medium Shading 1 Accent 1" w:semiHidden="0" w:uiPriority="63" w:unhideWhenUsed="0"/>
+    <w:lsdException w:name="Medium Shading 2 Accent 1" w:semiHidden="0" w:uiPriority="64" w:unhideWhenUsed="0"/>
+    <w:lsdException w:name="Medium List 1 Accent 1" w:semiHidden="0" w:uiPriority="65" w:unhideWhenUsed="0"/>
+    <w:lsdException w:name="Revision" w:unhideWhenUsed="0"/>
+    <w:lsdException w:name="List Paragraph" w:semiHidden="0" w:uiPriority="34" w:unhideWhenUsed="0" w:qFormat="1"/>
+    <w:lsdException w:name="Quote" w:semiHidden="0" w:uiPriority="29" w:unhideWhenUsed="0" w:qFormat="1"/>
+    <w:lsdException w:name="Intense Quote" w:semiHidden="0" w:uiPriority="30" w:unhideWhenUsed="0" w:qFormat="1"/>
+    <w:lsdException w:name="Medium List 2 Accent 1" w:semiHidden="0" w:uiPriority="66" w:unhideWhenUsed="0"/>
+    <w:lsdException w:name="Medium Grid 1 Accent 1" w:semiHidden="0" w:uiPriority="67" w:unhideWhenUsed="0"/>
+    <w:lsdException w:name="Medium Grid 2 Accent 1" w:semiHidden="0" w:uiPriority="68" w:unhideWhenUsed="0"/>
+    <w:lsdException w:name="Medium Grid 3 Accent 1" w:semiHidden="0" w:uiPriority="69" w:unhideWhenUsed="0"/>
+    <w:lsdException w:name="Dark List Accent 1" w:semiHidden="0" w:uiPriority="70" w:unhideWhenUsed="0"/>
+    <w:lsdException w:name="Colorful Shading Accent 1" w:semiHidden="0" w:uiPriority="71" w:unhideWhenUsed="0"/>
+    <w:lsdException w:name="Colorful List Accent 1" w:semiHidden="0" w:uiPriority="72" w:unhideWhenUsed="0"/>
+    <w:lsdException w:name="Colorful Grid Accent 1" w:semiHidden="0" w:uiPriority="73" w:unhideWhenUsed="0"/>
+    <w:lsdException w:name="Light Shading Accent 2" w:semiHidden="0" w:uiPriority="60" w:unhideWhenUsed="0"/>
+    <w:lsdException w:name="Light List Accent 2" w:semiHidden="0" w:uiPriority="61" w:unhideWhenUsed="0"/>
+    <w:lsdException w:name="Light Grid Accent 2" w:semiHidden="0" w:uiPriority="62" w:unhideWhenUsed="0"/>
+    <w:lsdException w:name="Medium Shading 1 Accent 2" w:semiHidden="0" w:uiPriority="63" w:unhideWhenUsed="0"/>
+    <w:lsdException w:name="Medium Shading 2 Accent 2" w:semiHidden="0" w:uiPriority="64" w:unhideWhenUsed="0"/>
+    <w:lsdException w:name="Medium List 1 Accent 2" w:semiHidden="0" w:uiPriority="65" w:unhideWhenUsed="0"/>
+    <w:lsdException w:name="Medium List 2 Accent 2" w:semiHidden="0" w:uiPriority="66" w:unhideWhenUsed="0"/>
+    <w:lsdException w:name="Medium Grid 1 Accent 2" w:semiHidden="0" w:uiPriority="67" w:unhideWhenUsed="0"/>
+    <w:lsdException w:name="Medium Grid 2 Accent 2" w:semiHidden="0" w:uiPriority="68" w:unhideWhenUsed="0"/>
+    <w:lsdException w:name="Medium Grid 3 Accent 2" w:semiHidden="0" w:uiPriority="69" w:unhideWhenUsed="0"/>
+    <w:lsdException w:name="Dark List Accent 2" w:semiHidden="0" w:uiPriority="70" w:unhideWhenUsed="0"/>
+    <w:lsdException w:name="Colorful Shading Accent 2" w:semiHidden="0" w:uiPriority="71" w:unhideWhenUsed="0"/>
+    <w:lsdException w:name="Colorful List Accent 2" w:semiHidden="0" w:uiPriority="72" w:unhideWhenUsed="0"/>
+    <w:lsdException w:name="Colorful Grid Accent 2" w:semiHidden="0" w:uiPriority="73" w:unhideWhenUsed="0"/>
+    <w:lsdException w:name="Light Shading Accent 3" w:semiHidden="0" w:uiPriority="60" w:unhideWhenUsed="0"/>
+    <w:lsdException w:name="Light List Accent 3" w:semiHidden="0" w:uiPriority="61" w:unhideWhenUsed="0"/>
+    <w:lsdException w:name="Light Grid Accent 3" w:semiHidden="0" w:uiPriority="62" w:unhideWhenUsed="0"/>
+    <w:lsdException w:name="Medium Shading 1 Accent 3" w:semiHidden="0" w:uiPriority="63" w:unhideWhenUsed="0"/>
+    <w:lsdException w:name="Medium Shading 2 Accent 3" w:semiHidden="0" w:uiPriority="64" w:unhideWhenUsed="0"/>
+    <w:lsdException w:name="Medium List 1 Accent 3" w:semiHidden="0" w:uiPriority="65" w:unhideWhenUsed="0"/>
+    <w:lsdException w:name="Medium List 2 Accent 3" w:semiHidden="0" w:uiPriority="66" w:unhideWhenUsed="0"/>
+    <w:lsdException w:name="Medium Grid 1 Accent 3" w:semiHidden="0" w:uiPriority="67" w:unhideWhenUsed="0"/>
+    <w:lsdException w:name="Medium Grid 2 Accent 3" w:semiHidden="0" w:uiPriority="68" w:unhideWhenUsed="0"/>
+    <w:lsdException w:name="Medium Grid 3 Accent 3" w:semiHidden="0" w:uiPriority="69" w:unhideWhenUsed="0"/>
+    <w:lsdException w:name="Dark List Accent 3" w:semiHidden="0" w:uiPriority="70" w:unhideWhenUsed="0"/>
+    <w:lsdException w:name="Colorful Shading Accent 3" w:semiHidden="0" w:uiPriority="71" w:unhideWhenUsed="0"/>
+    <w:lsdException w:name="Colorful List Accent 3" w:semiHidden="0" w:uiPriority="72" w:unhideWhenUsed="0"/>
+    <w:lsdException w:name="Colorful Grid Accent 3" w:semiHidden="0" w:uiPriority="73" w:unhideWhenUsed="0"/>
+    <w:lsdException w:name="Light Shading Accent 4" w:semiHidden="0" w:uiPriority="60" w:unhideWhenUsed="0"/>
+    <w:lsdException w:name="Light List Accent 4" w:semiHidden="0" w:uiPriority="61" w:unhideWhenUsed="0"/>
+    <w:lsdException w:name="Light Grid Accent 4" w:semiHidden="0" w:uiPriority="62" w:unhideWhenUsed="0"/>
+    <w:lsdException w:name="Medium Shading 1 Accent 4" w:semiHidden="0" w:uiPriority="63" w:unhideWhenUsed="0"/>
+    <w:lsdException w:name="Medium Shading 2 Accent 4" w:semiHidden="0" w:uiPriority="64" w:unhideWhenUsed="0"/>
+    <w:lsdException w:name="Medium List 1 Accent 4" w:semiHidden="0" w:uiPriority="65" w:unhideWhenUsed="0"/>
+    <w:lsdException w:name="Medium List 2 Accent 4" w:semiHidden="0" w:uiPriority="66" w:unhideWhenUsed="0"/>
+    <w:lsdException w:name="Medium Grid 1 Accent 4" w:semiHidden="0" w:uiPriority="67" w:unhideWhenUsed="0"/>
+    <w:lsdException w:name="Medium Grid 2 Accent 4" w:semiHidden="0" w:uiPriority="68" w:unhideWhenUsed="0"/>
+    <w:lsdException w:name="Medium Grid 3 Accent 4" w:semiHidden="0" w:uiPriority="69" w:unhideWhenUsed="0"/>
+    <w:lsdException w:name="Dark List Accent 4" w:semiHidden="0" w:uiPriority="70" w:unhideWhenUsed="0"/>
+    <w:lsdException w:name="Colorful Shading Accent 4" w:semiHidden="0" w:uiPriority="71" w:unhideWhenUsed="0"/>
+    <w:lsdException w:name="Colorful List Accent 4" w:semiHidden="0" w:uiPriority="72" w:unhideWhenUsed="0"/>
+    <w:lsdException w:name="Colorful Grid Accent 4" w:semiHidden="0" w:uiPriority="73" w:unhideWhenUsed="0"/>
+    <w:lsdException w:name="Light Shading Accent 5" w:semiHidden="0" w:uiPriority="60" w:unhideWhenUsed="0"/>
+    <w:lsdException w:name="Light List Accent 5" w:semiHidden="0" w:uiPriority="61" w:unhideWhenUsed="0"/>
+    <w:lsdException w:name="Light Grid Accent 5" w:semiHidden="0" w:uiPriority="62" w:unhideWhenUsed="0"/>
+    <w:lsdException w:name="Medium Shading 1 Accent 5" w:semiHidden="0" w:uiPriority="63" w:unhideWhenUsed="0"/>
+    <w:lsdException w:name="Medium Shading 2 Accent 5" w:semiHidden="0" w:uiPriority="64" w:unhideWhenUsed="0"/>
+    <w:lsdException w:name="Medium List 1 Accent 5" w:semiHidden="0" w:uiPriority="65" w:unhideWhenUsed="0"/>
+    <w:lsdException w:name="Medium List 2 Accent 5" w:semiHidden="0" w:uiPriority="66" w:unhideWhenUsed="0"/>
+    <w:lsdException w:name="Medium Grid 1 Accent 5" w:semiHidden="0" w:uiPriority="67" w:unhideWhenUsed="0"/>
+    <w:lsdException w:name="Medium Grid 2 Accent 5" w:semiHidden="0" w:uiPriority="68" w:unhideWhenUsed="0"/>
+    <w:lsdException w:name="Medium Grid 3 Accent 5" w:semiHidden="0" w:uiPriority="69" w:unhideWhenUsed="0"/>
+    <w:lsdException w:name="Dark List Accent 5" w:semiHidden="0" w:uiPriority="70" w:unhideWhenUsed="0"/>
+    <w:lsdException w:name="Colorful Shading Accent 5" w:semiHidden="0" w:uiPriority="71" w:unhideWhenUsed="0"/>
+    <w:lsdException w:name="Colorful List Accent 5" w:semiHidden="0" w:uiPriority="72" w:unhideWhenUsed="0"/>
+    <w:lsdException w:name="Colorful Grid Accent 5" w:semiHidden="0" w:uiPriority="73" w:unhideWhenUsed="0"/>
+    <w:lsdException w:name="Light Shading Accent 6" w:semiHidden="0" w:uiPriority="60" w:unhideWhenUsed="0"/>
+    <w:lsdException w:name="Light List Accent 6" w:semiHidden="0" w:uiPriority="61" w:unhideWhenUsed="0"/>
+    <w:lsdException w:name="Light Grid Accent 6" w:semiHidden="0" w:uiPriority="62" w:unhideWhenUsed="0"/>
+    <w:lsdException w:name="Medium Shading 1 Accent 6" w:semiHidden="0" w:uiPriority="63" w:unhideWhenUsed="0"/>
+    <w:lsdException w:name="Medium Shading 2 Accent 6" w:semiHidden="0" w:uiPriority="64" w:unhideWhenUsed="0"/>
+    <w:lsdException w:name="Medium List 1 Accent 6" w:semiHidden="0" w:uiPriority="65" w:unhideWhenUsed="0"/>
+    <w:lsdException w:name="Medium List 2 Accent 6" w:semiHidden="0" w:uiPriority="66" w:unhideWhenUsed="0"/>
+    <w:lsdException w:name="Medium Grid 1 Accent 6" w:semiHidden="0" w:uiPriority="67" w:unhideWhenUsed="0"/>
+    <w:lsdException w:name="Medium Grid 2 Accent 6" w:semiHidden="0" w:uiPriority="68" w:unhideWhenUsed="0"/>
+    <w:lsdException w:name="Medium Grid 3 Accent 6" w:semiHidden="0" w:uiPriority="69" w:unhideWhenUsed="0"/>
+    <w:lsdException w:name="Dark List Accent 6" w:semiHidden="0" w:uiPriority="70" w:unhideWhenUsed="0"/>
+    <w:lsdException w:name="Colorful Shading Accent 6" w:semiHidden="0" w:uiPriority="71" w:unhideWhenUsed="0"/>
+    <w:lsdException w:name="Colorful List Accent 6" w:semiHidden="0" w:uiPriority="72" w:unhideWhenUsed="0"/>
+    <w:lsdException w:name="Colorful Grid Accent 6" w:semiHidden="0" w:uiPriority="73" w:unhideWhenUsed="0"/>
+    <w:lsdException w:name="Subtle Emphasis" w:semiHidden="0" w:uiPriority="19" w:unhideWhenUsed="0" w:qFormat="1"/>
+    <w:lsdException w:name="Intense Emphasis" w:semiHidden="0" w:uiPriority="21" w:unhideWhenUsed="0" w:qFormat="1"/>
+    <w:lsdException w:name="Subtle Reference" w:semiHidden="0" w:uiPriority="31" w:unhideWhenUsed="0" w:qFormat="1"/>
+    <w:lsdException w:name="Intense Reference" w:semiHidden="0" w:uiPriority="32" w:unhideWhenUsed="0" w:qFormat="1"/>
+    <w:lsdException w:name="Book Title" w:semiHidden="0" w:uiPriority="33" w:unhideWhenUsed="0" w:qFormat="1"/>
+    <w:lsdException w:name="Bibliography" w:uiPriority="37"/>
+    <w:lsdException w:name="TOC Heading" w:uiPriority="39" w:qFormat="1"/>
+  </w:latentStyles>
+  <w:style w:type="paragraph" w:default="1" w:styleId="a">
+    <w:name w:val="Normal"/>
+    <w:qFormat/>
+    <w:rsid w:val="00FD3018"/>
+    <w:pPr>
+      <w:spacing w:after="0" w:line="360" w:lineRule="auto"/>
+      <w:ind w:firstLine="709"/>
+      <w:jc w:val="both"/>
+    </w:pPr>
+    <w:rPr>
+      <w:rFonts w:ascii="Times New Roman" w:hAnsi="Times New Roman"/>
+      <w:sz w:val="28"/>
+    </w:rPr>
+  </w:style>
+  <w:style w:type="paragraph" w:styleId="10">
+    <w:name w:val="heading 1"/>
+    <w:basedOn w:val="a"/>
+    <w:next w:val="a"/>
+    <w:link w:val="11"/>
+    <w:uiPriority w:val="9"/>
+    <w:qFormat/>
+    <w:rsid w:val="00BE2E9D"/>
+    <w:pPr>
+      <w:keepNext/>
+      <w:keepLines/>
+      <w:spacing w:after="360"/>
+      <w:ind w:firstLine="0"/>
+      <w:jc w:val="center"/>
+      <w:outlineLvl w:val="0"/>
+    </w:pPr>
+    <w:rPr>
+      <w:rFonts w:eastAsiaTheme="majorEastAsia" w:cstheme="majorBidi"/>
+      <w:b/>
+      <w:bCs/>
+      <w:szCs w:val="28"/>
+    </w:rPr>
+  </w:style>
+  <w:style w:type="paragraph" w:styleId="20">
+    <w:name w:val="heading 2"/>
+    <w:basedOn w:val="a"/>
+    <w:next w:val="a"/>
+    <w:link w:val="21"/>
+    <w:uiPriority w:val="9"/>
+    <w:unhideWhenUsed/>
+    <w:qFormat/>
+    <w:rsid w:val="00506B4E"/>
+    <w:pPr>
+      <w:keepNext/>
+      <w:keepLines/>
+      <w:spacing w:after="360"/>
+      <w:ind w:firstLine="0"/>
+      <w:jc w:val="center"/>
+      <w:outlineLvl w:val="1"/>
+    </w:pPr>
+    <w:rPr>
+      <w:rFonts w:eastAsiaTheme="majorEastAsia" w:cstheme="majorBidi"/>
+      <w:b/>
+      <w:bCs/>
+      <w:szCs w:val="26"/>
+    </w:rPr>
+  </w:style>
+  <w:style w:type="paragraph" w:styleId="3">
+    <w:name w:val="heading 3"/>
+    <w:basedOn w:val="a"/>
+    <w:next w:val="a"/>
+    <w:link w:val="30"/>
+    <w:uiPriority w:val="9"/>
+    <w:unhideWhenUsed/>
+    <w:qFormat/>
+    <w:rsid w:val="00030919"/>
+    <w:pPr>
+      <w:keepNext/>
+      <w:keepLines/>
+      <w:spacing w:before="200"/>
+      <w:outlineLvl w:val="2"/>
+    </w:pPr>
+    <w:rPr>
+      <w:rFonts w:asciiTheme="majorHAnsi" w:eastAsiaTheme="majorEastAsia" w:hAnsiTheme="majorHAnsi" w:cstheme="majorBidi"/>
+      <w:b/>
+      <w:bCs/>
+      <w:color w:val="4F81BD" w:themeColor="accent1"/>
+    </w:rPr>
+  </w:style>
+  <w:style w:type="character" w:default="1" w:styleId="a0">
+    <w:name w:val="Default Paragraph Font"/>
+    <w:uiPriority w:val="1"/>
+    <w:semiHidden/>
+    <w:unhideWhenUsed/>
+  </w:style>
+  <w:style w:type="table" w:default="1" w:styleId="a1">
+    <w:name w:val="Normal Table"/>
+    <w:uiPriority w:val="99"/>
+    <w:semiHidden/>
+    <w:unhideWhenUsed/>
+    <w:tblPr>
+      <w:tblInd w:w="0" w:type="dxa"/>
+      <w:tblCellMar>
+        <w:top w:w="0" w:type="dxa"/>
+        <w:left w:w="108" w:type="dxa"/>
+        <w:bottom w:w="0" w:type="dxa"/>
+        <w:right w:w="108" w:type="dxa"/>
+      </w:tblCellMar>
+    </w:tblPr>
+  </w:style>
+  <w:style w:type="numbering" w:default="1" w:styleId="a2">
+    <w:name w:val="No List"/>
+    <w:uiPriority w:val="99"/>
+    <w:semiHidden/>
+    <w:unhideWhenUsed/>
+  </w:style>
+  <w:style w:type="paragraph" w:customStyle="1" w:styleId="12">
+    <w:name w:val="Заголовок1"/>
+    <w:qFormat/>
+    <w:rsid w:val="00820617"/>
+    <w:pPr>
+      <w:spacing w:after="0" w:line="360" w:lineRule="auto"/>
+      <w:ind w:firstLine="709"/>
+      <w:contextualSpacing/>
+      <w:jc w:val="both"/>
+    </w:pPr>
+    <w:rPr>
+      <w:rFonts w:ascii="Times New Roman" w:hAnsi="Times New Roman" w:cs="Times New Roman"/>
+      <w:b/>
+      <w:sz w:val="28"/>
+      <w:szCs w:val="28"/>
+    </w:rPr>
+  </w:style>
+  <w:style w:type="numbering" w:customStyle="1" w:styleId="1">
+    <w:name w:val="Стиль1"/>
+    <w:uiPriority w:val="99"/>
+    <w:rsid w:val="007D028F"/>
+    <w:pPr>
+      <w:numPr>
+        <w:numId w:val="1"/>
+      </w:numPr>
+    </w:pPr>
+  </w:style>
+  <w:style w:type="character" w:customStyle="1" w:styleId="11">
+    <w:name w:val="Заголовок 1 Знак"/>
+    <w:basedOn w:val="a0"/>
+    <w:link w:val="10"/>
+    <w:uiPriority w:val="9"/>
+    <w:rsid w:val="00BE2E9D"/>
+    <w:rPr>
+      <w:rFonts w:ascii="Times New Roman" w:eastAsiaTheme="majorEastAsia" w:hAnsi="Times New Roman" w:cstheme="majorBidi"/>
+      <w:b/>
+      <w:bCs/>
+      <w:sz w:val="28"/>
+      <w:szCs w:val="28"/>
+    </w:rPr>
+  </w:style>
+  <w:style w:type="paragraph" w:styleId="a3">
+    <w:name w:val="header"/>
+    <w:basedOn w:val="a"/>
+    <w:link w:val="a4"/>
+    <w:uiPriority w:val="99"/>
+    <w:unhideWhenUsed/>
+    <w:rsid w:val="00B46607"/>
+    <w:pPr>
+      <w:tabs>
+        <w:tab w:val="center" w:pos="4677"/>
+        <w:tab w:val="right" w:pos="9355"/>
+      </w:tabs>
+      <w:spacing w:line="240" w:lineRule="auto"/>
+    </w:pPr>
+  </w:style>
+  <w:style w:type="character" w:customStyle="1" w:styleId="a4">
+    <w:name w:val="Верхний колонтитул Знак"/>
+    <w:basedOn w:val="a0"/>
+    <w:link w:val="a3"/>
+    <w:uiPriority w:val="99"/>
+    <w:rsid w:val="00B46607"/>
+    <w:rPr>
+      <w:rFonts w:ascii="Times New Roman" w:hAnsi="Times New Roman"/>
+      <w:sz w:val="28"/>
+    </w:rPr>
+  </w:style>
+  <w:style w:type="paragraph" w:styleId="a5">
+    <w:name w:val="footer"/>
+    <w:basedOn w:val="a"/>
+    <w:link w:val="a6"/>
+    <w:uiPriority w:val="99"/>
+    <w:unhideWhenUsed/>
+    <w:rsid w:val="00B46607"/>
+    <w:pPr>
+      <w:tabs>
+        <w:tab w:val="center" w:pos="4677"/>
+        <w:tab w:val="right" w:pos="9355"/>
+      </w:tabs>
+      <w:spacing w:line="240" w:lineRule="auto"/>
+    </w:pPr>
+  </w:style>
+  <w:style w:type="character" w:customStyle="1" w:styleId="a6">
+    <w:name w:val="Нижний колонтитул Знак"/>
+    <w:basedOn w:val="a0"/>
+    <w:link w:val="a5"/>
+    <w:uiPriority w:val="99"/>
+    <w:rsid w:val="00B46607"/>
+    <w:rPr>
+      <w:rFonts w:ascii="Times New Roman" w:hAnsi="Times New Roman"/>
+      <w:sz w:val="28"/>
+    </w:rPr>
+  </w:style>
+  <w:style w:type="paragraph" w:styleId="a7">
+    <w:name w:val="List Paragraph"/>
+    <w:basedOn w:val="a"/>
+    <w:uiPriority w:val="34"/>
+    <w:qFormat/>
+    <w:rsid w:val="00846BA6"/>
+    <w:pPr>
+      <w:ind w:left="720"/>
+      <w:contextualSpacing/>
+    </w:pPr>
+  </w:style>
+  <w:style w:type="paragraph" w:styleId="a8">
+    <w:name w:val="No Spacing"/>
+    <w:uiPriority w:val="1"/>
+    <w:qFormat/>
+    <w:rsid w:val="000F19D6"/>
+    <w:pPr>
+      <w:spacing w:after="0" w:line="240" w:lineRule="auto"/>
+      <w:jc w:val="both"/>
+    </w:pPr>
+    <w:rPr>
+      <w:rFonts w:ascii="Times New Roman" w:hAnsi="Times New Roman"/>
+      <w:sz w:val="28"/>
+    </w:rPr>
+  </w:style>
+  <w:style w:type="character" w:customStyle="1" w:styleId="apple-converted-space">
+    <w:name w:val="apple-converted-space"/>
+    <w:basedOn w:val="a0"/>
+    <w:rsid w:val="002E73FC"/>
+  </w:style>
+  <w:style w:type="paragraph" w:styleId="a9">
+    <w:name w:val="Balloon Text"/>
+    <w:basedOn w:val="a"/>
+    <w:link w:val="aa"/>
+    <w:uiPriority w:val="99"/>
+    <w:semiHidden/>
+    <w:unhideWhenUsed/>
+    <w:rsid w:val="00FD3018"/>
+    <w:pPr>
+      <w:spacing w:line="240" w:lineRule="auto"/>
+    </w:pPr>
+    <w:rPr>
+      <w:rFonts w:ascii="Tahoma" w:hAnsi="Tahoma" w:cs="Tahoma"/>
+      <w:sz w:val="16"/>
+      <w:szCs w:val="16"/>
+    </w:rPr>
+  </w:style>
+  <w:style w:type="character" w:customStyle="1" w:styleId="aa">
+    <w:name w:val="Текст выноски Знак"/>
+    <w:basedOn w:val="a0"/>
+    <w:link w:val="a9"/>
+    <w:uiPriority w:val="99"/>
+    <w:semiHidden/>
+    <w:rsid w:val="00FD3018"/>
+    <w:rPr>
+      <w:rFonts w:ascii="Tahoma" w:hAnsi="Tahoma" w:cs="Tahoma"/>
+      <w:sz w:val="16"/>
+      <w:szCs w:val="16"/>
+    </w:rPr>
+  </w:style>
+  <w:style w:type="table" w:styleId="ab">
+    <w:name w:val="Table Grid"/>
+    <w:basedOn w:val="a1"/>
+    <w:uiPriority w:val="59"/>
+    <w:rsid w:val="00363A36"/>
+    <w:pPr>
+      <w:spacing w:after="0" w:line="240" w:lineRule="auto"/>
+    </w:pPr>
+    <w:tblPr>
+      <w:tblBorders>
+        <w:top w:val="single" w:sz="4" w:space="0" w:color="auto"/>
+        <w:left w:val="single" w:sz="4" w:space="0" w:color="auto"/>
+        <w:bottom w:val="single" w:sz="4" w:space="0" w:color="auto"/>
+        <w:right w:val="single" w:sz="4" w:space="0" w:color="auto"/>
+        <w:insideH w:val="single" w:sz="4" w:space="0" w:color="auto"/>
+        <w:insideV w:val="single" w:sz="4" w:space="0" w:color="auto"/>
+      </w:tblBorders>
+    </w:tblPr>
+  </w:style>
+  <w:style w:type="paragraph" w:styleId="ac">
+    <w:name w:val="caption"/>
+    <w:basedOn w:val="a"/>
+    <w:next w:val="a"/>
+    <w:uiPriority w:val="35"/>
+    <w:unhideWhenUsed/>
+    <w:qFormat/>
+    <w:rsid w:val="000A7E6D"/>
+    <w:pPr>
+      <w:ind w:firstLine="0"/>
+    </w:pPr>
+    <w:rPr>
+      <w:bCs/>
+      <w:szCs w:val="18"/>
+    </w:rPr>
+  </w:style>
+  <w:style w:type="paragraph" w:styleId="13">
+    <w:name w:val="toc 1"/>
+    <w:basedOn w:val="a"/>
+    <w:next w:val="a"/>
+    <w:autoRedefine/>
+    <w:uiPriority w:val="39"/>
+    <w:unhideWhenUsed/>
+    <w:rsid w:val="00F74EB4"/>
+    <w:pPr>
+      <w:tabs>
+        <w:tab w:val="left" w:pos="284"/>
+        <w:tab w:val="right" w:leader="dot" w:pos="9628"/>
+      </w:tabs>
+      <w:spacing w:after="100"/>
+      <w:ind w:firstLine="0"/>
+    </w:pPr>
+  </w:style>
+  <w:style w:type="character" w:styleId="ad">
+    <w:name w:val="Hyperlink"/>
+    <w:basedOn w:val="a0"/>
+    <w:uiPriority w:val="99"/>
+    <w:unhideWhenUsed/>
+    <w:rsid w:val="00234CB5"/>
+    <w:rPr>
+      <w:color w:val="0000FF" w:themeColor="hyperlink"/>
+      <w:u w:val="single"/>
+    </w:rPr>
+  </w:style>
+  <w:style w:type="character" w:customStyle="1" w:styleId="21">
+    <w:name w:val="Заголовок 2 Знак"/>
+    <w:basedOn w:val="a0"/>
+    <w:link w:val="20"/>
+    <w:uiPriority w:val="9"/>
+    <w:rsid w:val="00506B4E"/>
+    <w:rPr>
+      <w:rFonts w:ascii="Times New Roman" w:eastAsiaTheme="majorEastAsia" w:hAnsi="Times New Roman" w:cstheme="majorBidi"/>
+      <w:b/>
+      <w:bCs/>
+      <w:sz w:val="28"/>
+      <w:szCs w:val="26"/>
+    </w:rPr>
+  </w:style>
+  <w:style w:type="paragraph" w:styleId="22">
+    <w:name w:val="toc 2"/>
+    <w:basedOn w:val="a"/>
+    <w:next w:val="a"/>
+    <w:autoRedefine/>
+    <w:uiPriority w:val="39"/>
+    <w:unhideWhenUsed/>
+    <w:rsid w:val="00B2542F"/>
+    <w:pPr>
+      <w:tabs>
+        <w:tab w:val="right" w:leader="dot" w:pos="9628"/>
+      </w:tabs>
+      <w:spacing w:after="100"/>
+      <w:ind w:firstLine="284"/>
+    </w:pPr>
+  </w:style>
+  <w:style w:type="paragraph" w:styleId="ae">
+    <w:name w:val="Normal (Web)"/>
+    <w:basedOn w:val="a"/>
+    <w:uiPriority w:val="99"/>
+    <w:unhideWhenUsed/>
+    <w:rsid w:val="00781E81"/>
+    <w:pPr>
+      <w:spacing w:before="100" w:beforeAutospacing="1" w:after="100" w:afterAutospacing="1" w:line="240" w:lineRule="auto"/>
+      <w:ind w:firstLine="0"/>
+      <w:jc w:val="left"/>
+    </w:pPr>
+    <w:rPr>
+      <w:rFonts w:eastAsia="Times New Roman" w:cs="Times New Roman"/>
+      <w:sz w:val="24"/>
+      <w:szCs w:val="24"/>
+      <w:lang w:val="en-US" w:eastAsia="ru-RU" w:bidi="en-US"/>
+    </w:rPr>
+  </w:style>
+  <w:style w:type="character" w:styleId="af">
+    <w:name w:val="Subtle Emphasis"/>
+    <w:basedOn w:val="a0"/>
+    <w:uiPriority w:val="19"/>
+    <w:qFormat/>
+    <w:rsid w:val="007A1445"/>
+    <w:rPr>
+      <w:i/>
+      <w:iCs/>
+      <w:color w:val="808080" w:themeColor="text1" w:themeTint="7F"/>
+    </w:rPr>
+  </w:style>
+  <w:style w:type="character" w:styleId="af0">
+    <w:name w:val="Subtle Reference"/>
+    <w:basedOn w:val="a0"/>
+    <w:uiPriority w:val="31"/>
+    <w:qFormat/>
+    <w:rsid w:val="00D93D53"/>
+    <w:rPr>
+      <w:rFonts w:ascii="Times New Roman" w:hAnsi="Times New Roman"/>
+      <w:dstrike w:val="0"/>
+      <w:color w:val="4229FF"/>
+      <w:sz w:val="28"/>
+      <w:u w:val="single"/>
+      <w:vertAlign w:val="baseline"/>
+    </w:rPr>
+  </w:style>
+  <w:style w:type="numbering" w:customStyle="1" w:styleId="2">
+    <w:name w:val="Стиль2"/>
+    <w:uiPriority w:val="99"/>
+    <w:rsid w:val="00977C0A"/>
+    <w:pPr>
+      <w:numPr>
+        <w:numId w:val="3"/>
+      </w:numPr>
+    </w:pPr>
+  </w:style>
+  <w:style w:type="paragraph" w:styleId="af1">
+    <w:name w:val="Subtitle"/>
+    <w:basedOn w:val="a"/>
+    <w:next w:val="a"/>
+    <w:link w:val="af2"/>
+    <w:uiPriority w:val="11"/>
+    <w:qFormat/>
+    <w:rsid w:val="00977C0A"/>
+    <w:pPr>
+      <w:numPr>
+        <w:ilvl w:val="1"/>
+      </w:numPr>
+      <w:ind w:firstLine="709"/>
+    </w:pPr>
+    <w:rPr>
+      <w:rFonts w:eastAsiaTheme="majorEastAsia" w:cstheme="majorBidi"/>
+      <w:b/>
+      <w:iCs/>
+      <w:szCs w:val="24"/>
+    </w:rPr>
+  </w:style>
+  <w:style w:type="character" w:customStyle="1" w:styleId="af2">
+    <w:name w:val="Подзаголовок Знак"/>
+    <w:basedOn w:val="a0"/>
+    <w:link w:val="af1"/>
+    <w:uiPriority w:val="11"/>
+    <w:rsid w:val="00977C0A"/>
+    <w:rPr>
+      <w:rFonts w:ascii="Times New Roman" w:eastAsiaTheme="majorEastAsia" w:hAnsi="Times New Roman" w:cstheme="majorBidi"/>
+      <w:b/>
+      <w:iCs/>
+      <w:sz w:val="28"/>
+      <w:szCs w:val="24"/>
+    </w:rPr>
+  </w:style>
+  <w:style w:type="paragraph" w:customStyle="1" w:styleId="bodytext">
+    <w:name w:val="bodytext"/>
+    <w:basedOn w:val="a"/>
+    <w:rsid w:val="001E7A78"/>
+    <w:pPr>
+      <w:spacing w:before="100" w:beforeAutospacing="1" w:after="100" w:afterAutospacing="1" w:line="240" w:lineRule="auto"/>
+      <w:ind w:firstLine="0"/>
+      <w:jc w:val="left"/>
+    </w:pPr>
+    <w:rPr>
+      <w:rFonts w:eastAsia="Times New Roman" w:cs="Times New Roman"/>
+      <w:sz w:val="24"/>
+      <w:szCs w:val="24"/>
+      <w:lang w:eastAsia="ru-RU"/>
+    </w:rPr>
+  </w:style>
+  <w:style w:type="character" w:styleId="af3">
+    <w:name w:val="FollowedHyperlink"/>
+    <w:basedOn w:val="a0"/>
+    <w:uiPriority w:val="99"/>
+    <w:semiHidden/>
+    <w:unhideWhenUsed/>
+    <w:rsid w:val="006A3922"/>
+    <w:rPr>
+      <w:color w:val="800080" w:themeColor="followedHyperlink"/>
+      <w:u w:val="single"/>
+    </w:rPr>
+  </w:style>
+  <w:style w:type="character" w:customStyle="1" w:styleId="x2ul">
+    <w:name w:val="x2ul"/>
+    <w:basedOn w:val="a0"/>
+    <w:rsid w:val="002D721E"/>
+  </w:style>
+  <w:style w:type="character" w:customStyle="1" w:styleId="x1cm">
+    <w:name w:val="x1cm"/>
+    <w:basedOn w:val="a0"/>
+    <w:rsid w:val="008A6385"/>
+  </w:style>
+  <w:style w:type="character" w:customStyle="1" w:styleId="30">
+    <w:name w:val="Заголовок 3 Знак"/>
+    <w:basedOn w:val="a0"/>
+    <w:link w:val="3"/>
+    <w:uiPriority w:val="9"/>
+    <w:rsid w:val="00030919"/>
+    <w:rPr>
+      <w:rFonts w:asciiTheme="majorHAnsi" w:eastAsiaTheme="majorEastAsia" w:hAnsiTheme="majorHAnsi" w:cstheme="majorBidi"/>
+      <w:b/>
+      <w:bCs/>
+      <w:color w:val="4F81BD" w:themeColor="accent1"/>
+      <w:sz w:val="28"/>
+    </w:rPr>
+  </w:style>
+  <w:style w:type="paragraph" w:styleId="af4">
+    <w:name w:val="footnote text"/>
+    <w:basedOn w:val="a"/>
+    <w:link w:val="af5"/>
+    <w:uiPriority w:val="99"/>
+    <w:semiHidden/>
+    <w:unhideWhenUsed/>
+    <w:rsid w:val="00D87212"/>
+    <w:pPr>
+      <w:spacing w:line="240" w:lineRule="auto"/>
+    </w:pPr>
+    <w:rPr>
+      <w:sz w:val="20"/>
+      <w:szCs w:val="20"/>
+    </w:rPr>
+  </w:style>
+  <w:style w:type="character" w:customStyle="1" w:styleId="af5">
+    <w:name w:val="Текст сноски Знак"/>
+    <w:basedOn w:val="a0"/>
+    <w:link w:val="af4"/>
+    <w:uiPriority w:val="99"/>
+    <w:semiHidden/>
+    <w:rsid w:val="00D87212"/>
+    <w:rPr>
+      <w:rFonts w:ascii="Times New Roman" w:hAnsi="Times New Roman"/>
+      <w:sz w:val="20"/>
+      <w:szCs w:val="20"/>
+    </w:rPr>
+  </w:style>
+  <w:style w:type="character" w:styleId="af6">
+    <w:name w:val="footnote reference"/>
+    <w:basedOn w:val="a0"/>
+    <w:uiPriority w:val="99"/>
+    <w:semiHidden/>
+    <w:unhideWhenUsed/>
+    <w:rsid w:val="00D87212"/>
+    <w:rPr>
+      <w:vertAlign w:val="superscript"/>
+    </w:rPr>
+  </w:style>
+  <w:style w:type="character" w:styleId="af7">
+    <w:name w:val="annotation reference"/>
+    <w:basedOn w:val="a0"/>
+    <w:uiPriority w:val="99"/>
+    <w:semiHidden/>
+    <w:unhideWhenUsed/>
+    <w:rsid w:val="00D535C5"/>
+    <w:rPr>
+      <w:sz w:val="16"/>
+      <w:szCs w:val="16"/>
+    </w:rPr>
+  </w:style>
+  <w:style w:type="paragraph" w:styleId="af8">
+    <w:name w:val="annotation text"/>
+    <w:basedOn w:val="a"/>
+    <w:link w:val="af9"/>
+    <w:uiPriority w:val="99"/>
+    <w:semiHidden/>
+    <w:unhideWhenUsed/>
+    <w:rsid w:val="00D535C5"/>
+    <w:pPr>
+      <w:spacing w:line="240" w:lineRule="auto"/>
+    </w:pPr>
+    <w:rPr>
+      <w:sz w:val="20"/>
+      <w:szCs w:val="20"/>
+    </w:rPr>
+  </w:style>
+  <w:style w:type="character" w:customStyle="1" w:styleId="af9">
+    <w:name w:val="Текст примечания Знак"/>
+    <w:basedOn w:val="a0"/>
+    <w:link w:val="af8"/>
+    <w:uiPriority w:val="99"/>
+    <w:semiHidden/>
+    <w:rsid w:val="00D535C5"/>
+    <w:rPr>
+      <w:rFonts w:ascii="Times New Roman" w:hAnsi="Times New Roman"/>
+      <w:sz w:val="20"/>
+      <w:szCs w:val="20"/>
+    </w:rPr>
+  </w:style>
+  <w:style w:type="paragraph" w:styleId="afa">
+    <w:name w:val="annotation subject"/>
+    <w:basedOn w:val="af8"/>
+    <w:next w:val="af8"/>
+    <w:link w:val="afb"/>
+    <w:uiPriority w:val="99"/>
+    <w:semiHidden/>
+    <w:unhideWhenUsed/>
+    <w:rsid w:val="00D535C5"/>
+    <w:rPr>
+      <w:b/>
+      <w:bCs/>
+    </w:rPr>
+  </w:style>
+  <w:style w:type="character" w:customStyle="1" w:styleId="afb">
+    <w:name w:val="Тема примечания Знак"/>
+    <w:basedOn w:val="af9"/>
+    <w:link w:val="afa"/>
+    <w:uiPriority w:val="99"/>
+    <w:semiHidden/>
+    <w:rsid w:val="00D535C5"/>
+    <w:rPr>
+      <w:rFonts w:ascii="Times New Roman" w:hAnsi="Times New Roman"/>
+      <w:b/>
+      <w:bCs/>
+      <w:sz w:val="20"/>
+      <w:szCs w:val="20"/>
+    </w:rPr>
+  </w:style>
+  <w:style w:type="character" w:customStyle="1" w:styleId="Mention1">
+    <w:name w:val="Mention1"/>
+    <w:basedOn w:val="a0"/>
+    <w:uiPriority w:val="99"/>
+    <w:semiHidden/>
+    <w:unhideWhenUsed/>
+    <w:rsid w:val="00FB5C2D"/>
+    <w:rPr>
+      <w:color w:val="2B579A"/>
+      <w:shd w:val="clear" w:color="auto" w:fill="E6E6E6"/>
+    </w:rPr>
+  </w:style>
+  <w:style w:type="character" w:customStyle="1" w:styleId="afc">
+    <w:name w:val="мой стиль Знак"/>
+    <w:link w:val="afd"/>
+    <w:locked/>
+    <w:rsid w:val="0050556E"/>
+    <w:rPr>
+      <w:rFonts w:ascii="Times New Roman" w:eastAsia="Calibri" w:hAnsi="Times New Roman" w:cs="Times New Roman"/>
+      <w:kern w:val="32"/>
+      <w:sz w:val="28"/>
+      <w:szCs w:val="32"/>
+      <w:lang w:val="x-none" w:eastAsia="x-none"/>
+    </w:rPr>
+  </w:style>
+  <w:style w:type="paragraph" w:customStyle="1" w:styleId="afd">
+    <w:name w:val="мой стиль"/>
+    <w:basedOn w:val="a"/>
+    <w:link w:val="afc"/>
+    <w:qFormat/>
+    <w:rsid w:val="0050556E"/>
+    <w:pPr>
+      <w:ind w:left="708" w:firstLine="0"/>
+    </w:pPr>
+    <w:rPr>
+      <w:rFonts w:eastAsia="Calibri" w:cs="Times New Roman"/>
+      <w:kern w:val="32"/>
+      <w:szCs w:val="32"/>
+      <w:lang w:val="x-none" w:eastAsia="x-none"/>
+    </w:rPr>
+  </w:style>
+  <w:style w:type="paragraph" w:customStyle="1" w:styleId="14">
+    <w:name w:val="Обычный1"/>
+    <w:rsid w:val="00AA645D"/>
+    <w:pPr>
+      <w:widowControl w:val="0"/>
+      <w:spacing w:after="0" w:line="360" w:lineRule="auto"/>
+      <w:ind w:firstLine="851"/>
+      <w:jc w:val="both"/>
+    </w:pPr>
+    <w:rPr>
+      <w:rFonts w:ascii="Times New Roman" w:eastAsia="Times New Roman" w:hAnsi="Times New Roman" w:cs="Times New Roman"/>
+      <w:color w:val="000000"/>
+      <w:sz w:val="28"/>
+      <w:szCs w:val="28"/>
+      <w:lang w:eastAsia="ru-RU"/>
+    </w:rPr>
+  </w:style>
+  <w:style w:type="table" w:customStyle="1" w:styleId="110">
+    <w:name w:val="Сетка таблицы11"/>
+    <w:basedOn w:val="a1"/>
+    <w:uiPriority w:val="59"/>
+    <w:rsid w:val="00AA645D"/>
+    <w:pPr>
+      <w:spacing w:after="0" w:line="240" w:lineRule="auto"/>
+    </w:pPr>
+    <w:rPr>
+      <w:rFonts w:ascii="Calibri" w:eastAsia="Times New Roman" w:hAnsi="Calibri" w:cs="Times New Roman"/>
+    </w:rPr>
+    <w:tblPr>
+      <w:tblBorders>
+        <w:top w:val="single" w:sz="4" w:space="0" w:color="auto"/>
+        <w:left w:val="single" w:sz="4" w:space="0" w:color="auto"/>
+        <w:bottom w:val="single" w:sz="4" w:space="0" w:color="auto"/>
+        <w:right w:val="single" w:sz="4" w:space="0" w:color="auto"/>
+        <w:insideH w:val="single" w:sz="4" w:space="0" w:color="auto"/>
+        <w:insideV w:val="single" w:sz="4" w:space="0" w:color="auto"/>
+      </w:tblBorders>
+    </w:tblPr>
+  </w:style>
+  <w:style w:type="paragraph" w:styleId="afe">
+    <w:name w:val="TOC Heading"/>
+    <w:basedOn w:val="10"/>
+    <w:next w:val="a"/>
+    <w:uiPriority w:val="39"/>
+    <w:unhideWhenUsed/>
+    <w:qFormat/>
+    <w:rsid w:val="001E082D"/>
+    <w:pPr>
+      <w:spacing w:before="240" w:after="0" w:line="259" w:lineRule="auto"/>
+      <w:jc w:val="left"/>
+      <w:outlineLvl w:val="9"/>
+    </w:pPr>
+    <w:rPr>
+      <w:rFonts w:asciiTheme="majorHAnsi" w:hAnsiTheme="majorHAnsi"/>
+      <w:b w:val="0"/>
+      <w:bCs w:val="0"/>
+      <w:color w:val="365F91" w:themeColor="accent1" w:themeShade="BF"/>
+      <w:sz w:val="32"/>
+      <w:szCs w:val="32"/>
+      <w:lang w:eastAsia="ru-RU"/>
+    </w:rPr>
+  </w:style>
+  <w:style w:type="paragraph" w:customStyle="1" w:styleId="formattext">
+    <w:name w:val="formattext"/>
+    <w:basedOn w:val="a"/>
     <w:rsid w:val="00A648F1"/>
     <w:pPr>
       <w:spacing w:before="100" w:beforeAutospacing="1" w:after="100" w:afterAutospacing="1" w:line="240" w:lineRule="auto"/>
@@ -17079,7 +18814,7 @@
 </file>
 
 <file path=customXml/itemProps1.xml><?xml version="1.0" encoding="utf-8"?>
-<ds:datastoreItem xmlns:ds="http://schemas.openxmlformats.org/officeDocument/2006/customXml" ds:itemID="{5C4D5205-2DE0-428E-B397-EB53E45FF3E3}">
+<ds:datastoreItem xmlns:ds="http://schemas.openxmlformats.org/officeDocument/2006/customXml" ds:itemID="{00643BD8-99CA-426D-854D-B2E375D4EB51}">
   <ds:schemaRefs>
     <ds:schemaRef ds:uri="http://schemas.openxmlformats.org/officeDocument/2006/bibliography"/>
   </ds:schemaRefs>

--- a/Documentation/Проект системы CADPhoneCase.docx
+++ b/Documentation/Проект системы CADPhoneCase.docx
@@ -1,10 +1,10 @@
 
 <file path=word/document.xml><?xml version="1.0" encoding="utf-8"?>
-<w:document xmlns:wpc="http://schemas.microsoft.com/office/word/2010/wordprocessingCanvas" xmlns:mc="http://schemas.openxmlformats.org/markup-compatibility/2006" xmlns:o="urn:schemas-microsoft-com:office:office" xmlns:r="http://schemas.openxmlformats.org/officeDocument/2006/relationships" xmlns:m="http://schemas.openxmlformats.org/officeDocument/2006/math" xmlns:v="urn:schemas-microsoft-com:vml" xmlns:wp14="http://schemas.microsoft.com/office/word/2010/wordprocessingDrawing" xmlns:wp="http://schemas.openxmlformats.org/drawingml/2006/wordprocessingDrawing" xmlns:w10="urn:schemas-microsoft-com:office:word" xmlns:w="http://schemas.openxmlformats.org/wordprocessingml/2006/main" xmlns:w14="http://schemas.microsoft.com/office/word/2010/wordml" xmlns:wpg="http://schemas.microsoft.com/office/word/2010/wordprocessingGroup" xmlns:wpi="http://schemas.microsoft.com/office/word/2010/wordprocessingInk" xmlns:wne="http://schemas.microsoft.com/office/word/2006/wordml" xmlns:wps="http://schemas.microsoft.com/office/word/2010/wordprocessingShape" mc:Ignorable="w14 wp14">
+<w:document xmlns:wpc="http://schemas.microsoft.com/office/word/2010/wordprocessingCanvas" xmlns:cx="http://schemas.microsoft.com/office/drawing/2014/chartex" xmlns:cx1="http://schemas.microsoft.com/office/drawing/2015/9/8/chartex" xmlns:cx2="http://schemas.microsoft.com/office/drawing/2015/10/21/chartex" xmlns:cx3="http://schemas.microsoft.com/office/drawing/2016/5/9/chartex" xmlns:cx4="http://schemas.microsoft.com/office/drawing/2016/5/10/chartex" xmlns:cx5="http://schemas.microsoft.com/office/drawing/2016/5/11/chartex" xmlns:cx6="http://schemas.microsoft.com/office/drawing/2016/5/12/chartex" xmlns:cx7="http://schemas.microsoft.com/office/drawing/2016/5/13/chartex" xmlns:cx8="http://schemas.microsoft.com/office/drawing/2016/5/14/chartex" xmlns:mc="http://schemas.openxmlformats.org/markup-compatibility/2006" xmlns:aink="http://schemas.microsoft.com/office/drawing/2016/ink" xmlns:am3d="http://schemas.microsoft.com/office/drawing/2017/model3d" xmlns:o="urn:schemas-microsoft-com:office:office" xmlns:r="http://schemas.openxmlformats.org/officeDocument/2006/relationships" xmlns:m="http://schemas.openxmlformats.org/officeDocument/2006/math" xmlns:v="urn:schemas-microsoft-com:vml" xmlns:wp14="http://schemas.microsoft.com/office/word/2010/wordprocessingDrawing" xmlns:wp="http://schemas.openxmlformats.org/drawingml/2006/wordprocessingDrawing" xmlns:w10="urn:schemas-microsoft-com:office:word" xmlns:w="http://schemas.openxmlformats.org/wordprocessingml/2006/main" xmlns:w14="http://schemas.microsoft.com/office/word/2010/wordml" xmlns:w15="http://schemas.microsoft.com/office/word/2012/wordml" xmlns:w16cex="http://schemas.microsoft.com/office/word/2018/wordml/cex" xmlns:w16cid="http://schemas.microsoft.com/office/word/2016/wordml/cid" xmlns:w16="http://schemas.microsoft.com/office/word/2018/wordml" xmlns:w16se="http://schemas.microsoft.com/office/word/2015/wordml/symex" xmlns:wpg="http://schemas.microsoft.com/office/word/2010/wordprocessingGroup" xmlns:wpi="http://schemas.microsoft.com/office/word/2010/wordprocessingInk" xmlns:wne="http://schemas.microsoft.com/office/word/2006/wordml" xmlns:wps="http://schemas.microsoft.com/office/word/2010/wordprocessingShape" mc:Ignorable="w14 w15 w16se w16cid w16 w16cex wp14">
   <w:body>
     <w:p>
       <w:pPr>
-        <w:pStyle w:val="14"/>
+        <w:pStyle w:val="11"/>
         <w:ind w:firstLine="0"/>
         <w:jc w:val="center"/>
       </w:pPr>
@@ -20,7 +20,7 @@
     </w:p>
     <w:p>
       <w:pPr>
-        <w:pStyle w:val="14"/>
+        <w:pStyle w:val="11"/>
         <w:ind w:firstLine="0"/>
         <w:jc w:val="center"/>
       </w:pPr>
@@ -30,7 +30,7 @@
     </w:p>
     <w:p>
       <w:pPr>
-        <w:pStyle w:val="14"/>
+        <w:pStyle w:val="11"/>
         <w:ind w:firstLine="0"/>
         <w:jc w:val="center"/>
       </w:pPr>
@@ -40,7 +40,7 @@
     </w:p>
     <w:p>
       <w:pPr>
-        <w:pStyle w:val="14"/>
+        <w:pStyle w:val="11"/>
         <w:ind w:firstLine="0"/>
         <w:jc w:val="center"/>
       </w:pPr>
@@ -138,7 +138,7 @@
     </w:p>
     <w:p>
       <w:pPr>
-        <w:pStyle w:val="14"/>
+        <w:pStyle w:val="11"/>
         <w:ind w:firstLine="0"/>
         <w:jc w:val="center"/>
       </w:pPr>
@@ -188,7 +188,7 @@
     </w:p>
     <w:p>
       <w:pPr>
-        <w:pStyle w:val="14"/>
+        <w:pStyle w:val="11"/>
         <w:ind w:firstLine="0"/>
         <w:jc w:val="center"/>
       </w:pPr>
@@ -198,7 +198,7 @@
     </w:p>
     <w:p>
       <w:pPr>
-        <w:pStyle w:val="14"/>
+        <w:pStyle w:val="11"/>
         <w:ind w:firstLine="0"/>
         <w:jc w:val="center"/>
       </w:pPr>
@@ -668,7 +668,7 @@
       <w:sdtContent>
         <w:p>
           <w:pPr>
-            <w:pStyle w:val="afe"/>
+            <w:pStyle w:val="TOCHeading"/>
             <w:spacing w:before="0" w:line="360" w:lineRule="auto"/>
             <w:rPr>
               <w:rFonts w:ascii="Times New Roman" w:hAnsi="Times New Roman" w:cs="Times New Roman"/>
@@ -679,7 +679,7 @@
         </w:p>
         <w:p>
           <w:pPr>
-            <w:pStyle w:val="13"/>
+            <w:pStyle w:val="TOC1"/>
             <w:rPr>
               <w:rFonts w:asciiTheme="minorHAnsi" w:eastAsiaTheme="minorEastAsia" w:hAnsiTheme="minorHAnsi"/>
               <w:noProof/>
@@ -711,7 +711,7 @@
           <w:hyperlink w:anchor="_Toc68626442" w:history="1">
             <w:r>
               <w:rPr>
-                <w:rStyle w:val="ad"/>
+                <w:rStyle w:val="Hyperlink"/>
                 <w:rFonts w:cs="Times New Roman"/>
                 <w:noProof/>
               </w:rPr>
@@ -769,7 +769,7 @@
         </w:p>
         <w:p>
           <w:pPr>
-            <w:pStyle w:val="13"/>
+            <w:pStyle w:val="TOC1"/>
             <w:rPr>
               <w:rFonts w:asciiTheme="minorHAnsi" w:eastAsiaTheme="minorEastAsia" w:hAnsiTheme="minorHAnsi"/>
               <w:noProof/>
@@ -780,7 +780,7 @@
           <w:hyperlink w:anchor="_Toc68626443" w:history="1">
             <w:r>
               <w:rPr>
-                <w:rStyle w:val="ad"/>
+                <w:rStyle w:val="Hyperlink"/>
                 <w:rFonts w:cs="Times New Roman"/>
                 <w:noProof/>
               </w:rPr>
@@ -838,7 +838,7 @@
         </w:p>
         <w:p>
           <w:pPr>
-            <w:pStyle w:val="13"/>
+            <w:pStyle w:val="TOC1"/>
             <w:rPr>
               <w:rFonts w:asciiTheme="minorHAnsi" w:eastAsiaTheme="minorEastAsia" w:hAnsiTheme="minorHAnsi"/>
               <w:noProof/>
@@ -849,7 +849,7 @@
           <w:hyperlink w:anchor="_Toc68626444" w:history="1">
             <w:r>
               <w:rPr>
-                <w:rStyle w:val="ad"/>
+                <w:rStyle w:val="Hyperlink"/>
                 <w:rFonts w:cs="Times New Roman"/>
                 <w:noProof/>
               </w:rPr>
@@ -907,7 +907,7 @@
         </w:p>
         <w:p>
           <w:pPr>
-            <w:pStyle w:val="13"/>
+            <w:pStyle w:val="TOC1"/>
             <w:rPr>
               <w:rFonts w:asciiTheme="minorHAnsi" w:eastAsiaTheme="minorEastAsia" w:hAnsiTheme="minorHAnsi"/>
               <w:noProof/>
@@ -918,7 +918,7 @@
           <w:hyperlink w:anchor="_Toc68626445" w:history="1">
             <w:r>
               <w:rPr>
-                <w:rStyle w:val="ad"/>
+                <w:rStyle w:val="Hyperlink"/>
                 <w:rFonts w:cs="Times New Roman"/>
                 <w:noProof/>
               </w:rPr>
@@ -976,7 +976,7 @@
         </w:p>
         <w:p>
           <w:pPr>
-            <w:pStyle w:val="13"/>
+            <w:pStyle w:val="TOC1"/>
             <w:rPr>
               <w:rFonts w:asciiTheme="minorHAnsi" w:eastAsiaTheme="minorEastAsia" w:hAnsiTheme="minorHAnsi"/>
               <w:noProof/>
@@ -987,7 +987,7 @@
           <w:hyperlink w:anchor="_Toc68626446" w:history="1">
             <w:r>
               <w:rPr>
-                <w:rStyle w:val="ad"/>
+                <w:rStyle w:val="Hyperlink"/>
                 <w:rFonts w:cs="Times New Roman"/>
                 <w:noProof/>
               </w:rPr>
@@ -1045,7 +1045,7 @@
         </w:p>
         <w:p>
           <w:pPr>
-            <w:pStyle w:val="13"/>
+            <w:pStyle w:val="TOC1"/>
             <w:rPr>
               <w:rFonts w:asciiTheme="minorHAnsi" w:eastAsiaTheme="minorEastAsia" w:hAnsiTheme="minorHAnsi"/>
               <w:noProof/>
@@ -1056,7 +1056,7 @@
           <w:hyperlink w:anchor="_Toc68626447" w:history="1">
             <w:r>
               <w:rPr>
-                <w:rStyle w:val="ad"/>
+                <w:rStyle w:val="Hyperlink"/>
                 <w:rFonts w:cs="Times New Roman"/>
                 <w:noProof/>
               </w:rPr>
@@ -1114,7 +1114,7 @@
         </w:p>
         <w:p>
           <w:pPr>
-            <w:pStyle w:val="13"/>
+            <w:pStyle w:val="TOC1"/>
             <w:rPr>
               <w:rFonts w:asciiTheme="minorHAnsi" w:eastAsiaTheme="minorEastAsia" w:hAnsiTheme="minorHAnsi"/>
               <w:noProof/>
@@ -1125,7 +1125,7 @@
           <w:hyperlink w:anchor="_Toc68626448" w:history="1">
             <w:r>
               <w:rPr>
-                <w:rStyle w:val="ad"/>
+                <w:rStyle w:val="Hyperlink"/>
                 <w:rFonts w:cs="Times New Roman"/>
                 <w:noProof/>
               </w:rPr>
@@ -1183,7 +1183,7 @@
         </w:p>
         <w:p>
           <w:pPr>
-            <w:pStyle w:val="13"/>
+            <w:pStyle w:val="TOC1"/>
             <w:rPr>
               <w:rFonts w:asciiTheme="minorHAnsi" w:eastAsiaTheme="minorEastAsia" w:hAnsiTheme="minorHAnsi"/>
               <w:noProof/>
@@ -1194,7 +1194,7 @@
           <w:hyperlink w:anchor="_Toc68626449" w:history="1">
             <w:r>
               <w:rPr>
-                <w:rStyle w:val="ad"/>
+                <w:rStyle w:val="Hyperlink"/>
                 <w:rFonts w:cs="Times New Roman"/>
                 <w:noProof/>
               </w:rPr>
@@ -1252,7 +1252,7 @@
         </w:p>
         <w:p>
           <w:pPr>
-            <w:pStyle w:val="13"/>
+            <w:pStyle w:val="TOC1"/>
             <w:rPr>
               <w:rFonts w:asciiTheme="minorHAnsi" w:eastAsiaTheme="minorEastAsia" w:hAnsiTheme="minorHAnsi"/>
               <w:noProof/>
@@ -1263,7 +1263,7 @@
           <w:hyperlink w:anchor="_Toc68626450" w:history="1">
             <w:r>
               <w:rPr>
-                <w:rStyle w:val="ad"/>
+                <w:rStyle w:val="Hyperlink"/>
                 <w:rFonts w:cs="Times New Roman"/>
                 <w:noProof/>
               </w:rPr>
@@ -1271,7 +1271,7 @@
             </w:r>
             <w:r>
               <w:rPr>
-                <w:rStyle w:val="ad"/>
+                <w:rStyle w:val="Hyperlink"/>
                 <w:rFonts w:cs="Times New Roman"/>
                 <w:noProof/>
                 <w:lang w:val="en-US"/>
@@ -1280,7 +1280,7 @@
             </w:r>
             <w:r>
               <w:rPr>
-                <w:rStyle w:val="ad"/>
+                <w:rStyle w:val="Hyperlink"/>
                 <w:rFonts w:cs="Times New Roman"/>
                 <w:noProof/>
               </w:rPr>
@@ -1338,7 +1338,7 @@
         </w:p>
         <w:p>
           <w:pPr>
-            <w:pStyle w:val="13"/>
+            <w:pStyle w:val="TOC1"/>
             <w:rPr>
               <w:rFonts w:asciiTheme="minorHAnsi" w:eastAsiaTheme="minorEastAsia" w:hAnsiTheme="minorHAnsi"/>
               <w:noProof/>
@@ -1349,7 +1349,7 @@
           <w:hyperlink w:anchor="_Toc68626451" w:history="1">
             <w:r>
               <w:rPr>
-                <w:rStyle w:val="ad"/>
+                <w:rStyle w:val="Hyperlink"/>
                 <w:rFonts w:cs="Times New Roman"/>
                 <w:noProof/>
               </w:rPr>
@@ -1407,7 +1407,7 @@
         </w:p>
         <w:p>
           <w:pPr>
-            <w:pStyle w:val="13"/>
+            <w:pStyle w:val="TOC1"/>
             <w:spacing w:after="0"/>
             <w:rPr>
               <w:rFonts w:cs="Times New Roman"/>
@@ -1447,7 +1447,7 @@
     </w:p>
     <w:p>
       <w:pPr>
-        <w:pStyle w:val="10"/>
+        <w:pStyle w:val="Heading1"/>
         <w:spacing w:after="0"/>
         <w:rPr>
           <w:rFonts w:cs="Times New Roman"/>
@@ -1486,7 +1486,7 @@
           <w:szCs w:val="28"/>
           <w:lang w:eastAsia="ru-RU" w:bidi="en-US"/>
         </w:rPr>
-        <w:t xml:space="preserve">Автоматизация проектирования занимает особое место среди информационных технологий. Во-первых, автоматизация проектирования — синтетическая дисциплина, ее составными частями являются многие другие современные информационные технологии. Так, техническое обеспечение систем автоматизированного проектирования (САПР) основано на использовании вычислительных сетей и телекоммуникационных технологий, в САПР используются персональные компьютеры и рабочие станции, есть примеры применения </w:t>
+        <w:t xml:space="preserve">Автоматизация проектирования занимает особое место среди информационных технологий. Во-первых, автоматизация проектирования — синтетическая дисциплина, ее составными частями являются многие другие современные информационные технологии. Так, техническое обеспечение систем автоматизированного проектирования (САПР) основано на использовании вычислительных сетей и телекоммуникационных технологий, в САПР используются персональные компьютеры и рабочие станции, есть примеры применения мейнфреймов. Математическое обеспечение САПР отличается богатством и разнообразием используемых методов вычислительной математики, статистики, математического программирования, дискретной математики, искусственного интеллекта. Программные комплексы САПР относятся к числу наиболее сложных современных программных систем, основанных на операционных системах </w:t>
       </w:r>
       <w:proofErr w:type="spellStart"/>
       <w:r>
@@ -1495,7 +1495,7 @@
           <w:szCs w:val="28"/>
           <w:lang w:eastAsia="ru-RU" w:bidi="en-US"/>
         </w:rPr>
-        <w:t>мейнфреймов</w:t>
+        <w:t>Unix</w:t>
       </w:r>
       <w:proofErr w:type="spellEnd"/>
       <w:r>
@@ -1504,43 +1504,7 @@
           <w:szCs w:val="28"/>
           <w:lang w:eastAsia="ru-RU" w:bidi="en-US"/>
         </w:rPr>
-        <w:t xml:space="preserve">. Математическое обеспечение САПР отличается богатством и разнообразием используемых методов вычислительной математики, статистики, математического программирования, дискретной математики, искусственного интеллекта. Программные комплексы САПР относятся к числу наиболее сложных современных программных систем, основанных на операционных системах </w:t>
-      </w:r>
-      <w:proofErr w:type="spellStart"/>
-      <w:r>
-        <w:rPr>
-          <w:rFonts w:eastAsia="Times New Roman" w:cs="Times New Roman"/>
-          <w:szCs w:val="28"/>
-          <w:lang w:eastAsia="ru-RU" w:bidi="en-US"/>
-        </w:rPr>
-        <w:t>Unix</w:t>
-      </w:r>
-      <w:proofErr w:type="spellEnd"/>
-      <w:r>
-        <w:rPr>
-          <w:rFonts w:eastAsia="Times New Roman" w:cs="Times New Roman"/>
-          <w:szCs w:val="28"/>
-          <w:lang w:eastAsia="ru-RU" w:bidi="en-US"/>
-        </w:rPr>
-        <w:t>, Windows-95/NT, языках программирования</w:t>
-      </w:r>
-      <w:proofErr w:type="gramStart"/>
-      <w:r>
-        <w:rPr>
-          <w:rFonts w:eastAsia="Times New Roman" w:cs="Times New Roman"/>
-          <w:szCs w:val="28"/>
-          <w:lang w:eastAsia="ru-RU" w:bidi="en-US"/>
-        </w:rPr>
-        <w:t xml:space="preserve"> С</w:t>
-      </w:r>
-      <w:proofErr w:type="gramEnd"/>
-      <w:r>
-        <w:rPr>
-          <w:rFonts w:eastAsia="Times New Roman" w:cs="Times New Roman"/>
-          <w:szCs w:val="28"/>
-          <w:lang w:eastAsia="ru-RU" w:bidi="en-US"/>
-        </w:rPr>
-        <w:t xml:space="preserve">, С++, </w:t>
+        <w:t xml:space="preserve">, Windows-95/NT, языках программирования С, С++, </w:t>
       </w:r>
       <w:proofErr w:type="spellStart"/>
       <w:r>
@@ -1570,7 +1534,7 @@
     </w:p>
     <w:p>
       <w:pPr>
-        <w:pStyle w:val="10"/>
+        <w:pStyle w:val="Heading1"/>
         <w:spacing w:after="0"/>
         <w:rPr>
           <w:rFonts w:cs="Times New Roman"/>
@@ -1594,7 +1558,7 @@
     </w:p>
     <w:p>
       <w:pPr>
-        <w:pStyle w:val="10"/>
+        <w:pStyle w:val="Heading1"/>
         <w:spacing w:after="0"/>
         <w:rPr>
           <w:rFonts w:cs="Times New Roman"/>
@@ -1710,7 +1674,7 @@
     </w:p>
     <w:p>
       <w:pPr>
-        <w:pStyle w:val="10"/>
+        <w:pStyle w:val="Heading1"/>
         <w:spacing w:after="0"/>
         <w:rPr>
           <w:rFonts w:cs="Times New Roman"/>
@@ -1965,7 +1929,7 @@
     </w:p>
     <w:p>
       <w:pPr>
-        <w:pStyle w:val="ac"/>
+        <w:pStyle w:val="Caption"/>
         <w:keepNext/>
         <w:jc w:val="center"/>
         <w:rPr>
@@ -1976,7 +1940,7 @@
     </w:p>
     <w:p>
       <w:pPr>
-        <w:pStyle w:val="ac"/>
+        <w:pStyle w:val="Caption"/>
         <w:keepNext/>
         <w:jc w:val="center"/>
         <w:rPr>
@@ -2126,7 +2090,7 @@
     </w:p>
     <w:tbl>
       <w:tblPr>
-        <w:tblStyle w:val="ab"/>
+        <w:tblStyle w:val="TableGrid"/>
         <w:tblW w:w="0" w:type="auto"/>
         <w:tblLook w:val="04A0" w:firstRow="1" w:lastRow="0" w:firstColumn="1" w:lastColumn="0" w:noHBand="0" w:noVBand="1"/>
       </w:tblPr>
@@ -2413,23 +2377,7 @@
                 <w:rFonts w:cs="Times New Roman"/>
                 <w:szCs w:val="28"/>
               </w:rPr>
-              <w:t xml:space="preserve">указатель на интерфейс </w:t>
-            </w:r>
-            <w:proofErr w:type="gramStart"/>
-            <w:r>
-              <w:rPr>
-                <w:rFonts w:cs="Times New Roman"/>
-                <w:szCs w:val="28"/>
-              </w:rPr>
-              <w:t>до­кумента</w:t>
-            </w:r>
-            <w:proofErr w:type="gramEnd"/>
-            <w:r>
-              <w:rPr>
-                <w:rFonts w:cs="Times New Roman"/>
-                <w:szCs w:val="28"/>
-              </w:rPr>
-              <w:t xml:space="preserve"> трехмерной модели ksDocument3D</w:t>
+              <w:t>указатель на интерфейс до­кумента трехмерной модели ksDocument3D</w:t>
             </w:r>
           </w:p>
         </w:tc>
@@ -2561,23 +2509,7 @@
                 <w:rFonts w:cs="Times New Roman"/>
                 <w:szCs w:val="28"/>
               </w:rPr>
-              <w:t xml:space="preserve">указатель на интерфейс указанного </w:t>
-            </w:r>
-            <w:proofErr w:type="gramStart"/>
-            <w:r>
-              <w:rPr>
-                <w:rFonts w:cs="Times New Roman"/>
-                <w:szCs w:val="28"/>
-              </w:rPr>
-              <w:t>ти­па</w:t>
-            </w:r>
-            <w:proofErr w:type="gramEnd"/>
-            <w:r>
-              <w:rPr>
-                <w:rFonts w:cs="Times New Roman"/>
-                <w:szCs w:val="28"/>
-              </w:rPr>
-              <w:t xml:space="preserve"> из StructType2D</w:t>
+              <w:t>указатель на интерфейс указанного ти­па из StructType2D</w:t>
             </w:r>
           </w:p>
         </w:tc>
@@ -2811,7 +2743,7 @@
     </w:p>
     <w:p>
       <w:pPr>
-        <w:pStyle w:val="ac"/>
+        <w:pStyle w:val="Caption"/>
         <w:keepNext/>
         <w:ind w:firstLine="708"/>
         <w:rPr>
@@ -2822,7 +2754,7 @@
     </w:p>
     <w:p>
       <w:pPr>
-        <w:pStyle w:val="ac"/>
+        <w:pStyle w:val="Caption"/>
         <w:keepNext/>
         <w:ind w:firstLine="708"/>
         <w:rPr>
@@ -2944,7 +2876,7 @@
     </w:p>
     <w:tbl>
       <w:tblPr>
-        <w:tblStyle w:val="ab"/>
+        <w:tblStyle w:val="TableGrid"/>
         <w:tblW w:w="0" w:type="auto"/>
         <w:tblLook w:val="04A0" w:firstRow="1" w:lastRow="0" w:firstColumn="1" w:lastColumn="0" w:noHBand="0" w:noVBand="1"/>
       </w:tblPr>
@@ -3174,7 +3106,6 @@
               </w:rPr>
             </w:pPr>
             <w:proofErr w:type="spellStart"/>
-            <w:proofErr w:type="gramStart"/>
             <w:r>
               <w:rPr>
                 <w:rFonts w:cs="Times New Roman"/>
@@ -3184,7 +3115,6 @@
               <w:t>указатель</w:t>
             </w:r>
             <w:proofErr w:type="spellEnd"/>
-            <w:proofErr w:type="gramEnd"/>
             <w:r>
               <w:rPr>
                 <w:rFonts w:cs="Times New Roman"/>
@@ -3435,7 +3365,7 @@
     </w:p>
     <w:p>
       <w:pPr>
-        <w:pStyle w:val="ac"/>
+        <w:pStyle w:val="Caption"/>
         <w:keepNext/>
         <w:ind w:firstLine="708"/>
         <w:rPr>
@@ -3447,7 +3377,7 @@
     <w:p/>
     <w:p>
       <w:pPr>
-        <w:pStyle w:val="ac"/>
+        <w:pStyle w:val="Caption"/>
         <w:keepNext/>
         <w:ind w:firstLine="708"/>
         <w:rPr>
@@ -3585,7 +3515,7 @@
     </w:p>
     <w:tbl>
       <w:tblPr>
-        <w:tblStyle w:val="ab"/>
+        <w:tblStyle w:val="TableGrid"/>
         <w:tblW w:w="9634" w:type="dxa"/>
         <w:tblLayout w:type="fixed"/>
         <w:tblLook w:val="04A0" w:firstRow="1" w:lastRow="0" w:firstColumn="1" w:lastColumn="0" w:noHBand="0" w:noVBand="1"/>
@@ -3743,7 +3673,6 @@
                 <w:szCs w:val="28"/>
               </w:rPr>
             </w:pPr>
-            <w:proofErr w:type="spellStart"/>
             <w:r>
               <w:rPr>
                 <w:rFonts w:cs="Times New Roman"/>
@@ -3752,7 +3681,6 @@
               </w:rPr>
               <w:t>param</w:t>
             </w:r>
-            <w:proofErr w:type="spellEnd"/>
             <w:r>
               <w:rPr>
                 <w:rFonts w:cs="Times New Roman"/>
@@ -3848,7 +3776,6 @@
               </w:rPr>
             </w:pPr>
             <w:proofErr w:type="spellStart"/>
-            <w:proofErr w:type="gramStart"/>
             <w:r>
               <w:rPr>
                 <w:rFonts w:cs="Times New Roman"/>
@@ -3858,7 +3785,6 @@
               <w:t>указатель</w:t>
             </w:r>
             <w:proofErr w:type="spellEnd"/>
-            <w:proofErr w:type="gramEnd"/>
             <w:r>
               <w:rPr>
                 <w:rFonts w:cs="Times New Roman"/>
@@ -3944,7 +3870,7 @@
     </w:p>
     <w:tbl>
       <w:tblPr>
-        <w:tblStyle w:val="ab"/>
+        <w:tblStyle w:val="TableGrid"/>
         <w:tblW w:w="9634" w:type="dxa"/>
         <w:tblLayout w:type="fixed"/>
         <w:tblLook w:val="04A0" w:firstRow="1" w:lastRow="0" w:firstColumn="1" w:lastColumn="0" w:noHBand="0" w:noVBand="1"/>
@@ -4020,23 +3946,7 @@
                 <w:rFonts w:cs="Times New Roman"/>
                 <w:szCs w:val="28"/>
               </w:rPr>
-              <w:t xml:space="preserve">, </w:t>
-            </w:r>
-            <w:proofErr w:type="spellStart"/>
-            <w:r>
-              <w:rPr>
-                <w:rFonts w:cs="Times New Roman"/>
-                <w:szCs w:val="28"/>
-              </w:rPr>
-              <w:t>yc</w:t>
-            </w:r>
-            <w:proofErr w:type="spellEnd"/>
-            <w:r>
-              <w:rPr>
-                <w:rFonts w:cs="Times New Roman"/>
-                <w:szCs w:val="28"/>
-              </w:rPr>
-              <w:t xml:space="preserve">  </w:t>
+              <w:t xml:space="preserve">, yc  </w:t>
             </w:r>
             <w:r>
               <w:rPr>
@@ -4313,7 +4223,7 @@
     </w:p>
     <w:p>
       <w:pPr>
-        <w:pStyle w:val="ac"/>
+        <w:pStyle w:val="Caption"/>
         <w:keepNext/>
         <w:ind w:firstLine="708"/>
         <w:rPr>
@@ -4324,7 +4234,7 @@
     </w:p>
     <w:p>
       <w:pPr>
-        <w:pStyle w:val="ac"/>
+        <w:pStyle w:val="Caption"/>
         <w:keepNext/>
         <w:ind w:firstLine="708"/>
         <w:rPr>
@@ -4414,7 +4324,7 @@
     </w:p>
     <w:tbl>
       <w:tblPr>
-        <w:tblStyle w:val="ab"/>
+        <w:tblStyle w:val="TableGrid"/>
         <w:tblW w:w="9634" w:type="dxa"/>
         <w:tblLook w:val="04A0" w:firstRow="1" w:lastRow="0" w:firstColumn="1" w:lastColumn="0" w:noHBand="0" w:noVBand="1"/>
       </w:tblPr>
@@ -4916,23 +4826,7 @@
                 <w:rFonts w:cs="Times New Roman"/>
                 <w:szCs w:val="28"/>
               </w:rPr>
-              <w:t xml:space="preserve">тип </w:t>
-            </w:r>
-            <w:proofErr w:type="gramStart"/>
-            <w:r>
-              <w:rPr>
-                <w:rFonts w:cs="Times New Roman"/>
-                <w:szCs w:val="28"/>
-              </w:rPr>
-              <w:t>компо­нента</w:t>
-            </w:r>
-            <w:proofErr w:type="gramEnd"/>
-            <w:r>
-              <w:rPr>
-                <w:rFonts w:cs="Times New Roman"/>
-                <w:szCs w:val="28"/>
-              </w:rPr>
-              <w:t xml:space="preserve"> из пере­числения </w:t>
+              <w:t xml:space="preserve">тип компо­нента из пере­числения </w:t>
             </w:r>
           </w:p>
           <w:p>
@@ -5070,7 +4964,7 @@
     </w:p>
     <w:p>
       <w:pPr>
-        <w:pStyle w:val="ac"/>
+        <w:pStyle w:val="Caption"/>
         <w:keepNext/>
         <w:ind w:firstLine="708"/>
         <w:rPr>
@@ -5152,7 +5046,7 @@
     </w:p>
     <w:tbl>
       <w:tblPr>
-        <w:tblStyle w:val="ab"/>
+        <w:tblStyle w:val="TableGrid"/>
         <w:tblW w:w="0" w:type="auto"/>
         <w:tblLook w:val="04A0" w:firstRow="1" w:lastRow="0" w:firstColumn="1" w:lastColumn="0" w:noHBand="0" w:noVBand="1"/>
       </w:tblPr>
@@ -6095,7 +5989,7 @@
     </w:p>
     <w:tbl>
       <w:tblPr>
-        <w:tblStyle w:val="ab"/>
+        <w:tblStyle w:val="TableGrid"/>
         <w:tblW w:w="0" w:type="auto"/>
         <w:tblLook w:val="04A0" w:firstRow="1" w:lastRow="0" w:firstColumn="1" w:lastColumn="0" w:noHBand="0" w:noVBand="1"/>
       </w:tblPr>
@@ -6676,7 +6570,7 @@
     </w:p>
     <w:tbl>
       <w:tblPr>
-        <w:tblStyle w:val="ab"/>
+        <w:tblStyle w:val="TableGrid"/>
         <w:tblW w:w="0" w:type="auto"/>
         <w:tblLook w:val="04A0" w:firstRow="1" w:lastRow="0" w:firstColumn="1" w:lastColumn="0" w:noHBand="0" w:noVBand="1"/>
       </w:tblPr>
@@ -7039,7 +6933,7 @@
     </w:p>
     <w:tbl>
       <w:tblPr>
-        <w:tblStyle w:val="ab"/>
+        <w:tblStyle w:val="TableGrid"/>
         <w:tblW w:w="0" w:type="auto"/>
         <w:tblLook w:val="04A0" w:firstRow="1" w:lastRow="0" w:firstColumn="1" w:lastColumn="0" w:noHBand="0" w:noVBand="1"/>
       </w:tblPr>
@@ -7334,7 +7228,6 @@
                 <w:szCs w:val="28"/>
               </w:rPr>
             </w:pPr>
-            <w:proofErr w:type="gramStart"/>
             <w:r>
               <w:rPr>
                 <w:rFonts w:cs="Times New Roman"/>
@@ -7343,7 +7236,6 @@
               </w:rPr>
               <w:t>sketch</w:t>
             </w:r>
-            <w:proofErr w:type="gramEnd"/>
             <w:r>
               <w:rPr>
                 <w:rFonts w:cs="Times New Roman"/>
@@ -7637,7 +7529,7 @@
     </w:p>
     <w:tbl>
       <w:tblPr>
-        <w:tblStyle w:val="ab"/>
+        <w:tblStyle w:val="TableGrid"/>
         <w:tblW w:w="0" w:type="auto"/>
         <w:tblLook w:val="04A0" w:firstRow="1" w:lastRow="0" w:firstColumn="1" w:lastColumn="0" w:noHBand="0" w:noVBand="1"/>
       </w:tblPr>
@@ -8040,7 +7932,7 @@
     </w:p>
     <w:tbl>
       <w:tblPr>
-        <w:tblStyle w:val="ab"/>
+        <w:tblStyle w:val="TableGrid"/>
         <w:tblW w:w="0" w:type="auto"/>
         <w:tblLook w:val="04A0" w:firstRow="1" w:lastRow="0" w:firstColumn="1" w:lastColumn="0" w:noHBand="0" w:noVBand="1"/>
       </w:tblPr>
@@ -8319,7 +8211,6 @@
                 <w:szCs w:val="28"/>
               </w:rPr>
             </w:pPr>
-            <w:proofErr w:type="gramStart"/>
             <w:r>
               <w:rPr>
                 <w:rFonts w:cs="Times New Roman"/>
@@ -8328,7 +8219,6 @@
               </w:rPr>
               <w:t>sketch</w:t>
             </w:r>
-            <w:proofErr w:type="gramEnd"/>
             <w:r>
               <w:rPr>
                 <w:rFonts w:cs="Times New Roman"/>
@@ -8688,7 +8578,7 @@
     </w:p>
     <w:tbl>
       <w:tblPr>
-        <w:tblStyle w:val="ab"/>
+        <w:tblStyle w:val="TableGrid"/>
         <w:tblW w:w="0" w:type="auto"/>
         <w:tblLook w:val="04A0" w:firstRow="1" w:lastRow="0" w:firstColumn="1" w:lastColumn="0" w:noHBand="0" w:noVBand="1"/>
       </w:tblPr>
@@ -9046,7 +8936,7 @@
     </w:p>
     <w:tbl>
       <w:tblPr>
-        <w:tblStyle w:val="ab"/>
+        <w:tblStyle w:val="TableGrid"/>
         <w:tblW w:w="0" w:type="auto"/>
         <w:tblLook w:val="04A0" w:firstRow="1" w:lastRow="0" w:firstColumn="1" w:lastColumn="0" w:noHBand="0" w:noVBand="1"/>
       </w:tblPr>
@@ -9283,23 +9173,13 @@
                 <w:lang w:val="en-US"/>
               </w:rPr>
             </w:pPr>
-            <w:proofErr w:type="gramStart"/>
             <w:r>
               <w:rPr>
                 <w:rFonts w:cs="Times New Roman"/>
                 <w:szCs w:val="28"/>
                 <w:lang w:val="en-US"/>
               </w:rPr>
-              <w:t>entity</w:t>
-            </w:r>
-            <w:proofErr w:type="gramEnd"/>
-            <w:r>
-              <w:rPr>
-                <w:rFonts w:cs="Times New Roman"/>
-                <w:szCs w:val="28"/>
-                <w:lang w:val="en-US"/>
-              </w:rPr>
-              <w:t xml:space="preserve"> </w:t>
+              <w:t xml:space="preserve">entity </w:t>
             </w:r>
             <w:r>
               <w:rPr>
@@ -9471,15 +9351,7 @@
               <w:t xml:space="preserve">– </w:t>
             </w:r>
             <w:r>
-              <w:t xml:space="preserve">имеет </w:t>
-            </w:r>
-            <w:proofErr w:type="gramStart"/>
-            <w:r>
-              <w:t>значе­ние</w:t>
-            </w:r>
-            <w:proofErr w:type="gramEnd"/>
-            <w:r>
-              <w:t xml:space="preserve"> FALSE (т.е. в массив можно добавить NULL). </w:t>
+              <w:t xml:space="preserve">имеет значе­ние FALSE (т.е. в массив можно добавить NULL). </w:t>
             </w:r>
           </w:p>
           <w:p>
@@ -9733,7 +9605,7 @@
     </w:p>
     <w:tbl>
       <w:tblPr>
-        <w:tblStyle w:val="ab"/>
+        <w:tblStyle w:val="TableGrid"/>
         <w:tblW w:w="0" w:type="auto"/>
         <w:tblLook w:val="04A0" w:firstRow="1" w:lastRow="0" w:firstColumn="1" w:lastColumn="0" w:noHBand="0" w:noVBand="1"/>
       </w:tblPr>
@@ -9876,7 +9748,6 @@
                 <w:szCs w:val="28"/>
               </w:rPr>
             </w:pPr>
-            <w:proofErr w:type="gramStart"/>
             <w:r>
               <w:rPr>
                 <w:rFonts w:cs="Times New Roman"/>
@@ -9885,7 +9756,6 @@
               </w:rPr>
               <w:t>plane</w:t>
             </w:r>
-            <w:proofErr w:type="gramEnd"/>
             <w:r>
               <w:rPr>
                 <w:rFonts w:cs="Times New Roman"/>
@@ -10043,7 +9913,7 @@
     </w:p>
     <w:p>
       <w:pPr>
-        <w:pStyle w:val="ac"/>
+        <w:pStyle w:val="Caption"/>
         <w:keepNext/>
         <w:ind w:firstLine="708"/>
         <w:rPr>
@@ -10054,7 +9924,7 @@
     </w:p>
     <w:p>
       <w:pPr>
-        <w:pStyle w:val="ac"/>
+        <w:pStyle w:val="Caption"/>
         <w:keepNext/>
         <w:ind w:firstLine="708"/>
         <w:rPr>
@@ -10133,7 +10003,7 @@
     </w:p>
     <w:tbl>
       <w:tblPr>
-        <w:tblStyle w:val="ab"/>
+        <w:tblStyle w:val="TableGrid"/>
         <w:tblW w:w="0" w:type="auto"/>
         <w:tblLook w:val="04A0" w:firstRow="1" w:lastRow="0" w:firstColumn="1" w:lastColumn="0" w:noHBand="0" w:noVBand="1"/>
       </w:tblPr>
@@ -10492,11 +10362,11 @@
                 <w:szCs w:val="28"/>
               </w:rPr>
             </w:pPr>
-            <w:hyperlink r:id="rId9" w:history="1">
+            <w:hyperlink r:id="rId8" w:history="1">
               <w:proofErr w:type="spellStart"/>
               <w:r>
                 <w:rPr>
-                  <w:rStyle w:val="ad"/>
+                  <w:rStyle w:val="Hyperlink"/>
                   <w:rFonts w:cs="Times New Roman"/>
                   <w:color w:val="auto"/>
                   <w:szCs w:val="28"/>
@@ -10576,11 +10446,11 @@
                 <w:szCs w:val="28"/>
               </w:rPr>
             </w:pPr>
-            <w:hyperlink r:id="rId10" w:history="1">
+            <w:hyperlink r:id="rId9" w:history="1">
               <w:proofErr w:type="spellStart"/>
               <w:r>
                 <w:rPr>
-                  <w:rStyle w:val="ad"/>
+                  <w:rStyle w:val="Hyperlink"/>
                   <w:rFonts w:cs="Times New Roman"/>
                   <w:color w:val="auto"/>
                   <w:szCs w:val="28"/>
@@ -10591,7 +10461,7 @@
               <w:proofErr w:type="spellEnd"/>
               <w:r>
                 <w:rPr>
-                  <w:rStyle w:val="ad"/>
+                  <w:rStyle w:val="Hyperlink"/>
                   <w:rFonts w:cs="Times New Roman"/>
                   <w:color w:val="auto"/>
                   <w:szCs w:val="28"/>
@@ -10603,7 +10473,7 @@
               <w:proofErr w:type="spellStart"/>
               <w:r>
                 <w:rPr>
-                  <w:rStyle w:val="ad"/>
+                  <w:rStyle w:val="Hyperlink"/>
                   <w:rFonts w:cs="Times New Roman"/>
                   <w:color w:val="auto"/>
                   <w:szCs w:val="28"/>
@@ -10674,11 +10544,11 @@
                 <w:szCs w:val="28"/>
               </w:rPr>
             </w:pPr>
-            <w:hyperlink r:id="rId11" w:history="1">
+            <w:hyperlink r:id="rId10" w:history="1">
               <w:proofErr w:type="spellStart"/>
               <w:r>
                 <w:rPr>
-                  <w:rStyle w:val="ad"/>
+                  <w:rStyle w:val="Hyperlink"/>
                   <w:rFonts w:cs="Times New Roman"/>
                   <w:color w:val="auto"/>
                   <w:szCs w:val="28"/>
@@ -10749,11 +10619,11 @@
                 <w:szCs w:val="28"/>
               </w:rPr>
             </w:pPr>
-            <w:hyperlink r:id="rId12" w:history="1">
+            <w:hyperlink r:id="rId11" w:history="1">
               <w:proofErr w:type="spellStart"/>
               <w:r>
                 <w:rPr>
-                  <w:rStyle w:val="ad"/>
+                  <w:rStyle w:val="Hyperlink"/>
                   <w:rFonts w:cs="Times New Roman"/>
                   <w:color w:val="auto"/>
                   <w:szCs w:val="28"/>
@@ -10919,7 +10789,7 @@
     </w:p>
     <w:p>
       <w:pPr>
-        <w:pStyle w:val="10"/>
+        <w:pStyle w:val="Heading1"/>
         <w:spacing w:after="0"/>
         <w:rPr>
           <w:rFonts w:cs="Times New Roman"/>
@@ -10963,7 +10833,7 @@
     </w:p>
     <w:p>
       <w:pPr>
-        <w:pStyle w:val="afd"/>
+        <w:pStyle w:val="a0"/>
         <w:ind w:left="0"/>
         <w:jc w:val="center"/>
         <w:rPr>
@@ -10971,12 +10841,21 @@
           <w:szCs w:val="28"/>
         </w:rPr>
       </w:pPr>
+      <w:proofErr w:type="spellStart"/>
       <w:r>
         <w:rPr>
           <w:b/>
           <w:szCs w:val="28"/>
         </w:rPr>
-        <w:t xml:space="preserve">Плагин </w:t>
+        <w:t>Плагин</w:t>
+      </w:r>
+      <w:proofErr w:type="spellEnd"/>
+      <w:r>
+        <w:rPr>
+          <w:b/>
+          <w:szCs w:val="28"/>
+        </w:rPr>
+        <w:t xml:space="preserve"> </w:t>
       </w:r>
       <w:proofErr w:type="spellStart"/>
       <w:r>
@@ -11130,7 +11009,7 @@
     </w:p>
     <w:p>
       <w:pPr>
-        <w:pStyle w:val="a7"/>
+        <w:pStyle w:val="ListParagraph"/>
         <w:numPr>
           <w:ilvl w:val="0"/>
           <w:numId w:val="6"/>
@@ -11186,7 +11065,7 @@
     </w:p>
     <w:p>
       <w:pPr>
-        <w:pStyle w:val="a7"/>
+        <w:pStyle w:val="ListParagraph"/>
         <w:numPr>
           <w:ilvl w:val="0"/>
           <w:numId w:val="6"/>
@@ -11233,7 +11112,7 @@
     </w:p>
     <w:p>
       <w:pPr>
-        <w:pStyle w:val="a7"/>
+        <w:pStyle w:val="ListParagraph"/>
         <w:numPr>
           <w:ilvl w:val="0"/>
           <w:numId w:val="6"/>
@@ -11257,7 +11136,7 @@
     </w:p>
     <w:p>
       <w:pPr>
-        <w:pStyle w:val="a7"/>
+        <w:pStyle w:val="ListParagraph"/>
         <w:numPr>
           <w:ilvl w:val="0"/>
           <w:numId w:val="6"/>
@@ -11306,7 +11185,7 @@
     </w:p>
     <w:p>
       <w:pPr>
-        <w:pStyle w:val="10"/>
+        <w:pStyle w:val="Heading1"/>
         <w:spacing w:after="0"/>
         <w:rPr>
           <w:rFonts w:cs="Times New Roman"/>
@@ -11400,23 +11279,7 @@
           <w:rFonts w:cs="Times New Roman"/>
           <w:szCs w:val="28"/>
         </w:rPr>
-        <w:t xml:space="preserve">Чехол-накладка (чехол-крышка) – защищает </w:t>
-      </w:r>
-      <w:proofErr w:type="gramStart"/>
-      <w:r>
-        <w:rPr>
-          <w:rFonts w:cs="Times New Roman"/>
-          <w:szCs w:val="28"/>
-        </w:rPr>
-        <w:t>тыльную</w:t>
-      </w:r>
-      <w:proofErr w:type="gramEnd"/>
-      <w:r>
-        <w:rPr>
-          <w:rFonts w:cs="Times New Roman"/>
-          <w:szCs w:val="28"/>
-        </w:rPr>
-        <w:t xml:space="preserve"> и боковые стороны корпуса телефона. Чехол-накладка отличается небольшими габаритами и весом, отсутствием подвижных частей, а при необходимости он легко снимается и надевается на гаджет. Чехол-крышка не мешает работать с телефоном, за счет чего стал очень популярен среди пользователей.</w:t>
+        <w:t>Чехол-накладка (чехол-крышка) – защищает тыльную и боковые стороны корпуса телефона. Чехол-накладка отличается небольшими габаритами и весом, отсутствием подвижных частей, а при необходимости он легко снимается и надевается на гаджет. Чехол-крышка не мешает работать с телефоном, за счет чего стал очень популярен среди пользователей.</w:t>
       </w:r>
     </w:p>
     <w:p>
@@ -11471,7 +11334,7 @@
     </w:p>
     <w:p>
       <w:pPr>
-        <w:pStyle w:val="a7"/>
+        <w:pStyle w:val="ListParagraph"/>
         <w:numPr>
           <w:ilvl w:val="0"/>
           <w:numId w:val="23"/>
@@ -11508,7 +11371,7 @@
     </w:p>
     <w:p>
       <w:pPr>
-        <w:pStyle w:val="a7"/>
+        <w:pStyle w:val="ListParagraph"/>
         <w:numPr>
           <w:ilvl w:val="0"/>
           <w:numId w:val="23"/>
@@ -11545,7 +11408,7 @@
     </w:p>
     <w:p>
       <w:pPr>
-        <w:pStyle w:val="a7"/>
+        <w:pStyle w:val="ListParagraph"/>
         <w:numPr>
           <w:ilvl w:val="0"/>
           <w:numId w:val="23"/>
@@ -11582,7 +11445,7 @@
     </w:p>
     <w:p>
       <w:pPr>
-        <w:pStyle w:val="a7"/>
+        <w:pStyle w:val="ListParagraph"/>
         <w:numPr>
           <w:ilvl w:val="0"/>
           <w:numId w:val="23"/>
@@ -11619,7 +11482,7 @@
     </w:p>
     <w:p>
       <w:pPr>
-        <w:pStyle w:val="a7"/>
+        <w:pStyle w:val="ListParagraph"/>
         <w:numPr>
           <w:ilvl w:val="0"/>
           <w:numId w:val="23"/>
@@ -11656,7 +11519,7 @@
     </w:p>
     <w:p>
       <w:pPr>
-        <w:pStyle w:val="a7"/>
+        <w:pStyle w:val="ListParagraph"/>
         <w:numPr>
           <w:ilvl w:val="0"/>
           <w:numId w:val="23"/>
@@ -11707,7 +11570,7 @@
     </w:p>
     <w:p>
       <w:pPr>
-        <w:pStyle w:val="a7"/>
+        <w:pStyle w:val="ListParagraph"/>
         <w:numPr>
           <w:ilvl w:val="0"/>
           <w:numId w:val="23"/>
@@ -11758,7 +11621,7 @@
     </w:p>
     <w:p>
       <w:pPr>
-        <w:pStyle w:val="a7"/>
+        <w:pStyle w:val="ListParagraph"/>
         <w:numPr>
           <w:ilvl w:val="0"/>
           <w:numId w:val="23"/>
@@ -11795,7 +11658,7 @@
     </w:p>
     <w:p>
       <w:pPr>
-        <w:pStyle w:val="a7"/>
+        <w:pStyle w:val="ListParagraph"/>
         <w:numPr>
           <w:ilvl w:val="0"/>
           <w:numId w:val="23"/>
@@ -11832,7 +11695,7 @@
     </w:p>
     <w:p>
       <w:pPr>
-        <w:pStyle w:val="a7"/>
+        <w:pStyle w:val="ListParagraph"/>
         <w:numPr>
           <w:ilvl w:val="0"/>
           <w:numId w:val="23"/>
@@ -11869,7 +11732,7 @@
     </w:p>
     <w:p>
       <w:pPr>
-        <w:pStyle w:val="a7"/>
+        <w:pStyle w:val="ListParagraph"/>
         <w:numPr>
           <w:ilvl w:val="0"/>
           <w:numId w:val="23"/>
@@ -11924,7 +11787,7 @@
     </w:p>
     <w:p>
       <w:pPr>
-        <w:pStyle w:val="a7"/>
+        <w:pStyle w:val="ListParagraph"/>
         <w:numPr>
           <w:ilvl w:val="0"/>
           <w:numId w:val="23"/>
@@ -11962,7 +11825,7 @@
     </w:p>
     <w:p>
       <w:pPr>
-        <w:pStyle w:val="a7"/>
+        <w:pStyle w:val="ListParagraph"/>
         <w:numPr>
           <w:ilvl w:val="0"/>
           <w:numId w:val="23"/>
@@ -11999,7 +11862,7 @@
     </w:p>
     <w:p>
       <w:pPr>
-        <w:pStyle w:val="a7"/>
+        <w:pStyle w:val="ListParagraph"/>
         <w:numPr>
           <w:ilvl w:val="0"/>
           <w:numId w:val="23"/>
@@ -12082,7 +11945,7 @@
                     </pic:cNvPicPr>
                   </pic:nvPicPr>
                   <pic:blipFill>
-                    <a:blip r:embed="rId13">
+                    <a:blip r:embed="rId12">
                       <a:extLst>
                         <a:ext uri="{28A0092B-C50C-407E-A947-70E740481C1C}">
                           <a14:useLocalDpi xmlns:a14="http://schemas.microsoft.com/office/drawing/2010/main" val="0"/>
@@ -12149,7 +12012,7 @@
     </w:p>
     <w:p>
       <w:pPr>
-        <w:pStyle w:val="10"/>
+        <w:pStyle w:val="Heading1"/>
         <w:spacing w:after="0"/>
         <w:rPr>
           <w:rFonts w:cs="Times New Roman"/>
@@ -12316,7 +12179,7 @@
     </w:p>
     <w:p>
       <w:pPr>
-        <w:pStyle w:val="10"/>
+        <w:pStyle w:val="Heading1"/>
         <w:spacing w:after="0"/>
         <w:rPr>
           <w:rFonts w:cs="Times New Roman"/>
@@ -12410,7 +12273,7 @@
     <w:p>
       <w:pPr>
         <w:rPr>
-          <w:rStyle w:val="af7"/>
+          <w:rStyle w:val="CommentReference"/>
         </w:rPr>
       </w:pPr>
       <w:r>
@@ -12491,7 +12354,7 @@
                     </pic:cNvPicPr>
                   </pic:nvPicPr>
                   <pic:blipFill>
-                    <a:blip r:embed="rId14">
+                    <a:blip r:embed="rId13">
                       <a:extLst>
                         <a:ext uri="{28A0092B-C50C-407E-A947-70E740481C1C}">
                           <a14:useLocalDpi xmlns:a14="http://schemas.microsoft.com/office/drawing/2010/main" val="0"/>
@@ -12595,7 +12458,7 @@
     </w:p>
     <w:p>
       <w:pPr>
-        <w:pStyle w:val="afd"/>
+        <w:pStyle w:val="a0"/>
         <w:numPr>
           <w:ilvl w:val="0"/>
           <w:numId w:val="20"/>
@@ -12617,11 +12480,33 @@
       <w:r>
         <w:t xml:space="preserve"> – </w:t>
       </w:r>
+      <w:proofErr w:type="spellStart"/>
       <w:r>
         <w:rPr>
           <w:lang w:eastAsia="ru-RU"/>
         </w:rPr>
-        <w:t>класс диалогового окна,</w:t>
+        <w:t>класс</w:t>
+      </w:r>
+      <w:proofErr w:type="spellEnd"/>
+      <w:r>
+        <w:rPr>
+          <w:lang w:eastAsia="ru-RU"/>
+        </w:rPr>
+        <w:t xml:space="preserve"> </w:t>
+      </w:r>
+      <w:proofErr w:type="spellStart"/>
+      <w:r>
+        <w:rPr>
+          <w:lang w:eastAsia="ru-RU"/>
+        </w:rPr>
+        <w:t>диалогового</w:t>
+      </w:r>
+      <w:proofErr w:type="spellEnd"/>
+      <w:r>
+        <w:rPr>
+          <w:lang w:eastAsia="ru-RU"/>
+        </w:rPr>
+        <w:t xml:space="preserve"> окна,</w:t>
       </w:r>
       <w:r>
         <w:rPr>
@@ -12645,7 +12530,7 @@
     </w:p>
     <w:p>
       <w:pPr>
-        <w:pStyle w:val="afd"/>
+        <w:pStyle w:val="a0"/>
         <w:numPr>
           <w:ilvl w:val="0"/>
           <w:numId w:val="20"/>
@@ -12674,11 +12559,19 @@
         </w:rPr>
         <w:t xml:space="preserve"> − </w:t>
       </w:r>
+      <w:proofErr w:type="spellStart"/>
       <w:r>
         <w:rPr>
           <w:lang w:eastAsia="ru-RU"/>
         </w:rPr>
-        <w:t xml:space="preserve">класс, </w:t>
+        <w:t>класс</w:t>
+      </w:r>
+      <w:proofErr w:type="spellEnd"/>
+      <w:r>
+        <w:rPr>
+          <w:lang w:eastAsia="ru-RU"/>
+        </w:rPr>
+        <w:t xml:space="preserve">, </w:t>
       </w:r>
       <w:r>
         <w:rPr>
@@ -12696,7 +12589,7 @@
     </w:p>
     <w:p>
       <w:pPr>
-        <w:pStyle w:val="afd"/>
+        <w:pStyle w:val="a0"/>
         <w:numPr>
           <w:ilvl w:val="0"/>
           <w:numId w:val="20"/>
@@ -12738,12 +12631,37 @@
         </w:rPr>
         <w:t xml:space="preserve"> </w:t>
       </w:r>
+      <w:proofErr w:type="spellStart"/>
       <w:r>
         <w:rPr>
           <w:bCs/>
           <w:color w:val="000000"/>
         </w:rPr>
-        <w:t xml:space="preserve">класс для работы с </w:t>
+        <w:t>класс</w:t>
+      </w:r>
+      <w:proofErr w:type="spellEnd"/>
+      <w:r>
+        <w:rPr>
+          <w:bCs/>
+          <w:color w:val="000000"/>
+        </w:rPr>
+        <w:t xml:space="preserve"> </w:t>
+      </w:r>
+      <w:proofErr w:type="spellStart"/>
+      <w:r>
+        <w:rPr>
+          <w:bCs/>
+          <w:color w:val="000000"/>
+        </w:rPr>
+        <w:t>для</w:t>
+      </w:r>
+      <w:proofErr w:type="spellEnd"/>
+      <w:r>
+        <w:rPr>
+          <w:bCs/>
+          <w:color w:val="000000"/>
+        </w:rPr>
+        <w:t xml:space="preserve"> работы с </w:t>
       </w:r>
       <w:r>
         <w:rPr>
@@ -12785,7 +12703,7 @@
     </w:p>
     <w:p>
       <w:pPr>
-        <w:pStyle w:val="afd"/>
+        <w:pStyle w:val="a0"/>
         <w:numPr>
           <w:ilvl w:val="0"/>
           <w:numId w:val="20"/>
@@ -12835,12 +12753,37 @@
         </w:rPr>
         <w:t xml:space="preserve"> </w:t>
       </w:r>
+      <w:proofErr w:type="spellStart"/>
       <w:r>
         <w:rPr>
           <w:bCs/>
           <w:color w:val="000000"/>
         </w:rPr>
-        <w:t xml:space="preserve">класс, осуществляющий вызов методов </w:t>
+        <w:t>класс</w:t>
+      </w:r>
+      <w:proofErr w:type="spellEnd"/>
+      <w:r>
+        <w:rPr>
+          <w:bCs/>
+          <w:color w:val="000000"/>
+        </w:rPr>
+        <w:t xml:space="preserve">, </w:t>
+      </w:r>
+      <w:proofErr w:type="spellStart"/>
+      <w:r>
+        <w:rPr>
+          <w:bCs/>
+          <w:color w:val="000000"/>
+        </w:rPr>
+        <w:t>осуществляющий</w:t>
+      </w:r>
+      <w:proofErr w:type="spellEnd"/>
+      <w:r>
+        <w:rPr>
+          <w:bCs/>
+          <w:color w:val="000000"/>
+        </w:rPr>
+        <w:t xml:space="preserve"> вызов методов </w:t>
       </w:r>
       <w:r>
         <w:rPr>
@@ -12925,7 +12868,7 @@
     </w:p>
     <w:p>
       <w:pPr>
-        <w:pStyle w:val="10"/>
+        <w:pStyle w:val="Heading1"/>
         <w:spacing w:after="0"/>
         <w:rPr>
           <w:rFonts w:cs="Times New Roman"/>
@@ -13065,7 +13008,7 @@
     </w:p>
     <w:tbl>
       <w:tblPr>
-        <w:tblStyle w:val="ab"/>
+        <w:tblStyle w:val="TableGrid"/>
         <w:tblW w:w="0" w:type="auto"/>
         <w:tblBorders>
           <w:top w:val="none" w:sz="0" w:space="0" w:color="auto"/>
@@ -13123,21 +13066,15 @@
                   <v:path o:extrusionok="f" gradientshapeok="t" o:connecttype="rect"/>
                   <o:lock v:ext="edit" aspectratio="t"/>
                 </v:shapetype>
-                <v:shape id="_x0000_i1025" type="#_x0000_t75" style="width:436.85pt;height:200.4pt" o:ole="">
-                  <v:imagedata r:id="rId15" o:title=""/>
+                <v:shape id="_x0000_i1025" type="#_x0000_t75" style="width:436.6pt;height:200.6pt" o:ole="">
+                  <v:imagedata r:id="rId14" o:title=""/>
                 </v:shape>
-                <o:OLEObject Type="Embed" ProgID="PBrush" ShapeID="_x0000_i1025" DrawAspect="Content" ObjectID="_1679240818" r:id="rId16"/>
+                <o:OLEObject Type="Embed" ProgID="PBrush" ShapeID="_x0000_i1025" DrawAspect="Content" ObjectID="_1679400302" r:id="rId15"/>
               </w:object>
             </w:r>
             <w:r>
               <w:rPr>
-                <w:rStyle w:val="af7"/>
-              </w:rPr>
-              <w:commentReference w:id="18"/>
-            </w:r>
-            <w:r>
-              <w:rPr>
-                <w:rStyle w:val="af7"/>
+                <w:rStyle w:val="CommentReference"/>
               </w:rPr>
               <w:t xml:space="preserve"> </w:t>
             </w:r>
@@ -13192,8 +13129,6 @@
                 <w:szCs w:val="28"/>
               </w:rPr>
             </w:pPr>
-            <w:bookmarkStart w:id="19" w:name="_GoBack"/>
-            <w:bookmarkEnd w:id="19"/>
           </w:p>
           <w:p>
             <w:pPr>
@@ -13283,14 +13218,14 @@
     </w:tbl>
     <w:p>
       <w:pPr>
-        <w:pStyle w:val="ac"/>
+        <w:pStyle w:val="Caption"/>
         <w:jc w:val="center"/>
         <w:rPr>
           <w:rFonts w:cs="Times New Roman"/>
           <w:szCs w:val="28"/>
         </w:rPr>
       </w:pPr>
-      <w:bookmarkStart w:id="20" w:name="_Ref477704740"/>
+      <w:bookmarkStart w:id="18" w:name="_Ref477704740"/>
       <w:r>
         <w:rPr>
           <w:rFonts w:cs="Times New Roman"/>
@@ -13298,8 +13233,8 @@
         </w:rPr>
         <w:t xml:space="preserve">Рисунок </w:t>
       </w:r>
-      <w:bookmarkStart w:id="21" w:name="_Ref475872673"/>
-      <w:bookmarkEnd w:id="20"/>
+      <w:bookmarkStart w:id="19" w:name="_Ref475872673"/>
+      <w:bookmarkEnd w:id="18"/>
       <w:r>
         <w:rPr>
           <w:rFonts w:cs="Times New Roman"/>
@@ -13349,7 +13284,7 @@
         </w:rPr>
         <w:t xml:space="preserve"> интерфей</w:t>
       </w:r>
-      <w:bookmarkEnd w:id="21"/>
+      <w:bookmarkEnd w:id="19"/>
       <w:r>
         <w:rPr>
           <w:rFonts w:cs="Times New Roman"/>
@@ -13367,8 +13302,8 @@
           <w:rFonts w:cs="Times New Roman"/>
         </w:rPr>
       </w:pPr>
-      <w:bookmarkStart w:id="22" w:name="_Toc472681143"/>
-      <w:bookmarkStart w:id="23" w:name="_Toc477703894"/>
+      <w:bookmarkStart w:id="20" w:name="_Toc472681143"/>
+      <w:bookmarkStart w:id="21" w:name="_Toc477703894"/>
       <w:r>
         <w:rPr>
           <w:rFonts w:cs="Times New Roman"/>
@@ -13450,7 +13385,7 @@
                     <pic:cNvPicPr/>
                   </pic:nvPicPr>
                   <pic:blipFill>
-                    <a:blip r:embed="rId18"/>
+                    <a:blip r:embed="rId16"/>
                     <a:stretch>
                       <a:fillRect/>
                     </a:stretch>
@@ -13520,13 +13455,13 @@
     </w:p>
     <w:p>
       <w:pPr>
-        <w:pStyle w:val="10"/>
+        <w:pStyle w:val="Heading1"/>
         <w:spacing w:after="0"/>
         <w:rPr>
           <w:rFonts w:cs="Times New Roman"/>
         </w:rPr>
       </w:pPr>
-      <w:bookmarkStart w:id="24" w:name="_Toc68626451"/>
+      <w:bookmarkStart w:id="22" w:name="_Toc68626451"/>
       <w:r>
         <w:rPr>
           <w:rFonts w:cs="Times New Roman"/>
@@ -13534,13 +13469,13 @@
         <w:lastRenderedPageBreak/>
         <w:t>Список литературы</w:t>
       </w:r>
+      <w:bookmarkEnd w:id="20"/>
+      <w:bookmarkEnd w:id="21"/>
       <w:bookmarkEnd w:id="22"/>
-      <w:bookmarkEnd w:id="23"/>
-      <w:bookmarkEnd w:id="24"/>
     </w:p>
     <w:p>
       <w:pPr>
-        <w:pStyle w:val="a7"/>
+        <w:pStyle w:val="ListParagraph"/>
         <w:numPr>
           <w:ilvl w:val="6"/>
           <w:numId w:val="2"/>
@@ -13592,7 +13527,7 @@
     </w:p>
     <w:p>
       <w:pPr>
-        <w:pStyle w:val="a7"/>
+        <w:pStyle w:val="ListParagraph"/>
         <w:numPr>
           <w:ilvl w:val="6"/>
           <w:numId w:val="2"/>
@@ -13613,10 +13548,10 @@
         </w:rPr>
         <w:t xml:space="preserve">КОМПАС-3D: О программе. Официальный сайт САПР КОМПАС [Электронный ресурс]. – Режим доступа: </w:t>
       </w:r>
-      <w:hyperlink r:id="rId19" w:history="1">
+      <w:hyperlink r:id="rId17" w:history="1">
         <w:r>
           <w:rPr>
-            <w:rStyle w:val="ad"/>
+            <w:rStyle w:val="Hyperlink"/>
             <w:rFonts w:cs="Times New Roman"/>
             <w:szCs w:val="28"/>
             <w:lang w:val="en-US"/>
@@ -13625,7 +13560,7 @@
         </w:r>
         <w:r>
           <w:rPr>
-            <w:rStyle w:val="ad"/>
+            <w:rStyle w:val="Hyperlink"/>
             <w:rFonts w:cs="Times New Roman"/>
             <w:szCs w:val="28"/>
           </w:rPr>
@@ -13634,7 +13569,7 @@
         <w:proofErr w:type="spellStart"/>
         <w:r>
           <w:rPr>
-            <w:rStyle w:val="ad"/>
+            <w:rStyle w:val="Hyperlink"/>
             <w:rFonts w:cs="Times New Roman"/>
             <w:szCs w:val="28"/>
             <w:lang w:val="en-US"/>
@@ -13644,7 +13579,7 @@
         <w:proofErr w:type="spellEnd"/>
         <w:r>
           <w:rPr>
-            <w:rStyle w:val="ad"/>
+            <w:rStyle w:val="Hyperlink"/>
             <w:rFonts w:cs="Times New Roman"/>
             <w:szCs w:val="28"/>
           </w:rPr>
@@ -13653,7 +13588,7 @@
         <w:proofErr w:type="spellStart"/>
         <w:r>
           <w:rPr>
-            <w:rStyle w:val="ad"/>
+            <w:rStyle w:val="Hyperlink"/>
             <w:rFonts w:cs="Times New Roman"/>
             <w:szCs w:val="28"/>
             <w:lang w:val="en-US"/>
@@ -13663,7 +13598,7 @@
         <w:proofErr w:type="spellEnd"/>
         <w:r>
           <w:rPr>
-            <w:rStyle w:val="ad"/>
+            <w:rStyle w:val="Hyperlink"/>
             <w:rFonts w:cs="Times New Roman"/>
             <w:szCs w:val="28"/>
           </w:rPr>
@@ -13672,7 +13607,7 @@
         <w:proofErr w:type="spellStart"/>
         <w:r>
           <w:rPr>
-            <w:rStyle w:val="ad"/>
+            <w:rStyle w:val="Hyperlink"/>
             <w:rFonts w:cs="Times New Roman"/>
             <w:szCs w:val="28"/>
             <w:lang w:val="en-US"/>
@@ -13682,7 +13617,7 @@
         <w:proofErr w:type="spellEnd"/>
         <w:r>
           <w:rPr>
-            <w:rStyle w:val="ad"/>
+            <w:rStyle w:val="Hyperlink"/>
             <w:rFonts w:cs="Times New Roman"/>
             <w:szCs w:val="28"/>
           </w:rPr>
@@ -13690,7 +13625,7 @@
         </w:r>
         <w:r>
           <w:rPr>
-            <w:rStyle w:val="ad"/>
+            <w:rStyle w:val="Hyperlink"/>
             <w:rFonts w:cs="Times New Roman"/>
             <w:szCs w:val="28"/>
             <w:lang w:val="en-US"/>
@@ -13699,7 +13634,7 @@
         </w:r>
         <w:r>
           <w:rPr>
-            <w:rStyle w:val="ad"/>
+            <w:rStyle w:val="Hyperlink"/>
             <w:rFonts w:cs="Times New Roman"/>
             <w:szCs w:val="28"/>
           </w:rPr>
@@ -13707,7 +13642,7 @@
         </w:r>
         <w:r>
           <w:rPr>
-            <w:rStyle w:val="ad"/>
+            <w:rStyle w:val="Hyperlink"/>
             <w:rFonts w:cs="Times New Roman"/>
             <w:szCs w:val="28"/>
             <w:lang w:val="en-US"/>
@@ -13716,7 +13651,7 @@
         </w:r>
         <w:r>
           <w:rPr>
-            <w:rStyle w:val="ad"/>
+            <w:rStyle w:val="Hyperlink"/>
             <w:rFonts w:cs="Times New Roman"/>
             <w:szCs w:val="28"/>
           </w:rPr>
@@ -13725,7 +13660,7 @@
       </w:hyperlink>
       <w:r>
         <w:rPr>
-          <w:rStyle w:val="af7"/>
+          <w:rStyle w:val="CommentReference"/>
         </w:rPr>
         <w:t xml:space="preserve"> </w:t>
       </w:r>
@@ -13762,7 +13697,7 @@
     </w:p>
     <w:p>
       <w:pPr>
-        <w:pStyle w:val="a7"/>
+        <w:pStyle w:val="ListParagraph"/>
         <w:numPr>
           <w:ilvl w:val="6"/>
           <w:numId w:val="2"/>
@@ -13843,28 +13778,12 @@
           <w:rFonts w:cs="Times New Roman"/>
           <w:szCs w:val="28"/>
         </w:rPr>
-        <w:t>. – СПб</w:t>
-      </w:r>
-      <w:proofErr w:type="gramStart"/>
-      <w:r>
-        <w:rPr>
-          <w:rFonts w:cs="Times New Roman"/>
-          <w:szCs w:val="28"/>
-        </w:rPr>
-        <w:t xml:space="preserve">.: </w:t>
-      </w:r>
-      <w:proofErr w:type="gramEnd"/>
-      <w:r>
-        <w:rPr>
-          <w:rFonts w:cs="Times New Roman"/>
-          <w:szCs w:val="28"/>
-        </w:rPr>
-        <w:t>Питер, 2009 – 560 с.</w:t>
+        <w:t>. – СПб.: Питер, 2009 – 560 с.</w:t>
       </w:r>
     </w:p>
     <w:p>
       <w:pPr>
-        <w:pStyle w:val="a7"/>
+        <w:pStyle w:val="ListParagraph"/>
         <w:numPr>
           <w:ilvl w:val="6"/>
           <w:numId w:val="2"/>
@@ -13916,10 +13835,10 @@
         </w:rPr>
         <w:t xml:space="preserve"> Режим доступа: </w:t>
       </w:r>
-      <w:hyperlink r:id="rId20" w:history="1">
+      <w:hyperlink r:id="rId18" w:history="1">
         <w:r>
           <w:rPr>
-            <w:rStyle w:val="ad"/>
+            <w:rStyle w:val="Hyperlink"/>
             <w:rFonts w:cs="Times New Roman"/>
             <w:szCs w:val="28"/>
           </w:rPr>
@@ -13966,7 +13885,7 @@
     </w:p>
     <w:p>
       <w:pPr>
-        <w:pStyle w:val="a7"/>
+        <w:pStyle w:val="ListParagraph"/>
         <w:numPr>
           <w:ilvl w:val="6"/>
           <w:numId w:val="2"/>
@@ -14010,10 +13929,10 @@
         </w:rPr>
         <w:t xml:space="preserve"> Режим доступа: </w:t>
       </w:r>
-      <w:hyperlink r:id="rId21" w:history="1">
+      <w:hyperlink r:id="rId19" w:history="1">
         <w:r>
           <w:rPr>
-            <w:rStyle w:val="ad"/>
+            <w:rStyle w:val="Hyperlink"/>
           </w:rPr>
           <w:t>http://www.kgau.ru/istiki/umk/mbp/index.html/</w:t>
         </w:r>
@@ -14067,8 +13986,8 @@
       </w:pPr>
     </w:p>
     <w:sectPr>
-      <w:headerReference w:type="default" r:id="rId22"/>
-      <w:footerReference w:type="first" r:id="rId23"/>
+      <w:headerReference w:type="default" r:id="rId20"/>
+      <w:footerReference w:type="first" r:id="rId21"/>
       <w:type w:val="continuous"/>
       <w:pgSz w:w="11906" w:h="16838"/>
       <w:pgMar w:top="1134" w:right="567" w:bottom="1134" w:left="1701" w:header="709" w:footer="709" w:gutter="0"/>
@@ -14080,47 +13999,8 @@
 </w:document>
 </file>
 
-<file path=word/comments.xml><?xml version="1.0" encoding="utf-8"?>
-<w:comments xmlns:wpc="http://schemas.microsoft.com/office/word/2010/wordprocessingCanvas" xmlns:mc="http://schemas.openxmlformats.org/markup-compatibility/2006" xmlns:o="urn:schemas-microsoft-com:office:office" xmlns:r="http://schemas.openxmlformats.org/officeDocument/2006/relationships" xmlns:m="http://schemas.openxmlformats.org/officeDocument/2006/math" xmlns:v="urn:schemas-microsoft-com:vml" xmlns:wp14="http://schemas.microsoft.com/office/word/2010/wordprocessingDrawing" xmlns:wp="http://schemas.openxmlformats.org/drawingml/2006/wordprocessingDrawing" xmlns:w10="urn:schemas-microsoft-com:office:word" xmlns:w="http://schemas.openxmlformats.org/wordprocessingml/2006/main" xmlns:w14="http://schemas.microsoft.com/office/word/2010/wordml" xmlns:wpg="http://schemas.microsoft.com/office/word/2010/wordprocessingGroup" xmlns:wpi="http://schemas.microsoft.com/office/word/2010/wordprocessingInk" xmlns:wne="http://schemas.microsoft.com/office/word/2006/wordml" xmlns:wps="http://schemas.microsoft.com/office/word/2010/wordprocessingShape" mc:Ignorable="w14 wp14">
-  <w:comment w:id="18" w:author="AAK" w:date="2021-04-06T18:49:00Z" w:initials="A">
-    <w:p>
-      <w:pPr>
-        <w:pStyle w:val="af8"/>
-      </w:pPr>
-      <w:r>
-        <w:rPr>
-          <w:rStyle w:val="af7"/>
-        </w:rPr>
-        <w:annotationRef/>
-      </w:r>
-      <w:r>
-        <w:t>Единицы измерения.</w:t>
-      </w:r>
-    </w:p>
-  </w:comment>
-</w:comments>
-</file>
-
-<file path=word/commentsExtended.xml><?xml version="1.0" encoding="utf-8"?>
-<w15:commentsEx xmlns:wpc="http://schemas.microsoft.com/office/word/2010/wordprocessingCanvas" xmlns:cx="http://schemas.microsoft.com/office/drawing/2014/chartex" xmlns:cx1="http://schemas.microsoft.com/office/drawing/2015/9/8/chartex" xmlns:cx2="http://schemas.microsoft.com/office/drawing/2015/10/21/chartex" xmlns:cx3="http://schemas.microsoft.com/office/drawing/2016/5/9/chartex" xmlns:cx4="http://schemas.microsoft.com/office/drawing/2016/5/10/chartex" xmlns:cx5="http://schemas.microsoft.com/office/drawing/2016/5/11/chartex" xmlns:cx6="http://schemas.microsoft.com/office/drawing/2016/5/12/chartex" xmlns:cx7="http://schemas.microsoft.com/office/drawing/2016/5/13/chartex" xmlns:cx8="http://schemas.microsoft.com/office/drawing/2016/5/14/chartex" xmlns:mc="http://schemas.openxmlformats.org/markup-compatibility/2006" xmlns:aink="http://schemas.microsoft.com/office/drawing/2016/ink" xmlns:am3d="http://schemas.microsoft.com/office/drawing/2017/model3d" xmlns:o="urn:schemas-microsoft-com:office:office" xmlns:r="http://schemas.openxmlformats.org/officeDocument/2006/relationships" xmlns:m="http://schemas.openxmlformats.org/officeDocument/2006/math" xmlns:v="urn:schemas-microsoft-com:vml" xmlns:wp14="http://schemas.microsoft.com/office/word/2010/wordprocessingDrawing" xmlns:wp="http://schemas.openxmlformats.org/drawingml/2006/wordprocessingDrawing" xmlns:w10="urn:schemas-microsoft-com:office:word" xmlns:w="http://schemas.openxmlformats.org/wordprocessingml/2006/main" xmlns:w14="http://schemas.microsoft.com/office/word/2010/wordml" xmlns:w15="http://schemas.microsoft.com/office/word/2012/wordml" xmlns:w16cex="http://schemas.microsoft.com/office/word/2018/wordml/cex" xmlns:w16cid="http://schemas.microsoft.com/office/word/2016/wordml/cid" xmlns:w16="http://schemas.microsoft.com/office/word/2018/wordml" xmlns:w16se="http://schemas.microsoft.com/office/word/2015/wordml/symex" xmlns:wpg="http://schemas.microsoft.com/office/word/2010/wordprocessingGroup" xmlns:wpi="http://schemas.microsoft.com/office/word/2010/wordprocessingInk" xmlns:wne="http://schemas.microsoft.com/office/word/2006/wordml" xmlns:wps="http://schemas.microsoft.com/office/word/2010/wordprocessingShape" mc:Ignorable="w14 w15 w16se w16cid w16 w16cex wp14">
-  <w15:commentEx w15:paraId="33421C2E" w15:done="0"/>
-</w15:commentsEx>
-</file>
-
-<file path=word/commentsExtensible.xml><?xml version="1.0" encoding="utf-8"?>
-<w16cex:commentsExtensible xmlns:wpc="http://schemas.microsoft.com/office/word/2010/wordprocessingCanvas" xmlns:cx="http://schemas.microsoft.com/office/drawing/2014/chartex" xmlns:cx1="http://schemas.microsoft.com/office/drawing/2015/9/8/chartex" xmlns:cx2="http://schemas.microsoft.com/office/drawing/2015/10/21/chartex" xmlns:cx3="http://schemas.microsoft.com/office/drawing/2016/5/9/chartex" xmlns:cx4="http://schemas.microsoft.com/office/drawing/2016/5/10/chartex" xmlns:cx5="http://schemas.microsoft.com/office/drawing/2016/5/11/chartex" xmlns:cx6="http://schemas.microsoft.com/office/drawing/2016/5/12/chartex" xmlns:cx7="http://schemas.microsoft.com/office/drawing/2016/5/13/chartex" xmlns:cx8="http://schemas.microsoft.com/office/drawing/2016/5/14/chartex" xmlns:mc="http://schemas.openxmlformats.org/markup-compatibility/2006" xmlns:aink="http://schemas.microsoft.com/office/drawing/2016/ink" xmlns:am3d="http://schemas.microsoft.com/office/drawing/2017/model3d" xmlns:o="urn:schemas-microsoft-com:office:office" xmlns:r="http://schemas.openxmlformats.org/officeDocument/2006/relationships" xmlns:m="http://schemas.openxmlformats.org/officeDocument/2006/math" xmlns:v="urn:schemas-microsoft-com:vml" xmlns:wp14="http://schemas.microsoft.com/office/word/2010/wordprocessingDrawing" xmlns:wp="http://schemas.openxmlformats.org/drawingml/2006/wordprocessingDrawing" xmlns:w10="urn:schemas-microsoft-com:office:word" xmlns:w="http://schemas.openxmlformats.org/wordprocessingml/2006/main" xmlns:w14="http://schemas.microsoft.com/office/word/2010/wordml" xmlns:w15="http://schemas.microsoft.com/office/word/2012/wordml" xmlns:w16cex="http://schemas.microsoft.com/office/word/2018/wordml/cex" xmlns:w16cid="http://schemas.microsoft.com/office/word/2016/wordml/cid" xmlns:w16="http://schemas.microsoft.com/office/word/2018/wordml" xmlns:w16se="http://schemas.microsoft.com/office/word/2015/wordml/symex" xmlns:wpg="http://schemas.microsoft.com/office/word/2010/wordprocessingGroup" xmlns:wpi="http://schemas.microsoft.com/office/word/2010/wordprocessingInk" xmlns:wne="http://schemas.microsoft.com/office/word/2006/wordml" xmlns:wps="http://schemas.microsoft.com/office/word/2010/wordprocessingShape" mc:Ignorable="w14 w15 w16se w16cid w16 w16cex wp14">
-  <w16cex:commentExtensible w16cex:durableId="24172BA8" w16cex:dateUtc="2021-04-06T11:49:00Z"/>
-</w16cex:commentsExtensible>
-</file>
-
-<file path=word/commentsIds.xml><?xml version="1.0" encoding="utf-8"?>
-<w16cid:commentsIds xmlns:wpc="http://schemas.microsoft.com/office/word/2010/wordprocessingCanvas" xmlns:cx="http://schemas.microsoft.com/office/drawing/2014/chartex" xmlns:cx1="http://schemas.microsoft.com/office/drawing/2015/9/8/chartex" xmlns:cx2="http://schemas.microsoft.com/office/drawing/2015/10/21/chartex" xmlns:cx3="http://schemas.microsoft.com/office/drawing/2016/5/9/chartex" xmlns:cx4="http://schemas.microsoft.com/office/drawing/2016/5/10/chartex" xmlns:cx5="http://schemas.microsoft.com/office/drawing/2016/5/11/chartex" xmlns:cx6="http://schemas.microsoft.com/office/drawing/2016/5/12/chartex" xmlns:cx7="http://schemas.microsoft.com/office/drawing/2016/5/13/chartex" xmlns:cx8="http://schemas.microsoft.com/office/drawing/2016/5/14/chartex" xmlns:mc="http://schemas.openxmlformats.org/markup-compatibility/2006" xmlns:aink="http://schemas.microsoft.com/office/drawing/2016/ink" xmlns:am3d="http://schemas.microsoft.com/office/drawing/2017/model3d" xmlns:o="urn:schemas-microsoft-com:office:office" xmlns:r="http://schemas.openxmlformats.org/officeDocument/2006/relationships" xmlns:m="http://schemas.openxmlformats.org/officeDocument/2006/math" xmlns:v="urn:schemas-microsoft-com:vml" xmlns:wp14="http://schemas.microsoft.com/office/word/2010/wordprocessingDrawing" xmlns:wp="http://schemas.openxmlformats.org/drawingml/2006/wordprocessingDrawing" xmlns:w10="urn:schemas-microsoft-com:office:word" xmlns:w="http://schemas.openxmlformats.org/wordprocessingml/2006/main" xmlns:w14="http://schemas.microsoft.com/office/word/2010/wordml" xmlns:w15="http://schemas.microsoft.com/office/word/2012/wordml" xmlns:w16cex="http://schemas.microsoft.com/office/word/2018/wordml/cex" xmlns:w16cid="http://schemas.microsoft.com/office/word/2016/wordml/cid" xmlns:w16="http://schemas.microsoft.com/office/word/2018/wordml" xmlns:w16se="http://schemas.microsoft.com/office/word/2015/wordml/symex" xmlns:wpg="http://schemas.microsoft.com/office/word/2010/wordprocessingGroup" xmlns:wpi="http://schemas.microsoft.com/office/word/2010/wordprocessingInk" xmlns:wne="http://schemas.microsoft.com/office/word/2006/wordml" xmlns:wps="http://schemas.microsoft.com/office/word/2010/wordprocessingShape" mc:Ignorable="w14 w15 w16se w16cid w16 w16cex wp14">
-  <w16cid:commentId w16cid:paraId="33421C2E" w16cid:durableId="24172BA8"/>
-</w16cid:commentsIds>
-</file>
-
 <file path=word/endnotes.xml><?xml version="1.0" encoding="utf-8"?>
-<w:endnotes xmlns:wpc="http://schemas.microsoft.com/office/word/2010/wordprocessingCanvas" xmlns:mc="http://schemas.openxmlformats.org/markup-compatibility/2006" xmlns:o="urn:schemas-microsoft-com:office:office" xmlns:r="http://schemas.openxmlformats.org/officeDocument/2006/relationships" xmlns:m="http://schemas.openxmlformats.org/officeDocument/2006/math" xmlns:v="urn:schemas-microsoft-com:vml" xmlns:wp14="http://schemas.microsoft.com/office/word/2010/wordprocessingDrawing" xmlns:wp="http://schemas.openxmlformats.org/drawingml/2006/wordprocessingDrawing" xmlns:w10="urn:schemas-microsoft-com:office:word" xmlns:w="http://schemas.openxmlformats.org/wordprocessingml/2006/main" xmlns:w14="http://schemas.microsoft.com/office/word/2010/wordml" xmlns:wpg="http://schemas.microsoft.com/office/word/2010/wordprocessingGroup" xmlns:wpi="http://schemas.microsoft.com/office/word/2010/wordprocessingInk" xmlns:wne="http://schemas.microsoft.com/office/word/2006/wordml" xmlns:wps="http://schemas.microsoft.com/office/word/2010/wordprocessingShape" mc:Ignorable="w14 wp14">
+<w:endnotes xmlns:wpc="http://schemas.microsoft.com/office/word/2010/wordprocessingCanvas" xmlns:cx="http://schemas.microsoft.com/office/drawing/2014/chartex" xmlns:cx1="http://schemas.microsoft.com/office/drawing/2015/9/8/chartex" xmlns:cx2="http://schemas.microsoft.com/office/drawing/2015/10/21/chartex" xmlns:cx3="http://schemas.microsoft.com/office/drawing/2016/5/9/chartex" xmlns:cx4="http://schemas.microsoft.com/office/drawing/2016/5/10/chartex" xmlns:cx5="http://schemas.microsoft.com/office/drawing/2016/5/11/chartex" xmlns:cx6="http://schemas.microsoft.com/office/drawing/2016/5/12/chartex" xmlns:cx7="http://schemas.microsoft.com/office/drawing/2016/5/13/chartex" xmlns:cx8="http://schemas.microsoft.com/office/drawing/2016/5/14/chartex" xmlns:mc="http://schemas.openxmlformats.org/markup-compatibility/2006" xmlns:aink="http://schemas.microsoft.com/office/drawing/2016/ink" xmlns:am3d="http://schemas.microsoft.com/office/drawing/2017/model3d" xmlns:o="urn:schemas-microsoft-com:office:office" xmlns:r="http://schemas.openxmlformats.org/officeDocument/2006/relationships" xmlns:m="http://schemas.openxmlformats.org/officeDocument/2006/math" xmlns:v="urn:schemas-microsoft-com:vml" xmlns:wp14="http://schemas.microsoft.com/office/word/2010/wordprocessingDrawing" xmlns:wp="http://schemas.openxmlformats.org/drawingml/2006/wordprocessingDrawing" xmlns:w10="urn:schemas-microsoft-com:office:word" xmlns:w="http://schemas.openxmlformats.org/wordprocessingml/2006/main" xmlns:w14="http://schemas.microsoft.com/office/word/2010/wordml" xmlns:w15="http://schemas.microsoft.com/office/word/2012/wordml" xmlns:w16cex="http://schemas.microsoft.com/office/word/2018/wordml/cex" xmlns:w16cid="http://schemas.microsoft.com/office/word/2016/wordml/cid" xmlns:w16="http://schemas.microsoft.com/office/word/2018/wordml" xmlns:w16se="http://schemas.microsoft.com/office/word/2015/wordml/symex" xmlns:wpg="http://schemas.microsoft.com/office/word/2010/wordprocessingGroup" xmlns:wpi="http://schemas.microsoft.com/office/word/2010/wordprocessingInk" xmlns:wne="http://schemas.microsoft.com/office/word/2006/wordml" xmlns:wps="http://schemas.microsoft.com/office/word/2010/wordprocessingShape" mc:Ignorable="w14 w15 w16se w16cid w16 w16cex wp14">
   <w:endnote w:type="separator" w:id="-1">
     <w:p>
       <w:pPr>
@@ -14145,10 +14025,10 @@
 </file>
 
 <file path=word/footer1.xml><?xml version="1.0" encoding="utf-8"?>
-<w:ftr xmlns:wpc="http://schemas.microsoft.com/office/word/2010/wordprocessingCanvas" xmlns:mc="http://schemas.openxmlformats.org/markup-compatibility/2006" xmlns:o="urn:schemas-microsoft-com:office:office" xmlns:r="http://schemas.openxmlformats.org/officeDocument/2006/relationships" xmlns:m="http://schemas.openxmlformats.org/officeDocument/2006/math" xmlns:v="urn:schemas-microsoft-com:vml" xmlns:wp14="http://schemas.microsoft.com/office/word/2010/wordprocessingDrawing" xmlns:wp="http://schemas.openxmlformats.org/drawingml/2006/wordprocessingDrawing" xmlns:w10="urn:schemas-microsoft-com:office:word" xmlns:w="http://schemas.openxmlformats.org/wordprocessingml/2006/main" xmlns:w14="http://schemas.microsoft.com/office/word/2010/wordml" xmlns:wpg="http://schemas.microsoft.com/office/word/2010/wordprocessingGroup" xmlns:wpi="http://schemas.microsoft.com/office/word/2010/wordprocessingInk" xmlns:wne="http://schemas.microsoft.com/office/word/2006/wordml" xmlns:wps="http://schemas.microsoft.com/office/word/2010/wordprocessingShape" mc:Ignorable="w14 wp14">
+<w:ftr xmlns:wpc="http://schemas.microsoft.com/office/word/2010/wordprocessingCanvas" xmlns:cx="http://schemas.microsoft.com/office/drawing/2014/chartex" xmlns:cx1="http://schemas.microsoft.com/office/drawing/2015/9/8/chartex" xmlns:cx2="http://schemas.microsoft.com/office/drawing/2015/10/21/chartex" xmlns:cx3="http://schemas.microsoft.com/office/drawing/2016/5/9/chartex" xmlns:cx4="http://schemas.microsoft.com/office/drawing/2016/5/10/chartex" xmlns:cx5="http://schemas.microsoft.com/office/drawing/2016/5/11/chartex" xmlns:cx6="http://schemas.microsoft.com/office/drawing/2016/5/12/chartex" xmlns:cx7="http://schemas.microsoft.com/office/drawing/2016/5/13/chartex" xmlns:cx8="http://schemas.microsoft.com/office/drawing/2016/5/14/chartex" xmlns:mc="http://schemas.openxmlformats.org/markup-compatibility/2006" xmlns:aink="http://schemas.microsoft.com/office/drawing/2016/ink" xmlns:am3d="http://schemas.microsoft.com/office/drawing/2017/model3d" xmlns:o="urn:schemas-microsoft-com:office:office" xmlns:r="http://schemas.openxmlformats.org/officeDocument/2006/relationships" xmlns:m="http://schemas.openxmlformats.org/officeDocument/2006/math" xmlns:v="urn:schemas-microsoft-com:vml" xmlns:wp14="http://schemas.microsoft.com/office/word/2010/wordprocessingDrawing" xmlns:wp="http://schemas.openxmlformats.org/drawingml/2006/wordprocessingDrawing" xmlns:w10="urn:schemas-microsoft-com:office:word" xmlns:w="http://schemas.openxmlformats.org/wordprocessingml/2006/main" xmlns:w14="http://schemas.microsoft.com/office/word/2010/wordml" xmlns:w15="http://schemas.microsoft.com/office/word/2012/wordml" xmlns:w16cex="http://schemas.microsoft.com/office/word/2018/wordml/cex" xmlns:w16cid="http://schemas.microsoft.com/office/word/2016/wordml/cid" xmlns:w16="http://schemas.microsoft.com/office/word/2018/wordml" xmlns:w16se="http://schemas.microsoft.com/office/word/2015/wordml/symex" xmlns:wpg="http://schemas.microsoft.com/office/word/2010/wordprocessingGroup" xmlns:wpi="http://schemas.microsoft.com/office/word/2010/wordprocessingInk" xmlns:wne="http://schemas.microsoft.com/office/word/2006/wordml" xmlns:wps="http://schemas.microsoft.com/office/word/2010/wordprocessingShape" mc:Ignorable="w14 w15 w16se w16cid w16 w16cex wp14">
   <w:p>
     <w:pPr>
-      <w:pStyle w:val="a5"/>
+      <w:pStyle w:val="Footer"/>
       <w:ind w:firstLine="0"/>
       <w:jc w:val="center"/>
     </w:pPr>
@@ -14160,7 +14040,7 @@
 </file>
 
 <file path=word/footnotes.xml><?xml version="1.0" encoding="utf-8"?>
-<w:footnotes xmlns:wpc="http://schemas.microsoft.com/office/word/2010/wordprocessingCanvas" xmlns:mc="http://schemas.openxmlformats.org/markup-compatibility/2006" xmlns:o="urn:schemas-microsoft-com:office:office" xmlns:r="http://schemas.openxmlformats.org/officeDocument/2006/relationships" xmlns:m="http://schemas.openxmlformats.org/officeDocument/2006/math" xmlns:v="urn:schemas-microsoft-com:vml" xmlns:wp14="http://schemas.microsoft.com/office/word/2010/wordprocessingDrawing" xmlns:wp="http://schemas.openxmlformats.org/drawingml/2006/wordprocessingDrawing" xmlns:w10="urn:schemas-microsoft-com:office:word" xmlns:w="http://schemas.openxmlformats.org/wordprocessingml/2006/main" xmlns:w14="http://schemas.microsoft.com/office/word/2010/wordml" xmlns:wpg="http://schemas.microsoft.com/office/word/2010/wordprocessingGroup" xmlns:wpi="http://schemas.microsoft.com/office/word/2010/wordprocessingInk" xmlns:wne="http://schemas.microsoft.com/office/word/2006/wordml" xmlns:wps="http://schemas.microsoft.com/office/word/2010/wordprocessingShape" mc:Ignorable="w14 wp14">
+<w:footnotes xmlns:wpc="http://schemas.microsoft.com/office/word/2010/wordprocessingCanvas" xmlns:cx="http://schemas.microsoft.com/office/drawing/2014/chartex" xmlns:cx1="http://schemas.microsoft.com/office/drawing/2015/9/8/chartex" xmlns:cx2="http://schemas.microsoft.com/office/drawing/2015/10/21/chartex" xmlns:cx3="http://schemas.microsoft.com/office/drawing/2016/5/9/chartex" xmlns:cx4="http://schemas.microsoft.com/office/drawing/2016/5/10/chartex" xmlns:cx5="http://schemas.microsoft.com/office/drawing/2016/5/11/chartex" xmlns:cx6="http://schemas.microsoft.com/office/drawing/2016/5/12/chartex" xmlns:cx7="http://schemas.microsoft.com/office/drawing/2016/5/13/chartex" xmlns:cx8="http://schemas.microsoft.com/office/drawing/2016/5/14/chartex" xmlns:mc="http://schemas.openxmlformats.org/markup-compatibility/2006" xmlns:aink="http://schemas.microsoft.com/office/drawing/2016/ink" xmlns:am3d="http://schemas.microsoft.com/office/drawing/2017/model3d" xmlns:o="urn:schemas-microsoft-com:office:office" xmlns:r="http://schemas.openxmlformats.org/officeDocument/2006/relationships" xmlns:m="http://schemas.openxmlformats.org/officeDocument/2006/math" xmlns:v="urn:schemas-microsoft-com:vml" xmlns:wp14="http://schemas.microsoft.com/office/word/2010/wordprocessingDrawing" xmlns:wp="http://schemas.openxmlformats.org/drawingml/2006/wordprocessingDrawing" xmlns:w10="urn:schemas-microsoft-com:office:word" xmlns:w="http://schemas.openxmlformats.org/wordprocessingml/2006/main" xmlns:w14="http://schemas.microsoft.com/office/word/2010/wordml" xmlns:w15="http://schemas.microsoft.com/office/word/2012/wordml" xmlns:w16cex="http://schemas.microsoft.com/office/word/2018/wordml/cex" xmlns:w16cid="http://schemas.microsoft.com/office/word/2016/wordml/cid" xmlns:w16="http://schemas.microsoft.com/office/word/2018/wordml" xmlns:w16se="http://schemas.microsoft.com/office/word/2015/wordml/symex" xmlns:wpg="http://schemas.microsoft.com/office/word/2010/wordprocessingGroup" xmlns:wpi="http://schemas.microsoft.com/office/word/2010/wordprocessingInk" xmlns:wne="http://schemas.microsoft.com/office/word/2006/wordml" xmlns:wps="http://schemas.microsoft.com/office/word/2010/wordprocessingShape" mc:Ignorable="w14 w15 w16se w16cid w16 w16cex wp14">
   <w:footnote w:type="separator" w:id="-1">
     <w:p>
       <w:pPr>
@@ -14185,7 +14065,7 @@
 </file>
 
 <file path=word/header1.xml><?xml version="1.0" encoding="utf-8"?>
-<w:hdr xmlns:wpc="http://schemas.microsoft.com/office/word/2010/wordprocessingCanvas" xmlns:mc="http://schemas.openxmlformats.org/markup-compatibility/2006" xmlns:o="urn:schemas-microsoft-com:office:office" xmlns:r="http://schemas.openxmlformats.org/officeDocument/2006/relationships" xmlns:m="http://schemas.openxmlformats.org/officeDocument/2006/math" xmlns:v="urn:schemas-microsoft-com:vml" xmlns:wp14="http://schemas.microsoft.com/office/word/2010/wordprocessingDrawing" xmlns:wp="http://schemas.openxmlformats.org/drawingml/2006/wordprocessingDrawing" xmlns:w10="urn:schemas-microsoft-com:office:word" xmlns:w="http://schemas.openxmlformats.org/wordprocessingml/2006/main" xmlns:w14="http://schemas.microsoft.com/office/word/2010/wordml" xmlns:wpg="http://schemas.microsoft.com/office/word/2010/wordprocessingGroup" xmlns:wpi="http://schemas.microsoft.com/office/word/2010/wordprocessingInk" xmlns:wne="http://schemas.microsoft.com/office/word/2006/wordml" xmlns:wps="http://schemas.microsoft.com/office/word/2010/wordprocessingShape" mc:Ignorable="w14 wp14">
+<w:hdr xmlns:wpc="http://schemas.microsoft.com/office/word/2010/wordprocessingCanvas" xmlns:cx="http://schemas.microsoft.com/office/drawing/2014/chartex" xmlns:cx1="http://schemas.microsoft.com/office/drawing/2015/9/8/chartex" xmlns:cx2="http://schemas.microsoft.com/office/drawing/2015/10/21/chartex" xmlns:cx3="http://schemas.microsoft.com/office/drawing/2016/5/9/chartex" xmlns:cx4="http://schemas.microsoft.com/office/drawing/2016/5/10/chartex" xmlns:cx5="http://schemas.microsoft.com/office/drawing/2016/5/11/chartex" xmlns:cx6="http://schemas.microsoft.com/office/drawing/2016/5/12/chartex" xmlns:cx7="http://schemas.microsoft.com/office/drawing/2016/5/13/chartex" xmlns:cx8="http://schemas.microsoft.com/office/drawing/2016/5/14/chartex" xmlns:mc="http://schemas.openxmlformats.org/markup-compatibility/2006" xmlns:aink="http://schemas.microsoft.com/office/drawing/2016/ink" xmlns:am3d="http://schemas.microsoft.com/office/drawing/2017/model3d" xmlns:o="urn:schemas-microsoft-com:office:office" xmlns:r="http://schemas.openxmlformats.org/officeDocument/2006/relationships" xmlns:m="http://schemas.openxmlformats.org/officeDocument/2006/math" xmlns:v="urn:schemas-microsoft-com:vml" xmlns:wp14="http://schemas.microsoft.com/office/word/2010/wordprocessingDrawing" xmlns:wp="http://schemas.openxmlformats.org/drawingml/2006/wordprocessingDrawing" xmlns:w10="urn:schemas-microsoft-com:office:word" xmlns:w="http://schemas.openxmlformats.org/wordprocessingml/2006/main" xmlns:w14="http://schemas.microsoft.com/office/word/2010/wordml" xmlns:w15="http://schemas.microsoft.com/office/word/2012/wordml" xmlns:w16cex="http://schemas.microsoft.com/office/word/2018/wordml/cex" xmlns:w16cid="http://schemas.microsoft.com/office/word/2016/wordml/cid" xmlns:w16="http://schemas.microsoft.com/office/word/2018/wordml" xmlns:w16se="http://schemas.microsoft.com/office/word/2015/wordml/symex" xmlns:wpg="http://schemas.microsoft.com/office/word/2010/wordprocessingGroup" xmlns:wpi="http://schemas.microsoft.com/office/word/2010/wordprocessingInk" xmlns:wne="http://schemas.microsoft.com/office/word/2006/wordml" xmlns:wps="http://schemas.microsoft.com/office/word/2010/wordprocessingShape" mc:Ignorable="w14 w15 w16se w16cid w16 w16cex wp14">
   <w:sdt>
     <w:sdtPr>
       <w:id w:val="-559948767"/>
@@ -14198,7 +14078,7 @@
     <w:sdtContent>
       <w:p>
         <w:pPr>
-          <w:pStyle w:val="a3"/>
+          <w:pStyle w:val="Header"/>
           <w:ind w:firstLine="0"/>
           <w:jc w:val="center"/>
         </w:pPr>
@@ -14227,8 +14107,8 @@
 </file>
 
 <file path=word/numbering.xml><?xml version="1.0" encoding="utf-8"?>
-<w:numbering xmlns:wpc="http://schemas.microsoft.com/office/word/2010/wordprocessingCanvas" xmlns:mc="http://schemas.openxmlformats.org/markup-compatibility/2006" xmlns:o="urn:schemas-microsoft-com:office:office" xmlns:r="http://schemas.openxmlformats.org/officeDocument/2006/relationships" xmlns:m="http://schemas.openxmlformats.org/officeDocument/2006/math" xmlns:v="urn:schemas-microsoft-com:vml" xmlns:wp14="http://schemas.microsoft.com/office/word/2010/wordprocessingDrawing" xmlns:wp="http://schemas.openxmlformats.org/drawingml/2006/wordprocessingDrawing" xmlns:w10="urn:schemas-microsoft-com:office:word" xmlns:w="http://schemas.openxmlformats.org/wordprocessingml/2006/main" xmlns:w14="http://schemas.microsoft.com/office/word/2010/wordml" xmlns:wpg="http://schemas.microsoft.com/office/word/2010/wordprocessingGroup" xmlns:wpi="http://schemas.microsoft.com/office/word/2010/wordprocessingInk" xmlns:wne="http://schemas.microsoft.com/office/word/2006/wordml" xmlns:wps="http://schemas.microsoft.com/office/word/2010/wordprocessingShape" mc:Ignorable="w14 wp14">
-  <w:abstractNum w:abstractNumId="0">
+<w:numbering xmlns:wpc="http://schemas.microsoft.com/office/word/2010/wordprocessingCanvas" xmlns:cx="http://schemas.microsoft.com/office/drawing/2014/chartex" xmlns:cx1="http://schemas.microsoft.com/office/drawing/2015/9/8/chartex" xmlns:cx2="http://schemas.microsoft.com/office/drawing/2015/10/21/chartex" xmlns:cx3="http://schemas.microsoft.com/office/drawing/2016/5/9/chartex" xmlns:cx4="http://schemas.microsoft.com/office/drawing/2016/5/10/chartex" xmlns:cx5="http://schemas.microsoft.com/office/drawing/2016/5/11/chartex" xmlns:cx6="http://schemas.microsoft.com/office/drawing/2016/5/12/chartex" xmlns:cx7="http://schemas.microsoft.com/office/drawing/2016/5/13/chartex" xmlns:cx8="http://schemas.microsoft.com/office/drawing/2016/5/14/chartex" xmlns:mc="http://schemas.openxmlformats.org/markup-compatibility/2006" xmlns:aink="http://schemas.microsoft.com/office/drawing/2016/ink" xmlns:am3d="http://schemas.microsoft.com/office/drawing/2017/model3d" xmlns:o="urn:schemas-microsoft-com:office:office" xmlns:r="http://schemas.openxmlformats.org/officeDocument/2006/relationships" xmlns:m="http://schemas.openxmlformats.org/officeDocument/2006/math" xmlns:v="urn:schemas-microsoft-com:vml" xmlns:wp14="http://schemas.microsoft.com/office/word/2010/wordprocessingDrawing" xmlns:wp="http://schemas.openxmlformats.org/drawingml/2006/wordprocessingDrawing" xmlns:w10="urn:schemas-microsoft-com:office:word" xmlns:w="http://schemas.openxmlformats.org/wordprocessingml/2006/main" xmlns:w14="http://schemas.microsoft.com/office/word/2010/wordml" xmlns:w15="http://schemas.microsoft.com/office/word/2012/wordml" xmlns:w16cex="http://schemas.microsoft.com/office/word/2018/wordml/cex" xmlns:w16cid="http://schemas.microsoft.com/office/word/2016/wordml/cid" xmlns:w16="http://schemas.microsoft.com/office/word/2018/wordml" xmlns:w16se="http://schemas.microsoft.com/office/word/2015/wordml/symex" xmlns:wpg="http://schemas.microsoft.com/office/word/2010/wordprocessingGroup" xmlns:wpi="http://schemas.microsoft.com/office/word/2010/wordprocessingInk" xmlns:wne="http://schemas.microsoft.com/office/word/2006/wordml" xmlns:wps="http://schemas.microsoft.com/office/word/2010/wordprocessingShape" mc:Ignorable="w14 w15 w16se w16cid w16 w16cex wp14">
+  <w:abstractNum w:abstractNumId="0" w15:restartNumberingAfterBreak="0">
     <w:nsid w:val="031D2D45"/>
     <w:multiLevelType w:val="multilevel"/>
     <w:tmpl w:val="0D3E438C"/>
@@ -14350,7 +14230,7 @@
       </w:rPr>
     </w:lvl>
   </w:abstractNum>
-  <w:abstractNum w:abstractNumId="1">
+  <w:abstractNum w:abstractNumId="1" w15:restartNumberingAfterBreak="0">
     <w:nsid w:val="07CB1EB3"/>
     <w:multiLevelType w:val="hybridMultilevel"/>
     <w:tmpl w:val="B3682F96"/>
@@ -14463,7 +14343,7 @@
       </w:rPr>
     </w:lvl>
   </w:abstractNum>
-  <w:abstractNum w:abstractNumId="2">
+  <w:abstractNum w:abstractNumId="2" w15:restartNumberingAfterBreak="0">
     <w:nsid w:val="0CD744AD"/>
     <w:multiLevelType w:val="multilevel"/>
     <w:tmpl w:val="8BEA0496"/>
@@ -14581,7 +14461,7 @@
       </w:rPr>
     </w:lvl>
   </w:abstractNum>
-  <w:abstractNum w:abstractNumId="3">
+  <w:abstractNum w:abstractNumId="3" w15:restartNumberingAfterBreak="0">
     <w:nsid w:val="114C3F68"/>
     <w:multiLevelType w:val="hybridMultilevel"/>
     <w:tmpl w:val="534CF050"/>
@@ -14694,7 +14574,7 @@
       </w:rPr>
     </w:lvl>
   </w:abstractNum>
-  <w:abstractNum w:abstractNumId="4">
+  <w:abstractNum w:abstractNumId="4" w15:restartNumberingAfterBreak="0">
     <w:nsid w:val="194D4826"/>
     <w:multiLevelType w:val="hybridMultilevel"/>
     <w:tmpl w:val="57E6739E"/>
@@ -14807,7 +14687,7 @@
       </w:rPr>
     </w:lvl>
   </w:abstractNum>
-  <w:abstractNum w:abstractNumId="5">
+  <w:abstractNum w:abstractNumId="5" w15:restartNumberingAfterBreak="0">
     <w:nsid w:val="1A2005B7"/>
     <w:multiLevelType w:val="hybridMultilevel"/>
     <w:tmpl w:val="C02A9572"/>
@@ -14896,7 +14776,7 @@
       </w:pPr>
     </w:lvl>
   </w:abstractNum>
-  <w:abstractNum w:abstractNumId="6">
+  <w:abstractNum w:abstractNumId="6" w15:restartNumberingAfterBreak="0">
     <w:nsid w:val="1F2802FD"/>
     <w:multiLevelType w:val="hybridMultilevel"/>
     <w:tmpl w:val="976EEE24"/>
@@ -15009,7 +14889,7 @@
       </w:rPr>
     </w:lvl>
   </w:abstractNum>
-  <w:abstractNum w:abstractNumId="7">
+  <w:abstractNum w:abstractNumId="7" w15:restartNumberingAfterBreak="0">
     <w:nsid w:val="25D218AF"/>
     <w:multiLevelType w:val="hybridMultilevel"/>
     <w:tmpl w:val="8EC49926"/>
@@ -15122,7 +15002,7 @@
       </w:rPr>
     </w:lvl>
   </w:abstractNum>
-  <w:abstractNum w:abstractNumId="8">
+  <w:abstractNum w:abstractNumId="8" w15:restartNumberingAfterBreak="0">
     <w:nsid w:val="277E4145"/>
     <w:multiLevelType w:val="hybridMultilevel"/>
     <w:tmpl w:val="430A5C54"/>
@@ -15235,7 +15115,7 @@
       </w:rPr>
     </w:lvl>
   </w:abstractNum>
-  <w:abstractNum w:abstractNumId="9">
+  <w:abstractNum w:abstractNumId="9" w15:restartNumberingAfterBreak="0">
     <w:nsid w:val="33092E76"/>
     <w:multiLevelType w:val="hybridMultilevel"/>
     <w:tmpl w:val="4A586178"/>
@@ -15348,7 +15228,7 @@
       </w:rPr>
     </w:lvl>
   </w:abstractNum>
-  <w:abstractNum w:abstractNumId="10">
+  <w:abstractNum w:abstractNumId="10" w15:restartNumberingAfterBreak="0">
     <w:nsid w:val="333B0F3F"/>
     <w:multiLevelType w:val="hybridMultilevel"/>
     <w:tmpl w:val="A404D414"/>
@@ -15461,7 +15341,7 @@
       </w:rPr>
     </w:lvl>
   </w:abstractNum>
-  <w:abstractNum w:abstractNumId="11">
+  <w:abstractNum w:abstractNumId="11" w15:restartNumberingAfterBreak="0">
     <w:nsid w:val="397A43EF"/>
     <w:multiLevelType w:val="hybridMultilevel"/>
     <w:tmpl w:val="B056415A"/>
@@ -15574,7 +15454,7 @@
       </w:rPr>
     </w:lvl>
   </w:abstractNum>
-  <w:abstractNum w:abstractNumId="12">
+  <w:abstractNum w:abstractNumId="12" w15:restartNumberingAfterBreak="0">
     <w:nsid w:val="3B4A402D"/>
     <w:multiLevelType w:val="multilevel"/>
     <w:tmpl w:val="A27E3BE0"/>
@@ -15665,7 +15545,7 @@
       </w:pPr>
     </w:lvl>
   </w:abstractNum>
-  <w:abstractNum w:abstractNumId="13">
+  <w:abstractNum w:abstractNumId="13" w15:restartNumberingAfterBreak="0">
     <w:nsid w:val="3DC335B7"/>
     <w:multiLevelType w:val="multilevel"/>
     <w:tmpl w:val="D78819FA"/>
@@ -15778,13 +15658,13 @@
       </w:rPr>
     </w:lvl>
   </w:abstractNum>
-  <w:abstractNum w:abstractNumId="14">
+  <w:abstractNum w:abstractNumId="14" w15:restartNumberingAfterBreak="0">
     <w:nsid w:val="414652FC"/>
     <w:multiLevelType w:val="multilevel"/>
     <w:tmpl w:val="0D3E438C"/>
     <w:numStyleLink w:val="2"/>
   </w:abstractNum>
-  <w:abstractNum w:abstractNumId="15">
+  <w:abstractNum w:abstractNumId="15" w15:restartNumberingAfterBreak="0">
     <w:nsid w:val="45767E5F"/>
     <w:multiLevelType w:val="hybridMultilevel"/>
     <w:tmpl w:val="98B830CE"/>
@@ -15897,7 +15777,7 @@
       </w:rPr>
     </w:lvl>
   </w:abstractNum>
-  <w:abstractNum w:abstractNumId="16">
+  <w:abstractNum w:abstractNumId="16" w15:restartNumberingAfterBreak="0">
     <w:nsid w:val="4A7B192C"/>
     <w:multiLevelType w:val="multilevel"/>
     <w:tmpl w:val="A21486AC"/>
@@ -16010,7 +15890,7 @@
       </w:rPr>
     </w:lvl>
   </w:abstractNum>
-  <w:abstractNum w:abstractNumId="17">
+  <w:abstractNum w:abstractNumId="17" w15:restartNumberingAfterBreak="0">
     <w:nsid w:val="51B005CF"/>
     <w:multiLevelType w:val="hybridMultilevel"/>
     <w:tmpl w:val="329635BA"/>
@@ -16123,7 +16003,7 @@
       </w:rPr>
     </w:lvl>
   </w:abstractNum>
-  <w:abstractNum w:abstractNumId="18">
+  <w:abstractNum w:abstractNumId="18" w15:restartNumberingAfterBreak="0">
     <w:nsid w:val="54410980"/>
     <w:multiLevelType w:val="multilevel"/>
     <w:tmpl w:val="47FC0B86"/>
@@ -16236,7 +16116,7 @@
       </w:rPr>
     </w:lvl>
   </w:abstractNum>
-  <w:abstractNum w:abstractNumId="19">
+  <w:abstractNum w:abstractNumId="19" w15:restartNumberingAfterBreak="0">
     <w:nsid w:val="5C433C63"/>
     <w:multiLevelType w:val="multilevel"/>
     <w:tmpl w:val="5AE6C0EA"/>
@@ -16349,7 +16229,7 @@
       </w:rPr>
     </w:lvl>
   </w:abstractNum>
-  <w:abstractNum w:abstractNumId="20">
+  <w:abstractNum w:abstractNumId="20" w15:restartNumberingAfterBreak="0">
     <w:nsid w:val="5CA97C47"/>
     <w:multiLevelType w:val="hybridMultilevel"/>
     <w:tmpl w:val="8BE2F918"/>
@@ -16461,7 +16341,7 @@
       </w:rPr>
     </w:lvl>
   </w:abstractNum>
-  <w:abstractNum w:abstractNumId="21">
+  <w:abstractNum w:abstractNumId="21" w15:restartNumberingAfterBreak="0">
     <w:nsid w:val="735D764D"/>
     <w:multiLevelType w:val="hybridMultilevel"/>
     <w:tmpl w:val="E9C012CA"/>
@@ -16550,7 +16430,7 @@
       </w:pPr>
     </w:lvl>
   </w:abstractNum>
-  <w:abstractNum w:abstractNumId="22">
+  <w:abstractNum w:abstractNumId="22" w15:restartNumberingAfterBreak="0">
     <w:nsid w:val="76614141"/>
     <w:multiLevelType w:val="multilevel"/>
     <w:tmpl w:val="0D3E438C"/>
@@ -16746,16 +16626,8 @@
 </w:numbering>
 </file>
 
-<file path=word/people.xml><?xml version="1.0" encoding="utf-8"?>
-<w15:people xmlns:wpc="http://schemas.microsoft.com/office/word/2010/wordprocessingCanvas" xmlns:cx="http://schemas.microsoft.com/office/drawing/2014/chartex" xmlns:cx1="http://schemas.microsoft.com/office/drawing/2015/9/8/chartex" xmlns:cx2="http://schemas.microsoft.com/office/drawing/2015/10/21/chartex" xmlns:cx3="http://schemas.microsoft.com/office/drawing/2016/5/9/chartex" xmlns:cx4="http://schemas.microsoft.com/office/drawing/2016/5/10/chartex" xmlns:cx5="http://schemas.microsoft.com/office/drawing/2016/5/11/chartex" xmlns:cx6="http://schemas.microsoft.com/office/drawing/2016/5/12/chartex" xmlns:cx7="http://schemas.microsoft.com/office/drawing/2016/5/13/chartex" xmlns:cx8="http://schemas.microsoft.com/office/drawing/2016/5/14/chartex" xmlns:mc="http://schemas.openxmlformats.org/markup-compatibility/2006" xmlns:aink="http://schemas.microsoft.com/office/drawing/2016/ink" xmlns:am3d="http://schemas.microsoft.com/office/drawing/2017/model3d" xmlns:o="urn:schemas-microsoft-com:office:office" xmlns:r="http://schemas.openxmlformats.org/officeDocument/2006/relationships" xmlns:m="http://schemas.openxmlformats.org/officeDocument/2006/math" xmlns:v="urn:schemas-microsoft-com:vml" xmlns:wp14="http://schemas.microsoft.com/office/word/2010/wordprocessingDrawing" xmlns:wp="http://schemas.openxmlformats.org/drawingml/2006/wordprocessingDrawing" xmlns:w10="urn:schemas-microsoft-com:office:word" xmlns:w="http://schemas.openxmlformats.org/wordprocessingml/2006/main" xmlns:w14="http://schemas.microsoft.com/office/word/2010/wordml" xmlns:w15="http://schemas.microsoft.com/office/word/2012/wordml" xmlns:w16cex="http://schemas.microsoft.com/office/word/2018/wordml/cex" xmlns:w16cid="http://schemas.microsoft.com/office/word/2016/wordml/cid" xmlns:w16="http://schemas.microsoft.com/office/word/2018/wordml" xmlns:w16se="http://schemas.microsoft.com/office/word/2015/wordml/symex" xmlns:wpg="http://schemas.microsoft.com/office/word/2010/wordprocessingGroup" xmlns:wpi="http://schemas.microsoft.com/office/word/2010/wordprocessingInk" xmlns:wne="http://schemas.microsoft.com/office/word/2006/wordml" xmlns:wps="http://schemas.microsoft.com/office/word/2010/wordprocessingShape" mc:Ignorable="w14 w15 w16se w16cid w16 w16cex wp14">
-  <w15:person w15:author="AAK">
-    <w15:presenceInfo w15:providerId="AD" w15:userId="S-1-5-21-2301979571-1751391163-971761870-1106"/>
-  </w15:person>
-</w15:people>
-</file>
-
 <file path=word/styles.xml><?xml version="1.0" encoding="utf-8"?>
-<w:styles xmlns:mc="http://schemas.openxmlformats.org/markup-compatibility/2006" xmlns:r="http://schemas.openxmlformats.org/officeDocument/2006/relationships" xmlns:w="http://schemas.openxmlformats.org/wordprocessingml/2006/main" xmlns:w14="http://schemas.microsoft.com/office/word/2010/wordml" mc:Ignorable="w14">
+<w:styles xmlns:mc="http://schemas.openxmlformats.org/markup-compatibility/2006" xmlns:r="http://schemas.openxmlformats.org/officeDocument/2006/relationships" xmlns:w="http://schemas.openxmlformats.org/wordprocessingml/2006/main" xmlns:w14="http://schemas.microsoft.com/office/word/2010/wordml" xmlns:w15="http://schemas.microsoft.com/office/word/2012/wordml" xmlns:w16cex="http://schemas.microsoft.com/office/word/2018/wordml/cex" xmlns:w16cid="http://schemas.microsoft.com/office/word/2016/wordml/cid" xmlns:w16="http://schemas.microsoft.com/office/word/2018/wordml" xmlns:w16se="http://schemas.microsoft.com/office/word/2015/wordml/symex" mc:Ignorable="w14 w15 w16se w16cid w16 w16cex">
   <w:docDefaults>
     <w:rPrDefault>
       <w:rPr>
@@ -16771,146 +16643,385 @@
       </w:pPr>
     </w:pPrDefault>
   </w:docDefaults>
-  <w:latentStyles w:defLockedState="0" w:defUIPriority="99" w:defSemiHidden="1" w:defUnhideWhenUsed="1" w:defQFormat="0" w:count="267">
-    <w:lsdException w:name="Normal" w:semiHidden="0" w:uiPriority="0" w:unhideWhenUsed="0" w:qFormat="1"/>
-    <w:lsdException w:name="heading 1" w:semiHidden="0" w:uiPriority="9" w:unhideWhenUsed="0" w:qFormat="1"/>
-    <w:lsdException w:name="heading 2" w:uiPriority="9" w:qFormat="1"/>
-    <w:lsdException w:name="heading 3" w:uiPriority="9" w:qFormat="1"/>
-    <w:lsdException w:name="heading 4" w:uiPriority="9" w:qFormat="1"/>
-    <w:lsdException w:name="heading 5" w:uiPriority="9" w:qFormat="1"/>
-    <w:lsdException w:name="heading 6" w:uiPriority="9" w:qFormat="1"/>
-    <w:lsdException w:name="heading 7" w:uiPriority="9" w:qFormat="1"/>
-    <w:lsdException w:name="heading 8" w:uiPriority="9" w:qFormat="1"/>
-    <w:lsdException w:name="heading 9" w:uiPriority="9" w:qFormat="1"/>
-    <w:lsdException w:name="toc 1" w:uiPriority="39"/>
-    <w:lsdException w:name="toc 2" w:uiPriority="39"/>
-    <w:lsdException w:name="toc 3" w:uiPriority="39"/>
-    <w:lsdException w:name="toc 4" w:uiPriority="39"/>
-    <w:lsdException w:name="toc 5" w:uiPriority="39"/>
-    <w:lsdException w:name="toc 6" w:uiPriority="39"/>
-    <w:lsdException w:name="toc 7" w:uiPriority="39"/>
-    <w:lsdException w:name="toc 8" w:uiPriority="39"/>
-    <w:lsdException w:name="toc 9" w:uiPriority="39"/>
-    <w:lsdException w:name="caption" w:uiPriority="35" w:qFormat="1"/>
-    <w:lsdException w:name="Title" w:semiHidden="0" w:uiPriority="10" w:unhideWhenUsed="0" w:qFormat="1"/>
-    <w:lsdException w:name="Default Paragraph Font" w:uiPriority="1"/>
-    <w:lsdException w:name="Subtitle" w:semiHidden="0" w:uiPriority="11" w:unhideWhenUsed="0" w:qFormat="1"/>
-    <w:lsdException w:name="Strong" w:semiHidden="0" w:uiPriority="22" w:unhideWhenUsed="0" w:qFormat="1"/>
-    <w:lsdException w:name="Emphasis" w:semiHidden="0" w:uiPriority="20" w:unhideWhenUsed="0" w:qFormat="1"/>
-    <w:lsdException w:name="Table Grid" w:uiPriority="59"/>
-    <w:lsdException w:name="Placeholder Text" w:unhideWhenUsed="0"/>
-    <w:lsdException w:name="No Spacing" w:semiHidden="0" w:uiPriority="1" w:unhideWhenUsed="0" w:qFormat="1"/>
-    <w:lsdException w:name="Light Shading" w:semiHidden="0" w:uiPriority="60" w:unhideWhenUsed="0"/>
-    <w:lsdException w:name="Light List" w:semiHidden="0" w:uiPriority="61" w:unhideWhenUsed="0"/>
-    <w:lsdException w:name="Light Grid" w:semiHidden="0" w:uiPriority="62" w:unhideWhenUsed="0"/>
-    <w:lsdException w:name="Medium Shading 1" w:semiHidden="0" w:uiPriority="63" w:unhideWhenUsed="0"/>
-    <w:lsdException w:name="Medium Shading 2" w:semiHidden="0" w:uiPriority="64" w:unhideWhenUsed="0"/>
-    <w:lsdException w:name="Medium List 1" w:semiHidden="0" w:uiPriority="65" w:unhideWhenUsed="0"/>
-    <w:lsdException w:name="Medium List 2" w:semiHidden="0" w:uiPriority="66" w:unhideWhenUsed="0"/>
-    <w:lsdException w:name="Medium Grid 1" w:semiHidden="0" w:uiPriority="67" w:unhideWhenUsed="0"/>
-    <w:lsdException w:name="Medium Grid 2" w:semiHidden="0" w:uiPriority="68" w:unhideWhenUsed="0"/>
-    <w:lsdException w:name="Medium Grid 3" w:semiHidden="0" w:uiPriority="69" w:unhideWhenUsed="0"/>
-    <w:lsdException w:name="Dark List" w:semiHidden="0" w:uiPriority="70" w:unhideWhenUsed="0"/>
-    <w:lsdException w:name="Colorful Shading" w:semiHidden="0" w:uiPriority="71" w:unhideWhenUsed="0"/>
-    <w:lsdException w:name="Colorful List" w:semiHidden="0" w:uiPriority="72" w:unhideWhenUsed="0"/>
-    <w:lsdException w:name="Colorful Grid" w:semiHidden="0" w:uiPriority="73" w:unhideWhenUsed="0"/>
-    <w:lsdException w:name="Light Shading Accent 1" w:semiHidden="0" w:uiPriority="60" w:unhideWhenUsed="0"/>
-    <w:lsdException w:name="Light List Accent 1" w:semiHidden="0" w:uiPriority="61" w:unhideWhenUsed="0"/>
-    <w:lsdException w:name="Light Grid Accent 1" w:semiHidden="0" w:uiPriority="62" w:unhideWhenUsed="0"/>
-    <w:lsdException w:name="Medium Shading 1 Accent 1" w:semiHidden="0" w:uiPriority="63" w:unhideWhenUsed="0"/>
-    <w:lsdException w:name="Medium Shading 2 Accent 1" w:semiHidden="0" w:uiPriority="64" w:unhideWhenUsed="0"/>
-    <w:lsdException w:name="Medium List 1 Accent 1" w:semiHidden="0" w:uiPriority="65" w:unhideWhenUsed="0"/>
-    <w:lsdException w:name="Revision" w:unhideWhenUsed="0"/>
-    <w:lsdException w:name="List Paragraph" w:semiHidden="0" w:uiPriority="34" w:unhideWhenUsed="0" w:qFormat="1"/>
-    <w:lsdException w:name="Quote" w:semiHidden="0" w:uiPriority="29" w:unhideWhenUsed="0" w:qFormat="1"/>
-    <w:lsdException w:name="Intense Quote" w:semiHidden="0" w:uiPriority="30" w:unhideWhenUsed="0" w:qFormat="1"/>
-    <w:lsdException w:name="Medium List 2 Accent 1" w:semiHidden="0" w:uiPriority="66" w:unhideWhenUsed="0"/>
-    <w:lsdException w:name="Medium Grid 1 Accent 1" w:semiHidden="0" w:uiPriority="67" w:unhideWhenUsed="0"/>
-    <w:lsdException w:name="Medium Grid 2 Accent 1" w:semiHidden="0" w:uiPriority="68" w:unhideWhenUsed="0"/>
-    <w:lsdException w:name="Medium Grid 3 Accent 1" w:semiHidden="0" w:uiPriority="69" w:unhideWhenUsed="0"/>
-    <w:lsdException w:name="Dark List Accent 1" w:semiHidden="0" w:uiPriority="70" w:unhideWhenUsed="0"/>
-    <w:lsdException w:name="Colorful Shading Accent 1" w:semiHidden="0" w:uiPriority="71" w:unhideWhenUsed="0"/>
-    <w:lsdException w:name="Colorful List Accent 1" w:semiHidden="0" w:uiPriority="72" w:unhideWhenUsed="0"/>
-    <w:lsdException w:name="Colorful Grid Accent 1" w:semiHidden="0" w:uiPriority="73" w:unhideWhenUsed="0"/>
-    <w:lsdException w:name="Light Shading Accent 2" w:semiHidden="0" w:uiPriority="60" w:unhideWhenUsed="0"/>
-    <w:lsdException w:name="Light List Accent 2" w:semiHidden="0" w:uiPriority="61" w:unhideWhenUsed="0"/>
-    <w:lsdException w:name="Light Grid Accent 2" w:semiHidden="0" w:uiPriority="62" w:unhideWhenUsed="0"/>
-    <w:lsdException w:name="Medium Shading 1 Accent 2" w:semiHidden="0" w:uiPriority="63" w:unhideWhenUsed="0"/>
-    <w:lsdException w:name="Medium Shading 2 Accent 2" w:semiHidden="0" w:uiPriority="64" w:unhideWhenUsed="0"/>
-    <w:lsdException w:name="Medium List 1 Accent 2" w:semiHidden="0" w:uiPriority="65" w:unhideWhenUsed="0"/>
-    <w:lsdException w:name="Medium List 2 Accent 2" w:semiHidden="0" w:uiPriority="66" w:unhideWhenUsed="0"/>
-    <w:lsdException w:name="Medium Grid 1 Accent 2" w:semiHidden="0" w:uiPriority="67" w:unhideWhenUsed="0"/>
-    <w:lsdException w:name="Medium Grid 2 Accent 2" w:semiHidden="0" w:uiPriority="68" w:unhideWhenUsed="0"/>
-    <w:lsdException w:name="Medium Grid 3 Accent 2" w:semiHidden="0" w:uiPriority="69" w:unhideWhenUsed="0"/>
-    <w:lsdException w:name="Dark List Accent 2" w:semiHidden="0" w:uiPriority="70" w:unhideWhenUsed="0"/>
-    <w:lsdException w:name="Colorful Shading Accent 2" w:semiHidden="0" w:uiPriority="71" w:unhideWhenUsed="0"/>
-    <w:lsdException w:name="Colorful List Accent 2" w:semiHidden="0" w:uiPriority="72" w:unhideWhenUsed="0"/>
-    <w:lsdException w:name="Colorful Grid Accent 2" w:semiHidden="0" w:uiPriority="73" w:unhideWhenUsed="0"/>
-    <w:lsdException w:name="Light Shading Accent 3" w:semiHidden="0" w:uiPriority="60" w:unhideWhenUsed="0"/>
-    <w:lsdException w:name="Light List Accent 3" w:semiHidden="0" w:uiPriority="61" w:unhideWhenUsed="0"/>
-    <w:lsdException w:name="Light Grid Accent 3" w:semiHidden="0" w:uiPriority="62" w:unhideWhenUsed="0"/>
-    <w:lsdException w:name="Medium Shading 1 Accent 3" w:semiHidden="0" w:uiPriority="63" w:unhideWhenUsed="0"/>
-    <w:lsdException w:name="Medium Shading 2 Accent 3" w:semiHidden="0" w:uiPriority="64" w:unhideWhenUsed="0"/>
-    <w:lsdException w:name="Medium List 1 Accent 3" w:semiHidden="0" w:uiPriority="65" w:unhideWhenUsed="0"/>
-    <w:lsdException w:name="Medium List 2 Accent 3" w:semiHidden="0" w:uiPriority="66" w:unhideWhenUsed="0"/>
-    <w:lsdException w:name="Medium Grid 1 Accent 3" w:semiHidden="0" w:uiPriority="67" w:unhideWhenUsed="0"/>
-    <w:lsdException w:name="Medium Grid 2 Accent 3" w:semiHidden="0" w:uiPriority="68" w:unhideWhenUsed="0"/>
-    <w:lsdException w:name="Medium Grid 3 Accent 3" w:semiHidden="0" w:uiPriority="69" w:unhideWhenUsed="0"/>
-    <w:lsdException w:name="Dark List Accent 3" w:semiHidden="0" w:uiPriority="70" w:unhideWhenUsed="0"/>
-    <w:lsdException w:name="Colorful Shading Accent 3" w:semiHidden="0" w:uiPriority="71" w:unhideWhenUsed="0"/>
-    <w:lsdException w:name="Colorful List Accent 3" w:semiHidden="0" w:uiPriority="72" w:unhideWhenUsed="0"/>
-    <w:lsdException w:name="Colorful Grid Accent 3" w:semiHidden="0" w:uiPriority="73" w:unhideWhenUsed="0"/>
-    <w:lsdException w:name="Light Shading Accent 4" w:semiHidden="0" w:uiPriority="60" w:unhideWhenUsed="0"/>
-    <w:lsdException w:name="Light List Accent 4" w:semiHidden="0" w:uiPriority="61" w:unhideWhenUsed="0"/>
-    <w:lsdException w:name="Light Grid Accent 4" w:semiHidden="0" w:uiPriority="62" w:unhideWhenUsed="0"/>
-    <w:lsdException w:name="Medium Shading 1 Accent 4" w:semiHidden="0" w:uiPriority="63" w:unhideWhenUsed="0"/>
-    <w:lsdException w:name="Medium Shading 2 Accent 4" w:semiHidden="0" w:uiPriority="64" w:unhideWhenUsed="0"/>
-    <w:lsdException w:name="Medium List 1 Accent 4" w:semiHidden="0" w:uiPriority="65" w:unhideWhenUsed="0"/>
-    <w:lsdException w:name="Medium List 2 Accent 4" w:semiHidden="0" w:uiPriority="66" w:unhideWhenUsed="0"/>
-    <w:lsdException w:name="Medium Grid 1 Accent 4" w:semiHidden="0" w:uiPriority="67" w:unhideWhenUsed="0"/>
-    <w:lsdException w:name="Medium Grid 2 Accent 4" w:semiHidden="0" w:uiPriority="68" w:unhideWhenUsed="0"/>
-    <w:lsdException w:name="Medium Grid 3 Accent 4" w:semiHidden="0" w:uiPriority="69" w:unhideWhenUsed="0"/>
-    <w:lsdException w:name="Dark List Accent 4" w:semiHidden="0" w:uiPriority="70" w:unhideWhenUsed="0"/>
-    <w:lsdException w:name="Colorful Shading Accent 4" w:semiHidden="0" w:uiPriority="71" w:unhideWhenUsed="0"/>
-    <w:lsdException w:name="Colorful List Accent 4" w:semiHidden="0" w:uiPriority="72" w:unhideWhenUsed="0"/>
-    <w:lsdException w:name="Colorful Grid Accent 4" w:semiHidden="0" w:uiPriority="73" w:unhideWhenUsed="0"/>
-    <w:lsdException w:name="Light Shading Accent 5" w:semiHidden="0" w:uiPriority="60" w:unhideWhenUsed="0"/>
-    <w:lsdException w:name="Light List Accent 5" w:semiHidden="0" w:uiPriority="61" w:unhideWhenUsed="0"/>
-    <w:lsdException w:name="Light Grid Accent 5" w:semiHidden="0" w:uiPriority="62" w:unhideWhenUsed="0"/>
-    <w:lsdException w:name="Medium Shading 1 Accent 5" w:semiHidden="0" w:uiPriority="63" w:unhideWhenUsed="0"/>
-    <w:lsdException w:name="Medium Shading 2 Accent 5" w:semiHidden="0" w:uiPriority="64" w:unhideWhenUsed="0"/>
-    <w:lsdException w:name="Medium List 1 Accent 5" w:semiHidden="0" w:uiPriority="65" w:unhideWhenUsed="0"/>
-    <w:lsdException w:name="Medium List 2 Accent 5" w:semiHidden="0" w:uiPriority="66" w:unhideWhenUsed="0"/>
-    <w:lsdException w:name="Medium Grid 1 Accent 5" w:semiHidden="0" w:uiPriority="67" w:unhideWhenUsed="0"/>
-    <w:lsdException w:name="Medium Grid 2 Accent 5" w:semiHidden="0" w:uiPriority="68" w:unhideWhenUsed="0"/>
-    <w:lsdException w:name="Medium Grid 3 Accent 5" w:semiHidden="0" w:uiPriority="69" w:unhideWhenUsed="0"/>
-    <w:lsdException w:name="Dark List Accent 5" w:semiHidden="0" w:uiPriority="70" w:unhideWhenUsed="0"/>
-    <w:lsdException w:name="Colorful Shading Accent 5" w:semiHidden="0" w:uiPriority="71" w:unhideWhenUsed="0"/>
-    <w:lsdException w:name="Colorful List Accent 5" w:semiHidden="0" w:uiPriority="72" w:unhideWhenUsed="0"/>
-    <w:lsdException w:name="Colorful Grid Accent 5" w:semiHidden="0" w:uiPriority="73" w:unhideWhenUsed="0"/>
-    <w:lsdException w:name="Light Shading Accent 6" w:semiHidden="0" w:uiPriority="60" w:unhideWhenUsed="0"/>
-    <w:lsdException w:name="Light List Accent 6" w:semiHidden="0" w:uiPriority="61" w:unhideWhenUsed="0"/>
-    <w:lsdException w:name="Light Grid Accent 6" w:semiHidden="0" w:uiPriority="62" w:unhideWhenUsed="0"/>
-    <w:lsdException w:name="Medium Shading 1 Accent 6" w:semiHidden="0" w:uiPriority="63" w:unhideWhenUsed="0"/>
-    <w:lsdException w:name="Medium Shading 2 Accent 6" w:semiHidden="0" w:uiPriority="64" w:unhideWhenUsed="0"/>
-    <w:lsdException w:name="Medium List 1 Accent 6" w:semiHidden="0" w:uiPriority="65" w:unhideWhenUsed="0"/>
-    <w:lsdException w:name="Medium List 2 Accent 6" w:semiHidden="0" w:uiPriority="66" w:unhideWhenUsed="0"/>
-    <w:lsdException w:name="Medium Grid 1 Accent 6" w:semiHidden="0" w:uiPriority="67" w:unhideWhenUsed="0"/>
-    <w:lsdException w:name="Medium Grid 2 Accent 6" w:semiHidden="0" w:uiPriority="68" w:unhideWhenUsed="0"/>
-    <w:lsdException w:name="Medium Grid 3 Accent 6" w:semiHidden="0" w:uiPriority="69" w:unhideWhenUsed="0"/>
-    <w:lsdException w:name="Dark List Accent 6" w:semiHidden="0" w:uiPriority="70" w:unhideWhenUsed="0"/>
-    <w:lsdException w:name="Colorful Shading Accent 6" w:semiHidden="0" w:uiPriority="71" w:unhideWhenUsed="0"/>
-    <w:lsdException w:name="Colorful List Accent 6" w:semiHidden="0" w:uiPriority="72" w:unhideWhenUsed="0"/>
-    <w:lsdException w:name="Colorful Grid Accent 6" w:semiHidden="0" w:uiPriority="73" w:unhideWhenUsed="0"/>
-    <w:lsdException w:name="Subtle Emphasis" w:semiHidden="0" w:uiPriority="19" w:unhideWhenUsed="0" w:qFormat="1"/>
-    <w:lsdException w:name="Intense Emphasis" w:semiHidden="0" w:uiPriority="21" w:unhideWhenUsed="0" w:qFormat="1"/>
-    <w:lsdException w:name="Subtle Reference" w:semiHidden="0" w:uiPriority="31" w:unhideWhenUsed="0" w:qFormat="1"/>
-    <w:lsdException w:name="Intense Reference" w:semiHidden="0" w:uiPriority="32" w:unhideWhenUsed="0" w:qFormat="1"/>
-    <w:lsdException w:name="Book Title" w:semiHidden="0" w:uiPriority="33" w:unhideWhenUsed="0" w:qFormat="1"/>
-    <w:lsdException w:name="Bibliography" w:uiPriority="37"/>
-    <w:lsdException w:name="TOC Heading" w:uiPriority="39" w:qFormat="1"/>
+  <w:latentStyles w:defLockedState="0" w:defUIPriority="99" w:defSemiHidden="0" w:defUnhideWhenUsed="0" w:defQFormat="0" w:count="376">
+    <w:lsdException w:name="Normal" w:uiPriority="0" w:qFormat="1"/>
+    <w:lsdException w:name="heading 1" w:uiPriority="9" w:qFormat="1"/>
+    <w:lsdException w:name="heading 2" w:semiHidden="1" w:uiPriority="9" w:unhideWhenUsed="1" w:qFormat="1"/>
+    <w:lsdException w:name="heading 3" w:semiHidden="1" w:uiPriority="9" w:unhideWhenUsed="1" w:qFormat="1"/>
+    <w:lsdException w:name="heading 4" w:semiHidden="1" w:uiPriority="9" w:unhideWhenUsed="1" w:qFormat="1"/>
+    <w:lsdException w:name="heading 5" w:semiHidden="1" w:uiPriority="9" w:unhideWhenUsed="1" w:qFormat="1"/>
+    <w:lsdException w:name="heading 6" w:semiHidden="1" w:uiPriority="9" w:unhideWhenUsed="1" w:qFormat="1"/>
+    <w:lsdException w:name="heading 7" w:semiHidden="1" w:uiPriority="9" w:unhideWhenUsed="1" w:qFormat="1"/>
+    <w:lsdException w:name="heading 8" w:semiHidden="1" w:uiPriority="9" w:unhideWhenUsed="1" w:qFormat="1"/>
+    <w:lsdException w:name="heading 9" w:semiHidden="1" w:uiPriority="9" w:unhideWhenUsed="1" w:qFormat="1"/>
+    <w:lsdException w:name="index 1" w:semiHidden="1" w:unhideWhenUsed="1"/>
+    <w:lsdException w:name="index 2" w:semiHidden="1" w:unhideWhenUsed="1"/>
+    <w:lsdException w:name="index 3" w:semiHidden="1" w:unhideWhenUsed="1"/>
+    <w:lsdException w:name="index 4" w:semiHidden="1" w:unhideWhenUsed="1"/>
+    <w:lsdException w:name="index 5" w:semiHidden="1" w:unhideWhenUsed="1"/>
+    <w:lsdException w:name="index 6" w:semiHidden="1" w:unhideWhenUsed="1"/>
+    <w:lsdException w:name="index 7" w:semiHidden="1" w:unhideWhenUsed="1"/>
+    <w:lsdException w:name="index 8" w:semiHidden="1" w:unhideWhenUsed="1"/>
+    <w:lsdException w:name="index 9" w:semiHidden="1" w:unhideWhenUsed="1"/>
+    <w:lsdException w:name="toc 1" w:semiHidden="1" w:uiPriority="39" w:unhideWhenUsed="1"/>
+    <w:lsdException w:name="toc 2" w:semiHidden="1" w:uiPriority="39" w:unhideWhenUsed="1"/>
+    <w:lsdException w:name="toc 3" w:semiHidden="1" w:uiPriority="39" w:unhideWhenUsed="1"/>
+    <w:lsdException w:name="toc 4" w:semiHidden="1" w:uiPriority="39" w:unhideWhenUsed="1"/>
+    <w:lsdException w:name="toc 5" w:semiHidden="1" w:uiPriority="39" w:unhideWhenUsed="1"/>
+    <w:lsdException w:name="toc 6" w:semiHidden="1" w:uiPriority="39" w:unhideWhenUsed="1"/>
+    <w:lsdException w:name="toc 7" w:semiHidden="1" w:uiPriority="39" w:unhideWhenUsed="1"/>
+    <w:lsdException w:name="toc 8" w:semiHidden="1" w:uiPriority="39" w:unhideWhenUsed="1"/>
+    <w:lsdException w:name="toc 9" w:semiHidden="1" w:uiPriority="39" w:unhideWhenUsed="1"/>
+    <w:lsdException w:name="Normal Indent" w:semiHidden="1" w:unhideWhenUsed="1"/>
+    <w:lsdException w:name="footnote text" w:semiHidden="1" w:unhideWhenUsed="1"/>
+    <w:lsdException w:name="annotation text" w:semiHidden="1" w:unhideWhenUsed="1"/>
+    <w:lsdException w:name="header" w:semiHidden="1" w:unhideWhenUsed="1"/>
+    <w:lsdException w:name="footer" w:semiHidden="1" w:unhideWhenUsed="1"/>
+    <w:lsdException w:name="index heading" w:semiHidden="1" w:unhideWhenUsed="1"/>
+    <w:lsdException w:name="caption" w:semiHidden="1" w:uiPriority="35" w:unhideWhenUsed="1" w:qFormat="1"/>
+    <w:lsdException w:name="table of figures" w:semiHidden="1" w:unhideWhenUsed="1"/>
+    <w:lsdException w:name="envelope address" w:semiHidden="1" w:unhideWhenUsed="1"/>
+    <w:lsdException w:name="envelope return" w:semiHidden="1" w:unhideWhenUsed="1"/>
+    <w:lsdException w:name="footnote reference" w:semiHidden="1" w:unhideWhenUsed="1"/>
+    <w:lsdException w:name="annotation reference" w:semiHidden="1" w:unhideWhenUsed="1"/>
+    <w:lsdException w:name="line number" w:semiHidden="1" w:unhideWhenUsed="1"/>
+    <w:lsdException w:name="page number" w:semiHidden="1" w:unhideWhenUsed="1"/>
+    <w:lsdException w:name="endnote reference" w:semiHidden="1" w:unhideWhenUsed="1"/>
+    <w:lsdException w:name="endnote text" w:semiHidden="1" w:unhideWhenUsed="1"/>
+    <w:lsdException w:name="table of authorities" w:semiHidden="1" w:unhideWhenUsed="1"/>
+    <w:lsdException w:name="macro" w:semiHidden="1" w:unhideWhenUsed="1"/>
+    <w:lsdException w:name="toa heading" w:semiHidden="1" w:unhideWhenUsed="1"/>
+    <w:lsdException w:name="List" w:semiHidden="1" w:unhideWhenUsed="1"/>
+    <w:lsdException w:name="List Bullet" w:semiHidden="1" w:unhideWhenUsed="1"/>
+    <w:lsdException w:name="List Number" w:semiHidden="1" w:unhideWhenUsed="1"/>
+    <w:lsdException w:name="List 2" w:semiHidden="1" w:unhideWhenUsed="1"/>
+    <w:lsdException w:name="List 3" w:semiHidden="1" w:unhideWhenUsed="1"/>
+    <w:lsdException w:name="List 4" w:semiHidden="1" w:unhideWhenUsed="1"/>
+    <w:lsdException w:name="List 5" w:semiHidden="1" w:unhideWhenUsed="1"/>
+    <w:lsdException w:name="List Bullet 2" w:semiHidden="1" w:unhideWhenUsed="1"/>
+    <w:lsdException w:name="List Bullet 3" w:semiHidden="1" w:unhideWhenUsed="1"/>
+    <w:lsdException w:name="List Bullet 4" w:semiHidden="1" w:unhideWhenUsed="1"/>
+    <w:lsdException w:name="List Bullet 5" w:semiHidden="1" w:unhideWhenUsed="1"/>
+    <w:lsdException w:name="List Number 2" w:semiHidden="1" w:unhideWhenUsed="1"/>
+    <w:lsdException w:name="List Number 3" w:semiHidden="1" w:unhideWhenUsed="1"/>
+    <w:lsdException w:name="List Number 4" w:semiHidden="1" w:unhideWhenUsed="1"/>
+    <w:lsdException w:name="List Number 5" w:semiHidden="1" w:unhideWhenUsed="1"/>
+    <w:lsdException w:name="Title" w:uiPriority="10" w:qFormat="1"/>
+    <w:lsdException w:name="Closing" w:semiHidden="1" w:unhideWhenUsed="1"/>
+    <w:lsdException w:name="Signature" w:semiHidden="1" w:unhideWhenUsed="1"/>
+    <w:lsdException w:name="Default Paragraph Font" w:semiHidden="1" w:uiPriority="1" w:unhideWhenUsed="1"/>
+    <w:lsdException w:name="Body Text" w:semiHidden="1" w:unhideWhenUsed="1"/>
+    <w:lsdException w:name="Body Text Indent" w:semiHidden="1" w:unhideWhenUsed="1"/>
+    <w:lsdException w:name="List Continue" w:semiHidden="1" w:unhideWhenUsed="1"/>
+    <w:lsdException w:name="List Continue 2" w:semiHidden="1" w:unhideWhenUsed="1"/>
+    <w:lsdException w:name="List Continue 3" w:semiHidden="1" w:unhideWhenUsed="1"/>
+    <w:lsdException w:name="List Continue 4" w:semiHidden="1" w:unhideWhenUsed="1"/>
+    <w:lsdException w:name="List Continue 5" w:semiHidden="1" w:unhideWhenUsed="1"/>
+    <w:lsdException w:name="Message Header" w:semiHidden="1" w:unhideWhenUsed="1"/>
+    <w:lsdException w:name="Subtitle" w:uiPriority="11" w:qFormat="1"/>
+    <w:lsdException w:name="Salutation" w:semiHidden="1" w:unhideWhenUsed="1"/>
+    <w:lsdException w:name="Date" w:semiHidden="1" w:unhideWhenUsed="1"/>
+    <w:lsdException w:name="Body Text First Indent" w:semiHidden="1" w:unhideWhenUsed="1"/>
+    <w:lsdException w:name="Body Text First Indent 2" w:semiHidden="1" w:unhideWhenUsed="1"/>
+    <w:lsdException w:name="Note Heading" w:semiHidden="1" w:unhideWhenUsed="1"/>
+    <w:lsdException w:name="Body Text 2" w:semiHidden="1" w:unhideWhenUsed="1"/>
+    <w:lsdException w:name="Body Text 3" w:semiHidden="1" w:unhideWhenUsed="1"/>
+    <w:lsdException w:name="Body Text Indent 2" w:semiHidden="1" w:unhideWhenUsed="1"/>
+    <w:lsdException w:name="Body Text Indent 3" w:semiHidden="1" w:unhideWhenUsed="1"/>
+    <w:lsdException w:name="Block Text" w:semiHidden="1" w:unhideWhenUsed="1"/>
+    <w:lsdException w:name="Hyperlink" w:semiHidden="1" w:unhideWhenUsed="1"/>
+    <w:lsdException w:name="FollowedHyperlink" w:semiHidden="1" w:unhideWhenUsed="1"/>
+    <w:lsdException w:name="Strong" w:uiPriority="22" w:qFormat="1"/>
+    <w:lsdException w:name="Emphasis" w:uiPriority="20" w:qFormat="1"/>
+    <w:lsdException w:name="Document Map" w:semiHidden="1" w:unhideWhenUsed="1"/>
+    <w:lsdException w:name="Plain Text" w:semiHidden="1" w:unhideWhenUsed="1"/>
+    <w:lsdException w:name="E-mail Signature" w:semiHidden="1" w:unhideWhenUsed="1"/>
+    <w:lsdException w:name="HTML Top of Form" w:semiHidden="1" w:unhideWhenUsed="1"/>
+    <w:lsdException w:name="HTML Bottom of Form" w:semiHidden="1" w:unhideWhenUsed="1"/>
+    <w:lsdException w:name="Normal (Web)" w:semiHidden="1" w:unhideWhenUsed="1"/>
+    <w:lsdException w:name="HTML Acronym" w:semiHidden="1" w:unhideWhenUsed="1"/>
+    <w:lsdException w:name="HTML Address" w:semiHidden="1" w:unhideWhenUsed="1"/>
+    <w:lsdException w:name="HTML Cite" w:semiHidden="1" w:unhideWhenUsed="1"/>
+    <w:lsdException w:name="HTML Code" w:semiHidden="1" w:unhideWhenUsed="1"/>
+    <w:lsdException w:name="HTML Definition" w:semiHidden="1" w:unhideWhenUsed="1"/>
+    <w:lsdException w:name="HTML Keyboard" w:semiHidden="1" w:unhideWhenUsed="1"/>
+    <w:lsdException w:name="HTML Preformatted" w:semiHidden="1" w:unhideWhenUsed="1"/>
+    <w:lsdException w:name="HTML Sample" w:semiHidden="1" w:unhideWhenUsed="1"/>
+    <w:lsdException w:name="HTML Typewriter" w:semiHidden="1" w:unhideWhenUsed="1"/>
+    <w:lsdException w:name="HTML Variable" w:semiHidden="1" w:unhideWhenUsed="1"/>
+    <w:lsdException w:name="Normal Table" w:semiHidden="1" w:unhideWhenUsed="1"/>
+    <w:lsdException w:name="annotation subject" w:semiHidden="1" w:unhideWhenUsed="1"/>
+    <w:lsdException w:name="No List" w:semiHidden="1" w:unhideWhenUsed="1"/>
+    <w:lsdException w:name="Outline List 1" w:semiHidden="1" w:unhideWhenUsed="1"/>
+    <w:lsdException w:name="Outline List 2" w:semiHidden="1" w:unhideWhenUsed="1"/>
+    <w:lsdException w:name="Outline List 3" w:semiHidden="1" w:unhideWhenUsed="1"/>
+    <w:lsdException w:name="Table Simple 1" w:semiHidden="1" w:unhideWhenUsed="1"/>
+    <w:lsdException w:name="Table Simple 2" w:semiHidden="1" w:unhideWhenUsed="1"/>
+    <w:lsdException w:name="Table Simple 3" w:semiHidden="1" w:unhideWhenUsed="1"/>
+    <w:lsdException w:name="Table Classic 1" w:semiHidden="1" w:unhideWhenUsed="1"/>
+    <w:lsdException w:name="Table Classic 2" w:semiHidden="1" w:unhideWhenUsed="1"/>
+    <w:lsdException w:name="Table Classic 3" w:semiHidden="1" w:unhideWhenUsed="1"/>
+    <w:lsdException w:name="Table Classic 4" w:semiHidden="1" w:unhideWhenUsed="1"/>
+    <w:lsdException w:name="Table Colorful 1" w:semiHidden="1" w:unhideWhenUsed="1"/>
+    <w:lsdException w:name="Table Colorful 2" w:semiHidden="1" w:unhideWhenUsed="1"/>
+    <w:lsdException w:name="Table Colorful 3" w:semiHidden="1" w:unhideWhenUsed="1"/>
+    <w:lsdException w:name="Table Columns 1" w:semiHidden="1" w:unhideWhenUsed="1"/>
+    <w:lsdException w:name="Table Columns 2" w:semiHidden="1" w:unhideWhenUsed="1"/>
+    <w:lsdException w:name="Table Columns 3" w:semiHidden="1" w:unhideWhenUsed="1"/>
+    <w:lsdException w:name="Table Columns 4" w:semiHidden="1" w:unhideWhenUsed="1"/>
+    <w:lsdException w:name="Table Columns 5" w:semiHidden="1" w:unhideWhenUsed="1"/>
+    <w:lsdException w:name="Table Grid 1" w:semiHidden="1" w:unhideWhenUsed="1"/>
+    <w:lsdException w:name="Table Grid 2" w:semiHidden="1" w:unhideWhenUsed="1"/>
+    <w:lsdException w:name="Table Grid 3" w:semiHidden="1" w:unhideWhenUsed="1"/>
+    <w:lsdException w:name="Table Grid 4" w:semiHidden="1" w:unhideWhenUsed="1"/>
+    <w:lsdException w:name="Table Grid 5" w:semiHidden="1" w:unhideWhenUsed="1"/>
+    <w:lsdException w:name="Table Grid 6" w:semiHidden="1" w:unhideWhenUsed="1"/>
+    <w:lsdException w:name="Table Grid 7" w:semiHidden="1" w:unhideWhenUsed="1"/>
+    <w:lsdException w:name="Table Grid 8" w:semiHidden="1" w:unhideWhenUsed="1"/>
+    <w:lsdException w:name="Table List 1" w:semiHidden="1" w:unhideWhenUsed="1"/>
+    <w:lsdException w:name="Table List 2" w:semiHidden="1" w:unhideWhenUsed="1"/>
+    <w:lsdException w:name="Table List 3" w:semiHidden="1" w:unhideWhenUsed="1"/>
+    <w:lsdException w:name="Table List 4" w:semiHidden="1" w:unhideWhenUsed="1"/>
+    <w:lsdException w:name="Table List 5" w:semiHidden="1" w:unhideWhenUsed="1"/>
+    <w:lsdException w:name="Table List 6" w:semiHidden="1" w:unhideWhenUsed="1"/>
+    <w:lsdException w:name="Table List 7" w:semiHidden="1" w:unhideWhenUsed="1"/>
+    <w:lsdException w:name="Table List 8" w:semiHidden="1" w:unhideWhenUsed="1"/>
+    <w:lsdException w:name="Table 3D effects 1" w:semiHidden="1" w:unhideWhenUsed="1"/>
+    <w:lsdException w:name="Table 3D effects 2" w:semiHidden="1" w:unhideWhenUsed="1"/>
+    <w:lsdException w:name="Table 3D effects 3" w:semiHidden="1" w:unhideWhenUsed="1"/>
+    <w:lsdException w:name="Table Contemporary" w:semiHidden="1" w:unhideWhenUsed="1"/>
+    <w:lsdException w:name="Table Elegant" w:semiHidden="1" w:unhideWhenUsed="1"/>
+    <w:lsdException w:name="Table Professional" w:semiHidden="1" w:unhideWhenUsed="1"/>
+    <w:lsdException w:name="Table Subtle 1" w:semiHidden="1" w:unhideWhenUsed="1"/>
+    <w:lsdException w:name="Table Subtle 2" w:semiHidden="1" w:unhideWhenUsed="1"/>
+    <w:lsdException w:name="Table Web 1" w:semiHidden="1" w:unhideWhenUsed="1"/>
+    <w:lsdException w:name="Table Web 2" w:semiHidden="1" w:unhideWhenUsed="1"/>
+    <w:lsdException w:name="Table Web 3" w:semiHidden="1" w:unhideWhenUsed="1"/>
+    <w:lsdException w:name="Balloon Text" w:semiHidden="1" w:unhideWhenUsed="1"/>
+    <w:lsdException w:name="Table Grid" w:semiHidden="1" w:uiPriority="59" w:unhideWhenUsed="1"/>
+    <w:lsdException w:name="Table Theme" w:semiHidden="1" w:unhideWhenUsed="1"/>
+    <w:lsdException w:name="Placeholder Text" w:semiHidden="1"/>
+    <w:lsdException w:name="No Spacing" w:uiPriority="1" w:qFormat="1"/>
+    <w:lsdException w:name="Light Shading" w:uiPriority="60"/>
+    <w:lsdException w:name="Light List" w:uiPriority="61"/>
+    <w:lsdException w:name="Light Grid" w:uiPriority="62"/>
+    <w:lsdException w:name="Medium Shading 1" w:uiPriority="63"/>
+    <w:lsdException w:name="Medium Shading 2" w:uiPriority="64"/>
+    <w:lsdException w:name="Medium List 1" w:uiPriority="65"/>
+    <w:lsdException w:name="Medium List 2" w:uiPriority="66"/>
+    <w:lsdException w:name="Medium Grid 1" w:uiPriority="67"/>
+    <w:lsdException w:name="Medium Grid 2" w:uiPriority="68"/>
+    <w:lsdException w:name="Medium Grid 3" w:uiPriority="69"/>
+    <w:lsdException w:name="Dark List" w:uiPriority="70"/>
+    <w:lsdException w:name="Colorful Shading" w:uiPriority="71"/>
+    <w:lsdException w:name="Colorful List" w:uiPriority="72"/>
+    <w:lsdException w:name="Colorful Grid" w:uiPriority="73"/>
+    <w:lsdException w:name="Light Shading Accent 1" w:uiPriority="60"/>
+    <w:lsdException w:name="Light List Accent 1" w:uiPriority="61"/>
+    <w:lsdException w:name="Light Grid Accent 1" w:uiPriority="62"/>
+    <w:lsdException w:name="Medium Shading 1 Accent 1" w:uiPriority="63"/>
+    <w:lsdException w:name="Medium Shading 2 Accent 1" w:uiPriority="64"/>
+    <w:lsdException w:name="Medium List 1 Accent 1" w:uiPriority="65"/>
+    <w:lsdException w:name="Revision" w:semiHidden="1"/>
+    <w:lsdException w:name="List Paragraph" w:uiPriority="34" w:qFormat="1"/>
+    <w:lsdException w:name="Quote" w:uiPriority="29" w:qFormat="1"/>
+    <w:lsdException w:name="Intense Quote" w:uiPriority="30" w:qFormat="1"/>
+    <w:lsdException w:name="Medium List 2 Accent 1" w:uiPriority="66"/>
+    <w:lsdException w:name="Medium Grid 1 Accent 1" w:uiPriority="67"/>
+    <w:lsdException w:name="Medium Grid 2 Accent 1" w:uiPriority="68"/>
+    <w:lsdException w:name="Medium Grid 3 Accent 1" w:uiPriority="69"/>
+    <w:lsdException w:name="Dark List Accent 1" w:uiPriority="70"/>
+    <w:lsdException w:name="Colorful Shading Accent 1" w:uiPriority="71"/>
+    <w:lsdException w:name="Colorful List Accent 1" w:uiPriority="72"/>
+    <w:lsdException w:name="Colorful Grid Accent 1" w:uiPriority="73"/>
+    <w:lsdException w:name="Light Shading Accent 2" w:uiPriority="60"/>
+    <w:lsdException w:name="Light List Accent 2" w:uiPriority="61"/>
+    <w:lsdException w:name="Light Grid Accent 2" w:uiPriority="62"/>
+    <w:lsdException w:name="Medium Shading 1 Accent 2" w:uiPriority="63"/>
+    <w:lsdException w:name="Medium Shading 2 Accent 2" w:uiPriority="64"/>
+    <w:lsdException w:name="Medium List 1 Accent 2" w:uiPriority="65"/>
+    <w:lsdException w:name="Medium List 2 Accent 2" w:uiPriority="66"/>
+    <w:lsdException w:name="Medium Grid 1 Accent 2" w:uiPriority="67"/>
+    <w:lsdException w:name="Medium Grid 2 Accent 2" w:uiPriority="68"/>
+    <w:lsdException w:name="Medium Grid 3 Accent 2" w:uiPriority="69"/>
+    <w:lsdException w:name="Dark List Accent 2" w:uiPriority="70"/>
+    <w:lsdException w:name="Colorful Shading Accent 2" w:uiPriority="71"/>
+    <w:lsdException w:name="Colorful List Accent 2" w:uiPriority="72"/>
+    <w:lsdException w:name="Colorful Grid Accent 2" w:uiPriority="73"/>
+    <w:lsdException w:name="Light Shading Accent 3" w:uiPriority="60"/>
+    <w:lsdException w:name="Light List Accent 3" w:uiPriority="61"/>
+    <w:lsdException w:name="Light Grid Accent 3" w:uiPriority="62"/>
+    <w:lsdException w:name="Medium Shading 1 Accent 3" w:uiPriority="63"/>
+    <w:lsdException w:name="Medium Shading 2 Accent 3" w:uiPriority="64"/>
+    <w:lsdException w:name="Medium List 1 Accent 3" w:uiPriority="65"/>
+    <w:lsdException w:name="Medium List 2 Accent 3" w:uiPriority="66"/>
+    <w:lsdException w:name="Medium Grid 1 Accent 3" w:uiPriority="67"/>
+    <w:lsdException w:name="Medium Grid 2 Accent 3" w:uiPriority="68"/>
+    <w:lsdException w:name="Medium Grid 3 Accent 3" w:uiPriority="69"/>
+    <w:lsdException w:name="Dark List Accent 3" w:uiPriority="70"/>
+    <w:lsdException w:name="Colorful Shading Accent 3" w:uiPriority="71"/>
+    <w:lsdException w:name="Colorful List Accent 3" w:uiPriority="72"/>
+    <w:lsdException w:name="Colorful Grid Accent 3" w:uiPriority="73"/>
+    <w:lsdException w:name="Light Shading Accent 4" w:uiPriority="60"/>
+    <w:lsdException w:name="Light List Accent 4" w:uiPriority="61"/>
+    <w:lsdException w:name="Light Grid Accent 4" w:uiPriority="62"/>
+    <w:lsdException w:name="Medium Shading 1 Accent 4" w:uiPriority="63"/>
+    <w:lsdException w:name="Medium Shading 2 Accent 4" w:uiPriority="64"/>
+    <w:lsdException w:name="Medium List 1 Accent 4" w:uiPriority="65"/>
+    <w:lsdException w:name="Medium List 2 Accent 4" w:uiPriority="66"/>
+    <w:lsdException w:name="Medium Grid 1 Accent 4" w:uiPriority="67"/>
+    <w:lsdException w:name="Medium Grid 2 Accent 4" w:uiPriority="68"/>
+    <w:lsdException w:name="Medium Grid 3 Accent 4" w:uiPriority="69"/>
+    <w:lsdException w:name="Dark List Accent 4" w:uiPriority="70"/>
+    <w:lsdException w:name="Colorful Shading Accent 4" w:uiPriority="71"/>
+    <w:lsdException w:name="Colorful List Accent 4" w:uiPriority="72"/>
+    <w:lsdException w:name="Colorful Grid Accent 4" w:uiPriority="73"/>
+    <w:lsdException w:name="Light Shading Accent 5" w:uiPriority="60"/>
+    <w:lsdException w:name="Light List Accent 5" w:uiPriority="61"/>
+    <w:lsdException w:name="Light Grid Accent 5" w:uiPriority="62"/>
+    <w:lsdException w:name="Medium Shading 1 Accent 5" w:uiPriority="63"/>
+    <w:lsdException w:name="Medium Shading 2 Accent 5" w:uiPriority="64"/>
+    <w:lsdException w:name="Medium List 1 Accent 5" w:uiPriority="65"/>
+    <w:lsdException w:name="Medium List 2 Accent 5" w:uiPriority="66"/>
+    <w:lsdException w:name="Medium Grid 1 Accent 5" w:uiPriority="67"/>
+    <w:lsdException w:name="Medium Grid 2 Accent 5" w:uiPriority="68"/>
+    <w:lsdException w:name="Medium Grid 3 Accent 5" w:uiPriority="69"/>
+    <w:lsdException w:name="Dark List Accent 5" w:uiPriority="70"/>
+    <w:lsdException w:name="Colorful Shading Accent 5" w:uiPriority="71"/>
+    <w:lsdException w:name="Colorful List Accent 5" w:uiPriority="72"/>
+    <w:lsdException w:name="Colorful Grid Accent 5" w:uiPriority="73"/>
+    <w:lsdException w:name="Light Shading Accent 6" w:uiPriority="60"/>
+    <w:lsdException w:name="Light List Accent 6" w:uiPriority="61"/>
+    <w:lsdException w:name="Light Grid Accent 6" w:uiPriority="62"/>
+    <w:lsdException w:name="Medium Shading 1 Accent 6" w:uiPriority="63"/>
+    <w:lsdException w:name="Medium Shading 2 Accent 6" w:uiPriority="64"/>
+    <w:lsdException w:name="Medium List 1 Accent 6" w:uiPriority="65"/>
+    <w:lsdException w:name="Medium List 2 Accent 6" w:uiPriority="66"/>
+    <w:lsdException w:name="Medium Grid 1 Accent 6" w:uiPriority="67"/>
+    <w:lsdException w:name="Medium Grid 2 Accent 6" w:uiPriority="68"/>
+    <w:lsdException w:name="Medium Grid 3 Accent 6" w:uiPriority="69"/>
+    <w:lsdException w:name="Dark List Accent 6" w:uiPriority="70"/>
+    <w:lsdException w:name="Colorful Shading Accent 6" w:uiPriority="71"/>
+    <w:lsdException w:name="Colorful List Accent 6" w:uiPriority="72"/>
+    <w:lsdException w:name="Colorful Grid Accent 6" w:uiPriority="73"/>
+    <w:lsdException w:name="Subtle Emphasis" w:uiPriority="19" w:qFormat="1"/>
+    <w:lsdException w:name="Intense Emphasis" w:uiPriority="21" w:qFormat="1"/>
+    <w:lsdException w:name="Subtle Reference" w:uiPriority="31" w:qFormat="1"/>
+    <w:lsdException w:name="Intense Reference" w:uiPriority="32" w:qFormat="1"/>
+    <w:lsdException w:name="Book Title" w:uiPriority="33" w:qFormat="1"/>
+    <w:lsdException w:name="Bibliography" w:semiHidden="1" w:uiPriority="37" w:unhideWhenUsed="1"/>
+    <w:lsdException w:name="TOC Heading" w:semiHidden="1" w:uiPriority="39" w:unhideWhenUsed="1" w:qFormat="1"/>
+    <w:lsdException w:name="Plain Table 1" w:uiPriority="41"/>
+    <w:lsdException w:name="Plain Table 2" w:uiPriority="42"/>
+    <w:lsdException w:name="Plain Table 3" w:uiPriority="43"/>
+    <w:lsdException w:name="Plain Table 4" w:uiPriority="44"/>
+    <w:lsdException w:name="Plain Table 5" w:uiPriority="45"/>
+    <w:lsdException w:name="Grid Table Light" w:uiPriority="40"/>
+    <w:lsdException w:name="Grid Table 1 Light" w:uiPriority="46"/>
+    <w:lsdException w:name="Grid Table 2" w:uiPriority="47"/>
+    <w:lsdException w:name="Grid Table 3" w:uiPriority="48"/>
+    <w:lsdException w:name="Grid Table 4" w:uiPriority="49"/>
+    <w:lsdException w:name="Grid Table 5 Dark" w:uiPriority="50"/>
+    <w:lsdException w:name="Grid Table 6 Colorful" w:uiPriority="51"/>
+    <w:lsdException w:name="Grid Table 7 Colorful" w:uiPriority="52"/>
+    <w:lsdException w:name="Grid Table 1 Light Accent 1" w:uiPriority="46"/>
+    <w:lsdException w:name="Grid Table 2 Accent 1" w:uiPriority="47"/>
+    <w:lsdException w:name="Grid Table 3 Accent 1" w:uiPriority="48"/>
+    <w:lsdException w:name="Grid Table 4 Accent 1" w:uiPriority="49"/>
+    <w:lsdException w:name="Grid Table 5 Dark Accent 1" w:uiPriority="50"/>
+    <w:lsdException w:name="Grid Table 6 Colorful Accent 1" w:uiPriority="51"/>
+    <w:lsdException w:name="Grid Table 7 Colorful Accent 1" w:uiPriority="52"/>
+    <w:lsdException w:name="Grid Table 1 Light Accent 2" w:uiPriority="46"/>
+    <w:lsdException w:name="Grid Table 2 Accent 2" w:uiPriority="47"/>
+    <w:lsdException w:name="Grid Table 3 Accent 2" w:uiPriority="48"/>
+    <w:lsdException w:name="Grid Table 4 Accent 2" w:uiPriority="49"/>
+    <w:lsdException w:name="Grid Table 5 Dark Accent 2" w:uiPriority="50"/>
+    <w:lsdException w:name="Grid Table 6 Colorful Accent 2" w:uiPriority="51"/>
+    <w:lsdException w:name="Grid Table 7 Colorful Accent 2" w:uiPriority="52"/>
+    <w:lsdException w:name="Grid Table 1 Light Accent 3" w:uiPriority="46"/>
+    <w:lsdException w:name="Grid Table 2 Accent 3" w:uiPriority="47"/>
+    <w:lsdException w:name="Grid Table 3 Accent 3" w:uiPriority="48"/>
+    <w:lsdException w:name="Grid Table 4 Accent 3" w:uiPriority="49"/>
+    <w:lsdException w:name="Grid Table 5 Dark Accent 3" w:uiPriority="50"/>
+    <w:lsdException w:name="Grid Table 6 Colorful Accent 3" w:uiPriority="51"/>
+    <w:lsdException w:name="Grid Table 7 Colorful Accent 3" w:uiPriority="52"/>
+    <w:lsdException w:name="Grid Table 1 Light Accent 4" w:uiPriority="46"/>
+    <w:lsdException w:name="Grid Table 2 Accent 4" w:uiPriority="47"/>
+    <w:lsdException w:name="Grid Table 3 Accent 4" w:uiPriority="48"/>
+    <w:lsdException w:name="Grid Table 4 Accent 4" w:uiPriority="49"/>
+    <w:lsdException w:name="Grid Table 5 Dark Accent 4" w:uiPriority="50"/>
+    <w:lsdException w:name="Grid Table 6 Colorful Accent 4" w:uiPriority="51"/>
+    <w:lsdException w:name="Grid Table 7 Colorful Accent 4" w:uiPriority="52"/>
+    <w:lsdException w:name="Grid Table 1 Light Accent 5" w:uiPriority="46"/>
+    <w:lsdException w:name="Grid Table 2 Accent 5" w:uiPriority="47"/>
+    <w:lsdException w:name="Grid Table 3 Accent 5" w:uiPriority="48"/>
+    <w:lsdException w:name="Grid Table 4 Accent 5" w:uiPriority="49"/>
+    <w:lsdException w:name="Grid Table 5 Dark Accent 5" w:uiPriority="50"/>
+    <w:lsdException w:name="Grid Table 6 Colorful Accent 5" w:uiPriority="51"/>
+    <w:lsdException w:name="Grid Table 7 Colorful Accent 5" w:uiPriority="52"/>
+    <w:lsdException w:name="Grid Table 1 Light Accent 6" w:uiPriority="46"/>
+    <w:lsdException w:name="Grid Table 2 Accent 6" w:uiPriority="47"/>
+    <w:lsdException w:name="Grid Table 3 Accent 6" w:uiPriority="48"/>
+    <w:lsdException w:name="Grid Table 4 Accent 6" w:uiPriority="49"/>
+    <w:lsdException w:name="Grid Table 5 Dark Accent 6" w:uiPriority="50"/>
+    <w:lsdException w:name="Grid Table 6 Colorful Accent 6" w:uiPriority="51"/>
+    <w:lsdException w:name="Grid Table 7 Colorful Accent 6" w:uiPriority="52"/>
+    <w:lsdException w:name="List Table 1 Light" w:uiPriority="46"/>
+    <w:lsdException w:name="List Table 2" w:uiPriority="47"/>
+    <w:lsdException w:name="List Table 3" w:uiPriority="48"/>
+    <w:lsdException w:name="List Table 4" w:uiPriority="49"/>
+    <w:lsdException w:name="List Table 5 Dark" w:uiPriority="50"/>
+    <w:lsdException w:name="List Table 6 Colorful" w:uiPriority="51"/>
+    <w:lsdException w:name="List Table 7 Colorful" w:uiPriority="52"/>
+    <w:lsdException w:name="List Table 1 Light Accent 1" w:uiPriority="46"/>
+    <w:lsdException w:name="List Table 2 Accent 1" w:uiPriority="47"/>
+    <w:lsdException w:name="List Table 3 Accent 1" w:uiPriority="48"/>
+    <w:lsdException w:name="List Table 4 Accent 1" w:uiPriority="49"/>
+    <w:lsdException w:name="List Table 5 Dark Accent 1" w:uiPriority="50"/>
+    <w:lsdException w:name="List Table 6 Colorful Accent 1" w:uiPriority="51"/>
+    <w:lsdException w:name="List Table 7 Colorful Accent 1" w:uiPriority="52"/>
+    <w:lsdException w:name="List Table 1 Light Accent 2" w:uiPriority="46"/>
+    <w:lsdException w:name="List Table 2 Accent 2" w:uiPriority="47"/>
+    <w:lsdException w:name="List Table 3 Accent 2" w:uiPriority="48"/>
+    <w:lsdException w:name="List Table 4 Accent 2" w:uiPriority="49"/>
+    <w:lsdException w:name="List Table 5 Dark Accent 2" w:uiPriority="50"/>
+    <w:lsdException w:name="List Table 6 Colorful Accent 2" w:uiPriority="51"/>
+    <w:lsdException w:name="List Table 7 Colorful Accent 2" w:uiPriority="52"/>
+    <w:lsdException w:name="List Table 1 Light Accent 3" w:uiPriority="46"/>
+    <w:lsdException w:name="List Table 2 Accent 3" w:uiPriority="47"/>
+    <w:lsdException w:name="List Table 3 Accent 3" w:uiPriority="48"/>
+    <w:lsdException w:name="List Table 4 Accent 3" w:uiPriority="49"/>
+    <w:lsdException w:name="List Table 5 Dark Accent 3" w:uiPriority="50"/>
+    <w:lsdException w:name="List Table 6 Colorful Accent 3" w:uiPriority="51"/>
+    <w:lsdException w:name="List Table 7 Colorful Accent 3" w:uiPriority="52"/>
+    <w:lsdException w:name="List Table 1 Light Accent 4" w:uiPriority="46"/>
+    <w:lsdException w:name="List Table 2 Accent 4" w:uiPriority="47"/>
+    <w:lsdException w:name="List Table 3 Accent 4" w:uiPriority="48"/>
+    <w:lsdException w:name="List Table 4 Accent 4" w:uiPriority="49"/>
+    <w:lsdException w:name="List Table 5 Dark Accent 4" w:uiPriority="50"/>
+    <w:lsdException w:name="List Table 6 Colorful Accent 4" w:uiPriority="51"/>
+    <w:lsdException w:name="List Table 7 Colorful Accent 4" w:uiPriority="52"/>
+    <w:lsdException w:name="List Table 1 Light Accent 5" w:uiPriority="46"/>
+    <w:lsdException w:name="List Table 2 Accent 5" w:uiPriority="47"/>
+    <w:lsdException w:name="List Table 3 Accent 5" w:uiPriority="48"/>
+    <w:lsdException w:name="List Table 4 Accent 5" w:uiPriority="49"/>
+    <w:lsdException w:name="List Table 5 Dark Accent 5" w:uiPriority="50"/>
+    <w:lsdException w:name="List Table 6 Colorful Accent 5" w:uiPriority="51"/>
+    <w:lsdException w:name="List Table 7 Colorful Accent 5" w:uiPriority="52"/>
+    <w:lsdException w:name="List Table 1 Light Accent 6" w:uiPriority="46"/>
+    <w:lsdException w:name="List Table 2 Accent 6" w:uiPriority="47"/>
+    <w:lsdException w:name="List Table 3 Accent 6" w:uiPriority="48"/>
+    <w:lsdException w:name="List Table 4 Accent 6" w:uiPriority="49"/>
+    <w:lsdException w:name="List Table 5 Dark Accent 6" w:uiPriority="50"/>
+    <w:lsdException w:name="List Table 6 Colorful Accent 6" w:uiPriority="51"/>
+    <w:lsdException w:name="List Table 7 Colorful Accent 6" w:uiPriority="52"/>
+    <w:lsdException w:name="Mention" w:semiHidden="1" w:unhideWhenUsed="1"/>
+    <w:lsdException w:name="Smart Hyperlink" w:semiHidden="1" w:unhideWhenUsed="1"/>
+    <w:lsdException w:name="Hashtag" w:semiHidden="1" w:unhideWhenUsed="1"/>
+    <w:lsdException w:name="Unresolved Mention" w:semiHidden="1" w:unhideWhenUsed="1"/>
+    <w:lsdException w:name="Smart Link" w:semiHidden="1" w:unhideWhenUsed="1"/>
   </w:latentStyles>
-  <w:style w:type="paragraph" w:default="1" w:styleId="a">
+  <w:style w:type="paragraph" w:default="1" w:styleId="Normal">
     <w:name w:val="Normal"/>
     <w:qFormat/>
     <w:rsid w:val="00FD3018"/>
@@ -16924,11 +17035,11 @@
       <w:sz w:val="28"/>
     </w:rPr>
   </w:style>
-  <w:style w:type="paragraph" w:styleId="10">
+  <w:style w:type="paragraph" w:styleId="Heading1">
     <w:name w:val="heading 1"/>
-    <w:basedOn w:val="a"/>
-    <w:next w:val="a"/>
-    <w:link w:val="11"/>
+    <w:basedOn w:val="Normal"/>
+    <w:next w:val="Normal"/>
+    <w:link w:val="Heading1Char"/>
     <w:uiPriority w:val="9"/>
     <w:qFormat/>
     <w:rsid w:val="00BE2E9D"/>
@@ -16947,11 +17058,11 @@
       <w:szCs w:val="28"/>
     </w:rPr>
   </w:style>
-  <w:style w:type="paragraph" w:styleId="20">
+  <w:style w:type="paragraph" w:styleId="Heading2">
     <w:name w:val="heading 2"/>
-    <w:basedOn w:val="a"/>
-    <w:next w:val="a"/>
-    <w:link w:val="21"/>
+    <w:basedOn w:val="Normal"/>
+    <w:next w:val="Normal"/>
+    <w:link w:val="Heading2Char"/>
     <w:uiPriority w:val="9"/>
     <w:unhideWhenUsed/>
     <w:qFormat/>
@@ -16971,11 +17082,11 @@
       <w:szCs w:val="26"/>
     </w:rPr>
   </w:style>
-  <w:style w:type="paragraph" w:styleId="3">
+  <w:style w:type="paragraph" w:styleId="Heading3">
     <w:name w:val="heading 3"/>
-    <w:basedOn w:val="a"/>
-    <w:next w:val="a"/>
-    <w:link w:val="30"/>
+    <w:basedOn w:val="Normal"/>
+    <w:next w:val="Normal"/>
+    <w:link w:val="Heading3Char"/>
     <w:uiPriority w:val="9"/>
     <w:unhideWhenUsed/>
     <w:qFormat/>
@@ -16993,13 +17104,13 @@
       <w:color w:val="4F81BD" w:themeColor="accent1"/>
     </w:rPr>
   </w:style>
-  <w:style w:type="character" w:default="1" w:styleId="a0">
+  <w:style w:type="character" w:default="1" w:styleId="DefaultParagraphFont">
     <w:name w:val="Default Paragraph Font"/>
     <w:uiPriority w:val="1"/>
     <w:semiHidden/>
     <w:unhideWhenUsed/>
   </w:style>
-  <w:style w:type="table" w:default="1" w:styleId="a1">
+  <w:style w:type="table" w:default="1" w:styleId="TableNormal">
     <w:name w:val="Normal Table"/>
     <w:uiPriority w:val="99"/>
     <w:semiHidden/>
@@ -17014,13 +17125,13 @@
       </w:tblCellMar>
     </w:tblPr>
   </w:style>
-  <w:style w:type="numbering" w:default="1" w:styleId="a2">
+  <w:style w:type="numbering" w:default="1" w:styleId="NoList">
     <w:name w:val="No List"/>
     <w:uiPriority w:val="99"/>
     <w:semiHidden/>
     <w:unhideWhenUsed/>
   </w:style>
-  <w:style w:type="paragraph" w:customStyle="1" w:styleId="12">
+  <w:style w:type="paragraph" w:customStyle="1" w:styleId="10">
     <w:name w:val="Заголовок1"/>
     <w:qFormat/>
     <w:rsid w:val="00820617"/>
@@ -17047,10 +17158,10 @@
       </w:numPr>
     </w:pPr>
   </w:style>
-  <w:style w:type="character" w:customStyle="1" w:styleId="11">
-    <w:name w:val="Заголовок 1 Знак"/>
-    <w:basedOn w:val="a0"/>
-    <w:link w:val="10"/>
+  <w:style w:type="character" w:customStyle="1" w:styleId="Heading1Char">
+    <w:name w:val="Heading 1 Char"/>
+    <w:basedOn w:val="DefaultParagraphFont"/>
+    <w:link w:val="Heading1"/>
     <w:uiPriority w:val="9"/>
     <w:rsid w:val="00BE2E9D"/>
     <w:rPr>
@@ -17061,10 +17172,10 @@
       <w:szCs w:val="28"/>
     </w:rPr>
   </w:style>
-  <w:style w:type="paragraph" w:styleId="a3">
+  <w:style w:type="paragraph" w:styleId="Header">
     <w:name w:val="header"/>
-    <w:basedOn w:val="a"/>
-    <w:link w:val="a4"/>
+    <w:basedOn w:val="Normal"/>
+    <w:link w:val="HeaderChar"/>
     <w:uiPriority w:val="99"/>
     <w:unhideWhenUsed/>
     <w:rsid w:val="00B46607"/>
@@ -17076,10 +17187,10 @@
       <w:spacing w:line="240" w:lineRule="auto"/>
     </w:pPr>
   </w:style>
-  <w:style w:type="character" w:customStyle="1" w:styleId="a4">
-    <w:name w:val="Верхний колонтитул Знак"/>
-    <w:basedOn w:val="a0"/>
-    <w:link w:val="a3"/>
+  <w:style w:type="character" w:customStyle="1" w:styleId="HeaderChar">
+    <w:name w:val="Header Char"/>
+    <w:basedOn w:val="DefaultParagraphFont"/>
+    <w:link w:val="Header"/>
     <w:uiPriority w:val="99"/>
     <w:rsid w:val="00B46607"/>
     <w:rPr>
@@ -17087,10 +17198,10 @@
       <w:sz w:val="28"/>
     </w:rPr>
   </w:style>
-  <w:style w:type="paragraph" w:styleId="a5">
+  <w:style w:type="paragraph" w:styleId="Footer">
     <w:name w:val="footer"/>
-    <w:basedOn w:val="a"/>
-    <w:link w:val="a6"/>
+    <w:basedOn w:val="Normal"/>
+    <w:link w:val="FooterChar"/>
     <w:uiPriority w:val="99"/>
     <w:unhideWhenUsed/>
     <w:rsid w:val="00B46607"/>
@@ -17102,10 +17213,10 @@
       <w:spacing w:line="240" w:lineRule="auto"/>
     </w:pPr>
   </w:style>
-  <w:style w:type="character" w:customStyle="1" w:styleId="a6">
-    <w:name w:val="Нижний колонтитул Знак"/>
-    <w:basedOn w:val="a0"/>
-    <w:link w:val="a5"/>
+  <w:style w:type="character" w:customStyle="1" w:styleId="FooterChar">
+    <w:name w:val="Footer Char"/>
+    <w:basedOn w:val="DefaultParagraphFont"/>
+    <w:link w:val="Footer"/>
     <w:uiPriority w:val="99"/>
     <w:rsid w:val="00B46607"/>
     <w:rPr>
@@ -17113,9 +17224,9 @@
       <w:sz w:val="28"/>
     </w:rPr>
   </w:style>
-  <w:style w:type="paragraph" w:styleId="a7">
+  <w:style w:type="paragraph" w:styleId="ListParagraph">
     <w:name w:val="List Paragraph"/>
-    <w:basedOn w:val="a"/>
+    <w:basedOn w:val="Normal"/>
     <w:uiPriority w:val="34"/>
     <w:qFormat/>
     <w:rsid w:val="00846BA6"/>
@@ -17124,7 +17235,7 @@
       <w:contextualSpacing/>
     </w:pPr>
   </w:style>
-  <w:style w:type="paragraph" w:styleId="a8">
+  <w:style w:type="paragraph" w:styleId="NoSpacing">
     <w:name w:val="No Spacing"/>
     <w:uiPriority w:val="1"/>
     <w:qFormat/>
@@ -17140,13 +17251,13 @@
   </w:style>
   <w:style w:type="character" w:customStyle="1" w:styleId="apple-converted-space">
     <w:name w:val="apple-converted-space"/>
-    <w:basedOn w:val="a0"/>
+    <w:basedOn w:val="DefaultParagraphFont"/>
     <w:rsid w:val="002E73FC"/>
   </w:style>
-  <w:style w:type="paragraph" w:styleId="a9">
+  <w:style w:type="paragraph" w:styleId="BalloonText">
     <w:name w:val="Balloon Text"/>
-    <w:basedOn w:val="a"/>
-    <w:link w:val="aa"/>
+    <w:basedOn w:val="Normal"/>
+    <w:link w:val="BalloonTextChar"/>
     <w:uiPriority w:val="99"/>
     <w:semiHidden/>
     <w:unhideWhenUsed/>
@@ -17160,10 +17271,10 @@
       <w:szCs w:val="16"/>
     </w:rPr>
   </w:style>
-  <w:style w:type="character" w:customStyle="1" w:styleId="aa">
-    <w:name w:val="Текст выноски Знак"/>
-    <w:basedOn w:val="a0"/>
-    <w:link w:val="a9"/>
+  <w:style w:type="character" w:customStyle="1" w:styleId="BalloonTextChar">
+    <w:name w:val="Balloon Text Char"/>
+    <w:basedOn w:val="DefaultParagraphFont"/>
+    <w:link w:val="BalloonText"/>
     <w:uiPriority w:val="99"/>
     <w:semiHidden/>
     <w:rsid w:val="00FD3018"/>
@@ -17173,9 +17284,9 @@
       <w:szCs w:val="16"/>
     </w:rPr>
   </w:style>
-  <w:style w:type="table" w:styleId="ab">
+  <w:style w:type="table" w:styleId="TableGrid">
     <w:name w:val="Table Grid"/>
-    <w:basedOn w:val="a1"/>
+    <w:basedOn w:val="TableNormal"/>
     <w:uiPriority w:val="59"/>
     <w:rsid w:val="00363A36"/>
     <w:pPr>
@@ -17192,10 +17303,10 @@
       </w:tblBorders>
     </w:tblPr>
   </w:style>
-  <w:style w:type="paragraph" w:styleId="ac">
+  <w:style w:type="paragraph" w:styleId="Caption">
     <w:name w:val="caption"/>
-    <w:basedOn w:val="a"/>
-    <w:next w:val="a"/>
+    <w:basedOn w:val="Normal"/>
+    <w:next w:val="Normal"/>
     <w:uiPriority w:val="35"/>
     <w:unhideWhenUsed/>
     <w:qFormat/>
@@ -17208,10 +17319,10 @@
       <w:szCs w:val="18"/>
     </w:rPr>
   </w:style>
-  <w:style w:type="paragraph" w:styleId="13">
+  <w:style w:type="paragraph" w:styleId="TOC1">
     <w:name w:val="toc 1"/>
-    <w:basedOn w:val="a"/>
-    <w:next w:val="a"/>
+    <w:basedOn w:val="Normal"/>
+    <w:next w:val="Normal"/>
     <w:autoRedefine/>
     <w:uiPriority w:val="39"/>
     <w:unhideWhenUsed/>
@@ -17225,9 +17336,9 @@
       <w:ind w:firstLine="0"/>
     </w:pPr>
   </w:style>
-  <w:style w:type="character" w:styleId="ad">
+  <w:style w:type="character" w:styleId="Hyperlink">
     <w:name w:val="Hyperlink"/>
-    <w:basedOn w:val="a0"/>
+    <w:basedOn w:val="DefaultParagraphFont"/>
     <w:uiPriority w:val="99"/>
     <w:unhideWhenUsed/>
     <w:rsid w:val="00234CB5"/>
@@ -17236,10 +17347,10 @@
       <w:u w:val="single"/>
     </w:rPr>
   </w:style>
-  <w:style w:type="character" w:customStyle="1" w:styleId="21">
-    <w:name w:val="Заголовок 2 Знак"/>
-    <w:basedOn w:val="a0"/>
-    <w:link w:val="20"/>
+  <w:style w:type="character" w:customStyle="1" w:styleId="Heading2Char">
+    <w:name w:val="Heading 2 Char"/>
+    <w:basedOn w:val="DefaultParagraphFont"/>
+    <w:link w:val="Heading2"/>
     <w:uiPriority w:val="9"/>
     <w:rsid w:val="00506B4E"/>
     <w:rPr>
@@ -17250,10 +17361,10 @@
       <w:szCs w:val="26"/>
     </w:rPr>
   </w:style>
-  <w:style w:type="paragraph" w:styleId="22">
+  <w:style w:type="paragraph" w:styleId="TOC2">
     <w:name w:val="toc 2"/>
-    <w:basedOn w:val="a"/>
-    <w:next w:val="a"/>
+    <w:basedOn w:val="Normal"/>
+    <w:next w:val="Normal"/>
     <w:autoRedefine/>
     <w:uiPriority w:val="39"/>
     <w:unhideWhenUsed/>
@@ -17266,9 +17377,9 @@
       <w:ind w:firstLine="284"/>
     </w:pPr>
   </w:style>
-  <w:style w:type="paragraph" w:styleId="ae">
+  <w:style w:type="paragraph" w:styleId="NormalWeb">
     <w:name w:val="Normal (Web)"/>
-    <w:basedOn w:val="a"/>
+    <w:basedOn w:val="Normal"/>
     <w:uiPriority w:val="99"/>
     <w:unhideWhenUsed/>
     <w:rsid w:val="00781E81"/>
@@ -17284,9 +17395,9 @@
       <w:lang w:val="en-US" w:eastAsia="ru-RU" w:bidi="en-US"/>
     </w:rPr>
   </w:style>
-  <w:style w:type="character" w:styleId="af">
+  <w:style w:type="character" w:styleId="SubtleEmphasis">
     <w:name w:val="Subtle Emphasis"/>
-    <w:basedOn w:val="a0"/>
+    <w:basedOn w:val="DefaultParagraphFont"/>
     <w:uiPriority w:val="19"/>
     <w:qFormat/>
     <w:rsid w:val="007A1445"/>
@@ -17296,9 +17407,9 @@
       <w:color w:val="808080" w:themeColor="text1" w:themeTint="7F"/>
     </w:rPr>
   </w:style>
-  <w:style w:type="character" w:styleId="af0">
+  <w:style w:type="character" w:styleId="SubtleReference">
     <w:name w:val="Subtle Reference"/>
-    <w:basedOn w:val="a0"/>
+    <w:basedOn w:val="DefaultParagraphFont"/>
     <w:uiPriority w:val="31"/>
     <w:qFormat/>
     <w:rsid w:val="00D93D53"/>
@@ -17321,11 +17432,11 @@
       </w:numPr>
     </w:pPr>
   </w:style>
-  <w:style w:type="paragraph" w:styleId="af1">
+  <w:style w:type="paragraph" w:styleId="Subtitle">
     <w:name w:val="Subtitle"/>
-    <w:basedOn w:val="a"/>
-    <w:next w:val="a"/>
-    <w:link w:val="af2"/>
+    <w:basedOn w:val="Normal"/>
+    <w:next w:val="Normal"/>
+    <w:link w:val="SubtitleChar"/>
     <w:uiPriority w:val="11"/>
     <w:qFormat/>
     <w:rsid w:val="00977C0A"/>
@@ -17342,10 +17453,10 @@
       <w:szCs w:val="24"/>
     </w:rPr>
   </w:style>
-  <w:style w:type="character" w:customStyle="1" w:styleId="af2">
-    <w:name w:val="Подзаголовок Знак"/>
-    <w:basedOn w:val="a0"/>
-    <w:link w:val="af1"/>
+  <w:style w:type="character" w:customStyle="1" w:styleId="SubtitleChar">
+    <w:name w:val="Subtitle Char"/>
+    <w:basedOn w:val="DefaultParagraphFont"/>
+    <w:link w:val="Subtitle"/>
     <w:uiPriority w:val="11"/>
     <w:rsid w:val="00977C0A"/>
     <w:rPr>
@@ -17358,7 +17469,7 @@
   </w:style>
   <w:style w:type="paragraph" w:customStyle="1" w:styleId="bodytext">
     <w:name w:val="bodytext"/>
-    <w:basedOn w:val="a"/>
+    <w:basedOn w:val="Normal"/>
     <w:rsid w:val="001E7A78"/>
     <w:pPr>
       <w:spacing w:before="100" w:beforeAutospacing="1" w:after="100" w:afterAutospacing="1" w:line="240" w:lineRule="auto"/>
@@ -17372,9 +17483,9 @@
       <w:lang w:eastAsia="ru-RU"/>
     </w:rPr>
   </w:style>
-  <w:style w:type="character" w:styleId="af3">
+  <w:style w:type="character" w:styleId="FollowedHyperlink">
     <w:name w:val="FollowedHyperlink"/>
-    <w:basedOn w:val="a0"/>
+    <w:basedOn w:val="DefaultParagraphFont"/>
     <w:uiPriority w:val="99"/>
     <w:semiHidden/>
     <w:unhideWhenUsed/>
@@ -17386,18 +17497,18 @@
   </w:style>
   <w:style w:type="character" w:customStyle="1" w:styleId="x2ul">
     <w:name w:val="x2ul"/>
-    <w:basedOn w:val="a0"/>
+    <w:basedOn w:val="DefaultParagraphFont"/>
     <w:rsid w:val="002D721E"/>
   </w:style>
   <w:style w:type="character" w:customStyle="1" w:styleId="x1cm">
     <w:name w:val="x1cm"/>
-    <w:basedOn w:val="a0"/>
+    <w:basedOn w:val="DefaultParagraphFont"/>
     <w:rsid w:val="008A6385"/>
   </w:style>
-  <w:style w:type="character" w:customStyle="1" w:styleId="30">
-    <w:name w:val="Заголовок 3 Знак"/>
-    <w:basedOn w:val="a0"/>
-    <w:link w:val="3"/>
+  <w:style w:type="character" w:customStyle="1" w:styleId="Heading3Char">
+    <w:name w:val="Heading 3 Char"/>
+    <w:basedOn w:val="DefaultParagraphFont"/>
+    <w:link w:val="Heading3"/>
     <w:uiPriority w:val="9"/>
     <w:rsid w:val="00030919"/>
     <w:rPr>
@@ -17408,10 +17519,10 @@
       <w:sz w:val="28"/>
     </w:rPr>
   </w:style>
-  <w:style w:type="paragraph" w:styleId="af4">
+  <w:style w:type="paragraph" w:styleId="FootnoteText">
     <w:name w:val="footnote text"/>
-    <w:basedOn w:val="a"/>
-    <w:link w:val="af5"/>
+    <w:basedOn w:val="Normal"/>
+    <w:link w:val="FootnoteTextChar"/>
     <w:uiPriority w:val="99"/>
     <w:semiHidden/>
     <w:unhideWhenUsed/>
@@ -17424,10 +17535,10 @@
       <w:szCs w:val="20"/>
     </w:rPr>
   </w:style>
-  <w:style w:type="character" w:customStyle="1" w:styleId="af5">
-    <w:name w:val="Текст сноски Знак"/>
-    <w:basedOn w:val="a0"/>
-    <w:link w:val="af4"/>
+  <w:style w:type="character" w:customStyle="1" w:styleId="FootnoteTextChar">
+    <w:name w:val="Footnote Text Char"/>
+    <w:basedOn w:val="DefaultParagraphFont"/>
+    <w:link w:val="FootnoteText"/>
     <w:uiPriority w:val="99"/>
     <w:semiHidden/>
     <w:rsid w:val="00D87212"/>
@@ -17437,9 +17548,9 @@
       <w:szCs w:val="20"/>
     </w:rPr>
   </w:style>
-  <w:style w:type="character" w:styleId="af6">
+  <w:style w:type="character" w:styleId="FootnoteReference">
     <w:name w:val="footnote reference"/>
-    <w:basedOn w:val="a0"/>
+    <w:basedOn w:val="DefaultParagraphFont"/>
     <w:uiPriority w:val="99"/>
     <w:semiHidden/>
     <w:unhideWhenUsed/>
@@ -17448,9 +17559,9 @@
       <w:vertAlign w:val="superscript"/>
     </w:rPr>
   </w:style>
-  <w:style w:type="character" w:styleId="af7">
+  <w:style w:type="character" w:styleId="CommentReference">
     <w:name w:val="annotation reference"/>
-    <w:basedOn w:val="a0"/>
+    <w:basedOn w:val="DefaultParagraphFont"/>
     <w:uiPriority w:val="99"/>
     <w:semiHidden/>
     <w:unhideWhenUsed/>
@@ -17460,10 +17571,10 @@
       <w:szCs w:val="16"/>
     </w:rPr>
   </w:style>
-  <w:style w:type="paragraph" w:styleId="af8">
+  <w:style w:type="paragraph" w:styleId="CommentText">
     <w:name w:val="annotation text"/>
-    <w:basedOn w:val="a"/>
-    <w:link w:val="af9"/>
+    <w:basedOn w:val="Normal"/>
+    <w:link w:val="CommentTextChar"/>
     <w:uiPriority w:val="99"/>
     <w:semiHidden/>
     <w:unhideWhenUsed/>
@@ -17476,10 +17587,10 @@
       <w:szCs w:val="20"/>
     </w:rPr>
   </w:style>
-  <w:style w:type="character" w:customStyle="1" w:styleId="af9">
-    <w:name w:val="Текст примечания Знак"/>
-    <w:basedOn w:val="a0"/>
-    <w:link w:val="af8"/>
+  <w:style w:type="character" w:customStyle="1" w:styleId="CommentTextChar">
+    <w:name w:val="Comment Text Char"/>
+    <w:basedOn w:val="DefaultParagraphFont"/>
+    <w:link w:val="CommentText"/>
     <w:uiPriority w:val="99"/>
     <w:semiHidden/>
     <w:rsid w:val="00D535C5"/>
@@ -17489,11 +17600,11 @@
       <w:szCs w:val="20"/>
     </w:rPr>
   </w:style>
-  <w:style w:type="paragraph" w:styleId="afa">
+  <w:style w:type="paragraph" w:styleId="CommentSubject">
     <w:name w:val="annotation subject"/>
-    <w:basedOn w:val="af8"/>
-    <w:next w:val="af8"/>
-    <w:link w:val="afb"/>
+    <w:basedOn w:val="CommentText"/>
+    <w:next w:val="CommentText"/>
+    <w:link w:val="CommentSubjectChar"/>
     <w:uiPriority w:val="99"/>
     <w:semiHidden/>
     <w:unhideWhenUsed/>
@@ -17503,10 +17614,10 @@
       <w:bCs/>
     </w:rPr>
   </w:style>
-  <w:style w:type="character" w:customStyle="1" w:styleId="afb">
-    <w:name w:val="Тема примечания Знак"/>
-    <w:basedOn w:val="af9"/>
-    <w:link w:val="afa"/>
+  <w:style w:type="character" w:customStyle="1" w:styleId="CommentSubjectChar">
+    <w:name w:val="Comment Subject Char"/>
+    <w:basedOn w:val="CommentTextChar"/>
+    <w:link w:val="CommentSubject"/>
     <w:uiPriority w:val="99"/>
     <w:semiHidden/>
     <w:rsid w:val="00D535C5"/>
@@ -17520,7 +17631,7 @@
   </w:style>
   <w:style w:type="character" w:customStyle="1" w:styleId="Mention1">
     <w:name w:val="Mention1"/>
-    <w:basedOn w:val="a0"/>
+    <w:basedOn w:val="DefaultParagraphFont"/>
     <w:uiPriority w:val="99"/>
     <w:semiHidden/>
     <w:unhideWhenUsed/>
@@ -17530,9 +17641,9 @@
       <w:shd w:val="clear" w:color="auto" w:fill="E6E6E6"/>
     </w:rPr>
   </w:style>
-  <w:style w:type="character" w:customStyle="1" w:styleId="afc">
+  <w:style w:type="character" w:customStyle="1" w:styleId="a">
     <w:name w:val="мой стиль Знак"/>
-    <w:link w:val="afd"/>
+    <w:link w:val="a0"/>
     <w:locked/>
     <w:rsid w:val="0050556E"/>
     <w:rPr>
@@ -17543,10 +17654,10 @@
       <w:lang w:val="x-none" w:eastAsia="x-none"/>
     </w:rPr>
   </w:style>
-  <w:style w:type="paragraph" w:customStyle="1" w:styleId="afd">
+  <w:style w:type="paragraph" w:customStyle="1" w:styleId="a0">
     <w:name w:val="мой стиль"/>
-    <w:basedOn w:val="a"/>
-    <w:link w:val="afc"/>
+    <w:basedOn w:val="Normal"/>
+    <w:link w:val="a"/>
     <w:qFormat/>
     <w:rsid w:val="0050556E"/>
     <w:pPr>
@@ -17559,7 +17670,7 @@
       <w:lang w:val="x-none" w:eastAsia="x-none"/>
     </w:rPr>
   </w:style>
-  <w:style w:type="paragraph" w:customStyle="1" w:styleId="14">
+  <w:style w:type="paragraph" w:customStyle="1" w:styleId="11">
     <w:name w:val="Обычный1"/>
     <w:rsid w:val="00AA645D"/>
     <w:pPr>
@@ -17578,7 +17689,7 @@
   </w:style>
   <w:style w:type="table" w:customStyle="1" w:styleId="110">
     <w:name w:val="Сетка таблицы11"/>
-    <w:basedOn w:val="a1"/>
+    <w:basedOn w:val="TableNormal"/>
     <w:uiPriority w:val="59"/>
     <w:rsid w:val="00AA645D"/>
     <w:pPr>
@@ -17598,10 +17709,10 @@
       </w:tblBorders>
     </w:tblPr>
   </w:style>
-  <w:style w:type="paragraph" w:styleId="afe">
+  <w:style w:type="paragraph" w:styleId="TOCHeading">
     <w:name w:val="TOC Heading"/>
-    <w:basedOn w:val="10"/>
-    <w:next w:val="a"/>
+    <w:basedOn w:val="Heading1"/>
+    <w:next w:val="Normal"/>
     <w:uiPriority w:val="39"/>
     <w:unhideWhenUsed/>
     <w:qFormat/>
@@ -17623,893 +17734,7 @@
   </w:style>
   <w:style w:type="paragraph" w:customStyle="1" w:styleId="formattext">
     <w:name w:val="formattext"/>
-    <w:basedOn w:val="a"/>
-    <w:rsid w:val="00A648F1"/>
-    <w:pPr>
-      <w:spacing w:before="100" w:beforeAutospacing="1" w:after="100" w:afterAutospacing="1" w:line="240" w:lineRule="auto"/>
-      <w:ind w:firstLine="0"/>
-      <w:jc w:val="left"/>
-    </w:pPr>
-    <w:rPr>
-      <w:rFonts w:eastAsia="Times New Roman" w:cs="Times New Roman"/>
-      <w:sz w:val="24"/>
-      <w:szCs w:val="24"/>
-      <w:lang w:eastAsia="ru-RU"/>
-    </w:rPr>
-  </w:style>
-</w:styles>
-</file>
-
-<file path=word/stylesWithEffects.xml><?xml version="1.0" encoding="utf-8"?>
-<w:styles xmlns:wpc="http://schemas.microsoft.com/office/word/2010/wordprocessingCanvas" xmlns:mc="http://schemas.openxmlformats.org/markup-compatibility/2006" xmlns:o="urn:schemas-microsoft-com:office:office" xmlns:r="http://schemas.openxmlformats.org/officeDocument/2006/relationships" xmlns:m="http://schemas.openxmlformats.org/officeDocument/2006/math" xmlns:v="urn:schemas-microsoft-com:vml" xmlns:wp14="http://schemas.microsoft.com/office/word/2010/wordprocessingDrawing" xmlns:wp="http://schemas.openxmlformats.org/drawingml/2006/wordprocessingDrawing" xmlns:w10="urn:schemas-microsoft-com:office:word" xmlns:w="http://schemas.openxmlformats.org/wordprocessingml/2006/main" xmlns:w14="http://schemas.microsoft.com/office/word/2010/wordml" xmlns:wpg="http://schemas.microsoft.com/office/word/2010/wordprocessingGroup" xmlns:wpi="http://schemas.microsoft.com/office/word/2010/wordprocessingInk" xmlns:wne="http://schemas.microsoft.com/office/word/2006/wordml" xmlns:wps="http://schemas.microsoft.com/office/word/2010/wordprocessingShape" mc:Ignorable="w14 wp14">
-  <w:docDefaults>
-    <w:rPrDefault>
-      <w:rPr>
-        <w:rFonts w:asciiTheme="minorHAnsi" w:eastAsiaTheme="minorHAnsi" w:hAnsiTheme="minorHAnsi" w:cstheme="minorBidi"/>
-        <w:sz w:val="22"/>
-        <w:szCs w:val="22"/>
-        <w:lang w:val="ru-RU" w:eastAsia="en-US" w:bidi="ar-SA"/>
-      </w:rPr>
-    </w:rPrDefault>
-    <w:pPrDefault>
-      <w:pPr>
-        <w:spacing w:after="200" w:line="276" w:lineRule="auto"/>
-      </w:pPr>
-    </w:pPrDefault>
-  </w:docDefaults>
-  <w:latentStyles w:defLockedState="0" w:defUIPriority="99" w:defSemiHidden="1" w:defUnhideWhenUsed="1" w:defQFormat="0" w:count="267">
-    <w:lsdException w:name="Normal" w:semiHidden="0" w:uiPriority="0" w:unhideWhenUsed="0" w:qFormat="1"/>
-    <w:lsdException w:name="heading 1" w:semiHidden="0" w:uiPriority="9" w:unhideWhenUsed="0" w:qFormat="1"/>
-    <w:lsdException w:name="heading 2" w:uiPriority="9" w:qFormat="1"/>
-    <w:lsdException w:name="heading 3" w:uiPriority="9" w:qFormat="1"/>
-    <w:lsdException w:name="heading 4" w:uiPriority="9" w:qFormat="1"/>
-    <w:lsdException w:name="heading 5" w:uiPriority="9" w:qFormat="1"/>
-    <w:lsdException w:name="heading 6" w:uiPriority="9" w:qFormat="1"/>
-    <w:lsdException w:name="heading 7" w:uiPriority="9" w:qFormat="1"/>
-    <w:lsdException w:name="heading 8" w:uiPriority="9" w:qFormat="1"/>
-    <w:lsdException w:name="heading 9" w:uiPriority="9" w:qFormat="1"/>
-    <w:lsdException w:name="toc 1" w:uiPriority="39"/>
-    <w:lsdException w:name="toc 2" w:uiPriority="39"/>
-    <w:lsdException w:name="toc 3" w:uiPriority="39"/>
-    <w:lsdException w:name="toc 4" w:uiPriority="39"/>
-    <w:lsdException w:name="toc 5" w:uiPriority="39"/>
-    <w:lsdException w:name="toc 6" w:uiPriority="39"/>
-    <w:lsdException w:name="toc 7" w:uiPriority="39"/>
-    <w:lsdException w:name="toc 8" w:uiPriority="39"/>
-    <w:lsdException w:name="toc 9" w:uiPriority="39"/>
-    <w:lsdException w:name="caption" w:uiPriority="35" w:qFormat="1"/>
-    <w:lsdException w:name="Title" w:semiHidden="0" w:uiPriority="10" w:unhideWhenUsed="0" w:qFormat="1"/>
-    <w:lsdException w:name="Default Paragraph Font" w:uiPriority="1"/>
-    <w:lsdException w:name="Subtitle" w:semiHidden="0" w:uiPriority="11" w:unhideWhenUsed="0" w:qFormat="1"/>
-    <w:lsdException w:name="Strong" w:semiHidden="0" w:uiPriority="22" w:unhideWhenUsed="0" w:qFormat="1"/>
-    <w:lsdException w:name="Emphasis" w:semiHidden="0" w:uiPriority="20" w:unhideWhenUsed="0" w:qFormat="1"/>
-    <w:lsdException w:name="Table Grid" w:uiPriority="59"/>
-    <w:lsdException w:name="Placeholder Text" w:unhideWhenUsed="0"/>
-    <w:lsdException w:name="No Spacing" w:semiHidden="0" w:uiPriority="1" w:unhideWhenUsed="0" w:qFormat="1"/>
-    <w:lsdException w:name="Light Shading" w:semiHidden="0" w:uiPriority="60" w:unhideWhenUsed="0"/>
-    <w:lsdException w:name="Light List" w:semiHidden="0" w:uiPriority="61" w:unhideWhenUsed="0"/>
-    <w:lsdException w:name="Light Grid" w:semiHidden="0" w:uiPriority="62" w:unhideWhenUsed="0"/>
-    <w:lsdException w:name="Medium Shading 1" w:semiHidden="0" w:uiPriority="63" w:unhideWhenUsed="0"/>
-    <w:lsdException w:name="Medium Shading 2" w:semiHidden="0" w:uiPriority="64" w:unhideWhenUsed="0"/>
-    <w:lsdException w:name="Medium List 1" w:semiHidden="0" w:uiPriority="65" w:unhideWhenUsed="0"/>
-    <w:lsdException w:name="Medium List 2" w:semiHidden="0" w:uiPriority="66" w:unhideWhenUsed="0"/>
-    <w:lsdException w:name="Medium Grid 1" w:semiHidden="0" w:uiPriority="67" w:unhideWhenUsed="0"/>
-    <w:lsdException w:name="Medium Grid 2" w:semiHidden="0" w:uiPriority="68" w:unhideWhenUsed="0"/>
-    <w:lsdException w:name="Medium Grid 3" w:semiHidden="0" w:uiPriority="69" w:unhideWhenUsed="0"/>
-    <w:lsdException w:name="Dark List" w:semiHidden="0" w:uiPriority="70" w:unhideWhenUsed="0"/>
-    <w:lsdException w:name="Colorful Shading" w:semiHidden="0" w:uiPriority="71" w:unhideWhenUsed="0"/>
-    <w:lsdException w:name="Colorful List" w:semiHidden="0" w:uiPriority="72" w:unhideWhenUsed="0"/>
-    <w:lsdException w:name="Colorful Grid" w:semiHidden="0" w:uiPriority="73" w:unhideWhenUsed="0"/>
-    <w:lsdException w:name="Light Shading Accent 1" w:semiHidden="0" w:uiPriority="60" w:unhideWhenUsed="0"/>
-    <w:lsdException w:name="Light List Accent 1" w:semiHidden="0" w:uiPriority="61" w:unhideWhenUsed="0"/>
-    <w:lsdException w:name="Light Grid Accent 1" w:semiHidden="0" w:uiPriority="62" w:unhideWhenUsed="0"/>
-    <w:lsdException w:name="Medium Shading 1 Accent 1" w:semiHidden="0" w:uiPriority="63" w:unhideWhenUsed="0"/>
-    <w:lsdException w:name="Medium Shading 2 Accent 1" w:semiHidden="0" w:uiPriority="64" w:unhideWhenUsed="0"/>
-    <w:lsdException w:name="Medium List 1 Accent 1" w:semiHidden="0" w:uiPriority="65" w:unhideWhenUsed="0"/>
-    <w:lsdException w:name="Revision" w:unhideWhenUsed="0"/>
-    <w:lsdException w:name="List Paragraph" w:semiHidden="0" w:uiPriority="34" w:unhideWhenUsed="0" w:qFormat="1"/>
-    <w:lsdException w:name="Quote" w:semiHidden="0" w:uiPriority="29" w:unhideWhenUsed="0" w:qFormat="1"/>
-    <w:lsdException w:name="Intense Quote" w:semiHidden="0" w:uiPriority="30" w:unhideWhenUsed="0" w:qFormat="1"/>
-    <w:lsdException w:name="Medium List 2 Accent 1" w:semiHidden="0" w:uiPriority="66" w:unhideWhenUsed="0"/>
-    <w:lsdException w:name="Medium Grid 1 Accent 1" w:semiHidden="0" w:uiPriority="67" w:unhideWhenUsed="0"/>
-    <w:lsdException w:name="Medium Grid 2 Accent 1" w:semiHidden="0" w:uiPriority="68" w:unhideWhenUsed="0"/>
-    <w:lsdException w:name="Medium Grid 3 Accent 1" w:semiHidden="0" w:uiPriority="69" w:unhideWhenUsed="0"/>
-    <w:lsdException w:name="Dark List Accent 1" w:semiHidden="0" w:uiPriority="70" w:unhideWhenUsed="0"/>
-    <w:lsdException w:name="Colorful Shading Accent 1" w:semiHidden="0" w:uiPriority="71" w:unhideWhenUsed="0"/>
-    <w:lsdException w:name="Colorful List Accent 1" w:semiHidden="0" w:uiPriority="72" w:unhideWhenUsed="0"/>
-    <w:lsdException w:name="Colorful Grid Accent 1" w:semiHidden="0" w:uiPriority="73" w:unhideWhenUsed="0"/>
-    <w:lsdException w:name="Light Shading Accent 2" w:semiHidden="0" w:uiPriority="60" w:unhideWhenUsed="0"/>
-    <w:lsdException w:name="Light List Accent 2" w:semiHidden="0" w:uiPriority="61" w:unhideWhenUsed="0"/>
-    <w:lsdException w:name="Light Grid Accent 2" w:semiHidden="0" w:uiPriority="62" w:unhideWhenUsed="0"/>
-    <w:lsdException w:name="Medium Shading 1 Accent 2" w:semiHidden="0" w:uiPriority="63" w:unhideWhenUsed="0"/>
-    <w:lsdException w:name="Medium Shading 2 Accent 2" w:semiHidden="0" w:uiPriority="64" w:unhideWhenUsed="0"/>
-    <w:lsdException w:name="Medium List 1 Accent 2" w:semiHidden="0" w:uiPriority="65" w:unhideWhenUsed="0"/>
-    <w:lsdException w:name="Medium List 2 Accent 2" w:semiHidden="0" w:uiPriority="66" w:unhideWhenUsed="0"/>
-    <w:lsdException w:name="Medium Grid 1 Accent 2" w:semiHidden="0" w:uiPriority="67" w:unhideWhenUsed="0"/>
-    <w:lsdException w:name="Medium Grid 2 Accent 2" w:semiHidden="0" w:uiPriority="68" w:unhideWhenUsed="0"/>
-    <w:lsdException w:name="Medium Grid 3 Accent 2" w:semiHidden="0" w:uiPriority="69" w:unhideWhenUsed="0"/>
-    <w:lsdException w:name="Dark List Accent 2" w:semiHidden="0" w:uiPriority="70" w:unhideWhenUsed="0"/>
-    <w:lsdException w:name="Colorful Shading Accent 2" w:semiHidden="0" w:uiPriority="71" w:unhideWhenUsed="0"/>
-    <w:lsdException w:name="Colorful List Accent 2" w:semiHidden="0" w:uiPriority="72" w:unhideWhenUsed="0"/>
-    <w:lsdException w:name="Colorful Grid Accent 2" w:semiHidden="0" w:uiPriority="73" w:unhideWhenUsed="0"/>
-    <w:lsdException w:name="Light Shading Accent 3" w:semiHidden="0" w:uiPriority="60" w:unhideWhenUsed="0"/>
-    <w:lsdException w:name="Light List Accent 3" w:semiHidden="0" w:uiPriority="61" w:unhideWhenUsed="0"/>
-    <w:lsdException w:name="Light Grid Accent 3" w:semiHidden="0" w:uiPriority="62" w:unhideWhenUsed="0"/>
-    <w:lsdException w:name="Medium Shading 1 Accent 3" w:semiHidden="0" w:uiPriority="63" w:unhideWhenUsed="0"/>
-    <w:lsdException w:name="Medium Shading 2 Accent 3" w:semiHidden="0" w:uiPriority="64" w:unhideWhenUsed="0"/>
-    <w:lsdException w:name="Medium List 1 Accent 3" w:semiHidden="0" w:uiPriority="65" w:unhideWhenUsed="0"/>
-    <w:lsdException w:name="Medium List 2 Accent 3" w:semiHidden="0" w:uiPriority="66" w:unhideWhenUsed="0"/>
-    <w:lsdException w:name="Medium Grid 1 Accent 3" w:semiHidden="0" w:uiPriority="67" w:unhideWhenUsed="0"/>
-    <w:lsdException w:name="Medium Grid 2 Accent 3" w:semiHidden="0" w:uiPriority="68" w:unhideWhenUsed="0"/>
-    <w:lsdException w:name="Medium Grid 3 Accent 3" w:semiHidden="0" w:uiPriority="69" w:unhideWhenUsed="0"/>
-    <w:lsdException w:name="Dark List Accent 3" w:semiHidden="0" w:uiPriority="70" w:unhideWhenUsed="0"/>
-    <w:lsdException w:name="Colorful Shading Accent 3" w:semiHidden="0" w:uiPriority="71" w:unhideWhenUsed="0"/>
-    <w:lsdException w:name="Colorful List Accent 3" w:semiHidden="0" w:uiPriority="72" w:unhideWhenUsed="0"/>
-    <w:lsdException w:name="Colorful Grid Accent 3" w:semiHidden="0" w:uiPriority="73" w:unhideWhenUsed="0"/>
-    <w:lsdException w:name="Light Shading Accent 4" w:semiHidden="0" w:uiPriority="60" w:unhideWhenUsed="0"/>
-    <w:lsdException w:name="Light List Accent 4" w:semiHidden="0" w:uiPriority="61" w:unhideWhenUsed="0"/>
-    <w:lsdException w:name="Light Grid Accent 4" w:semiHidden="0" w:uiPriority="62" w:unhideWhenUsed="0"/>
-    <w:lsdException w:name="Medium Shading 1 Accent 4" w:semiHidden="0" w:uiPriority="63" w:unhideWhenUsed="0"/>
-    <w:lsdException w:name="Medium Shading 2 Accent 4" w:semiHidden="0" w:uiPriority="64" w:unhideWhenUsed="0"/>
-    <w:lsdException w:name="Medium List 1 Accent 4" w:semiHidden="0" w:uiPriority="65" w:unhideWhenUsed="0"/>
-    <w:lsdException w:name="Medium List 2 Accent 4" w:semiHidden="0" w:uiPriority="66" w:unhideWhenUsed="0"/>
-    <w:lsdException w:name="Medium Grid 1 Accent 4" w:semiHidden="0" w:uiPriority="67" w:unhideWhenUsed="0"/>
-    <w:lsdException w:name="Medium Grid 2 Accent 4" w:semiHidden="0" w:uiPriority="68" w:unhideWhenUsed="0"/>
-    <w:lsdException w:name="Medium Grid 3 Accent 4" w:semiHidden="0" w:uiPriority="69" w:unhideWhenUsed="0"/>
-    <w:lsdException w:name="Dark List Accent 4" w:semiHidden="0" w:uiPriority="70" w:unhideWhenUsed="0"/>
-    <w:lsdException w:name="Colorful Shading Accent 4" w:semiHidden="0" w:uiPriority="71" w:unhideWhenUsed="0"/>
-    <w:lsdException w:name="Colorful List Accent 4" w:semiHidden="0" w:uiPriority="72" w:unhideWhenUsed="0"/>
-    <w:lsdException w:name="Colorful Grid Accent 4" w:semiHidden="0" w:uiPriority="73" w:unhideWhenUsed="0"/>
-    <w:lsdException w:name="Light Shading Accent 5" w:semiHidden="0" w:uiPriority="60" w:unhideWhenUsed="0"/>
-    <w:lsdException w:name="Light List Accent 5" w:semiHidden="0" w:uiPriority="61" w:unhideWhenUsed="0"/>
-    <w:lsdException w:name="Light Grid Accent 5" w:semiHidden="0" w:uiPriority="62" w:unhideWhenUsed="0"/>
-    <w:lsdException w:name="Medium Shading 1 Accent 5" w:semiHidden="0" w:uiPriority="63" w:unhideWhenUsed="0"/>
-    <w:lsdException w:name="Medium Shading 2 Accent 5" w:semiHidden="0" w:uiPriority="64" w:unhideWhenUsed="0"/>
-    <w:lsdException w:name="Medium List 1 Accent 5" w:semiHidden="0" w:uiPriority="65" w:unhideWhenUsed="0"/>
-    <w:lsdException w:name="Medium List 2 Accent 5" w:semiHidden="0" w:uiPriority="66" w:unhideWhenUsed="0"/>
-    <w:lsdException w:name="Medium Grid 1 Accent 5" w:semiHidden="0" w:uiPriority="67" w:unhideWhenUsed="0"/>
-    <w:lsdException w:name="Medium Grid 2 Accent 5" w:semiHidden="0" w:uiPriority="68" w:unhideWhenUsed="0"/>
-    <w:lsdException w:name="Medium Grid 3 Accent 5" w:semiHidden="0" w:uiPriority="69" w:unhideWhenUsed="0"/>
-    <w:lsdException w:name="Dark List Accent 5" w:semiHidden="0" w:uiPriority="70" w:unhideWhenUsed="0"/>
-    <w:lsdException w:name="Colorful Shading Accent 5" w:semiHidden="0" w:uiPriority="71" w:unhideWhenUsed="0"/>
-    <w:lsdException w:name="Colorful List Accent 5" w:semiHidden="0" w:uiPriority="72" w:unhideWhenUsed="0"/>
-    <w:lsdException w:name="Colorful Grid Accent 5" w:semiHidden="0" w:uiPriority="73" w:unhideWhenUsed="0"/>
-    <w:lsdException w:name="Light Shading Accent 6" w:semiHidden="0" w:uiPriority="60" w:unhideWhenUsed="0"/>
-    <w:lsdException w:name="Light List Accent 6" w:semiHidden="0" w:uiPriority="61" w:unhideWhenUsed="0"/>
-    <w:lsdException w:name="Light Grid Accent 6" w:semiHidden="0" w:uiPriority="62" w:unhideWhenUsed="0"/>
-    <w:lsdException w:name="Medium Shading 1 Accent 6" w:semiHidden="0" w:uiPriority="63" w:unhideWhenUsed="0"/>
-    <w:lsdException w:name="Medium Shading 2 Accent 6" w:semiHidden="0" w:uiPriority="64" w:unhideWhenUsed="0"/>
-    <w:lsdException w:name="Medium List 1 Accent 6" w:semiHidden="0" w:uiPriority="65" w:unhideWhenUsed="0"/>
-    <w:lsdException w:name="Medium List 2 Accent 6" w:semiHidden="0" w:uiPriority="66" w:unhideWhenUsed="0"/>
-    <w:lsdException w:name="Medium Grid 1 Accent 6" w:semiHidden="0" w:uiPriority="67" w:unhideWhenUsed="0"/>
-    <w:lsdException w:name="Medium Grid 2 Accent 6" w:semiHidden="0" w:uiPriority="68" w:unhideWhenUsed="0"/>
-    <w:lsdException w:name="Medium Grid 3 Accent 6" w:semiHidden="0" w:uiPriority="69" w:unhideWhenUsed="0"/>
-    <w:lsdException w:name="Dark List Accent 6" w:semiHidden="0" w:uiPriority="70" w:unhideWhenUsed="0"/>
-    <w:lsdException w:name="Colorful Shading Accent 6" w:semiHidden="0" w:uiPriority="71" w:unhideWhenUsed="0"/>
-    <w:lsdException w:name="Colorful List Accent 6" w:semiHidden="0" w:uiPriority="72" w:unhideWhenUsed="0"/>
-    <w:lsdException w:name="Colorful Grid Accent 6" w:semiHidden="0" w:uiPriority="73" w:unhideWhenUsed="0"/>
-    <w:lsdException w:name="Subtle Emphasis" w:semiHidden="0" w:uiPriority="19" w:unhideWhenUsed="0" w:qFormat="1"/>
-    <w:lsdException w:name="Intense Emphasis" w:semiHidden="0" w:uiPriority="21" w:unhideWhenUsed="0" w:qFormat="1"/>
-    <w:lsdException w:name="Subtle Reference" w:semiHidden="0" w:uiPriority="31" w:unhideWhenUsed="0" w:qFormat="1"/>
-    <w:lsdException w:name="Intense Reference" w:semiHidden="0" w:uiPriority="32" w:unhideWhenUsed="0" w:qFormat="1"/>
-    <w:lsdException w:name="Book Title" w:semiHidden="0" w:uiPriority="33" w:unhideWhenUsed="0" w:qFormat="1"/>
-    <w:lsdException w:name="Bibliography" w:uiPriority="37"/>
-    <w:lsdException w:name="TOC Heading" w:uiPriority="39" w:qFormat="1"/>
-  </w:latentStyles>
-  <w:style w:type="paragraph" w:default="1" w:styleId="a">
-    <w:name w:val="Normal"/>
-    <w:qFormat/>
-    <w:rsid w:val="00FD3018"/>
-    <w:pPr>
-      <w:spacing w:after="0" w:line="360" w:lineRule="auto"/>
-      <w:ind w:firstLine="709"/>
-      <w:jc w:val="both"/>
-    </w:pPr>
-    <w:rPr>
-      <w:rFonts w:ascii="Times New Roman" w:hAnsi="Times New Roman"/>
-      <w:sz w:val="28"/>
-    </w:rPr>
-  </w:style>
-  <w:style w:type="paragraph" w:styleId="10">
-    <w:name w:val="heading 1"/>
-    <w:basedOn w:val="a"/>
-    <w:next w:val="a"/>
-    <w:link w:val="11"/>
-    <w:uiPriority w:val="9"/>
-    <w:qFormat/>
-    <w:rsid w:val="00BE2E9D"/>
-    <w:pPr>
-      <w:keepNext/>
-      <w:keepLines/>
-      <w:spacing w:after="360"/>
-      <w:ind w:firstLine="0"/>
-      <w:jc w:val="center"/>
-      <w:outlineLvl w:val="0"/>
-    </w:pPr>
-    <w:rPr>
-      <w:rFonts w:eastAsiaTheme="majorEastAsia" w:cstheme="majorBidi"/>
-      <w:b/>
-      <w:bCs/>
-      <w:szCs w:val="28"/>
-    </w:rPr>
-  </w:style>
-  <w:style w:type="paragraph" w:styleId="20">
-    <w:name w:val="heading 2"/>
-    <w:basedOn w:val="a"/>
-    <w:next w:val="a"/>
-    <w:link w:val="21"/>
-    <w:uiPriority w:val="9"/>
-    <w:unhideWhenUsed/>
-    <w:qFormat/>
-    <w:rsid w:val="00506B4E"/>
-    <w:pPr>
-      <w:keepNext/>
-      <w:keepLines/>
-      <w:spacing w:after="360"/>
-      <w:ind w:firstLine="0"/>
-      <w:jc w:val="center"/>
-      <w:outlineLvl w:val="1"/>
-    </w:pPr>
-    <w:rPr>
-      <w:rFonts w:eastAsiaTheme="majorEastAsia" w:cstheme="majorBidi"/>
-      <w:b/>
-      <w:bCs/>
-      <w:szCs w:val="26"/>
-    </w:rPr>
-  </w:style>
-  <w:style w:type="paragraph" w:styleId="3">
-    <w:name w:val="heading 3"/>
-    <w:basedOn w:val="a"/>
-    <w:next w:val="a"/>
-    <w:link w:val="30"/>
-    <w:uiPriority w:val="9"/>
-    <w:unhideWhenUsed/>
-    <w:qFormat/>
-    <w:rsid w:val="00030919"/>
-    <w:pPr>
-      <w:keepNext/>
-      <w:keepLines/>
-      <w:spacing w:before="200"/>
-      <w:outlineLvl w:val="2"/>
-    </w:pPr>
-    <w:rPr>
-      <w:rFonts w:asciiTheme="majorHAnsi" w:eastAsiaTheme="majorEastAsia" w:hAnsiTheme="majorHAnsi" w:cstheme="majorBidi"/>
-      <w:b/>
-      <w:bCs/>
-      <w:color w:val="4F81BD" w:themeColor="accent1"/>
-    </w:rPr>
-  </w:style>
-  <w:style w:type="character" w:default="1" w:styleId="a0">
-    <w:name w:val="Default Paragraph Font"/>
-    <w:uiPriority w:val="1"/>
-    <w:semiHidden/>
-    <w:unhideWhenUsed/>
-  </w:style>
-  <w:style w:type="table" w:default="1" w:styleId="a1">
-    <w:name w:val="Normal Table"/>
-    <w:uiPriority w:val="99"/>
-    <w:semiHidden/>
-    <w:unhideWhenUsed/>
-    <w:tblPr>
-      <w:tblInd w:w="0" w:type="dxa"/>
-      <w:tblCellMar>
-        <w:top w:w="0" w:type="dxa"/>
-        <w:left w:w="108" w:type="dxa"/>
-        <w:bottom w:w="0" w:type="dxa"/>
-        <w:right w:w="108" w:type="dxa"/>
-      </w:tblCellMar>
-    </w:tblPr>
-  </w:style>
-  <w:style w:type="numbering" w:default="1" w:styleId="a2">
-    <w:name w:val="No List"/>
-    <w:uiPriority w:val="99"/>
-    <w:semiHidden/>
-    <w:unhideWhenUsed/>
-  </w:style>
-  <w:style w:type="paragraph" w:customStyle="1" w:styleId="12">
-    <w:name w:val="Заголовок1"/>
-    <w:qFormat/>
-    <w:rsid w:val="00820617"/>
-    <w:pPr>
-      <w:spacing w:after="0" w:line="360" w:lineRule="auto"/>
-      <w:ind w:firstLine="709"/>
-      <w:contextualSpacing/>
-      <w:jc w:val="both"/>
-    </w:pPr>
-    <w:rPr>
-      <w:rFonts w:ascii="Times New Roman" w:hAnsi="Times New Roman" w:cs="Times New Roman"/>
-      <w:b/>
-      <w:sz w:val="28"/>
-      <w:szCs w:val="28"/>
-    </w:rPr>
-  </w:style>
-  <w:style w:type="numbering" w:customStyle="1" w:styleId="1">
-    <w:name w:val="Стиль1"/>
-    <w:uiPriority w:val="99"/>
-    <w:rsid w:val="007D028F"/>
-    <w:pPr>
-      <w:numPr>
-        <w:numId w:val="1"/>
-      </w:numPr>
-    </w:pPr>
-  </w:style>
-  <w:style w:type="character" w:customStyle="1" w:styleId="11">
-    <w:name w:val="Заголовок 1 Знак"/>
-    <w:basedOn w:val="a0"/>
-    <w:link w:val="10"/>
-    <w:uiPriority w:val="9"/>
-    <w:rsid w:val="00BE2E9D"/>
-    <w:rPr>
-      <w:rFonts w:ascii="Times New Roman" w:eastAsiaTheme="majorEastAsia" w:hAnsi="Times New Roman" w:cstheme="majorBidi"/>
-      <w:b/>
-      <w:bCs/>
-      <w:sz w:val="28"/>
-      <w:szCs w:val="28"/>
-    </w:rPr>
-  </w:style>
-  <w:style w:type="paragraph" w:styleId="a3">
-    <w:name w:val="header"/>
-    <w:basedOn w:val="a"/>
-    <w:link w:val="a4"/>
-    <w:uiPriority w:val="99"/>
-    <w:unhideWhenUsed/>
-    <w:rsid w:val="00B46607"/>
-    <w:pPr>
-      <w:tabs>
-        <w:tab w:val="center" w:pos="4677"/>
-        <w:tab w:val="right" w:pos="9355"/>
-      </w:tabs>
-      <w:spacing w:line="240" w:lineRule="auto"/>
-    </w:pPr>
-  </w:style>
-  <w:style w:type="character" w:customStyle="1" w:styleId="a4">
-    <w:name w:val="Верхний колонтитул Знак"/>
-    <w:basedOn w:val="a0"/>
-    <w:link w:val="a3"/>
-    <w:uiPriority w:val="99"/>
-    <w:rsid w:val="00B46607"/>
-    <w:rPr>
-      <w:rFonts w:ascii="Times New Roman" w:hAnsi="Times New Roman"/>
-      <w:sz w:val="28"/>
-    </w:rPr>
-  </w:style>
-  <w:style w:type="paragraph" w:styleId="a5">
-    <w:name w:val="footer"/>
-    <w:basedOn w:val="a"/>
-    <w:link w:val="a6"/>
-    <w:uiPriority w:val="99"/>
-    <w:unhideWhenUsed/>
-    <w:rsid w:val="00B46607"/>
-    <w:pPr>
-      <w:tabs>
-        <w:tab w:val="center" w:pos="4677"/>
-        <w:tab w:val="right" w:pos="9355"/>
-      </w:tabs>
-      <w:spacing w:line="240" w:lineRule="auto"/>
-    </w:pPr>
-  </w:style>
-  <w:style w:type="character" w:customStyle="1" w:styleId="a6">
-    <w:name w:val="Нижний колонтитул Знак"/>
-    <w:basedOn w:val="a0"/>
-    <w:link w:val="a5"/>
-    <w:uiPriority w:val="99"/>
-    <w:rsid w:val="00B46607"/>
-    <w:rPr>
-      <w:rFonts w:ascii="Times New Roman" w:hAnsi="Times New Roman"/>
-      <w:sz w:val="28"/>
-    </w:rPr>
-  </w:style>
-  <w:style w:type="paragraph" w:styleId="a7">
-    <w:name w:val="List Paragraph"/>
-    <w:basedOn w:val="a"/>
-    <w:uiPriority w:val="34"/>
-    <w:qFormat/>
-    <w:rsid w:val="00846BA6"/>
-    <w:pPr>
-      <w:ind w:left="720"/>
-      <w:contextualSpacing/>
-    </w:pPr>
-  </w:style>
-  <w:style w:type="paragraph" w:styleId="a8">
-    <w:name w:val="No Spacing"/>
-    <w:uiPriority w:val="1"/>
-    <w:qFormat/>
-    <w:rsid w:val="000F19D6"/>
-    <w:pPr>
-      <w:spacing w:after="0" w:line="240" w:lineRule="auto"/>
-      <w:jc w:val="both"/>
-    </w:pPr>
-    <w:rPr>
-      <w:rFonts w:ascii="Times New Roman" w:hAnsi="Times New Roman"/>
-      <w:sz w:val="28"/>
-    </w:rPr>
-  </w:style>
-  <w:style w:type="character" w:customStyle="1" w:styleId="apple-converted-space">
-    <w:name w:val="apple-converted-space"/>
-    <w:basedOn w:val="a0"/>
-    <w:rsid w:val="002E73FC"/>
-  </w:style>
-  <w:style w:type="paragraph" w:styleId="a9">
-    <w:name w:val="Balloon Text"/>
-    <w:basedOn w:val="a"/>
-    <w:link w:val="aa"/>
-    <w:uiPriority w:val="99"/>
-    <w:semiHidden/>
-    <w:unhideWhenUsed/>
-    <w:rsid w:val="00FD3018"/>
-    <w:pPr>
-      <w:spacing w:line="240" w:lineRule="auto"/>
-    </w:pPr>
-    <w:rPr>
-      <w:rFonts w:ascii="Tahoma" w:hAnsi="Tahoma" w:cs="Tahoma"/>
-      <w:sz w:val="16"/>
-      <w:szCs w:val="16"/>
-    </w:rPr>
-  </w:style>
-  <w:style w:type="character" w:customStyle="1" w:styleId="aa">
-    <w:name w:val="Текст выноски Знак"/>
-    <w:basedOn w:val="a0"/>
-    <w:link w:val="a9"/>
-    <w:uiPriority w:val="99"/>
-    <w:semiHidden/>
-    <w:rsid w:val="00FD3018"/>
-    <w:rPr>
-      <w:rFonts w:ascii="Tahoma" w:hAnsi="Tahoma" w:cs="Tahoma"/>
-      <w:sz w:val="16"/>
-      <w:szCs w:val="16"/>
-    </w:rPr>
-  </w:style>
-  <w:style w:type="table" w:styleId="ab">
-    <w:name w:val="Table Grid"/>
-    <w:basedOn w:val="a1"/>
-    <w:uiPriority w:val="59"/>
-    <w:rsid w:val="00363A36"/>
-    <w:pPr>
-      <w:spacing w:after="0" w:line="240" w:lineRule="auto"/>
-    </w:pPr>
-    <w:tblPr>
-      <w:tblBorders>
-        <w:top w:val="single" w:sz="4" w:space="0" w:color="auto"/>
-        <w:left w:val="single" w:sz="4" w:space="0" w:color="auto"/>
-        <w:bottom w:val="single" w:sz="4" w:space="0" w:color="auto"/>
-        <w:right w:val="single" w:sz="4" w:space="0" w:color="auto"/>
-        <w:insideH w:val="single" w:sz="4" w:space="0" w:color="auto"/>
-        <w:insideV w:val="single" w:sz="4" w:space="0" w:color="auto"/>
-      </w:tblBorders>
-    </w:tblPr>
-  </w:style>
-  <w:style w:type="paragraph" w:styleId="ac">
-    <w:name w:val="caption"/>
-    <w:basedOn w:val="a"/>
-    <w:next w:val="a"/>
-    <w:uiPriority w:val="35"/>
-    <w:unhideWhenUsed/>
-    <w:qFormat/>
-    <w:rsid w:val="000A7E6D"/>
-    <w:pPr>
-      <w:ind w:firstLine="0"/>
-    </w:pPr>
-    <w:rPr>
-      <w:bCs/>
-      <w:szCs w:val="18"/>
-    </w:rPr>
-  </w:style>
-  <w:style w:type="paragraph" w:styleId="13">
-    <w:name w:val="toc 1"/>
-    <w:basedOn w:val="a"/>
-    <w:next w:val="a"/>
-    <w:autoRedefine/>
-    <w:uiPriority w:val="39"/>
-    <w:unhideWhenUsed/>
-    <w:rsid w:val="00F74EB4"/>
-    <w:pPr>
-      <w:tabs>
-        <w:tab w:val="left" w:pos="284"/>
-        <w:tab w:val="right" w:leader="dot" w:pos="9628"/>
-      </w:tabs>
-      <w:spacing w:after="100"/>
-      <w:ind w:firstLine="0"/>
-    </w:pPr>
-  </w:style>
-  <w:style w:type="character" w:styleId="ad">
-    <w:name w:val="Hyperlink"/>
-    <w:basedOn w:val="a0"/>
-    <w:uiPriority w:val="99"/>
-    <w:unhideWhenUsed/>
-    <w:rsid w:val="00234CB5"/>
-    <w:rPr>
-      <w:color w:val="0000FF" w:themeColor="hyperlink"/>
-      <w:u w:val="single"/>
-    </w:rPr>
-  </w:style>
-  <w:style w:type="character" w:customStyle="1" w:styleId="21">
-    <w:name w:val="Заголовок 2 Знак"/>
-    <w:basedOn w:val="a0"/>
-    <w:link w:val="20"/>
-    <w:uiPriority w:val="9"/>
-    <w:rsid w:val="00506B4E"/>
-    <w:rPr>
-      <w:rFonts w:ascii="Times New Roman" w:eastAsiaTheme="majorEastAsia" w:hAnsi="Times New Roman" w:cstheme="majorBidi"/>
-      <w:b/>
-      <w:bCs/>
-      <w:sz w:val="28"/>
-      <w:szCs w:val="26"/>
-    </w:rPr>
-  </w:style>
-  <w:style w:type="paragraph" w:styleId="22">
-    <w:name w:val="toc 2"/>
-    <w:basedOn w:val="a"/>
-    <w:next w:val="a"/>
-    <w:autoRedefine/>
-    <w:uiPriority w:val="39"/>
-    <w:unhideWhenUsed/>
-    <w:rsid w:val="00B2542F"/>
-    <w:pPr>
-      <w:tabs>
-        <w:tab w:val="right" w:leader="dot" w:pos="9628"/>
-      </w:tabs>
-      <w:spacing w:after="100"/>
-      <w:ind w:firstLine="284"/>
-    </w:pPr>
-  </w:style>
-  <w:style w:type="paragraph" w:styleId="ae">
-    <w:name w:val="Normal (Web)"/>
-    <w:basedOn w:val="a"/>
-    <w:uiPriority w:val="99"/>
-    <w:unhideWhenUsed/>
-    <w:rsid w:val="00781E81"/>
-    <w:pPr>
-      <w:spacing w:before="100" w:beforeAutospacing="1" w:after="100" w:afterAutospacing="1" w:line="240" w:lineRule="auto"/>
-      <w:ind w:firstLine="0"/>
-      <w:jc w:val="left"/>
-    </w:pPr>
-    <w:rPr>
-      <w:rFonts w:eastAsia="Times New Roman" w:cs="Times New Roman"/>
-      <w:sz w:val="24"/>
-      <w:szCs w:val="24"/>
-      <w:lang w:val="en-US" w:eastAsia="ru-RU" w:bidi="en-US"/>
-    </w:rPr>
-  </w:style>
-  <w:style w:type="character" w:styleId="af">
-    <w:name w:val="Subtle Emphasis"/>
-    <w:basedOn w:val="a0"/>
-    <w:uiPriority w:val="19"/>
-    <w:qFormat/>
-    <w:rsid w:val="007A1445"/>
-    <w:rPr>
-      <w:i/>
-      <w:iCs/>
-      <w:color w:val="808080" w:themeColor="text1" w:themeTint="7F"/>
-    </w:rPr>
-  </w:style>
-  <w:style w:type="character" w:styleId="af0">
-    <w:name w:val="Subtle Reference"/>
-    <w:basedOn w:val="a0"/>
-    <w:uiPriority w:val="31"/>
-    <w:qFormat/>
-    <w:rsid w:val="00D93D53"/>
-    <w:rPr>
-      <w:rFonts w:ascii="Times New Roman" w:hAnsi="Times New Roman"/>
-      <w:dstrike w:val="0"/>
-      <w:color w:val="4229FF"/>
-      <w:sz w:val="28"/>
-      <w:u w:val="single"/>
-      <w:vertAlign w:val="baseline"/>
-    </w:rPr>
-  </w:style>
-  <w:style w:type="numbering" w:customStyle="1" w:styleId="2">
-    <w:name w:val="Стиль2"/>
-    <w:uiPriority w:val="99"/>
-    <w:rsid w:val="00977C0A"/>
-    <w:pPr>
-      <w:numPr>
-        <w:numId w:val="3"/>
-      </w:numPr>
-    </w:pPr>
-  </w:style>
-  <w:style w:type="paragraph" w:styleId="af1">
-    <w:name w:val="Subtitle"/>
-    <w:basedOn w:val="a"/>
-    <w:next w:val="a"/>
-    <w:link w:val="af2"/>
-    <w:uiPriority w:val="11"/>
-    <w:qFormat/>
-    <w:rsid w:val="00977C0A"/>
-    <w:pPr>
-      <w:numPr>
-        <w:ilvl w:val="1"/>
-      </w:numPr>
-      <w:ind w:firstLine="709"/>
-    </w:pPr>
-    <w:rPr>
-      <w:rFonts w:eastAsiaTheme="majorEastAsia" w:cstheme="majorBidi"/>
-      <w:b/>
-      <w:iCs/>
-      <w:szCs w:val="24"/>
-    </w:rPr>
-  </w:style>
-  <w:style w:type="character" w:customStyle="1" w:styleId="af2">
-    <w:name w:val="Подзаголовок Знак"/>
-    <w:basedOn w:val="a0"/>
-    <w:link w:val="af1"/>
-    <w:uiPriority w:val="11"/>
-    <w:rsid w:val="00977C0A"/>
-    <w:rPr>
-      <w:rFonts w:ascii="Times New Roman" w:eastAsiaTheme="majorEastAsia" w:hAnsi="Times New Roman" w:cstheme="majorBidi"/>
-      <w:b/>
-      <w:iCs/>
-      <w:sz w:val="28"/>
-      <w:szCs w:val="24"/>
-    </w:rPr>
-  </w:style>
-  <w:style w:type="paragraph" w:customStyle="1" w:styleId="bodytext">
-    <w:name w:val="bodytext"/>
-    <w:basedOn w:val="a"/>
-    <w:rsid w:val="001E7A78"/>
-    <w:pPr>
-      <w:spacing w:before="100" w:beforeAutospacing="1" w:after="100" w:afterAutospacing="1" w:line="240" w:lineRule="auto"/>
-      <w:ind w:firstLine="0"/>
-      <w:jc w:val="left"/>
-    </w:pPr>
-    <w:rPr>
-      <w:rFonts w:eastAsia="Times New Roman" w:cs="Times New Roman"/>
-      <w:sz w:val="24"/>
-      <w:szCs w:val="24"/>
-      <w:lang w:eastAsia="ru-RU"/>
-    </w:rPr>
-  </w:style>
-  <w:style w:type="character" w:styleId="af3">
-    <w:name w:val="FollowedHyperlink"/>
-    <w:basedOn w:val="a0"/>
-    <w:uiPriority w:val="99"/>
-    <w:semiHidden/>
-    <w:unhideWhenUsed/>
-    <w:rsid w:val="006A3922"/>
-    <w:rPr>
-      <w:color w:val="800080" w:themeColor="followedHyperlink"/>
-      <w:u w:val="single"/>
-    </w:rPr>
-  </w:style>
-  <w:style w:type="character" w:customStyle="1" w:styleId="x2ul">
-    <w:name w:val="x2ul"/>
-    <w:basedOn w:val="a0"/>
-    <w:rsid w:val="002D721E"/>
-  </w:style>
-  <w:style w:type="character" w:customStyle="1" w:styleId="x1cm">
-    <w:name w:val="x1cm"/>
-    <w:basedOn w:val="a0"/>
-    <w:rsid w:val="008A6385"/>
-  </w:style>
-  <w:style w:type="character" w:customStyle="1" w:styleId="30">
-    <w:name w:val="Заголовок 3 Знак"/>
-    <w:basedOn w:val="a0"/>
-    <w:link w:val="3"/>
-    <w:uiPriority w:val="9"/>
-    <w:rsid w:val="00030919"/>
-    <w:rPr>
-      <w:rFonts w:asciiTheme="majorHAnsi" w:eastAsiaTheme="majorEastAsia" w:hAnsiTheme="majorHAnsi" w:cstheme="majorBidi"/>
-      <w:b/>
-      <w:bCs/>
-      <w:color w:val="4F81BD" w:themeColor="accent1"/>
-      <w:sz w:val="28"/>
-    </w:rPr>
-  </w:style>
-  <w:style w:type="paragraph" w:styleId="af4">
-    <w:name w:val="footnote text"/>
-    <w:basedOn w:val="a"/>
-    <w:link w:val="af5"/>
-    <w:uiPriority w:val="99"/>
-    <w:semiHidden/>
-    <w:unhideWhenUsed/>
-    <w:rsid w:val="00D87212"/>
-    <w:pPr>
-      <w:spacing w:line="240" w:lineRule="auto"/>
-    </w:pPr>
-    <w:rPr>
-      <w:sz w:val="20"/>
-      <w:szCs w:val="20"/>
-    </w:rPr>
-  </w:style>
-  <w:style w:type="character" w:customStyle="1" w:styleId="af5">
-    <w:name w:val="Текст сноски Знак"/>
-    <w:basedOn w:val="a0"/>
-    <w:link w:val="af4"/>
-    <w:uiPriority w:val="99"/>
-    <w:semiHidden/>
-    <w:rsid w:val="00D87212"/>
-    <w:rPr>
-      <w:rFonts w:ascii="Times New Roman" w:hAnsi="Times New Roman"/>
-      <w:sz w:val="20"/>
-      <w:szCs w:val="20"/>
-    </w:rPr>
-  </w:style>
-  <w:style w:type="character" w:styleId="af6">
-    <w:name w:val="footnote reference"/>
-    <w:basedOn w:val="a0"/>
-    <w:uiPriority w:val="99"/>
-    <w:semiHidden/>
-    <w:unhideWhenUsed/>
-    <w:rsid w:val="00D87212"/>
-    <w:rPr>
-      <w:vertAlign w:val="superscript"/>
-    </w:rPr>
-  </w:style>
-  <w:style w:type="character" w:styleId="af7">
-    <w:name w:val="annotation reference"/>
-    <w:basedOn w:val="a0"/>
-    <w:uiPriority w:val="99"/>
-    <w:semiHidden/>
-    <w:unhideWhenUsed/>
-    <w:rsid w:val="00D535C5"/>
-    <w:rPr>
-      <w:sz w:val="16"/>
-      <w:szCs w:val="16"/>
-    </w:rPr>
-  </w:style>
-  <w:style w:type="paragraph" w:styleId="af8">
-    <w:name w:val="annotation text"/>
-    <w:basedOn w:val="a"/>
-    <w:link w:val="af9"/>
-    <w:uiPriority w:val="99"/>
-    <w:semiHidden/>
-    <w:unhideWhenUsed/>
-    <w:rsid w:val="00D535C5"/>
-    <w:pPr>
-      <w:spacing w:line="240" w:lineRule="auto"/>
-    </w:pPr>
-    <w:rPr>
-      <w:sz w:val="20"/>
-      <w:szCs w:val="20"/>
-    </w:rPr>
-  </w:style>
-  <w:style w:type="character" w:customStyle="1" w:styleId="af9">
-    <w:name w:val="Текст примечания Знак"/>
-    <w:basedOn w:val="a0"/>
-    <w:link w:val="af8"/>
-    <w:uiPriority w:val="99"/>
-    <w:semiHidden/>
-    <w:rsid w:val="00D535C5"/>
-    <w:rPr>
-      <w:rFonts w:ascii="Times New Roman" w:hAnsi="Times New Roman"/>
-      <w:sz w:val="20"/>
-      <w:szCs w:val="20"/>
-    </w:rPr>
-  </w:style>
-  <w:style w:type="paragraph" w:styleId="afa">
-    <w:name w:val="annotation subject"/>
-    <w:basedOn w:val="af8"/>
-    <w:next w:val="af8"/>
-    <w:link w:val="afb"/>
-    <w:uiPriority w:val="99"/>
-    <w:semiHidden/>
-    <w:unhideWhenUsed/>
-    <w:rsid w:val="00D535C5"/>
-    <w:rPr>
-      <w:b/>
-      <w:bCs/>
-    </w:rPr>
-  </w:style>
-  <w:style w:type="character" w:customStyle="1" w:styleId="afb">
-    <w:name w:val="Тема примечания Знак"/>
-    <w:basedOn w:val="af9"/>
-    <w:link w:val="afa"/>
-    <w:uiPriority w:val="99"/>
-    <w:semiHidden/>
-    <w:rsid w:val="00D535C5"/>
-    <w:rPr>
-      <w:rFonts w:ascii="Times New Roman" w:hAnsi="Times New Roman"/>
-      <w:b/>
-      <w:bCs/>
-      <w:sz w:val="20"/>
-      <w:szCs w:val="20"/>
-    </w:rPr>
-  </w:style>
-  <w:style w:type="character" w:customStyle="1" w:styleId="Mention1">
-    <w:name w:val="Mention1"/>
-    <w:basedOn w:val="a0"/>
-    <w:uiPriority w:val="99"/>
-    <w:semiHidden/>
-    <w:unhideWhenUsed/>
-    <w:rsid w:val="00FB5C2D"/>
-    <w:rPr>
-      <w:color w:val="2B579A"/>
-      <w:shd w:val="clear" w:color="auto" w:fill="E6E6E6"/>
-    </w:rPr>
-  </w:style>
-  <w:style w:type="character" w:customStyle="1" w:styleId="afc">
-    <w:name w:val="мой стиль Знак"/>
-    <w:link w:val="afd"/>
-    <w:locked/>
-    <w:rsid w:val="0050556E"/>
-    <w:rPr>
-      <w:rFonts w:ascii="Times New Roman" w:eastAsia="Calibri" w:hAnsi="Times New Roman" w:cs="Times New Roman"/>
-      <w:kern w:val="32"/>
-      <w:sz w:val="28"/>
-      <w:szCs w:val="32"/>
-      <w:lang w:val="x-none" w:eastAsia="x-none"/>
-    </w:rPr>
-  </w:style>
-  <w:style w:type="paragraph" w:customStyle="1" w:styleId="afd">
-    <w:name w:val="мой стиль"/>
-    <w:basedOn w:val="a"/>
-    <w:link w:val="afc"/>
-    <w:qFormat/>
-    <w:rsid w:val="0050556E"/>
-    <w:pPr>
-      <w:ind w:left="708" w:firstLine="0"/>
-    </w:pPr>
-    <w:rPr>
-      <w:rFonts w:eastAsia="Calibri" w:cs="Times New Roman"/>
-      <w:kern w:val="32"/>
-      <w:szCs w:val="32"/>
-      <w:lang w:val="x-none" w:eastAsia="x-none"/>
-    </w:rPr>
-  </w:style>
-  <w:style w:type="paragraph" w:customStyle="1" w:styleId="14">
-    <w:name w:val="Обычный1"/>
-    <w:rsid w:val="00AA645D"/>
-    <w:pPr>
-      <w:widowControl w:val="0"/>
-      <w:spacing w:after="0" w:line="360" w:lineRule="auto"/>
-      <w:ind w:firstLine="851"/>
-      <w:jc w:val="both"/>
-    </w:pPr>
-    <w:rPr>
-      <w:rFonts w:ascii="Times New Roman" w:eastAsia="Times New Roman" w:hAnsi="Times New Roman" w:cs="Times New Roman"/>
-      <w:color w:val="000000"/>
-      <w:sz w:val="28"/>
-      <w:szCs w:val="28"/>
-      <w:lang w:eastAsia="ru-RU"/>
-    </w:rPr>
-  </w:style>
-  <w:style w:type="table" w:customStyle="1" w:styleId="110">
-    <w:name w:val="Сетка таблицы11"/>
-    <w:basedOn w:val="a1"/>
-    <w:uiPriority w:val="59"/>
-    <w:rsid w:val="00AA645D"/>
-    <w:pPr>
-      <w:spacing w:after="0" w:line="240" w:lineRule="auto"/>
-    </w:pPr>
-    <w:rPr>
-      <w:rFonts w:ascii="Calibri" w:eastAsia="Times New Roman" w:hAnsi="Calibri" w:cs="Times New Roman"/>
-    </w:rPr>
-    <w:tblPr>
-      <w:tblBorders>
-        <w:top w:val="single" w:sz="4" w:space="0" w:color="auto"/>
-        <w:left w:val="single" w:sz="4" w:space="0" w:color="auto"/>
-        <w:bottom w:val="single" w:sz="4" w:space="0" w:color="auto"/>
-        <w:right w:val="single" w:sz="4" w:space="0" w:color="auto"/>
-        <w:insideH w:val="single" w:sz="4" w:space="0" w:color="auto"/>
-        <w:insideV w:val="single" w:sz="4" w:space="0" w:color="auto"/>
-      </w:tblBorders>
-    </w:tblPr>
-  </w:style>
-  <w:style w:type="paragraph" w:styleId="afe">
-    <w:name w:val="TOC Heading"/>
-    <w:basedOn w:val="10"/>
-    <w:next w:val="a"/>
-    <w:uiPriority w:val="39"/>
-    <w:unhideWhenUsed/>
-    <w:qFormat/>
-    <w:rsid w:val="001E082D"/>
-    <w:pPr>
-      <w:spacing w:before="240" w:after="0" w:line="259" w:lineRule="auto"/>
-      <w:jc w:val="left"/>
-      <w:outlineLvl w:val="9"/>
-    </w:pPr>
-    <w:rPr>
-      <w:rFonts w:asciiTheme="majorHAnsi" w:hAnsiTheme="majorHAnsi"/>
-      <w:b w:val="0"/>
-      <w:bCs w:val="0"/>
-      <w:color w:val="365F91" w:themeColor="accent1" w:themeShade="BF"/>
-      <w:sz w:val="32"/>
-      <w:szCs w:val="32"/>
-      <w:lang w:eastAsia="ru-RU"/>
-    </w:rPr>
-  </w:style>
-  <w:style w:type="paragraph" w:customStyle="1" w:styleId="formattext">
-    <w:name w:val="formattext"/>
-    <w:basedOn w:val="a"/>
+    <w:basedOn w:val="Normal"/>
     <w:rsid w:val="00A648F1"/>
     <w:pPr>
       <w:spacing w:before="100" w:beforeAutospacing="1" w:after="100" w:afterAutospacing="1" w:line="240" w:lineRule="auto"/>
